--- a/Diplomarbeit-Textteil.docx
+++ b/Diplomarbeit-Textteil.docx
@@ -427,7 +427,13 @@
         <w:rPr>
           <w:noProof/>
         </w:rPr>
-        <w:t>11</w:t>
+        <w:t>1</w:t>
+      </w:r>
+      <w:r>
+        <w:rPr>
+          <w:noProof/>
+        </w:rPr>
+        <w:t>1</w:t>
       </w:r>
       <w:r>
         <w:rPr>
@@ -5902,7 +5908,7 @@
           <w:rFonts w:asciiTheme="minorHAnsi" w:eastAsiaTheme="minorEastAsia" w:hAnsiTheme="minorHAnsi" w:cstheme="minorBidi"/>
           <w:noProof/>
           <w:szCs w:val="22"/>
-          <w:lang w:val="en-US" w:eastAsia="ja-JP"/>
+          <w:lang w:val="de-AT" w:eastAsia="ja-JP"/>
         </w:rPr>
       </w:pPr>
       <w:r>
@@ -5912,7 +5918,7 @@
           <w:snapToGrid w:val="0"/>
           <w:color w:val="000000"/>
           <w:w w:val="0"/>
-          <w:lang w:val="en-US"/>
+          <w:lang w:val="de-AT"/>
         </w:rPr>
         <w:t>11.4.1</w:t>
       </w:r>
@@ -5921,21 +5927,21 @@
           <w:rFonts w:asciiTheme="minorHAnsi" w:eastAsiaTheme="minorEastAsia" w:hAnsiTheme="minorHAnsi" w:cstheme="minorBidi"/>
           <w:noProof/>
           <w:szCs w:val="22"/>
-          <w:lang w:val="en-US" w:eastAsia="ja-JP"/>
+          <w:lang w:val="de-AT" w:eastAsia="ja-JP"/>
         </w:rPr>
         <w:tab/>
       </w:r>
       <w:r>
         <w:rPr>
           <w:noProof/>
-          <w:lang w:val="en-US"/>
+          <w:lang w:val="de-AT"/>
         </w:rPr>
         <w:t>Struktur</w:t>
       </w:r>
       <w:r>
         <w:rPr>
           <w:noProof/>
-          <w:lang w:val="en-US"/>
+          <w:lang w:val="de-AT"/>
         </w:rPr>
         <w:tab/>
       </w:r>
@@ -5948,7 +5954,7 @@
       <w:r>
         <w:rPr>
           <w:noProof/>
-          <w:lang w:val="en-US"/>
+          <w:lang w:val="de-AT"/>
         </w:rPr>
         <w:instrText xml:space="preserve"> PAGEREF _Toc494106482 \h </w:instrText>
       </w:r>
@@ -5966,7 +5972,7 @@
       <w:r>
         <w:rPr>
           <w:noProof/>
-          <w:lang w:val="en-US"/>
+          <w:lang w:val="de-AT"/>
         </w:rPr>
         <w:t>55</w:t>
       </w:r>
@@ -5984,7 +5990,7 @@
           <w:rFonts w:asciiTheme="minorHAnsi" w:eastAsiaTheme="minorEastAsia" w:hAnsiTheme="minorHAnsi" w:cstheme="minorBidi"/>
           <w:noProof/>
           <w:szCs w:val="22"/>
-          <w:lang w:val="en-US" w:eastAsia="ja-JP"/>
+          <w:lang w:val="de-AT" w:eastAsia="ja-JP"/>
         </w:rPr>
       </w:pPr>
       <w:r>
@@ -5994,7 +6000,7 @@
           <w:snapToGrid w:val="0"/>
           <w:color w:val="000000"/>
           <w:w w:val="0"/>
-          <w:lang w:val="en-US"/>
+          <w:lang w:val="de-AT"/>
         </w:rPr>
         <w:t>11.4.2</w:t>
       </w:r>
@@ -6003,21 +6009,21 @@
           <w:rFonts w:asciiTheme="minorHAnsi" w:eastAsiaTheme="minorEastAsia" w:hAnsiTheme="minorHAnsi" w:cstheme="minorBidi"/>
           <w:noProof/>
           <w:szCs w:val="22"/>
-          <w:lang w:val="en-US" w:eastAsia="ja-JP"/>
+          <w:lang w:val="de-AT" w:eastAsia="ja-JP"/>
         </w:rPr>
         <w:tab/>
       </w:r>
       <w:r>
         <w:rPr>
           <w:noProof/>
-          <w:lang w:val="en-US"/>
+          <w:lang w:val="de-AT"/>
         </w:rPr>
         <w:t>Code</w:t>
       </w:r>
       <w:r>
         <w:rPr>
           <w:noProof/>
-          <w:lang w:val="en-US"/>
+          <w:lang w:val="de-AT"/>
         </w:rPr>
         <w:tab/>
       </w:r>
@@ -6030,7 +6036,7 @@
       <w:r>
         <w:rPr>
           <w:noProof/>
-          <w:lang w:val="en-US"/>
+          <w:lang w:val="de-AT"/>
         </w:rPr>
         <w:instrText xml:space="preserve"> PAGEREF _Toc494106483 \h </w:instrText>
       </w:r>
@@ -6048,7 +6054,7 @@
       <w:r>
         <w:rPr>
           <w:noProof/>
-          <w:lang w:val="en-US"/>
+          <w:lang w:val="de-AT"/>
         </w:rPr>
         <w:t>55</w:t>
       </w:r>
@@ -11867,6 +11873,7 @@
         <w:autoSpaceDN w:val="0"/>
         <w:adjustRightInd w:val="0"/>
         <w:spacing w:after="0" w:line="240" w:lineRule="auto"/>
+        <w:contextualSpacing/>
         <w:rPr>
           <w:rFonts w:ascii="Consolas" w:hAnsi="Consolas" w:cs="Consolas"/>
           <w:noProof/>
@@ -11949,6 +11956,7 @@
         <w:autoSpaceDN w:val="0"/>
         <w:adjustRightInd w:val="0"/>
         <w:spacing w:after="0" w:line="240" w:lineRule="auto"/>
+        <w:contextualSpacing/>
         <w:rPr>
           <w:rFonts w:ascii="Consolas" w:hAnsi="Consolas" w:cs="Consolas"/>
           <w:noProof/>
@@ -11977,6 +11985,7 @@
         <w:adjustRightInd w:val="0"/>
         <w:spacing w:after="0" w:line="240" w:lineRule="auto"/>
         <w:ind w:firstLine="708"/>
+        <w:contextualSpacing/>
         <w:rPr>
           <w:rFonts w:ascii="Consolas" w:hAnsi="Consolas" w:cs="Consolas"/>
           <w:noProof/>
@@ -12038,6 +12047,7 @@
         <w:adjustRightInd w:val="0"/>
         <w:spacing w:after="0" w:line="240" w:lineRule="auto"/>
         <w:ind w:firstLine="708"/>
+        <w:contextualSpacing/>
         <w:rPr>
           <w:rFonts w:ascii="Consolas" w:hAnsi="Consolas" w:cs="Consolas"/>
           <w:noProof/>
@@ -12066,6 +12076,7 @@
         <w:adjustRightInd w:val="0"/>
         <w:spacing w:after="0" w:line="240" w:lineRule="auto"/>
         <w:ind w:firstLine="708"/>
+        <w:contextualSpacing/>
         <w:rPr>
           <w:rFonts w:ascii="Consolas" w:hAnsi="Consolas" w:cs="Consolas"/>
           <w:noProof/>
@@ -12094,6 +12105,7 @@
         <w:adjustRightInd w:val="0"/>
         <w:spacing w:after="0" w:line="240" w:lineRule="auto"/>
         <w:ind w:firstLine="708"/>
+        <w:contextualSpacing/>
         <w:rPr>
           <w:rFonts w:ascii="Consolas" w:hAnsi="Consolas" w:cs="Consolas"/>
           <w:noProof/>
@@ -12122,6 +12134,7 @@
         <w:adjustRightInd w:val="0"/>
         <w:spacing w:after="0" w:line="240" w:lineRule="auto"/>
         <w:ind w:firstLine="708"/>
+        <w:contextualSpacing/>
         <w:rPr>
           <w:rFonts w:ascii="Consolas" w:hAnsi="Consolas" w:cs="Consolas"/>
           <w:noProof/>
@@ -12150,14 +12163,26 @@
         <w:adjustRightInd w:val="0"/>
         <w:spacing w:after="0" w:line="240" w:lineRule="auto"/>
         <w:ind w:firstLine="708"/>
-        <w:rPr>
-          <w:rFonts w:ascii="Consolas" w:hAnsi="Consolas" w:cs="Consolas"/>
-          <w:noProof/>
-          <w:color w:val="000000"/>
-          <w:sz w:val="19"/>
-          <w:szCs w:val="19"/>
-        </w:rPr>
-      </w:pPr>
+        <w:contextualSpacing/>
+        <w:rPr>
+          <w:rFonts w:ascii="Consolas" w:hAnsi="Consolas" w:cs="Consolas"/>
+          <w:noProof/>
+          <w:color w:val="000000"/>
+          <w:sz w:val="19"/>
+          <w:szCs w:val="19"/>
+        </w:rPr>
+      </w:pPr>
+      <w:r>
+        <w:rPr>
+          <w:rFonts w:ascii="Consolas" w:hAnsi="Consolas" w:cs="Consolas"/>
+          <w:noProof/>
+          <w:color w:val="000000"/>
+          <w:sz w:val="19"/>
+          <w:szCs w:val="19"/>
+          <w:lang w:val="en-US"/>
+        </w:rPr>
+        <w:tab/>
+      </w:r>
       <w:r>
         <w:rPr>
           <w:rFonts w:ascii="Consolas" w:hAnsi="Consolas" w:cs="Consolas"/>
@@ -12187,6 +12212,7 @@
         <w:adjustRightInd w:val="0"/>
         <w:spacing w:after="0" w:line="240" w:lineRule="auto"/>
         <w:ind w:firstLine="708"/>
+        <w:contextualSpacing/>
         <w:rPr>
           <w:rFonts w:ascii="Consolas" w:hAnsi="Consolas" w:cs="Consolas"/>
           <w:noProof/>
@@ -12208,6 +12234,7 @@
     </w:p>
     <w:p>
       <w:pPr>
+        <w:contextualSpacing/>
         <w:rPr>
           <w:rFonts w:ascii="Consolas" w:hAnsi="Consolas" w:cs="Consolas"/>
           <w:noProof/>
@@ -15304,6 +15331,7 @@
         <w:autoSpaceDN w:val="0"/>
         <w:adjustRightInd w:val="0"/>
         <w:spacing w:after="0" w:line="240" w:lineRule="auto"/>
+        <w:contextualSpacing/>
         <w:rPr>
           <w:rFonts w:ascii="Consolas" w:hAnsi="Consolas" w:cs="Consolas"/>
           <w:noProof/>
@@ -15361,6 +15389,7 @@
         <w:autoSpaceDN w:val="0"/>
         <w:adjustRightInd w:val="0"/>
         <w:spacing w:after="0" w:line="240" w:lineRule="auto"/>
+        <w:contextualSpacing/>
         <w:rPr>
           <w:rFonts w:ascii="Consolas" w:hAnsi="Consolas" w:cs="Consolas"/>
           <w:noProof/>
@@ -15388,6 +15417,7 @@
         <w:autoSpaceDN w:val="0"/>
         <w:adjustRightInd w:val="0"/>
         <w:spacing w:after="0" w:line="240" w:lineRule="auto"/>
+        <w:contextualSpacing/>
         <w:rPr>
           <w:rFonts w:ascii="Consolas" w:hAnsi="Consolas" w:cs="Consolas"/>
           <w:noProof/>
@@ -15437,6 +15467,7 @@
         <w:autoSpaceDN w:val="0"/>
         <w:adjustRightInd w:val="0"/>
         <w:spacing w:after="0" w:line="240" w:lineRule="auto"/>
+        <w:contextualSpacing/>
         <w:rPr>
           <w:rFonts w:ascii="Consolas" w:hAnsi="Consolas" w:cs="Consolas"/>
           <w:noProof/>
@@ -15552,6 +15583,7 @@
         <w:autoSpaceDN w:val="0"/>
         <w:adjustRightInd w:val="0"/>
         <w:spacing w:after="0" w:line="240" w:lineRule="auto"/>
+        <w:contextualSpacing/>
         <w:rPr>
           <w:rFonts w:ascii="Consolas" w:hAnsi="Consolas" w:cs="Consolas"/>
           <w:noProof/>
@@ -15689,6 +15721,7 @@
         <w:autoSpaceDN w:val="0"/>
         <w:adjustRightInd w:val="0"/>
         <w:spacing w:after="0" w:line="240" w:lineRule="auto"/>
+        <w:contextualSpacing/>
         <w:rPr>
           <w:rFonts w:ascii="Consolas" w:hAnsi="Consolas" w:cs="Consolas"/>
           <w:noProof/>
@@ -15705,6 +15738,7 @@
         <w:autoSpaceDN w:val="0"/>
         <w:adjustRightInd w:val="0"/>
         <w:spacing w:after="0" w:line="240" w:lineRule="auto"/>
+        <w:contextualSpacing/>
         <w:rPr>
           <w:rFonts w:ascii="Consolas" w:hAnsi="Consolas" w:cs="Consolas"/>
           <w:noProof/>
@@ -15798,6 +15832,7 @@
         <w:autoSpaceDN w:val="0"/>
         <w:adjustRightInd w:val="0"/>
         <w:spacing w:after="0" w:line="240" w:lineRule="auto"/>
+        <w:contextualSpacing/>
         <w:rPr>
           <w:rFonts w:ascii="Consolas" w:hAnsi="Consolas" w:cs="Consolas"/>
           <w:noProof/>
@@ -15825,6 +15860,7 @@
         <w:autoSpaceDN w:val="0"/>
         <w:adjustRightInd w:val="0"/>
         <w:spacing w:after="0" w:line="240" w:lineRule="auto"/>
+        <w:contextualSpacing/>
         <w:rPr>
           <w:rFonts w:ascii="Consolas" w:hAnsi="Consolas" w:cs="Consolas"/>
           <w:noProof/>
@@ -15852,6 +15888,7 @@
         <w:autoSpaceDN w:val="0"/>
         <w:adjustRightInd w:val="0"/>
         <w:spacing w:after="0" w:line="240" w:lineRule="auto"/>
+        <w:contextualSpacing/>
         <w:rPr>
           <w:rFonts w:ascii="Consolas" w:hAnsi="Consolas" w:cs="Consolas"/>
           <w:noProof/>
@@ -15923,6 +15960,7 @@
         <w:autoSpaceDN w:val="0"/>
         <w:adjustRightInd w:val="0"/>
         <w:spacing w:after="0" w:line="240" w:lineRule="auto"/>
+        <w:contextualSpacing/>
         <w:rPr>
           <w:rFonts w:ascii="Consolas" w:hAnsi="Consolas" w:cs="Consolas"/>
           <w:noProof/>
@@ -15939,6 +15977,7 @@
         <w:autoSpaceDN w:val="0"/>
         <w:adjustRightInd w:val="0"/>
         <w:spacing w:after="0" w:line="240" w:lineRule="auto"/>
+        <w:contextualSpacing/>
         <w:rPr>
           <w:rFonts w:ascii="Consolas" w:hAnsi="Consolas" w:cs="Consolas"/>
           <w:noProof/>
@@ -16010,6 +16049,7 @@
         <w:autoSpaceDN w:val="0"/>
         <w:adjustRightInd w:val="0"/>
         <w:spacing w:after="0" w:line="240" w:lineRule="auto"/>
+        <w:contextualSpacing/>
         <w:rPr>
           <w:rFonts w:ascii="Consolas" w:hAnsi="Consolas" w:cs="Consolas"/>
           <w:noProof/>
@@ -16037,6 +16077,7 @@
         <w:autoSpaceDN w:val="0"/>
         <w:adjustRightInd w:val="0"/>
         <w:spacing w:after="0" w:line="240" w:lineRule="auto"/>
+        <w:contextualSpacing/>
         <w:rPr>
           <w:rFonts w:ascii="Consolas" w:hAnsi="Consolas" w:cs="Consolas"/>
           <w:noProof/>
@@ -16064,6 +16105,7 @@
         <w:autoSpaceDN w:val="0"/>
         <w:adjustRightInd w:val="0"/>
         <w:spacing w:after="0" w:line="240" w:lineRule="auto"/>
+        <w:contextualSpacing/>
         <w:rPr>
           <w:rFonts w:ascii="Consolas" w:hAnsi="Consolas" w:cs="Consolas"/>
           <w:noProof/>
@@ -16091,6 +16133,7 @@
         <w:autoSpaceDN w:val="0"/>
         <w:adjustRightInd w:val="0"/>
         <w:spacing w:after="0" w:line="240" w:lineRule="auto"/>
+        <w:contextualSpacing/>
         <w:rPr>
           <w:rFonts w:ascii="Consolas" w:hAnsi="Consolas" w:cs="Consolas"/>
           <w:noProof/>
@@ -16118,6 +16161,7 @@
         <w:autoSpaceDN w:val="0"/>
         <w:adjustRightInd w:val="0"/>
         <w:spacing w:after="0" w:line="240" w:lineRule="auto"/>
+        <w:contextualSpacing/>
         <w:rPr>
           <w:rFonts w:ascii="Consolas" w:hAnsi="Consolas" w:cs="Consolas"/>
           <w:noProof/>
@@ -16134,6 +16178,7 @@
         <w:autoSpaceDN w:val="0"/>
         <w:adjustRightInd w:val="0"/>
         <w:spacing w:after="0" w:line="240" w:lineRule="auto"/>
+        <w:contextualSpacing/>
         <w:rPr>
           <w:rFonts w:ascii="Consolas" w:hAnsi="Consolas" w:cs="Consolas"/>
           <w:noProof/>
@@ -16227,6 +16272,7 @@
         <w:autoSpaceDN w:val="0"/>
         <w:adjustRightInd w:val="0"/>
         <w:spacing w:after="0" w:line="240" w:lineRule="auto"/>
+        <w:contextualSpacing/>
         <w:rPr>
           <w:rFonts w:ascii="Consolas" w:hAnsi="Consolas" w:cs="Consolas"/>
           <w:noProof/>
@@ -16254,6 +16300,7 @@
         <w:autoSpaceDN w:val="0"/>
         <w:adjustRightInd w:val="0"/>
         <w:spacing w:after="0" w:line="240" w:lineRule="auto"/>
+        <w:contextualSpacing/>
         <w:rPr>
           <w:rFonts w:ascii="Consolas" w:hAnsi="Consolas" w:cs="Consolas"/>
           <w:noProof/>
@@ -16281,6 +16328,7 @@
         <w:autoSpaceDN w:val="0"/>
         <w:adjustRightInd w:val="0"/>
         <w:spacing w:after="0" w:line="240" w:lineRule="auto"/>
+        <w:contextualSpacing/>
         <w:rPr>
           <w:rFonts w:ascii="Consolas" w:hAnsi="Consolas" w:cs="Consolas"/>
           <w:noProof/>
@@ -16308,6 +16356,7 @@
         <w:autoSpaceDN w:val="0"/>
         <w:adjustRightInd w:val="0"/>
         <w:spacing w:after="0" w:line="240" w:lineRule="auto"/>
+        <w:contextualSpacing/>
         <w:rPr>
           <w:rFonts w:ascii="Consolas" w:hAnsi="Consolas" w:cs="Consolas"/>
           <w:noProof/>
@@ -16324,6 +16373,7 @@
         <w:autoSpaceDN w:val="0"/>
         <w:adjustRightInd w:val="0"/>
         <w:spacing w:after="0" w:line="240" w:lineRule="auto"/>
+        <w:contextualSpacing/>
         <w:rPr>
           <w:rFonts w:ascii="Consolas" w:hAnsi="Consolas" w:cs="Consolas"/>
           <w:noProof/>
@@ -16395,6 +16445,7 @@
         <w:autoSpaceDN w:val="0"/>
         <w:adjustRightInd w:val="0"/>
         <w:spacing w:after="0" w:line="240" w:lineRule="auto"/>
+        <w:contextualSpacing/>
         <w:rPr>
           <w:rFonts w:ascii="Consolas" w:hAnsi="Consolas" w:cs="Consolas"/>
           <w:noProof/>
@@ -16422,6 +16473,7 @@
         <w:autoSpaceDN w:val="0"/>
         <w:adjustRightInd w:val="0"/>
         <w:spacing w:after="0" w:line="240" w:lineRule="auto"/>
+        <w:contextualSpacing/>
         <w:rPr>
           <w:rFonts w:ascii="Consolas" w:hAnsi="Consolas" w:cs="Consolas"/>
           <w:noProof/>
@@ -16493,6 +16545,7 @@
         <w:autoSpaceDN w:val="0"/>
         <w:adjustRightInd w:val="0"/>
         <w:spacing w:after="0" w:line="240" w:lineRule="auto"/>
+        <w:contextualSpacing/>
         <w:rPr>
           <w:rFonts w:ascii="Consolas" w:hAnsi="Consolas" w:cs="Consolas"/>
           <w:noProof/>
@@ -16520,6 +16573,7 @@
         <w:autoSpaceDN w:val="0"/>
         <w:adjustRightInd w:val="0"/>
         <w:spacing w:after="0" w:line="240" w:lineRule="auto"/>
+        <w:contextualSpacing/>
         <w:rPr>
           <w:rFonts w:ascii="Consolas" w:hAnsi="Consolas" w:cs="Consolas"/>
           <w:noProof/>
@@ -16569,6 +16623,7 @@
         <w:autoSpaceDN w:val="0"/>
         <w:adjustRightInd w:val="0"/>
         <w:spacing w:after="0" w:line="240" w:lineRule="auto"/>
+        <w:contextualSpacing/>
         <w:rPr>
           <w:rFonts w:ascii="Consolas" w:hAnsi="Consolas" w:cs="Consolas"/>
           <w:noProof/>
@@ -16640,6 +16695,7 @@
         <w:autoSpaceDN w:val="0"/>
         <w:adjustRightInd w:val="0"/>
         <w:spacing w:after="0" w:line="240" w:lineRule="auto"/>
+        <w:contextualSpacing/>
         <w:rPr>
           <w:rFonts w:ascii="Consolas" w:hAnsi="Consolas" w:cs="Consolas"/>
           <w:noProof/>
@@ -16656,6 +16712,7 @@
         <w:autoSpaceDN w:val="0"/>
         <w:adjustRightInd w:val="0"/>
         <w:spacing w:after="0" w:line="240" w:lineRule="auto"/>
+        <w:contextualSpacing/>
         <w:rPr>
           <w:rFonts w:ascii="Consolas" w:hAnsi="Consolas" w:cs="Consolas"/>
           <w:noProof/>
@@ -16705,6 +16762,7 @@
         <w:autoSpaceDN w:val="0"/>
         <w:adjustRightInd w:val="0"/>
         <w:spacing w:after="0" w:line="240" w:lineRule="auto"/>
+        <w:contextualSpacing/>
         <w:rPr>
           <w:rFonts w:ascii="Consolas" w:hAnsi="Consolas" w:cs="Consolas"/>
           <w:noProof/>
@@ -16776,6 +16834,7 @@
         <w:autoSpaceDN w:val="0"/>
         <w:adjustRightInd w:val="0"/>
         <w:spacing w:after="0" w:line="240" w:lineRule="auto"/>
+        <w:contextualSpacing/>
         <w:rPr>
           <w:rFonts w:ascii="Consolas" w:hAnsi="Consolas" w:cs="Consolas"/>
           <w:noProof/>
@@ -16803,6 +16862,7 @@
         <w:autoSpaceDN w:val="0"/>
         <w:adjustRightInd w:val="0"/>
         <w:spacing w:after="0" w:line="240" w:lineRule="auto"/>
+        <w:contextualSpacing/>
         <w:rPr>
           <w:rFonts w:ascii="Consolas" w:hAnsi="Consolas" w:cs="Consolas"/>
           <w:noProof/>
@@ -16819,6 +16879,7 @@
         <w:autoSpaceDN w:val="0"/>
         <w:adjustRightInd w:val="0"/>
         <w:spacing w:after="0" w:line="240" w:lineRule="auto"/>
+        <w:contextualSpacing/>
         <w:rPr>
           <w:rFonts w:ascii="Consolas" w:hAnsi="Consolas" w:cs="Consolas"/>
           <w:noProof/>
@@ -16890,6 +16951,7 @@
         <w:autoSpaceDN w:val="0"/>
         <w:adjustRightInd w:val="0"/>
         <w:spacing w:after="0" w:line="240" w:lineRule="auto"/>
+        <w:contextualSpacing/>
         <w:rPr>
           <w:rFonts w:ascii="Consolas" w:hAnsi="Consolas" w:cs="Consolas"/>
           <w:noProof/>
@@ -16913,6 +16975,7 @@
     </w:p>
     <w:p>
       <w:pPr>
+        <w:contextualSpacing/>
         <w:rPr>
           <w:lang w:val="en-US"/>
         </w:rPr>
@@ -17113,6 +17176,7 @@
         <w:autoSpaceDN w:val="0"/>
         <w:adjustRightInd w:val="0"/>
         <w:spacing w:after="0" w:line="240" w:lineRule="auto"/>
+        <w:contextualSpacing/>
         <w:rPr>
           <w:rFonts w:ascii="Consolas" w:hAnsi="Consolas" w:cs="Consolas"/>
           <w:noProof/>
@@ -17195,6 +17259,7 @@
         <w:autoSpaceDN w:val="0"/>
         <w:adjustRightInd w:val="0"/>
         <w:spacing w:after="0" w:line="240" w:lineRule="auto"/>
+        <w:contextualSpacing/>
         <w:rPr>
           <w:rFonts w:ascii="Consolas" w:hAnsi="Consolas" w:cs="Consolas"/>
           <w:noProof/>
@@ -17222,6 +17287,7 @@
         <w:autoSpaceDN w:val="0"/>
         <w:adjustRightInd w:val="0"/>
         <w:spacing w:after="0" w:line="240" w:lineRule="auto"/>
+        <w:contextualSpacing/>
         <w:rPr>
           <w:rFonts w:ascii="Consolas" w:hAnsi="Consolas" w:cs="Consolas"/>
           <w:noProof/>
@@ -17272,6 +17338,7 @@
         <w:adjustRightInd w:val="0"/>
         <w:spacing w:after="0" w:line="240" w:lineRule="auto"/>
         <w:ind w:firstLine="708"/>
+        <w:contextualSpacing/>
         <w:rPr>
           <w:rFonts w:ascii="Consolas" w:hAnsi="Consolas" w:cs="Consolas"/>
           <w:noProof/>
@@ -17333,6 +17400,7 @@
         <w:adjustRightInd w:val="0"/>
         <w:spacing w:after="0" w:line="240" w:lineRule="auto"/>
         <w:ind w:firstLine="708"/>
+        <w:contextualSpacing/>
         <w:rPr>
           <w:rFonts w:ascii="Consolas" w:hAnsi="Consolas" w:cs="Consolas"/>
           <w:noProof/>
@@ -17372,6 +17440,7 @@
         <w:adjustRightInd w:val="0"/>
         <w:spacing w:after="0" w:line="240" w:lineRule="auto"/>
         <w:ind w:firstLine="708"/>
+        <w:contextualSpacing/>
         <w:rPr>
           <w:rFonts w:ascii="Consolas" w:hAnsi="Consolas" w:cs="Consolas"/>
           <w:noProof/>
@@ -17410,6 +17479,7 @@
         <w:autoSpaceDN w:val="0"/>
         <w:adjustRightInd w:val="0"/>
         <w:spacing w:after="0" w:line="240" w:lineRule="auto"/>
+        <w:contextualSpacing/>
         <w:rPr>
           <w:rFonts w:ascii="Consolas" w:hAnsi="Consolas" w:cs="Consolas"/>
           <w:noProof/>
@@ -17437,6 +17507,7 @@
         <w:autoSpaceDN w:val="0"/>
         <w:adjustRightInd w:val="0"/>
         <w:spacing w:after="0" w:line="240" w:lineRule="auto"/>
+        <w:contextualSpacing/>
         <w:rPr>
           <w:rFonts w:ascii="Consolas" w:hAnsi="Consolas" w:cs="Consolas"/>
           <w:noProof/>
@@ -17475,6 +17546,7 @@
         <w:autoSpaceDN w:val="0"/>
         <w:adjustRightInd w:val="0"/>
         <w:spacing w:after="0" w:line="240" w:lineRule="auto"/>
+        <w:contextualSpacing/>
         <w:rPr>
           <w:rFonts w:ascii="Consolas" w:hAnsi="Consolas" w:cs="Consolas"/>
           <w:noProof/>
@@ -17524,6 +17596,7 @@
         <w:autoSpaceDN w:val="0"/>
         <w:adjustRightInd w:val="0"/>
         <w:spacing w:after="0" w:line="240" w:lineRule="auto"/>
+        <w:contextualSpacing/>
         <w:rPr>
           <w:rFonts w:ascii="Consolas" w:hAnsi="Consolas" w:cs="Consolas"/>
           <w:noProof/>
@@ -17595,6 +17668,7 @@
         <w:autoSpaceDN w:val="0"/>
         <w:adjustRightInd w:val="0"/>
         <w:spacing w:after="0" w:line="240" w:lineRule="auto"/>
+        <w:contextualSpacing/>
         <w:rPr>
           <w:rFonts w:ascii="Consolas" w:hAnsi="Consolas" w:cs="Consolas"/>
           <w:noProof/>
@@ -17644,6 +17718,7 @@
         <w:autoSpaceDN w:val="0"/>
         <w:adjustRightInd w:val="0"/>
         <w:spacing w:after="0" w:line="240" w:lineRule="auto"/>
+        <w:contextualSpacing/>
         <w:rPr>
           <w:rFonts w:ascii="Consolas" w:hAnsi="Consolas" w:cs="Consolas"/>
           <w:noProof/>
@@ -17671,6 +17746,7 @@
         <w:autoSpaceDN w:val="0"/>
         <w:adjustRightInd w:val="0"/>
         <w:spacing w:after="0" w:line="240" w:lineRule="auto"/>
+        <w:contextualSpacing/>
         <w:rPr>
           <w:rFonts w:ascii="Consolas" w:hAnsi="Consolas" w:cs="Consolas"/>
           <w:noProof/>
@@ -17687,6 +17763,7 @@
         <w:autoSpaceDN w:val="0"/>
         <w:adjustRightInd w:val="0"/>
         <w:spacing w:after="0" w:line="240" w:lineRule="auto"/>
+        <w:contextualSpacing/>
         <w:rPr>
           <w:rFonts w:ascii="Consolas" w:hAnsi="Consolas" w:cs="Consolas"/>
           <w:noProof/>
@@ -17781,6 +17858,7 @@
         <w:adjustRightInd w:val="0"/>
         <w:spacing w:after="0" w:line="240" w:lineRule="auto"/>
         <w:ind w:firstLine="708"/>
+        <w:contextualSpacing/>
         <w:rPr>
           <w:rFonts w:ascii="Consolas" w:hAnsi="Consolas" w:cs="Consolas"/>
           <w:noProof/>
@@ -17830,6 +17908,7 @@
         <w:autoSpaceDN w:val="0"/>
         <w:adjustRightInd w:val="0"/>
         <w:spacing w:after="0" w:line="240" w:lineRule="auto"/>
+        <w:contextualSpacing/>
         <w:rPr>
           <w:rFonts w:ascii="Consolas" w:hAnsi="Consolas" w:cs="Consolas"/>
           <w:noProof/>
@@ -17857,6 +17936,7 @@
         <w:autoSpaceDN w:val="0"/>
         <w:adjustRightInd w:val="0"/>
         <w:spacing w:after="0" w:line="240" w:lineRule="auto"/>
+        <w:contextualSpacing/>
         <w:rPr>
           <w:rFonts w:ascii="Consolas" w:hAnsi="Consolas" w:cs="Consolas"/>
           <w:noProof/>
@@ -17884,6 +17964,7 @@
         <w:autoSpaceDN w:val="0"/>
         <w:adjustRightInd w:val="0"/>
         <w:spacing w:after="0" w:line="240" w:lineRule="auto"/>
+        <w:contextualSpacing/>
         <w:rPr>
           <w:rFonts w:ascii="Consolas" w:hAnsi="Consolas" w:cs="Consolas"/>
           <w:noProof/>
@@ -17911,6 +17992,7 @@
         <w:autoSpaceDN w:val="0"/>
         <w:adjustRightInd w:val="0"/>
         <w:spacing w:after="0" w:line="240" w:lineRule="auto"/>
+        <w:contextualSpacing/>
         <w:rPr>
           <w:rFonts w:ascii="Consolas" w:hAnsi="Consolas" w:cs="Consolas"/>
           <w:noProof/>
@@ -17938,6 +18020,7 @@
         <w:autoSpaceDN w:val="0"/>
         <w:adjustRightInd w:val="0"/>
         <w:spacing w:after="0" w:line="240" w:lineRule="auto"/>
+        <w:contextualSpacing/>
         <w:rPr>
           <w:rFonts w:ascii="Consolas" w:hAnsi="Consolas" w:cs="Consolas"/>
           <w:noProof/>
@@ -17954,6 +18037,7 @@
         <w:autoSpaceDN w:val="0"/>
         <w:adjustRightInd w:val="0"/>
         <w:spacing w:after="0" w:line="240" w:lineRule="auto"/>
+        <w:contextualSpacing/>
         <w:rPr>
           <w:rFonts w:ascii="Consolas" w:hAnsi="Consolas" w:cs="Consolas"/>
           <w:noProof/>
@@ -18069,6 +18153,7 @@
         <w:autoSpaceDN w:val="0"/>
         <w:adjustRightInd w:val="0"/>
         <w:spacing w:after="0" w:line="240" w:lineRule="auto"/>
+        <w:contextualSpacing/>
         <w:rPr>
           <w:rFonts w:ascii="Consolas" w:hAnsi="Consolas" w:cs="Consolas"/>
           <w:noProof/>
@@ -18096,6 +18181,7 @@
         <w:autoSpaceDN w:val="0"/>
         <w:adjustRightInd w:val="0"/>
         <w:spacing w:after="0" w:line="240" w:lineRule="auto"/>
+        <w:contextualSpacing/>
         <w:rPr>
           <w:rFonts w:ascii="Consolas" w:hAnsi="Consolas" w:cs="Consolas"/>
           <w:color w:val="000000"/>
@@ -18143,6 +18229,7 @@
         <w:autoSpaceDN w:val="0"/>
         <w:adjustRightInd w:val="0"/>
         <w:spacing w:after="0" w:line="240" w:lineRule="auto"/>
+        <w:contextualSpacing/>
         <w:rPr>
           <w:rFonts w:ascii="Consolas" w:hAnsi="Consolas" w:cs="Consolas"/>
           <w:noProof/>
@@ -18181,6 +18268,7 @@
         <w:autoSpaceDN w:val="0"/>
         <w:adjustRightInd w:val="0"/>
         <w:spacing w:after="0" w:line="240" w:lineRule="auto"/>
+        <w:contextualSpacing/>
         <w:rPr>
           <w:rFonts w:ascii="Consolas" w:hAnsi="Consolas" w:cs="Consolas"/>
           <w:noProof/>
@@ -18197,6 +18285,7 @@
         <w:autoSpaceDN w:val="0"/>
         <w:adjustRightInd w:val="0"/>
         <w:spacing w:after="0" w:line="240" w:lineRule="auto"/>
+        <w:contextualSpacing/>
         <w:rPr>
           <w:rFonts w:ascii="Consolas" w:hAnsi="Consolas" w:cs="Consolas"/>
           <w:noProof/>
@@ -18235,6 +18324,7 @@
         <w:autoSpaceDN w:val="0"/>
         <w:adjustRightInd w:val="0"/>
         <w:spacing w:after="0" w:line="240" w:lineRule="auto"/>
+        <w:contextualSpacing/>
         <w:rPr>
           <w:rFonts w:ascii="Consolas" w:hAnsi="Consolas" w:cs="Consolas"/>
           <w:noProof/>
@@ -18262,6 +18352,7 @@
         <w:autoSpaceDN w:val="0"/>
         <w:adjustRightInd w:val="0"/>
         <w:spacing w:after="0" w:line="240" w:lineRule="auto"/>
+        <w:contextualSpacing/>
         <w:rPr>
           <w:rFonts w:ascii="Consolas" w:hAnsi="Consolas" w:cs="Consolas"/>
           <w:noProof/>
@@ -18278,25 +18369,25 @@
         <w:autoSpaceDN w:val="0"/>
         <w:adjustRightInd w:val="0"/>
         <w:spacing w:after="0" w:line="240" w:lineRule="auto"/>
-        <w:rPr>
-          <w:rFonts w:ascii="Consolas" w:hAnsi="Consolas" w:cs="Consolas"/>
-          <w:noProof/>
-          <w:color w:val="000000"/>
-          <w:sz w:val="19"/>
-          <w:szCs w:val="19"/>
-          <w:lang w:val="en-US"/>
-        </w:rPr>
-      </w:pPr>
-      <w:r>
-        <w:rPr>
-          <w:rFonts w:ascii="Consolas" w:hAnsi="Consolas" w:cs="Consolas"/>
-          <w:noProof/>
-          <w:color w:val="000000"/>
-          <w:sz w:val="19"/>
-          <w:szCs w:val="19"/>
-          <w:lang w:val="en-US"/>
-        </w:rPr>
-        <w:lastRenderedPageBreak/>
+        <w:contextualSpacing/>
+        <w:rPr>
+          <w:rFonts w:ascii="Consolas" w:hAnsi="Consolas" w:cs="Consolas"/>
+          <w:noProof/>
+          <w:color w:val="000000"/>
+          <w:sz w:val="19"/>
+          <w:szCs w:val="19"/>
+          <w:lang w:val="en-US"/>
+        </w:rPr>
+      </w:pPr>
+      <w:r>
+        <w:rPr>
+          <w:rFonts w:ascii="Consolas" w:hAnsi="Consolas" w:cs="Consolas"/>
+          <w:noProof/>
+          <w:color w:val="000000"/>
+          <w:sz w:val="19"/>
+          <w:szCs w:val="19"/>
+          <w:lang w:val="en-US"/>
+        </w:rPr>
         <w:t xml:space="preserve">    </w:t>
       </w:r>
       <w:r>
@@ -18350,6 +18441,7 @@
         <w:autoSpaceDN w:val="0"/>
         <w:adjustRightInd w:val="0"/>
         <w:spacing w:after="0" w:line="240" w:lineRule="auto"/>
+        <w:contextualSpacing/>
         <w:rPr>
           <w:rFonts w:ascii="Consolas" w:hAnsi="Consolas" w:cs="Consolas"/>
           <w:noProof/>
@@ -18377,6 +18469,7 @@
         <w:autoSpaceDN w:val="0"/>
         <w:adjustRightInd w:val="0"/>
         <w:spacing w:after="0" w:line="240" w:lineRule="auto"/>
+        <w:contextualSpacing/>
         <w:rPr>
           <w:rFonts w:ascii="Consolas" w:hAnsi="Consolas" w:cs="Consolas"/>
           <w:noProof/>
@@ -18415,6 +18508,7 @@
         <w:autoSpaceDN w:val="0"/>
         <w:adjustRightInd w:val="0"/>
         <w:spacing w:after="0" w:line="240" w:lineRule="auto"/>
+        <w:contextualSpacing/>
         <w:rPr>
           <w:rFonts w:ascii="Consolas" w:hAnsi="Consolas" w:cs="Consolas"/>
           <w:noProof/>
@@ -18486,6 +18580,7 @@
         <w:autoSpaceDN w:val="0"/>
         <w:adjustRightInd w:val="0"/>
         <w:spacing w:after="0" w:line="240" w:lineRule="auto"/>
+        <w:contextualSpacing/>
         <w:rPr>
           <w:rFonts w:ascii="Consolas" w:hAnsi="Consolas" w:cs="Consolas"/>
           <w:noProof/>
@@ -18513,6 +18608,7 @@
         <w:autoSpaceDN w:val="0"/>
         <w:adjustRightInd w:val="0"/>
         <w:spacing w:after="0" w:line="240" w:lineRule="auto"/>
+        <w:contextualSpacing/>
         <w:rPr>
           <w:rFonts w:ascii="Consolas" w:hAnsi="Consolas" w:cs="Consolas"/>
           <w:noProof/>
@@ -18562,6 +18658,7 @@
         <w:autoSpaceDN w:val="0"/>
         <w:adjustRightInd w:val="0"/>
         <w:spacing w:after="0" w:line="240" w:lineRule="auto"/>
+        <w:contextualSpacing/>
         <w:rPr>
           <w:rFonts w:ascii="Consolas" w:hAnsi="Consolas" w:cs="Consolas"/>
           <w:noProof/>
@@ -18633,6 +18730,7 @@
         <w:autoSpaceDN w:val="0"/>
         <w:adjustRightInd w:val="0"/>
         <w:spacing w:after="0" w:line="240" w:lineRule="auto"/>
+        <w:contextualSpacing/>
         <w:rPr>
           <w:rFonts w:ascii="Consolas" w:hAnsi="Consolas" w:cs="Consolas"/>
           <w:noProof/>
@@ -18660,6 +18758,7 @@
         <w:autoSpaceDN w:val="0"/>
         <w:adjustRightInd w:val="0"/>
         <w:spacing w:after="0" w:line="240" w:lineRule="auto"/>
+        <w:contextualSpacing/>
         <w:rPr>
           <w:rFonts w:ascii="Consolas" w:hAnsi="Consolas" w:cs="Consolas"/>
           <w:noProof/>
@@ -18676,6 +18775,7 @@
         <w:autoSpaceDN w:val="0"/>
         <w:adjustRightInd w:val="0"/>
         <w:spacing w:after="0" w:line="240" w:lineRule="auto"/>
+        <w:contextualSpacing/>
         <w:rPr>
           <w:rFonts w:ascii="Consolas" w:hAnsi="Consolas" w:cs="Consolas"/>
           <w:noProof/>
@@ -18747,6 +18847,7 @@
         <w:autoSpaceDN w:val="0"/>
         <w:adjustRightInd w:val="0"/>
         <w:spacing w:after="0" w:line="240" w:lineRule="auto"/>
+        <w:contextualSpacing/>
         <w:rPr>
           <w:rFonts w:ascii="Consolas" w:hAnsi="Consolas" w:cs="Consolas"/>
           <w:noProof/>
@@ -18770,6 +18871,7 @@
     </w:p>
     <w:p>
       <w:pPr>
+        <w:contextualSpacing/>
         <w:rPr>
           <w:lang w:val="en-US"/>
         </w:rPr>
@@ -18960,8 +19062,12 @@
     <w:p/>
     <w:p>
       <w:pPr>
-        <w:pStyle w:val="Heading3"/>
-        <w:rPr>
+        <w:spacing w:before="0" w:after="0" w:line="240" w:lineRule="auto"/>
+        <w:rPr>
+          <w:rFonts w:eastAsia="Times New Roman"/>
+          <w:b/>
+          <w:bCs/>
+          <w:sz w:val="26"/>
           <w:lang w:val="en-US"/>
         </w:rPr>
       </w:pPr>
@@ -18971,6 +19077,21 @@
         <w:rPr>
           <w:lang w:val="en-US"/>
         </w:rPr>
+        <w:br w:type="page"/>
+      </w:r>
+    </w:p>
+    <w:p>
+      <w:pPr>
+        <w:pStyle w:val="Heading3"/>
+        <w:rPr>
+          <w:lang w:val="en-US"/>
+        </w:rPr>
+      </w:pPr>
+      <w:r>
+        <w:rPr>
+          <w:lang w:val="en-US"/>
+        </w:rPr>
+        <w:lastRenderedPageBreak/>
         <w:t>Code</w:t>
       </w:r>
       <w:bookmarkEnd w:id="119"/>
@@ -18982,6 +19103,7 @@
         <w:autoSpaceDN w:val="0"/>
         <w:adjustRightInd w:val="0"/>
         <w:spacing w:after="0" w:line="240" w:lineRule="auto"/>
+        <w:contextualSpacing/>
         <w:rPr>
           <w:rFonts w:ascii="Consolas" w:hAnsi="Consolas" w:cs="Consolas"/>
           <w:noProof/>
@@ -19130,6 +19252,7 @@
         <w:autoSpaceDN w:val="0"/>
         <w:adjustRightInd w:val="0"/>
         <w:spacing w:after="0" w:line="240" w:lineRule="auto"/>
+        <w:contextualSpacing/>
         <w:rPr>
           <w:rFonts w:ascii="Consolas" w:hAnsi="Consolas" w:cs="Consolas"/>
           <w:noProof/>
@@ -19157,6 +19280,7 @@
         <w:autoSpaceDN w:val="0"/>
         <w:adjustRightInd w:val="0"/>
         <w:spacing w:after="0" w:line="240" w:lineRule="auto"/>
+        <w:contextualSpacing/>
         <w:rPr>
           <w:rFonts w:ascii="Consolas" w:hAnsi="Consolas" w:cs="Consolas"/>
           <w:noProof/>
@@ -19250,6 +19374,7 @@
         <w:autoSpaceDN w:val="0"/>
         <w:adjustRightInd w:val="0"/>
         <w:spacing w:after="0" w:line="240" w:lineRule="auto"/>
+        <w:contextualSpacing/>
         <w:rPr>
           <w:rFonts w:ascii="Consolas" w:hAnsi="Consolas" w:cs="Consolas"/>
           <w:noProof/>
@@ -19277,6 +19402,7 @@
         <w:autoSpaceDN w:val="0"/>
         <w:adjustRightInd w:val="0"/>
         <w:spacing w:after="0" w:line="240" w:lineRule="auto"/>
+        <w:contextualSpacing/>
         <w:rPr>
           <w:rFonts w:ascii="Consolas" w:hAnsi="Consolas" w:cs="Consolas"/>
           <w:noProof/>
@@ -19315,25 +19441,25 @@
         <w:autoSpaceDN w:val="0"/>
         <w:adjustRightInd w:val="0"/>
         <w:spacing w:after="0" w:line="240" w:lineRule="auto"/>
-        <w:rPr>
-          <w:rFonts w:ascii="Consolas" w:hAnsi="Consolas" w:cs="Consolas"/>
-          <w:noProof/>
-          <w:color w:val="000000"/>
-          <w:sz w:val="19"/>
-          <w:szCs w:val="19"/>
-          <w:lang w:val="en-US"/>
-        </w:rPr>
-      </w:pPr>
-      <w:r>
-        <w:rPr>
-          <w:rFonts w:ascii="Consolas" w:hAnsi="Consolas" w:cs="Consolas"/>
-          <w:noProof/>
-          <w:color w:val="000000"/>
-          <w:sz w:val="19"/>
-          <w:szCs w:val="19"/>
-          <w:lang w:val="en-US"/>
-        </w:rPr>
-        <w:lastRenderedPageBreak/>
+        <w:contextualSpacing/>
+        <w:rPr>
+          <w:rFonts w:ascii="Consolas" w:hAnsi="Consolas" w:cs="Consolas"/>
+          <w:noProof/>
+          <w:color w:val="000000"/>
+          <w:sz w:val="19"/>
+          <w:szCs w:val="19"/>
+          <w:lang w:val="en-US"/>
+        </w:rPr>
+      </w:pPr>
+      <w:r>
+        <w:rPr>
+          <w:rFonts w:ascii="Consolas" w:hAnsi="Consolas" w:cs="Consolas"/>
+          <w:noProof/>
+          <w:color w:val="000000"/>
+          <w:sz w:val="19"/>
+          <w:szCs w:val="19"/>
+          <w:lang w:val="en-US"/>
+        </w:rPr>
         <w:t xml:space="preserve">        m_elements = </w:t>
       </w:r>
       <w:r>
@@ -19387,6 +19513,7 @@
         <w:autoSpaceDN w:val="0"/>
         <w:adjustRightInd w:val="0"/>
         <w:spacing w:after="0" w:line="240" w:lineRule="auto"/>
+        <w:contextualSpacing/>
         <w:rPr>
           <w:rFonts w:ascii="Consolas" w:hAnsi="Consolas" w:cs="Consolas"/>
           <w:noProof/>
@@ -19458,6 +19585,7 @@
         <w:autoSpaceDN w:val="0"/>
         <w:adjustRightInd w:val="0"/>
         <w:spacing w:after="0" w:line="240" w:lineRule="auto"/>
+        <w:contextualSpacing/>
         <w:rPr>
           <w:rFonts w:ascii="Consolas" w:hAnsi="Consolas" w:cs="Consolas"/>
           <w:noProof/>
@@ -19486,6 +19614,7 @@
         <w:adjustRightInd w:val="0"/>
         <w:spacing w:after="0" w:line="240" w:lineRule="auto"/>
         <w:ind w:left="708"/>
+        <w:contextualSpacing/>
         <w:rPr>
           <w:rFonts w:ascii="Consolas" w:hAnsi="Consolas" w:cs="Consolas"/>
           <w:noProof/>
@@ -19535,6 +19664,7 @@
         <w:autoSpaceDN w:val="0"/>
         <w:adjustRightInd w:val="0"/>
         <w:spacing w:after="0" w:line="240" w:lineRule="auto"/>
+        <w:contextualSpacing/>
         <w:rPr>
           <w:rFonts w:ascii="Consolas" w:hAnsi="Consolas" w:cs="Consolas"/>
           <w:noProof/>
@@ -19562,6 +19692,7 @@
         <w:autoSpaceDN w:val="0"/>
         <w:adjustRightInd w:val="0"/>
         <w:spacing w:after="0" w:line="240" w:lineRule="auto"/>
+        <w:contextualSpacing/>
         <w:rPr>
           <w:rFonts w:ascii="Consolas" w:hAnsi="Consolas" w:cs="Consolas"/>
           <w:noProof/>
@@ -19589,6 +19720,7 @@
         <w:autoSpaceDN w:val="0"/>
         <w:adjustRightInd w:val="0"/>
         <w:spacing w:after="0" w:line="240" w:lineRule="auto"/>
+        <w:contextualSpacing/>
         <w:rPr>
           <w:rFonts w:ascii="Consolas" w:hAnsi="Consolas" w:cs="Consolas"/>
           <w:noProof/>
@@ -19616,6 +19748,7 @@
         <w:autoSpaceDN w:val="0"/>
         <w:adjustRightInd w:val="0"/>
         <w:spacing w:after="0" w:line="240" w:lineRule="auto"/>
+        <w:contextualSpacing/>
         <w:rPr>
           <w:rFonts w:ascii="Consolas" w:hAnsi="Consolas" w:cs="Consolas"/>
           <w:noProof/>
@@ -19632,6 +19765,7 @@
         <w:autoSpaceDN w:val="0"/>
         <w:adjustRightInd w:val="0"/>
         <w:spacing w:after="0" w:line="240" w:lineRule="auto"/>
+        <w:contextualSpacing/>
         <w:rPr>
           <w:rFonts w:ascii="Consolas" w:hAnsi="Consolas" w:cs="Consolas"/>
           <w:noProof/>
@@ -19787,6 +19921,7 @@
     </w:p>
     <w:p>
       <w:pPr>
+        <w:contextualSpacing/>
         <w:rPr>
           <w:rFonts w:ascii="Consolas" w:hAnsi="Consolas" w:cs="Consolas"/>
           <w:noProof/>
@@ -20110,6 +20245,7 @@
         <w:autoSpaceDN w:val="0"/>
         <w:adjustRightInd w:val="0"/>
         <w:spacing w:after="0" w:line="240" w:lineRule="auto"/>
+        <w:contextualSpacing/>
         <w:rPr>
           <w:rFonts w:ascii="Consolas" w:hAnsi="Consolas" w:cs="Consolas"/>
           <w:noProof/>
@@ -20302,6 +20438,7 @@
         <w:autoSpaceDN w:val="0"/>
         <w:adjustRightInd w:val="0"/>
         <w:spacing w:after="0" w:line="240" w:lineRule="auto"/>
+        <w:contextualSpacing/>
         <w:rPr>
           <w:rFonts w:ascii="Consolas" w:hAnsi="Consolas" w:cs="Consolas"/>
           <w:noProof/>
@@ -20329,6 +20466,7 @@
         <w:autoSpaceDN w:val="0"/>
         <w:adjustRightInd w:val="0"/>
         <w:spacing w:after="0" w:line="240" w:lineRule="auto"/>
+        <w:contextualSpacing/>
         <w:rPr>
           <w:rFonts w:ascii="Consolas" w:hAnsi="Consolas" w:cs="Consolas"/>
           <w:noProof/>
@@ -20367,6 +20505,7 @@
         <w:autoSpaceDN w:val="0"/>
         <w:adjustRightInd w:val="0"/>
         <w:spacing w:after="0" w:line="240" w:lineRule="auto"/>
+        <w:contextualSpacing/>
         <w:rPr>
           <w:rFonts w:ascii="Consolas" w:hAnsi="Consolas" w:cs="Consolas"/>
           <w:noProof/>
@@ -20416,6 +20555,7 @@
         <w:autoSpaceDN w:val="0"/>
         <w:adjustRightInd w:val="0"/>
         <w:spacing w:after="0" w:line="240" w:lineRule="auto"/>
+        <w:contextualSpacing/>
         <w:rPr>
           <w:rFonts w:ascii="Consolas" w:hAnsi="Consolas" w:cs="Consolas"/>
           <w:noProof/>
@@ -20513,6 +20653,7 @@
         <w:autoSpaceDN w:val="0"/>
         <w:adjustRightInd w:val="0"/>
         <w:spacing w:after="0" w:line="240" w:lineRule="auto"/>
+        <w:contextualSpacing/>
         <w:rPr>
           <w:rFonts w:ascii="Consolas" w:hAnsi="Consolas" w:cs="Consolas"/>
           <w:noProof/>
@@ -20705,6 +20846,7 @@
         <w:autoSpaceDN w:val="0"/>
         <w:adjustRightInd w:val="0"/>
         <w:spacing w:after="0" w:line="240" w:lineRule="auto"/>
+        <w:contextualSpacing/>
         <w:rPr>
           <w:rFonts w:ascii="Consolas" w:hAnsi="Consolas" w:cs="Consolas"/>
           <w:noProof/>
@@ -20732,6 +20874,7 @@
         <w:autoSpaceDN w:val="0"/>
         <w:adjustRightInd w:val="0"/>
         <w:spacing w:after="0" w:line="240" w:lineRule="auto"/>
+        <w:contextualSpacing/>
         <w:rPr>
           <w:rFonts w:ascii="Consolas" w:hAnsi="Consolas" w:cs="Consolas"/>
           <w:noProof/>
@@ -20792,6 +20935,7 @@
         <w:autoSpaceDN w:val="0"/>
         <w:adjustRightInd w:val="0"/>
         <w:spacing w:after="0" w:line="240" w:lineRule="auto"/>
+        <w:contextualSpacing/>
         <w:rPr>
           <w:rFonts w:ascii="Consolas" w:hAnsi="Consolas" w:cs="Consolas"/>
           <w:noProof/>
@@ -20863,6 +21007,7 @@
         <w:autoSpaceDN w:val="0"/>
         <w:adjustRightInd w:val="0"/>
         <w:spacing w:after="0" w:line="240" w:lineRule="auto"/>
+        <w:contextualSpacing/>
         <w:rPr>
           <w:rFonts w:ascii="Consolas" w:hAnsi="Consolas" w:cs="Consolas"/>
           <w:noProof/>
@@ -20908,6 +21053,7 @@
         <w:autoSpaceDN w:val="0"/>
         <w:adjustRightInd w:val="0"/>
         <w:spacing w:after="0" w:line="240" w:lineRule="auto"/>
+        <w:contextualSpacing/>
         <w:rPr>
           <w:rFonts w:ascii="Consolas" w:hAnsi="Consolas" w:cs="Consolas"/>
           <w:color w:val="000000"/>
@@ -21085,6 +21231,7 @@
         <w:autoSpaceDN w:val="0"/>
         <w:adjustRightInd w:val="0"/>
         <w:spacing w:after="0" w:line="240" w:lineRule="auto"/>
+        <w:contextualSpacing/>
         <w:rPr>
           <w:rFonts w:ascii="Consolas" w:hAnsi="Consolas" w:cs="Consolas"/>
           <w:color w:val="000000"/>
@@ -21110,6 +21257,7 @@
         <w:autoSpaceDN w:val="0"/>
         <w:adjustRightInd w:val="0"/>
         <w:spacing w:after="0" w:line="240" w:lineRule="auto"/>
+        <w:contextualSpacing/>
         <w:rPr>
           <w:rFonts w:ascii="Consolas" w:hAnsi="Consolas" w:cs="Consolas"/>
           <w:color w:val="000000"/>
@@ -21155,6 +21303,7 @@
         <w:autoSpaceDN w:val="0"/>
         <w:adjustRightInd w:val="0"/>
         <w:spacing w:after="0" w:line="240" w:lineRule="auto"/>
+        <w:contextualSpacing/>
         <w:rPr>
           <w:rFonts w:ascii="Consolas" w:hAnsi="Consolas" w:cs="Consolas"/>
           <w:color w:val="000000"/>
@@ -21220,6 +21369,7 @@
         <w:autoSpaceDN w:val="0"/>
         <w:adjustRightInd w:val="0"/>
         <w:spacing w:after="0" w:line="240" w:lineRule="auto"/>
+        <w:contextualSpacing/>
         <w:rPr>
           <w:rFonts w:ascii="Consolas" w:hAnsi="Consolas" w:cs="Consolas"/>
           <w:color w:val="000000"/>
@@ -21253,6 +21403,7 @@
         <w:autoSpaceDN w:val="0"/>
         <w:adjustRightInd w:val="0"/>
         <w:spacing w:after="0" w:line="240" w:lineRule="auto"/>
+        <w:contextualSpacing/>
         <w:rPr>
           <w:rFonts w:ascii="Consolas" w:hAnsi="Consolas" w:cs="Consolas"/>
           <w:color w:val="000000"/>
@@ -21310,6 +21461,7 @@
     </w:p>
     <w:p>
       <w:pPr>
+        <w:contextualSpacing/>
         <w:rPr>
           <w:rFonts w:ascii="Consolas" w:hAnsi="Consolas" w:cs="Consolas"/>
           <w:color w:val="000000"/>
@@ -21336,6 +21488,17 @@
         <w:br/>
         <w:t>}</w:t>
       </w:r>
+    </w:p>
+    <w:p>
+      <w:pPr>
+        <w:contextualSpacing/>
+        <w:rPr>
+          <w:rFonts w:ascii="Consolas" w:hAnsi="Consolas" w:cs="Consolas"/>
+          <w:color w:val="000000"/>
+          <w:sz w:val="19"/>
+          <w:szCs w:val="19"/>
+        </w:rPr>
+      </w:pPr>
     </w:p>
     <w:p>
       <w:pPr>
@@ -22080,6 +22243,7 @@
         <w:autoSpaceDN w:val="0"/>
         <w:adjustRightInd w:val="0"/>
         <w:spacing w:after="0" w:line="240" w:lineRule="auto"/>
+        <w:contextualSpacing/>
         <w:rPr>
           <w:rFonts w:ascii="Consolas" w:hAnsi="Consolas" w:cs="Consolas"/>
           <w:noProof/>
@@ -22206,6 +22370,7 @@
         <w:autoSpaceDN w:val="0"/>
         <w:adjustRightInd w:val="0"/>
         <w:spacing w:after="0" w:line="240" w:lineRule="auto"/>
+        <w:contextualSpacing/>
         <w:rPr>
           <w:rFonts w:ascii="Consolas" w:hAnsi="Consolas" w:cs="Consolas"/>
           <w:noProof/>
@@ -22233,6 +22398,7 @@
         <w:autoSpaceDN w:val="0"/>
         <w:adjustRightInd w:val="0"/>
         <w:spacing w:after="0" w:line="240" w:lineRule="auto"/>
+        <w:contextualSpacing/>
         <w:rPr>
           <w:rFonts w:ascii="Consolas" w:hAnsi="Consolas" w:cs="Consolas"/>
           <w:noProof/>
@@ -22348,6 +22514,7 @@
         <w:autoSpaceDN w:val="0"/>
         <w:adjustRightInd w:val="0"/>
         <w:spacing w:after="0" w:line="240" w:lineRule="auto"/>
+        <w:contextualSpacing/>
         <w:rPr>
           <w:rFonts w:ascii="Consolas" w:hAnsi="Consolas" w:cs="Consolas"/>
           <w:noProof/>
@@ -22474,6 +22641,7 @@
         <w:autoSpaceDN w:val="0"/>
         <w:adjustRightInd w:val="0"/>
         <w:spacing w:after="0" w:line="240" w:lineRule="auto"/>
+        <w:contextualSpacing/>
         <w:rPr>
           <w:rFonts w:ascii="Consolas" w:hAnsi="Consolas" w:cs="Consolas"/>
           <w:noProof/>
@@ -22589,6 +22757,7 @@
         <w:autoSpaceDN w:val="0"/>
         <w:adjustRightInd w:val="0"/>
         <w:spacing w:after="0" w:line="240" w:lineRule="auto"/>
+        <w:contextualSpacing/>
         <w:rPr>
           <w:rFonts w:ascii="Consolas" w:hAnsi="Consolas" w:cs="Consolas"/>
           <w:noProof/>
@@ -22605,6 +22774,7 @@
         <w:autoSpaceDN w:val="0"/>
         <w:adjustRightInd w:val="0"/>
         <w:spacing w:after="0" w:line="240" w:lineRule="auto"/>
+        <w:contextualSpacing/>
         <w:rPr>
           <w:rFonts w:ascii="Consolas" w:hAnsi="Consolas" w:cs="Consolas"/>
           <w:noProof/>
@@ -22716,6 +22886,7 @@
     </w:p>
     <w:p>
       <w:pPr>
+        <w:contextualSpacing/>
         <w:rPr>
           <w:rFonts w:ascii="Consolas" w:hAnsi="Consolas" w:cs="Consolas"/>
           <w:noProof/>
@@ -22806,7 +22977,6 @@
                 <w:rFonts w:ascii="Calibri" w:eastAsia="Times New Roman" w:hAnsi="Calibri"/>
                 <w:color w:val="000000"/>
               </w:rPr>
-              <w:lastRenderedPageBreak/>
               <w:t>Stack1</w:t>
             </w:r>
           </w:p>
@@ -23045,7 +23215,11 @@
         <w:t xml:space="preserve">true </w:t>
       </w:r>
       <w:r>
-        <w:t>müssen folgende Paare berechnet werden:</w:t>
+        <w:t xml:space="preserve">müssen folgende Paare berechnet </w:t>
+      </w:r>
+      <w:r>
+        <w:lastRenderedPageBreak/>
+        <w:t>werden:</w:t>
       </w:r>
       <w:r>
         <w:br w:type="textWrapping" w:clear="all"/>
@@ -23302,6 +23476,7 @@
         <w:autoSpaceDN w:val="0"/>
         <w:adjustRightInd w:val="0"/>
         <w:spacing w:after="0" w:line="240" w:lineRule="auto"/>
+        <w:contextualSpacing/>
         <w:rPr>
           <w:rFonts w:ascii="Consolas" w:hAnsi="Consolas" w:cs="Consolas"/>
           <w:noProof/>
@@ -23461,6 +23636,7 @@
         <w:autoSpaceDN w:val="0"/>
         <w:adjustRightInd w:val="0"/>
         <w:spacing w:after="0" w:line="240" w:lineRule="auto"/>
+        <w:contextualSpacing/>
         <w:rPr>
           <w:rFonts w:ascii="Consolas" w:hAnsi="Consolas" w:cs="Consolas"/>
           <w:noProof/>
@@ -23488,6 +23664,7 @@
         <w:autoSpaceDN w:val="0"/>
         <w:adjustRightInd w:val="0"/>
         <w:spacing w:after="0" w:line="240" w:lineRule="auto"/>
+        <w:contextualSpacing/>
         <w:rPr>
           <w:rFonts w:ascii="Consolas" w:hAnsi="Consolas" w:cs="Consolas"/>
           <w:noProof/>
@@ -23603,6 +23780,7 @@
         <w:autoSpaceDN w:val="0"/>
         <w:adjustRightInd w:val="0"/>
         <w:spacing w:after="0" w:line="240" w:lineRule="auto"/>
+        <w:contextualSpacing/>
         <w:rPr>
           <w:rFonts w:ascii="Consolas" w:hAnsi="Consolas" w:cs="Consolas"/>
           <w:noProof/>
@@ -23696,6 +23874,7 @@
         <w:autoSpaceDN w:val="0"/>
         <w:adjustRightInd w:val="0"/>
         <w:spacing w:after="0" w:line="240" w:lineRule="auto"/>
+        <w:contextualSpacing/>
         <w:rPr>
           <w:rFonts w:ascii="Consolas" w:hAnsi="Consolas" w:cs="Consolas"/>
           <w:noProof/>
@@ -23712,6 +23891,7 @@
         <w:autoSpaceDN w:val="0"/>
         <w:adjustRightInd w:val="0"/>
         <w:spacing w:after="0" w:line="240" w:lineRule="auto"/>
+        <w:contextualSpacing/>
         <w:rPr>
           <w:rFonts w:ascii="Consolas" w:hAnsi="Consolas" w:cs="Consolas"/>
           <w:noProof/>
@@ -23827,6 +24007,7 @@
         <w:autoSpaceDN w:val="0"/>
         <w:adjustRightInd w:val="0"/>
         <w:spacing w:after="0" w:line="240" w:lineRule="auto"/>
+        <w:contextualSpacing/>
         <w:rPr>
           <w:rFonts w:ascii="Consolas" w:hAnsi="Consolas" w:cs="Consolas"/>
           <w:noProof/>
@@ -23843,6 +24024,7 @@
         <w:autoSpaceDN w:val="0"/>
         <w:adjustRightInd w:val="0"/>
         <w:spacing w:after="0" w:line="240" w:lineRule="auto"/>
+        <w:contextualSpacing/>
         <w:rPr>
           <w:rFonts w:ascii="Consolas" w:hAnsi="Consolas" w:cs="Consolas"/>
           <w:noProof/>
@@ -23958,24 +24140,26 @@
         <w:autoSpaceDN w:val="0"/>
         <w:adjustRightInd w:val="0"/>
         <w:spacing w:after="0" w:line="240" w:lineRule="auto"/>
-        <w:rPr>
-          <w:rFonts w:ascii="Consolas" w:hAnsi="Consolas" w:cs="Consolas"/>
-          <w:noProof/>
-          <w:color w:val="000000"/>
-          <w:sz w:val="19"/>
-          <w:szCs w:val="19"/>
-          <w:lang w:val="en-US"/>
-        </w:rPr>
-      </w:pPr>
-      <w:r>
-        <w:rPr>
-          <w:rFonts w:ascii="Consolas" w:hAnsi="Consolas" w:cs="Consolas"/>
-          <w:noProof/>
-          <w:color w:val="000000"/>
-          <w:sz w:val="19"/>
-          <w:szCs w:val="19"/>
-          <w:lang w:val="en-US"/>
-        </w:rPr>
+        <w:contextualSpacing/>
+        <w:rPr>
+          <w:rFonts w:ascii="Consolas" w:hAnsi="Consolas" w:cs="Consolas"/>
+          <w:noProof/>
+          <w:color w:val="000000"/>
+          <w:sz w:val="19"/>
+          <w:szCs w:val="19"/>
+          <w:lang w:val="en-US"/>
+        </w:rPr>
+      </w:pPr>
+      <w:r>
+        <w:rPr>
+          <w:rFonts w:ascii="Consolas" w:hAnsi="Consolas" w:cs="Consolas"/>
+          <w:noProof/>
+          <w:color w:val="000000"/>
+          <w:sz w:val="19"/>
+          <w:szCs w:val="19"/>
+          <w:lang w:val="en-US"/>
+        </w:rPr>
+        <w:lastRenderedPageBreak/>
         <w:t xml:space="preserve">    </w:t>
       </w:r>
       <w:r>
@@ -24095,6 +24279,7 @@
         <w:autoSpaceDN w:val="0"/>
         <w:adjustRightInd w:val="0"/>
         <w:spacing w:after="0" w:line="240" w:lineRule="auto"/>
+        <w:contextualSpacing/>
         <w:rPr>
           <w:rFonts w:ascii="Consolas" w:hAnsi="Consolas" w:cs="Consolas"/>
           <w:noProof/>
@@ -24111,6 +24296,7 @@
         <w:autoSpaceDN w:val="0"/>
         <w:adjustRightInd w:val="0"/>
         <w:spacing w:after="0" w:line="240" w:lineRule="auto"/>
+        <w:contextualSpacing/>
         <w:rPr>
           <w:rFonts w:ascii="Consolas" w:hAnsi="Consolas" w:cs="Consolas"/>
           <w:noProof/>
@@ -24197,6 +24383,7 @@
         <w:autoSpaceDN w:val="0"/>
         <w:adjustRightInd w:val="0"/>
         <w:spacing w:after="0" w:line="240" w:lineRule="auto"/>
+        <w:contextualSpacing/>
         <w:rPr>
           <w:rFonts w:ascii="Consolas" w:hAnsi="Consolas" w:cs="Consolas"/>
           <w:noProof/>
@@ -24222,6 +24409,7 @@
         <w:autoSpaceDN w:val="0"/>
         <w:adjustRightInd w:val="0"/>
         <w:spacing w:after="0" w:line="240" w:lineRule="auto"/>
+        <w:contextualSpacing/>
         <w:rPr>
           <w:rFonts w:ascii="Consolas" w:hAnsi="Consolas" w:cs="Consolas"/>
           <w:noProof/>
@@ -24243,6 +24431,7 @@
     </w:p>
     <w:p>
       <w:pPr>
+        <w:contextualSpacing/>
         <w:rPr>
           <w:rFonts w:ascii="Consolas" w:hAnsi="Consolas" w:cs="Consolas"/>
           <w:noProof/>
@@ -24430,6 +24619,7 @@
         <w:autoSpaceDN w:val="0"/>
         <w:adjustRightInd w:val="0"/>
         <w:spacing w:after="0" w:line="240" w:lineRule="auto"/>
+        <w:contextualSpacing/>
         <w:rPr>
           <w:rFonts w:ascii="Consolas" w:hAnsi="Consolas" w:cs="Consolas"/>
           <w:noProof/>
@@ -24622,6 +24812,7 @@
         <w:autoSpaceDN w:val="0"/>
         <w:adjustRightInd w:val="0"/>
         <w:spacing w:after="0" w:line="240" w:lineRule="auto"/>
+        <w:contextualSpacing/>
         <w:rPr>
           <w:rFonts w:ascii="Consolas" w:hAnsi="Consolas" w:cs="Consolas"/>
           <w:noProof/>
@@ -24649,6 +24840,7 @@
         <w:autoSpaceDN w:val="0"/>
         <w:adjustRightInd w:val="0"/>
         <w:spacing w:after="0" w:line="240" w:lineRule="auto"/>
+        <w:contextualSpacing/>
         <w:rPr>
           <w:rFonts w:ascii="Consolas" w:hAnsi="Consolas" w:cs="Consolas"/>
           <w:noProof/>
@@ -24818,6 +25010,7 @@
         <w:autoSpaceDN w:val="0"/>
         <w:adjustRightInd w:val="0"/>
         <w:spacing w:after="0" w:line="240" w:lineRule="auto"/>
+        <w:contextualSpacing/>
         <w:rPr>
           <w:rFonts w:ascii="Consolas" w:hAnsi="Consolas" w:cs="Consolas"/>
           <w:noProof/>
@@ -24977,6 +25170,7 @@
         <w:autoSpaceDN w:val="0"/>
         <w:adjustRightInd w:val="0"/>
         <w:spacing w:after="0" w:line="240" w:lineRule="auto"/>
+        <w:contextualSpacing/>
         <w:rPr>
           <w:rFonts w:ascii="Consolas" w:hAnsi="Consolas" w:cs="Consolas"/>
           <w:noProof/>
@@ -24993,6 +25187,7 @@
         <w:autoSpaceDN w:val="0"/>
         <w:adjustRightInd w:val="0"/>
         <w:spacing w:after="0" w:line="240" w:lineRule="auto"/>
+        <w:contextualSpacing/>
         <w:rPr>
           <w:rFonts w:ascii="Consolas" w:hAnsi="Consolas" w:cs="Consolas"/>
           <w:noProof/>
@@ -25086,6 +25281,7 @@
         <w:autoSpaceDN w:val="0"/>
         <w:adjustRightInd w:val="0"/>
         <w:spacing w:after="0" w:line="240" w:lineRule="auto"/>
+        <w:contextualSpacing/>
         <w:rPr>
           <w:rFonts w:ascii="Consolas" w:hAnsi="Consolas" w:cs="Consolas"/>
           <w:noProof/>
@@ -25113,25 +25309,25 @@
         <w:autoSpaceDN w:val="0"/>
         <w:adjustRightInd w:val="0"/>
         <w:spacing w:after="0" w:line="240" w:lineRule="auto"/>
-        <w:rPr>
-          <w:rFonts w:ascii="Consolas" w:hAnsi="Consolas" w:cs="Consolas"/>
-          <w:noProof/>
-          <w:color w:val="000000"/>
-          <w:sz w:val="19"/>
-          <w:szCs w:val="19"/>
-          <w:lang w:val="en-US"/>
-        </w:rPr>
-      </w:pPr>
-      <w:r>
-        <w:rPr>
-          <w:rFonts w:ascii="Consolas" w:hAnsi="Consolas" w:cs="Consolas"/>
-          <w:noProof/>
-          <w:color w:val="000000"/>
-          <w:sz w:val="19"/>
-          <w:szCs w:val="19"/>
-          <w:lang w:val="en-US"/>
-        </w:rPr>
-        <w:lastRenderedPageBreak/>
+        <w:contextualSpacing/>
+        <w:rPr>
+          <w:rFonts w:ascii="Consolas" w:hAnsi="Consolas" w:cs="Consolas"/>
+          <w:noProof/>
+          <w:color w:val="000000"/>
+          <w:sz w:val="19"/>
+          <w:szCs w:val="19"/>
+          <w:lang w:val="en-US"/>
+        </w:rPr>
+      </w:pPr>
+      <w:r>
+        <w:rPr>
+          <w:rFonts w:ascii="Consolas" w:hAnsi="Consolas" w:cs="Consolas"/>
+          <w:noProof/>
+          <w:color w:val="000000"/>
+          <w:sz w:val="19"/>
+          <w:szCs w:val="19"/>
+          <w:lang w:val="en-US"/>
+        </w:rPr>
         <w:t xml:space="preserve">        CorePool = pool;</w:t>
       </w:r>
     </w:p>
@@ -25141,6 +25337,7 @@
         <w:autoSpaceDN w:val="0"/>
         <w:adjustRightInd w:val="0"/>
         <w:spacing w:after="0" w:line="240" w:lineRule="auto"/>
+        <w:contextualSpacing/>
         <w:rPr>
           <w:rFonts w:ascii="Consolas" w:hAnsi="Consolas" w:cs="Consolas"/>
           <w:noProof/>
@@ -25168,6 +25365,7 @@
         <w:autoSpaceDN w:val="0"/>
         <w:adjustRightInd w:val="0"/>
         <w:spacing w:after="0" w:line="240" w:lineRule="auto"/>
+        <w:contextualSpacing/>
         <w:rPr>
           <w:rFonts w:ascii="Consolas" w:hAnsi="Consolas" w:cs="Consolas"/>
           <w:noProof/>
@@ -25184,6 +25382,7 @@
         <w:autoSpaceDN w:val="0"/>
         <w:adjustRightInd w:val="0"/>
         <w:spacing w:after="0" w:line="240" w:lineRule="auto"/>
+        <w:contextualSpacing/>
         <w:rPr>
           <w:rFonts w:ascii="Consolas" w:hAnsi="Consolas" w:cs="Consolas"/>
           <w:noProof/>
@@ -25300,6 +25499,7 @@
         <w:adjustRightInd w:val="0"/>
         <w:spacing w:after="0" w:line="240" w:lineRule="auto"/>
         <w:ind w:firstLine="708"/>
+        <w:contextualSpacing/>
         <w:rPr>
           <w:rFonts w:ascii="Consolas" w:hAnsi="Consolas" w:cs="Consolas"/>
           <w:noProof/>
@@ -25327,6 +25527,7 @@
         <w:autoSpaceDN w:val="0"/>
         <w:adjustRightInd w:val="0"/>
         <w:spacing w:after="0" w:line="240" w:lineRule="auto"/>
+        <w:contextualSpacing/>
         <w:rPr>
           <w:rFonts w:ascii="Consolas" w:hAnsi="Consolas" w:cs="Consolas"/>
           <w:noProof/>
@@ -25354,24 +25555,26 @@
         <w:autoSpaceDN w:val="0"/>
         <w:adjustRightInd w:val="0"/>
         <w:spacing w:after="0" w:line="240" w:lineRule="auto"/>
-        <w:rPr>
-          <w:rFonts w:ascii="Consolas" w:hAnsi="Consolas" w:cs="Consolas"/>
-          <w:noProof/>
-          <w:color w:val="000000"/>
-          <w:sz w:val="19"/>
-          <w:szCs w:val="19"/>
-          <w:lang w:val="en-US"/>
-        </w:rPr>
-      </w:pPr>
-      <w:r>
-        <w:rPr>
-          <w:rFonts w:ascii="Consolas" w:hAnsi="Consolas" w:cs="Consolas"/>
-          <w:noProof/>
-          <w:color w:val="000000"/>
-          <w:sz w:val="19"/>
-          <w:szCs w:val="19"/>
-          <w:lang w:val="en-US"/>
-        </w:rPr>
+        <w:contextualSpacing/>
+        <w:rPr>
+          <w:rFonts w:ascii="Consolas" w:hAnsi="Consolas" w:cs="Consolas"/>
+          <w:noProof/>
+          <w:color w:val="000000"/>
+          <w:sz w:val="19"/>
+          <w:szCs w:val="19"/>
+          <w:lang w:val="en-US"/>
+        </w:rPr>
+      </w:pPr>
+      <w:r>
+        <w:rPr>
+          <w:rFonts w:ascii="Consolas" w:hAnsi="Consolas" w:cs="Consolas"/>
+          <w:noProof/>
+          <w:color w:val="000000"/>
+          <w:sz w:val="19"/>
+          <w:szCs w:val="19"/>
+          <w:lang w:val="en-US"/>
+        </w:rPr>
+        <w:lastRenderedPageBreak/>
         <w:t xml:space="preserve">        CorePool.SetCalculationFunction(function);</w:t>
       </w:r>
     </w:p>
@@ -25381,6 +25584,7 @@
         <w:autoSpaceDN w:val="0"/>
         <w:adjustRightInd w:val="0"/>
         <w:spacing w:after="0" w:line="240" w:lineRule="auto"/>
+        <w:contextualSpacing/>
         <w:rPr>
           <w:rFonts w:ascii="Consolas" w:hAnsi="Consolas" w:cs="Consolas"/>
           <w:noProof/>
@@ -25408,6 +25612,7 @@
         <w:autoSpaceDN w:val="0"/>
         <w:adjustRightInd w:val="0"/>
         <w:spacing w:after="0" w:line="240" w:lineRule="auto"/>
+        <w:contextualSpacing/>
         <w:rPr>
           <w:rFonts w:ascii="Consolas" w:hAnsi="Consolas" w:cs="Consolas"/>
           <w:noProof/>
@@ -25424,6 +25629,7 @@
         <w:autoSpaceDN w:val="0"/>
         <w:adjustRightInd w:val="0"/>
         <w:spacing w:after="0" w:line="240" w:lineRule="auto"/>
+        <w:contextualSpacing/>
         <w:rPr>
           <w:rFonts w:ascii="Consolas" w:hAnsi="Consolas" w:cs="Consolas"/>
           <w:noProof/>
@@ -25517,6 +25723,7 @@
         <w:autoSpaceDN w:val="0"/>
         <w:adjustRightInd w:val="0"/>
         <w:spacing w:after="0" w:line="240" w:lineRule="auto"/>
+        <w:contextualSpacing/>
         <w:rPr>
           <w:rFonts w:ascii="Consolas" w:hAnsi="Consolas" w:cs="Consolas"/>
           <w:noProof/>
@@ -25544,6 +25751,7 @@
         <w:autoSpaceDN w:val="0"/>
         <w:adjustRightInd w:val="0"/>
         <w:spacing w:after="0" w:line="240" w:lineRule="auto"/>
+        <w:contextualSpacing/>
         <w:rPr>
           <w:rFonts w:ascii="Consolas" w:hAnsi="Consolas" w:cs="Consolas"/>
           <w:noProof/>
@@ -25571,6 +25779,7 @@
         <w:autoSpaceDN w:val="0"/>
         <w:adjustRightInd w:val="0"/>
         <w:spacing w:after="0" w:line="240" w:lineRule="auto"/>
+        <w:contextualSpacing/>
         <w:rPr>
           <w:rFonts w:ascii="Consolas" w:hAnsi="Consolas" w:cs="Consolas"/>
           <w:noProof/>
@@ -25607,6 +25816,7 @@
         <w:autoSpaceDN w:val="0"/>
         <w:adjustRightInd w:val="0"/>
         <w:spacing w:after="0" w:line="240" w:lineRule="auto"/>
+        <w:contextualSpacing/>
         <w:rPr>
           <w:rFonts w:ascii="Consolas" w:hAnsi="Consolas" w:cs="Consolas"/>
           <w:noProof/>
@@ -25683,7 +25893,6 @@
       <w:bookmarkStart w:id="160" w:name="_Toc494011442"/>
       <w:bookmarkStart w:id="161" w:name="_Toc494106479"/>
       <w:r>
-        <w:lastRenderedPageBreak/>
         <w:t>Struktur</w:t>
       </w:r>
       <w:bookmarkEnd w:id="160"/>
@@ -25768,6 +25977,7 @@
         <w:rPr>
           <w:lang w:val="en-US"/>
         </w:rPr>
+        <w:lastRenderedPageBreak/>
         <w:t>Code</w:t>
       </w:r>
       <w:bookmarkEnd w:id="162"/>
@@ -25786,6 +25996,7 @@
         <w:autoSpaceDN w:val="0"/>
         <w:adjustRightInd w:val="0"/>
         <w:spacing w:after="0" w:line="240" w:lineRule="auto"/>
+        <w:contextualSpacing/>
         <w:rPr>
           <w:rFonts w:ascii="Consolas" w:hAnsi="Consolas" w:cs="Consolas"/>
           <w:noProof/>
@@ -25934,6 +26145,7 @@
         <w:autoSpaceDN w:val="0"/>
         <w:adjustRightInd w:val="0"/>
         <w:spacing w:after="0" w:line="240" w:lineRule="auto"/>
+        <w:contextualSpacing/>
         <w:rPr>
           <w:rFonts w:ascii="Consolas" w:hAnsi="Consolas" w:cs="Consolas"/>
           <w:noProof/>
@@ -26016,6 +26228,7 @@
         <w:autoSpaceDN w:val="0"/>
         <w:adjustRightInd w:val="0"/>
         <w:spacing w:after="0" w:line="240" w:lineRule="auto"/>
+        <w:contextualSpacing/>
         <w:rPr>
           <w:rFonts w:ascii="Consolas" w:hAnsi="Consolas" w:cs="Consolas"/>
           <w:noProof/>
@@ -26043,6 +26256,7 @@
         <w:autoSpaceDN w:val="0"/>
         <w:adjustRightInd w:val="0"/>
         <w:spacing w:after="0" w:line="240" w:lineRule="auto"/>
+        <w:contextualSpacing/>
         <w:rPr>
           <w:rFonts w:ascii="Consolas" w:hAnsi="Consolas" w:cs="Consolas"/>
           <w:noProof/>
@@ -26158,6 +26372,7 @@
         <w:autoSpaceDN w:val="0"/>
         <w:adjustRightInd w:val="0"/>
         <w:spacing w:after="0" w:line="240" w:lineRule="auto"/>
+        <w:contextualSpacing/>
         <w:rPr>
           <w:rFonts w:ascii="Consolas" w:hAnsi="Consolas" w:cs="Consolas"/>
           <w:noProof/>
@@ -26229,6 +26444,7 @@
         <w:autoSpaceDN w:val="0"/>
         <w:adjustRightInd w:val="0"/>
         <w:spacing w:after="0" w:line="240" w:lineRule="auto"/>
+        <w:contextualSpacing/>
         <w:rPr>
           <w:rFonts w:ascii="Consolas" w:hAnsi="Consolas" w:cs="Consolas"/>
           <w:noProof/>
@@ -26245,6 +26461,7 @@
         <w:autoSpaceDN w:val="0"/>
         <w:adjustRightInd w:val="0"/>
         <w:spacing w:after="0" w:line="240" w:lineRule="auto"/>
+        <w:contextualSpacing/>
         <w:rPr>
           <w:rFonts w:ascii="Consolas" w:hAnsi="Consolas" w:cs="Consolas"/>
           <w:noProof/>
@@ -26404,6 +26621,7 @@
         <w:autoSpaceDN w:val="0"/>
         <w:adjustRightInd w:val="0"/>
         <w:spacing w:after="0" w:line="240" w:lineRule="auto"/>
+        <w:contextualSpacing/>
         <w:rPr>
           <w:rFonts w:ascii="Consolas" w:hAnsi="Consolas" w:cs="Consolas"/>
           <w:noProof/>
@@ -26420,6 +26638,7 @@
         <w:autoSpaceDN w:val="0"/>
         <w:adjustRightInd w:val="0"/>
         <w:spacing w:after="0" w:line="240" w:lineRule="auto"/>
+        <w:contextualSpacing/>
         <w:rPr>
           <w:rFonts w:ascii="Consolas" w:hAnsi="Consolas" w:cs="Consolas"/>
           <w:noProof/>
@@ -26491,6 +26710,7 @@
         <w:autoSpaceDN w:val="0"/>
         <w:adjustRightInd w:val="0"/>
         <w:spacing w:after="0" w:line="240" w:lineRule="auto"/>
+        <w:contextualSpacing/>
         <w:rPr>
           <w:rFonts w:ascii="Consolas" w:hAnsi="Consolas" w:cs="Consolas"/>
           <w:noProof/>
@@ -26518,6 +26738,7 @@
         <w:autoSpaceDN w:val="0"/>
         <w:adjustRightInd w:val="0"/>
         <w:spacing w:after="0" w:line="240" w:lineRule="auto"/>
+        <w:contextualSpacing/>
         <w:rPr>
           <w:rFonts w:ascii="Consolas" w:hAnsi="Consolas" w:cs="Consolas"/>
           <w:noProof/>
@@ -26545,25 +26766,25 @@
         <w:autoSpaceDN w:val="0"/>
         <w:adjustRightInd w:val="0"/>
         <w:spacing w:after="0" w:line="240" w:lineRule="auto"/>
-        <w:rPr>
-          <w:rFonts w:ascii="Consolas" w:hAnsi="Consolas" w:cs="Consolas"/>
-          <w:noProof/>
-          <w:color w:val="000000"/>
-          <w:sz w:val="19"/>
-          <w:szCs w:val="19"/>
-          <w:lang w:val="en-US"/>
-        </w:rPr>
-      </w:pPr>
-      <w:r>
-        <w:rPr>
-          <w:rFonts w:ascii="Consolas" w:hAnsi="Consolas" w:cs="Consolas"/>
-          <w:noProof/>
-          <w:color w:val="000000"/>
-          <w:sz w:val="19"/>
-          <w:szCs w:val="19"/>
-          <w:lang w:val="en-US"/>
-        </w:rPr>
-        <w:lastRenderedPageBreak/>
+        <w:contextualSpacing/>
+        <w:rPr>
+          <w:rFonts w:ascii="Consolas" w:hAnsi="Consolas" w:cs="Consolas"/>
+          <w:noProof/>
+          <w:color w:val="000000"/>
+          <w:sz w:val="19"/>
+          <w:szCs w:val="19"/>
+          <w:lang w:val="en-US"/>
+        </w:rPr>
+      </w:pPr>
+      <w:r>
+        <w:rPr>
+          <w:rFonts w:ascii="Consolas" w:hAnsi="Consolas" w:cs="Consolas"/>
+          <w:noProof/>
+          <w:color w:val="000000"/>
+          <w:sz w:val="19"/>
+          <w:szCs w:val="19"/>
+          <w:lang w:val="en-US"/>
+        </w:rPr>
         <w:t xml:space="preserve">    }</w:t>
       </w:r>
     </w:p>
@@ -26573,6 +26794,7 @@
         <w:autoSpaceDN w:val="0"/>
         <w:adjustRightInd w:val="0"/>
         <w:spacing w:after="0" w:line="240" w:lineRule="auto"/>
+        <w:contextualSpacing/>
         <w:rPr>
           <w:rFonts w:ascii="Consolas" w:hAnsi="Consolas" w:cs="Consolas"/>
           <w:noProof/>
@@ -26589,6 +26811,7 @@
         <w:autoSpaceDN w:val="0"/>
         <w:adjustRightInd w:val="0"/>
         <w:spacing w:after="0" w:line="240" w:lineRule="auto"/>
+        <w:contextualSpacing/>
         <w:rPr>
           <w:rFonts w:ascii="Consolas" w:hAnsi="Consolas" w:cs="Consolas"/>
           <w:noProof/>
@@ -26705,6 +26928,7 @@
         <w:adjustRightInd w:val="0"/>
         <w:spacing w:after="0" w:line="240" w:lineRule="auto"/>
         <w:ind w:firstLine="708"/>
+        <w:contextualSpacing/>
         <w:rPr>
           <w:rFonts w:ascii="Consolas" w:hAnsi="Consolas" w:cs="Consolas"/>
           <w:noProof/>
@@ -26732,6 +26956,7 @@
         <w:autoSpaceDN w:val="0"/>
         <w:adjustRightInd w:val="0"/>
         <w:spacing w:after="0" w:line="240" w:lineRule="auto"/>
+        <w:contextualSpacing/>
         <w:rPr>
           <w:rFonts w:ascii="Consolas" w:hAnsi="Consolas" w:cs="Consolas"/>
           <w:noProof/>
@@ -26759,6 +26984,7 @@
         <w:autoSpaceDN w:val="0"/>
         <w:adjustRightInd w:val="0"/>
         <w:spacing w:after="0" w:line="240" w:lineRule="auto"/>
+        <w:contextualSpacing/>
         <w:rPr>
           <w:rFonts w:ascii="Consolas" w:hAnsi="Consolas" w:cs="Consolas"/>
           <w:noProof/>
@@ -26786,6 +27012,7 @@
         <w:autoSpaceDN w:val="0"/>
         <w:adjustRightInd w:val="0"/>
         <w:spacing w:after="0" w:line="240" w:lineRule="auto"/>
+        <w:contextualSpacing/>
         <w:rPr>
           <w:rFonts w:ascii="Consolas" w:hAnsi="Consolas" w:cs="Consolas"/>
           <w:noProof/>
@@ -26809,6 +27036,7 @@
     </w:p>
     <w:p>
       <w:pPr>
+        <w:contextualSpacing/>
         <w:rPr>
           <w:rFonts w:ascii="Consolas" w:hAnsi="Consolas" w:cs="Consolas"/>
           <w:noProof/>
@@ -26992,6 +27220,7 @@
         <w:autoSpaceDN w:val="0"/>
         <w:adjustRightInd w:val="0"/>
         <w:spacing w:after="0" w:line="240" w:lineRule="auto"/>
+        <w:contextualSpacing/>
         <w:rPr>
           <w:rFonts w:ascii="Consolas" w:hAnsi="Consolas" w:cs="Consolas"/>
           <w:noProof/>
@@ -27074,6 +27303,7 @@
         <w:autoSpaceDN w:val="0"/>
         <w:adjustRightInd w:val="0"/>
         <w:spacing w:after="0" w:line="240" w:lineRule="auto"/>
+        <w:contextualSpacing/>
         <w:rPr>
           <w:rFonts w:ascii="Consolas" w:hAnsi="Consolas" w:cs="Consolas"/>
           <w:noProof/>
@@ -27101,25 +27331,25 @@
         <w:autoSpaceDN w:val="0"/>
         <w:adjustRightInd w:val="0"/>
         <w:spacing w:after="0" w:line="240" w:lineRule="auto"/>
-        <w:rPr>
-          <w:rFonts w:ascii="Consolas" w:hAnsi="Consolas" w:cs="Consolas"/>
-          <w:noProof/>
-          <w:color w:val="000000"/>
-          <w:sz w:val="19"/>
-          <w:szCs w:val="19"/>
-          <w:lang w:val="en-US"/>
-        </w:rPr>
-      </w:pPr>
-      <w:r>
-        <w:rPr>
-          <w:rFonts w:ascii="Consolas" w:hAnsi="Consolas" w:cs="Consolas"/>
-          <w:noProof/>
-          <w:color w:val="000000"/>
-          <w:sz w:val="19"/>
-          <w:szCs w:val="19"/>
-          <w:lang w:val="en-US"/>
-        </w:rPr>
-        <w:lastRenderedPageBreak/>
+        <w:contextualSpacing/>
+        <w:rPr>
+          <w:rFonts w:ascii="Consolas" w:hAnsi="Consolas" w:cs="Consolas"/>
+          <w:noProof/>
+          <w:color w:val="000000"/>
+          <w:sz w:val="19"/>
+          <w:szCs w:val="19"/>
+          <w:lang w:val="en-US"/>
+        </w:rPr>
+      </w:pPr>
+      <w:r>
+        <w:rPr>
+          <w:rFonts w:ascii="Consolas" w:hAnsi="Consolas" w:cs="Consolas"/>
+          <w:noProof/>
+          <w:color w:val="000000"/>
+          <w:sz w:val="19"/>
+          <w:szCs w:val="19"/>
+          <w:lang w:val="en-US"/>
+        </w:rPr>
         <w:t xml:space="preserve">    ResetWaitHandles();</w:t>
       </w:r>
     </w:p>
@@ -27129,6 +27359,7 @@
         <w:autoSpaceDN w:val="0"/>
         <w:adjustRightInd w:val="0"/>
         <w:spacing w:after="0" w:line="240" w:lineRule="auto"/>
+        <w:contextualSpacing/>
         <w:rPr>
           <w:rFonts w:ascii="Consolas" w:hAnsi="Consolas" w:cs="Consolas"/>
           <w:noProof/>
@@ -27156,6 +27387,7 @@
         <w:autoSpaceDN w:val="0"/>
         <w:adjustRightInd w:val="0"/>
         <w:spacing w:after="0" w:line="240" w:lineRule="auto"/>
+        <w:contextualSpacing/>
         <w:rPr>
           <w:rFonts w:ascii="Consolas" w:hAnsi="Consolas" w:cs="Consolas"/>
           <w:noProof/>
@@ -27172,24 +27404,26 @@
         <w:autoSpaceDN w:val="0"/>
         <w:adjustRightInd w:val="0"/>
         <w:spacing w:after="0" w:line="240" w:lineRule="auto"/>
-        <w:rPr>
-          <w:rFonts w:ascii="Consolas" w:hAnsi="Consolas" w:cs="Consolas"/>
-          <w:noProof/>
-          <w:color w:val="000000"/>
-          <w:sz w:val="19"/>
-          <w:szCs w:val="19"/>
-          <w:lang w:val="en-US"/>
-        </w:rPr>
-      </w:pPr>
-      <w:r>
-        <w:rPr>
-          <w:rFonts w:ascii="Consolas" w:hAnsi="Consolas" w:cs="Consolas"/>
-          <w:noProof/>
-          <w:color w:val="000000"/>
-          <w:sz w:val="19"/>
-          <w:szCs w:val="19"/>
-          <w:lang w:val="en-US"/>
-        </w:rPr>
+        <w:contextualSpacing/>
+        <w:rPr>
+          <w:rFonts w:ascii="Consolas" w:hAnsi="Consolas" w:cs="Consolas"/>
+          <w:noProof/>
+          <w:color w:val="000000"/>
+          <w:sz w:val="19"/>
+          <w:szCs w:val="19"/>
+          <w:lang w:val="en-US"/>
+        </w:rPr>
+      </w:pPr>
+      <w:r>
+        <w:rPr>
+          <w:rFonts w:ascii="Consolas" w:hAnsi="Consolas" w:cs="Consolas"/>
+          <w:noProof/>
+          <w:color w:val="000000"/>
+          <w:sz w:val="19"/>
+          <w:szCs w:val="19"/>
+          <w:lang w:val="en-US"/>
+        </w:rPr>
+        <w:lastRenderedPageBreak/>
         <w:t xml:space="preserve">    </w:t>
       </w:r>
       <w:r>
@@ -27243,6 +27477,7 @@
         <w:autoSpaceDN w:val="0"/>
         <w:adjustRightInd w:val="0"/>
         <w:spacing w:after="0" w:line="240" w:lineRule="auto"/>
+        <w:contextualSpacing/>
         <w:rPr>
           <w:rFonts w:ascii="Consolas" w:hAnsi="Consolas" w:cs="Consolas"/>
           <w:noProof/>
@@ -27270,6 +27505,7 @@
         <w:autoSpaceDN w:val="0"/>
         <w:adjustRightInd w:val="0"/>
         <w:spacing w:after="0" w:line="240" w:lineRule="auto"/>
+        <w:contextualSpacing/>
         <w:rPr>
           <w:rFonts w:ascii="Consolas" w:hAnsi="Consolas" w:cs="Consolas"/>
           <w:noProof/>
@@ -27319,6 +27555,7 @@
         <w:autoSpaceDN w:val="0"/>
         <w:adjustRightInd w:val="0"/>
         <w:spacing w:after="0" w:line="240" w:lineRule="auto"/>
+        <w:contextualSpacing/>
         <w:rPr>
           <w:rFonts w:ascii="Consolas" w:hAnsi="Consolas" w:cs="Consolas"/>
           <w:noProof/>
@@ -27346,6 +27583,7 @@
         <w:autoSpaceDN w:val="0"/>
         <w:adjustRightInd w:val="0"/>
         <w:spacing w:after="0" w:line="240" w:lineRule="auto"/>
+        <w:contextualSpacing/>
         <w:rPr>
           <w:rFonts w:ascii="Consolas" w:hAnsi="Consolas" w:cs="Consolas"/>
           <w:noProof/>
@@ -27362,6 +27600,7 @@
         <w:autoSpaceDN w:val="0"/>
         <w:adjustRightInd w:val="0"/>
         <w:spacing w:after="0" w:line="240" w:lineRule="auto"/>
+        <w:contextualSpacing/>
         <w:rPr>
           <w:rFonts w:ascii="Consolas" w:hAnsi="Consolas" w:cs="Consolas"/>
           <w:noProof/>
@@ -27407,6 +27646,7 @@
     </w:p>
     <w:p>
       <w:pPr>
+        <w:contextualSpacing/>
         <w:rPr>
           <w:rFonts w:ascii="Consolas" w:hAnsi="Consolas" w:cs="Consolas"/>
           <w:noProof/>
@@ -27430,6 +27670,7 @@
     </w:p>
     <w:p>
       <w:pPr>
+        <w:contextualSpacing/>
         <w:rPr>
           <w:noProof/>
           <w:lang w:val="en-US"/>
@@ -27526,6 +27767,7 @@
     </w:p>
     <w:p>
       <w:pPr>
+        <w:contextualSpacing/>
         <w:rPr>
           <w:lang w:val="en-US"/>
         </w:rPr>
@@ -27564,6 +27806,7 @@
         <w:autoSpaceDN w:val="0"/>
         <w:adjustRightInd w:val="0"/>
         <w:spacing w:after="0" w:line="240" w:lineRule="auto"/>
+        <w:contextualSpacing/>
         <w:rPr>
           <w:rFonts w:ascii="Consolas" w:hAnsi="Consolas" w:cs="Consolas"/>
           <w:noProof/>
@@ -27668,6 +27911,7 @@
         <w:autoSpaceDN w:val="0"/>
         <w:adjustRightInd w:val="0"/>
         <w:spacing w:after="0" w:line="240" w:lineRule="auto"/>
+        <w:contextualSpacing/>
         <w:rPr>
           <w:rFonts w:ascii="Consolas" w:hAnsi="Consolas" w:cs="Consolas"/>
           <w:noProof/>
@@ -27695,6 +27939,7 @@
         <w:autoSpaceDN w:val="0"/>
         <w:adjustRightInd w:val="0"/>
         <w:spacing w:after="0" w:line="240" w:lineRule="auto"/>
+        <w:contextualSpacing/>
         <w:rPr>
           <w:rFonts w:ascii="Consolas" w:hAnsi="Consolas" w:cs="Consolas"/>
           <w:noProof/>
@@ -27722,6 +27967,7 @@
         <w:autoSpaceDN w:val="0"/>
         <w:adjustRightInd w:val="0"/>
         <w:spacing w:after="0" w:line="240" w:lineRule="auto"/>
+        <w:contextualSpacing/>
         <w:rPr>
           <w:rFonts w:ascii="Consolas" w:hAnsi="Consolas" w:cs="Consolas"/>
           <w:noProof/>
@@ -27749,6 +27995,7 @@
         <w:autoSpaceDN w:val="0"/>
         <w:adjustRightInd w:val="0"/>
         <w:spacing w:after="0" w:line="240" w:lineRule="auto"/>
+        <w:contextualSpacing/>
         <w:rPr>
           <w:rFonts w:ascii="Consolas" w:hAnsi="Consolas" w:cs="Consolas"/>
           <w:noProof/>
@@ -27765,6 +28012,7 @@
         <w:autoSpaceDN w:val="0"/>
         <w:adjustRightInd w:val="0"/>
         <w:spacing w:after="0" w:line="240" w:lineRule="auto"/>
+        <w:contextualSpacing/>
         <w:rPr>
           <w:rFonts w:ascii="Consolas" w:hAnsi="Consolas" w:cs="Consolas"/>
           <w:noProof/>
@@ -27792,6 +28040,7 @@
         <w:autoSpaceDN w:val="0"/>
         <w:adjustRightInd w:val="0"/>
         <w:spacing w:after="0" w:line="240" w:lineRule="auto"/>
+        <w:contextualSpacing/>
         <w:rPr>
           <w:rFonts w:ascii="Consolas" w:hAnsi="Consolas" w:cs="Consolas"/>
           <w:noProof/>
@@ -27808,6 +28057,7 @@
         <w:autoSpaceDN w:val="0"/>
         <w:adjustRightInd w:val="0"/>
         <w:spacing w:after="0" w:line="240" w:lineRule="auto"/>
+        <w:contextualSpacing/>
         <w:rPr>
           <w:rFonts w:ascii="Consolas" w:hAnsi="Consolas" w:cs="Consolas"/>
           <w:noProof/>
@@ -27835,6 +28085,7 @@
         <w:autoSpaceDN w:val="0"/>
         <w:adjustRightInd w:val="0"/>
         <w:spacing w:after="0" w:line="240" w:lineRule="auto"/>
+        <w:contextualSpacing/>
         <w:rPr>
           <w:rFonts w:ascii="Consolas" w:hAnsi="Consolas" w:cs="Consolas"/>
           <w:noProof/>
@@ -27858,6 +28109,7 @@
     </w:p>
     <w:p>
       <w:pPr>
+        <w:contextualSpacing/>
         <w:rPr>
           <w:sz w:val="32"/>
           <w:szCs w:val="32"/>
@@ -31573,6 +31825,7 @@
         <w:autoSpaceDN w:val="0"/>
         <w:adjustRightInd w:val="0"/>
         <w:spacing w:after="0" w:line="240" w:lineRule="auto"/>
+        <w:contextualSpacing/>
         <w:rPr>
           <w:rFonts w:ascii="Consolas" w:hAnsi="Consolas" w:cs="Consolas"/>
           <w:noProof/>
@@ -31655,6 +31908,7 @@
         <w:autoSpaceDN w:val="0"/>
         <w:adjustRightInd w:val="0"/>
         <w:spacing w:after="0" w:line="240" w:lineRule="auto"/>
+        <w:contextualSpacing/>
         <w:rPr>
           <w:rFonts w:ascii="Consolas" w:hAnsi="Consolas" w:cs="Consolas"/>
           <w:noProof/>
@@ -31682,6 +31936,7 @@
         <w:autoSpaceDN w:val="0"/>
         <w:adjustRightInd w:val="0"/>
         <w:spacing w:after="0" w:line="240" w:lineRule="auto"/>
+        <w:contextualSpacing/>
         <w:rPr>
           <w:rFonts w:ascii="Consolas" w:hAnsi="Consolas" w:cs="Consolas"/>
           <w:noProof/>
@@ -31753,6 +32008,7 @@
         <w:autoSpaceDN w:val="0"/>
         <w:adjustRightInd w:val="0"/>
         <w:spacing w:after="0" w:line="240" w:lineRule="auto"/>
+        <w:contextualSpacing/>
         <w:rPr>
           <w:rFonts w:ascii="Consolas" w:hAnsi="Consolas" w:cs="Consolas"/>
           <w:noProof/>
@@ -31780,6 +32036,7 @@
         <w:autoSpaceDN w:val="0"/>
         <w:adjustRightInd w:val="0"/>
         <w:spacing w:after="0" w:line="240" w:lineRule="auto"/>
+        <w:contextualSpacing/>
         <w:rPr>
           <w:rFonts w:ascii="Consolas" w:hAnsi="Consolas" w:cs="Consolas"/>
           <w:noProof/>
@@ -31851,6 +32108,7 @@
         <w:autoSpaceDN w:val="0"/>
         <w:adjustRightInd w:val="0"/>
         <w:spacing w:after="0" w:line="240" w:lineRule="auto"/>
+        <w:contextualSpacing/>
         <w:rPr>
           <w:rFonts w:ascii="Consolas" w:hAnsi="Consolas" w:cs="Consolas"/>
           <w:noProof/>
@@ -31878,6 +32136,7 @@
         <w:autoSpaceDN w:val="0"/>
         <w:adjustRightInd w:val="0"/>
         <w:spacing w:after="0" w:line="240" w:lineRule="auto"/>
+        <w:contextualSpacing/>
         <w:rPr>
           <w:rFonts w:ascii="Consolas" w:hAnsi="Consolas" w:cs="Consolas"/>
           <w:noProof/>
@@ -31905,6 +32164,7 @@
         <w:autoSpaceDN w:val="0"/>
         <w:adjustRightInd w:val="0"/>
         <w:spacing w:after="0" w:line="240" w:lineRule="auto"/>
+        <w:contextualSpacing/>
         <w:rPr>
           <w:rFonts w:ascii="Consolas" w:hAnsi="Consolas" w:cs="Consolas"/>
           <w:noProof/>
@@ -31941,6 +32201,7 @@
         <w:autoSpaceDN w:val="0"/>
         <w:adjustRightInd w:val="0"/>
         <w:spacing w:after="0" w:line="240" w:lineRule="auto"/>
+        <w:contextualSpacing/>
         <w:rPr>
           <w:rFonts w:ascii="Consolas" w:hAnsi="Consolas" w:cs="Consolas"/>
           <w:noProof/>
@@ -31962,6 +32223,7 @@
     </w:p>
     <w:p>
       <w:pPr>
+        <w:contextualSpacing/>
         <w:rPr>
           <w:noProof/>
         </w:rPr>
@@ -32315,6 +32577,7 @@
         <w:autoSpaceDN w:val="0"/>
         <w:adjustRightInd w:val="0"/>
         <w:spacing w:after="0" w:line="240" w:lineRule="auto"/>
+        <w:contextualSpacing/>
         <w:rPr>
           <w:rFonts w:ascii="Consolas" w:hAnsi="Consolas" w:cs="Consolas"/>
           <w:noProof/>
@@ -32342,6 +32605,7 @@
         <w:autoSpaceDN w:val="0"/>
         <w:adjustRightInd w:val="0"/>
         <w:spacing w:after="0" w:line="240" w:lineRule="auto"/>
+        <w:contextualSpacing/>
         <w:rPr>
           <w:rFonts w:ascii="Consolas" w:hAnsi="Consolas" w:cs="Consolas"/>
           <w:noProof/>
@@ -32424,6 +32688,7 @@
         <w:autoSpaceDN w:val="0"/>
         <w:adjustRightInd w:val="0"/>
         <w:spacing w:after="0" w:line="240" w:lineRule="auto"/>
+        <w:contextualSpacing/>
         <w:rPr>
           <w:rFonts w:ascii="Consolas" w:hAnsi="Consolas" w:cs="Consolas"/>
           <w:noProof/>
@@ -32451,6 +32716,7 @@
         <w:autoSpaceDN w:val="0"/>
         <w:adjustRightInd w:val="0"/>
         <w:spacing w:after="0" w:line="240" w:lineRule="auto"/>
+        <w:contextualSpacing/>
         <w:rPr>
           <w:rFonts w:ascii="Consolas" w:hAnsi="Consolas" w:cs="Consolas"/>
           <w:noProof/>
@@ -32489,6 +32755,7 @@
         <w:autoSpaceDN w:val="0"/>
         <w:adjustRightInd w:val="0"/>
         <w:spacing w:after="0" w:line="240" w:lineRule="auto"/>
+        <w:contextualSpacing/>
         <w:rPr>
           <w:rFonts w:ascii="Consolas" w:hAnsi="Consolas" w:cs="Consolas"/>
           <w:noProof/>
@@ -32604,6 +32871,7 @@
         <w:autoSpaceDN w:val="0"/>
         <w:adjustRightInd w:val="0"/>
         <w:spacing w:after="0" w:line="240" w:lineRule="auto"/>
+        <w:contextualSpacing/>
         <w:rPr>
           <w:rFonts w:ascii="Consolas" w:hAnsi="Consolas" w:cs="Consolas"/>
           <w:noProof/>
@@ -32686,6 +32954,7 @@
         <w:autoSpaceDN w:val="0"/>
         <w:adjustRightInd w:val="0"/>
         <w:spacing w:after="0" w:line="240" w:lineRule="auto"/>
+        <w:contextualSpacing/>
         <w:rPr>
           <w:rFonts w:ascii="Consolas" w:hAnsi="Consolas" w:cs="Consolas"/>
           <w:noProof/>
@@ -32718,6 +32987,7 @@
     </w:p>
     <w:p>
       <w:pPr>
+        <w:contextualSpacing/>
         <w:rPr>
           <w:rFonts w:ascii="Consolas" w:hAnsi="Consolas" w:cs="Consolas"/>
           <w:noProof/>
@@ -32770,6 +33040,7 @@
         <w:autoSpaceDN w:val="0"/>
         <w:adjustRightInd w:val="0"/>
         <w:spacing w:after="0" w:line="240" w:lineRule="auto"/>
+        <w:contextualSpacing/>
         <w:rPr>
           <w:rFonts w:ascii="Consolas" w:hAnsi="Consolas" w:cs="Consolas"/>
           <w:noProof/>
@@ -32797,6 +33068,7 @@
         <w:autoSpaceDN w:val="0"/>
         <w:adjustRightInd w:val="0"/>
         <w:spacing w:after="0" w:line="240" w:lineRule="auto"/>
+        <w:contextualSpacing/>
         <w:rPr>
           <w:rFonts w:ascii="Consolas" w:hAnsi="Consolas" w:cs="Consolas"/>
           <w:noProof/>
@@ -32901,6 +33173,7 @@
         <w:autoSpaceDN w:val="0"/>
         <w:adjustRightInd w:val="0"/>
         <w:spacing w:after="0" w:line="240" w:lineRule="auto"/>
+        <w:contextualSpacing/>
         <w:rPr>
           <w:rFonts w:ascii="Consolas" w:hAnsi="Consolas" w:cs="Consolas"/>
           <w:noProof/>
@@ -32928,6 +33201,7 @@
         <w:autoSpaceDN w:val="0"/>
         <w:adjustRightInd w:val="0"/>
         <w:spacing w:after="0" w:line="240" w:lineRule="auto"/>
+        <w:contextualSpacing/>
         <w:rPr>
           <w:rFonts w:ascii="Consolas" w:hAnsi="Consolas" w:cs="Consolas"/>
           <w:noProof/>
@@ -32977,6 +33251,7 @@
         <w:autoSpaceDN w:val="0"/>
         <w:adjustRightInd w:val="0"/>
         <w:spacing w:after="0" w:line="240" w:lineRule="auto"/>
+        <w:contextualSpacing/>
         <w:rPr>
           <w:rFonts w:ascii="Consolas" w:hAnsi="Consolas" w:cs="Consolas"/>
           <w:noProof/>
@@ -32993,6 +33268,7 @@
         <w:autoSpaceDN w:val="0"/>
         <w:adjustRightInd w:val="0"/>
         <w:spacing w:after="0" w:line="240" w:lineRule="auto"/>
+        <w:contextualSpacing/>
         <w:rPr>
           <w:rFonts w:ascii="Consolas" w:hAnsi="Consolas" w:cs="Consolas"/>
           <w:noProof/>
@@ -33020,6 +33296,7 @@
         <w:autoSpaceDN w:val="0"/>
         <w:adjustRightInd w:val="0"/>
         <w:spacing w:after="0" w:line="240" w:lineRule="auto"/>
+        <w:contextualSpacing/>
         <w:rPr>
           <w:rFonts w:ascii="Consolas" w:hAnsi="Consolas" w:cs="Consolas"/>
           <w:noProof/>
@@ -33047,6 +33324,7 @@
         <w:autoSpaceDN w:val="0"/>
         <w:adjustRightInd w:val="0"/>
         <w:spacing w:after="0" w:line="240" w:lineRule="auto"/>
+        <w:contextualSpacing/>
         <w:rPr>
           <w:rFonts w:ascii="Consolas" w:hAnsi="Consolas" w:cs="Consolas"/>
           <w:noProof/>
@@ -33085,6 +33363,7 @@
         <w:autoSpaceDN w:val="0"/>
         <w:adjustRightInd w:val="0"/>
         <w:spacing w:after="0" w:line="240" w:lineRule="auto"/>
+        <w:contextualSpacing/>
         <w:rPr>
           <w:rFonts w:ascii="Consolas" w:hAnsi="Consolas" w:cs="Consolas"/>
           <w:noProof/>
@@ -33145,6 +33424,7 @@
         <w:autoSpaceDN w:val="0"/>
         <w:adjustRightInd w:val="0"/>
         <w:spacing w:after="0" w:line="240" w:lineRule="auto"/>
+        <w:contextualSpacing/>
         <w:rPr>
           <w:rFonts w:ascii="Consolas" w:hAnsi="Consolas" w:cs="Consolas"/>
           <w:noProof/>
@@ -33172,6 +33452,7 @@
         <w:autoSpaceDN w:val="0"/>
         <w:adjustRightInd w:val="0"/>
         <w:spacing w:after="0" w:line="240" w:lineRule="auto"/>
+        <w:contextualSpacing/>
         <w:rPr>
           <w:rFonts w:ascii="Consolas" w:hAnsi="Consolas" w:cs="Consolas"/>
           <w:noProof/>
@@ -33254,6 +33535,7 @@
         <w:autoSpaceDN w:val="0"/>
         <w:adjustRightInd w:val="0"/>
         <w:spacing w:after="0" w:line="240" w:lineRule="auto"/>
+        <w:contextualSpacing/>
         <w:rPr>
           <w:rFonts w:ascii="Consolas" w:hAnsi="Consolas" w:cs="Consolas"/>
           <w:noProof/>
@@ -33290,6 +33572,7 @@
         <w:autoSpaceDN w:val="0"/>
         <w:adjustRightInd w:val="0"/>
         <w:spacing w:after="0" w:line="240" w:lineRule="auto"/>
+        <w:contextualSpacing/>
         <w:rPr>
           <w:rFonts w:ascii="Consolas" w:hAnsi="Consolas" w:cs="Consolas"/>
           <w:noProof/>
@@ -33311,6 +33594,7 @@
     </w:p>
     <w:p>
       <w:pPr>
+        <w:contextualSpacing/>
         <w:rPr>
           <w:rFonts w:ascii="Consolas" w:hAnsi="Consolas" w:cs="Consolas"/>
           <w:noProof/>
@@ -33330,7 +33614,6 @@
         <w:t>}</w:t>
       </w:r>
     </w:p>
-    <w:p/>
     <w:p>
       <w:r>
         <w:br w:type="page"/>
@@ -33644,6 +33927,7 @@
         <w:autoSpaceDN w:val="0"/>
         <w:adjustRightInd w:val="0"/>
         <w:spacing w:after="0" w:line="240" w:lineRule="auto"/>
+        <w:contextualSpacing/>
         <w:rPr>
           <w:rFonts w:ascii="Consolas" w:hAnsi="Consolas" w:cs="Consolas"/>
           <w:noProof/>
@@ -33847,16 +34131,27 @@
         <w:autoSpaceDN w:val="0"/>
         <w:adjustRightInd w:val="0"/>
         <w:spacing w:after="0" w:line="240" w:lineRule="auto"/>
-        <w:ind w:firstLine="708"/>
-        <w:rPr>
-          <w:rFonts w:ascii="Consolas" w:hAnsi="Consolas" w:cs="Consolas"/>
-          <w:noProof/>
-          <w:color w:val="000000"/>
-          <w:sz w:val="19"/>
-          <w:szCs w:val="19"/>
-          <w:lang w:val="en-US"/>
-        </w:rPr>
-      </w:pPr>
+        <w:contextualSpacing/>
+        <w:rPr>
+          <w:rFonts w:ascii="Consolas" w:hAnsi="Consolas" w:cs="Consolas"/>
+          <w:noProof/>
+          <w:color w:val="000000"/>
+          <w:sz w:val="19"/>
+          <w:szCs w:val="19"/>
+          <w:lang w:val="en-US"/>
+        </w:rPr>
+      </w:pPr>
+      <w:r>
+        <w:rPr>
+          <w:rFonts w:ascii="Consolas" w:hAnsi="Consolas" w:cs="Consolas"/>
+          <w:noProof/>
+          <w:color w:val="000000"/>
+          <w:sz w:val="19"/>
+          <w:szCs w:val="19"/>
+          <w:lang w:val="en-US"/>
+        </w:rPr>
+        <w:t xml:space="preserve">    </w:t>
+      </w:r>
       <w:r>
         <w:rPr>
           <w:rFonts w:ascii="Consolas" w:hAnsi="Consolas" w:cs="Consolas"/>
@@ -33875,27 +34170,29 @@
         <w:autoSpaceDN w:val="0"/>
         <w:adjustRightInd w:val="0"/>
         <w:spacing w:after="0" w:line="240" w:lineRule="auto"/>
-        <w:ind w:firstLine="708"/>
-        <w:rPr>
-          <w:rFonts w:ascii="Consolas" w:hAnsi="Consolas" w:cs="Consolas"/>
-          <w:noProof/>
-          <w:color w:val="000000"/>
-          <w:sz w:val="19"/>
-          <w:szCs w:val="19"/>
-          <w:lang w:val="en-US"/>
-        </w:rPr>
-      </w:pPr>
-      <w:r>
-        <w:rPr>
-          <w:rFonts w:ascii="Consolas" w:hAnsi="Consolas" w:cs="Consolas"/>
-          <w:noProof/>
-          <w:color w:val="000000"/>
-          <w:sz w:val="19"/>
-          <w:szCs w:val="19"/>
-          <w:lang w:val="en-US"/>
-        </w:rPr>
-        <w:tab/>
-      </w:r>
+        <w:contextualSpacing/>
+        <w:rPr>
+          <w:rFonts w:ascii="Consolas" w:hAnsi="Consolas" w:cs="Consolas"/>
+          <w:noProof/>
+          <w:color w:val="000000"/>
+          <w:sz w:val="19"/>
+          <w:szCs w:val="19"/>
+          <w:lang w:val="en-US"/>
+        </w:rPr>
+      </w:pPr>
+      <w:r>
+        <w:rPr>
+          <w:rFonts w:ascii="Consolas" w:hAnsi="Consolas" w:cs="Consolas"/>
+          <w:noProof/>
+          <w:color w:val="000000"/>
+          <w:sz w:val="19"/>
+          <w:szCs w:val="19"/>
+          <w:lang w:val="en-US"/>
+        </w:rPr>
+        <w:t xml:space="preserve">        </w:t>
+      </w:r>
+      <w:bookmarkStart w:id="219" w:name="_GoBack"/>
+      <w:bookmarkEnd w:id="219"/>
       <w:r>
         <w:rPr>
           <w:rFonts w:ascii="Consolas" w:hAnsi="Consolas" w:cs="Consolas"/>
@@ -33958,15 +34255,25 @@
         <w:autoSpaceDN w:val="0"/>
         <w:adjustRightInd w:val="0"/>
         <w:spacing w:after="0" w:line="240" w:lineRule="auto"/>
-        <w:ind w:firstLine="708"/>
-        <w:rPr>
-          <w:rFonts w:ascii="Consolas" w:hAnsi="Consolas" w:cs="Consolas"/>
-          <w:noProof/>
-          <w:color w:val="000000"/>
-          <w:sz w:val="19"/>
-          <w:szCs w:val="19"/>
-        </w:rPr>
-      </w:pPr>
+        <w:contextualSpacing/>
+        <w:rPr>
+          <w:rFonts w:ascii="Consolas" w:hAnsi="Consolas" w:cs="Consolas"/>
+          <w:noProof/>
+          <w:color w:val="000000"/>
+          <w:sz w:val="19"/>
+          <w:szCs w:val="19"/>
+        </w:rPr>
+      </w:pPr>
+      <w:r>
+        <w:rPr>
+          <w:rFonts w:ascii="Consolas" w:hAnsi="Consolas" w:cs="Consolas"/>
+          <w:noProof/>
+          <w:color w:val="000000"/>
+          <w:sz w:val="19"/>
+          <w:szCs w:val="19"/>
+        </w:rPr>
+        <w:t xml:space="preserve">    </w:t>
+      </w:r>
       <w:r>
         <w:rPr>
           <w:rFonts w:ascii="Consolas" w:hAnsi="Consolas" w:cs="Consolas"/>
@@ -33980,6 +34287,7 @@
     </w:p>
     <w:p>
       <w:pPr>
+        <w:contextualSpacing/>
         <w:rPr>
           <w:rFonts w:ascii="Consolas" w:hAnsi="Consolas" w:cs="Consolas"/>
           <w:noProof/>
@@ -34085,8 +34393,8 @@
           <w:noProof/>
         </w:rPr>
       </w:pPr>
-      <w:bookmarkStart w:id="219" w:name="_Toc494011461"/>
-      <w:bookmarkStart w:id="220" w:name="_Toc494106514"/>
+      <w:bookmarkStart w:id="220" w:name="_Toc494011461"/>
+      <w:bookmarkStart w:id="221" w:name="_Toc494106514"/>
       <w:r>
         <w:rPr>
           <w:noProof/>
@@ -34094,21 +34402,21 @@
         <w:lastRenderedPageBreak/>
         <w:t>Gleichmäßige Verteilung der Berechnungen</w:t>
       </w:r>
-      <w:bookmarkEnd w:id="219"/>
       <w:bookmarkEnd w:id="220"/>
+      <w:bookmarkEnd w:id="221"/>
     </w:p>
     <w:p/>
     <w:p>
       <w:pPr>
         <w:pStyle w:val="Heading3"/>
       </w:pPr>
-      <w:bookmarkStart w:id="221" w:name="_Toc494011462"/>
-      <w:bookmarkStart w:id="222" w:name="_Toc494106515"/>
+      <w:bookmarkStart w:id="222" w:name="_Toc494011462"/>
+      <w:bookmarkStart w:id="223" w:name="_Toc494106515"/>
       <w:r>
         <w:t>Implementierung</w:t>
       </w:r>
-      <w:bookmarkEnd w:id="221"/>
       <w:bookmarkEnd w:id="222"/>
+      <w:bookmarkEnd w:id="223"/>
     </w:p>
     <w:p>
       <w:pPr>
@@ -34811,8 +35119,8 @@
           <w:noProof/>
         </w:rPr>
       </w:pPr>
-      <w:bookmarkStart w:id="223" w:name="_Toc494011463"/>
-      <w:bookmarkStart w:id="224" w:name="_Toc494106516"/>
+      <w:bookmarkStart w:id="224" w:name="_Toc494011463"/>
+      <w:bookmarkStart w:id="225" w:name="_Toc494106516"/>
       <w:r>
         <w:rPr>
           <w:noProof/>
@@ -34820,8 +35128,8 @@
         <w:lastRenderedPageBreak/>
         <w:t>Messergebnisse</w:t>
       </w:r>
-      <w:bookmarkEnd w:id="223"/>
       <w:bookmarkEnd w:id="224"/>
+      <w:bookmarkEnd w:id="225"/>
     </w:p>
     <w:p>
       <w:pPr>
@@ -34837,14 +35145,14 @@
           <w:noProof/>
         </w:rPr>
       </w:pPr>
-      <w:bookmarkStart w:id="225" w:name="_Toc494106517"/>
+      <w:bookmarkStart w:id="226" w:name="_Toc494106517"/>
       <w:r>
         <w:rPr>
           <w:noProof/>
         </w:rPr>
         <w:t>Messung</w:t>
       </w:r>
-      <w:bookmarkEnd w:id="225"/>
+      <w:bookmarkEnd w:id="226"/>
     </w:p>
     <w:p>
       <w:r>
@@ -34977,14 +35285,14 @@
           <w:noProof/>
         </w:rPr>
       </w:pPr>
-      <w:bookmarkStart w:id="226" w:name="_Toc494106518"/>
+      <w:bookmarkStart w:id="227" w:name="_Toc494106518"/>
       <w:r>
         <w:rPr>
           <w:noProof/>
         </w:rPr>
         <w:t>Diskussion</w:t>
       </w:r>
-      <w:bookmarkEnd w:id="226"/>
+      <w:bookmarkEnd w:id="227"/>
     </w:p>
     <w:p>
       <w:pPr>
@@ -35026,14 +35334,14 @@
           <w:noProof/>
         </w:rPr>
       </w:pPr>
-      <w:bookmarkStart w:id="227" w:name="_Toc494106519"/>
+      <w:bookmarkStart w:id="228" w:name="_Toc494106519"/>
       <w:r>
         <w:rPr>
           <w:noProof/>
         </w:rPr>
         <w:t>Optimierung</w:t>
       </w:r>
-      <w:bookmarkEnd w:id="227"/>
+      <w:bookmarkEnd w:id="228"/>
     </w:p>
     <w:p>
       <w:pPr>
@@ -35058,14 +35366,14 @@
       <w:pPr>
         <w:pStyle w:val="berSchr2"/>
       </w:pPr>
-      <w:bookmarkStart w:id="228" w:name="_Toc494011464"/>
-      <w:bookmarkStart w:id="229" w:name="_Toc494106520"/>
+      <w:bookmarkStart w:id="229" w:name="_Toc494011464"/>
+      <w:bookmarkStart w:id="230" w:name="_Toc494106520"/>
       <w:r>
         <w:lastRenderedPageBreak/>
         <w:t>Round Robin Tournament Verteilung mit Locked Resource</w:t>
       </w:r>
-      <w:bookmarkEnd w:id="228"/>
       <w:bookmarkEnd w:id="229"/>
+      <w:bookmarkEnd w:id="230"/>
     </w:p>
     <w:p>
       <w:r>
@@ -35122,16 +35430,16 @@
           <w:lang w:val="en-US"/>
         </w:rPr>
       </w:pPr>
-      <w:bookmarkStart w:id="230" w:name="_Toc494011465"/>
-      <w:bookmarkStart w:id="231" w:name="_Toc494106521"/>
+      <w:bookmarkStart w:id="231" w:name="_Toc494011465"/>
+      <w:bookmarkStart w:id="232" w:name="_Toc494106521"/>
       <w:r>
         <w:rPr>
           <w:lang w:val="en-US"/>
         </w:rPr>
         <w:t>Implementierung</w:t>
       </w:r>
-      <w:bookmarkEnd w:id="230"/>
       <w:bookmarkEnd w:id="231"/>
+      <w:bookmarkEnd w:id="232"/>
     </w:p>
     <w:p>
       <w:pPr>
@@ -35905,25 +36213,25 @@
       <w:pPr>
         <w:pStyle w:val="Heading3"/>
       </w:pPr>
-      <w:bookmarkStart w:id="232" w:name="_Toc494011466"/>
-      <w:bookmarkStart w:id="233" w:name="_Toc494106522"/>
+      <w:bookmarkStart w:id="233" w:name="_Toc494011466"/>
+      <w:bookmarkStart w:id="234" w:name="_Toc494106522"/>
       <w:r>
         <w:lastRenderedPageBreak/>
         <w:t>Messergebnisse</w:t>
       </w:r>
-      <w:bookmarkEnd w:id="232"/>
       <w:bookmarkEnd w:id="233"/>
+      <w:bookmarkEnd w:id="234"/>
     </w:p>
     <w:p/>
     <w:p>
       <w:pPr>
         <w:pStyle w:val="Heading4"/>
       </w:pPr>
-      <w:bookmarkStart w:id="234" w:name="_Toc494106523"/>
+      <w:bookmarkStart w:id="235" w:name="_Toc494106523"/>
       <w:r>
         <w:t>Erwartung</w:t>
       </w:r>
-      <w:bookmarkEnd w:id="234"/>
+      <w:bookmarkEnd w:id="235"/>
     </w:p>
     <w:p>
       <w:pPr>
@@ -35970,14 +36278,14 @@
           <w:noProof/>
         </w:rPr>
       </w:pPr>
-      <w:bookmarkStart w:id="235" w:name="_Toc494106524"/>
+      <w:bookmarkStart w:id="236" w:name="_Toc494106524"/>
       <w:r>
         <w:rPr>
           <w:noProof/>
         </w:rPr>
         <w:t>Messung</w:t>
       </w:r>
-      <w:bookmarkEnd w:id="235"/>
+      <w:bookmarkEnd w:id="236"/>
     </w:p>
     <w:p>
       <w:r>
@@ -36110,14 +36418,14 @@
           <w:noProof/>
         </w:rPr>
       </w:pPr>
-      <w:bookmarkStart w:id="236" w:name="_Toc494106525"/>
+      <w:bookmarkStart w:id="237" w:name="_Toc494106525"/>
       <w:r>
         <w:rPr>
           <w:noProof/>
         </w:rPr>
         <w:t>Diskussion</w:t>
       </w:r>
-      <w:bookmarkEnd w:id="236"/>
+      <w:bookmarkEnd w:id="237"/>
     </w:p>
     <w:p>
       <w:r>
@@ -36137,7 +36445,7 @@
           <w:noProof/>
         </w:rPr>
       </w:pPr>
-      <w:bookmarkStart w:id="237" w:name="_Toc494106526"/>
+      <w:bookmarkStart w:id="238" w:name="_Toc494106526"/>
       <w:r>
         <w:rPr>
           <w:noProof/>
@@ -36145,7 +36453,7 @@
         <w:lastRenderedPageBreak/>
         <w:t>Optimierung</w:t>
       </w:r>
-      <w:bookmarkEnd w:id="237"/>
+      <w:bookmarkEnd w:id="238"/>
     </w:p>
     <w:p>
       <w:pPr>
@@ -36171,14 +36479,14 @@
       <w:pPr>
         <w:pStyle w:val="berSchr2"/>
       </w:pPr>
-      <w:bookmarkStart w:id="238" w:name="_Toc494011467"/>
-      <w:bookmarkStart w:id="239" w:name="_Toc494106527"/>
+      <w:bookmarkStart w:id="239" w:name="_Toc494011467"/>
+      <w:bookmarkStart w:id="240" w:name="_Toc494106527"/>
       <w:r>
         <w:lastRenderedPageBreak/>
         <w:t>Synchronisierte Round Robin Tournament Verteilung</w:t>
       </w:r>
-      <w:bookmarkEnd w:id="238"/>
       <w:bookmarkEnd w:id="239"/>
+      <w:bookmarkEnd w:id="240"/>
     </w:p>
     <w:p>
       <w:r>
@@ -36194,13 +36502,13 @@
       <w:pPr>
         <w:pStyle w:val="Heading3"/>
       </w:pPr>
-      <w:bookmarkStart w:id="240" w:name="_Toc494011468"/>
-      <w:bookmarkStart w:id="241" w:name="_Toc494106528"/>
+      <w:bookmarkStart w:id="241" w:name="_Toc494011468"/>
+      <w:bookmarkStart w:id="242" w:name="_Toc494106528"/>
       <w:r>
         <w:t>Grundstruktur</w:t>
       </w:r>
-      <w:bookmarkEnd w:id="240"/>
       <w:bookmarkEnd w:id="241"/>
+      <w:bookmarkEnd w:id="242"/>
     </w:p>
     <w:p>
       <w:r>
@@ -36279,14 +36587,14 @@
       <w:pPr>
         <w:pStyle w:val="Heading3"/>
       </w:pPr>
-      <w:bookmarkStart w:id="242" w:name="_Toc494011469"/>
-      <w:bookmarkStart w:id="243" w:name="_Toc494106529"/>
+      <w:bookmarkStart w:id="243" w:name="_Toc494011469"/>
+      <w:bookmarkStart w:id="244" w:name="_Toc494106529"/>
       <w:r>
         <w:lastRenderedPageBreak/>
         <w:t>Ansteuerung der Cores</w:t>
       </w:r>
-      <w:bookmarkEnd w:id="242"/>
       <w:bookmarkEnd w:id="243"/>
+      <w:bookmarkEnd w:id="244"/>
     </w:p>
     <w:p>
       <w:r>
@@ -36954,13 +37262,13 @@
       <w:pPr>
         <w:pStyle w:val="Heading3"/>
       </w:pPr>
-      <w:bookmarkStart w:id="244" w:name="_Toc494011470"/>
-      <w:bookmarkStart w:id="245" w:name="_Toc494106530"/>
+      <w:bookmarkStart w:id="245" w:name="_Toc494011470"/>
+      <w:bookmarkStart w:id="246" w:name="_Toc494106530"/>
       <w:r>
         <w:t>Stapeleigenschaften</w:t>
       </w:r>
-      <w:bookmarkEnd w:id="244"/>
       <w:bookmarkEnd w:id="245"/>
+      <w:bookmarkEnd w:id="246"/>
     </w:p>
     <w:p>
       <w:r>
@@ -37141,15 +37449,15 @@
       <w:pPr>
         <w:pStyle w:val="Heading3"/>
       </w:pPr>
-      <w:bookmarkStart w:id="246" w:name="_Ref493589034"/>
-      <w:bookmarkStart w:id="247" w:name="_Toc494011471"/>
-      <w:bookmarkStart w:id="248" w:name="_Toc494106531"/>
+      <w:bookmarkStart w:id="247" w:name="_Ref493589034"/>
+      <w:bookmarkStart w:id="248" w:name="_Toc494011471"/>
+      <w:bookmarkStart w:id="249" w:name="_Toc494106531"/>
       <w:r>
         <w:t>Stapelbildung</w:t>
       </w:r>
-      <w:bookmarkEnd w:id="246"/>
       <w:bookmarkEnd w:id="247"/>
       <w:bookmarkEnd w:id="248"/>
+      <w:bookmarkEnd w:id="249"/>
     </w:p>
     <w:p>
       <w:r>
@@ -37161,11 +37469,11 @@
       <w:pPr>
         <w:pStyle w:val="Heading4"/>
       </w:pPr>
-      <w:bookmarkStart w:id="249" w:name="_Toc494106532"/>
+      <w:bookmarkStart w:id="250" w:name="_Toc494106532"/>
       <w:r>
         <w:t>Struktur</w:t>
       </w:r>
-      <w:bookmarkEnd w:id="249"/>
+      <w:bookmarkEnd w:id="250"/>
     </w:p>
     <w:p>
       <w:r>
@@ -37846,12 +38154,12 @@
       <w:pPr>
         <w:pStyle w:val="Heading4"/>
       </w:pPr>
-      <w:bookmarkStart w:id="250" w:name="_Toc494106533"/>
+      <w:bookmarkStart w:id="251" w:name="_Toc494106533"/>
       <w:r>
         <w:lastRenderedPageBreak/>
         <w:t>Code</w:t>
       </w:r>
-      <w:bookmarkEnd w:id="250"/>
+      <w:bookmarkEnd w:id="251"/>
     </w:p>
     <w:p/>
     <w:p>
@@ -39214,14 +39522,14 @@
       <w:pPr>
         <w:pStyle w:val="Heading3"/>
       </w:pPr>
-      <w:bookmarkStart w:id="251" w:name="_Toc494011472"/>
-      <w:bookmarkStart w:id="252" w:name="_Toc494106534"/>
+      <w:bookmarkStart w:id="252" w:name="_Toc494011472"/>
+      <w:bookmarkStart w:id="253" w:name="_Toc494106534"/>
       <w:r>
         <w:lastRenderedPageBreak/>
         <w:t>Verteilung der Stapel mit RRTA</w:t>
       </w:r>
-      <w:bookmarkEnd w:id="251"/>
       <w:bookmarkEnd w:id="252"/>
+      <w:bookmarkEnd w:id="253"/>
     </w:p>
     <w:p>
       <w:r>
@@ -39520,14 +39828,14 @@
       <w:pPr>
         <w:pStyle w:val="Heading3"/>
       </w:pPr>
-      <w:bookmarkStart w:id="253" w:name="_Toc494011473"/>
-      <w:bookmarkStart w:id="254" w:name="_Toc494106535"/>
+      <w:bookmarkStart w:id="254" w:name="_Toc494011473"/>
+      <w:bookmarkStart w:id="255" w:name="_Toc494106535"/>
       <w:r>
         <w:lastRenderedPageBreak/>
         <w:t>Implementierung</w:t>
       </w:r>
-      <w:bookmarkEnd w:id="253"/>
       <w:bookmarkEnd w:id="254"/>
+      <w:bookmarkEnd w:id="255"/>
     </w:p>
     <w:p>
       <w:pPr>
@@ -41069,14 +41377,14 @@
       <w:pPr>
         <w:pStyle w:val="Heading3"/>
       </w:pPr>
-      <w:bookmarkStart w:id="255" w:name="_Toc494011474"/>
-      <w:bookmarkStart w:id="256" w:name="_Toc494106536"/>
+      <w:bookmarkStart w:id="256" w:name="_Toc494011474"/>
+      <w:bookmarkStart w:id="257" w:name="_Toc494106536"/>
       <w:r>
         <w:lastRenderedPageBreak/>
         <w:t>Messergebnisse</w:t>
       </w:r>
-      <w:bookmarkEnd w:id="255"/>
       <w:bookmarkEnd w:id="256"/>
+      <w:bookmarkEnd w:id="257"/>
     </w:p>
     <w:p>
       <w:pPr>
@@ -41096,14 +41404,14 @@
           <w:noProof/>
         </w:rPr>
       </w:pPr>
-      <w:bookmarkStart w:id="257" w:name="_Toc494106537"/>
+      <w:bookmarkStart w:id="258" w:name="_Toc494106537"/>
       <w:r>
         <w:rPr>
           <w:noProof/>
         </w:rPr>
         <w:t>Messung</w:t>
       </w:r>
-      <w:bookmarkEnd w:id="257"/>
+      <w:bookmarkEnd w:id="258"/>
     </w:p>
     <w:p>
       <w:pPr>
@@ -41179,14 +41487,14 @@
           <w:noProof/>
         </w:rPr>
       </w:pPr>
-      <w:bookmarkStart w:id="258" w:name="_Toc494106538"/>
+      <w:bookmarkStart w:id="259" w:name="_Toc494106538"/>
       <w:r>
         <w:rPr>
           <w:noProof/>
         </w:rPr>
         <w:t>Diskussion</w:t>
       </w:r>
-      <w:bookmarkEnd w:id="258"/>
+      <w:bookmarkEnd w:id="259"/>
     </w:p>
     <w:p>
       <w:r>
@@ -41217,7 +41525,7 @@
           <w:lang w:val="de-AT"/>
         </w:rPr>
       </w:pPr>
-      <w:bookmarkStart w:id="259" w:name="_Toc494106539"/>
+      <w:bookmarkStart w:id="260" w:name="_Toc494106539"/>
       <w:r>
         <w:rPr>
           <w:lang w:val="de-AT"/>
@@ -41227,7 +41535,7 @@
       </w:r>
       <w:bookmarkEnd w:id="16"/>
       <w:bookmarkEnd w:id="17"/>
-      <w:bookmarkEnd w:id="259"/>
+      <w:bookmarkEnd w:id="260"/>
     </w:p>
     <w:p>
       <w:pPr>
@@ -41416,16 +41724,16 @@
           <w:numId w:val="0"/>
         </w:numPr>
       </w:pPr>
-      <w:bookmarkStart w:id="260" w:name="_Toc272478620"/>
-      <w:bookmarkStart w:id="261" w:name="_Toc272479292"/>
-      <w:bookmarkStart w:id="262" w:name="_Toc494106540"/>
+      <w:bookmarkStart w:id="261" w:name="_Toc272478620"/>
+      <w:bookmarkStart w:id="262" w:name="_Toc272479292"/>
+      <w:bookmarkStart w:id="263" w:name="_Toc494106540"/>
       <w:r>
         <w:lastRenderedPageBreak/>
         <w:t>Literatur</w:t>
       </w:r>
-      <w:bookmarkEnd w:id="260"/>
       <w:bookmarkEnd w:id="261"/>
       <w:bookmarkEnd w:id="262"/>
+      <w:bookmarkEnd w:id="263"/>
     </w:p>
     <w:tbl>
       <w:tblPr>
@@ -41634,8 +41942,8 @@
           <w:docGrid w:linePitch="360"/>
         </w:sectPr>
       </w:pPr>
-      <w:bookmarkStart w:id="263" w:name="_Toc272478621"/>
-      <w:bookmarkStart w:id="264" w:name="_Toc272479293"/>
+      <w:bookmarkStart w:id="264" w:name="_Toc272478621"/>
+      <w:bookmarkStart w:id="265" w:name="_Toc272479293"/>
     </w:p>
     <w:p>
       <w:pPr>
@@ -41645,7 +41953,7 @@
           <w:numId w:val="0"/>
         </w:numPr>
       </w:pPr>
-      <w:bookmarkStart w:id="265" w:name="_Toc494106541"/>
+      <w:bookmarkStart w:id="266" w:name="_Toc494106541"/>
       <w:r>
         <w:lastRenderedPageBreak/>
         <w:t>Anlage</w:t>
@@ -41653,9 +41961,9 @@
       <w:r>
         <w:t>n</w:t>
       </w:r>
-      <w:bookmarkEnd w:id="263"/>
       <w:bookmarkEnd w:id="264"/>
       <w:bookmarkEnd w:id="265"/>
+      <w:bookmarkEnd w:id="266"/>
     </w:p>
     <w:p>
       <w:r>
@@ -41699,8 +42007,8 @@
       <w:r>
         <w:t>II</w:t>
       </w:r>
-      <w:bookmarkStart w:id="266" w:name="_Toc272478622"/>
-      <w:bookmarkStart w:id="267" w:name="_Toc272479294"/>
+      <w:bookmarkStart w:id="267" w:name="_Toc272478622"/>
+      <w:bookmarkStart w:id="268" w:name="_Toc272479294"/>
       <w:r>
         <w:t>I</w:t>
       </w:r>
@@ -41745,7 +42053,7 @@
           <w:numId w:val="0"/>
         </w:numPr>
       </w:pPr>
-      <w:bookmarkStart w:id="268" w:name="_Toc494106542"/>
+      <w:bookmarkStart w:id="269" w:name="_Toc494106542"/>
       <w:r>
         <w:lastRenderedPageBreak/>
         <w:t xml:space="preserve">Anlagen, </w:t>
@@ -41753,9 +42061,9 @@
       <w:r>
         <w:t>Teil 1</w:t>
       </w:r>
-      <w:bookmarkEnd w:id="266"/>
       <w:bookmarkEnd w:id="267"/>
       <w:bookmarkEnd w:id="268"/>
+      <w:bookmarkEnd w:id="269"/>
     </w:p>
     <w:p>
       <w:pPr>
@@ -41811,9 +42119,9 @@
           <w:numId w:val="0"/>
         </w:numPr>
       </w:pPr>
-      <w:bookmarkStart w:id="269" w:name="_Toc272478623"/>
-      <w:bookmarkStart w:id="270" w:name="_Toc272479295"/>
-      <w:bookmarkStart w:id="271" w:name="_Toc494106543"/>
+      <w:bookmarkStart w:id="270" w:name="_Toc272478623"/>
+      <w:bookmarkStart w:id="271" w:name="_Toc272479295"/>
+      <w:bookmarkStart w:id="272" w:name="_Toc494106543"/>
       <w:r>
         <w:lastRenderedPageBreak/>
         <w:t xml:space="preserve">Anlagen, </w:t>
@@ -41821,9 +42129,9 @@
       <w:r>
         <w:t>Teil 2</w:t>
       </w:r>
-      <w:bookmarkEnd w:id="269"/>
       <w:bookmarkEnd w:id="270"/>
       <w:bookmarkEnd w:id="271"/>
+      <w:bookmarkEnd w:id="272"/>
     </w:p>
     <w:p>
       <w:pPr>
@@ -41871,8 +42179,6 @@
           <w:docGrid w:linePitch="360"/>
         </w:sectPr>
       </w:pPr>
-      <w:bookmarkStart w:id="272" w:name="_GoBack"/>
-      <w:bookmarkEnd w:id="272"/>
     </w:p>
     <w:p>
       <w:pPr>
@@ -42063,31 +42369,16 @@
     <w:pPr>
       <w:pStyle w:val="Footer"/>
     </w:pPr>
-    <w:r>
-      <w:fldChar w:fldCharType="begin"/>
-    </w:r>
-    <w:r>
-      <w:instrText xml:space="preserve"> STYLEREF  "Überschrift 1"  \* MERGEFORMAT </w:instrText>
-    </w:r>
-    <w:r>
-      <w:fldChar w:fldCharType="separate"/>
-    </w:r>
-    <w:r>
-      <w:rPr>
-        <w:b/>
-        <w:bCs/>
-        <w:noProof/>
-      </w:rPr>
-      <w:t>Fehler! Kein Text mit angegebener Formatvorlage im Dokument.</w:t>
-    </w:r>
-    <w:r>
-      <w:rPr>
-        <w:b/>
-        <w:bCs/>
-        <w:noProof/>
-      </w:rPr>
-      <w:fldChar w:fldCharType="end"/>
-    </w:r>
+    <w:fldSimple w:instr=" STYLEREF  &quot;Überschrift 1&quot;  \* MERGEFORMAT ">
+      <w:r>
+        <w:rPr>
+          <w:b/>
+          <w:bCs/>
+          <w:noProof/>
+        </w:rPr>
+        <w:t>Fehler! Kein Text mit angegebener Formatvorlage im Dokument.</w:t>
+      </w:r>
+    </w:fldSimple>
     <w:r>
       <w:tab/>
     </w:r>
@@ -42182,7 +42473,7 @@
       <w:rPr>
         <w:noProof/>
       </w:rPr>
-      <w:t>86</w:t>
+      <w:t>64</w:t>
     </w:r>
     <w:r>
       <w:rPr>
@@ -42196,18 +42487,14 @@
     <w:r>
       <w:tab/>
     </w:r>
-    <w:r>
-      <w:fldChar w:fldCharType="begin"/>
-    </w:r>
-    <w:r>
-      <w:instrText xml:space="preserve"> STYLEREF  _ÜberSchr1  \* MERGEFORMAT </w:instrText>
-    </w:r>
-    <w:r>
-      <w:rPr>
-        <w:noProof/>
-      </w:rPr>
-      <w:fldChar w:fldCharType="end"/>
-    </w:r>
+    <w:fldSimple w:instr=" STYLEREF  _ÜberSchr1  \* MERGEFORMAT ">
+      <w:r>
+        <w:rPr>
+          <w:noProof/>
+        </w:rPr>
+        <w:t>Algorithmus-Optimierung</w:t>
+      </w:r>
+    </w:fldSimple>
   </w:p>
 </w:hdr>
 </file>
@@ -42218,27 +42505,14 @@
     <w:pPr>
       <w:pStyle w:val="Header"/>
     </w:pPr>
-    <w:r>
-      <w:fldChar w:fldCharType="begin"/>
-    </w:r>
-    <w:r>
-      <w:instrText xml:space="preserve"> STYLEREF  _ÜberSchr1  \* MERGEFORMAT </w:instrText>
-    </w:r>
-    <w:r>
-      <w:fldChar w:fldCharType="separate"/>
-    </w:r>
-    <w:r>
-      <w:rPr>
-        <w:noProof/>
-      </w:rPr>
-      <w:t>Anlagen</w:t>
-    </w:r>
-    <w:r>
-      <w:rPr>
-        <w:noProof/>
-      </w:rPr>
-      <w:fldChar w:fldCharType="end"/>
-    </w:r>
+    <w:fldSimple w:instr=" STYLEREF  _ÜberSchr1  \* MERGEFORMAT ">
+      <w:r>
+        <w:rPr>
+          <w:noProof/>
+        </w:rPr>
+        <w:t>Algorithmus-Optimierung</w:t>
+      </w:r>
+    </w:fldSimple>
     <w:r>
       <w:tab/>
     </w:r>
@@ -42258,7 +42532,7 @@
       <w:rPr>
         <w:noProof/>
       </w:rPr>
-      <w:t>87</w:t>
+      <w:t>65</w:t>
     </w:r>
     <w:r>
       <w:fldChar w:fldCharType="end"/>
@@ -42273,27 +42547,14 @@
     <w:pPr>
       <w:pStyle w:val="Header"/>
     </w:pPr>
-    <w:r>
-      <w:fldChar w:fldCharType="begin"/>
-    </w:r>
-    <w:r>
-      <w:instrText xml:space="preserve"> STYLEREF  _ÜberSchr1  \* MERGEFORMAT </w:instrText>
-    </w:r>
-    <w:r>
-      <w:fldChar w:fldCharType="separate"/>
-    </w:r>
-    <w:r>
-      <w:rPr>
-        <w:noProof/>
-      </w:rPr>
-      <w:t>Anlagen, Teil 2</w:t>
-    </w:r>
-    <w:r>
-      <w:rPr>
-        <w:noProof/>
-      </w:rPr>
-      <w:fldChar w:fldCharType="end"/>
-    </w:r>
+    <w:fldSimple w:instr=" STYLEREF  _ÜberSchr1  \* MERGEFORMAT ">
+      <w:r>
+        <w:rPr>
+          <w:noProof/>
+        </w:rPr>
+        <w:t>Anlagen, Teil 2</w:t>
+      </w:r>
+    </w:fldSimple>
     <w:r>
       <w:tab/>
     </w:r>
@@ -42314,7 +42575,7 @@
       <w:rPr>
         <w:noProof/>
       </w:rPr>
-      <w:t>III</w:t>
+      <w:t>V</w:t>
     </w:r>
     <w:r>
       <w:fldChar w:fldCharType="end"/>
@@ -42345,7 +42606,7 @@
       <w:rPr>
         <w:noProof/>
       </w:rPr>
-      <w:t>II</w:t>
+      <w:t>VI</w:t>
     </w:r>
     <w:r>
       <w:rPr>
@@ -42359,27 +42620,14 @@
     <w:r>
       <w:tab/>
     </w:r>
-    <w:r>
-      <w:fldChar w:fldCharType="begin"/>
-    </w:r>
-    <w:r>
-      <w:instrText xml:space="preserve"> STYLEREF  _ÜberSchr1  \* MERGEFORMAT </w:instrText>
-    </w:r>
-    <w:r>
-      <w:fldChar w:fldCharType="separate"/>
-    </w:r>
-    <w:r>
-      <w:rPr>
-        <w:noProof/>
-      </w:rPr>
-      <w:t>Anlagen, Teil 1</w:t>
-    </w:r>
-    <w:r>
-      <w:rPr>
-        <w:noProof/>
-      </w:rPr>
-      <w:fldChar w:fldCharType="end"/>
-    </w:r>
+    <w:fldSimple w:instr=" STYLEREF  _ÜberSchr1  \* MERGEFORMAT ">
+      <w:r>
+        <w:rPr>
+          <w:noProof/>
+        </w:rPr>
+        <w:t>Anlagen, Teil 3</w:t>
+      </w:r>
+    </w:fldSimple>
   </w:p>
 </w:hdr>
 </file>
@@ -42390,27 +42638,14 @@
     <w:pPr>
       <w:pStyle w:val="Header"/>
     </w:pPr>
-    <w:r>
-      <w:fldChar w:fldCharType="begin"/>
-    </w:r>
-    <w:r>
-      <w:instrText xml:space="preserve"> STYLEREF  _ÜberSchr1  \* MERGEFORMAT </w:instrText>
-    </w:r>
-    <w:r>
-      <w:fldChar w:fldCharType="separate"/>
-    </w:r>
-    <w:r>
-      <w:rPr>
-        <w:noProof/>
-      </w:rPr>
-      <w:t>Selbstständigkeitserklärung</w:t>
-    </w:r>
-    <w:r>
-      <w:rPr>
-        <w:noProof/>
-      </w:rPr>
-      <w:fldChar w:fldCharType="end"/>
-    </w:r>
+    <w:fldSimple w:instr=" STYLEREF  _ÜberSchr1  \* MERGEFORMAT ">
+      <w:r>
+        <w:rPr>
+          <w:noProof/>
+        </w:rPr>
+        <w:t>Selbstständigkeitserklärung</w:t>
+      </w:r>
+    </w:fldSimple>
     <w:r>
       <w:tab/>
     </w:r>
@@ -43287,7 +43522,7 @@
   <w:abstractNum w:abstractNumId="15" w15:restartNumberingAfterBreak="0">
     <w:nsid w:val="562F08C9"/>
     <w:multiLevelType w:val="multilevel"/>
-    <w:tmpl w:val="DF6E06CC"/>
+    <w:tmpl w:val="5844C3D0"/>
     <w:lvl w:ilvl="0">
       <w:start w:val="1"/>
       <w:numFmt w:val="decimal"/>
@@ -43311,61 +43546,8 @@
         <w:ind w:left="576" w:hanging="576"/>
       </w:pPr>
       <w:rPr>
-        <w:rFonts w:ascii="Times New Roman" w:hAnsi="Times New Roman" w:cs="Times New Roman"/>
-        <w:b w:val="0"/>
-        <w:bCs w:val="0"/>
-        <w:i w:val="0"/>
-        <w:iCs w:val="0"/>
-        <w:caps w:val="0"/>
-        <w:smallCaps w:val="0"/>
-        <w:strike w:val="0"/>
-        <w:dstrike w:val="0"/>
-        <w:outline w:val="0"/>
-        <w:shadow w:val="0"/>
-        <w:emboss w:val="0"/>
-        <w:imprint w:val="0"/>
-        <w:noProof w:val="0"/>
-        <w:snapToGrid w:val="0"/>
-        <w:vanish w:val="0"/>
-        <w:color w:val="000000"/>
-        <w:spacing w:val="0"/>
-        <w:w w:val="0"/>
-        <w:kern w:val="0"/>
-        <w:position w:val="0"/>
-        <w:sz w:val="0"/>
-        <w:szCs w:val="0"/>
-        <w:u w:val="none" w:color="000000"/>
-        <w:effect w:val="none"/>
-        <w:bdr w:val="none" w:sz="0" w:space="0" w:color="000000"/>
-        <w:shd w:val="clear" w:color="000000" w:fill="000000"/>
-        <w:vertAlign w:val="baseline"/>
-        <w:em w:val="none"/>
         <w:lang w:val="x-none" w:eastAsia="x-none" w:bidi="x-none"/>
         <w:specVanish w:val="0"/>
-        <w14:glow w14:rad="0">
-          <w14:srgbClr w14:val="000000"/>
-        </w14:glow>
-        <w14:shadow w14:blurRad="0" w14:dist="0" w14:dir="0" w14:sx="0" w14:sy="0" w14:kx="0" w14:ky="0" w14:algn="none">
-          <w14:srgbClr w14:val="000000"/>
-        </w14:shadow>
-        <w14:reflection w14:blurRad="0" w14:stA="0" w14:stPos="0" w14:endA="0" w14:endPos="0" w14:dist="0" w14:dir="0" w14:fadeDir="0" w14:sx="0" w14:sy="0" w14:kx="0" w14:ky="0" w14:algn="none"/>
-        <w14:textOutline w14:w="0" w14:cap="rnd" w14:cmpd="sng" w14:algn="ctr">
-          <w14:noFill/>
-          <w14:prstDash w14:val="solid"/>
-          <w14:bevel/>
-        </w14:textOutline>
-        <w14:scene3d>
-          <w14:camera w14:prst="orthographicFront"/>
-          <w14:lightRig w14:rig="threePt" w14:dir="t">
-            <w14:rot w14:lat="0" w14:lon="0" w14:rev="0"/>
-          </w14:lightRig>
-        </w14:scene3d>
-        <w14:props3d w14:extrusionH="0" w14:contourW="0" w14:prstMaterial="none"/>
-        <w14:ligatures w14:val="none"/>
-        <w14:numForm w14:val="default"/>
-        <w14:numSpacing w14:val="default"/>
-        <w14:stylisticSets/>
-        <w14:cntxtAlts w14:val="0"/>
       </w:rPr>
     </w:lvl>
     <w:lvl w:ilvl="2">
@@ -46287,7 +46469,7 @@
 </file>
 
 <file path=customXml/itemProps1.xml><?xml version="1.0" encoding="utf-8"?>
-<ds:datastoreItem xmlns:ds="http://schemas.openxmlformats.org/officeDocument/2006/customXml" ds:itemID="{C97ED6AE-5792-4928-93AC-CFE6715771FA}">
+<ds:datastoreItem xmlns:ds="http://schemas.openxmlformats.org/officeDocument/2006/customXml" ds:itemID="{8A3B4A75-43E4-478C-9B57-A78EEBF928E4}">
   <ds:schemaRefs>
     <ds:schemaRef ds:uri="http://schemas.openxmlformats.org/officeDocument/2006/bibliography"/>
   </ds:schemaRefs>

--- a/Diplomarbeit-Textteil.docx
+++ b/Diplomarbeit-Textteil.docx
@@ -736,7 +736,13 @@
         <w:rPr>
           <w:noProof/>
         </w:rPr>
-        <w:t>12</w:t>
+        <w:t>1</w:t>
+      </w:r>
+      <w:r>
+        <w:rPr>
+          <w:noProof/>
+        </w:rPr>
+        <w:t>2</w:t>
       </w:r>
       <w:r>
         <w:rPr>
@@ -813,7 +819,13 @@
         <w:rPr>
           <w:noProof/>
         </w:rPr>
-        <w:t>12</w:t>
+        <w:t>1</w:t>
+      </w:r>
+      <w:r>
+        <w:rPr>
+          <w:noProof/>
+        </w:rPr>
+        <w:t>2</w:t>
       </w:r>
       <w:r>
         <w:rPr>
@@ -6321,13 +6333,7 @@
         <w:rPr>
           <w:noProof/>
         </w:rPr>
-        <w:t>5</w:t>
-      </w:r>
-      <w:r>
-        <w:rPr>
-          <w:noProof/>
-        </w:rPr>
-        <w:t>3</w:t>
+        <w:t>53</w:t>
       </w:r>
       <w:r>
         <w:rPr>
@@ -10838,9 +10844,9 @@
         <w:pStyle w:val="berSchr1"/>
       </w:pPr>
       <w:bookmarkStart w:id="14" w:name="_Toc494011379"/>
-      <w:bookmarkStart w:id="15" w:name="_Toc272478619"/>
-      <w:bookmarkStart w:id="16" w:name="_Toc272479291"/>
-      <w:bookmarkStart w:id="17" w:name="_Toc494312587"/>
+      <w:bookmarkStart w:id="15" w:name="_Toc494312587"/>
+      <w:bookmarkStart w:id="16" w:name="_Toc272478619"/>
+      <w:bookmarkStart w:id="17" w:name="_Toc272479291"/>
       <w:bookmarkEnd w:id="11"/>
       <w:bookmarkEnd w:id="12"/>
       <w:bookmarkEnd w:id="13"/>
@@ -10849,7 +10855,7 @@
         <w:t>Einleitung</w:t>
       </w:r>
       <w:bookmarkEnd w:id="14"/>
-      <w:bookmarkEnd w:id="17"/>
+      <w:bookmarkEnd w:id="15"/>
     </w:p>
     <w:p/>
     <w:p>
@@ -10891,6 +10897,7 @@
           <w:id w:val="-1612575389"/>
           <w:citation/>
         </w:sdtPr>
+        <w:sdtEndPr/>
         <w:sdtContent>
           <w:r>
             <w:fldChar w:fldCharType="begin"/>
@@ -11261,6 +11268,9 @@
         </w:rPr>
       </w:pPr>
       <m:oMathPara>
+        <m:oMathParaPr>
+          <m:jc m:val="center"/>
+        </m:oMathParaPr>
         <m:oMath>
           <m:d>
             <m:dPr>
@@ -11390,215 +11400,238 @@
     </w:p>
     <w:p>
       <w:pPr>
-        <w:rPr>
-          <w:rStyle w:val="SubtitleChar"/>
-          <w:rFonts w:ascii="Arial" w:eastAsia="Calibri" w:hAnsi="Arial"/>
-          <w:i w:val="0"/>
-          <w:iCs w:val="0"/>
-          <w:color w:val="auto"/>
-          <w:spacing w:val="0"/>
-          <w:sz w:val="22"/>
-          <w:szCs w:val="22"/>
-        </w:rPr>
-      </w:pPr>
-      <m:oMath>
-        <m:d>
-          <m:dPr>
-            <m:ctrlPr>
-              <w:rPr>
-                <w:rFonts w:ascii="Cambria Math" w:hAnsi="Cambria Math"/>
-                <w:i/>
-                <w:sz w:val="32"/>
-                <w:szCs w:val="32"/>
-              </w:rPr>
-            </m:ctrlPr>
-          </m:dPr>
-          <m:e>
-            <m:f>
-              <m:fPr>
-                <m:type m:val="noBar"/>
-                <m:ctrlPr>
-                  <w:rPr>
-                    <w:rFonts w:ascii="Cambria Math" w:hAnsi="Cambria Math"/>
-                    <w:i/>
-                    <w:sz w:val="32"/>
-                    <w:szCs w:val="32"/>
-                  </w:rPr>
-                </m:ctrlPr>
-              </m:fPr>
-              <m:num>
-                <m:r>
-                  <w:rPr>
-                    <w:rFonts w:ascii="Cambria Math" w:hAnsi="Cambria Math"/>
-                    <w:sz w:val="32"/>
-                    <w:szCs w:val="32"/>
-                  </w:rPr>
-                  <m:t>n</m:t>
-                </m:r>
-              </m:num>
-              <m:den>
-                <m:r>
-                  <w:rPr>
-                    <w:rFonts w:ascii="Cambria Math" w:hAnsi="Cambria Math"/>
-                    <w:sz w:val="32"/>
-                    <w:szCs w:val="32"/>
-                  </w:rPr>
-                  <m:t>2</m:t>
-                </m:r>
-              </m:den>
-            </m:f>
-          </m:e>
-        </m:d>
-        <m:r>
-          <w:rPr>
-            <w:rFonts w:ascii="Cambria Math" w:hAnsi="Cambria Math"/>
-            <w:sz w:val="32"/>
-            <w:szCs w:val="32"/>
-          </w:rPr>
-          <m:t>=</m:t>
-        </m:r>
-        <m:f>
-          <m:fPr>
-            <m:ctrlPr>
-              <w:rPr>
-                <w:rFonts w:ascii="Cambria Math" w:hAnsi="Cambria Math"/>
-                <w:i/>
-                <w:sz w:val="32"/>
-                <w:szCs w:val="32"/>
-              </w:rPr>
-            </m:ctrlPr>
-          </m:fPr>
-          <m:num>
-            <m:r>
-              <w:rPr>
-                <w:rFonts w:ascii="Cambria Math" w:hAnsi="Cambria Math"/>
-                <w:sz w:val="32"/>
-                <w:szCs w:val="32"/>
-              </w:rPr>
-              <m:t>n!</m:t>
-            </m:r>
-          </m:num>
-          <m:den>
-            <m:r>
-              <w:rPr>
-                <w:rFonts w:ascii="Cambria Math" w:hAnsi="Cambria Math"/>
-                <w:sz w:val="32"/>
-                <w:szCs w:val="32"/>
-              </w:rPr>
-              <m:t>2*</m:t>
-            </m:r>
-            <m:d>
-              <m:dPr>
-                <m:ctrlPr>
-                  <w:rPr>
-                    <w:rFonts w:ascii="Cambria Math" w:hAnsi="Cambria Math"/>
-                    <w:i/>
-                    <w:sz w:val="32"/>
-                    <w:szCs w:val="32"/>
-                  </w:rPr>
-                </m:ctrlPr>
-              </m:dPr>
-              <m:e>
-                <m:r>
-                  <w:rPr>
-                    <w:rFonts w:ascii="Cambria Math" w:hAnsi="Cambria Math"/>
-                    <w:sz w:val="32"/>
-                    <w:szCs w:val="32"/>
-                  </w:rPr>
-                  <m:t>n-2</m:t>
-                </m:r>
-              </m:e>
-            </m:d>
-            <m:r>
-              <w:rPr>
-                <w:rFonts w:ascii="Cambria Math" w:hAnsi="Cambria Math"/>
-                <w:sz w:val="32"/>
-                <w:szCs w:val="32"/>
-              </w:rPr>
-              <m:t>!</m:t>
-            </m:r>
-          </m:den>
-        </m:f>
-      </m:oMath>
-      <w:r>
+        <w:spacing w:before="0" w:after="0" w:line="240" w:lineRule="auto"/>
+        <w:rPr>
+          <w:rFonts w:ascii="Cambria" w:hAnsi="Cambria"/>
+          <w:i/>
+          <w:sz w:val="32"/>
+          <w:szCs w:val="32"/>
+        </w:rPr>
+      </w:pPr>
+      <m:oMathPara>
+        <m:oMath>
+          <m:d>
+            <m:dPr>
+              <m:ctrlPr>
+                <w:rPr>
+                  <w:rFonts w:ascii="Cambria Math" w:hAnsi="Cambria Math"/>
+                  <w:i/>
+                  <w:sz w:val="32"/>
+                  <w:szCs w:val="32"/>
+                </w:rPr>
+              </m:ctrlPr>
+            </m:dPr>
+            <m:e>
+              <m:f>
+                <m:fPr>
+                  <m:type m:val="noBar"/>
+                  <m:ctrlPr>
+                    <w:rPr>
+                      <w:rFonts w:ascii="Cambria Math" w:hAnsi="Cambria Math"/>
+                      <w:i/>
+                      <w:sz w:val="32"/>
+                      <w:szCs w:val="32"/>
+                    </w:rPr>
+                  </m:ctrlPr>
+                </m:fPr>
+                <m:num>
+                  <m:r>
+                    <w:rPr>
+                      <w:rFonts w:ascii="Cambria Math" w:hAnsi="Cambria Math"/>
+                      <w:sz w:val="32"/>
+                      <w:szCs w:val="32"/>
+                    </w:rPr>
+                    <m:t>n</m:t>
+                  </m:r>
+                </m:num>
+                <m:den>
+                  <m:r>
+                    <w:rPr>
+                      <w:rFonts w:ascii="Cambria Math" w:hAnsi="Cambria Math"/>
+                      <w:sz w:val="32"/>
+                      <w:szCs w:val="32"/>
+                    </w:rPr>
+                    <m:t>2</m:t>
+                  </m:r>
+                </m:den>
+              </m:f>
+            </m:e>
+          </m:d>
+          <m:r>
+            <w:rPr>
+              <w:rFonts w:ascii="Cambria Math" w:hAnsi="Cambria Math"/>
+              <w:sz w:val="32"/>
+              <w:szCs w:val="32"/>
+            </w:rPr>
+            <m:t>=</m:t>
+          </m:r>
+          <m:f>
+            <m:fPr>
+              <m:ctrlPr>
+                <w:rPr>
+                  <w:rFonts w:ascii="Cambria Math" w:hAnsi="Cambria Math"/>
+                  <w:i/>
+                  <w:sz w:val="32"/>
+                  <w:szCs w:val="32"/>
+                </w:rPr>
+              </m:ctrlPr>
+            </m:fPr>
+            <m:num>
+              <m:r>
+                <w:rPr>
+                  <w:rFonts w:ascii="Cambria Math" w:hAnsi="Cambria Math"/>
+                  <w:sz w:val="32"/>
+                  <w:szCs w:val="32"/>
+                </w:rPr>
+                <m:t>n!</m:t>
+              </m:r>
+            </m:num>
+            <m:den>
+              <m:r>
+                <w:rPr>
+                  <w:rFonts w:ascii="Cambria Math" w:hAnsi="Cambria Math"/>
+                  <w:sz w:val="32"/>
+                  <w:szCs w:val="32"/>
+                </w:rPr>
+                <m:t>2*</m:t>
+              </m:r>
+              <m:d>
+                <m:dPr>
+                  <m:ctrlPr>
+                    <w:rPr>
+                      <w:rFonts w:ascii="Cambria Math" w:hAnsi="Cambria Math"/>
+                      <w:i/>
+                      <w:sz w:val="32"/>
+                      <w:szCs w:val="32"/>
+                    </w:rPr>
+                  </m:ctrlPr>
+                </m:dPr>
+                <m:e>
+                  <m:r>
+                    <w:rPr>
+                      <w:rFonts w:ascii="Cambria Math" w:hAnsi="Cambria Math"/>
+                      <w:sz w:val="32"/>
+                      <w:szCs w:val="32"/>
+                    </w:rPr>
+                    <m:t>n-2</m:t>
+                  </m:r>
+                </m:e>
+              </m:d>
+              <m:r>
+                <w:rPr>
+                  <w:rFonts w:ascii="Cambria Math" w:hAnsi="Cambria Math"/>
+                  <w:sz w:val="32"/>
+                  <w:szCs w:val="32"/>
+                </w:rPr>
+                <m:t>!</m:t>
+              </m:r>
+            </m:den>
+          </m:f>
+        </m:oMath>
+      </m:oMathPara>
+    </w:p>
+    <w:p>
+      <w:pPr>
+        <w:pStyle w:val="Heading3"/>
         <w:rPr>
           <w:rStyle w:val="SubtitleChar"/>
           <w:rFonts w:eastAsia="Calibri"/>
         </w:rPr>
+      </w:pPr>
+      <w:r>
         <w:br w:type="page"/>
       </w:r>
     </w:p>
     <w:p>
       <w:pPr>
         <w:pStyle w:val="berSchr2"/>
-        <w:rPr>
-          <w:rStyle w:val="SubtitleChar"/>
-        </w:rPr>
-      </w:pPr>
-      <w:bookmarkStart w:id="26" w:name="_Toc494011383"/>
-      <w:bookmarkStart w:id="27" w:name="_Toc494312592"/>
+      </w:pPr>
+      <w:bookmarkStart w:id="26" w:name="_Toc494011384"/>
+      <w:bookmarkStart w:id="27" w:name="_Toc494312593"/>
       <w:r>
         <w:lastRenderedPageBreak/>
         <w:t>Begriffe</w:t>
       </w:r>
+    </w:p>
+    <w:p>
+      <w:bookmarkStart w:id="28" w:name="_GoBack"/>
+      <w:bookmarkEnd w:id="28"/>
+    </w:p>
+    <w:p>
+      <w:pPr>
+        <w:pStyle w:val="Heading3"/>
+      </w:pPr>
+      <w:r>
+        <w:t>Berechnungselemente</w:t>
+      </w:r>
       <w:bookmarkEnd w:id="26"/>
       <w:bookmarkEnd w:id="27"/>
     </w:p>
+    <w:p>
+      <w:r>
+        <w:t>Alle Elemente zwischen denen ungeordnete, paarweise Berechnungen durchzuführen sind.</w:t>
+      </w:r>
+    </w:p>
     <w:p/>
     <w:p>
       <w:pPr>
         <w:pStyle w:val="Heading3"/>
       </w:pPr>
-      <w:bookmarkStart w:id="28" w:name="_Toc494011384"/>
-      <w:bookmarkStart w:id="29" w:name="_Toc494312593"/>
-      <w:r>
-        <w:t>Berechnungselemente</w:t>
-      </w:r>
-      <w:bookmarkEnd w:id="28"/>
+      <w:bookmarkStart w:id="29" w:name="_Toc494011385"/>
+      <w:bookmarkStart w:id="30" w:name="_Toc494312594"/>
+      <w:r>
+        <w:t>Globale Daten</w:t>
+      </w:r>
       <w:bookmarkEnd w:id="29"/>
-    </w:p>
-    <w:p>
-      <w:r>
-        <w:t>Alle Elemente zwischen denen ungeordnete, paarweise Berechnungen durchzuführen sind.</w:t>
+      <w:bookmarkEnd w:id="30"/>
+    </w:p>
+    <w:p>
+      <w:r>
+        <w:t>Wenn, innerhalb der Berechnungen, Daten geteilt werden, werden diese als Globale Daten angesehen.</w:t>
       </w:r>
     </w:p>
     <w:p/>
     <w:p>
       <w:pPr>
         <w:pStyle w:val="Heading3"/>
-      </w:pPr>
-      <w:bookmarkStart w:id="30" w:name="_Toc494011385"/>
-      <w:bookmarkStart w:id="31" w:name="_Toc494312594"/>
-      <w:r>
-        <w:t>Globale Daten</w:t>
-      </w:r>
-      <w:bookmarkEnd w:id="30"/>
+        <w:rPr>
+          <w:color w:val="5A5A5A" w:themeColor="text1" w:themeTint="A5"/>
+        </w:rPr>
+      </w:pPr>
+      <w:bookmarkStart w:id="31" w:name="_Toc494011386"/>
+      <w:bookmarkStart w:id="32" w:name="_Toc494312595"/>
+      <w:r>
+        <w:t>Core</w:t>
+      </w:r>
       <w:bookmarkEnd w:id="31"/>
-    </w:p>
-    <w:p>
-      <w:r>
-        <w:t>Wenn, innerhalb der Berechnungen, Daten geteilt werden, werden diese als Globale Daten angesehen.</w:t>
+      <w:bookmarkEnd w:id="32"/>
+    </w:p>
+    <w:p>
+      <w:r>
+        <w:t>Als Cores werden jene Teile des Rechnersystems beschrieben, auf welche die Berechnungen im Endeffekt verteilt werden. Mehrere Cores bilden zusammen den Prozessor.</w:t>
       </w:r>
     </w:p>
     <w:p/>
     <w:p>
       <w:pPr>
         <w:pStyle w:val="Heading3"/>
-        <w:rPr>
-          <w:color w:val="5A5A5A" w:themeColor="text1" w:themeTint="A5"/>
-        </w:rPr>
-      </w:pPr>
-      <w:bookmarkStart w:id="32" w:name="_Toc494011386"/>
-      <w:bookmarkStart w:id="33" w:name="_Toc494312595"/>
-      <w:r>
-        <w:t>Core</w:t>
-      </w:r>
-      <w:bookmarkEnd w:id="32"/>
+      </w:pPr>
+      <w:bookmarkStart w:id="33" w:name="_Toc494011387"/>
+      <w:bookmarkStart w:id="34" w:name="_Toc494312596"/>
+      <w:r>
+        <w:t>Dummy</w:t>
+      </w:r>
       <w:bookmarkEnd w:id="33"/>
-    </w:p>
-    <w:p>
-      <w:r>
-        <w:t>Als Cores werden jene Teile des Rechnersystems beschrieben, auf welche die Berechnungen im Endeffekt verteilt werden. Mehrere Cores bilden zusammen den Prozessor.</w:t>
+      <w:bookmarkEnd w:id="34"/>
+    </w:p>
+    <w:p>
+      <w:proofErr w:type="spellStart"/>
+      <w:r>
+        <w:t>Dummies</w:t>
+      </w:r>
+      <w:proofErr w:type="spellEnd"/>
+      <w:r>
+        <w:t xml:space="preserve"> ersetzen Teile des Systems, um spezielle Testroutinen durchführen zu können. Ein Dummy-Objekt kann entweder zusätzliche Funktionen bereitstellen, um zusätzliche Informationen bereitzustellen, oder besonders geringen Berechnungsaufwand benötigen, um Effizienztests für andere Module zu ermöglichen.</w:t>
       </w:r>
     </w:p>
     <w:p/>
@@ -11606,55 +11639,32 @@
       <w:pPr>
         <w:pStyle w:val="Heading3"/>
       </w:pPr>
-      <w:bookmarkStart w:id="34" w:name="_Toc494011387"/>
-      <w:bookmarkStart w:id="35" w:name="_Toc494312596"/>
-      <w:r>
-        <w:t>Dummy</w:t>
-      </w:r>
-      <w:bookmarkEnd w:id="34"/>
+      <w:bookmarkStart w:id="35" w:name="_Toc494011388"/>
+      <w:bookmarkStart w:id="36" w:name="_Toc494312597"/>
+      <w:r>
+        <w:t>Latenz</w:t>
+      </w:r>
       <w:bookmarkEnd w:id="35"/>
-    </w:p>
-    <w:p>
-      <w:proofErr w:type="spellStart"/>
-      <w:r>
-        <w:t>Dummies</w:t>
-      </w:r>
-      <w:proofErr w:type="spellEnd"/>
-      <w:r>
-        <w:t xml:space="preserve"> ersetzen Teile des Systems, um spezielle Testroutinen durchführen zu können. Ein Dummy-Objekt kann entweder zusätzliche Funktionen bereitstellen, um zusätzliche Informationen bereitzustellen, oder besonders geringen Berechnungsaufwand benötigen, um Effizienztests für andere Module zu ermöglichen.</w:t>
+      <w:bookmarkEnd w:id="36"/>
+    </w:p>
+    <w:p>
+      <w:r>
+        <w:t>Die Verzögerungszeit zwischen den Cores. Dauert die Kommunikation, und damit auch die Synchronisation, zwischen den Cores lange, bedeutet dies eine hohe Latenz.</w:t>
       </w:r>
     </w:p>
     <w:p/>
     <w:p>
       <w:pPr>
-        <w:pStyle w:val="Heading3"/>
-      </w:pPr>
-      <w:bookmarkStart w:id="36" w:name="_Toc494011388"/>
-      <w:bookmarkStart w:id="37" w:name="_Toc494312597"/>
-      <w:r>
-        <w:t>Latenz</w:t>
-      </w:r>
-      <w:bookmarkEnd w:id="36"/>
-      <w:bookmarkEnd w:id="37"/>
-    </w:p>
-    <w:p>
-      <w:r>
-        <w:t>Die Verzögerungszeit zwischen den Cores. Dauert die Kommunikation, und damit auch die Synchronisation, zwischen den Cores lange, bedeutet dies eine hohe Latenz.</w:t>
-      </w:r>
-    </w:p>
-    <w:p/>
-    <w:p>
-      <w:pPr>
         <w:pStyle w:val="berSchr1"/>
       </w:pPr>
-      <w:bookmarkStart w:id="38" w:name="_Toc494011390"/>
-      <w:bookmarkStart w:id="39" w:name="_Toc494312598"/>
+      <w:bookmarkStart w:id="37" w:name="_Toc494011390"/>
+      <w:bookmarkStart w:id="38" w:name="_Toc494312598"/>
       <w:r>
         <w:lastRenderedPageBreak/>
         <w:t>Entwicklungsumgebung</w:t>
       </w:r>
+      <w:bookmarkEnd w:id="37"/>
       <w:bookmarkEnd w:id="38"/>
-      <w:bookmarkEnd w:id="39"/>
     </w:p>
     <w:p/>
     <w:p>
@@ -11672,43 +11682,43 @@
       <w:pPr>
         <w:pStyle w:val="berSchr1"/>
       </w:pPr>
-      <w:bookmarkStart w:id="40" w:name="_Toc494011391"/>
-      <w:bookmarkStart w:id="41" w:name="_Toc494312599"/>
+      <w:bookmarkStart w:id="39" w:name="_Toc494011391"/>
+      <w:bookmarkStart w:id="40" w:name="_Toc494312599"/>
       <w:r>
         <w:lastRenderedPageBreak/>
         <w:t>Testumgebung</w:t>
       </w:r>
+      <w:bookmarkEnd w:id="39"/>
       <w:bookmarkEnd w:id="40"/>
+    </w:p>
+    <w:p>
+      <w:pPr>
+        <w:pStyle w:val="berSchr2"/>
+      </w:pPr>
+      <w:bookmarkStart w:id="41" w:name="_Toc494011392"/>
+      <w:bookmarkStart w:id="42" w:name="_Toc494312600"/>
+      <w:r>
+        <w:t>Betriebssystem</w:t>
+      </w:r>
       <w:bookmarkEnd w:id="41"/>
+      <w:bookmarkEnd w:id="42"/>
+    </w:p>
+    <w:p>
+      <w:r>
+        <w:t>Getestet wird auf einem Windows 10 Betriebssystem. Dieses unterstützt nativ das verwendete .NET-Framework. Es handelt sich dabei um kein Echtzeitsystem, was die Varianz der Ergebnisse erhöht.</w:t>
+      </w:r>
     </w:p>
     <w:p>
       <w:pPr>
         <w:pStyle w:val="berSchr2"/>
       </w:pPr>
-      <w:bookmarkStart w:id="42" w:name="_Toc494011392"/>
-      <w:bookmarkStart w:id="43" w:name="_Toc494312600"/>
-      <w:r>
-        <w:t>Betriebssystem</w:t>
-      </w:r>
-      <w:bookmarkEnd w:id="42"/>
+      <w:bookmarkStart w:id="43" w:name="_Toc494011393"/>
+      <w:bookmarkStart w:id="44" w:name="_Toc494312601"/>
+      <w:r>
+        <w:t>Prozessor</w:t>
+      </w:r>
       <w:bookmarkEnd w:id="43"/>
-    </w:p>
-    <w:p>
-      <w:r>
-        <w:t>Getestet wird auf einem Windows 10 Betriebssystem. Dieses unterstützt nativ das verwendete .NET-Framework. Es handelt sich dabei um kein Echtzeitsystem, was die Varianz der Ergebnisse erhöht.</w:t>
-      </w:r>
-    </w:p>
-    <w:p>
-      <w:pPr>
-        <w:pStyle w:val="berSchr2"/>
-      </w:pPr>
-      <w:bookmarkStart w:id="44" w:name="_Toc494011393"/>
-      <w:bookmarkStart w:id="45" w:name="_Toc494312601"/>
-      <w:r>
-        <w:t>Prozessor</w:t>
-      </w:r>
       <w:bookmarkEnd w:id="44"/>
-      <w:bookmarkEnd w:id="45"/>
     </w:p>
     <w:p>
       <w:r>
@@ -11732,16 +11742,16 @@
       <w:pPr>
         <w:pStyle w:val="berSchr1"/>
       </w:pPr>
-      <w:bookmarkStart w:id="46" w:name="_Ref492473496"/>
-      <w:bookmarkStart w:id="47" w:name="_Toc494011394"/>
-      <w:bookmarkStart w:id="48" w:name="_Toc494312602"/>
+      <w:bookmarkStart w:id="45" w:name="_Ref492473496"/>
+      <w:bookmarkStart w:id="46" w:name="_Toc494011394"/>
+      <w:bookmarkStart w:id="47" w:name="_Toc494312602"/>
       <w:r>
         <w:lastRenderedPageBreak/>
         <w:t>Gegenüberstellung der Algorithmen</w:t>
       </w:r>
+      <w:bookmarkEnd w:id="45"/>
       <w:bookmarkEnd w:id="46"/>
       <w:bookmarkEnd w:id="47"/>
-      <w:bookmarkEnd w:id="48"/>
     </w:p>
     <w:p>
       <w:r>
@@ -11771,47 +11781,47 @@
       <w:pPr>
         <w:pStyle w:val="berSchr1"/>
       </w:pPr>
-      <w:bookmarkStart w:id="49" w:name="_Toc494011395"/>
-      <w:bookmarkStart w:id="50" w:name="_Toc494312603"/>
+      <w:bookmarkStart w:id="48" w:name="_Toc494011395"/>
+      <w:bookmarkStart w:id="49" w:name="_Toc494312603"/>
       <w:r>
         <w:lastRenderedPageBreak/>
         <w:t>Probleme bei der Verteilung von Berechnungen</w:t>
       </w:r>
+      <w:bookmarkEnd w:id="48"/>
       <w:bookmarkEnd w:id="49"/>
+    </w:p>
+    <w:p>
+      <w:pPr>
+        <w:pStyle w:val="Heading2"/>
+      </w:pPr>
+      <w:bookmarkStart w:id="50" w:name="_Toc494011396"/>
+      <w:bookmarkStart w:id="51" w:name="_Toc494312604"/>
+      <w:r>
+        <w:t>Ressourcenzugriff</w:t>
+      </w:r>
       <w:bookmarkEnd w:id="50"/>
-    </w:p>
+      <w:bookmarkEnd w:id="51"/>
+    </w:p>
+    <w:p>
+      <w:r>
+        <w:t>Wie bei den meisten parallelen Systemen, ist der virtuell gleichzeitige Zugriff auf einzelne Ressourcen problematisch. Es muss davon ausgegangen werden, dass Ressourcen vor gleichzeitigem Zugriff geschützt werden müssen.</w:t>
+      </w:r>
+    </w:p>
+    <w:p/>
     <w:p>
       <w:pPr>
         <w:pStyle w:val="Heading2"/>
-      </w:pPr>
-      <w:bookmarkStart w:id="51" w:name="_Toc494011396"/>
-      <w:bookmarkStart w:id="52" w:name="_Toc494312604"/>
-      <w:r>
-        <w:t>Ressourcenzugriff</w:t>
-      </w:r>
-      <w:bookmarkEnd w:id="51"/>
+        <w:rPr>
+          <w:rStyle w:val="SubtleEmphasis"/>
+        </w:rPr>
+      </w:pPr>
+      <w:bookmarkStart w:id="52" w:name="_Toc494011397"/>
+      <w:bookmarkStart w:id="53" w:name="_Toc494312605"/>
+      <w:r>
+        <w:t>Synchronisation</w:t>
+      </w:r>
       <w:bookmarkEnd w:id="52"/>
-    </w:p>
-    <w:p>
-      <w:r>
-        <w:t>Wie bei den meisten parallelen Systemen, ist der virtuell gleichzeitige Zugriff auf einzelne Ressourcen problematisch. Es muss davon ausgegangen werden, dass Ressourcen vor gleichzeitigem Zugriff geschützt werden müssen.</w:t>
-      </w:r>
-    </w:p>
-    <w:p/>
-    <w:p>
-      <w:pPr>
-        <w:pStyle w:val="Heading2"/>
-        <w:rPr>
-          <w:rStyle w:val="SubtleEmphasis"/>
-        </w:rPr>
-      </w:pPr>
-      <w:bookmarkStart w:id="53" w:name="_Toc494011397"/>
-      <w:bookmarkStart w:id="54" w:name="_Toc494312605"/>
-      <w:r>
-        <w:t>Synchronisation</w:t>
-      </w:r>
       <w:bookmarkEnd w:id="53"/>
-      <w:bookmarkEnd w:id="54"/>
     </w:p>
     <w:p>
       <w:r>
@@ -11827,8 +11837,8 @@
       <w:pPr>
         <w:pStyle w:val="Heading2"/>
       </w:pPr>
-      <w:bookmarkStart w:id="55" w:name="_Toc494011398"/>
-      <w:bookmarkStart w:id="56" w:name="_Toc494312606"/>
+      <w:bookmarkStart w:id="54" w:name="_Toc494011398"/>
+      <w:bookmarkStart w:id="55" w:name="_Toc494312606"/>
       <w:r>
         <w:rPr>
           <w:rStyle w:val="Emphasis"/>
@@ -11837,8 +11847,8 @@
         </w:rPr>
         <w:t>Overhead</w:t>
       </w:r>
+      <w:bookmarkEnd w:id="54"/>
       <w:bookmarkEnd w:id="55"/>
-      <w:bookmarkEnd w:id="56"/>
     </w:p>
     <w:p>
       <w:r>
@@ -11850,8 +11860,8 @@
       <w:pPr>
         <w:pStyle w:val="Heading2"/>
       </w:pPr>
-      <w:bookmarkStart w:id="57" w:name="_Toc494011399"/>
-      <w:bookmarkStart w:id="58" w:name="_Toc494312607"/>
+      <w:bookmarkStart w:id="56" w:name="_Toc494011399"/>
+      <w:bookmarkStart w:id="57" w:name="_Toc494312607"/>
       <w:r>
         <w:rPr>
           <w:rStyle w:val="Emphasis"/>
@@ -11860,8 +11870,8 @@
         </w:rPr>
         <w:t>Mehrfachberechnung</w:t>
       </w:r>
+      <w:bookmarkEnd w:id="56"/>
       <w:bookmarkEnd w:id="57"/>
-      <w:bookmarkEnd w:id="58"/>
     </w:p>
     <w:p>
       <w:r>
@@ -11879,28 +11889,28 @@
       <w:pPr>
         <w:pStyle w:val="berSchr1"/>
       </w:pPr>
-      <w:bookmarkStart w:id="59" w:name="_Toc494011400"/>
-      <w:bookmarkStart w:id="60" w:name="_Toc494312608"/>
+      <w:bookmarkStart w:id="58" w:name="_Toc494011400"/>
+      <w:bookmarkStart w:id="59" w:name="_Toc494312608"/>
       <w:r>
         <w:lastRenderedPageBreak/>
         <w:t>Lösungsansätze</w:t>
       </w:r>
+      <w:bookmarkEnd w:id="58"/>
       <w:bookmarkEnd w:id="59"/>
+    </w:p>
+    <w:p>
+      <w:pPr>
+        <w:pStyle w:val="berSchr2"/>
+      </w:pPr>
+      <w:bookmarkStart w:id="60" w:name="_Ref492123661"/>
+      <w:bookmarkStart w:id="61" w:name="_Toc494011401"/>
+      <w:bookmarkStart w:id="62" w:name="_Toc494312609"/>
+      <w:r>
+        <w:t>Validierung der Algorithmen</w:t>
+      </w:r>
       <w:bookmarkEnd w:id="60"/>
-    </w:p>
-    <w:p>
-      <w:pPr>
-        <w:pStyle w:val="berSchr2"/>
-      </w:pPr>
-      <w:bookmarkStart w:id="61" w:name="_Ref492123661"/>
-      <w:bookmarkStart w:id="62" w:name="_Toc494011401"/>
-      <w:bookmarkStart w:id="63" w:name="_Toc494312609"/>
-      <w:r>
-        <w:t>Validierung der Algorithmen</w:t>
-      </w:r>
       <w:bookmarkEnd w:id="61"/>
       <w:bookmarkEnd w:id="62"/>
-      <w:bookmarkEnd w:id="63"/>
     </w:p>
     <w:p>
       <w:r>
@@ -12368,9 +12378,9 @@
       <w:pPr>
         <w:pStyle w:val="berSchr2"/>
       </w:pPr>
-      <w:bookmarkStart w:id="64" w:name="_Ref493000010"/>
-      <w:bookmarkStart w:id="65" w:name="_Toc494011402"/>
-      <w:bookmarkStart w:id="66" w:name="_Toc494312610"/>
+      <w:bookmarkStart w:id="63" w:name="_Ref493000010"/>
+      <w:bookmarkStart w:id="64" w:name="_Toc494011402"/>
+      <w:bookmarkStart w:id="65" w:name="_Toc494312610"/>
       <w:proofErr w:type="spellStart"/>
       <w:r>
         <w:lastRenderedPageBreak/>
@@ -12384,27 +12394,27 @@
       <w:r>
         <w:t>Resource</w:t>
       </w:r>
+      <w:bookmarkEnd w:id="63"/>
       <w:bookmarkEnd w:id="64"/>
       <w:bookmarkEnd w:id="65"/>
+      <w:proofErr w:type="spellEnd"/>
+    </w:p>
+    <w:p>
+      <w:r>
+        <w:t>Ein Standardverfahren, um Ressourcen vor gleichzeitigem Zugriff durch mehrere Threads zu schützen.</w:t>
+      </w:r>
+    </w:p>
+    <w:p>
+      <w:pPr>
+        <w:pStyle w:val="Heading3"/>
+      </w:pPr>
+      <w:bookmarkStart w:id="66" w:name="_Toc494011403"/>
+      <w:bookmarkStart w:id="67" w:name="_Toc494312611"/>
+      <w:r>
+        <w:t>Vorgehensweise</w:t>
+      </w:r>
       <w:bookmarkEnd w:id="66"/>
-      <w:proofErr w:type="spellEnd"/>
-    </w:p>
-    <w:p>
-      <w:r>
-        <w:t>Ein Standardverfahren, um Ressourcen vor gleichzeitigem Zugriff durch mehrere Threads zu schützen.</w:t>
-      </w:r>
-    </w:p>
-    <w:p>
-      <w:pPr>
-        <w:pStyle w:val="Heading3"/>
-      </w:pPr>
-      <w:bookmarkStart w:id="67" w:name="_Toc494011403"/>
-      <w:bookmarkStart w:id="68" w:name="_Toc494312611"/>
-      <w:r>
-        <w:t>Vorgehensweise</w:t>
-      </w:r>
       <w:bookmarkEnd w:id="67"/>
-      <w:bookmarkEnd w:id="68"/>
     </w:p>
     <w:p>
       <w:r>
@@ -12491,13 +12501,13 @@
       <w:pPr>
         <w:pStyle w:val="Heading3"/>
       </w:pPr>
-      <w:bookmarkStart w:id="69" w:name="_Toc494011404"/>
-      <w:bookmarkStart w:id="70" w:name="_Toc494312612"/>
+      <w:bookmarkStart w:id="68" w:name="_Toc494011404"/>
+      <w:bookmarkStart w:id="69" w:name="_Toc494312612"/>
       <w:r>
         <w:t>Deadlock-Gefahr</w:t>
       </w:r>
+      <w:bookmarkEnd w:id="68"/>
       <w:bookmarkEnd w:id="69"/>
-      <w:bookmarkEnd w:id="70"/>
     </w:p>
     <w:p>
       <w:r>
@@ -12513,13 +12523,13 @@
       <w:pPr>
         <w:pStyle w:val="Heading3"/>
       </w:pPr>
-      <w:bookmarkStart w:id="71" w:name="_Toc494011405"/>
-      <w:bookmarkStart w:id="72" w:name="_Toc494312613"/>
+      <w:bookmarkStart w:id="70" w:name="_Toc494011405"/>
+      <w:bookmarkStart w:id="71" w:name="_Toc494312613"/>
       <w:r>
         <w:t>Diskussion</w:t>
       </w:r>
+      <w:bookmarkEnd w:id="70"/>
       <w:bookmarkEnd w:id="71"/>
-      <w:bookmarkEnd w:id="72"/>
     </w:p>
     <w:p>
       <w:r>
@@ -12544,16 +12554,16 @@
       <w:pPr>
         <w:pStyle w:val="berSchr2"/>
       </w:pPr>
-      <w:bookmarkStart w:id="73" w:name="_Ref492309141"/>
-      <w:bookmarkStart w:id="74" w:name="_Toc494011406"/>
-      <w:bookmarkStart w:id="75" w:name="_Toc494312614"/>
+      <w:bookmarkStart w:id="72" w:name="_Ref492309141"/>
+      <w:bookmarkStart w:id="73" w:name="_Toc494011406"/>
+      <w:bookmarkStart w:id="74" w:name="_Toc494312614"/>
       <w:r>
         <w:lastRenderedPageBreak/>
         <w:t>Round Robin Tournament Algorithmus</w:t>
       </w:r>
+      <w:bookmarkEnd w:id="72"/>
       <w:bookmarkEnd w:id="73"/>
       <w:bookmarkEnd w:id="74"/>
-      <w:bookmarkEnd w:id="75"/>
     </w:p>
     <w:p>
       <w:r>
@@ -12564,6 +12574,7 @@
           <w:id w:val="1649938803"/>
           <w:citation/>
         </w:sdtPr>
+        <w:sdtEndPr/>
         <w:sdtContent>
           <w:r>
             <w:fldChar w:fldCharType="begin"/>
@@ -12613,13 +12624,13 @@
       <w:pPr>
         <w:pStyle w:val="Heading3"/>
       </w:pPr>
-      <w:bookmarkStart w:id="76" w:name="_Toc494011407"/>
-      <w:bookmarkStart w:id="77" w:name="_Toc494312615"/>
+      <w:bookmarkStart w:id="75" w:name="_Toc494011407"/>
+      <w:bookmarkStart w:id="76" w:name="_Toc494312615"/>
       <w:r>
         <w:t>Vorgehensweise</w:t>
       </w:r>
+      <w:bookmarkEnd w:id="75"/>
       <w:bookmarkEnd w:id="76"/>
-      <w:bookmarkEnd w:id="77"/>
     </w:p>
     <w:p>
       <w:r>
@@ -12893,11 +12904,11 @@
       <w:pPr>
         <w:pStyle w:val="Heading3"/>
       </w:pPr>
-      <w:bookmarkStart w:id="78" w:name="_Toc494312616"/>
+      <w:bookmarkStart w:id="77" w:name="_Toc494312616"/>
       <w:r>
         <w:t>Merkmale</w:t>
       </w:r>
-      <w:bookmarkEnd w:id="78"/>
+      <w:bookmarkEnd w:id="77"/>
     </w:p>
     <w:p>
       <w:r>
@@ -12938,41 +12949,41 @@
       <w:pPr>
         <w:pStyle w:val="berSchr2"/>
       </w:pPr>
-      <w:bookmarkStart w:id="79" w:name="_Toc494011409"/>
-      <w:bookmarkStart w:id="80" w:name="_Toc494312617"/>
+      <w:bookmarkStart w:id="78" w:name="_Toc494011409"/>
+      <w:bookmarkStart w:id="79" w:name="_Toc494312617"/>
       <w:proofErr w:type="spellStart"/>
       <w:r>
         <w:t>Deepcopy</w:t>
       </w:r>
+      <w:bookmarkEnd w:id="78"/>
       <w:bookmarkEnd w:id="79"/>
+      <w:proofErr w:type="spellEnd"/>
+    </w:p>
+    <w:p>
+      <w:r>
+        <w:t xml:space="preserve">Es wird für </w:t>
+      </w:r>
+      <w:proofErr w:type="gramStart"/>
+      <w:r>
+        <w:t>jeden Core</w:t>
+      </w:r>
+      <w:proofErr w:type="gramEnd"/>
+      <w:r>
+        <w:t xml:space="preserve"> eine eigene Kopie der Daten erstellt. Auf jedem Core wird dann ein Teil der Berechnungen ausgeführt. Die Ergebnisse von allen Cores müssen zum Schluss synchronisiert werden.</w:t>
+      </w:r>
+    </w:p>
+    <w:p/>
+    <w:p>
+      <w:pPr>
+        <w:pStyle w:val="Heading3"/>
+      </w:pPr>
+      <w:bookmarkStart w:id="80" w:name="_Toc494011410"/>
+      <w:bookmarkStart w:id="81" w:name="_Toc494312618"/>
+      <w:r>
+        <w:t>Diskussion</w:t>
+      </w:r>
       <w:bookmarkEnd w:id="80"/>
-      <w:proofErr w:type="spellEnd"/>
-    </w:p>
-    <w:p>
-      <w:r>
-        <w:t xml:space="preserve">Es wird für </w:t>
-      </w:r>
-      <w:proofErr w:type="gramStart"/>
-      <w:r>
-        <w:t>jeden Core</w:t>
-      </w:r>
-      <w:proofErr w:type="gramEnd"/>
-      <w:r>
-        <w:t xml:space="preserve"> eine eigene Kopie der Daten erstellt. Auf jedem Core wird dann ein Teil der Berechnungen ausgeführt. Die Ergebnisse von allen Cores müssen zum Schluss synchronisiert werden.</w:t>
-      </w:r>
-    </w:p>
-    <w:p/>
-    <w:p>
-      <w:pPr>
-        <w:pStyle w:val="Heading3"/>
-      </w:pPr>
-      <w:bookmarkStart w:id="81" w:name="_Toc494011410"/>
-      <w:bookmarkStart w:id="82" w:name="_Toc494312618"/>
-      <w:r>
-        <w:t>Diskussion</w:t>
-      </w:r>
       <w:bookmarkEnd w:id="81"/>
-      <w:bookmarkEnd w:id="82"/>
     </w:p>
     <w:p>
       <w:pPr>
@@ -12996,7 +13007,7 @@
         <w:br/>
         <w:t>Die Synchronisation und Kombination der Endergebnisse kann je nach Art der Berechnung aufwendig sein und läuft außerdem nicht parallel ab, was den Vorgang nochmals verlangsamt.</w:t>
       </w:r>
-      <w:bookmarkStart w:id="83" w:name="_Toc494011411"/>
+      <w:bookmarkStart w:id="82" w:name="_Toc494011411"/>
       <w:r>
         <w:rPr>
           <w:lang w:val="de-AT"/>
@@ -13011,7 +13022,7 @@
           <w:lang w:val="en-US"/>
         </w:rPr>
       </w:pPr>
-      <w:bookmarkStart w:id="84" w:name="_Toc494312619"/>
+      <w:bookmarkStart w:id="83" w:name="_Toc494312619"/>
       <w:r>
         <w:rPr>
           <w:lang w:val="en-US"/>
@@ -13019,8 +13030,8 @@
         <w:lastRenderedPageBreak/>
         <w:t>Divide and Conquer</w:t>
       </w:r>
+      <w:bookmarkEnd w:id="82"/>
       <w:bookmarkEnd w:id="83"/>
-      <w:bookmarkEnd w:id="84"/>
     </w:p>
     <w:p>
       <w:pPr>
@@ -13090,6 +13101,7 @@
           <w:id w:val="-709573475"/>
           <w:citation/>
         </w:sdtPr>
+        <w:sdtEndPr/>
         <w:sdtContent>
           <w:r>
             <w:rPr>
@@ -13182,6 +13194,7 @@
           <w:id w:val="-1026641743"/>
           <w:citation/>
         </w:sdtPr>
+        <w:sdtEndPr/>
         <w:sdtContent>
           <w:r>
             <w:rPr>
@@ -13348,7 +13361,7 @@
           <w:lang w:val="de-AT"/>
         </w:rPr>
       </w:pPr>
-      <w:bookmarkStart w:id="85" w:name="_Toc494312620"/>
+      <w:bookmarkStart w:id="84" w:name="_Toc494312620"/>
       <w:r>
         <w:rPr>
           <w:lang w:val="de-AT"/>
@@ -13362,45 +13375,45 @@
         </w:rPr>
         <w:t>-Systeme</w:t>
       </w:r>
+      <w:bookmarkEnd w:id="84"/>
+    </w:p>
+    <w:p>
+      <w:pPr>
+        <w:rPr>
+          <w:lang w:val="de-AT"/>
+        </w:rPr>
+      </w:pPr>
+      <w:r>
+        <w:rPr>
+          <w:lang w:val="de-AT"/>
+        </w:rPr>
+        <w:t>In diesem Abschnitt werden v</w:t>
+      </w:r>
+      <w:r>
+        <w:rPr>
+          <w:lang w:val="de-AT"/>
+        </w:rPr>
+        <w:t xml:space="preserve">erschiedene Methoden, zur Parallelisierung von Programmen unter Windows, vorgestellt. Eine Verteilung könnte auf jedem der Systeme arbeiten, jedoch werden die Tests auf einem gemeinsamen System durchgeführt, um die Messung ausschließlich von der Verteilung, und nicht von unterschiedlichen Parallelisierung Systemen abhängig zu machen. </w:t>
+      </w:r>
+      <w:r>
+        <w:rPr>
+          <w:lang w:val="de-AT"/>
+        </w:rPr>
+        <w:br/>
+      </w:r>
+    </w:p>
+    <w:p>
+      <w:pPr>
+        <w:pStyle w:val="berSchr2"/>
+      </w:pPr>
+      <w:bookmarkStart w:id="85" w:name="_Toc494011414"/>
+      <w:bookmarkStart w:id="86" w:name="_Toc494312621"/>
+      <w:proofErr w:type="spellStart"/>
+      <w:r>
+        <w:t>Threadspawning</w:t>
+      </w:r>
       <w:bookmarkEnd w:id="85"/>
-    </w:p>
-    <w:p>
-      <w:pPr>
-        <w:rPr>
-          <w:lang w:val="de-AT"/>
-        </w:rPr>
-      </w:pPr>
-      <w:r>
-        <w:rPr>
-          <w:lang w:val="de-AT"/>
-        </w:rPr>
-        <w:t>In diesem Abschnitt werden v</w:t>
-      </w:r>
-      <w:r>
-        <w:rPr>
-          <w:lang w:val="de-AT"/>
-        </w:rPr>
-        <w:t xml:space="preserve">erschiedene Methoden, zur Parallelisierung von Programmen unter Windows, vorgestellt. Eine Verteilung könnte auf jedem der Systeme arbeiten, jedoch werden die Tests auf einem gemeinsamen System durchgeführt, um die Messung ausschließlich von der Verteilung, und nicht von unterschiedlichen Parallelisierung Systemen abhängig zu machen. </w:t>
-      </w:r>
-      <w:r>
-        <w:rPr>
-          <w:lang w:val="de-AT"/>
-        </w:rPr>
-        <w:br/>
-      </w:r>
-    </w:p>
-    <w:p>
-      <w:pPr>
-        <w:pStyle w:val="berSchr2"/>
-      </w:pPr>
-      <w:bookmarkStart w:id="86" w:name="_Toc494011414"/>
-      <w:bookmarkStart w:id="87" w:name="_Toc494312621"/>
-      <w:proofErr w:type="spellStart"/>
-      <w:r>
-        <w:t>Threadspawning</w:t>
-      </w:r>
       <w:bookmarkEnd w:id="86"/>
-      <w:bookmarkEnd w:id="87"/>
       <w:proofErr w:type="spellEnd"/>
     </w:p>
     <w:p>
@@ -13424,13 +13437,13 @@
       <w:pPr>
         <w:pStyle w:val="berSchr2"/>
       </w:pPr>
-      <w:bookmarkStart w:id="88" w:name="_Toc494011415"/>
-      <w:bookmarkStart w:id="89" w:name="_Toc494312622"/>
+      <w:bookmarkStart w:id="87" w:name="_Toc494011415"/>
+      <w:bookmarkStart w:id="88" w:name="_Toc494312622"/>
       <w:r>
         <w:t>Actors</w:t>
       </w:r>
+      <w:bookmarkEnd w:id="87"/>
       <w:bookmarkEnd w:id="88"/>
-      <w:bookmarkEnd w:id="89"/>
     </w:p>
     <w:p>
       <w:r>
@@ -13445,6 +13458,7 @@
           <w:id w:val="-393815997"/>
           <w:citation/>
         </w:sdtPr>
+        <w:sdtEndPr/>
         <w:sdtContent>
           <w:r>
             <w:fldChar w:fldCharType="begin"/>
@@ -13505,8 +13519,8 @@
           <w:szCs w:val="26"/>
         </w:rPr>
       </w:pPr>
-      <w:bookmarkStart w:id="90" w:name="_Ref492912451"/>
-      <w:bookmarkStart w:id="91" w:name="_Toc494011416"/>
+      <w:bookmarkStart w:id="89" w:name="_Ref492912451"/>
+      <w:bookmarkStart w:id="90" w:name="_Toc494011416"/>
       <w:r>
         <w:br w:type="page"/>
       </w:r>
@@ -13515,7 +13529,7 @@
       <w:pPr>
         <w:pStyle w:val="berSchr2"/>
       </w:pPr>
-      <w:bookmarkStart w:id="92" w:name="_Toc494312623"/>
+      <w:bookmarkStart w:id="91" w:name="_Toc494312623"/>
       <w:r>
         <w:lastRenderedPageBreak/>
         <w:t xml:space="preserve">.NET </w:t>
@@ -13523,9 +13537,9 @@
       <w:r>
         <w:t>Threadpool</w:t>
       </w:r>
+      <w:bookmarkEnd w:id="89"/>
       <w:bookmarkEnd w:id="90"/>
       <w:bookmarkEnd w:id="91"/>
-      <w:bookmarkEnd w:id="92"/>
     </w:p>
     <w:p>
       <w:r>
@@ -13544,6 +13558,7 @@
           <w:id w:val="-1847705297"/>
           <w:citation/>
         </w:sdtPr>
+        <w:sdtEndPr/>
         <w:sdtContent>
           <w:r>
             <w:fldChar w:fldCharType="begin"/>
@@ -13600,6 +13615,7 @@
           <w:id w:val="-803071077"/>
           <w:citation/>
         </w:sdtPr>
+        <w:sdtEndPr/>
         <w:sdtContent>
           <w:r>
             <w:fldChar w:fldCharType="begin"/>
@@ -13640,39 +13656,39 @@
       <w:pPr>
         <w:pStyle w:val="berSchr1"/>
       </w:pPr>
-      <w:bookmarkStart w:id="93" w:name="_Toc494011417"/>
-      <w:bookmarkStart w:id="94" w:name="_Toc494312624"/>
+      <w:bookmarkStart w:id="92" w:name="_Toc494011417"/>
+      <w:bookmarkStart w:id="93" w:name="_Toc494312624"/>
       <w:r>
         <w:lastRenderedPageBreak/>
         <w:t>Testsetup</w:t>
       </w:r>
+      <w:bookmarkEnd w:id="92"/>
       <w:bookmarkEnd w:id="93"/>
+    </w:p>
+    <w:p>
+      <w:pPr>
+        <w:pStyle w:val="berSchr2"/>
+      </w:pPr>
+      <w:bookmarkStart w:id="94" w:name="_Toc494011418"/>
+      <w:bookmarkStart w:id="95" w:name="_Toc494312625"/>
+      <w:r>
+        <w:t>Überblick</w:t>
+      </w:r>
       <w:bookmarkEnd w:id="94"/>
-    </w:p>
-    <w:p>
-      <w:pPr>
-        <w:pStyle w:val="berSchr2"/>
-      </w:pPr>
-      <w:bookmarkStart w:id="95" w:name="_Toc494011418"/>
-      <w:bookmarkStart w:id="96" w:name="_Toc494312625"/>
-      <w:r>
-        <w:t>Überblick</w:t>
-      </w:r>
       <w:bookmarkEnd w:id="95"/>
+    </w:p>
+    <w:p/>
+    <w:p>
+      <w:pPr>
+        <w:pStyle w:val="Heading3"/>
+      </w:pPr>
+      <w:bookmarkStart w:id="96" w:name="_Toc494011419"/>
+      <w:bookmarkStart w:id="97" w:name="_Toc494312626"/>
+      <w:r>
+        <w:t>Initialisierung</w:t>
+      </w:r>
       <w:bookmarkEnd w:id="96"/>
-    </w:p>
-    <w:p/>
-    <w:p>
-      <w:pPr>
-        <w:pStyle w:val="Heading3"/>
-      </w:pPr>
-      <w:bookmarkStart w:id="97" w:name="_Toc494011419"/>
-      <w:bookmarkStart w:id="98" w:name="_Toc494312626"/>
-      <w:r>
-        <w:t>Initialisierung</w:t>
-      </w:r>
       <w:bookmarkEnd w:id="97"/>
-      <w:bookmarkEnd w:id="98"/>
     </w:p>
     <w:p>
       <w:r>
@@ -13743,13 +13759,13 @@
       <w:pPr>
         <w:pStyle w:val="Heading3"/>
       </w:pPr>
-      <w:bookmarkStart w:id="99" w:name="_Toc494011420"/>
-      <w:bookmarkStart w:id="100" w:name="_Toc494312627"/>
+      <w:bookmarkStart w:id="98" w:name="_Toc494011420"/>
+      <w:bookmarkStart w:id="99" w:name="_Toc494312627"/>
       <w:r>
         <w:t>Ablauf</w:t>
       </w:r>
+      <w:bookmarkEnd w:id="98"/>
       <w:bookmarkEnd w:id="99"/>
-      <w:bookmarkEnd w:id="100"/>
     </w:p>
     <w:p>
       <w:r>
@@ -13802,16 +13818,16 @@
       <w:pPr>
         <w:pStyle w:val="berSchr2"/>
       </w:pPr>
-      <w:bookmarkStart w:id="101" w:name="_Ref492476650"/>
-      <w:bookmarkStart w:id="102" w:name="_Toc494011421"/>
-      <w:bookmarkStart w:id="103" w:name="_Toc494312628"/>
+      <w:bookmarkStart w:id="100" w:name="_Ref492476650"/>
+      <w:bookmarkStart w:id="101" w:name="_Toc494011421"/>
+      <w:bookmarkStart w:id="102" w:name="_Toc494312628"/>
       <w:r>
         <w:lastRenderedPageBreak/>
         <w:t>Grundstruktur</w:t>
       </w:r>
+      <w:bookmarkEnd w:id="100"/>
       <w:bookmarkEnd w:id="101"/>
       <w:bookmarkEnd w:id="102"/>
-      <w:bookmarkEnd w:id="103"/>
     </w:p>
     <w:p>
       <w:r>
@@ -13966,14 +13982,14 @@
       <w:pPr>
         <w:pStyle w:val="berSchr2"/>
       </w:pPr>
-      <w:bookmarkStart w:id="104" w:name="_Toc494011422"/>
-      <w:bookmarkStart w:id="105" w:name="_Toc494312629"/>
+      <w:bookmarkStart w:id="103" w:name="_Toc494011422"/>
+      <w:bookmarkStart w:id="104" w:name="_Toc494312629"/>
       <w:r>
         <w:lastRenderedPageBreak/>
         <w:t>Output-Validierung</w:t>
       </w:r>
+      <w:bookmarkEnd w:id="103"/>
       <w:bookmarkEnd w:id="104"/>
-      <w:bookmarkEnd w:id="105"/>
     </w:p>
     <w:p>
       <w:r>
@@ -13993,35 +14009,35 @@
       <w:pPr>
         <w:pStyle w:val="Heading3"/>
       </w:pPr>
-      <w:bookmarkStart w:id="106" w:name="_Toc494312630"/>
+      <w:bookmarkStart w:id="105" w:name="_Toc494312630"/>
       <w:r>
         <w:t>Validierungs-Input</w:t>
       </w:r>
+      <w:bookmarkEnd w:id="105"/>
+    </w:p>
+    <w:p>
+      <w:r>
+        <w:t xml:space="preserve">Beschreibt die </w:t>
+      </w:r>
+      <w:proofErr w:type="spellStart"/>
+      <w:r>
+        <w:t>Dummyobjekte</w:t>
+      </w:r>
+      <w:proofErr w:type="spellEnd"/>
+      <w:r>
+        <w:t>, welche zur Validierung des verwendeten Verteilungsalgorithmus, benötigt werden.</w:t>
+      </w:r>
+    </w:p>
+    <w:p/>
+    <w:p>
+      <w:pPr>
+        <w:pStyle w:val="Heading4"/>
+      </w:pPr>
+      <w:bookmarkStart w:id="106" w:name="_Toc494312631"/>
+      <w:r>
+        <w:t>Struktur</w:t>
+      </w:r>
       <w:bookmarkEnd w:id="106"/>
-    </w:p>
-    <w:p>
-      <w:r>
-        <w:t xml:space="preserve">Beschreibt die </w:t>
-      </w:r>
-      <w:proofErr w:type="spellStart"/>
-      <w:r>
-        <w:t>Dummyobjekte</w:t>
-      </w:r>
-      <w:proofErr w:type="spellEnd"/>
-      <w:r>
-        <w:t>, welche zur Validierung des verwendeten Verteilungsalgorithmus, benötigt werden.</w:t>
-      </w:r>
-    </w:p>
-    <w:p/>
-    <w:p>
-      <w:pPr>
-        <w:pStyle w:val="Heading4"/>
-      </w:pPr>
-      <w:bookmarkStart w:id="107" w:name="_Toc494312631"/>
-      <w:r>
-        <w:t>Struktur</w:t>
-      </w:r>
-      <w:bookmarkEnd w:id="107"/>
     </w:p>
     <w:p>
       <w:r>
@@ -16115,12 +16131,12 @@
       <w:pPr>
         <w:pStyle w:val="Heading4"/>
       </w:pPr>
-      <w:bookmarkStart w:id="108" w:name="_Toc494312632"/>
+      <w:bookmarkStart w:id="107" w:name="_Toc494312632"/>
       <w:r>
         <w:lastRenderedPageBreak/>
         <w:t>Code</w:t>
       </w:r>
-      <w:bookmarkEnd w:id="108"/>
+      <w:bookmarkEnd w:id="107"/>
     </w:p>
     <w:p/>
     <w:p>
@@ -17810,7 +17826,7 @@
           <w:lang w:val="en-US"/>
         </w:rPr>
       </w:pPr>
-      <w:bookmarkStart w:id="109" w:name="_Toc494312633"/>
+      <w:bookmarkStart w:id="108" w:name="_Toc494312633"/>
       <w:r>
         <w:rPr>
           <w:lang w:val="en-US"/>
@@ -17825,44 +17841,44 @@
         </w:rPr>
         <w:t>Ablauf</w:t>
       </w:r>
+      <w:bookmarkEnd w:id="108"/>
+      <w:proofErr w:type="spellEnd"/>
+    </w:p>
+    <w:p>
+      <w:r>
+        <w:t xml:space="preserve">Behandelt die Umsetzung des Validierungstests. Grundstruktur zu finden auf Seite </w:t>
+      </w:r>
+      <w:r>
+        <w:fldChar w:fldCharType="begin"/>
+      </w:r>
+      <w:r>
+        <w:instrText xml:space="preserve"> PAGEREF _Ref492476650 \h </w:instrText>
+      </w:r>
+      <w:r>
+        <w:fldChar w:fldCharType="separate"/>
+      </w:r>
+      <w:r>
+        <w:rPr>
+          <w:noProof/>
+        </w:rPr>
+        <w:t>18</w:t>
+      </w:r>
+      <w:r>
+        <w:fldChar w:fldCharType="end"/>
+      </w:r>
+      <w:r>
+        <w:t>.</w:t>
+      </w:r>
+    </w:p>
+    <w:p>
+      <w:pPr>
+        <w:pStyle w:val="Heading4"/>
+      </w:pPr>
+      <w:bookmarkStart w:id="109" w:name="_Toc494312634"/>
+      <w:r>
+        <w:t>Struktur</w:t>
+      </w:r>
       <w:bookmarkEnd w:id="109"/>
-      <w:proofErr w:type="spellEnd"/>
-    </w:p>
-    <w:p>
-      <w:r>
-        <w:t xml:space="preserve">Behandelt die Umsetzung des Validierungstests. Grundstruktur zu finden auf Seite </w:t>
-      </w:r>
-      <w:r>
-        <w:fldChar w:fldCharType="begin"/>
-      </w:r>
-      <w:r>
-        <w:instrText xml:space="preserve"> PAGEREF _Ref492476650 \h </w:instrText>
-      </w:r>
-      <w:r>
-        <w:fldChar w:fldCharType="separate"/>
-      </w:r>
-      <w:r>
-        <w:rPr>
-          <w:noProof/>
-        </w:rPr>
-        <w:t>18</w:t>
-      </w:r>
-      <w:r>
-        <w:fldChar w:fldCharType="end"/>
-      </w:r>
-      <w:r>
-        <w:t>.</w:t>
-      </w:r>
-    </w:p>
-    <w:p>
-      <w:pPr>
-        <w:pStyle w:val="Heading4"/>
-      </w:pPr>
-      <w:bookmarkStart w:id="110" w:name="_Toc494312634"/>
-      <w:r>
-        <w:t>Struktur</w:t>
-      </w:r>
-      <w:bookmarkEnd w:id="110"/>
     </w:p>
     <w:p>
       <w:r>
@@ -18007,7 +18023,7 @@
           <w:lang w:val="en-US"/>
         </w:rPr>
       </w:pPr>
-      <w:bookmarkStart w:id="111" w:name="_Toc494312635"/>
+      <w:bookmarkStart w:id="110" w:name="_Toc494312635"/>
       <w:r>
         <w:rPr>
           <w:lang w:val="en-US"/>
@@ -18015,7 +18031,7 @@
         <w:lastRenderedPageBreak/>
         <w:t>Code</w:t>
       </w:r>
-      <w:bookmarkEnd w:id="111"/>
+      <w:bookmarkEnd w:id="110"/>
     </w:p>
     <w:p>
       <w:pPr>
@@ -19762,8 +19778,8 @@
           <w:lang w:val="en-US"/>
         </w:rPr>
       </w:pPr>
-      <w:bookmarkStart w:id="112" w:name="_Toc494011423"/>
-      <w:bookmarkStart w:id="113" w:name="_Toc494312636"/>
+      <w:bookmarkStart w:id="111" w:name="_Toc494011423"/>
+      <w:bookmarkStart w:id="112" w:name="_Toc494312636"/>
       <w:r>
         <w:rPr>
           <w:lang w:val="en-US"/>
@@ -19777,8 +19793,8 @@
         </w:rPr>
         <w:t>essung</w:t>
       </w:r>
+      <w:bookmarkEnd w:id="111"/>
       <w:bookmarkEnd w:id="112"/>
-      <w:bookmarkEnd w:id="113"/>
     </w:p>
     <w:p>
       <w:r>
@@ -19819,13 +19835,13 @@
       <w:pPr>
         <w:pStyle w:val="Heading3"/>
       </w:pPr>
-      <w:bookmarkStart w:id="114" w:name="_Toc494011424"/>
-      <w:bookmarkStart w:id="115" w:name="_Toc494312637"/>
+      <w:bookmarkStart w:id="113" w:name="_Toc494011424"/>
+      <w:bookmarkStart w:id="114" w:name="_Toc494312637"/>
       <w:r>
         <w:t>Struktur</w:t>
       </w:r>
+      <w:bookmarkEnd w:id="113"/>
       <w:bookmarkEnd w:id="114"/>
-      <w:bookmarkEnd w:id="115"/>
     </w:p>
     <w:p>
       <w:r>
@@ -19931,7 +19947,7 @@
           <w:lang w:val="de-AT"/>
         </w:rPr>
       </w:pPr>
-      <w:bookmarkStart w:id="116" w:name="_Toc494011425"/>
+      <w:bookmarkStart w:id="115" w:name="_Toc494011425"/>
       <w:r>
         <w:rPr>
           <w:lang w:val="de-AT"/>
@@ -19946,7 +19962,7 @@
           <w:lang w:val="en-US"/>
         </w:rPr>
       </w:pPr>
-      <w:bookmarkStart w:id="117" w:name="_Toc494312638"/>
+      <w:bookmarkStart w:id="116" w:name="_Toc494312638"/>
       <w:r>
         <w:rPr>
           <w:lang w:val="en-US"/>
@@ -19954,8 +19970,8 @@
         <w:lastRenderedPageBreak/>
         <w:t>Code</w:t>
       </w:r>
+      <w:bookmarkEnd w:id="115"/>
       <w:bookmarkEnd w:id="116"/>
-      <w:bookmarkEnd w:id="117"/>
     </w:p>
     <w:p>
       <w:pPr>
@@ -20819,16 +20835,16 @@
       <w:pPr>
         <w:pStyle w:val="Heading3"/>
       </w:pPr>
-      <w:bookmarkStart w:id="118" w:name="_Ref492565629"/>
-      <w:bookmarkStart w:id="119" w:name="_Toc494011426"/>
-      <w:bookmarkStart w:id="120" w:name="_Toc494312639"/>
+      <w:bookmarkStart w:id="117" w:name="_Ref492565629"/>
+      <w:bookmarkStart w:id="118" w:name="_Toc494011426"/>
+      <w:bookmarkStart w:id="119" w:name="_Toc494312639"/>
       <w:r>
         <w:lastRenderedPageBreak/>
         <w:t>Overhead-Messung</w:t>
       </w:r>
+      <w:bookmarkEnd w:id="117"/>
       <w:bookmarkEnd w:id="118"/>
       <w:bookmarkEnd w:id="119"/>
-      <w:bookmarkEnd w:id="120"/>
     </w:p>
     <w:p>
       <w:r>
@@ -21132,15 +21148,15 @@
       <w:pPr>
         <w:pStyle w:val="Heading3"/>
       </w:pPr>
-      <w:bookmarkStart w:id="121" w:name="_Ref492477315"/>
-      <w:bookmarkStart w:id="122" w:name="_Toc494011427"/>
-      <w:bookmarkStart w:id="123" w:name="_Toc494312640"/>
+      <w:bookmarkStart w:id="120" w:name="_Ref492477315"/>
+      <w:bookmarkStart w:id="121" w:name="_Toc494011427"/>
+      <w:bookmarkStart w:id="122" w:name="_Toc494312640"/>
       <w:r>
         <w:t>Zeitmessung mit fixierter Rechenzeit</w:t>
       </w:r>
+      <w:bookmarkEnd w:id="120"/>
       <w:bookmarkEnd w:id="121"/>
       <w:bookmarkEnd w:id="122"/>
-      <w:bookmarkEnd w:id="123"/>
     </w:p>
     <w:p>
       <w:r>
@@ -21498,16 +21514,16 @@
       <w:pPr>
         <w:pStyle w:val="berSchr2"/>
       </w:pPr>
-      <w:bookmarkStart w:id="124" w:name="_Ref492565800"/>
-      <w:bookmarkStart w:id="125" w:name="_Toc494011428"/>
-      <w:bookmarkStart w:id="126" w:name="_Toc494312641"/>
+      <w:bookmarkStart w:id="123" w:name="_Ref492565800"/>
+      <w:bookmarkStart w:id="124" w:name="_Toc494011428"/>
+      <w:bookmarkStart w:id="125" w:name="_Toc494312641"/>
       <w:r>
         <w:lastRenderedPageBreak/>
         <w:t>Zeitmessung mit zufälliger Rechenzeit</w:t>
       </w:r>
+      <w:bookmarkEnd w:id="123"/>
       <w:bookmarkEnd w:id="124"/>
       <w:bookmarkEnd w:id="125"/>
-      <w:bookmarkEnd w:id="126"/>
     </w:p>
     <w:p>
       <w:r>
@@ -21947,13 +21963,13 @@
       <w:pPr>
         <w:pStyle w:val="Heading3"/>
       </w:pPr>
-      <w:bookmarkStart w:id="127" w:name="_Toc494011429"/>
-      <w:bookmarkStart w:id="128" w:name="_Toc494312642"/>
+      <w:bookmarkStart w:id="126" w:name="_Toc494011429"/>
+      <w:bookmarkStart w:id="127" w:name="_Toc494312642"/>
       <w:r>
         <w:t>Zeitmessung mit Auslastung</w:t>
       </w:r>
+      <w:bookmarkEnd w:id="126"/>
       <w:bookmarkEnd w:id="127"/>
-      <w:bookmarkEnd w:id="128"/>
     </w:p>
     <w:p>
       <w:r>
@@ -22566,14 +22582,14 @@
       <w:pPr>
         <w:pStyle w:val="berSchr1"/>
       </w:pPr>
-      <w:bookmarkStart w:id="129" w:name="_Toc494011430"/>
-      <w:bookmarkStart w:id="130" w:name="_Toc494312643"/>
+      <w:bookmarkStart w:id="128" w:name="_Toc494011430"/>
+      <w:bookmarkStart w:id="129" w:name="_Toc494312643"/>
       <w:r>
         <w:lastRenderedPageBreak/>
         <w:t>Systemabstraktion</w:t>
       </w:r>
+      <w:bookmarkEnd w:id="128"/>
       <w:bookmarkEnd w:id="129"/>
-      <w:bookmarkEnd w:id="130"/>
     </w:p>
     <w:p>
       <w:r>
@@ -23206,16 +23222,16 @@
       <w:pPr>
         <w:pStyle w:val="berSchr2"/>
       </w:pPr>
-      <w:bookmarkStart w:id="131" w:name="_Ref493596292"/>
-      <w:bookmarkStart w:id="132" w:name="_Toc494011431"/>
-      <w:bookmarkStart w:id="133" w:name="_Toc494312644"/>
+      <w:bookmarkStart w:id="130" w:name="_Ref493596292"/>
+      <w:bookmarkStart w:id="131" w:name="_Toc494011431"/>
+      <w:bookmarkStart w:id="132" w:name="_Toc494312644"/>
       <w:r>
         <w:lastRenderedPageBreak/>
         <w:t>Core-Pool</w:t>
       </w:r>
+      <w:bookmarkEnd w:id="130"/>
       <w:bookmarkEnd w:id="131"/>
       <w:bookmarkEnd w:id="132"/>
-      <w:bookmarkEnd w:id="133"/>
     </w:p>
     <w:p>
       <w:r>
@@ -23283,15 +23299,15 @@
       <w:pPr>
         <w:pStyle w:val="Heading3"/>
       </w:pPr>
-      <w:bookmarkStart w:id="134" w:name="_Ref493588778"/>
-      <w:bookmarkStart w:id="135" w:name="_Toc494011432"/>
-      <w:bookmarkStart w:id="136" w:name="_Toc494312645"/>
+      <w:bookmarkStart w:id="133" w:name="_Ref493588778"/>
+      <w:bookmarkStart w:id="134" w:name="_Toc494011432"/>
+      <w:bookmarkStart w:id="135" w:name="_Toc494312645"/>
       <w:r>
         <w:t>Berechnungsanweisung</w:t>
       </w:r>
+      <w:bookmarkEnd w:id="133"/>
       <w:bookmarkEnd w:id="134"/>
       <w:bookmarkEnd w:id="135"/>
-      <w:bookmarkEnd w:id="136"/>
     </w:p>
     <w:p>
       <w:r>
@@ -24397,14 +24413,14 @@
       <w:pPr>
         <w:pStyle w:val="Heading3"/>
       </w:pPr>
-      <w:bookmarkStart w:id="137" w:name="_Toc494011433"/>
-      <w:bookmarkStart w:id="138" w:name="_Toc494312646"/>
+      <w:bookmarkStart w:id="136" w:name="_Toc494011433"/>
+      <w:bookmarkStart w:id="137" w:name="_Toc494312646"/>
       <w:r>
         <w:lastRenderedPageBreak/>
         <w:t>Synchronisation</w:t>
       </w:r>
+      <w:bookmarkEnd w:id="136"/>
       <w:bookmarkEnd w:id="137"/>
-      <w:bookmarkEnd w:id="138"/>
     </w:p>
     <w:p>
       <w:r>
@@ -24437,60 +24453,60 @@
       <w:pPr>
         <w:pStyle w:val="berSchr1"/>
       </w:pPr>
-      <w:bookmarkStart w:id="139" w:name="_Toc494011434"/>
-      <w:bookmarkStart w:id="140" w:name="_Toc494312647"/>
+      <w:bookmarkStart w:id="138" w:name="_Toc494011434"/>
+      <w:bookmarkStart w:id="139" w:name="_Toc494312647"/>
       <w:r>
         <w:lastRenderedPageBreak/>
         <w:t>Verteilungsstrukturen</w:t>
       </w:r>
+      <w:bookmarkEnd w:id="138"/>
       <w:bookmarkEnd w:id="139"/>
+    </w:p>
+    <w:p>
+      <w:r>
+        <w:t xml:space="preserve">Dieser Abschnitt beschreibt die grundlegenden Verteilungsklassen. </w:t>
+      </w:r>
+    </w:p>
+    <w:p/>
+    <w:p>
+      <w:pPr>
+        <w:pStyle w:val="Heading2"/>
+      </w:pPr>
+      <w:bookmarkStart w:id="140" w:name="_Ref492992155"/>
+      <w:bookmarkStart w:id="141" w:name="_Toc494011435"/>
+      <w:bookmarkStart w:id="142" w:name="_Toc494312648"/>
+      <w:r>
+        <w:t>Grundstruktur</w:t>
+      </w:r>
       <w:bookmarkEnd w:id="140"/>
-    </w:p>
-    <w:p>
-      <w:r>
-        <w:t xml:space="preserve">Dieser Abschnitt beschreibt die grundlegenden Verteilungsklassen. </w:t>
-      </w:r>
-    </w:p>
-    <w:p/>
-    <w:p>
-      <w:pPr>
-        <w:pStyle w:val="Heading2"/>
-      </w:pPr>
-      <w:bookmarkStart w:id="141" w:name="_Ref492992155"/>
-      <w:bookmarkStart w:id="142" w:name="_Toc494011435"/>
-      <w:bookmarkStart w:id="143" w:name="_Toc494312648"/>
-      <w:r>
-        <w:t>Grundstruktur</w:t>
-      </w:r>
       <w:bookmarkEnd w:id="141"/>
       <w:bookmarkEnd w:id="142"/>
+    </w:p>
+    <w:p>
+      <w:r>
+        <w:t xml:space="preserve">Die </w:t>
+      </w:r>
+      <w:r>
+        <w:t xml:space="preserve">abstrakte </w:t>
+      </w:r>
+      <w:r>
+        <w:t>Basisklasse, von welcher sämtlich</w:t>
+      </w:r>
+      <w:r>
+        <w:t xml:space="preserve">e Verteilungsalgorithmen erben. </w:t>
+      </w:r>
+    </w:p>
+    <w:p>
+      <w:pPr>
+        <w:pStyle w:val="Heading3"/>
+      </w:pPr>
+      <w:bookmarkStart w:id="143" w:name="_Toc494011436"/>
+      <w:bookmarkStart w:id="144" w:name="_Toc494312649"/>
+      <w:r>
+        <w:t>Struktur</w:t>
+      </w:r>
       <w:bookmarkEnd w:id="143"/>
-    </w:p>
-    <w:p>
-      <w:r>
-        <w:t xml:space="preserve">Die </w:t>
-      </w:r>
-      <w:r>
-        <w:t xml:space="preserve">abstrakte </w:t>
-      </w:r>
-      <w:r>
-        <w:t>Basisklasse, von welcher sämtlich</w:t>
-      </w:r>
-      <w:r>
-        <w:t xml:space="preserve">e Verteilungsalgorithmen erben. </w:t>
-      </w:r>
-    </w:p>
-    <w:p>
-      <w:pPr>
-        <w:pStyle w:val="Heading3"/>
-      </w:pPr>
-      <w:bookmarkStart w:id="144" w:name="_Toc494011436"/>
-      <w:bookmarkStart w:id="145" w:name="_Toc494312649"/>
-      <w:r>
-        <w:t>Struktur</w:t>
-      </w:r>
       <w:bookmarkEnd w:id="144"/>
-      <w:bookmarkEnd w:id="145"/>
     </w:p>
     <w:p>
       <w:pPr>
@@ -24606,13 +24622,13 @@
       <w:pPr>
         <w:pStyle w:val="Heading3"/>
       </w:pPr>
-      <w:bookmarkStart w:id="146" w:name="_Toc494011437"/>
-      <w:bookmarkStart w:id="147" w:name="_Toc494312650"/>
+      <w:bookmarkStart w:id="145" w:name="_Toc494011437"/>
+      <w:bookmarkStart w:id="146" w:name="_Toc494312650"/>
       <w:r>
         <w:t>Code</w:t>
       </w:r>
+      <w:bookmarkEnd w:id="145"/>
       <w:bookmarkEnd w:id="146"/>
-      <w:bookmarkEnd w:id="147"/>
       <w:r>
         <w:br/>
       </w:r>
@@ -25631,55 +25647,53 @@
       <w:pPr>
         <w:pStyle w:val="berSchr2"/>
       </w:pPr>
-      <w:bookmarkStart w:id="148" w:name="_Toc494011438"/>
-      <w:bookmarkStart w:id="149" w:name="_Toc494312651"/>
+      <w:bookmarkStart w:id="147" w:name="_Toc494011438"/>
+      <w:bookmarkStart w:id="148" w:name="_Toc494312651"/>
       <w:r>
         <w:lastRenderedPageBreak/>
         <w:t>Core-Pool-Verteilung</w:t>
       </w:r>
-      <w:bookmarkStart w:id="150" w:name="_GoBack"/>
+      <w:bookmarkEnd w:id="147"/>
       <w:bookmarkEnd w:id="148"/>
+    </w:p>
+    <w:p>
+      <w:r>
+        <w:t xml:space="preserve">Wenn eine Verteilung den flexiblen Austausch des unterliegenden Systems erlaubt, so erbt sie von dieser abstrakten Basisklasse. Grundstruktur zu finden auf Seite </w:t>
+      </w:r>
+      <w:r>
+        <w:fldChar w:fldCharType="begin"/>
+      </w:r>
+      <w:r>
+        <w:instrText xml:space="preserve"> PAGEREF _Ref492992155 \h </w:instrText>
+      </w:r>
+      <w:r>
+        <w:fldChar w:fldCharType="separate"/>
+      </w:r>
+      <w:r>
+        <w:rPr>
+          <w:noProof/>
+        </w:rPr>
+        <w:t>29</w:t>
+      </w:r>
+      <w:r>
+        <w:fldChar w:fldCharType="end"/>
+      </w:r>
+      <w:r>
+        <w:t>.</w:t>
+      </w:r>
+    </w:p>
+    <w:p/>
+    <w:p>
+      <w:pPr>
+        <w:pStyle w:val="Heading3"/>
+      </w:pPr>
+      <w:bookmarkStart w:id="149" w:name="_Toc494011439"/>
+      <w:bookmarkStart w:id="150" w:name="_Toc494312652"/>
+      <w:r>
+        <w:t>Struktur</w:t>
+      </w:r>
       <w:bookmarkEnd w:id="149"/>
       <w:bookmarkEnd w:id="150"/>
-    </w:p>
-    <w:p>
-      <w:r>
-        <w:t xml:space="preserve">Wenn eine Verteilung den flexiblen Austausch des unterliegenden Systems erlaubt, so erbt sie von dieser abstrakten Basisklasse. Grundstruktur zu finden auf Seite </w:t>
-      </w:r>
-      <w:r>
-        <w:fldChar w:fldCharType="begin"/>
-      </w:r>
-      <w:r>
-        <w:instrText xml:space="preserve"> PAGEREF _Ref492992155 \h </w:instrText>
-      </w:r>
-      <w:r>
-        <w:fldChar w:fldCharType="separate"/>
-      </w:r>
-      <w:r>
-        <w:rPr>
-          <w:noProof/>
-        </w:rPr>
-        <w:t>29</w:t>
-      </w:r>
-      <w:r>
-        <w:fldChar w:fldCharType="end"/>
-      </w:r>
-      <w:r>
-        <w:t>.</w:t>
-      </w:r>
-    </w:p>
-    <w:p/>
-    <w:p>
-      <w:pPr>
-        <w:pStyle w:val="Heading3"/>
-      </w:pPr>
-      <w:bookmarkStart w:id="151" w:name="_Toc494011439"/>
-      <w:bookmarkStart w:id="152" w:name="_Toc494312652"/>
-      <w:r>
-        <w:t>Struktur</w:t>
-      </w:r>
-      <w:bookmarkEnd w:id="151"/>
-      <w:bookmarkEnd w:id="152"/>
     </w:p>
     <w:p>
       <w:r>
@@ -25794,16 +25808,16 @@
           <w:lang w:val="en-US"/>
         </w:rPr>
       </w:pPr>
-      <w:bookmarkStart w:id="153" w:name="_Toc494011440"/>
-      <w:bookmarkStart w:id="154" w:name="_Toc494312653"/>
+      <w:bookmarkStart w:id="151" w:name="_Toc494011440"/>
+      <w:bookmarkStart w:id="152" w:name="_Toc494312653"/>
       <w:r>
         <w:rPr>
           <w:lang w:val="en-US"/>
         </w:rPr>
         <w:t>Code</w:t>
       </w:r>
-      <w:bookmarkEnd w:id="153"/>
-      <w:bookmarkEnd w:id="154"/>
+      <w:bookmarkEnd w:id="151"/>
+      <w:bookmarkEnd w:id="152"/>
     </w:p>
     <w:p>
       <w:pPr>
@@ -27055,58 +27069,58 @@
       <w:pPr>
         <w:pStyle w:val="berSchr2"/>
       </w:pPr>
-      <w:bookmarkStart w:id="155" w:name="_Ref492992202"/>
-      <w:bookmarkStart w:id="156" w:name="_Toc494011441"/>
-      <w:bookmarkStart w:id="157" w:name="_Toc494312654"/>
+      <w:bookmarkStart w:id="153" w:name="_Ref492992202"/>
+      <w:bookmarkStart w:id="154" w:name="_Toc494011441"/>
+      <w:bookmarkStart w:id="155" w:name="_Toc494312654"/>
       <w:r>
         <w:t>Eigenständige Verteilung</w:t>
       </w:r>
+      <w:bookmarkEnd w:id="153"/>
+      <w:bookmarkEnd w:id="154"/>
       <w:bookmarkEnd w:id="155"/>
+    </w:p>
+    <w:p>
+      <w:r>
+        <w:t>Diese abstrakte Basisklasse wird vor allem für Testszenarien verwendet. Es wird auf die Schnittstelle des Core-Pools verzichtet um die Implementierung insgesamt effizienter zu machen.</w:t>
+      </w:r>
+      <w:r>
+        <w:br/>
+        <w:t xml:space="preserve">Wird vor allem für Tests verwendet um die Messungen möglichst am optimalen Effizienzgrad durchzuführen. Grundstruktur zu finden auf Seite </w:t>
+      </w:r>
+      <w:r>
+        <w:fldChar w:fldCharType="begin"/>
+      </w:r>
+      <w:r>
+        <w:instrText xml:space="preserve"> PAGEREF _Ref492992155 \h </w:instrText>
+      </w:r>
+      <w:r>
+        <w:fldChar w:fldCharType="separate"/>
+      </w:r>
+      <w:r>
+        <w:rPr>
+          <w:noProof/>
+        </w:rPr>
+        <w:t>29</w:t>
+      </w:r>
+      <w:r>
+        <w:fldChar w:fldCharType="end"/>
+      </w:r>
+      <w:r>
+        <w:t>.</w:t>
+      </w:r>
+    </w:p>
+    <w:p/>
+    <w:p>
+      <w:pPr>
+        <w:pStyle w:val="Heading3"/>
+      </w:pPr>
+      <w:bookmarkStart w:id="156" w:name="_Toc494011442"/>
+      <w:bookmarkStart w:id="157" w:name="_Toc494312655"/>
+      <w:r>
+        <w:t>Struktur</w:t>
+      </w:r>
       <w:bookmarkEnd w:id="156"/>
       <w:bookmarkEnd w:id="157"/>
-    </w:p>
-    <w:p>
-      <w:r>
-        <w:t>Diese abstrakte Basisklasse wird vor allem für Testszenarien verwendet. Es wird auf die Schnittstelle des Core-Pools verzichtet um die Implementierung insgesamt effizienter zu machen.</w:t>
-      </w:r>
-      <w:r>
-        <w:br/>
-        <w:t xml:space="preserve">Wird vor allem für Tests verwendet um die Messungen möglichst am optimalen Effizienzgrad durchzuführen. Grundstruktur zu finden auf Seite </w:t>
-      </w:r>
-      <w:r>
-        <w:fldChar w:fldCharType="begin"/>
-      </w:r>
-      <w:r>
-        <w:instrText xml:space="preserve"> PAGEREF _Ref492992155 \h </w:instrText>
-      </w:r>
-      <w:r>
-        <w:fldChar w:fldCharType="separate"/>
-      </w:r>
-      <w:r>
-        <w:rPr>
-          <w:noProof/>
-        </w:rPr>
-        <w:t>29</w:t>
-      </w:r>
-      <w:r>
-        <w:fldChar w:fldCharType="end"/>
-      </w:r>
-      <w:r>
-        <w:t>.</w:t>
-      </w:r>
-    </w:p>
-    <w:p/>
-    <w:p>
-      <w:pPr>
-        <w:pStyle w:val="Heading3"/>
-      </w:pPr>
-      <w:bookmarkStart w:id="158" w:name="_Toc494011442"/>
-      <w:bookmarkStart w:id="159" w:name="_Toc494312655"/>
-      <w:r>
-        <w:t>Struktur</w:t>
-      </w:r>
-      <w:bookmarkEnd w:id="158"/>
-      <w:bookmarkEnd w:id="159"/>
     </w:p>
     <w:p>
       <w:r>
@@ -27205,8 +27219,8 @@
           <w:lang w:val="en-US"/>
         </w:rPr>
       </w:pPr>
-      <w:bookmarkStart w:id="160" w:name="_Toc494011443"/>
-      <w:bookmarkStart w:id="161" w:name="_Toc494312656"/>
+      <w:bookmarkStart w:id="158" w:name="_Toc494011443"/>
+      <w:bookmarkStart w:id="159" w:name="_Toc494312656"/>
       <w:r>
         <w:rPr>
           <w:lang w:val="en-US"/>
@@ -27214,8 +27228,8 @@
         <w:lastRenderedPageBreak/>
         <w:t>Code</w:t>
       </w:r>
-      <w:bookmarkEnd w:id="160"/>
-      <w:bookmarkEnd w:id="161"/>
+      <w:bookmarkEnd w:id="158"/>
+      <w:bookmarkEnd w:id="159"/>
     </w:p>
     <w:p>
       <w:pPr>
@@ -28305,8 +28319,8 @@
           <w:lang w:val="en-US"/>
         </w:rPr>
       </w:pPr>
-      <w:bookmarkStart w:id="162" w:name="_Toc494011444"/>
-      <w:bookmarkStart w:id="163" w:name="_Toc494312657"/>
+      <w:bookmarkStart w:id="160" w:name="_Toc494011444"/>
+      <w:bookmarkStart w:id="161" w:name="_Toc494312657"/>
       <w:r>
         <w:rPr>
           <w:lang w:val="en-US"/>
@@ -28321,61 +28335,61 @@
         </w:rPr>
         <w:t>Verteilung</w:t>
       </w:r>
+      <w:bookmarkEnd w:id="160"/>
+      <w:bookmarkEnd w:id="161"/>
+      <w:proofErr w:type="spellEnd"/>
+    </w:p>
+    <w:p>
+      <w:r>
+        <w:t xml:space="preserve">Um Algorithmen mit </w:t>
+      </w:r>
+      <w:r>
+        <w:t xml:space="preserve">gesperrten Ressourcen (Seite </w:t>
+      </w:r>
+      <w:r>
+        <w:fldChar w:fldCharType="begin"/>
+      </w:r>
+      <w:r>
+        <w:instrText xml:space="preserve"> PAGEREF _Ref493000010 \h </w:instrText>
+      </w:r>
+      <w:r>
+        <w:fldChar w:fldCharType="separate"/>
+      </w:r>
+      <w:r>
+        <w:rPr>
+          <w:noProof/>
+        </w:rPr>
+        <w:t>13</w:t>
+      </w:r>
+      <w:r>
+        <w:fldChar w:fldCharType="end"/>
+      </w:r>
+      <w:r>
+        <w:t>) zu realisieren, wird eine Basisklasse erstellt, welche die grundliegende Ressourcenverwaltung übernimmt. Die erbenden Klassen sollen nur noch die Verteilung selbst implementieren und keine Information über die Semaphore, welche zum Sperren der Ressourcen verwendet werden, haben.</w:t>
+      </w:r>
+    </w:p>
+    <w:p>
+      <w:r>
+        <w:t>Aus Effizienzgründen wird auf die Abstraktion durch die Core-Pool Klasse verzichtet.</w:t>
+      </w:r>
+    </w:p>
+    <w:p>
+      <w:r>
+        <w:t xml:space="preserve">Die Implementierung wird nur oberflächlich beschrieben und auf das Nötigste reduziert. </w:t>
+      </w:r>
+    </w:p>
+    <w:p/>
+    <w:p>
+      <w:pPr>
+        <w:pStyle w:val="Heading3"/>
+      </w:pPr>
+      <w:bookmarkStart w:id="162" w:name="_Toc494011445"/>
+      <w:bookmarkStart w:id="163" w:name="_Toc494312658"/>
+      <w:r>
+        <w:t>Struktur</w:t>
+      </w:r>
       <w:bookmarkEnd w:id="162"/>
       <w:bookmarkEnd w:id="163"/>
-      <w:proofErr w:type="spellEnd"/>
-    </w:p>
-    <w:p>
-      <w:r>
-        <w:t xml:space="preserve">Um Algorithmen mit </w:t>
-      </w:r>
-      <w:r>
-        <w:t xml:space="preserve">gesperrten Ressourcen (Seite </w:t>
-      </w:r>
-      <w:r>
-        <w:fldChar w:fldCharType="begin"/>
-      </w:r>
-      <w:r>
-        <w:instrText xml:space="preserve"> PAGEREF _Ref493000010 \h </w:instrText>
-      </w:r>
-      <w:r>
-        <w:fldChar w:fldCharType="separate"/>
-      </w:r>
-      <w:r>
-        <w:rPr>
-          <w:noProof/>
-        </w:rPr>
-        <w:t>13</w:t>
-      </w:r>
-      <w:r>
-        <w:fldChar w:fldCharType="end"/>
-      </w:r>
-      <w:r>
-        <w:t>) zu realisieren, wird eine Basisklasse erstellt, welche die grundliegende Ressourcenverwaltung übernimmt. Die erbenden Klassen sollen nur noch die Verteilung selbst implementieren und keine Information über die Semaphore, welche zum Sperren der Ressourcen verwendet werden, haben.</w:t>
-      </w:r>
-    </w:p>
-    <w:p>
-      <w:r>
-        <w:t>Aus Effizienzgründen wird auf die Abstraktion durch die Core-Pool Klasse verzichtet.</w:t>
-      </w:r>
-    </w:p>
-    <w:p>
-      <w:r>
-        <w:t xml:space="preserve">Die Implementierung wird nur oberflächlich beschrieben und auf das Nötigste reduziert. </w:t>
-      </w:r>
-    </w:p>
-    <w:p/>
-    <w:p>
-      <w:pPr>
-        <w:pStyle w:val="Heading3"/>
-      </w:pPr>
-      <w:bookmarkStart w:id="164" w:name="_Toc494011445"/>
-      <w:bookmarkStart w:id="165" w:name="_Toc494312658"/>
-      <w:r>
-        <w:t>Struktur</w:t>
-      </w:r>
-      <w:bookmarkEnd w:id="164"/>
-      <w:bookmarkEnd w:id="165"/>
     </w:p>
     <w:p>
       <w:r>
@@ -28438,13 +28452,13 @@
       <w:pPr>
         <w:pStyle w:val="Heading3"/>
       </w:pPr>
-      <w:bookmarkStart w:id="166" w:name="_Toc494011446"/>
-      <w:bookmarkStart w:id="167" w:name="_Toc494312659"/>
+      <w:bookmarkStart w:id="164" w:name="_Toc494011446"/>
+      <w:bookmarkStart w:id="165" w:name="_Toc494312659"/>
       <w:r>
         <w:t>Code</w:t>
       </w:r>
-      <w:bookmarkEnd w:id="166"/>
-      <w:bookmarkEnd w:id="167"/>
+      <w:bookmarkEnd w:id="164"/>
+      <w:bookmarkEnd w:id="165"/>
     </w:p>
     <w:p/>
     <w:p>
@@ -29417,10 +29431,10 @@
           <w:noProof/>
         </w:rPr>
       </w:pPr>
-      <w:bookmarkStart w:id="168" w:name="_Ref492560990"/>
-      <w:bookmarkStart w:id="169" w:name="_Ref493589106"/>
-      <w:bookmarkStart w:id="170" w:name="_Toc494011447"/>
-      <w:bookmarkStart w:id="171" w:name="_Toc494312660"/>
+      <w:bookmarkStart w:id="166" w:name="_Ref492560990"/>
+      <w:bookmarkStart w:id="167" w:name="_Ref493589106"/>
+      <w:bookmarkStart w:id="168" w:name="_Toc494011447"/>
+      <w:bookmarkStart w:id="169" w:name="_Toc494312660"/>
       <w:r>
         <w:rPr>
           <w:noProof/>
@@ -29428,16 +29442,16 @@
         <w:lastRenderedPageBreak/>
         <w:t xml:space="preserve">Round Robin Tournament </w:t>
       </w:r>
+      <w:bookmarkEnd w:id="166"/>
+      <w:r>
+        <w:rPr>
+          <w:noProof/>
+        </w:rPr>
+        <w:t>Matrix</w:t>
+      </w:r>
+      <w:bookmarkEnd w:id="167"/>
       <w:bookmarkEnd w:id="168"/>
-      <w:r>
-        <w:rPr>
-          <w:noProof/>
-        </w:rPr>
-        <w:t>Matrix</w:t>
-      </w:r>
       <w:bookmarkEnd w:id="169"/>
-      <w:bookmarkEnd w:id="170"/>
-      <w:bookmarkEnd w:id="171"/>
     </w:p>
     <w:p>
       <w:pPr>
@@ -29584,16 +29598,16 @@
           <w:color w:val="365F91" w:themeColor="accent1" w:themeShade="BF"/>
         </w:rPr>
       </w:pPr>
-      <w:bookmarkStart w:id="172" w:name="_Toc494011448"/>
-      <w:bookmarkStart w:id="173" w:name="_Toc494312661"/>
+      <w:bookmarkStart w:id="170" w:name="_Toc494011448"/>
+      <w:bookmarkStart w:id="171" w:name="_Toc494312661"/>
       <w:r>
         <w:rPr>
           <w:noProof/>
         </w:rPr>
         <w:t>Basis-Array</w:t>
       </w:r>
-      <w:bookmarkEnd w:id="172"/>
-      <w:bookmarkEnd w:id="173"/>
+      <w:bookmarkEnd w:id="170"/>
+      <w:bookmarkEnd w:id="171"/>
     </w:p>
     <w:p>
       <w:r>
@@ -30380,13 +30394,13 @@
       <w:pPr>
         <w:pStyle w:val="Heading3"/>
       </w:pPr>
-      <w:bookmarkStart w:id="174" w:name="_Toc494011449"/>
-      <w:bookmarkStart w:id="175" w:name="_Toc494312662"/>
+      <w:bookmarkStart w:id="172" w:name="_Toc494011449"/>
+      <w:bookmarkStart w:id="173" w:name="_Toc494312662"/>
       <w:r>
         <w:t>Array-Verschiebung</w:t>
       </w:r>
-      <w:bookmarkEnd w:id="174"/>
-      <w:bookmarkEnd w:id="175"/>
+      <w:bookmarkEnd w:id="172"/>
+      <w:bookmarkEnd w:id="173"/>
     </w:p>
     <w:p>
       <w:r>
@@ -30607,14 +30621,14 @@
       <w:pPr>
         <w:pStyle w:val="Heading3"/>
       </w:pPr>
-      <w:bookmarkStart w:id="176" w:name="_Toc494011450"/>
-      <w:bookmarkStart w:id="177" w:name="_Toc494312663"/>
+      <w:bookmarkStart w:id="174" w:name="_Toc494011450"/>
+      <w:bookmarkStart w:id="175" w:name="_Toc494312663"/>
       <w:r>
         <w:lastRenderedPageBreak/>
         <w:t>Matrix-Generierung</w:t>
       </w:r>
-      <w:bookmarkEnd w:id="176"/>
-      <w:bookmarkEnd w:id="177"/>
+      <w:bookmarkEnd w:id="174"/>
+      <w:bookmarkEnd w:id="175"/>
     </w:p>
     <w:p>
       <w:r>
@@ -31815,84 +31829,84 @@
       <w:pPr>
         <w:pStyle w:val="berSchr1"/>
       </w:pPr>
-      <w:bookmarkStart w:id="178" w:name="_Toc494011451"/>
-      <w:bookmarkStart w:id="179" w:name="_Toc494312664"/>
+      <w:bookmarkStart w:id="176" w:name="_Toc494011451"/>
+      <w:bookmarkStart w:id="177" w:name="_Toc494312664"/>
       <w:r>
         <w:lastRenderedPageBreak/>
         <w:t>Algorithmus-Optimierung</w:t>
       </w:r>
+      <w:bookmarkEnd w:id="176"/>
+      <w:bookmarkEnd w:id="177"/>
+    </w:p>
+    <w:p>
+      <w:r>
+        <w:t>Im folgenden Abschnitt werden Algorithmen beschrieben, implementiert, getestet und optimiert.</w:t>
+      </w:r>
+      <w:r>
+        <w:br/>
+        <w:t>Jeder, der Algorithmen, wurde durch den Validierungsprozess getestet und liefert eine gültige Verteilung.</w:t>
+      </w:r>
+      <w:r>
+        <w:br/>
+        <w:t>Außerdem werden Effizienztests durchgeführt, um zu bestimmen, ob eine Verteilung besser oder schlechter, im Vergleich zu anderen, abschneidet.</w:t>
+      </w:r>
+    </w:p>
+    <w:p>
+      <w:r>
+        <w:t xml:space="preserve">Die Parallelisierung wird einheitlich mit dem Threadpool von dem .NET-Framework (Seite </w:t>
+      </w:r>
+      <w:r>
+        <w:fldChar w:fldCharType="begin"/>
+      </w:r>
+      <w:r>
+        <w:instrText xml:space="preserve"> PAGEREF _Ref492912451 \h </w:instrText>
+      </w:r>
+      <w:r>
+        <w:fldChar w:fldCharType="separate"/>
+      </w:r>
+      <w:r>
+        <w:rPr>
+          <w:noProof/>
+        </w:rPr>
+        <w:t>16</w:t>
+      </w:r>
+      <w:r>
+        <w:fldChar w:fldCharType="end"/>
+      </w:r>
+      <w:r>
+        <w:t>) realisiert.</w:t>
+      </w:r>
+    </w:p>
+    <w:p/>
+    <w:p>
+      <w:pPr>
+        <w:pStyle w:val="berSchr2"/>
+      </w:pPr>
+      <w:bookmarkStart w:id="178" w:name="_Toc494011452"/>
+      <w:bookmarkStart w:id="179" w:name="_Toc494312665"/>
+      <w:r>
+        <w:t>Testroutinen</w:t>
+      </w:r>
       <w:bookmarkEnd w:id="178"/>
       <w:bookmarkEnd w:id="179"/>
     </w:p>
     <w:p>
       <w:r>
-        <w:t>Im folgenden Abschnitt werden Algorithmen beschrieben, implementiert, getestet und optimiert.</w:t>
-      </w:r>
-      <w:r>
-        <w:br/>
-        <w:t>Jeder, der Algorithmen, wurde durch den Validierungsprozess getestet und liefert eine gültige Verteilung.</w:t>
-      </w:r>
-      <w:r>
-        <w:br/>
-        <w:t>Außerdem werden Effizienztests durchgeführt, um zu bestimmen, ob eine Verteilung besser oder schlechter, im Vergleich zu anderen, abschneidet.</w:t>
-      </w:r>
-    </w:p>
-    <w:p>
-      <w:r>
-        <w:t xml:space="preserve">Die Parallelisierung wird einheitlich mit dem Threadpool von dem .NET-Framework (Seite </w:t>
-      </w:r>
-      <w:r>
-        <w:fldChar w:fldCharType="begin"/>
-      </w:r>
-      <w:r>
-        <w:instrText xml:space="preserve"> PAGEREF _Ref492912451 \h </w:instrText>
-      </w:r>
-      <w:r>
-        <w:fldChar w:fldCharType="separate"/>
-      </w:r>
-      <w:r>
-        <w:rPr>
-          <w:noProof/>
-        </w:rPr>
-        <w:t>16</w:t>
-      </w:r>
-      <w:r>
-        <w:fldChar w:fldCharType="end"/>
-      </w:r>
-      <w:r>
-        <w:t>) realisiert.</w:t>
+        <w:t>Es werden die Bedingungen, von allen durchgeführten Tests festgelegt. Sämtliche Verteilungen werden mit diesen Parametern getestet und können somit untereinander verglichen werden.</w:t>
       </w:r>
     </w:p>
     <w:p/>
     <w:p>
       <w:pPr>
-        <w:pStyle w:val="berSchr2"/>
-      </w:pPr>
-      <w:bookmarkStart w:id="180" w:name="_Toc494011452"/>
-      <w:bookmarkStart w:id="181" w:name="_Toc494312665"/>
-      <w:r>
-        <w:t>Testroutinen</w:t>
+        <w:pStyle w:val="Heading3"/>
+      </w:pPr>
+      <w:bookmarkStart w:id="180" w:name="_Toc494011453"/>
+      <w:bookmarkStart w:id="181" w:name="_Toc494312666"/>
+      <w:r>
+        <w:t>Validierung</w:t>
       </w:r>
       <w:bookmarkEnd w:id="180"/>
       <w:bookmarkEnd w:id="181"/>
-    </w:p>
-    <w:p>
-      <w:r>
-        <w:t>Es werden die Bedingungen, von allen durchgeführten Tests festgelegt. Sämtliche Verteilungen werden mit diesen Parametern getestet und können somit untereinander verglichen werden.</w:t>
-      </w:r>
-    </w:p>
-    <w:p/>
-    <w:p>
-      <w:pPr>
-        <w:pStyle w:val="Heading3"/>
-      </w:pPr>
-      <w:bookmarkStart w:id="182" w:name="_Toc494011453"/>
-      <w:bookmarkStart w:id="183" w:name="_Toc494312666"/>
-      <w:r>
-        <w:t>Validierung</w:t>
-      </w:r>
-      <w:bookmarkEnd w:id="182"/>
-      <w:bookmarkEnd w:id="183"/>
     </w:p>
     <w:p>
       <w:r>
@@ -31978,14 +31992,14 @@
       <w:pPr>
         <w:pStyle w:val="Heading3"/>
       </w:pPr>
-      <w:bookmarkStart w:id="184" w:name="_Toc494011454"/>
-      <w:bookmarkStart w:id="185" w:name="_Toc494312667"/>
+      <w:bookmarkStart w:id="182" w:name="_Toc494011454"/>
+      <w:bookmarkStart w:id="183" w:name="_Toc494312667"/>
       <w:r>
         <w:lastRenderedPageBreak/>
         <w:t>Effizienz</w:t>
       </w:r>
-      <w:bookmarkEnd w:id="184"/>
-      <w:bookmarkEnd w:id="185"/>
+      <w:bookmarkEnd w:id="182"/>
+      <w:bookmarkEnd w:id="183"/>
     </w:p>
     <w:p>
       <w:r>
@@ -32016,11 +32030,11 @@
       <w:pPr>
         <w:pStyle w:val="Heading4"/>
       </w:pPr>
-      <w:bookmarkStart w:id="186" w:name="_Toc494312668"/>
+      <w:bookmarkStart w:id="184" w:name="_Toc494312668"/>
       <w:r>
         <w:t>Overhead 1</w:t>
       </w:r>
-      <w:bookmarkEnd w:id="186"/>
+      <w:bookmarkEnd w:id="184"/>
     </w:p>
     <w:p>
       <w:r>
@@ -32091,11 +32105,11 @@
       <w:pPr>
         <w:pStyle w:val="Heading4"/>
       </w:pPr>
-      <w:bookmarkStart w:id="187" w:name="_Toc494312669"/>
+      <w:bookmarkStart w:id="185" w:name="_Toc494312669"/>
       <w:r>
         <w:t>Overhead 2</w:t>
       </w:r>
-      <w:bookmarkEnd w:id="187"/>
+      <w:bookmarkEnd w:id="185"/>
     </w:p>
     <w:p>
       <w:r>
@@ -32172,11 +32186,11 @@
       <w:pPr>
         <w:pStyle w:val="Heading4"/>
       </w:pPr>
-      <w:bookmarkStart w:id="188" w:name="_Toc494312670"/>
+      <w:bookmarkStart w:id="186" w:name="_Toc494312670"/>
       <w:r>
         <w:t>Overhead 3</w:t>
       </w:r>
-      <w:bookmarkEnd w:id="188"/>
+      <w:bookmarkEnd w:id="186"/>
     </w:p>
     <w:p>
       <w:r>
@@ -32279,12 +32293,12 @@
       <w:pPr>
         <w:pStyle w:val="Heading4"/>
       </w:pPr>
-      <w:bookmarkStart w:id="189" w:name="_Toc494312671"/>
+      <w:bookmarkStart w:id="187" w:name="_Toc494312671"/>
       <w:r>
         <w:lastRenderedPageBreak/>
         <w:t>Fixierte Rechenzeit 1</w:t>
       </w:r>
-      <w:bookmarkEnd w:id="189"/>
+      <w:bookmarkEnd w:id="187"/>
     </w:p>
     <w:p>
       <w:r>
@@ -32353,7 +32367,7 @@
         <w:br/>
         <w:t xml:space="preserve">Laufzeit einer </w:t>
       </w:r>
-      <w:bookmarkStart w:id="190" w:name="_Ref492144080"/>
+      <w:bookmarkStart w:id="188" w:name="_Ref492144080"/>
       <w:r>
         <w:t>Berechnung: 2</w:t>
       </w:r>
@@ -32366,11 +32380,11 @@
       <w:pPr>
         <w:pStyle w:val="Heading4"/>
       </w:pPr>
-      <w:bookmarkStart w:id="191" w:name="_Toc494312672"/>
+      <w:bookmarkStart w:id="189" w:name="_Toc494312672"/>
       <w:r>
         <w:t>Fixierte Rechenzeit 2</w:t>
       </w:r>
-      <w:bookmarkEnd w:id="191"/>
+      <w:bookmarkEnd w:id="189"/>
     </w:p>
     <w:p>
       <w:r>
@@ -32451,11 +32465,11 @@
       <w:pPr>
         <w:pStyle w:val="Heading4"/>
       </w:pPr>
-      <w:bookmarkStart w:id="192" w:name="_Toc494312673"/>
+      <w:bookmarkStart w:id="190" w:name="_Toc494312673"/>
       <w:r>
         <w:t>Zufällige Rechenzeit 1</w:t>
       </w:r>
-      <w:bookmarkEnd w:id="192"/>
+      <w:bookmarkEnd w:id="190"/>
     </w:p>
     <w:p>
       <w:r>
@@ -32545,11 +32559,11 @@
       <w:pPr>
         <w:pStyle w:val="Heading4"/>
       </w:pPr>
-      <w:bookmarkStart w:id="193" w:name="_Toc494312674"/>
+      <w:bookmarkStart w:id="191" w:name="_Toc494312674"/>
       <w:r>
         <w:t>Zufällige Rechenzeit 2</w:t>
       </w:r>
-      <w:bookmarkEnd w:id="193"/>
+      <w:bookmarkEnd w:id="191"/>
     </w:p>
     <w:p>
       <w:r>
@@ -32643,11 +32657,11 @@
       <w:pPr>
         <w:pStyle w:val="Heading4"/>
       </w:pPr>
-      <w:bookmarkStart w:id="194" w:name="_Toc494312675"/>
+      <w:bookmarkStart w:id="192" w:name="_Toc494312675"/>
       <w:r>
         <w:t>Auslastung 1</w:t>
       </w:r>
-      <w:bookmarkEnd w:id="194"/>
+      <w:bookmarkEnd w:id="192"/>
     </w:p>
     <w:p>
       <w:r>
@@ -32737,11 +32751,11 @@
       <w:pPr>
         <w:pStyle w:val="Heading4"/>
       </w:pPr>
-      <w:bookmarkStart w:id="195" w:name="_Toc494312676"/>
+      <w:bookmarkStart w:id="193" w:name="_Toc494312676"/>
       <w:r>
         <w:t>Auslastung 2</w:t>
       </w:r>
-      <w:bookmarkEnd w:id="195"/>
+      <w:bookmarkEnd w:id="193"/>
     </w:p>
     <w:p>
       <w:r>
@@ -32843,11 +32857,11 @@
       <w:pPr>
         <w:pStyle w:val="Heading4"/>
       </w:pPr>
-      <w:bookmarkStart w:id="196" w:name="_Toc494312677"/>
+      <w:bookmarkStart w:id="194" w:name="_Toc494312677"/>
       <w:r>
         <w:t>Auslastung 3</w:t>
       </w:r>
-      <w:bookmarkEnd w:id="196"/>
+      <w:bookmarkEnd w:id="194"/>
     </w:p>
     <w:p>
       <w:r>
@@ -32955,59 +32969,59 @@
       <w:r>
         <w:br w:type="page"/>
       </w:r>
-      <w:bookmarkEnd w:id="190"/>
+      <w:bookmarkEnd w:id="188"/>
     </w:p>
     <w:p>
       <w:pPr>
         <w:pStyle w:val="berSchr2"/>
       </w:pPr>
-      <w:bookmarkStart w:id="197" w:name="_Toc494011455"/>
-      <w:bookmarkStart w:id="198" w:name="_Toc494312678"/>
+      <w:bookmarkStart w:id="195" w:name="_Toc494011455"/>
+      <w:bookmarkStart w:id="196" w:name="_Toc494312678"/>
       <w:r>
         <w:lastRenderedPageBreak/>
         <w:t>Single-Thread Referenz Algorithmus</w:t>
       </w:r>
+      <w:bookmarkEnd w:id="195"/>
+      <w:bookmarkEnd w:id="196"/>
+    </w:p>
+    <w:p>
+      <w:r>
+        <w:t xml:space="preserve">Dieser Algorithmus wurde auf Seite </w:t>
+      </w:r>
+      <w:r>
+        <w:fldChar w:fldCharType="begin"/>
+      </w:r>
+      <w:r>
+        <w:instrText xml:space="preserve"> PAGEREF _Ref492123661 \h </w:instrText>
+      </w:r>
+      <w:r>
+        <w:fldChar w:fldCharType="separate"/>
+      </w:r>
+      <w:r>
+        <w:rPr>
+          <w:noProof/>
+        </w:rPr>
+        <w:t>12</w:t>
+      </w:r>
+      <w:r>
+        <w:fldChar w:fldCharType="end"/>
+      </w:r>
+      <w:r>
+        <w:t xml:space="preserve"> beschrieben. </w:t>
+      </w:r>
+    </w:p>
+    <w:p/>
+    <w:p>
+      <w:pPr>
+        <w:pStyle w:val="Heading3"/>
+      </w:pPr>
+      <w:bookmarkStart w:id="197" w:name="_Toc494011456"/>
+      <w:bookmarkStart w:id="198" w:name="_Toc494312679"/>
+      <w:r>
+        <w:t>Implementierung</w:t>
+      </w:r>
       <w:bookmarkEnd w:id="197"/>
       <w:bookmarkEnd w:id="198"/>
-    </w:p>
-    <w:p>
-      <w:r>
-        <w:t xml:space="preserve">Dieser Algorithmus wurde auf Seite </w:t>
-      </w:r>
-      <w:r>
-        <w:fldChar w:fldCharType="begin"/>
-      </w:r>
-      <w:r>
-        <w:instrText xml:space="preserve"> PAGEREF _Ref492123661 \h </w:instrText>
-      </w:r>
-      <w:r>
-        <w:fldChar w:fldCharType="separate"/>
-      </w:r>
-      <w:r>
-        <w:rPr>
-          <w:noProof/>
-        </w:rPr>
-        <w:t>12</w:t>
-      </w:r>
-      <w:r>
-        <w:fldChar w:fldCharType="end"/>
-      </w:r>
-      <w:r>
-        <w:t xml:space="preserve"> beschrieben. </w:t>
-      </w:r>
-    </w:p>
-    <w:p/>
-    <w:p>
-      <w:pPr>
-        <w:pStyle w:val="Heading3"/>
-      </w:pPr>
-      <w:bookmarkStart w:id="199" w:name="_Toc494011456"/>
-      <w:bookmarkStart w:id="200" w:name="_Toc494312679"/>
-      <w:r>
-        <w:t>Implementierung</w:t>
-      </w:r>
-      <w:bookmarkEnd w:id="199"/>
-      <w:bookmarkEnd w:id="200"/>
     </w:p>
     <w:p/>
     <w:p>
@@ -33554,8 +33568,8 @@
           <w:noProof/>
         </w:rPr>
       </w:pPr>
-      <w:bookmarkStart w:id="201" w:name="_Toc494011457"/>
-      <w:bookmarkStart w:id="202" w:name="_Toc494312680"/>
+      <w:bookmarkStart w:id="199" w:name="_Toc494011457"/>
+      <w:bookmarkStart w:id="200" w:name="_Toc494312680"/>
       <w:r>
         <w:rPr>
           <w:noProof/>
@@ -33563,31 +33577,31 @@
         <w:lastRenderedPageBreak/>
         <w:t>Messergebnisse</w:t>
       </w:r>
+      <w:bookmarkEnd w:id="199"/>
+      <w:bookmarkEnd w:id="200"/>
+    </w:p>
+    <w:p>
+      <w:pPr>
+        <w:rPr>
+          <w:noProof/>
+        </w:rPr>
+      </w:pPr>
+    </w:p>
+    <w:p>
+      <w:pPr>
+        <w:pStyle w:val="Heading4"/>
+        <w:rPr>
+          <w:noProof/>
+        </w:rPr>
+      </w:pPr>
+      <w:bookmarkStart w:id="201" w:name="_Toc494312681"/>
+      <w:r>
+        <w:rPr>
+          <w:noProof/>
+        </w:rPr>
+        <w:t>Messung</w:t>
+      </w:r>
       <w:bookmarkEnd w:id="201"/>
-      <w:bookmarkEnd w:id="202"/>
-    </w:p>
-    <w:p>
-      <w:pPr>
-        <w:rPr>
-          <w:noProof/>
-        </w:rPr>
-      </w:pPr>
-    </w:p>
-    <w:p>
-      <w:pPr>
-        <w:pStyle w:val="Heading4"/>
-        <w:rPr>
-          <w:noProof/>
-        </w:rPr>
-      </w:pPr>
-      <w:bookmarkStart w:id="203" w:name="_Toc494312681"/>
-      <w:r>
-        <w:rPr>
-          <w:noProof/>
-        </w:rPr>
-        <w:t>Messung</w:t>
-      </w:r>
-      <w:bookmarkEnd w:id="203"/>
       <w:r>
         <w:rPr>
           <w:noProof/>
@@ -33705,14 +33719,14 @@
           <w:noProof/>
         </w:rPr>
       </w:pPr>
-      <w:bookmarkStart w:id="204" w:name="_Toc494312682"/>
+      <w:bookmarkStart w:id="202" w:name="_Toc494312682"/>
       <w:r>
         <w:rPr>
           <w:noProof/>
         </w:rPr>
         <w:t>Diskussion</w:t>
       </w:r>
-      <w:bookmarkEnd w:id="204"/>
+      <w:bookmarkEnd w:id="202"/>
     </w:p>
     <w:p>
       <w:pPr>
@@ -33774,14 +33788,14 @@
           <w:noProof/>
         </w:rPr>
       </w:pPr>
-      <w:bookmarkStart w:id="205" w:name="_Toc494312683"/>
+      <w:bookmarkStart w:id="203" w:name="_Toc494312683"/>
       <w:r>
         <w:rPr>
           <w:noProof/>
         </w:rPr>
         <w:t>Optimierung</w:t>
       </w:r>
-      <w:bookmarkEnd w:id="205"/>
+      <w:bookmarkEnd w:id="203"/>
     </w:p>
     <w:p>
       <w:pPr>
@@ -33803,9 +33817,9 @@
       <w:pPr>
         <w:pStyle w:val="berSchr2"/>
       </w:pPr>
-      <w:bookmarkStart w:id="206" w:name="_Ref492560931"/>
-      <w:bookmarkStart w:id="207" w:name="_Toc494011458"/>
-      <w:bookmarkStart w:id="208" w:name="_Toc494312684"/>
+      <w:bookmarkStart w:id="204" w:name="_Ref492560931"/>
+      <w:bookmarkStart w:id="205" w:name="_Toc494011458"/>
+      <w:bookmarkStart w:id="206" w:name="_Toc494312684"/>
       <w:r>
         <w:lastRenderedPageBreak/>
         <w:t xml:space="preserve">Parallelisierung durch </w:t>
@@ -33822,58 +33836,58 @@
       <w:r>
         <w:t>Resource</w:t>
       </w:r>
+      <w:bookmarkEnd w:id="204"/>
+      <w:bookmarkEnd w:id="205"/>
       <w:bookmarkEnd w:id="206"/>
+      <w:proofErr w:type="spellEnd"/>
+    </w:p>
+    <w:p>
+      <w:r>
+        <w:t xml:space="preserve">Um mehrere Cores verwenden zu können, werden Semaphore verwendet, um einzelne Elemente vor Mehrfachzugriff zu schützen. Dies wurde auf Seite </w:t>
+      </w:r>
+      <w:r>
+        <w:fldChar w:fldCharType="begin"/>
+      </w:r>
+      <w:r>
+        <w:instrText xml:space="preserve"> PAGEREF _Ref493000010 \h </w:instrText>
+      </w:r>
+      <w:r>
+        <w:fldChar w:fldCharType="separate"/>
+      </w:r>
+      <w:r>
+        <w:rPr>
+          <w:noProof/>
+        </w:rPr>
+        <w:t>13</w:t>
+      </w:r>
+      <w:r>
+        <w:fldChar w:fldCharType="end"/>
+      </w:r>
+      <w:r>
+        <w:fldChar w:fldCharType="begin"/>
+      </w:r>
+      <w:r>
+        <w:instrText xml:space="preserve"> PAGEREF _Ref492146795 \h </w:instrText>
+      </w:r>
+      <w:r>
+        <w:fldChar w:fldCharType="end"/>
+      </w:r>
+      <w:r>
+        <w:t xml:space="preserve"> beschrieben.</w:t>
+      </w:r>
+    </w:p>
+    <w:p/>
+    <w:p>
+      <w:pPr>
+        <w:pStyle w:val="Heading3"/>
+      </w:pPr>
+      <w:bookmarkStart w:id="207" w:name="_Toc494011459"/>
+      <w:bookmarkStart w:id="208" w:name="_Toc494312685"/>
+      <w:r>
+        <w:t>Implementierung</w:t>
+      </w:r>
       <w:bookmarkEnd w:id="207"/>
       <w:bookmarkEnd w:id="208"/>
-      <w:proofErr w:type="spellEnd"/>
-    </w:p>
-    <w:p>
-      <w:r>
-        <w:t xml:space="preserve">Um mehrere Cores verwenden zu können, werden Semaphore verwendet, um einzelne Elemente vor Mehrfachzugriff zu schützen. Dies wurde auf Seite </w:t>
-      </w:r>
-      <w:r>
-        <w:fldChar w:fldCharType="begin"/>
-      </w:r>
-      <w:r>
-        <w:instrText xml:space="preserve"> PAGEREF _Ref493000010 \h </w:instrText>
-      </w:r>
-      <w:r>
-        <w:fldChar w:fldCharType="separate"/>
-      </w:r>
-      <w:r>
-        <w:rPr>
-          <w:noProof/>
-        </w:rPr>
-        <w:t>13</w:t>
-      </w:r>
-      <w:r>
-        <w:fldChar w:fldCharType="end"/>
-      </w:r>
-      <w:r>
-        <w:fldChar w:fldCharType="begin"/>
-      </w:r>
-      <w:r>
-        <w:instrText xml:space="preserve"> PAGEREF _Ref492146795 \h </w:instrText>
-      </w:r>
-      <w:r>
-        <w:fldChar w:fldCharType="end"/>
-      </w:r>
-      <w:r>
-        <w:t xml:space="preserve"> beschrieben.</w:t>
-      </w:r>
-    </w:p>
-    <w:p/>
-    <w:p>
-      <w:pPr>
-        <w:pStyle w:val="Heading3"/>
-      </w:pPr>
-      <w:bookmarkStart w:id="209" w:name="_Toc494011459"/>
-      <w:bookmarkStart w:id="210" w:name="_Toc494312685"/>
-      <w:r>
-        <w:t>Implementierung</w:t>
-      </w:r>
-      <w:bookmarkEnd w:id="209"/>
-      <w:bookmarkEnd w:id="210"/>
     </w:p>
     <w:p>
       <w:r>
@@ -34945,8 +34959,8 @@
           <w:noProof/>
         </w:rPr>
       </w:pPr>
-      <w:bookmarkStart w:id="211" w:name="_Toc494011460"/>
-      <w:bookmarkStart w:id="212" w:name="_Toc494312686"/>
+      <w:bookmarkStart w:id="209" w:name="_Toc494011460"/>
+      <w:bookmarkStart w:id="210" w:name="_Toc494312686"/>
       <w:r>
         <w:rPr>
           <w:noProof/>
@@ -34954,33 +34968,33 @@
         <w:lastRenderedPageBreak/>
         <w:t>Messergebnisse</w:t>
       </w:r>
+      <w:bookmarkEnd w:id="209"/>
+      <w:bookmarkEnd w:id="210"/>
+    </w:p>
+    <w:p>
+      <w:pPr>
+        <w:rPr>
+          <w:noProof/>
+        </w:rPr>
+      </w:pPr>
+    </w:p>
+    <w:p>
+      <w:pPr>
+        <w:pStyle w:val="Heading4"/>
+        <w:rPr>
+          <w:noProof/>
+        </w:rPr>
+      </w:pPr>
+      <w:bookmarkStart w:id="211" w:name="_Ref492452528"/>
+      <w:bookmarkStart w:id="212" w:name="_Toc494312687"/>
+      <w:r>
+        <w:rPr>
+          <w:noProof/>
+        </w:rPr>
+        <w:t>Messung</w:t>
+      </w:r>
       <w:bookmarkEnd w:id="211"/>
       <w:bookmarkEnd w:id="212"/>
-    </w:p>
-    <w:p>
-      <w:pPr>
-        <w:rPr>
-          <w:noProof/>
-        </w:rPr>
-      </w:pPr>
-    </w:p>
-    <w:p>
-      <w:pPr>
-        <w:pStyle w:val="Heading4"/>
-        <w:rPr>
-          <w:noProof/>
-        </w:rPr>
-      </w:pPr>
-      <w:bookmarkStart w:id="213" w:name="_Ref492452528"/>
-      <w:bookmarkStart w:id="214" w:name="_Toc494312687"/>
-      <w:r>
-        <w:rPr>
-          <w:noProof/>
-        </w:rPr>
-        <w:t>Messung</w:t>
-      </w:r>
-      <w:bookmarkEnd w:id="213"/>
-      <w:bookmarkEnd w:id="214"/>
     </w:p>
     <w:p>
       <w:r>
@@ -35112,14 +35126,14 @@
           <w:noProof/>
         </w:rPr>
       </w:pPr>
-      <w:bookmarkStart w:id="215" w:name="_Toc494312688"/>
+      <w:bookmarkStart w:id="213" w:name="_Toc494312688"/>
       <w:r>
         <w:rPr>
           <w:noProof/>
         </w:rPr>
         <w:t>Diskussion</w:t>
       </w:r>
-      <w:bookmarkEnd w:id="215"/>
+      <w:bookmarkEnd w:id="213"/>
     </w:p>
     <w:p>
       <w:pPr>
@@ -35190,7 +35204,7 @@
           <w:noProof/>
         </w:rPr>
       </w:pPr>
-      <w:bookmarkStart w:id="216" w:name="_Toc494312689"/>
+      <w:bookmarkStart w:id="214" w:name="_Toc494312689"/>
       <w:r>
         <w:rPr>
           <w:noProof/>
@@ -35198,7 +35212,7 @@
         <w:lastRenderedPageBreak/>
         <w:t>Optimierung</w:t>
       </w:r>
-      <w:bookmarkEnd w:id="216"/>
+      <w:bookmarkEnd w:id="214"/>
     </w:p>
     <w:p>
       <w:pPr>
@@ -35711,8 +35725,8 @@
           <w:noProof/>
         </w:rPr>
       </w:pPr>
-      <w:bookmarkStart w:id="217" w:name="_Toc494011461"/>
-      <w:bookmarkStart w:id="218" w:name="_Toc494312690"/>
+      <w:bookmarkStart w:id="215" w:name="_Toc494011461"/>
+      <w:bookmarkStart w:id="216" w:name="_Toc494312690"/>
       <w:r>
         <w:rPr>
           <w:noProof/>
@@ -35720,21 +35734,21 @@
         <w:lastRenderedPageBreak/>
         <w:t>Gleichmäßige Verteilung der Berechnungen</w:t>
       </w:r>
+      <w:bookmarkEnd w:id="215"/>
+      <w:bookmarkEnd w:id="216"/>
+    </w:p>
+    <w:p/>
+    <w:p>
+      <w:pPr>
+        <w:pStyle w:val="Heading3"/>
+      </w:pPr>
+      <w:bookmarkStart w:id="217" w:name="_Toc494011462"/>
+      <w:bookmarkStart w:id="218" w:name="_Toc494312691"/>
+      <w:r>
+        <w:t>Implementierung</w:t>
+      </w:r>
       <w:bookmarkEnd w:id="217"/>
       <w:bookmarkEnd w:id="218"/>
-    </w:p>
-    <w:p/>
-    <w:p>
-      <w:pPr>
-        <w:pStyle w:val="Heading3"/>
-      </w:pPr>
-      <w:bookmarkStart w:id="219" w:name="_Toc494011462"/>
-      <w:bookmarkStart w:id="220" w:name="_Toc494312691"/>
-      <w:r>
-        <w:t>Implementierung</w:t>
-      </w:r>
-      <w:bookmarkEnd w:id="219"/>
-      <w:bookmarkEnd w:id="220"/>
     </w:p>
     <w:p>
       <w:pPr>
@@ -36452,8 +36466,8 @@
           <w:noProof/>
         </w:rPr>
       </w:pPr>
-      <w:bookmarkStart w:id="221" w:name="_Toc494011463"/>
-      <w:bookmarkStart w:id="222" w:name="_Toc494312692"/>
+      <w:bookmarkStart w:id="219" w:name="_Toc494011463"/>
+      <w:bookmarkStart w:id="220" w:name="_Toc494312692"/>
       <w:r>
         <w:rPr>
           <w:noProof/>
@@ -36461,31 +36475,31 @@
         <w:lastRenderedPageBreak/>
         <w:t>Messergebnisse</w:t>
       </w:r>
+      <w:bookmarkEnd w:id="219"/>
+      <w:bookmarkEnd w:id="220"/>
+    </w:p>
+    <w:p>
+      <w:pPr>
+        <w:rPr>
+          <w:noProof/>
+        </w:rPr>
+      </w:pPr>
+    </w:p>
+    <w:p>
+      <w:pPr>
+        <w:pStyle w:val="Heading4"/>
+        <w:rPr>
+          <w:noProof/>
+        </w:rPr>
+      </w:pPr>
+      <w:bookmarkStart w:id="221" w:name="_Toc494312693"/>
+      <w:r>
+        <w:rPr>
+          <w:noProof/>
+        </w:rPr>
+        <w:t>Messung</w:t>
+      </w:r>
       <w:bookmarkEnd w:id="221"/>
-      <w:bookmarkEnd w:id="222"/>
-    </w:p>
-    <w:p>
-      <w:pPr>
-        <w:rPr>
-          <w:noProof/>
-        </w:rPr>
-      </w:pPr>
-    </w:p>
-    <w:p>
-      <w:pPr>
-        <w:pStyle w:val="Heading4"/>
-        <w:rPr>
-          <w:noProof/>
-        </w:rPr>
-      </w:pPr>
-      <w:bookmarkStart w:id="223" w:name="_Toc494312693"/>
-      <w:r>
-        <w:rPr>
-          <w:noProof/>
-        </w:rPr>
-        <w:t>Messung</w:t>
-      </w:r>
-      <w:bookmarkEnd w:id="223"/>
     </w:p>
     <w:p>
       <w:r>
@@ -36618,14 +36632,14 @@
           <w:noProof/>
         </w:rPr>
       </w:pPr>
-      <w:bookmarkStart w:id="224" w:name="_Toc494312694"/>
+      <w:bookmarkStart w:id="222" w:name="_Toc494312694"/>
       <w:r>
         <w:rPr>
           <w:noProof/>
         </w:rPr>
         <w:t>Diskussion</w:t>
       </w:r>
-      <w:bookmarkEnd w:id="224"/>
+      <w:bookmarkEnd w:id="222"/>
     </w:p>
     <w:p>
       <w:pPr>
@@ -36667,14 +36681,14 @@
           <w:noProof/>
         </w:rPr>
       </w:pPr>
-      <w:bookmarkStart w:id="225" w:name="_Toc494312695"/>
+      <w:bookmarkStart w:id="223" w:name="_Toc494312695"/>
       <w:r>
         <w:rPr>
           <w:noProof/>
         </w:rPr>
         <w:t>Optimierung</w:t>
       </w:r>
-      <w:bookmarkEnd w:id="225"/>
+      <w:bookmarkEnd w:id="223"/>
     </w:p>
     <w:p>
       <w:pPr>
@@ -36699,8 +36713,8 @@
       <w:pPr>
         <w:pStyle w:val="berSchr2"/>
       </w:pPr>
-      <w:bookmarkStart w:id="226" w:name="_Toc494011464"/>
-      <w:bookmarkStart w:id="227" w:name="_Toc494312696"/>
+      <w:bookmarkStart w:id="224" w:name="_Toc494011464"/>
+      <w:bookmarkStart w:id="225" w:name="_Toc494312696"/>
       <w:r>
         <w:lastRenderedPageBreak/>
         <w:t xml:space="preserve">Round Robin Tournament Verteilung mit </w:t>
@@ -36717,91 +36731,91 @@
       <w:r>
         <w:t>Resource</w:t>
       </w:r>
+      <w:bookmarkEnd w:id="224"/>
+      <w:bookmarkEnd w:id="225"/>
+      <w:proofErr w:type="spellEnd"/>
+    </w:p>
+    <w:p>
+      <w:r>
+        <w:t>Die Verteilung arbeitet, wie die „</w:t>
+      </w:r>
+      <w:proofErr w:type="spellStart"/>
+      <w:r>
+        <w:t>Locked</w:t>
+      </w:r>
+      <w:proofErr w:type="spellEnd"/>
+      <w:r>
+        <w:t xml:space="preserve"> </w:t>
+      </w:r>
+      <w:proofErr w:type="spellStart"/>
+      <w:r>
+        <w:t>Resource</w:t>
+      </w:r>
+      <w:proofErr w:type="spellEnd"/>
+      <w:r>
+        <w:t xml:space="preserve">“-Verteilung, beschrieben auf Seite </w:t>
+      </w:r>
+      <w:r>
+        <w:fldChar w:fldCharType="begin"/>
+      </w:r>
+      <w:r>
+        <w:instrText xml:space="preserve"> PAGEREF _Ref492560931 \h </w:instrText>
+      </w:r>
+      <w:r>
+        <w:fldChar w:fldCharType="separate"/>
+      </w:r>
+      <w:r>
+        <w:rPr>
+          <w:noProof/>
+        </w:rPr>
+        <w:t>35</w:t>
+      </w:r>
+      <w:r>
+        <w:fldChar w:fldCharType="end"/>
+      </w:r>
+      <w:r>
+        <w:t xml:space="preserve">, mit Semaphoren, um die Elemente vor zeitgleichem Zugriff zu schützen. Allerdings wird die auf Seite </w:t>
+      </w:r>
+      <w:r>
+        <w:fldChar w:fldCharType="begin"/>
+      </w:r>
+      <w:r>
+        <w:instrText xml:space="preserve"> PAGEREF _Ref492560990 \h </w:instrText>
+      </w:r>
+      <w:r>
+        <w:fldChar w:fldCharType="separate"/>
+      </w:r>
+      <w:r>
+        <w:rPr>
+          <w:noProof/>
+        </w:rPr>
+        <w:t>39</w:t>
+      </w:r>
+      <w:r>
+        <w:fldChar w:fldCharType="end"/>
+      </w:r>
+      <w:r>
+        <w:t xml:space="preserve"> beschriebene RRT-Matrix verwendet, um die Berechnungspaare möglichst kollisionsfrei zu verteilen.</w:t>
+      </w:r>
+    </w:p>
+    <w:p/>
+    <w:p>
+      <w:pPr>
+        <w:pStyle w:val="Heading3"/>
+        <w:rPr>
+          <w:lang w:val="en-US"/>
+        </w:rPr>
+      </w:pPr>
+      <w:bookmarkStart w:id="226" w:name="_Toc494011465"/>
+      <w:bookmarkStart w:id="227" w:name="_Toc494312697"/>
+      <w:r>
+        <w:rPr>
+          <w:lang w:val="en-US"/>
+        </w:rPr>
+        <w:t>Implementierung</w:t>
+      </w:r>
       <w:bookmarkEnd w:id="226"/>
       <w:bookmarkEnd w:id="227"/>
-      <w:proofErr w:type="spellEnd"/>
-    </w:p>
-    <w:p>
-      <w:r>
-        <w:t>Die Verteilung arbeitet, wie die „</w:t>
-      </w:r>
-      <w:proofErr w:type="spellStart"/>
-      <w:r>
-        <w:t>Locked</w:t>
-      </w:r>
-      <w:proofErr w:type="spellEnd"/>
-      <w:r>
-        <w:t xml:space="preserve"> </w:t>
-      </w:r>
-      <w:proofErr w:type="spellStart"/>
-      <w:r>
-        <w:t>Resource</w:t>
-      </w:r>
-      <w:proofErr w:type="spellEnd"/>
-      <w:r>
-        <w:t xml:space="preserve">“-Verteilung, beschrieben auf Seite </w:t>
-      </w:r>
-      <w:r>
-        <w:fldChar w:fldCharType="begin"/>
-      </w:r>
-      <w:r>
-        <w:instrText xml:space="preserve"> PAGEREF _Ref492560931 \h </w:instrText>
-      </w:r>
-      <w:r>
-        <w:fldChar w:fldCharType="separate"/>
-      </w:r>
-      <w:r>
-        <w:rPr>
-          <w:noProof/>
-        </w:rPr>
-        <w:t>35</w:t>
-      </w:r>
-      <w:r>
-        <w:fldChar w:fldCharType="end"/>
-      </w:r>
-      <w:r>
-        <w:t xml:space="preserve">, mit Semaphoren, um die Elemente vor zeitgleichem Zugriff zu schützen. Allerdings wird die auf Seite </w:t>
-      </w:r>
-      <w:r>
-        <w:fldChar w:fldCharType="begin"/>
-      </w:r>
-      <w:r>
-        <w:instrText xml:space="preserve"> PAGEREF _Ref492560990 \h </w:instrText>
-      </w:r>
-      <w:r>
-        <w:fldChar w:fldCharType="separate"/>
-      </w:r>
-      <w:r>
-        <w:rPr>
-          <w:noProof/>
-        </w:rPr>
-        <w:t>39</w:t>
-      </w:r>
-      <w:r>
-        <w:fldChar w:fldCharType="end"/>
-      </w:r>
-      <w:r>
-        <w:t xml:space="preserve"> beschriebene RRT-Matrix verwendet, um die Berechnungspaare möglichst kollisionsfrei zu verteilen.</w:t>
-      </w:r>
-    </w:p>
-    <w:p/>
-    <w:p>
-      <w:pPr>
-        <w:pStyle w:val="Heading3"/>
-        <w:rPr>
-          <w:lang w:val="en-US"/>
-        </w:rPr>
-      </w:pPr>
-      <w:bookmarkStart w:id="228" w:name="_Toc494011465"/>
-      <w:bookmarkStart w:id="229" w:name="_Toc494312697"/>
-      <w:r>
-        <w:rPr>
-          <w:lang w:val="en-US"/>
-        </w:rPr>
-        <w:t>Implementierung</w:t>
-      </w:r>
-      <w:bookmarkEnd w:id="228"/>
-      <w:bookmarkEnd w:id="229"/>
     </w:p>
     <w:p>
       <w:pPr>
@@ -37590,25 +37604,25 @@
       <w:pPr>
         <w:pStyle w:val="Heading3"/>
       </w:pPr>
-      <w:bookmarkStart w:id="230" w:name="_Toc494011466"/>
-      <w:bookmarkStart w:id="231" w:name="_Toc494312698"/>
+      <w:bookmarkStart w:id="228" w:name="_Toc494011466"/>
+      <w:bookmarkStart w:id="229" w:name="_Toc494312698"/>
       <w:r>
         <w:lastRenderedPageBreak/>
         <w:t>Messergebnisse</w:t>
       </w:r>
+      <w:bookmarkEnd w:id="228"/>
+      <w:bookmarkEnd w:id="229"/>
+    </w:p>
+    <w:p/>
+    <w:p>
+      <w:pPr>
+        <w:pStyle w:val="Heading4"/>
+      </w:pPr>
+      <w:bookmarkStart w:id="230" w:name="_Toc494312699"/>
+      <w:r>
+        <w:t>Erwartung</w:t>
+      </w:r>
       <w:bookmarkEnd w:id="230"/>
-      <w:bookmarkEnd w:id="231"/>
-    </w:p>
-    <w:p/>
-    <w:p>
-      <w:pPr>
-        <w:pStyle w:val="Heading4"/>
-      </w:pPr>
-      <w:bookmarkStart w:id="232" w:name="_Toc494312699"/>
-      <w:r>
-        <w:t>Erwartung</w:t>
-      </w:r>
-      <w:bookmarkEnd w:id="232"/>
     </w:p>
     <w:p>
       <w:pPr>
@@ -37655,14 +37669,14 @@
           <w:noProof/>
         </w:rPr>
       </w:pPr>
-      <w:bookmarkStart w:id="233" w:name="_Toc494312700"/>
+      <w:bookmarkStart w:id="231" w:name="_Toc494312700"/>
       <w:r>
         <w:rPr>
           <w:noProof/>
         </w:rPr>
         <w:t>Messung</w:t>
       </w:r>
-      <w:bookmarkEnd w:id="233"/>
+      <w:bookmarkEnd w:id="231"/>
     </w:p>
     <w:p>
       <w:r>
@@ -37795,14 +37809,14 @@
           <w:noProof/>
         </w:rPr>
       </w:pPr>
-      <w:bookmarkStart w:id="234" w:name="_Toc494312701"/>
+      <w:bookmarkStart w:id="232" w:name="_Toc494312701"/>
       <w:r>
         <w:rPr>
           <w:noProof/>
         </w:rPr>
         <w:t>Diskussion</w:t>
       </w:r>
-      <w:bookmarkEnd w:id="234"/>
+      <w:bookmarkEnd w:id="232"/>
     </w:p>
     <w:p>
       <w:r>
@@ -37822,14 +37836,14 @@
           <w:noProof/>
         </w:rPr>
       </w:pPr>
-      <w:bookmarkStart w:id="235" w:name="_Toc494312702"/>
+      <w:bookmarkStart w:id="233" w:name="_Toc494312702"/>
       <w:r>
         <w:rPr>
           <w:noProof/>
         </w:rPr>
         <w:t>Optimierung</w:t>
       </w:r>
-      <w:bookmarkEnd w:id="235"/>
+      <w:bookmarkEnd w:id="233"/>
     </w:p>
     <w:p>
       <w:pPr>
@@ -37859,60 +37873,60 @@
       <w:pPr>
         <w:pStyle w:val="berSchr2"/>
       </w:pPr>
-      <w:bookmarkStart w:id="236" w:name="_Toc494011467"/>
-      <w:bookmarkStart w:id="237" w:name="_Toc494312703"/>
+      <w:bookmarkStart w:id="234" w:name="_Toc494011467"/>
+      <w:bookmarkStart w:id="235" w:name="_Toc494312703"/>
       <w:r>
         <w:lastRenderedPageBreak/>
         <w:t>Synchronisierte Round Robin Tournament Verteilung</w:t>
       </w:r>
+      <w:bookmarkEnd w:id="234"/>
+      <w:bookmarkEnd w:id="235"/>
+    </w:p>
+    <w:p>
+      <w:r>
+        <w:t>Die Synchronisierung wird durch das „</w:t>
+      </w:r>
+      <w:proofErr w:type="spellStart"/>
+      <w:r>
+        <w:t>Divide</w:t>
+      </w:r>
+      <w:proofErr w:type="spellEnd"/>
+      <w:r>
+        <w:t xml:space="preserve"> </w:t>
+      </w:r>
+      <w:proofErr w:type="spellStart"/>
+      <w:r>
+        <w:t>and</w:t>
+      </w:r>
+      <w:proofErr w:type="spellEnd"/>
+      <w:r>
+        <w:t xml:space="preserve"> </w:t>
+      </w:r>
+      <w:proofErr w:type="spellStart"/>
+      <w:r>
+        <w:t>Conquer</w:t>
+      </w:r>
+      <w:proofErr w:type="spellEnd"/>
+      <w:r>
+        <w:t>“-Prinzip abgelöst.</w:t>
+      </w:r>
+      <w:r>
+        <w:br/>
+        <w:t xml:space="preserve">Anstatt einzelne Elemente zu sperren, werden, pro Core, zwei Stapel (Stacks) von Elementen ohne Unterbrechung abgearbeitet. </w:t>
+      </w:r>
+    </w:p>
+    <w:p/>
+    <w:p>
+      <w:pPr>
+        <w:pStyle w:val="Heading3"/>
+      </w:pPr>
+      <w:bookmarkStart w:id="236" w:name="_Toc494011468"/>
+      <w:bookmarkStart w:id="237" w:name="_Toc494312704"/>
+      <w:r>
+        <w:t>Grundstruktur</w:t>
+      </w:r>
       <w:bookmarkEnd w:id="236"/>
       <w:bookmarkEnd w:id="237"/>
-    </w:p>
-    <w:p>
-      <w:r>
-        <w:t>Die Synchronisierung wird durch das „</w:t>
-      </w:r>
-      <w:proofErr w:type="spellStart"/>
-      <w:r>
-        <w:t>Divide</w:t>
-      </w:r>
-      <w:proofErr w:type="spellEnd"/>
-      <w:r>
-        <w:t xml:space="preserve"> </w:t>
-      </w:r>
-      <w:proofErr w:type="spellStart"/>
-      <w:r>
-        <w:t>and</w:t>
-      </w:r>
-      <w:proofErr w:type="spellEnd"/>
-      <w:r>
-        <w:t xml:space="preserve"> </w:t>
-      </w:r>
-      <w:proofErr w:type="spellStart"/>
-      <w:r>
-        <w:t>Conquer</w:t>
-      </w:r>
-      <w:proofErr w:type="spellEnd"/>
-      <w:r>
-        <w:t>“-Prinzip abgelöst.</w:t>
-      </w:r>
-      <w:r>
-        <w:br/>
-        <w:t xml:space="preserve">Anstatt einzelne Elemente zu sperren, werden, pro Core, zwei Stapel (Stacks) von Elementen ohne Unterbrechung abgearbeitet. </w:t>
-      </w:r>
-    </w:p>
-    <w:p/>
-    <w:p>
-      <w:pPr>
-        <w:pStyle w:val="Heading3"/>
-      </w:pPr>
-      <w:bookmarkStart w:id="238" w:name="_Toc494011468"/>
-      <w:bookmarkStart w:id="239" w:name="_Toc494312704"/>
-      <w:r>
-        <w:t>Grundstruktur</w:t>
-      </w:r>
-      <w:bookmarkEnd w:id="238"/>
-      <w:bookmarkEnd w:id="239"/>
     </w:p>
     <w:p>
       <w:r>
@@ -37991,14 +38005,14 @@
       <w:pPr>
         <w:pStyle w:val="Heading3"/>
       </w:pPr>
-      <w:bookmarkStart w:id="240" w:name="_Toc494011469"/>
-      <w:bookmarkStart w:id="241" w:name="_Toc494312705"/>
+      <w:bookmarkStart w:id="238" w:name="_Toc494011469"/>
+      <w:bookmarkStart w:id="239" w:name="_Toc494312705"/>
       <w:r>
         <w:lastRenderedPageBreak/>
         <w:t>Ansteuerung der Cores</w:t>
       </w:r>
-      <w:bookmarkEnd w:id="240"/>
-      <w:bookmarkEnd w:id="241"/>
+      <w:bookmarkEnd w:id="238"/>
+      <w:bookmarkEnd w:id="239"/>
     </w:p>
     <w:p>
       <w:r>
@@ -38681,13 +38695,13 @@
       <w:pPr>
         <w:pStyle w:val="Heading3"/>
       </w:pPr>
-      <w:bookmarkStart w:id="242" w:name="_Toc494011470"/>
-      <w:bookmarkStart w:id="243" w:name="_Toc494312706"/>
+      <w:bookmarkStart w:id="240" w:name="_Toc494011470"/>
+      <w:bookmarkStart w:id="241" w:name="_Toc494312706"/>
       <w:r>
         <w:t>Stapeleigenschaften</w:t>
       </w:r>
-      <w:bookmarkEnd w:id="242"/>
-      <w:bookmarkEnd w:id="243"/>
+      <w:bookmarkEnd w:id="240"/>
+      <w:bookmarkEnd w:id="241"/>
     </w:p>
     <w:p>
       <w:r>
@@ -38867,31 +38881,31 @@
       <w:pPr>
         <w:pStyle w:val="Heading3"/>
       </w:pPr>
-      <w:bookmarkStart w:id="244" w:name="_Ref493589034"/>
-      <w:bookmarkStart w:id="245" w:name="_Toc494011471"/>
-      <w:bookmarkStart w:id="246" w:name="_Toc494312707"/>
+      <w:bookmarkStart w:id="242" w:name="_Ref493589034"/>
+      <w:bookmarkStart w:id="243" w:name="_Toc494011471"/>
+      <w:bookmarkStart w:id="244" w:name="_Toc494312707"/>
       <w:r>
         <w:t>Stapelbildung</w:t>
       </w:r>
+      <w:bookmarkEnd w:id="242"/>
+      <w:bookmarkEnd w:id="243"/>
       <w:bookmarkEnd w:id="244"/>
+    </w:p>
+    <w:p>
+      <w:r>
+        <w:t>Ein Nachteil gegenüber dem Sperren von Elementen ist, dass immer auf alle Cores gewartet werden muss. Um diese Wartezeiten möglichst gering zu halten, werden Stapel-Paare gebildet, welche möglichst gleich schnell abgearbeitet werden können.</w:t>
+      </w:r>
+    </w:p>
+    <w:p/>
+    <w:p>
+      <w:pPr>
+        <w:pStyle w:val="Heading4"/>
+      </w:pPr>
+      <w:bookmarkStart w:id="245" w:name="_Toc494312708"/>
+      <w:r>
+        <w:t>Struktur</w:t>
+      </w:r>
       <w:bookmarkEnd w:id="245"/>
-      <w:bookmarkEnd w:id="246"/>
-    </w:p>
-    <w:p>
-      <w:r>
-        <w:t>Ein Nachteil gegenüber dem Sperren von Elementen ist, dass immer auf alle Cores gewartet werden muss. Um diese Wartezeiten möglichst gering zu halten, werden Stapel-Paare gebildet, welche möglichst gleich schnell abgearbeitet werden können.</w:t>
-      </w:r>
-    </w:p>
-    <w:p/>
-    <w:p>
-      <w:pPr>
-        <w:pStyle w:val="Heading4"/>
-      </w:pPr>
-      <w:bookmarkStart w:id="247" w:name="_Toc494312708"/>
-      <w:r>
-        <w:t>Struktur</w:t>
-      </w:r>
-      <w:bookmarkEnd w:id="247"/>
     </w:p>
     <w:p>
       <w:r>
@@ -39572,12 +39586,12 @@
       <w:pPr>
         <w:pStyle w:val="Heading4"/>
       </w:pPr>
-      <w:bookmarkStart w:id="248" w:name="_Toc494312709"/>
+      <w:bookmarkStart w:id="246" w:name="_Toc494312709"/>
       <w:r>
         <w:lastRenderedPageBreak/>
         <w:t>Code</w:t>
       </w:r>
-      <w:bookmarkEnd w:id="248"/>
+      <w:bookmarkEnd w:id="246"/>
     </w:p>
     <w:p/>
     <w:p>
@@ -40970,14 +40984,14 @@
       <w:pPr>
         <w:pStyle w:val="Heading3"/>
       </w:pPr>
-      <w:bookmarkStart w:id="249" w:name="_Toc494011472"/>
-      <w:bookmarkStart w:id="250" w:name="_Toc494312710"/>
+      <w:bookmarkStart w:id="247" w:name="_Toc494011472"/>
+      <w:bookmarkStart w:id="248" w:name="_Toc494312710"/>
       <w:r>
         <w:lastRenderedPageBreak/>
         <w:t>Verteilung der Stapel mit RRTA</w:t>
       </w:r>
-      <w:bookmarkEnd w:id="249"/>
-      <w:bookmarkEnd w:id="250"/>
+      <w:bookmarkEnd w:id="247"/>
+      <w:bookmarkEnd w:id="248"/>
     </w:p>
     <w:p>
       <w:r>
@@ -41276,14 +41290,14 @@
       <w:pPr>
         <w:pStyle w:val="Heading3"/>
       </w:pPr>
-      <w:bookmarkStart w:id="251" w:name="_Toc494011473"/>
-      <w:bookmarkStart w:id="252" w:name="_Toc494312711"/>
+      <w:bookmarkStart w:id="249" w:name="_Toc494011473"/>
+      <w:bookmarkStart w:id="250" w:name="_Toc494312711"/>
       <w:r>
         <w:lastRenderedPageBreak/>
         <w:t>Implementierung</w:t>
       </w:r>
-      <w:bookmarkEnd w:id="251"/>
-      <w:bookmarkEnd w:id="252"/>
+      <w:bookmarkEnd w:id="249"/>
+      <w:bookmarkEnd w:id="250"/>
     </w:p>
     <w:p>
       <w:pPr>
@@ -42843,14 +42857,14 @@
       <w:pPr>
         <w:pStyle w:val="Heading3"/>
       </w:pPr>
-      <w:bookmarkStart w:id="253" w:name="_Toc494011474"/>
-      <w:bookmarkStart w:id="254" w:name="_Toc494312712"/>
+      <w:bookmarkStart w:id="251" w:name="_Toc494011474"/>
+      <w:bookmarkStart w:id="252" w:name="_Toc494312712"/>
       <w:r>
         <w:lastRenderedPageBreak/>
         <w:t>Messergebnisse</w:t>
       </w:r>
-      <w:bookmarkEnd w:id="253"/>
-      <w:bookmarkEnd w:id="254"/>
+      <w:bookmarkEnd w:id="251"/>
+      <w:bookmarkEnd w:id="252"/>
     </w:p>
     <w:p>
       <w:pPr>
@@ -42870,22 +42884,26 @@
           <w:noProof/>
         </w:rPr>
       </w:pPr>
-      <w:bookmarkStart w:id="255" w:name="_Toc494312713"/>
+      <w:bookmarkStart w:id="253" w:name="_Toc494312713"/>
       <w:r>
         <w:rPr>
           <w:noProof/>
         </w:rPr>
         <w:t>Messung</w:t>
       </w:r>
-      <w:bookmarkEnd w:id="255"/>
-    </w:p>
-    <w:p>
-      <w:pPr>
-        <w:rPr>
-          <w:noProof/>
-        </w:rPr>
-      </w:pPr>
-      <w:r>
+      <w:bookmarkEnd w:id="253"/>
+    </w:p>
+    <w:p>
+      <w:pPr>
+        <w:rPr>
+          <w:noProof/>
+        </w:rPr>
+      </w:pPr>
+      <w:r>
+        <w:rPr>
+          <w:noProof/>
+          <w:lang w:val="de-AT" w:eastAsia="ja-JP"/>
+        </w:rPr>
         <w:drawing>
           <wp:inline distT="0" distB="0" distL="0" distR="0">
             <wp:extent cx="5579745" cy="1054215"/>
@@ -42949,14 +42967,14 @@
           <w:noProof/>
         </w:rPr>
       </w:pPr>
-      <w:bookmarkStart w:id="256" w:name="_Toc494312714"/>
+      <w:bookmarkStart w:id="254" w:name="_Toc494312714"/>
       <w:r>
         <w:rPr>
           <w:noProof/>
         </w:rPr>
         <w:t>Diskussion</w:t>
       </w:r>
-      <w:bookmarkEnd w:id="256"/>
+      <w:bookmarkEnd w:id="254"/>
     </w:p>
     <w:p>
       <w:r>
@@ -43031,12 +43049,12 @@
       <w:pPr>
         <w:pStyle w:val="berSchr1"/>
       </w:pPr>
-      <w:bookmarkStart w:id="257" w:name="_Toc494312715"/>
+      <w:bookmarkStart w:id="255" w:name="_Toc494312715"/>
       <w:r>
         <w:lastRenderedPageBreak/>
         <w:t>Fazit</w:t>
       </w:r>
-      <w:bookmarkEnd w:id="257"/>
+      <w:bookmarkEnd w:id="255"/>
     </w:p>
     <w:p>
       <w:r>
@@ -43154,7 +43172,7 @@
           <w:lang w:val="de-AT"/>
         </w:rPr>
       </w:pPr>
-      <w:bookmarkStart w:id="258" w:name="_Toc494312716"/>
+      <w:bookmarkStart w:id="256" w:name="_Toc494312716"/>
       <w:r>
         <w:rPr>
           <w:lang w:val="de-AT"/>
@@ -43162,9 +43180,9 @@
         <w:lastRenderedPageBreak/>
         <w:t>Index</w:t>
       </w:r>
-      <w:bookmarkEnd w:id="15"/>
       <w:bookmarkEnd w:id="16"/>
-      <w:bookmarkEnd w:id="258"/>
+      <w:bookmarkEnd w:id="17"/>
+      <w:bookmarkEnd w:id="256"/>
     </w:p>
     <w:p>
       <w:pPr>
@@ -43249,19 +43267,7 @@
           <w:rPr>
             <w:rStyle w:val="Hyperlink"/>
           </w:rPr>
-          <w:t>http://www.eetimes.com/d</w:t>
-        </w:r>
-        <w:r>
-          <w:rPr>
-            <w:rStyle w:val="Hyperlink"/>
-          </w:rPr>
-          <w:t>o</w:t>
-        </w:r>
-        <w:r>
-          <w:rPr>
-            <w:rStyle w:val="Hyperlink"/>
-          </w:rPr>
-          <w:t>cument.asp?doc_id=1167932</w:t>
+          <w:t>http://www.eetimes.com/document.asp?doc_id=1167932</w:t>
         </w:r>
       </w:hyperlink>
     </w:p>
@@ -43271,19 +43277,7 @@
           <w:rPr>
             <w:rStyle w:val="Hyperlink"/>
           </w:rPr>
-          <w:t>http://www.emba.uvm.ed</w:t>
-        </w:r>
-        <w:r>
-          <w:rPr>
-            <w:rStyle w:val="Hyperlink"/>
-          </w:rPr>
-          <w:t>u</w:t>
-        </w:r>
-        <w:r>
-          <w:rPr>
-            <w:rStyle w:val="Hyperlink"/>
-          </w:rPr>
-          <w:t>/~jdinitz/preprints/design_tourney_talk.pdf</w:t>
+          <w:t>http://www.emba.uvm.edu/~jdinitz/preprints/design_tourney_talk.pdf</w:t>
         </w:r>
       </w:hyperlink>
     </w:p>
@@ -43299,21 +43293,7 @@
             <w:rStyle w:val="Hyperlink"/>
             <w:lang w:val="en-US"/>
           </w:rPr>
-          <w:t>https://arxiv.o</w:t>
-        </w:r>
-        <w:r>
-          <w:rPr>
-            <w:rStyle w:val="Hyperlink"/>
-            <w:lang w:val="en-US"/>
-          </w:rPr>
-          <w:t>r</w:t>
-        </w:r>
-        <w:r>
-          <w:rPr>
-            <w:rStyle w:val="Hyperlink"/>
-            <w:lang w:val="en-US"/>
-          </w:rPr>
-          <w:t>g/abs/1205.2367</w:t>
+          <w:t>https://arxiv.org/abs/1205.2367</w:t>
         </w:r>
       </w:hyperlink>
     </w:p>
@@ -43353,7 +43333,7 @@
         </w:sectPr>
       </w:pPr>
     </w:p>
-    <w:bookmarkStart w:id="259" w:name="_Toc494312717" w:displacedByCustomXml="next"/>
+    <w:bookmarkStart w:id="257" w:name="_Toc494312717" w:displacedByCustomXml="next"/>
     <w:sdt>
       <w:sdtPr>
         <w:rPr>
@@ -43369,6 +43349,7 @@
           <w:docPartUnique/>
         </w:docPartObj>
       </w:sdtPr>
+      <w:sdtEndPr/>
       <w:sdtContent>
         <w:p>
           <w:pPr>
@@ -43382,13 +43363,14 @@
           <w:r>
             <w:t>Quellenverzeichnis</w:t>
           </w:r>
-          <w:bookmarkEnd w:id="259"/>
+          <w:bookmarkEnd w:id="257"/>
         </w:p>
         <w:sdt>
           <w:sdtPr>
             <w:id w:val="111145805"/>
             <w:bibliography/>
           </w:sdtPr>
+          <w:sdtEndPr/>
           <w:sdtContent>
             <w:p>
               <w:pPr>
@@ -43838,9 +43820,9 @@
           <w:numId w:val="0"/>
         </w:numPr>
       </w:pPr>
-      <w:bookmarkStart w:id="260" w:name="_Toc272478621"/>
-      <w:bookmarkStart w:id="261" w:name="_Toc272479293"/>
-      <w:bookmarkStart w:id="262" w:name="_Toc494312718"/>
+      <w:bookmarkStart w:id="258" w:name="_Toc272478621"/>
+      <w:bookmarkStart w:id="259" w:name="_Toc272479293"/>
+      <w:bookmarkStart w:id="260" w:name="_Toc494312718"/>
       <w:r>
         <w:lastRenderedPageBreak/>
         <w:t>Anlage</w:t>
@@ -43848,9 +43830,9 @@
       <w:r>
         <w:t>n</w:t>
       </w:r>
+      <w:bookmarkEnd w:id="258"/>
+      <w:bookmarkEnd w:id="259"/>
       <w:bookmarkEnd w:id="260"/>
-      <w:bookmarkEnd w:id="261"/>
-      <w:bookmarkEnd w:id="262"/>
     </w:p>
     <w:p>
       <w:r>
@@ -43891,8 +43873,8 @@
       <w:r>
         <w:t>II</w:t>
       </w:r>
-      <w:bookmarkStart w:id="263" w:name="_Toc272478622"/>
-      <w:bookmarkStart w:id="264" w:name="_Toc272479294"/>
+      <w:bookmarkStart w:id="261" w:name="_Toc272478622"/>
+      <w:bookmarkStart w:id="262" w:name="_Toc272479294"/>
       <w:r>
         <w:t>I</w:t>
       </w:r>
@@ -43938,7 +43920,7 @@
           <w:numId w:val="0"/>
         </w:numPr>
       </w:pPr>
-      <w:bookmarkStart w:id="265" w:name="_Toc494312719"/>
+      <w:bookmarkStart w:id="263" w:name="_Toc494312719"/>
       <w:r>
         <w:lastRenderedPageBreak/>
         <w:t xml:space="preserve">Anlagen, </w:t>
@@ -43946,9 +43928,9 @@
       <w:r>
         <w:t>Teil 1</w:t>
       </w:r>
+      <w:bookmarkEnd w:id="261"/>
+      <w:bookmarkEnd w:id="262"/>
       <w:bookmarkEnd w:id="263"/>
-      <w:bookmarkEnd w:id="264"/>
-      <w:bookmarkEnd w:id="265"/>
     </w:p>
     <w:p>
       <w:pPr>
@@ -44050,9 +44032,9 @@
           <w:numId w:val="0"/>
         </w:numPr>
       </w:pPr>
-      <w:bookmarkStart w:id="266" w:name="_Toc272478623"/>
-      <w:bookmarkStart w:id="267" w:name="_Toc272479295"/>
-      <w:bookmarkStart w:id="268" w:name="_Toc494312720"/>
+      <w:bookmarkStart w:id="264" w:name="_Toc272478623"/>
+      <w:bookmarkStart w:id="265" w:name="_Toc272479295"/>
+      <w:bookmarkStart w:id="266" w:name="_Toc494312720"/>
       <w:r>
         <w:lastRenderedPageBreak/>
         <w:t xml:space="preserve">Anlagen, </w:t>
@@ -44060,9 +44042,9 @@
       <w:r>
         <w:t>Teil 2</w:t>
       </w:r>
+      <w:bookmarkEnd w:id="264"/>
+      <w:bookmarkEnd w:id="265"/>
       <w:bookmarkEnd w:id="266"/>
-      <w:bookmarkEnd w:id="267"/>
-      <w:bookmarkEnd w:id="268"/>
     </w:p>
     <w:p>
       <w:pPr>
@@ -44164,7 +44146,7 @@
           <w:numId w:val="0"/>
         </w:numPr>
       </w:pPr>
-      <w:bookmarkStart w:id="269" w:name="_Toc494312721"/>
+      <w:bookmarkStart w:id="267" w:name="_Toc494312721"/>
       <w:r>
         <w:lastRenderedPageBreak/>
         <w:t xml:space="preserve">Anlagen, </w:t>
@@ -44172,7 +44154,7 @@
       <w:r>
         <w:t>Teil 3</w:t>
       </w:r>
-      <w:bookmarkEnd w:id="269"/>
+      <w:bookmarkEnd w:id="267"/>
     </w:p>
     <w:p/>
     <w:p>
@@ -44272,16 +44254,16 @@
           <w:numId w:val="0"/>
         </w:numPr>
       </w:pPr>
-      <w:bookmarkStart w:id="270" w:name="_Toc282529025"/>
-      <w:bookmarkStart w:id="271" w:name="_Toc282530388"/>
-      <w:bookmarkStart w:id="272" w:name="_Toc494312722"/>
+      <w:bookmarkStart w:id="268" w:name="_Toc282529025"/>
+      <w:bookmarkStart w:id="269" w:name="_Toc282530388"/>
+      <w:bookmarkStart w:id="270" w:name="_Toc494312722"/>
       <w:r>
         <w:lastRenderedPageBreak/>
         <w:t>Selbstständigkeitserklärung</w:t>
       </w:r>
+      <w:bookmarkEnd w:id="268"/>
+      <w:bookmarkEnd w:id="269"/>
       <w:bookmarkEnd w:id="270"/>
-      <w:bookmarkEnd w:id="271"/>
-      <w:bookmarkEnd w:id="272"/>
     </w:p>
     <w:p>
       <w:r>
@@ -44510,14 +44492,27 @@
     <w:r>
       <w:tab/>
     </w:r>
-    <w:fldSimple w:instr=" STYLEREF  _ÜberSchr1  \* MERGEFORMAT ">
-      <w:r>
-        <w:rPr>
-          <w:noProof/>
-        </w:rPr>
-        <w:t>Anlagen, Teil 3</w:t>
-      </w:r>
-    </w:fldSimple>
+    <w:r>
+      <w:fldChar w:fldCharType="begin"/>
+    </w:r>
+    <w:r>
+      <w:instrText xml:space="preserve"> STYLEREF  _ÜberSchr1  \* MERGEFORMAT </w:instrText>
+    </w:r>
+    <w:r>
+      <w:fldChar w:fldCharType="separate"/>
+    </w:r>
+    <w:r>
+      <w:rPr>
+        <w:noProof/>
+      </w:rPr>
+      <w:t>Anlagen, Teil 3</w:t>
+    </w:r>
+    <w:r>
+      <w:rPr>
+        <w:noProof/>
+      </w:rPr>
+      <w:fldChar w:fldCharType="end"/>
+    </w:r>
   </w:p>
 </w:hdr>
 </file>
@@ -44528,14 +44523,27 @@
     <w:pPr>
       <w:pStyle w:val="Header"/>
     </w:pPr>
-    <w:fldSimple w:instr=" STYLEREF  _ÜberSchr1  \* MERGEFORMAT ">
-      <w:r>
-        <w:rPr>
-          <w:noProof/>
-        </w:rPr>
-        <w:t>Selbstständigkeitserklärung</w:t>
-      </w:r>
-    </w:fldSimple>
+    <w:r>
+      <w:fldChar w:fldCharType="begin"/>
+    </w:r>
+    <w:r>
+      <w:instrText xml:space="preserve"> STYLEREF  _ÜberSchr1  \* MERGEFORMAT </w:instrText>
+    </w:r>
+    <w:r>
+      <w:fldChar w:fldCharType="separate"/>
+    </w:r>
+    <w:r>
+      <w:rPr>
+        <w:noProof/>
+      </w:rPr>
+      <w:t>Selbstständigkeitserklärung</w:t>
+    </w:r>
+    <w:r>
+      <w:rPr>
+        <w:noProof/>
+      </w:rPr>
+      <w:fldChar w:fldCharType="end"/>
+    </w:r>
     <w:r>
       <w:tab/>
     </w:r>
@@ -45412,7 +45420,7 @@
   <w:abstractNum w:abstractNumId="15" w15:restartNumberingAfterBreak="0">
     <w:nsid w:val="562F08C9"/>
     <w:multiLevelType w:val="multilevel"/>
-    <w:tmpl w:val="773A8540"/>
+    <w:tmpl w:val="EC52A68A"/>
     <w:lvl w:ilvl="0">
       <w:start w:val="1"/>
       <w:numFmt w:val="decimal"/>
@@ -46649,6 +46657,7 @@
   <w:style w:type="character" w:default="1" w:styleId="DefaultParagraphFont">
     <w:name w:val="Default Paragraph Font"/>
     <w:uiPriority w:val="1"/>
+    <w:semiHidden/>
     <w:unhideWhenUsed/>
   </w:style>
   <w:style w:type="table" w:default="1" w:styleId="TableNormal">
@@ -48520,7 +48529,7 @@
 </file>
 
 <file path=customXml/itemProps1.xml><?xml version="1.0" encoding="utf-8"?>
-<ds:datastoreItem xmlns:ds="http://schemas.openxmlformats.org/officeDocument/2006/customXml" ds:itemID="{D3E10FD9-80E0-487F-8893-0CEF38347D52}">
+<ds:datastoreItem xmlns:ds="http://schemas.openxmlformats.org/officeDocument/2006/customXml" ds:itemID="{E083823C-1D87-4D59-898F-715E5FCBD26D}">
   <ds:schemaRefs>
     <ds:schemaRef ds:uri="http://schemas.openxmlformats.org/officeDocument/2006/bibliography"/>
   </ds:schemaRefs>

--- a/Diplomarbeit-Textteil.docx
+++ b/Diplomarbeit-Textteil.docx
@@ -12,7 +12,7 @@
       </w:pPr>
       <w:bookmarkStart w:id="0" w:name="_Toc272479259"/>
       <w:bookmarkStart w:id="1" w:name="_Toc272479357"/>
-      <w:bookmarkStart w:id="2" w:name="_Toc494312583"/>
+      <w:bookmarkStart w:id="2" w:name="_Toc494882899"/>
       <w:r>
         <w:t>Inhalt</w:t>
       </w:r>
@@ -72,7 +72,7 @@
         <w:rPr>
           <w:noProof/>
         </w:rPr>
-        <w:instrText xml:space="preserve"> PAGEREF _Toc494312583 \h </w:instrText>
+        <w:instrText xml:space="preserve"> PAGEREF _Toc494882899 \h </w:instrText>
       </w:r>
       <w:r>
         <w:rPr>
@@ -132,7 +132,7 @@
         <w:rPr>
           <w:noProof/>
         </w:rPr>
-        <w:instrText xml:space="preserve"> PAGEREF _Toc494312584 \h </w:instrText>
+        <w:instrText xml:space="preserve"> PAGEREF _Toc494882900 \h </w:instrText>
       </w:r>
       <w:r>
         <w:rPr>
@@ -192,7 +192,7 @@
         <w:rPr>
           <w:noProof/>
         </w:rPr>
-        <w:instrText xml:space="preserve"> PAGEREF _Toc494312585 \h </w:instrText>
+        <w:instrText xml:space="preserve"> PAGEREF _Toc494882901 \h </w:instrText>
       </w:r>
       <w:r>
         <w:rPr>
@@ -252,7 +252,7 @@
         <w:rPr>
           <w:noProof/>
         </w:rPr>
-        <w:instrText xml:space="preserve"> PAGEREF _Toc494312586 \h </w:instrText>
+        <w:instrText xml:space="preserve"> PAGEREF _Toc494882902 \h </w:instrText>
       </w:r>
       <w:r>
         <w:rPr>
@@ -329,7 +329,7 @@
         <w:rPr>
           <w:noProof/>
         </w:rPr>
-        <w:instrText xml:space="preserve"> PAGEREF _Toc494312587 \h </w:instrText>
+        <w:instrText xml:space="preserve"> PAGEREF _Toc494882903 \h </w:instrText>
       </w:r>
       <w:r>
         <w:rPr>
@@ -407,7 +407,7 @@
         <w:rPr>
           <w:noProof/>
         </w:rPr>
-        <w:instrText xml:space="preserve"> PAGEREF _Toc494312588 \h </w:instrText>
+        <w:instrText xml:space="preserve"> PAGEREF _Toc494882904 \h </w:instrText>
       </w:r>
       <w:r>
         <w:rPr>
@@ -448,6 +448,8 @@
       <w:r>
         <w:rPr>
           <w:noProof/>
+          <w:color w:val="5A5A5A" w:themeColor="text1" w:themeTint="A5"/>
+          <w:spacing w:val="15"/>
           <w:lang w:val="x-none" w:eastAsia="x-none" w:bidi="x-none"/>
         </w:rPr>
         <w:t>1.2</w:t>
@@ -486,7 +488,7 @@
         <w:rPr>
           <w:noProof/>
         </w:rPr>
-        <w:instrText xml:space="preserve"> PAGEREF _Toc494312589 \h </w:instrText>
+        <w:instrText xml:space="preserve"> PAGEREF _Toc494882905 \h </w:instrText>
       </w:r>
       <w:r>
         <w:rPr>
@@ -563,7 +565,7 @@
         <w:rPr>
           <w:noProof/>
         </w:rPr>
-        <w:instrText xml:space="preserve"> PAGEREF _Toc494312590 \h </w:instrText>
+        <w:instrText xml:space="preserve"> PAGEREF _Toc494882906 \h </w:instrText>
       </w:r>
       <w:r>
         <w:rPr>
@@ -641,7 +643,7 @@
         <w:rPr>
           <w:noProof/>
         </w:rPr>
-        <w:instrText xml:space="preserve"> PAGEREF _Toc494312591 \h </w:instrText>
+        <w:instrText xml:space="preserve"> PAGEREF _Toc494882907 \h </w:instrText>
       </w:r>
       <w:r>
         <w:rPr>
@@ -719,7 +721,7 @@
         <w:rPr>
           <w:noProof/>
         </w:rPr>
-        <w:instrText xml:space="preserve"> PAGEREF _Toc494312592 \h </w:instrText>
+        <w:instrText xml:space="preserve"> PAGEREF _Toc494882908 \h </w:instrText>
       </w:r>
       <w:r>
         <w:rPr>
@@ -802,7 +804,7 @@
         <w:rPr>
           <w:noProof/>
         </w:rPr>
-        <w:instrText xml:space="preserve"> PAGEREF _Toc494312593 \h </w:instrText>
+        <w:instrText xml:space="preserve"> PAGEREF _Toc494882909 \h </w:instrText>
       </w:r>
       <w:r>
         <w:rPr>
@@ -819,13 +821,7 @@
         <w:rPr>
           <w:noProof/>
         </w:rPr>
-        <w:t>1</w:t>
-      </w:r>
-      <w:r>
-        <w:rPr>
-          <w:noProof/>
-        </w:rPr>
-        <w:t>2</w:t>
+        <w:t>12</w:t>
       </w:r>
       <w:r>
         <w:rPr>
@@ -885,7 +881,7 @@
         <w:rPr>
           <w:noProof/>
         </w:rPr>
-        <w:instrText xml:space="preserve"> PAGEREF _Toc494312594 \h </w:instrText>
+        <w:instrText xml:space="preserve"> PAGEREF _Toc494882910 \h </w:instrText>
       </w:r>
       <w:r>
         <w:rPr>
@@ -962,7 +958,7 @@
         <w:rPr>
           <w:noProof/>
         </w:rPr>
-        <w:instrText xml:space="preserve"> PAGEREF _Toc494312595 \h </w:instrText>
+        <w:instrText xml:space="preserve"> PAGEREF _Toc494882911 \h </w:instrText>
       </w:r>
       <w:r>
         <w:rPr>
@@ -1039,7 +1035,7 @@
         <w:rPr>
           <w:noProof/>
         </w:rPr>
-        <w:instrText xml:space="preserve"> PAGEREF _Toc494312596 \h </w:instrText>
+        <w:instrText xml:space="preserve"> PAGEREF _Toc494882912 \h </w:instrText>
       </w:r>
       <w:r>
         <w:rPr>
@@ -1116,7 +1112,7 @@
         <w:rPr>
           <w:noProof/>
         </w:rPr>
-        <w:instrText xml:space="preserve"> PAGEREF _Toc494312597 \h </w:instrText>
+        <w:instrText xml:space="preserve"> PAGEREF _Toc494882913 \h </w:instrText>
       </w:r>
       <w:r>
         <w:rPr>
@@ -1193,7 +1189,7 @@
         <w:rPr>
           <w:noProof/>
         </w:rPr>
-        <w:instrText xml:space="preserve"> PAGEREF _Toc494312598 \h </w:instrText>
+        <w:instrText xml:space="preserve"> PAGEREF _Toc494882914 \h </w:instrText>
       </w:r>
       <w:r>
         <w:rPr>
@@ -1270,7 +1266,7 @@
         <w:rPr>
           <w:noProof/>
         </w:rPr>
-        <w:instrText xml:space="preserve"> PAGEREF _Toc494312599 \h </w:instrText>
+        <w:instrText xml:space="preserve"> PAGEREF _Toc494882915 \h </w:instrText>
       </w:r>
       <w:r>
         <w:rPr>
@@ -1348,7 +1344,7 @@
         <w:rPr>
           <w:noProof/>
         </w:rPr>
-        <w:instrText xml:space="preserve"> PAGEREF _Toc494312600 \h </w:instrText>
+        <w:instrText xml:space="preserve"> PAGEREF _Toc494882916 \h </w:instrText>
       </w:r>
       <w:r>
         <w:rPr>
@@ -1426,7 +1422,7 @@
         <w:rPr>
           <w:noProof/>
         </w:rPr>
-        <w:instrText xml:space="preserve"> PAGEREF _Toc494312601 \h </w:instrText>
+        <w:instrText xml:space="preserve"> PAGEREF _Toc494882917 \h </w:instrText>
       </w:r>
       <w:r>
         <w:rPr>
@@ -1503,7 +1499,7 @@
         <w:rPr>
           <w:noProof/>
         </w:rPr>
-        <w:instrText xml:space="preserve"> PAGEREF _Toc494312602 \h </w:instrText>
+        <w:instrText xml:space="preserve"> PAGEREF _Toc494882918 \h </w:instrText>
       </w:r>
       <w:r>
         <w:rPr>
@@ -1580,7 +1576,7 @@
         <w:rPr>
           <w:noProof/>
         </w:rPr>
-        <w:instrText xml:space="preserve"> PAGEREF _Toc494312603 \h </w:instrText>
+        <w:instrText xml:space="preserve"> PAGEREF _Toc494882919 \h </w:instrText>
       </w:r>
       <w:r>
         <w:rPr>
@@ -1658,7 +1654,7 @@
         <w:rPr>
           <w:noProof/>
         </w:rPr>
-        <w:instrText xml:space="preserve"> PAGEREF _Toc494312604 \h </w:instrText>
+        <w:instrText xml:space="preserve"> PAGEREF _Toc494882920 \h </w:instrText>
       </w:r>
       <w:r>
         <w:rPr>
@@ -1699,6 +1695,7 @@
       <w:r>
         <w:rPr>
           <w:noProof/>
+          <w:color w:val="404040" w:themeColor="text1" w:themeTint="BF"/>
           <w:lang w:val="x-none" w:eastAsia="x-none" w:bidi="x-none"/>
         </w:rPr>
         <w:t>6.2</w:t>
@@ -1736,7 +1733,7 @@
         <w:rPr>
           <w:noProof/>
         </w:rPr>
-        <w:instrText xml:space="preserve"> PAGEREF _Toc494312605 \h </w:instrText>
+        <w:instrText xml:space="preserve"> PAGEREF _Toc494882921 \h </w:instrText>
       </w:r>
       <w:r>
         <w:rPr>
@@ -1814,7 +1811,7 @@
         <w:rPr>
           <w:noProof/>
         </w:rPr>
-        <w:instrText xml:space="preserve"> PAGEREF _Toc494312606 \h </w:instrText>
+        <w:instrText xml:space="preserve"> PAGEREF _Toc494882922 \h </w:instrText>
       </w:r>
       <w:r>
         <w:rPr>
@@ -1892,7 +1889,7 @@
         <w:rPr>
           <w:noProof/>
         </w:rPr>
-        <w:instrText xml:space="preserve"> PAGEREF _Toc494312607 \h </w:instrText>
+        <w:instrText xml:space="preserve"> PAGEREF _Toc494882923 \h </w:instrText>
       </w:r>
       <w:r>
         <w:rPr>
@@ -1969,7 +1966,7 @@
         <w:rPr>
           <w:noProof/>
         </w:rPr>
-        <w:instrText xml:space="preserve"> PAGEREF _Toc494312608 \h </w:instrText>
+        <w:instrText xml:space="preserve"> PAGEREF _Toc494882924 \h </w:instrText>
       </w:r>
       <w:r>
         <w:rPr>
@@ -2048,7 +2045,7 @@
         <w:rPr>
           <w:noProof/>
         </w:rPr>
-        <w:instrText xml:space="preserve"> PAGEREF _Toc494312609 \h </w:instrText>
+        <w:instrText xml:space="preserve"> PAGEREF _Toc494882925 \h </w:instrText>
       </w:r>
       <w:r>
         <w:rPr>
@@ -2126,7 +2123,7 @@
         <w:rPr>
           <w:noProof/>
         </w:rPr>
-        <w:instrText xml:space="preserve"> PAGEREF _Toc494312610 \h </w:instrText>
+        <w:instrText xml:space="preserve"> PAGEREF _Toc494882926 \h </w:instrText>
       </w:r>
       <w:r>
         <w:rPr>
@@ -2203,7 +2200,7 @@
         <w:rPr>
           <w:noProof/>
         </w:rPr>
-        <w:instrText xml:space="preserve"> PAGEREF _Toc494312611 \h </w:instrText>
+        <w:instrText xml:space="preserve"> PAGEREF _Toc494882927 \h </w:instrText>
       </w:r>
       <w:r>
         <w:rPr>
@@ -2280,7 +2277,7 @@
         <w:rPr>
           <w:noProof/>
         </w:rPr>
-        <w:instrText xml:space="preserve"> PAGEREF _Toc494312612 \h </w:instrText>
+        <w:instrText xml:space="preserve"> PAGEREF _Toc494882928 \h </w:instrText>
       </w:r>
       <w:r>
         <w:rPr>
@@ -2357,7 +2354,7 @@
         <w:rPr>
           <w:noProof/>
         </w:rPr>
-        <w:instrText xml:space="preserve"> PAGEREF _Toc494312613 \h </w:instrText>
+        <w:instrText xml:space="preserve"> PAGEREF _Toc494882929 \h </w:instrText>
       </w:r>
       <w:r>
         <w:rPr>
@@ -2435,7 +2432,7 @@
         <w:rPr>
           <w:noProof/>
         </w:rPr>
-        <w:instrText xml:space="preserve"> PAGEREF _Toc494312614 \h </w:instrText>
+        <w:instrText xml:space="preserve"> PAGEREF _Toc494882930 \h </w:instrText>
       </w:r>
       <w:r>
         <w:rPr>
@@ -2512,7 +2509,7 @@
         <w:rPr>
           <w:noProof/>
         </w:rPr>
-        <w:instrText xml:space="preserve"> PAGEREF _Toc494312615 \h </w:instrText>
+        <w:instrText xml:space="preserve"> PAGEREF _Toc494882931 \h </w:instrText>
       </w:r>
       <w:r>
         <w:rPr>
@@ -2589,7 +2586,7 @@
         <w:rPr>
           <w:noProof/>
         </w:rPr>
-        <w:instrText xml:space="preserve"> PAGEREF _Toc494312616 \h </w:instrText>
+        <w:instrText xml:space="preserve"> PAGEREF _Toc494882932 \h </w:instrText>
       </w:r>
       <w:r>
         <w:rPr>
@@ -2667,7 +2664,7 @@
         <w:rPr>
           <w:noProof/>
         </w:rPr>
-        <w:instrText xml:space="preserve"> PAGEREF _Toc494312617 \h </w:instrText>
+        <w:instrText xml:space="preserve"> PAGEREF _Toc494882933 \h </w:instrText>
       </w:r>
       <w:r>
         <w:rPr>
@@ -2744,7 +2741,7 @@
         <w:rPr>
           <w:noProof/>
         </w:rPr>
-        <w:instrText xml:space="preserve"> PAGEREF _Toc494312618 \h </w:instrText>
+        <w:instrText xml:space="preserve"> PAGEREF _Toc494882934 \h </w:instrText>
       </w:r>
       <w:r>
         <w:rPr>
@@ -2823,7 +2820,7 @@
         <w:rPr>
           <w:noProof/>
         </w:rPr>
-        <w:instrText xml:space="preserve"> PAGEREF _Toc494312619 \h </w:instrText>
+        <w:instrText xml:space="preserve"> PAGEREF _Toc494882935 \h </w:instrText>
       </w:r>
       <w:r>
         <w:rPr>
@@ -2904,7 +2901,7 @@
           <w:noProof/>
           <w:lang w:val="en-US"/>
         </w:rPr>
-        <w:instrText xml:space="preserve"> PAGEREF _Toc494312620 \h </w:instrText>
+        <w:instrText xml:space="preserve"> PAGEREF _Toc494882936 \h </w:instrText>
       </w:r>
       <w:r>
         <w:rPr>
@@ -2986,7 +2983,7 @@
           <w:noProof/>
           <w:lang w:val="en-US"/>
         </w:rPr>
-        <w:instrText xml:space="preserve"> PAGEREF _Toc494312621 \h </w:instrText>
+        <w:instrText xml:space="preserve"> PAGEREF _Toc494882937 \h </w:instrText>
       </w:r>
       <w:r>
         <w:rPr>
@@ -3068,7 +3065,7 @@
           <w:noProof/>
           <w:lang w:val="en-US"/>
         </w:rPr>
-        <w:instrText xml:space="preserve"> PAGEREF _Toc494312622 \h </w:instrText>
+        <w:instrText xml:space="preserve"> PAGEREF _Toc494882938 \h </w:instrText>
       </w:r>
       <w:r>
         <w:rPr>
@@ -3150,7 +3147,7 @@
           <w:noProof/>
           <w:lang w:val="en-US"/>
         </w:rPr>
-        <w:instrText xml:space="preserve"> PAGEREF _Toc494312623 \h </w:instrText>
+        <w:instrText xml:space="preserve"> PAGEREF _Toc494882939 \h </w:instrText>
       </w:r>
       <w:r>
         <w:rPr>
@@ -3228,7 +3225,7 @@
         <w:rPr>
           <w:noProof/>
         </w:rPr>
-        <w:instrText xml:space="preserve"> PAGEREF _Toc494312624 \h </w:instrText>
+        <w:instrText xml:space="preserve"> PAGEREF _Toc494882940 \h </w:instrText>
       </w:r>
       <w:r>
         <w:rPr>
@@ -3306,7 +3303,7 @@
         <w:rPr>
           <w:noProof/>
         </w:rPr>
-        <w:instrText xml:space="preserve"> PAGEREF _Toc494312625 \h </w:instrText>
+        <w:instrText xml:space="preserve"> PAGEREF _Toc494882941 \h </w:instrText>
       </w:r>
       <w:r>
         <w:rPr>
@@ -3383,7 +3380,7 @@
         <w:rPr>
           <w:noProof/>
         </w:rPr>
-        <w:instrText xml:space="preserve"> PAGEREF _Toc494312626 \h </w:instrText>
+        <w:instrText xml:space="preserve"> PAGEREF _Toc494882942 \h </w:instrText>
       </w:r>
       <w:r>
         <w:rPr>
@@ -3460,7 +3457,7 @@
         <w:rPr>
           <w:noProof/>
         </w:rPr>
-        <w:instrText xml:space="preserve"> PAGEREF _Toc494312627 \h </w:instrText>
+        <w:instrText xml:space="preserve"> PAGEREF _Toc494882943 \h </w:instrText>
       </w:r>
       <w:r>
         <w:rPr>
@@ -3538,7 +3535,7 @@
         <w:rPr>
           <w:noProof/>
         </w:rPr>
-        <w:instrText xml:space="preserve"> PAGEREF _Toc494312628 \h </w:instrText>
+        <w:instrText xml:space="preserve"> PAGEREF _Toc494882944 \h </w:instrText>
       </w:r>
       <w:r>
         <w:rPr>
@@ -3616,7 +3613,7 @@
         <w:rPr>
           <w:noProof/>
         </w:rPr>
-        <w:instrText xml:space="preserve"> PAGEREF _Toc494312629 \h </w:instrText>
+        <w:instrText xml:space="preserve"> PAGEREF _Toc494882945 \h </w:instrText>
       </w:r>
       <w:r>
         <w:rPr>
@@ -3693,7 +3690,7 @@
         <w:rPr>
           <w:noProof/>
         </w:rPr>
-        <w:instrText xml:space="preserve"> PAGEREF _Toc494312630 \h </w:instrText>
+        <w:instrText xml:space="preserve"> PAGEREF _Toc494882946 \h </w:instrText>
       </w:r>
       <w:r>
         <w:rPr>
@@ -3766,7 +3763,7 @@
         <w:rPr>
           <w:noProof/>
         </w:rPr>
-        <w:instrText xml:space="preserve"> PAGEREF _Toc494312631 \h </w:instrText>
+        <w:instrText xml:space="preserve"> PAGEREF _Toc494882947 \h </w:instrText>
       </w:r>
       <w:r>
         <w:rPr>
@@ -3839,7 +3836,7 @@
         <w:rPr>
           <w:noProof/>
         </w:rPr>
-        <w:instrText xml:space="preserve"> PAGEREF _Toc494312632 \h </w:instrText>
+        <w:instrText xml:space="preserve"> PAGEREF _Toc494882948 \h </w:instrText>
       </w:r>
       <w:r>
         <w:rPr>
@@ -3918,7 +3915,7 @@
         <w:rPr>
           <w:noProof/>
         </w:rPr>
-        <w:instrText xml:space="preserve"> PAGEREF _Toc494312633 \h </w:instrText>
+        <w:instrText xml:space="preserve"> PAGEREF _Toc494882949 \h </w:instrText>
       </w:r>
       <w:r>
         <w:rPr>
@@ -3991,7 +3988,7 @@
         <w:rPr>
           <w:noProof/>
         </w:rPr>
-        <w:instrText xml:space="preserve"> PAGEREF _Toc494312634 \h </w:instrText>
+        <w:instrText xml:space="preserve"> PAGEREF _Toc494882950 \h </w:instrText>
       </w:r>
       <w:r>
         <w:rPr>
@@ -4066,7 +4063,7 @@
         <w:rPr>
           <w:noProof/>
         </w:rPr>
-        <w:instrText xml:space="preserve"> PAGEREF _Toc494312635 \h </w:instrText>
+        <w:instrText xml:space="preserve"> PAGEREF _Toc494882951 \h </w:instrText>
       </w:r>
       <w:r>
         <w:rPr>
@@ -4145,7 +4142,7 @@
         <w:rPr>
           <w:noProof/>
         </w:rPr>
-        <w:instrText xml:space="preserve"> PAGEREF _Toc494312636 \h </w:instrText>
+        <w:instrText xml:space="preserve"> PAGEREF _Toc494882952 \h </w:instrText>
       </w:r>
       <w:r>
         <w:rPr>
@@ -4222,7 +4219,7 @@
         <w:rPr>
           <w:noProof/>
         </w:rPr>
-        <w:instrText xml:space="preserve"> PAGEREF _Toc494312637 \h </w:instrText>
+        <w:instrText xml:space="preserve"> PAGEREF _Toc494882953 \h </w:instrText>
       </w:r>
       <w:r>
         <w:rPr>
@@ -4301,7 +4298,7 @@
         <w:rPr>
           <w:noProof/>
         </w:rPr>
-        <w:instrText xml:space="preserve"> PAGEREF _Toc494312638 \h </w:instrText>
+        <w:instrText xml:space="preserve"> PAGEREF _Toc494882954 \h </w:instrText>
       </w:r>
       <w:r>
         <w:rPr>
@@ -4378,7 +4375,7 @@
         <w:rPr>
           <w:noProof/>
         </w:rPr>
-        <w:instrText xml:space="preserve"> PAGEREF _Toc494312639 \h </w:instrText>
+        <w:instrText xml:space="preserve"> PAGEREF _Toc494882955 \h </w:instrText>
       </w:r>
       <w:r>
         <w:rPr>
@@ -4455,7 +4452,7 @@
         <w:rPr>
           <w:noProof/>
         </w:rPr>
-        <w:instrText xml:space="preserve"> PAGEREF _Toc494312640 \h </w:instrText>
+        <w:instrText xml:space="preserve"> PAGEREF _Toc494882956 \h </w:instrText>
       </w:r>
       <w:r>
         <w:rPr>
@@ -4533,7 +4530,7 @@
         <w:rPr>
           <w:noProof/>
         </w:rPr>
-        <w:instrText xml:space="preserve"> PAGEREF _Toc494312641 \h </w:instrText>
+        <w:instrText xml:space="preserve"> PAGEREF _Toc494882957 \h </w:instrText>
       </w:r>
       <w:r>
         <w:rPr>
@@ -4610,7 +4607,7 @@
         <w:rPr>
           <w:noProof/>
         </w:rPr>
-        <w:instrText xml:space="preserve"> PAGEREF _Toc494312642 \h </w:instrText>
+        <w:instrText xml:space="preserve"> PAGEREF _Toc494882958 \h </w:instrText>
       </w:r>
       <w:r>
         <w:rPr>
@@ -4687,7 +4684,7 @@
         <w:rPr>
           <w:noProof/>
         </w:rPr>
-        <w:instrText xml:space="preserve"> PAGEREF _Toc494312643 \h </w:instrText>
+        <w:instrText xml:space="preserve"> PAGEREF _Toc494882959 \h </w:instrText>
       </w:r>
       <w:r>
         <w:rPr>
@@ -4765,7 +4762,7 @@
         <w:rPr>
           <w:noProof/>
         </w:rPr>
-        <w:instrText xml:space="preserve"> PAGEREF _Toc494312644 \h </w:instrText>
+        <w:instrText xml:space="preserve"> PAGEREF _Toc494882960 \h </w:instrText>
       </w:r>
       <w:r>
         <w:rPr>
@@ -4842,7 +4839,7 @@
         <w:rPr>
           <w:noProof/>
         </w:rPr>
-        <w:instrText xml:space="preserve"> PAGEREF _Toc494312645 \h </w:instrText>
+        <w:instrText xml:space="preserve"> PAGEREF _Toc494882961 \h </w:instrText>
       </w:r>
       <w:r>
         <w:rPr>
@@ -4920,7 +4917,7 @@
         <w:rPr>
           <w:noProof/>
         </w:rPr>
-        <w:instrText xml:space="preserve"> PAGEREF _Toc494312646 \h </w:instrText>
+        <w:instrText xml:space="preserve"> PAGEREF _Toc494882962 \h </w:instrText>
       </w:r>
       <w:r>
         <w:rPr>
@@ -4997,7 +4994,7 @@
         <w:rPr>
           <w:noProof/>
         </w:rPr>
-        <w:instrText xml:space="preserve"> PAGEREF _Toc494312647 \h </w:instrText>
+        <w:instrText xml:space="preserve"> PAGEREF _Toc494882963 \h </w:instrText>
       </w:r>
       <w:r>
         <w:rPr>
@@ -5075,7 +5072,7 @@
         <w:rPr>
           <w:noProof/>
         </w:rPr>
-        <w:instrText xml:space="preserve"> PAGEREF _Toc494312648 \h </w:instrText>
+        <w:instrText xml:space="preserve"> PAGEREF _Toc494882964 \h </w:instrText>
       </w:r>
       <w:r>
         <w:rPr>
@@ -5152,7 +5149,7 @@
         <w:rPr>
           <w:noProof/>
         </w:rPr>
-        <w:instrText xml:space="preserve"> PAGEREF _Toc494312649 \h </w:instrText>
+        <w:instrText xml:space="preserve"> PAGEREF _Toc494882965 \h </w:instrText>
       </w:r>
       <w:r>
         <w:rPr>
@@ -5229,7 +5226,7 @@
         <w:rPr>
           <w:noProof/>
         </w:rPr>
-        <w:instrText xml:space="preserve"> PAGEREF _Toc494312650 \h </w:instrText>
+        <w:instrText xml:space="preserve"> PAGEREF _Toc494882966 \h </w:instrText>
       </w:r>
       <w:r>
         <w:rPr>
@@ -5307,7 +5304,7 @@
         <w:rPr>
           <w:noProof/>
         </w:rPr>
-        <w:instrText xml:space="preserve"> PAGEREF _Toc494312651 \h </w:instrText>
+        <w:instrText xml:space="preserve"> PAGEREF _Toc494882967 \h </w:instrText>
       </w:r>
       <w:r>
         <w:rPr>
@@ -5384,7 +5381,7 @@
         <w:rPr>
           <w:noProof/>
         </w:rPr>
-        <w:instrText xml:space="preserve"> PAGEREF _Toc494312652 \h </w:instrText>
+        <w:instrText xml:space="preserve"> PAGEREF _Toc494882968 \h </w:instrText>
       </w:r>
       <w:r>
         <w:rPr>
@@ -5463,7 +5460,7 @@
         <w:rPr>
           <w:noProof/>
         </w:rPr>
-        <w:instrText xml:space="preserve"> PAGEREF _Toc494312653 \h </w:instrText>
+        <w:instrText xml:space="preserve"> PAGEREF _Toc494882969 \h </w:instrText>
       </w:r>
       <w:r>
         <w:rPr>
@@ -5541,7 +5538,7 @@
         <w:rPr>
           <w:noProof/>
         </w:rPr>
-        <w:instrText xml:space="preserve"> PAGEREF _Toc494312654 \h </w:instrText>
+        <w:instrText xml:space="preserve"> PAGEREF _Toc494882970 \h </w:instrText>
       </w:r>
       <w:r>
         <w:rPr>
@@ -5618,7 +5615,7 @@
         <w:rPr>
           <w:noProof/>
         </w:rPr>
-        <w:instrText xml:space="preserve"> PAGEREF _Toc494312655 \h </w:instrText>
+        <w:instrText xml:space="preserve"> PAGEREF _Toc494882971 \h </w:instrText>
       </w:r>
       <w:r>
         <w:rPr>
@@ -5697,7 +5694,7 @@
         <w:rPr>
           <w:noProof/>
         </w:rPr>
-        <w:instrText xml:space="preserve"> PAGEREF _Toc494312656 \h </w:instrText>
+        <w:instrText xml:space="preserve"> PAGEREF _Toc494882972 \h </w:instrText>
       </w:r>
       <w:r>
         <w:rPr>
@@ -5776,7 +5773,7 @@
         <w:rPr>
           <w:noProof/>
         </w:rPr>
-        <w:instrText xml:space="preserve"> PAGEREF _Toc494312657 \h </w:instrText>
+        <w:instrText xml:space="preserve"> PAGEREF _Toc494882973 \h </w:instrText>
       </w:r>
       <w:r>
         <w:rPr>
@@ -5853,7 +5850,7 @@
         <w:rPr>
           <w:noProof/>
         </w:rPr>
-        <w:instrText xml:space="preserve"> PAGEREF _Toc494312658 \h </w:instrText>
+        <w:instrText xml:space="preserve"> PAGEREF _Toc494882974 \h </w:instrText>
       </w:r>
       <w:r>
         <w:rPr>
@@ -5930,7 +5927,7 @@
         <w:rPr>
           <w:noProof/>
         </w:rPr>
-        <w:instrText xml:space="preserve"> PAGEREF _Toc494312659 \h </w:instrText>
+        <w:instrText xml:space="preserve"> PAGEREF _Toc494882975 \h </w:instrText>
       </w:r>
       <w:r>
         <w:rPr>
@@ -6008,7 +6005,7 @@
         <w:rPr>
           <w:noProof/>
         </w:rPr>
-        <w:instrText xml:space="preserve"> PAGEREF _Toc494312660 \h </w:instrText>
+        <w:instrText xml:space="preserve"> PAGEREF _Toc494882976 \h </w:instrText>
       </w:r>
       <w:r>
         <w:rPr>
@@ -6025,7 +6022,7 @@
         <w:rPr>
           <w:noProof/>
         </w:rPr>
-        <w:t>49</w:t>
+        <w:t>48</w:t>
       </w:r>
       <w:r>
         <w:rPr>
@@ -6085,7 +6082,7 @@
         <w:rPr>
           <w:noProof/>
         </w:rPr>
-        <w:instrText xml:space="preserve"> PAGEREF _Toc494312661 \h </w:instrText>
+        <w:instrText xml:space="preserve"> PAGEREF _Toc494882977 \h </w:instrText>
       </w:r>
       <w:r>
         <w:rPr>
@@ -6102,7 +6099,7 @@
         <w:rPr>
           <w:noProof/>
         </w:rPr>
-        <w:t>49</w:t>
+        <w:t>48</w:t>
       </w:r>
       <w:r>
         <w:rPr>
@@ -6162,7 +6159,7 @@
         <w:rPr>
           <w:noProof/>
         </w:rPr>
-        <w:instrText xml:space="preserve"> PAGEREF _Toc494312662 \h </w:instrText>
+        <w:instrText xml:space="preserve"> PAGEREF _Toc494882978 \h </w:instrText>
       </w:r>
       <w:r>
         <w:rPr>
@@ -6179,7 +6176,7 @@
         <w:rPr>
           <w:noProof/>
         </w:rPr>
-        <w:t>49</w:t>
+        <w:t>48</w:t>
       </w:r>
       <w:r>
         <w:rPr>
@@ -6239,7 +6236,7 @@
         <w:rPr>
           <w:noProof/>
         </w:rPr>
-        <w:instrText xml:space="preserve"> PAGEREF _Toc494312663 \h </w:instrText>
+        <w:instrText xml:space="preserve"> PAGEREF _Toc494882979 \h </w:instrText>
       </w:r>
       <w:r>
         <w:rPr>
@@ -6256,7 +6253,7 @@
         <w:rPr>
           <w:noProof/>
         </w:rPr>
-        <w:t>51</w:t>
+        <w:t>50</w:t>
       </w:r>
       <w:r>
         <w:rPr>
@@ -6316,7 +6313,7 @@
         <w:rPr>
           <w:noProof/>
         </w:rPr>
-        <w:instrText xml:space="preserve"> PAGEREF _Toc494312664 \h </w:instrText>
+        <w:instrText xml:space="preserve"> PAGEREF _Toc494882980 \h </w:instrText>
       </w:r>
       <w:r>
         <w:rPr>
@@ -6333,7 +6330,7 @@
         <w:rPr>
           <w:noProof/>
         </w:rPr>
-        <w:t>53</w:t>
+        <w:t>52</w:t>
       </w:r>
       <w:r>
         <w:rPr>
@@ -6394,7 +6391,7 @@
         <w:rPr>
           <w:noProof/>
         </w:rPr>
-        <w:instrText xml:space="preserve"> PAGEREF _Toc494312665 \h </w:instrText>
+        <w:instrText xml:space="preserve"> PAGEREF _Toc494882981 \h </w:instrText>
       </w:r>
       <w:r>
         <w:rPr>
@@ -6411,7 +6408,7 @@
         <w:rPr>
           <w:noProof/>
         </w:rPr>
-        <w:t>53</w:t>
+        <w:t>52</w:t>
       </w:r>
       <w:r>
         <w:rPr>
@@ -6471,7 +6468,7 @@
         <w:rPr>
           <w:noProof/>
         </w:rPr>
-        <w:instrText xml:space="preserve"> PAGEREF _Toc494312666 \h </w:instrText>
+        <w:instrText xml:space="preserve"> PAGEREF _Toc494882982 \h </w:instrText>
       </w:r>
       <w:r>
         <w:rPr>
@@ -6488,7 +6485,7 @@
         <w:rPr>
           <w:noProof/>
         </w:rPr>
-        <w:t>53</w:t>
+        <w:t>52</w:t>
       </w:r>
       <w:r>
         <w:rPr>
@@ -6548,7 +6545,7 @@
         <w:rPr>
           <w:noProof/>
         </w:rPr>
-        <w:instrText xml:space="preserve"> PAGEREF _Toc494312667 \h </w:instrText>
+        <w:instrText xml:space="preserve"> PAGEREF _Toc494882983 \h </w:instrText>
       </w:r>
       <w:r>
         <w:rPr>
@@ -6565,7 +6562,7 @@
         <w:rPr>
           <w:noProof/>
         </w:rPr>
-        <w:t>55</w:t>
+        <w:t>54</w:t>
       </w:r>
       <w:r>
         <w:rPr>
@@ -6625,7 +6622,7 @@
           <w:noProof/>
           <w:lang w:val="en-US"/>
         </w:rPr>
-        <w:instrText xml:space="preserve"> PAGEREF _Toc494312668 \h </w:instrText>
+        <w:instrText xml:space="preserve"> PAGEREF _Toc494882984 \h </w:instrText>
       </w:r>
       <w:r>
         <w:rPr>
@@ -6643,7 +6640,7 @@
           <w:noProof/>
           <w:lang w:val="en-US"/>
         </w:rPr>
-        <w:t>55</w:t>
+        <w:t>54</w:t>
       </w:r>
       <w:r>
         <w:rPr>
@@ -6703,7 +6700,7 @@
           <w:noProof/>
           <w:lang w:val="en-US"/>
         </w:rPr>
-        <w:instrText xml:space="preserve"> PAGEREF _Toc494312669 \h </w:instrText>
+        <w:instrText xml:space="preserve"> PAGEREF _Toc494882985 \h </w:instrText>
       </w:r>
       <w:r>
         <w:rPr>
@@ -6721,7 +6718,7 @@
           <w:noProof/>
           <w:lang w:val="en-US"/>
         </w:rPr>
-        <w:t>55</w:t>
+        <w:t>54</w:t>
       </w:r>
       <w:r>
         <w:rPr>
@@ -6781,7 +6778,7 @@
           <w:noProof/>
           <w:lang w:val="en-US"/>
         </w:rPr>
-        <w:instrText xml:space="preserve"> PAGEREF _Toc494312670 \h </w:instrText>
+        <w:instrText xml:space="preserve"> PAGEREF _Toc494882986 \h </w:instrText>
       </w:r>
       <w:r>
         <w:rPr>
@@ -6799,7 +6796,7 @@
           <w:noProof/>
           <w:lang w:val="en-US"/>
         </w:rPr>
-        <w:t>55</w:t>
+        <w:t>54</w:t>
       </w:r>
       <w:r>
         <w:rPr>
@@ -6859,7 +6856,7 @@
           <w:noProof/>
           <w:lang w:val="en-US"/>
         </w:rPr>
-        <w:instrText xml:space="preserve"> PAGEREF _Toc494312671 \h </w:instrText>
+        <w:instrText xml:space="preserve"> PAGEREF _Toc494882987 \h </w:instrText>
       </w:r>
       <w:r>
         <w:rPr>
@@ -6877,7 +6874,7 @@
           <w:noProof/>
           <w:lang w:val="en-US"/>
         </w:rPr>
-        <w:t>57</w:t>
+        <w:t>56</w:t>
       </w:r>
       <w:r>
         <w:rPr>
@@ -6933,7 +6930,7 @@
         <w:rPr>
           <w:noProof/>
         </w:rPr>
-        <w:instrText xml:space="preserve"> PAGEREF _Toc494312672 \h </w:instrText>
+        <w:instrText xml:space="preserve"> PAGEREF _Toc494882988 \h </w:instrText>
       </w:r>
       <w:r>
         <w:rPr>
@@ -6950,7 +6947,7 @@
         <w:rPr>
           <w:noProof/>
         </w:rPr>
-        <w:t>57</w:t>
+        <w:t>56</w:t>
       </w:r>
       <w:r>
         <w:rPr>
@@ -7006,7 +7003,7 @@
         <w:rPr>
           <w:noProof/>
         </w:rPr>
-        <w:instrText xml:space="preserve"> PAGEREF _Toc494312673 \h </w:instrText>
+        <w:instrText xml:space="preserve"> PAGEREF _Toc494882989 \h </w:instrText>
       </w:r>
       <w:r>
         <w:rPr>
@@ -7023,7 +7020,7 @@
         <w:rPr>
           <w:noProof/>
         </w:rPr>
-        <w:t>57</w:t>
+        <w:t>56</w:t>
       </w:r>
       <w:r>
         <w:rPr>
@@ -7079,7 +7076,7 @@
         <w:rPr>
           <w:noProof/>
         </w:rPr>
-        <w:instrText xml:space="preserve"> PAGEREF _Toc494312674 \h </w:instrText>
+        <w:instrText xml:space="preserve"> PAGEREF _Toc494882990 \h </w:instrText>
       </w:r>
       <w:r>
         <w:rPr>
@@ -7096,7 +7093,7 @@
         <w:rPr>
           <w:noProof/>
         </w:rPr>
-        <w:t>57</w:t>
+        <w:t>56</w:t>
       </w:r>
       <w:r>
         <w:rPr>
@@ -7152,7 +7149,7 @@
         <w:rPr>
           <w:noProof/>
         </w:rPr>
-        <w:instrText xml:space="preserve"> PAGEREF _Toc494312675 \h </w:instrText>
+        <w:instrText xml:space="preserve"> PAGEREF _Toc494882991 \h </w:instrText>
       </w:r>
       <w:r>
         <w:rPr>
@@ -7169,7 +7166,7 @@
         <w:rPr>
           <w:noProof/>
         </w:rPr>
-        <w:t>58</w:t>
+        <w:t>57</w:t>
       </w:r>
       <w:r>
         <w:rPr>
@@ -7225,7 +7222,7 @@
         <w:rPr>
           <w:noProof/>
         </w:rPr>
-        <w:instrText xml:space="preserve"> PAGEREF _Toc494312676 \h </w:instrText>
+        <w:instrText xml:space="preserve"> PAGEREF _Toc494882992 \h </w:instrText>
       </w:r>
       <w:r>
         <w:rPr>
@@ -7242,7 +7239,7 @@
         <w:rPr>
           <w:noProof/>
         </w:rPr>
-        <w:t>58</w:t>
+        <w:t>57</w:t>
       </w:r>
       <w:r>
         <w:rPr>
@@ -7298,7 +7295,7 @@
         <w:rPr>
           <w:noProof/>
         </w:rPr>
-        <w:instrText xml:space="preserve"> PAGEREF _Toc494312677 \h </w:instrText>
+        <w:instrText xml:space="preserve"> PAGEREF _Toc494882993 \h </w:instrText>
       </w:r>
       <w:r>
         <w:rPr>
@@ -7315,7 +7312,7 @@
         <w:rPr>
           <w:noProof/>
         </w:rPr>
-        <w:t>58</w:t>
+        <w:t>57</w:t>
       </w:r>
       <w:r>
         <w:rPr>
@@ -7376,7 +7373,7 @@
         <w:rPr>
           <w:noProof/>
         </w:rPr>
-        <w:instrText xml:space="preserve"> PAGEREF _Toc494312678 \h </w:instrText>
+        <w:instrText xml:space="preserve"> PAGEREF _Toc494882994 \h </w:instrText>
       </w:r>
       <w:r>
         <w:rPr>
@@ -7393,7 +7390,7 @@
         <w:rPr>
           <w:noProof/>
         </w:rPr>
-        <w:t>59</w:t>
+        <w:t>58</w:t>
       </w:r>
       <w:r>
         <w:rPr>
@@ -7453,7 +7450,7 @@
         <w:rPr>
           <w:noProof/>
         </w:rPr>
-        <w:instrText xml:space="preserve"> PAGEREF _Toc494312679 \h </w:instrText>
+        <w:instrText xml:space="preserve"> PAGEREF _Toc494882995 \h </w:instrText>
       </w:r>
       <w:r>
         <w:rPr>
@@ -7470,7 +7467,7 @@
         <w:rPr>
           <w:noProof/>
         </w:rPr>
-        <w:t>59</w:t>
+        <w:t>58</w:t>
       </w:r>
       <w:r>
         <w:rPr>
@@ -7530,7 +7527,7 @@
         <w:rPr>
           <w:noProof/>
         </w:rPr>
-        <w:instrText xml:space="preserve"> PAGEREF _Toc494312680 \h </w:instrText>
+        <w:instrText xml:space="preserve"> PAGEREF _Toc494882996 \h </w:instrText>
       </w:r>
       <w:r>
         <w:rPr>
@@ -7547,7 +7544,7 @@
         <w:rPr>
           <w:noProof/>
         </w:rPr>
-        <w:t>60</w:t>
+        <w:t>59</w:t>
       </w:r>
       <w:r>
         <w:rPr>
@@ -7603,7 +7600,7 @@
         <w:rPr>
           <w:noProof/>
         </w:rPr>
-        <w:instrText xml:space="preserve"> PAGEREF _Toc494312681 \h </w:instrText>
+        <w:instrText xml:space="preserve"> PAGEREF _Toc494882997 \h </w:instrText>
       </w:r>
       <w:r>
         <w:rPr>
@@ -7620,7 +7617,7 @@
         <w:rPr>
           <w:noProof/>
         </w:rPr>
-        <w:t>60</w:t>
+        <w:t>59</w:t>
       </w:r>
       <w:r>
         <w:rPr>
@@ -7676,7 +7673,7 @@
         <w:rPr>
           <w:noProof/>
         </w:rPr>
-        <w:instrText xml:space="preserve"> PAGEREF _Toc494312682 \h </w:instrText>
+        <w:instrText xml:space="preserve"> PAGEREF _Toc494882998 \h </w:instrText>
       </w:r>
       <w:r>
         <w:rPr>
@@ -7693,7 +7690,7 @@
         <w:rPr>
           <w:noProof/>
         </w:rPr>
-        <w:t>60</w:t>
+        <w:t>59</w:t>
       </w:r>
       <w:r>
         <w:rPr>
@@ -7749,7 +7746,7 @@
         <w:rPr>
           <w:noProof/>
         </w:rPr>
-        <w:instrText xml:space="preserve"> PAGEREF _Toc494312683 \h </w:instrText>
+        <w:instrText xml:space="preserve"> PAGEREF _Toc494882999 \h </w:instrText>
       </w:r>
       <w:r>
         <w:rPr>
@@ -7766,7 +7763,7 @@
         <w:rPr>
           <w:noProof/>
         </w:rPr>
-        <w:t>60</w:t>
+        <w:t>59</w:t>
       </w:r>
       <w:r>
         <w:rPr>
@@ -7827,7 +7824,7 @@
         <w:rPr>
           <w:noProof/>
         </w:rPr>
-        <w:instrText xml:space="preserve"> PAGEREF _Toc494312684 \h </w:instrText>
+        <w:instrText xml:space="preserve"> PAGEREF _Toc494883000 \h </w:instrText>
       </w:r>
       <w:r>
         <w:rPr>
@@ -7844,7 +7841,7 @@
         <w:rPr>
           <w:noProof/>
         </w:rPr>
-        <w:t>61</w:t>
+        <w:t>60</w:t>
       </w:r>
       <w:r>
         <w:rPr>
@@ -7905,7 +7902,7 @@
         <w:rPr>
           <w:noProof/>
         </w:rPr>
-        <w:instrText xml:space="preserve"> PAGEREF _Toc494312685 \h </w:instrText>
+        <w:instrText xml:space="preserve"> PAGEREF _Toc494883001 \h </w:instrText>
       </w:r>
       <w:r>
         <w:rPr>
@@ -7922,7 +7919,7 @@
         <w:rPr>
           <w:noProof/>
         </w:rPr>
-        <w:t>61</w:t>
+        <w:t>60</w:t>
       </w:r>
       <w:r>
         <w:rPr>
@@ -7982,7 +7979,7 @@
         <w:rPr>
           <w:noProof/>
         </w:rPr>
-        <w:instrText xml:space="preserve"> PAGEREF _Toc494312686 \h </w:instrText>
+        <w:instrText xml:space="preserve"> PAGEREF _Toc494883002 \h </w:instrText>
       </w:r>
       <w:r>
         <w:rPr>
@@ -7999,7 +7996,7 @@
         <w:rPr>
           <w:noProof/>
         </w:rPr>
-        <w:t>62</w:t>
+        <w:t>61</w:t>
       </w:r>
       <w:r>
         <w:rPr>
@@ -8055,7 +8052,7 @@
         <w:rPr>
           <w:noProof/>
         </w:rPr>
-        <w:instrText xml:space="preserve"> PAGEREF _Toc494312687 \h </w:instrText>
+        <w:instrText xml:space="preserve"> PAGEREF _Toc494883003 \h </w:instrText>
       </w:r>
       <w:r>
         <w:rPr>
@@ -8072,7 +8069,7 @@
         <w:rPr>
           <w:noProof/>
         </w:rPr>
-        <w:t>62</w:t>
+        <w:t>61</w:t>
       </w:r>
       <w:r>
         <w:rPr>
@@ -8128,7 +8125,7 @@
         <w:rPr>
           <w:noProof/>
         </w:rPr>
-        <w:instrText xml:space="preserve"> PAGEREF _Toc494312688 \h </w:instrText>
+        <w:instrText xml:space="preserve"> PAGEREF _Toc494883004 \h </w:instrText>
       </w:r>
       <w:r>
         <w:rPr>
@@ -8145,7 +8142,7 @@
         <w:rPr>
           <w:noProof/>
         </w:rPr>
-        <w:t>62</w:t>
+        <w:t>61</w:t>
       </w:r>
       <w:r>
         <w:rPr>
@@ -8201,7 +8198,7 @@
         <w:rPr>
           <w:noProof/>
         </w:rPr>
-        <w:instrText xml:space="preserve"> PAGEREF _Toc494312689 \h </w:instrText>
+        <w:instrText xml:space="preserve"> PAGEREF _Toc494883005 \h </w:instrText>
       </w:r>
       <w:r>
         <w:rPr>
@@ -8218,7 +8215,7 @@
         <w:rPr>
           <w:noProof/>
         </w:rPr>
-        <w:t>63</w:t>
+        <w:t>62</w:t>
       </w:r>
       <w:r>
         <w:rPr>
@@ -8279,7 +8276,7 @@
         <w:rPr>
           <w:noProof/>
         </w:rPr>
-        <w:instrText xml:space="preserve"> PAGEREF _Toc494312690 \h </w:instrText>
+        <w:instrText xml:space="preserve"> PAGEREF _Toc494883006 \h </w:instrText>
       </w:r>
       <w:r>
         <w:rPr>
@@ -8296,7 +8293,7 @@
         <w:rPr>
           <w:noProof/>
         </w:rPr>
-        <w:t>64</w:t>
+        <w:t>63</w:t>
       </w:r>
       <w:r>
         <w:rPr>
@@ -8356,7 +8353,7 @@
         <w:rPr>
           <w:noProof/>
         </w:rPr>
-        <w:instrText xml:space="preserve"> PAGEREF _Toc494312691 \h </w:instrText>
+        <w:instrText xml:space="preserve"> PAGEREF _Toc494883007 \h </w:instrText>
       </w:r>
       <w:r>
         <w:rPr>
@@ -8373,7 +8370,7 @@
         <w:rPr>
           <w:noProof/>
         </w:rPr>
-        <w:t>64</w:t>
+        <w:t>63</w:t>
       </w:r>
       <w:r>
         <w:rPr>
@@ -8433,7 +8430,7 @@
         <w:rPr>
           <w:noProof/>
         </w:rPr>
-        <w:instrText xml:space="preserve"> PAGEREF _Toc494312692 \h </w:instrText>
+        <w:instrText xml:space="preserve"> PAGEREF _Toc494883008 \h </w:instrText>
       </w:r>
       <w:r>
         <w:rPr>
@@ -8450,7 +8447,7 @@
         <w:rPr>
           <w:noProof/>
         </w:rPr>
-        <w:t>65</w:t>
+        <w:t>64</w:t>
       </w:r>
       <w:r>
         <w:rPr>
@@ -8506,7 +8503,7 @@
         <w:rPr>
           <w:noProof/>
         </w:rPr>
-        <w:instrText xml:space="preserve"> PAGEREF _Toc494312693 \h </w:instrText>
+        <w:instrText xml:space="preserve"> PAGEREF _Toc494883009 \h </w:instrText>
       </w:r>
       <w:r>
         <w:rPr>
@@ -8523,7 +8520,7 @@
         <w:rPr>
           <w:noProof/>
         </w:rPr>
-        <w:t>65</w:t>
+        <w:t>64</w:t>
       </w:r>
       <w:r>
         <w:rPr>
@@ -8579,7 +8576,7 @@
         <w:rPr>
           <w:noProof/>
         </w:rPr>
-        <w:instrText xml:space="preserve"> PAGEREF _Toc494312694 \h </w:instrText>
+        <w:instrText xml:space="preserve"> PAGEREF _Toc494883010 \h </w:instrText>
       </w:r>
       <w:r>
         <w:rPr>
@@ -8596,7 +8593,7 @@
         <w:rPr>
           <w:noProof/>
         </w:rPr>
-        <w:t>65</w:t>
+        <w:t>64</w:t>
       </w:r>
       <w:r>
         <w:rPr>
@@ -8652,7 +8649,7 @@
         <w:rPr>
           <w:noProof/>
         </w:rPr>
-        <w:instrText xml:space="preserve"> PAGEREF _Toc494312695 \h </w:instrText>
+        <w:instrText xml:space="preserve"> PAGEREF _Toc494883011 \h </w:instrText>
       </w:r>
       <w:r>
         <w:rPr>
@@ -8669,7 +8666,7 @@
         <w:rPr>
           <w:noProof/>
         </w:rPr>
-        <w:t>65</w:t>
+        <w:t>64</w:t>
       </w:r>
       <w:r>
         <w:rPr>
@@ -8730,7 +8727,7 @@
         <w:rPr>
           <w:noProof/>
         </w:rPr>
-        <w:instrText xml:space="preserve"> PAGEREF _Toc494312696 \h </w:instrText>
+        <w:instrText xml:space="preserve"> PAGEREF _Toc494883012 \h </w:instrText>
       </w:r>
       <w:r>
         <w:rPr>
@@ -8747,7 +8744,7 @@
         <w:rPr>
           <w:noProof/>
         </w:rPr>
-        <w:t>66</w:t>
+        <w:t>65</w:t>
       </w:r>
       <w:r>
         <w:rPr>
@@ -8809,7 +8806,7 @@
         <w:rPr>
           <w:noProof/>
         </w:rPr>
-        <w:instrText xml:space="preserve"> PAGEREF _Toc494312697 \h </w:instrText>
+        <w:instrText xml:space="preserve"> PAGEREF _Toc494883013 \h </w:instrText>
       </w:r>
       <w:r>
         <w:rPr>
@@ -8826,7 +8823,7 @@
         <w:rPr>
           <w:noProof/>
         </w:rPr>
-        <w:t>66</w:t>
+        <w:t>65</w:t>
       </w:r>
       <w:r>
         <w:rPr>
@@ -8886,7 +8883,7 @@
         <w:rPr>
           <w:noProof/>
         </w:rPr>
-        <w:instrText xml:space="preserve"> PAGEREF _Toc494312698 \h </w:instrText>
+        <w:instrText xml:space="preserve"> PAGEREF _Toc494883014 \h </w:instrText>
       </w:r>
       <w:r>
         <w:rPr>
@@ -8903,7 +8900,7 @@
         <w:rPr>
           <w:noProof/>
         </w:rPr>
-        <w:t>67</w:t>
+        <w:t>66</w:t>
       </w:r>
       <w:r>
         <w:rPr>
@@ -8959,7 +8956,7 @@
         <w:rPr>
           <w:noProof/>
         </w:rPr>
-        <w:instrText xml:space="preserve"> PAGEREF _Toc494312699 \h </w:instrText>
+        <w:instrText xml:space="preserve"> PAGEREF _Toc494883015 \h </w:instrText>
       </w:r>
       <w:r>
         <w:rPr>
@@ -8976,7 +8973,7 @@
         <w:rPr>
           <w:noProof/>
         </w:rPr>
-        <w:t>67</w:t>
+        <w:t>66</w:t>
       </w:r>
       <w:r>
         <w:rPr>
@@ -9032,7 +9029,7 @@
         <w:rPr>
           <w:noProof/>
         </w:rPr>
-        <w:instrText xml:space="preserve"> PAGEREF _Toc494312700 \h </w:instrText>
+        <w:instrText xml:space="preserve"> PAGEREF _Toc494883016 \h </w:instrText>
       </w:r>
       <w:r>
         <w:rPr>
@@ -9049,7 +9046,7 @@
         <w:rPr>
           <w:noProof/>
         </w:rPr>
-        <w:t>67</w:t>
+        <w:t>66</w:t>
       </w:r>
       <w:r>
         <w:rPr>
@@ -9105,7 +9102,7 @@
         <w:rPr>
           <w:noProof/>
         </w:rPr>
-        <w:instrText xml:space="preserve"> PAGEREF _Toc494312701 \h </w:instrText>
+        <w:instrText xml:space="preserve"> PAGEREF _Toc494883017 \h </w:instrText>
       </w:r>
       <w:r>
         <w:rPr>
@@ -9122,7 +9119,7 @@
         <w:rPr>
           <w:noProof/>
         </w:rPr>
-        <w:t>67</w:t>
+        <w:t>66</w:t>
       </w:r>
       <w:r>
         <w:rPr>
@@ -9178,7 +9175,7 @@
         <w:rPr>
           <w:noProof/>
         </w:rPr>
-        <w:instrText xml:space="preserve"> PAGEREF _Toc494312702 \h </w:instrText>
+        <w:instrText xml:space="preserve"> PAGEREF _Toc494883018 \h </w:instrText>
       </w:r>
       <w:r>
         <w:rPr>
@@ -9195,7 +9192,7 @@
         <w:rPr>
           <w:noProof/>
         </w:rPr>
-        <w:t>67</w:t>
+        <w:t>66</w:t>
       </w:r>
       <w:r>
         <w:rPr>
@@ -9256,7 +9253,7 @@
         <w:rPr>
           <w:noProof/>
         </w:rPr>
-        <w:instrText xml:space="preserve"> PAGEREF _Toc494312703 \h </w:instrText>
+        <w:instrText xml:space="preserve"> PAGEREF _Toc494883019 \h </w:instrText>
       </w:r>
       <w:r>
         <w:rPr>
@@ -9273,7 +9270,7 @@
         <w:rPr>
           <w:noProof/>
         </w:rPr>
-        <w:t>69</w:t>
+        <w:t>68</w:t>
       </w:r>
       <w:r>
         <w:rPr>
@@ -9333,7 +9330,7 @@
         <w:rPr>
           <w:noProof/>
         </w:rPr>
-        <w:instrText xml:space="preserve"> PAGEREF _Toc494312704 \h </w:instrText>
+        <w:instrText xml:space="preserve"> PAGEREF _Toc494883020 \h </w:instrText>
       </w:r>
       <w:r>
         <w:rPr>
@@ -9350,7 +9347,7 @@
         <w:rPr>
           <w:noProof/>
         </w:rPr>
-        <w:t>69</w:t>
+        <w:t>68</w:t>
       </w:r>
       <w:r>
         <w:rPr>
@@ -9410,7 +9407,7 @@
         <w:rPr>
           <w:noProof/>
         </w:rPr>
-        <w:instrText xml:space="preserve"> PAGEREF _Toc494312705 \h </w:instrText>
+        <w:instrText xml:space="preserve"> PAGEREF _Toc494883021 \h </w:instrText>
       </w:r>
       <w:r>
         <w:rPr>
@@ -9427,7 +9424,7 @@
         <w:rPr>
           <w:noProof/>
         </w:rPr>
-        <w:t>70</w:t>
+        <w:t>69</w:t>
       </w:r>
       <w:r>
         <w:rPr>
@@ -9487,7 +9484,7 @@
         <w:rPr>
           <w:noProof/>
         </w:rPr>
-        <w:instrText xml:space="preserve"> PAGEREF _Toc494312706 \h </w:instrText>
+        <w:instrText xml:space="preserve"> PAGEREF _Toc494883022 \h </w:instrText>
       </w:r>
       <w:r>
         <w:rPr>
@@ -9504,7 +9501,7 @@
         <w:rPr>
           <w:noProof/>
         </w:rPr>
-        <w:t>70</w:t>
+        <w:t>69</w:t>
       </w:r>
       <w:r>
         <w:rPr>
@@ -9564,7 +9561,7 @@
         <w:rPr>
           <w:noProof/>
         </w:rPr>
-        <w:instrText xml:space="preserve"> PAGEREF _Toc494312707 \h </w:instrText>
+        <w:instrText xml:space="preserve"> PAGEREF _Toc494883023 \h </w:instrText>
       </w:r>
       <w:r>
         <w:rPr>
@@ -9581,7 +9578,7 @@
         <w:rPr>
           <w:noProof/>
         </w:rPr>
-        <w:t>71</w:t>
+        <w:t>70</w:t>
       </w:r>
       <w:r>
         <w:rPr>
@@ -9637,7 +9634,7 @@
         <w:rPr>
           <w:noProof/>
         </w:rPr>
-        <w:instrText xml:space="preserve"> PAGEREF _Toc494312708 \h </w:instrText>
+        <w:instrText xml:space="preserve"> PAGEREF _Toc494883024 \h </w:instrText>
       </w:r>
       <w:r>
         <w:rPr>
@@ -9654,7 +9651,7 @@
         <w:rPr>
           <w:noProof/>
         </w:rPr>
-        <w:t>71</w:t>
+        <w:t>70</w:t>
       </w:r>
       <w:r>
         <w:rPr>
@@ -9710,7 +9707,7 @@
         <w:rPr>
           <w:noProof/>
         </w:rPr>
-        <w:instrText xml:space="preserve"> PAGEREF _Toc494312709 \h </w:instrText>
+        <w:instrText xml:space="preserve"> PAGEREF _Toc494883025 \h </w:instrText>
       </w:r>
       <w:r>
         <w:rPr>
@@ -9727,7 +9724,7 @@
         <w:rPr>
           <w:noProof/>
         </w:rPr>
-        <w:t>72</w:t>
+        <w:t>71</w:t>
       </w:r>
       <w:r>
         <w:rPr>
@@ -9787,7 +9784,7 @@
         <w:rPr>
           <w:noProof/>
         </w:rPr>
-        <w:instrText xml:space="preserve"> PAGEREF _Toc494312710 \h </w:instrText>
+        <w:instrText xml:space="preserve"> PAGEREF _Toc494883026 \h </w:instrText>
       </w:r>
       <w:r>
         <w:rPr>
@@ -9804,7 +9801,7 @@
         <w:rPr>
           <w:noProof/>
         </w:rPr>
-        <w:t>73</w:t>
+        <w:t>72</w:t>
       </w:r>
       <w:r>
         <w:rPr>
@@ -9864,7 +9861,7 @@
         <w:rPr>
           <w:noProof/>
         </w:rPr>
-        <w:instrText xml:space="preserve"> PAGEREF _Toc494312711 \h </w:instrText>
+        <w:instrText xml:space="preserve"> PAGEREF _Toc494883027 \h </w:instrText>
       </w:r>
       <w:r>
         <w:rPr>
@@ -9881,7 +9878,7 @@
         <w:rPr>
           <w:noProof/>
         </w:rPr>
-        <w:t>74</w:t>
+        <w:t>73</w:t>
       </w:r>
       <w:r>
         <w:rPr>
@@ -9941,7 +9938,7 @@
         <w:rPr>
           <w:noProof/>
         </w:rPr>
-        <w:instrText xml:space="preserve"> PAGEREF _Toc494312712 \h </w:instrText>
+        <w:instrText xml:space="preserve"> PAGEREF _Toc494883028 \h </w:instrText>
       </w:r>
       <w:r>
         <w:rPr>
@@ -9958,7 +9955,7 @@
         <w:rPr>
           <w:noProof/>
         </w:rPr>
-        <w:t>75</w:t>
+        <w:t>74</w:t>
       </w:r>
       <w:r>
         <w:rPr>
@@ -10014,7 +10011,7 @@
         <w:rPr>
           <w:noProof/>
         </w:rPr>
-        <w:instrText xml:space="preserve"> PAGEREF _Toc494312713 \h </w:instrText>
+        <w:instrText xml:space="preserve"> PAGEREF _Toc494883029 \h </w:instrText>
       </w:r>
       <w:r>
         <w:rPr>
@@ -10031,7 +10028,7 @@
         <w:rPr>
           <w:noProof/>
         </w:rPr>
-        <w:t>75</w:t>
+        <w:t>74</w:t>
       </w:r>
       <w:r>
         <w:rPr>
@@ -10087,7 +10084,7 @@
         <w:rPr>
           <w:noProof/>
         </w:rPr>
-        <w:instrText xml:space="preserve"> PAGEREF _Toc494312714 \h </w:instrText>
+        <w:instrText xml:space="preserve"> PAGEREF _Toc494883030 \h </w:instrText>
       </w:r>
       <w:r>
         <w:rPr>
@@ -10104,7 +10101,7 @@
         <w:rPr>
           <w:noProof/>
         </w:rPr>
-        <w:t>75</w:t>
+        <w:t>74</w:t>
       </w:r>
       <w:r>
         <w:rPr>
@@ -10164,7 +10161,7 @@
         <w:rPr>
           <w:noProof/>
         </w:rPr>
-        <w:instrText xml:space="preserve"> PAGEREF _Toc494312715 \h </w:instrText>
+        <w:instrText xml:space="preserve"> PAGEREF _Toc494883031 \h </w:instrText>
       </w:r>
       <w:r>
         <w:rPr>
@@ -10181,7 +10178,7 @@
         <w:rPr>
           <w:noProof/>
         </w:rPr>
-        <w:t>76</w:t>
+        <w:t>75</w:t>
       </w:r>
       <w:r>
         <w:rPr>
@@ -10225,7 +10222,7 @@
         <w:rPr>
           <w:noProof/>
         </w:rPr>
-        <w:instrText xml:space="preserve"> PAGEREF _Toc494312716 \h </w:instrText>
+        <w:instrText xml:space="preserve"> PAGEREF _Toc494883032 \h </w:instrText>
       </w:r>
       <w:r>
         <w:rPr>
@@ -10242,7 +10239,7 @@
         <w:rPr>
           <w:noProof/>
         </w:rPr>
-        <w:t>77</w:t>
+        <w:t>76</w:t>
       </w:r>
       <w:r>
         <w:rPr>
@@ -10285,7 +10282,7 @@
         <w:rPr>
           <w:noProof/>
         </w:rPr>
-        <w:instrText xml:space="preserve"> PAGEREF _Toc494312717 \h </w:instrText>
+        <w:instrText xml:space="preserve"> PAGEREF _Toc494883033 \h </w:instrText>
       </w:r>
       <w:r>
         <w:rPr>
@@ -10302,7 +10299,7 @@
         <w:rPr>
           <w:noProof/>
         </w:rPr>
-        <w:t>79</w:t>
+        <w:t>77</w:t>
       </w:r>
       <w:r>
         <w:rPr>
@@ -10345,7 +10342,7 @@
         <w:rPr>
           <w:noProof/>
         </w:rPr>
-        <w:instrText xml:space="preserve"> PAGEREF _Toc494312718 \h </w:instrText>
+        <w:instrText xml:space="preserve"> PAGEREF _Toc494883034 \h </w:instrText>
       </w:r>
       <w:r>
         <w:rPr>
@@ -10362,7 +10359,7 @@
         <w:rPr>
           <w:noProof/>
         </w:rPr>
-        <w:t>80</w:t>
+        <w:t>78</w:t>
       </w:r>
       <w:r>
         <w:rPr>
@@ -10405,7 +10402,7 @@
         <w:rPr>
           <w:noProof/>
         </w:rPr>
-        <w:instrText xml:space="preserve"> PAGEREF _Toc494312719 \h </w:instrText>
+        <w:instrText xml:space="preserve"> PAGEREF _Toc494883035 \h </w:instrText>
       </w:r>
       <w:r>
         <w:rPr>
@@ -10422,7 +10419,7 @@
         <w:rPr>
           <w:noProof/>
         </w:rPr>
-        <w:t>LXXXI</w:t>
+        <w:t>LXXIX</w:t>
       </w:r>
       <w:r>
         <w:rPr>
@@ -10465,7 +10462,7 @@
         <w:rPr>
           <w:noProof/>
         </w:rPr>
-        <w:instrText xml:space="preserve"> PAGEREF _Toc494312720 \h </w:instrText>
+        <w:instrText xml:space="preserve"> PAGEREF _Toc494883036 \h </w:instrText>
       </w:r>
       <w:r>
         <w:rPr>
@@ -10482,7 +10479,7 @@
         <w:rPr>
           <w:noProof/>
         </w:rPr>
-        <w:t>LXXXII</w:t>
+        <w:t>LXXX</w:t>
       </w:r>
       <w:r>
         <w:rPr>
@@ -10525,7 +10522,7 @@
         <w:rPr>
           <w:noProof/>
         </w:rPr>
-        <w:instrText xml:space="preserve"> PAGEREF _Toc494312721 \h </w:instrText>
+        <w:instrText xml:space="preserve"> PAGEREF _Toc494883037 \h </w:instrText>
       </w:r>
       <w:r>
         <w:rPr>
@@ -10542,7 +10539,7 @@
         <w:rPr>
           <w:noProof/>
         </w:rPr>
-        <w:t>LXXXIV</w:t>
+        <w:t>LXXXII</w:t>
       </w:r>
       <w:r>
         <w:rPr>
@@ -10586,7 +10583,7 @@
         <w:rPr>
           <w:noProof/>
         </w:rPr>
-        <w:instrText xml:space="preserve"> PAGEREF _Toc494312722 \h </w:instrText>
+        <w:instrText xml:space="preserve"> PAGEREF _Toc494883038 \h </w:instrText>
       </w:r>
       <w:r>
         <w:rPr>
@@ -10603,7 +10600,7 @@
         <w:rPr>
           <w:noProof/>
         </w:rPr>
-        <w:t>85</w:t>
+        <w:t>83</w:t>
       </w:r>
       <w:r>
         <w:rPr>
@@ -10636,7 +10633,7 @@
       </w:pPr>
       <w:bookmarkStart w:id="3" w:name="_Toc272478589"/>
       <w:bookmarkStart w:id="4" w:name="_Toc272479260"/>
-      <w:bookmarkStart w:id="5" w:name="_Toc494312584"/>
+      <w:bookmarkStart w:id="5" w:name="_Toc494882900"/>
       <w:r>
         <w:lastRenderedPageBreak/>
         <w:t>Abbildungs</w:t>
@@ -10692,7 +10689,7 @@
         </w:numPr>
       </w:pPr>
       <w:bookmarkStart w:id="6" w:name="_Toc272479261"/>
-      <w:bookmarkStart w:id="7" w:name="_Toc494312585"/>
+      <w:bookmarkStart w:id="7" w:name="_Toc494882901"/>
       <w:r>
         <w:lastRenderedPageBreak/>
         <w:t>Tabellen</w:t>
@@ -10748,7 +10745,7 @@
           <w:numId w:val="0"/>
         </w:numPr>
       </w:pPr>
-      <w:bookmarkStart w:id="10" w:name="_Toc494312586"/>
+      <w:bookmarkStart w:id="10" w:name="_Toc494882902"/>
       <w:r>
         <w:lastRenderedPageBreak/>
         <w:t>Abkürzungsverzeichnis</w:t>
@@ -10844,9 +10841,9 @@
         <w:pStyle w:val="berSchr1"/>
       </w:pPr>
       <w:bookmarkStart w:id="14" w:name="_Toc494011379"/>
-      <w:bookmarkStart w:id="15" w:name="_Toc494312587"/>
-      <w:bookmarkStart w:id="16" w:name="_Toc272478619"/>
-      <w:bookmarkStart w:id="17" w:name="_Toc272479291"/>
+      <w:bookmarkStart w:id="15" w:name="_Toc272478619"/>
+      <w:bookmarkStart w:id="16" w:name="_Toc272479291"/>
+      <w:bookmarkStart w:id="17" w:name="_Toc494882903"/>
       <w:bookmarkEnd w:id="11"/>
       <w:bookmarkEnd w:id="12"/>
       <w:bookmarkEnd w:id="13"/>
@@ -10855,7 +10852,7 @@
         <w:t>Einleitung</w:t>
       </w:r>
       <w:bookmarkEnd w:id="14"/>
-      <w:bookmarkEnd w:id="15"/>
+      <w:bookmarkEnd w:id="17"/>
     </w:p>
     <w:p/>
     <w:p>
@@ -10881,7 +10878,7 @@
         <w:pStyle w:val="berSchr2"/>
       </w:pPr>
       <w:bookmarkStart w:id="18" w:name="_Toc494011380"/>
-      <w:bookmarkStart w:id="19" w:name="_Toc494312588"/>
+      <w:bookmarkStart w:id="19" w:name="_Toc494882904"/>
       <w:r>
         <w:t>Motivation</w:t>
       </w:r>
@@ -10897,7 +10894,6 @@
           <w:id w:val="-1612575389"/>
           <w:citation/>
         </w:sdtPr>
-        <w:sdtEndPr/>
         <w:sdtContent>
           <w:r>
             <w:fldChar w:fldCharType="begin"/>
@@ -11009,7 +11005,7 @@
           <w:lang w:val="de-AT"/>
         </w:rPr>
       </w:pPr>
-      <w:bookmarkStart w:id="20" w:name="_Toc494312589"/>
+      <w:bookmarkStart w:id="20" w:name="_Toc494882905"/>
       <w:r>
         <w:rPr>
           <w:lang w:val="de-AT"/>
@@ -11108,7 +11104,7 @@
         <w:pStyle w:val="berSchr1"/>
       </w:pPr>
       <w:bookmarkStart w:id="21" w:name="_Toc494011381"/>
-      <w:bookmarkStart w:id="22" w:name="_Toc494312590"/>
+      <w:bookmarkStart w:id="22" w:name="_Toc494882906"/>
       <w:r>
         <w:lastRenderedPageBreak/>
         <w:t>Grundlagen</w:t>
@@ -11122,7 +11118,7 @@
       </w:pPr>
       <w:bookmarkStart w:id="23" w:name="_Ref492285508"/>
       <w:bookmarkStart w:id="24" w:name="_Toc494011382"/>
-      <w:bookmarkStart w:id="25" w:name="_Toc494312591"/>
+      <w:bookmarkStart w:id="25" w:name="_Toc494882907"/>
       <w:r>
         <w:t>Paarweise, ungeordnete Berechnungen</w:t>
       </w:r>
@@ -11169,21 +11165,7 @@
         <w:rPr>
           <w:b/>
         </w:rPr>
-        <w:t xml:space="preserve">Berechnungen zwischen 3 Elementen </w:t>
-      </w:r>
-      <w:proofErr w:type="gramStart"/>
-      <w:r>
-        <w:rPr>
-          <w:b/>
-        </w:rPr>
-        <w:t>{ A</w:t>
-      </w:r>
-      <w:proofErr w:type="gramEnd"/>
-      <w:r>
-        <w:rPr>
-          <w:b/>
-        </w:rPr>
-        <w:t>, B, C }</w:t>
+        <w:t>Berechnungen zwischen 3 Elementen { A, B, C }</w:t>
       </w:r>
     </w:p>
     <w:p>
@@ -11547,38 +11529,37 @@
         <w:pStyle w:val="berSchr2"/>
       </w:pPr>
       <w:bookmarkStart w:id="26" w:name="_Toc494011384"/>
-      <w:bookmarkStart w:id="27" w:name="_Toc494312593"/>
+      <w:bookmarkStart w:id="27" w:name="_Toc494882908"/>
       <w:r>
         <w:lastRenderedPageBreak/>
         <w:t>Begriffe</w:t>
       </w:r>
-    </w:p>
-    <w:p>
-      <w:bookmarkStart w:id="28" w:name="_GoBack"/>
+      <w:bookmarkEnd w:id="27"/>
+    </w:p>
+    <w:p/>
+    <w:p>
+      <w:pPr>
+        <w:pStyle w:val="Heading3"/>
+      </w:pPr>
+      <w:bookmarkStart w:id="28" w:name="_Toc494882909"/>
+      <w:r>
+        <w:t>Berechnungselemente</w:t>
+      </w:r>
+      <w:bookmarkEnd w:id="26"/>
       <w:bookmarkEnd w:id="28"/>
     </w:p>
     <w:p>
+      <w:r>
+        <w:t>Alle Elemente zwischen denen ungeordnete, paarweise Berechnungen durchzuführen sind.</w:t>
+      </w:r>
+    </w:p>
+    <w:p/>
+    <w:p>
       <w:pPr>
         <w:pStyle w:val="Heading3"/>
       </w:pPr>
-      <w:r>
-        <w:t>Berechnungselemente</w:t>
-      </w:r>
-      <w:bookmarkEnd w:id="26"/>
-      <w:bookmarkEnd w:id="27"/>
-    </w:p>
-    <w:p>
-      <w:r>
-        <w:t>Alle Elemente zwischen denen ungeordnete, paarweise Berechnungen durchzuführen sind.</w:t>
-      </w:r>
-    </w:p>
-    <w:p/>
-    <w:p>
-      <w:pPr>
-        <w:pStyle w:val="Heading3"/>
-      </w:pPr>
       <w:bookmarkStart w:id="29" w:name="_Toc494011385"/>
-      <w:bookmarkStart w:id="30" w:name="_Toc494312594"/>
+      <w:bookmarkStart w:id="30" w:name="_Toc494882910"/>
       <w:r>
         <w:t>Globale Daten</w:t>
       </w:r>
@@ -11599,7 +11580,7 @@
         </w:rPr>
       </w:pPr>
       <w:bookmarkStart w:id="31" w:name="_Toc494011386"/>
-      <w:bookmarkStart w:id="32" w:name="_Toc494312595"/>
+      <w:bookmarkStart w:id="32" w:name="_Toc494882911"/>
       <w:r>
         <w:t>Core</w:t>
       </w:r>
@@ -11617,7 +11598,7 @@
         <w:pStyle w:val="Heading3"/>
       </w:pPr>
       <w:bookmarkStart w:id="33" w:name="_Toc494011387"/>
-      <w:bookmarkStart w:id="34" w:name="_Toc494312596"/>
+      <w:bookmarkStart w:id="34" w:name="_Toc494882912"/>
       <w:r>
         <w:t>Dummy</w:t>
       </w:r>
@@ -11625,13 +11606,8 @@
       <w:bookmarkEnd w:id="34"/>
     </w:p>
     <w:p>
-      <w:proofErr w:type="spellStart"/>
-      <w:r>
-        <w:t>Dummies</w:t>
-      </w:r>
-      <w:proofErr w:type="spellEnd"/>
-      <w:r>
-        <w:t xml:space="preserve"> ersetzen Teile des Systems, um spezielle Testroutinen durchführen zu können. Ein Dummy-Objekt kann entweder zusätzliche Funktionen bereitstellen, um zusätzliche Informationen bereitzustellen, oder besonders geringen Berechnungsaufwand benötigen, um Effizienztests für andere Module zu ermöglichen.</w:t>
+      <w:r>
+        <w:t>Dummies ersetzen Teile des Systems, um spezielle Testroutinen durchführen zu können. Ein Dummy-Objekt kann entweder zusätzliche Funktionen bereitstellen, um zusätzliche Informationen bereitzustellen, oder besonders geringen Berechnungsaufwand benötigen, um Effizienztests für andere Module zu ermöglichen.</w:t>
       </w:r>
     </w:p>
     <w:p/>
@@ -11640,7 +11616,7 @@
         <w:pStyle w:val="Heading3"/>
       </w:pPr>
       <w:bookmarkStart w:id="35" w:name="_Toc494011388"/>
-      <w:bookmarkStart w:id="36" w:name="_Toc494312597"/>
+      <w:bookmarkStart w:id="36" w:name="_Toc494882913"/>
       <w:r>
         <w:t>Latenz</w:t>
       </w:r>
@@ -11658,7 +11634,7 @@
         <w:pStyle w:val="berSchr1"/>
       </w:pPr>
       <w:bookmarkStart w:id="37" w:name="_Toc494011390"/>
-      <w:bookmarkStart w:id="38" w:name="_Toc494312598"/>
+      <w:bookmarkStart w:id="38" w:name="_Toc494882914"/>
       <w:r>
         <w:lastRenderedPageBreak/>
         <w:t>Entwicklungsumgebung</w:t>
@@ -11674,7 +11650,13 @@
     </w:p>
     <w:p>
       <w:r>
-        <w:t>Es soll an dieser Stelle jedoch erwähnt sein, dass eine funktionale Sprache viele Vorzüge bietet, um die entwickelten Verteilungssysteme vielseitig anwendbar zu machen.</w:t>
+        <w:t>Es soll an dieser Stelle jedoch erwäh</w:t>
+      </w:r>
+      <w:r>
+        <w:t>nt sein, dass eine funktionale Herangehensweise, und in weiterer Folge Programmiersprache,</w:t>
+      </w:r>
+      <w:r>
+        <w:t xml:space="preserve"> viele Vorzüge bietet, um die entwickelten Verteilungssysteme vielseitig anwendbar zu machen.</w:t>
       </w:r>
     </w:p>
     <w:p/>
@@ -11683,20 +11665,28 @@
         <w:pStyle w:val="berSchr1"/>
       </w:pPr>
       <w:bookmarkStart w:id="39" w:name="_Toc494011391"/>
-      <w:bookmarkStart w:id="40" w:name="_Toc494312599"/>
+      <w:bookmarkStart w:id="40" w:name="_Toc494882915"/>
       <w:r>
         <w:lastRenderedPageBreak/>
-        <w:t>Testumgebung</w:t>
+        <w:t>Tes</w:t>
       </w:r>
       <w:bookmarkEnd w:id="39"/>
       <w:bookmarkEnd w:id="40"/>
+      <w:r>
+        <w:t>tsystem</w:t>
+      </w:r>
+    </w:p>
+    <w:p>
+      <w:bookmarkStart w:id="41" w:name="_Toc494011392"/>
+      <w:bookmarkStart w:id="42" w:name="_Toc494882916"/>
+      <w:r>
+        <w:t>Beschreibt das zum Testen verwendete Computersystem.</w:t>
+      </w:r>
     </w:p>
     <w:p>
       <w:pPr>
         <w:pStyle w:val="berSchr2"/>
       </w:pPr>
-      <w:bookmarkStart w:id="41" w:name="_Toc494011392"/>
-      <w:bookmarkStart w:id="42" w:name="_Toc494312600"/>
       <w:r>
         <w:t>Betriebssystem</w:t>
       </w:r>
@@ -11705,24 +11695,333 @@
     </w:p>
     <w:p>
       <w:r>
-        <w:t>Getestet wird auf einem Windows 10 Betriebssystem. Dieses unterstützt nativ das verwendete .NET-Framework. Es handelt sich dabei um kein Echtzeitsystem, was die Varianz der Ergebnisse erhöht.</w:t>
+        <w:t xml:space="preserve">Getestet wird auf einem </w:t>
+      </w:r>
+      <w:r>
+        <w:t xml:space="preserve">64 Bit </w:t>
+      </w:r>
+      <w:r>
+        <w:t xml:space="preserve">Windows 10 Betriebssystem. Dieses unterstützt nativ das verwendete .NET-Framework. </w:t>
+      </w:r>
+      <w:r>
+        <w:br/>
+      </w:r>
+      <w:r>
+        <w:t>Es handelt sich dabei um kein Echtzeitsystem, was die Varianz der Ergebnisse erhöht.</w:t>
       </w:r>
     </w:p>
     <w:p>
       <w:pPr>
         <w:pStyle w:val="berSchr2"/>
       </w:pPr>
-      <w:bookmarkStart w:id="43" w:name="_Toc494011393"/>
-      <w:bookmarkStart w:id="44" w:name="_Toc494312601"/>
-      <w:r>
+      <w:r>
+        <w:t>Relevante Spezifikationen</w:t>
+      </w:r>
+    </w:p>
+    <w:p>
+      <w:pPr>
+        <w:rPr>
+          <w:b/>
+          <w:lang w:val="en-US"/>
+        </w:rPr>
+      </w:pPr>
+    </w:p>
+    <w:p>
+      <w:pPr>
+        <w:rPr>
+          <w:lang w:val="de-AT"/>
+        </w:rPr>
+      </w:pPr>
+      <w:r>
+        <w:rPr>
+          <w:b/>
+          <w:lang w:val="de-AT"/>
+        </w:rPr>
+        <w:t>Motherboard</w:t>
+      </w:r>
+      <w:r>
+        <w:rPr>
+          <w:lang w:val="de-AT"/>
+        </w:rPr>
+        <w:t>:</w:t>
+      </w:r>
+    </w:p>
+    <w:p>
+      <w:pPr>
+        <w:rPr>
+          <w:lang w:val="de-AT"/>
+        </w:rPr>
+      </w:pPr>
+      <w:r>
+        <w:rPr>
+          <w:lang w:val="de-AT"/>
+        </w:rPr>
+        <w:t xml:space="preserve">Hersteller </w:t>
+      </w:r>
+      <w:r>
+        <w:rPr>
+          <w:lang w:val="de-AT"/>
+        </w:rPr>
+        <w:tab/>
+      </w:r>
+      <w:r>
+        <w:rPr>
+          <w:lang w:val="de-AT"/>
+        </w:rPr>
+        <w:tab/>
+      </w:r>
+      <w:r>
+        <w:rPr>
+          <w:lang w:val="de-AT"/>
+        </w:rPr>
+        <w:tab/>
+      </w:r>
+      <w:r>
+        <w:rPr>
+          <w:lang w:val="de-AT"/>
+        </w:rPr>
+        <w:t>DELL</w:t>
+      </w:r>
+      <w:r>
+        <w:rPr>
+          <w:lang w:val="de-AT"/>
+        </w:rPr>
+        <w:br/>
+        <w:t>Produktnummer</w:t>
+      </w:r>
+      <w:r>
+        <w:rPr>
+          <w:lang w:val="de-AT"/>
+        </w:rPr>
+        <w:tab/>
+      </w:r>
+      <w:r>
+        <w:rPr>
+          <w:lang w:val="de-AT"/>
+        </w:rPr>
+        <w:tab/>
+      </w:r>
+      <w:r>
+        <w:rPr>
+          <w:lang w:val="de-AT"/>
+        </w:rPr>
+        <w:t>DELL 0GY6Y8</w:t>
+      </w:r>
+      <w:r>
+        <w:rPr>
+          <w:lang w:val="de-AT"/>
+        </w:rPr>
+        <w:tab/>
+      </w:r>
+      <w:r>
+        <w:rPr>
+          <w:lang w:val="de-AT"/>
+        </w:rPr>
+        <w:br/>
+      </w:r>
+      <w:r>
+        <w:rPr>
+          <w:lang w:val="de-AT"/>
+        </w:rPr>
+        <w:t>Chipsatz</w:t>
+      </w:r>
+      <w:r>
+        <w:rPr>
+          <w:lang w:val="de-AT"/>
+        </w:rPr>
+        <w:t xml:space="preserve"> </w:t>
+      </w:r>
+      <w:r>
+        <w:rPr>
+          <w:lang w:val="de-AT"/>
+        </w:rPr>
+        <w:tab/>
+      </w:r>
+      <w:r>
+        <w:rPr>
+          <w:lang w:val="de-AT"/>
+        </w:rPr>
+        <w:tab/>
+      </w:r>
+      <w:r>
+        <w:rPr>
+          <w:lang w:val="de-AT"/>
+        </w:rPr>
+        <w:tab/>
+      </w:r>
+      <w:r>
+        <w:rPr>
+          <w:lang w:val="de-AT"/>
+        </w:rPr>
+        <w:t xml:space="preserve">Intel Q77 (Panther Point DO) </w:t>
+      </w:r>
+    </w:p>
+    <w:p>
+      <w:pPr>
+        <w:rPr>
+          <w:b/>
+          <w:lang w:val="de-AT"/>
+        </w:rPr>
+      </w:pPr>
+    </w:p>
+    <w:p>
+      <w:pPr>
+        <w:rPr>
+          <w:lang w:val="de-AT"/>
+        </w:rPr>
+      </w:pPr>
+      <w:r>
+        <w:rPr>
+          <w:b/>
+          <w:lang w:val="de-AT"/>
+        </w:rPr>
         <w:t>Prozessor</w:t>
       </w:r>
-      <w:bookmarkEnd w:id="43"/>
-      <w:bookmarkEnd w:id="44"/>
-    </w:p>
-    <w:p>
-      <w:r>
-        <w:t>Es wird auf zwei verschiedenen Prozessoren getestet. Ein Intel i3 mit zwei echten Cores und aktiviertem Hyperthreading (4 Threads) und ein Intel i5 mit vier echten Cores ohne Hyperthreading (ebenfalls 4 Threads).</w:t>
+      <w:r>
+        <w:rPr>
+          <w:lang w:val="de-AT"/>
+        </w:rPr>
+        <w:t xml:space="preserve">: </w:t>
+      </w:r>
+    </w:p>
+    <w:p>
+      <w:pPr>
+        <w:rPr>
+          <w:lang w:val="de-AT"/>
+        </w:rPr>
+      </w:pPr>
+      <w:r>
+        <w:rPr>
+          <w:lang w:val="de-AT"/>
+        </w:rPr>
+        <w:t>Hersteller</w:t>
+      </w:r>
+      <w:r>
+        <w:rPr>
+          <w:lang w:val="de-AT"/>
+        </w:rPr>
+        <w:tab/>
+      </w:r>
+      <w:r>
+        <w:rPr>
+          <w:lang w:val="de-AT"/>
+        </w:rPr>
+        <w:tab/>
+      </w:r>
+      <w:r>
+        <w:rPr>
+          <w:lang w:val="de-AT"/>
+        </w:rPr>
+        <w:tab/>
+        <w:t>Intel®</w:t>
+      </w:r>
+      <w:r>
+        <w:rPr>
+          <w:lang w:val="de-AT"/>
+        </w:rPr>
+        <w:br/>
+        <w:t>Produktname</w:t>
+      </w:r>
+      <w:r>
+        <w:rPr>
+          <w:lang w:val="de-AT"/>
+        </w:rPr>
+        <w:tab/>
+      </w:r>
+      <w:r>
+        <w:rPr>
+          <w:lang w:val="de-AT"/>
+        </w:rPr>
+        <w:tab/>
+      </w:r>
+      <w:r>
+        <w:rPr>
+          <w:lang w:val="de-AT"/>
+        </w:rPr>
+        <w:tab/>
+        <w:t>Core™ i5-3470 CPU</w:t>
+      </w:r>
+      <w:r>
+        <w:rPr>
+          <w:lang w:val="de-AT"/>
+        </w:rPr>
+        <w:br/>
+        <w:t>Prozessorkerne</w:t>
+      </w:r>
+      <w:r>
+        <w:rPr>
+          <w:lang w:val="de-AT"/>
+        </w:rPr>
+        <w:tab/>
+      </w:r>
+      <w:r>
+        <w:rPr>
+          <w:lang w:val="de-AT"/>
+        </w:rPr>
+        <w:tab/>
+        <w:t>4</w:t>
+      </w:r>
+      <w:r>
+        <w:rPr>
+          <w:lang w:val="de-AT"/>
+        </w:rPr>
+        <w:br/>
+        <w:t>Taktfrequenz</w:t>
+      </w:r>
+      <w:r>
+        <w:rPr>
+          <w:lang w:val="de-AT"/>
+        </w:rPr>
+        <w:tab/>
+      </w:r>
+      <w:r>
+        <w:rPr>
+          <w:lang w:val="de-AT"/>
+        </w:rPr>
+        <w:tab/>
+      </w:r>
+      <w:r>
+        <w:rPr>
+          <w:lang w:val="de-AT"/>
+        </w:rPr>
+        <w:tab/>
+        <w:t>3,2 GHz</w:t>
+      </w:r>
+      <w:r>
+        <w:rPr>
+          <w:lang w:val="de-AT"/>
+        </w:rPr>
+        <w:tab/>
+      </w:r>
+      <w:r>
+        <w:rPr>
+          <w:lang w:val="de-AT"/>
+        </w:rPr>
+        <w:tab/>
+      </w:r>
+      <w:r>
+        <w:rPr>
+          <w:lang w:val="de-AT"/>
+        </w:rPr>
+        <w:t xml:space="preserve"> </w:t>
+      </w:r>
+    </w:p>
+    <w:p>
+      <w:pPr>
+        <w:rPr>
+          <w:b/>
+        </w:rPr>
+      </w:pPr>
+    </w:p>
+    <w:p>
+      <w:r>
+        <w:rPr>
+          <w:b/>
+        </w:rPr>
+        <w:t>Arbeitsspeicher</w:t>
+      </w:r>
+      <w:r>
+        <w:t xml:space="preserve">: </w:t>
       </w:r>
     </w:p>
     <w:p>
@@ -11732,9 +12031,164 @@
           <w:color w:val="365F91" w:themeColor="accent1" w:themeShade="BF"/>
           <w:sz w:val="32"/>
           <w:szCs w:val="32"/>
-        </w:rPr>
-      </w:pPr>
-      <w:r>
+          <w:lang w:val="de-AT"/>
+        </w:rPr>
+      </w:pPr>
+      <w:r>
+        <w:t xml:space="preserve">Hersteller </w:t>
+      </w:r>
+      <w:r>
+        <w:tab/>
+      </w:r>
+      <w:r>
+        <w:tab/>
+      </w:r>
+      <w:r>
+        <w:tab/>
+      </w:r>
+      <w:r>
+        <w:t>SK Hynix</w:t>
+      </w:r>
+      <w:r>
+        <w:br/>
+        <w:t>Nummer</w:t>
+      </w:r>
+      <w:r>
+        <w:tab/>
+      </w:r>
+      <w:r>
+        <w:tab/>
+      </w:r>
+      <w:r>
+        <w:tab/>
+      </w:r>
+      <w:r>
+        <w:t>HMT351U6CFR8C-PB</w:t>
+      </w:r>
+      <w:r>
+        <w:br/>
+        <w:t>Speichertyp</w:t>
+      </w:r>
+      <w:r>
+        <w:tab/>
+      </w:r>
+      <w:r>
+        <w:tab/>
+      </w:r>
+      <w:r>
+        <w:tab/>
+      </w:r>
+      <w:r>
+        <w:t xml:space="preserve">DDR3 </w:t>
+      </w:r>
+      <w:r>
+        <w:t>1600</w:t>
+      </w:r>
+      <w:r>
+        <w:br/>
+        <w:t>Speichergröße</w:t>
+      </w:r>
+      <w:r>
+        <w:tab/>
+      </w:r>
+      <w:r>
+        <w:tab/>
+        <w:t>8 GB (</w:t>
+      </w:r>
+      <w:r>
+        <w:t>2</w:t>
+      </w:r>
+      <w:r>
+        <w:t xml:space="preserve"> x </w:t>
+      </w:r>
+      <w:r>
+        <w:t>4</w:t>
+      </w:r>
+      <w:r>
+        <w:t xml:space="preserve"> </w:t>
+      </w:r>
+      <w:r>
+        <w:t>GB</w:t>
+      </w:r>
+      <w:r>
+        <w:t>)</w:t>
+      </w:r>
+      <w:r>
+        <w:br/>
+        <w:t>Modus</w:t>
+      </w:r>
+      <w:r>
+        <w:tab/>
+      </w:r>
+      <w:r>
+        <w:tab/>
+      </w:r>
+      <w:r>
+        <w:tab/>
+      </w:r>
+      <w:r>
+        <w:tab/>
+      </w:r>
+      <w:r>
+        <w:rPr>
+          <w:lang w:val="de-AT"/>
+        </w:rPr>
+        <w:t>Dual-Channel Mode</w:t>
+      </w:r>
+      <w:r>
+        <w:rPr>
+          <w:lang w:val="de-AT"/>
+        </w:rPr>
+        <w:br/>
+        <w:t>Speichergeschwindigkeit</w:t>
+      </w:r>
+      <w:r>
+        <w:rPr>
+          <w:lang w:val="de-AT"/>
+        </w:rPr>
+        <w:tab/>
+        <w:t>800 MHz</w:t>
+      </w:r>
+      <w:r>
+        <w:rPr>
+          <w:lang w:val="de-AT"/>
+        </w:rPr>
+        <w:br/>
+      </w:r>
+      <w:r>
+        <w:rPr>
+          <w:lang w:val="de-AT"/>
+        </w:rPr>
+        <w:t xml:space="preserve">Timings </w:t>
+      </w:r>
+      <w:r>
+        <w:rPr>
+          <w:lang w:val="de-AT"/>
+        </w:rPr>
+        <w:tab/>
+      </w:r>
+      <w:r>
+        <w:rPr>
+          <w:lang w:val="de-AT"/>
+        </w:rPr>
+        <w:tab/>
+      </w:r>
+      <w:r>
+        <w:rPr>
+          <w:lang w:val="de-AT"/>
+        </w:rPr>
+        <w:tab/>
+      </w:r>
+      <w:r>
+        <w:rPr>
+          <w:lang w:val="de-AT"/>
+        </w:rPr>
+        <w:t>11-11-11-28</w:t>
+      </w:r>
+      <w:r>
+        <w:rPr>
+          <w:lang w:val="de-AT"/>
+        </w:rPr>
         <w:br w:type="page"/>
       </w:r>
     </w:p>
@@ -11742,89 +12196,89 @@
       <w:pPr>
         <w:pStyle w:val="berSchr1"/>
       </w:pPr>
-      <w:bookmarkStart w:id="45" w:name="_Ref492473496"/>
-      <w:bookmarkStart w:id="46" w:name="_Toc494011394"/>
-      <w:bookmarkStart w:id="47" w:name="_Toc494312602"/>
+      <w:bookmarkStart w:id="43" w:name="_Ref492473496"/>
+      <w:bookmarkStart w:id="44" w:name="_Toc494011394"/>
+      <w:bookmarkStart w:id="45" w:name="_Toc494882918"/>
       <w:r>
         <w:lastRenderedPageBreak/>
         <w:t>Gegenüberstellung der Algorithmen</w:t>
       </w:r>
+      <w:bookmarkEnd w:id="43"/>
+      <w:bookmarkEnd w:id="44"/>
       <w:bookmarkEnd w:id="45"/>
+    </w:p>
+    <w:p>
+      <w:r>
+        <w:t>Um einen möglichst guten Vergleich anstellen zu können, werden sowohl die Algorithmen, als auch die Systemabstraktionen selbst, möglichst modular implementiert.</w:t>
+      </w:r>
+      <w:r>
+        <w:br/>
+        <w:t>Dies erlaubt eine flexible Kombination der Algorithmus- und Systemmodule wodurch möglichst viele verschiedene Tests durchgeführt werden können.</w:t>
+      </w:r>
+    </w:p>
+    <w:p>
+      <w:r>
+        <w:t>Zeitmessungen innerhalb der Tests sind immer von Zufall behaftet. Bei Rechenvorgängen, kann zum Beispiel das Betriebssystem die Rechenzeit von Test zu Test unterschiedlich verteilen.</w:t>
+      </w:r>
+      <w:r>
+        <w:br/>
+        <w:t>Solche Zeitmessungen werden deshalb wiederholt durchgeführt werden, um stattdessen einen Mittelwert zu erhalten, welcher statistische Ausreißer leicht erkennbar macht und in diesen Messungen wesentlich aussagekräftiger ist.</w:t>
+      </w:r>
+    </w:p>
+    <w:p/>
+    <w:p>
+      <w:r>
+        <w:br w:type="page"/>
+      </w:r>
+    </w:p>
+    <w:p>
+      <w:pPr>
+        <w:pStyle w:val="berSchr1"/>
+      </w:pPr>
+      <w:bookmarkStart w:id="46" w:name="_Toc494011395"/>
+      <w:bookmarkStart w:id="47" w:name="_Toc494882919"/>
+      <w:r>
+        <w:lastRenderedPageBreak/>
+        <w:t>Probleme bei der Verteilung von Berechnungen</w:t>
+      </w:r>
       <w:bookmarkEnd w:id="46"/>
       <w:bookmarkEnd w:id="47"/>
     </w:p>
     <w:p>
-      <w:r>
-        <w:t>Um einen möglichst guten Vergleich anstellen zu können, werden sowohl die Algorithmen, als auch die Systemabstraktionen selbst, möglichst modular implementiert.</w:t>
-      </w:r>
-      <w:r>
-        <w:br/>
-        <w:t>Dies erlaubt eine flexible Kombination der Algorithmus- und Systemmodule wodurch möglichst viele verschiedene Tests durchgeführt werden können.</w:t>
-      </w:r>
-    </w:p>
-    <w:p>
-      <w:r>
-        <w:t>Zeitmessungen innerhalb der Tests sind immer von Zufall behaftet. Bei Rechenvorgängen, kann zum Beispiel das Betriebssystem die Rechenzeit von Test zu Test unterschiedlich verteilen.</w:t>
-      </w:r>
-      <w:r>
-        <w:br/>
-        <w:t>Solche Zeitmessungen werden deshalb wiederholt durchgeführt werden, um stattdessen einen Mittelwert zu erhalten, welcher statistische Ausreißer leicht erkennbar macht und in diesen Messungen wesentlich aussagekräftiger ist.</w:t>
-      </w:r>
-    </w:p>
-    <w:p/>
-    <w:p>
-      <w:r>
-        <w:br w:type="page"/>
-      </w:r>
-    </w:p>
-    <w:p>
-      <w:pPr>
-        <w:pStyle w:val="berSchr1"/>
-      </w:pPr>
-      <w:bookmarkStart w:id="48" w:name="_Toc494011395"/>
-      <w:bookmarkStart w:id="49" w:name="_Toc494312603"/>
-      <w:r>
-        <w:lastRenderedPageBreak/>
-        <w:t>Probleme bei der Verteilung von Berechnungen</w:t>
+      <w:pPr>
+        <w:pStyle w:val="Heading2"/>
+      </w:pPr>
+      <w:bookmarkStart w:id="48" w:name="_Toc494011396"/>
+      <w:bookmarkStart w:id="49" w:name="_Toc494882920"/>
+      <w:r>
+        <w:t>Ressourcenzugriff</w:t>
       </w:r>
       <w:bookmarkEnd w:id="48"/>
       <w:bookmarkEnd w:id="49"/>
     </w:p>
     <w:p>
+      <w:r>
+        <w:t>Wie bei den meisten parallelen Systemen, ist der virtuell gleichzeitige Zugriff auf einzelne Ressourcen problematisch. Es muss davon ausgegangen werden, dass Ressourcen vor gleichzeitigem Zugriff geschützt werden müssen.</w:t>
+      </w:r>
+    </w:p>
+    <w:p/>
+    <w:p>
       <w:pPr>
         <w:pStyle w:val="Heading2"/>
-      </w:pPr>
-      <w:bookmarkStart w:id="50" w:name="_Toc494011396"/>
-      <w:bookmarkStart w:id="51" w:name="_Toc494312604"/>
-      <w:r>
-        <w:t>Ressourcenzugriff</w:t>
+        <w:rPr>
+          <w:rStyle w:val="SubtleEmphasis"/>
+        </w:rPr>
+      </w:pPr>
+      <w:bookmarkStart w:id="50" w:name="_Toc494011397"/>
+      <w:bookmarkStart w:id="51" w:name="_Toc494882921"/>
+      <w:r>
+        <w:t>Synchronisation</w:t>
       </w:r>
       <w:bookmarkEnd w:id="50"/>
       <w:bookmarkEnd w:id="51"/>
     </w:p>
     <w:p>
       <w:r>
-        <w:t>Wie bei den meisten parallelen Systemen, ist der virtuell gleichzeitige Zugriff auf einzelne Ressourcen problematisch. Es muss davon ausgegangen werden, dass Ressourcen vor gleichzeitigem Zugriff geschützt werden müssen.</w:t>
-      </w:r>
-    </w:p>
-    <w:p/>
-    <w:p>
-      <w:pPr>
-        <w:pStyle w:val="Heading2"/>
-        <w:rPr>
-          <w:rStyle w:val="SubtleEmphasis"/>
-        </w:rPr>
-      </w:pPr>
-      <w:bookmarkStart w:id="52" w:name="_Toc494011397"/>
-      <w:bookmarkStart w:id="53" w:name="_Toc494312605"/>
-      <w:r>
-        <w:t>Synchronisation</w:t>
-      </w:r>
-      <w:bookmarkEnd w:id="52"/>
-      <w:bookmarkEnd w:id="53"/>
-    </w:p>
-    <w:p>
-      <w:r>
         <w:t xml:space="preserve">Bei jeder Verteilung muss das Ergebnis der Cores anschließend synchronisiert werden. Dies bedeutet, dass entweder Zwischenergebnisse zwischen den Cores ausgetauscht werden, oder das Endergebnis der Cores zurück in die Applikation fließen. Je nach Algorithmus kann dies mit nur einer oder aber mit sehr vielen Synchronisierungen passieren. </w:t>
       </w:r>
       <w:r>
@@ -11837,8 +12291,8 @@
       <w:pPr>
         <w:pStyle w:val="Heading2"/>
       </w:pPr>
-      <w:bookmarkStart w:id="54" w:name="_Toc494011398"/>
-      <w:bookmarkStart w:id="55" w:name="_Toc494312606"/>
+      <w:bookmarkStart w:id="52" w:name="_Toc494011398"/>
+      <w:bookmarkStart w:id="53" w:name="_Toc494882922"/>
       <w:r>
         <w:rPr>
           <w:rStyle w:val="Emphasis"/>
@@ -11847,8 +12301,8 @@
         </w:rPr>
         <w:t>Overhead</w:t>
       </w:r>
-      <w:bookmarkEnd w:id="54"/>
-      <w:bookmarkEnd w:id="55"/>
+      <w:bookmarkEnd w:id="52"/>
+      <w:bookmarkEnd w:id="53"/>
     </w:p>
     <w:p>
       <w:r>
@@ -11860,8 +12314,8 @@
       <w:pPr>
         <w:pStyle w:val="Heading2"/>
       </w:pPr>
-      <w:bookmarkStart w:id="56" w:name="_Toc494011399"/>
-      <w:bookmarkStart w:id="57" w:name="_Toc494312607"/>
+      <w:bookmarkStart w:id="54" w:name="_Toc494011399"/>
+      <w:bookmarkStart w:id="55" w:name="_Toc494882923"/>
       <w:r>
         <w:rPr>
           <w:rStyle w:val="Emphasis"/>
@@ -11870,47 +12324,58 @@
         </w:rPr>
         <w:t>Mehrfachberechnung</w:t>
       </w:r>
+      <w:bookmarkEnd w:id="54"/>
+      <w:bookmarkEnd w:id="55"/>
+    </w:p>
+    <w:p>
+      <w:r>
+        <w:t>Je nach Verteilungsalgorithmus kann es sein, dass manche Berechnungen mehrfach, auf unterschiedlichen Nodes, durchgeführt werden.</w:t>
+      </w:r>
+      <w:r>
+        <w:br/>
+        <w:t>Für diese Arbeit zählt ausschließlich die Geschwindigkeit als Kriterium, es soll an dieser Stelle jedoch erwähnt werden, dass mit steigender Anzahl der Berechnungen auch der Energieverbrauch steigt, was für Systeme mit beschränktem Energiehaushalt durchaus ein Grund sein kann, einen Verteilungsalgorithmus nicht anzuwenden.</w:t>
+      </w:r>
+    </w:p>
+    <w:p>
+      <w:pPr>
+        <w:pStyle w:val="berSchr2"/>
+      </w:pPr>
+      <w:r>
+        <w:lastRenderedPageBreak/>
+        <w:t>Deadlock</w:t>
+      </w:r>
+    </w:p>
+    <w:p>
+      <w:r>
+        <w:br w:type="page"/>
+      </w:r>
+    </w:p>
+    <w:p>
+      <w:pPr>
+        <w:pStyle w:val="berSchr1"/>
+      </w:pPr>
+      <w:bookmarkStart w:id="56" w:name="_Toc494011400"/>
+      <w:bookmarkStart w:id="57" w:name="_Toc494882924"/>
+      <w:r>
+        <w:lastRenderedPageBreak/>
+        <w:t>Lösungsansätze</w:t>
+      </w:r>
       <w:bookmarkEnd w:id="56"/>
       <w:bookmarkEnd w:id="57"/>
     </w:p>
     <w:p>
-      <w:r>
-        <w:t>Je nach Verteilungsalgorithmus kann es sein, dass manche Berechnungen mehrfach, auf unterschiedlichen Nodes, durchgeführt werden.</w:t>
-      </w:r>
-      <w:r>
-        <w:br/>
-        <w:t>Für diese Arbeit zählt ausschließlich die Geschwindigkeit als Kriterium, es soll an dieser Stelle jedoch erwähnt werden, dass mit steigender Anzahl der Berechnungen auch der Energieverbrauch steigt, was für Systeme mit beschränktem Energiehaushalt durchaus ein Grund sein kann, einen Verteilungsalgorithmus nicht anzuwenden.</w:t>
-      </w:r>
-      <w:r>
-        <w:br w:type="page"/>
-      </w:r>
-    </w:p>
-    <w:p>
-      <w:pPr>
-        <w:pStyle w:val="berSchr1"/>
-      </w:pPr>
-      <w:bookmarkStart w:id="58" w:name="_Toc494011400"/>
-      <w:bookmarkStart w:id="59" w:name="_Toc494312608"/>
-      <w:r>
-        <w:lastRenderedPageBreak/>
-        <w:t>Lösungsansätze</w:t>
+      <w:pPr>
+        <w:pStyle w:val="berSchr2"/>
+      </w:pPr>
+      <w:bookmarkStart w:id="58" w:name="_Ref492123661"/>
+      <w:bookmarkStart w:id="59" w:name="_Toc494011401"/>
+      <w:bookmarkStart w:id="60" w:name="_Toc494882925"/>
+      <w:r>
+        <w:t>Validierung der Algorithmen</w:t>
       </w:r>
       <w:bookmarkEnd w:id="58"/>
       <w:bookmarkEnd w:id="59"/>
-    </w:p>
-    <w:p>
-      <w:pPr>
-        <w:pStyle w:val="berSchr2"/>
-      </w:pPr>
-      <w:bookmarkStart w:id="60" w:name="_Ref492123661"/>
-      <w:bookmarkStart w:id="61" w:name="_Toc494011401"/>
-      <w:bookmarkStart w:id="62" w:name="_Toc494312609"/>
-      <w:r>
-        <w:t>Validierung der Algorithmen</w:t>
-      </w:r>
       <w:bookmarkEnd w:id="60"/>
-      <w:bookmarkEnd w:id="61"/>
-      <w:bookmarkEnd w:id="62"/>
     </w:p>
     <w:p>
       <w:r>
@@ -12378,49 +12843,40 @@
       <w:pPr>
         <w:pStyle w:val="berSchr2"/>
       </w:pPr>
-      <w:bookmarkStart w:id="63" w:name="_Ref493000010"/>
-      <w:bookmarkStart w:id="64" w:name="_Toc494011402"/>
-      <w:bookmarkStart w:id="65" w:name="_Toc494312610"/>
-      <w:proofErr w:type="spellStart"/>
+      <w:bookmarkStart w:id="61" w:name="_Ref493000010"/>
+      <w:bookmarkStart w:id="62" w:name="_Toc494011402"/>
+      <w:bookmarkStart w:id="63" w:name="_Toc494882926"/>
       <w:r>
         <w:lastRenderedPageBreak/>
-        <w:t>Locked</w:t>
-      </w:r>
-      <w:proofErr w:type="spellEnd"/>
-      <w:r>
-        <w:t xml:space="preserve"> </w:t>
-      </w:r>
-      <w:proofErr w:type="spellStart"/>
-      <w:r>
-        <w:t>Resource</w:t>
-      </w:r>
+        <w:t>Locked Resource</w:t>
+      </w:r>
+      <w:bookmarkEnd w:id="61"/>
+      <w:bookmarkEnd w:id="62"/>
       <w:bookmarkEnd w:id="63"/>
+    </w:p>
+    <w:p>
+      <w:r>
+        <w:t>Ein Standardverfahren, um Ressourcen vor gleichzeitigem Zugriff durch mehrere Threads zu schützen.</w:t>
+      </w:r>
+    </w:p>
+    <w:p>
+      <w:pPr>
+        <w:pStyle w:val="Heading3"/>
+      </w:pPr>
+      <w:bookmarkStart w:id="64" w:name="_Toc494011403"/>
+      <w:bookmarkStart w:id="65" w:name="_Toc494882927"/>
+      <w:r>
+        <w:t>Vorgehensweise</w:t>
+      </w:r>
       <w:bookmarkEnd w:id="64"/>
       <w:bookmarkEnd w:id="65"/>
-      <w:proofErr w:type="spellEnd"/>
-    </w:p>
-    <w:p>
-      <w:r>
-        <w:t>Ein Standardverfahren, um Ressourcen vor gleichzeitigem Zugriff durch mehrere Threads zu schützen.</w:t>
-      </w:r>
-    </w:p>
-    <w:p>
-      <w:pPr>
-        <w:pStyle w:val="Heading3"/>
-      </w:pPr>
-      <w:bookmarkStart w:id="66" w:name="_Toc494011403"/>
-      <w:bookmarkStart w:id="67" w:name="_Toc494312611"/>
-      <w:r>
-        <w:t>Vorgehensweise</w:t>
-      </w:r>
-      <w:bookmarkEnd w:id="66"/>
-      <w:bookmarkEnd w:id="67"/>
     </w:p>
     <w:p>
       <w:r>
         <w:t>Jede Ressource wird einzeln vor Zugriffen geschützt. Wenn ein Core eine Berechnung durchführt, werden zuerst beide Elemente, welche für die Berechnung benötigt werden, für alle anderen Cores gesperrt. Sobald die Berechnung beendet ist, gibt der Core die Elemente wieder frei.</w:t>
       </w:r>
     </w:p>
+    <w:p/>
     <w:p>
       <w:r>
         <w:rPr>
@@ -12428,15 +12884,15 @@
           <w:lang w:val="de-AT" w:eastAsia="ja-JP"/>
         </w:rPr>
         <w:drawing>
-          <wp:anchor distT="0" distB="0" distL="114300" distR="114300" simplePos="0" relativeHeight="251632128" behindDoc="0" locked="0" layoutInCell="1" allowOverlap="1" wp14:anchorId="63E52645" wp14:editId="68FA2125">
+          <wp:anchor distT="0" distB="0" distL="114300" distR="114300" simplePos="0" relativeHeight="251642368" behindDoc="0" locked="0" layoutInCell="1" allowOverlap="1" wp14:anchorId="63E52645" wp14:editId="68FA2125">
             <wp:simplePos x="0" y="0"/>
             <wp:positionH relativeFrom="margin">
-              <wp:align>left</wp:align>
+              <wp:posOffset>3175</wp:posOffset>
             </wp:positionH>
             <wp:positionV relativeFrom="paragraph">
-              <wp:posOffset>281940</wp:posOffset>
+              <wp:posOffset>8890</wp:posOffset>
             </wp:positionV>
-            <wp:extent cx="3360420" cy="1414780"/>
+            <wp:extent cx="3060700" cy="1423035"/>
             <wp:effectExtent l="0" t="0" r="0" b="0"/>
             <wp:wrapSquare wrapText="bothSides"/>
             <wp:docPr id="1" name="Picture 1"/>
@@ -12465,7 +12921,7 @@
                   <pic:spPr>
                     <a:xfrm>
                       <a:off x="0" y="0"/>
-                      <a:ext cx="3360420" cy="1414780"/>
+                      <a:ext cx="3060700" cy="1423035"/>
                     </a:xfrm>
                     <a:prstGeom prst="rect">
                       <a:avLst/>
@@ -12483,8 +12939,6 @@
           </wp:anchor>
         </w:drawing>
       </w:r>
-    </w:p>
-    <w:p>
       <w:r>
         <w:t>Core 1 sperrt Element 1 und Element 2 und führt die Berechnung zwischen ihnen durch.</w:t>
       </w:r>
@@ -12501,69 +12955,70 @@
       <w:pPr>
         <w:pStyle w:val="Heading3"/>
       </w:pPr>
-      <w:bookmarkStart w:id="68" w:name="_Toc494011404"/>
-      <w:bookmarkStart w:id="69" w:name="_Toc494312612"/>
-      <w:r>
-        <w:t>Deadlock-Gefahr</w:t>
-      </w:r>
+      <w:r>
+        <w:t>Merkmale</w:t>
+      </w:r>
+    </w:p>
+    <w:p>
+      <w:r>
+        <w:t xml:space="preserve">Diese Methode verhindert, dass mehrere Cores zeitgleich auf eine Ressource zugreifen können. Passiert es jedoch, dass zwei oder mehrere </w:t>
+      </w:r>
+      <w:r>
+        <w:t>Cores</w:t>
+      </w:r>
+      <w:r>
+        <w:t xml:space="preserve"> die gleiche Ressource benötigen, wird von einer Zugriffskollision gesprochen.</w:t>
+      </w:r>
+      <w:r>
+        <w:br/>
+        <w:t xml:space="preserve">Diese Kollision beeinflusst zwar den logischen Ablauf nicht, sorgt aber für erhebliche Leistungseinbußen, was die Laufzeit der </w:t>
+      </w:r>
+      <w:r>
+        <w:t>Berechnung</w:t>
+      </w:r>
+      <w:bookmarkStart w:id="66" w:name="_GoBack"/>
+      <w:bookmarkEnd w:id="66"/>
+      <w:r>
+        <w:t xml:space="preserve"> betrifft.</w:t>
+      </w:r>
+      <w:r>
+        <w:br/>
+        <w:t>Mit steigender Anzahl von Elementen, nimmt die Anzahl der theoretisch möglichen Kollisionen exponentiell zu.</w:t>
+      </w:r>
+      <w:r>
+        <w:br/>
+        <w:t>Um dem entgegenzusteuern, können die Elem</w:t>
+      </w:r>
+      <w:r>
+        <w:t>entpaare</w:t>
+      </w:r>
+      <w:r>
+        <w:t xml:space="preserve"> intelligent </w:t>
+      </w:r>
+      <w:r>
+        <w:t xml:space="preserve">geordnet </w:t>
+      </w:r>
+      <w:r>
+        <w:t>werden, um die tatsächlichen Kollisionen zu minimieren.</w:t>
+      </w:r>
+      <w:r>
+        <w:br w:type="page"/>
+      </w:r>
+    </w:p>
+    <w:p>
+      <w:pPr>
+        <w:pStyle w:val="berSchr2"/>
+      </w:pPr>
+      <w:bookmarkStart w:id="67" w:name="_Ref492309141"/>
+      <w:bookmarkStart w:id="68" w:name="_Toc494011406"/>
+      <w:bookmarkStart w:id="69" w:name="_Toc494882930"/>
+      <w:r>
+        <w:lastRenderedPageBreak/>
+        <w:t>Round Robin Tournament Algorithmus</w:t>
+      </w:r>
+      <w:bookmarkEnd w:id="67"/>
       <w:bookmarkEnd w:id="68"/>
       <w:bookmarkEnd w:id="69"/>
-    </w:p>
-    <w:p>
-      <w:r>
-        <w:t>Sobald mit zwei oder mehr Semaphoren gearbeitet wird, muss analysiert werden, ob das System in einem Deadlock-Zustand enden kann. Dies kann jedoch bei richtiger Implementierung niemals passieren, denn es werden unter keinen Umständen die gleichen Semaphore von zwei verschiedenen Threads belegt. Das liegt daran, dass dies nur passieren könnte, wenn zwei Threads die gleiche Berechnung zwischen den gleichen Elementen durchführen.</w:t>
-      </w:r>
-      <w:r>
-        <w:br/>
-        <w:t>Im weiteren Sinne bedeutet das, dass ein Deadlock nur auftreten kann, wenn der Algorithmus von vornherein falsch arbeitet.</w:t>
-      </w:r>
-    </w:p>
-    <w:p/>
-    <w:p>
-      <w:pPr>
-        <w:pStyle w:val="Heading3"/>
-      </w:pPr>
-      <w:bookmarkStart w:id="70" w:name="_Toc494011405"/>
-      <w:bookmarkStart w:id="71" w:name="_Toc494312613"/>
-      <w:r>
-        <w:t>Diskussion</w:t>
-      </w:r>
-      <w:bookmarkEnd w:id="70"/>
-      <w:bookmarkEnd w:id="71"/>
-    </w:p>
-    <w:p>
-      <w:r>
-        <w:t xml:space="preserve">Diese Art der Verteilung führt je nach Anzahl der Cores zu vielen oder wenigen Zugriffskollisionen. Bei einer Zugriffskollision versucht ein Core auf eine Ressource zuzugreifen, welche derzeit von einem anderen Core verwendet wird. </w:t>
-      </w:r>
-      <w:proofErr w:type="gramStart"/>
-      <w:r>
-        <w:t>Der Core</w:t>
-      </w:r>
-      <w:proofErr w:type="gramEnd"/>
-      <w:r>
-        <w:t xml:space="preserve"> muss nun warten bis die Ressource freigegeben wird, was zu erheblichen Leistungseinbußen führt, wenn solche Kollisionen oft vorkommen. </w:t>
-      </w:r>
-    </w:p>
-    <w:p>
-      <w:r>
-        <w:lastRenderedPageBreak/>
-        <w:br w:type="page"/>
-      </w:r>
-    </w:p>
-    <w:p>
-      <w:pPr>
-        <w:pStyle w:val="berSchr2"/>
-      </w:pPr>
-      <w:bookmarkStart w:id="72" w:name="_Ref492309141"/>
-      <w:bookmarkStart w:id="73" w:name="_Toc494011406"/>
-      <w:bookmarkStart w:id="74" w:name="_Toc494312614"/>
-      <w:r>
-        <w:lastRenderedPageBreak/>
-        <w:t>Round Robin Tournament Algorithmus</w:t>
-      </w:r>
-      <w:bookmarkEnd w:id="72"/>
-      <w:bookmarkEnd w:id="73"/>
-      <w:bookmarkEnd w:id="74"/>
     </w:p>
     <w:p>
       <w:r>
@@ -12574,7 +13029,6 @@
           <w:id w:val="1649938803"/>
           <w:citation/>
         </w:sdtPr>
-        <w:sdtEndPr/>
         <w:sdtContent>
           <w:r>
             <w:fldChar w:fldCharType="begin"/>
@@ -12624,13 +13078,13 @@
       <w:pPr>
         <w:pStyle w:val="Heading3"/>
       </w:pPr>
-      <w:bookmarkStart w:id="75" w:name="_Toc494011407"/>
-      <w:bookmarkStart w:id="76" w:name="_Toc494312615"/>
+      <w:bookmarkStart w:id="70" w:name="_Toc494011407"/>
+      <w:bookmarkStart w:id="71" w:name="_Toc494882931"/>
       <w:r>
         <w:t>Vorgehensweise</w:t>
       </w:r>
-      <w:bookmarkEnd w:id="75"/>
-      <w:bookmarkEnd w:id="76"/>
+      <w:bookmarkEnd w:id="70"/>
+      <w:bookmarkEnd w:id="71"/>
     </w:p>
     <w:p>
       <w:r>
@@ -12648,7 +13102,7 @@
           <w:lang w:val="de-AT" w:eastAsia="ja-JP"/>
         </w:rPr>
         <w:drawing>
-          <wp:anchor distT="0" distB="0" distL="114300" distR="114300" simplePos="0" relativeHeight="251624960" behindDoc="0" locked="0" layoutInCell="1" allowOverlap="1" wp14:anchorId="5ED680DA" wp14:editId="661A0110">
+          <wp:anchor distT="0" distB="0" distL="114300" distR="114300" simplePos="0" relativeHeight="251637248" behindDoc="0" locked="0" layoutInCell="1" allowOverlap="1" wp14:anchorId="5ED680DA" wp14:editId="661A0110">
             <wp:simplePos x="0" y="0"/>
             <wp:positionH relativeFrom="margin">
               <wp:align>left</wp:align>
@@ -12904,15 +13358,21 @@
       <w:pPr>
         <w:pStyle w:val="Heading3"/>
       </w:pPr>
-      <w:bookmarkStart w:id="77" w:name="_Toc494312616"/>
+      <w:bookmarkStart w:id="72" w:name="_Toc494882932"/>
       <w:r>
         <w:t>Merkmale</w:t>
       </w:r>
-      <w:bookmarkEnd w:id="77"/>
-    </w:p>
-    <w:p>
-      <w:r>
-        <w:t>Der Algorithmus eignet sich hervorragend um paarweise Berechnungen kollisionsfrei und gleichmäßig aufzuteilen.</w:t>
+      <w:bookmarkEnd w:id="72"/>
+    </w:p>
+    <w:p>
+      <w:r>
+        <w:t>Der Algorithmus eignet sich hervorragend</w:t>
+      </w:r>
+      <w:r>
+        <w:t>,</w:t>
+      </w:r>
+      <w:r>
+        <w:t xml:space="preserve"> um paarweise Berechnungen kollisionsfrei und gleichmäßig aufzuteilen.</w:t>
       </w:r>
       <w:r>
         <w:br/>
@@ -12933,96 +13393,27 @@
       </w:r>
       <w:r>
         <w:br/>
-        <w:t xml:space="preserve">Ein Nachteil sind die vielen Synchronisationen, die zwischen den Berechnungsrunden durchgeführt werden müssen. Die Anzahl der Synchronisierungen steigt mit der Anzahl der Cores linear an. Dies wird bei Systemen mit hohen </w:t>
-      </w:r>
-      <w:proofErr w:type="spellStart"/>
-      <w:r>
-        <w:t>Latenzen</w:t>
-      </w:r>
-      <w:proofErr w:type="spellEnd"/>
-      <w:r>
-        <w:t xml:space="preserve"> problematisch.</w:t>
-      </w:r>
-    </w:p>
-    <w:p/>
+        <w:t>Ein Nachteil sind die vielen Synchronisationen, die zwischen den Berechnungsrunden durchgeführt werden müssen. Die Anzahl der Synchronisierungen steigt mit der Anzahl der Cores linear an. Dies wird bei Systemen mi</w:t>
+      </w:r>
+      <w:bookmarkStart w:id="73" w:name="_Toc494011411"/>
+      <w:r>
+        <w:t>t hohen Latenzen problematisch.</w:t>
+      </w:r>
+      <w:r>
+        <w:rPr>
+          <w:lang w:val="de-AT"/>
+        </w:rPr>
+        <w:br w:type="page"/>
+      </w:r>
+    </w:p>
     <w:p>
       <w:pPr>
         <w:pStyle w:val="berSchr2"/>
-      </w:pPr>
-      <w:bookmarkStart w:id="78" w:name="_Toc494011409"/>
-      <w:bookmarkStart w:id="79" w:name="_Toc494312617"/>
-      <w:proofErr w:type="spellStart"/>
-      <w:r>
-        <w:t>Deepcopy</w:t>
-      </w:r>
-      <w:bookmarkEnd w:id="78"/>
-      <w:bookmarkEnd w:id="79"/>
-      <w:proofErr w:type="spellEnd"/>
-    </w:p>
-    <w:p>
-      <w:r>
-        <w:t xml:space="preserve">Es wird für </w:t>
-      </w:r>
-      <w:proofErr w:type="gramStart"/>
-      <w:r>
-        <w:t>jeden Core</w:t>
-      </w:r>
-      <w:proofErr w:type="gramEnd"/>
-      <w:r>
-        <w:t xml:space="preserve"> eine eigene Kopie der Daten erstellt. Auf jedem Core wird dann ein Teil der Berechnungen ausgeführt. Die Ergebnisse von allen Cores müssen zum Schluss synchronisiert werden.</w:t>
-      </w:r>
-    </w:p>
-    <w:p/>
-    <w:p>
-      <w:pPr>
-        <w:pStyle w:val="Heading3"/>
-      </w:pPr>
-      <w:bookmarkStart w:id="80" w:name="_Toc494011410"/>
-      <w:bookmarkStart w:id="81" w:name="_Toc494312618"/>
-      <w:r>
-        <w:t>Diskussion</w:t>
-      </w:r>
-      <w:bookmarkEnd w:id="80"/>
-      <w:bookmarkEnd w:id="81"/>
-    </w:p>
-    <w:p>
-      <w:pPr>
-        <w:rPr>
-          <w:rFonts w:eastAsia="Times New Roman"/>
-          <w:b/>
-          <w:bCs/>
-          <w:sz w:val="30"/>
-          <w:szCs w:val="26"/>
-          <w:lang w:val="de-AT"/>
-        </w:rPr>
-      </w:pPr>
-      <w:r>
-        <w:t>Je nach Menge der benötigten Daten, kann der initiale Overhead groß sein.</w:t>
-      </w:r>
-      <w:r>
-        <w:br/>
-        <w:t>Sind die Daten jedoch verteilt, kann jeder Core, ohne Synchronisation, seinen Teil der Berechnungen störungsfrei durchführen.</w:t>
-      </w:r>
-      <w:r>
-        <w:br/>
-        <w:t>Die Synchronisation und Kombination der Endergebnisse kann je nach Art der Berechnung aufwendig sein und läuft außerdem nicht parallel ab, was den Vorgang nochmals verlangsamt.</w:t>
-      </w:r>
-      <w:bookmarkStart w:id="82" w:name="_Toc494011411"/>
-      <w:r>
-        <w:rPr>
-          <w:lang w:val="de-AT"/>
-        </w:rPr>
-        <w:br w:type="page"/>
-      </w:r>
-    </w:p>
-    <w:p>
-      <w:pPr>
-        <w:pStyle w:val="berSchr2"/>
-        <w:rPr>
-          <w:lang w:val="en-US"/>
-        </w:rPr>
-      </w:pPr>
-      <w:bookmarkStart w:id="83" w:name="_Toc494312619"/>
+        <w:rPr>
+          <w:lang w:val="en-US"/>
+        </w:rPr>
+      </w:pPr>
+      <w:bookmarkStart w:id="74" w:name="_Toc494882935"/>
       <w:r>
         <w:rPr>
           <w:lang w:val="en-US"/>
@@ -13030,8 +13421,8 @@
         <w:lastRenderedPageBreak/>
         <w:t>Divide and Conquer</w:t>
       </w:r>
-      <w:bookmarkEnd w:id="82"/>
-      <w:bookmarkEnd w:id="83"/>
+      <w:bookmarkEnd w:id="73"/>
+      <w:bookmarkEnd w:id="74"/>
     </w:p>
     <w:p>
       <w:pPr>
@@ -13043,49 +13434,7 @@
         <w:rPr>
           <w:lang w:val="de-AT"/>
         </w:rPr>
-        <w:t>Bei „</w:t>
-      </w:r>
-      <w:proofErr w:type="spellStart"/>
-      <w:r>
-        <w:rPr>
-          <w:lang w:val="de-AT"/>
-        </w:rPr>
-        <w:t>Divide</w:t>
-      </w:r>
-      <w:proofErr w:type="spellEnd"/>
-      <w:r>
-        <w:rPr>
-          <w:lang w:val="de-AT"/>
-        </w:rPr>
-        <w:t xml:space="preserve"> </w:t>
-      </w:r>
-      <w:proofErr w:type="spellStart"/>
-      <w:r>
-        <w:rPr>
-          <w:lang w:val="de-AT"/>
-        </w:rPr>
-        <w:t>and</w:t>
-      </w:r>
-      <w:proofErr w:type="spellEnd"/>
-      <w:r>
-        <w:rPr>
-          <w:lang w:val="de-AT"/>
-        </w:rPr>
-        <w:t xml:space="preserve"> </w:t>
-      </w:r>
-      <w:proofErr w:type="spellStart"/>
-      <w:r>
-        <w:rPr>
-          <w:lang w:val="de-AT"/>
-        </w:rPr>
-        <w:t>Conquer</w:t>
-      </w:r>
-      <w:proofErr w:type="spellEnd"/>
-      <w:r>
-        <w:rPr>
-          <w:lang w:val="de-AT"/>
-        </w:rPr>
-        <w:t>“-Algorithmen handelt es sich um spezialisierte Vorgehensweisen</w:t>
+        <w:t>Bei „Divide and Conquer“-Algorithmen handelt es sich um spezialisierte Vorgehensweisen</w:t>
       </w:r>
       <w:r>
         <w:rPr>
@@ -13101,7 +13450,6 @@
           <w:id w:val="-709573475"/>
           <w:citation/>
         </w:sdtPr>
-        <w:sdtEndPr/>
         <w:sdtContent>
           <w:r>
             <w:rPr>
@@ -13194,7 +13542,6 @@
           <w:id w:val="-1026641743"/>
           <w:citation/>
         </w:sdtPr>
-        <w:sdtEndPr/>
         <w:sdtContent>
           <w:r>
             <w:rPr>
@@ -13303,65 +13650,23 @@
         <w:rPr>
           <w:lang w:val="de-AT"/>
         </w:rPr>
-        <w:t>Nicht jedes Problem lässt sich durch einen „</w:t>
-      </w:r>
-      <w:proofErr w:type="spellStart"/>
+        <w:t>Nicht jedes Problem lässt sich durch einen „Divide and Conquer“-Algorithmus günstig aufteilen, wodurch es bei einer unpassenden Lösung durchaus sein kann, dass kein Effizienzgewinn oder sogar ein Effizienzverlust die Folge sind.</w:t>
+      </w:r>
       <w:r>
         <w:rPr>
           <w:lang w:val="de-AT"/>
         </w:rPr>
-        <w:t>Divide</w:t>
-      </w:r>
-      <w:proofErr w:type="spellEnd"/>
-      <w:r>
+        <w:br w:type="page"/>
+      </w:r>
+    </w:p>
+    <w:p>
+      <w:pPr>
+        <w:pStyle w:val="berSchr1"/>
         <w:rPr>
           <w:lang w:val="de-AT"/>
         </w:rPr>
-        <w:t xml:space="preserve"> </w:t>
-      </w:r>
-      <w:proofErr w:type="spellStart"/>
-      <w:r>
-        <w:rPr>
-          <w:lang w:val="de-AT"/>
-        </w:rPr>
-        <w:t>and</w:t>
-      </w:r>
-      <w:proofErr w:type="spellEnd"/>
-      <w:r>
-        <w:rPr>
-          <w:lang w:val="de-AT"/>
-        </w:rPr>
-        <w:t xml:space="preserve"> </w:t>
-      </w:r>
-      <w:proofErr w:type="spellStart"/>
-      <w:r>
-        <w:rPr>
-          <w:lang w:val="de-AT"/>
-        </w:rPr>
-        <w:t>Conquer</w:t>
-      </w:r>
-      <w:proofErr w:type="spellEnd"/>
-      <w:r>
-        <w:rPr>
-          <w:lang w:val="de-AT"/>
-        </w:rPr>
-        <w:t>“-Algorithmus günstig aufteilen, wodurch es bei einer unpassenden Lösung durchaus sein kann, dass kein Effizienzgewinn oder sogar ein Effizienzverlust die Folge sind.</w:t>
-      </w:r>
-      <w:r>
-        <w:rPr>
-          <w:lang w:val="de-AT"/>
-        </w:rPr>
-        <w:br w:type="page"/>
-      </w:r>
-    </w:p>
-    <w:p>
-      <w:pPr>
-        <w:pStyle w:val="berSchr1"/>
-        <w:rPr>
-          <w:lang w:val="de-AT"/>
-        </w:rPr>
-      </w:pPr>
-      <w:bookmarkStart w:id="84" w:name="_Toc494312620"/>
+      </w:pPr>
+      <w:bookmarkStart w:id="75" w:name="_Toc494882936"/>
       <w:r>
         <w:rPr>
           <w:lang w:val="de-AT"/>
@@ -13375,7 +13680,7 @@
         </w:rPr>
         <w:t>-Systeme</w:t>
       </w:r>
-      <w:bookmarkEnd w:id="84"/>
+      <w:bookmarkEnd w:id="75"/>
     </w:p>
     <w:p>
       <w:pPr>
@@ -13406,15 +13711,13 @@
       <w:pPr>
         <w:pStyle w:val="berSchr2"/>
       </w:pPr>
-      <w:bookmarkStart w:id="85" w:name="_Toc494011414"/>
-      <w:bookmarkStart w:id="86" w:name="_Toc494312621"/>
-      <w:proofErr w:type="spellStart"/>
+      <w:bookmarkStart w:id="76" w:name="_Toc494011414"/>
+      <w:bookmarkStart w:id="77" w:name="_Toc494882937"/>
       <w:r>
         <w:t>Threadspawning</w:t>
       </w:r>
-      <w:bookmarkEnd w:id="85"/>
-      <w:bookmarkEnd w:id="86"/>
-      <w:proofErr w:type="spellEnd"/>
+      <w:bookmarkEnd w:id="76"/>
+      <w:bookmarkEnd w:id="77"/>
     </w:p>
     <w:p>
       <w:r>
@@ -13437,13 +13740,13 @@
       <w:pPr>
         <w:pStyle w:val="berSchr2"/>
       </w:pPr>
-      <w:bookmarkStart w:id="87" w:name="_Toc494011415"/>
-      <w:bookmarkStart w:id="88" w:name="_Toc494312622"/>
+      <w:bookmarkStart w:id="78" w:name="_Toc494011415"/>
+      <w:bookmarkStart w:id="79" w:name="_Toc494882938"/>
       <w:r>
         <w:t>Actors</w:t>
       </w:r>
-      <w:bookmarkEnd w:id="87"/>
-      <w:bookmarkEnd w:id="88"/>
+      <w:bookmarkEnd w:id="78"/>
+      <w:bookmarkEnd w:id="79"/>
     </w:p>
     <w:p>
       <w:r>
@@ -13458,7 +13761,6 @@
           <w:id w:val="-393815997"/>
           <w:citation/>
         </w:sdtPr>
-        <w:sdtEndPr/>
         <w:sdtContent>
           <w:r>
             <w:fldChar w:fldCharType="begin"/>
@@ -13496,15 +13798,7 @@
       </w:r>
       <w:r>
         <w:br/>
-        <w:t xml:space="preserve">Da die Threads permanent sind, sind die benötigten Ressourcen dauerhaft belegt. Dies ist jedoch nicht mit Prozessorlaufzeit gleichzusetzten, da die Actors im </w:t>
-      </w:r>
-      <w:proofErr w:type="spellStart"/>
-      <w:r>
-        <w:t>Sleep</w:t>
-      </w:r>
-      <w:proofErr w:type="spellEnd"/>
-      <w:r>
-        <w:t xml:space="preserve"> Modus sind, wenn sie nicht aktiv sind.</w:t>
+        <w:t>Da die Threads permanent sind, sind die benötigten Ressourcen dauerhaft belegt. Dies ist jedoch nicht mit Prozessorlaufzeit gleichzusetzten, da die Actors im Sleep Modus sind, wenn sie nicht aktiv sind.</w:t>
       </w:r>
     </w:p>
     <w:p/>
@@ -13519,8 +13813,8 @@
           <w:szCs w:val="26"/>
         </w:rPr>
       </w:pPr>
-      <w:bookmarkStart w:id="89" w:name="_Ref492912451"/>
-      <w:bookmarkStart w:id="90" w:name="_Toc494011416"/>
+      <w:bookmarkStart w:id="80" w:name="_Ref492912451"/>
+      <w:bookmarkStart w:id="81" w:name="_Toc494011416"/>
       <w:r>
         <w:br w:type="page"/>
       </w:r>
@@ -13529,7 +13823,7 @@
       <w:pPr>
         <w:pStyle w:val="berSchr2"/>
       </w:pPr>
-      <w:bookmarkStart w:id="91" w:name="_Toc494312623"/>
+      <w:bookmarkStart w:id="82" w:name="_Toc494882939"/>
       <w:r>
         <w:lastRenderedPageBreak/>
         <w:t xml:space="preserve">.NET </w:t>
@@ -13537,28 +13831,19 @@
       <w:r>
         <w:t>Threadpool</w:t>
       </w:r>
-      <w:bookmarkEnd w:id="89"/>
-      <w:bookmarkEnd w:id="90"/>
-      <w:bookmarkEnd w:id="91"/>
-    </w:p>
-    <w:p>
-      <w:r>
-        <w:t xml:space="preserve">Die .NET Implementierung des Threadpools vereint die Eigenschaften von </w:t>
-      </w:r>
-      <w:proofErr w:type="spellStart"/>
-      <w:r>
-        <w:t>Threadspawning</w:t>
-      </w:r>
-      <w:proofErr w:type="spellEnd"/>
-      <w:r>
-        <w:t xml:space="preserve"> und Actors</w:t>
+      <w:bookmarkEnd w:id="80"/>
+      <w:bookmarkEnd w:id="81"/>
+      <w:bookmarkEnd w:id="82"/>
+    </w:p>
+    <w:p>
+      <w:r>
+        <w:t>Die .NET Implementierung des Threadpools vereint die Eigenschaften von Threadspawning und Actors</w:t>
       </w:r>
       <w:sdt>
         <w:sdtPr>
           <w:id w:val="-1847705297"/>
           <w:citation/>
         </w:sdtPr>
-        <w:sdtEndPr/>
         <w:sdtContent>
           <w:r>
             <w:fldChar w:fldCharType="begin"/>
@@ -13615,7 +13900,6 @@
           <w:id w:val="-803071077"/>
           <w:citation/>
         </w:sdtPr>
-        <w:sdtEndPr/>
         <w:sdtContent>
           <w:r>
             <w:fldChar w:fldCharType="begin"/>
@@ -13656,54 +13940,46 @@
       <w:pPr>
         <w:pStyle w:val="berSchr1"/>
       </w:pPr>
-      <w:bookmarkStart w:id="92" w:name="_Toc494011417"/>
-      <w:bookmarkStart w:id="93" w:name="_Toc494312624"/>
+      <w:bookmarkStart w:id="83" w:name="_Toc494011417"/>
+      <w:bookmarkStart w:id="84" w:name="_Toc494882940"/>
       <w:r>
         <w:lastRenderedPageBreak/>
         <w:t>Testsetup</w:t>
       </w:r>
-      <w:bookmarkEnd w:id="92"/>
-      <w:bookmarkEnd w:id="93"/>
+      <w:bookmarkEnd w:id="83"/>
+      <w:bookmarkEnd w:id="84"/>
     </w:p>
     <w:p>
       <w:pPr>
         <w:pStyle w:val="berSchr2"/>
       </w:pPr>
-      <w:bookmarkStart w:id="94" w:name="_Toc494011418"/>
-      <w:bookmarkStart w:id="95" w:name="_Toc494312625"/>
+      <w:bookmarkStart w:id="85" w:name="_Toc494011418"/>
+      <w:bookmarkStart w:id="86" w:name="_Toc494882941"/>
       <w:r>
         <w:t>Überblick</w:t>
       </w:r>
-      <w:bookmarkEnd w:id="94"/>
-      <w:bookmarkEnd w:id="95"/>
+      <w:bookmarkEnd w:id="85"/>
+      <w:bookmarkEnd w:id="86"/>
     </w:p>
     <w:p/>
     <w:p>
       <w:pPr>
         <w:pStyle w:val="Heading3"/>
       </w:pPr>
-      <w:bookmarkStart w:id="96" w:name="_Toc494011419"/>
-      <w:bookmarkStart w:id="97" w:name="_Toc494312626"/>
+      <w:bookmarkStart w:id="87" w:name="_Toc494011419"/>
+      <w:bookmarkStart w:id="88" w:name="_Toc494882942"/>
       <w:r>
         <w:t>Initialisierung</w:t>
       </w:r>
-      <w:bookmarkEnd w:id="96"/>
-      <w:bookmarkEnd w:id="97"/>
-    </w:p>
-    <w:p>
-      <w:r>
-        <w:t xml:space="preserve">Die Testsuite wählt zuerst eine Kombination aus Verteilungssystem und </w:t>
-      </w:r>
-      <w:proofErr w:type="spellStart"/>
-      <w:r>
-        <w:t>Berechnungssyte</w:t>
-      </w:r>
-      <w:r>
-        <w:t>m</w:t>
-      </w:r>
-      <w:proofErr w:type="spellEnd"/>
-      <w:r>
-        <w:t>, welche getestet werden soll. Dabei kann das Berechnungssystem auch Teil der Testsuite sein, um Tests durchführen zu können, welche von außerhalb nicht möglich wären.</w:t>
+      <w:bookmarkEnd w:id="87"/>
+      <w:bookmarkEnd w:id="88"/>
+    </w:p>
+    <w:p>
+      <w:r>
+        <w:t>Die Testsuite wählt zuerst eine Kombination aus Verteilungssystem und Berechnungssyte</w:t>
+      </w:r>
+      <w:r>
+        <w:t>m, welche getestet werden soll. Dabei kann das Berechnungssystem auch Teil der Testsuite sein, um Tests durchführen zu können, welche von außerhalb nicht möglich wären.</w:t>
       </w:r>
       <w:r>
         <w:br/>
@@ -13759,33 +14035,17 @@
       <w:pPr>
         <w:pStyle w:val="Heading3"/>
       </w:pPr>
-      <w:bookmarkStart w:id="98" w:name="_Toc494011420"/>
-      <w:bookmarkStart w:id="99" w:name="_Toc494312627"/>
+      <w:bookmarkStart w:id="89" w:name="_Toc494011420"/>
+      <w:bookmarkStart w:id="90" w:name="_Toc494882943"/>
       <w:r>
         <w:t>Ablauf</w:t>
       </w:r>
-      <w:bookmarkEnd w:id="98"/>
-      <w:bookmarkEnd w:id="99"/>
-    </w:p>
-    <w:p>
-      <w:r>
-        <w:t xml:space="preserve">Der Input ist abhängig von der Testroutine und kann entweder aus realen Daten bestehen, um </w:t>
-      </w:r>
-      <w:proofErr w:type="spellStart"/>
-      <w:r>
-        <w:t>Effizeinz</w:t>
-      </w:r>
-      <w:proofErr w:type="spellEnd"/>
-      <w:r>
-        <w:t xml:space="preserve"> zu testen, oder aus </w:t>
-      </w:r>
-      <w:proofErr w:type="spellStart"/>
-      <w:r>
-        <w:t>Dummyobjekten</w:t>
-      </w:r>
-      <w:proofErr w:type="spellEnd"/>
-      <w:r>
-        <w:t xml:space="preserve"> bestehen, welche zusätzliche Auswertungen ermöglichen.</w:t>
+      <w:bookmarkEnd w:id="89"/>
+      <w:bookmarkEnd w:id="90"/>
+    </w:p>
+    <w:p>
+      <w:r>
+        <w:t>Der Input ist abhängig von der Testroutine und kann entweder aus realen Daten bestehen, um Effizeinz zu testen, oder aus Dummyobjekten bestehen, welche zusätzliche Auswertungen ermöglichen.</w:t>
       </w:r>
       <w:r>
         <w:br/>
@@ -13818,16 +14078,16 @@
       <w:pPr>
         <w:pStyle w:val="berSchr2"/>
       </w:pPr>
-      <w:bookmarkStart w:id="100" w:name="_Ref492476650"/>
-      <w:bookmarkStart w:id="101" w:name="_Toc494011421"/>
-      <w:bookmarkStart w:id="102" w:name="_Toc494312628"/>
+      <w:bookmarkStart w:id="91" w:name="_Ref492476650"/>
+      <w:bookmarkStart w:id="92" w:name="_Toc494011421"/>
+      <w:bookmarkStart w:id="93" w:name="_Toc494882944"/>
       <w:r>
         <w:lastRenderedPageBreak/>
         <w:t>Grundstruktur</w:t>
       </w:r>
-      <w:bookmarkEnd w:id="100"/>
-      <w:bookmarkEnd w:id="101"/>
-      <w:bookmarkEnd w:id="102"/>
+      <w:bookmarkEnd w:id="91"/>
+      <w:bookmarkEnd w:id="92"/>
+      <w:bookmarkEnd w:id="93"/>
     </w:p>
     <w:p>
       <w:r>
@@ -13892,13 +14152,8 @@
     </w:p>
     <w:p>
       <w:r>
-        <w:t xml:space="preserve">Jeder Test wird durch </w:t>
-      </w:r>
-      <w:proofErr w:type="spellStart"/>
-      <w:r>
-        <w:t>Constructor-Injection</w:t>
-      </w:r>
-      <w:proofErr w:type="spellEnd"/>
+        <w:t>Jeder Test wird durch Constructor-Injection</w:t>
+      </w:r>
       <w:r>
         <w:t xml:space="preserve"> (</w:t>
       </w:r>
@@ -13921,48 +14176,16 @@
       </w:r>
       <w:r>
         <w:br/>
-        <w:t>Die Daten „</w:t>
-      </w:r>
-      <w:proofErr w:type="spellStart"/>
-      <w:r>
-        <w:t>m_elements</w:t>
-      </w:r>
-      <w:proofErr w:type="spellEnd"/>
-      <w:r>
-        <w:t>“ und „</w:t>
-      </w:r>
-      <w:proofErr w:type="spellStart"/>
-      <w:r>
-        <w:t>m_globalData</w:t>
-      </w:r>
-      <w:proofErr w:type="spellEnd"/>
-      <w:r>
-        <w:t>“ müssen in der Vererbung gesetzt werden.</w:t>
+        <w:t>Die Daten „m_elements“ und „m_globalData“ müssen in der Vererbung gesetzt werden.</w:t>
       </w:r>
       <w:r>
         <w:br/>
-        <w:t>Die Funktion „</w:t>
-      </w:r>
-      <w:proofErr w:type="spellStart"/>
-      <w:r>
-        <w:t>CalculationFunction</w:t>
-      </w:r>
-      <w:proofErr w:type="spellEnd"/>
-      <w:r>
-        <w:t>“ ist abstrakt und muss ebenfalls in der erbenden Klasse implementiert werden. Die Funktion wird während des Testens auf alle Elementpaare angewandt.</w:t>
-      </w:r>
-    </w:p>
-    <w:p>
-      <w:r>
-        <w:t>Die Funktion „</w:t>
-      </w:r>
-      <w:proofErr w:type="spellStart"/>
-      <w:r>
-        <w:t>TestRoutine</w:t>
-      </w:r>
-      <w:proofErr w:type="spellEnd"/>
-      <w:r>
-        <w:t>“ führt den eigentlichen Test durch und schreibt die Ergebnisse in den Parameter. Dies beinhaltet auch die benötigte Zeit für den Durchlauf.</w:t>
+        <w:t>Die Funktion „CalculationFunction“ ist abstrakt und muss ebenfalls in der erbenden Klasse implementiert werden. Die Funktion wird während des Testens auf alle Elementpaare angewandt.</w:t>
+      </w:r>
+    </w:p>
+    <w:p>
+      <w:r>
+        <w:t>Die Funktion „TestRoutine“ führt den eigentlichen Test durch und schreibt die Ergebnisse in den Parameter. Dies beinhaltet auch die benötigte Zeit für den Durchlauf.</w:t>
       </w:r>
     </w:p>
     <w:p>
@@ -13982,14 +14205,14 @@
       <w:pPr>
         <w:pStyle w:val="berSchr2"/>
       </w:pPr>
-      <w:bookmarkStart w:id="103" w:name="_Toc494011422"/>
-      <w:bookmarkStart w:id="104" w:name="_Toc494312629"/>
+      <w:bookmarkStart w:id="94" w:name="_Toc494011422"/>
+      <w:bookmarkStart w:id="95" w:name="_Toc494882945"/>
       <w:r>
         <w:lastRenderedPageBreak/>
         <w:t>Output-Validierung</w:t>
       </w:r>
-      <w:bookmarkEnd w:id="103"/>
-      <w:bookmarkEnd w:id="104"/>
+      <w:bookmarkEnd w:id="94"/>
+      <w:bookmarkEnd w:id="95"/>
     </w:p>
     <w:p>
       <w:r>
@@ -14009,23 +14232,15 @@
       <w:pPr>
         <w:pStyle w:val="Heading3"/>
       </w:pPr>
-      <w:bookmarkStart w:id="105" w:name="_Toc494312630"/>
+      <w:bookmarkStart w:id="96" w:name="_Toc494882946"/>
       <w:r>
         <w:t>Validierungs-Input</w:t>
       </w:r>
-      <w:bookmarkEnd w:id="105"/>
-    </w:p>
-    <w:p>
-      <w:r>
-        <w:t xml:space="preserve">Beschreibt die </w:t>
-      </w:r>
-      <w:proofErr w:type="spellStart"/>
-      <w:r>
-        <w:t>Dummyobjekte</w:t>
-      </w:r>
-      <w:proofErr w:type="spellEnd"/>
-      <w:r>
-        <w:t>, welche zur Validierung des verwendeten Verteilungsalgorithmus, benötigt werden.</w:t>
+      <w:bookmarkEnd w:id="96"/>
+    </w:p>
+    <w:p>
+      <w:r>
+        <w:t>Beschreibt die Dummyobjekte, welche zur Validierung des verwendeten Verteilungsalgorithmus, benötigt werden.</w:t>
       </w:r>
     </w:p>
     <w:p/>
@@ -14033,11 +14248,11 @@
       <w:pPr>
         <w:pStyle w:val="Heading4"/>
       </w:pPr>
-      <w:bookmarkStart w:id="106" w:name="_Toc494312631"/>
+      <w:bookmarkStart w:id="97" w:name="_Toc494882947"/>
       <w:r>
         <w:t>Struktur</w:t>
       </w:r>
-      <w:bookmarkEnd w:id="106"/>
+      <w:bookmarkEnd w:id="97"/>
     </w:p>
     <w:p>
       <w:r>
@@ -14103,28 +14318,12 @@
     <w:p>
       <w:r>
         <w:lastRenderedPageBreak/>
-        <w:t>Zuerst eine Übersicht über die intern geführte Liste. Diese wird mit der Funktion „Valid“ geprüft und liefert „</w:t>
-      </w:r>
-      <w:proofErr w:type="spellStart"/>
-      <w:r>
-        <w:t>true</w:t>
-      </w:r>
-      <w:proofErr w:type="spellEnd"/>
-      <w:r>
-        <w:t>“ zurück, wenn sich die Liste im validen Zustand befindet.</w:t>
-      </w:r>
-    </w:p>
-    <w:p>
-      <w:r>
-        <w:t xml:space="preserve">Initialer Zustand von </w:t>
-      </w:r>
-      <w:proofErr w:type="spellStart"/>
-      <w:r>
-        <w:t>m_calculatedWith</w:t>
-      </w:r>
-      <w:proofErr w:type="spellEnd"/>
-      <w:r>
-        <w:t xml:space="preserve"> bei insgesamt vier Elementen:</w:t>
+        <w:t>Zuerst eine Übersicht über die intern geführte Liste. Diese wird mit der Funktion „Valid“ geprüft und liefert „true“ zurück, wenn sich die Liste im validen Zustand befindet.</w:t>
+      </w:r>
+    </w:p>
+    <w:p>
+      <w:r>
+        <w:t>Initialer Zustand von m_calculatedWith bei insgesamt vier Elementen:</w:t>
       </w:r>
     </w:p>
     <w:tbl>
@@ -14494,15 +14693,7 @@
         <w:ind w:firstLine="708"/>
       </w:pPr>
       <w:r>
-        <w:t>Valid() liefert „</w:t>
-      </w:r>
-      <w:proofErr w:type="spellStart"/>
-      <w:r>
-        <w:t>false</w:t>
-      </w:r>
-      <w:proofErr w:type="spellEnd"/>
-      <w:r>
-        <w:t>“ zurück</w:t>
+        <w:t>Valid() liefert „false“ zurück</w:t>
       </w:r>
       <w:r>
         <w:br w:type="textWrapping" w:clear="all"/>
@@ -14510,23 +14701,7 @@
     </w:p>
     <w:p>
       <w:r>
-        <w:t xml:space="preserve">Valider Zustand von </w:t>
-      </w:r>
-      <w:proofErr w:type="spellStart"/>
-      <w:r>
-        <w:t>m_calculatedWith</w:t>
-      </w:r>
-      <w:proofErr w:type="spellEnd"/>
-      <w:r>
-        <w:t xml:space="preserve"> wenn </w:t>
-      </w:r>
-      <w:proofErr w:type="spellStart"/>
-      <w:r>
-        <w:t>ElementIndex</w:t>
-      </w:r>
-      <w:proofErr w:type="spellEnd"/>
-      <w:r>
-        <w:t xml:space="preserve"> gleich 2 ist. Die Berechnung wurde mit allen Elementen genau einmal durchgeführt und nicht mit sich selbst:</w:t>
+        <w:t>Valider Zustand von m_calculatedWith wenn ElementIndex gleich 2 ist. Die Berechnung wurde mit allen Elementen genau einmal durchgeführt und nicht mit sich selbst:</w:t>
       </w:r>
     </w:p>
     <w:tbl>
@@ -14896,62 +15071,18 @@
         <w:ind w:firstLine="708"/>
       </w:pPr>
       <w:r>
-        <w:t>Valid() liefert „</w:t>
-      </w:r>
-      <w:proofErr w:type="spellStart"/>
-      <w:r>
-        <w:t>true</w:t>
-      </w:r>
-      <w:proofErr w:type="spellEnd"/>
-      <w:r>
-        <w:t>“ zurück</w:t>
+        <w:t>Valid() liefert „true“ zurück</w:t>
       </w:r>
       <w:r>
         <w:br w:type="textWrapping" w:clear="all"/>
       </w:r>
     </w:p>
     <w:p>
-      <w:proofErr w:type="spellStart"/>
-      <w:r>
-        <w:rPr>
-          <w:lang w:val="en-US"/>
-        </w:rPr>
-        <w:t>Invalider</w:t>
-      </w:r>
-      <w:proofErr w:type="spellEnd"/>
-      <w:r>
-        <w:rPr>
-          <w:lang w:val="en-US"/>
-        </w:rPr>
-        <w:t xml:space="preserve"> </w:t>
-      </w:r>
-      <w:proofErr w:type="spellStart"/>
-      <w:r>
-        <w:rPr>
-          <w:lang w:val="en-US"/>
-        </w:rPr>
-        <w:t>Zustand</w:t>
-      </w:r>
-      <w:proofErr w:type="spellEnd"/>
-      <w:r>
-        <w:rPr>
-          <w:lang w:val="en-US"/>
-        </w:rPr>
-        <w:t xml:space="preserve"> von </w:t>
-      </w:r>
-      <w:proofErr w:type="spellStart"/>
-      <w:r>
-        <w:rPr>
-          <w:lang w:val="en-US"/>
-        </w:rPr>
-        <w:t>m_calculatedWith</w:t>
-      </w:r>
-      <w:proofErr w:type="spellEnd"/>
-      <w:r>
-        <w:rPr>
-          <w:lang w:val="en-US"/>
-        </w:rPr>
-        <w:t xml:space="preserve">. </w:t>
+      <w:r>
+        <w:rPr>
+          <w:lang w:val="en-US"/>
+        </w:rPr>
+        <w:t xml:space="preserve">Invalider Zustand von m_calculatedWith. </w:t>
       </w:r>
       <w:r>
         <w:t xml:space="preserve">Die Berechnung wurde doppelt mit Element </w:t>
@@ -15329,21 +15460,8 @@
       <w:pPr>
         <w:ind w:firstLine="708"/>
       </w:pPr>
-      <w:proofErr w:type="gramStart"/>
-      <w:r>
-        <w:t>Valid(</w:t>
-      </w:r>
-      <w:proofErr w:type="gramEnd"/>
-      <w:r>
-        <w:t>) liefert „</w:t>
-      </w:r>
-      <w:proofErr w:type="spellStart"/>
-      <w:r>
-        <w:t>false</w:t>
-      </w:r>
-      <w:proofErr w:type="spellEnd"/>
-      <w:r>
-        <w:t>“ zurück</w:t>
+      <w:r>
+        <w:t>Valid() liefert „false“ zurück</w:t>
       </w:r>
     </w:p>
     <w:p>
@@ -15354,15 +15472,7 @@
     <w:p/>
     <w:p>
       <w:r>
-        <w:t>Über die Funktion „</w:t>
-      </w:r>
-      <w:proofErr w:type="spellStart"/>
-      <w:r>
-        <w:t>SetCalculatedWithElement</w:t>
-      </w:r>
-      <w:proofErr w:type="spellEnd"/>
-      <w:r>
-        <w:t>“ wird in die Liste geschrieben, dass die Berechnung mit dem übergebenen Index durchgeführt wurde.</w:t>
+        <w:t>Über die Funktion „SetCalculatedWithElement“ wird in die Liste geschrieben, dass die Berechnung mit dem übergebenen Index durchgeführt wurde.</w:t>
       </w:r>
     </w:p>
     <w:tbl>
@@ -16100,14 +16210,7 @@
       </w:r>
       <w:r>
         <w:tab/>
-      </w:r>
-      <w:proofErr w:type="spellStart"/>
-      <w:r>
-        <w:t>SetCalculatedWithElement</w:t>
-      </w:r>
-      <w:proofErr w:type="spellEnd"/>
-      <w:r>
-        <w:t xml:space="preserve">( 2 ); </w:t>
+        <w:t xml:space="preserve">SetCalculatedWithElement( 2 ); </w:t>
       </w:r>
       <w:r>
         <w:sym w:font="Wingdings" w:char="F0E0"/>
@@ -16131,12 +16234,12 @@
       <w:pPr>
         <w:pStyle w:val="Heading4"/>
       </w:pPr>
-      <w:bookmarkStart w:id="107" w:name="_Toc494312632"/>
+      <w:bookmarkStart w:id="98" w:name="_Toc494882948"/>
       <w:r>
         <w:lastRenderedPageBreak/>
         <w:t>Code</w:t>
       </w:r>
-      <w:bookmarkEnd w:id="107"/>
+      <w:bookmarkEnd w:id="98"/>
     </w:p>
     <w:p/>
     <w:p>
@@ -17826,23 +17929,15 @@
           <w:lang w:val="en-US"/>
         </w:rPr>
       </w:pPr>
-      <w:bookmarkStart w:id="108" w:name="_Toc494312633"/>
+      <w:bookmarkStart w:id="99" w:name="_Toc494882949"/>
       <w:r>
         <w:rPr>
           <w:lang w:val="en-US"/>
         </w:rPr>
         <w:lastRenderedPageBreak/>
-        <w:t>Test-</w:t>
-      </w:r>
-      <w:proofErr w:type="spellStart"/>
-      <w:r>
-        <w:rPr>
-          <w:lang w:val="en-US"/>
-        </w:rPr>
-        <w:t>Ablauf</w:t>
-      </w:r>
-      <w:bookmarkEnd w:id="108"/>
-      <w:proofErr w:type="spellEnd"/>
+        <w:t>Test-Ablauf</w:t>
+      </w:r>
+      <w:bookmarkEnd w:id="99"/>
     </w:p>
     <w:p>
       <w:r>
@@ -17874,11 +17969,11 @@
       <w:pPr>
         <w:pStyle w:val="Heading4"/>
       </w:pPr>
-      <w:bookmarkStart w:id="109" w:name="_Toc494312634"/>
+      <w:bookmarkStart w:id="100" w:name="_Toc494882950"/>
       <w:r>
         <w:t>Struktur</w:t>
       </w:r>
-      <w:bookmarkEnd w:id="109"/>
+      <w:bookmarkEnd w:id="100"/>
     </w:p>
     <w:p>
       <w:r>
@@ -17938,70 +18033,22 @@
     </w:p>
     <w:p>
       <w:r>
-        <w:t>Die Typen werden auf „</w:t>
-      </w:r>
-      <w:proofErr w:type="spellStart"/>
-      <w:r>
-        <w:t>ValidationDummy</w:t>
-      </w:r>
-      <w:proofErr w:type="spellEnd"/>
-      <w:r>
-        <w:t>“ als Element-Typ und „</w:t>
-      </w:r>
-      <w:proofErr w:type="spellStart"/>
-      <w:r>
-        <w:t>int</w:t>
-      </w:r>
-      <w:proofErr w:type="spellEnd"/>
-      <w:r>
-        <w:t>“ als globaler Daten-Typ festgelegt. Die globalen Daten sind in diesem Test jedoch irrelevant und wurden willkürlich gewählt.</w:t>
-      </w:r>
-    </w:p>
-    <w:p>
-      <w:r>
-        <w:t xml:space="preserve">Die Klasse erstellt selbstständig die </w:t>
-      </w:r>
-      <w:proofErr w:type="spellStart"/>
-      <w:r>
-        <w:t>Dummyobjekte</w:t>
-      </w:r>
-      <w:proofErr w:type="spellEnd"/>
-      <w:r>
-        <w:t xml:space="preserve"> und führt einen Berechnungsdurchlauf mit ihnen durch. Anschließend wird geprüft, ob tatsächlich sämtliche Berechnungen durchgeführt wurden.</w:t>
-      </w:r>
-    </w:p>
-    <w:p>
-      <w:r>
-        <w:t>Dazu wird die Berechnungsfunktion „</w:t>
-      </w:r>
-      <w:proofErr w:type="spellStart"/>
-      <w:r>
-        <w:t>CalculationFunction</w:t>
-      </w:r>
-      <w:proofErr w:type="spellEnd"/>
-      <w:r>
-        <w:t>“ überschrieben, um die Listen in den Validierungs-</w:t>
-      </w:r>
-      <w:proofErr w:type="spellStart"/>
-      <w:r>
-        <w:t>Dummies</w:t>
-      </w:r>
-      <w:proofErr w:type="spellEnd"/>
-      <w:r>
-        <w:t xml:space="preserve"> zu beschreiben.</w:t>
-      </w:r>
-    </w:p>
-    <w:p>
-      <w:r>
-        <w:t xml:space="preserve">Die Validierungsfunktion „Valid“ prüft sämtliche </w:t>
-      </w:r>
-      <w:proofErr w:type="spellStart"/>
-      <w:r>
-        <w:t>Dummyobjekte</w:t>
-      </w:r>
-      <w:proofErr w:type="spellEnd"/>
-      <w:r>
-        <w:t xml:space="preserve"> und deren interne Listen.</w:t>
+        <w:t>Die Typen werden auf „ValidationDummy“ als Element-Typ und „int“ als globaler Daten-Typ festgelegt. Die globalen Daten sind in diesem Test jedoch irrelevant und wurden willkürlich gewählt.</w:t>
+      </w:r>
+    </w:p>
+    <w:p>
+      <w:r>
+        <w:t>Die Klasse erstellt selbstständig die Dummyobjekte und führt einen Berechnungsdurchlauf mit ihnen durch. Anschließend wird geprüft, ob tatsächlich sämtliche Berechnungen durchgeführt wurden.</w:t>
+      </w:r>
+    </w:p>
+    <w:p>
+      <w:r>
+        <w:t>Dazu wird die Berechnungsfunktion „CalculationFunction“ überschrieben, um die Listen in den Validierungs-Dummies zu beschreiben.</w:t>
+      </w:r>
+    </w:p>
+    <w:p>
+      <w:r>
+        <w:t>Die Validierungsfunktion „Valid“ prüft sämtliche Dummyobjekte und deren interne Listen.</w:t>
       </w:r>
     </w:p>
     <w:p/>
@@ -18023,7 +18070,7 @@
           <w:lang w:val="en-US"/>
         </w:rPr>
       </w:pPr>
-      <w:bookmarkStart w:id="110" w:name="_Toc494312635"/>
+      <w:bookmarkStart w:id="101" w:name="_Toc494882951"/>
       <w:r>
         <w:rPr>
           <w:lang w:val="en-US"/>
@@ -18031,7 +18078,7 @@
         <w:lastRenderedPageBreak/>
         <w:t>Code</w:t>
       </w:r>
-      <w:bookmarkEnd w:id="110"/>
+      <w:bookmarkEnd w:id="101"/>
     </w:p>
     <w:p>
       <w:pPr>
@@ -19778,8 +19825,8 @@
           <w:lang w:val="en-US"/>
         </w:rPr>
       </w:pPr>
-      <w:bookmarkStart w:id="111" w:name="_Toc494011423"/>
-      <w:bookmarkStart w:id="112" w:name="_Toc494312636"/>
+      <w:bookmarkStart w:id="102" w:name="_Toc494011423"/>
+      <w:bookmarkStart w:id="103" w:name="_Toc494882952"/>
       <w:r>
         <w:rPr>
           <w:lang w:val="en-US"/>
@@ -19793,8 +19840,8 @@
         </w:rPr>
         <w:t>essung</w:t>
       </w:r>
-      <w:bookmarkEnd w:id="111"/>
-      <w:bookmarkEnd w:id="112"/>
+      <w:bookmarkEnd w:id="102"/>
+      <w:bookmarkEnd w:id="103"/>
     </w:p>
     <w:p>
       <w:r>
@@ -19835,13 +19882,13 @@
       <w:pPr>
         <w:pStyle w:val="Heading3"/>
       </w:pPr>
-      <w:bookmarkStart w:id="113" w:name="_Toc494011424"/>
-      <w:bookmarkStart w:id="114" w:name="_Toc494312637"/>
+      <w:bookmarkStart w:id="104" w:name="_Toc494011424"/>
+      <w:bookmarkStart w:id="105" w:name="_Toc494882953"/>
       <w:r>
         <w:t>Struktur</w:t>
       </w:r>
-      <w:bookmarkEnd w:id="113"/>
-      <w:bookmarkEnd w:id="114"/>
+      <w:bookmarkEnd w:id="104"/>
+      <w:bookmarkEnd w:id="105"/>
     </w:p>
     <w:p>
       <w:r>
@@ -19947,7 +19994,7 @@
           <w:lang w:val="de-AT"/>
         </w:rPr>
       </w:pPr>
-      <w:bookmarkStart w:id="115" w:name="_Toc494011425"/>
+      <w:bookmarkStart w:id="106" w:name="_Toc494011425"/>
       <w:r>
         <w:rPr>
           <w:lang w:val="de-AT"/>
@@ -19962,7 +20009,7 @@
           <w:lang w:val="en-US"/>
         </w:rPr>
       </w:pPr>
-      <w:bookmarkStart w:id="116" w:name="_Toc494312638"/>
+      <w:bookmarkStart w:id="107" w:name="_Toc494882954"/>
       <w:r>
         <w:rPr>
           <w:lang w:val="en-US"/>
@@ -19970,8 +20017,8 @@
         <w:lastRenderedPageBreak/>
         <w:t>Code</w:t>
       </w:r>
-      <w:bookmarkEnd w:id="115"/>
-      <w:bookmarkEnd w:id="116"/>
+      <w:bookmarkEnd w:id="106"/>
+      <w:bookmarkEnd w:id="107"/>
     </w:p>
     <w:p>
       <w:pPr>
@@ -20835,16 +20882,16 @@
       <w:pPr>
         <w:pStyle w:val="Heading3"/>
       </w:pPr>
-      <w:bookmarkStart w:id="117" w:name="_Ref492565629"/>
-      <w:bookmarkStart w:id="118" w:name="_Toc494011426"/>
-      <w:bookmarkStart w:id="119" w:name="_Toc494312639"/>
+      <w:bookmarkStart w:id="108" w:name="_Ref492565629"/>
+      <w:bookmarkStart w:id="109" w:name="_Toc494011426"/>
+      <w:bookmarkStart w:id="110" w:name="_Toc494882955"/>
       <w:r>
         <w:lastRenderedPageBreak/>
         <w:t>Overhead-Messung</w:t>
       </w:r>
-      <w:bookmarkEnd w:id="117"/>
-      <w:bookmarkEnd w:id="118"/>
-      <w:bookmarkEnd w:id="119"/>
+      <w:bookmarkEnd w:id="108"/>
+      <w:bookmarkEnd w:id="109"/>
+      <w:bookmarkEnd w:id="110"/>
     </w:p>
     <w:p>
       <w:r>
@@ -20853,31 +20900,7 @@
     </w:p>
     <w:p>
       <w:r>
-        <w:t>Der Berechnungsfunktion „</w:t>
-      </w:r>
-      <w:proofErr w:type="spellStart"/>
-      <w:r>
-        <w:t>CalculationFunction</w:t>
-      </w:r>
-      <w:proofErr w:type="spellEnd"/>
-      <w:r>
-        <w:t>“, welche bei jedem Element-Paar durchgeführt wird, wird auf eine NOP (</w:t>
-      </w:r>
-      <w:proofErr w:type="spellStart"/>
-      <w:r>
-        <w:t>No</w:t>
-      </w:r>
-      <w:proofErr w:type="spellEnd"/>
-      <w:r>
-        <w:t xml:space="preserve"> </w:t>
-      </w:r>
-      <w:proofErr w:type="spellStart"/>
-      <w:r>
-        <w:t>operation</w:t>
-      </w:r>
-      <w:proofErr w:type="spellEnd"/>
-      <w:r>
-        <w:t>) Funktion gesetzt, um dem System möglichst wenig Rechenzeit abzunehmen.</w:t>
+        <w:t>Der Berechnungsfunktion „CalculationFunction“, welche bei jedem Element-Paar durchgeführt wird, wird auf eine NOP (No operation) Funktion gesetzt, um dem System möglichst wenig Rechenzeit abzunehmen.</w:t>
       </w:r>
     </w:p>
     <w:p>
@@ -20900,7 +20923,6 @@
           <w:lang w:val="en-US"/>
         </w:rPr>
       </w:pPr>
-      <w:proofErr w:type="gramStart"/>
       <w:r>
         <w:rPr>
           <w:rFonts w:ascii="Consolas" w:hAnsi="Consolas" w:cs="Consolas"/>
@@ -20911,7 +20933,6 @@
         </w:rPr>
         <w:t>protected</w:t>
       </w:r>
-      <w:proofErr w:type="gramEnd"/>
       <w:r>
         <w:rPr>
           <w:rFonts w:ascii="Consolas" w:hAnsi="Consolas" w:cs="Consolas"/>
@@ -20960,31 +20981,8 @@
           <w:szCs w:val="19"/>
           <w:lang w:val="en-US"/>
         </w:rPr>
-        <w:t xml:space="preserve"> </w:t>
-      </w:r>
-      <w:proofErr w:type="spellStart"/>
-      <w:r>
-        <w:rPr>
-          <w:rFonts w:ascii="Consolas" w:hAnsi="Consolas" w:cs="Consolas"/>
-          <w:color w:val="000000"/>
-          <w:sz w:val="19"/>
-          <w:szCs w:val="19"/>
-          <w:lang w:val="en-US"/>
-        </w:rPr>
-        <w:t>CalculationFunction</w:t>
-      </w:r>
-      <w:proofErr w:type="spellEnd"/>
-      <w:r>
-        <w:rPr>
-          <w:rFonts w:ascii="Consolas" w:hAnsi="Consolas" w:cs="Consolas"/>
-          <w:color w:val="000000"/>
-          <w:sz w:val="19"/>
-          <w:szCs w:val="19"/>
-          <w:lang w:val="en-US"/>
-        </w:rPr>
-        <w:t>(</w:t>
-      </w:r>
-      <w:proofErr w:type="spellStart"/>
+        <w:t xml:space="preserve"> CalculationFunction(</w:t>
+      </w:r>
       <w:r>
         <w:rPr>
           <w:rFonts w:ascii="Consolas" w:hAnsi="Consolas" w:cs="Consolas"/>
@@ -20995,7 +20993,6 @@
         </w:rPr>
         <w:t>int</w:t>
       </w:r>
-      <w:proofErr w:type="spellEnd"/>
       <w:r>
         <w:rPr>
           <w:rFonts w:ascii="Consolas" w:hAnsi="Consolas" w:cs="Consolas"/>
@@ -21006,7 +21003,6 @@
         </w:rPr>
         <w:t xml:space="preserve"> part1, </w:t>
       </w:r>
-      <w:proofErr w:type="spellStart"/>
       <w:r>
         <w:rPr>
           <w:rFonts w:ascii="Consolas" w:hAnsi="Consolas" w:cs="Consolas"/>
@@ -21017,7 +21013,6 @@
         </w:rPr>
         <w:t>int</w:t>
       </w:r>
-      <w:proofErr w:type="spellEnd"/>
       <w:r>
         <w:rPr>
           <w:rFonts w:ascii="Consolas" w:hAnsi="Consolas" w:cs="Consolas"/>
@@ -21028,7 +21023,6 @@
         </w:rPr>
         <w:t xml:space="preserve"> part2, </w:t>
       </w:r>
-      <w:proofErr w:type="spellStart"/>
       <w:r>
         <w:rPr>
           <w:rFonts w:ascii="Consolas" w:hAnsi="Consolas" w:cs="Consolas"/>
@@ -21039,7 +21033,6 @@
         </w:rPr>
         <w:t>int</w:t>
       </w:r>
-      <w:proofErr w:type="spellEnd"/>
       <w:r>
         <w:rPr>
           <w:rFonts w:ascii="Consolas" w:hAnsi="Consolas" w:cs="Consolas"/>
@@ -21148,15 +21141,15 @@
       <w:pPr>
         <w:pStyle w:val="Heading3"/>
       </w:pPr>
-      <w:bookmarkStart w:id="120" w:name="_Ref492477315"/>
-      <w:bookmarkStart w:id="121" w:name="_Toc494011427"/>
-      <w:bookmarkStart w:id="122" w:name="_Toc494312640"/>
+      <w:bookmarkStart w:id="111" w:name="_Ref492477315"/>
+      <w:bookmarkStart w:id="112" w:name="_Toc494011427"/>
+      <w:bookmarkStart w:id="113" w:name="_Toc494882956"/>
       <w:r>
         <w:t>Zeitmessung mit fixierter Rechenzeit</w:t>
       </w:r>
-      <w:bookmarkEnd w:id="120"/>
-      <w:bookmarkEnd w:id="121"/>
-      <w:bookmarkEnd w:id="122"/>
+      <w:bookmarkEnd w:id="111"/>
+      <w:bookmarkEnd w:id="112"/>
+      <w:bookmarkEnd w:id="113"/>
     </w:p>
     <w:p>
       <w:r>
@@ -21514,16 +21507,16 @@
       <w:pPr>
         <w:pStyle w:val="berSchr2"/>
       </w:pPr>
-      <w:bookmarkStart w:id="123" w:name="_Ref492565800"/>
-      <w:bookmarkStart w:id="124" w:name="_Toc494011428"/>
-      <w:bookmarkStart w:id="125" w:name="_Toc494312641"/>
+      <w:bookmarkStart w:id="114" w:name="_Ref492565800"/>
+      <w:bookmarkStart w:id="115" w:name="_Toc494011428"/>
+      <w:bookmarkStart w:id="116" w:name="_Toc494882957"/>
       <w:r>
         <w:lastRenderedPageBreak/>
         <w:t>Zeitmessung mit zufälliger Rechenzeit</w:t>
       </w:r>
-      <w:bookmarkEnd w:id="123"/>
-      <w:bookmarkEnd w:id="124"/>
-      <w:bookmarkEnd w:id="125"/>
+      <w:bookmarkEnd w:id="114"/>
+      <w:bookmarkEnd w:id="115"/>
+      <w:bookmarkEnd w:id="116"/>
     </w:p>
     <w:p>
       <w:r>
@@ -21963,13 +21956,13 @@
       <w:pPr>
         <w:pStyle w:val="Heading3"/>
       </w:pPr>
-      <w:bookmarkStart w:id="126" w:name="_Toc494011429"/>
-      <w:bookmarkStart w:id="127" w:name="_Toc494312642"/>
+      <w:bookmarkStart w:id="117" w:name="_Toc494011429"/>
+      <w:bookmarkStart w:id="118" w:name="_Toc494882958"/>
       <w:r>
         <w:t>Zeitmessung mit Auslastung</w:t>
       </w:r>
-      <w:bookmarkEnd w:id="126"/>
-      <w:bookmarkEnd w:id="127"/>
+      <w:bookmarkEnd w:id="117"/>
+      <w:bookmarkEnd w:id="118"/>
     </w:p>
     <w:p>
       <w:r>
@@ -21992,7 +21985,6 @@
           <w:lang w:val="en-US"/>
         </w:rPr>
       </w:pPr>
-      <w:proofErr w:type="gramStart"/>
       <w:r>
         <w:rPr>
           <w:rFonts w:ascii="Consolas" w:hAnsi="Consolas" w:cs="Consolas"/>
@@ -22003,7 +21995,6 @@
         </w:rPr>
         <w:t>protected</w:t>
       </w:r>
-      <w:proofErr w:type="gramEnd"/>
       <w:r>
         <w:rPr>
           <w:rFonts w:ascii="Consolas" w:hAnsi="Consolas" w:cs="Consolas"/>
@@ -22052,31 +22043,49 @@
           <w:szCs w:val="19"/>
           <w:lang w:val="en-US"/>
         </w:rPr>
+        <w:t xml:space="preserve"> CalculationFunction(</w:t>
+      </w:r>
+      <w:r>
+        <w:rPr>
+          <w:rFonts w:ascii="Consolas" w:hAnsi="Consolas" w:cs="Consolas"/>
+          <w:color w:val="0000FF"/>
+          <w:sz w:val="19"/>
+          <w:szCs w:val="19"/>
+          <w:lang w:val="en-US"/>
+        </w:rPr>
+        <w:t>int</w:t>
+      </w:r>
+      <w:r>
+        <w:rPr>
+          <w:rFonts w:ascii="Consolas" w:hAnsi="Consolas" w:cs="Consolas"/>
+          <w:color w:val="000000"/>
+          <w:sz w:val="19"/>
+          <w:szCs w:val="19"/>
+          <w:lang w:val="en-US"/>
+        </w:rPr>
         <w:t xml:space="preserve"> </w:t>
       </w:r>
-      <w:proofErr w:type="spellStart"/>
-      <w:r>
-        <w:rPr>
-          <w:rFonts w:ascii="Consolas" w:hAnsi="Consolas" w:cs="Consolas"/>
-          <w:color w:val="000000"/>
-          <w:sz w:val="19"/>
-          <w:szCs w:val="19"/>
-          <w:lang w:val="en-US"/>
-        </w:rPr>
-        <w:t>CalculationFunction</w:t>
-      </w:r>
-      <w:proofErr w:type="spellEnd"/>
-      <w:r>
-        <w:rPr>
-          <w:rFonts w:ascii="Consolas" w:hAnsi="Consolas" w:cs="Consolas"/>
-          <w:color w:val="000000"/>
-          <w:sz w:val="19"/>
-          <w:szCs w:val="19"/>
-          <w:lang w:val="en-US"/>
-        </w:rPr>
-        <w:t>(</w:t>
-      </w:r>
-      <w:proofErr w:type="spellStart"/>
+      <w:r>
+        <w:rPr>
+          <w:rFonts w:ascii="Consolas" w:hAnsi="Consolas" w:cs="Consolas"/>
+          <w:noProof/>
+          <w:color w:val="000000"/>
+          <w:sz w:val="19"/>
+          <w:szCs w:val="19"/>
+          <w:lang w:val="en-US"/>
+        </w:rPr>
+        <w:t>element</w:t>
+      </w:r>
+      <w:r>
+        <w:rPr>
+          <w:rFonts w:ascii="Consolas" w:hAnsi="Consolas" w:cs="Consolas"/>
+          <w:color w:val="000000"/>
+          <w:sz w:val="19"/>
+          <w:szCs w:val="19"/>
+          <w:lang w:val="en-US"/>
+        </w:rPr>
+        <w:t xml:space="preserve">1, </w:t>
+      </w:r>
       <w:r>
         <w:rPr>
           <w:rFonts w:ascii="Consolas" w:hAnsi="Consolas" w:cs="Consolas"/>
@@ -22087,7 +22096,6 @@
         </w:rPr>
         <w:t>int</w:t>
       </w:r>
-      <w:proofErr w:type="spellEnd"/>
       <w:r>
         <w:rPr>
           <w:rFonts w:ascii="Consolas" w:hAnsi="Consolas" w:cs="Consolas"/>
@@ -22117,9 +22125,8 @@
           <w:szCs w:val="19"/>
           <w:lang w:val="en-US"/>
         </w:rPr>
-        <w:t xml:space="preserve">1, </w:t>
-      </w:r>
-      <w:proofErr w:type="spellStart"/>
+        <w:t xml:space="preserve">2, </w:t>
+      </w:r>
       <w:r>
         <w:rPr>
           <w:rFonts w:ascii="Consolas" w:hAnsi="Consolas" w:cs="Consolas"/>
@@ -22130,50 +22137,6 @@
         </w:rPr>
         <w:t>int</w:t>
       </w:r>
-      <w:proofErr w:type="spellEnd"/>
-      <w:r>
-        <w:rPr>
-          <w:rFonts w:ascii="Consolas" w:hAnsi="Consolas" w:cs="Consolas"/>
-          <w:color w:val="000000"/>
-          <w:sz w:val="19"/>
-          <w:szCs w:val="19"/>
-          <w:lang w:val="en-US"/>
-        </w:rPr>
-        <w:t xml:space="preserve"> </w:t>
-      </w:r>
-      <w:r>
-        <w:rPr>
-          <w:rFonts w:ascii="Consolas" w:hAnsi="Consolas" w:cs="Consolas"/>
-          <w:noProof/>
-          <w:color w:val="000000"/>
-          <w:sz w:val="19"/>
-          <w:szCs w:val="19"/>
-          <w:lang w:val="en-US"/>
-        </w:rPr>
-        <w:t>element</w:t>
-      </w:r>
-      <w:r>
-        <w:rPr>
-          <w:rFonts w:ascii="Consolas" w:hAnsi="Consolas" w:cs="Consolas"/>
-          <w:color w:val="000000"/>
-          <w:sz w:val="19"/>
-          <w:szCs w:val="19"/>
-          <w:lang w:val="en-US"/>
-        </w:rPr>
-        <w:t xml:space="preserve">2, </w:t>
-      </w:r>
-      <w:proofErr w:type="spellStart"/>
-      <w:r>
-        <w:rPr>
-          <w:rFonts w:ascii="Consolas" w:hAnsi="Consolas" w:cs="Consolas"/>
-          <w:color w:val="0000FF"/>
-          <w:sz w:val="19"/>
-          <w:szCs w:val="19"/>
-          <w:lang w:val="en-US"/>
-        </w:rPr>
-        <w:t>int</w:t>
-      </w:r>
-      <w:proofErr w:type="spellEnd"/>
       <w:r>
         <w:rPr>
           <w:rFonts w:ascii="Consolas" w:hAnsi="Consolas" w:cs="Consolas"/>
@@ -22236,8 +22199,6 @@
         </w:rPr>
         <w:t xml:space="preserve">    </w:t>
       </w:r>
-      <w:proofErr w:type="spellStart"/>
-      <w:proofErr w:type="gramStart"/>
       <w:r>
         <w:rPr>
           <w:rFonts w:ascii="Consolas" w:hAnsi="Consolas" w:cs="Consolas"/>
@@ -22248,8 +22209,6 @@
         </w:rPr>
         <w:t>int</w:t>
       </w:r>
-      <w:proofErr w:type="spellEnd"/>
-      <w:proofErr w:type="gramEnd"/>
       <w:r>
         <w:rPr>
           <w:rFonts w:ascii="Consolas" w:hAnsi="Consolas" w:cs="Consolas"/>
@@ -22286,7 +22245,6 @@
         </w:rPr>
         <w:t xml:space="preserve">    </w:t>
       </w:r>
-      <w:proofErr w:type="gramStart"/>
       <w:r>
         <w:rPr>
           <w:rFonts w:ascii="Consolas" w:hAnsi="Consolas" w:cs="Consolas"/>
@@ -22297,7 +22255,6 @@
         </w:rPr>
         <w:t>for</w:t>
       </w:r>
-      <w:proofErr w:type="gramEnd"/>
       <w:r>
         <w:rPr>
           <w:rFonts w:ascii="Consolas" w:hAnsi="Consolas" w:cs="Consolas"/>
@@ -22308,7 +22265,6 @@
         </w:rPr>
         <w:t xml:space="preserve"> (</w:t>
       </w:r>
-      <w:proofErr w:type="spellStart"/>
       <w:r>
         <w:rPr>
           <w:rFonts w:ascii="Consolas" w:hAnsi="Consolas" w:cs="Consolas"/>
@@ -22319,82 +22275,15 @@
         </w:rPr>
         <w:t>int</w:t>
       </w:r>
-      <w:proofErr w:type="spellEnd"/>
-      <w:r>
-        <w:rPr>
-          <w:rFonts w:ascii="Consolas" w:hAnsi="Consolas" w:cs="Consolas"/>
-          <w:color w:val="000000"/>
-          <w:sz w:val="19"/>
-          <w:szCs w:val="19"/>
-          <w:lang w:val="en-US"/>
-        </w:rPr>
-        <w:t xml:space="preserve"> </w:t>
-      </w:r>
-      <w:proofErr w:type="spellStart"/>
-      <w:r>
-        <w:rPr>
-          <w:rFonts w:ascii="Consolas" w:hAnsi="Consolas" w:cs="Consolas"/>
-          <w:color w:val="000000"/>
-          <w:sz w:val="19"/>
-          <w:szCs w:val="19"/>
-          <w:lang w:val="en-US"/>
-        </w:rPr>
-        <w:t>i</w:t>
-      </w:r>
-      <w:proofErr w:type="spellEnd"/>
-      <w:r>
-        <w:rPr>
-          <w:rFonts w:ascii="Consolas" w:hAnsi="Consolas" w:cs="Consolas"/>
-          <w:color w:val="000000"/>
-          <w:sz w:val="19"/>
-          <w:szCs w:val="19"/>
-          <w:lang w:val="en-US"/>
-        </w:rPr>
-        <w:t xml:space="preserve"> = 0; </w:t>
-      </w:r>
-      <w:proofErr w:type="spellStart"/>
-      <w:r>
-        <w:rPr>
-          <w:rFonts w:ascii="Consolas" w:hAnsi="Consolas" w:cs="Consolas"/>
-          <w:color w:val="000000"/>
-          <w:sz w:val="19"/>
-          <w:szCs w:val="19"/>
-          <w:lang w:val="en-US"/>
-        </w:rPr>
-        <w:t>i</w:t>
-      </w:r>
-      <w:proofErr w:type="spellEnd"/>
-      <w:r>
-        <w:rPr>
-          <w:rFonts w:ascii="Consolas" w:hAnsi="Consolas" w:cs="Consolas"/>
-          <w:color w:val="000000"/>
-          <w:sz w:val="19"/>
-          <w:szCs w:val="19"/>
-          <w:lang w:val="en-US"/>
-        </w:rPr>
-        <w:t xml:space="preserve"> &lt; Difficulty; </w:t>
-      </w:r>
-      <w:proofErr w:type="spellStart"/>
-      <w:r>
-        <w:rPr>
-          <w:rFonts w:ascii="Consolas" w:hAnsi="Consolas" w:cs="Consolas"/>
-          <w:color w:val="000000"/>
-          <w:sz w:val="19"/>
-          <w:szCs w:val="19"/>
-          <w:lang w:val="en-US"/>
-        </w:rPr>
-        <w:t>i</w:t>
-      </w:r>
-      <w:proofErr w:type="spellEnd"/>
-      <w:r>
-        <w:rPr>
-          <w:rFonts w:ascii="Consolas" w:hAnsi="Consolas" w:cs="Consolas"/>
-          <w:color w:val="000000"/>
-          <w:sz w:val="19"/>
-          <w:szCs w:val="19"/>
-          <w:lang w:val="en-US"/>
-        </w:rPr>
-        <w:t>++)</w:t>
+      <w:r>
+        <w:rPr>
+          <w:rFonts w:ascii="Consolas" w:hAnsi="Consolas" w:cs="Consolas"/>
+          <w:color w:val="000000"/>
+          <w:sz w:val="19"/>
+          <w:szCs w:val="19"/>
+          <w:lang w:val="en-US"/>
+        </w:rPr>
+        <w:t xml:space="preserve"> i = 0; i &lt; Difficulty; i++)</w:t>
       </w:r>
     </w:p>
     <w:p>
@@ -22452,27 +22341,7 @@
           <w:sz w:val="19"/>
           <w:szCs w:val="19"/>
         </w:rPr>
-        <w:t xml:space="preserve">         </w:t>
-      </w:r>
-      <w:proofErr w:type="spellStart"/>
-      <w:r>
-        <w:rPr>
-          <w:rFonts w:ascii="Consolas" w:hAnsi="Consolas" w:cs="Consolas"/>
-          <w:color w:val="000000"/>
-          <w:sz w:val="19"/>
-          <w:szCs w:val="19"/>
-        </w:rPr>
-        <w:t>sum</w:t>
-      </w:r>
-      <w:proofErr w:type="spellEnd"/>
-      <w:r>
-        <w:rPr>
-          <w:rFonts w:ascii="Consolas" w:hAnsi="Consolas" w:cs="Consolas"/>
-          <w:color w:val="000000"/>
-          <w:sz w:val="19"/>
-          <w:szCs w:val="19"/>
-        </w:rPr>
-        <w:t xml:space="preserve"> += </w:t>
+        <w:t xml:space="preserve">         sum += </w:t>
       </w:r>
       <w:r>
         <w:rPr>
@@ -22564,15 +22433,7 @@
         </w:rPr>
       </w:pPr>
       <w:r>
-        <w:t>Die Variable „</w:t>
-      </w:r>
-      <w:proofErr w:type="spellStart"/>
-      <w:r>
-        <w:t>Difficulty</w:t>
-      </w:r>
-      <w:proofErr w:type="spellEnd"/>
-      <w:r>
-        <w:t>“ stellt die Anzahl der Schleifendurchläufe und damit die Laufzeit der Berechnung ein.</w:t>
+        <w:t>Die Variable „Difficulty“ stellt die Anzahl der Schleifendurchläufe und damit die Laufzeit der Berechnung ein.</w:t>
       </w:r>
       <w:r>
         <w:br w:type="page"/>
@@ -22582,14 +22443,14 @@
       <w:pPr>
         <w:pStyle w:val="berSchr1"/>
       </w:pPr>
-      <w:bookmarkStart w:id="128" w:name="_Toc494011430"/>
-      <w:bookmarkStart w:id="129" w:name="_Toc494312643"/>
+      <w:bookmarkStart w:id="119" w:name="_Toc494011430"/>
+      <w:bookmarkStart w:id="120" w:name="_Toc494882959"/>
       <w:r>
         <w:lastRenderedPageBreak/>
         <w:t>Systemabstraktion</w:t>
       </w:r>
-      <w:bookmarkEnd w:id="128"/>
-      <w:bookmarkEnd w:id="129"/>
+      <w:bookmarkEnd w:id="119"/>
+      <w:bookmarkEnd w:id="120"/>
     </w:p>
     <w:p>
       <w:r>
@@ -23126,23 +22987,7 @@
       </w:r>
       <w:r>
         <w:br/>
-        <w:t xml:space="preserve">Dadurch kann das Berechnungssystem flexibel ausgetauscht werden und außerdem durch ein </w:t>
-      </w:r>
-      <w:proofErr w:type="spellStart"/>
-      <w:r>
-        <w:t>Dummysystem</w:t>
-      </w:r>
-      <w:proofErr w:type="spellEnd"/>
-      <w:r>
-        <w:t xml:space="preserve"> ersetzt werden, welches gewisse Eigenschaften des Berechnungssystems simulieren kann. Das </w:t>
-      </w:r>
-      <w:proofErr w:type="spellStart"/>
-      <w:r>
-        <w:t>Dummysystem</w:t>
-      </w:r>
-      <w:proofErr w:type="spellEnd"/>
-      <w:r>
-        <w:t xml:space="preserve"> kann außerdem dazu verwendet werden, um Tests durchzuführen, die von außerhalb nicht möglich sind.</w:t>
+        <w:t>Dadurch kann das Berechnungssystem flexibel ausgetauscht werden und außerdem durch ein Dummysystem ersetzt werden, welches gewisse Eigenschaften des Berechnungssystems simulieren kann. Das Dummysystem kann außerdem dazu verwendet werden, um Tests durchzuführen, die von außerhalb nicht möglich sind.</w:t>
       </w:r>
     </w:p>
     <w:p>
@@ -23152,7 +22997,7 @@
           <w:lang w:val="de-AT" w:eastAsia="ja-JP"/>
         </w:rPr>
         <w:drawing>
-          <wp:anchor distT="0" distB="0" distL="114300" distR="114300" simplePos="0" relativeHeight="251639296" behindDoc="0" locked="0" layoutInCell="1" allowOverlap="1" wp14:anchorId="492A7B33" wp14:editId="7DC53023">
+          <wp:anchor distT="0" distB="0" distL="114300" distR="114300" simplePos="0" relativeHeight="251646464" behindDoc="0" locked="0" layoutInCell="1" allowOverlap="1" wp14:anchorId="492A7B33" wp14:editId="7DC53023">
             <wp:simplePos x="0" y="0"/>
             <wp:positionH relativeFrom="margin">
               <wp:align>left</wp:align>
@@ -23222,16 +23067,16 @@
       <w:pPr>
         <w:pStyle w:val="berSchr2"/>
       </w:pPr>
-      <w:bookmarkStart w:id="130" w:name="_Ref493596292"/>
-      <w:bookmarkStart w:id="131" w:name="_Toc494011431"/>
-      <w:bookmarkStart w:id="132" w:name="_Toc494312644"/>
+      <w:bookmarkStart w:id="121" w:name="_Ref493596292"/>
+      <w:bookmarkStart w:id="122" w:name="_Toc494011431"/>
+      <w:bookmarkStart w:id="123" w:name="_Toc494882960"/>
       <w:r>
         <w:lastRenderedPageBreak/>
         <w:t>Core-Pool</w:t>
       </w:r>
-      <w:bookmarkEnd w:id="130"/>
-      <w:bookmarkEnd w:id="131"/>
-      <w:bookmarkEnd w:id="132"/>
+      <w:bookmarkEnd w:id="121"/>
+      <w:bookmarkEnd w:id="122"/>
+      <w:bookmarkEnd w:id="123"/>
     </w:p>
     <w:p>
       <w:r>
@@ -23299,35 +23144,19 @@
       <w:pPr>
         <w:pStyle w:val="Heading3"/>
       </w:pPr>
-      <w:bookmarkStart w:id="133" w:name="_Ref493588778"/>
-      <w:bookmarkStart w:id="134" w:name="_Toc494011432"/>
-      <w:bookmarkStart w:id="135" w:name="_Toc494312645"/>
+      <w:bookmarkStart w:id="124" w:name="_Ref493588778"/>
+      <w:bookmarkStart w:id="125" w:name="_Toc494011432"/>
+      <w:bookmarkStart w:id="126" w:name="_Toc494882961"/>
       <w:r>
         <w:t>Berechnungsanweisung</w:t>
       </w:r>
-      <w:bookmarkEnd w:id="133"/>
-      <w:bookmarkEnd w:id="134"/>
-      <w:bookmarkEnd w:id="135"/>
-    </w:p>
-    <w:p>
-      <w:r>
-        <w:t>Innerhalb des Core-Pools werden Anweisungen, für das Berechnen von Paaren, mittels „</w:t>
-      </w:r>
-      <w:proofErr w:type="spellStart"/>
-      <w:r>
-        <w:t>PairingData</w:t>
-      </w:r>
-      <w:proofErr w:type="spellEnd"/>
-      <w:r>
-        <w:t>“-Objekten an die Funktion „</w:t>
-      </w:r>
-      <w:proofErr w:type="spellStart"/>
-      <w:r>
-        <w:t>DistributeCalculation</w:t>
-      </w:r>
-      <w:proofErr w:type="spellEnd"/>
-      <w:r>
-        <w:t>“ übergeben.</w:t>
+      <w:bookmarkEnd w:id="124"/>
+      <w:bookmarkEnd w:id="125"/>
+      <w:bookmarkEnd w:id="126"/>
+    </w:p>
+    <w:p>
+      <w:r>
+        <w:t>Innerhalb des Core-Pools werden Anweisungen, für das Berechnen von Paaren, mittels „PairingData“-Objekten an die Funktion „DistributeCalculation“ übergeben.</w:t>
       </w:r>
     </w:p>
     <w:p/>
@@ -24017,15 +23846,7 @@
       </w:r>
       <w:r>
         <w:br/>
-        <w:t>„</w:t>
-      </w:r>
-      <w:proofErr w:type="spellStart"/>
-      <w:r>
-        <w:t>CalculateInternally</w:t>
-      </w:r>
-      <w:proofErr w:type="spellEnd"/>
-      <w:r>
-        <w:t>“ legt fest, ob die Berechnungen auch innerhalb der Stacks durchgeführt werden müssen.</w:t>
+        <w:t>„CalculateInternally“ legt fest, ob die Berechnungen auch innerhalb der Stacks durchgeführt werden müssen.</w:t>
       </w:r>
     </w:p>
     <w:p>
@@ -24255,35 +24076,84 @@
         <w:ind w:left="1416"/>
       </w:pPr>
       <w:r>
-        <w:t xml:space="preserve">Für </w:t>
-      </w:r>
-      <w:proofErr w:type="spellStart"/>
-      <w:r>
-        <w:t>CalculateInternally</w:t>
-      </w:r>
-      <w:proofErr w:type="spellEnd"/>
-      <w:r>
-        <w:t xml:space="preserve"> = </w:t>
-      </w:r>
-      <w:proofErr w:type="spellStart"/>
+        <w:t xml:space="preserve">Für CalculateInternally = </w:t>
+      </w:r>
       <w:r>
         <w:rPr>
           <w:color w:val="FF0000"/>
         </w:rPr>
-        <w:t>false</w:t>
-      </w:r>
-      <w:proofErr w:type="spellEnd"/>
+        <w:t xml:space="preserve">false </w:t>
+      </w:r>
+      <w:r>
+        <w:t>müssen folgende Paare berechnet werden:</w:t>
+      </w:r>
+      <w:r>
+        <w:br/>
+      </w:r>
       <w:r>
         <w:rPr>
           <w:color w:val="FF0000"/>
         </w:rPr>
-        <w:t xml:space="preserve"> </w:t>
+        <w:t>AC</w:t>
+      </w:r>
+      <w:r>
+        <w:t xml:space="preserve">, </w:t>
+      </w:r>
+      <w:r>
+        <w:rPr>
+          <w:color w:val="FF0000"/>
+        </w:rPr>
+        <w:t>AD</w:t>
+      </w:r>
+      <w:r>
+        <w:t xml:space="preserve">, </w:t>
+      </w:r>
+      <w:r>
+        <w:rPr>
+          <w:color w:val="FF0000"/>
+        </w:rPr>
+        <w:t>BC</w:t>
+      </w:r>
+      <w:r>
+        <w:t xml:space="preserve">, </w:t>
+      </w:r>
+      <w:r>
+        <w:rPr>
+          <w:color w:val="FF0000"/>
+        </w:rPr>
+        <w:t>BD</w:t>
+      </w:r>
+    </w:p>
+    <w:p>
+      <w:pPr>
+        <w:ind w:left="1416"/>
+      </w:pPr>
+      <w:r>
+        <w:t xml:space="preserve">Für CalculateInternally = </w:t>
+      </w:r>
+      <w:r>
+        <w:rPr>
+          <w:color w:val="00B050"/>
+        </w:rPr>
+        <w:t xml:space="preserve">true </w:t>
       </w:r>
       <w:r>
         <w:t>müssen folgende Paare berechnet werden:</w:t>
       </w:r>
       <w:r>
-        <w:br/>
+        <w:br w:type="textWrapping" w:clear="all"/>
+      </w:r>
+      <w:r>
+        <w:tab/>
+      </w:r>
+      <w:r>
+        <w:rPr>
+          <w:color w:val="00B050"/>
+        </w:rPr>
+        <w:t>AB</w:t>
+      </w:r>
+      <w:r>
+        <w:t xml:space="preserve">, </w:t>
       </w:r>
       <w:r>
         <w:rPr>
@@ -24318,94 +24188,13 @@
         </w:rPr>
         <w:t>BD</w:t>
       </w:r>
-    </w:p>
-    <w:p>
-      <w:pPr>
-        <w:ind w:left="1416"/>
-      </w:pPr>
-      <w:r>
-        <w:t xml:space="preserve">Für </w:t>
-      </w:r>
-      <w:proofErr w:type="spellStart"/>
-      <w:r>
-        <w:t>CalculateInternally</w:t>
-      </w:r>
-      <w:proofErr w:type="spellEnd"/>
-      <w:r>
-        <w:t xml:space="preserve"> = </w:t>
-      </w:r>
-      <w:proofErr w:type="spellStart"/>
+      <w:r>
+        <w:t xml:space="preserve">, </w:t>
+      </w:r>
       <w:r>
         <w:rPr>
           <w:color w:val="00B050"/>
         </w:rPr>
-        <w:t>true</w:t>
-      </w:r>
-      <w:proofErr w:type="spellEnd"/>
-      <w:r>
-        <w:rPr>
-          <w:color w:val="00B050"/>
-        </w:rPr>
-        <w:t xml:space="preserve"> </w:t>
-      </w:r>
-      <w:r>
-        <w:t>müssen folgende Paare berechnet werden:</w:t>
-      </w:r>
-      <w:r>
-        <w:br w:type="textWrapping" w:clear="all"/>
-      </w:r>
-      <w:r>
-        <w:tab/>
-      </w:r>
-      <w:r>
-        <w:rPr>
-          <w:color w:val="00B050"/>
-        </w:rPr>
-        <w:t>AB</w:t>
-      </w:r>
-      <w:r>
-        <w:t xml:space="preserve">, </w:t>
-      </w:r>
-      <w:r>
-        <w:rPr>
-          <w:color w:val="FF0000"/>
-        </w:rPr>
-        <w:t>AC</w:t>
-      </w:r>
-      <w:r>
-        <w:t xml:space="preserve">, </w:t>
-      </w:r>
-      <w:r>
-        <w:rPr>
-          <w:color w:val="FF0000"/>
-        </w:rPr>
-        <w:t>AD</w:t>
-      </w:r>
-      <w:r>
-        <w:t xml:space="preserve">, </w:t>
-      </w:r>
-      <w:r>
-        <w:rPr>
-          <w:color w:val="FF0000"/>
-        </w:rPr>
-        <w:t>BC</w:t>
-      </w:r>
-      <w:r>
-        <w:t xml:space="preserve">, </w:t>
-      </w:r>
-      <w:r>
-        <w:rPr>
-          <w:color w:val="FF0000"/>
-        </w:rPr>
-        <w:t>BD</w:t>
-      </w:r>
-      <w:r>
-        <w:t xml:space="preserve">, </w:t>
-      </w:r>
-      <w:r>
-        <w:rPr>
-          <w:color w:val="00B050"/>
-        </w:rPr>
         <w:t>CD</w:t>
       </w:r>
     </w:p>
@@ -24413,14 +24202,14 @@
       <w:pPr>
         <w:pStyle w:val="Heading3"/>
       </w:pPr>
-      <w:bookmarkStart w:id="136" w:name="_Toc494011433"/>
-      <w:bookmarkStart w:id="137" w:name="_Toc494312646"/>
+      <w:bookmarkStart w:id="127" w:name="_Toc494011433"/>
+      <w:bookmarkStart w:id="128" w:name="_Toc494882962"/>
       <w:r>
         <w:lastRenderedPageBreak/>
         <w:t>Synchronisation</w:t>
       </w:r>
-      <w:bookmarkEnd w:id="136"/>
-      <w:bookmarkEnd w:id="137"/>
+      <w:bookmarkEnd w:id="127"/>
+      <w:bookmarkEnd w:id="128"/>
     </w:p>
     <w:p>
       <w:r>
@@ -24429,15 +24218,7 @@
     </w:p>
     <w:p>
       <w:r>
-        <w:t>Wenn ein Core-Index an die Funktion „</w:t>
-      </w:r>
-      <w:proofErr w:type="spellStart"/>
-      <w:r>
-        <w:t>Synchronize</w:t>
-      </w:r>
-      <w:proofErr w:type="spellEnd"/>
-      <w:r>
-        <w:t>“ übergeben wird, muss der Thread warten, bis der jeweilige Core seine Berechnungen beendet hat.</w:t>
+        <w:t>Wenn ein Core-Index an die Funktion „Synchronize“ übergeben wird, muss der Thread warten, bis der jeweilige Core seine Berechnungen beendet hat.</w:t>
       </w:r>
       <w:r>
         <w:br/>
@@ -24453,14 +24234,14 @@
       <w:pPr>
         <w:pStyle w:val="berSchr1"/>
       </w:pPr>
-      <w:bookmarkStart w:id="138" w:name="_Toc494011434"/>
-      <w:bookmarkStart w:id="139" w:name="_Toc494312647"/>
+      <w:bookmarkStart w:id="129" w:name="_Toc494011434"/>
+      <w:bookmarkStart w:id="130" w:name="_Toc494882963"/>
       <w:r>
         <w:lastRenderedPageBreak/>
         <w:t>Verteilungsstrukturen</w:t>
       </w:r>
-      <w:bookmarkEnd w:id="138"/>
-      <w:bookmarkEnd w:id="139"/>
+      <w:bookmarkEnd w:id="129"/>
+      <w:bookmarkEnd w:id="130"/>
     </w:p>
     <w:p>
       <w:r>
@@ -24472,15 +24253,15 @@
       <w:pPr>
         <w:pStyle w:val="Heading2"/>
       </w:pPr>
-      <w:bookmarkStart w:id="140" w:name="_Ref492992155"/>
-      <w:bookmarkStart w:id="141" w:name="_Toc494011435"/>
-      <w:bookmarkStart w:id="142" w:name="_Toc494312648"/>
+      <w:bookmarkStart w:id="131" w:name="_Ref492992155"/>
+      <w:bookmarkStart w:id="132" w:name="_Toc494011435"/>
+      <w:bookmarkStart w:id="133" w:name="_Toc494882964"/>
       <w:r>
         <w:t>Grundstruktur</w:t>
       </w:r>
-      <w:bookmarkEnd w:id="140"/>
-      <w:bookmarkEnd w:id="141"/>
-      <w:bookmarkEnd w:id="142"/>
+      <w:bookmarkEnd w:id="131"/>
+      <w:bookmarkEnd w:id="132"/>
+      <w:bookmarkEnd w:id="133"/>
     </w:p>
     <w:p>
       <w:r>
@@ -24500,13 +24281,13 @@
       <w:pPr>
         <w:pStyle w:val="Heading3"/>
       </w:pPr>
-      <w:bookmarkStart w:id="143" w:name="_Toc494011436"/>
-      <w:bookmarkStart w:id="144" w:name="_Toc494312649"/>
+      <w:bookmarkStart w:id="134" w:name="_Toc494011436"/>
+      <w:bookmarkStart w:id="135" w:name="_Toc494882965"/>
       <w:r>
         <w:t>Struktur</w:t>
       </w:r>
-      <w:bookmarkEnd w:id="143"/>
-      <w:bookmarkEnd w:id="144"/>
+      <w:bookmarkEnd w:id="134"/>
+      <w:bookmarkEnd w:id="135"/>
     </w:p>
     <w:p>
       <w:pPr>
@@ -24577,15 +24358,7 @@
     </w:p>
     <w:p>
       <w:r>
-        <w:t>“</w:t>
-      </w:r>
-      <w:proofErr w:type="spellStart"/>
-      <w:r>
-        <w:t>GetCoreCount</w:t>
-      </w:r>
-      <w:proofErr w:type="spellEnd"/>
-      <w:r>
-        <w:t>” liefert die Anzahl d</w:t>
+        <w:t>“GetCoreCount” liefert die Anzahl d</w:t>
       </w:r>
       <w:r>
         <w:t>er verwendeten Cores zurück. Diese muss nicht zwingend mit der tatsächlichen Anzahl des Systems übereinstimmen und sagt lediglich aus, wie viele die Verteilung selbst verwendet.</w:t>
@@ -24593,28 +24366,12 @@
     </w:p>
     <w:p>
       <w:r>
-        <w:t>„</w:t>
-      </w:r>
-      <w:proofErr w:type="spellStart"/>
-      <w:r>
-        <w:t>SetCalculationFunction</w:t>
-      </w:r>
-      <w:proofErr w:type="spellEnd"/>
-      <w:r>
-        <w:t>“ legt die Berechnungsfunktion fest, welche zwischen den Elementen angewandt wird.</w:t>
-      </w:r>
-    </w:p>
-    <w:p>
-      <w:r>
-        <w:t>„</w:t>
-      </w:r>
-      <w:proofErr w:type="spellStart"/>
-      <w:r>
-        <w:t>Calculate</w:t>
-      </w:r>
-      <w:proofErr w:type="spellEnd"/>
-      <w:r>
-        <w:t>“ verteilt alle Berechnungen, abhängig von dem implementierten Algorithmus, auf die Cores. Alle Berechnungen müssen nach dem Aufruf abgeschlossen sein.</w:t>
+        <w:t>„SetCalculationFunction“ legt die Berechnungsfunktion fest, welche zwischen den Elementen angewandt wird.</w:t>
+      </w:r>
+    </w:p>
+    <w:p>
+      <w:r>
+        <w:t>„Calculate“ verteilt alle Berechnungen, abhängig von dem implementierten Algorithmus, auf die Cores. Alle Berechnungen müssen nach dem Aufruf abgeschlossen sein.</w:t>
       </w:r>
     </w:p>
     <w:p/>
@@ -24622,13 +24379,13 @@
       <w:pPr>
         <w:pStyle w:val="Heading3"/>
       </w:pPr>
-      <w:bookmarkStart w:id="145" w:name="_Toc494011437"/>
-      <w:bookmarkStart w:id="146" w:name="_Toc494312650"/>
+      <w:bookmarkStart w:id="136" w:name="_Toc494011437"/>
+      <w:bookmarkStart w:id="137" w:name="_Toc494882966"/>
       <w:r>
         <w:t>Code</w:t>
       </w:r>
-      <w:bookmarkEnd w:id="145"/>
-      <w:bookmarkEnd w:id="146"/>
+      <w:bookmarkEnd w:id="136"/>
+      <w:bookmarkEnd w:id="137"/>
       <w:r>
         <w:br/>
       </w:r>
@@ -25627,15 +25384,7 @@
     <w:p/>
     <w:p>
       <w:r>
-        <w:t>In der tatsächlichen Implementierung wird zusätzlich das „</w:t>
-      </w:r>
-      <w:proofErr w:type="spellStart"/>
-      <w:r>
-        <w:t>Dispose</w:t>
-      </w:r>
-      <w:proofErr w:type="spellEnd"/>
-      <w:r>
-        <w:t>“-Pattern [REFERENZ] implementiert, damit die Ressourcen durch den Aufruf wieder freigegeben werden können.</w:t>
+        <w:t>In der tatsächlichen Implementierung wird zusätzlich das „Dispose“-Pattern [REFERENZ] implementiert, damit die Ressourcen durch den Aufruf wieder freigegeben werden können.</w:t>
       </w:r>
     </w:p>
     <w:p>
@@ -25647,14 +25396,14 @@
       <w:pPr>
         <w:pStyle w:val="berSchr2"/>
       </w:pPr>
-      <w:bookmarkStart w:id="147" w:name="_Toc494011438"/>
-      <w:bookmarkStart w:id="148" w:name="_Toc494312651"/>
+      <w:bookmarkStart w:id="138" w:name="_Toc494011438"/>
+      <w:bookmarkStart w:id="139" w:name="_Toc494882967"/>
       <w:r>
         <w:lastRenderedPageBreak/>
         <w:t>Core-Pool-Verteilung</w:t>
       </w:r>
-      <w:bookmarkEnd w:id="147"/>
-      <w:bookmarkEnd w:id="148"/>
+      <w:bookmarkEnd w:id="138"/>
+      <w:bookmarkEnd w:id="139"/>
     </w:p>
     <w:p>
       <w:r>
@@ -25687,13 +25436,13 @@
       <w:pPr>
         <w:pStyle w:val="Heading3"/>
       </w:pPr>
-      <w:bookmarkStart w:id="149" w:name="_Toc494011439"/>
-      <w:bookmarkStart w:id="150" w:name="_Toc494312652"/>
+      <w:bookmarkStart w:id="140" w:name="_Toc494011439"/>
+      <w:bookmarkStart w:id="141" w:name="_Toc494882968"/>
       <w:r>
         <w:t>Struktur</w:t>
       </w:r>
-      <w:bookmarkEnd w:id="149"/>
-      <w:bookmarkEnd w:id="150"/>
+      <w:bookmarkEnd w:id="140"/>
+      <w:bookmarkEnd w:id="141"/>
     </w:p>
     <w:p>
       <w:r>
@@ -25756,48 +25505,16 @@
     </w:p>
     <w:p>
       <w:r>
-        <w:t>Die Verteilung wird mit einer Instanz der „</w:t>
-      </w:r>
-      <w:proofErr w:type="spellStart"/>
-      <w:r>
-        <w:t>CorePool</w:t>
-      </w:r>
-      <w:proofErr w:type="spellEnd"/>
-      <w:r>
-        <w:t>“-Klasse initialisiert.</w:t>
+        <w:t>Die Verteilung wird mit einer Instanz der „CorePool“-Klasse initialisiert.</w:t>
       </w:r>
       <w:r>
         <w:br/>
-        <w:t>Die Funktionen „</w:t>
-      </w:r>
-      <w:proofErr w:type="spellStart"/>
-      <w:r>
-        <w:t>SetCalculationFunction</w:t>
-      </w:r>
-      <w:proofErr w:type="spellEnd"/>
-      <w:r>
-        <w:t>“ und „</w:t>
-      </w:r>
-      <w:proofErr w:type="spellStart"/>
-      <w:r>
-        <w:t>CoreCount</w:t>
-      </w:r>
-      <w:proofErr w:type="spellEnd"/>
-      <w:r>
-        <w:t>“ werden implementiert.</w:t>
-      </w:r>
-    </w:p>
-    <w:p>
-      <w:r>
-        <w:t>Lediglich die Funktion „</w:t>
-      </w:r>
-      <w:proofErr w:type="spellStart"/>
-      <w:r>
-        <w:t>Calculate</w:t>
-      </w:r>
-      <w:proofErr w:type="spellEnd"/>
-      <w:r>
-        <w:t>“ bleibt abstrakt und muss von der erbenden Klasse implementiert werden.</w:t>
+        <w:t>Die Funktionen „SetCalculationFunction“ und „CoreCount“ werden implementiert.</w:t>
+      </w:r>
+    </w:p>
+    <w:p>
+      <w:r>
+        <w:t>Lediglich die Funktion „Calculate“ bleibt abstrakt und muss von der erbenden Klasse implementiert werden.</w:t>
       </w:r>
     </w:p>
     <w:p/>
@@ -25808,16 +25525,16 @@
           <w:lang w:val="en-US"/>
         </w:rPr>
       </w:pPr>
-      <w:bookmarkStart w:id="151" w:name="_Toc494011440"/>
-      <w:bookmarkStart w:id="152" w:name="_Toc494312653"/>
+      <w:bookmarkStart w:id="142" w:name="_Toc494011440"/>
+      <w:bookmarkStart w:id="143" w:name="_Toc494882969"/>
       <w:r>
         <w:rPr>
           <w:lang w:val="en-US"/>
         </w:rPr>
         <w:t>Code</w:t>
       </w:r>
-      <w:bookmarkEnd w:id="151"/>
-      <w:bookmarkEnd w:id="152"/>
+      <w:bookmarkEnd w:id="142"/>
+      <w:bookmarkEnd w:id="143"/>
     </w:p>
     <w:p>
       <w:pPr>
@@ -26074,7 +25791,6 @@
         </w:rPr>
         <w:t xml:space="preserve">    </w:t>
       </w:r>
-      <w:proofErr w:type="gramStart"/>
       <w:r>
         <w:rPr>
           <w:rFonts w:ascii="Consolas" w:hAnsi="Consolas" w:cs="Consolas"/>
@@ -26083,18 +25799,7 @@
           <w:szCs w:val="19"/>
           <w:lang w:val="en-US"/>
         </w:rPr>
-        <w:t>protected</w:t>
-      </w:r>
-      <w:proofErr w:type="gramEnd"/>
-      <w:r>
-        <w:rPr>
-          <w:rFonts w:ascii="Consolas" w:hAnsi="Consolas" w:cs="Consolas"/>
-          <w:color w:val="0000FF"/>
-          <w:sz w:val="19"/>
-          <w:szCs w:val="19"/>
-          <w:lang w:val="en-US"/>
-        </w:rPr>
-        <w:t xml:space="preserve"> </w:t>
+        <w:t xml:space="preserve">protected </w:t>
       </w:r>
       <w:r>
         <w:rPr>
@@ -27069,15 +26774,15 @@
       <w:pPr>
         <w:pStyle w:val="berSchr2"/>
       </w:pPr>
-      <w:bookmarkStart w:id="153" w:name="_Ref492992202"/>
-      <w:bookmarkStart w:id="154" w:name="_Toc494011441"/>
-      <w:bookmarkStart w:id="155" w:name="_Toc494312654"/>
+      <w:bookmarkStart w:id="144" w:name="_Ref492992202"/>
+      <w:bookmarkStart w:id="145" w:name="_Toc494011441"/>
+      <w:bookmarkStart w:id="146" w:name="_Toc494882970"/>
       <w:r>
         <w:t>Eigenständige Verteilung</w:t>
       </w:r>
-      <w:bookmarkEnd w:id="153"/>
-      <w:bookmarkEnd w:id="154"/>
-      <w:bookmarkEnd w:id="155"/>
+      <w:bookmarkEnd w:id="144"/>
+      <w:bookmarkEnd w:id="145"/>
+      <w:bookmarkEnd w:id="146"/>
     </w:p>
     <w:p>
       <w:r>
@@ -27114,13 +26819,13 @@
       <w:pPr>
         <w:pStyle w:val="Heading3"/>
       </w:pPr>
-      <w:bookmarkStart w:id="156" w:name="_Toc494011442"/>
-      <w:bookmarkStart w:id="157" w:name="_Toc494312655"/>
+      <w:bookmarkStart w:id="147" w:name="_Toc494011442"/>
+      <w:bookmarkStart w:id="148" w:name="_Toc494882971"/>
       <w:r>
         <w:t>Struktur</w:t>
       </w:r>
-      <w:bookmarkEnd w:id="156"/>
-      <w:bookmarkEnd w:id="157"/>
+      <w:bookmarkEnd w:id="147"/>
+      <w:bookmarkEnd w:id="148"/>
     </w:p>
     <w:p>
       <w:r>
@@ -27180,35 +26885,11 @@
     </w:p>
     <w:p>
       <w:r>
-        <w:t>Wieder ist die einzige Funktion, die noch überschrieben werden muss, die „</w:t>
-      </w:r>
-      <w:proofErr w:type="spellStart"/>
-      <w:r>
-        <w:t>Calculate</w:t>
-      </w:r>
-      <w:proofErr w:type="spellEnd"/>
-      <w:r>
-        <w:t>“-Funktion.</w:t>
+        <w:t>Wieder ist die einzige Funktion, die noch überschrieben werden muss, die „Calculate“-Funktion.</w:t>
       </w:r>
       <w:r>
         <w:br/>
-        <w:t>„</w:t>
-      </w:r>
-      <w:proofErr w:type="spellStart"/>
-      <w:r>
-        <w:t>CoreCount</w:t>
-      </w:r>
-      <w:proofErr w:type="spellEnd"/>
-      <w:r>
-        <w:t>“ wird mittels Konstruktor gesetzt und „</w:t>
-      </w:r>
-      <w:proofErr w:type="spellStart"/>
-      <w:r>
-        <w:t>SetCalculationFunction</w:t>
-      </w:r>
-      <w:proofErr w:type="spellEnd"/>
-      <w:r>
-        <w:t>“ erhält ein Feld in der Klasse, in dem die übergebene Funktion gespeichert wird.</w:t>
+        <w:t>„CoreCount“ wird mittels Konstruktor gesetzt und „SetCalculationFunction“ erhält ein Feld in der Klasse, in dem die übergebene Funktion gespeichert wird.</w:t>
       </w:r>
     </w:p>
     <w:p/>
@@ -27219,8 +26900,8 @@
           <w:lang w:val="en-US"/>
         </w:rPr>
       </w:pPr>
-      <w:bookmarkStart w:id="158" w:name="_Toc494011443"/>
-      <w:bookmarkStart w:id="159" w:name="_Toc494312656"/>
+      <w:bookmarkStart w:id="149" w:name="_Toc494011443"/>
+      <w:bookmarkStart w:id="150" w:name="_Toc494882972"/>
       <w:r>
         <w:rPr>
           <w:lang w:val="en-US"/>
@@ -27228,8 +26909,8 @@
         <w:lastRenderedPageBreak/>
         <w:t>Code</w:t>
       </w:r>
-      <w:bookmarkEnd w:id="158"/>
-      <w:bookmarkEnd w:id="159"/>
+      <w:bookmarkEnd w:id="149"/>
+      <w:bookmarkEnd w:id="150"/>
     </w:p>
     <w:p>
       <w:pPr>
@@ -28319,25 +28000,17 @@
           <w:lang w:val="en-US"/>
         </w:rPr>
       </w:pPr>
-      <w:bookmarkStart w:id="160" w:name="_Toc494011444"/>
-      <w:bookmarkStart w:id="161" w:name="_Toc494312657"/>
+      <w:bookmarkStart w:id="151" w:name="_Toc494011444"/>
+      <w:bookmarkStart w:id="152" w:name="_Toc494882973"/>
       <w:r>
         <w:rPr>
           <w:lang w:val="en-US"/>
         </w:rPr>
         <w:lastRenderedPageBreak/>
-        <w:t>Lock-</w:t>
-      </w:r>
-      <w:proofErr w:type="spellStart"/>
-      <w:r>
-        <w:rPr>
-          <w:lang w:val="en-US"/>
-        </w:rPr>
-        <w:t>Verteilung</w:t>
-      </w:r>
-      <w:bookmarkEnd w:id="160"/>
-      <w:bookmarkEnd w:id="161"/>
-      <w:proofErr w:type="spellEnd"/>
+        <w:t>Lock-Verteilung</w:t>
+      </w:r>
+      <w:bookmarkEnd w:id="151"/>
+      <w:bookmarkEnd w:id="152"/>
     </w:p>
     <w:p>
       <w:r>
@@ -28383,13 +28056,13 @@
       <w:pPr>
         <w:pStyle w:val="Heading3"/>
       </w:pPr>
-      <w:bookmarkStart w:id="162" w:name="_Toc494011445"/>
-      <w:bookmarkStart w:id="163" w:name="_Toc494312658"/>
+      <w:bookmarkStart w:id="153" w:name="_Toc494011445"/>
+      <w:bookmarkStart w:id="154" w:name="_Toc494882974"/>
       <w:r>
         <w:t>Struktur</w:t>
       </w:r>
-      <w:bookmarkEnd w:id="162"/>
-      <w:bookmarkEnd w:id="163"/>
+      <w:bookmarkEnd w:id="153"/>
+      <w:bookmarkEnd w:id="154"/>
     </w:p>
     <w:p>
       <w:r>
@@ -28452,46 +28125,22 @@
       <w:pPr>
         <w:pStyle w:val="Heading3"/>
       </w:pPr>
-      <w:bookmarkStart w:id="164" w:name="_Toc494011446"/>
-      <w:bookmarkStart w:id="165" w:name="_Toc494312659"/>
+      <w:bookmarkStart w:id="155" w:name="_Toc494011446"/>
+      <w:bookmarkStart w:id="156" w:name="_Toc494882975"/>
       <w:r>
         <w:t>Code</w:t>
       </w:r>
-      <w:bookmarkEnd w:id="164"/>
-      <w:bookmarkEnd w:id="165"/>
+      <w:bookmarkEnd w:id="155"/>
+      <w:bookmarkEnd w:id="156"/>
     </w:p>
     <w:p/>
     <w:p>
       <w:r>
-        <w:t>Die „</w:t>
-      </w:r>
-      <w:proofErr w:type="spellStart"/>
-      <w:r>
-        <w:t>Calculate</w:t>
-      </w:r>
-      <w:proofErr w:type="spellEnd"/>
-      <w:r>
-        <w:t>“-Funktion initialisiert die Semaphore und Signalobjekte. Danach werden die Threads erzeugt, welche die „</w:t>
-      </w:r>
-      <w:proofErr w:type="spellStart"/>
-      <w:r>
-        <w:t>Distribute</w:t>
-      </w:r>
-      <w:proofErr w:type="spellEnd"/>
-      <w:r>
-        <w:t>“-Funktion ausführen.</w:t>
+        <w:t>Die „Calculate“-Funktion initialisiert die Semaphore und Signalobjekte. Danach werden die Threads erzeugt, welche die „Distribute“-Funktion ausführen.</w:t>
       </w:r>
       <w:r>
         <w:br/>
-        <w:t>Anschließend wird gewartet, bis sämtliche Threads die Berechnungen beendet haben bzw. die Signalobjekte „</w:t>
-      </w:r>
-      <w:proofErr w:type="spellStart"/>
-      <w:r>
-        <w:t>m_waitHandles</w:t>
-      </w:r>
-      <w:proofErr w:type="spellEnd"/>
-      <w:r>
-        <w:t>“ geschalten wurden.</w:t>
+        <w:t>Anschließend wird gewartet, bis sämtliche Threads die Berechnungen beendet haben bzw. die Signalobjekte „m_waitHandles“ geschalten wurden.</w:t>
       </w:r>
     </w:p>
     <w:p>
@@ -29069,15 +28718,7 @@
         </w:rPr>
       </w:pPr>
       <w:r>
-        <w:t>“</w:t>
-      </w:r>
-      <w:proofErr w:type="spellStart"/>
-      <w:r>
-        <w:t>CalculatePair</w:t>
-      </w:r>
-      <w:proofErr w:type="spellEnd"/>
-      <w:r>
-        <w:t>” ist eine Hilfsfunktion</w:t>
+        <w:t>“CalculatePair” ist eine Hilfsfunktion</w:t>
       </w:r>
       <w:r>
         <w:t xml:space="preserve"> für die erbenden Klassen,</w:t>
@@ -29431,10 +29072,10 @@
           <w:noProof/>
         </w:rPr>
       </w:pPr>
-      <w:bookmarkStart w:id="166" w:name="_Ref492560990"/>
-      <w:bookmarkStart w:id="167" w:name="_Ref493589106"/>
-      <w:bookmarkStart w:id="168" w:name="_Toc494011447"/>
-      <w:bookmarkStart w:id="169" w:name="_Toc494312660"/>
+      <w:bookmarkStart w:id="157" w:name="_Ref492560990"/>
+      <w:bookmarkStart w:id="158" w:name="_Ref493589106"/>
+      <w:bookmarkStart w:id="159" w:name="_Toc494011447"/>
+      <w:bookmarkStart w:id="160" w:name="_Toc494882976"/>
       <w:r>
         <w:rPr>
           <w:noProof/>
@@ -29442,16 +29083,16 @@
         <w:lastRenderedPageBreak/>
         <w:t xml:space="preserve">Round Robin Tournament </w:t>
       </w:r>
-      <w:bookmarkEnd w:id="166"/>
+      <w:bookmarkEnd w:id="157"/>
       <w:r>
         <w:rPr>
           <w:noProof/>
         </w:rPr>
         <w:t>Matrix</w:t>
       </w:r>
-      <w:bookmarkEnd w:id="167"/>
-      <w:bookmarkEnd w:id="168"/>
-      <w:bookmarkEnd w:id="169"/>
+      <w:bookmarkEnd w:id="158"/>
+      <w:bookmarkEnd w:id="159"/>
+      <w:bookmarkEnd w:id="160"/>
     </w:p>
     <w:p>
       <w:pPr>
@@ -29598,16 +29239,16 @@
           <w:color w:val="365F91" w:themeColor="accent1" w:themeShade="BF"/>
         </w:rPr>
       </w:pPr>
-      <w:bookmarkStart w:id="170" w:name="_Toc494011448"/>
-      <w:bookmarkStart w:id="171" w:name="_Toc494312661"/>
+      <w:bookmarkStart w:id="161" w:name="_Toc494011448"/>
+      <w:bookmarkStart w:id="162" w:name="_Toc494882977"/>
       <w:r>
         <w:rPr>
           <w:noProof/>
         </w:rPr>
         <w:t>Basis-Array</w:t>
       </w:r>
-      <w:bookmarkEnd w:id="170"/>
-      <w:bookmarkEnd w:id="171"/>
+      <w:bookmarkEnd w:id="161"/>
+      <w:bookmarkEnd w:id="162"/>
     </w:p>
     <w:p>
       <w:r>
@@ -30394,13 +30035,13 @@
       <w:pPr>
         <w:pStyle w:val="Heading3"/>
       </w:pPr>
-      <w:bookmarkStart w:id="172" w:name="_Toc494011449"/>
-      <w:bookmarkStart w:id="173" w:name="_Toc494312662"/>
+      <w:bookmarkStart w:id="163" w:name="_Toc494011449"/>
+      <w:bookmarkStart w:id="164" w:name="_Toc494882978"/>
       <w:r>
         <w:t>Array-Verschiebung</w:t>
       </w:r>
-      <w:bookmarkEnd w:id="172"/>
-      <w:bookmarkEnd w:id="173"/>
+      <w:bookmarkEnd w:id="163"/>
+      <w:bookmarkEnd w:id="164"/>
     </w:p>
     <w:p>
       <w:r>
@@ -30408,37 +30049,13 @@
       </w:r>
       <w:r>
         <w:br/>
-        <w:t xml:space="preserve">Befindet sich das Array im Basiszustand (erster Schritt oder </w:t>
-      </w:r>
-      <w:proofErr w:type="spellStart"/>
-      <w:r>
-        <w:t>Step</w:t>
-      </w:r>
-      <w:proofErr w:type="spellEnd"/>
-      <w:r>
-        <w:t xml:space="preserve"> 0) dann wird es in den Zustand des zweiten Schrittes (</w:t>
-      </w:r>
-      <w:proofErr w:type="spellStart"/>
-      <w:r>
-        <w:t>Step</w:t>
-      </w:r>
-      <w:proofErr w:type="spellEnd"/>
-      <w:r>
-        <w:t xml:space="preserve"> 1) gebracht.</w:t>
+        <w:t>Befindet sich das Array im Basiszustand (erster Schritt oder Step 0) dann wird es in den Zustand des zweiten Schrittes (Step 1) gebracht.</w:t>
       </w:r>
     </w:p>
     <w:p/>
     <w:p>
       <w:r>
-        <w:t>Mithilfe der Funktion „</w:t>
-      </w:r>
-      <w:proofErr w:type="spellStart"/>
-      <w:r>
-        <w:t>ShiftArray</w:t>
-      </w:r>
-      <w:proofErr w:type="spellEnd"/>
-      <w:r>
-        <w:t>“ wird aus dem ersten Schritt der zweite generiert:</w:t>
+        <w:t>Mithilfe der Funktion „ShiftArray“ wird aus dem ersten Schritt der zweite generiert:</w:t>
       </w:r>
       <w:r>
         <w:fldChar w:fldCharType="begin"/>
@@ -30457,7 +30074,7 @@
           <w:lang w:val="de-AT" w:eastAsia="ja-JP"/>
         </w:rPr>
         <w:drawing>
-          <wp:anchor distT="0" distB="0" distL="114300" distR="114300" simplePos="0" relativeHeight="251653632" behindDoc="0" locked="0" layoutInCell="1" allowOverlap="1" wp14:anchorId="6CE376BF" wp14:editId="6D4F6FCD">
+          <wp:anchor distT="0" distB="0" distL="114300" distR="114300" simplePos="0" relativeHeight="251654656" behindDoc="0" locked="0" layoutInCell="1" allowOverlap="1" wp14:anchorId="6CE376BF" wp14:editId="6D4F6FCD">
             <wp:simplePos x="0" y="0"/>
             <wp:positionH relativeFrom="margin">
               <wp:align>right</wp:align>
@@ -30525,7 +30142,7 @@
           <w:lang w:val="de-AT" w:eastAsia="ja-JP"/>
         </w:rPr>
         <w:drawing>
-          <wp:anchor distT="0" distB="0" distL="114300" distR="114300" simplePos="0" relativeHeight="251646464" behindDoc="0" locked="0" layoutInCell="1" allowOverlap="1" wp14:anchorId="1B80F367" wp14:editId="3D06677F">
+          <wp:anchor distT="0" distB="0" distL="114300" distR="114300" simplePos="0" relativeHeight="251650560" behindDoc="0" locked="0" layoutInCell="1" allowOverlap="1" wp14:anchorId="1B80F367" wp14:editId="3D06677F">
             <wp:simplePos x="0" y="0"/>
             <wp:positionH relativeFrom="margin">
               <wp:align>left</wp:align>
@@ -30598,15 +30215,7 @@
         <w:sym w:font="Wingdings" w:char="F0E0"/>
       </w:r>
       <w:r>
-        <w:t xml:space="preserve"> </w:t>
-      </w:r>
-      <w:proofErr w:type="spellStart"/>
-      <w:r>
-        <w:t>ShiftArray</w:t>
-      </w:r>
-      <w:proofErr w:type="spellEnd"/>
-      <w:r>
-        <w:t xml:space="preserve">() </w:t>
+        <w:t xml:space="preserve"> ShiftArray() </w:t>
       </w:r>
       <w:r>
         <w:sym w:font="Wingdings" w:char="F0E0"/>
@@ -30621,26 +30230,18 @@
       <w:pPr>
         <w:pStyle w:val="Heading3"/>
       </w:pPr>
-      <w:bookmarkStart w:id="174" w:name="_Toc494011450"/>
-      <w:bookmarkStart w:id="175" w:name="_Toc494312663"/>
+      <w:bookmarkStart w:id="165" w:name="_Toc494011450"/>
+      <w:bookmarkStart w:id="166" w:name="_Toc494882979"/>
       <w:r>
         <w:lastRenderedPageBreak/>
         <w:t>Matrix-Generierung</w:t>
       </w:r>
-      <w:bookmarkEnd w:id="174"/>
-      <w:bookmarkEnd w:id="175"/>
-    </w:p>
-    <w:p>
-      <w:r>
-        <w:t>Die „</w:t>
-      </w:r>
-      <w:proofErr w:type="spellStart"/>
-      <w:r>
-        <w:t>GenerateMatrix</w:t>
-      </w:r>
-      <w:proofErr w:type="spellEnd"/>
-      <w:r>
-        <w:t>“-Funktion generiert alle Daten, inklusive der RRTA Matrix, aus der Anzahl der Elemente.</w:t>
+      <w:bookmarkEnd w:id="165"/>
+      <w:bookmarkEnd w:id="166"/>
+    </w:p>
+    <w:p>
+      <w:r>
+        <w:t>Die „GenerateMatrix“-Funktion generiert alle Daten, inklusive der RRTA Matrix, aus der Anzahl der Elemente.</w:t>
       </w:r>
     </w:p>
     <w:p>
@@ -30649,14 +30250,7 @@
       </w:r>
       <w:r>
         <w:br/>
-      </w:r>
-      <w:proofErr w:type="spellStart"/>
-      <w:r>
-        <w:t>Step</w:t>
-      </w:r>
-      <w:proofErr w:type="spellEnd"/>
-      <w:r>
-        <w:t xml:space="preserve"> 0 ist das Basis-Array von 4 Elementen:</w:t>
+        <w:t>Step 0 ist das Basis-Array von 4 Elementen:</w:t>
       </w:r>
     </w:p>
     <w:p>
@@ -30666,7 +30260,7 @@
           <w:lang w:val="de-AT" w:eastAsia="ja-JP"/>
         </w:rPr>
         <w:drawing>
-          <wp:anchor distT="0" distB="0" distL="114300" distR="114300" simplePos="0" relativeHeight="251675136" behindDoc="0" locked="0" layoutInCell="1" allowOverlap="1" wp14:anchorId="39BD4C01" wp14:editId="2E19862D">
+          <wp:anchor distT="0" distB="0" distL="114300" distR="114300" simplePos="0" relativeHeight="251666944" behindDoc="0" locked="0" layoutInCell="1" allowOverlap="1" wp14:anchorId="39BD4C01" wp14:editId="2E19862D">
             <wp:simplePos x="0" y="0"/>
             <wp:positionH relativeFrom="margin">
               <wp:align>right</wp:align>
@@ -30728,7 +30322,7 @@
           <w:lang w:val="de-AT" w:eastAsia="ja-JP"/>
         </w:rPr>
         <w:drawing>
-          <wp:anchor distT="0" distB="0" distL="114300" distR="114300" simplePos="0" relativeHeight="251667968" behindDoc="0" locked="0" layoutInCell="1" allowOverlap="1" wp14:anchorId="243D2E96" wp14:editId="5A30F9D9">
+          <wp:anchor distT="0" distB="0" distL="114300" distR="114300" simplePos="0" relativeHeight="251662848" behindDoc="0" locked="0" layoutInCell="1" allowOverlap="1" wp14:anchorId="243D2E96" wp14:editId="5A30F9D9">
             <wp:simplePos x="0" y="0"/>
             <wp:positionH relativeFrom="margin">
               <wp:align>center</wp:align>
@@ -30790,7 +30384,7 @@
           <w:lang w:val="de-AT" w:eastAsia="ja-JP"/>
         </w:rPr>
         <w:drawing>
-          <wp:anchor distT="0" distB="0" distL="114300" distR="114300" simplePos="0" relativeHeight="251660800" behindDoc="0" locked="0" layoutInCell="1" allowOverlap="1" wp14:anchorId="23EDCD01" wp14:editId="74DE6AAA">
+          <wp:anchor distT="0" distB="0" distL="114300" distR="114300" simplePos="0" relativeHeight="251658752" behindDoc="0" locked="0" layoutInCell="1" allowOverlap="1" wp14:anchorId="23EDCD01" wp14:editId="74DE6AAA">
             <wp:simplePos x="0" y="0"/>
             <wp:positionH relativeFrom="margin">
               <wp:align>left</wp:align>
@@ -30851,27 +30445,14 @@
       </w:r>
     </w:p>
     <w:p>
-      <w:proofErr w:type="spellStart"/>
-      <w:r>
-        <w:t>ShiftArray</w:t>
-      </w:r>
-      <w:proofErr w:type="spellEnd"/>
-      <w:r>
-        <w:t>()</w:t>
+      <w:r>
+        <w:t>ShiftArray()</w:t>
       </w:r>
       <w:r>
         <w:sym w:font="Wingdings" w:char="F0E0"/>
       </w:r>
       <w:r>
-        <w:t xml:space="preserve">    </w:t>
-      </w:r>
-      <w:proofErr w:type="spellStart"/>
-      <w:r>
-        <w:t>ShiftArray</w:t>
-      </w:r>
-      <w:proofErr w:type="spellEnd"/>
-      <w:r>
-        <w:t>()</w:t>
+        <w:t xml:space="preserve">    ShiftArray()</w:t>
       </w:r>
       <w:r>
         <w:sym w:font="Wingdings" w:char="F0E0"/>
@@ -31727,39 +31308,7 @@
     <w:p>
       <w:r>
         <w:lastRenderedPageBreak/>
-        <w:t>Die Parameter „</w:t>
-      </w:r>
-      <w:proofErr w:type="spellStart"/>
-      <w:r>
-        <w:t>StepCount</w:t>
-      </w:r>
-      <w:proofErr w:type="spellEnd"/>
-      <w:r>
-        <w:t>“ und „</w:t>
-      </w:r>
-      <w:proofErr w:type="spellStart"/>
-      <w:r>
-        <w:t>PairCount</w:t>
-      </w:r>
-      <w:proofErr w:type="spellEnd"/>
-      <w:r>
-        <w:t xml:space="preserve">“ stellen die Höhe bzw. Breite der Matrix dar. In diesem Beispiel wäre der </w:t>
-      </w:r>
-      <w:proofErr w:type="spellStart"/>
-      <w:r>
-        <w:t>StepCount</w:t>
-      </w:r>
-      <w:proofErr w:type="spellEnd"/>
-      <w:r>
-        <w:t xml:space="preserve"> 3 und der </w:t>
-      </w:r>
-      <w:proofErr w:type="spellStart"/>
-      <w:r>
-        <w:t>PairCount</w:t>
-      </w:r>
-      <w:proofErr w:type="spellEnd"/>
-      <w:r>
-        <w:t xml:space="preserve"> 2.</w:t>
+        <w:t>Die Parameter „StepCount“ und „PairCount“ stellen die Höhe bzw. Breite der Matrix dar. In diesem Beispiel wäre der StepCount 3 und der PairCount 2.</w:t>
       </w:r>
     </w:p>
     <w:p/>
@@ -31829,14 +31378,14 @@
       <w:pPr>
         <w:pStyle w:val="berSchr1"/>
       </w:pPr>
-      <w:bookmarkStart w:id="176" w:name="_Toc494011451"/>
-      <w:bookmarkStart w:id="177" w:name="_Toc494312664"/>
+      <w:bookmarkStart w:id="167" w:name="_Toc494011451"/>
+      <w:bookmarkStart w:id="168" w:name="_Toc494882980"/>
       <w:r>
         <w:lastRenderedPageBreak/>
         <w:t>Algorithmus-Optimierung</w:t>
       </w:r>
-      <w:bookmarkEnd w:id="176"/>
-      <w:bookmarkEnd w:id="177"/>
+      <w:bookmarkEnd w:id="167"/>
+      <w:bookmarkEnd w:id="168"/>
     </w:p>
     <w:p>
       <w:r>
@@ -31882,13 +31431,13 @@
       <w:pPr>
         <w:pStyle w:val="berSchr2"/>
       </w:pPr>
-      <w:bookmarkStart w:id="178" w:name="_Toc494011452"/>
-      <w:bookmarkStart w:id="179" w:name="_Toc494312665"/>
+      <w:bookmarkStart w:id="169" w:name="_Toc494011452"/>
+      <w:bookmarkStart w:id="170" w:name="_Toc494882981"/>
       <w:r>
         <w:t>Testroutinen</w:t>
       </w:r>
-      <w:bookmarkEnd w:id="178"/>
-      <w:bookmarkEnd w:id="179"/>
+      <w:bookmarkEnd w:id="169"/>
+      <w:bookmarkEnd w:id="170"/>
     </w:p>
     <w:p>
       <w:r>
@@ -31900,13 +31449,13 @@
       <w:pPr>
         <w:pStyle w:val="Heading3"/>
       </w:pPr>
-      <w:bookmarkStart w:id="180" w:name="_Toc494011453"/>
-      <w:bookmarkStart w:id="181" w:name="_Toc494312666"/>
+      <w:bookmarkStart w:id="171" w:name="_Toc494011453"/>
+      <w:bookmarkStart w:id="172" w:name="_Toc494882982"/>
       <w:r>
         <w:t>Validierung</w:t>
       </w:r>
-      <w:bookmarkEnd w:id="180"/>
-      <w:bookmarkEnd w:id="181"/>
+      <w:bookmarkEnd w:id="171"/>
+      <w:bookmarkEnd w:id="172"/>
     </w:p>
     <w:p>
       <w:r>
@@ -31992,14 +31541,14 @@
       <w:pPr>
         <w:pStyle w:val="Heading3"/>
       </w:pPr>
-      <w:bookmarkStart w:id="182" w:name="_Toc494011454"/>
-      <w:bookmarkStart w:id="183" w:name="_Toc494312667"/>
+      <w:bookmarkStart w:id="173" w:name="_Toc494011454"/>
+      <w:bookmarkStart w:id="174" w:name="_Toc494882983"/>
       <w:r>
         <w:lastRenderedPageBreak/>
         <w:t>Effizienz</w:t>
       </w:r>
-      <w:bookmarkEnd w:id="182"/>
-      <w:bookmarkEnd w:id="183"/>
+      <w:bookmarkEnd w:id="173"/>
+      <w:bookmarkEnd w:id="174"/>
     </w:p>
     <w:p>
       <w:r>
@@ -32030,11 +31579,11 @@
       <w:pPr>
         <w:pStyle w:val="Heading4"/>
       </w:pPr>
-      <w:bookmarkStart w:id="184" w:name="_Toc494312668"/>
+      <w:bookmarkStart w:id="175" w:name="_Toc494882984"/>
       <w:r>
         <w:t>Overhead 1</w:t>
       </w:r>
-      <w:bookmarkEnd w:id="184"/>
+      <w:bookmarkEnd w:id="175"/>
     </w:p>
     <w:p>
       <w:r>
@@ -32105,11 +31654,11 @@
       <w:pPr>
         <w:pStyle w:val="Heading4"/>
       </w:pPr>
-      <w:bookmarkStart w:id="185" w:name="_Toc494312669"/>
+      <w:bookmarkStart w:id="176" w:name="_Toc494882985"/>
       <w:r>
         <w:t>Overhead 2</w:t>
       </w:r>
-      <w:bookmarkEnd w:id="185"/>
+      <w:bookmarkEnd w:id="176"/>
     </w:p>
     <w:p>
       <w:r>
@@ -32186,11 +31735,11 @@
       <w:pPr>
         <w:pStyle w:val="Heading4"/>
       </w:pPr>
-      <w:bookmarkStart w:id="186" w:name="_Toc494312670"/>
+      <w:bookmarkStart w:id="177" w:name="_Toc494882986"/>
       <w:r>
         <w:t>Overhead 3</w:t>
       </w:r>
-      <w:bookmarkEnd w:id="186"/>
+      <w:bookmarkEnd w:id="177"/>
     </w:p>
     <w:p>
       <w:r>
@@ -32293,12 +31842,12 @@
       <w:pPr>
         <w:pStyle w:val="Heading4"/>
       </w:pPr>
-      <w:bookmarkStart w:id="187" w:name="_Toc494312671"/>
+      <w:bookmarkStart w:id="178" w:name="_Toc494882987"/>
       <w:r>
         <w:lastRenderedPageBreak/>
         <w:t>Fixierte Rechenzeit 1</w:t>
       </w:r>
-      <w:bookmarkEnd w:id="187"/>
+      <w:bookmarkEnd w:id="178"/>
     </w:p>
     <w:p>
       <w:r>
@@ -32367,7 +31916,7 @@
         <w:br/>
         <w:t xml:space="preserve">Laufzeit einer </w:t>
       </w:r>
-      <w:bookmarkStart w:id="188" w:name="_Ref492144080"/>
+      <w:bookmarkStart w:id="179" w:name="_Ref492144080"/>
       <w:r>
         <w:t>Berechnung: 2</w:t>
       </w:r>
@@ -32380,11 +31929,11 @@
       <w:pPr>
         <w:pStyle w:val="Heading4"/>
       </w:pPr>
-      <w:bookmarkStart w:id="189" w:name="_Toc494312672"/>
+      <w:bookmarkStart w:id="180" w:name="_Toc494882988"/>
       <w:r>
         <w:t>Fixierte Rechenzeit 2</w:t>
       </w:r>
-      <w:bookmarkEnd w:id="189"/>
+      <w:bookmarkEnd w:id="180"/>
     </w:p>
     <w:p>
       <w:r>
@@ -32465,11 +32014,11 @@
       <w:pPr>
         <w:pStyle w:val="Heading4"/>
       </w:pPr>
-      <w:bookmarkStart w:id="190" w:name="_Toc494312673"/>
+      <w:bookmarkStart w:id="181" w:name="_Toc494882989"/>
       <w:r>
         <w:t>Zufällige Rechenzeit 1</w:t>
       </w:r>
-      <w:bookmarkEnd w:id="190"/>
+      <w:bookmarkEnd w:id="181"/>
     </w:p>
     <w:p>
       <w:r>
@@ -32559,11 +32108,11 @@
       <w:pPr>
         <w:pStyle w:val="Heading4"/>
       </w:pPr>
-      <w:bookmarkStart w:id="191" w:name="_Toc494312674"/>
+      <w:bookmarkStart w:id="182" w:name="_Toc494882990"/>
       <w:r>
         <w:t>Zufällige Rechenzeit 2</w:t>
       </w:r>
-      <w:bookmarkEnd w:id="191"/>
+      <w:bookmarkEnd w:id="182"/>
     </w:p>
     <w:p>
       <w:r>
@@ -32657,11 +32206,11 @@
       <w:pPr>
         <w:pStyle w:val="Heading4"/>
       </w:pPr>
-      <w:bookmarkStart w:id="192" w:name="_Toc494312675"/>
+      <w:bookmarkStart w:id="183" w:name="_Toc494882991"/>
       <w:r>
         <w:t>Auslastung 1</w:t>
       </w:r>
-      <w:bookmarkEnd w:id="192"/>
+      <w:bookmarkEnd w:id="183"/>
     </w:p>
     <w:p>
       <w:r>
@@ -32751,11 +32300,11 @@
       <w:pPr>
         <w:pStyle w:val="Heading4"/>
       </w:pPr>
-      <w:bookmarkStart w:id="193" w:name="_Toc494312676"/>
+      <w:bookmarkStart w:id="184" w:name="_Toc494882992"/>
       <w:r>
         <w:t>Auslastung 2</w:t>
       </w:r>
-      <w:bookmarkEnd w:id="193"/>
+      <w:bookmarkEnd w:id="184"/>
     </w:p>
     <w:p>
       <w:r>
@@ -32857,11 +32406,11 @@
       <w:pPr>
         <w:pStyle w:val="Heading4"/>
       </w:pPr>
-      <w:bookmarkStart w:id="194" w:name="_Toc494312677"/>
+      <w:bookmarkStart w:id="185" w:name="_Toc494882993"/>
       <w:r>
         <w:t>Auslastung 3</w:t>
       </w:r>
-      <w:bookmarkEnd w:id="194"/>
+      <w:bookmarkEnd w:id="185"/>
     </w:p>
     <w:p>
       <w:r>
@@ -32969,20 +32518,20 @@
       <w:r>
         <w:br w:type="page"/>
       </w:r>
-      <w:bookmarkEnd w:id="188"/>
+      <w:bookmarkEnd w:id="179"/>
     </w:p>
     <w:p>
       <w:pPr>
         <w:pStyle w:val="berSchr2"/>
       </w:pPr>
-      <w:bookmarkStart w:id="195" w:name="_Toc494011455"/>
-      <w:bookmarkStart w:id="196" w:name="_Toc494312678"/>
+      <w:bookmarkStart w:id="186" w:name="_Toc494011455"/>
+      <w:bookmarkStart w:id="187" w:name="_Toc494882994"/>
       <w:r>
         <w:lastRenderedPageBreak/>
         <w:t>Single-Thread Referenz Algorithmus</w:t>
       </w:r>
-      <w:bookmarkEnd w:id="195"/>
-      <w:bookmarkEnd w:id="196"/>
+      <w:bookmarkEnd w:id="186"/>
+      <w:bookmarkEnd w:id="187"/>
     </w:p>
     <w:p>
       <w:r>
@@ -33015,13 +32564,13 @@
       <w:pPr>
         <w:pStyle w:val="Heading3"/>
       </w:pPr>
-      <w:bookmarkStart w:id="197" w:name="_Toc494011456"/>
-      <w:bookmarkStart w:id="198" w:name="_Toc494312679"/>
+      <w:bookmarkStart w:id="188" w:name="_Toc494011456"/>
+      <w:bookmarkStart w:id="189" w:name="_Toc494882995"/>
       <w:r>
         <w:t>Implementierung</w:t>
       </w:r>
-      <w:bookmarkEnd w:id="197"/>
-      <w:bookmarkEnd w:id="198"/>
+      <w:bookmarkEnd w:id="188"/>
+      <w:bookmarkEnd w:id="189"/>
     </w:p>
     <w:p/>
     <w:p>
@@ -33103,15 +32652,7 @@
         <w:fldChar w:fldCharType="end"/>
       </w:r>
       <w:r>
-        <w:t xml:space="preserve"> beschriebenen Basisklasse wird lediglich die „</w:t>
-      </w:r>
-      <w:proofErr w:type="spellStart"/>
-      <w:r>
-        <w:t>Calculate</w:t>
-      </w:r>
-      <w:proofErr w:type="spellEnd"/>
-      <w:r>
-        <w:t>“-Funktion überschrieben.</w:t>
+        <w:t xml:space="preserve"> beschriebenen Basisklasse wird lediglich die „Calculate“-Funktion überschrieben.</w:t>
       </w:r>
       <w:r>
         <w:br/>
@@ -33568,8 +33109,8 @@
           <w:noProof/>
         </w:rPr>
       </w:pPr>
-      <w:bookmarkStart w:id="199" w:name="_Toc494011457"/>
-      <w:bookmarkStart w:id="200" w:name="_Toc494312680"/>
+      <w:bookmarkStart w:id="190" w:name="_Toc494011457"/>
+      <w:bookmarkStart w:id="191" w:name="_Toc494882996"/>
       <w:r>
         <w:rPr>
           <w:noProof/>
@@ -33577,8 +33118,8 @@
         <w:lastRenderedPageBreak/>
         <w:t>Messergebnisse</w:t>
       </w:r>
-      <w:bookmarkEnd w:id="199"/>
-      <w:bookmarkEnd w:id="200"/>
+      <w:bookmarkEnd w:id="190"/>
+      <w:bookmarkEnd w:id="191"/>
     </w:p>
     <w:p>
       <w:pPr>
@@ -33594,14 +33135,14 @@
           <w:noProof/>
         </w:rPr>
       </w:pPr>
-      <w:bookmarkStart w:id="201" w:name="_Toc494312681"/>
+      <w:bookmarkStart w:id="192" w:name="_Toc494882997"/>
       <w:r>
         <w:rPr>
           <w:noProof/>
         </w:rPr>
         <w:t>Messung</w:t>
       </w:r>
-      <w:bookmarkEnd w:id="201"/>
+      <w:bookmarkEnd w:id="192"/>
       <w:r>
         <w:rPr>
           <w:noProof/>
@@ -33719,14 +33260,14 @@
           <w:noProof/>
         </w:rPr>
       </w:pPr>
-      <w:bookmarkStart w:id="202" w:name="_Toc494312682"/>
+      <w:bookmarkStart w:id="193" w:name="_Toc494882998"/>
       <w:r>
         <w:rPr>
           <w:noProof/>
         </w:rPr>
         <w:t>Diskussion</w:t>
       </w:r>
-      <w:bookmarkEnd w:id="202"/>
+      <w:bookmarkEnd w:id="193"/>
     </w:p>
     <w:p>
       <w:pPr>
@@ -33788,14 +33329,14 @@
           <w:noProof/>
         </w:rPr>
       </w:pPr>
-      <w:bookmarkStart w:id="203" w:name="_Toc494312683"/>
+      <w:bookmarkStart w:id="194" w:name="_Toc494882999"/>
       <w:r>
         <w:rPr>
           <w:noProof/>
         </w:rPr>
         <w:t>Optimierung</w:t>
       </w:r>
-      <w:bookmarkEnd w:id="203"/>
+      <w:bookmarkEnd w:id="194"/>
     </w:p>
     <w:p>
       <w:pPr>
@@ -33817,29 +33358,16 @@
       <w:pPr>
         <w:pStyle w:val="berSchr2"/>
       </w:pPr>
-      <w:bookmarkStart w:id="204" w:name="_Ref492560931"/>
-      <w:bookmarkStart w:id="205" w:name="_Toc494011458"/>
-      <w:bookmarkStart w:id="206" w:name="_Toc494312684"/>
+      <w:bookmarkStart w:id="195" w:name="_Ref492560931"/>
+      <w:bookmarkStart w:id="196" w:name="_Toc494011458"/>
+      <w:bookmarkStart w:id="197" w:name="_Toc494883000"/>
       <w:r>
         <w:lastRenderedPageBreak/>
-        <w:t xml:space="preserve">Parallelisierung durch </w:t>
-      </w:r>
-      <w:proofErr w:type="spellStart"/>
-      <w:r>
-        <w:t>Locked</w:t>
-      </w:r>
-      <w:proofErr w:type="spellEnd"/>
-      <w:r>
-        <w:t xml:space="preserve"> </w:t>
-      </w:r>
-      <w:proofErr w:type="spellStart"/>
-      <w:r>
-        <w:t>Resource</w:t>
-      </w:r>
-      <w:bookmarkEnd w:id="204"/>
-      <w:bookmarkEnd w:id="205"/>
-      <w:bookmarkEnd w:id="206"/>
-      <w:proofErr w:type="spellEnd"/>
+        <w:t>Parallelisierung durch Locked Resource</w:t>
+      </w:r>
+      <w:bookmarkEnd w:id="195"/>
+      <w:bookmarkEnd w:id="196"/>
+      <w:bookmarkEnd w:id="197"/>
     </w:p>
     <w:p>
       <w:r>
@@ -33881,13 +33409,13 @@
       <w:pPr>
         <w:pStyle w:val="Heading3"/>
       </w:pPr>
-      <w:bookmarkStart w:id="207" w:name="_Toc494011459"/>
-      <w:bookmarkStart w:id="208" w:name="_Toc494312685"/>
+      <w:bookmarkStart w:id="198" w:name="_Toc494011459"/>
+      <w:bookmarkStart w:id="199" w:name="_Toc494883001"/>
       <w:r>
         <w:t>Implementierung</w:t>
       </w:r>
-      <w:bookmarkEnd w:id="207"/>
-      <w:bookmarkEnd w:id="208"/>
+      <w:bookmarkEnd w:id="198"/>
+      <w:bookmarkEnd w:id="199"/>
     </w:p>
     <w:p>
       <w:r>
@@ -34332,13 +33860,8 @@
     </w:p>
     <w:p/>
     <w:p>
-      <w:proofErr w:type="gramStart"/>
-      <w:r>
-        <w:t>Der erste Core</w:t>
-      </w:r>
-      <w:proofErr w:type="gramEnd"/>
-      <w:r>
-        <w:t xml:space="preserve"> berechnet alle Kombinationen mit dem ersten Element, der zweite Core übernimmt alle Kombinationen mit dem zweiten Element, usw.</w:t>
+      <w:r>
+        <w:t>Der erste Core berechnet alle Kombinationen mit dem ersten Element, der zweite Core übernimmt alle Kombinationen mit dem zweiten Element, usw.</w:t>
       </w:r>
     </w:p>
     <w:p>
@@ -34347,13 +33870,8 @@
       </w:r>
     </w:p>
     <w:p>
-      <w:proofErr w:type="spellStart"/>
-      <w:r>
-        <w:t>CoreIndex</w:t>
-      </w:r>
-      <w:proofErr w:type="spellEnd"/>
-      <w:r>
-        <w:t xml:space="preserve"> = i % Anzahl der Cores</w:t>
+      <w:r>
+        <w:t>CoreIndex = i % Anzahl der Cores</w:t>
       </w:r>
     </w:p>
     <w:p>
@@ -34959,8 +34477,8 @@
           <w:noProof/>
         </w:rPr>
       </w:pPr>
-      <w:bookmarkStart w:id="209" w:name="_Toc494011460"/>
-      <w:bookmarkStart w:id="210" w:name="_Toc494312686"/>
+      <w:bookmarkStart w:id="200" w:name="_Toc494011460"/>
+      <w:bookmarkStart w:id="201" w:name="_Toc494883002"/>
       <w:r>
         <w:rPr>
           <w:noProof/>
@@ -34968,8 +34486,8 @@
         <w:lastRenderedPageBreak/>
         <w:t>Messergebnisse</w:t>
       </w:r>
-      <w:bookmarkEnd w:id="209"/>
-      <w:bookmarkEnd w:id="210"/>
+      <w:bookmarkEnd w:id="200"/>
+      <w:bookmarkEnd w:id="201"/>
     </w:p>
     <w:p>
       <w:pPr>
@@ -34985,16 +34503,16 @@
           <w:noProof/>
         </w:rPr>
       </w:pPr>
-      <w:bookmarkStart w:id="211" w:name="_Ref492452528"/>
-      <w:bookmarkStart w:id="212" w:name="_Toc494312687"/>
+      <w:bookmarkStart w:id="202" w:name="_Ref492452528"/>
+      <w:bookmarkStart w:id="203" w:name="_Toc494883003"/>
       <w:r>
         <w:rPr>
           <w:noProof/>
         </w:rPr>
         <w:t>Messung</w:t>
       </w:r>
-      <w:bookmarkEnd w:id="211"/>
-      <w:bookmarkEnd w:id="212"/>
+      <w:bookmarkEnd w:id="202"/>
+      <w:bookmarkEnd w:id="203"/>
     </w:p>
     <w:p>
       <w:r>
@@ -35126,14 +34644,14 @@
           <w:noProof/>
         </w:rPr>
       </w:pPr>
-      <w:bookmarkStart w:id="213" w:name="_Toc494312688"/>
+      <w:bookmarkStart w:id="204" w:name="_Toc494883004"/>
       <w:r>
         <w:rPr>
           <w:noProof/>
         </w:rPr>
         <w:t>Diskussion</w:t>
       </w:r>
-      <w:bookmarkEnd w:id="213"/>
+      <w:bookmarkEnd w:id="204"/>
     </w:p>
     <w:p>
       <w:pPr>
@@ -35204,7 +34722,7 @@
           <w:noProof/>
         </w:rPr>
       </w:pPr>
-      <w:bookmarkStart w:id="214" w:name="_Toc494312689"/>
+      <w:bookmarkStart w:id="205" w:name="_Toc494883005"/>
       <w:r>
         <w:rPr>
           <w:noProof/>
@@ -35212,7 +34730,7 @@
         <w:lastRenderedPageBreak/>
         <w:t>Optimierung</w:t>
       </w:r>
-      <w:bookmarkEnd w:id="214"/>
+      <w:bookmarkEnd w:id="205"/>
     </w:p>
     <w:p>
       <w:pPr>
@@ -35725,8 +35243,8 @@
           <w:noProof/>
         </w:rPr>
       </w:pPr>
-      <w:bookmarkStart w:id="215" w:name="_Toc494011461"/>
-      <w:bookmarkStart w:id="216" w:name="_Toc494312690"/>
+      <w:bookmarkStart w:id="206" w:name="_Toc494011461"/>
+      <w:bookmarkStart w:id="207" w:name="_Toc494883006"/>
       <w:r>
         <w:rPr>
           <w:noProof/>
@@ -35734,21 +35252,21 @@
         <w:lastRenderedPageBreak/>
         <w:t>Gleichmäßige Verteilung der Berechnungen</w:t>
       </w:r>
-      <w:bookmarkEnd w:id="215"/>
-      <w:bookmarkEnd w:id="216"/>
+      <w:bookmarkEnd w:id="206"/>
+      <w:bookmarkEnd w:id="207"/>
     </w:p>
     <w:p/>
     <w:p>
       <w:pPr>
         <w:pStyle w:val="Heading3"/>
       </w:pPr>
-      <w:bookmarkStart w:id="217" w:name="_Toc494011462"/>
-      <w:bookmarkStart w:id="218" w:name="_Toc494312691"/>
+      <w:bookmarkStart w:id="208" w:name="_Toc494011462"/>
+      <w:bookmarkStart w:id="209" w:name="_Toc494883007"/>
       <w:r>
         <w:t>Implementierung</w:t>
       </w:r>
-      <w:bookmarkEnd w:id="217"/>
-      <w:bookmarkEnd w:id="218"/>
+      <w:bookmarkEnd w:id="208"/>
+      <w:bookmarkEnd w:id="209"/>
     </w:p>
     <w:p>
       <w:pPr>
@@ -36466,8 +35984,8 @@
           <w:noProof/>
         </w:rPr>
       </w:pPr>
-      <w:bookmarkStart w:id="219" w:name="_Toc494011463"/>
-      <w:bookmarkStart w:id="220" w:name="_Toc494312692"/>
+      <w:bookmarkStart w:id="210" w:name="_Toc494011463"/>
+      <w:bookmarkStart w:id="211" w:name="_Toc494883008"/>
       <w:r>
         <w:rPr>
           <w:noProof/>
@@ -36475,8 +35993,8 @@
         <w:lastRenderedPageBreak/>
         <w:t>Messergebnisse</w:t>
       </w:r>
-      <w:bookmarkEnd w:id="219"/>
-      <w:bookmarkEnd w:id="220"/>
+      <w:bookmarkEnd w:id="210"/>
+      <w:bookmarkEnd w:id="211"/>
     </w:p>
     <w:p>
       <w:pPr>
@@ -36492,14 +36010,14 @@
           <w:noProof/>
         </w:rPr>
       </w:pPr>
-      <w:bookmarkStart w:id="221" w:name="_Toc494312693"/>
+      <w:bookmarkStart w:id="212" w:name="_Toc494883009"/>
       <w:r>
         <w:rPr>
           <w:noProof/>
         </w:rPr>
         <w:t>Messung</w:t>
       </w:r>
-      <w:bookmarkEnd w:id="221"/>
+      <w:bookmarkEnd w:id="212"/>
     </w:p>
     <w:p>
       <w:r>
@@ -36632,14 +36150,14 @@
           <w:noProof/>
         </w:rPr>
       </w:pPr>
-      <w:bookmarkStart w:id="222" w:name="_Toc494312694"/>
+      <w:bookmarkStart w:id="213" w:name="_Toc494883010"/>
       <w:r>
         <w:rPr>
           <w:noProof/>
         </w:rPr>
         <w:t>Diskussion</w:t>
       </w:r>
-      <w:bookmarkEnd w:id="222"/>
+      <w:bookmarkEnd w:id="213"/>
     </w:p>
     <w:p>
       <w:pPr>
@@ -36681,14 +36199,14 @@
           <w:noProof/>
         </w:rPr>
       </w:pPr>
-      <w:bookmarkStart w:id="223" w:name="_Toc494312695"/>
+      <w:bookmarkStart w:id="214" w:name="_Toc494883011"/>
       <w:r>
         <w:rPr>
           <w:noProof/>
         </w:rPr>
         <w:t>Optimierung</w:t>
       </w:r>
-      <w:bookmarkEnd w:id="223"/>
+      <w:bookmarkEnd w:id="214"/>
     </w:p>
     <w:p>
       <w:pPr>
@@ -36713,47 +36231,18 @@
       <w:pPr>
         <w:pStyle w:val="berSchr2"/>
       </w:pPr>
-      <w:bookmarkStart w:id="224" w:name="_Toc494011464"/>
-      <w:bookmarkStart w:id="225" w:name="_Toc494312696"/>
+      <w:bookmarkStart w:id="215" w:name="_Toc494011464"/>
+      <w:bookmarkStart w:id="216" w:name="_Toc494883012"/>
       <w:r>
         <w:lastRenderedPageBreak/>
-        <w:t xml:space="preserve">Round Robin Tournament Verteilung mit </w:t>
-      </w:r>
-      <w:proofErr w:type="spellStart"/>
-      <w:r>
-        <w:t>Locked</w:t>
-      </w:r>
-      <w:proofErr w:type="spellEnd"/>
-      <w:r>
-        <w:t xml:space="preserve"> </w:t>
-      </w:r>
-      <w:proofErr w:type="spellStart"/>
-      <w:r>
-        <w:t>Resource</w:t>
-      </w:r>
-      <w:bookmarkEnd w:id="224"/>
-      <w:bookmarkEnd w:id="225"/>
-      <w:proofErr w:type="spellEnd"/>
-    </w:p>
-    <w:p>
-      <w:r>
-        <w:t>Die Verteilung arbeitet, wie die „</w:t>
-      </w:r>
-      <w:proofErr w:type="spellStart"/>
-      <w:r>
-        <w:t>Locked</w:t>
-      </w:r>
-      <w:proofErr w:type="spellEnd"/>
-      <w:r>
-        <w:t xml:space="preserve"> </w:t>
-      </w:r>
-      <w:proofErr w:type="spellStart"/>
-      <w:r>
-        <w:t>Resource</w:t>
-      </w:r>
-      <w:proofErr w:type="spellEnd"/>
-      <w:r>
-        <w:t xml:space="preserve">“-Verteilung, beschrieben auf Seite </w:t>
+        <w:t>Round Robin Tournament Verteilung mit Locked Resource</w:t>
+      </w:r>
+      <w:bookmarkEnd w:id="215"/>
+      <w:bookmarkEnd w:id="216"/>
+    </w:p>
+    <w:p>
+      <w:r>
+        <w:t xml:space="preserve">Die Verteilung arbeitet, wie die „Locked Resource“-Verteilung, beschrieben auf Seite </w:t>
       </w:r>
       <w:r>
         <w:fldChar w:fldCharType="begin"/>
@@ -36806,16 +36295,16 @@
           <w:lang w:val="en-US"/>
         </w:rPr>
       </w:pPr>
-      <w:bookmarkStart w:id="226" w:name="_Toc494011465"/>
-      <w:bookmarkStart w:id="227" w:name="_Toc494312697"/>
+      <w:bookmarkStart w:id="217" w:name="_Toc494011465"/>
+      <w:bookmarkStart w:id="218" w:name="_Toc494883013"/>
       <w:r>
         <w:rPr>
           <w:lang w:val="en-US"/>
         </w:rPr>
         <w:t>Implementierung</w:t>
       </w:r>
-      <w:bookmarkEnd w:id="226"/>
-      <w:bookmarkEnd w:id="227"/>
+      <w:bookmarkEnd w:id="217"/>
+      <w:bookmarkEnd w:id="218"/>
     </w:p>
     <w:p>
       <w:pPr>
@@ -37604,25 +37093,25 @@
       <w:pPr>
         <w:pStyle w:val="Heading3"/>
       </w:pPr>
-      <w:bookmarkStart w:id="228" w:name="_Toc494011466"/>
-      <w:bookmarkStart w:id="229" w:name="_Toc494312698"/>
+      <w:bookmarkStart w:id="219" w:name="_Toc494011466"/>
+      <w:bookmarkStart w:id="220" w:name="_Toc494883014"/>
       <w:r>
         <w:lastRenderedPageBreak/>
         <w:t>Messergebnisse</w:t>
       </w:r>
-      <w:bookmarkEnd w:id="228"/>
-      <w:bookmarkEnd w:id="229"/>
+      <w:bookmarkEnd w:id="219"/>
+      <w:bookmarkEnd w:id="220"/>
     </w:p>
     <w:p/>
     <w:p>
       <w:pPr>
         <w:pStyle w:val="Heading4"/>
       </w:pPr>
-      <w:bookmarkStart w:id="230" w:name="_Toc494312699"/>
+      <w:bookmarkStart w:id="221" w:name="_Toc494883015"/>
       <w:r>
         <w:t>Erwartung</w:t>
       </w:r>
-      <w:bookmarkEnd w:id="230"/>
+      <w:bookmarkEnd w:id="221"/>
     </w:p>
     <w:p>
       <w:pPr>
@@ -37669,14 +37158,14 @@
           <w:noProof/>
         </w:rPr>
       </w:pPr>
-      <w:bookmarkStart w:id="231" w:name="_Toc494312700"/>
+      <w:bookmarkStart w:id="222" w:name="_Toc494883016"/>
       <w:r>
         <w:rPr>
           <w:noProof/>
         </w:rPr>
         <w:t>Messung</w:t>
       </w:r>
-      <w:bookmarkEnd w:id="231"/>
+      <w:bookmarkEnd w:id="222"/>
     </w:p>
     <w:p>
       <w:r>
@@ -37809,14 +37298,14 @@
           <w:noProof/>
         </w:rPr>
       </w:pPr>
-      <w:bookmarkStart w:id="232" w:name="_Toc494312701"/>
+      <w:bookmarkStart w:id="223" w:name="_Toc494883017"/>
       <w:r>
         <w:rPr>
           <w:noProof/>
         </w:rPr>
         <w:t>Diskussion</w:t>
       </w:r>
-      <w:bookmarkEnd w:id="232"/>
+      <w:bookmarkEnd w:id="223"/>
     </w:p>
     <w:p>
       <w:r>
@@ -37836,14 +37325,14 @@
           <w:noProof/>
         </w:rPr>
       </w:pPr>
-      <w:bookmarkStart w:id="233" w:name="_Toc494312702"/>
+      <w:bookmarkStart w:id="224" w:name="_Toc494883018"/>
       <w:r>
         <w:rPr>
           <w:noProof/>
         </w:rPr>
         <w:t>Optimierung</w:t>
       </w:r>
-      <w:bookmarkEnd w:id="233"/>
+      <w:bookmarkEnd w:id="224"/>
     </w:p>
     <w:p>
       <w:pPr>
@@ -37873,42 +37362,18 @@
       <w:pPr>
         <w:pStyle w:val="berSchr2"/>
       </w:pPr>
-      <w:bookmarkStart w:id="234" w:name="_Toc494011467"/>
-      <w:bookmarkStart w:id="235" w:name="_Toc494312703"/>
+      <w:bookmarkStart w:id="225" w:name="_Toc494011467"/>
+      <w:bookmarkStart w:id="226" w:name="_Toc494883019"/>
       <w:r>
         <w:lastRenderedPageBreak/>
         <w:t>Synchronisierte Round Robin Tournament Verteilung</w:t>
       </w:r>
-      <w:bookmarkEnd w:id="234"/>
-      <w:bookmarkEnd w:id="235"/>
-    </w:p>
-    <w:p>
-      <w:r>
-        <w:t>Die Synchronisierung wird durch das „</w:t>
-      </w:r>
-      <w:proofErr w:type="spellStart"/>
-      <w:r>
-        <w:t>Divide</w:t>
-      </w:r>
-      <w:proofErr w:type="spellEnd"/>
-      <w:r>
-        <w:t xml:space="preserve"> </w:t>
-      </w:r>
-      <w:proofErr w:type="spellStart"/>
-      <w:r>
-        <w:t>and</w:t>
-      </w:r>
-      <w:proofErr w:type="spellEnd"/>
-      <w:r>
-        <w:t xml:space="preserve"> </w:t>
-      </w:r>
-      <w:proofErr w:type="spellStart"/>
-      <w:r>
-        <w:t>Conquer</w:t>
-      </w:r>
-      <w:proofErr w:type="spellEnd"/>
-      <w:r>
-        <w:t>“-Prinzip abgelöst.</w:t>
+      <w:bookmarkEnd w:id="225"/>
+      <w:bookmarkEnd w:id="226"/>
+    </w:p>
+    <w:p>
+      <w:r>
+        <w:t>Die Synchronisierung wird durch das „Divide and Conquer“-Prinzip abgelöst.</w:t>
       </w:r>
       <w:r>
         <w:br/>
@@ -37920,13 +37385,13 @@
       <w:pPr>
         <w:pStyle w:val="Heading3"/>
       </w:pPr>
-      <w:bookmarkStart w:id="236" w:name="_Toc494011468"/>
-      <w:bookmarkStart w:id="237" w:name="_Toc494312704"/>
+      <w:bookmarkStart w:id="227" w:name="_Toc494011468"/>
+      <w:bookmarkStart w:id="228" w:name="_Toc494883020"/>
       <w:r>
         <w:t>Grundstruktur</w:t>
       </w:r>
-      <w:bookmarkEnd w:id="236"/>
-      <w:bookmarkEnd w:id="237"/>
+      <w:bookmarkEnd w:id="227"/>
+      <w:bookmarkEnd w:id="228"/>
     </w:p>
     <w:p>
       <w:r>
@@ -38005,14 +37470,14 @@
       <w:pPr>
         <w:pStyle w:val="Heading3"/>
       </w:pPr>
-      <w:bookmarkStart w:id="238" w:name="_Toc494011469"/>
-      <w:bookmarkStart w:id="239" w:name="_Toc494312705"/>
+      <w:bookmarkStart w:id="229" w:name="_Toc494011469"/>
+      <w:bookmarkStart w:id="230" w:name="_Toc494883021"/>
       <w:r>
         <w:lastRenderedPageBreak/>
         <w:t>Ansteuerung der Cores</w:t>
       </w:r>
-      <w:bookmarkEnd w:id="238"/>
-      <w:bookmarkEnd w:id="239"/>
+      <w:bookmarkEnd w:id="229"/>
+      <w:bookmarkEnd w:id="230"/>
     </w:p>
     <w:p>
       <w:r>
@@ -38020,27 +37485,12 @@
       </w:r>
       <w:r>
         <w:br/>
-      </w:r>
-      <w:proofErr w:type="gramStart"/>
-      <w:r>
-        <w:t>Jeder Core</w:t>
-      </w:r>
-      <w:proofErr w:type="gramEnd"/>
-      <w:r>
-        <w:t xml:space="preserve"> arbeitet sein Stapelpaar ab und wartet dann, bis alle anderen Cores ihre Stapel ebenfalls berechnet haben.</w:t>
-      </w:r>
-    </w:p>
-    <w:p>
-      <w:r>
-        <w:t xml:space="preserve">Beispiel, Stapelpaar für </w:t>
-      </w:r>
-      <w:proofErr w:type="gramStart"/>
-      <w:r>
-        <w:t>einen Core</w:t>
-      </w:r>
-      <w:proofErr w:type="gramEnd"/>
-      <w:r>
-        <w:t>:</w:t>
+        <w:t>Jeder Core arbeitet sein Stapelpaar ab und wartet dann, bis alle anderen Cores ihre Stapel ebenfalls berechnet haben.</w:t>
+      </w:r>
+    </w:p>
+    <w:p>
+      <w:r>
+        <w:t>Beispiel, Stapelpaar für einen Core:</w:t>
       </w:r>
     </w:p>
     <w:p>
@@ -38050,7 +37500,7 @@
           <w:lang w:val="de-AT" w:eastAsia="ja-JP"/>
         </w:rPr>
         <w:drawing>
-          <wp:anchor distT="0" distB="0" distL="114300" distR="114300" simplePos="0" relativeHeight="251689472" behindDoc="0" locked="0" layoutInCell="1" allowOverlap="1" wp14:anchorId="0F3DECA4" wp14:editId="55AC0D2B">
+          <wp:anchor distT="0" distB="0" distL="114300" distR="114300" simplePos="0" relativeHeight="251675136" behindDoc="0" locked="0" layoutInCell="1" allowOverlap="1" wp14:anchorId="0F3DECA4" wp14:editId="55AC0D2B">
             <wp:simplePos x="0" y="0"/>
             <wp:positionH relativeFrom="column">
               <wp:posOffset>-25</wp:posOffset>
@@ -38695,13 +38145,13 @@
       <w:pPr>
         <w:pStyle w:val="Heading3"/>
       </w:pPr>
-      <w:bookmarkStart w:id="240" w:name="_Toc494011470"/>
-      <w:bookmarkStart w:id="241" w:name="_Toc494312706"/>
+      <w:bookmarkStart w:id="231" w:name="_Toc494011470"/>
+      <w:bookmarkStart w:id="232" w:name="_Toc494883022"/>
       <w:r>
         <w:t>Stapeleigenschaften</w:t>
       </w:r>
-      <w:bookmarkEnd w:id="240"/>
-      <w:bookmarkEnd w:id="241"/>
+      <w:bookmarkEnd w:id="231"/>
+      <w:bookmarkEnd w:id="232"/>
     </w:p>
     <w:p>
       <w:r>
@@ -38725,7 +38175,7 @@
           <w:lang w:val="de-AT" w:eastAsia="ja-JP"/>
         </w:rPr>
         <w:drawing>
-          <wp:anchor distT="0" distB="0" distL="114300" distR="114300" simplePos="0" relativeHeight="251696640" behindDoc="0" locked="0" layoutInCell="1" allowOverlap="1" wp14:anchorId="4482104D" wp14:editId="4CB8201B">
+          <wp:anchor distT="0" distB="0" distL="114300" distR="114300" simplePos="0" relativeHeight="251679232" behindDoc="0" locked="0" layoutInCell="1" allowOverlap="1" wp14:anchorId="4482104D" wp14:editId="4CB8201B">
             <wp:simplePos x="0" y="0"/>
             <wp:positionH relativeFrom="margin">
               <wp:posOffset>-635</wp:posOffset>
@@ -38802,7 +38252,7 @@
           <w:lang w:val="de-AT" w:eastAsia="ja-JP"/>
         </w:rPr>
         <w:drawing>
-          <wp:anchor distT="0" distB="0" distL="114300" distR="114300" simplePos="0" relativeHeight="251682304" behindDoc="0" locked="0" layoutInCell="1" allowOverlap="1" wp14:anchorId="4EB4863F" wp14:editId="7E8F01F0">
+          <wp:anchor distT="0" distB="0" distL="114300" distR="114300" simplePos="0" relativeHeight="251671040" behindDoc="0" locked="0" layoutInCell="1" allowOverlap="1" wp14:anchorId="4EB4863F" wp14:editId="7E8F01F0">
             <wp:simplePos x="0" y="0"/>
             <wp:positionH relativeFrom="margin">
               <wp:align>left</wp:align>
@@ -38881,15 +38331,15 @@
       <w:pPr>
         <w:pStyle w:val="Heading3"/>
       </w:pPr>
-      <w:bookmarkStart w:id="242" w:name="_Ref493589034"/>
-      <w:bookmarkStart w:id="243" w:name="_Toc494011471"/>
-      <w:bookmarkStart w:id="244" w:name="_Toc494312707"/>
+      <w:bookmarkStart w:id="233" w:name="_Ref493589034"/>
+      <w:bookmarkStart w:id="234" w:name="_Toc494011471"/>
+      <w:bookmarkStart w:id="235" w:name="_Toc494883023"/>
       <w:r>
         <w:t>Stapelbildung</w:t>
       </w:r>
-      <w:bookmarkEnd w:id="242"/>
-      <w:bookmarkEnd w:id="243"/>
-      <w:bookmarkEnd w:id="244"/>
+      <w:bookmarkEnd w:id="233"/>
+      <w:bookmarkEnd w:id="234"/>
+      <w:bookmarkEnd w:id="235"/>
     </w:p>
     <w:p>
       <w:r>
@@ -38901,11 +38351,11 @@
       <w:pPr>
         <w:pStyle w:val="Heading4"/>
       </w:pPr>
-      <w:bookmarkStart w:id="245" w:name="_Toc494312708"/>
+      <w:bookmarkStart w:id="236" w:name="_Toc494883024"/>
       <w:r>
         <w:t>Struktur</w:t>
       </w:r>
-      <w:bookmarkEnd w:id="245"/>
+      <w:bookmarkEnd w:id="236"/>
     </w:p>
     <w:p>
       <w:r>
@@ -39586,12 +39036,12 @@
       <w:pPr>
         <w:pStyle w:val="Heading4"/>
       </w:pPr>
-      <w:bookmarkStart w:id="246" w:name="_Toc494312709"/>
+      <w:bookmarkStart w:id="237" w:name="_Toc494883025"/>
       <w:r>
         <w:lastRenderedPageBreak/>
         <w:t>Code</w:t>
       </w:r>
-      <w:bookmarkEnd w:id="246"/>
+      <w:bookmarkEnd w:id="237"/>
     </w:p>
     <w:p/>
     <w:p>
@@ -40984,14 +40434,14 @@
       <w:pPr>
         <w:pStyle w:val="Heading3"/>
       </w:pPr>
-      <w:bookmarkStart w:id="247" w:name="_Toc494011472"/>
-      <w:bookmarkStart w:id="248" w:name="_Toc494312710"/>
+      <w:bookmarkStart w:id="238" w:name="_Toc494011472"/>
+      <w:bookmarkStart w:id="239" w:name="_Toc494883026"/>
       <w:r>
         <w:lastRenderedPageBreak/>
         <w:t>Verteilung der Stapel mit RRTA</w:t>
       </w:r>
-      <w:bookmarkEnd w:id="247"/>
-      <w:bookmarkEnd w:id="248"/>
+      <w:bookmarkEnd w:id="238"/>
+      <w:bookmarkEnd w:id="239"/>
     </w:p>
     <w:p>
       <w:r>
@@ -41290,14 +40740,14 @@
       <w:pPr>
         <w:pStyle w:val="Heading3"/>
       </w:pPr>
-      <w:bookmarkStart w:id="249" w:name="_Toc494011473"/>
-      <w:bookmarkStart w:id="250" w:name="_Toc494312711"/>
+      <w:bookmarkStart w:id="240" w:name="_Toc494011473"/>
+      <w:bookmarkStart w:id="241" w:name="_Toc494883027"/>
       <w:r>
         <w:lastRenderedPageBreak/>
         <w:t>Implementierung</w:t>
       </w:r>
-      <w:bookmarkEnd w:id="249"/>
-      <w:bookmarkEnd w:id="250"/>
+      <w:bookmarkEnd w:id="240"/>
+      <w:bookmarkEnd w:id="241"/>
     </w:p>
     <w:p>
       <w:pPr>
@@ -41315,15 +40765,7 @@
         <w:spacing w:after="0" w:line="240" w:lineRule="auto"/>
       </w:pPr>
       <w:r>
-        <w:t>Die überschriebene „</w:t>
-      </w:r>
-      <w:proofErr w:type="spellStart"/>
-      <w:r>
-        <w:t>Calculate</w:t>
-      </w:r>
-      <w:proofErr w:type="spellEnd"/>
-      <w:r>
-        <w:t xml:space="preserve">“-Funktion initialisiert die notwendigen Variablen und teilt die Elemente auf möglichst gleich große Stapel auf (Seite </w:t>
+        <w:t xml:space="preserve">Die überschriebene „Calculate“-Funktion initialisiert die notwendigen Variablen und teilt die Elemente auf möglichst gleich große Stapel auf (Seite </w:t>
       </w:r>
       <w:r>
         <w:fldChar w:fldCharType="begin"/>
@@ -42857,14 +42299,14 @@
       <w:pPr>
         <w:pStyle w:val="Heading3"/>
       </w:pPr>
-      <w:bookmarkStart w:id="251" w:name="_Toc494011474"/>
-      <w:bookmarkStart w:id="252" w:name="_Toc494312712"/>
+      <w:bookmarkStart w:id="242" w:name="_Toc494011474"/>
+      <w:bookmarkStart w:id="243" w:name="_Toc494883028"/>
       <w:r>
         <w:lastRenderedPageBreak/>
         <w:t>Messergebnisse</w:t>
       </w:r>
-      <w:bookmarkEnd w:id="251"/>
-      <w:bookmarkEnd w:id="252"/>
+      <w:bookmarkEnd w:id="242"/>
+      <w:bookmarkEnd w:id="243"/>
     </w:p>
     <w:p>
       <w:pPr>
@@ -42884,14 +42326,14 @@
           <w:noProof/>
         </w:rPr>
       </w:pPr>
-      <w:bookmarkStart w:id="253" w:name="_Toc494312713"/>
+      <w:bookmarkStart w:id="244" w:name="_Toc494883029"/>
       <w:r>
         <w:rPr>
           <w:noProof/>
         </w:rPr>
         <w:t>Messung</w:t>
       </w:r>
-      <w:bookmarkEnd w:id="253"/>
+      <w:bookmarkEnd w:id="244"/>
     </w:p>
     <w:p>
       <w:pPr>
@@ -42967,14 +42409,14 @@
           <w:noProof/>
         </w:rPr>
       </w:pPr>
-      <w:bookmarkStart w:id="254" w:name="_Toc494312714"/>
+      <w:bookmarkStart w:id="245" w:name="_Toc494883030"/>
       <w:r>
         <w:rPr>
           <w:noProof/>
         </w:rPr>
         <w:t>Diskussion</w:t>
       </w:r>
-      <w:bookmarkEnd w:id="254"/>
+      <w:bookmarkEnd w:id="245"/>
     </w:p>
     <w:p>
       <w:r>
@@ -43049,12 +42491,12 @@
       <w:pPr>
         <w:pStyle w:val="berSchr1"/>
       </w:pPr>
-      <w:bookmarkStart w:id="255" w:name="_Toc494312715"/>
+      <w:bookmarkStart w:id="246" w:name="_Toc494883031"/>
       <w:r>
         <w:lastRenderedPageBreak/>
         <w:t>Fazit</w:t>
       </w:r>
-      <w:bookmarkEnd w:id="255"/>
+      <w:bookmarkEnd w:id="246"/>
     </w:p>
     <w:p>
       <w:r>
@@ -43117,7 +42559,13 @@
     </w:p>
     <w:p>
       <w:r>
-        <w:t>Es gibt jedoch Extremfälle in denen auch andere Verteilungen Anwendung finden können.</w:t>
+        <w:t>Es gibt jedoch Extremfälle</w:t>
+      </w:r>
+      <w:r>
+        <w:t>,</w:t>
+      </w:r>
+      <w:r>
+        <w:t xml:space="preserve"> in denen auch andere Verteilungen Anwendung finden können.</w:t>
       </w:r>
       <w:r>
         <w:br/>
@@ -43155,8 +42603,38 @@
         <w:t xml:space="preserve"> dieses Algorithmus für zukünftige Projekte spricht.</w:t>
       </w:r>
     </w:p>
-    <w:p/>
-    <w:p>
+    <w:p>
+      <w:pPr>
+        <w:spacing w:before="0" w:after="0" w:line="240" w:lineRule="auto"/>
+      </w:pPr>
+      <w:r>
+        <w:br w:type="page"/>
+      </w:r>
+    </w:p>
+    <w:p>
+      <w:pPr>
+        <w:pStyle w:val="berSchr1"/>
+      </w:pPr>
+      <w:r>
+        <w:lastRenderedPageBreak/>
+        <w:t>Kritik</w:t>
+      </w:r>
+    </w:p>
+    <w:p>
+      <w:pPr>
+        <w:pStyle w:val="berSchr2"/>
+      </w:pPr>
+      <w:r>
+        <w:t>Testumfang</w:t>
+      </w:r>
+    </w:p>
+    <w:p>
+      <w:r>
+        <w:t xml:space="preserve">Die Messungen wurden aus Hardwaremangel, nur auf einem Computersystem durchgeführt. Dies lässt zum Beispiel die Frage offen, wie skalierbar die Verteilungen in der Realität sind. In der Theorie mag dies durchaus beantwortet sein, </w:t>
+      </w:r>
+      <w:r>
+        <w:t>jedoch sollte eine solche Theorie immer von empirischen Tests untermauert werden.</w:t>
+      </w:r>
       <w:r>
         <w:br w:type="page"/>
       </w:r>
@@ -43172,7 +42650,7 @@
           <w:lang w:val="de-AT"/>
         </w:rPr>
       </w:pPr>
-      <w:bookmarkStart w:id="256" w:name="_Toc494312716"/>
+      <w:bookmarkStart w:id="247" w:name="_Toc494883032"/>
       <w:r>
         <w:rPr>
           <w:lang w:val="de-AT"/>
@@ -43180,9 +42658,9 @@
         <w:lastRenderedPageBreak/>
         <w:t>Index</w:t>
       </w:r>
+      <w:bookmarkEnd w:id="15"/>
       <w:bookmarkEnd w:id="16"/>
-      <w:bookmarkEnd w:id="17"/>
-      <w:bookmarkEnd w:id="256"/>
+      <w:bookmarkEnd w:id="247"/>
     </w:p>
     <w:p>
       <w:pPr>
@@ -43333,7 +42811,7 @@
         </w:sectPr>
       </w:pPr>
     </w:p>
-    <w:bookmarkStart w:id="257" w:name="_Toc494312717" w:displacedByCustomXml="next"/>
+    <w:bookmarkStart w:id="248" w:name="_Toc494883033" w:displacedByCustomXml="next"/>
     <w:sdt>
       <w:sdtPr>
         <w:rPr>
@@ -43349,7 +42827,6 @@
           <w:docPartUnique/>
         </w:docPartObj>
       </w:sdtPr>
-      <w:sdtEndPr/>
       <w:sdtContent>
         <w:p>
           <w:pPr>
@@ -43363,14 +42840,13 @@
           <w:r>
             <w:t>Quellenverzeichnis</w:t>
           </w:r>
-          <w:bookmarkEnd w:id="257"/>
+          <w:bookmarkEnd w:id="248"/>
         </w:p>
         <w:sdt>
           <w:sdtPr>
             <w:id w:val="111145805"/>
             <w:bibliography/>
           </w:sdtPr>
-          <w:sdtEndPr/>
           <w:sdtContent>
             <w:p>
               <w:pPr>
@@ -43820,9 +43296,9 @@
           <w:numId w:val="0"/>
         </w:numPr>
       </w:pPr>
-      <w:bookmarkStart w:id="258" w:name="_Toc272478621"/>
-      <w:bookmarkStart w:id="259" w:name="_Toc272479293"/>
-      <w:bookmarkStart w:id="260" w:name="_Toc494312718"/>
+      <w:bookmarkStart w:id="249" w:name="_Toc272478621"/>
+      <w:bookmarkStart w:id="250" w:name="_Toc272479293"/>
+      <w:bookmarkStart w:id="251" w:name="_Toc494883034"/>
       <w:r>
         <w:lastRenderedPageBreak/>
         <w:t>Anlage</w:t>
@@ -43830,9 +43306,9 @@
       <w:r>
         <w:t>n</w:t>
       </w:r>
-      <w:bookmarkEnd w:id="258"/>
-      <w:bookmarkEnd w:id="259"/>
-      <w:bookmarkEnd w:id="260"/>
+      <w:bookmarkEnd w:id="249"/>
+      <w:bookmarkEnd w:id="250"/>
+      <w:bookmarkEnd w:id="251"/>
     </w:p>
     <w:p>
       <w:r>
@@ -43873,8 +43349,8 @@
       <w:r>
         <w:t>II</w:t>
       </w:r>
-      <w:bookmarkStart w:id="261" w:name="_Toc272478622"/>
-      <w:bookmarkStart w:id="262" w:name="_Toc272479294"/>
+      <w:bookmarkStart w:id="252" w:name="_Toc272478622"/>
+      <w:bookmarkStart w:id="253" w:name="_Toc272479294"/>
       <w:r>
         <w:t>I</w:t>
       </w:r>
@@ -43920,7 +43396,7 @@
           <w:numId w:val="0"/>
         </w:numPr>
       </w:pPr>
-      <w:bookmarkStart w:id="263" w:name="_Toc494312719"/>
+      <w:bookmarkStart w:id="254" w:name="_Toc494883035"/>
       <w:r>
         <w:lastRenderedPageBreak/>
         <w:t xml:space="preserve">Anlagen, </w:t>
@@ -43928,9 +43404,9 @@
       <w:r>
         <w:t>Teil 1</w:t>
       </w:r>
-      <w:bookmarkEnd w:id="261"/>
-      <w:bookmarkEnd w:id="262"/>
-      <w:bookmarkEnd w:id="263"/>
+      <w:bookmarkEnd w:id="252"/>
+      <w:bookmarkEnd w:id="253"/>
+      <w:bookmarkEnd w:id="254"/>
     </w:p>
     <w:p>
       <w:pPr>
@@ -44032,9 +43508,9 @@
           <w:numId w:val="0"/>
         </w:numPr>
       </w:pPr>
-      <w:bookmarkStart w:id="264" w:name="_Toc272478623"/>
-      <w:bookmarkStart w:id="265" w:name="_Toc272479295"/>
-      <w:bookmarkStart w:id="266" w:name="_Toc494312720"/>
+      <w:bookmarkStart w:id="255" w:name="_Toc272478623"/>
+      <w:bookmarkStart w:id="256" w:name="_Toc272479295"/>
+      <w:bookmarkStart w:id="257" w:name="_Toc494883036"/>
       <w:r>
         <w:lastRenderedPageBreak/>
         <w:t xml:space="preserve">Anlagen, </w:t>
@@ -44042,9 +43518,9 @@
       <w:r>
         <w:t>Teil 2</w:t>
       </w:r>
-      <w:bookmarkEnd w:id="264"/>
-      <w:bookmarkEnd w:id="265"/>
-      <w:bookmarkEnd w:id="266"/>
+      <w:bookmarkEnd w:id="255"/>
+      <w:bookmarkEnd w:id="256"/>
+      <w:bookmarkEnd w:id="257"/>
     </w:p>
     <w:p>
       <w:pPr>
@@ -44061,43 +43537,7 @@
           <w:sz w:val="20"/>
           <w:lang w:val="de-DE"/>
         </w:rPr>
-        <w:t>&lt;</w:t>
-      </w:r>
-      <w:proofErr w:type="spellStart"/>
-      <w:r>
-        <w:rPr>
-          <w:rFonts w:ascii="Arial" w:hAnsi="Arial" w:cs="Arial"/>
-          <w:sz w:val="20"/>
-          <w:lang w:val="de-DE"/>
-        </w:rPr>
-        <w:t>inhalt</w:t>
-      </w:r>
-      <w:proofErr w:type="spellEnd"/>
-      <w:r>
-        <w:rPr>
-          <w:rFonts w:ascii="Arial" w:hAnsi="Arial" w:cs="Arial"/>
-          <w:sz w:val="20"/>
-          <w:lang w:val="de-DE"/>
-        </w:rPr>
-        <w:t xml:space="preserve"> </w:t>
-      </w:r>
-      <w:proofErr w:type="spellStart"/>
-      <w:r>
-        <w:rPr>
-          <w:rFonts w:ascii="Arial" w:hAnsi="Arial" w:cs="Arial"/>
-          <w:sz w:val="20"/>
-          <w:lang w:val="de-DE"/>
-        </w:rPr>
-        <w:t>anlage</w:t>
-      </w:r>
-      <w:proofErr w:type="spellEnd"/>
-      <w:r>
-        <w:rPr>
-          <w:rFonts w:ascii="Arial" w:hAnsi="Arial" w:cs="Arial"/>
-          <w:sz w:val="20"/>
-          <w:lang w:val="de-DE"/>
-        </w:rPr>
-        <w:t xml:space="preserve"> teil2&gt;</w:t>
+        <w:t>&lt;inhalt anlage teil2&gt;</w:t>
       </w:r>
     </w:p>
     <w:p>
@@ -44146,7 +43586,7 @@
           <w:numId w:val="0"/>
         </w:numPr>
       </w:pPr>
-      <w:bookmarkStart w:id="267" w:name="_Toc494312721"/>
+      <w:bookmarkStart w:id="258" w:name="_Toc494883037"/>
       <w:r>
         <w:lastRenderedPageBreak/>
         <w:t xml:space="preserve">Anlagen, </w:t>
@@ -44154,7 +43594,7 @@
       <w:r>
         <w:t>Teil 3</w:t>
       </w:r>
-      <w:bookmarkEnd w:id="267"/>
+      <w:bookmarkEnd w:id="258"/>
     </w:p>
     <w:p/>
     <w:p>
@@ -44172,43 +43612,7 @@
           <w:sz w:val="20"/>
           <w:lang w:val="de-DE"/>
         </w:rPr>
-        <w:t>&lt;</w:t>
-      </w:r>
-      <w:proofErr w:type="spellStart"/>
-      <w:r>
-        <w:rPr>
-          <w:rFonts w:ascii="Arial" w:hAnsi="Arial" w:cs="Arial"/>
-          <w:sz w:val="20"/>
-          <w:lang w:val="de-DE"/>
-        </w:rPr>
-        <w:t>inhalt</w:t>
-      </w:r>
-      <w:proofErr w:type="spellEnd"/>
-      <w:r>
-        <w:rPr>
-          <w:rFonts w:ascii="Arial" w:hAnsi="Arial" w:cs="Arial"/>
-          <w:sz w:val="20"/>
-          <w:lang w:val="de-DE"/>
-        </w:rPr>
-        <w:t xml:space="preserve"> </w:t>
-      </w:r>
-      <w:proofErr w:type="spellStart"/>
-      <w:r>
-        <w:rPr>
-          <w:rFonts w:ascii="Arial" w:hAnsi="Arial" w:cs="Arial"/>
-          <w:sz w:val="20"/>
-          <w:lang w:val="de-DE"/>
-        </w:rPr>
-        <w:t>anlage</w:t>
-      </w:r>
-      <w:proofErr w:type="spellEnd"/>
-      <w:r>
-        <w:rPr>
-          <w:rFonts w:ascii="Arial" w:hAnsi="Arial" w:cs="Arial"/>
-          <w:sz w:val="20"/>
-          <w:lang w:val="de-DE"/>
-        </w:rPr>
-        <w:t xml:space="preserve"> teil3</w:t>
+        <w:t>&lt;inhalt anlage teil3</w:t>
       </w:r>
       <w:r>
         <w:rPr>
@@ -44254,16 +43658,16 @@
           <w:numId w:val="0"/>
         </w:numPr>
       </w:pPr>
-      <w:bookmarkStart w:id="268" w:name="_Toc282529025"/>
-      <w:bookmarkStart w:id="269" w:name="_Toc282530388"/>
-      <w:bookmarkStart w:id="270" w:name="_Toc494312722"/>
+      <w:bookmarkStart w:id="259" w:name="_Toc282529025"/>
+      <w:bookmarkStart w:id="260" w:name="_Toc282530388"/>
+      <w:bookmarkStart w:id="261" w:name="_Toc494883038"/>
       <w:r>
         <w:lastRenderedPageBreak/>
         <w:t>Selbstständigkeitserklärung</w:t>
       </w:r>
-      <w:bookmarkEnd w:id="268"/>
-      <w:bookmarkEnd w:id="269"/>
-      <w:bookmarkEnd w:id="270"/>
+      <w:bookmarkEnd w:id="259"/>
+      <w:bookmarkEnd w:id="260"/>
+      <w:bookmarkEnd w:id="261"/>
     </w:p>
     <w:p>
       <w:r>
@@ -44289,78 +43693,25 @@
     <w:p/>
     <w:p>
       <w:r>
-        <w:t>&lt;</w:t>
-      </w:r>
-      <w:proofErr w:type="spellStart"/>
-      <w:r>
-        <w:t>ort</w:t>
-      </w:r>
-      <w:proofErr w:type="spellEnd"/>
-      <w:r>
-        <w:t>&gt;</w:t>
+        <w:t>&lt;ort&gt;</w:t>
       </w:r>
       <w:r>
         <w:t xml:space="preserve">, den </w:t>
       </w:r>
       <w:r>
-        <w:t>&lt;tag</w:t>
-      </w:r>
-      <w:proofErr w:type="gramStart"/>
-      <w:r>
-        <w:t>&gt;.&lt;</w:t>
-      </w:r>
-      <w:proofErr w:type="spellStart"/>
-      <w:proofErr w:type="gramEnd"/>
-      <w:r>
-        <w:t>monat</w:t>
-      </w:r>
-      <w:proofErr w:type="spellEnd"/>
-      <w:r>
-        <w:t>&gt;.&lt;</w:t>
-      </w:r>
-      <w:proofErr w:type="spellStart"/>
-      <w:r>
-        <w:t>jahr</w:t>
-      </w:r>
-      <w:proofErr w:type="spellEnd"/>
-      <w:r>
-        <w:t>&gt;</w:t>
+        <w:t>&lt;tag&gt;.&lt;monat&gt;.&lt;jahr&gt;</w:t>
       </w:r>
     </w:p>
     <w:p/>
     <w:p/>
     <w:p>
       <w:r>
-        <w:t>&lt;</w:t>
-      </w:r>
-      <w:proofErr w:type="spellStart"/>
-      <w:r>
-        <w:t>unterschrift</w:t>
-      </w:r>
-      <w:proofErr w:type="spellEnd"/>
-      <w:r>
-        <w:t>&gt;</w:t>
-      </w:r>
-    </w:p>
-    <w:p>
-      <w:r>
-        <w:t>&lt;</w:t>
-      </w:r>
-      <w:proofErr w:type="spellStart"/>
-      <w:r>
-        <w:t>vorname</w:t>
-      </w:r>
-      <w:proofErr w:type="spellEnd"/>
-      <w:r>
-        <w:t>&gt; &lt;</w:t>
-      </w:r>
-      <w:proofErr w:type="spellStart"/>
-      <w:r>
-        <w:t>name</w:t>
-      </w:r>
-      <w:proofErr w:type="spellEnd"/>
-      <w:r>
-        <w:t>&gt;</w:t>
+        <w:t>&lt;unterschrift&gt;</w:t>
+      </w:r>
+    </w:p>
+    <w:p>
+      <w:r>
+        <w:t>&lt;vorname&gt; &lt;name&gt;</w:t>
       </w:r>
     </w:p>
     <w:sectPr>
@@ -44478,7 +43829,7 @@
       <w:rPr>
         <w:noProof/>
       </w:rPr>
-      <w:t>LXXXII</w:t>
+      <w:t>LXXXIV</w:t>
     </w:r>
     <w:r>
       <w:rPr>
@@ -44492,27 +43843,14 @@
     <w:r>
       <w:tab/>
     </w:r>
-    <w:r>
-      <w:fldChar w:fldCharType="begin"/>
-    </w:r>
-    <w:r>
-      <w:instrText xml:space="preserve"> STYLEREF  _ÜberSchr1  \* MERGEFORMAT </w:instrText>
-    </w:r>
-    <w:r>
-      <w:fldChar w:fldCharType="separate"/>
-    </w:r>
-    <w:r>
-      <w:rPr>
-        <w:noProof/>
-      </w:rPr>
-      <w:t>Anlagen, Teil 3</w:t>
-    </w:r>
-    <w:r>
-      <w:rPr>
-        <w:noProof/>
-      </w:rPr>
-      <w:fldChar w:fldCharType="end"/>
-    </w:r>
+    <w:fldSimple w:instr=" STYLEREF  _ÜberSchr1  \* MERGEFORMAT ">
+      <w:r>
+        <w:rPr>
+          <w:noProof/>
+        </w:rPr>
+        <w:t>Anlagen, Teil 3</w:t>
+      </w:r>
+    </w:fldSimple>
   </w:p>
 </w:hdr>
 </file>
@@ -44523,27 +43861,14 @@
     <w:pPr>
       <w:pStyle w:val="Header"/>
     </w:pPr>
-    <w:r>
-      <w:fldChar w:fldCharType="begin"/>
-    </w:r>
-    <w:r>
-      <w:instrText xml:space="preserve"> STYLEREF  _ÜberSchr1  \* MERGEFORMAT </w:instrText>
-    </w:r>
-    <w:r>
-      <w:fldChar w:fldCharType="separate"/>
-    </w:r>
-    <w:r>
-      <w:rPr>
-        <w:noProof/>
-      </w:rPr>
-      <w:t>Selbstständigkeitserklärung</w:t>
-    </w:r>
-    <w:r>
-      <w:rPr>
-        <w:noProof/>
-      </w:rPr>
-      <w:fldChar w:fldCharType="end"/>
-    </w:r>
+    <w:fldSimple w:instr=" STYLEREF  _ÜberSchr1  \* MERGEFORMAT ">
+      <w:r>
+        <w:rPr>
+          <w:noProof/>
+        </w:rPr>
+        <w:t>Selbstständigkeitserklärung</w:t>
+      </w:r>
+    </w:fldSimple>
     <w:r>
       <w:tab/>
     </w:r>
@@ -45025,6 +44350,118 @@
     </w:lvl>
   </w:abstractNum>
   <w:abstractNum w:abstractNumId="12" w15:restartNumberingAfterBreak="0">
+    <w:nsid w:val="092F0538"/>
+    <w:multiLevelType w:val="hybridMultilevel"/>
+    <w:tmpl w:val="8EBC43D4"/>
+    <w:lvl w:ilvl="0" w:tplc="61B86642">
+      <w:numFmt w:val="bullet"/>
+      <w:lvlText w:val="-"/>
+      <w:lvlJc w:val="left"/>
+      <w:pPr>
+        <w:ind w:left="720" w:hanging="360"/>
+      </w:pPr>
+      <w:rPr>
+        <w:rFonts w:ascii="Arial" w:eastAsia="Calibri" w:hAnsi="Arial" w:cs="Arial" w:hint="default"/>
+      </w:rPr>
+    </w:lvl>
+    <w:lvl w:ilvl="1" w:tplc="0C070003" w:tentative="1">
+      <w:start w:val="1"/>
+      <w:numFmt w:val="bullet"/>
+      <w:lvlText w:val="o"/>
+      <w:lvlJc w:val="left"/>
+      <w:pPr>
+        <w:ind w:left="1440" w:hanging="360"/>
+      </w:pPr>
+      <w:rPr>
+        <w:rFonts w:ascii="Courier New" w:hAnsi="Courier New" w:cs="Courier New" w:hint="default"/>
+      </w:rPr>
+    </w:lvl>
+    <w:lvl w:ilvl="2" w:tplc="0C070005" w:tentative="1">
+      <w:start w:val="1"/>
+      <w:numFmt w:val="bullet"/>
+      <w:lvlText w:val=""/>
+      <w:lvlJc w:val="left"/>
+      <w:pPr>
+        <w:ind w:left="2160" w:hanging="360"/>
+      </w:pPr>
+      <w:rPr>
+        <w:rFonts w:ascii="Wingdings" w:hAnsi="Wingdings" w:hint="default"/>
+      </w:rPr>
+    </w:lvl>
+    <w:lvl w:ilvl="3" w:tplc="0C070001" w:tentative="1">
+      <w:start w:val="1"/>
+      <w:numFmt w:val="bullet"/>
+      <w:lvlText w:val=""/>
+      <w:lvlJc w:val="left"/>
+      <w:pPr>
+        <w:ind w:left="2880" w:hanging="360"/>
+      </w:pPr>
+      <w:rPr>
+        <w:rFonts w:ascii="Symbol" w:hAnsi="Symbol" w:hint="default"/>
+      </w:rPr>
+    </w:lvl>
+    <w:lvl w:ilvl="4" w:tplc="0C070003" w:tentative="1">
+      <w:start w:val="1"/>
+      <w:numFmt w:val="bullet"/>
+      <w:lvlText w:val="o"/>
+      <w:lvlJc w:val="left"/>
+      <w:pPr>
+        <w:ind w:left="3600" w:hanging="360"/>
+      </w:pPr>
+      <w:rPr>
+        <w:rFonts w:ascii="Courier New" w:hAnsi="Courier New" w:cs="Courier New" w:hint="default"/>
+      </w:rPr>
+    </w:lvl>
+    <w:lvl w:ilvl="5" w:tplc="0C070005" w:tentative="1">
+      <w:start w:val="1"/>
+      <w:numFmt w:val="bullet"/>
+      <w:lvlText w:val=""/>
+      <w:lvlJc w:val="left"/>
+      <w:pPr>
+        <w:ind w:left="4320" w:hanging="360"/>
+      </w:pPr>
+      <w:rPr>
+        <w:rFonts w:ascii="Wingdings" w:hAnsi="Wingdings" w:hint="default"/>
+      </w:rPr>
+    </w:lvl>
+    <w:lvl w:ilvl="6" w:tplc="0C070001" w:tentative="1">
+      <w:start w:val="1"/>
+      <w:numFmt w:val="bullet"/>
+      <w:lvlText w:val=""/>
+      <w:lvlJc w:val="left"/>
+      <w:pPr>
+        <w:ind w:left="5040" w:hanging="360"/>
+      </w:pPr>
+      <w:rPr>
+        <w:rFonts w:ascii="Symbol" w:hAnsi="Symbol" w:hint="default"/>
+      </w:rPr>
+    </w:lvl>
+    <w:lvl w:ilvl="7" w:tplc="0C070003" w:tentative="1">
+      <w:start w:val="1"/>
+      <w:numFmt w:val="bullet"/>
+      <w:lvlText w:val="o"/>
+      <w:lvlJc w:val="left"/>
+      <w:pPr>
+        <w:ind w:left="5760" w:hanging="360"/>
+      </w:pPr>
+      <w:rPr>
+        <w:rFonts w:ascii="Courier New" w:hAnsi="Courier New" w:cs="Courier New" w:hint="default"/>
+      </w:rPr>
+    </w:lvl>
+    <w:lvl w:ilvl="8" w:tplc="0C070005" w:tentative="1">
+      <w:start w:val="1"/>
+      <w:numFmt w:val="bullet"/>
+      <w:lvlText w:val=""/>
+      <w:lvlJc w:val="left"/>
+      <w:pPr>
+        <w:ind w:left="6480" w:hanging="360"/>
+      </w:pPr>
+      <w:rPr>
+        <w:rFonts w:ascii="Wingdings" w:hAnsi="Wingdings" w:hint="default"/>
+      </w:rPr>
+    </w:lvl>
+  </w:abstractNum>
+  <w:abstractNum w:abstractNumId="13" w15:restartNumberingAfterBreak="0">
     <w:nsid w:val="0F3217AA"/>
     <w:multiLevelType w:val="multilevel"/>
     <w:tmpl w:val="B2864E10"/>
@@ -45164,7 +44601,7 @@
       </w:rPr>
     </w:lvl>
   </w:abstractNum>
-  <w:abstractNum w:abstractNumId="13" w15:restartNumberingAfterBreak="0">
+  <w:abstractNum w:abstractNumId="14" w15:restartNumberingAfterBreak="0">
     <w:nsid w:val="105E22E5"/>
     <w:multiLevelType w:val="hybridMultilevel"/>
     <w:tmpl w:val="EBE2EA94"/>
@@ -45305,7 +44742,119 @@
       </w:rPr>
     </w:lvl>
   </w:abstractNum>
-  <w:abstractNum w:abstractNumId="14" w15:restartNumberingAfterBreak="0">
+  <w:abstractNum w:abstractNumId="15" w15:restartNumberingAfterBreak="0">
+    <w:nsid w:val="1E2C33D8"/>
+    <w:multiLevelType w:val="hybridMultilevel"/>
+    <w:tmpl w:val="511C0A88"/>
+    <w:lvl w:ilvl="0" w:tplc="19508CEA">
+      <w:numFmt w:val="bullet"/>
+      <w:lvlText w:val="-"/>
+      <w:lvlJc w:val="left"/>
+      <w:pPr>
+        <w:ind w:left="420" w:hanging="360"/>
+      </w:pPr>
+      <w:rPr>
+        <w:rFonts w:ascii="Arial" w:eastAsia="Calibri" w:hAnsi="Arial" w:cs="Arial" w:hint="default"/>
+      </w:rPr>
+    </w:lvl>
+    <w:lvl w:ilvl="1" w:tplc="0C070003" w:tentative="1">
+      <w:start w:val="1"/>
+      <w:numFmt w:val="bullet"/>
+      <w:lvlText w:val="o"/>
+      <w:lvlJc w:val="left"/>
+      <w:pPr>
+        <w:ind w:left="1140" w:hanging="360"/>
+      </w:pPr>
+      <w:rPr>
+        <w:rFonts w:ascii="Courier New" w:hAnsi="Courier New" w:cs="Courier New" w:hint="default"/>
+      </w:rPr>
+    </w:lvl>
+    <w:lvl w:ilvl="2" w:tplc="0C070005" w:tentative="1">
+      <w:start w:val="1"/>
+      <w:numFmt w:val="bullet"/>
+      <w:lvlText w:val=""/>
+      <w:lvlJc w:val="left"/>
+      <w:pPr>
+        <w:ind w:left="1860" w:hanging="360"/>
+      </w:pPr>
+      <w:rPr>
+        <w:rFonts w:ascii="Wingdings" w:hAnsi="Wingdings" w:hint="default"/>
+      </w:rPr>
+    </w:lvl>
+    <w:lvl w:ilvl="3" w:tplc="0C070001" w:tentative="1">
+      <w:start w:val="1"/>
+      <w:numFmt w:val="bullet"/>
+      <w:lvlText w:val=""/>
+      <w:lvlJc w:val="left"/>
+      <w:pPr>
+        <w:ind w:left="2580" w:hanging="360"/>
+      </w:pPr>
+      <w:rPr>
+        <w:rFonts w:ascii="Symbol" w:hAnsi="Symbol" w:hint="default"/>
+      </w:rPr>
+    </w:lvl>
+    <w:lvl w:ilvl="4" w:tplc="0C070003" w:tentative="1">
+      <w:start w:val="1"/>
+      <w:numFmt w:val="bullet"/>
+      <w:lvlText w:val="o"/>
+      <w:lvlJc w:val="left"/>
+      <w:pPr>
+        <w:ind w:left="3300" w:hanging="360"/>
+      </w:pPr>
+      <w:rPr>
+        <w:rFonts w:ascii="Courier New" w:hAnsi="Courier New" w:cs="Courier New" w:hint="default"/>
+      </w:rPr>
+    </w:lvl>
+    <w:lvl w:ilvl="5" w:tplc="0C070005" w:tentative="1">
+      <w:start w:val="1"/>
+      <w:numFmt w:val="bullet"/>
+      <w:lvlText w:val=""/>
+      <w:lvlJc w:val="left"/>
+      <w:pPr>
+        <w:ind w:left="4020" w:hanging="360"/>
+      </w:pPr>
+      <w:rPr>
+        <w:rFonts w:ascii="Wingdings" w:hAnsi="Wingdings" w:hint="default"/>
+      </w:rPr>
+    </w:lvl>
+    <w:lvl w:ilvl="6" w:tplc="0C070001" w:tentative="1">
+      <w:start w:val="1"/>
+      <w:numFmt w:val="bullet"/>
+      <w:lvlText w:val=""/>
+      <w:lvlJc w:val="left"/>
+      <w:pPr>
+        <w:ind w:left="4740" w:hanging="360"/>
+      </w:pPr>
+      <w:rPr>
+        <w:rFonts w:ascii="Symbol" w:hAnsi="Symbol" w:hint="default"/>
+      </w:rPr>
+    </w:lvl>
+    <w:lvl w:ilvl="7" w:tplc="0C070003" w:tentative="1">
+      <w:start w:val="1"/>
+      <w:numFmt w:val="bullet"/>
+      <w:lvlText w:val="o"/>
+      <w:lvlJc w:val="left"/>
+      <w:pPr>
+        <w:ind w:left="5460" w:hanging="360"/>
+      </w:pPr>
+      <w:rPr>
+        <w:rFonts w:ascii="Courier New" w:hAnsi="Courier New" w:cs="Courier New" w:hint="default"/>
+      </w:rPr>
+    </w:lvl>
+    <w:lvl w:ilvl="8" w:tplc="0C070005" w:tentative="1">
+      <w:start w:val="1"/>
+      <w:numFmt w:val="bullet"/>
+      <w:lvlText w:val=""/>
+      <w:lvlJc w:val="left"/>
+      <w:pPr>
+        <w:ind w:left="6180" w:hanging="360"/>
+      </w:pPr>
+      <w:rPr>
+        <w:rFonts w:ascii="Wingdings" w:hAnsi="Wingdings" w:hint="default"/>
+      </w:rPr>
+    </w:lvl>
+  </w:abstractNum>
+  <w:abstractNum w:abstractNumId="16" w15:restartNumberingAfterBreak="0">
     <w:nsid w:val="34E32A6C"/>
     <w:multiLevelType w:val="hybridMultilevel"/>
     <w:tmpl w:val="8188C984"/>
@@ -45417,7 +44966,7 @@
       </w:rPr>
     </w:lvl>
   </w:abstractNum>
-  <w:abstractNum w:abstractNumId="15" w15:restartNumberingAfterBreak="0">
+  <w:abstractNum w:abstractNumId="17" w15:restartNumberingAfterBreak="0">
     <w:nsid w:val="562F08C9"/>
     <w:multiLevelType w:val="multilevel"/>
     <w:tmpl w:val="EC52A68A"/>
@@ -45564,7 +45113,7 @@
       </w:rPr>
     </w:lvl>
   </w:abstractNum>
-  <w:abstractNum w:abstractNumId="16" w15:restartNumberingAfterBreak="0">
+  <w:abstractNum w:abstractNumId="18" w15:restartNumberingAfterBreak="0">
     <w:nsid w:val="587C4CF7"/>
     <w:multiLevelType w:val="hybridMultilevel"/>
     <w:tmpl w:val="AAB20388"/>
@@ -45680,7 +45229,7 @@
       </w:pPr>
     </w:lvl>
   </w:abstractNum>
-  <w:abstractNum w:abstractNumId="17" w15:restartNumberingAfterBreak="0">
+  <w:abstractNum w:abstractNumId="19" w15:restartNumberingAfterBreak="0">
     <w:nsid w:val="5F131FB8"/>
     <w:multiLevelType w:val="hybridMultilevel"/>
     <w:tmpl w:val="F59875A0"/>
@@ -45793,7 +45342,7 @@
       </w:pPr>
     </w:lvl>
   </w:abstractNum>
-  <w:abstractNum w:abstractNumId="18" w15:restartNumberingAfterBreak="0">
+  <w:abstractNum w:abstractNumId="20" w15:restartNumberingAfterBreak="0">
     <w:nsid w:val="7AF147DE"/>
     <w:multiLevelType w:val="hybridMultilevel"/>
     <w:tmpl w:val="8458AA5A"/>
@@ -45886,10 +45435,10 @@
     </w:lvl>
   </w:abstractNum>
   <w:num w:numId="1">
-    <w:abstractNumId w:val="15"/>
+    <w:abstractNumId w:val="17"/>
   </w:num>
   <w:num w:numId="2">
-    <w:abstractNumId w:val="15"/>
+    <w:abstractNumId w:val="17"/>
     <w:lvlOverride w:ilvl="0">
       <w:startOverride w:val="1"/>
     </w:lvlOverride>
@@ -45919,16 +45468,16 @@
     </w:lvlOverride>
   </w:num>
   <w:num w:numId="3">
-    <w:abstractNumId w:val="13"/>
+    <w:abstractNumId w:val="14"/>
   </w:num>
   <w:num w:numId="4">
-    <w:abstractNumId w:val="12"/>
+    <w:abstractNumId w:val="13"/>
   </w:num>
   <w:num w:numId="5">
     <w:abstractNumId w:val="11"/>
   </w:num>
   <w:num w:numId="6">
-    <w:abstractNumId w:val="16"/>
+    <w:abstractNumId w:val="18"/>
   </w:num>
   <w:num w:numId="7">
     <w:abstractNumId w:val="10"/>
@@ -45964,61 +45513,67 @@
     <w:abstractNumId w:val="0"/>
   </w:num>
   <w:num w:numId="18">
+    <w:abstractNumId w:val="19"/>
+  </w:num>
+  <w:num w:numId="19">
     <w:abstractNumId w:val="17"/>
   </w:num>
-  <w:num w:numId="19">
+  <w:num w:numId="20">
+    <w:abstractNumId w:val="17"/>
+  </w:num>
+  <w:num w:numId="21">
+    <w:abstractNumId w:val="17"/>
+  </w:num>
+  <w:num w:numId="22">
+    <w:abstractNumId w:val="17"/>
+  </w:num>
+  <w:num w:numId="23">
+    <w:abstractNumId w:val="17"/>
+  </w:num>
+  <w:num w:numId="24">
+    <w:abstractNumId w:val="17"/>
+  </w:num>
+  <w:num w:numId="25">
+    <w:abstractNumId w:val="17"/>
+  </w:num>
+  <w:num w:numId="26">
+    <w:abstractNumId w:val="17"/>
+  </w:num>
+  <w:num w:numId="27">
+    <w:abstractNumId w:val="20"/>
+  </w:num>
+  <w:num w:numId="28">
+    <w:abstractNumId w:val="17"/>
+  </w:num>
+  <w:num w:numId="29">
+    <w:abstractNumId w:val="17"/>
+  </w:num>
+  <w:num w:numId="30">
+    <w:abstractNumId w:val="17"/>
+  </w:num>
+  <w:num w:numId="31">
+    <w:abstractNumId w:val="17"/>
+  </w:num>
+  <w:num w:numId="32">
+    <w:abstractNumId w:val="17"/>
+  </w:num>
+  <w:num w:numId="33">
+    <w:abstractNumId w:val="17"/>
+  </w:num>
+  <w:num w:numId="34">
+    <w:abstractNumId w:val="17"/>
+  </w:num>
+  <w:num w:numId="35">
+    <w:abstractNumId w:val="17"/>
+  </w:num>
+  <w:num w:numId="36">
+    <w:abstractNumId w:val="16"/>
+  </w:num>
+  <w:num w:numId="37">
     <w:abstractNumId w:val="15"/>
   </w:num>
-  <w:num w:numId="20">
-    <w:abstractNumId w:val="15"/>
-  </w:num>
-  <w:num w:numId="21">
-    <w:abstractNumId w:val="15"/>
-  </w:num>
-  <w:num w:numId="22">
-    <w:abstractNumId w:val="15"/>
-  </w:num>
-  <w:num w:numId="23">
-    <w:abstractNumId w:val="15"/>
-  </w:num>
-  <w:num w:numId="24">
-    <w:abstractNumId w:val="15"/>
-  </w:num>
-  <w:num w:numId="25">
-    <w:abstractNumId w:val="15"/>
-  </w:num>
-  <w:num w:numId="26">
-    <w:abstractNumId w:val="15"/>
-  </w:num>
-  <w:num w:numId="27">
-    <w:abstractNumId w:val="18"/>
-  </w:num>
-  <w:num w:numId="28">
-    <w:abstractNumId w:val="15"/>
-  </w:num>
-  <w:num w:numId="29">
-    <w:abstractNumId w:val="15"/>
-  </w:num>
-  <w:num w:numId="30">
-    <w:abstractNumId w:val="15"/>
-  </w:num>
-  <w:num w:numId="31">
-    <w:abstractNumId w:val="15"/>
-  </w:num>
-  <w:num w:numId="32">
-    <w:abstractNumId w:val="15"/>
-  </w:num>
-  <w:num w:numId="33">
-    <w:abstractNumId w:val="15"/>
-  </w:num>
-  <w:num w:numId="34">
-    <w:abstractNumId w:val="15"/>
-  </w:num>
-  <w:num w:numId="35">
-    <w:abstractNumId w:val="15"/>
-  </w:num>
-  <w:num w:numId="36">
-    <w:abstractNumId w:val="14"/>
+  <w:num w:numId="38">
+    <w:abstractNumId w:val="12"/>
   </w:num>
 </w:numbering>
 </file>
@@ -46657,7 +46212,6 @@
   <w:style w:type="character" w:default="1" w:styleId="DefaultParagraphFont">
     <w:name w:val="Default Paragraph Font"/>
     <w:uiPriority w:val="1"/>
-    <w:semiHidden/>
     <w:unhideWhenUsed/>
   </w:style>
   <w:style w:type="table" w:default="1" w:styleId="TableNormal">
@@ -47889,7 +47443,10 @@
     <w:basedOn w:val="Heading1"/>
     <w:link w:val="berSchr1Zchn"/>
     <w:qFormat/>
-    <w:rsid w:val="00D15484"/>
+    <w:rsid w:val="00F20763"/>
+    <w:pPr>
+      <w:ind w:left="0" w:firstLine="144"/>
+    </w:pPr>
   </w:style>
   <w:style w:type="character" w:customStyle="1" w:styleId="berSchr2Zchn">
     <w:name w:val="_ÜberSchr2 Zchn"/>
@@ -47923,9 +47480,9 @@
     <w:name w:val="_ÜberSchr1 Zchn"/>
     <w:basedOn w:val="Heading1Char"/>
     <w:link w:val="berSchr1"/>
-    <w:rsid w:val="00D15484"/>
+    <w:rsid w:val="00F20763"/>
     <w:rPr>
-      <w:rFonts w:ascii="Arial" w:eastAsia="Times New Roman" w:hAnsi="Arial" w:cs="Times New Roman"/>
+      <w:rFonts w:ascii="Arial" w:eastAsia="Times New Roman" w:hAnsi="Arial"/>
       <w:b/>
       <w:bCs/>
       <w:sz w:val="36"/>
@@ -48529,7 +48086,7 @@
 </file>
 
 <file path=customXml/itemProps1.xml><?xml version="1.0" encoding="utf-8"?>
-<ds:datastoreItem xmlns:ds="http://schemas.openxmlformats.org/officeDocument/2006/customXml" ds:itemID="{E083823C-1D87-4D59-898F-715E5FCBD26D}">
+<ds:datastoreItem xmlns:ds="http://schemas.openxmlformats.org/officeDocument/2006/customXml" ds:itemID="{A5746AD5-F4CC-48DE-8B2C-92F58BB1D20B}">
   <ds:schemaRefs>
     <ds:schemaRef ds:uri="http://schemas.openxmlformats.org/officeDocument/2006/bibliography"/>
   </ds:schemaRefs>

--- a/Diplomarbeit-Textteil.docx
+++ b/Diplomarbeit-Textteil.docx
@@ -1931,6 +1931,7 @@
         <w:rPr>
           <w:noProof/>
         </w:rPr>
+        <w:lastRenderedPageBreak/>
         <w:t>7</w:t>
       </w:r>
       <w:r>
@@ -2009,7 +2010,6 @@
           <w:noProof/>
           <w:lang w:val="x-none" w:eastAsia="x-none" w:bidi="x-none"/>
         </w:rPr>
-        <w:lastRenderedPageBreak/>
         <w:t>7.1</w:t>
       </w:r>
       <w:r>
@@ -4727,6 +4727,7 @@
           <w:noProof/>
           <w:lang w:val="x-none" w:eastAsia="x-none" w:bidi="x-none"/>
         </w:rPr>
+        <w:lastRenderedPageBreak/>
         <w:t>10.1</w:t>
       </w:r>
       <w:r>
@@ -4883,7 +4884,6 @@
           <w:color w:val="000000"/>
           <w:w w:val="0"/>
         </w:rPr>
-        <w:lastRenderedPageBreak/>
         <w:t>10.1.2</w:t>
       </w:r>
       <w:r>
@@ -7640,6 +7640,7 @@
         <w:rPr>
           <w:noProof/>
         </w:rPr>
+        <w:lastRenderedPageBreak/>
         <w:t>12.2.2.2</w:t>
       </w:r>
       <w:r>
@@ -7868,7 +7869,6 @@
           <w:color w:val="000000"/>
           <w:w w:val="0"/>
         </w:rPr>
-        <w:lastRenderedPageBreak/>
         <w:t>12.3.1</w:t>
       </w:r>
       <w:r>
@@ -10444,6 +10444,7 @@
         <w:rPr>
           <w:noProof/>
         </w:rPr>
+        <w:lastRenderedPageBreak/>
         <w:t>Anlagen, Teil 2</w:t>
       </w:r>
       <w:r>
@@ -10564,7 +10565,6 @@
         <w:rPr>
           <w:noProof/>
         </w:rPr>
-        <w:lastRenderedPageBreak/>
         <w:t>Selbstständigkeitserklärung</w:t>
       </w:r>
       <w:r>
@@ -10646,36 +10646,94 @@
       <w:bookmarkEnd w:id="5"/>
     </w:p>
     <w:p>
-      <w:r>
-        <w:rPr>
-          <w:rFonts w:eastAsia="Times New Roman"/>
-          <w:szCs w:val="24"/>
-          <w:lang w:eastAsia="de-DE"/>
-        </w:rPr>
+      <w:pPr>
+        <w:pStyle w:val="TableofFigures"/>
+        <w:tabs>
+          <w:tab w:val="right" w:leader="dot" w:pos="8777"/>
+        </w:tabs>
+        <w:rPr>
+          <w:rFonts w:asciiTheme="minorHAnsi" w:eastAsiaTheme="minorEastAsia" w:hAnsiTheme="minorHAnsi" w:cstheme="minorBidi"/>
+          <w:noProof/>
+          <w:szCs w:val="22"/>
+          <w:lang w:val="de-AT" w:eastAsia="ja-JP"/>
+        </w:rPr>
+      </w:pPr>
+      <w:r>
         <w:fldChar w:fldCharType="begin"/>
       </w:r>
       <w:r>
+        <w:rPr>
+          <w:lang w:val="en-US"/>
+        </w:rPr>
         <w:instrText xml:space="preserve"> TOC \h \z \c "Abbildung" </w:instrText>
       </w:r>
       <w:r>
-        <w:rPr>
-          <w:rFonts w:eastAsia="Times New Roman"/>
-          <w:szCs w:val="24"/>
-          <w:lang w:eastAsia="de-DE"/>
-        </w:rPr>
         <w:fldChar w:fldCharType="separate"/>
       </w:r>
-      <w:r>
-        <w:rPr>
-          <w:rFonts w:eastAsia="Times New Roman"/>
-          <w:b/>
-          <w:bCs/>
-          <w:noProof/>
-          <w:szCs w:val="24"/>
-          <w:lang w:eastAsia="de-DE"/>
-        </w:rPr>
-        <w:t>Es konnten keine Einträge für ein Abbildungsverzeichnis gefunden werden.</w:t>
-      </w:r>
+      <w:hyperlink w:anchor="_Toc494896691" w:history="1">
+        <w:r>
+          <w:rPr>
+            <w:rStyle w:val="Hyperlink"/>
+            <w:noProof/>
+          </w:rPr>
+          <w:t>Abbildung 1: Deadlock</w:t>
+        </w:r>
+        <w:r>
+          <w:rPr>
+            <w:noProof/>
+            <w:webHidden/>
+          </w:rPr>
+          <w:tab/>
+        </w:r>
+        <w:r>
+          <w:rPr>
+            <w:noProof/>
+            <w:webHidden/>
+          </w:rPr>
+          <w:fldChar w:fldCharType="begin"/>
+        </w:r>
+        <w:r>
+          <w:rPr>
+            <w:noProof/>
+            <w:webHidden/>
+          </w:rPr>
+          <w:instrText xml:space="preserve"> PAGEREF _Toc494896691 \h </w:instrText>
+        </w:r>
+        <w:r>
+          <w:rPr>
+            <w:noProof/>
+            <w:webHidden/>
+          </w:rPr>
+        </w:r>
+        <w:r>
+          <w:rPr>
+            <w:noProof/>
+            <w:webHidden/>
+          </w:rPr>
+          <w:fldChar w:fldCharType="separate"/>
+        </w:r>
+        <w:r>
+          <w:rPr>
+            <w:noProof/>
+            <w:webHidden/>
+          </w:rPr>
+          <w:t>18</w:t>
+        </w:r>
+        <w:r>
+          <w:rPr>
+            <w:noProof/>
+            <w:webHidden/>
+          </w:rPr>
+          <w:fldChar w:fldCharType="end"/>
+        </w:r>
+      </w:hyperlink>
+    </w:p>
+    <w:p>
+      <w:pPr>
+        <w:rPr>
+          <w:lang w:val="en-US"/>
+        </w:rPr>
+      </w:pPr>
       <w:r>
         <w:fldChar w:fldCharType="end"/>
       </w:r>
@@ -11514,18 +11572,6 @@
     </w:p>
     <w:p>
       <w:pPr>
-        <w:pStyle w:val="Heading3"/>
-        <w:rPr>
-          <w:rStyle w:val="SubtitleChar"/>
-          <w:rFonts w:eastAsia="Calibri"/>
-        </w:rPr>
-      </w:pPr>
-      <w:r>
-        <w:br w:type="page"/>
-      </w:r>
-    </w:p>
-    <w:p>
-      <w:pPr>
         <w:pStyle w:val="berSchr2"/>
       </w:pPr>
       <w:bookmarkStart w:id="26" w:name="_Toc494011384"/>
@@ -11631,6 +11677,40 @@
     <w:p/>
     <w:p>
       <w:pPr>
+        <w:pStyle w:val="Heading3"/>
+      </w:pPr>
+      <w:r>
+        <w:lastRenderedPageBreak/>
+        <w:t>Konkurrenz</w:t>
+      </w:r>
+    </w:p>
+    <w:p>
+      <w:r>
+        <w:t>Zwei oder mehrere Cores befinden sich in Konkurrenz, wenn sie eine gemeinsame Ressource, welche nur ein Core gleichzeitig verwenden darf, benötigen.</w:t>
+      </w:r>
+    </w:p>
+    <w:p/>
+    <w:p>
+      <w:pPr>
+        <w:pStyle w:val="Heading3"/>
+      </w:pPr>
+      <w:r>
+        <w:t>Zugriffskollision</w:t>
+      </w:r>
+    </w:p>
+    <w:p>
+      <w:r>
+        <w:t>Wenn ein Konkurrenzzustand zwischen Cores herrscht und trotzdem zeitgleich ein Zugriff auf eine Ressource</w:t>
+      </w:r>
+      <w:r>
+        <w:t xml:space="preserve"> von mehreren Cores</w:t>
+      </w:r>
+      <w:r>
+        <w:t xml:space="preserve"> erfolgt, spricht man von einer Zugriffskollision. </w:t>
+      </w:r>
+    </w:p>
+    <w:p>
+      <w:pPr>
         <w:pStyle w:val="berSchr1"/>
       </w:pPr>
       <w:bookmarkStart w:id="37" w:name="_Toc494011390"/>
@@ -11642,7 +11722,6 @@
       <w:bookmarkEnd w:id="37"/>
       <w:bookmarkEnd w:id="38"/>
     </w:p>
-    <w:p/>
     <w:p>
       <w:r>
         <w:t>Entwickelt wird mit der Programmiersprache C# mit dem .NET-Framework von Microsoft. Die Arbeit selbst soll jedoch eine allgemeine Lösung, unabhängig von der Entwicklungsumgebung, ins Auge fassen. Die Implementierung dient lediglich der Beweisbarkeit und zur Veranschaulichung.</w:t>
@@ -11710,21 +11789,20 @@
         <w:t>Es handelt sich dabei um kein Echtzeitsystem, was die Varianz der Ergebnisse erhöht.</w:t>
       </w:r>
     </w:p>
+    <w:p/>
     <w:p>
       <w:pPr>
         <w:pStyle w:val="berSchr2"/>
       </w:pPr>
       <w:r>
-        <w:t>Relevante Spezifikationen</w:t>
-      </w:r>
-    </w:p>
-    <w:p>
-      <w:pPr>
-        <w:rPr>
-          <w:b/>
-          <w:lang w:val="en-US"/>
-        </w:rPr>
-      </w:pPr>
+        <w:t xml:space="preserve">Relevante </w:t>
+      </w:r>
+      <w:r>
+        <w:t>Hardware-</w:t>
+      </w:r>
+      <w:r>
+        <w:t>Spezifikationen</w:t>
+      </w:r>
     </w:p>
     <w:p>
       <w:pPr>
@@ -12312,7 +12390,17 @@
     <w:p/>
     <w:p>
       <w:pPr>
-        <w:pStyle w:val="Heading2"/>
+        <w:spacing w:before="0" w:after="0" w:line="240" w:lineRule="auto"/>
+        <w:rPr>
+          <w:rStyle w:val="Emphasis"/>
+          <w:rFonts w:eastAsia="Times New Roman"/>
+          <w:b/>
+          <w:bCs/>
+          <w:i w:val="0"/>
+          <w:iCs w:val="0"/>
+          <w:sz w:val="30"/>
+          <w:szCs w:val="26"/>
+        </w:rPr>
       </w:pPr>
       <w:bookmarkStart w:id="54" w:name="_Toc494011399"/>
       <w:bookmarkStart w:id="55" w:name="_Toc494882923"/>
@@ -12322,6 +12410,20 @@
           <w:i w:val="0"/>
           <w:iCs w:val="0"/>
         </w:rPr>
+        <w:br w:type="page"/>
+      </w:r>
+    </w:p>
+    <w:p>
+      <w:pPr>
+        <w:pStyle w:val="Heading2"/>
+      </w:pPr>
+      <w:r>
+        <w:rPr>
+          <w:rStyle w:val="Emphasis"/>
+          <w:i w:val="0"/>
+          <w:iCs w:val="0"/>
+        </w:rPr>
+        <w:lastRenderedPageBreak/>
         <w:t>Mehrfachberechnung</w:t>
       </w:r>
       <w:bookmarkEnd w:id="54"/>
@@ -12329,53 +12431,238 @@
     </w:p>
     <w:p>
       <w:r>
-        <w:t>Je nach Verteilungsalgorithmus kann es sein, dass manche Berechnungen mehrfach, auf unterschiedlichen Nodes, durchgeführt werden.</w:t>
+        <w:t xml:space="preserve">Je nach Verteilungsalgorithmus kann es sein, dass manche Berechnungen mehrfach, auf unterschiedlichen </w:t>
+      </w:r>
+      <w:r>
+        <w:t>Cores</w:t>
+      </w:r>
+      <w:r>
+        <w:t>, durchgeführt werden.</w:t>
       </w:r>
       <w:r>
         <w:br/>
         <w:t>Für diese Arbeit zählt ausschließlich die Geschwindigkeit als Kriterium, es soll an dieser Stelle jedoch erwähnt werden, dass mit steigender Anzahl der Berechnungen auch der Energieverbrauch steigt, was für Systeme mit beschränktem Energiehaushalt durchaus ein Grund sein kann, einen Verteilungsalgorithmus nicht anzuwenden.</w:t>
       </w:r>
     </w:p>
+    <w:p/>
     <w:p>
       <w:pPr>
         <w:pStyle w:val="berSchr2"/>
       </w:pPr>
       <w:r>
-        <w:lastRenderedPageBreak/>
         <w:t>Deadlock</w:t>
       </w:r>
     </w:p>
     <w:p>
       <w:r>
-        <w:br w:type="page"/>
-      </w:r>
+        <w:t>Da ein gleichzeitiger Zugriff auf die Ressourcen nicht erlaubt ist, die Berechnung jedoch mehr als eine Ressource benötigt, ist das System gefährdet, in einem unlösbaren, verklemmten Zustand zu enden (Deadlock).</w:t>
+      </w:r>
+    </w:p>
+    <w:p>
+      <w:r>
+        <w:t xml:space="preserve">Die folgenden </w:t>
+      </w:r>
+      <w:r>
+        <w:t>vier</w:t>
+      </w:r>
+      <w:r>
+        <w:t xml:space="preserve"> Bedingungen müssen </w:t>
+      </w:r>
+      <w:r>
+        <w:rPr>
+          <w:b/>
+        </w:rPr>
+        <w:t>alle</w:t>
+      </w:r>
+      <w:r>
+        <w:rPr>
+          <w:b/>
+        </w:rPr>
+        <w:t xml:space="preserve"> </w:t>
+      </w:r>
+      <w:r>
+        <w:t>erfül</w:t>
+      </w:r>
+      <w:r>
+        <w:t xml:space="preserve">lt sein, damit ein System </w:t>
+      </w:r>
+      <w:r>
+        <w:t xml:space="preserve">in einem Deadlock enden kann: </w:t>
+      </w:r>
+    </w:p>
+    <w:p>
+      <w:pPr>
+        <w:pStyle w:val="ListParagraph"/>
+        <w:numPr>
+          <w:ilvl w:val="0"/>
+          <w:numId w:val="39"/>
+        </w:numPr>
+      </w:pPr>
+      <w:r>
+        <w:t xml:space="preserve">Ressourcen können nur von einem Core gleichzeitig verwendet werden </w:t>
+      </w:r>
+    </w:p>
+    <w:p>
+      <w:pPr>
+        <w:pStyle w:val="ListParagraph"/>
+        <w:numPr>
+          <w:ilvl w:val="0"/>
+          <w:numId w:val="39"/>
+        </w:numPr>
+      </w:pPr>
+      <w:r>
+        <w:t>Ressourcen können einem Core nicht entzogen werden</w:t>
+      </w:r>
+    </w:p>
+    <w:p>
+      <w:pPr>
+        <w:pStyle w:val="ListParagraph"/>
+        <w:numPr>
+          <w:ilvl w:val="0"/>
+          <w:numId w:val="39"/>
+        </w:numPr>
+      </w:pPr>
+      <w:r>
+        <w:t>Core</w:t>
+      </w:r>
+      <w:r>
+        <w:t>s</w:t>
+      </w:r>
+      <w:r>
+        <w:t xml:space="preserve"> forder</w:t>
+      </w:r>
+      <w:r>
+        <w:t>n</w:t>
+      </w:r>
+      <w:r>
+        <w:t xml:space="preserve"> Ressourcen, während </w:t>
+      </w:r>
+      <w:r>
+        <w:t xml:space="preserve">sie </w:t>
+      </w:r>
+      <w:r>
+        <w:t>schon eine</w:t>
+      </w:r>
+      <w:r>
+        <w:t xml:space="preserve"> Ressource belegen</w:t>
+      </w:r>
+    </w:p>
+    <w:p>
+      <w:pPr>
+        <w:pStyle w:val="ListParagraph"/>
+        <w:numPr>
+          <w:ilvl w:val="0"/>
+          <w:numId w:val="39"/>
+        </w:numPr>
+      </w:pPr>
+      <w:r>
+        <w:t xml:space="preserve">Kreisförmige Anordnung </w:t>
+      </w:r>
+      <w:r>
+        <w:t>von Ressourcen-Zuteilung und gleichzeitigem Anfordern von zwei oder mehr Cores</w:t>
+      </w:r>
+    </w:p>
+    <w:p/>
+    <w:p>
+      <w:pPr>
+        <w:keepNext/>
+      </w:pPr>
+      <w:r>
+        <w:rPr>
+          <w:noProof/>
+          <w:lang w:val="de-AT" w:eastAsia="ja-JP"/>
+        </w:rPr>
+        <w:drawing>
+          <wp:inline distT="0" distB="0" distL="0" distR="0" wp14:anchorId="2DA216D6" wp14:editId="3E52CFF5">
+            <wp:extent cx="2759103" cy="2582336"/>
+            <wp:effectExtent l="0" t="0" r="0" b="0"/>
+            <wp:docPr id="40" name="Picture 40"/>
+            <wp:cNvGraphicFramePr>
+              <a:graphicFrameLocks xmlns:a="http://schemas.openxmlformats.org/drawingml/2006/main" noChangeAspect="1"/>
+            </wp:cNvGraphicFramePr>
+            <a:graphic xmlns:a="http://schemas.openxmlformats.org/drawingml/2006/main">
+              <a:graphicData uri="http://schemas.openxmlformats.org/drawingml/2006/picture">
+                <pic:pic xmlns:pic="http://schemas.openxmlformats.org/drawingml/2006/picture">
+                  <pic:nvPicPr>
+                    <pic:cNvPr id="1" name=""/>
+                    <pic:cNvPicPr/>
+                  </pic:nvPicPr>
+                  <pic:blipFill>
+                    <a:blip r:embed="rId9"/>
+                    <a:stretch>
+                      <a:fillRect/>
+                    </a:stretch>
+                  </pic:blipFill>
+                  <pic:spPr>
+                    <a:xfrm>
+                      <a:off x="0" y="0"/>
+                      <a:ext cx="2768386" cy="2591024"/>
+                    </a:xfrm>
+                    <a:prstGeom prst="rect">
+                      <a:avLst/>
+                    </a:prstGeom>
+                  </pic:spPr>
+                </pic:pic>
+              </a:graphicData>
+            </a:graphic>
+          </wp:inline>
+        </w:drawing>
+      </w:r>
+    </w:p>
+    <w:p>
+      <w:pPr>
+        <w:pStyle w:val="Caption"/>
+        <w:jc w:val="left"/>
+      </w:pPr>
+      <w:bookmarkStart w:id="56" w:name="_Toc494896691"/>
+      <w:r>
+        <w:t xml:space="preserve">Abbildung </w:t>
+      </w:r>
+      <w:fldSimple w:instr=" SEQ Abbildung \* ARABIC ">
+        <w:r>
+          <w:rPr>
+            <w:noProof/>
+          </w:rPr>
+          <w:t>1</w:t>
+        </w:r>
+      </w:fldSimple>
+      <w:r>
+        <w:t xml:space="preserve">: </w:t>
+      </w:r>
+      <w:r>
+        <w:t xml:space="preserve">System im </w:t>
+      </w:r>
+      <w:r>
+        <w:t>Deadlock</w:t>
+      </w:r>
+      <w:bookmarkEnd w:id="56"/>
     </w:p>
     <w:p>
       <w:pPr>
         <w:pStyle w:val="berSchr1"/>
       </w:pPr>
-      <w:bookmarkStart w:id="56" w:name="_Toc494011400"/>
-      <w:bookmarkStart w:id="57" w:name="_Toc494882924"/>
+      <w:bookmarkStart w:id="57" w:name="_Toc494011400"/>
+      <w:bookmarkStart w:id="58" w:name="_Toc494882924"/>
       <w:r>
         <w:lastRenderedPageBreak/>
         <w:t>Lösungsansätze</w:t>
       </w:r>
-      <w:bookmarkEnd w:id="56"/>
       <w:bookmarkEnd w:id="57"/>
+      <w:bookmarkEnd w:id="58"/>
     </w:p>
     <w:p>
       <w:pPr>
         <w:pStyle w:val="berSchr2"/>
       </w:pPr>
-      <w:bookmarkStart w:id="58" w:name="_Ref492123661"/>
-      <w:bookmarkStart w:id="59" w:name="_Toc494011401"/>
-      <w:bookmarkStart w:id="60" w:name="_Toc494882925"/>
+      <w:bookmarkStart w:id="59" w:name="_Ref492123661"/>
+      <w:bookmarkStart w:id="60" w:name="_Toc494011401"/>
+      <w:bookmarkStart w:id="61" w:name="_Toc494882925"/>
       <w:r>
         <w:t>Validierung der Algorithmen</w:t>
       </w:r>
-      <w:bookmarkEnd w:id="58"/>
       <w:bookmarkEnd w:id="59"/>
       <w:bookmarkEnd w:id="60"/>
+      <w:bookmarkEnd w:id="61"/>
     </w:p>
     <w:p>
       <w:r>
@@ -12799,6 +13086,7 @@
     </w:p>
     <w:p>
       <w:pPr>
+        <w:keepNext/>
         <w:contextualSpacing/>
         <w:rPr>
           <w:rFonts w:ascii="Consolas" w:hAnsi="Consolas" w:cs="Consolas"/>
@@ -12819,7 +13107,33 @@
         <w:t>}</w:t>
       </w:r>
     </w:p>
-    <w:p/>
+    <w:p>
+      <w:pPr>
+        <w:pStyle w:val="Caption"/>
+        <w:jc w:val="left"/>
+      </w:pPr>
+      <w:r>
+        <w:t xml:space="preserve">Code </w:t>
+      </w:r>
+      <w:fldSimple w:instr=" SEQ Code \* ARABIC ">
+        <w:r>
+          <w:rPr>
+            <w:noProof/>
+          </w:rPr>
+          <w:t>1</w:t>
+        </w:r>
+      </w:fldSimple>
+      <w:r>
+        <w:t>: Referenzalgorithmus</w:t>
+      </w:r>
+    </w:p>
+    <w:p>
+      <w:pPr>
+        <w:rPr>
+          <w:lang w:eastAsia="de-DE"/>
+        </w:rPr>
+      </w:pPr>
+    </w:p>
     <w:p>
       <w:r>
         <w:t>Dies wird als Referenzwert verwendet, um sämtliche Algorithmen zu validieren. Sollte ein Algorithmus nicht die gleichen Berechnungen ausführen, muss er als fehlerhaftet betrachtet werden.</w:t>
@@ -12843,16 +13157,16 @@
       <w:pPr>
         <w:pStyle w:val="berSchr2"/>
       </w:pPr>
-      <w:bookmarkStart w:id="61" w:name="_Ref493000010"/>
-      <w:bookmarkStart w:id="62" w:name="_Toc494011402"/>
-      <w:bookmarkStart w:id="63" w:name="_Toc494882926"/>
+      <w:bookmarkStart w:id="62" w:name="_Ref493000010"/>
+      <w:bookmarkStart w:id="63" w:name="_Toc494011402"/>
+      <w:bookmarkStart w:id="64" w:name="_Toc494882926"/>
       <w:r>
         <w:lastRenderedPageBreak/>
         <w:t>Locked Resource</w:t>
       </w:r>
-      <w:bookmarkEnd w:id="61"/>
       <w:bookmarkEnd w:id="62"/>
       <w:bookmarkEnd w:id="63"/>
+      <w:bookmarkEnd w:id="64"/>
     </w:p>
     <w:p>
       <w:r>
@@ -12863,13 +13177,13 @@
       <w:pPr>
         <w:pStyle w:val="Heading3"/>
       </w:pPr>
-      <w:bookmarkStart w:id="64" w:name="_Toc494011403"/>
-      <w:bookmarkStart w:id="65" w:name="_Toc494882927"/>
+      <w:bookmarkStart w:id="65" w:name="_Toc494011403"/>
+      <w:bookmarkStart w:id="66" w:name="_Toc494882927"/>
       <w:r>
         <w:t>Vorgehensweise</w:t>
       </w:r>
-      <w:bookmarkEnd w:id="64"/>
       <w:bookmarkEnd w:id="65"/>
+      <w:bookmarkEnd w:id="66"/>
     </w:p>
     <w:p>
       <w:r>
@@ -12881,10 +13195,51 @@
       <w:r>
         <w:rPr>
           <w:noProof/>
+        </w:rPr>
+        <w:pict>
+          <v:shapetype id="_x0000_t202" coordsize="21600,21600" o:spt="202" path="m,l,21600r21600,l21600,xe">
+            <v:stroke joinstyle="miter"/>
+            <v:path gradientshapeok="t" o:connecttype="rect"/>
+          </v:shapetype>
+          <v:shape id="_x0000_s1026" type="#_x0000_t202" style="position:absolute;margin-left:.25pt;margin-top:117.25pt;width:241pt;height:.05pt;z-index:251687936;mso-position-horizontal-relative:text;mso-position-vertical-relative:text" stroked="f">
+            <v:textbox style="mso-fit-shape-to-text:t" inset="0,0,0,0">
+              <w:txbxContent>
+                <w:p>
+                  <w:pPr>
+                    <w:pStyle w:val="Caption"/>
+                    <w:rPr>
+                      <w:rFonts w:eastAsia="Calibri"/>
+                      <w:noProof/>
+                    </w:rPr>
+                  </w:pPr>
+                  <w:r>
+                    <w:t xml:space="preserve">Abbildung </w:t>
+                  </w:r>
+                  <w:fldSimple w:instr=" SEQ Abbildung \* ARABIC ">
+                    <w:r>
+                      <w:rPr>
+                        <w:noProof/>
+                      </w:rPr>
+                      <w:t>2</w:t>
+                    </w:r>
+                  </w:fldSimple>
+                  <w:r>
+                    <w:t>: Ressourcensperrung</w:t>
+                  </w:r>
+                </w:p>
+              </w:txbxContent>
+            </v:textbox>
+            <w10:wrap type="square"/>
+          </v:shape>
+        </w:pict>
+      </w:r>
+      <w:r>
+        <w:rPr>
+          <w:noProof/>
           <w:lang w:val="de-AT" w:eastAsia="ja-JP"/>
         </w:rPr>
         <w:drawing>
-          <wp:anchor distT="0" distB="0" distL="114300" distR="114300" simplePos="0" relativeHeight="251642368" behindDoc="0" locked="0" layoutInCell="1" allowOverlap="1" wp14:anchorId="63E52645" wp14:editId="68FA2125">
+          <wp:anchor distT="0" distB="0" distL="114300" distR="114300" simplePos="0" relativeHeight="251635200" behindDoc="0" locked="0" layoutInCell="1" allowOverlap="1" wp14:anchorId="63E52645" wp14:editId="68FA2125">
             <wp:simplePos x="0" y="0"/>
             <wp:positionH relativeFrom="margin">
               <wp:posOffset>3175</wp:posOffset>
@@ -12907,7 +13262,7 @@
                     <pic:cNvPicPr/>
                   </pic:nvPicPr>
                   <pic:blipFill>
-                    <a:blip r:embed="rId9">
+                    <a:blip r:embed="rId10">
                       <a:extLst>
                         <a:ext uri="{28A0092B-C50C-407E-A947-70E740481C1C}">
                           <a14:useLocalDpi xmlns:a14="http://schemas.microsoft.com/office/drawing/2010/main" val="0"/>
@@ -12976,8 +13331,6 @@
       <w:r>
         <w:t>Berechnung</w:t>
       </w:r>
-      <w:bookmarkStart w:id="66" w:name="_GoBack"/>
-      <w:bookmarkEnd w:id="66"/>
       <w:r>
         <w:t xml:space="preserve"> betrifft.</w:t>
       </w:r>
@@ -13099,10 +13452,47 @@
       <w:r>
         <w:rPr>
           <w:noProof/>
+        </w:rPr>
+        <w:pict>
+          <v:shape id="_x0000_s1027" type="#_x0000_t202" style="position:absolute;margin-left:0;margin-top:62.05pt;width:189.75pt;height:.05pt;z-index:251689984;mso-position-horizontal-relative:text;mso-position-vertical-relative:text" stroked="f">
+            <v:textbox style="mso-fit-shape-to-text:t" inset="0,0,0,0">
+              <w:txbxContent>
+                <w:p>
+                  <w:pPr>
+                    <w:pStyle w:val="Caption"/>
+                    <w:rPr>
+                      <w:rFonts w:eastAsia="Calibri"/>
+                      <w:noProof/>
+                    </w:rPr>
+                  </w:pPr>
+                  <w:r>
+                    <w:t xml:space="preserve">Abbildung </w:t>
+                  </w:r>
+                  <w:fldSimple w:instr=" SEQ Abbildung \* ARABIC ">
+                    <w:r>
+                      <w:rPr>
+                        <w:noProof/>
+                      </w:rPr>
+                      <w:t>3</w:t>
+                    </w:r>
+                  </w:fldSimple>
+                  <w:r>
+                    <w:t>: RRTA - erste Runde</w:t>
+                  </w:r>
+                </w:p>
+              </w:txbxContent>
+            </v:textbox>
+            <w10:wrap type="square"/>
+          </v:shape>
+        </w:pict>
+      </w:r>
+      <w:r>
+        <w:rPr>
+          <w:noProof/>
           <w:lang w:val="de-AT" w:eastAsia="ja-JP"/>
         </w:rPr>
         <w:drawing>
-          <wp:anchor distT="0" distB="0" distL="114300" distR="114300" simplePos="0" relativeHeight="251637248" behindDoc="0" locked="0" layoutInCell="1" allowOverlap="1" wp14:anchorId="5ED680DA" wp14:editId="661A0110">
+          <wp:anchor distT="0" distB="0" distL="114300" distR="114300" simplePos="0" relativeHeight="251628032" behindDoc="0" locked="0" layoutInCell="1" allowOverlap="1" wp14:anchorId="5ED680DA" wp14:editId="661A0110">
             <wp:simplePos x="0" y="0"/>
             <wp:positionH relativeFrom="margin">
               <wp:align>left</wp:align>
@@ -13125,7 +13515,7 @@
                     <pic:cNvPicPr/>
                   </pic:nvPicPr>
                   <pic:blipFill>
-                    <a:blip r:embed="rId10">
+                    <a:blip r:embed="rId11">
                       <a:extLst>
                         <a:ext uri="{28A0092B-C50C-407E-A947-70E740481C1C}">
                           <a14:useLocalDpi xmlns:a14="http://schemas.microsoft.com/office/drawing/2010/main" val="0"/>
@@ -13155,7 +13545,7 @@
     <w:p/>
     <w:p>
       <w:r>
-        <w:t xml:space="preserve">     Runde 1</w:t>
+        <w:t xml:space="preserve">     </w:t>
       </w:r>
     </w:p>
     <w:p/>
@@ -13169,6 +13559,9 @@
       </w:r>
     </w:p>
     <w:p>
+      <w:pPr>
+        <w:keepNext/>
+      </w:pPr>
       <w:r>
         <w:rPr>
           <w:noProof/>
@@ -13179,59 +13572,6 @@
             <wp:extent cx="2505075" cy="581025"/>
             <wp:effectExtent l="0" t="0" r="9525" b="9525"/>
             <wp:docPr id="5" name="Picture 5"/>
-            <wp:cNvGraphicFramePr>
-              <a:graphicFrameLocks xmlns:a="http://schemas.openxmlformats.org/drawingml/2006/main" noChangeAspect="1"/>
-            </wp:cNvGraphicFramePr>
-            <a:graphic xmlns:a="http://schemas.openxmlformats.org/drawingml/2006/main">
-              <a:graphicData uri="http://schemas.openxmlformats.org/drawingml/2006/picture">
-                <pic:pic xmlns:pic="http://schemas.openxmlformats.org/drawingml/2006/picture">
-                  <pic:nvPicPr>
-                    <pic:cNvPr id="1" name=""/>
-                    <pic:cNvPicPr/>
-                  </pic:nvPicPr>
-                  <pic:blipFill>
-                    <a:blip r:embed="rId11"/>
-                    <a:stretch>
-                      <a:fillRect/>
-                    </a:stretch>
-                  </pic:blipFill>
-                  <pic:spPr>
-                    <a:xfrm>
-                      <a:off x="0" y="0"/>
-                      <a:ext cx="2505075" cy="581025"/>
-                    </a:xfrm>
-                    <a:prstGeom prst="rect">
-                      <a:avLst/>
-                    </a:prstGeom>
-                  </pic:spPr>
-                </pic:pic>
-              </a:graphicData>
-            </a:graphic>
-          </wp:inline>
-        </w:drawing>
-      </w:r>
-      <w:r>
-        <w:tab/>
-        <w:t>Runde 2</w:t>
-      </w:r>
-    </w:p>
-    <w:p/>
-    <w:p>
-      <w:r>
-        <w:t>Dieser Vorgang wird wiederholt bis sämtliche Kombinationen von Spielerpaaren miteinander gespielt haben.</w:t>
-      </w:r>
-    </w:p>
-    <w:p>
-      <w:r>
-        <w:rPr>
-          <w:noProof/>
-          <w:lang w:val="de-AT" w:eastAsia="ja-JP"/>
-        </w:rPr>
-        <w:drawing>
-          <wp:inline distT="0" distB="0" distL="0" distR="0" wp14:anchorId="0C3CC208" wp14:editId="11EC737E">
-            <wp:extent cx="2400300" cy="571500"/>
-            <wp:effectExtent l="0" t="0" r="0" b="0"/>
-            <wp:docPr id="6" name="Picture 6"/>
             <wp:cNvGraphicFramePr>
               <a:graphicFrameLocks xmlns:a="http://schemas.openxmlformats.org/drawingml/2006/main" noChangeAspect="1"/>
             </wp:cNvGraphicFramePr>
@@ -13251,6 +13591,90 @@
                   <pic:spPr>
                     <a:xfrm>
                       <a:off x="0" y="0"/>
+                      <a:ext cx="2505075" cy="581025"/>
+                    </a:xfrm>
+                    <a:prstGeom prst="rect">
+                      <a:avLst/>
+                    </a:prstGeom>
+                  </pic:spPr>
+                </pic:pic>
+              </a:graphicData>
+            </a:graphic>
+          </wp:inline>
+        </w:drawing>
+      </w:r>
+    </w:p>
+    <w:p>
+      <w:pPr>
+        <w:pStyle w:val="Caption"/>
+        <w:jc w:val="left"/>
+      </w:pPr>
+      <w:r>
+        <w:t xml:space="preserve">Abbildung </w:t>
+      </w:r>
+      <w:fldSimple w:instr=" SEQ Abbildung \* ARABIC ">
+        <w:r>
+          <w:rPr>
+            <w:noProof/>
+          </w:rPr>
+          <w:t>4</w:t>
+        </w:r>
+      </w:fldSimple>
+      <w:r>
+        <w:t>: RRTA - zweite</w:t>
+      </w:r>
+      <w:r>
+        <w:t xml:space="preserve"> Runde</w:t>
+      </w:r>
+    </w:p>
+    <w:p/>
+    <w:p>
+      <w:pPr>
+        <w:spacing w:before="0" w:after="0" w:line="240" w:lineRule="auto"/>
+      </w:pPr>
+      <w:r>
+        <w:br w:type="page"/>
+      </w:r>
+    </w:p>
+    <w:p>
+      <w:r>
+        <w:lastRenderedPageBreak/>
+        <w:t>Dieser Vorgang wird wiederholt bis sämtliche Kombinationen von Spielerpaaren miteinander gespielt haben.</w:t>
+      </w:r>
+    </w:p>
+    <w:p>
+      <w:pPr>
+        <w:keepNext/>
+      </w:pPr>
+      <w:r>
+        <w:rPr>
+          <w:noProof/>
+          <w:lang w:val="de-AT" w:eastAsia="ja-JP"/>
+        </w:rPr>
+        <w:drawing>
+          <wp:inline distT="0" distB="0" distL="0" distR="0" wp14:anchorId="0C3CC208" wp14:editId="11EC737E">
+            <wp:extent cx="2400300" cy="571500"/>
+            <wp:effectExtent l="0" t="0" r="0" b="0"/>
+            <wp:docPr id="6" name="Picture 6"/>
+            <wp:cNvGraphicFramePr>
+              <a:graphicFrameLocks xmlns:a="http://schemas.openxmlformats.org/drawingml/2006/main" noChangeAspect="1"/>
+            </wp:cNvGraphicFramePr>
+            <a:graphic xmlns:a="http://schemas.openxmlformats.org/drawingml/2006/main">
+              <a:graphicData uri="http://schemas.openxmlformats.org/drawingml/2006/picture">
+                <pic:pic xmlns:pic="http://schemas.openxmlformats.org/drawingml/2006/picture">
+                  <pic:nvPicPr>
+                    <pic:cNvPr id="1" name=""/>
+                    <pic:cNvPicPr/>
+                  </pic:nvPicPr>
+                  <pic:blipFill>
+                    <a:blip r:embed="rId13"/>
+                    <a:stretch>
+                      <a:fillRect/>
+                    </a:stretch>
+                  </pic:blipFill>
+                  <pic:spPr>
+                    <a:xfrm>
+                      <a:off x="0" y="0"/>
                       <a:ext cx="2400300" cy="571500"/>
                     </a:xfrm>
                     <a:prstGeom prst="rect">
@@ -13263,15 +13687,33 @@
           </wp:inline>
         </w:drawing>
       </w:r>
-      <w:r>
-        <w:tab/>
-        <w:t>Letzte Runde (Runde 13)</w:t>
+    </w:p>
+    <w:p>
+      <w:pPr>
+        <w:pStyle w:val="Caption"/>
+        <w:jc w:val="left"/>
+      </w:pPr>
+      <w:r>
+        <w:t xml:space="preserve">Abbildung </w:t>
+      </w:r>
+      <w:fldSimple w:instr=" SEQ Abbildung \* ARABIC ">
+        <w:r>
+          <w:rPr>
+            <w:noProof/>
+          </w:rPr>
+          <w:t>5</w:t>
+        </w:r>
+      </w:fldSimple>
+      <w:r>
+        <w:t>: RRTA - letzte</w:t>
+      </w:r>
+      <w:r>
+        <w:t xml:space="preserve"> Runde</w:t>
       </w:r>
     </w:p>
     <w:p/>
     <w:p>
       <w:r>
-        <w:lastRenderedPageBreak/>
         <w:t>Die Rundenzahl ist abhängig von der Anzahl der Teilnehmer.</w:t>
       </w:r>
     </w:p>
@@ -13372,32 +13814,28 @@
         <w:t>,</w:t>
       </w:r>
       <w:r>
-        <w:t xml:space="preserve"> um paarweise Berechnungen kollisionsfrei und gleichmäßig aufzuteilen.</w:t>
+        <w:t xml:space="preserve"> </w:t>
+      </w:r>
+      <w:r>
+        <w:t xml:space="preserve">um Zugriffskollisionen zu reduzieren. </w:t>
       </w:r>
       <w:r>
         <w:br/>
-        <w:t xml:space="preserve">Skalierbarkeit ist für eine steigende Anzahl von Cores gegeben, da </w:t>
+        <w:t xml:space="preserve">Durch eine Synchronisation zwischen den einzelnen Schritten, können Kollisionen, wenn man die Synchronisation selbst nicht als solche zählt, sogar gänzlich ausgeschlossen werden. </w:t>
       </w:r>
       <w:r>
         <w:br/>
+        <w:t>Gleichzeitig wird eine gleichmäßige Verteilung erreicht, welche für jeden Kern die gleiche Anzahl an Berechnungen bereitstellt.</w:t>
+      </w:r>
+      <w:bookmarkStart w:id="73" w:name="_Toc494011411"/>
+    </w:p>
+    <w:p>
+      <w:r>
+        <w:t xml:space="preserve">Zu Bedenken ist die Anzahl der Schritte, welche benötigt werden um den Algorithmus abzuarbeiten - vor allem bei einer hohen Anzahl an „Teilnehmern“. </w:t>
       </w:r>
       <w:r>
         <w:br/>
-      </w:r>
-      <w:r>
-        <w:t>Es wird eine gleichmäßige Auslastung mit verhältnismäßig geringem Overhead erreicht. Der größte Teil der Verteilung kann im Vorfeld berechnet werden und wirkt sich dadurch nur sehr mild im Betrieb aus.</w:t>
-      </w:r>
-      <w:r>
-        <w:br/>
-        <w:t>Der Algorithmus skaliert mit der Anzahl der verfügbaren Cores, wenn die Anzahl der Elemente, welche zu berechnen sind, im gleichen Maß steigen.</w:t>
-      </w:r>
-      <w:r>
-        <w:br/>
-        <w:t>Ein Nachteil sind die vielen Synchronisationen, die zwischen den Berechnungsrunden durchgeführt werden müssen. Die Anzahl der Synchronisierungen steigt mit der Anzahl der Cores linear an. Dies wird bei Systemen mi</w:t>
-      </w:r>
-      <w:bookmarkStart w:id="73" w:name="_Toc494011411"/>
-      <w:r>
-        <w:t>t hohen Latenzen problematisch.</w:t>
+        <w:t>Im Falle von Synchronisation zwischen den Schritten, ist die Anzahl der Schritte besonders maßgeblich für die Laufzeit.</w:t>
       </w:r>
       <w:r>
         <w:rPr>
@@ -13961,7 +14399,6 @@
       <w:bookmarkEnd w:id="85"/>
       <w:bookmarkEnd w:id="86"/>
     </w:p>
-    <w:p/>
     <w:p>
       <w:pPr>
         <w:pStyle w:val="Heading3"/>
@@ -13979,7 +14416,7 @@
         <w:t>Die Testsuite wählt zuerst eine Kombination aus Verteilungssystem und Berechnungssyte</w:t>
       </w:r>
       <w:r>
-        <w:t>m, welche getestet werden soll. Dabei kann das Berechnungssystem auch Teil der Testsuite sein, um Tests durchführen zu können, welche von außerhalb nicht möglich wären.</w:t>
+        <w:t>m, welche getestet werden soll.</w:t>
       </w:r>
       <w:r>
         <w:br/>
@@ -13988,6 +14425,9 @@
     </w:p>
     <w:p/>
     <w:p>
+      <w:pPr>
+        <w:keepNext/>
+      </w:pPr>
       <w:r>
         <w:rPr>
           <w:noProof/>
@@ -14009,7 +14449,7 @@
                     <pic:cNvPicPr/>
                   </pic:nvPicPr>
                   <pic:blipFill>
-                    <a:blip r:embed="rId13"/>
+                    <a:blip r:embed="rId14"/>
                     <a:stretch>
                       <a:fillRect/>
                     </a:stretch>
@@ -14030,6 +14470,26 @@
         </w:drawing>
       </w:r>
     </w:p>
+    <w:p>
+      <w:pPr>
+        <w:pStyle w:val="Caption"/>
+        <w:jc w:val="left"/>
+      </w:pPr>
+      <w:r>
+        <w:t xml:space="preserve">Abbildung </w:t>
+      </w:r>
+      <w:fldSimple w:instr=" SEQ Abbildung \* ARABIC ">
+        <w:r>
+          <w:rPr>
+            <w:noProof/>
+          </w:rPr>
+          <w:t>6</w:t>
+        </w:r>
+      </w:fldSimple>
+      <w:r>
+        <w:t>: Testsuite</w:t>
+      </w:r>
+    </w:p>
     <w:p/>
     <w:p>
       <w:pPr>
@@ -14045,31 +14505,20 @@
     </w:p>
     <w:p>
       <w:r>
-        <w:t>Der Input ist abhängig von der Testroutine und kann entweder aus realen Daten bestehen, um Effizeinz zu testen, oder aus Dummyobjekten bestehen, welche zusätzliche Auswertungen ermöglichen.</w:t>
-      </w:r>
-      <w:r>
-        <w:br/>
+        <w:t>Der Input ist abhängig von der Testroutine und kann entweder aus realen Daten bestehen, um Effizeinz zu testen, oder aus Dummyobjekten bestehen, welche zusätz</w:t>
+      </w:r>
+      <w:r>
+        <w:t xml:space="preserve">liche Auswertungen ermöglichen. </w:t>
+      </w:r>
+      <w:r>
         <w:t>Über den Output wird validiert, ob die Berechnungen korrekt durchgeführt wurde.</w:t>
       </w:r>
       <w:r>
-        <w:br/>
-      </w:r>
-      <w:r>
-        <w:lastRenderedPageBreak/>
+        <w:t xml:space="preserve"> </w:t>
+      </w:r>
+      <w:r>
         <w:t xml:space="preserve">Der Status des Berechnungssystems liefert Detailinformationen, zum Beispiel welche Berechnung auf welchem Core ausgeführt wurde. </w:t>
       </w:r>
-    </w:p>
-    <w:p/>
-    <w:p/>
-    <w:p>
-      <w:pPr>
-        <w:rPr>
-          <w:rFonts w:asciiTheme="majorHAnsi" w:eastAsiaTheme="majorEastAsia" w:hAnsiTheme="majorHAnsi" w:cstheme="majorBidi"/>
-          <w:color w:val="243F60" w:themeColor="accent1" w:themeShade="7F"/>
-          <w:sz w:val="24"/>
-          <w:szCs w:val="24"/>
-        </w:rPr>
-      </w:pPr>
       <w:r>
         <w:br w:type="page"/>
       </w:r>
@@ -14118,7 +14567,7 @@
                     </pic:cNvPicPr>
                   </pic:nvPicPr>
                   <pic:blipFill>
-                    <a:blip r:embed="rId14">
+                    <a:blip r:embed="rId15">
                       <a:extLst>
                         <a:ext uri="{28A0092B-C50C-407E-A947-70E740481C1C}">
                           <a14:useLocalDpi xmlns:a14="http://schemas.microsoft.com/office/drawing/2010/main" val="0"/>
@@ -14157,7 +14606,7 @@
       <w:r>
         <w:t xml:space="preserve"> (</w:t>
       </w:r>
-      <w:hyperlink r:id="rId15" w:history="1">
+      <w:hyperlink r:id="rId16" w:history="1">
         <w:r>
           <w:rPr>
             <w:rStyle w:val="Hyperlink"/>
@@ -14278,7 +14727,7 @@
                     </pic:cNvPicPr>
                   </pic:nvPicPr>
                   <pic:blipFill>
-                    <a:blip r:embed="rId16">
+                    <a:blip r:embed="rId17">
                       <a:extLst>
                         <a:ext uri="{28A0092B-C50C-407E-A947-70E740481C1C}">
                           <a14:useLocalDpi xmlns:a14="http://schemas.microsoft.com/office/drawing/2010/main" val="0"/>
@@ -15472,6 +15921,7 @@
     <w:p/>
     <w:p>
       <w:r>
+        <w:lastRenderedPageBreak/>
         <w:t>Über die Funktion „SetCalculatedWithElement“ wird in die Liste geschrieben, dass die Berechnung mit dem übergebenen Index durchgeführt wurde.</w:t>
       </w:r>
     </w:p>
@@ -15522,7 +15972,6 @@
                 <w:rFonts w:ascii="Calibri" w:eastAsia="Times New Roman" w:hAnsi="Calibri"/>
                 <w:color w:val="000000"/>
               </w:rPr>
-              <w:lastRenderedPageBreak/>
               <w:t>Index</w:t>
             </w:r>
           </w:p>
@@ -17999,7 +18448,7 @@
                     </pic:cNvPicPr>
                   </pic:nvPicPr>
                   <pic:blipFill>
-                    <a:blip r:embed="rId17">
+                    <a:blip r:embed="rId18">
                       <a:extLst>
                         <a:ext uri="{28A0092B-C50C-407E-A947-70E740481C1C}">
                           <a14:useLocalDpi xmlns:a14="http://schemas.microsoft.com/office/drawing/2010/main" val="0"/>
@@ -19923,9 +20372,17 @@
           <w:lang w:val="de-AT" w:eastAsia="ja-JP"/>
         </w:rPr>
         <w:drawing>
-          <wp:inline distT="0" distB="0" distL="0" distR="0" wp14:anchorId="3F6A41E8" wp14:editId="6A6F4156">
+          <wp:anchor distT="0" distB="0" distL="114300" distR="114300" simplePos="0" relativeHeight="251692544" behindDoc="0" locked="0" layoutInCell="1" allowOverlap="1">
+            <wp:simplePos x="0" y="0"/>
+            <wp:positionH relativeFrom="column">
+              <wp:posOffset>4449</wp:posOffset>
+            </wp:positionH>
+            <wp:positionV relativeFrom="paragraph">
+              <wp:posOffset>7951</wp:posOffset>
+            </wp:positionV>
             <wp:extent cx="4635611" cy="1754394"/>
             <wp:effectExtent l="0" t="0" r="0" b="0"/>
+            <wp:wrapSquare wrapText="bothSides"/>
             <wp:docPr id="12" name="Picture 12"/>
             <wp:cNvGraphicFramePr>
               <a:graphicFrameLocks xmlns:a="http://schemas.openxmlformats.org/drawingml/2006/main" noChangeAspect="1"/>
@@ -19940,7 +20397,7 @@
                     </pic:cNvPicPr>
                   </pic:nvPicPr>
                   <pic:blipFill>
-                    <a:blip r:embed="rId18">
+                    <a:blip r:embed="rId19">
                       <a:extLst>
                         <a:ext uri="{28A0092B-C50C-407E-A947-70E740481C1C}">
                           <a14:useLocalDpi xmlns:a14="http://schemas.microsoft.com/office/drawing/2010/main" val="0"/>
@@ -19955,7 +20412,7 @@
                   <pic:spPr bwMode="auto">
                     <a:xfrm>
                       <a:off x="0" y="0"/>
-                      <a:ext cx="4654134" cy="1761404"/>
+                      <a:ext cx="4635611" cy="1754394"/>
                     </a:xfrm>
                     <a:prstGeom prst="rect">
                       <a:avLst/>
@@ -19968,24 +20425,21 @@
                 </pic:pic>
               </a:graphicData>
             </a:graphic>
-          </wp:inline>
+          </wp:anchor>
         </w:drawing>
       </w:r>
     </w:p>
+    <w:p/>
+    <w:p/>
+    <w:p/>
+    <w:p/>
     <w:p>
       <w:r>
         <w:t xml:space="preserve">Unterschiede zur Basisklasse sind der vordefinierte Typ, welcher auf Integer festgelegt wurde. Dies dient entweder zur Identifikation des Elements oder ist schlichtweg irrelevant für manche Tests. </w:t>
       </w:r>
     </w:p>
     <w:p>
-      <w:r>
-        <w:t>Im Konstruktor werden die einzelnen Elemente auf Integer-Werte initialisiert, welche den Index des Elementes darstellt.</w:t>
-      </w:r>
-    </w:p>
-    <w:p/>
-    <w:p>
-      <w:pPr>
-        <w:spacing w:before="0" w:after="0" w:line="240" w:lineRule="auto"/>
+      <w:pPr>
         <w:rPr>
           <w:rFonts w:eastAsia="Times New Roman"/>
           <w:b/>
@@ -19994,13 +20448,10 @@
           <w:lang w:val="de-AT"/>
         </w:rPr>
       </w:pPr>
+      <w:r>
+        <w:t>Im Konstruktor werden die einzelnen Elemente auf Integer-Werte initialisiert, welche den Index des Elementes darstellt.</w:t>
+      </w:r>
       <w:bookmarkStart w:id="106" w:name="_Toc494011425"/>
-      <w:r>
-        <w:rPr>
-          <w:lang w:val="de-AT"/>
-        </w:rPr>
-        <w:br w:type="page"/>
-      </w:r>
     </w:p>
     <w:p>
       <w:pPr>
@@ -20014,7 +20465,6 @@
         <w:rPr>
           <w:lang w:val="en-US"/>
         </w:rPr>
-        <w:lastRenderedPageBreak/>
         <w:t>Code</w:t>
       </w:r>
       <w:bookmarkEnd w:id="106"/>
@@ -20862,20 +21312,6 @@
           <w:szCs w:val="19"/>
         </w:rPr>
         <w:t>}</w:t>
-      </w:r>
-    </w:p>
-    <w:p/>
-    <w:p>
-      <w:pPr>
-        <w:rPr>
-          <w:rFonts w:asciiTheme="majorHAnsi" w:eastAsiaTheme="majorEastAsia" w:hAnsiTheme="majorHAnsi" w:cstheme="majorBidi"/>
-          <w:color w:val="243F60" w:themeColor="accent1" w:themeShade="7F"/>
-          <w:sz w:val="24"/>
-          <w:szCs w:val="24"/>
-        </w:rPr>
-      </w:pPr>
-      <w:r>
-        <w:br w:type="page"/>
       </w:r>
     </w:p>
     <w:p>
@@ -22997,7 +23433,7 @@
           <w:lang w:val="de-AT" w:eastAsia="ja-JP"/>
         </w:rPr>
         <w:drawing>
-          <wp:anchor distT="0" distB="0" distL="114300" distR="114300" simplePos="0" relativeHeight="251646464" behindDoc="0" locked="0" layoutInCell="1" allowOverlap="1" wp14:anchorId="492A7B33" wp14:editId="7DC53023">
+          <wp:anchor distT="0" distB="0" distL="114300" distR="114300" simplePos="0" relativeHeight="251641344" behindDoc="0" locked="0" layoutInCell="1" allowOverlap="1" wp14:anchorId="492A7B33" wp14:editId="7DC53023">
             <wp:simplePos x="0" y="0"/>
             <wp:positionH relativeFrom="margin">
               <wp:align>left</wp:align>
@@ -23020,7 +23456,7 @@
                     <pic:cNvPicPr/>
                   </pic:nvPicPr>
                   <pic:blipFill>
-                    <a:blip r:embed="rId19">
+                    <a:blip r:embed="rId20">
                       <a:extLst>
                         <a:ext uri="{28A0092B-C50C-407E-A947-70E740481C1C}">
                           <a14:useLocalDpi xmlns:a14="http://schemas.microsoft.com/office/drawing/2010/main" val="0"/>
@@ -23051,7 +23487,6 @@
     <w:p/>
     <w:p/>
     <w:p/>
-    <w:p/>
     <w:p>
       <w:pPr>
         <w:rPr>
@@ -23107,7 +23542,7 @@
                     </pic:cNvPicPr>
                   </pic:nvPicPr>
                   <pic:blipFill>
-                    <a:blip r:embed="rId20">
+                    <a:blip r:embed="rId21">
                       <a:extLst>
                         <a:ext uri="{28A0092B-C50C-407E-A947-70E740481C1C}">
                           <a14:useLocalDpi xmlns:a14="http://schemas.microsoft.com/office/drawing/2010/main" val="0"/>
@@ -24318,7 +24753,7 @@
                     </pic:cNvPicPr>
                   </pic:nvPicPr>
                   <pic:blipFill>
-                    <a:blip r:embed="rId21">
+                    <a:blip r:embed="rId22">
                       <a:extLst>
                         <a:ext uri="{28A0092B-C50C-407E-A947-70E740481C1C}">
                           <a14:useLocalDpi xmlns:a14="http://schemas.microsoft.com/office/drawing/2010/main" val="0"/>
@@ -24371,16 +24806,18 @@
     </w:p>
     <w:p>
       <w:r>
-        <w:t>„Calculate“ verteilt alle Berechnungen, abhängig von dem implementierten Algorithmus, auf die Cores. Alle Berechnungen müssen nach dem Aufruf abgeschlossen sein.</w:t>
-      </w:r>
-    </w:p>
-    <w:p/>
-    <w:p>
-      <w:pPr>
-        <w:pStyle w:val="Heading3"/>
-      </w:pPr>
+        <w:t>„Calculate“ verteilt alle Berechnungen, abhängig von dem implementierten Algorithmus, auf die Cores. Alle Berechnungen müssen nach</w:t>
+      </w:r>
       <w:bookmarkStart w:id="136" w:name="_Toc494011437"/>
       <w:bookmarkStart w:id="137" w:name="_Toc494882966"/>
+      <w:r>
+        <w:t xml:space="preserve"> dem Aufruf abgeschlossen sein.</w:t>
+      </w:r>
+    </w:p>
+    <w:p>
+      <w:pPr>
+        <w:pStyle w:val="Heading3"/>
+      </w:pPr>
       <w:r>
         <w:t>Code</w:t>
       </w:r>
@@ -25205,10 +25642,6 @@
     </w:p>
     <w:p>
       <w:pPr>
-        <w:autoSpaceDE w:val="0"/>
-        <w:autoSpaceDN w:val="0"/>
-        <w:adjustRightInd w:val="0"/>
-        <w:spacing w:after="0" w:line="240" w:lineRule="auto"/>
         <w:contextualSpacing/>
         <w:rPr>
           <w:rFonts w:ascii="Consolas" w:hAnsi="Consolas" w:cs="Consolas"/>
@@ -25216,158 +25649,6 @@
           <w:color w:val="000000"/>
           <w:sz w:val="19"/>
           <w:szCs w:val="19"/>
-          <w:lang w:val="en-US"/>
-        </w:rPr>
-      </w:pPr>
-    </w:p>
-    <w:p>
-      <w:pPr>
-        <w:autoSpaceDE w:val="0"/>
-        <w:autoSpaceDN w:val="0"/>
-        <w:adjustRightInd w:val="0"/>
-        <w:spacing w:after="0" w:line="240" w:lineRule="auto"/>
-        <w:contextualSpacing/>
-        <w:rPr>
-          <w:rFonts w:ascii="Consolas" w:hAnsi="Consolas" w:cs="Consolas"/>
-          <w:noProof/>
-          <w:color w:val="000000"/>
-          <w:sz w:val="19"/>
-          <w:szCs w:val="19"/>
-        </w:rPr>
-      </w:pPr>
-      <w:r>
-        <w:rPr>
-          <w:rFonts w:ascii="Consolas" w:hAnsi="Consolas" w:cs="Consolas"/>
-          <w:noProof/>
-          <w:color w:val="000000"/>
-          <w:sz w:val="19"/>
-          <w:szCs w:val="19"/>
-          <w:lang w:val="en-US"/>
-        </w:rPr>
-        <w:t xml:space="preserve">    </w:t>
-      </w:r>
-      <w:r>
-        <w:rPr>
-          <w:rFonts w:ascii="Consolas" w:hAnsi="Consolas" w:cs="Consolas"/>
-          <w:noProof/>
-          <w:color w:val="0000FF"/>
-          <w:sz w:val="19"/>
-          <w:szCs w:val="19"/>
-        </w:rPr>
-        <w:t>public</w:t>
-      </w:r>
-      <w:r>
-        <w:rPr>
-          <w:rFonts w:ascii="Consolas" w:hAnsi="Consolas" w:cs="Consolas"/>
-          <w:noProof/>
-          <w:color w:val="000000"/>
-          <w:sz w:val="19"/>
-          <w:szCs w:val="19"/>
-        </w:rPr>
-        <w:t xml:space="preserve"> </w:t>
-      </w:r>
-      <w:r>
-        <w:rPr>
-          <w:rFonts w:ascii="Consolas" w:hAnsi="Consolas" w:cs="Consolas"/>
-          <w:noProof/>
-          <w:color w:val="0000FF"/>
-          <w:sz w:val="19"/>
-          <w:szCs w:val="19"/>
-        </w:rPr>
-        <w:t>virtual</w:t>
-      </w:r>
-      <w:r>
-        <w:rPr>
-          <w:rFonts w:ascii="Consolas" w:hAnsi="Consolas" w:cs="Consolas"/>
-          <w:noProof/>
-          <w:color w:val="000000"/>
-          <w:sz w:val="19"/>
-          <w:szCs w:val="19"/>
-        </w:rPr>
-        <w:t xml:space="preserve"> </w:t>
-      </w:r>
-      <w:r>
-        <w:rPr>
-          <w:rFonts w:ascii="Consolas" w:hAnsi="Consolas" w:cs="Consolas"/>
-          <w:noProof/>
-          <w:color w:val="0000FF"/>
-          <w:sz w:val="19"/>
-          <w:szCs w:val="19"/>
-        </w:rPr>
-        <w:t>void</w:t>
-      </w:r>
-      <w:r>
-        <w:rPr>
-          <w:rFonts w:ascii="Consolas" w:hAnsi="Consolas" w:cs="Consolas"/>
-          <w:noProof/>
-          <w:color w:val="000000"/>
-          <w:sz w:val="19"/>
-          <w:szCs w:val="19"/>
-        </w:rPr>
-        <w:t xml:space="preserve"> Dispose()</w:t>
-      </w:r>
-    </w:p>
-    <w:p>
-      <w:pPr>
-        <w:autoSpaceDE w:val="0"/>
-        <w:autoSpaceDN w:val="0"/>
-        <w:adjustRightInd w:val="0"/>
-        <w:spacing w:after="0" w:line="240" w:lineRule="auto"/>
-        <w:contextualSpacing/>
-        <w:rPr>
-          <w:rFonts w:ascii="Consolas" w:hAnsi="Consolas" w:cs="Consolas"/>
-          <w:noProof/>
-          <w:color w:val="000000"/>
-          <w:sz w:val="19"/>
-          <w:szCs w:val="19"/>
-        </w:rPr>
-      </w:pPr>
-      <w:r>
-        <w:rPr>
-          <w:rFonts w:ascii="Consolas" w:hAnsi="Consolas" w:cs="Consolas"/>
-          <w:noProof/>
-          <w:color w:val="000000"/>
-          <w:sz w:val="19"/>
-          <w:szCs w:val="19"/>
-        </w:rPr>
-        <w:t xml:space="preserve">    {</w:t>
-      </w:r>
-    </w:p>
-    <w:p>
-      <w:pPr>
-        <w:autoSpaceDE w:val="0"/>
-        <w:autoSpaceDN w:val="0"/>
-        <w:adjustRightInd w:val="0"/>
-        <w:spacing w:after="0" w:line="240" w:lineRule="auto"/>
-        <w:contextualSpacing/>
-        <w:rPr>
-          <w:rFonts w:ascii="Consolas" w:hAnsi="Consolas" w:cs="Consolas"/>
-          <w:noProof/>
-          <w:color w:val="000000"/>
-          <w:sz w:val="19"/>
-          <w:szCs w:val="19"/>
-        </w:rPr>
-      </w:pPr>
-      <w:r>
-        <w:rPr>
-          <w:rFonts w:ascii="Consolas" w:hAnsi="Consolas" w:cs="Consolas"/>
-          <w:noProof/>
-          <w:color w:val="000000"/>
-          <w:sz w:val="19"/>
-          <w:szCs w:val="19"/>
-        </w:rPr>
-        <w:t xml:space="preserve">    }</w:t>
-      </w:r>
-    </w:p>
-    <w:p>
-      <w:pPr>
-        <w:contextualSpacing/>
-        <w:rPr>
-          <w:rFonts w:ascii="Consolas" w:hAnsi="Consolas" w:cs="Consolas"/>
-          <w:noProof/>
-          <w:color w:val="000000"/>
-          <w:sz w:val="19"/>
-          <w:szCs w:val="19"/>
         </w:rPr>
       </w:pPr>
       <w:r>
@@ -25379,17 +25660,6 @@
           <w:szCs w:val="19"/>
         </w:rPr>
         <w:t>}</w:t>
-      </w:r>
-    </w:p>
-    <w:p/>
-    <w:p>
-      <w:r>
-        <w:t>In der tatsächlichen Implementierung wird zusätzlich das „Dispose“-Pattern [REFERENZ] implementiert, damit die Ressourcen durch den Aufruf wieder freigegeben werden können.</w:t>
-      </w:r>
-    </w:p>
-    <w:p>
-      <w:r>
-        <w:br w:type="page"/>
       </w:r>
     </w:p>
     <w:p>
@@ -25468,7 +25738,7 @@
                     </pic:cNvPicPr>
                   </pic:nvPicPr>
                   <pic:blipFill>
-                    <a:blip r:embed="rId22">
+                    <a:blip r:embed="rId23">
                       <a:extLst>
                         <a:ext uri="{28A0092B-C50C-407E-A947-70E740481C1C}">
                           <a14:useLocalDpi xmlns:a14="http://schemas.microsoft.com/office/drawing/2010/main" val="0"/>
@@ -25520,8 +25790,12 @@
     <w:p/>
     <w:p>
       <w:pPr>
-        <w:pStyle w:val="Heading3"/>
-        <w:rPr>
+        <w:spacing w:before="0" w:after="0" w:line="240" w:lineRule="auto"/>
+        <w:rPr>
+          <w:rFonts w:eastAsia="Times New Roman"/>
+          <w:b/>
+          <w:bCs/>
+          <w:sz w:val="26"/>
           <w:lang w:val="en-US"/>
         </w:rPr>
       </w:pPr>
@@ -25531,6 +25805,21 @@
         <w:rPr>
           <w:lang w:val="en-US"/>
         </w:rPr>
+        <w:br w:type="page"/>
+      </w:r>
+    </w:p>
+    <w:p>
+      <w:pPr>
+        <w:pStyle w:val="Heading3"/>
+        <w:rPr>
+          <w:lang w:val="en-US"/>
+        </w:rPr>
+      </w:pPr>
+      <w:r>
+        <w:rPr>
+          <w:lang w:val="en-US"/>
+        </w:rPr>
+        <w:lastRenderedPageBreak/>
         <w:t>Code</w:t>
       </w:r>
       <w:bookmarkEnd w:id="142"/>
@@ -26822,6 +27111,7 @@
       <w:bookmarkStart w:id="147" w:name="_Toc494011442"/>
       <w:bookmarkStart w:id="148" w:name="_Toc494882971"/>
       <w:r>
+        <w:lastRenderedPageBreak/>
         <w:t>Struktur</w:t>
       </w:r>
       <w:bookmarkEnd w:id="147"/>
@@ -26851,7 +27141,7 @@
                     </pic:cNvPicPr>
                   </pic:nvPicPr>
                   <pic:blipFill>
-                    <a:blip r:embed="rId23">
+                    <a:blip r:embed="rId24">
                       <a:extLst>
                         <a:ext uri="{28A0092B-C50C-407E-A947-70E740481C1C}">
                           <a14:useLocalDpi xmlns:a14="http://schemas.microsoft.com/office/drawing/2010/main" val="0"/>
@@ -26906,7 +27196,6 @@
         <w:rPr>
           <w:lang w:val="en-US"/>
         </w:rPr>
-        <w:lastRenderedPageBreak/>
         <w:t>Code</w:t>
       </w:r>
       <w:bookmarkEnd w:id="149"/>
@@ -28088,7 +28377,7 @@
                     </pic:cNvPicPr>
                   </pic:nvPicPr>
                   <pic:blipFill>
-                    <a:blip r:embed="rId24">
+                    <a:blip r:embed="rId25">
                       <a:extLst>
                         <a:ext uri="{28A0092B-C50C-407E-A947-70E740481C1C}">
                           <a14:useLocalDpi xmlns:a14="http://schemas.microsoft.com/office/drawing/2010/main" val="0"/>
@@ -28713,28 +29002,33 @@
     <w:p>
       <w:pPr>
         <w:contextualSpacing/>
+      </w:pPr>
+      <w:r>
+        <w:t>“CalculatePair” ist eine Hilfsfunktion</w:t>
+      </w:r>
+      <w:r>
+        <w:t xml:space="preserve"> für die erbenden Klassen,</w:t>
+      </w:r>
+      <w:r>
+        <w:t xml:space="preserve"> welche es erlaubt, </w:t>
+      </w:r>
+      <w:r>
+        <w:t xml:space="preserve">die Berechnung für </w:t>
+      </w:r>
+      <w:r>
+        <w:t xml:space="preserve">ein Paar an Elementen </w:t>
+      </w:r>
+      <w:r>
+        <w:t>durchzuführen, ohne, dass ein anderer Thread währenddessen auf die Elemente zugreifen kann.</w:t>
+      </w:r>
+    </w:p>
+    <w:p>
+      <w:pPr>
+        <w:contextualSpacing/>
         <w:rPr>
           <w:lang w:val="de-AT"/>
         </w:rPr>
       </w:pPr>
-      <w:r>
-        <w:t>“CalculatePair” ist eine Hilfsfunktion</w:t>
-      </w:r>
-      <w:r>
-        <w:t xml:space="preserve"> für die erbenden Klassen,</w:t>
-      </w:r>
-      <w:r>
-        <w:t xml:space="preserve"> welche es erlaubt, </w:t>
-      </w:r>
-      <w:r>
-        <w:t xml:space="preserve">die Berechnung für </w:t>
-      </w:r>
-      <w:r>
-        <w:t xml:space="preserve">ein Paar an Elementen </w:t>
-      </w:r>
-      <w:r>
-        <w:t>durchzuführen, ohne, dass ein anderer Thread währenddessen auf die Elemente zugreifen kann.</w:t>
-      </w:r>
     </w:p>
     <w:p>
       <w:pPr>
@@ -29190,7 +29484,7 @@
                     </pic:cNvPicPr>
                   </pic:nvPicPr>
                   <pic:blipFill>
-                    <a:blip r:embed="rId25">
+                    <a:blip r:embed="rId26">
                       <a:extLst>
                         <a:ext uri="{28A0092B-C50C-407E-A947-70E740481C1C}">
                           <a14:useLocalDpi xmlns:a14="http://schemas.microsoft.com/office/drawing/2010/main" val="0"/>
@@ -30074,7 +30368,7 @@
           <w:lang w:val="de-AT" w:eastAsia="ja-JP"/>
         </w:rPr>
         <w:drawing>
-          <wp:anchor distT="0" distB="0" distL="114300" distR="114300" simplePos="0" relativeHeight="251654656" behindDoc="0" locked="0" layoutInCell="1" allowOverlap="1" wp14:anchorId="6CE376BF" wp14:editId="6D4F6FCD">
+          <wp:anchor distT="0" distB="0" distL="114300" distR="114300" simplePos="0" relativeHeight="251653632" behindDoc="0" locked="0" layoutInCell="1" allowOverlap="1" wp14:anchorId="6CE376BF" wp14:editId="6D4F6FCD">
             <wp:simplePos x="0" y="0"/>
             <wp:positionH relativeFrom="margin">
               <wp:align>right</wp:align>
@@ -30099,7 +30393,7 @@
                     </pic:cNvPicPr>
                   </pic:nvPicPr>
                   <pic:blipFill>
-                    <a:blip r:embed="rId26">
+                    <a:blip r:embed="rId27">
                       <a:extLst>
                         <a:ext uri="{28A0092B-C50C-407E-A947-70E740481C1C}">
                           <a14:useLocalDpi xmlns:a14="http://schemas.microsoft.com/office/drawing/2010/main" val="0"/>
@@ -30142,7 +30436,7 @@
           <w:lang w:val="de-AT" w:eastAsia="ja-JP"/>
         </w:rPr>
         <w:drawing>
-          <wp:anchor distT="0" distB="0" distL="114300" distR="114300" simplePos="0" relativeHeight="251650560" behindDoc="0" locked="0" layoutInCell="1" allowOverlap="1" wp14:anchorId="1B80F367" wp14:editId="3D06677F">
+          <wp:anchor distT="0" distB="0" distL="114300" distR="114300" simplePos="0" relativeHeight="251647488" behindDoc="0" locked="0" layoutInCell="1" allowOverlap="1" wp14:anchorId="1B80F367" wp14:editId="3D06677F">
             <wp:simplePos x="0" y="0"/>
             <wp:positionH relativeFrom="margin">
               <wp:align>left</wp:align>
@@ -30167,7 +30461,7 @@
                     </pic:cNvPicPr>
                   </pic:nvPicPr>
                   <pic:blipFill>
-                    <a:blip r:embed="rId27">
+                    <a:blip r:embed="rId28">
                       <a:extLst>
                         <a:ext uri="{28A0092B-C50C-407E-A947-70E740481C1C}">
                           <a14:useLocalDpi xmlns:a14="http://schemas.microsoft.com/office/drawing/2010/main" val="0"/>
@@ -30260,7 +30554,7 @@
           <w:lang w:val="de-AT" w:eastAsia="ja-JP"/>
         </w:rPr>
         <w:drawing>
-          <wp:anchor distT="0" distB="0" distL="114300" distR="114300" simplePos="0" relativeHeight="251666944" behindDoc="0" locked="0" layoutInCell="1" allowOverlap="1" wp14:anchorId="39BD4C01" wp14:editId="2E19862D">
+          <wp:anchor distT="0" distB="0" distL="114300" distR="114300" simplePos="0" relativeHeight="251672064" behindDoc="0" locked="0" layoutInCell="1" allowOverlap="1" wp14:anchorId="39BD4C01" wp14:editId="2E19862D">
             <wp:simplePos x="0" y="0"/>
             <wp:positionH relativeFrom="margin">
               <wp:align>right</wp:align>
@@ -30285,7 +30579,7 @@
                     </pic:cNvPicPr>
                   </pic:nvPicPr>
                   <pic:blipFill>
-                    <a:blip r:embed="rId28">
+                    <a:blip r:embed="rId29">
                       <a:extLst>
                         <a:ext uri="{28A0092B-C50C-407E-A947-70E740481C1C}">
                           <a14:useLocalDpi xmlns:a14="http://schemas.microsoft.com/office/drawing/2010/main" val="0"/>
@@ -30322,7 +30616,7 @@
           <w:lang w:val="de-AT" w:eastAsia="ja-JP"/>
         </w:rPr>
         <w:drawing>
-          <wp:anchor distT="0" distB="0" distL="114300" distR="114300" simplePos="0" relativeHeight="251662848" behindDoc="0" locked="0" layoutInCell="1" allowOverlap="1" wp14:anchorId="243D2E96" wp14:editId="5A30F9D9">
+          <wp:anchor distT="0" distB="0" distL="114300" distR="114300" simplePos="0" relativeHeight="251665920" behindDoc="0" locked="0" layoutInCell="1" allowOverlap="1" wp14:anchorId="243D2E96" wp14:editId="5A30F9D9">
             <wp:simplePos x="0" y="0"/>
             <wp:positionH relativeFrom="margin">
               <wp:align>center</wp:align>
@@ -30347,7 +30641,7 @@
                     </pic:cNvPicPr>
                   </pic:nvPicPr>
                   <pic:blipFill>
-                    <a:blip r:embed="rId29">
+                    <a:blip r:embed="rId30">
                       <a:extLst>
                         <a:ext uri="{28A0092B-C50C-407E-A947-70E740481C1C}">
                           <a14:useLocalDpi xmlns:a14="http://schemas.microsoft.com/office/drawing/2010/main" val="0"/>
@@ -30384,7 +30678,7 @@
           <w:lang w:val="de-AT" w:eastAsia="ja-JP"/>
         </w:rPr>
         <w:drawing>
-          <wp:anchor distT="0" distB="0" distL="114300" distR="114300" simplePos="0" relativeHeight="251658752" behindDoc="0" locked="0" layoutInCell="1" allowOverlap="1" wp14:anchorId="23EDCD01" wp14:editId="74DE6AAA">
+          <wp:anchor distT="0" distB="0" distL="114300" distR="114300" simplePos="0" relativeHeight="251659776" behindDoc="0" locked="0" layoutInCell="1" allowOverlap="1" wp14:anchorId="23EDCD01" wp14:editId="74DE6AAA">
             <wp:simplePos x="0" y="0"/>
             <wp:positionH relativeFrom="margin">
               <wp:align>left</wp:align>
@@ -30409,7 +30703,7 @@
                     </pic:cNvPicPr>
                   </pic:nvPicPr>
                   <pic:blipFill>
-                    <a:blip r:embed="rId30">
+                    <a:blip r:embed="rId31">
                       <a:extLst>
                         <a:ext uri="{28A0092B-C50C-407E-A947-70E740481C1C}">
                           <a14:useLocalDpi xmlns:a14="http://schemas.microsoft.com/office/drawing/2010/main" val="0"/>
@@ -31162,6 +31456,8 @@
             </w:r>
           </w:p>
         </w:tc>
+        <w:bookmarkStart w:id="167" w:name="_GoBack"/>
+        <w:bookmarkEnd w:id="167"/>
       </w:tr>
       <w:tr>
         <w:trPr>
@@ -31347,7 +31643,7 @@
                     <pic:cNvPicPr/>
                   </pic:nvPicPr>
                   <pic:blipFill>
-                    <a:blip r:embed="rId31"/>
+                    <a:blip r:embed="rId32"/>
                     <a:stretch>
                       <a:fillRect/>
                     </a:stretch>
@@ -31378,14 +31674,14 @@
       <w:pPr>
         <w:pStyle w:val="berSchr1"/>
       </w:pPr>
-      <w:bookmarkStart w:id="167" w:name="_Toc494011451"/>
-      <w:bookmarkStart w:id="168" w:name="_Toc494882980"/>
+      <w:bookmarkStart w:id="168" w:name="_Toc494011451"/>
+      <w:bookmarkStart w:id="169" w:name="_Toc494882980"/>
       <w:r>
         <w:lastRenderedPageBreak/>
         <w:t>Algorithmus-Optimierung</w:t>
       </w:r>
-      <w:bookmarkEnd w:id="167"/>
       <w:bookmarkEnd w:id="168"/>
+      <w:bookmarkEnd w:id="169"/>
     </w:p>
     <w:p>
       <w:r>
@@ -31431,13 +31727,13 @@
       <w:pPr>
         <w:pStyle w:val="berSchr2"/>
       </w:pPr>
-      <w:bookmarkStart w:id="169" w:name="_Toc494011452"/>
-      <w:bookmarkStart w:id="170" w:name="_Toc494882981"/>
+      <w:bookmarkStart w:id="170" w:name="_Toc494011452"/>
+      <w:bookmarkStart w:id="171" w:name="_Toc494882981"/>
       <w:r>
         <w:t>Testroutinen</w:t>
       </w:r>
-      <w:bookmarkEnd w:id="169"/>
       <w:bookmarkEnd w:id="170"/>
+      <w:bookmarkEnd w:id="171"/>
     </w:p>
     <w:p>
       <w:r>
@@ -31449,13 +31745,13 @@
       <w:pPr>
         <w:pStyle w:val="Heading3"/>
       </w:pPr>
-      <w:bookmarkStart w:id="171" w:name="_Toc494011453"/>
-      <w:bookmarkStart w:id="172" w:name="_Toc494882982"/>
+      <w:bookmarkStart w:id="172" w:name="_Toc494011453"/>
+      <w:bookmarkStart w:id="173" w:name="_Toc494882982"/>
       <w:r>
         <w:t>Validierung</w:t>
       </w:r>
-      <w:bookmarkEnd w:id="171"/>
       <w:bookmarkEnd w:id="172"/>
+      <w:bookmarkEnd w:id="173"/>
     </w:p>
     <w:p>
       <w:r>
@@ -31541,14 +31837,14 @@
       <w:pPr>
         <w:pStyle w:val="Heading3"/>
       </w:pPr>
-      <w:bookmarkStart w:id="173" w:name="_Toc494011454"/>
-      <w:bookmarkStart w:id="174" w:name="_Toc494882983"/>
+      <w:bookmarkStart w:id="174" w:name="_Toc494011454"/>
+      <w:bookmarkStart w:id="175" w:name="_Toc494882983"/>
       <w:r>
         <w:lastRenderedPageBreak/>
         <w:t>Effizienz</w:t>
       </w:r>
-      <w:bookmarkEnd w:id="173"/>
       <w:bookmarkEnd w:id="174"/>
+      <w:bookmarkEnd w:id="175"/>
     </w:p>
     <w:p>
       <w:r>
@@ -31579,11 +31875,11 @@
       <w:pPr>
         <w:pStyle w:val="Heading4"/>
       </w:pPr>
-      <w:bookmarkStart w:id="175" w:name="_Toc494882984"/>
+      <w:bookmarkStart w:id="176" w:name="_Toc494882984"/>
       <w:r>
         <w:t>Overhead 1</w:t>
       </w:r>
-      <w:bookmarkEnd w:id="175"/>
+      <w:bookmarkEnd w:id="176"/>
     </w:p>
     <w:p>
       <w:r>
@@ -31654,11 +31950,11 @@
       <w:pPr>
         <w:pStyle w:val="Heading4"/>
       </w:pPr>
-      <w:bookmarkStart w:id="176" w:name="_Toc494882985"/>
+      <w:bookmarkStart w:id="177" w:name="_Toc494882985"/>
       <w:r>
         <w:t>Overhead 2</w:t>
       </w:r>
-      <w:bookmarkEnd w:id="176"/>
+      <w:bookmarkEnd w:id="177"/>
     </w:p>
     <w:p>
       <w:r>
@@ -31735,11 +32031,11 @@
       <w:pPr>
         <w:pStyle w:val="Heading4"/>
       </w:pPr>
-      <w:bookmarkStart w:id="177" w:name="_Toc494882986"/>
+      <w:bookmarkStart w:id="178" w:name="_Toc494882986"/>
       <w:r>
         <w:t>Overhead 3</w:t>
       </w:r>
-      <w:bookmarkEnd w:id="177"/>
+      <w:bookmarkEnd w:id="178"/>
     </w:p>
     <w:p>
       <w:r>
@@ -31842,12 +32138,12 @@
       <w:pPr>
         <w:pStyle w:val="Heading4"/>
       </w:pPr>
-      <w:bookmarkStart w:id="178" w:name="_Toc494882987"/>
+      <w:bookmarkStart w:id="179" w:name="_Toc494882987"/>
       <w:r>
         <w:lastRenderedPageBreak/>
         <w:t>Fixierte Rechenzeit 1</w:t>
       </w:r>
-      <w:bookmarkEnd w:id="178"/>
+      <w:bookmarkEnd w:id="179"/>
     </w:p>
     <w:p>
       <w:r>
@@ -31916,7 +32212,7 @@
         <w:br/>
         <w:t xml:space="preserve">Laufzeit einer </w:t>
       </w:r>
-      <w:bookmarkStart w:id="179" w:name="_Ref492144080"/>
+      <w:bookmarkStart w:id="180" w:name="_Ref492144080"/>
       <w:r>
         <w:t>Berechnung: 2</w:t>
       </w:r>
@@ -31929,11 +32225,11 @@
       <w:pPr>
         <w:pStyle w:val="Heading4"/>
       </w:pPr>
-      <w:bookmarkStart w:id="180" w:name="_Toc494882988"/>
+      <w:bookmarkStart w:id="181" w:name="_Toc494882988"/>
       <w:r>
         <w:t>Fixierte Rechenzeit 2</w:t>
       </w:r>
-      <w:bookmarkEnd w:id="180"/>
+      <w:bookmarkEnd w:id="181"/>
     </w:p>
     <w:p>
       <w:r>
@@ -32014,11 +32310,11 @@
       <w:pPr>
         <w:pStyle w:val="Heading4"/>
       </w:pPr>
-      <w:bookmarkStart w:id="181" w:name="_Toc494882989"/>
+      <w:bookmarkStart w:id="182" w:name="_Toc494882989"/>
       <w:r>
         <w:t>Zufällige Rechenzeit 1</w:t>
       </w:r>
-      <w:bookmarkEnd w:id="181"/>
+      <w:bookmarkEnd w:id="182"/>
     </w:p>
     <w:p>
       <w:r>
@@ -32108,11 +32404,11 @@
       <w:pPr>
         <w:pStyle w:val="Heading4"/>
       </w:pPr>
-      <w:bookmarkStart w:id="182" w:name="_Toc494882990"/>
+      <w:bookmarkStart w:id="183" w:name="_Toc494882990"/>
       <w:r>
         <w:t>Zufällige Rechenzeit 2</w:t>
       </w:r>
-      <w:bookmarkEnd w:id="182"/>
+      <w:bookmarkEnd w:id="183"/>
     </w:p>
     <w:p>
       <w:r>
@@ -32206,11 +32502,11 @@
       <w:pPr>
         <w:pStyle w:val="Heading4"/>
       </w:pPr>
-      <w:bookmarkStart w:id="183" w:name="_Toc494882991"/>
+      <w:bookmarkStart w:id="184" w:name="_Toc494882991"/>
       <w:r>
         <w:t>Auslastung 1</w:t>
       </w:r>
-      <w:bookmarkEnd w:id="183"/>
+      <w:bookmarkEnd w:id="184"/>
     </w:p>
     <w:p>
       <w:r>
@@ -32300,11 +32596,11 @@
       <w:pPr>
         <w:pStyle w:val="Heading4"/>
       </w:pPr>
-      <w:bookmarkStart w:id="184" w:name="_Toc494882992"/>
+      <w:bookmarkStart w:id="185" w:name="_Toc494882992"/>
       <w:r>
         <w:t>Auslastung 2</w:t>
       </w:r>
-      <w:bookmarkEnd w:id="184"/>
+      <w:bookmarkEnd w:id="185"/>
     </w:p>
     <w:p>
       <w:r>
@@ -32406,11 +32702,11 @@
       <w:pPr>
         <w:pStyle w:val="Heading4"/>
       </w:pPr>
-      <w:bookmarkStart w:id="185" w:name="_Toc494882993"/>
+      <w:bookmarkStart w:id="186" w:name="_Toc494882993"/>
       <w:r>
         <w:t>Auslastung 3</w:t>
       </w:r>
-      <w:bookmarkEnd w:id="185"/>
+      <w:bookmarkEnd w:id="186"/>
     </w:p>
     <w:p>
       <w:r>
@@ -32518,20 +32814,20 @@
       <w:r>
         <w:br w:type="page"/>
       </w:r>
-      <w:bookmarkEnd w:id="179"/>
+      <w:bookmarkEnd w:id="180"/>
     </w:p>
     <w:p>
       <w:pPr>
         <w:pStyle w:val="berSchr2"/>
       </w:pPr>
-      <w:bookmarkStart w:id="186" w:name="_Toc494011455"/>
-      <w:bookmarkStart w:id="187" w:name="_Toc494882994"/>
+      <w:bookmarkStart w:id="187" w:name="_Toc494011455"/>
+      <w:bookmarkStart w:id="188" w:name="_Toc494882994"/>
       <w:r>
         <w:lastRenderedPageBreak/>
         <w:t>Single-Thread Referenz Algorithmus</w:t>
       </w:r>
-      <w:bookmarkEnd w:id="186"/>
       <w:bookmarkEnd w:id="187"/>
+      <w:bookmarkEnd w:id="188"/>
     </w:p>
     <w:p>
       <w:r>
@@ -32564,13 +32860,13 @@
       <w:pPr>
         <w:pStyle w:val="Heading3"/>
       </w:pPr>
-      <w:bookmarkStart w:id="188" w:name="_Toc494011456"/>
-      <w:bookmarkStart w:id="189" w:name="_Toc494882995"/>
+      <w:bookmarkStart w:id="189" w:name="_Toc494011456"/>
+      <w:bookmarkStart w:id="190" w:name="_Toc494882995"/>
       <w:r>
         <w:t>Implementierung</w:t>
       </w:r>
-      <w:bookmarkEnd w:id="188"/>
       <w:bookmarkEnd w:id="189"/>
+      <w:bookmarkEnd w:id="190"/>
     </w:p>
     <w:p/>
     <w:p>
@@ -32597,7 +32893,7 @@
                     </pic:cNvPicPr>
                   </pic:nvPicPr>
                   <pic:blipFill>
-                    <a:blip r:embed="rId32">
+                    <a:blip r:embed="rId33">
                       <a:extLst>
                         <a:ext uri="{28A0092B-C50C-407E-A947-70E740481C1C}">
                           <a14:useLocalDpi xmlns:a14="http://schemas.microsoft.com/office/drawing/2010/main" val="0"/>
@@ -33109,8 +33405,8 @@
           <w:noProof/>
         </w:rPr>
       </w:pPr>
-      <w:bookmarkStart w:id="190" w:name="_Toc494011457"/>
-      <w:bookmarkStart w:id="191" w:name="_Toc494882996"/>
+      <w:bookmarkStart w:id="191" w:name="_Toc494011457"/>
+      <w:bookmarkStart w:id="192" w:name="_Toc494882996"/>
       <w:r>
         <w:rPr>
           <w:noProof/>
@@ -33118,8 +33414,8 @@
         <w:lastRenderedPageBreak/>
         <w:t>Messergebnisse</w:t>
       </w:r>
-      <w:bookmarkEnd w:id="190"/>
       <w:bookmarkEnd w:id="191"/>
+      <w:bookmarkEnd w:id="192"/>
     </w:p>
     <w:p>
       <w:pPr>
@@ -33135,14 +33431,14 @@
           <w:noProof/>
         </w:rPr>
       </w:pPr>
-      <w:bookmarkStart w:id="192" w:name="_Toc494882997"/>
+      <w:bookmarkStart w:id="193" w:name="_Toc494882997"/>
       <w:r>
         <w:rPr>
           <w:noProof/>
         </w:rPr>
         <w:t>Messung</w:t>
       </w:r>
-      <w:bookmarkEnd w:id="192"/>
+      <w:bookmarkEnd w:id="193"/>
       <w:r>
         <w:rPr>
           <w:noProof/>
@@ -33210,1390 +33506,6 @@
                 <pic:pic xmlns:pic="http://schemas.openxmlformats.org/drawingml/2006/picture">
                   <pic:nvPicPr>
                     <pic:cNvPr id="0" name="Picture 1"/>
-                    <pic:cNvPicPr>
-                      <a:picLocks noChangeAspect="1" noChangeArrowheads="1"/>
-                    </pic:cNvPicPr>
-                  </pic:nvPicPr>
-                  <pic:blipFill>
-                    <a:blip r:embed="rId33">
-                      <a:extLst>
-                        <a:ext uri="{28A0092B-C50C-407E-A947-70E740481C1C}">
-                          <a14:useLocalDpi xmlns:a14="http://schemas.microsoft.com/office/drawing/2010/main" val="0"/>
-                        </a:ext>
-                      </a:extLst>
-                    </a:blip>
-                    <a:srcRect/>
-                    <a:stretch>
-                      <a:fillRect/>
-                    </a:stretch>
-                  </pic:blipFill>
-                  <pic:spPr bwMode="auto">
-                    <a:xfrm>
-                      <a:off x="0" y="0"/>
-                      <a:ext cx="5760720" cy="1087503"/>
-                    </a:xfrm>
-                    <a:prstGeom prst="rect">
-                      <a:avLst/>
-                    </a:prstGeom>
-                    <a:noFill/>
-                    <a:ln>
-                      <a:noFill/>
-                    </a:ln>
-                  </pic:spPr>
-                </pic:pic>
-              </a:graphicData>
-            </a:graphic>
-          </wp:inline>
-        </w:drawing>
-      </w:r>
-      <w:r>
-        <w:rPr>
-          <w:noProof/>
-        </w:rPr>
-        <w:br/>
-      </w:r>
-    </w:p>
-    <w:p>
-      <w:pPr>
-        <w:pStyle w:val="Heading4"/>
-        <w:rPr>
-          <w:noProof/>
-        </w:rPr>
-      </w:pPr>
-      <w:bookmarkStart w:id="193" w:name="_Toc494882998"/>
-      <w:r>
-        <w:rPr>
-          <w:noProof/>
-        </w:rPr>
-        <w:t>Diskussion</w:t>
-      </w:r>
-      <w:bookmarkEnd w:id="193"/>
-    </w:p>
-    <w:p>
-      <w:pPr>
-        <w:rPr>
-          <w:noProof/>
-        </w:rPr>
-      </w:pPr>
-      <w:r>
-        <w:rPr>
-          <w:noProof/>
-        </w:rPr>
-        <w:t>Der Overhead ist verhältnismäßig gering, was durch den unterbrechnungsfreien Durchlauf mit minimalem Verteilungsaufwand erklärt werden kann.</w:t>
-      </w:r>
-    </w:p>
-    <w:p>
-      <w:pPr>
-        <w:rPr>
-          <w:noProof/>
-        </w:rPr>
-      </w:pPr>
-      <w:r>
-        <w:rPr>
-          <w:noProof/>
-        </w:rPr>
-        <w:t>Bei fixierter und zufälliger Rechenzeit werden ähnliche Ergebnisse erzielt, da sich, über mehrere Wiederholungen hinweg, die zufällige Zeitdauer statistisch an die fixierte Zeitdauer der Berechnungen angleicht.</w:t>
-      </w:r>
-    </w:p>
-    <w:p>
-      <w:pPr>
-        <w:rPr>
-          <w:noProof/>
-        </w:rPr>
-      </w:pPr>
-      <w:r>
-        <w:rPr>
-          <w:noProof/>
-        </w:rPr>
-        <w:t>Beim Auslastungstest sind geringe Belastungen (mit kleiner Elementzahl) schneller, als mit anderen Verteilungen, was vor allem am geringen Overhead und der nicht blockierenden Berechnungen liegt.</w:t>
-      </w:r>
-      <w:r>
-        <w:rPr>
-          <w:noProof/>
-        </w:rPr>
-        <w:br/>
-        <w:t>Bei großer Last und gleichzeitig verhältnismäßig kleinem Overhead-Anteil ist allerdings ein deutlicher abwärtstrend erkennbar sein, was die Effizienz betrifft, da nur einer der vier Cores ausgelastet wird.</w:t>
-      </w:r>
-    </w:p>
-    <w:p>
-      <w:pPr>
-        <w:rPr>
-          <w:noProof/>
-        </w:rPr>
-      </w:pPr>
-    </w:p>
-    <w:p>
-      <w:pPr>
-        <w:pStyle w:val="Heading4"/>
-        <w:rPr>
-          <w:noProof/>
-        </w:rPr>
-      </w:pPr>
-      <w:bookmarkStart w:id="194" w:name="_Toc494882999"/>
-      <w:r>
-        <w:rPr>
-          <w:noProof/>
-        </w:rPr>
-        <w:t>Optimierung</w:t>
-      </w:r>
-      <w:bookmarkEnd w:id="194"/>
-    </w:p>
-    <w:p>
-      <w:pPr>
-        <w:rPr>
-          <w:noProof/>
-        </w:rPr>
-      </w:pPr>
-      <w:r>
-        <w:t>Die Verteilung dient nur als Referenzwert. Die folgenden Verteilungen sollten alle verfügbaren Cores nutzen und somit, durch eine geringe Erhöhung des Overheads, eine stark verbesserte Effizienz, in den anderen Messungen, zeigen.</w:t>
-      </w:r>
-      <w:r>
-        <w:rPr>
-          <w:noProof/>
-        </w:rPr>
-        <w:br w:type="page"/>
-      </w:r>
-    </w:p>
-    <w:p>
-      <w:pPr>
-        <w:pStyle w:val="berSchr2"/>
-      </w:pPr>
-      <w:bookmarkStart w:id="195" w:name="_Ref492560931"/>
-      <w:bookmarkStart w:id="196" w:name="_Toc494011458"/>
-      <w:bookmarkStart w:id="197" w:name="_Toc494883000"/>
-      <w:r>
-        <w:lastRenderedPageBreak/>
-        <w:t>Parallelisierung durch Locked Resource</w:t>
-      </w:r>
-      <w:bookmarkEnd w:id="195"/>
-      <w:bookmarkEnd w:id="196"/>
-      <w:bookmarkEnd w:id="197"/>
-    </w:p>
-    <w:p>
-      <w:r>
-        <w:t xml:space="preserve">Um mehrere Cores verwenden zu können, werden Semaphore verwendet, um einzelne Elemente vor Mehrfachzugriff zu schützen. Dies wurde auf Seite </w:t>
-      </w:r>
-      <w:r>
-        <w:fldChar w:fldCharType="begin"/>
-      </w:r>
-      <w:r>
-        <w:instrText xml:space="preserve"> PAGEREF _Ref493000010 \h </w:instrText>
-      </w:r>
-      <w:r>
-        <w:fldChar w:fldCharType="separate"/>
-      </w:r>
-      <w:r>
-        <w:rPr>
-          <w:noProof/>
-        </w:rPr>
-        <w:t>13</w:t>
-      </w:r>
-      <w:r>
-        <w:fldChar w:fldCharType="end"/>
-      </w:r>
-      <w:r>
-        <w:fldChar w:fldCharType="begin"/>
-      </w:r>
-      <w:r>
-        <w:instrText xml:space="preserve"> PAGEREF _Ref492146795 \h </w:instrText>
-      </w:r>
-      <w:r>
-        <w:fldChar w:fldCharType="end"/>
-      </w:r>
-      <w:r>
-        <w:t xml:space="preserve"> beschrieben.</w:t>
-      </w:r>
-    </w:p>
-    <w:p/>
-    <w:p>
-      <w:pPr>
-        <w:pStyle w:val="Heading3"/>
-      </w:pPr>
-      <w:bookmarkStart w:id="198" w:name="_Toc494011459"/>
-      <w:bookmarkStart w:id="199" w:name="_Toc494883001"/>
-      <w:r>
-        <w:t>Implementierung</w:t>
-      </w:r>
-      <w:bookmarkEnd w:id="198"/>
-      <w:bookmarkEnd w:id="199"/>
-    </w:p>
-    <w:p>
-      <w:r>
-        <w:t>Für einen ersten Versuch wird dabei die innere Schleife auf die einzelnen Cores aufgeteilt.</w:t>
-      </w:r>
-    </w:p>
-    <w:p>
-      <w:pPr>
-        <w:autoSpaceDE w:val="0"/>
-        <w:autoSpaceDN w:val="0"/>
-        <w:adjustRightInd w:val="0"/>
-        <w:spacing w:after="0" w:line="240" w:lineRule="auto"/>
-        <w:contextualSpacing/>
-        <w:rPr>
-          <w:rFonts w:ascii="Consolas" w:hAnsi="Consolas" w:cs="Consolas"/>
-          <w:noProof/>
-          <w:color w:val="000000"/>
-          <w:sz w:val="19"/>
-          <w:szCs w:val="19"/>
-          <w:lang w:val="en-US"/>
-        </w:rPr>
-      </w:pPr>
-      <w:r>
-        <w:rPr>
-          <w:rFonts w:ascii="Consolas" w:hAnsi="Consolas" w:cs="Consolas"/>
-          <w:noProof/>
-          <w:color w:val="008000"/>
-          <w:sz w:val="19"/>
-          <w:szCs w:val="19"/>
-          <w:lang w:val="en-US"/>
-        </w:rPr>
-        <w:t>// outer loop</w:t>
-      </w:r>
-    </w:p>
-    <w:p>
-      <w:pPr>
-        <w:autoSpaceDE w:val="0"/>
-        <w:autoSpaceDN w:val="0"/>
-        <w:adjustRightInd w:val="0"/>
-        <w:spacing w:after="0" w:line="240" w:lineRule="auto"/>
-        <w:contextualSpacing/>
-        <w:rPr>
-          <w:rFonts w:ascii="Consolas" w:hAnsi="Consolas" w:cs="Consolas"/>
-          <w:noProof/>
-          <w:color w:val="000000"/>
-          <w:sz w:val="19"/>
-          <w:szCs w:val="19"/>
-          <w:lang w:val="en-US"/>
-        </w:rPr>
-      </w:pPr>
-      <w:r>
-        <w:rPr>
-          <w:rFonts w:ascii="Consolas" w:hAnsi="Consolas" w:cs="Consolas"/>
-          <w:noProof/>
-          <w:color w:val="0000FF"/>
-          <w:sz w:val="19"/>
-          <w:szCs w:val="19"/>
-          <w:lang w:val="en-US"/>
-        </w:rPr>
-        <w:t>for</w:t>
-      </w:r>
-      <w:r>
-        <w:rPr>
-          <w:rFonts w:ascii="Consolas" w:hAnsi="Consolas" w:cs="Consolas"/>
-          <w:noProof/>
-          <w:color w:val="000000"/>
-          <w:sz w:val="19"/>
-          <w:szCs w:val="19"/>
-          <w:lang w:val="en-US"/>
-        </w:rPr>
-        <w:t xml:space="preserve"> (</w:t>
-      </w:r>
-      <w:r>
-        <w:rPr>
-          <w:rFonts w:ascii="Consolas" w:hAnsi="Consolas" w:cs="Consolas"/>
-          <w:noProof/>
-          <w:color w:val="0000FF"/>
-          <w:sz w:val="19"/>
-          <w:szCs w:val="19"/>
-          <w:lang w:val="en-US"/>
-        </w:rPr>
-        <w:t>int</w:t>
-      </w:r>
-      <w:r>
-        <w:rPr>
-          <w:rFonts w:ascii="Consolas" w:hAnsi="Consolas" w:cs="Consolas"/>
-          <w:noProof/>
-          <w:color w:val="000000"/>
-          <w:sz w:val="19"/>
-          <w:szCs w:val="19"/>
-          <w:lang w:val="en-US"/>
-        </w:rPr>
-        <w:t xml:space="preserve"> i = 0; i &lt; </w:t>
-      </w:r>
-      <w:r>
-        <w:rPr>
-          <w:rFonts w:ascii="Consolas" w:hAnsi="Consolas" w:cs="Consolas"/>
-          <w:noProof/>
-          <w:color w:val="000000"/>
-          <w:sz w:val="19"/>
-          <w:szCs w:val="19"/>
-          <w:lang w:val="en-US"/>
-        </w:rPr>
-        <w:t>elementCount - 1</w:t>
-      </w:r>
-      <w:r>
-        <w:rPr>
-          <w:rFonts w:ascii="Consolas" w:hAnsi="Consolas" w:cs="Consolas"/>
-          <w:noProof/>
-          <w:color w:val="000000"/>
-          <w:sz w:val="19"/>
-          <w:szCs w:val="19"/>
-          <w:lang w:val="en-US"/>
-        </w:rPr>
-        <w:t>; i++)</w:t>
-      </w:r>
-    </w:p>
-    <w:p>
-      <w:pPr>
-        <w:autoSpaceDE w:val="0"/>
-        <w:autoSpaceDN w:val="0"/>
-        <w:adjustRightInd w:val="0"/>
-        <w:spacing w:after="0" w:line="240" w:lineRule="auto"/>
-        <w:contextualSpacing/>
-        <w:rPr>
-          <w:rFonts w:ascii="Consolas" w:hAnsi="Consolas" w:cs="Consolas"/>
-          <w:noProof/>
-          <w:color w:val="000000"/>
-          <w:sz w:val="19"/>
-          <w:szCs w:val="19"/>
-          <w:lang w:val="en-US"/>
-        </w:rPr>
-      </w:pPr>
-      <w:r>
-        <w:rPr>
-          <w:rFonts w:ascii="Consolas" w:hAnsi="Consolas" w:cs="Consolas"/>
-          <w:noProof/>
-          <w:color w:val="000000"/>
-          <w:sz w:val="19"/>
-          <w:szCs w:val="19"/>
-          <w:lang w:val="en-US"/>
-        </w:rPr>
-        <w:t>{</w:t>
-      </w:r>
-    </w:p>
-    <w:p>
-      <w:pPr>
-        <w:autoSpaceDE w:val="0"/>
-        <w:autoSpaceDN w:val="0"/>
-        <w:adjustRightInd w:val="0"/>
-        <w:spacing w:after="0" w:line="240" w:lineRule="auto"/>
-        <w:contextualSpacing/>
-        <w:rPr>
-          <w:rFonts w:ascii="Consolas" w:hAnsi="Consolas" w:cs="Consolas"/>
-          <w:noProof/>
-          <w:color w:val="000000"/>
-          <w:sz w:val="19"/>
-          <w:szCs w:val="19"/>
-          <w:lang w:val="en-US"/>
-        </w:rPr>
-      </w:pPr>
-      <w:r>
-        <w:rPr>
-          <w:rFonts w:ascii="Consolas" w:hAnsi="Consolas" w:cs="Consolas"/>
-          <w:noProof/>
-          <w:color w:val="000000"/>
-          <w:sz w:val="19"/>
-          <w:szCs w:val="19"/>
-          <w:lang w:val="en-US"/>
-        </w:rPr>
-        <w:t xml:space="preserve">    </w:t>
-      </w:r>
-      <w:r>
-        <w:rPr>
-          <w:rFonts w:ascii="Consolas" w:hAnsi="Consolas" w:cs="Consolas"/>
-          <w:noProof/>
-          <w:color w:val="008000"/>
-          <w:sz w:val="19"/>
-          <w:szCs w:val="19"/>
-          <w:lang w:val="en-US"/>
-        </w:rPr>
-        <w:t>// inner loop, distributing to multiple cores</w:t>
-      </w:r>
-    </w:p>
-    <w:p>
-      <w:pPr>
-        <w:autoSpaceDE w:val="0"/>
-        <w:autoSpaceDN w:val="0"/>
-        <w:adjustRightInd w:val="0"/>
-        <w:spacing w:after="0" w:line="240" w:lineRule="auto"/>
-        <w:contextualSpacing/>
-        <w:rPr>
-          <w:rFonts w:ascii="Consolas" w:hAnsi="Consolas" w:cs="Consolas"/>
-          <w:noProof/>
-          <w:color w:val="000000"/>
-          <w:sz w:val="19"/>
-          <w:szCs w:val="19"/>
-          <w:lang w:val="en-US"/>
-        </w:rPr>
-      </w:pPr>
-      <w:r>
-        <w:rPr>
-          <w:rFonts w:ascii="Consolas" w:hAnsi="Consolas" w:cs="Consolas"/>
-          <w:noProof/>
-          <w:color w:val="000000"/>
-          <w:sz w:val="19"/>
-          <w:szCs w:val="19"/>
-          <w:lang w:val="en-US"/>
-        </w:rPr>
-        <w:t xml:space="preserve">    </w:t>
-      </w:r>
-      <w:r>
-        <w:rPr>
-          <w:rFonts w:ascii="Consolas" w:hAnsi="Consolas" w:cs="Consolas"/>
-          <w:noProof/>
-          <w:color w:val="0000FF"/>
-          <w:sz w:val="19"/>
-          <w:szCs w:val="19"/>
-          <w:lang w:val="en-US"/>
-        </w:rPr>
-        <w:t>for</w:t>
-      </w:r>
-      <w:r>
-        <w:rPr>
-          <w:rFonts w:ascii="Consolas" w:hAnsi="Consolas" w:cs="Consolas"/>
-          <w:noProof/>
-          <w:color w:val="000000"/>
-          <w:sz w:val="19"/>
-          <w:szCs w:val="19"/>
-          <w:lang w:val="en-US"/>
-        </w:rPr>
-        <w:t xml:space="preserve"> (</w:t>
-      </w:r>
-      <w:r>
-        <w:rPr>
-          <w:rFonts w:ascii="Consolas" w:hAnsi="Consolas" w:cs="Consolas"/>
-          <w:noProof/>
-          <w:color w:val="0000FF"/>
-          <w:sz w:val="19"/>
-          <w:szCs w:val="19"/>
-          <w:lang w:val="en-US"/>
-        </w:rPr>
-        <w:t>int</w:t>
-      </w:r>
-      <w:r>
-        <w:rPr>
-          <w:rFonts w:ascii="Consolas" w:hAnsi="Consolas" w:cs="Consolas"/>
-          <w:noProof/>
-          <w:color w:val="000000"/>
-          <w:sz w:val="19"/>
-          <w:szCs w:val="19"/>
-          <w:lang w:val="en-US"/>
-        </w:rPr>
-        <w:t xml:space="preserve"> j = i + 1; j &lt; </w:t>
-      </w:r>
-      <w:r>
-        <w:rPr>
-          <w:rFonts w:ascii="Consolas" w:hAnsi="Consolas" w:cs="Consolas"/>
-          <w:noProof/>
-          <w:color w:val="000000"/>
-          <w:sz w:val="19"/>
-          <w:szCs w:val="19"/>
-          <w:lang w:val="en-US"/>
-        </w:rPr>
-        <w:t>elementCount</w:t>
-      </w:r>
-      <w:r>
-        <w:rPr>
-          <w:rFonts w:ascii="Consolas" w:hAnsi="Consolas" w:cs="Consolas"/>
-          <w:noProof/>
-          <w:color w:val="000000"/>
-          <w:sz w:val="19"/>
-          <w:szCs w:val="19"/>
-          <w:lang w:val="en-US"/>
-        </w:rPr>
-        <w:t>; j++)</w:t>
-      </w:r>
-      <w:r>
-        <w:rPr>
-          <w:rFonts w:ascii="Consolas" w:hAnsi="Consolas" w:cs="Consolas"/>
-          <w:noProof/>
-          <w:color w:val="000000"/>
-          <w:sz w:val="19"/>
-          <w:szCs w:val="19"/>
-          <w:lang w:val="en-US"/>
-        </w:rPr>
-        <w:br/>
-      </w:r>
-      <w:r>
-        <w:rPr>
-          <w:rFonts w:ascii="Consolas" w:hAnsi="Consolas" w:cs="Consolas"/>
-          <w:noProof/>
-          <w:color w:val="000000"/>
-          <w:sz w:val="19"/>
-          <w:szCs w:val="19"/>
-          <w:lang w:val="en-US"/>
-        </w:rPr>
-        <w:t xml:space="preserve">    {</w:t>
-      </w:r>
-    </w:p>
-    <w:p>
-      <w:pPr>
-        <w:autoSpaceDE w:val="0"/>
-        <w:autoSpaceDN w:val="0"/>
-        <w:adjustRightInd w:val="0"/>
-        <w:spacing w:after="0" w:line="240" w:lineRule="auto"/>
-        <w:contextualSpacing/>
-        <w:rPr>
-          <w:rFonts w:ascii="Consolas" w:hAnsi="Consolas" w:cs="Consolas"/>
-          <w:noProof/>
-          <w:color w:val="000000"/>
-          <w:sz w:val="19"/>
-          <w:szCs w:val="19"/>
-          <w:lang w:val="en-US"/>
-        </w:rPr>
-      </w:pPr>
-      <w:r>
-        <w:rPr>
-          <w:rFonts w:ascii="Consolas" w:hAnsi="Consolas" w:cs="Consolas"/>
-          <w:noProof/>
-          <w:color w:val="000000"/>
-          <w:sz w:val="19"/>
-          <w:szCs w:val="19"/>
-          <w:lang w:val="en-US"/>
-        </w:rPr>
-        <w:t xml:space="preserve">        </w:t>
-      </w:r>
-      <w:r>
-        <w:rPr>
-          <w:rFonts w:ascii="Consolas" w:hAnsi="Consolas" w:cs="Consolas"/>
-          <w:noProof/>
-          <w:color w:val="000000"/>
-          <w:sz w:val="19"/>
-          <w:szCs w:val="19"/>
-          <w:lang w:val="en-US"/>
-        </w:rPr>
-        <w:t>Calculation(</w:t>
-      </w:r>
-      <w:r>
-        <w:rPr>
-          <w:rFonts w:ascii="Consolas" w:hAnsi="Consolas" w:cs="Consolas"/>
-          <w:noProof/>
-          <w:color w:val="000000"/>
-          <w:sz w:val="19"/>
-          <w:szCs w:val="19"/>
-          <w:lang w:val="en-US"/>
-        </w:rPr>
-        <w:t>elements[i]</w:t>
-      </w:r>
-      <w:r>
-        <w:rPr>
-          <w:rFonts w:ascii="Consolas" w:hAnsi="Consolas" w:cs="Consolas"/>
-          <w:noProof/>
-          <w:color w:val="000000"/>
-          <w:sz w:val="19"/>
-          <w:szCs w:val="19"/>
-          <w:lang w:val="en-US"/>
-        </w:rPr>
-        <w:t xml:space="preserve">, </w:t>
-      </w:r>
-      <w:r>
-        <w:rPr>
-          <w:rFonts w:ascii="Consolas" w:hAnsi="Consolas" w:cs="Consolas"/>
-          <w:noProof/>
-          <w:color w:val="000000"/>
-          <w:sz w:val="19"/>
-          <w:szCs w:val="19"/>
-          <w:lang w:val="en-US"/>
-        </w:rPr>
-        <w:t>elements[j]</w:t>
-      </w:r>
-      <w:r>
-        <w:rPr>
-          <w:rFonts w:ascii="Consolas" w:hAnsi="Consolas" w:cs="Consolas"/>
-          <w:noProof/>
-          <w:color w:val="000000"/>
-          <w:sz w:val="19"/>
-          <w:szCs w:val="19"/>
-          <w:lang w:val="en-US"/>
-        </w:rPr>
-        <w:t>);</w:t>
-      </w:r>
-    </w:p>
-    <w:p>
-      <w:pPr>
-        <w:autoSpaceDE w:val="0"/>
-        <w:autoSpaceDN w:val="0"/>
-        <w:adjustRightInd w:val="0"/>
-        <w:spacing w:after="0" w:line="240" w:lineRule="auto"/>
-        <w:contextualSpacing/>
-        <w:rPr>
-          <w:rFonts w:ascii="Consolas" w:hAnsi="Consolas" w:cs="Consolas"/>
-          <w:noProof/>
-          <w:color w:val="000000"/>
-          <w:sz w:val="19"/>
-          <w:szCs w:val="19"/>
-        </w:rPr>
-      </w:pPr>
-      <w:r>
-        <w:rPr>
-          <w:rFonts w:ascii="Consolas" w:hAnsi="Consolas" w:cs="Consolas"/>
-          <w:noProof/>
-          <w:color w:val="000000"/>
-          <w:sz w:val="19"/>
-          <w:szCs w:val="19"/>
-          <w:lang w:val="en-US"/>
-        </w:rPr>
-        <w:t xml:space="preserve">    </w:t>
-      </w:r>
-      <w:r>
-        <w:rPr>
-          <w:rFonts w:ascii="Consolas" w:hAnsi="Consolas" w:cs="Consolas"/>
-          <w:noProof/>
-          <w:color w:val="000000"/>
-          <w:sz w:val="19"/>
-          <w:szCs w:val="19"/>
-        </w:rPr>
-        <w:t>}</w:t>
-      </w:r>
-    </w:p>
-    <w:p>
-      <w:pPr>
-        <w:contextualSpacing/>
-        <w:rPr>
-          <w:rFonts w:ascii="Consolas" w:hAnsi="Consolas" w:cs="Consolas"/>
-          <w:noProof/>
-          <w:color w:val="000000"/>
-          <w:sz w:val="19"/>
-          <w:szCs w:val="19"/>
-        </w:rPr>
-      </w:pPr>
-      <w:r>
-        <w:rPr>
-          <w:rFonts w:ascii="Consolas" w:hAnsi="Consolas" w:cs="Consolas"/>
-          <w:noProof/>
-          <w:color w:val="000000"/>
-          <w:sz w:val="19"/>
-          <w:szCs w:val="19"/>
-        </w:rPr>
-        <w:t xml:space="preserve">} </w:t>
-      </w:r>
-    </w:p>
-    <w:p/>
-    <w:p>
-      <w:r>
-        <w:t>Der erste Core berechnet alle Kombinationen mit dem ersten Element, der zweite Core übernimmt alle Kombinationen mit dem zweiten Element, usw.</w:t>
-      </w:r>
-    </w:p>
-    <w:p>
-      <w:r>
-        <w:t xml:space="preserve">Um herauszufinden, auf welchem Core die innere Schleife ausgeführt werden soll, wird </w:t>
-      </w:r>
-    </w:p>
-    <w:p>
-      <w:r>
-        <w:t>CoreIndex = i % Anzahl der Cores</w:t>
-      </w:r>
-    </w:p>
-    <w:p>
-      <w:r>
-        <w:t>berechnet.</w:t>
-      </w:r>
-    </w:p>
-    <w:p/>
-    <w:p>
-      <w:r>
-        <w:t>Pseudocode – roter Teil wird auf die Cores verteilt:</w:t>
-      </w:r>
-    </w:p>
-    <w:p>
-      <w:pPr>
-        <w:autoSpaceDE w:val="0"/>
-        <w:autoSpaceDN w:val="0"/>
-        <w:adjustRightInd w:val="0"/>
-        <w:spacing w:after="0" w:line="240" w:lineRule="auto"/>
-        <w:contextualSpacing/>
-        <w:rPr>
-          <w:rFonts w:ascii="Consolas" w:hAnsi="Consolas" w:cs="Consolas"/>
-          <w:noProof/>
-          <w:color w:val="000000"/>
-          <w:sz w:val="19"/>
-          <w:szCs w:val="19"/>
-          <w:lang w:val="en-US"/>
-        </w:rPr>
-      </w:pPr>
-      <w:r>
-        <w:rPr>
-          <w:rFonts w:ascii="Consolas" w:hAnsi="Consolas" w:cs="Consolas"/>
-          <w:noProof/>
-          <w:color w:val="008000"/>
-          <w:sz w:val="19"/>
-          <w:szCs w:val="19"/>
-          <w:lang w:val="en-US"/>
-        </w:rPr>
-        <w:t>// outer loop</w:t>
-      </w:r>
-    </w:p>
-    <w:p>
-      <w:pPr>
-        <w:autoSpaceDE w:val="0"/>
-        <w:autoSpaceDN w:val="0"/>
-        <w:adjustRightInd w:val="0"/>
-        <w:spacing w:after="0" w:line="240" w:lineRule="auto"/>
-        <w:contextualSpacing/>
-        <w:rPr>
-          <w:rFonts w:ascii="Consolas" w:hAnsi="Consolas" w:cs="Consolas"/>
-          <w:noProof/>
-          <w:color w:val="000000"/>
-          <w:sz w:val="19"/>
-          <w:szCs w:val="19"/>
-          <w:lang w:val="en-US"/>
-        </w:rPr>
-      </w:pPr>
-      <w:r>
-        <w:rPr>
-          <w:rFonts w:ascii="Consolas" w:hAnsi="Consolas" w:cs="Consolas"/>
-          <w:noProof/>
-          <w:color w:val="0000FF"/>
-          <w:sz w:val="19"/>
-          <w:szCs w:val="19"/>
-          <w:lang w:val="en-US"/>
-        </w:rPr>
-        <w:t>for</w:t>
-      </w:r>
-      <w:r>
-        <w:rPr>
-          <w:rFonts w:ascii="Consolas" w:hAnsi="Consolas" w:cs="Consolas"/>
-          <w:noProof/>
-          <w:color w:val="000000"/>
-          <w:sz w:val="19"/>
-          <w:szCs w:val="19"/>
-          <w:lang w:val="en-US"/>
-        </w:rPr>
-        <w:t xml:space="preserve"> (</w:t>
-      </w:r>
-      <w:r>
-        <w:rPr>
-          <w:rFonts w:ascii="Consolas" w:hAnsi="Consolas" w:cs="Consolas"/>
-          <w:noProof/>
-          <w:color w:val="0000FF"/>
-          <w:sz w:val="19"/>
-          <w:szCs w:val="19"/>
-          <w:lang w:val="en-US"/>
-        </w:rPr>
-        <w:t>int</w:t>
-      </w:r>
-      <w:r>
-        <w:rPr>
-          <w:rFonts w:ascii="Consolas" w:hAnsi="Consolas" w:cs="Consolas"/>
-          <w:noProof/>
-          <w:color w:val="000000"/>
-          <w:sz w:val="19"/>
-          <w:szCs w:val="19"/>
-          <w:lang w:val="en-US"/>
-        </w:rPr>
-        <w:t xml:space="preserve"> i = 0; </w:t>
-      </w:r>
-      <w:r>
-        <w:rPr>
-          <w:rFonts w:ascii="Consolas" w:hAnsi="Consolas" w:cs="Consolas"/>
-          <w:noProof/>
-          <w:color w:val="000000"/>
-          <w:sz w:val="19"/>
-          <w:szCs w:val="19"/>
-          <w:lang w:val="en-US"/>
-        </w:rPr>
-        <w:t xml:space="preserve">I </w:t>
-      </w:r>
-      <w:r>
-        <w:rPr>
-          <w:rFonts w:ascii="Consolas" w:hAnsi="Consolas" w:cs="Consolas"/>
-          <w:noProof/>
-          <w:color w:val="000000"/>
-          <w:sz w:val="19"/>
-          <w:szCs w:val="19"/>
-          <w:lang w:val="en-US"/>
-        </w:rPr>
-        <w:t>&lt;</w:t>
-      </w:r>
-      <w:r>
-        <w:rPr>
-          <w:rFonts w:ascii="Consolas" w:hAnsi="Consolas" w:cs="Consolas"/>
-          <w:noProof/>
-          <w:color w:val="000000"/>
-          <w:sz w:val="19"/>
-          <w:szCs w:val="19"/>
-          <w:lang w:val="en-US"/>
-        </w:rPr>
-        <w:t xml:space="preserve"> elementCount - 1</w:t>
-      </w:r>
-      <w:r>
-        <w:rPr>
-          <w:rFonts w:ascii="Consolas" w:hAnsi="Consolas" w:cs="Consolas"/>
-          <w:noProof/>
-          <w:color w:val="000000"/>
-          <w:sz w:val="19"/>
-          <w:szCs w:val="19"/>
-          <w:lang w:val="en-US"/>
-        </w:rPr>
-        <w:t>; i++)</w:t>
-      </w:r>
-    </w:p>
-    <w:p>
-      <w:pPr>
-        <w:autoSpaceDE w:val="0"/>
-        <w:autoSpaceDN w:val="0"/>
-        <w:adjustRightInd w:val="0"/>
-        <w:spacing w:after="0" w:line="240" w:lineRule="auto"/>
-        <w:contextualSpacing/>
-        <w:rPr>
-          <w:rFonts w:ascii="Consolas" w:hAnsi="Consolas" w:cs="Consolas"/>
-          <w:noProof/>
-          <w:color w:val="000000"/>
-          <w:sz w:val="19"/>
-          <w:szCs w:val="19"/>
-          <w:lang w:val="en-US"/>
-        </w:rPr>
-      </w:pPr>
-      <w:r>
-        <w:rPr>
-          <w:rFonts w:ascii="Consolas" w:hAnsi="Consolas" w:cs="Consolas"/>
-          <w:noProof/>
-          <w:color w:val="000000"/>
-          <w:sz w:val="19"/>
-          <w:szCs w:val="19"/>
-          <w:lang w:val="en-US"/>
-        </w:rPr>
-        <w:t>{</w:t>
-      </w:r>
-    </w:p>
-    <w:p>
-      <w:pPr>
-        <w:autoSpaceDE w:val="0"/>
-        <w:autoSpaceDN w:val="0"/>
-        <w:adjustRightInd w:val="0"/>
-        <w:spacing w:after="0" w:line="240" w:lineRule="auto"/>
-        <w:contextualSpacing/>
-        <w:rPr>
-          <w:rFonts w:ascii="Consolas" w:hAnsi="Consolas" w:cs="Consolas"/>
-          <w:noProof/>
-          <w:color w:val="000000"/>
-          <w:sz w:val="19"/>
-          <w:szCs w:val="19"/>
-          <w:lang w:val="en-US"/>
-        </w:rPr>
-      </w:pPr>
-      <w:r>
-        <w:rPr>
-          <w:rFonts w:ascii="Consolas" w:hAnsi="Consolas" w:cs="Consolas"/>
-          <w:noProof/>
-          <w:color w:val="000000"/>
-          <w:sz w:val="19"/>
-          <w:szCs w:val="19"/>
-          <w:lang w:val="en-US"/>
-        </w:rPr>
-        <w:t xml:space="preserve">    </w:t>
-      </w:r>
-      <w:r>
-        <w:rPr>
-          <w:rFonts w:ascii="Consolas" w:hAnsi="Consolas" w:cs="Consolas"/>
-          <w:noProof/>
-          <w:color w:val="0000FF"/>
-          <w:sz w:val="19"/>
-          <w:szCs w:val="19"/>
-          <w:lang w:val="en-US"/>
-        </w:rPr>
-        <w:t>int</w:t>
-      </w:r>
-      <w:r>
-        <w:rPr>
-          <w:rFonts w:ascii="Consolas" w:hAnsi="Consolas" w:cs="Consolas"/>
-          <w:noProof/>
-          <w:color w:val="000000"/>
-          <w:sz w:val="19"/>
-          <w:szCs w:val="19"/>
-          <w:lang w:val="en-US"/>
-        </w:rPr>
-        <w:t xml:space="preserve"> coreIndex = i % CoreCount;</w:t>
-      </w:r>
-    </w:p>
-    <w:p>
-      <w:pPr>
-        <w:autoSpaceDE w:val="0"/>
-        <w:autoSpaceDN w:val="0"/>
-        <w:adjustRightInd w:val="0"/>
-        <w:spacing w:after="0" w:line="240" w:lineRule="auto"/>
-        <w:contextualSpacing/>
-        <w:rPr>
-          <w:rFonts w:ascii="Consolas" w:hAnsi="Consolas" w:cs="Consolas"/>
-          <w:noProof/>
-          <w:color w:val="000000"/>
-          <w:sz w:val="19"/>
-          <w:szCs w:val="19"/>
-          <w:lang w:val="en-US"/>
-        </w:rPr>
-      </w:pPr>
-    </w:p>
-    <w:p>
-      <w:pPr>
-        <w:autoSpaceDE w:val="0"/>
-        <w:autoSpaceDN w:val="0"/>
-        <w:adjustRightInd w:val="0"/>
-        <w:spacing w:after="0" w:line="240" w:lineRule="auto"/>
-        <w:contextualSpacing/>
-        <w:rPr>
-          <w:rFonts w:ascii="Consolas" w:hAnsi="Consolas" w:cs="Consolas"/>
-          <w:noProof/>
-          <w:color w:val="000000"/>
-          <w:sz w:val="19"/>
-          <w:szCs w:val="19"/>
-          <w:lang w:val="en-US"/>
-        </w:rPr>
-      </w:pPr>
-      <w:r>
-        <w:rPr>
-          <w:rFonts w:ascii="Consolas" w:hAnsi="Consolas" w:cs="Consolas"/>
-          <w:noProof/>
-          <w:color w:val="000000"/>
-          <w:sz w:val="19"/>
-          <w:szCs w:val="19"/>
-          <w:lang w:val="en-US"/>
-        </w:rPr>
-        <w:t xml:space="preserve">    ExecuteInCore(coreIndex)</w:t>
-      </w:r>
-    </w:p>
-    <w:p>
-      <w:pPr>
-        <w:autoSpaceDE w:val="0"/>
-        <w:autoSpaceDN w:val="0"/>
-        <w:adjustRightInd w:val="0"/>
-        <w:spacing w:after="0" w:line="240" w:lineRule="auto"/>
-        <w:contextualSpacing/>
-        <w:rPr>
-          <w:rFonts w:ascii="Consolas" w:hAnsi="Consolas" w:cs="Consolas"/>
-          <w:noProof/>
-          <w:color w:val="000000"/>
-          <w:sz w:val="19"/>
-          <w:szCs w:val="19"/>
-          <w:lang w:val="en-US"/>
-        </w:rPr>
-      </w:pPr>
-      <w:r>
-        <w:rPr>
-          <w:rFonts w:ascii="Consolas" w:hAnsi="Consolas" w:cs="Consolas"/>
-          <w:noProof/>
-          <w:color w:val="000000"/>
-          <w:sz w:val="19"/>
-          <w:szCs w:val="19"/>
-          <w:lang w:val="en-US"/>
-        </w:rPr>
-        <w:t xml:space="preserve">    {</w:t>
-      </w:r>
-    </w:p>
-    <w:p>
-      <w:pPr>
-        <w:autoSpaceDE w:val="0"/>
-        <w:autoSpaceDN w:val="0"/>
-        <w:adjustRightInd w:val="0"/>
-        <w:spacing w:after="0" w:line="240" w:lineRule="auto"/>
-        <w:contextualSpacing/>
-        <w:rPr>
-          <w:rFonts w:ascii="Consolas" w:hAnsi="Consolas" w:cs="Consolas"/>
-          <w:noProof/>
-          <w:color w:val="000000"/>
-          <w:sz w:val="19"/>
-          <w:szCs w:val="19"/>
-          <w:lang w:val="en-US"/>
-        </w:rPr>
-      </w:pPr>
-      <w:r>
-        <w:rPr>
-          <w:rFonts w:ascii="Consolas" w:hAnsi="Consolas" w:cs="Consolas"/>
-          <w:noProof/>
-          <w:color w:val="000000"/>
-          <w:sz w:val="19"/>
-          <w:szCs w:val="19"/>
-          <w:lang w:val="en-US"/>
-        </w:rPr>
-        <w:t xml:space="preserve">        </w:t>
-      </w:r>
-      <w:r>
-        <w:rPr>
-          <w:rFonts w:ascii="Consolas" w:hAnsi="Consolas" w:cs="Consolas"/>
-          <w:noProof/>
-          <w:color w:val="008000"/>
-          <w:sz w:val="19"/>
-          <w:szCs w:val="19"/>
-          <w:lang w:val="en-US"/>
-        </w:rPr>
-        <w:t>// inner loop</w:t>
-      </w:r>
-    </w:p>
-    <w:p>
-      <w:pPr>
-        <w:autoSpaceDE w:val="0"/>
-        <w:autoSpaceDN w:val="0"/>
-        <w:adjustRightInd w:val="0"/>
-        <w:spacing w:after="0" w:line="240" w:lineRule="auto"/>
-        <w:contextualSpacing/>
-        <w:rPr>
-          <w:rFonts w:ascii="Consolas" w:hAnsi="Consolas" w:cs="Consolas"/>
-          <w:noProof/>
-          <w:color w:val="FF0000"/>
-          <w:sz w:val="19"/>
-          <w:szCs w:val="19"/>
-          <w:lang w:val="en-US"/>
-        </w:rPr>
-      </w:pPr>
-      <w:r>
-        <w:rPr>
-          <w:rFonts w:ascii="Consolas" w:hAnsi="Consolas" w:cs="Consolas"/>
-          <w:noProof/>
-          <w:color w:val="000000"/>
-          <w:sz w:val="19"/>
-          <w:szCs w:val="19"/>
-          <w:lang w:val="en-US"/>
-        </w:rPr>
-        <w:t xml:space="preserve">        </w:t>
-      </w:r>
-      <w:r>
-        <w:rPr>
-          <w:rFonts w:ascii="Consolas" w:hAnsi="Consolas" w:cs="Consolas"/>
-          <w:noProof/>
-          <w:color w:val="FF0000"/>
-          <w:sz w:val="19"/>
-          <w:szCs w:val="19"/>
-          <w:lang w:val="en-US"/>
-        </w:rPr>
-        <w:t xml:space="preserve">for (int j = i + 1; j &lt; </w:t>
-      </w:r>
-      <w:r>
-        <w:rPr>
-          <w:rFonts w:ascii="Consolas" w:hAnsi="Consolas" w:cs="Consolas"/>
-          <w:noProof/>
-          <w:color w:val="FF0000"/>
-          <w:sz w:val="19"/>
-          <w:szCs w:val="19"/>
-          <w:lang w:val="en-US"/>
-        </w:rPr>
-        <w:t>elementCount</w:t>
-      </w:r>
-      <w:r>
-        <w:rPr>
-          <w:rFonts w:ascii="Consolas" w:hAnsi="Consolas" w:cs="Consolas"/>
-          <w:noProof/>
-          <w:color w:val="FF0000"/>
-          <w:sz w:val="19"/>
-          <w:szCs w:val="19"/>
-          <w:lang w:val="en-US"/>
-        </w:rPr>
-        <w:t>; j++)</w:t>
-      </w:r>
-    </w:p>
-    <w:p>
-      <w:pPr>
-        <w:autoSpaceDE w:val="0"/>
-        <w:autoSpaceDN w:val="0"/>
-        <w:adjustRightInd w:val="0"/>
-        <w:spacing w:after="0" w:line="240" w:lineRule="auto"/>
-        <w:contextualSpacing/>
-        <w:rPr>
-          <w:rFonts w:ascii="Consolas" w:hAnsi="Consolas" w:cs="Consolas"/>
-          <w:noProof/>
-          <w:color w:val="FF0000"/>
-          <w:sz w:val="19"/>
-          <w:szCs w:val="19"/>
-          <w:lang w:val="en-US"/>
-        </w:rPr>
-      </w:pPr>
-      <w:r>
-        <w:rPr>
-          <w:rFonts w:ascii="Consolas" w:hAnsi="Consolas" w:cs="Consolas"/>
-          <w:noProof/>
-          <w:color w:val="FF0000"/>
-          <w:sz w:val="19"/>
-          <w:szCs w:val="19"/>
-          <w:lang w:val="en-US"/>
-        </w:rPr>
-        <w:t xml:space="preserve">        {</w:t>
-      </w:r>
-    </w:p>
-    <w:p>
-      <w:pPr>
-        <w:autoSpaceDE w:val="0"/>
-        <w:autoSpaceDN w:val="0"/>
-        <w:adjustRightInd w:val="0"/>
-        <w:spacing w:after="0" w:line="240" w:lineRule="auto"/>
-        <w:contextualSpacing/>
-        <w:rPr>
-          <w:rFonts w:ascii="Consolas" w:hAnsi="Consolas" w:cs="Consolas"/>
-          <w:noProof/>
-          <w:color w:val="FF0000"/>
-          <w:sz w:val="19"/>
-          <w:szCs w:val="19"/>
-          <w:lang w:val="en-US"/>
-        </w:rPr>
-      </w:pPr>
-      <w:r>
-        <w:rPr>
-          <w:rFonts w:ascii="Consolas" w:hAnsi="Consolas" w:cs="Consolas"/>
-          <w:noProof/>
-          <w:color w:val="FF0000"/>
-          <w:sz w:val="19"/>
-          <w:szCs w:val="19"/>
-          <w:lang w:val="en-US"/>
-        </w:rPr>
-        <w:t xml:space="preserve">            </w:t>
-      </w:r>
-      <w:r>
-        <w:rPr>
-          <w:rFonts w:ascii="Consolas" w:hAnsi="Consolas" w:cs="Consolas"/>
-          <w:noProof/>
-          <w:color w:val="FF0000"/>
-          <w:sz w:val="19"/>
-          <w:szCs w:val="19"/>
-          <w:lang w:val="en-US"/>
-        </w:rPr>
-        <w:t>Calculation(</w:t>
-      </w:r>
-      <w:r>
-        <w:rPr>
-          <w:rFonts w:ascii="Consolas" w:hAnsi="Consolas" w:cs="Consolas"/>
-          <w:noProof/>
-          <w:color w:val="FF0000"/>
-          <w:sz w:val="19"/>
-          <w:szCs w:val="19"/>
-          <w:lang w:val="en-US"/>
-        </w:rPr>
-        <w:t>elements[i]</w:t>
-      </w:r>
-      <w:r>
-        <w:rPr>
-          <w:rFonts w:ascii="Consolas" w:hAnsi="Consolas" w:cs="Consolas"/>
-          <w:noProof/>
-          <w:color w:val="FF0000"/>
-          <w:sz w:val="19"/>
-          <w:szCs w:val="19"/>
-          <w:lang w:val="en-US"/>
-        </w:rPr>
-        <w:t xml:space="preserve">, </w:t>
-      </w:r>
-      <w:r>
-        <w:rPr>
-          <w:rFonts w:ascii="Consolas" w:hAnsi="Consolas" w:cs="Consolas"/>
-          <w:noProof/>
-          <w:color w:val="FF0000"/>
-          <w:sz w:val="19"/>
-          <w:szCs w:val="19"/>
-          <w:lang w:val="en-US"/>
-        </w:rPr>
-        <w:t>elements[j]</w:t>
-      </w:r>
-      <w:r>
-        <w:rPr>
-          <w:rFonts w:ascii="Consolas" w:hAnsi="Consolas" w:cs="Consolas"/>
-          <w:noProof/>
-          <w:color w:val="FF0000"/>
-          <w:sz w:val="19"/>
-          <w:szCs w:val="19"/>
-          <w:lang w:val="en-US"/>
-        </w:rPr>
-        <w:t>);</w:t>
-      </w:r>
-    </w:p>
-    <w:p>
-      <w:pPr>
-        <w:autoSpaceDE w:val="0"/>
-        <w:autoSpaceDN w:val="0"/>
-        <w:adjustRightInd w:val="0"/>
-        <w:spacing w:after="0" w:line="240" w:lineRule="auto"/>
-        <w:contextualSpacing/>
-        <w:rPr>
-          <w:rFonts w:ascii="Consolas" w:hAnsi="Consolas" w:cs="Consolas"/>
-          <w:noProof/>
-          <w:color w:val="FF0000"/>
-          <w:sz w:val="19"/>
-          <w:szCs w:val="19"/>
-        </w:rPr>
-      </w:pPr>
-      <w:r>
-        <w:rPr>
-          <w:rFonts w:ascii="Consolas" w:hAnsi="Consolas" w:cs="Consolas"/>
-          <w:noProof/>
-          <w:color w:val="FF0000"/>
-          <w:sz w:val="19"/>
-          <w:szCs w:val="19"/>
-          <w:lang w:val="en-US"/>
-        </w:rPr>
-        <w:t xml:space="preserve">        </w:t>
-      </w:r>
-      <w:r>
-        <w:rPr>
-          <w:rFonts w:ascii="Consolas" w:hAnsi="Consolas" w:cs="Consolas"/>
-          <w:noProof/>
-          <w:color w:val="FF0000"/>
-          <w:sz w:val="19"/>
-          <w:szCs w:val="19"/>
-        </w:rPr>
-        <w:t>}</w:t>
-      </w:r>
-    </w:p>
-    <w:p>
-      <w:pPr>
-        <w:autoSpaceDE w:val="0"/>
-        <w:autoSpaceDN w:val="0"/>
-        <w:adjustRightInd w:val="0"/>
-        <w:spacing w:after="0" w:line="240" w:lineRule="auto"/>
-        <w:contextualSpacing/>
-        <w:rPr>
-          <w:rFonts w:ascii="Consolas" w:hAnsi="Consolas" w:cs="Consolas"/>
-          <w:noProof/>
-          <w:color w:val="000000"/>
-          <w:sz w:val="19"/>
-          <w:szCs w:val="19"/>
-        </w:rPr>
-      </w:pPr>
-      <w:r>
-        <w:rPr>
-          <w:rFonts w:ascii="Consolas" w:hAnsi="Consolas" w:cs="Consolas"/>
-          <w:noProof/>
-          <w:color w:val="000000"/>
-          <w:sz w:val="19"/>
-          <w:szCs w:val="19"/>
-        </w:rPr>
-        <w:t xml:space="preserve">    }</w:t>
-      </w:r>
-    </w:p>
-    <w:p>
-      <w:pPr>
-        <w:contextualSpacing/>
-        <w:rPr>
-          <w:rFonts w:ascii="Consolas" w:hAnsi="Consolas" w:cs="Consolas"/>
-          <w:noProof/>
-          <w:color w:val="000000"/>
-          <w:sz w:val="19"/>
-          <w:szCs w:val="19"/>
-        </w:rPr>
-      </w:pPr>
-      <w:r>
-        <w:rPr>
-          <w:rFonts w:ascii="Consolas" w:hAnsi="Consolas" w:cs="Consolas"/>
-          <w:noProof/>
-          <w:color w:val="000000"/>
-          <w:sz w:val="19"/>
-          <w:szCs w:val="19"/>
-        </w:rPr>
-        <w:t>}</w:t>
-      </w:r>
-    </w:p>
-    <w:p>
-      <w:r>
-        <w:br w:type="page"/>
-      </w:r>
-    </w:p>
-    <w:p>
-      <w:pPr>
-        <w:pStyle w:val="Heading3"/>
-        <w:rPr>
-          <w:noProof/>
-        </w:rPr>
-      </w:pPr>
-      <w:bookmarkStart w:id="200" w:name="_Toc494011460"/>
-      <w:bookmarkStart w:id="201" w:name="_Toc494883002"/>
-      <w:r>
-        <w:rPr>
-          <w:noProof/>
-        </w:rPr>
-        <w:lastRenderedPageBreak/>
-        <w:t>Messergebnisse</w:t>
-      </w:r>
-      <w:bookmarkEnd w:id="200"/>
-      <w:bookmarkEnd w:id="201"/>
-    </w:p>
-    <w:p>
-      <w:pPr>
-        <w:rPr>
-          <w:noProof/>
-        </w:rPr>
-      </w:pPr>
-    </w:p>
-    <w:p>
-      <w:pPr>
-        <w:pStyle w:val="Heading4"/>
-        <w:rPr>
-          <w:noProof/>
-        </w:rPr>
-      </w:pPr>
-      <w:bookmarkStart w:id="202" w:name="_Ref492452528"/>
-      <w:bookmarkStart w:id="203" w:name="_Toc494883003"/>
-      <w:r>
-        <w:rPr>
-          <w:noProof/>
-        </w:rPr>
-        <w:t>Messung</w:t>
-      </w:r>
-      <w:bookmarkEnd w:id="202"/>
-      <w:bookmarkEnd w:id="203"/>
-    </w:p>
-    <w:p>
-      <w:r>
-        <w:rPr>
-          <w:noProof/>
-          <w:lang w:val="de-AT" w:eastAsia="ja-JP"/>
-        </w:rPr>
-        <w:drawing>
-          <wp:inline distT="0" distB="0" distL="0" distR="0" wp14:anchorId="23E674B9" wp14:editId="5B18AE5A">
-            <wp:extent cx="5760720" cy="1087120"/>
-            <wp:effectExtent l="0" t="0" r="0" b="0"/>
-            <wp:docPr id="26" name="Picture 26"/>
-            <wp:cNvGraphicFramePr>
-              <a:graphicFrameLocks xmlns:a="http://schemas.openxmlformats.org/drawingml/2006/main" noChangeAspect="1"/>
-            </wp:cNvGraphicFramePr>
-            <a:graphic xmlns:a="http://schemas.openxmlformats.org/drawingml/2006/main">
-              <a:graphicData uri="http://schemas.openxmlformats.org/drawingml/2006/picture">
-                <pic:pic xmlns:pic="http://schemas.openxmlformats.org/drawingml/2006/picture">
-                  <pic:nvPicPr>
-                    <pic:cNvPr id="0" name="Picture 1"/>
-                    <pic:cNvPicPr>
-                      <a:picLocks noChangeAspect="1" noChangeArrowheads="1"/>
-                    </pic:cNvPicPr>
-                  </pic:nvPicPr>
-                  <pic:blipFill>
-                    <a:blip r:embed="rId33">
-                      <a:extLst>
-                        <a:ext uri="{28A0092B-C50C-407E-A947-70E740481C1C}">
-                          <a14:useLocalDpi xmlns:a14="http://schemas.microsoft.com/office/drawing/2010/main" val="0"/>
-                        </a:ext>
-                      </a:extLst>
-                    </a:blip>
-                    <a:srcRect/>
-                    <a:stretch>
-                      <a:fillRect/>
-                    </a:stretch>
-                  </pic:blipFill>
-                  <pic:spPr bwMode="auto">
-                    <a:xfrm>
-                      <a:off x="0" y="0"/>
-                      <a:ext cx="5760720" cy="1087120"/>
-                    </a:xfrm>
-                    <a:prstGeom prst="rect">
-                      <a:avLst/>
-                    </a:prstGeom>
-                    <a:noFill/>
-                    <a:ln>
-                      <a:noFill/>
-                    </a:ln>
-                  </pic:spPr>
-                </pic:pic>
-              </a:graphicData>
-            </a:graphic>
-          </wp:inline>
-        </w:drawing>
-      </w:r>
-    </w:p>
-    <w:p>
-      <w:pPr>
-        <w:rPr>
-          <w:noProof/>
-        </w:rPr>
-      </w:pPr>
-      <w:r>
-        <w:rPr>
-          <w:noProof/>
-          <w:lang w:val="de-AT" w:eastAsia="ja-JP"/>
-        </w:rPr>
-        <w:drawing>
-          <wp:inline distT="0" distB="0" distL="0" distR="0" wp14:anchorId="5CE5A808" wp14:editId="716C25FA">
-            <wp:extent cx="5760720" cy="1087503"/>
-            <wp:effectExtent l="0" t="0" r="0" b="0"/>
-            <wp:docPr id="16" name="Picture 16"/>
-            <wp:cNvGraphicFramePr>
-              <a:graphicFrameLocks xmlns:a="http://schemas.openxmlformats.org/drawingml/2006/main" noChangeAspect="1"/>
-            </wp:cNvGraphicFramePr>
-            <a:graphic xmlns:a="http://schemas.openxmlformats.org/drawingml/2006/main">
-              <a:graphicData uri="http://schemas.openxmlformats.org/drawingml/2006/picture">
-                <pic:pic xmlns:pic="http://schemas.openxmlformats.org/drawingml/2006/picture">
-                  <pic:nvPicPr>
-                    <pic:cNvPr id="0" name="Picture 2"/>
                     <pic:cNvPicPr>
                       <a:picLocks noChangeAspect="1" noChangeArrowheads="1"/>
                     </pic:cNvPicPr>
@@ -34644,70 +33556,93 @@
           <w:noProof/>
         </w:rPr>
       </w:pPr>
-      <w:bookmarkStart w:id="204" w:name="_Toc494883004"/>
+      <w:bookmarkStart w:id="194" w:name="_Toc494882998"/>
       <w:r>
         <w:rPr>
           <w:noProof/>
         </w:rPr>
         <w:t>Diskussion</w:t>
       </w:r>
-      <w:bookmarkEnd w:id="204"/>
-    </w:p>
-    <w:p>
-      <w:pPr>
-        <w:rPr>
-          <w:noProof/>
-        </w:rPr>
-      </w:pPr>
-      <w:r>
-        <w:rPr>
-          <w:noProof/>
-        </w:rPr>
-        <w:t>Die Overhead-Messung zeigt einen extremen Zeitbedarf im Vergleich zur Referenzverteilung. Dies liegt an den Zugriffskollisionen, welche statistisch mit der Anzahl der Elemente steigen.</w:t>
-      </w:r>
-    </w:p>
-    <w:p>
-      <w:pPr>
-        <w:rPr>
-          <w:noProof/>
-        </w:rPr>
-      </w:pPr>
-      <w:r>
-        <w:rPr>
-          <w:noProof/>
-        </w:rPr>
-        <w:t>Dieser extreme Anstieg des Overheads wird jedoch bei den Messungen von fixierten und zufälligen Rechenzeiten durch die Nutzung von mehreren Cores kompensiert. Im Vergleich, zur vorherigen Verteilung, werden die Berechnungen mehr als doppelt so schnell durchgeführt. Die Varianz der Messungen ist dabei jedoch hoch, da, je nach Scheduling des Betriebssystems, einmal bessere und einmal schlechtere Bedingungen für Zugriffskollisionen herrschen.</w:t>
-      </w:r>
-    </w:p>
-    <w:p>
-      <w:pPr>
-        <w:rPr>
-          <w:noProof/>
-        </w:rPr>
-      </w:pPr>
-      <w:r>
-        <w:rPr>
-          <w:noProof/>
-        </w:rPr>
-        <w:t>Beim Auslastungstest macht sich der extreme Overhead-Zuwachs bemerkbar. Dieser kann trotz Nutzung von mehreren Cores nicht ausgeglichen werden.</w:t>
+      <w:bookmarkEnd w:id="194"/>
+    </w:p>
+    <w:p>
+      <w:pPr>
+        <w:rPr>
+          <w:noProof/>
+        </w:rPr>
+      </w:pPr>
+      <w:r>
+        <w:rPr>
+          <w:noProof/>
+        </w:rPr>
+        <w:t>Der Overhead ist verhältnismäßig gering, was durch den unterbrechnungsfreien Durchlauf mit minimalem Verteilungsaufwand erklärt werden kann.</w:t>
+      </w:r>
+    </w:p>
+    <w:p>
+      <w:pPr>
+        <w:rPr>
+          <w:noProof/>
+        </w:rPr>
+      </w:pPr>
+      <w:r>
+        <w:rPr>
+          <w:noProof/>
+        </w:rPr>
+        <w:t>Bei fixierter und zufälliger Rechenzeit werden ähnliche Ergebnisse erzielt, da sich, über mehrere Wiederholungen hinweg, die zufällige Zeitdauer statistisch an die fixierte Zeitdauer der Berechnungen angleicht.</w:t>
+      </w:r>
+    </w:p>
+    <w:p>
+      <w:pPr>
+        <w:rPr>
+          <w:noProof/>
+        </w:rPr>
+      </w:pPr>
+      <w:r>
+        <w:rPr>
+          <w:noProof/>
+        </w:rPr>
+        <w:t>Beim Auslastungstest sind geringe Belastungen (mit kleiner Elementzahl) schneller, als mit anderen Verteilungen, was vor allem am geringen Overhead und der nicht blockierenden Berechnungen liegt.</w:t>
       </w:r>
       <w:r>
         <w:rPr>
           <w:noProof/>
         </w:rPr>
         <w:br/>
-      </w:r>
-    </w:p>
-    <w:p>
-      <w:pPr>
-        <w:rPr>
-          <w:rFonts w:asciiTheme="majorHAnsi" w:eastAsiaTheme="majorEastAsia" w:hAnsiTheme="majorHAnsi" w:cstheme="majorBidi"/>
-          <w:i/>
-          <w:iCs/>
-          <w:noProof/>
-          <w:color w:val="365F91" w:themeColor="accent1" w:themeShade="BF"/>
-        </w:rPr>
-      </w:pPr>
+        <w:t>Bei großer Last und gleichzeitig verhältnismäßig kleinem Overhead-Anteil ist allerdings ein deutlicher abwärtstrend erkennbar sein, was die Effizienz betrifft, da nur einer der vier Cores ausgelastet wird.</w:t>
+      </w:r>
+    </w:p>
+    <w:p>
+      <w:pPr>
+        <w:rPr>
+          <w:noProof/>
+        </w:rPr>
+      </w:pPr>
+    </w:p>
+    <w:p>
+      <w:pPr>
+        <w:pStyle w:val="Heading4"/>
+        <w:rPr>
+          <w:noProof/>
+        </w:rPr>
+      </w:pPr>
+      <w:bookmarkStart w:id="195" w:name="_Toc494882999"/>
+      <w:r>
+        <w:rPr>
+          <w:noProof/>
+        </w:rPr>
+        <w:t>Optimierung</w:t>
+      </w:r>
+      <w:bookmarkEnd w:id="195"/>
+    </w:p>
+    <w:p>
+      <w:pPr>
+        <w:rPr>
+          <w:noProof/>
+        </w:rPr>
+      </w:pPr>
+      <w:r>
+        <w:t>Die Verteilung dient nur als Referenzwert. Die folgenden Verteilungen sollten alle verfügbaren Cores nutzen und somit, durch eine geringe Erhöhung des Overheads, eine stark verbesserte Effizienz, in den anderen Messungen, zeigen.</w:t>
+      </w:r>
       <w:r>
         <w:rPr>
           <w:noProof/>
@@ -34717,59 +33652,70 @@
     </w:p>
     <w:p>
       <w:pPr>
-        <w:pStyle w:val="Heading4"/>
-        <w:rPr>
-          <w:noProof/>
-        </w:rPr>
-      </w:pPr>
-      <w:bookmarkStart w:id="205" w:name="_Toc494883005"/>
-      <w:r>
-        <w:rPr>
-          <w:noProof/>
-        </w:rPr>
+        <w:pStyle w:val="berSchr2"/>
+      </w:pPr>
+      <w:bookmarkStart w:id="196" w:name="_Ref492560931"/>
+      <w:bookmarkStart w:id="197" w:name="_Toc494011458"/>
+      <w:bookmarkStart w:id="198" w:name="_Toc494883000"/>
+      <w:r>
         <w:lastRenderedPageBreak/>
-        <w:t>Optimierung</w:t>
-      </w:r>
-      <w:bookmarkEnd w:id="205"/>
-    </w:p>
-    <w:p>
-      <w:pPr>
-        <w:rPr>
-          <w:noProof/>
-        </w:rPr>
-      </w:pPr>
-      <w:r>
-        <w:rPr>
-          <w:noProof/>
-        </w:rPr>
-        <w:t>Die Verteilung belastet die Cores unterschiedlich stark. Dies liegt daran, dass die innere Schleife, je nach Index i, eine unterschiedliche Anzahl an Durchläufen hat.</w:t>
-      </w:r>
-      <w:r>
-        <w:rPr>
-          <w:noProof/>
-        </w:rPr>
-        <w:br/>
-        <w:t>Ist der Index i gleich 0, wird die Schleife (Elementanzahl – 1) mal durchlaufen.</w:t>
-      </w:r>
-      <w:r>
-        <w:rPr>
-          <w:noProof/>
-        </w:rPr>
-        <w:br/>
-        <w:t>Bei Index i gleich der Elementanzahl – 2, wird die Schleife nur einmal durchlaufen.</w:t>
-      </w:r>
-    </w:p>
-    <w:p>
-      <w:pPr>
-        <w:rPr>
-          <w:noProof/>
-        </w:rPr>
-      </w:pPr>
-      <w:r>
-        <w:rPr>
-          <w:noProof/>
-        </w:rPr>
-        <w:t>Roter Teil sorgt für die ungleichmäßige Verteilung auf die einzelnen Cores:</w:t>
+        <w:t>Parallelisierung durch Locked Resource</w:t>
+      </w:r>
+      <w:bookmarkEnd w:id="196"/>
+      <w:bookmarkEnd w:id="197"/>
+      <w:bookmarkEnd w:id="198"/>
+    </w:p>
+    <w:p>
+      <w:r>
+        <w:t xml:space="preserve">Um mehrere Cores verwenden zu können, werden Semaphore verwendet, um einzelne Elemente vor Mehrfachzugriff zu schützen. Dies wurde auf Seite </w:t>
+      </w:r>
+      <w:r>
+        <w:fldChar w:fldCharType="begin"/>
+      </w:r>
+      <w:r>
+        <w:instrText xml:space="preserve"> PAGEREF _Ref493000010 \h </w:instrText>
+      </w:r>
+      <w:r>
+        <w:fldChar w:fldCharType="separate"/>
+      </w:r>
+      <w:r>
+        <w:rPr>
+          <w:noProof/>
+        </w:rPr>
+        <w:t>13</w:t>
+      </w:r>
+      <w:r>
+        <w:fldChar w:fldCharType="end"/>
+      </w:r>
+      <w:r>
+        <w:fldChar w:fldCharType="begin"/>
+      </w:r>
+      <w:r>
+        <w:instrText xml:space="preserve"> PAGEREF _Ref492146795 \h </w:instrText>
+      </w:r>
+      <w:r>
+        <w:fldChar w:fldCharType="end"/>
+      </w:r>
+      <w:r>
+        <w:t xml:space="preserve"> beschrieben.</w:t>
+      </w:r>
+    </w:p>
+    <w:p/>
+    <w:p>
+      <w:pPr>
+        <w:pStyle w:val="Heading3"/>
+      </w:pPr>
+      <w:bookmarkStart w:id="199" w:name="_Toc494011459"/>
+      <w:bookmarkStart w:id="200" w:name="_Toc494883001"/>
+      <w:r>
+        <w:t>Implementierung</w:t>
+      </w:r>
+      <w:bookmarkEnd w:id="199"/>
+      <w:bookmarkEnd w:id="200"/>
+    </w:p>
+    <w:p>
+      <w:r>
+        <w:t>Für einen ersten Versuch wird dabei die innere Schleife auf die einzelnen Cores aufgeteilt.</w:t>
       </w:r>
     </w:p>
     <w:p>
@@ -34792,188 +33738,12 @@
         <w:rPr>
           <w:rFonts w:ascii="Consolas" w:hAnsi="Consolas" w:cs="Consolas"/>
           <w:noProof/>
-          <w:color w:val="0000FF"/>
-          <w:sz w:val="19"/>
-          <w:szCs w:val="19"/>
-          <w:lang w:val="en-US"/>
-        </w:rPr>
-        <w:t>for</w:t>
-      </w:r>
-      <w:r>
-        <w:rPr>
-          <w:rFonts w:ascii="Consolas" w:hAnsi="Consolas" w:cs="Consolas"/>
-          <w:noProof/>
-          <w:color w:val="000000"/>
-          <w:sz w:val="19"/>
-          <w:szCs w:val="19"/>
-          <w:lang w:val="en-US"/>
-        </w:rPr>
-        <w:t xml:space="preserve"> (</w:t>
-      </w:r>
-      <w:r>
-        <w:rPr>
-          <w:rFonts w:ascii="Consolas" w:hAnsi="Consolas" w:cs="Consolas"/>
-          <w:noProof/>
-          <w:color w:val="0000FF"/>
-          <w:sz w:val="19"/>
-          <w:szCs w:val="19"/>
-          <w:lang w:val="en-US"/>
-        </w:rPr>
-        <w:t>int</w:t>
-      </w:r>
-      <w:r>
-        <w:rPr>
-          <w:rFonts w:ascii="Consolas" w:hAnsi="Consolas" w:cs="Consolas"/>
-          <w:noProof/>
-          <w:color w:val="000000"/>
-          <w:sz w:val="19"/>
-          <w:szCs w:val="19"/>
-          <w:lang w:val="en-US"/>
-        </w:rPr>
-        <w:t xml:space="preserve"> i = 0; i &lt; elementCount - 1</w:t>
-      </w:r>
-      <w:r>
-        <w:rPr>
-          <w:rFonts w:ascii="Consolas" w:hAnsi="Consolas" w:cs="Consolas"/>
-          <w:noProof/>
-          <w:color w:val="000000"/>
-          <w:sz w:val="19"/>
-          <w:szCs w:val="19"/>
-          <w:lang w:val="en-US"/>
-        </w:rPr>
-        <w:t>; i++)</w:t>
-      </w:r>
-      <w:r>
-        <w:rPr>
-          <w:rFonts w:ascii="Consolas" w:hAnsi="Consolas" w:cs="Consolas"/>
-          <w:noProof/>
-          <w:color w:val="000000"/>
-          <w:sz w:val="19"/>
-          <w:szCs w:val="19"/>
-          <w:lang w:val="en-US"/>
-        </w:rPr>
-        <w:br/>
-      </w:r>
-      <w:r>
-        <w:rPr>
-          <w:rFonts w:ascii="Consolas" w:hAnsi="Consolas" w:cs="Consolas"/>
-          <w:noProof/>
-          <w:color w:val="000000"/>
-          <w:sz w:val="19"/>
-          <w:szCs w:val="19"/>
-          <w:lang w:val="en-US"/>
-        </w:rPr>
-        <w:t>{</w:t>
-      </w:r>
-      <w:r>
-        <w:rPr>
-          <w:rFonts w:ascii="Consolas" w:hAnsi="Consolas" w:cs="Consolas"/>
-          <w:noProof/>
-          <w:color w:val="000000"/>
-          <w:sz w:val="19"/>
-          <w:szCs w:val="19"/>
-          <w:lang w:val="en-US"/>
-        </w:rPr>
-        <w:br/>
-      </w:r>
-      <w:r>
-        <w:rPr>
-          <w:rFonts w:ascii="Consolas" w:hAnsi="Consolas" w:cs="Consolas"/>
-          <w:noProof/>
-          <w:color w:val="0000FF"/>
-          <w:sz w:val="19"/>
-          <w:szCs w:val="19"/>
-          <w:lang w:val="en-US"/>
-        </w:rPr>
-        <w:t xml:space="preserve">    </w:t>
-      </w:r>
-      <w:r>
-        <w:rPr>
-          <w:rFonts w:ascii="Consolas" w:hAnsi="Consolas" w:cs="Consolas"/>
-          <w:noProof/>
-          <w:color w:val="0000FF"/>
-          <w:sz w:val="19"/>
-          <w:szCs w:val="19"/>
-          <w:lang w:val="en-US"/>
-        </w:rPr>
-        <w:t>for</w:t>
-      </w:r>
-      <w:r>
-        <w:rPr>
-          <w:rFonts w:ascii="Consolas" w:hAnsi="Consolas" w:cs="Consolas"/>
-          <w:noProof/>
-          <w:color w:val="000000"/>
-          <w:sz w:val="19"/>
-          <w:szCs w:val="19"/>
-          <w:lang w:val="en-US"/>
-        </w:rPr>
-        <w:t xml:space="preserve"> (</w:t>
-      </w:r>
-      <w:r>
-        <w:rPr>
-          <w:rFonts w:ascii="Consolas" w:hAnsi="Consolas" w:cs="Consolas"/>
-          <w:noProof/>
-          <w:color w:val="0000FF"/>
-          <w:sz w:val="19"/>
-          <w:szCs w:val="19"/>
-          <w:lang w:val="en-US"/>
-        </w:rPr>
-        <w:t>int</w:t>
-      </w:r>
-      <w:r>
-        <w:rPr>
-          <w:rFonts w:ascii="Consolas" w:hAnsi="Consolas" w:cs="Consolas"/>
-          <w:noProof/>
-          <w:color w:val="000000"/>
-          <w:sz w:val="19"/>
-          <w:szCs w:val="19"/>
-          <w:lang w:val="en-US"/>
-        </w:rPr>
-        <w:t xml:space="preserve"> </w:t>
-      </w:r>
-      <w:r>
-        <w:rPr>
-          <w:rFonts w:ascii="Consolas" w:hAnsi="Consolas" w:cs="Consolas"/>
-          <w:noProof/>
-          <w:color w:val="FF0000"/>
-          <w:sz w:val="19"/>
-          <w:szCs w:val="19"/>
-          <w:lang w:val="en-US"/>
-        </w:rPr>
-        <w:t>j = i + 1</w:t>
-      </w:r>
-      <w:r>
-        <w:rPr>
-          <w:rFonts w:ascii="Consolas" w:hAnsi="Consolas" w:cs="Consolas"/>
-          <w:noProof/>
-          <w:color w:val="000000"/>
-          <w:sz w:val="19"/>
-          <w:szCs w:val="19"/>
-          <w:lang w:val="en-US"/>
-        </w:rPr>
-        <w:t xml:space="preserve">; j &lt; </w:t>
-      </w:r>
-      <w:r>
-        <w:rPr>
-          <w:rFonts w:ascii="Consolas" w:hAnsi="Consolas" w:cs="Consolas"/>
-          <w:noProof/>
-          <w:color w:val="000000"/>
-          <w:sz w:val="19"/>
-          <w:szCs w:val="19"/>
-          <w:lang w:val="en-US"/>
-        </w:rPr>
-        <w:t>elementCount</w:t>
-      </w:r>
-      <w:r>
-        <w:rPr>
-          <w:rFonts w:ascii="Consolas" w:hAnsi="Consolas" w:cs="Consolas"/>
-          <w:noProof/>
-          <w:color w:val="000000"/>
-          <w:sz w:val="19"/>
-          <w:szCs w:val="19"/>
-          <w:lang w:val="en-US"/>
-        </w:rPr>
-        <w:t>; j++)</w:t>
+          <w:color w:val="008000"/>
+          <w:sz w:val="19"/>
+          <w:szCs w:val="19"/>
+          <w:lang w:val="en-US"/>
+        </w:rPr>
+        <w:t>// outer loop</w:t>
       </w:r>
     </w:p>
     <w:p>
@@ -34996,23 +33766,67 @@
         <w:rPr>
           <w:rFonts w:ascii="Consolas" w:hAnsi="Consolas" w:cs="Consolas"/>
           <w:noProof/>
-          <w:color w:val="000000"/>
-          <w:sz w:val="19"/>
-          <w:szCs w:val="19"/>
-          <w:lang w:val="en-US"/>
-        </w:rPr>
-        <w:t xml:space="preserve">    </w:t>
-      </w:r>
-      <w:r>
-        <w:rPr>
-          <w:rFonts w:ascii="Consolas" w:hAnsi="Consolas" w:cs="Consolas"/>
-          <w:noProof/>
-          <w:color w:val="000000"/>
-          <w:sz w:val="19"/>
-          <w:szCs w:val="19"/>
-          <w:lang w:val="en-US"/>
-        </w:rPr>
-        <w:t>{</w:t>
+          <w:color w:val="0000FF"/>
+          <w:sz w:val="19"/>
+          <w:szCs w:val="19"/>
+          <w:lang w:val="en-US"/>
+        </w:rPr>
+        <w:t>for</w:t>
+      </w:r>
+      <w:r>
+        <w:rPr>
+          <w:rFonts w:ascii="Consolas" w:hAnsi="Consolas" w:cs="Consolas"/>
+          <w:noProof/>
+          <w:color w:val="000000"/>
+          <w:sz w:val="19"/>
+          <w:szCs w:val="19"/>
+          <w:lang w:val="en-US"/>
+        </w:rPr>
+        <w:t xml:space="preserve"> (</w:t>
+      </w:r>
+      <w:r>
+        <w:rPr>
+          <w:rFonts w:ascii="Consolas" w:hAnsi="Consolas" w:cs="Consolas"/>
+          <w:noProof/>
+          <w:color w:val="0000FF"/>
+          <w:sz w:val="19"/>
+          <w:szCs w:val="19"/>
+          <w:lang w:val="en-US"/>
+        </w:rPr>
+        <w:t>int</w:t>
+      </w:r>
+      <w:r>
+        <w:rPr>
+          <w:rFonts w:ascii="Consolas" w:hAnsi="Consolas" w:cs="Consolas"/>
+          <w:noProof/>
+          <w:color w:val="000000"/>
+          <w:sz w:val="19"/>
+          <w:szCs w:val="19"/>
+          <w:lang w:val="en-US"/>
+        </w:rPr>
+        <w:t xml:space="preserve"> i = 0; i &lt; </w:t>
+      </w:r>
+      <w:r>
+        <w:rPr>
+          <w:rFonts w:ascii="Consolas" w:hAnsi="Consolas" w:cs="Consolas"/>
+          <w:noProof/>
+          <w:color w:val="000000"/>
+          <w:sz w:val="19"/>
+          <w:szCs w:val="19"/>
+          <w:lang w:val="en-US"/>
+        </w:rPr>
+        <w:t>elementCount - 1</w:t>
+      </w:r>
+      <w:r>
+        <w:rPr>
+          <w:rFonts w:ascii="Consolas" w:hAnsi="Consolas" w:cs="Consolas"/>
+          <w:noProof/>
+          <w:color w:val="000000"/>
+          <w:sz w:val="19"/>
+          <w:szCs w:val="19"/>
+          <w:lang w:val="en-US"/>
+        </w:rPr>
+        <w:t>; i++)</w:t>
       </w:r>
     </w:p>
     <w:p>
@@ -35040,62 +33854,7 @@
           <w:szCs w:val="19"/>
           <w:lang w:val="en-US"/>
         </w:rPr>
-        <w:t xml:space="preserve">        </w:t>
-      </w:r>
-      <w:r>
-        <w:rPr>
-          <w:rFonts w:ascii="Consolas" w:hAnsi="Consolas" w:cs="Consolas"/>
-          <w:noProof/>
-          <w:color w:val="000000"/>
-          <w:sz w:val="19"/>
-          <w:szCs w:val="19"/>
-          <w:lang w:val="en-US"/>
-        </w:rPr>
-        <w:t>Calculation(</w:t>
-      </w:r>
-      <w:r>
-        <w:rPr>
-          <w:rFonts w:ascii="Consolas" w:hAnsi="Consolas" w:cs="Consolas"/>
-          <w:noProof/>
-          <w:color w:val="000000"/>
-          <w:sz w:val="19"/>
-          <w:szCs w:val="19"/>
-          <w:lang w:val="en-US"/>
-        </w:rPr>
-        <w:t>elements[i]</w:t>
-      </w:r>
-      <w:r>
-        <w:rPr>
-          <w:rFonts w:ascii="Consolas" w:hAnsi="Consolas" w:cs="Consolas"/>
-          <w:noProof/>
-          <w:color w:val="000000"/>
-          <w:sz w:val="19"/>
-          <w:szCs w:val="19"/>
-          <w:lang w:val="en-US"/>
-        </w:rPr>
-        <w:t xml:space="preserve">, </w:t>
-      </w:r>
-      <w:r>
-        <w:rPr>
-          <w:rFonts w:ascii="Consolas" w:hAnsi="Consolas" w:cs="Consolas"/>
-          <w:noProof/>
-          <w:color w:val="000000"/>
-          <w:sz w:val="19"/>
-          <w:szCs w:val="19"/>
-          <w:lang w:val="en-US"/>
-        </w:rPr>
-        <w:t>elements[j]</w:t>
-      </w:r>
-      <w:r>
-        <w:rPr>
-          <w:rFonts w:ascii="Consolas" w:hAnsi="Consolas" w:cs="Consolas"/>
-          <w:noProof/>
-          <w:color w:val="000000"/>
-          <w:sz w:val="19"/>
-          <w:szCs w:val="19"/>
-          <w:lang w:val="en-US"/>
-        </w:rPr>
-        <w:t>);</w:t>
+        <w:t>{</w:t>
       </w:r>
     </w:p>
     <w:p>
@@ -35111,6 +33870,7 @@
           <w:color w:val="000000"/>
           <w:sz w:val="19"/>
           <w:szCs w:val="19"/>
+          <w:lang w:val="en-US"/>
         </w:rPr>
       </w:pPr>
       <w:r>
@@ -35128,185 +33888,13 @@
         <w:rPr>
           <w:rFonts w:ascii="Consolas" w:hAnsi="Consolas" w:cs="Consolas"/>
           <w:noProof/>
-          <w:color w:val="000000"/>
-          <w:sz w:val="19"/>
-          <w:szCs w:val="19"/>
-        </w:rPr>
-        <w:t>}</w:t>
-      </w:r>
-    </w:p>
-    <w:p>
-      <w:pPr>
-        <w:contextualSpacing/>
-        <w:rPr>
-          <w:rFonts w:ascii="Consolas" w:hAnsi="Consolas" w:cs="Consolas"/>
-          <w:noProof/>
-          <w:color w:val="000000"/>
-          <w:sz w:val="19"/>
-          <w:szCs w:val="19"/>
-        </w:rPr>
-      </w:pPr>
-      <w:r>
-        <w:rPr>
-          <w:rFonts w:ascii="Consolas" w:hAnsi="Consolas" w:cs="Consolas"/>
-          <w:noProof/>
-          <w:color w:val="000000"/>
-          <w:sz w:val="19"/>
-          <w:szCs w:val="19"/>
-        </w:rPr>
-        <w:t>}</w:t>
-      </w:r>
-    </w:p>
-    <w:p>
-      <w:pPr>
-        <w:rPr>
-          <w:noProof/>
-        </w:rPr>
-      </w:pPr>
-    </w:p>
-    <w:p>
-      <w:pPr>
-        <w:rPr>
-          <w:noProof/>
-        </w:rPr>
-      </w:pPr>
-      <w:r>
-        <w:rPr>
-          <w:noProof/>
-        </w:rPr>
-        <w:t>Bei 16 Elementen und 120 Berechnungen werden nun die Berechnungen wie folgt verteilt:</w:t>
-      </w:r>
-    </w:p>
-    <w:p>
-      <w:r>
-        <w:rPr>
-          <w:noProof/>
-        </w:rPr>
-        <w:t>Core 0: 36</w:t>
-      </w:r>
-      <w:r>
-        <w:rPr>
-          <w:noProof/>
-        </w:rPr>
-        <w:br/>
-        <w:t>Core 1: 32</w:t>
-      </w:r>
-      <w:r>
-        <w:rPr>
-          <w:noProof/>
-        </w:rPr>
-        <w:br/>
-        <w:t>Core 2: 28</w:t>
-      </w:r>
-      <w:r>
-        <w:rPr>
-          <w:noProof/>
-        </w:rPr>
-        <w:br/>
-        <w:t>Core 3: 24</w:t>
-      </w:r>
-    </w:p>
-    <w:p>
-      <w:pPr>
-        <w:rPr>
-          <w:noProof/>
-        </w:rPr>
-      </w:pPr>
-    </w:p>
-    <w:p>
-      <w:pPr>
-        <w:rPr>
-          <w:rFonts w:asciiTheme="majorHAnsi" w:eastAsiaTheme="majorEastAsia" w:hAnsiTheme="majorHAnsi" w:cstheme="majorBidi"/>
-          <w:noProof/>
-          <w:color w:val="365F91" w:themeColor="accent1" w:themeShade="BF"/>
-          <w:sz w:val="26"/>
-          <w:szCs w:val="26"/>
-        </w:rPr>
-      </w:pPr>
-      <w:r>
-        <w:rPr>
-          <w:noProof/>
-        </w:rPr>
-        <w:t>Optimierungspotential liegt in der gleichmäßigen Aufteilung der Berechnungen auf die Cores und der generellen Reduzierung von Zugriffskollisionen.</w:t>
-      </w:r>
-      <w:r>
-        <w:rPr>
-          <w:noProof/>
-        </w:rPr>
-        <w:br w:type="page"/>
-      </w:r>
-    </w:p>
-    <w:p>
-      <w:pPr>
-        <w:pStyle w:val="berSchr2"/>
-        <w:rPr>
-          <w:noProof/>
-        </w:rPr>
-      </w:pPr>
-      <w:bookmarkStart w:id="206" w:name="_Toc494011461"/>
-      <w:bookmarkStart w:id="207" w:name="_Toc494883006"/>
-      <w:r>
-        <w:rPr>
-          <w:noProof/>
-        </w:rPr>
-        <w:lastRenderedPageBreak/>
-        <w:t>Gleichmäßige Verteilung der Berechnungen</w:t>
-      </w:r>
-      <w:bookmarkEnd w:id="206"/>
-      <w:bookmarkEnd w:id="207"/>
-    </w:p>
-    <w:p/>
-    <w:p>
-      <w:pPr>
-        <w:pStyle w:val="Heading3"/>
-      </w:pPr>
-      <w:bookmarkStart w:id="208" w:name="_Toc494011462"/>
-      <w:bookmarkStart w:id="209" w:name="_Toc494883007"/>
-      <w:r>
-        <w:t>Implementierung</w:t>
-      </w:r>
-      <w:bookmarkEnd w:id="208"/>
-      <w:bookmarkEnd w:id="209"/>
-    </w:p>
-    <w:p>
-      <w:pPr>
-        <w:rPr>
-          <w:noProof/>
-        </w:rPr>
-      </w:pPr>
-      <w:r>
-        <w:rPr>
-          <w:noProof/>
-        </w:rPr>
-        <w:t>Um die Berechnungen möglichst gleichmäßig zu verteilen, wird bei jedem Schleifendurchlauf ein Zähler inkrementiert.</w:t>
-      </w:r>
-    </w:p>
-    <w:p>
-      <w:pPr>
-        <w:rPr>
-          <w:noProof/>
-        </w:rPr>
-      </w:pPr>
-      <w:r>
-        <w:rPr>
-          <w:noProof/>
-        </w:rPr>
-        <w:t>Abhängig von diesem Zähler, wird die Berechnung auf die Cores verteilt.</w:t>
-      </w:r>
-      <w:r>
-        <w:rPr>
-          <w:noProof/>
-        </w:rPr>
-        <w:br/>
-        <w:t>Dies sorgt dafür, dass jeder Core maximal eine Berechnung weniger ausführt, als jeder andere.</w:t>
-      </w:r>
-    </w:p>
-    <w:p>
-      <w:pPr>
-        <w:rPr>
-          <w:noProof/>
-        </w:rPr>
-      </w:pPr>
+          <w:color w:val="008000"/>
+          <w:sz w:val="19"/>
+          <w:szCs w:val="19"/>
+          <w:lang w:val="en-US"/>
+        </w:rPr>
+        <w:t>// inner loop, distributing to multiple cores</w:t>
+      </w:r>
     </w:p>
     <w:p>
       <w:pPr>
@@ -35328,11 +33916,44 @@
         <w:rPr>
           <w:rFonts w:ascii="Consolas" w:hAnsi="Consolas" w:cs="Consolas"/>
           <w:noProof/>
+          <w:color w:val="000000"/>
+          <w:sz w:val="19"/>
+          <w:szCs w:val="19"/>
+          <w:lang w:val="en-US"/>
+        </w:rPr>
+        <w:t xml:space="preserve">    </w:t>
+      </w:r>
+      <w:r>
+        <w:rPr>
+          <w:rFonts w:ascii="Consolas" w:hAnsi="Consolas" w:cs="Consolas"/>
+          <w:noProof/>
           <w:color w:val="0000FF"/>
           <w:sz w:val="19"/>
           <w:szCs w:val="19"/>
           <w:lang w:val="en-US"/>
         </w:rPr>
+        <w:t>for</w:t>
+      </w:r>
+      <w:r>
+        <w:rPr>
+          <w:rFonts w:ascii="Consolas" w:hAnsi="Consolas" w:cs="Consolas"/>
+          <w:noProof/>
+          <w:color w:val="000000"/>
+          <w:sz w:val="19"/>
+          <w:szCs w:val="19"/>
+          <w:lang w:val="en-US"/>
+        </w:rPr>
+        <w:t xml:space="preserve"> (</w:t>
+      </w:r>
+      <w:r>
+        <w:rPr>
+          <w:rFonts w:ascii="Consolas" w:hAnsi="Consolas" w:cs="Consolas"/>
+          <w:noProof/>
+          <w:color w:val="0000FF"/>
+          <w:sz w:val="19"/>
+          <w:szCs w:val="19"/>
+          <w:lang w:val="en-US"/>
+        </w:rPr>
         <w:t>int</w:t>
       </w:r>
       <w:r>
@@ -35344,7 +33965,51 @@
           <w:szCs w:val="19"/>
           <w:lang w:val="en-US"/>
         </w:rPr>
-        <w:t xml:space="preserve"> coreSelect = 0;</w:t>
+        <w:t xml:space="preserve"> j = i + 1; j &lt; </w:t>
+      </w:r>
+      <w:r>
+        <w:rPr>
+          <w:rFonts w:ascii="Consolas" w:hAnsi="Consolas" w:cs="Consolas"/>
+          <w:noProof/>
+          <w:color w:val="000000"/>
+          <w:sz w:val="19"/>
+          <w:szCs w:val="19"/>
+          <w:lang w:val="en-US"/>
+        </w:rPr>
+        <w:t>elementCount</w:t>
+      </w:r>
+      <w:r>
+        <w:rPr>
+          <w:rFonts w:ascii="Consolas" w:hAnsi="Consolas" w:cs="Consolas"/>
+          <w:noProof/>
+          <w:color w:val="000000"/>
+          <w:sz w:val="19"/>
+          <w:szCs w:val="19"/>
+          <w:lang w:val="en-US"/>
+        </w:rPr>
+        <w:t>; j++)</w:t>
+      </w:r>
+      <w:r>
+        <w:rPr>
+          <w:rFonts w:ascii="Consolas" w:hAnsi="Consolas" w:cs="Consolas"/>
+          <w:noProof/>
+          <w:color w:val="000000"/>
+          <w:sz w:val="19"/>
+          <w:szCs w:val="19"/>
+          <w:lang w:val="en-US"/>
+        </w:rPr>
+        <w:br/>
+      </w:r>
+      <w:r>
+        <w:rPr>
+          <w:rFonts w:ascii="Consolas" w:hAnsi="Consolas" w:cs="Consolas"/>
+          <w:noProof/>
+          <w:color w:val="000000"/>
+          <w:sz w:val="19"/>
+          <w:szCs w:val="19"/>
+          <w:lang w:val="en-US"/>
+        </w:rPr>
+        <w:t xml:space="preserve">    {</w:t>
       </w:r>
     </w:p>
     <w:p>
@@ -35363,6 +34028,72 @@
           <w:lang w:val="en-US"/>
         </w:rPr>
       </w:pPr>
+      <w:r>
+        <w:rPr>
+          <w:rFonts w:ascii="Consolas" w:hAnsi="Consolas" w:cs="Consolas"/>
+          <w:noProof/>
+          <w:color w:val="000000"/>
+          <w:sz w:val="19"/>
+          <w:szCs w:val="19"/>
+          <w:lang w:val="en-US"/>
+        </w:rPr>
+        <w:t xml:space="preserve">        </w:t>
+      </w:r>
+      <w:r>
+        <w:rPr>
+          <w:rFonts w:ascii="Consolas" w:hAnsi="Consolas" w:cs="Consolas"/>
+          <w:noProof/>
+          <w:color w:val="000000"/>
+          <w:sz w:val="19"/>
+          <w:szCs w:val="19"/>
+          <w:lang w:val="en-US"/>
+        </w:rPr>
+        <w:t>Calculation(</w:t>
+      </w:r>
+      <w:r>
+        <w:rPr>
+          <w:rFonts w:ascii="Consolas" w:hAnsi="Consolas" w:cs="Consolas"/>
+          <w:noProof/>
+          <w:color w:val="000000"/>
+          <w:sz w:val="19"/>
+          <w:szCs w:val="19"/>
+          <w:lang w:val="en-US"/>
+        </w:rPr>
+        <w:t>elements[i]</w:t>
+      </w:r>
+      <w:r>
+        <w:rPr>
+          <w:rFonts w:ascii="Consolas" w:hAnsi="Consolas" w:cs="Consolas"/>
+          <w:noProof/>
+          <w:color w:val="000000"/>
+          <w:sz w:val="19"/>
+          <w:szCs w:val="19"/>
+          <w:lang w:val="en-US"/>
+        </w:rPr>
+        <w:t xml:space="preserve">, </w:t>
+      </w:r>
+      <w:r>
+        <w:rPr>
+          <w:rFonts w:ascii="Consolas" w:hAnsi="Consolas" w:cs="Consolas"/>
+          <w:noProof/>
+          <w:color w:val="000000"/>
+          <w:sz w:val="19"/>
+          <w:szCs w:val="19"/>
+          <w:lang w:val="en-US"/>
+        </w:rPr>
+        <w:t>elements[j]</w:t>
+      </w:r>
+      <w:r>
+        <w:rPr>
+          <w:rFonts w:ascii="Consolas" w:hAnsi="Consolas" w:cs="Consolas"/>
+          <w:noProof/>
+          <w:color w:val="000000"/>
+          <w:sz w:val="19"/>
+          <w:szCs w:val="19"/>
+          <w:lang w:val="en-US"/>
+        </w:rPr>
+        <w:t>);</w:t>
+      </w:r>
     </w:p>
     <w:p>
       <w:pPr>
@@ -35377,74 +34108,77 @@
           <w:color w:val="000000"/>
           <w:sz w:val="19"/>
           <w:szCs w:val="19"/>
-          <w:lang w:val="en-US"/>
-        </w:rPr>
-      </w:pPr>
-      <w:r>
-        <w:rPr>
-          <w:rFonts w:ascii="Consolas" w:hAnsi="Consolas" w:cs="Consolas"/>
-          <w:noProof/>
-          <w:color w:val="0000FF"/>
-          <w:sz w:val="19"/>
-          <w:szCs w:val="19"/>
-          <w:lang w:val="en-US"/>
-        </w:rPr>
-        <w:t>for</w:t>
-      </w:r>
-      <w:r>
-        <w:rPr>
-          <w:rFonts w:ascii="Consolas" w:hAnsi="Consolas" w:cs="Consolas"/>
-          <w:noProof/>
-          <w:color w:val="000000"/>
-          <w:sz w:val="19"/>
-          <w:szCs w:val="19"/>
-          <w:lang w:val="en-US"/>
-        </w:rPr>
-        <w:t xml:space="preserve"> (</w:t>
-      </w:r>
-      <w:r>
-        <w:rPr>
-          <w:rFonts w:ascii="Consolas" w:hAnsi="Consolas" w:cs="Consolas"/>
-          <w:noProof/>
-          <w:color w:val="0000FF"/>
-          <w:sz w:val="19"/>
-          <w:szCs w:val="19"/>
-          <w:lang w:val="en-US"/>
-        </w:rPr>
-        <w:t>int</w:t>
-      </w:r>
-      <w:r>
-        <w:rPr>
-          <w:rFonts w:ascii="Consolas" w:hAnsi="Consolas" w:cs="Consolas"/>
-          <w:noProof/>
-          <w:color w:val="000000"/>
-          <w:sz w:val="19"/>
-          <w:szCs w:val="19"/>
-          <w:lang w:val="en-US"/>
-        </w:rPr>
-        <w:t xml:space="preserve"> i = 0; i &lt; </w:t>
-      </w:r>
-      <w:r>
-        <w:rPr>
-          <w:rFonts w:ascii="Consolas" w:hAnsi="Consolas" w:cs="Consolas"/>
-          <w:noProof/>
-          <w:color w:val="000000"/>
-          <w:sz w:val="19"/>
-          <w:szCs w:val="19"/>
-          <w:lang w:val="en-US"/>
-        </w:rPr>
-        <w:t>elementCount</w:t>
-      </w:r>
-      <w:r>
-        <w:rPr>
-          <w:rFonts w:ascii="Consolas" w:hAnsi="Consolas" w:cs="Consolas"/>
-          <w:noProof/>
-          <w:color w:val="000000"/>
-          <w:sz w:val="19"/>
-          <w:szCs w:val="19"/>
-          <w:lang w:val="en-US"/>
-        </w:rPr>
-        <w:t xml:space="preserve"> - 1; i++)</w:t>
+        </w:rPr>
+      </w:pPr>
+      <w:r>
+        <w:rPr>
+          <w:rFonts w:ascii="Consolas" w:hAnsi="Consolas" w:cs="Consolas"/>
+          <w:noProof/>
+          <w:color w:val="000000"/>
+          <w:sz w:val="19"/>
+          <w:szCs w:val="19"/>
+          <w:lang w:val="en-US"/>
+        </w:rPr>
+        <w:t xml:space="preserve">    </w:t>
+      </w:r>
+      <w:r>
+        <w:rPr>
+          <w:rFonts w:ascii="Consolas" w:hAnsi="Consolas" w:cs="Consolas"/>
+          <w:noProof/>
+          <w:color w:val="000000"/>
+          <w:sz w:val="19"/>
+          <w:szCs w:val="19"/>
+        </w:rPr>
+        <w:t>}</w:t>
+      </w:r>
+    </w:p>
+    <w:p>
+      <w:pPr>
+        <w:contextualSpacing/>
+        <w:rPr>
+          <w:rFonts w:ascii="Consolas" w:hAnsi="Consolas" w:cs="Consolas"/>
+          <w:noProof/>
+          <w:color w:val="000000"/>
+          <w:sz w:val="19"/>
+          <w:szCs w:val="19"/>
+        </w:rPr>
+      </w:pPr>
+      <w:r>
+        <w:rPr>
+          <w:rFonts w:ascii="Consolas" w:hAnsi="Consolas" w:cs="Consolas"/>
+          <w:noProof/>
+          <w:color w:val="000000"/>
+          <w:sz w:val="19"/>
+          <w:szCs w:val="19"/>
+        </w:rPr>
+        <w:t xml:space="preserve">} </w:t>
+      </w:r>
+    </w:p>
+    <w:p/>
+    <w:p>
+      <w:r>
+        <w:t>Der erste Core berechnet alle Kombinationen mit dem ersten Element, der zweite Core übernimmt alle Kombinationen mit dem zweiten Element, usw.</w:t>
+      </w:r>
+    </w:p>
+    <w:p>
+      <w:r>
+        <w:t xml:space="preserve">Um herauszufinden, auf welchem Core die innere Schleife ausgeführt werden soll, wird </w:t>
+      </w:r>
+    </w:p>
+    <w:p>
+      <w:r>
+        <w:t>CoreIndex = i % Anzahl der Cores</w:t>
+      </w:r>
+    </w:p>
+    <w:p>
+      <w:r>
+        <w:t>berechnet.</w:t>
+      </w:r>
+    </w:p>
+    <w:p/>
+    <w:p>
+      <w:r>
+        <w:t>Pseudocode – roter Teil wird auf die Cores verteilt:</w:t>
       </w:r>
     </w:p>
     <w:p>
@@ -35467,12 +34201,12 @@
         <w:rPr>
           <w:rFonts w:ascii="Consolas" w:hAnsi="Consolas" w:cs="Consolas"/>
           <w:noProof/>
-          <w:color w:val="000000"/>
-          <w:sz w:val="19"/>
-          <w:szCs w:val="19"/>
-          <w:lang w:val="en-US"/>
-        </w:rPr>
-        <w:t>{</w:t>
+          <w:color w:val="008000"/>
+          <w:sz w:val="19"/>
+          <w:szCs w:val="19"/>
+          <w:lang w:val="en-US"/>
+        </w:rPr>
+        <w:t>// outer loop</w:t>
       </w:r>
     </w:p>
     <w:p>
@@ -35495,17 +34229,6 @@
         <w:rPr>
           <w:rFonts w:ascii="Consolas" w:hAnsi="Consolas" w:cs="Consolas"/>
           <w:noProof/>
-          <w:color w:val="000000"/>
-          <w:sz w:val="19"/>
-          <w:szCs w:val="19"/>
-          <w:lang w:val="en-US"/>
-        </w:rPr>
-        <w:t xml:space="preserve">    </w:t>
-      </w:r>
-      <w:r>
-        <w:rPr>
-          <w:rFonts w:ascii="Consolas" w:hAnsi="Consolas" w:cs="Consolas"/>
-          <w:noProof/>
           <w:color w:val="0000FF"/>
           <w:sz w:val="19"/>
           <w:szCs w:val="19"/>
@@ -35544,29 +34267,51 @@
           <w:szCs w:val="19"/>
           <w:lang w:val="en-US"/>
         </w:rPr>
-        <w:t xml:space="preserve"> j = i + 1; j &lt; </w:t>
-      </w:r>
-      <w:r>
-        <w:rPr>
-          <w:rFonts w:ascii="Consolas" w:hAnsi="Consolas" w:cs="Consolas"/>
-          <w:noProof/>
-          <w:color w:val="000000"/>
-          <w:sz w:val="19"/>
-          <w:szCs w:val="19"/>
-          <w:lang w:val="en-US"/>
-        </w:rPr>
-        <w:t>elementCount</w:t>
-      </w:r>
-      <w:r>
-        <w:rPr>
-          <w:rFonts w:ascii="Consolas" w:hAnsi="Consolas" w:cs="Consolas"/>
-          <w:noProof/>
-          <w:color w:val="000000"/>
-          <w:sz w:val="19"/>
-          <w:szCs w:val="19"/>
-          <w:lang w:val="en-US"/>
-        </w:rPr>
-        <w:t>; j++)</w:t>
+        <w:t xml:space="preserve"> i = 0; </w:t>
+      </w:r>
+      <w:r>
+        <w:rPr>
+          <w:rFonts w:ascii="Consolas" w:hAnsi="Consolas" w:cs="Consolas"/>
+          <w:noProof/>
+          <w:color w:val="000000"/>
+          <w:sz w:val="19"/>
+          <w:szCs w:val="19"/>
+          <w:lang w:val="en-US"/>
+        </w:rPr>
+        <w:t xml:space="preserve">I </w:t>
+      </w:r>
+      <w:r>
+        <w:rPr>
+          <w:rFonts w:ascii="Consolas" w:hAnsi="Consolas" w:cs="Consolas"/>
+          <w:noProof/>
+          <w:color w:val="000000"/>
+          <w:sz w:val="19"/>
+          <w:szCs w:val="19"/>
+          <w:lang w:val="en-US"/>
+        </w:rPr>
+        <w:t>&lt;</w:t>
+      </w:r>
+      <w:r>
+        <w:rPr>
+          <w:rFonts w:ascii="Consolas" w:hAnsi="Consolas" w:cs="Consolas"/>
+          <w:noProof/>
+          <w:color w:val="000000"/>
+          <w:sz w:val="19"/>
+          <w:szCs w:val="19"/>
+          <w:lang w:val="en-US"/>
+        </w:rPr>
+        <w:t xml:space="preserve"> elementCount - 1</w:t>
+      </w:r>
+      <w:r>
+        <w:rPr>
+          <w:rFonts w:ascii="Consolas" w:hAnsi="Consolas" w:cs="Consolas"/>
+          <w:noProof/>
+          <w:color w:val="000000"/>
+          <w:sz w:val="19"/>
+          <w:szCs w:val="19"/>
+          <w:lang w:val="en-US"/>
+        </w:rPr>
+        <w:t>; i++)</w:t>
       </w:r>
     </w:p>
     <w:p>
@@ -35594,7 +34339,7 @@
           <w:szCs w:val="19"/>
           <w:lang w:val="en-US"/>
         </w:rPr>
-        <w:t xml:space="preserve">    {</w:t>
+        <w:t>{</w:t>
       </w:r>
     </w:p>
     <w:p>
@@ -35622,18 +34367,29 @@
           <w:szCs w:val="19"/>
           <w:lang w:val="en-US"/>
         </w:rPr>
-        <w:t xml:space="preserve">        coreSelect++;   </w:t>
-      </w:r>
-      <w:r>
-        <w:rPr>
-          <w:rFonts w:ascii="Consolas" w:hAnsi="Consolas" w:cs="Consolas"/>
-          <w:noProof/>
-          <w:color w:val="008000"/>
-          <w:sz w:val="19"/>
-          <w:szCs w:val="19"/>
-          <w:lang w:val="en-US"/>
-        </w:rPr>
-        <w:t>// increment counter</w:t>
+        <w:t xml:space="preserve">    </w:t>
+      </w:r>
+      <w:r>
+        <w:rPr>
+          <w:rFonts w:ascii="Consolas" w:hAnsi="Consolas" w:cs="Consolas"/>
+          <w:noProof/>
+          <w:color w:val="0000FF"/>
+          <w:sz w:val="19"/>
+          <w:szCs w:val="19"/>
+          <w:lang w:val="en-US"/>
+        </w:rPr>
+        <w:t>int</w:t>
+      </w:r>
+      <w:r>
+        <w:rPr>
+          <w:rFonts w:ascii="Consolas" w:hAnsi="Consolas" w:cs="Consolas"/>
+          <w:noProof/>
+          <w:color w:val="000000"/>
+          <w:sz w:val="19"/>
+          <w:szCs w:val="19"/>
+          <w:lang w:val="en-US"/>
+        </w:rPr>
+        <w:t xml:space="preserve"> coreIndex = i % CoreCount;</w:t>
       </w:r>
     </w:p>
     <w:p>
@@ -35652,18 +34408,6 @@
           <w:lang w:val="en-US"/>
         </w:rPr>
       </w:pPr>
-      <w:r>
-        <w:rPr>
-          <w:rFonts w:ascii="Consolas" w:hAnsi="Consolas" w:cs="Consolas"/>
-          <w:noProof/>
-          <w:color w:val="000000"/>
-          <w:sz w:val="19"/>
-          <w:szCs w:val="19"/>
-          <w:lang w:val="en-US"/>
-        </w:rPr>
-        <w:tab/>
-        <w:t xml:space="preserve"> </w:t>
-      </w:r>
     </w:p>
     <w:p>
       <w:pPr>
@@ -35690,30 +34434,7 @@
           <w:szCs w:val="19"/>
           <w:lang w:val="en-US"/>
         </w:rPr>
-        <w:tab/>
-        <w:t xml:space="preserve"> </w:t>
-      </w:r>
-      <w:r>
-        <w:rPr>
-          <w:rFonts w:ascii="Consolas" w:hAnsi="Consolas" w:cs="Consolas"/>
-          <w:noProof/>
-          <w:color w:val="008000"/>
-          <w:sz w:val="19"/>
-          <w:szCs w:val="19"/>
-          <w:lang w:val="en-US"/>
-        </w:rPr>
-        <w:t xml:space="preserve">// </w:t>
-      </w:r>
-      <w:r>
-        <w:rPr>
-          <w:rFonts w:ascii="Consolas" w:hAnsi="Consolas" w:cs="Consolas"/>
-          <w:noProof/>
-          <w:color w:val="008000"/>
-          <w:sz w:val="19"/>
-          <w:szCs w:val="19"/>
-          <w:lang w:val="en-US"/>
-        </w:rPr>
-        <w:t>calculate index of selected core</w:t>
+        <w:t xml:space="preserve">    ExecuteInCore(coreIndex)</w:t>
       </w:r>
     </w:p>
     <w:p>
@@ -35741,63 +34462,7 @@
           <w:szCs w:val="19"/>
           <w:lang w:val="en-US"/>
         </w:rPr>
-        <w:tab/>
-        <w:t xml:space="preserve"> </w:t>
-      </w:r>
-      <w:r>
-        <w:rPr>
-          <w:rFonts w:ascii="Consolas" w:hAnsi="Consolas" w:cs="Consolas"/>
-          <w:noProof/>
-          <w:color w:val="0000FF"/>
-          <w:sz w:val="19"/>
-          <w:szCs w:val="19"/>
-          <w:lang w:val="en-US"/>
-        </w:rPr>
-        <w:t>int</w:t>
-      </w:r>
-      <w:r>
-        <w:rPr>
-          <w:rFonts w:ascii="Consolas" w:hAnsi="Consolas" w:cs="Consolas"/>
-          <w:noProof/>
-          <w:color w:val="0000FF"/>
-          <w:sz w:val="19"/>
-          <w:szCs w:val="19"/>
-          <w:lang w:val="en-US"/>
-        </w:rPr>
-        <w:t xml:space="preserve"> </w:t>
-      </w:r>
-      <w:r>
-        <w:rPr>
-          <w:rFonts w:ascii="Consolas" w:hAnsi="Consolas" w:cs="Consolas"/>
-          <w:noProof/>
-          <w:color w:val="000000"/>
-          <w:sz w:val="19"/>
-          <w:szCs w:val="19"/>
-          <w:lang w:val="en-US"/>
-        </w:rPr>
-        <w:t xml:space="preserve">coreIndex = </w:t>
-      </w:r>
-      <w:r>
-        <w:rPr>
-          <w:rFonts w:ascii="Consolas" w:hAnsi="Consolas" w:cs="Consolas"/>
-          <w:noProof/>
-          <w:color w:val="000000"/>
-          <w:sz w:val="19"/>
-          <w:szCs w:val="19"/>
-          <w:lang w:val="en-US"/>
-        </w:rPr>
-        <w:t>coreSelect % CoreCount</w:t>
-      </w:r>
-      <w:r>
-        <w:rPr>
-          <w:rFonts w:ascii="Consolas" w:hAnsi="Consolas" w:cs="Consolas"/>
-          <w:noProof/>
-          <w:color w:val="000000"/>
-          <w:sz w:val="19"/>
-          <w:szCs w:val="19"/>
-          <w:lang w:val="en-US"/>
-        </w:rPr>
-        <w:t>;</w:t>
+        <w:t xml:space="preserve">    {</w:t>
       </w:r>
     </w:p>
     <w:p>
@@ -35827,35 +34492,6 @@
         </w:rPr>
         <w:t xml:space="preserve">        </w:t>
       </w:r>
-    </w:p>
-    <w:p>
-      <w:pPr>
-        <w:autoSpaceDE w:val="0"/>
-        <w:autoSpaceDN w:val="0"/>
-        <w:adjustRightInd w:val="0"/>
-        <w:spacing w:after="0" w:line="240" w:lineRule="auto"/>
-        <w:ind w:left="708"/>
-        <w:contextualSpacing/>
-        <w:rPr>
-          <w:rFonts w:ascii="Consolas" w:hAnsi="Consolas" w:cs="Consolas"/>
-          <w:noProof/>
-          <w:color w:val="000000"/>
-          <w:sz w:val="19"/>
-          <w:szCs w:val="19"/>
-          <w:lang w:val="en-US"/>
-        </w:rPr>
-      </w:pPr>
-      <w:r>
-        <w:rPr>
-          <w:rFonts w:ascii="Consolas" w:hAnsi="Consolas" w:cs="Consolas"/>
-          <w:noProof/>
-          <w:color w:val="000000"/>
-          <w:sz w:val="19"/>
-          <w:szCs w:val="19"/>
-          <w:lang w:val="en-US"/>
-        </w:rPr>
-        <w:t xml:space="preserve"> </w:t>
-      </w:r>
       <w:r>
         <w:rPr>
           <w:rFonts w:ascii="Consolas" w:hAnsi="Consolas" w:cs="Consolas"/>
@@ -35865,7 +34501,7 @@
           <w:szCs w:val="19"/>
           <w:lang w:val="en-US"/>
         </w:rPr>
-        <w:t>// execute calulation on selected core</w:t>
+        <w:t>// inner loop</w:t>
       </w:r>
     </w:p>
     <w:p>
@@ -35878,9 +34514,10 @@
         <w:rPr>
           <w:rFonts w:ascii="Consolas" w:hAnsi="Consolas" w:cs="Consolas"/>
           <w:noProof/>
-          <w:color w:val="000000"/>
-          <w:sz w:val="19"/>
-          <w:szCs w:val="19"/>
+          <w:color w:val="FF0000"/>
+          <w:sz w:val="19"/>
+          <w:szCs w:val="19"/>
+          <w:lang w:val="en-US"/>
         </w:rPr>
       </w:pPr>
       <w:r>
@@ -35898,11 +34535,34 @@
         <w:rPr>
           <w:rFonts w:ascii="Consolas" w:hAnsi="Consolas" w:cs="Consolas"/>
           <w:noProof/>
-          <w:color w:val="000000"/>
-          <w:sz w:val="19"/>
-          <w:szCs w:val="19"/>
-        </w:rPr>
-        <w:t>CalculatePair(coreIndex, i, j);</w:t>
+          <w:color w:val="FF0000"/>
+          <w:sz w:val="19"/>
+          <w:szCs w:val="19"/>
+          <w:lang w:val="en-US"/>
+        </w:rPr>
+        <w:t xml:space="preserve">for (int j = i + 1; j &lt; </w:t>
+      </w:r>
+      <w:r>
+        <w:rPr>
+          <w:rFonts w:ascii="Consolas" w:hAnsi="Consolas" w:cs="Consolas"/>
+          <w:noProof/>
+          <w:color w:val="FF0000"/>
+          <w:sz w:val="19"/>
+          <w:szCs w:val="19"/>
+          <w:lang w:val="en-US"/>
+        </w:rPr>
+        <w:t>elementCount</w:t>
+      </w:r>
+      <w:r>
+        <w:rPr>
+          <w:rFonts w:ascii="Consolas" w:hAnsi="Consolas" w:cs="Consolas"/>
+          <w:noProof/>
+          <w:color w:val="FF0000"/>
+          <w:sz w:val="19"/>
+          <w:szCs w:val="19"/>
+          <w:lang w:val="en-US"/>
+        </w:rPr>
+        <w:t>; j++)</w:t>
       </w:r>
     </w:p>
     <w:p>
@@ -35915,6 +34575,154 @@
         <w:rPr>
           <w:rFonts w:ascii="Consolas" w:hAnsi="Consolas" w:cs="Consolas"/>
           <w:noProof/>
+          <w:color w:val="FF0000"/>
+          <w:sz w:val="19"/>
+          <w:szCs w:val="19"/>
+          <w:lang w:val="en-US"/>
+        </w:rPr>
+      </w:pPr>
+      <w:r>
+        <w:rPr>
+          <w:rFonts w:ascii="Consolas" w:hAnsi="Consolas" w:cs="Consolas"/>
+          <w:noProof/>
+          <w:color w:val="FF0000"/>
+          <w:sz w:val="19"/>
+          <w:szCs w:val="19"/>
+          <w:lang w:val="en-US"/>
+        </w:rPr>
+        <w:t xml:space="preserve">        {</w:t>
+      </w:r>
+    </w:p>
+    <w:p>
+      <w:pPr>
+        <w:autoSpaceDE w:val="0"/>
+        <w:autoSpaceDN w:val="0"/>
+        <w:adjustRightInd w:val="0"/>
+        <w:spacing w:after="0" w:line="240" w:lineRule="auto"/>
+        <w:contextualSpacing/>
+        <w:rPr>
+          <w:rFonts w:ascii="Consolas" w:hAnsi="Consolas" w:cs="Consolas"/>
+          <w:noProof/>
+          <w:color w:val="FF0000"/>
+          <w:sz w:val="19"/>
+          <w:szCs w:val="19"/>
+          <w:lang w:val="en-US"/>
+        </w:rPr>
+      </w:pPr>
+      <w:r>
+        <w:rPr>
+          <w:rFonts w:ascii="Consolas" w:hAnsi="Consolas" w:cs="Consolas"/>
+          <w:noProof/>
+          <w:color w:val="FF0000"/>
+          <w:sz w:val="19"/>
+          <w:szCs w:val="19"/>
+          <w:lang w:val="en-US"/>
+        </w:rPr>
+        <w:t xml:space="preserve">            </w:t>
+      </w:r>
+      <w:r>
+        <w:rPr>
+          <w:rFonts w:ascii="Consolas" w:hAnsi="Consolas" w:cs="Consolas"/>
+          <w:noProof/>
+          <w:color w:val="FF0000"/>
+          <w:sz w:val="19"/>
+          <w:szCs w:val="19"/>
+          <w:lang w:val="en-US"/>
+        </w:rPr>
+        <w:t>Calculation(</w:t>
+      </w:r>
+      <w:r>
+        <w:rPr>
+          <w:rFonts w:ascii="Consolas" w:hAnsi="Consolas" w:cs="Consolas"/>
+          <w:noProof/>
+          <w:color w:val="FF0000"/>
+          <w:sz w:val="19"/>
+          <w:szCs w:val="19"/>
+          <w:lang w:val="en-US"/>
+        </w:rPr>
+        <w:t>elements[i]</w:t>
+      </w:r>
+      <w:r>
+        <w:rPr>
+          <w:rFonts w:ascii="Consolas" w:hAnsi="Consolas" w:cs="Consolas"/>
+          <w:noProof/>
+          <w:color w:val="FF0000"/>
+          <w:sz w:val="19"/>
+          <w:szCs w:val="19"/>
+          <w:lang w:val="en-US"/>
+        </w:rPr>
+        <w:t xml:space="preserve">, </w:t>
+      </w:r>
+      <w:r>
+        <w:rPr>
+          <w:rFonts w:ascii="Consolas" w:hAnsi="Consolas" w:cs="Consolas"/>
+          <w:noProof/>
+          <w:color w:val="FF0000"/>
+          <w:sz w:val="19"/>
+          <w:szCs w:val="19"/>
+          <w:lang w:val="en-US"/>
+        </w:rPr>
+        <w:t>elements[j]</w:t>
+      </w:r>
+      <w:r>
+        <w:rPr>
+          <w:rFonts w:ascii="Consolas" w:hAnsi="Consolas" w:cs="Consolas"/>
+          <w:noProof/>
+          <w:color w:val="FF0000"/>
+          <w:sz w:val="19"/>
+          <w:szCs w:val="19"/>
+          <w:lang w:val="en-US"/>
+        </w:rPr>
+        <w:t>);</w:t>
+      </w:r>
+    </w:p>
+    <w:p>
+      <w:pPr>
+        <w:autoSpaceDE w:val="0"/>
+        <w:autoSpaceDN w:val="0"/>
+        <w:adjustRightInd w:val="0"/>
+        <w:spacing w:after="0" w:line="240" w:lineRule="auto"/>
+        <w:contextualSpacing/>
+        <w:rPr>
+          <w:rFonts w:ascii="Consolas" w:hAnsi="Consolas" w:cs="Consolas"/>
+          <w:noProof/>
+          <w:color w:val="FF0000"/>
+          <w:sz w:val="19"/>
+          <w:szCs w:val="19"/>
+        </w:rPr>
+      </w:pPr>
+      <w:r>
+        <w:rPr>
+          <w:rFonts w:ascii="Consolas" w:hAnsi="Consolas" w:cs="Consolas"/>
+          <w:noProof/>
+          <w:color w:val="FF0000"/>
+          <w:sz w:val="19"/>
+          <w:szCs w:val="19"/>
+          <w:lang w:val="en-US"/>
+        </w:rPr>
+        <w:t xml:space="preserve">        </w:t>
+      </w:r>
+      <w:r>
+        <w:rPr>
+          <w:rFonts w:ascii="Consolas" w:hAnsi="Consolas" w:cs="Consolas"/>
+          <w:noProof/>
+          <w:color w:val="FF0000"/>
+          <w:sz w:val="19"/>
+          <w:szCs w:val="19"/>
+        </w:rPr>
+        <w:t>}</w:t>
+      </w:r>
+    </w:p>
+    <w:p>
+      <w:pPr>
+        <w:autoSpaceDE w:val="0"/>
+        <w:autoSpaceDN w:val="0"/>
+        <w:adjustRightInd w:val="0"/>
+        <w:spacing w:after="0" w:line="240" w:lineRule="auto"/>
+        <w:contextualSpacing/>
+        <w:rPr>
+          <w:rFonts w:ascii="Consolas" w:hAnsi="Consolas" w:cs="Consolas"/>
+          <w:noProof/>
           <w:color w:val="000000"/>
           <w:sz w:val="19"/>
           <w:szCs w:val="19"/>
@@ -35954,26 +34762,7 @@
       </w:r>
     </w:p>
     <w:p>
-      <w:pPr>
-        <w:rPr>
-          <w:noProof/>
-        </w:rPr>
-      </w:pPr>
-    </w:p>
-    <w:p>
-      <w:pPr>
-        <w:rPr>
-          <w:rFonts w:asciiTheme="majorHAnsi" w:eastAsiaTheme="majorEastAsia" w:hAnsiTheme="majorHAnsi" w:cstheme="majorBidi"/>
-          <w:noProof/>
-          <w:color w:val="243F60" w:themeColor="accent1" w:themeShade="7F"/>
-          <w:sz w:val="24"/>
-          <w:szCs w:val="24"/>
-        </w:rPr>
-      </w:pPr>
-      <w:r>
-        <w:rPr>
-          <w:noProof/>
-        </w:rPr>
+      <w:r>
         <w:br w:type="page"/>
       </w:r>
     </w:p>
@@ -35984,8 +34773,8 @@
           <w:noProof/>
         </w:rPr>
       </w:pPr>
-      <w:bookmarkStart w:id="210" w:name="_Toc494011463"/>
-      <w:bookmarkStart w:id="211" w:name="_Toc494883008"/>
+      <w:bookmarkStart w:id="201" w:name="_Toc494011460"/>
+      <w:bookmarkStart w:id="202" w:name="_Toc494883002"/>
       <w:r>
         <w:rPr>
           <w:noProof/>
@@ -35993,8 +34782,8 @@
         <w:lastRenderedPageBreak/>
         <w:t>Messergebnisse</w:t>
       </w:r>
-      <w:bookmarkEnd w:id="210"/>
-      <w:bookmarkEnd w:id="211"/>
+      <w:bookmarkEnd w:id="201"/>
+      <w:bookmarkEnd w:id="202"/>
     </w:p>
     <w:p>
       <w:pPr>
@@ -36010,14 +34799,16 @@
           <w:noProof/>
         </w:rPr>
       </w:pPr>
-      <w:bookmarkStart w:id="212" w:name="_Toc494883009"/>
+      <w:bookmarkStart w:id="203" w:name="_Ref492452528"/>
+      <w:bookmarkStart w:id="204" w:name="_Toc494883003"/>
       <w:r>
         <w:rPr>
           <w:noProof/>
         </w:rPr>
         <w:t>Messung</w:t>
       </w:r>
-      <w:bookmarkEnd w:id="212"/>
+      <w:bookmarkEnd w:id="203"/>
+      <w:bookmarkEnd w:id="204"/>
     </w:p>
     <w:p>
       <w:r>
@@ -36026,10 +34817,10 @@
           <w:lang w:val="de-AT" w:eastAsia="ja-JP"/>
         </w:rPr>
         <w:drawing>
-          <wp:inline distT="0" distB="0" distL="0" distR="0" wp14:anchorId="5CF9D750" wp14:editId="77C5FCB0">
+          <wp:inline distT="0" distB="0" distL="0" distR="0" wp14:anchorId="23E674B9" wp14:editId="5B18AE5A">
             <wp:extent cx="5760720" cy="1087120"/>
             <wp:effectExtent l="0" t="0" r="0" b="0"/>
-            <wp:docPr id="34" name="Picture 34"/>
+            <wp:docPr id="26" name="Picture 26"/>
             <wp:cNvGraphicFramePr>
               <a:graphicFrameLocks xmlns:a="http://schemas.openxmlformats.org/drawingml/2006/main" noChangeAspect="1"/>
             </wp:cNvGraphicFramePr>
@@ -36037,7 +34828,7 @@
               <a:graphicData uri="http://schemas.openxmlformats.org/drawingml/2006/picture">
                 <pic:pic xmlns:pic="http://schemas.openxmlformats.org/drawingml/2006/picture">
                   <pic:nvPicPr>
-                    <pic:cNvPr id="0" name="Picture 2"/>
+                    <pic:cNvPr id="0" name="Picture 1"/>
                     <pic:cNvPicPr>
                       <a:picLocks noChangeAspect="1" noChangeArrowheads="1"/>
                     </pic:cNvPicPr>
@@ -36075,7 +34866,6 @@
         </w:drawing>
       </w:r>
     </w:p>
-    <w:p/>
     <w:p>
       <w:pPr>
         <w:rPr>
@@ -36088,10 +34878,10 @@
           <w:lang w:val="de-AT" w:eastAsia="ja-JP"/>
         </w:rPr>
         <w:drawing>
-          <wp:inline distT="0" distB="0" distL="0" distR="0" wp14:anchorId="017BE9F9" wp14:editId="09CB96A7">
+          <wp:inline distT="0" distB="0" distL="0" distR="0" wp14:anchorId="5CE5A808" wp14:editId="716C25FA">
             <wp:extent cx="5760720" cy="1087503"/>
             <wp:effectExtent l="0" t="0" r="0" b="0"/>
-            <wp:docPr id="30" name="Picture 30"/>
+            <wp:docPr id="16" name="Picture 16"/>
             <wp:cNvGraphicFramePr>
               <a:graphicFrameLocks xmlns:a="http://schemas.openxmlformats.org/drawingml/2006/main" noChangeAspect="1"/>
             </wp:cNvGraphicFramePr>
@@ -36099,7 +34889,7 @@
               <a:graphicData uri="http://schemas.openxmlformats.org/drawingml/2006/picture">
                 <pic:pic xmlns:pic="http://schemas.openxmlformats.org/drawingml/2006/picture">
                   <pic:nvPicPr>
-                    <pic:cNvPr id="0" name="Picture 3"/>
+                    <pic:cNvPr id="0" name="Picture 2"/>
                     <pic:cNvPicPr>
                       <a:picLocks noChangeAspect="1" noChangeArrowheads="1"/>
                     </pic:cNvPicPr>
@@ -36150,47 +34940,76 @@
           <w:noProof/>
         </w:rPr>
       </w:pPr>
-      <w:bookmarkStart w:id="213" w:name="_Toc494883010"/>
+      <w:bookmarkStart w:id="205" w:name="_Toc494883004"/>
       <w:r>
         <w:rPr>
           <w:noProof/>
         </w:rPr>
         <w:t>Diskussion</w:t>
       </w:r>
-      <w:bookmarkEnd w:id="213"/>
-    </w:p>
-    <w:p>
-      <w:pPr>
-        <w:rPr>
-          <w:noProof/>
-        </w:rPr>
-      </w:pPr>
-      <w:r>
-        <w:rPr>
-          <w:noProof/>
-        </w:rPr>
-        <w:t>Die Verteilung schneidet, trotz gleichmäßiger Verteilung der Berechnungen, in sämtlichen Kategorien schlechter ab als die „Locked Resource“-Verteilung.</w:t>
-      </w:r>
-    </w:p>
-    <w:p>
-      <w:pPr>
-        <w:rPr>
-          <w:noProof/>
-        </w:rPr>
-      </w:pPr>
-      <w:r>
-        <w:rPr>
-          <w:noProof/>
-        </w:rPr>
-        <w:t>Dies lässt den Schluss zu, dass eine gleichmäßige Verteilung nur dann sinnvoll ist, wenn damit nicht gleichzeitig die Zugriffskollisionen erhöht werden.</w:t>
-      </w:r>
-    </w:p>
-    <w:p>
-      <w:pPr>
-        <w:rPr>
-          <w:noProof/>
-        </w:rPr>
-      </w:pPr>
+      <w:bookmarkEnd w:id="205"/>
+    </w:p>
+    <w:p>
+      <w:pPr>
+        <w:rPr>
+          <w:noProof/>
+        </w:rPr>
+      </w:pPr>
+      <w:r>
+        <w:rPr>
+          <w:noProof/>
+        </w:rPr>
+        <w:t>Die Overhead-Messung zeigt einen extremen Zeitbedarf im Vergleich zur Referenzverteilung. Dies liegt an den Zugriffskollisionen, welche statistisch mit der Anzahl der Elemente steigen.</w:t>
+      </w:r>
+    </w:p>
+    <w:p>
+      <w:pPr>
+        <w:rPr>
+          <w:noProof/>
+        </w:rPr>
+      </w:pPr>
+      <w:r>
+        <w:rPr>
+          <w:noProof/>
+        </w:rPr>
+        <w:t>Dieser extreme Anstieg des Overheads wird jedoch bei den Messungen von fixierten und zufälligen Rechenzeiten durch die Nutzung von mehreren Cores kompensiert. Im Vergleich, zur vorherigen Verteilung, werden die Berechnungen mehr als doppelt so schnell durchgeführt. Die Varianz der Messungen ist dabei jedoch hoch, da, je nach Scheduling des Betriebssystems, einmal bessere und einmal schlechtere Bedingungen für Zugriffskollisionen herrschen.</w:t>
+      </w:r>
+    </w:p>
+    <w:p>
+      <w:pPr>
+        <w:rPr>
+          <w:noProof/>
+        </w:rPr>
+      </w:pPr>
+      <w:r>
+        <w:rPr>
+          <w:noProof/>
+        </w:rPr>
+        <w:t>Beim Auslastungstest macht sich der extreme Overhead-Zuwachs bemerkbar. Dieser kann trotz Nutzung von mehreren Cores nicht ausgeglichen werden.</w:t>
+      </w:r>
+      <w:r>
+        <w:rPr>
+          <w:noProof/>
+        </w:rPr>
+        <w:br/>
+      </w:r>
+    </w:p>
+    <w:p>
+      <w:pPr>
+        <w:rPr>
+          <w:rFonts w:asciiTheme="majorHAnsi" w:eastAsiaTheme="majorEastAsia" w:hAnsiTheme="majorHAnsi" w:cstheme="majorBidi"/>
+          <w:i/>
+          <w:iCs/>
+          <w:noProof/>
+          <w:color w:val="365F91" w:themeColor="accent1" w:themeShade="BF"/>
+        </w:rPr>
+      </w:pPr>
+      <w:r>
+        <w:rPr>
+          <w:noProof/>
+        </w:rPr>
+        <w:br w:type="page"/>
+      </w:r>
     </w:p>
     <w:p>
       <w:pPr>
@@ -36199,119 +35018,55 @@
           <w:noProof/>
         </w:rPr>
       </w:pPr>
-      <w:bookmarkStart w:id="214" w:name="_Toc494883011"/>
-      <w:r>
-        <w:rPr>
-          <w:noProof/>
-        </w:rPr>
+      <w:bookmarkStart w:id="206" w:name="_Toc494883005"/>
+      <w:r>
+        <w:rPr>
+          <w:noProof/>
+        </w:rPr>
+        <w:lastRenderedPageBreak/>
         <w:t>Optimierung</w:t>
       </w:r>
-      <w:bookmarkEnd w:id="214"/>
-    </w:p>
-    <w:p>
-      <w:pPr>
-        <w:rPr>
-          <w:noProof/>
-        </w:rPr>
-      </w:pPr>
-      <w:r>
-        <w:rPr>
-          <w:noProof/>
-        </w:rPr>
-        <w:t>Der logische nächste Schritt ist die Reduzierung der Zugriffskollisionen, bei gleichzeitigem Beibehalt der gleichmäßigen Verteilung der Berechnungen.</w:t>
-      </w:r>
-      <w:r>
-        <w:rPr>
-          <w:noProof/>
-        </w:rPr>
-        <w:br w:type="page"/>
-      </w:r>
-    </w:p>
-    <w:p>
-      <w:pPr>
-        <w:pStyle w:val="berSchr2"/>
-      </w:pPr>
-      <w:bookmarkStart w:id="215" w:name="_Toc494011464"/>
-      <w:bookmarkStart w:id="216" w:name="_Toc494883012"/>
-      <w:r>
-        <w:lastRenderedPageBreak/>
-        <w:t>Round Robin Tournament Verteilung mit Locked Resource</w:t>
-      </w:r>
-      <w:bookmarkEnd w:id="215"/>
-      <w:bookmarkEnd w:id="216"/>
-    </w:p>
-    <w:p>
-      <w:r>
-        <w:t xml:space="preserve">Die Verteilung arbeitet, wie die „Locked Resource“-Verteilung, beschrieben auf Seite </w:t>
-      </w:r>
-      <w:r>
-        <w:fldChar w:fldCharType="begin"/>
-      </w:r>
-      <w:r>
-        <w:instrText xml:space="preserve"> PAGEREF _Ref492560931 \h </w:instrText>
-      </w:r>
-      <w:r>
-        <w:fldChar w:fldCharType="separate"/>
-      </w:r>
-      <w:r>
-        <w:rPr>
-          <w:noProof/>
-        </w:rPr>
-        <w:t>35</w:t>
-      </w:r>
-      <w:r>
-        <w:fldChar w:fldCharType="end"/>
-      </w:r>
-      <w:r>
-        <w:t xml:space="preserve">, mit Semaphoren, um die Elemente vor zeitgleichem Zugriff zu schützen. Allerdings wird die auf Seite </w:t>
-      </w:r>
-      <w:r>
-        <w:fldChar w:fldCharType="begin"/>
-      </w:r>
-      <w:r>
-        <w:instrText xml:space="preserve"> PAGEREF _Ref492560990 \h </w:instrText>
-      </w:r>
-      <w:r>
-        <w:fldChar w:fldCharType="separate"/>
-      </w:r>
-      <w:r>
-        <w:rPr>
-          <w:noProof/>
-        </w:rPr>
-        <w:t>39</w:t>
-      </w:r>
-      <w:r>
-        <w:fldChar w:fldCharType="end"/>
-      </w:r>
-      <w:r>
-        <w:t xml:space="preserve"> beschriebene RRT-Matrix verwendet, um die Berechnungspaare möglichst kollisionsfrei zu verteilen.</w:t>
-      </w:r>
-    </w:p>
-    <w:p/>
-    <w:p>
-      <w:pPr>
-        <w:pStyle w:val="Heading3"/>
-        <w:rPr>
-          <w:lang w:val="en-US"/>
-        </w:rPr>
-      </w:pPr>
-      <w:bookmarkStart w:id="217" w:name="_Toc494011465"/>
-      <w:bookmarkStart w:id="218" w:name="_Toc494883013"/>
-      <w:r>
-        <w:rPr>
-          <w:lang w:val="en-US"/>
-        </w:rPr>
-        <w:t>Implementierung</w:t>
-      </w:r>
-      <w:bookmarkEnd w:id="217"/>
-      <w:bookmarkEnd w:id="218"/>
-    </w:p>
-    <w:p>
-      <w:pPr>
-        <w:rPr>
-          <w:lang w:val="en-US"/>
-        </w:rPr>
-      </w:pPr>
+      <w:bookmarkEnd w:id="206"/>
+    </w:p>
+    <w:p>
+      <w:pPr>
+        <w:rPr>
+          <w:noProof/>
+        </w:rPr>
+      </w:pPr>
+      <w:r>
+        <w:rPr>
+          <w:noProof/>
+        </w:rPr>
+        <w:t>Die Verteilung belastet die Cores unterschiedlich stark. Dies liegt daran, dass die innere Schleife, je nach Index i, eine unterschiedliche Anzahl an Durchläufen hat.</w:t>
+      </w:r>
+      <w:r>
+        <w:rPr>
+          <w:noProof/>
+        </w:rPr>
+        <w:br/>
+        <w:t>Ist der Index i gleich 0, wird die Schleife (Elementanzahl – 1) mal durchlaufen.</w:t>
+      </w:r>
+      <w:r>
+        <w:rPr>
+          <w:noProof/>
+        </w:rPr>
+        <w:br/>
+        <w:t>Bei Index i gleich der Elementanzahl – 2, wird die Schleife nur einmal durchlaufen.</w:t>
+      </w:r>
+    </w:p>
+    <w:p>
+      <w:pPr>
+        <w:rPr>
+          <w:noProof/>
+        </w:rPr>
+      </w:pPr>
+      <w:r>
+        <w:rPr>
+          <w:noProof/>
+        </w:rPr>
+        <w:t>Roter Teil sorgt für die ungleichmäßige Verteilung auf die einzelnen Cores:</w:t>
+      </w:r>
     </w:p>
     <w:p>
       <w:pPr>
@@ -36371,7 +35126,150 @@
           <w:szCs w:val="19"/>
           <w:lang w:val="en-US"/>
         </w:rPr>
-        <w:t xml:space="preserve"> step = 0; step &lt; PairLogic.StepCount; step++)</w:t>
+        <w:t xml:space="preserve"> i = 0; i &lt; elementCount - 1</w:t>
+      </w:r>
+      <w:r>
+        <w:rPr>
+          <w:rFonts w:ascii="Consolas" w:hAnsi="Consolas" w:cs="Consolas"/>
+          <w:noProof/>
+          <w:color w:val="000000"/>
+          <w:sz w:val="19"/>
+          <w:szCs w:val="19"/>
+          <w:lang w:val="en-US"/>
+        </w:rPr>
+        <w:t>; i++)</w:t>
+      </w:r>
+      <w:r>
+        <w:rPr>
+          <w:rFonts w:ascii="Consolas" w:hAnsi="Consolas" w:cs="Consolas"/>
+          <w:noProof/>
+          <w:color w:val="000000"/>
+          <w:sz w:val="19"/>
+          <w:szCs w:val="19"/>
+          <w:lang w:val="en-US"/>
+        </w:rPr>
+        <w:br/>
+      </w:r>
+      <w:r>
+        <w:rPr>
+          <w:rFonts w:ascii="Consolas" w:hAnsi="Consolas" w:cs="Consolas"/>
+          <w:noProof/>
+          <w:color w:val="000000"/>
+          <w:sz w:val="19"/>
+          <w:szCs w:val="19"/>
+          <w:lang w:val="en-US"/>
+        </w:rPr>
+        <w:t>{</w:t>
+      </w:r>
+      <w:r>
+        <w:rPr>
+          <w:rFonts w:ascii="Consolas" w:hAnsi="Consolas" w:cs="Consolas"/>
+          <w:noProof/>
+          <w:color w:val="000000"/>
+          <w:sz w:val="19"/>
+          <w:szCs w:val="19"/>
+          <w:lang w:val="en-US"/>
+        </w:rPr>
+        <w:br/>
+      </w:r>
+      <w:r>
+        <w:rPr>
+          <w:rFonts w:ascii="Consolas" w:hAnsi="Consolas" w:cs="Consolas"/>
+          <w:noProof/>
+          <w:color w:val="0000FF"/>
+          <w:sz w:val="19"/>
+          <w:szCs w:val="19"/>
+          <w:lang w:val="en-US"/>
+        </w:rPr>
+        <w:t xml:space="preserve">    </w:t>
+      </w:r>
+      <w:r>
+        <w:rPr>
+          <w:rFonts w:ascii="Consolas" w:hAnsi="Consolas" w:cs="Consolas"/>
+          <w:noProof/>
+          <w:color w:val="0000FF"/>
+          <w:sz w:val="19"/>
+          <w:szCs w:val="19"/>
+          <w:lang w:val="en-US"/>
+        </w:rPr>
+        <w:t>for</w:t>
+      </w:r>
+      <w:r>
+        <w:rPr>
+          <w:rFonts w:ascii="Consolas" w:hAnsi="Consolas" w:cs="Consolas"/>
+          <w:noProof/>
+          <w:color w:val="000000"/>
+          <w:sz w:val="19"/>
+          <w:szCs w:val="19"/>
+          <w:lang w:val="en-US"/>
+        </w:rPr>
+        <w:t xml:space="preserve"> (</w:t>
+      </w:r>
+      <w:r>
+        <w:rPr>
+          <w:rFonts w:ascii="Consolas" w:hAnsi="Consolas" w:cs="Consolas"/>
+          <w:noProof/>
+          <w:color w:val="0000FF"/>
+          <w:sz w:val="19"/>
+          <w:szCs w:val="19"/>
+          <w:lang w:val="en-US"/>
+        </w:rPr>
+        <w:t>int</w:t>
+      </w:r>
+      <w:r>
+        <w:rPr>
+          <w:rFonts w:ascii="Consolas" w:hAnsi="Consolas" w:cs="Consolas"/>
+          <w:noProof/>
+          <w:color w:val="000000"/>
+          <w:sz w:val="19"/>
+          <w:szCs w:val="19"/>
+          <w:lang w:val="en-US"/>
+        </w:rPr>
+        <w:t xml:space="preserve"> </w:t>
+      </w:r>
+      <w:r>
+        <w:rPr>
+          <w:rFonts w:ascii="Consolas" w:hAnsi="Consolas" w:cs="Consolas"/>
+          <w:noProof/>
+          <w:color w:val="FF0000"/>
+          <w:sz w:val="19"/>
+          <w:szCs w:val="19"/>
+          <w:lang w:val="en-US"/>
+        </w:rPr>
+        <w:t>j = i + 1</w:t>
+      </w:r>
+      <w:r>
+        <w:rPr>
+          <w:rFonts w:ascii="Consolas" w:hAnsi="Consolas" w:cs="Consolas"/>
+          <w:noProof/>
+          <w:color w:val="000000"/>
+          <w:sz w:val="19"/>
+          <w:szCs w:val="19"/>
+          <w:lang w:val="en-US"/>
+        </w:rPr>
+        <w:t xml:space="preserve">; j &lt; </w:t>
+      </w:r>
+      <w:r>
+        <w:rPr>
+          <w:rFonts w:ascii="Consolas" w:hAnsi="Consolas" w:cs="Consolas"/>
+          <w:noProof/>
+          <w:color w:val="000000"/>
+          <w:sz w:val="19"/>
+          <w:szCs w:val="19"/>
+          <w:lang w:val="en-US"/>
+        </w:rPr>
+        <w:t>elementCount</w:t>
+      </w:r>
+      <w:r>
+        <w:rPr>
+          <w:rFonts w:ascii="Consolas" w:hAnsi="Consolas" w:cs="Consolas"/>
+          <w:noProof/>
+          <w:color w:val="000000"/>
+          <w:sz w:val="19"/>
+          <w:szCs w:val="19"/>
+          <w:lang w:val="en-US"/>
+        </w:rPr>
+        <w:t>; j++)</w:t>
       </w:r>
     </w:p>
     <w:p>
@@ -36399,6 +35297,17 @@
           <w:szCs w:val="19"/>
           <w:lang w:val="en-US"/>
         </w:rPr>
+        <w:t xml:space="preserve">    </w:t>
+      </w:r>
+      <w:r>
+        <w:rPr>
+          <w:rFonts w:ascii="Consolas" w:hAnsi="Consolas" w:cs="Consolas"/>
+          <w:noProof/>
+          <w:color w:val="000000"/>
+          <w:sz w:val="19"/>
+          <w:szCs w:val="19"/>
+          <w:lang w:val="en-US"/>
+        </w:rPr>
         <w:t>{</w:t>
       </w:r>
     </w:p>
@@ -36413,109 +35322,76 @@
           <w:rFonts w:ascii="Consolas" w:hAnsi="Consolas" w:cs="Consolas"/>
           <w:noProof/>
           <w:color w:val="000000"/>
-          <w:sz w:val="18"/>
-          <w:szCs w:val="18"/>
-          <w:lang w:val="en-US"/>
-        </w:rPr>
-      </w:pPr>
-      <w:r>
-        <w:rPr>
-          <w:rFonts w:ascii="Consolas" w:hAnsi="Consolas" w:cs="Consolas"/>
-          <w:noProof/>
-          <w:color w:val="000000"/>
-          <w:sz w:val="19"/>
-          <w:szCs w:val="19"/>
-          <w:lang w:val="en-US"/>
-        </w:rPr>
-        <w:t xml:space="preserve">    </w:t>
-      </w:r>
-      <w:r>
-        <w:rPr>
-          <w:rFonts w:ascii="Consolas" w:hAnsi="Consolas" w:cs="Consolas"/>
-          <w:noProof/>
-          <w:color w:val="0000FF"/>
-          <w:sz w:val="18"/>
-          <w:szCs w:val="18"/>
-          <w:lang w:val="en-US"/>
-        </w:rPr>
-        <w:t>for</w:t>
-      </w:r>
-      <w:r>
-        <w:rPr>
-          <w:rFonts w:ascii="Consolas" w:hAnsi="Consolas" w:cs="Consolas"/>
-          <w:noProof/>
-          <w:color w:val="000000"/>
-          <w:sz w:val="18"/>
-          <w:szCs w:val="18"/>
-          <w:lang w:val="en-US"/>
-        </w:rPr>
-        <w:t xml:space="preserve"> (</w:t>
-      </w:r>
-      <w:r>
-        <w:rPr>
-          <w:rFonts w:ascii="Consolas" w:hAnsi="Consolas" w:cs="Consolas"/>
-          <w:noProof/>
-          <w:color w:val="0000FF"/>
-          <w:sz w:val="18"/>
-          <w:szCs w:val="18"/>
-          <w:lang w:val="en-US"/>
-        </w:rPr>
-        <w:t>int</w:t>
-      </w:r>
-      <w:r>
-        <w:rPr>
-          <w:rFonts w:ascii="Consolas" w:hAnsi="Consolas" w:cs="Consolas"/>
-          <w:noProof/>
-          <w:color w:val="000000"/>
-          <w:sz w:val="18"/>
-          <w:szCs w:val="18"/>
-          <w:lang w:val="en-US"/>
-        </w:rPr>
-        <w:t xml:space="preserve"> pair = </w:t>
-      </w:r>
-      <w:r>
-        <w:rPr>
-          <w:rFonts w:ascii="Consolas" w:hAnsi="Consolas" w:cs="Consolas"/>
-          <w:noProof/>
-          <w:color w:val="000000"/>
-          <w:sz w:val="18"/>
-          <w:szCs w:val="18"/>
-          <w:lang w:val="en-US"/>
-        </w:rPr>
-        <w:t>0</w:t>
-      </w:r>
-      <w:r>
-        <w:rPr>
-          <w:rFonts w:ascii="Consolas" w:hAnsi="Consolas" w:cs="Consolas"/>
-          <w:noProof/>
-          <w:color w:val="000000"/>
-          <w:sz w:val="18"/>
-          <w:szCs w:val="18"/>
-          <w:lang w:val="en-US"/>
-        </w:rPr>
-        <w:t>; pair &lt; PairLogic.PairCount; pair</w:t>
-      </w:r>
-      <w:r>
-        <w:rPr>
-          <w:rFonts w:ascii="Consolas" w:hAnsi="Consolas" w:cs="Consolas"/>
-          <w:noProof/>
-          <w:color w:val="000000"/>
-          <w:sz w:val="18"/>
-          <w:szCs w:val="18"/>
-          <w:lang w:val="en-US"/>
-        </w:rPr>
-        <w:t>++</w:t>
-      </w:r>
-      <w:r>
-        <w:rPr>
-          <w:rFonts w:ascii="Consolas" w:hAnsi="Consolas" w:cs="Consolas"/>
-          <w:noProof/>
-          <w:color w:val="000000"/>
-          <w:sz w:val="18"/>
-          <w:szCs w:val="18"/>
-          <w:lang w:val="en-US"/>
-        </w:rPr>
-        <w:t>)</w:t>
+          <w:sz w:val="19"/>
+          <w:szCs w:val="19"/>
+          <w:lang w:val="en-US"/>
+        </w:rPr>
+      </w:pPr>
+      <w:r>
+        <w:rPr>
+          <w:rFonts w:ascii="Consolas" w:hAnsi="Consolas" w:cs="Consolas"/>
+          <w:noProof/>
+          <w:color w:val="000000"/>
+          <w:sz w:val="19"/>
+          <w:szCs w:val="19"/>
+          <w:lang w:val="en-US"/>
+        </w:rPr>
+        <w:t xml:space="preserve">        </w:t>
+      </w:r>
+      <w:r>
+        <w:rPr>
+          <w:rFonts w:ascii="Consolas" w:hAnsi="Consolas" w:cs="Consolas"/>
+          <w:noProof/>
+          <w:color w:val="000000"/>
+          <w:sz w:val="19"/>
+          <w:szCs w:val="19"/>
+          <w:lang w:val="en-US"/>
+        </w:rPr>
+        <w:t>Calculation(</w:t>
+      </w:r>
+      <w:r>
+        <w:rPr>
+          <w:rFonts w:ascii="Consolas" w:hAnsi="Consolas" w:cs="Consolas"/>
+          <w:noProof/>
+          <w:color w:val="000000"/>
+          <w:sz w:val="19"/>
+          <w:szCs w:val="19"/>
+          <w:lang w:val="en-US"/>
+        </w:rPr>
+        <w:t>elements[i]</w:t>
+      </w:r>
+      <w:r>
+        <w:rPr>
+          <w:rFonts w:ascii="Consolas" w:hAnsi="Consolas" w:cs="Consolas"/>
+          <w:noProof/>
+          <w:color w:val="000000"/>
+          <w:sz w:val="19"/>
+          <w:szCs w:val="19"/>
+          <w:lang w:val="en-US"/>
+        </w:rPr>
+        <w:t xml:space="preserve">, </w:t>
+      </w:r>
+      <w:r>
+        <w:rPr>
+          <w:rFonts w:ascii="Consolas" w:hAnsi="Consolas" w:cs="Consolas"/>
+          <w:noProof/>
+          <w:color w:val="000000"/>
+          <w:sz w:val="19"/>
+          <w:szCs w:val="19"/>
+          <w:lang w:val="en-US"/>
+        </w:rPr>
+        <w:t>elements[j]</w:t>
+      </w:r>
+      <w:r>
+        <w:rPr>
+          <w:rFonts w:ascii="Consolas" w:hAnsi="Consolas" w:cs="Consolas"/>
+          <w:noProof/>
+          <w:color w:val="000000"/>
+          <w:sz w:val="19"/>
+          <w:szCs w:val="19"/>
+          <w:lang w:val="en-US"/>
+        </w:rPr>
+        <w:t>);</w:t>
       </w:r>
     </w:p>
     <w:p>
@@ -36531,7 +35407,6 @@
           <w:color w:val="000000"/>
           <w:sz w:val="19"/>
           <w:szCs w:val="19"/>
-          <w:lang w:val="en-US"/>
         </w:rPr>
       </w:pPr>
       <w:r>
@@ -36552,10 +35427,182 @@
           <w:color w:val="000000"/>
           <w:sz w:val="19"/>
           <w:szCs w:val="19"/>
-          <w:lang w:val="en-US"/>
-        </w:rPr>
-        <w:t>{</w:t>
-      </w:r>
+        </w:rPr>
+        <w:t>}</w:t>
+      </w:r>
+    </w:p>
+    <w:p>
+      <w:pPr>
+        <w:contextualSpacing/>
+        <w:rPr>
+          <w:rFonts w:ascii="Consolas" w:hAnsi="Consolas" w:cs="Consolas"/>
+          <w:noProof/>
+          <w:color w:val="000000"/>
+          <w:sz w:val="19"/>
+          <w:szCs w:val="19"/>
+        </w:rPr>
+      </w:pPr>
+      <w:r>
+        <w:rPr>
+          <w:rFonts w:ascii="Consolas" w:hAnsi="Consolas" w:cs="Consolas"/>
+          <w:noProof/>
+          <w:color w:val="000000"/>
+          <w:sz w:val="19"/>
+          <w:szCs w:val="19"/>
+        </w:rPr>
+        <w:t>}</w:t>
+      </w:r>
+    </w:p>
+    <w:p>
+      <w:pPr>
+        <w:rPr>
+          <w:noProof/>
+        </w:rPr>
+      </w:pPr>
+    </w:p>
+    <w:p>
+      <w:pPr>
+        <w:rPr>
+          <w:noProof/>
+        </w:rPr>
+      </w:pPr>
+      <w:r>
+        <w:rPr>
+          <w:noProof/>
+        </w:rPr>
+        <w:t>Bei 16 Elementen und 120 Berechnungen werden nun die Berechnungen wie folgt verteilt:</w:t>
+      </w:r>
+    </w:p>
+    <w:p>
+      <w:r>
+        <w:rPr>
+          <w:noProof/>
+        </w:rPr>
+        <w:t>Core 0: 36</w:t>
+      </w:r>
+      <w:r>
+        <w:rPr>
+          <w:noProof/>
+        </w:rPr>
+        <w:br/>
+        <w:t>Core 1: 32</w:t>
+      </w:r>
+      <w:r>
+        <w:rPr>
+          <w:noProof/>
+        </w:rPr>
+        <w:br/>
+        <w:t>Core 2: 28</w:t>
+      </w:r>
+      <w:r>
+        <w:rPr>
+          <w:noProof/>
+        </w:rPr>
+        <w:br/>
+        <w:t>Core 3: 24</w:t>
+      </w:r>
+    </w:p>
+    <w:p>
+      <w:pPr>
+        <w:rPr>
+          <w:noProof/>
+        </w:rPr>
+      </w:pPr>
+    </w:p>
+    <w:p>
+      <w:pPr>
+        <w:rPr>
+          <w:rFonts w:asciiTheme="majorHAnsi" w:eastAsiaTheme="majorEastAsia" w:hAnsiTheme="majorHAnsi" w:cstheme="majorBidi"/>
+          <w:noProof/>
+          <w:color w:val="365F91" w:themeColor="accent1" w:themeShade="BF"/>
+          <w:sz w:val="26"/>
+          <w:szCs w:val="26"/>
+        </w:rPr>
+      </w:pPr>
+      <w:r>
+        <w:rPr>
+          <w:noProof/>
+        </w:rPr>
+        <w:t>Optimierungspotential liegt in der gleichmäßigen Aufteilung der Berechnungen auf die Cores und der generellen Reduzierung von Zugriffskollisionen.</w:t>
+      </w:r>
+      <w:r>
+        <w:rPr>
+          <w:noProof/>
+        </w:rPr>
+        <w:br w:type="page"/>
+      </w:r>
+    </w:p>
+    <w:p>
+      <w:pPr>
+        <w:pStyle w:val="berSchr2"/>
+        <w:rPr>
+          <w:noProof/>
+        </w:rPr>
+      </w:pPr>
+      <w:bookmarkStart w:id="207" w:name="_Toc494011461"/>
+      <w:bookmarkStart w:id="208" w:name="_Toc494883006"/>
+      <w:r>
+        <w:rPr>
+          <w:noProof/>
+        </w:rPr>
+        <w:lastRenderedPageBreak/>
+        <w:t>Gleichmäßige Verteilung der Berechnungen</w:t>
+      </w:r>
+      <w:bookmarkEnd w:id="207"/>
+      <w:bookmarkEnd w:id="208"/>
+    </w:p>
+    <w:p/>
+    <w:p>
+      <w:pPr>
+        <w:pStyle w:val="Heading3"/>
+      </w:pPr>
+      <w:bookmarkStart w:id="209" w:name="_Toc494011462"/>
+      <w:bookmarkStart w:id="210" w:name="_Toc494883007"/>
+      <w:r>
+        <w:t>Implementierung</w:t>
+      </w:r>
+      <w:bookmarkEnd w:id="209"/>
+      <w:bookmarkEnd w:id="210"/>
+    </w:p>
+    <w:p>
+      <w:pPr>
+        <w:rPr>
+          <w:noProof/>
+        </w:rPr>
+      </w:pPr>
+      <w:r>
+        <w:rPr>
+          <w:noProof/>
+        </w:rPr>
+        <w:t>Um die Berechnungen möglichst gleichmäßig zu verteilen, wird bei jedem Schleifendurchlauf ein Zähler inkrementiert.</w:t>
+      </w:r>
+    </w:p>
+    <w:p>
+      <w:pPr>
+        <w:rPr>
+          <w:noProof/>
+        </w:rPr>
+      </w:pPr>
+      <w:r>
+        <w:rPr>
+          <w:noProof/>
+        </w:rPr>
+        <w:t>Abhängig von diesem Zähler, wird die Berechnung auf die Cores verteilt.</w:t>
+      </w:r>
+      <w:r>
+        <w:rPr>
+          <w:noProof/>
+        </w:rPr>
+        <w:br/>
+        <w:t>Dies sorgt dafür, dass jeder Core maximal eine Berechnung weniger ausführt, als jeder andere.</w:t>
+      </w:r>
+    </w:p>
+    <w:p>
+      <w:pPr>
+        <w:rPr>
+          <w:noProof/>
+        </w:rPr>
+      </w:pPr>
     </w:p>
     <w:p>
       <w:pPr>
@@ -36577,35 +35624,23 @@
         <w:rPr>
           <w:rFonts w:ascii="Consolas" w:hAnsi="Consolas" w:cs="Consolas"/>
           <w:noProof/>
-          <w:color w:val="000000"/>
-          <w:sz w:val="19"/>
-          <w:szCs w:val="19"/>
-          <w:lang w:val="en-US"/>
-        </w:rPr>
-        <w:tab/>
-        <w:t xml:space="preserve"> </w:t>
-      </w:r>
-      <w:r>
-        <w:rPr>
-          <w:rFonts w:ascii="Consolas" w:hAnsi="Consolas" w:cs="Consolas"/>
-          <w:noProof/>
-          <w:color w:val="008000"/>
-          <w:sz w:val="19"/>
-          <w:szCs w:val="19"/>
-          <w:lang w:val="en-US"/>
-        </w:rPr>
-        <w:t xml:space="preserve">// </w:t>
-      </w:r>
-      <w:r>
-        <w:rPr>
-          <w:rFonts w:ascii="Consolas" w:hAnsi="Consolas" w:cs="Consolas"/>
-          <w:noProof/>
-          <w:color w:val="008000"/>
-          <w:sz w:val="19"/>
-          <w:szCs w:val="19"/>
-          <w:lang w:val="en-US"/>
-        </w:rPr>
-        <w:t>calculate index of selected core</w:t>
+          <w:color w:val="0000FF"/>
+          <w:sz w:val="19"/>
+          <w:szCs w:val="19"/>
+          <w:lang w:val="en-US"/>
+        </w:rPr>
+        <w:t>int</w:t>
+      </w:r>
+      <w:r>
+        <w:rPr>
+          <w:rFonts w:ascii="Consolas" w:hAnsi="Consolas" w:cs="Consolas"/>
+          <w:noProof/>
+          <w:color w:val="000000"/>
+          <w:sz w:val="19"/>
+          <w:szCs w:val="19"/>
+          <w:lang w:val="en-US"/>
+        </w:rPr>
+        <w:t xml:space="preserve"> coreSelect = 0;</w:t>
       </w:r>
     </w:p>
     <w:p>
@@ -36624,84 +35659,6 @@
           <w:lang w:val="en-US"/>
         </w:rPr>
       </w:pPr>
-      <w:r>
-        <w:rPr>
-          <w:rFonts w:ascii="Consolas" w:hAnsi="Consolas" w:cs="Consolas"/>
-          <w:noProof/>
-          <w:color w:val="000000"/>
-          <w:sz w:val="19"/>
-          <w:szCs w:val="19"/>
-          <w:lang w:val="en-US"/>
-        </w:rPr>
-        <w:tab/>
-        <w:t xml:space="preserve"> </w:t>
-      </w:r>
-      <w:r>
-        <w:rPr>
-          <w:rFonts w:ascii="Consolas" w:hAnsi="Consolas" w:cs="Consolas"/>
-          <w:noProof/>
-          <w:color w:val="0000FF"/>
-          <w:sz w:val="19"/>
-          <w:szCs w:val="19"/>
-          <w:lang w:val="en-US"/>
-        </w:rPr>
-        <w:t>int</w:t>
-      </w:r>
-      <w:r>
-        <w:rPr>
-          <w:rFonts w:ascii="Consolas" w:hAnsi="Consolas" w:cs="Consolas"/>
-          <w:noProof/>
-          <w:color w:val="0000FF"/>
-          <w:sz w:val="19"/>
-          <w:szCs w:val="19"/>
-          <w:lang w:val="en-US"/>
-        </w:rPr>
-        <w:t xml:space="preserve"> </w:t>
-      </w:r>
-      <w:r>
-        <w:rPr>
-          <w:rFonts w:ascii="Consolas" w:hAnsi="Consolas" w:cs="Consolas"/>
-          <w:noProof/>
-          <w:color w:val="000000"/>
-          <w:sz w:val="19"/>
-          <w:szCs w:val="19"/>
-          <w:lang w:val="en-US"/>
-        </w:rPr>
-        <w:t xml:space="preserve">coreIndex = </w:t>
-      </w:r>
-      <w:r>
-        <w:rPr>
-          <w:rFonts w:ascii="Consolas" w:hAnsi="Consolas" w:cs="Consolas"/>
-          <w:noProof/>
-          <w:color w:val="000000"/>
-          <w:sz w:val="18"/>
-          <w:szCs w:val="18"/>
-          <w:lang w:val="en-US"/>
-        </w:rPr>
-        <w:t xml:space="preserve">pair </w:t>
-      </w:r>
-      <w:r>
-        <w:rPr>
-          <w:rFonts w:ascii="Consolas" w:hAnsi="Consolas" w:cs="Consolas"/>
-          <w:noProof/>
-          <w:color w:val="000000"/>
-          <w:sz w:val="19"/>
-          <w:szCs w:val="19"/>
-          <w:lang w:val="en-US"/>
-        </w:rPr>
-        <w:t>% CoreCount</w:t>
-      </w:r>
-      <w:r>
-        <w:rPr>
-          <w:rFonts w:ascii="Consolas" w:hAnsi="Consolas" w:cs="Consolas"/>
-          <w:noProof/>
-          <w:color w:val="000000"/>
-          <w:sz w:val="19"/>
-          <w:szCs w:val="19"/>
-          <w:lang w:val="en-US"/>
-        </w:rPr>
-        <w:t>;</w:t>
-      </w:r>
     </w:p>
     <w:p>
       <w:pPr>
@@ -36719,6 +35676,72 @@
           <w:lang w:val="en-US"/>
         </w:rPr>
       </w:pPr>
+      <w:r>
+        <w:rPr>
+          <w:rFonts w:ascii="Consolas" w:hAnsi="Consolas" w:cs="Consolas"/>
+          <w:noProof/>
+          <w:color w:val="0000FF"/>
+          <w:sz w:val="19"/>
+          <w:szCs w:val="19"/>
+          <w:lang w:val="en-US"/>
+        </w:rPr>
+        <w:t>for</w:t>
+      </w:r>
+      <w:r>
+        <w:rPr>
+          <w:rFonts w:ascii="Consolas" w:hAnsi="Consolas" w:cs="Consolas"/>
+          <w:noProof/>
+          <w:color w:val="000000"/>
+          <w:sz w:val="19"/>
+          <w:szCs w:val="19"/>
+          <w:lang w:val="en-US"/>
+        </w:rPr>
+        <w:t xml:space="preserve"> (</w:t>
+      </w:r>
+      <w:r>
+        <w:rPr>
+          <w:rFonts w:ascii="Consolas" w:hAnsi="Consolas" w:cs="Consolas"/>
+          <w:noProof/>
+          <w:color w:val="0000FF"/>
+          <w:sz w:val="19"/>
+          <w:szCs w:val="19"/>
+          <w:lang w:val="en-US"/>
+        </w:rPr>
+        <w:t>int</w:t>
+      </w:r>
+      <w:r>
+        <w:rPr>
+          <w:rFonts w:ascii="Consolas" w:hAnsi="Consolas" w:cs="Consolas"/>
+          <w:noProof/>
+          <w:color w:val="000000"/>
+          <w:sz w:val="19"/>
+          <w:szCs w:val="19"/>
+          <w:lang w:val="en-US"/>
+        </w:rPr>
+        <w:t xml:space="preserve"> i = 0; i &lt; </w:t>
+      </w:r>
+      <w:r>
+        <w:rPr>
+          <w:rFonts w:ascii="Consolas" w:hAnsi="Consolas" w:cs="Consolas"/>
+          <w:noProof/>
+          <w:color w:val="000000"/>
+          <w:sz w:val="19"/>
+          <w:szCs w:val="19"/>
+          <w:lang w:val="en-US"/>
+        </w:rPr>
+        <w:t>elementCount</w:t>
+      </w:r>
+      <w:r>
+        <w:rPr>
+          <w:rFonts w:ascii="Consolas" w:hAnsi="Consolas" w:cs="Consolas"/>
+          <w:noProof/>
+          <w:color w:val="000000"/>
+          <w:sz w:val="19"/>
+          <w:szCs w:val="19"/>
+          <w:lang w:val="en-US"/>
+        </w:rPr>
+        <w:t xml:space="preserve"> - 1; i++)</w:t>
+      </w:r>
     </w:p>
     <w:p>
       <w:pPr>
@@ -36745,30 +35768,7 @@
           <w:szCs w:val="19"/>
           <w:lang w:val="en-US"/>
         </w:rPr>
-        <w:tab/>
-        <w:t xml:space="preserve"> </w:t>
-      </w:r>
-      <w:r>
-        <w:rPr>
-          <w:rFonts w:ascii="Consolas" w:hAnsi="Consolas" w:cs="Consolas"/>
-          <w:noProof/>
-          <w:color w:val="008000"/>
-          <w:sz w:val="19"/>
-          <w:szCs w:val="19"/>
-          <w:lang w:val="en-US"/>
-        </w:rPr>
-        <w:t xml:space="preserve">// </w:t>
-      </w:r>
-      <w:r>
-        <w:rPr>
-          <w:rFonts w:ascii="Consolas" w:hAnsi="Consolas" w:cs="Consolas"/>
-          <w:noProof/>
-          <w:color w:val="008000"/>
-          <w:sz w:val="19"/>
-          <w:szCs w:val="19"/>
-          <w:lang w:val="en-US"/>
-        </w:rPr>
-        <w:t>get element index from RRT matrix</w:t>
+        <w:t>{</w:t>
       </w:r>
     </w:p>
     <w:p>
@@ -36796,7 +35796,7 @@
           <w:szCs w:val="19"/>
           <w:lang w:val="en-US"/>
         </w:rPr>
-        <w:t xml:space="preserve">        </w:t>
+        <w:t xml:space="preserve">    </w:t>
       </w:r>
       <w:r>
         <w:rPr>
@@ -36807,6 +35807,28 @@
           <w:szCs w:val="19"/>
           <w:lang w:val="en-US"/>
         </w:rPr>
+        <w:t>for</w:t>
+      </w:r>
+      <w:r>
+        <w:rPr>
+          <w:rFonts w:ascii="Consolas" w:hAnsi="Consolas" w:cs="Consolas"/>
+          <w:noProof/>
+          <w:color w:val="000000"/>
+          <w:sz w:val="19"/>
+          <w:szCs w:val="19"/>
+          <w:lang w:val="en-US"/>
+        </w:rPr>
+        <w:t xml:space="preserve"> (</w:t>
+      </w:r>
+      <w:r>
+        <w:rPr>
+          <w:rFonts w:ascii="Consolas" w:hAnsi="Consolas" w:cs="Consolas"/>
+          <w:noProof/>
+          <w:color w:val="0000FF"/>
+          <w:sz w:val="19"/>
+          <w:szCs w:val="19"/>
+          <w:lang w:val="en-US"/>
+        </w:rPr>
         <w:t>int</w:t>
       </w:r>
       <w:r>
@@ -36818,7 +35840,29 @@
           <w:szCs w:val="19"/>
           <w:lang w:val="en-US"/>
         </w:rPr>
-        <w:t xml:space="preserve"> id1 = PairLogic.PairMatrix[step][pair].ID1;</w:t>
+        <w:t xml:space="preserve"> j = i + 1; j &lt; </w:t>
+      </w:r>
+      <w:r>
+        <w:rPr>
+          <w:rFonts w:ascii="Consolas" w:hAnsi="Consolas" w:cs="Consolas"/>
+          <w:noProof/>
+          <w:color w:val="000000"/>
+          <w:sz w:val="19"/>
+          <w:szCs w:val="19"/>
+          <w:lang w:val="en-US"/>
+        </w:rPr>
+        <w:t>elementCount</w:t>
+      </w:r>
+      <w:r>
+        <w:rPr>
+          <w:rFonts w:ascii="Consolas" w:hAnsi="Consolas" w:cs="Consolas"/>
+          <w:noProof/>
+          <w:color w:val="000000"/>
+          <w:sz w:val="19"/>
+          <w:szCs w:val="19"/>
+          <w:lang w:val="en-US"/>
+        </w:rPr>
+        <w:t>; j++)</w:t>
       </w:r>
     </w:p>
     <w:p>
@@ -36846,40 +35890,7 @@
           <w:szCs w:val="19"/>
           <w:lang w:val="en-US"/>
         </w:rPr>
-        <w:t xml:space="preserve">       </w:t>
-      </w:r>
-      <w:r>
-        <w:rPr>
-          <w:rFonts w:ascii="Consolas" w:hAnsi="Consolas" w:cs="Consolas"/>
-          <w:noProof/>
-          <w:color w:val="000000"/>
-          <w:sz w:val="19"/>
-          <w:szCs w:val="19"/>
-          <w:lang w:val="en-US"/>
-        </w:rPr>
-        <w:t xml:space="preserve"> </w:t>
-      </w:r>
-      <w:r>
-        <w:rPr>
-          <w:rFonts w:ascii="Consolas" w:hAnsi="Consolas" w:cs="Consolas"/>
-          <w:noProof/>
-          <w:color w:val="0000FF"/>
-          <w:sz w:val="19"/>
-          <w:szCs w:val="19"/>
-          <w:lang w:val="en-US"/>
-        </w:rPr>
-        <w:t>int</w:t>
-      </w:r>
-      <w:r>
-        <w:rPr>
-          <w:rFonts w:ascii="Consolas" w:hAnsi="Consolas" w:cs="Consolas"/>
-          <w:noProof/>
-          <w:color w:val="000000"/>
-          <w:sz w:val="19"/>
-          <w:szCs w:val="19"/>
-          <w:lang w:val="en-US"/>
-        </w:rPr>
-        <w:t xml:space="preserve"> id2 = PairLogic.PairMatrix[step][pair].ID2;</w:t>
+        <w:t xml:space="preserve">    {</w:t>
       </w:r>
     </w:p>
     <w:p>
@@ -36898,6 +35909,28 @@
           <w:lang w:val="en-US"/>
         </w:rPr>
       </w:pPr>
+      <w:r>
+        <w:rPr>
+          <w:rFonts w:ascii="Consolas" w:hAnsi="Consolas" w:cs="Consolas"/>
+          <w:noProof/>
+          <w:color w:val="000000"/>
+          <w:sz w:val="19"/>
+          <w:szCs w:val="19"/>
+          <w:lang w:val="en-US"/>
+        </w:rPr>
+        <w:t xml:space="preserve">        coreSelect++;   </w:t>
+      </w:r>
+      <w:r>
+        <w:rPr>
+          <w:rFonts w:ascii="Consolas" w:hAnsi="Consolas" w:cs="Consolas"/>
+          <w:noProof/>
+          <w:color w:val="008000"/>
+          <w:sz w:val="19"/>
+          <w:szCs w:val="19"/>
+          <w:lang w:val="en-US"/>
+        </w:rPr>
+        <w:t>// increment counter</w:t>
+      </w:r>
     </w:p>
     <w:p>
       <w:pPr>
@@ -36927,28 +35960,6 @@
         <w:tab/>
         <w:t xml:space="preserve"> </w:t>
       </w:r>
-      <w:r>
-        <w:rPr>
-          <w:rFonts w:ascii="Consolas" w:hAnsi="Consolas" w:cs="Consolas"/>
-          <w:noProof/>
-          <w:color w:val="008000"/>
-          <w:sz w:val="19"/>
-          <w:szCs w:val="19"/>
-          <w:lang w:val="en-US"/>
-        </w:rPr>
-        <w:t xml:space="preserve">// </w:t>
-      </w:r>
-      <w:r>
-        <w:rPr>
-          <w:rFonts w:ascii="Consolas" w:hAnsi="Consolas" w:cs="Consolas"/>
-          <w:noProof/>
-          <w:color w:val="008000"/>
-          <w:sz w:val="19"/>
-          <w:szCs w:val="19"/>
-          <w:lang w:val="en-US"/>
-        </w:rPr>
-        <w:t>execute calculation on selected core</w:t>
-      </w:r>
     </w:p>
     <w:p>
       <w:pPr>
@@ -36975,40 +35986,30 @@
           <w:szCs w:val="19"/>
           <w:lang w:val="en-US"/>
         </w:rPr>
-        <w:t xml:space="preserve">        </w:t>
-      </w:r>
-      <w:r>
-        <w:rPr>
-          <w:rFonts w:ascii="Consolas" w:hAnsi="Consolas" w:cs="Consolas"/>
-          <w:noProof/>
-          <w:color w:val="000000"/>
-          <w:sz w:val="19"/>
-          <w:szCs w:val="19"/>
-          <w:lang w:val="en-US"/>
-        </w:rPr>
-        <w:t>CalculatePair(</w:t>
-      </w:r>
-      <w:r>
-        <w:rPr>
-          <w:rFonts w:ascii="Consolas" w:hAnsi="Consolas" w:cs="Consolas"/>
-          <w:noProof/>
-          <w:color w:val="000000"/>
-          <w:sz w:val="19"/>
-          <w:szCs w:val="19"/>
-          <w:lang w:val="en-US"/>
-        </w:rPr>
-        <w:t>coreIndex</w:t>
-      </w:r>
-      <w:r>
-        <w:rPr>
-          <w:rFonts w:ascii="Consolas" w:hAnsi="Consolas" w:cs="Consolas"/>
-          <w:noProof/>
-          <w:color w:val="000000"/>
-          <w:sz w:val="19"/>
-          <w:szCs w:val="19"/>
-          <w:lang w:val="en-US"/>
-        </w:rPr>
-        <w:t>, id1, id2);</w:t>
+        <w:tab/>
+        <w:t xml:space="preserve"> </w:t>
+      </w:r>
+      <w:r>
+        <w:rPr>
+          <w:rFonts w:ascii="Consolas" w:hAnsi="Consolas" w:cs="Consolas"/>
+          <w:noProof/>
+          <w:color w:val="008000"/>
+          <w:sz w:val="19"/>
+          <w:szCs w:val="19"/>
+          <w:lang w:val="en-US"/>
+        </w:rPr>
+        <w:t xml:space="preserve">// </w:t>
+      </w:r>
+      <w:r>
+        <w:rPr>
+          <w:rFonts w:ascii="Consolas" w:hAnsi="Consolas" w:cs="Consolas"/>
+          <w:noProof/>
+          <w:color w:val="008000"/>
+          <w:sz w:val="19"/>
+          <w:szCs w:val="19"/>
+          <w:lang w:val="en-US"/>
+        </w:rPr>
+        <w:t>calculate index of selected core</w:t>
       </w:r>
     </w:p>
     <w:p>
@@ -37024,28 +36025,75 @@
           <w:color w:val="000000"/>
           <w:sz w:val="19"/>
           <w:szCs w:val="19"/>
-        </w:rPr>
-      </w:pPr>
-      <w:r>
-        <w:rPr>
-          <w:rFonts w:ascii="Consolas" w:hAnsi="Consolas" w:cs="Consolas"/>
-          <w:noProof/>
-          <w:color w:val="000000"/>
-          <w:sz w:val="19"/>
-          <w:szCs w:val="19"/>
-          <w:lang w:val="en-US"/>
-        </w:rPr>
-        <w:t xml:space="preserve">    </w:t>
-      </w:r>
-      <w:r>
-        <w:rPr>
-          <w:rFonts w:ascii="Consolas" w:hAnsi="Consolas" w:cs="Consolas"/>
-          <w:noProof/>
-          <w:color w:val="000000"/>
-          <w:sz w:val="19"/>
-          <w:szCs w:val="19"/>
-        </w:rPr>
-        <w:t>}</w:t>
+          <w:lang w:val="en-US"/>
+        </w:rPr>
+      </w:pPr>
+      <w:r>
+        <w:rPr>
+          <w:rFonts w:ascii="Consolas" w:hAnsi="Consolas" w:cs="Consolas"/>
+          <w:noProof/>
+          <w:color w:val="000000"/>
+          <w:sz w:val="19"/>
+          <w:szCs w:val="19"/>
+          <w:lang w:val="en-US"/>
+        </w:rPr>
+        <w:tab/>
+        <w:t xml:space="preserve"> </w:t>
+      </w:r>
+      <w:r>
+        <w:rPr>
+          <w:rFonts w:ascii="Consolas" w:hAnsi="Consolas" w:cs="Consolas"/>
+          <w:noProof/>
+          <w:color w:val="0000FF"/>
+          <w:sz w:val="19"/>
+          <w:szCs w:val="19"/>
+          <w:lang w:val="en-US"/>
+        </w:rPr>
+        <w:t>int</w:t>
+      </w:r>
+      <w:r>
+        <w:rPr>
+          <w:rFonts w:ascii="Consolas" w:hAnsi="Consolas" w:cs="Consolas"/>
+          <w:noProof/>
+          <w:color w:val="0000FF"/>
+          <w:sz w:val="19"/>
+          <w:szCs w:val="19"/>
+          <w:lang w:val="en-US"/>
+        </w:rPr>
+        <w:t xml:space="preserve"> </w:t>
+      </w:r>
+      <w:r>
+        <w:rPr>
+          <w:rFonts w:ascii="Consolas" w:hAnsi="Consolas" w:cs="Consolas"/>
+          <w:noProof/>
+          <w:color w:val="000000"/>
+          <w:sz w:val="19"/>
+          <w:szCs w:val="19"/>
+          <w:lang w:val="en-US"/>
+        </w:rPr>
+        <w:t xml:space="preserve">coreIndex = </w:t>
+      </w:r>
+      <w:r>
+        <w:rPr>
+          <w:rFonts w:ascii="Consolas" w:hAnsi="Consolas" w:cs="Consolas"/>
+          <w:noProof/>
+          <w:color w:val="000000"/>
+          <w:sz w:val="19"/>
+          <w:szCs w:val="19"/>
+          <w:lang w:val="en-US"/>
+        </w:rPr>
+        <w:t>coreSelect % CoreCount</w:t>
+      </w:r>
+      <w:r>
+        <w:rPr>
+          <w:rFonts w:ascii="Consolas" w:hAnsi="Consolas" w:cs="Consolas"/>
+          <w:noProof/>
+          <w:color w:val="000000"/>
+          <w:sz w:val="19"/>
+          <w:szCs w:val="19"/>
+          <w:lang w:val="en-US"/>
+        </w:rPr>
+        <w:t>;</w:t>
       </w:r>
     </w:p>
     <w:p>
@@ -37061,6 +36109,133 @@
           <w:color w:val="000000"/>
           <w:sz w:val="19"/>
           <w:szCs w:val="19"/>
+          <w:lang w:val="en-US"/>
+        </w:rPr>
+      </w:pPr>
+      <w:r>
+        <w:rPr>
+          <w:rFonts w:ascii="Consolas" w:hAnsi="Consolas" w:cs="Consolas"/>
+          <w:noProof/>
+          <w:color w:val="000000"/>
+          <w:sz w:val="19"/>
+          <w:szCs w:val="19"/>
+          <w:lang w:val="en-US"/>
+        </w:rPr>
+        <w:t xml:space="preserve">        </w:t>
+      </w:r>
+    </w:p>
+    <w:p>
+      <w:pPr>
+        <w:autoSpaceDE w:val="0"/>
+        <w:autoSpaceDN w:val="0"/>
+        <w:adjustRightInd w:val="0"/>
+        <w:spacing w:after="0" w:line="240" w:lineRule="auto"/>
+        <w:ind w:left="708"/>
+        <w:contextualSpacing/>
+        <w:rPr>
+          <w:rFonts w:ascii="Consolas" w:hAnsi="Consolas" w:cs="Consolas"/>
+          <w:noProof/>
+          <w:color w:val="000000"/>
+          <w:sz w:val="19"/>
+          <w:szCs w:val="19"/>
+          <w:lang w:val="en-US"/>
+        </w:rPr>
+      </w:pPr>
+      <w:r>
+        <w:rPr>
+          <w:rFonts w:ascii="Consolas" w:hAnsi="Consolas" w:cs="Consolas"/>
+          <w:noProof/>
+          <w:color w:val="000000"/>
+          <w:sz w:val="19"/>
+          <w:szCs w:val="19"/>
+          <w:lang w:val="en-US"/>
+        </w:rPr>
+        <w:t xml:space="preserve"> </w:t>
+      </w:r>
+      <w:r>
+        <w:rPr>
+          <w:rFonts w:ascii="Consolas" w:hAnsi="Consolas" w:cs="Consolas"/>
+          <w:noProof/>
+          <w:color w:val="008000"/>
+          <w:sz w:val="19"/>
+          <w:szCs w:val="19"/>
+          <w:lang w:val="en-US"/>
+        </w:rPr>
+        <w:t>// execute calulation on selected core</w:t>
+      </w:r>
+    </w:p>
+    <w:p>
+      <w:pPr>
+        <w:autoSpaceDE w:val="0"/>
+        <w:autoSpaceDN w:val="0"/>
+        <w:adjustRightInd w:val="0"/>
+        <w:spacing w:after="0" w:line="240" w:lineRule="auto"/>
+        <w:contextualSpacing/>
+        <w:rPr>
+          <w:rFonts w:ascii="Consolas" w:hAnsi="Consolas" w:cs="Consolas"/>
+          <w:noProof/>
+          <w:color w:val="000000"/>
+          <w:sz w:val="19"/>
+          <w:szCs w:val="19"/>
+        </w:rPr>
+      </w:pPr>
+      <w:r>
+        <w:rPr>
+          <w:rFonts w:ascii="Consolas" w:hAnsi="Consolas" w:cs="Consolas"/>
+          <w:noProof/>
+          <w:color w:val="000000"/>
+          <w:sz w:val="19"/>
+          <w:szCs w:val="19"/>
+          <w:lang w:val="en-US"/>
+        </w:rPr>
+        <w:t xml:space="preserve">        </w:t>
+      </w:r>
+      <w:r>
+        <w:rPr>
+          <w:rFonts w:ascii="Consolas" w:hAnsi="Consolas" w:cs="Consolas"/>
+          <w:noProof/>
+          <w:color w:val="000000"/>
+          <w:sz w:val="19"/>
+          <w:szCs w:val="19"/>
+        </w:rPr>
+        <w:t>CalculatePair(coreIndex, i, j);</w:t>
+      </w:r>
+    </w:p>
+    <w:p>
+      <w:pPr>
+        <w:autoSpaceDE w:val="0"/>
+        <w:autoSpaceDN w:val="0"/>
+        <w:adjustRightInd w:val="0"/>
+        <w:spacing w:after="0" w:line="240" w:lineRule="auto"/>
+        <w:contextualSpacing/>
+        <w:rPr>
+          <w:rFonts w:ascii="Consolas" w:hAnsi="Consolas" w:cs="Consolas"/>
+          <w:noProof/>
+          <w:color w:val="000000"/>
+          <w:sz w:val="19"/>
+          <w:szCs w:val="19"/>
+        </w:rPr>
+      </w:pPr>
+      <w:r>
+        <w:rPr>
+          <w:rFonts w:ascii="Consolas" w:hAnsi="Consolas" w:cs="Consolas"/>
+          <w:noProof/>
+          <w:color w:val="000000"/>
+          <w:sz w:val="19"/>
+          <w:szCs w:val="19"/>
+        </w:rPr>
+        <w:t xml:space="preserve">    }</w:t>
+      </w:r>
+    </w:p>
+    <w:p>
+      <w:pPr>
+        <w:contextualSpacing/>
+        <w:rPr>
+          <w:rFonts w:ascii="Consolas" w:hAnsi="Consolas" w:cs="Consolas"/>
+          <w:noProof/>
+          <w:color w:val="000000"/>
+          <w:sz w:val="19"/>
+          <w:szCs w:val="19"/>
         </w:rPr>
       </w:pPr>
       <w:r>
@@ -37074,98 +36249,71 @@
         <w:t>}</w:t>
       </w:r>
     </w:p>
-    <w:p/>
-    <w:p/>
+    <w:p>
+      <w:pPr>
+        <w:rPr>
+          <w:noProof/>
+        </w:rPr>
+      </w:pPr>
+    </w:p>
     <w:p>
       <w:pPr>
         <w:rPr>
           <w:rFonts w:asciiTheme="majorHAnsi" w:eastAsiaTheme="majorEastAsia" w:hAnsiTheme="majorHAnsi" w:cstheme="majorBidi"/>
+          <w:noProof/>
           <w:color w:val="243F60" w:themeColor="accent1" w:themeShade="7F"/>
           <w:sz w:val="24"/>
           <w:szCs w:val="24"/>
         </w:rPr>
       </w:pPr>
       <w:r>
+        <w:rPr>
+          <w:noProof/>
+        </w:rPr>
         <w:br w:type="page"/>
       </w:r>
     </w:p>
     <w:p>
       <w:pPr>
         <w:pStyle w:val="Heading3"/>
-      </w:pPr>
-      <w:bookmarkStart w:id="219" w:name="_Toc494011466"/>
-      <w:bookmarkStart w:id="220" w:name="_Toc494883014"/>
-      <w:r>
+        <w:rPr>
+          <w:noProof/>
+        </w:rPr>
+      </w:pPr>
+      <w:bookmarkStart w:id="211" w:name="_Toc494011463"/>
+      <w:bookmarkStart w:id="212" w:name="_Toc494883008"/>
+      <w:r>
+        <w:rPr>
+          <w:noProof/>
+        </w:rPr>
         <w:lastRenderedPageBreak/>
         <w:t>Messergebnisse</w:t>
       </w:r>
-      <w:bookmarkEnd w:id="219"/>
-      <w:bookmarkEnd w:id="220"/>
-    </w:p>
-    <w:p/>
+      <w:bookmarkEnd w:id="211"/>
+      <w:bookmarkEnd w:id="212"/>
+    </w:p>
+    <w:p>
+      <w:pPr>
+        <w:rPr>
+          <w:noProof/>
+        </w:rPr>
+      </w:pPr>
+    </w:p>
     <w:p>
       <w:pPr>
         <w:pStyle w:val="Heading4"/>
-      </w:pPr>
-      <w:bookmarkStart w:id="221" w:name="_Toc494883015"/>
-      <w:r>
-        <w:t>Erwartung</w:t>
-      </w:r>
-      <w:bookmarkEnd w:id="221"/>
-    </w:p>
-    <w:p>
-      <w:pPr>
-        <w:rPr>
-          <w:noProof/>
-        </w:rPr>
-      </w:pPr>
-      <w:r>
-        <w:rPr>
-          <w:noProof/>
-        </w:rPr>
-        <w:t>Die Verteilung kombiniert eine gleichmäßige Aufspaltung der Berechnung auf die Cores mit einer möglichst kollisionsfreien Ausführung der Berechnungen.</w:t>
-      </w:r>
-      <w:r>
-        <w:rPr>
-          <w:noProof/>
-        </w:rPr>
-        <w:br/>
-        <w:t>Dies bedeutet jedoch nicht, dass Kollisionen ausgeschlossen sind.</w:t>
-      </w:r>
-      <w:r>
-        <w:rPr>
-          <w:noProof/>
-        </w:rPr>
-        <w:br/>
-        <w:t>In diesem Sinne wird erwartet, dass der Algorithmus schneller als alle bisher getesteten agieren wird.</w:t>
-      </w:r>
-    </w:p>
-    <w:p>
-      <w:pPr>
-        <w:rPr>
-          <w:rFonts w:asciiTheme="majorHAnsi" w:eastAsiaTheme="majorEastAsia" w:hAnsiTheme="majorHAnsi" w:cstheme="majorBidi"/>
-          <w:i/>
-          <w:iCs/>
-          <w:noProof/>
-          <w:color w:val="365F91" w:themeColor="accent1" w:themeShade="BF"/>
-        </w:rPr>
-      </w:pPr>
-    </w:p>
-    <w:p>
-      <w:pPr>
-        <w:pStyle w:val="Heading4"/>
-        <w:rPr>
-          <w:noProof/>
-        </w:rPr>
-      </w:pPr>
-      <w:bookmarkStart w:id="222" w:name="_Toc494883016"/>
+        <w:rPr>
+          <w:noProof/>
+        </w:rPr>
+      </w:pPr>
+      <w:bookmarkStart w:id="213" w:name="_Toc494883009"/>
       <w:r>
         <w:rPr>
           <w:noProof/>
         </w:rPr>
         <w:t>Messung</w:t>
       </w:r>
-      <w:bookmarkEnd w:id="222"/>
+      <w:bookmarkEnd w:id="213"/>
     </w:p>
     <w:p>
       <w:r>
@@ -37174,10 +36322,10 @@
           <w:lang w:val="de-AT" w:eastAsia="ja-JP"/>
         </w:rPr>
         <w:drawing>
-          <wp:inline distT="0" distB="0" distL="0" distR="0" wp14:anchorId="625F4A0D" wp14:editId="7CA8C1B4">
+          <wp:inline distT="0" distB="0" distL="0" distR="0" wp14:anchorId="5CF9D750" wp14:editId="77C5FCB0">
             <wp:extent cx="5760720" cy="1087120"/>
             <wp:effectExtent l="0" t="0" r="0" b="0"/>
-            <wp:docPr id="36" name="Picture 36"/>
+            <wp:docPr id="34" name="Picture 34"/>
             <wp:cNvGraphicFramePr>
               <a:graphicFrameLocks xmlns:a="http://schemas.openxmlformats.org/drawingml/2006/main" noChangeAspect="1"/>
             </wp:cNvGraphicFramePr>
@@ -37191,7 +36339,7 @@
                     </pic:cNvPicPr>
                   </pic:nvPicPr>
                   <pic:blipFill>
-                    <a:blip r:embed="rId34">
+                    <a:blip r:embed="rId35">
                       <a:extLst>
                         <a:ext uri="{28A0092B-C50C-407E-A947-70E740481C1C}">
                           <a14:useLocalDpi xmlns:a14="http://schemas.microsoft.com/office/drawing/2010/main" val="0"/>
@@ -37236,10 +36384,10 @@
           <w:lang w:val="de-AT" w:eastAsia="ja-JP"/>
         </w:rPr>
         <w:drawing>
-          <wp:inline distT="0" distB="0" distL="0" distR="0" wp14:anchorId="711C0AFA" wp14:editId="5BDE0AEF">
+          <wp:inline distT="0" distB="0" distL="0" distR="0" wp14:anchorId="017BE9F9" wp14:editId="09CB96A7">
             <wp:extent cx="5760720" cy="1087503"/>
             <wp:effectExtent l="0" t="0" r="0" b="0"/>
-            <wp:docPr id="35" name="Picture 35"/>
+            <wp:docPr id="30" name="Picture 30"/>
             <wp:cNvGraphicFramePr>
               <a:graphicFrameLocks xmlns:a="http://schemas.openxmlformats.org/drawingml/2006/main" noChangeAspect="1"/>
             </wp:cNvGraphicFramePr>
@@ -37247,7 +36395,7 @@
               <a:graphicData uri="http://schemas.openxmlformats.org/drawingml/2006/picture">
                 <pic:pic xmlns:pic="http://schemas.openxmlformats.org/drawingml/2006/picture">
                   <pic:nvPicPr>
-                    <pic:cNvPr id="0" name="Picture 4"/>
+                    <pic:cNvPr id="0" name="Picture 3"/>
                     <pic:cNvPicPr>
                       <a:picLocks noChangeAspect="1" noChangeArrowheads="1"/>
                     </pic:cNvPicPr>
@@ -37298,17 +36446,1165 @@
           <w:noProof/>
         </w:rPr>
       </w:pPr>
-      <w:bookmarkStart w:id="223" w:name="_Toc494883017"/>
+      <w:bookmarkStart w:id="214" w:name="_Toc494883010"/>
       <w:r>
         <w:rPr>
           <w:noProof/>
         </w:rPr>
         <w:t>Diskussion</w:t>
       </w:r>
+      <w:bookmarkEnd w:id="214"/>
+    </w:p>
+    <w:p>
+      <w:pPr>
+        <w:rPr>
+          <w:noProof/>
+        </w:rPr>
+      </w:pPr>
+      <w:r>
+        <w:rPr>
+          <w:noProof/>
+        </w:rPr>
+        <w:t>Die Verteilung schneidet, trotz gleichmäßiger Verteilung der Berechnungen, in sämtlichen Kategorien schlechter ab als die „Locked Resource“-Verteilung.</w:t>
+      </w:r>
+    </w:p>
+    <w:p>
+      <w:pPr>
+        <w:rPr>
+          <w:noProof/>
+        </w:rPr>
+      </w:pPr>
+      <w:r>
+        <w:rPr>
+          <w:noProof/>
+        </w:rPr>
+        <w:t>Dies lässt den Schluss zu, dass eine gleichmäßige Verteilung nur dann sinnvoll ist, wenn damit nicht gleichzeitig die Zugriffskollisionen erhöht werden.</w:t>
+      </w:r>
+    </w:p>
+    <w:p>
+      <w:pPr>
+        <w:rPr>
+          <w:noProof/>
+        </w:rPr>
+      </w:pPr>
+    </w:p>
+    <w:p>
+      <w:pPr>
+        <w:pStyle w:val="Heading4"/>
+        <w:rPr>
+          <w:noProof/>
+        </w:rPr>
+      </w:pPr>
+      <w:bookmarkStart w:id="215" w:name="_Toc494883011"/>
+      <w:r>
+        <w:rPr>
+          <w:noProof/>
+        </w:rPr>
+        <w:t>Optimierung</w:t>
+      </w:r>
+      <w:bookmarkEnd w:id="215"/>
+    </w:p>
+    <w:p>
+      <w:pPr>
+        <w:rPr>
+          <w:noProof/>
+        </w:rPr>
+      </w:pPr>
+      <w:r>
+        <w:rPr>
+          <w:noProof/>
+        </w:rPr>
+        <w:t>Der logische nächste Schritt ist die Reduzierung der Zugriffskollisionen, bei gleichzeitigem Beibehalt der gleichmäßigen Verteilung der Berechnungen.</w:t>
+      </w:r>
+      <w:r>
+        <w:rPr>
+          <w:noProof/>
+        </w:rPr>
+        <w:br w:type="page"/>
+      </w:r>
+    </w:p>
+    <w:p>
+      <w:pPr>
+        <w:pStyle w:val="berSchr2"/>
+      </w:pPr>
+      <w:bookmarkStart w:id="216" w:name="_Toc494011464"/>
+      <w:bookmarkStart w:id="217" w:name="_Toc494883012"/>
+      <w:r>
+        <w:lastRenderedPageBreak/>
+        <w:t>Round Robin Tournament Verteilung mit Locked Resource</w:t>
+      </w:r>
+      <w:bookmarkEnd w:id="216"/>
+      <w:bookmarkEnd w:id="217"/>
+    </w:p>
+    <w:p>
+      <w:r>
+        <w:t xml:space="preserve">Die Verteilung arbeitet, wie die „Locked Resource“-Verteilung, beschrieben auf Seite </w:t>
+      </w:r>
+      <w:r>
+        <w:fldChar w:fldCharType="begin"/>
+      </w:r>
+      <w:r>
+        <w:instrText xml:space="preserve"> PAGEREF _Ref492560931 \h </w:instrText>
+      </w:r>
+      <w:r>
+        <w:fldChar w:fldCharType="separate"/>
+      </w:r>
+      <w:r>
+        <w:rPr>
+          <w:noProof/>
+        </w:rPr>
+        <w:t>35</w:t>
+      </w:r>
+      <w:r>
+        <w:fldChar w:fldCharType="end"/>
+      </w:r>
+      <w:r>
+        <w:t xml:space="preserve">, mit Semaphoren, um die Elemente vor zeitgleichem Zugriff zu schützen. Allerdings wird die auf Seite </w:t>
+      </w:r>
+      <w:r>
+        <w:fldChar w:fldCharType="begin"/>
+      </w:r>
+      <w:r>
+        <w:instrText xml:space="preserve"> PAGEREF _Ref492560990 \h </w:instrText>
+      </w:r>
+      <w:r>
+        <w:fldChar w:fldCharType="separate"/>
+      </w:r>
+      <w:r>
+        <w:rPr>
+          <w:noProof/>
+        </w:rPr>
+        <w:t>39</w:t>
+      </w:r>
+      <w:r>
+        <w:fldChar w:fldCharType="end"/>
+      </w:r>
+      <w:r>
+        <w:t xml:space="preserve"> beschriebene RRT-Matrix verwendet, um die Berechnungspaare möglichst kollisionsfrei zu verteilen.</w:t>
+      </w:r>
+    </w:p>
+    <w:p/>
+    <w:p>
+      <w:pPr>
+        <w:pStyle w:val="Heading3"/>
+        <w:rPr>
+          <w:lang w:val="en-US"/>
+        </w:rPr>
+      </w:pPr>
+      <w:bookmarkStart w:id="218" w:name="_Toc494011465"/>
+      <w:bookmarkStart w:id="219" w:name="_Toc494883013"/>
+      <w:r>
+        <w:rPr>
+          <w:lang w:val="en-US"/>
+        </w:rPr>
+        <w:t>Implementierung</w:t>
+      </w:r>
+      <w:bookmarkEnd w:id="218"/>
+      <w:bookmarkEnd w:id="219"/>
+    </w:p>
+    <w:p>
+      <w:pPr>
+        <w:rPr>
+          <w:lang w:val="en-US"/>
+        </w:rPr>
+      </w:pPr>
+    </w:p>
+    <w:p>
+      <w:pPr>
+        <w:autoSpaceDE w:val="0"/>
+        <w:autoSpaceDN w:val="0"/>
+        <w:adjustRightInd w:val="0"/>
+        <w:spacing w:after="0" w:line="240" w:lineRule="auto"/>
+        <w:contextualSpacing/>
+        <w:rPr>
+          <w:rFonts w:ascii="Consolas" w:hAnsi="Consolas" w:cs="Consolas"/>
+          <w:noProof/>
+          <w:color w:val="000000"/>
+          <w:sz w:val="19"/>
+          <w:szCs w:val="19"/>
+          <w:lang w:val="en-US"/>
+        </w:rPr>
+      </w:pPr>
+      <w:r>
+        <w:rPr>
+          <w:rFonts w:ascii="Consolas" w:hAnsi="Consolas" w:cs="Consolas"/>
+          <w:noProof/>
+          <w:color w:val="0000FF"/>
+          <w:sz w:val="19"/>
+          <w:szCs w:val="19"/>
+          <w:lang w:val="en-US"/>
+        </w:rPr>
+        <w:t>for</w:t>
+      </w:r>
+      <w:r>
+        <w:rPr>
+          <w:rFonts w:ascii="Consolas" w:hAnsi="Consolas" w:cs="Consolas"/>
+          <w:noProof/>
+          <w:color w:val="000000"/>
+          <w:sz w:val="19"/>
+          <w:szCs w:val="19"/>
+          <w:lang w:val="en-US"/>
+        </w:rPr>
+        <w:t xml:space="preserve"> (</w:t>
+      </w:r>
+      <w:r>
+        <w:rPr>
+          <w:rFonts w:ascii="Consolas" w:hAnsi="Consolas" w:cs="Consolas"/>
+          <w:noProof/>
+          <w:color w:val="0000FF"/>
+          <w:sz w:val="19"/>
+          <w:szCs w:val="19"/>
+          <w:lang w:val="en-US"/>
+        </w:rPr>
+        <w:t>int</w:t>
+      </w:r>
+      <w:r>
+        <w:rPr>
+          <w:rFonts w:ascii="Consolas" w:hAnsi="Consolas" w:cs="Consolas"/>
+          <w:noProof/>
+          <w:color w:val="000000"/>
+          <w:sz w:val="19"/>
+          <w:szCs w:val="19"/>
+          <w:lang w:val="en-US"/>
+        </w:rPr>
+        <w:t xml:space="preserve"> step = 0; step &lt; PairLogic.StepCount; step++)</w:t>
+      </w:r>
+    </w:p>
+    <w:p>
+      <w:pPr>
+        <w:autoSpaceDE w:val="0"/>
+        <w:autoSpaceDN w:val="0"/>
+        <w:adjustRightInd w:val="0"/>
+        <w:spacing w:after="0" w:line="240" w:lineRule="auto"/>
+        <w:contextualSpacing/>
+        <w:rPr>
+          <w:rFonts w:ascii="Consolas" w:hAnsi="Consolas" w:cs="Consolas"/>
+          <w:noProof/>
+          <w:color w:val="000000"/>
+          <w:sz w:val="19"/>
+          <w:szCs w:val="19"/>
+          <w:lang w:val="en-US"/>
+        </w:rPr>
+      </w:pPr>
+      <w:r>
+        <w:rPr>
+          <w:rFonts w:ascii="Consolas" w:hAnsi="Consolas" w:cs="Consolas"/>
+          <w:noProof/>
+          <w:color w:val="000000"/>
+          <w:sz w:val="19"/>
+          <w:szCs w:val="19"/>
+          <w:lang w:val="en-US"/>
+        </w:rPr>
+        <w:t>{</w:t>
+      </w:r>
+    </w:p>
+    <w:p>
+      <w:pPr>
+        <w:autoSpaceDE w:val="0"/>
+        <w:autoSpaceDN w:val="0"/>
+        <w:adjustRightInd w:val="0"/>
+        <w:spacing w:after="0" w:line="240" w:lineRule="auto"/>
+        <w:contextualSpacing/>
+        <w:rPr>
+          <w:rFonts w:ascii="Consolas" w:hAnsi="Consolas" w:cs="Consolas"/>
+          <w:noProof/>
+          <w:color w:val="000000"/>
+          <w:sz w:val="18"/>
+          <w:szCs w:val="18"/>
+          <w:lang w:val="en-US"/>
+        </w:rPr>
+      </w:pPr>
+      <w:r>
+        <w:rPr>
+          <w:rFonts w:ascii="Consolas" w:hAnsi="Consolas" w:cs="Consolas"/>
+          <w:noProof/>
+          <w:color w:val="000000"/>
+          <w:sz w:val="19"/>
+          <w:szCs w:val="19"/>
+          <w:lang w:val="en-US"/>
+        </w:rPr>
+        <w:t xml:space="preserve">    </w:t>
+      </w:r>
+      <w:r>
+        <w:rPr>
+          <w:rFonts w:ascii="Consolas" w:hAnsi="Consolas" w:cs="Consolas"/>
+          <w:noProof/>
+          <w:color w:val="0000FF"/>
+          <w:sz w:val="18"/>
+          <w:szCs w:val="18"/>
+          <w:lang w:val="en-US"/>
+        </w:rPr>
+        <w:t>for</w:t>
+      </w:r>
+      <w:r>
+        <w:rPr>
+          <w:rFonts w:ascii="Consolas" w:hAnsi="Consolas" w:cs="Consolas"/>
+          <w:noProof/>
+          <w:color w:val="000000"/>
+          <w:sz w:val="18"/>
+          <w:szCs w:val="18"/>
+          <w:lang w:val="en-US"/>
+        </w:rPr>
+        <w:t xml:space="preserve"> (</w:t>
+      </w:r>
+      <w:r>
+        <w:rPr>
+          <w:rFonts w:ascii="Consolas" w:hAnsi="Consolas" w:cs="Consolas"/>
+          <w:noProof/>
+          <w:color w:val="0000FF"/>
+          <w:sz w:val="18"/>
+          <w:szCs w:val="18"/>
+          <w:lang w:val="en-US"/>
+        </w:rPr>
+        <w:t>int</w:t>
+      </w:r>
+      <w:r>
+        <w:rPr>
+          <w:rFonts w:ascii="Consolas" w:hAnsi="Consolas" w:cs="Consolas"/>
+          <w:noProof/>
+          <w:color w:val="000000"/>
+          <w:sz w:val="18"/>
+          <w:szCs w:val="18"/>
+          <w:lang w:val="en-US"/>
+        </w:rPr>
+        <w:t xml:space="preserve"> pair = </w:t>
+      </w:r>
+      <w:r>
+        <w:rPr>
+          <w:rFonts w:ascii="Consolas" w:hAnsi="Consolas" w:cs="Consolas"/>
+          <w:noProof/>
+          <w:color w:val="000000"/>
+          <w:sz w:val="18"/>
+          <w:szCs w:val="18"/>
+          <w:lang w:val="en-US"/>
+        </w:rPr>
+        <w:t>0</w:t>
+      </w:r>
+      <w:r>
+        <w:rPr>
+          <w:rFonts w:ascii="Consolas" w:hAnsi="Consolas" w:cs="Consolas"/>
+          <w:noProof/>
+          <w:color w:val="000000"/>
+          <w:sz w:val="18"/>
+          <w:szCs w:val="18"/>
+          <w:lang w:val="en-US"/>
+        </w:rPr>
+        <w:t>; pair &lt; PairLogic.PairCount; pair</w:t>
+      </w:r>
+      <w:r>
+        <w:rPr>
+          <w:rFonts w:ascii="Consolas" w:hAnsi="Consolas" w:cs="Consolas"/>
+          <w:noProof/>
+          <w:color w:val="000000"/>
+          <w:sz w:val="18"/>
+          <w:szCs w:val="18"/>
+          <w:lang w:val="en-US"/>
+        </w:rPr>
+        <w:t>++</w:t>
+      </w:r>
+      <w:r>
+        <w:rPr>
+          <w:rFonts w:ascii="Consolas" w:hAnsi="Consolas" w:cs="Consolas"/>
+          <w:noProof/>
+          <w:color w:val="000000"/>
+          <w:sz w:val="18"/>
+          <w:szCs w:val="18"/>
+          <w:lang w:val="en-US"/>
+        </w:rPr>
+        <w:t>)</w:t>
+      </w:r>
+    </w:p>
+    <w:p>
+      <w:pPr>
+        <w:autoSpaceDE w:val="0"/>
+        <w:autoSpaceDN w:val="0"/>
+        <w:adjustRightInd w:val="0"/>
+        <w:spacing w:after="0" w:line="240" w:lineRule="auto"/>
+        <w:contextualSpacing/>
+        <w:rPr>
+          <w:rFonts w:ascii="Consolas" w:hAnsi="Consolas" w:cs="Consolas"/>
+          <w:noProof/>
+          <w:color w:val="000000"/>
+          <w:sz w:val="19"/>
+          <w:szCs w:val="19"/>
+          <w:lang w:val="en-US"/>
+        </w:rPr>
+      </w:pPr>
+      <w:r>
+        <w:rPr>
+          <w:rFonts w:ascii="Consolas" w:hAnsi="Consolas" w:cs="Consolas"/>
+          <w:noProof/>
+          <w:color w:val="000000"/>
+          <w:sz w:val="19"/>
+          <w:szCs w:val="19"/>
+          <w:lang w:val="en-US"/>
+        </w:rPr>
+        <w:t xml:space="preserve">    </w:t>
+      </w:r>
+      <w:r>
+        <w:rPr>
+          <w:rFonts w:ascii="Consolas" w:hAnsi="Consolas" w:cs="Consolas"/>
+          <w:noProof/>
+          <w:color w:val="000000"/>
+          <w:sz w:val="19"/>
+          <w:szCs w:val="19"/>
+          <w:lang w:val="en-US"/>
+        </w:rPr>
+        <w:t>{</w:t>
+      </w:r>
+    </w:p>
+    <w:p>
+      <w:pPr>
+        <w:autoSpaceDE w:val="0"/>
+        <w:autoSpaceDN w:val="0"/>
+        <w:adjustRightInd w:val="0"/>
+        <w:spacing w:after="0" w:line="240" w:lineRule="auto"/>
+        <w:contextualSpacing/>
+        <w:rPr>
+          <w:rFonts w:ascii="Consolas" w:hAnsi="Consolas" w:cs="Consolas"/>
+          <w:noProof/>
+          <w:color w:val="000000"/>
+          <w:sz w:val="19"/>
+          <w:szCs w:val="19"/>
+          <w:lang w:val="en-US"/>
+        </w:rPr>
+      </w:pPr>
+      <w:r>
+        <w:rPr>
+          <w:rFonts w:ascii="Consolas" w:hAnsi="Consolas" w:cs="Consolas"/>
+          <w:noProof/>
+          <w:color w:val="000000"/>
+          <w:sz w:val="19"/>
+          <w:szCs w:val="19"/>
+          <w:lang w:val="en-US"/>
+        </w:rPr>
+        <w:tab/>
+        <w:t xml:space="preserve"> </w:t>
+      </w:r>
+      <w:r>
+        <w:rPr>
+          <w:rFonts w:ascii="Consolas" w:hAnsi="Consolas" w:cs="Consolas"/>
+          <w:noProof/>
+          <w:color w:val="008000"/>
+          <w:sz w:val="19"/>
+          <w:szCs w:val="19"/>
+          <w:lang w:val="en-US"/>
+        </w:rPr>
+        <w:t xml:space="preserve">// </w:t>
+      </w:r>
+      <w:r>
+        <w:rPr>
+          <w:rFonts w:ascii="Consolas" w:hAnsi="Consolas" w:cs="Consolas"/>
+          <w:noProof/>
+          <w:color w:val="008000"/>
+          <w:sz w:val="19"/>
+          <w:szCs w:val="19"/>
+          <w:lang w:val="en-US"/>
+        </w:rPr>
+        <w:t>calculate index of selected core</w:t>
+      </w:r>
+    </w:p>
+    <w:p>
+      <w:pPr>
+        <w:autoSpaceDE w:val="0"/>
+        <w:autoSpaceDN w:val="0"/>
+        <w:adjustRightInd w:val="0"/>
+        <w:spacing w:after="0" w:line="240" w:lineRule="auto"/>
+        <w:contextualSpacing/>
+        <w:rPr>
+          <w:rFonts w:ascii="Consolas" w:hAnsi="Consolas" w:cs="Consolas"/>
+          <w:noProof/>
+          <w:color w:val="000000"/>
+          <w:sz w:val="19"/>
+          <w:szCs w:val="19"/>
+          <w:lang w:val="en-US"/>
+        </w:rPr>
+      </w:pPr>
+      <w:r>
+        <w:rPr>
+          <w:rFonts w:ascii="Consolas" w:hAnsi="Consolas" w:cs="Consolas"/>
+          <w:noProof/>
+          <w:color w:val="000000"/>
+          <w:sz w:val="19"/>
+          <w:szCs w:val="19"/>
+          <w:lang w:val="en-US"/>
+        </w:rPr>
+        <w:tab/>
+        <w:t xml:space="preserve"> </w:t>
+      </w:r>
+      <w:r>
+        <w:rPr>
+          <w:rFonts w:ascii="Consolas" w:hAnsi="Consolas" w:cs="Consolas"/>
+          <w:noProof/>
+          <w:color w:val="0000FF"/>
+          <w:sz w:val="19"/>
+          <w:szCs w:val="19"/>
+          <w:lang w:val="en-US"/>
+        </w:rPr>
+        <w:t>int</w:t>
+      </w:r>
+      <w:r>
+        <w:rPr>
+          <w:rFonts w:ascii="Consolas" w:hAnsi="Consolas" w:cs="Consolas"/>
+          <w:noProof/>
+          <w:color w:val="0000FF"/>
+          <w:sz w:val="19"/>
+          <w:szCs w:val="19"/>
+          <w:lang w:val="en-US"/>
+        </w:rPr>
+        <w:t xml:space="preserve"> </w:t>
+      </w:r>
+      <w:r>
+        <w:rPr>
+          <w:rFonts w:ascii="Consolas" w:hAnsi="Consolas" w:cs="Consolas"/>
+          <w:noProof/>
+          <w:color w:val="000000"/>
+          <w:sz w:val="19"/>
+          <w:szCs w:val="19"/>
+          <w:lang w:val="en-US"/>
+        </w:rPr>
+        <w:t xml:space="preserve">coreIndex = </w:t>
+      </w:r>
+      <w:r>
+        <w:rPr>
+          <w:rFonts w:ascii="Consolas" w:hAnsi="Consolas" w:cs="Consolas"/>
+          <w:noProof/>
+          <w:color w:val="000000"/>
+          <w:sz w:val="18"/>
+          <w:szCs w:val="18"/>
+          <w:lang w:val="en-US"/>
+        </w:rPr>
+        <w:t xml:space="preserve">pair </w:t>
+      </w:r>
+      <w:r>
+        <w:rPr>
+          <w:rFonts w:ascii="Consolas" w:hAnsi="Consolas" w:cs="Consolas"/>
+          <w:noProof/>
+          <w:color w:val="000000"/>
+          <w:sz w:val="19"/>
+          <w:szCs w:val="19"/>
+          <w:lang w:val="en-US"/>
+        </w:rPr>
+        <w:t>% CoreCount</w:t>
+      </w:r>
+      <w:r>
+        <w:rPr>
+          <w:rFonts w:ascii="Consolas" w:hAnsi="Consolas" w:cs="Consolas"/>
+          <w:noProof/>
+          <w:color w:val="000000"/>
+          <w:sz w:val="19"/>
+          <w:szCs w:val="19"/>
+          <w:lang w:val="en-US"/>
+        </w:rPr>
+        <w:t>;</w:t>
+      </w:r>
+    </w:p>
+    <w:p>
+      <w:pPr>
+        <w:autoSpaceDE w:val="0"/>
+        <w:autoSpaceDN w:val="0"/>
+        <w:adjustRightInd w:val="0"/>
+        <w:spacing w:after="0" w:line="240" w:lineRule="auto"/>
+        <w:contextualSpacing/>
+        <w:rPr>
+          <w:rFonts w:ascii="Consolas" w:hAnsi="Consolas" w:cs="Consolas"/>
+          <w:noProof/>
+          <w:color w:val="000000"/>
+          <w:sz w:val="19"/>
+          <w:szCs w:val="19"/>
+          <w:lang w:val="en-US"/>
+        </w:rPr>
+      </w:pPr>
+    </w:p>
+    <w:p>
+      <w:pPr>
+        <w:autoSpaceDE w:val="0"/>
+        <w:autoSpaceDN w:val="0"/>
+        <w:adjustRightInd w:val="0"/>
+        <w:spacing w:after="0" w:line="240" w:lineRule="auto"/>
+        <w:contextualSpacing/>
+        <w:rPr>
+          <w:rFonts w:ascii="Consolas" w:hAnsi="Consolas" w:cs="Consolas"/>
+          <w:noProof/>
+          <w:color w:val="000000"/>
+          <w:sz w:val="19"/>
+          <w:szCs w:val="19"/>
+          <w:lang w:val="en-US"/>
+        </w:rPr>
+      </w:pPr>
+      <w:r>
+        <w:rPr>
+          <w:rFonts w:ascii="Consolas" w:hAnsi="Consolas" w:cs="Consolas"/>
+          <w:noProof/>
+          <w:color w:val="000000"/>
+          <w:sz w:val="19"/>
+          <w:szCs w:val="19"/>
+          <w:lang w:val="en-US"/>
+        </w:rPr>
+        <w:tab/>
+        <w:t xml:space="preserve"> </w:t>
+      </w:r>
+      <w:r>
+        <w:rPr>
+          <w:rFonts w:ascii="Consolas" w:hAnsi="Consolas" w:cs="Consolas"/>
+          <w:noProof/>
+          <w:color w:val="008000"/>
+          <w:sz w:val="19"/>
+          <w:szCs w:val="19"/>
+          <w:lang w:val="en-US"/>
+        </w:rPr>
+        <w:t xml:space="preserve">// </w:t>
+      </w:r>
+      <w:r>
+        <w:rPr>
+          <w:rFonts w:ascii="Consolas" w:hAnsi="Consolas" w:cs="Consolas"/>
+          <w:noProof/>
+          <w:color w:val="008000"/>
+          <w:sz w:val="19"/>
+          <w:szCs w:val="19"/>
+          <w:lang w:val="en-US"/>
+        </w:rPr>
+        <w:t>get element index from RRT matrix</w:t>
+      </w:r>
+    </w:p>
+    <w:p>
+      <w:pPr>
+        <w:autoSpaceDE w:val="0"/>
+        <w:autoSpaceDN w:val="0"/>
+        <w:adjustRightInd w:val="0"/>
+        <w:spacing w:after="0" w:line="240" w:lineRule="auto"/>
+        <w:contextualSpacing/>
+        <w:rPr>
+          <w:rFonts w:ascii="Consolas" w:hAnsi="Consolas" w:cs="Consolas"/>
+          <w:noProof/>
+          <w:color w:val="000000"/>
+          <w:sz w:val="19"/>
+          <w:szCs w:val="19"/>
+          <w:lang w:val="en-US"/>
+        </w:rPr>
+      </w:pPr>
+      <w:r>
+        <w:rPr>
+          <w:rFonts w:ascii="Consolas" w:hAnsi="Consolas" w:cs="Consolas"/>
+          <w:noProof/>
+          <w:color w:val="000000"/>
+          <w:sz w:val="19"/>
+          <w:szCs w:val="19"/>
+          <w:lang w:val="en-US"/>
+        </w:rPr>
+        <w:t xml:space="preserve">        </w:t>
+      </w:r>
+      <w:r>
+        <w:rPr>
+          <w:rFonts w:ascii="Consolas" w:hAnsi="Consolas" w:cs="Consolas"/>
+          <w:noProof/>
+          <w:color w:val="0000FF"/>
+          <w:sz w:val="19"/>
+          <w:szCs w:val="19"/>
+          <w:lang w:val="en-US"/>
+        </w:rPr>
+        <w:t>int</w:t>
+      </w:r>
+      <w:r>
+        <w:rPr>
+          <w:rFonts w:ascii="Consolas" w:hAnsi="Consolas" w:cs="Consolas"/>
+          <w:noProof/>
+          <w:color w:val="000000"/>
+          <w:sz w:val="19"/>
+          <w:szCs w:val="19"/>
+          <w:lang w:val="en-US"/>
+        </w:rPr>
+        <w:t xml:space="preserve"> id1 = PairLogic.PairMatrix[step][pair].ID1;</w:t>
+      </w:r>
+    </w:p>
+    <w:p>
+      <w:pPr>
+        <w:autoSpaceDE w:val="0"/>
+        <w:autoSpaceDN w:val="0"/>
+        <w:adjustRightInd w:val="0"/>
+        <w:spacing w:after="0" w:line="240" w:lineRule="auto"/>
+        <w:contextualSpacing/>
+        <w:rPr>
+          <w:rFonts w:ascii="Consolas" w:hAnsi="Consolas" w:cs="Consolas"/>
+          <w:noProof/>
+          <w:color w:val="000000"/>
+          <w:sz w:val="19"/>
+          <w:szCs w:val="19"/>
+          <w:lang w:val="en-US"/>
+        </w:rPr>
+      </w:pPr>
+      <w:r>
+        <w:rPr>
+          <w:rFonts w:ascii="Consolas" w:hAnsi="Consolas" w:cs="Consolas"/>
+          <w:noProof/>
+          <w:color w:val="000000"/>
+          <w:sz w:val="19"/>
+          <w:szCs w:val="19"/>
+          <w:lang w:val="en-US"/>
+        </w:rPr>
+        <w:t xml:space="preserve">       </w:t>
+      </w:r>
+      <w:r>
+        <w:rPr>
+          <w:rFonts w:ascii="Consolas" w:hAnsi="Consolas" w:cs="Consolas"/>
+          <w:noProof/>
+          <w:color w:val="000000"/>
+          <w:sz w:val="19"/>
+          <w:szCs w:val="19"/>
+          <w:lang w:val="en-US"/>
+        </w:rPr>
+        <w:t xml:space="preserve"> </w:t>
+      </w:r>
+      <w:r>
+        <w:rPr>
+          <w:rFonts w:ascii="Consolas" w:hAnsi="Consolas" w:cs="Consolas"/>
+          <w:noProof/>
+          <w:color w:val="0000FF"/>
+          <w:sz w:val="19"/>
+          <w:szCs w:val="19"/>
+          <w:lang w:val="en-US"/>
+        </w:rPr>
+        <w:t>int</w:t>
+      </w:r>
+      <w:r>
+        <w:rPr>
+          <w:rFonts w:ascii="Consolas" w:hAnsi="Consolas" w:cs="Consolas"/>
+          <w:noProof/>
+          <w:color w:val="000000"/>
+          <w:sz w:val="19"/>
+          <w:szCs w:val="19"/>
+          <w:lang w:val="en-US"/>
+        </w:rPr>
+        <w:t xml:space="preserve"> id2 = PairLogic.PairMatrix[step][pair].ID2;</w:t>
+      </w:r>
+    </w:p>
+    <w:p>
+      <w:pPr>
+        <w:autoSpaceDE w:val="0"/>
+        <w:autoSpaceDN w:val="0"/>
+        <w:adjustRightInd w:val="0"/>
+        <w:spacing w:after="0" w:line="240" w:lineRule="auto"/>
+        <w:contextualSpacing/>
+        <w:rPr>
+          <w:rFonts w:ascii="Consolas" w:hAnsi="Consolas" w:cs="Consolas"/>
+          <w:noProof/>
+          <w:color w:val="000000"/>
+          <w:sz w:val="19"/>
+          <w:szCs w:val="19"/>
+          <w:lang w:val="en-US"/>
+        </w:rPr>
+      </w:pPr>
+    </w:p>
+    <w:p>
+      <w:pPr>
+        <w:autoSpaceDE w:val="0"/>
+        <w:autoSpaceDN w:val="0"/>
+        <w:adjustRightInd w:val="0"/>
+        <w:spacing w:after="0" w:line="240" w:lineRule="auto"/>
+        <w:contextualSpacing/>
+        <w:rPr>
+          <w:rFonts w:ascii="Consolas" w:hAnsi="Consolas" w:cs="Consolas"/>
+          <w:noProof/>
+          <w:color w:val="000000"/>
+          <w:sz w:val="19"/>
+          <w:szCs w:val="19"/>
+          <w:lang w:val="en-US"/>
+        </w:rPr>
+      </w:pPr>
+      <w:r>
+        <w:rPr>
+          <w:rFonts w:ascii="Consolas" w:hAnsi="Consolas" w:cs="Consolas"/>
+          <w:noProof/>
+          <w:color w:val="000000"/>
+          <w:sz w:val="19"/>
+          <w:szCs w:val="19"/>
+          <w:lang w:val="en-US"/>
+        </w:rPr>
+        <w:tab/>
+        <w:t xml:space="preserve"> </w:t>
+      </w:r>
+      <w:r>
+        <w:rPr>
+          <w:rFonts w:ascii="Consolas" w:hAnsi="Consolas" w:cs="Consolas"/>
+          <w:noProof/>
+          <w:color w:val="008000"/>
+          <w:sz w:val="19"/>
+          <w:szCs w:val="19"/>
+          <w:lang w:val="en-US"/>
+        </w:rPr>
+        <w:t xml:space="preserve">// </w:t>
+      </w:r>
+      <w:r>
+        <w:rPr>
+          <w:rFonts w:ascii="Consolas" w:hAnsi="Consolas" w:cs="Consolas"/>
+          <w:noProof/>
+          <w:color w:val="008000"/>
+          <w:sz w:val="19"/>
+          <w:szCs w:val="19"/>
+          <w:lang w:val="en-US"/>
+        </w:rPr>
+        <w:t>execute calculation on selected core</w:t>
+      </w:r>
+    </w:p>
+    <w:p>
+      <w:pPr>
+        <w:autoSpaceDE w:val="0"/>
+        <w:autoSpaceDN w:val="0"/>
+        <w:adjustRightInd w:val="0"/>
+        <w:spacing w:after="0" w:line="240" w:lineRule="auto"/>
+        <w:contextualSpacing/>
+        <w:rPr>
+          <w:rFonts w:ascii="Consolas" w:hAnsi="Consolas" w:cs="Consolas"/>
+          <w:noProof/>
+          <w:color w:val="000000"/>
+          <w:sz w:val="19"/>
+          <w:szCs w:val="19"/>
+          <w:lang w:val="en-US"/>
+        </w:rPr>
+      </w:pPr>
+      <w:r>
+        <w:rPr>
+          <w:rFonts w:ascii="Consolas" w:hAnsi="Consolas" w:cs="Consolas"/>
+          <w:noProof/>
+          <w:color w:val="000000"/>
+          <w:sz w:val="19"/>
+          <w:szCs w:val="19"/>
+          <w:lang w:val="en-US"/>
+        </w:rPr>
+        <w:t xml:space="preserve">        </w:t>
+      </w:r>
+      <w:r>
+        <w:rPr>
+          <w:rFonts w:ascii="Consolas" w:hAnsi="Consolas" w:cs="Consolas"/>
+          <w:noProof/>
+          <w:color w:val="000000"/>
+          <w:sz w:val="19"/>
+          <w:szCs w:val="19"/>
+          <w:lang w:val="en-US"/>
+        </w:rPr>
+        <w:t>CalculatePair(</w:t>
+      </w:r>
+      <w:r>
+        <w:rPr>
+          <w:rFonts w:ascii="Consolas" w:hAnsi="Consolas" w:cs="Consolas"/>
+          <w:noProof/>
+          <w:color w:val="000000"/>
+          <w:sz w:val="19"/>
+          <w:szCs w:val="19"/>
+          <w:lang w:val="en-US"/>
+        </w:rPr>
+        <w:t>coreIndex</w:t>
+      </w:r>
+      <w:r>
+        <w:rPr>
+          <w:rFonts w:ascii="Consolas" w:hAnsi="Consolas" w:cs="Consolas"/>
+          <w:noProof/>
+          <w:color w:val="000000"/>
+          <w:sz w:val="19"/>
+          <w:szCs w:val="19"/>
+          <w:lang w:val="en-US"/>
+        </w:rPr>
+        <w:t>, id1, id2);</w:t>
+      </w:r>
+    </w:p>
+    <w:p>
+      <w:pPr>
+        <w:autoSpaceDE w:val="0"/>
+        <w:autoSpaceDN w:val="0"/>
+        <w:adjustRightInd w:val="0"/>
+        <w:spacing w:after="0" w:line="240" w:lineRule="auto"/>
+        <w:contextualSpacing/>
+        <w:rPr>
+          <w:rFonts w:ascii="Consolas" w:hAnsi="Consolas" w:cs="Consolas"/>
+          <w:noProof/>
+          <w:color w:val="000000"/>
+          <w:sz w:val="19"/>
+          <w:szCs w:val="19"/>
+        </w:rPr>
+      </w:pPr>
+      <w:r>
+        <w:rPr>
+          <w:rFonts w:ascii="Consolas" w:hAnsi="Consolas" w:cs="Consolas"/>
+          <w:noProof/>
+          <w:color w:val="000000"/>
+          <w:sz w:val="19"/>
+          <w:szCs w:val="19"/>
+          <w:lang w:val="en-US"/>
+        </w:rPr>
+        <w:t xml:space="preserve">    </w:t>
+      </w:r>
+      <w:r>
+        <w:rPr>
+          <w:rFonts w:ascii="Consolas" w:hAnsi="Consolas" w:cs="Consolas"/>
+          <w:noProof/>
+          <w:color w:val="000000"/>
+          <w:sz w:val="19"/>
+          <w:szCs w:val="19"/>
+        </w:rPr>
+        <w:t>}</w:t>
+      </w:r>
+    </w:p>
+    <w:p>
+      <w:pPr>
+        <w:autoSpaceDE w:val="0"/>
+        <w:autoSpaceDN w:val="0"/>
+        <w:adjustRightInd w:val="0"/>
+        <w:spacing w:after="0" w:line="240" w:lineRule="auto"/>
+        <w:contextualSpacing/>
+        <w:rPr>
+          <w:rFonts w:ascii="Consolas" w:hAnsi="Consolas" w:cs="Consolas"/>
+          <w:noProof/>
+          <w:color w:val="000000"/>
+          <w:sz w:val="19"/>
+          <w:szCs w:val="19"/>
+        </w:rPr>
+      </w:pPr>
+      <w:r>
+        <w:rPr>
+          <w:rFonts w:ascii="Consolas" w:hAnsi="Consolas" w:cs="Consolas"/>
+          <w:noProof/>
+          <w:color w:val="000000"/>
+          <w:sz w:val="19"/>
+          <w:szCs w:val="19"/>
+        </w:rPr>
+        <w:t>}</w:t>
+      </w:r>
+    </w:p>
+    <w:p/>
+    <w:p/>
+    <w:p>
+      <w:pPr>
+        <w:rPr>
+          <w:rFonts w:asciiTheme="majorHAnsi" w:eastAsiaTheme="majorEastAsia" w:hAnsiTheme="majorHAnsi" w:cstheme="majorBidi"/>
+          <w:color w:val="243F60" w:themeColor="accent1" w:themeShade="7F"/>
+          <w:sz w:val="24"/>
+          <w:szCs w:val="24"/>
+        </w:rPr>
+      </w:pPr>
+      <w:r>
+        <w:br w:type="page"/>
+      </w:r>
+    </w:p>
+    <w:p>
+      <w:pPr>
+        <w:pStyle w:val="Heading3"/>
+      </w:pPr>
+      <w:bookmarkStart w:id="220" w:name="_Toc494011466"/>
+      <w:bookmarkStart w:id="221" w:name="_Toc494883014"/>
+      <w:r>
+        <w:lastRenderedPageBreak/>
+        <w:t>Messergebnisse</w:t>
+      </w:r>
+      <w:bookmarkEnd w:id="220"/>
+      <w:bookmarkEnd w:id="221"/>
+    </w:p>
+    <w:p/>
+    <w:p>
+      <w:pPr>
+        <w:pStyle w:val="Heading4"/>
+      </w:pPr>
+      <w:bookmarkStart w:id="222" w:name="_Toc494883015"/>
+      <w:r>
+        <w:t>Erwartung</w:t>
+      </w:r>
+      <w:bookmarkEnd w:id="222"/>
+    </w:p>
+    <w:p>
+      <w:pPr>
+        <w:rPr>
+          <w:noProof/>
+        </w:rPr>
+      </w:pPr>
+      <w:r>
+        <w:rPr>
+          <w:noProof/>
+        </w:rPr>
+        <w:t>Die Verteilung kombiniert eine gleichmäßige Aufspaltung der Berechnung auf die Cores mit einer möglichst kollisionsfreien Ausführung der Berechnungen.</w:t>
+      </w:r>
+      <w:r>
+        <w:rPr>
+          <w:noProof/>
+        </w:rPr>
+        <w:br/>
+        <w:t>Dies bedeutet jedoch nicht, dass Kollisionen ausgeschlossen sind.</w:t>
+      </w:r>
+      <w:r>
+        <w:rPr>
+          <w:noProof/>
+        </w:rPr>
+        <w:br/>
+        <w:t>In diesem Sinne wird erwartet, dass der Algorithmus schneller als alle bisher getesteten agieren wird.</w:t>
+      </w:r>
+    </w:p>
+    <w:p>
+      <w:pPr>
+        <w:rPr>
+          <w:rFonts w:asciiTheme="majorHAnsi" w:eastAsiaTheme="majorEastAsia" w:hAnsiTheme="majorHAnsi" w:cstheme="majorBidi"/>
+          <w:i/>
+          <w:iCs/>
+          <w:noProof/>
+          <w:color w:val="365F91" w:themeColor="accent1" w:themeShade="BF"/>
+        </w:rPr>
+      </w:pPr>
+    </w:p>
+    <w:p>
+      <w:pPr>
+        <w:pStyle w:val="Heading4"/>
+        <w:rPr>
+          <w:noProof/>
+        </w:rPr>
+      </w:pPr>
+      <w:bookmarkStart w:id="223" w:name="_Toc494883016"/>
+      <w:r>
+        <w:rPr>
+          <w:noProof/>
+        </w:rPr>
+        <w:t>Messung</w:t>
+      </w:r>
       <w:bookmarkEnd w:id="223"/>
     </w:p>
     <w:p>
       <w:r>
+        <w:rPr>
+          <w:noProof/>
+          <w:lang w:val="de-AT" w:eastAsia="ja-JP"/>
+        </w:rPr>
+        <w:drawing>
+          <wp:inline distT="0" distB="0" distL="0" distR="0" wp14:anchorId="625F4A0D" wp14:editId="7CA8C1B4">
+            <wp:extent cx="5760720" cy="1087120"/>
+            <wp:effectExtent l="0" t="0" r="0" b="0"/>
+            <wp:docPr id="36" name="Picture 36"/>
+            <wp:cNvGraphicFramePr>
+              <a:graphicFrameLocks xmlns:a="http://schemas.openxmlformats.org/drawingml/2006/main" noChangeAspect="1"/>
+            </wp:cNvGraphicFramePr>
+            <a:graphic xmlns:a="http://schemas.openxmlformats.org/drawingml/2006/main">
+              <a:graphicData uri="http://schemas.openxmlformats.org/drawingml/2006/picture">
+                <pic:pic xmlns:pic="http://schemas.openxmlformats.org/drawingml/2006/picture">
+                  <pic:nvPicPr>
+                    <pic:cNvPr id="0" name="Picture 2"/>
+                    <pic:cNvPicPr>
+                      <a:picLocks noChangeAspect="1" noChangeArrowheads="1"/>
+                    </pic:cNvPicPr>
+                  </pic:nvPicPr>
+                  <pic:blipFill>
+                    <a:blip r:embed="rId35">
+                      <a:extLst>
+                        <a:ext uri="{28A0092B-C50C-407E-A947-70E740481C1C}">
+                          <a14:useLocalDpi xmlns:a14="http://schemas.microsoft.com/office/drawing/2010/main" val="0"/>
+                        </a:ext>
+                      </a:extLst>
+                    </a:blip>
+                    <a:srcRect/>
+                    <a:stretch>
+                      <a:fillRect/>
+                    </a:stretch>
+                  </pic:blipFill>
+                  <pic:spPr bwMode="auto">
+                    <a:xfrm>
+                      <a:off x="0" y="0"/>
+                      <a:ext cx="5760720" cy="1087120"/>
+                    </a:xfrm>
+                    <a:prstGeom prst="rect">
+                      <a:avLst/>
+                    </a:prstGeom>
+                    <a:noFill/>
+                    <a:ln>
+                      <a:noFill/>
+                    </a:ln>
+                  </pic:spPr>
+                </pic:pic>
+              </a:graphicData>
+            </a:graphic>
+          </wp:inline>
+        </w:drawing>
+      </w:r>
+    </w:p>
+    <w:p/>
+    <w:p>
+      <w:pPr>
+        <w:rPr>
+          <w:noProof/>
+        </w:rPr>
+      </w:pPr>
+      <w:r>
+        <w:rPr>
+          <w:noProof/>
+          <w:lang w:val="de-AT" w:eastAsia="ja-JP"/>
+        </w:rPr>
+        <w:drawing>
+          <wp:inline distT="0" distB="0" distL="0" distR="0" wp14:anchorId="711C0AFA" wp14:editId="5BDE0AEF">
+            <wp:extent cx="5760720" cy="1087503"/>
+            <wp:effectExtent l="0" t="0" r="0" b="0"/>
+            <wp:docPr id="35" name="Picture 35"/>
+            <wp:cNvGraphicFramePr>
+              <a:graphicFrameLocks xmlns:a="http://schemas.openxmlformats.org/drawingml/2006/main" noChangeAspect="1"/>
+            </wp:cNvGraphicFramePr>
+            <a:graphic xmlns:a="http://schemas.openxmlformats.org/drawingml/2006/main">
+              <a:graphicData uri="http://schemas.openxmlformats.org/drawingml/2006/picture">
+                <pic:pic xmlns:pic="http://schemas.openxmlformats.org/drawingml/2006/picture">
+                  <pic:nvPicPr>
+                    <pic:cNvPr id="0" name="Picture 4"/>
+                    <pic:cNvPicPr>
+                      <a:picLocks noChangeAspect="1" noChangeArrowheads="1"/>
+                    </pic:cNvPicPr>
+                  </pic:nvPicPr>
+                  <pic:blipFill>
+                    <a:blip r:embed="rId37">
+                      <a:extLst>
+                        <a:ext uri="{28A0092B-C50C-407E-A947-70E740481C1C}">
+                          <a14:useLocalDpi xmlns:a14="http://schemas.microsoft.com/office/drawing/2010/main" val="0"/>
+                        </a:ext>
+                      </a:extLst>
+                    </a:blip>
+                    <a:srcRect/>
+                    <a:stretch>
+                      <a:fillRect/>
+                    </a:stretch>
+                  </pic:blipFill>
+                  <pic:spPr bwMode="auto">
+                    <a:xfrm>
+                      <a:off x="0" y="0"/>
+                      <a:ext cx="5760720" cy="1087503"/>
+                    </a:xfrm>
+                    <a:prstGeom prst="rect">
+                      <a:avLst/>
+                    </a:prstGeom>
+                    <a:noFill/>
+                    <a:ln>
+                      <a:noFill/>
+                    </a:ln>
+                  </pic:spPr>
+                </pic:pic>
+              </a:graphicData>
+            </a:graphic>
+          </wp:inline>
+        </w:drawing>
+      </w:r>
+      <w:r>
+        <w:rPr>
+          <w:noProof/>
+        </w:rPr>
+        <w:br/>
+      </w:r>
+    </w:p>
+    <w:p>
+      <w:pPr>
+        <w:pStyle w:val="Heading4"/>
+        <w:rPr>
+          <w:noProof/>
+        </w:rPr>
+      </w:pPr>
+      <w:bookmarkStart w:id="224" w:name="_Toc494883017"/>
+      <w:r>
+        <w:rPr>
+          <w:noProof/>
+        </w:rPr>
+        <w:t>Diskussion</w:t>
+      </w:r>
+      <w:bookmarkEnd w:id="224"/>
+    </w:p>
+    <w:p>
+      <w:r>
         <w:t>Bei ähnlichem Overhead kann die Verteilung deutlich bessere Ergebnisse für die Messungen mit fixierter und zufälliger Rechenzeit erzielen.</w:t>
       </w:r>
     </w:p>
@@ -37325,14 +37621,14 @@
           <w:noProof/>
         </w:rPr>
       </w:pPr>
-      <w:bookmarkStart w:id="224" w:name="_Toc494883018"/>
+      <w:bookmarkStart w:id="225" w:name="_Toc494883018"/>
       <w:r>
         <w:rPr>
           <w:noProof/>
         </w:rPr>
         <w:t>Optimierung</w:t>
       </w:r>
-      <w:bookmarkEnd w:id="224"/>
+      <w:bookmarkEnd w:id="225"/>
     </w:p>
     <w:p>
       <w:pPr>
@@ -37362,14 +37658,14 @@
       <w:pPr>
         <w:pStyle w:val="berSchr2"/>
       </w:pPr>
-      <w:bookmarkStart w:id="225" w:name="_Toc494011467"/>
-      <w:bookmarkStart w:id="226" w:name="_Toc494883019"/>
+      <w:bookmarkStart w:id="226" w:name="_Toc494011467"/>
+      <w:bookmarkStart w:id="227" w:name="_Toc494883019"/>
       <w:r>
         <w:lastRenderedPageBreak/>
         <w:t>Synchronisierte Round Robin Tournament Verteilung</w:t>
       </w:r>
-      <w:bookmarkEnd w:id="225"/>
       <w:bookmarkEnd w:id="226"/>
+      <w:bookmarkEnd w:id="227"/>
     </w:p>
     <w:p>
       <w:r>
@@ -37385,13 +37681,13 @@
       <w:pPr>
         <w:pStyle w:val="Heading3"/>
       </w:pPr>
-      <w:bookmarkStart w:id="227" w:name="_Toc494011468"/>
-      <w:bookmarkStart w:id="228" w:name="_Toc494883020"/>
+      <w:bookmarkStart w:id="228" w:name="_Toc494011468"/>
+      <w:bookmarkStart w:id="229" w:name="_Toc494883020"/>
       <w:r>
         <w:t>Grundstruktur</w:t>
       </w:r>
-      <w:bookmarkEnd w:id="227"/>
       <w:bookmarkEnd w:id="228"/>
+      <w:bookmarkEnd w:id="229"/>
     </w:p>
     <w:p>
       <w:r>
@@ -37420,7 +37716,7 @@
                     </pic:cNvPicPr>
                   </pic:nvPicPr>
                   <pic:blipFill>
-                    <a:blip r:embed="rId37">
+                    <a:blip r:embed="rId38">
                       <a:extLst>
                         <a:ext uri="{28A0092B-C50C-407E-A947-70E740481C1C}">
                           <a14:useLocalDpi xmlns:a14="http://schemas.microsoft.com/office/drawing/2010/main" val="0"/>
@@ -37470,14 +37766,14 @@
       <w:pPr>
         <w:pStyle w:val="Heading3"/>
       </w:pPr>
-      <w:bookmarkStart w:id="229" w:name="_Toc494011469"/>
-      <w:bookmarkStart w:id="230" w:name="_Toc494883021"/>
+      <w:bookmarkStart w:id="230" w:name="_Toc494011469"/>
+      <w:bookmarkStart w:id="231" w:name="_Toc494883021"/>
       <w:r>
         <w:lastRenderedPageBreak/>
         <w:t>Ansteuerung der Cores</w:t>
       </w:r>
-      <w:bookmarkEnd w:id="229"/>
       <w:bookmarkEnd w:id="230"/>
+      <w:bookmarkEnd w:id="231"/>
     </w:p>
     <w:p>
       <w:r>
@@ -37500,7 +37796,7 @@
           <w:lang w:val="de-AT" w:eastAsia="ja-JP"/>
         </w:rPr>
         <w:drawing>
-          <wp:anchor distT="0" distB="0" distL="114300" distR="114300" simplePos="0" relativeHeight="251675136" behindDoc="0" locked="0" layoutInCell="1" allowOverlap="1" wp14:anchorId="0F3DECA4" wp14:editId="55AC0D2B">
+          <wp:anchor distT="0" distB="0" distL="114300" distR="114300" simplePos="0" relativeHeight="251684352" behindDoc="0" locked="0" layoutInCell="1" allowOverlap="1" wp14:anchorId="0F3DECA4" wp14:editId="55AC0D2B">
             <wp:simplePos x="0" y="0"/>
             <wp:positionH relativeFrom="column">
               <wp:posOffset>-25</wp:posOffset>
@@ -37525,7 +37821,7 @@
                     </pic:cNvPicPr>
                   </pic:nvPicPr>
                   <pic:blipFill>
-                    <a:blip r:embed="rId38">
+                    <a:blip r:embed="rId39">
                       <a:extLst>
                         <a:ext uri="{28A0092B-C50C-407E-A947-70E740481C1C}">
                           <a14:useLocalDpi xmlns:a14="http://schemas.microsoft.com/office/drawing/2010/main" val="0"/>
@@ -38145,13 +38441,13 @@
       <w:pPr>
         <w:pStyle w:val="Heading3"/>
       </w:pPr>
-      <w:bookmarkStart w:id="231" w:name="_Toc494011470"/>
-      <w:bookmarkStart w:id="232" w:name="_Toc494883022"/>
+      <w:bookmarkStart w:id="232" w:name="_Toc494011470"/>
+      <w:bookmarkStart w:id="233" w:name="_Toc494883022"/>
       <w:r>
         <w:t>Stapeleigenschaften</w:t>
       </w:r>
-      <w:bookmarkEnd w:id="231"/>
       <w:bookmarkEnd w:id="232"/>
+      <w:bookmarkEnd w:id="233"/>
     </w:p>
     <w:p>
       <w:r>
@@ -38174,8 +38470,9 @@
           <w:noProof/>
           <w:lang w:val="de-AT" w:eastAsia="ja-JP"/>
         </w:rPr>
+        <w:lastRenderedPageBreak/>
         <w:drawing>
-          <wp:anchor distT="0" distB="0" distL="114300" distR="114300" simplePos="0" relativeHeight="251679232" behindDoc="0" locked="0" layoutInCell="1" allowOverlap="1" wp14:anchorId="4482104D" wp14:editId="4CB8201B">
+          <wp:anchor distT="0" distB="0" distL="114300" distR="114300" simplePos="0" relativeHeight="251690496" behindDoc="0" locked="0" layoutInCell="1" allowOverlap="1" wp14:anchorId="4482104D" wp14:editId="4CB8201B">
             <wp:simplePos x="0" y="0"/>
             <wp:positionH relativeFrom="margin">
               <wp:posOffset>-635</wp:posOffset>
@@ -38195,83 +38492,6 @@
                 <pic:pic xmlns:pic="http://schemas.openxmlformats.org/drawingml/2006/picture">
                   <pic:nvPicPr>
                     <pic:cNvPr id="0" name="Picture 3"/>
-                    <pic:cNvPicPr>
-                      <a:picLocks noChangeAspect="1" noChangeArrowheads="1"/>
-                    </pic:cNvPicPr>
-                  </pic:nvPicPr>
-                  <pic:blipFill>
-                    <a:blip r:embed="rId39">
-                      <a:extLst>
-                        <a:ext uri="{28A0092B-C50C-407E-A947-70E740481C1C}">
-                          <a14:useLocalDpi xmlns:a14="http://schemas.microsoft.com/office/drawing/2010/main" val="0"/>
-                        </a:ext>
-                      </a:extLst>
-                    </a:blip>
-                    <a:srcRect/>
-                    <a:stretch>
-                      <a:fillRect/>
-                    </a:stretch>
-                  </pic:blipFill>
-                  <pic:spPr bwMode="auto">
-                    <a:xfrm>
-                      <a:off x="0" y="0"/>
-                      <a:ext cx="4279265" cy="600075"/>
-                    </a:xfrm>
-                    <a:prstGeom prst="rect">
-                      <a:avLst/>
-                    </a:prstGeom>
-                    <a:noFill/>
-                    <a:ln>
-                      <a:noFill/>
-                    </a:ln>
-                  </pic:spPr>
-                </pic:pic>
-              </a:graphicData>
-            </a:graphic>
-          </wp:anchor>
-        </w:drawing>
-      </w:r>
-      <w:r>
-        <w:t>Beispiel, Stapel für zwei Cores mit insgesamt 8 Elementen:</w:t>
-      </w:r>
-      <w:r>
-        <w:br/>
-      </w:r>
-    </w:p>
-    <w:p/>
-    <w:p/>
-    <w:p>
-      <w:r>
-        <w:t>Valide Stapel, jedes Element kommt nur einmal vor</w:t>
-      </w:r>
-    </w:p>
-    <w:p>
-      <w:r>
-        <w:rPr>
-          <w:noProof/>
-          <w:lang w:val="de-AT" w:eastAsia="ja-JP"/>
-        </w:rPr>
-        <w:drawing>
-          <wp:anchor distT="0" distB="0" distL="114300" distR="114300" simplePos="0" relativeHeight="251671040" behindDoc="0" locked="0" layoutInCell="1" allowOverlap="1" wp14:anchorId="4EB4863F" wp14:editId="7E8F01F0">
-            <wp:simplePos x="0" y="0"/>
-            <wp:positionH relativeFrom="margin">
-              <wp:align>left</wp:align>
-            </wp:positionH>
-            <wp:positionV relativeFrom="paragraph">
-              <wp:posOffset>311023</wp:posOffset>
-            </wp:positionV>
-            <wp:extent cx="4279265" cy="600075"/>
-            <wp:effectExtent l="0" t="0" r="6985" b="9525"/>
-            <wp:wrapSquare wrapText="bothSides"/>
-            <wp:docPr id="21" name="Picture 21"/>
-            <wp:cNvGraphicFramePr>
-              <a:graphicFrameLocks xmlns:a="http://schemas.openxmlformats.org/drawingml/2006/main" noChangeAspect="1"/>
-            </wp:cNvGraphicFramePr>
-            <a:graphic xmlns:a="http://schemas.openxmlformats.org/drawingml/2006/main">
-              <a:graphicData uri="http://schemas.openxmlformats.org/drawingml/2006/picture">
-                <pic:pic xmlns:pic="http://schemas.openxmlformats.org/drawingml/2006/picture">
-                  <pic:nvPicPr>
-                    <pic:cNvPr id="0" name="Picture 4"/>
                     <pic:cNvPicPr>
                       <a:picLocks noChangeAspect="1" noChangeArrowheads="1"/>
                     </pic:cNvPicPr>
@@ -38309,8 +38529,82 @@
         </w:drawing>
       </w:r>
       <w:r>
+        <w:t>Beispiel, Stapel für zwei Cores mit insgesamt 8 Elementen:</w:t>
+      </w:r>
+      <w:r>
         <w:br/>
       </w:r>
+    </w:p>
+    <w:p/>
+    <w:p/>
+    <w:p>
+      <w:r>
+        <w:t>Valide Stapel, jedes Element kommt nur einmal vor</w:t>
+      </w:r>
+    </w:p>
+    <w:p>
+      <w:r>
+        <w:rPr>
+          <w:noProof/>
+          <w:lang w:val="de-AT" w:eastAsia="ja-JP"/>
+        </w:rPr>
+        <w:drawing>
+          <wp:anchor distT="0" distB="0" distL="114300" distR="114300" simplePos="0" relativeHeight="251678208" behindDoc="0" locked="0" layoutInCell="1" allowOverlap="1" wp14:anchorId="4EB4863F" wp14:editId="7E8F01F0">
+            <wp:simplePos x="0" y="0"/>
+            <wp:positionH relativeFrom="margin">
+              <wp:align>left</wp:align>
+            </wp:positionH>
+            <wp:positionV relativeFrom="paragraph">
+              <wp:posOffset>311023</wp:posOffset>
+            </wp:positionV>
+            <wp:extent cx="4279265" cy="600075"/>
+            <wp:effectExtent l="0" t="0" r="6985" b="9525"/>
+            <wp:wrapSquare wrapText="bothSides"/>
+            <wp:docPr id="21" name="Picture 21"/>
+            <wp:cNvGraphicFramePr>
+              <a:graphicFrameLocks xmlns:a="http://schemas.openxmlformats.org/drawingml/2006/main" noChangeAspect="1"/>
+            </wp:cNvGraphicFramePr>
+            <a:graphic xmlns:a="http://schemas.openxmlformats.org/drawingml/2006/main">
+              <a:graphicData uri="http://schemas.openxmlformats.org/drawingml/2006/picture">
+                <pic:pic xmlns:pic="http://schemas.openxmlformats.org/drawingml/2006/picture">
+                  <pic:nvPicPr>
+                    <pic:cNvPr id="0" name="Picture 4"/>
+                    <pic:cNvPicPr>
+                      <a:picLocks noChangeAspect="1" noChangeArrowheads="1"/>
+                    </pic:cNvPicPr>
+                  </pic:nvPicPr>
+                  <pic:blipFill>
+                    <a:blip r:embed="rId41">
+                      <a:extLst>
+                        <a:ext uri="{28A0092B-C50C-407E-A947-70E740481C1C}">
+                          <a14:useLocalDpi xmlns:a14="http://schemas.microsoft.com/office/drawing/2010/main" val="0"/>
+                        </a:ext>
+                      </a:extLst>
+                    </a:blip>
+                    <a:srcRect/>
+                    <a:stretch>
+                      <a:fillRect/>
+                    </a:stretch>
+                  </pic:blipFill>
+                  <pic:spPr bwMode="auto">
+                    <a:xfrm>
+                      <a:off x="0" y="0"/>
+                      <a:ext cx="4279265" cy="600075"/>
+                    </a:xfrm>
+                    <a:prstGeom prst="rect">
+                      <a:avLst/>
+                    </a:prstGeom>
+                    <a:noFill/>
+                    <a:ln>
+                      <a:noFill/>
+                    </a:ln>
+                  </pic:spPr>
+                </pic:pic>
+              </a:graphicData>
+            </a:graphic>
+          </wp:anchor>
+        </w:drawing>
+      </w:r>
       <w:r>
         <w:br/>
       </w:r>
@@ -38320,6 +38614,9 @@
       <w:r>
         <w:br/>
       </w:r>
+      <w:r>
+        <w:br/>
+      </w:r>
     </w:p>
     <w:p>
       <w:r>
@@ -38331,15 +38628,15 @@
       <w:pPr>
         <w:pStyle w:val="Heading3"/>
       </w:pPr>
-      <w:bookmarkStart w:id="233" w:name="_Ref493589034"/>
-      <w:bookmarkStart w:id="234" w:name="_Toc494011471"/>
-      <w:bookmarkStart w:id="235" w:name="_Toc494883023"/>
+      <w:bookmarkStart w:id="234" w:name="_Ref493589034"/>
+      <w:bookmarkStart w:id="235" w:name="_Toc494011471"/>
+      <w:bookmarkStart w:id="236" w:name="_Toc494883023"/>
       <w:r>
         <w:t>Stapelbildung</w:t>
       </w:r>
-      <w:bookmarkEnd w:id="233"/>
       <w:bookmarkEnd w:id="234"/>
       <w:bookmarkEnd w:id="235"/>
+      <w:bookmarkEnd w:id="236"/>
     </w:p>
     <w:p>
       <w:r>
@@ -38351,11 +38648,11 @@
       <w:pPr>
         <w:pStyle w:val="Heading4"/>
       </w:pPr>
-      <w:bookmarkStart w:id="236" w:name="_Toc494883024"/>
+      <w:bookmarkStart w:id="237" w:name="_Toc494883024"/>
       <w:r>
         <w:t>Struktur</w:t>
       </w:r>
-      <w:bookmarkEnd w:id="236"/>
+      <w:bookmarkEnd w:id="237"/>
     </w:p>
     <w:p>
       <w:r>
@@ -39036,12 +39333,12 @@
       <w:pPr>
         <w:pStyle w:val="Heading4"/>
       </w:pPr>
-      <w:bookmarkStart w:id="237" w:name="_Toc494883025"/>
+      <w:bookmarkStart w:id="238" w:name="_Toc494883025"/>
       <w:r>
         <w:lastRenderedPageBreak/>
         <w:t>Code</w:t>
       </w:r>
-      <w:bookmarkEnd w:id="237"/>
+      <w:bookmarkEnd w:id="238"/>
     </w:p>
     <w:p/>
     <w:p>
@@ -40434,14 +40731,14 @@
       <w:pPr>
         <w:pStyle w:val="Heading3"/>
       </w:pPr>
-      <w:bookmarkStart w:id="238" w:name="_Toc494011472"/>
-      <w:bookmarkStart w:id="239" w:name="_Toc494883026"/>
+      <w:bookmarkStart w:id="239" w:name="_Toc494011472"/>
+      <w:bookmarkStart w:id="240" w:name="_Toc494883026"/>
       <w:r>
         <w:lastRenderedPageBreak/>
         <w:t>Verteilung der Stapel mit RRTA</w:t>
       </w:r>
-      <w:bookmarkEnd w:id="238"/>
       <w:bookmarkEnd w:id="239"/>
+      <w:bookmarkEnd w:id="240"/>
     </w:p>
     <w:p>
       <w:r>
@@ -40740,14 +41037,14 @@
       <w:pPr>
         <w:pStyle w:val="Heading3"/>
       </w:pPr>
-      <w:bookmarkStart w:id="240" w:name="_Toc494011473"/>
-      <w:bookmarkStart w:id="241" w:name="_Toc494883027"/>
+      <w:bookmarkStart w:id="241" w:name="_Toc494011473"/>
+      <w:bookmarkStart w:id="242" w:name="_Toc494883027"/>
       <w:r>
         <w:lastRenderedPageBreak/>
         <w:t>Implementierung</w:t>
       </w:r>
-      <w:bookmarkEnd w:id="240"/>
       <w:bookmarkEnd w:id="241"/>
+      <w:bookmarkEnd w:id="242"/>
     </w:p>
     <w:p>
       <w:pPr>
@@ -42299,14 +42596,14 @@
       <w:pPr>
         <w:pStyle w:val="Heading3"/>
       </w:pPr>
-      <w:bookmarkStart w:id="242" w:name="_Toc494011474"/>
-      <w:bookmarkStart w:id="243" w:name="_Toc494883028"/>
+      <w:bookmarkStart w:id="243" w:name="_Toc494011474"/>
+      <w:bookmarkStart w:id="244" w:name="_Toc494883028"/>
       <w:r>
         <w:lastRenderedPageBreak/>
         <w:t>Messergebnisse</w:t>
       </w:r>
-      <w:bookmarkEnd w:id="242"/>
       <w:bookmarkEnd w:id="243"/>
+      <w:bookmarkEnd w:id="244"/>
     </w:p>
     <w:p>
       <w:pPr>
@@ -42326,14 +42623,14 @@
           <w:noProof/>
         </w:rPr>
       </w:pPr>
-      <w:bookmarkStart w:id="244" w:name="_Toc494883029"/>
+      <w:bookmarkStart w:id="245" w:name="_Toc494883029"/>
       <w:r>
         <w:rPr>
           <w:noProof/>
         </w:rPr>
         <w:t>Messung</w:t>
       </w:r>
-      <w:bookmarkEnd w:id="244"/>
+      <w:bookmarkEnd w:id="245"/>
     </w:p>
     <w:p>
       <w:pPr>
@@ -42364,7 +42661,7 @@
                     </pic:cNvPicPr>
                   </pic:nvPicPr>
                   <pic:blipFill>
-                    <a:blip r:embed="rId41">
+                    <a:blip r:embed="rId42">
                       <a:extLst>
                         <a:ext uri="{28A0092B-C50C-407E-A947-70E740481C1C}">
                           <a14:useLocalDpi xmlns:a14="http://schemas.microsoft.com/office/drawing/2010/main" val="0"/>
@@ -42409,14 +42706,14 @@
           <w:noProof/>
         </w:rPr>
       </w:pPr>
-      <w:bookmarkStart w:id="245" w:name="_Toc494883030"/>
+      <w:bookmarkStart w:id="246" w:name="_Toc494883030"/>
       <w:r>
         <w:rPr>
           <w:noProof/>
         </w:rPr>
         <w:t>Diskussion</w:t>
       </w:r>
-      <w:bookmarkEnd w:id="245"/>
+      <w:bookmarkEnd w:id="246"/>
     </w:p>
     <w:p>
       <w:r>
@@ -42491,12 +42788,12 @@
       <w:pPr>
         <w:pStyle w:val="berSchr1"/>
       </w:pPr>
-      <w:bookmarkStart w:id="246" w:name="_Toc494883031"/>
+      <w:bookmarkStart w:id="247" w:name="_Toc494883031"/>
       <w:r>
         <w:lastRenderedPageBreak/>
         <w:t>Fazit</w:t>
       </w:r>
-      <w:bookmarkEnd w:id="246"/>
+      <w:bookmarkEnd w:id="247"/>
     </w:p>
     <w:p>
       <w:r>
@@ -42650,7 +42947,7 @@
           <w:lang w:val="de-AT"/>
         </w:rPr>
       </w:pPr>
-      <w:bookmarkStart w:id="247" w:name="_Toc494883032"/>
+      <w:bookmarkStart w:id="248" w:name="_Toc494883032"/>
       <w:r>
         <w:rPr>
           <w:lang w:val="de-AT"/>
@@ -42660,7 +42957,7 @@
       </w:r>
       <w:bookmarkEnd w:id="15"/>
       <w:bookmarkEnd w:id="16"/>
-      <w:bookmarkEnd w:id="247"/>
+      <w:bookmarkEnd w:id="248"/>
     </w:p>
     <w:p>
       <w:pPr>
@@ -42740,7 +43037,7 @@
     </w:p>
     <w:p/>
     <w:p>
-      <w:hyperlink r:id="rId42" w:history="1">
+      <w:hyperlink r:id="rId43" w:history="1">
         <w:r>
           <w:rPr>
             <w:rStyle w:val="Hyperlink"/>
@@ -42750,7 +43047,7 @@
       </w:hyperlink>
     </w:p>
     <w:p>
-      <w:hyperlink r:id="rId43" w:history="1">
+      <w:hyperlink r:id="rId44" w:history="1">
         <w:r>
           <w:rPr>
             <w:rStyle w:val="Hyperlink"/>
@@ -42765,7 +43062,7 @@
           <w:lang w:val="en-US"/>
         </w:rPr>
       </w:pPr>
-      <w:hyperlink r:id="rId44" w:history="1">
+      <w:hyperlink r:id="rId45" w:history="1">
         <w:r>
           <w:rPr>
             <w:rStyle w:val="Hyperlink"/>
@@ -42781,7 +43078,7 @@
           <w:lang w:val="en-US"/>
         </w:rPr>
       </w:pPr>
-      <w:hyperlink r:id="rId45" w:history="1">
+      <w:hyperlink r:id="rId46" w:history="1">
         <w:r>
           <w:rPr>
             <w:rStyle w:val="Hyperlink"/>
@@ -42811,7 +43108,7 @@
         </w:sectPr>
       </w:pPr>
     </w:p>
-    <w:bookmarkStart w:id="248" w:name="_Toc494883033" w:displacedByCustomXml="next"/>
+    <w:bookmarkStart w:id="249" w:name="_Toc494883033" w:displacedByCustomXml="next"/>
     <w:sdt>
       <w:sdtPr>
         <w:rPr>
@@ -42840,7 +43137,7 @@
           <w:r>
             <w:t>Quellenverzeichnis</w:t>
           </w:r>
-          <w:bookmarkEnd w:id="248"/>
+          <w:bookmarkEnd w:id="249"/>
         </w:p>
         <w:sdt>
           <w:sdtPr>
@@ -43296,9 +43593,9 @@
           <w:numId w:val="0"/>
         </w:numPr>
       </w:pPr>
-      <w:bookmarkStart w:id="249" w:name="_Toc272478621"/>
-      <w:bookmarkStart w:id="250" w:name="_Toc272479293"/>
-      <w:bookmarkStart w:id="251" w:name="_Toc494883034"/>
+      <w:bookmarkStart w:id="250" w:name="_Toc272478621"/>
+      <w:bookmarkStart w:id="251" w:name="_Toc272479293"/>
+      <w:bookmarkStart w:id="252" w:name="_Toc494883034"/>
       <w:r>
         <w:lastRenderedPageBreak/>
         <w:t>Anlage</w:t>
@@ -43306,9 +43603,9 @@
       <w:r>
         <w:t>n</w:t>
       </w:r>
-      <w:bookmarkEnd w:id="249"/>
       <w:bookmarkEnd w:id="250"/>
       <w:bookmarkEnd w:id="251"/>
+      <w:bookmarkEnd w:id="252"/>
     </w:p>
     <w:p>
       <w:r>
@@ -43349,8 +43646,8 @@
       <w:r>
         <w:t>II</w:t>
       </w:r>
-      <w:bookmarkStart w:id="252" w:name="_Toc272478622"/>
-      <w:bookmarkStart w:id="253" w:name="_Toc272479294"/>
+      <w:bookmarkStart w:id="253" w:name="_Toc272478622"/>
+      <w:bookmarkStart w:id="254" w:name="_Toc272479294"/>
       <w:r>
         <w:t>I</w:t>
       </w:r>
@@ -43368,7 +43665,7 @@
     <w:p>
       <w:pPr>
         <w:sectPr>
-          <w:footerReference w:type="even" r:id="rId46"/>
+          <w:footerReference w:type="even" r:id="rId47"/>
           <w:type w:val="oddPage"/>
           <w:pgSz w:w="11906" w:h="16838" w:code="9"/>
           <w:pgMar w:top="1134" w:right="1134" w:bottom="1474" w:left="1985" w:header="709" w:footer="709" w:gutter="0"/>
@@ -43396,7 +43693,7 @@
           <w:numId w:val="0"/>
         </w:numPr>
       </w:pPr>
-      <w:bookmarkStart w:id="254" w:name="_Toc494883035"/>
+      <w:bookmarkStart w:id="255" w:name="_Toc494883035"/>
       <w:r>
         <w:lastRenderedPageBreak/>
         <w:t xml:space="preserve">Anlagen, </w:t>
@@ -43404,9 +43701,9 @@
       <w:r>
         <w:t>Teil 1</w:t>
       </w:r>
-      <w:bookmarkEnd w:id="252"/>
       <w:bookmarkEnd w:id="253"/>
       <w:bookmarkEnd w:id="254"/>
+      <w:bookmarkEnd w:id="255"/>
     </w:p>
     <w:p>
       <w:pPr>
@@ -43427,47 +43724,6 @@
             <wp:extent cx="4627245" cy="2481431"/>
             <wp:effectExtent l="0" t="0" r="0" b="0"/>
             <wp:docPr id="25" name="Picture 25"/>
-            <wp:cNvGraphicFramePr>
-              <a:graphicFrameLocks xmlns:a="http://schemas.openxmlformats.org/drawingml/2006/main" noChangeAspect="1"/>
-            </wp:cNvGraphicFramePr>
-            <a:graphic xmlns:a="http://schemas.openxmlformats.org/drawingml/2006/main">
-              <a:graphicData uri="http://schemas.openxmlformats.org/drawingml/2006/picture">
-                <pic:pic xmlns:pic="http://schemas.openxmlformats.org/drawingml/2006/picture">
-                  <pic:nvPicPr>
-                    <pic:cNvPr id="1" name=""/>
-                    <pic:cNvPicPr/>
-                  </pic:nvPicPr>
-                  <pic:blipFill>
-                    <a:blip r:embed="rId47"/>
-                    <a:stretch>
-                      <a:fillRect/>
-                    </a:stretch>
-                  </pic:blipFill>
-                  <pic:spPr>
-                    <a:xfrm>
-                      <a:off x="0" y="0"/>
-                      <a:ext cx="4766534" cy="2556127"/>
-                    </a:xfrm>
-                    <a:prstGeom prst="rect">
-                      <a:avLst/>
-                    </a:prstGeom>
-                  </pic:spPr>
-                </pic:pic>
-              </a:graphicData>
-            </a:graphic>
-          </wp:inline>
-        </w:drawing>
-      </w:r>
-      <w:r>
-        <w:rPr>
-          <w:noProof/>
-          <w:lang w:val="de-AT" w:eastAsia="ja-JP"/>
-        </w:rPr>
-        <w:drawing>
-          <wp:inline distT="0" distB="0" distL="0" distR="0" wp14:anchorId="328123C4" wp14:editId="1F45DF69">
-            <wp:extent cx="4627628" cy="4460682"/>
-            <wp:effectExtent l="0" t="0" r="0" b="0"/>
-            <wp:docPr id="32" name="Picture 32"/>
             <wp:cNvGraphicFramePr>
               <a:graphicFrameLocks xmlns:a="http://schemas.openxmlformats.org/drawingml/2006/main" noChangeAspect="1"/>
             </wp:cNvGraphicFramePr>
@@ -43487,6 +43743,47 @@
                   <pic:spPr>
                     <a:xfrm>
                       <a:off x="0" y="0"/>
+                      <a:ext cx="4766534" cy="2556127"/>
+                    </a:xfrm>
+                    <a:prstGeom prst="rect">
+                      <a:avLst/>
+                    </a:prstGeom>
+                  </pic:spPr>
+                </pic:pic>
+              </a:graphicData>
+            </a:graphic>
+          </wp:inline>
+        </w:drawing>
+      </w:r>
+      <w:r>
+        <w:rPr>
+          <w:noProof/>
+          <w:lang w:val="de-AT" w:eastAsia="ja-JP"/>
+        </w:rPr>
+        <w:drawing>
+          <wp:inline distT="0" distB="0" distL="0" distR="0" wp14:anchorId="328123C4" wp14:editId="1F45DF69">
+            <wp:extent cx="4627628" cy="4460682"/>
+            <wp:effectExtent l="0" t="0" r="0" b="0"/>
+            <wp:docPr id="32" name="Picture 32"/>
+            <wp:cNvGraphicFramePr>
+              <a:graphicFrameLocks xmlns:a="http://schemas.openxmlformats.org/drawingml/2006/main" noChangeAspect="1"/>
+            </wp:cNvGraphicFramePr>
+            <a:graphic xmlns:a="http://schemas.openxmlformats.org/drawingml/2006/main">
+              <a:graphicData uri="http://schemas.openxmlformats.org/drawingml/2006/picture">
+                <pic:pic xmlns:pic="http://schemas.openxmlformats.org/drawingml/2006/picture">
+                  <pic:nvPicPr>
+                    <pic:cNvPr id="1" name=""/>
+                    <pic:cNvPicPr/>
+                  </pic:nvPicPr>
+                  <pic:blipFill>
+                    <a:blip r:embed="rId49"/>
+                    <a:stretch>
+                      <a:fillRect/>
+                    </a:stretch>
+                  </pic:blipFill>
+                  <pic:spPr>
+                    <a:xfrm>
+                      <a:off x="0" y="0"/>
                       <a:ext cx="4631548" cy="4464461"/>
                     </a:xfrm>
                     <a:prstGeom prst="rect">
@@ -43508,9 +43805,9 @@
           <w:numId w:val="0"/>
         </w:numPr>
       </w:pPr>
-      <w:bookmarkStart w:id="255" w:name="_Toc272478623"/>
-      <w:bookmarkStart w:id="256" w:name="_Toc272479295"/>
-      <w:bookmarkStart w:id="257" w:name="_Toc494883036"/>
+      <w:bookmarkStart w:id="256" w:name="_Toc272478623"/>
+      <w:bookmarkStart w:id="257" w:name="_Toc272479295"/>
+      <w:bookmarkStart w:id="258" w:name="_Toc494883036"/>
       <w:r>
         <w:lastRenderedPageBreak/>
         <w:t xml:space="preserve">Anlagen, </w:t>
@@ -43518,9 +43815,9 @@
       <w:r>
         <w:t>Teil 2</w:t>
       </w:r>
-      <w:bookmarkEnd w:id="255"/>
       <w:bookmarkEnd w:id="256"/>
       <w:bookmarkEnd w:id="257"/>
+      <w:bookmarkEnd w:id="258"/>
     </w:p>
     <w:p>
       <w:pPr>
@@ -43559,7 +43856,7 @@
           <w:lang w:val="de-DE"/>
         </w:rPr>
         <w:sectPr>
-          <w:headerReference w:type="even" r:id="rId49"/>
+          <w:headerReference w:type="even" r:id="rId50"/>
           <w:type w:val="oddPage"/>
           <w:pgSz w:w="11906" w:h="16838" w:code="9"/>
           <w:pgMar w:top="1134" w:right="1134" w:bottom="1474" w:left="1985" w:header="709" w:footer="709" w:gutter="0"/>
@@ -43586,7 +43883,7 @@
           <w:numId w:val="0"/>
         </w:numPr>
       </w:pPr>
-      <w:bookmarkStart w:id="258" w:name="_Toc494883037"/>
+      <w:bookmarkStart w:id="259" w:name="_Toc494883037"/>
       <w:r>
         <w:lastRenderedPageBreak/>
         <w:t xml:space="preserve">Anlagen, </w:t>
@@ -43594,7 +43891,7 @@
       <w:r>
         <w:t>Teil 3</w:t>
       </w:r>
-      <w:bookmarkEnd w:id="258"/>
+      <w:bookmarkEnd w:id="259"/>
     </w:p>
     <w:p/>
     <w:p>
@@ -43658,16 +43955,16 @@
           <w:numId w:val="0"/>
         </w:numPr>
       </w:pPr>
-      <w:bookmarkStart w:id="259" w:name="_Toc282529025"/>
-      <w:bookmarkStart w:id="260" w:name="_Toc282530388"/>
-      <w:bookmarkStart w:id="261" w:name="_Toc494883038"/>
+      <w:bookmarkStart w:id="260" w:name="_Toc282529025"/>
+      <w:bookmarkStart w:id="261" w:name="_Toc282530388"/>
+      <w:bookmarkStart w:id="262" w:name="_Toc494883038"/>
       <w:r>
         <w:lastRenderedPageBreak/>
         <w:t>Selbstständigkeitserklärung</w:t>
       </w:r>
-      <w:bookmarkEnd w:id="259"/>
       <w:bookmarkEnd w:id="260"/>
       <w:bookmarkEnd w:id="261"/>
+      <w:bookmarkEnd w:id="262"/>
     </w:p>
     <w:p>
       <w:r>
@@ -43715,8 +44012,8 @@
       </w:r>
     </w:p>
     <w:sectPr>
-      <w:headerReference w:type="default" r:id="rId50"/>
-      <w:footerReference w:type="default" r:id="rId51"/>
+      <w:headerReference w:type="default" r:id="rId51"/>
+      <w:footerReference w:type="default" r:id="rId52"/>
       <w:type w:val="oddPage"/>
       <w:pgSz w:w="11906" w:h="16838" w:code="9"/>
       <w:pgMar w:top="1134" w:right="1134" w:bottom="1474" w:left="1985" w:header="709" w:footer="709" w:gutter="0"/>
@@ -43754,6 +44051,49 @@
 
 <file path=word/footer1.xml><?xml version="1.0" encoding="utf-8"?>
 <w:ftr xmlns:wpc="http://schemas.microsoft.com/office/word/2010/wordprocessingCanvas" xmlns:cx="http://schemas.microsoft.com/office/drawing/2014/chartex" xmlns:cx1="http://schemas.microsoft.com/office/drawing/2015/9/8/chartex" xmlns:mc="http://schemas.openxmlformats.org/markup-compatibility/2006" xmlns:o="urn:schemas-microsoft-com:office:office" xmlns:r="http://schemas.openxmlformats.org/officeDocument/2006/relationships" xmlns:m="http://schemas.openxmlformats.org/officeDocument/2006/math" xmlns:v="urn:schemas-microsoft-com:vml" xmlns:wp14="http://schemas.microsoft.com/office/word/2010/wordprocessingDrawing" xmlns:wp="http://schemas.openxmlformats.org/drawingml/2006/wordprocessingDrawing" xmlns:w10="urn:schemas-microsoft-com:office:word" xmlns:w="http://schemas.openxmlformats.org/wordprocessingml/2006/main" xmlns:w14="http://schemas.microsoft.com/office/word/2010/wordml" xmlns:w15="http://schemas.microsoft.com/office/word/2012/wordml" xmlns:w16se="http://schemas.microsoft.com/office/word/2015/wordml/symex" xmlns:wpg="http://schemas.microsoft.com/office/word/2010/wordprocessingGroup" xmlns:wpi="http://schemas.microsoft.com/office/word/2010/wordprocessingInk" xmlns:wne="http://schemas.microsoft.com/office/word/2006/wordml" xmlns:wps="http://schemas.microsoft.com/office/word/2010/wordprocessingShape" mc:Ignorable="w14 w15 w16se wp14">
+  <w:sdt>
+    <w:sdtPr>
+      <w:id w:val="-526176180"/>
+      <w:docPartObj>
+        <w:docPartGallery w:val="Page Numbers (Bottom of Page)"/>
+        <w:docPartUnique/>
+      </w:docPartObj>
+    </w:sdtPr>
+    <w:sdtEndPr>
+      <w:rPr>
+        <w:noProof/>
+      </w:rPr>
+    </w:sdtEndPr>
+    <w:sdtContent>
+      <w:p>
+        <w:pPr>
+          <w:pStyle w:val="Footer"/>
+          <w:jc w:val="center"/>
+        </w:pPr>
+        <w:r>
+          <w:fldChar w:fldCharType="begin"/>
+        </w:r>
+        <w:r>
+          <w:instrText xml:space="preserve"> PAGE   \* MERGEFORMAT </w:instrText>
+        </w:r>
+        <w:r>
+          <w:fldChar w:fldCharType="separate"/>
+        </w:r>
+        <w:r>
+          <w:rPr>
+            <w:noProof/>
+          </w:rPr>
+          <w:t>49</w:t>
+        </w:r>
+        <w:r>
+          <w:rPr>
+            <w:noProof/>
+          </w:rPr>
+          <w:fldChar w:fldCharType="end"/>
+        </w:r>
+      </w:p>
+    </w:sdtContent>
+  </w:sdt>
   <w:p>
     <w:pPr>
       <w:pStyle w:val="Footer"/>
@@ -43829,7 +44169,7 @@
       <w:rPr>
         <w:noProof/>
       </w:rPr>
-      <w:t>LXXXIV</w:t>
+      <w:t>LXXXII</w:t>
     </w:r>
     <w:r>
       <w:rPr>
@@ -44855,6 +45195,118 @@
     </w:lvl>
   </w:abstractNum>
   <w:abstractNum w:abstractNumId="16" w15:restartNumberingAfterBreak="0">
+    <w:nsid w:val="34945B9C"/>
+    <w:multiLevelType w:val="hybridMultilevel"/>
+    <w:tmpl w:val="C100B4DA"/>
+    <w:lvl w:ilvl="0" w:tplc="CECCF8C8">
+      <w:numFmt w:val="bullet"/>
+      <w:lvlText w:val="-"/>
+      <w:lvlJc w:val="left"/>
+      <w:pPr>
+        <w:ind w:left="720" w:hanging="360"/>
+      </w:pPr>
+      <w:rPr>
+        <w:rFonts w:ascii="Arial" w:eastAsia="Calibri" w:hAnsi="Arial" w:cs="Arial" w:hint="default"/>
+      </w:rPr>
+    </w:lvl>
+    <w:lvl w:ilvl="1" w:tplc="0C070003" w:tentative="1">
+      <w:start w:val="1"/>
+      <w:numFmt w:val="bullet"/>
+      <w:lvlText w:val="o"/>
+      <w:lvlJc w:val="left"/>
+      <w:pPr>
+        <w:ind w:left="1440" w:hanging="360"/>
+      </w:pPr>
+      <w:rPr>
+        <w:rFonts w:ascii="Courier New" w:hAnsi="Courier New" w:cs="Courier New" w:hint="default"/>
+      </w:rPr>
+    </w:lvl>
+    <w:lvl w:ilvl="2" w:tplc="0C070005" w:tentative="1">
+      <w:start w:val="1"/>
+      <w:numFmt w:val="bullet"/>
+      <w:lvlText w:val=""/>
+      <w:lvlJc w:val="left"/>
+      <w:pPr>
+        <w:ind w:left="2160" w:hanging="360"/>
+      </w:pPr>
+      <w:rPr>
+        <w:rFonts w:ascii="Wingdings" w:hAnsi="Wingdings" w:hint="default"/>
+      </w:rPr>
+    </w:lvl>
+    <w:lvl w:ilvl="3" w:tplc="0C070001" w:tentative="1">
+      <w:start w:val="1"/>
+      <w:numFmt w:val="bullet"/>
+      <w:lvlText w:val=""/>
+      <w:lvlJc w:val="left"/>
+      <w:pPr>
+        <w:ind w:left="2880" w:hanging="360"/>
+      </w:pPr>
+      <w:rPr>
+        <w:rFonts w:ascii="Symbol" w:hAnsi="Symbol" w:hint="default"/>
+      </w:rPr>
+    </w:lvl>
+    <w:lvl w:ilvl="4" w:tplc="0C070003" w:tentative="1">
+      <w:start w:val="1"/>
+      <w:numFmt w:val="bullet"/>
+      <w:lvlText w:val="o"/>
+      <w:lvlJc w:val="left"/>
+      <w:pPr>
+        <w:ind w:left="3600" w:hanging="360"/>
+      </w:pPr>
+      <w:rPr>
+        <w:rFonts w:ascii="Courier New" w:hAnsi="Courier New" w:cs="Courier New" w:hint="default"/>
+      </w:rPr>
+    </w:lvl>
+    <w:lvl w:ilvl="5" w:tplc="0C070005" w:tentative="1">
+      <w:start w:val="1"/>
+      <w:numFmt w:val="bullet"/>
+      <w:lvlText w:val=""/>
+      <w:lvlJc w:val="left"/>
+      <w:pPr>
+        <w:ind w:left="4320" w:hanging="360"/>
+      </w:pPr>
+      <w:rPr>
+        <w:rFonts w:ascii="Wingdings" w:hAnsi="Wingdings" w:hint="default"/>
+      </w:rPr>
+    </w:lvl>
+    <w:lvl w:ilvl="6" w:tplc="0C070001" w:tentative="1">
+      <w:start w:val="1"/>
+      <w:numFmt w:val="bullet"/>
+      <w:lvlText w:val=""/>
+      <w:lvlJc w:val="left"/>
+      <w:pPr>
+        <w:ind w:left="5040" w:hanging="360"/>
+      </w:pPr>
+      <w:rPr>
+        <w:rFonts w:ascii="Symbol" w:hAnsi="Symbol" w:hint="default"/>
+      </w:rPr>
+    </w:lvl>
+    <w:lvl w:ilvl="7" w:tplc="0C070003" w:tentative="1">
+      <w:start w:val="1"/>
+      <w:numFmt w:val="bullet"/>
+      <w:lvlText w:val="o"/>
+      <w:lvlJc w:val="left"/>
+      <w:pPr>
+        <w:ind w:left="5760" w:hanging="360"/>
+      </w:pPr>
+      <w:rPr>
+        <w:rFonts w:ascii="Courier New" w:hAnsi="Courier New" w:cs="Courier New" w:hint="default"/>
+      </w:rPr>
+    </w:lvl>
+    <w:lvl w:ilvl="8" w:tplc="0C070005" w:tentative="1">
+      <w:start w:val="1"/>
+      <w:numFmt w:val="bullet"/>
+      <w:lvlText w:val=""/>
+      <w:lvlJc w:val="left"/>
+      <w:pPr>
+        <w:ind w:left="6480" w:hanging="360"/>
+      </w:pPr>
+      <w:rPr>
+        <w:rFonts w:ascii="Wingdings" w:hAnsi="Wingdings" w:hint="default"/>
+      </w:rPr>
+    </w:lvl>
+  </w:abstractNum>
+  <w:abstractNum w:abstractNumId="17" w15:restartNumberingAfterBreak="0">
     <w:nsid w:val="34E32A6C"/>
     <w:multiLevelType w:val="hybridMultilevel"/>
     <w:tmpl w:val="8188C984"/>
@@ -44966,7 +45418,7 @@
       </w:rPr>
     </w:lvl>
   </w:abstractNum>
-  <w:abstractNum w:abstractNumId="17" w15:restartNumberingAfterBreak="0">
+  <w:abstractNum w:abstractNumId="18" w15:restartNumberingAfterBreak="0">
     <w:nsid w:val="562F08C9"/>
     <w:multiLevelType w:val="multilevel"/>
     <w:tmpl w:val="EC52A68A"/>
@@ -45113,7 +45565,7 @@
       </w:rPr>
     </w:lvl>
   </w:abstractNum>
-  <w:abstractNum w:abstractNumId="18" w15:restartNumberingAfterBreak="0">
+  <w:abstractNum w:abstractNumId="19" w15:restartNumberingAfterBreak="0">
     <w:nsid w:val="587C4CF7"/>
     <w:multiLevelType w:val="hybridMultilevel"/>
     <w:tmpl w:val="AAB20388"/>
@@ -45229,7 +45681,7 @@
       </w:pPr>
     </w:lvl>
   </w:abstractNum>
-  <w:abstractNum w:abstractNumId="19" w15:restartNumberingAfterBreak="0">
+  <w:abstractNum w:abstractNumId="20" w15:restartNumberingAfterBreak="0">
     <w:nsid w:val="5F131FB8"/>
     <w:multiLevelType w:val="hybridMultilevel"/>
     <w:tmpl w:val="F59875A0"/>
@@ -45342,7 +45794,7 @@
       </w:pPr>
     </w:lvl>
   </w:abstractNum>
-  <w:abstractNum w:abstractNumId="20" w15:restartNumberingAfterBreak="0">
+  <w:abstractNum w:abstractNumId="21" w15:restartNumberingAfterBreak="0">
     <w:nsid w:val="7AF147DE"/>
     <w:multiLevelType w:val="hybridMultilevel"/>
     <w:tmpl w:val="8458AA5A"/>
@@ -45435,10 +45887,10 @@
     </w:lvl>
   </w:abstractNum>
   <w:num w:numId="1">
-    <w:abstractNumId w:val="17"/>
+    <w:abstractNumId w:val="18"/>
   </w:num>
   <w:num w:numId="2">
-    <w:abstractNumId w:val="17"/>
+    <w:abstractNumId w:val="18"/>
     <w:lvlOverride w:ilvl="0">
       <w:startOverride w:val="1"/>
     </w:lvlOverride>
@@ -45477,7 +45929,7 @@
     <w:abstractNumId w:val="11"/>
   </w:num>
   <w:num w:numId="6">
-    <w:abstractNumId w:val="18"/>
+    <w:abstractNumId w:val="19"/>
   </w:num>
   <w:num w:numId="7">
     <w:abstractNumId w:val="10"/>
@@ -45513,67 +45965,70 @@
     <w:abstractNumId w:val="0"/>
   </w:num>
   <w:num w:numId="18">
-    <w:abstractNumId w:val="19"/>
+    <w:abstractNumId w:val="20"/>
   </w:num>
   <w:num w:numId="19">
-    <w:abstractNumId w:val="17"/>
+    <w:abstractNumId w:val="18"/>
   </w:num>
   <w:num w:numId="20">
-    <w:abstractNumId w:val="17"/>
+    <w:abstractNumId w:val="18"/>
   </w:num>
   <w:num w:numId="21">
-    <w:abstractNumId w:val="17"/>
+    <w:abstractNumId w:val="18"/>
   </w:num>
   <w:num w:numId="22">
-    <w:abstractNumId w:val="17"/>
+    <w:abstractNumId w:val="18"/>
   </w:num>
   <w:num w:numId="23">
-    <w:abstractNumId w:val="17"/>
+    <w:abstractNumId w:val="18"/>
   </w:num>
   <w:num w:numId="24">
-    <w:abstractNumId w:val="17"/>
+    <w:abstractNumId w:val="18"/>
   </w:num>
   <w:num w:numId="25">
-    <w:abstractNumId w:val="17"/>
+    <w:abstractNumId w:val="18"/>
   </w:num>
   <w:num w:numId="26">
-    <w:abstractNumId w:val="17"/>
+    <w:abstractNumId w:val="18"/>
   </w:num>
   <w:num w:numId="27">
-    <w:abstractNumId w:val="20"/>
+    <w:abstractNumId w:val="21"/>
   </w:num>
   <w:num w:numId="28">
-    <w:abstractNumId w:val="17"/>
+    <w:abstractNumId w:val="18"/>
   </w:num>
   <w:num w:numId="29">
-    <w:abstractNumId w:val="17"/>
+    <w:abstractNumId w:val="18"/>
   </w:num>
   <w:num w:numId="30">
-    <w:abstractNumId w:val="17"/>
+    <w:abstractNumId w:val="18"/>
   </w:num>
   <w:num w:numId="31">
-    <w:abstractNumId w:val="17"/>
+    <w:abstractNumId w:val="18"/>
   </w:num>
   <w:num w:numId="32">
-    <w:abstractNumId w:val="17"/>
+    <w:abstractNumId w:val="18"/>
   </w:num>
   <w:num w:numId="33">
-    <w:abstractNumId w:val="17"/>
+    <w:abstractNumId w:val="18"/>
   </w:num>
   <w:num w:numId="34">
-    <w:abstractNumId w:val="17"/>
+    <w:abstractNumId w:val="18"/>
   </w:num>
   <w:num w:numId="35">
-    <w:abstractNumId w:val="17"/>
+    <w:abstractNumId w:val="18"/>
   </w:num>
   <w:num w:numId="36">
-    <w:abstractNumId w:val="16"/>
+    <w:abstractNumId w:val="17"/>
   </w:num>
   <w:num w:numId="37">
     <w:abstractNumId w:val="15"/>
   </w:num>
   <w:num w:numId="38">
     <w:abstractNumId w:val="12"/>
+  </w:num>
+  <w:num w:numId="39">
+    <w:abstractNumId w:val="16"/>
   </w:num>
 </w:numbering>
 </file>
@@ -48086,7 +48541,7 @@
 </file>
 
 <file path=customXml/itemProps1.xml><?xml version="1.0" encoding="utf-8"?>
-<ds:datastoreItem xmlns:ds="http://schemas.openxmlformats.org/officeDocument/2006/customXml" ds:itemID="{A5746AD5-F4CC-48DE-8B2C-92F58BB1D20B}">
+<ds:datastoreItem xmlns:ds="http://schemas.openxmlformats.org/officeDocument/2006/customXml" ds:itemID="{A7842D7D-1A61-4391-B41C-FA54D26CB02F}">
   <ds:schemaRefs>
     <ds:schemaRef ds:uri="http://schemas.openxmlformats.org/officeDocument/2006/bibliography"/>
   </ds:schemaRefs>

--- a/Diplomarbeit-Textteil.docx
+++ b/Diplomarbeit-Textteil.docx
@@ -14448,7 +14448,7 @@
             <v:stroke joinstyle="miter"/>
             <v:path gradientshapeok="t" o:connecttype="rect"/>
           </v:shapetype>
-          <v:shape id="_x0000_s1026" type="#_x0000_t202" style="position:absolute;margin-left:.25pt;margin-top:117.25pt;width:241pt;height:.05pt;z-index:251661824;mso-position-horizontal-relative:text;mso-position-vertical-relative:text" stroked="f">
+          <v:shape id="_x0000_s1026" type="#_x0000_t202" style="position:absolute;margin-left:.25pt;margin-top:117.25pt;width:241pt;height:.05pt;z-index:251660288;mso-position-horizontal-relative:text;mso-position-vertical-relative:text" stroked="f">
             <v:textbox style="mso-fit-shape-to-text:t" inset="0,0,0,0">
               <w:txbxContent>
                 <w:p>
@@ -14490,7 +14490,7 @@
           <w:lang w:val="de-AT" w:eastAsia="ja-JP"/>
         </w:rPr>
         <w:drawing>
-          <wp:anchor distT="0" distB="0" distL="114300" distR="114300" simplePos="0" relativeHeight="251630080" behindDoc="0" locked="0" layoutInCell="1" allowOverlap="1" wp14:anchorId="63E52645" wp14:editId="68FA2125">
+          <wp:anchor distT="0" distB="0" distL="114300" distR="114300" simplePos="0" relativeHeight="251614720" behindDoc="0" locked="0" layoutInCell="1" allowOverlap="1" wp14:anchorId="63E52645" wp14:editId="68FA2125">
             <wp:simplePos x="0" y="0"/>
             <wp:positionH relativeFrom="margin">
               <wp:posOffset>3175</wp:posOffset>
@@ -14707,7 +14707,7 @@
           <w:noProof/>
         </w:rPr>
         <w:pict>
-          <v:shape id="_x0000_s1027" type="#_x0000_t202" style="position:absolute;margin-left:0;margin-top:62.05pt;width:189.75pt;height:.05pt;z-index:251662848;mso-position-horizontal-relative:text;mso-position-vertical-relative:text" stroked="f">
+          <v:shape id="_x0000_s1027" type="#_x0000_t202" style="position:absolute;margin-left:0;margin-top:62.05pt;width:189.75pt;height:.05pt;z-index:251661312;mso-position-horizontal-relative:text;mso-position-vertical-relative:text" stroked="f">
             <v:textbox style="mso-fit-shape-to-text:t" inset="0,0,0,0">
               <w:txbxContent>
                 <w:p>
@@ -14749,7 +14749,7 @@
           <w:lang w:val="de-AT" w:eastAsia="ja-JP"/>
         </w:rPr>
         <w:drawing>
-          <wp:anchor distT="0" distB="0" distL="114300" distR="114300" simplePos="0" relativeHeight="251620864" behindDoc="0" locked="0" layoutInCell="1" allowOverlap="1" wp14:anchorId="5ED680DA" wp14:editId="661A0110">
+          <wp:anchor distT="0" distB="0" distL="114300" distR="114300" simplePos="0" relativeHeight="251604480" behindDoc="0" locked="0" layoutInCell="1" allowOverlap="1" wp14:anchorId="5ED680DA" wp14:editId="661A0110">
             <wp:simplePos x="0" y="0"/>
             <wp:positionH relativeFrom="margin">
               <wp:align>left</wp:align>
@@ -21854,7 +21854,7 @@
           <w:lang w:val="de-AT" w:eastAsia="ja-JP"/>
         </w:rPr>
         <w:drawing>
-          <wp:anchor distT="0" distB="0" distL="114300" distR="114300" simplePos="0" relativeHeight="251702784" behindDoc="0" locked="0" layoutInCell="1" allowOverlap="1">
+          <wp:anchor distT="0" distB="0" distL="114300" distR="114300" simplePos="0" relativeHeight="251720192" behindDoc="0" locked="0" layoutInCell="1" allowOverlap="1">
             <wp:simplePos x="0" y="0"/>
             <wp:positionH relativeFrom="column">
               <wp:posOffset>4449</wp:posOffset>
@@ -25082,7 +25082,7 @@
           <w:lang w:val="de-AT" w:eastAsia="ja-JP"/>
         </w:rPr>
         <w:drawing>
-          <wp:anchor distT="0" distB="0" distL="114300" distR="114300" simplePos="0" relativeHeight="251638272" behindDoc="0" locked="0" layoutInCell="1" allowOverlap="1" wp14:anchorId="492A7B33" wp14:editId="7DC53023">
+          <wp:anchor distT="0" distB="0" distL="114300" distR="114300" simplePos="0" relativeHeight="251624960" behindDoc="0" locked="0" layoutInCell="1" allowOverlap="1" wp14:anchorId="492A7B33" wp14:editId="7DC53023">
             <wp:simplePos x="0" y="0"/>
             <wp:positionH relativeFrom="margin">
               <wp:align>left</wp:align>
@@ -25148,7 +25148,7 @@
           <w:noProof/>
         </w:rPr>
         <w:pict>
-          <v:shape id="_x0000_s1034" type="#_x0000_t202" style="position:absolute;margin-left:-246pt;margin-top:20.3pt;width:260.1pt;height:35pt;z-index:251704320;mso-position-horizontal-relative:text;mso-position-vertical-relative:text" stroked="f">
+          <v:shape id="_x0000_s1034" type="#_x0000_t202" style="position:absolute;margin-left:-246pt;margin-top:20.3pt;width:260.1pt;height:35pt;z-index:251665408;mso-position-horizontal-relative:text;mso-position-vertical-relative:text" stroked="f">
             <v:textbox style="mso-fit-shape-to-text:t" inset="0,0,0,0">
               <w:txbxContent>
                 <w:p>
@@ -32186,7 +32186,7 @@
           <w:lang w:val="de-AT" w:eastAsia="ja-JP"/>
         </w:rPr>
         <w:drawing>
-          <wp:anchor distT="0" distB="0" distL="114300" distR="114300" simplePos="0" relativeHeight="251652608" behindDoc="0" locked="0" layoutInCell="1" allowOverlap="1" wp14:anchorId="6CE376BF" wp14:editId="6D4F6FCD">
+          <wp:anchor distT="0" distB="0" distL="114300" distR="114300" simplePos="0" relativeHeight="251646464" behindDoc="0" locked="0" layoutInCell="1" allowOverlap="1" wp14:anchorId="6CE376BF" wp14:editId="6D4F6FCD">
             <wp:simplePos x="0" y="0"/>
             <wp:positionH relativeFrom="margin">
               <wp:posOffset>3335020</wp:posOffset>
@@ -32268,7 +32268,7 @@
           <w:lang w:val="de-AT" w:eastAsia="ja-JP"/>
         </w:rPr>
         <w:drawing>
-          <wp:anchor distT="0" distB="0" distL="114300" distR="114300" simplePos="0" relativeHeight="251645440" behindDoc="0" locked="0" layoutInCell="1" allowOverlap="1" wp14:anchorId="1B80F367" wp14:editId="3D06677F">
+          <wp:anchor distT="0" distB="0" distL="114300" distR="114300" simplePos="0" relativeHeight="251636224" behindDoc="0" locked="0" layoutInCell="1" allowOverlap="1" wp14:anchorId="1B80F367" wp14:editId="3D06677F">
             <wp:simplePos x="0" y="0"/>
             <wp:positionH relativeFrom="margin">
               <wp:posOffset>3175</wp:posOffset>
@@ -32353,7 +32353,7 @@
           <w:noProof/>
         </w:rPr>
         <w:pict>
-          <v:shape id="_x0000_s1036" type="#_x0000_t202" style="position:absolute;margin-left:-161.75pt;margin-top:29.8pt;width:427.75pt;height:25.2pt;z-index:251706368;mso-position-horizontal-relative:text;mso-position-vertical-relative:text" stroked="f">
+          <v:shape id="_x0000_s1036" type="#_x0000_t202" style="position:absolute;margin-left:-161.75pt;margin-top:29.8pt;width:427.75pt;height:25.2pt;z-index:251666432;mso-position-horizontal-relative:text;mso-position-vertical-relative:text" stroked="f">
             <v:textbox inset="0,0,0,0">
               <w:txbxContent>
                 <w:p>
@@ -32435,7 +32435,7 @@
           <w:lang w:val="de-AT" w:eastAsia="ja-JP"/>
         </w:rPr>
         <w:drawing>
-          <wp:anchor distT="0" distB="0" distL="114300" distR="114300" simplePos="0" relativeHeight="251674112" behindDoc="0" locked="0" layoutInCell="1" allowOverlap="1" wp14:anchorId="39BD4C01" wp14:editId="2E19862D">
+          <wp:anchor distT="0" distB="0" distL="114300" distR="114300" simplePos="0" relativeHeight="251679232" behindDoc="0" locked="0" layoutInCell="1" allowOverlap="1" wp14:anchorId="39BD4C01" wp14:editId="2E19862D">
             <wp:simplePos x="0" y="0"/>
             <wp:positionH relativeFrom="margin">
               <wp:posOffset>4344670</wp:posOffset>
@@ -32503,7 +32503,7 @@
           <w:lang w:val="de-AT" w:eastAsia="ja-JP"/>
         </w:rPr>
         <w:drawing>
-          <wp:anchor distT="0" distB="0" distL="114300" distR="114300" simplePos="0" relativeHeight="251659776" behindDoc="0" locked="0" layoutInCell="1" allowOverlap="1" wp14:anchorId="23EDCD01" wp14:editId="74DE6AAA">
+          <wp:anchor distT="0" distB="0" distL="114300" distR="114300" simplePos="0" relativeHeight="251657728" behindDoc="0" locked="0" layoutInCell="1" allowOverlap="1" wp14:anchorId="23EDCD01" wp14:editId="74DE6AAA">
             <wp:simplePos x="0" y="0"/>
             <wp:positionH relativeFrom="margin">
               <wp:posOffset>3175</wp:posOffset>
@@ -32571,7 +32571,7 @@
           <w:lang w:val="de-AT" w:eastAsia="ja-JP"/>
         </w:rPr>
         <w:drawing>
-          <wp:anchor distT="0" distB="0" distL="114300" distR="114300" simplePos="0" relativeHeight="251666944" behindDoc="0" locked="0" layoutInCell="1" allowOverlap="1" wp14:anchorId="243D2E96" wp14:editId="5A30F9D9">
+          <wp:anchor distT="0" distB="0" distL="114300" distR="114300" simplePos="0" relativeHeight="251668992" behindDoc="0" locked="0" layoutInCell="1" allowOverlap="1" wp14:anchorId="243D2E96" wp14:editId="5A30F9D9">
             <wp:simplePos x="0" y="0"/>
             <wp:positionH relativeFrom="margin">
               <wp:posOffset>2173605</wp:posOffset>
@@ -32643,7 +32643,7 @@
           <w:noProof/>
         </w:rPr>
         <w:pict>
-          <v:shape id="_x0000_s1037" type="#_x0000_t202" style="position:absolute;margin-left:-90.85pt;margin-top:31.45pt;width:439pt;height:19.85pt;z-index:251708416;mso-position-horizontal-relative:text;mso-position-vertical-relative:text" stroked="f">
+          <v:shape id="_x0000_s1037" type="#_x0000_t202" style="position:absolute;margin-left:-90.85pt;margin-top:31.45pt;width:439pt;height:19.85pt;z-index:251667456;mso-position-horizontal-relative:text;mso-position-vertical-relative:text" stroked="f">
             <v:textbox inset="0,0,0,0">
               <w:txbxContent>
                 <w:p>
@@ -35356,8 +35356,6 @@
         </w:rPr>
         <w:t>Messung</w:t>
       </w:r>
-      <w:bookmarkStart w:id="210" w:name="_GoBack"/>
-      <w:bookmarkEnd w:id="210"/>
     </w:p>
     <w:p>
       <w:pPr>
@@ -35436,14 +35434,14 @@
           <w:noProof/>
         </w:rPr>
       </w:pPr>
-      <w:bookmarkStart w:id="211" w:name="_Toc495391105"/>
+      <w:bookmarkStart w:id="210" w:name="_Toc495391105"/>
       <w:r>
         <w:rPr>
           <w:noProof/>
         </w:rPr>
         <w:t>Diskussion</w:t>
       </w:r>
-      <w:bookmarkEnd w:id="211"/>
+      <w:bookmarkEnd w:id="210"/>
     </w:p>
     <w:p>
       <w:pPr>
@@ -35505,14 +35503,14 @@
           <w:noProof/>
         </w:rPr>
       </w:pPr>
-      <w:bookmarkStart w:id="212" w:name="_Toc495391106"/>
+      <w:bookmarkStart w:id="211" w:name="_Toc495391106"/>
       <w:r>
         <w:rPr>
           <w:noProof/>
         </w:rPr>
         <w:t>Optimierung</w:t>
       </w:r>
-      <w:bookmarkEnd w:id="212"/>
+      <w:bookmarkEnd w:id="211"/>
     </w:p>
     <w:p>
       <w:pPr>
@@ -35534,64 +35532,64 @@
       <w:pPr>
         <w:pStyle w:val="berSchr2"/>
       </w:pPr>
-      <w:bookmarkStart w:id="213" w:name="_Ref492560931"/>
-      <w:bookmarkStart w:id="214" w:name="_Toc494011458"/>
-      <w:bookmarkStart w:id="215" w:name="_Toc495391107"/>
+      <w:bookmarkStart w:id="212" w:name="_Ref492560931"/>
+      <w:bookmarkStart w:id="213" w:name="_Toc494011458"/>
+      <w:bookmarkStart w:id="214" w:name="_Toc495391107"/>
       <w:r>
         <w:lastRenderedPageBreak/>
         <w:t>Parallelisierung durch Locked Resource</w:t>
       </w:r>
+      <w:bookmarkEnd w:id="212"/>
       <w:bookmarkEnd w:id="213"/>
       <w:bookmarkEnd w:id="214"/>
+    </w:p>
+    <w:p>
+      <w:r>
+        <w:t xml:space="preserve">Um mehrere Cores verwenden zu können, werden Semaphore verwendet, um einzelne Elemente vor Mehrfachzugriff zu schützen. Dies wurde auf Seite </w:t>
+      </w:r>
+      <w:r>
+        <w:fldChar w:fldCharType="begin"/>
+      </w:r>
+      <w:r>
+        <w:instrText xml:space="preserve"> PAGEREF _Ref493000010 \h </w:instrText>
+      </w:r>
+      <w:r>
+        <w:fldChar w:fldCharType="separate"/>
+      </w:r>
+      <w:r>
+        <w:rPr>
+          <w:noProof/>
+        </w:rPr>
+        <w:t>13</w:t>
+      </w:r>
+      <w:r>
+        <w:fldChar w:fldCharType="end"/>
+      </w:r>
+      <w:r>
+        <w:fldChar w:fldCharType="begin"/>
+      </w:r>
+      <w:r>
+        <w:instrText xml:space="preserve"> PAGEREF _Ref492146795 \h </w:instrText>
+      </w:r>
+      <w:r>
+        <w:fldChar w:fldCharType="end"/>
+      </w:r>
+      <w:r>
+        <w:t xml:space="preserve"> beschrieben.</w:t>
+      </w:r>
+    </w:p>
+    <w:p/>
+    <w:p>
+      <w:pPr>
+        <w:pStyle w:val="Heading3"/>
+      </w:pPr>
+      <w:bookmarkStart w:id="215" w:name="_Toc494011459"/>
+      <w:bookmarkStart w:id="216" w:name="_Toc495391108"/>
+      <w:r>
+        <w:t>Implementierung</w:t>
+      </w:r>
       <w:bookmarkEnd w:id="215"/>
-    </w:p>
-    <w:p>
-      <w:r>
-        <w:t xml:space="preserve">Um mehrere Cores verwenden zu können, werden Semaphore verwendet, um einzelne Elemente vor Mehrfachzugriff zu schützen. Dies wurde auf Seite </w:t>
-      </w:r>
-      <w:r>
-        <w:fldChar w:fldCharType="begin"/>
-      </w:r>
-      <w:r>
-        <w:instrText xml:space="preserve"> PAGEREF _Ref493000010 \h </w:instrText>
-      </w:r>
-      <w:r>
-        <w:fldChar w:fldCharType="separate"/>
-      </w:r>
-      <w:r>
-        <w:rPr>
-          <w:noProof/>
-        </w:rPr>
-        <w:t>13</w:t>
-      </w:r>
-      <w:r>
-        <w:fldChar w:fldCharType="end"/>
-      </w:r>
-      <w:r>
-        <w:fldChar w:fldCharType="begin"/>
-      </w:r>
-      <w:r>
-        <w:instrText xml:space="preserve"> PAGEREF _Ref492146795 \h </w:instrText>
-      </w:r>
-      <w:r>
-        <w:fldChar w:fldCharType="end"/>
-      </w:r>
-      <w:r>
-        <w:t xml:space="preserve"> beschrieben.</w:t>
-      </w:r>
-    </w:p>
-    <w:p/>
-    <w:p>
-      <w:pPr>
-        <w:pStyle w:val="Heading3"/>
-      </w:pPr>
-      <w:bookmarkStart w:id="216" w:name="_Toc494011459"/>
-      <w:bookmarkStart w:id="217" w:name="_Toc495391108"/>
-      <w:r>
-        <w:t>Implementierung</w:t>
-      </w:r>
       <w:bookmarkEnd w:id="216"/>
-      <w:bookmarkEnd w:id="217"/>
     </w:p>
     <w:p>
       <w:r>
@@ -36653,8 +36651,8 @@
           <w:noProof/>
         </w:rPr>
       </w:pPr>
-      <w:bookmarkStart w:id="218" w:name="_Toc494011460"/>
-      <w:bookmarkStart w:id="219" w:name="_Toc495391109"/>
+      <w:bookmarkStart w:id="217" w:name="_Toc494011460"/>
+      <w:bookmarkStart w:id="218" w:name="_Toc495391109"/>
       <w:r>
         <w:rPr>
           <w:noProof/>
@@ -36662,33 +36660,33 @@
         <w:lastRenderedPageBreak/>
         <w:t>Messergebnisse</w:t>
       </w:r>
+      <w:bookmarkEnd w:id="217"/>
       <w:bookmarkEnd w:id="218"/>
+    </w:p>
+    <w:p>
+      <w:pPr>
+        <w:rPr>
+          <w:noProof/>
+        </w:rPr>
+      </w:pPr>
+    </w:p>
+    <w:p>
+      <w:pPr>
+        <w:pStyle w:val="Heading4"/>
+        <w:rPr>
+          <w:noProof/>
+        </w:rPr>
+      </w:pPr>
+      <w:bookmarkStart w:id="219" w:name="_Ref492452528"/>
+      <w:bookmarkStart w:id="220" w:name="_Toc495391110"/>
+      <w:r>
+        <w:rPr>
+          <w:noProof/>
+        </w:rPr>
+        <w:t>Messung</w:t>
+      </w:r>
       <w:bookmarkEnd w:id="219"/>
-    </w:p>
-    <w:p>
-      <w:pPr>
-        <w:rPr>
-          <w:noProof/>
-        </w:rPr>
-      </w:pPr>
-    </w:p>
-    <w:p>
-      <w:pPr>
-        <w:pStyle w:val="Heading4"/>
-        <w:rPr>
-          <w:noProof/>
-        </w:rPr>
-      </w:pPr>
-      <w:bookmarkStart w:id="220" w:name="_Ref492452528"/>
-      <w:bookmarkStart w:id="221" w:name="_Toc495391110"/>
-      <w:r>
-        <w:rPr>
-          <w:noProof/>
-        </w:rPr>
-        <w:t>Messung</w:t>
-      </w:r>
       <w:bookmarkEnd w:id="220"/>
-      <w:bookmarkEnd w:id="221"/>
     </w:p>
     <w:p>
       <w:pPr>
@@ -36764,14 +36762,14 @@
           <w:noProof/>
         </w:rPr>
       </w:pPr>
-      <w:bookmarkStart w:id="222" w:name="_Toc495391111"/>
+      <w:bookmarkStart w:id="221" w:name="_Toc495391111"/>
       <w:r>
         <w:rPr>
           <w:noProof/>
         </w:rPr>
         <w:t>Diskussion</w:t>
       </w:r>
-      <w:bookmarkEnd w:id="222"/>
+      <w:bookmarkEnd w:id="221"/>
     </w:p>
     <w:p>
       <w:pPr>
@@ -36842,7 +36840,7 @@
           <w:noProof/>
         </w:rPr>
       </w:pPr>
-      <w:bookmarkStart w:id="223" w:name="_Toc495391112"/>
+      <w:bookmarkStart w:id="222" w:name="_Toc495391112"/>
       <w:r>
         <w:rPr>
           <w:noProof/>
@@ -36850,7 +36848,7 @@
         <w:lastRenderedPageBreak/>
         <w:t>Optimierung</w:t>
       </w:r>
-      <w:bookmarkEnd w:id="223"/>
+      <w:bookmarkEnd w:id="222"/>
     </w:p>
     <w:p>
       <w:pPr>
@@ -37363,8 +37361,8 @@
           <w:noProof/>
         </w:rPr>
       </w:pPr>
-      <w:bookmarkStart w:id="224" w:name="_Toc494011461"/>
-      <w:bookmarkStart w:id="225" w:name="_Toc495391113"/>
+      <w:bookmarkStart w:id="223" w:name="_Toc494011461"/>
+      <w:bookmarkStart w:id="224" w:name="_Toc495391113"/>
       <w:r>
         <w:rPr>
           <w:noProof/>
@@ -37372,21 +37370,21 @@
         <w:lastRenderedPageBreak/>
         <w:t>Gleichmäßige Verteilung der Berechnungen</w:t>
       </w:r>
+      <w:bookmarkEnd w:id="223"/>
       <w:bookmarkEnd w:id="224"/>
+    </w:p>
+    <w:p/>
+    <w:p>
+      <w:pPr>
+        <w:pStyle w:val="Heading3"/>
+      </w:pPr>
+      <w:bookmarkStart w:id="225" w:name="_Toc494011462"/>
+      <w:bookmarkStart w:id="226" w:name="_Toc495391114"/>
+      <w:r>
+        <w:t>Implementierung</w:t>
+      </w:r>
       <w:bookmarkEnd w:id="225"/>
-    </w:p>
-    <w:p/>
-    <w:p>
-      <w:pPr>
-        <w:pStyle w:val="Heading3"/>
-      </w:pPr>
-      <w:bookmarkStart w:id="226" w:name="_Toc494011462"/>
-      <w:bookmarkStart w:id="227" w:name="_Toc495391114"/>
-      <w:r>
-        <w:t>Implementierung</w:t>
-      </w:r>
       <w:bookmarkEnd w:id="226"/>
-      <w:bookmarkEnd w:id="227"/>
     </w:p>
     <w:p>
       <w:pPr>
@@ -38104,8 +38102,8 @@
           <w:noProof/>
         </w:rPr>
       </w:pPr>
-      <w:bookmarkStart w:id="228" w:name="_Toc494011463"/>
-      <w:bookmarkStart w:id="229" w:name="_Toc495391115"/>
+      <w:bookmarkStart w:id="227" w:name="_Toc494011463"/>
+      <w:bookmarkStart w:id="228" w:name="_Toc495391115"/>
       <w:r>
         <w:rPr>
           <w:noProof/>
@@ -38113,28 +38111,28 @@
         <w:lastRenderedPageBreak/>
         <w:t>Messergebnisse</w:t>
       </w:r>
+      <w:bookmarkEnd w:id="227"/>
       <w:bookmarkEnd w:id="228"/>
+    </w:p>
+    <w:p>
+      <w:pPr>
+        <w:rPr>
+          <w:noProof/>
+        </w:rPr>
+      </w:pPr>
+    </w:p>
+    <w:p>
+      <w:pPr>
+        <w:pStyle w:val="Heading4"/>
+      </w:pPr>
+      <w:bookmarkStart w:id="229" w:name="_Toc495391116"/>
+      <w:r>
+        <w:rPr>
+          <w:noProof/>
+        </w:rPr>
+        <w:t>Messung</w:t>
+      </w:r>
       <w:bookmarkEnd w:id="229"/>
-    </w:p>
-    <w:p>
-      <w:pPr>
-        <w:rPr>
-          <w:noProof/>
-        </w:rPr>
-      </w:pPr>
-    </w:p>
-    <w:p>
-      <w:pPr>
-        <w:pStyle w:val="Heading4"/>
-      </w:pPr>
-      <w:bookmarkStart w:id="230" w:name="_Toc495391116"/>
-      <w:r>
-        <w:rPr>
-          <w:noProof/>
-        </w:rPr>
-        <w:t>Messung</w:t>
-      </w:r>
-      <w:bookmarkEnd w:id="230"/>
     </w:p>
     <w:p>
       <w:pPr>
@@ -38210,13 +38208,62 @@
           <w:noProof/>
         </w:rPr>
       </w:pPr>
-      <w:bookmarkStart w:id="231" w:name="_Toc495391117"/>
+      <w:bookmarkStart w:id="230" w:name="_Toc495391117"/>
       <w:r>
         <w:rPr>
           <w:noProof/>
         </w:rPr>
         <w:t>Diskussion</w:t>
       </w:r>
+      <w:bookmarkEnd w:id="230"/>
+    </w:p>
+    <w:p>
+      <w:pPr>
+        <w:rPr>
+          <w:noProof/>
+        </w:rPr>
+      </w:pPr>
+      <w:r>
+        <w:rPr>
+          <w:noProof/>
+        </w:rPr>
+        <w:t>Die Verteilung schneidet, trotz gleichmäßiger Verteilung der Berechnungen, in sämtlichen Kategorien schlechter ab als die „Locked Resource“-Verteilung.</w:t>
+      </w:r>
+    </w:p>
+    <w:p>
+      <w:pPr>
+        <w:rPr>
+          <w:noProof/>
+        </w:rPr>
+      </w:pPr>
+      <w:r>
+        <w:rPr>
+          <w:noProof/>
+        </w:rPr>
+        <w:t>Dies lässt den Schluss zu, dass eine gleichmäßige Verteilung nur dann sinnvoll ist, wenn damit nicht gleichzeitig die Zugriffskollisionen erhöht werden.</w:t>
+      </w:r>
+    </w:p>
+    <w:p>
+      <w:pPr>
+        <w:rPr>
+          <w:noProof/>
+        </w:rPr>
+      </w:pPr>
+    </w:p>
+    <w:p>
+      <w:pPr>
+        <w:pStyle w:val="Heading4"/>
+        <w:rPr>
+          <w:noProof/>
+        </w:rPr>
+      </w:pPr>
+      <w:bookmarkStart w:id="231" w:name="_Toc495391118"/>
+      <w:r>
+        <w:rPr>
+          <w:noProof/>
+        </w:rPr>
+        <w:t>Optimierung</w:t>
+      </w:r>
       <w:bookmarkEnd w:id="231"/>
     </w:p>
     <w:p>
@@ -38229,55 +38276,6 @@
         <w:rPr>
           <w:noProof/>
         </w:rPr>
-        <w:t>Die Verteilung schneidet, trotz gleichmäßiger Verteilung der Berechnungen, in sämtlichen Kategorien schlechter ab als die „Locked Resource“-Verteilung.</w:t>
-      </w:r>
-    </w:p>
-    <w:p>
-      <w:pPr>
-        <w:rPr>
-          <w:noProof/>
-        </w:rPr>
-      </w:pPr>
-      <w:r>
-        <w:rPr>
-          <w:noProof/>
-        </w:rPr>
-        <w:t>Dies lässt den Schluss zu, dass eine gleichmäßige Verteilung nur dann sinnvoll ist, wenn damit nicht gleichzeitig die Zugriffskollisionen erhöht werden.</w:t>
-      </w:r>
-    </w:p>
-    <w:p>
-      <w:pPr>
-        <w:rPr>
-          <w:noProof/>
-        </w:rPr>
-      </w:pPr>
-    </w:p>
-    <w:p>
-      <w:pPr>
-        <w:pStyle w:val="Heading4"/>
-        <w:rPr>
-          <w:noProof/>
-        </w:rPr>
-      </w:pPr>
-      <w:bookmarkStart w:id="232" w:name="_Toc495391118"/>
-      <w:r>
-        <w:rPr>
-          <w:noProof/>
-        </w:rPr>
-        <w:t>Optimierung</w:t>
-      </w:r>
-      <w:bookmarkEnd w:id="232"/>
-    </w:p>
-    <w:p>
-      <w:pPr>
-        <w:rPr>
-          <w:noProof/>
-        </w:rPr>
-      </w:pPr>
-      <w:r>
-        <w:rPr>
-          <w:noProof/>
-        </w:rPr>
         <w:t xml:space="preserve">Der nächste </w:t>
       </w:r>
       <w:r>
@@ -38303,80 +38301,80 @@
       <w:pPr>
         <w:pStyle w:val="berSchr2"/>
       </w:pPr>
-      <w:bookmarkStart w:id="233" w:name="_Toc494011464"/>
-      <w:bookmarkStart w:id="234" w:name="_Toc495391119"/>
+      <w:bookmarkStart w:id="232" w:name="_Toc494011464"/>
+      <w:bookmarkStart w:id="233" w:name="_Toc495391119"/>
       <w:r>
         <w:lastRenderedPageBreak/>
         <w:t>Round Robin Tournament Verteilung mit Locked Resource</w:t>
       </w:r>
+      <w:bookmarkEnd w:id="232"/>
       <w:bookmarkEnd w:id="233"/>
+    </w:p>
+    <w:p>
+      <w:r>
+        <w:t xml:space="preserve">Die Verteilung arbeitet, wie die „Locked Resource“-Verteilung, beschrieben auf Seite </w:t>
+      </w:r>
+      <w:r>
+        <w:fldChar w:fldCharType="begin"/>
+      </w:r>
+      <w:r>
+        <w:instrText xml:space="preserve"> PAGEREF _Ref492560931 \h </w:instrText>
+      </w:r>
+      <w:r>
+        <w:fldChar w:fldCharType="separate"/>
+      </w:r>
+      <w:r>
+        <w:rPr>
+          <w:noProof/>
+        </w:rPr>
+        <w:t>35</w:t>
+      </w:r>
+      <w:r>
+        <w:fldChar w:fldCharType="end"/>
+      </w:r>
+      <w:r>
+        <w:t xml:space="preserve">, mit Semaphoren, um die Elemente vor zeitgleichem Zugriff zu schützen. Allerdings wird die auf Seite </w:t>
+      </w:r>
+      <w:r>
+        <w:fldChar w:fldCharType="begin"/>
+      </w:r>
+      <w:r>
+        <w:instrText xml:space="preserve"> PAGEREF _Ref492560990 \h </w:instrText>
+      </w:r>
+      <w:r>
+        <w:fldChar w:fldCharType="separate"/>
+      </w:r>
+      <w:r>
+        <w:rPr>
+          <w:noProof/>
+        </w:rPr>
+        <w:t>39</w:t>
+      </w:r>
+      <w:r>
+        <w:fldChar w:fldCharType="end"/>
+      </w:r>
+      <w:r>
+        <w:t xml:space="preserve"> beschriebene RRT-Matrix verwendet, um die Berechnungspaare möglichst kollisionsfrei zu verteilen.</w:t>
+      </w:r>
+    </w:p>
+    <w:p/>
+    <w:p>
+      <w:pPr>
+        <w:pStyle w:val="Heading3"/>
+        <w:rPr>
+          <w:lang w:val="en-US"/>
+        </w:rPr>
+      </w:pPr>
+      <w:bookmarkStart w:id="234" w:name="_Toc494011465"/>
+      <w:bookmarkStart w:id="235" w:name="_Toc495391120"/>
+      <w:r>
+        <w:rPr>
+          <w:lang w:val="en-US"/>
+        </w:rPr>
+        <w:t>Implementierung</w:t>
+      </w:r>
       <w:bookmarkEnd w:id="234"/>
-    </w:p>
-    <w:p>
-      <w:r>
-        <w:t xml:space="preserve">Die Verteilung arbeitet, wie die „Locked Resource“-Verteilung, beschrieben auf Seite </w:t>
-      </w:r>
-      <w:r>
-        <w:fldChar w:fldCharType="begin"/>
-      </w:r>
-      <w:r>
-        <w:instrText xml:space="preserve"> PAGEREF _Ref492560931 \h </w:instrText>
-      </w:r>
-      <w:r>
-        <w:fldChar w:fldCharType="separate"/>
-      </w:r>
-      <w:r>
-        <w:rPr>
-          <w:noProof/>
-        </w:rPr>
-        <w:t>35</w:t>
-      </w:r>
-      <w:r>
-        <w:fldChar w:fldCharType="end"/>
-      </w:r>
-      <w:r>
-        <w:t xml:space="preserve">, mit Semaphoren, um die Elemente vor zeitgleichem Zugriff zu schützen. Allerdings wird die auf Seite </w:t>
-      </w:r>
-      <w:r>
-        <w:fldChar w:fldCharType="begin"/>
-      </w:r>
-      <w:r>
-        <w:instrText xml:space="preserve"> PAGEREF _Ref492560990 \h </w:instrText>
-      </w:r>
-      <w:r>
-        <w:fldChar w:fldCharType="separate"/>
-      </w:r>
-      <w:r>
-        <w:rPr>
-          <w:noProof/>
-        </w:rPr>
-        <w:t>39</w:t>
-      </w:r>
-      <w:r>
-        <w:fldChar w:fldCharType="end"/>
-      </w:r>
-      <w:r>
-        <w:t xml:space="preserve"> beschriebene RRT-Matrix verwendet, um die Berechnungspaare möglichst kollisionsfrei zu verteilen.</w:t>
-      </w:r>
-    </w:p>
-    <w:p/>
-    <w:p>
-      <w:pPr>
-        <w:pStyle w:val="Heading3"/>
-        <w:rPr>
-          <w:lang w:val="en-US"/>
-        </w:rPr>
-      </w:pPr>
-      <w:bookmarkStart w:id="235" w:name="_Toc494011465"/>
-      <w:bookmarkStart w:id="236" w:name="_Toc495391120"/>
-      <w:r>
-        <w:rPr>
-          <w:lang w:val="en-US"/>
-        </w:rPr>
-        <w:t>Implementierung</w:t>
-      </w:r>
       <w:bookmarkEnd w:id="235"/>
-      <w:bookmarkEnd w:id="236"/>
     </w:p>
     <w:p>
       <w:pPr>
@@ -39165,25 +39163,25 @@
       <w:pPr>
         <w:pStyle w:val="Heading3"/>
       </w:pPr>
-      <w:bookmarkStart w:id="237" w:name="_Toc494011466"/>
-      <w:bookmarkStart w:id="238" w:name="_Toc495391121"/>
+      <w:bookmarkStart w:id="236" w:name="_Toc494011466"/>
+      <w:bookmarkStart w:id="237" w:name="_Toc495391121"/>
       <w:r>
         <w:lastRenderedPageBreak/>
         <w:t>Messergebnisse</w:t>
       </w:r>
+      <w:bookmarkEnd w:id="236"/>
       <w:bookmarkEnd w:id="237"/>
+    </w:p>
+    <w:p/>
+    <w:p>
+      <w:pPr>
+        <w:pStyle w:val="Heading4"/>
+      </w:pPr>
+      <w:bookmarkStart w:id="238" w:name="_Toc495391122"/>
+      <w:r>
+        <w:t>Erwartung</w:t>
+      </w:r>
       <w:bookmarkEnd w:id="238"/>
-    </w:p>
-    <w:p/>
-    <w:p>
-      <w:pPr>
-        <w:pStyle w:val="Heading4"/>
-      </w:pPr>
-      <w:bookmarkStart w:id="239" w:name="_Toc495391122"/>
-      <w:r>
-        <w:t>Erwartung</w:t>
-      </w:r>
-      <w:bookmarkEnd w:id="239"/>
     </w:p>
     <w:p>
       <w:pPr>
@@ -39227,14 +39225,14 @@
       <w:pPr>
         <w:pStyle w:val="Heading4"/>
       </w:pPr>
-      <w:bookmarkStart w:id="240" w:name="_Toc495391123"/>
+      <w:bookmarkStart w:id="239" w:name="_Toc495391123"/>
       <w:r>
         <w:rPr>
           <w:noProof/>
         </w:rPr>
         <w:t>Messung</w:t>
       </w:r>
-      <w:bookmarkEnd w:id="240"/>
+      <w:bookmarkEnd w:id="239"/>
     </w:p>
     <w:p>
       <w:pPr>
@@ -39310,41 +39308,41 @@
           <w:noProof/>
         </w:rPr>
       </w:pPr>
-      <w:bookmarkStart w:id="241" w:name="_Toc495391124"/>
+      <w:bookmarkStart w:id="240" w:name="_Toc495391124"/>
       <w:r>
         <w:rPr>
           <w:noProof/>
         </w:rPr>
         <w:t>Diskussion</w:t>
       </w:r>
+      <w:bookmarkEnd w:id="240"/>
+    </w:p>
+    <w:p>
+      <w:r>
+        <w:t>Bei ähnlichem Overhead kann die Verteilung deutlich bessere Ergebnisse für die Messungen mit fixierter und zufälliger Rechenzeit erzielen.</w:t>
+      </w:r>
+    </w:p>
+    <w:p>
+      <w:r>
+        <w:t>Bei den Auslastungstests führt jedoch die kurze Laufzeit der Berechnungen, gepaart mit hoher Anzahl der Elemente, zu einer Messung, bei der der Overhead den größten Anteil ausmacht und sie damit schlechter, als bei der Referenzverteilung, macht.</w:t>
+      </w:r>
+    </w:p>
+    <w:p/>
+    <w:p>
+      <w:pPr>
+        <w:pStyle w:val="Heading4"/>
+        <w:rPr>
+          <w:noProof/>
+        </w:rPr>
+      </w:pPr>
+      <w:bookmarkStart w:id="241" w:name="_Toc495391125"/>
+      <w:r>
+        <w:rPr>
+          <w:noProof/>
+        </w:rPr>
+        <w:t>Optimierung</w:t>
+      </w:r>
       <w:bookmarkEnd w:id="241"/>
-    </w:p>
-    <w:p>
-      <w:r>
-        <w:t>Bei ähnlichem Overhead kann die Verteilung deutlich bessere Ergebnisse für die Messungen mit fixierter und zufälliger Rechenzeit erzielen.</w:t>
-      </w:r>
-    </w:p>
-    <w:p>
-      <w:r>
-        <w:t>Bei den Auslastungstests führt jedoch die kurze Laufzeit der Berechnungen, gepaart mit hoher Anzahl der Elemente, zu einer Messung, bei der der Overhead den größten Anteil ausmacht und sie damit schlechter, als bei der Referenzverteilung, macht.</w:t>
-      </w:r>
-    </w:p>
-    <w:p/>
-    <w:p>
-      <w:pPr>
-        <w:pStyle w:val="Heading4"/>
-        <w:rPr>
-          <w:noProof/>
-        </w:rPr>
-      </w:pPr>
-      <w:bookmarkStart w:id="242" w:name="_Toc495391125"/>
-      <w:r>
-        <w:rPr>
-          <w:noProof/>
-        </w:rPr>
-        <w:t>Optimierung</w:t>
-      </w:r>
-      <w:bookmarkEnd w:id="242"/>
     </w:p>
     <w:p>
       <w:pPr>
@@ -39370,14 +39368,14 @@
       <w:pPr>
         <w:pStyle w:val="berSchr2"/>
       </w:pPr>
-      <w:bookmarkStart w:id="243" w:name="_Toc494011467"/>
-      <w:bookmarkStart w:id="244" w:name="_Toc495391126"/>
+      <w:bookmarkStart w:id="242" w:name="_Toc494011467"/>
+      <w:bookmarkStart w:id="243" w:name="_Toc495391126"/>
       <w:r>
         <w:lastRenderedPageBreak/>
         <w:t>Synchronisierte Round Robin Tournament Verteilung</w:t>
       </w:r>
+      <w:bookmarkEnd w:id="242"/>
       <w:bookmarkEnd w:id="243"/>
-      <w:bookmarkEnd w:id="244"/>
     </w:p>
     <w:p>
       <w:r>
@@ -39393,13 +39391,13 @@
       <w:pPr>
         <w:pStyle w:val="Heading3"/>
       </w:pPr>
-      <w:bookmarkStart w:id="245" w:name="_Toc494011468"/>
-      <w:bookmarkStart w:id="246" w:name="_Toc495391127"/>
+      <w:bookmarkStart w:id="244" w:name="_Toc494011468"/>
+      <w:bookmarkStart w:id="245" w:name="_Toc495391127"/>
       <w:r>
         <w:t>Grundstruktur</w:t>
       </w:r>
+      <w:bookmarkEnd w:id="244"/>
       <w:bookmarkEnd w:id="245"/>
-      <w:bookmarkEnd w:id="246"/>
     </w:p>
     <w:p>
       <w:r>
@@ -39478,14 +39476,14 @@
       <w:pPr>
         <w:pStyle w:val="Heading3"/>
       </w:pPr>
-      <w:bookmarkStart w:id="247" w:name="_Toc494011469"/>
-      <w:bookmarkStart w:id="248" w:name="_Toc495391128"/>
+      <w:bookmarkStart w:id="246" w:name="_Toc494011469"/>
+      <w:bookmarkStart w:id="247" w:name="_Toc495391128"/>
       <w:r>
         <w:lastRenderedPageBreak/>
         <w:t>Ansteuerung der Cores</w:t>
       </w:r>
+      <w:bookmarkEnd w:id="246"/>
       <w:bookmarkEnd w:id="247"/>
-      <w:bookmarkEnd w:id="248"/>
     </w:p>
     <w:p>
       <w:r>
@@ -39508,7 +39506,7 @@
           <w:noProof/>
         </w:rPr>
         <w:pict>
-          <v:shape id="_x0000_s1029" type="#_x0000_t202" style="position:absolute;margin-left:0;margin-top:56.45pt;width:96.75pt;height:.05pt;z-index:251663872;mso-position-horizontal-relative:text;mso-position-vertical-relative:text" stroked="f">
+          <v:shape id="_x0000_s1029" type="#_x0000_t202" style="position:absolute;margin-left:0;margin-top:56.45pt;width:96.75pt;height:.05pt;z-index:251662336;mso-position-horizontal-relative:text;mso-position-vertical-relative:text" stroked="f">
             <v:textbox style="mso-fit-shape-to-text:t" inset="0,0,0,0">
               <w:txbxContent>
                 <w:p>
@@ -39519,7 +39517,7 @@
                       <w:noProof/>
                     </w:rPr>
                   </w:pPr>
-                  <w:bookmarkStart w:id="249" w:name="_Toc495393008"/>
+                  <w:bookmarkStart w:id="248" w:name="_Toc495393008"/>
                   <w:r>
                     <w:t xml:space="preserve">Tabelle </w:t>
                   </w:r>
@@ -39534,7 +39532,7 @@
                   <w:r>
                     <w:t>: Stapelpaar für einen Core</w:t>
                   </w:r>
-                  <w:bookmarkEnd w:id="249"/>
+                  <w:bookmarkEnd w:id="248"/>
                 </w:p>
               </w:txbxContent>
             </v:textbox>
@@ -39548,7 +39546,7 @@
           <w:lang w:val="de-AT" w:eastAsia="ja-JP"/>
         </w:rPr>
         <w:drawing>
-          <wp:anchor distT="0" distB="0" distL="114300" distR="114300" simplePos="0" relativeHeight="251688448" behindDoc="0" locked="0" layoutInCell="1" allowOverlap="1" wp14:anchorId="0F3DECA4" wp14:editId="55AC0D2B">
+          <wp:anchor distT="0" distB="0" distL="114300" distR="114300" simplePos="0" relativeHeight="251699712" behindDoc="0" locked="0" layoutInCell="1" allowOverlap="1" wp14:anchorId="0F3DECA4" wp14:editId="55AC0D2B">
             <wp:simplePos x="0" y="0"/>
             <wp:positionH relativeFrom="column">
               <wp:posOffset>0</wp:posOffset>
@@ -40239,7 +40237,7 @@
         <w:pStyle w:val="Caption"/>
         <w:jc w:val="left"/>
       </w:pPr>
-      <w:bookmarkStart w:id="250" w:name="_Toc495393009"/>
+      <w:bookmarkStart w:id="249" w:name="_Toc495393009"/>
       <w:r>
         <w:t xml:space="preserve">Tabelle </w:t>
       </w:r>
@@ -40254,7 +40252,7 @@
       <w:r>
         <w:t>: Paare zwischen den Stapeln</w:t>
       </w:r>
-      <w:bookmarkEnd w:id="250"/>
+      <w:bookmarkEnd w:id="249"/>
     </w:p>
     <w:p>
       <w:pPr>
@@ -40266,7 +40264,7 @@
           <w:sz w:val="26"/>
         </w:rPr>
       </w:pPr>
-      <w:bookmarkStart w:id="251" w:name="_Toc494011470"/>
+      <w:bookmarkStart w:id="250" w:name="_Toc494011470"/>
       <w:r>
         <w:br w:type="page"/>
       </w:r>
@@ -40275,13 +40273,13 @@
       <w:pPr>
         <w:pStyle w:val="Heading3"/>
       </w:pPr>
-      <w:bookmarkStart w:id="252" w:name="_Toc495391129"/>
+      <w:bookmarkStart w:id="251" w:name="_Toc495391129"/>
       <w:r>
         <w:lastRenderedPageBreak/>
         <w:t>Stapeleigenschaften</w:t>
       </w:r>
+      <w:bookmarkEnd w:id="250"/>
       <w:bookmarkEnd w:id="251"/>
-      <w:bookmarkEnd w:id="252"/>
     </w:p>
     <w:p>
       <w:r>
@@ -40318,7 +40316,7 @@
           <w:noProof/>
         </w:rPr>
         <w:pict>
-          <v:shape id="_x0000_s1031" type="#_x0000_t202" style="position:absolute;margin-left:-.05pt;margin-top:-10.9pt;width:336.95pt;height:36pt;z-index:251664896;mso-position-horizontal-relative:text;mso-position-vertical-relative:text" stroked="f">
+          <v:shape id="_x0000_s1031" type="#_x0000_t202" style="position:absolute;margin-left:-.05pt;margin-top:-10.9pt;width:336.95pt;height:36pt;z-index:251663360;mso-position-horizontal-relative:text;mso-position-vertical-relative:text" stroked="f">
             <v:textbox style="mso-next-textbox:#_x0000_s1031" inset="0,0,0,0">
               <w:txbxContent>
                 <w:p>
@@ -40329,7 +40327,7 @@
                       <w:noProof/>
                     </w:rPr>
                   </w:pPr>
-                  <w:bookmarkStart w:id="253" w:name="_Toc495393010"/>
+                  <w:bookmarkStart w:id="252" w:name="_Toc495393010"/>
                   <w:r>
                     <w:t xml:space="preserve">Tabelle </w:t>
                   </w:r>
@@ -40347,7 +40345,7 @@
                   <w:r>
                     <w:t>Stapel für zwei Cores mit insgesamt 8 Elementen</w:t>
                   </w:r>
-                  <w:bookmarkEnd w:id="253"/>
+                  <w:bookmarkEnd w:id="252"/>
                 </w:p>
               </w:txbxContent>
             </v:textbox>
@@ -40361,7 +40359,7 @@
           <w:lang w:val="de-AT" w:eastAsia="ja-JP"/>
         </w:rPr>
         <w:drawing>
-          <wp:anchor distT="0" distB="0" distL="114300" distR="114300" simplePos="0" relativeHeight="251695616" behindDoc="0" locked="0" layoutInCell="1" allowOverlap="1" wp14:anchorId="4482104D" wp14:editId="4CB8201B">
+          <wp:anchor distT="0" distB="0" distL="114300" distR="114300" simplePos="0" relativeHeight="251709952" behindDoc="0" locked="0" layoutInCell="1" allowOverlap="1" wp14:anchorId="4482104D" wp14:editId="4CB8201B">
             <wp:simplePos x="0" y="0"/>
             <wp:positionH relativeFrom="margin">
               <wp:posOffset>-635</wp:posOffset>
@@ -40431,7 +40429,7 @@
           <w:noProof/>
         </w:rPr>
         <w:pict>
-          <v:shape id="_x0000_s1032" type="#_x0000_t202" style="position:absolute;margin-left:0;margin-top:-11.55pt;width:336.95pt;height:36pt;z-index:251665920;mso-position-horizontal-relative:text;mso-position-vertical-relative:text" stroked="f">
+          <v:shape id="_x0000_s1032" type="#_x0000_t202" style="position:absolute;margin-left:0;margin-top:-11.55pt;width:336.95pt;height:36pt;z-index:251664384;mso-position-horizontal-relative:text;mso-position-vertical-relative:text" stroked="f">
             <v:textbox style="mso-next-textbox:#_x0000_s1032" inset="0,0,0,0">
               <w:txbxContent>
                 <w:p>
@@ -40442,7 +40440,7 @@
                       <w:noProof/>
                     </w:rPr>
                   </w:pPr>
-                  <w:bookmarkStart w:id="254" w:name="_Toc495393011"/>
+                  <w:bookmarkStart w:id="253" w:name="_Toc495393011"/>
                   <w:r>
                     <w:t xml:space="preserve">Tabelle </w:t>
                   </w:r>
@@ -40460,7 +40458,7 @@
                   <w:r>
                     <w:t>alide Stapel für zwei Cores mit insgesamt 8 Elementen</w:t>
                   </w:r>
-                  <w:bookmarkEnd w:id="254"/>
+                  <w:bookmarkEnd w:id="253"/>
                 </w:p>
               </w:txbxContent>
             </v:textbox>
@@ -40474,7 +40472,7 @@
           <w:lang w:val="de-AT" w:eastAsia="ja-JP"/>
         </w:rPr>
         <w:drawing>
-          <wp:anchor distT="0" distB="0" distL="114300" distR="114300" simplePos="0" relativeHeight="251681280" behindDoc="0" locked="0" layoutInCell="1" allowOverlap="1" wp14:anchorId="4EB4863F" wp14:editId="7E8F01F0">
+          <wp:anchor distT="0" distB="0" distL="114300" distR="114300" simplePos="0" relativeHeight="251689472" behindDoc="0" locked="0" layoutInCell="1" allowOverlap="1" wp14:anchorId="4EB4863F" wp14:editId="7E8F01F0">
             <wp:simplePos x="0" y="0"/>
             <wp:positionH relativeFrom="margin">
               <wp:align>left</wp:align>
@@ -40554,15 +40552,15 @@
       <w:pPr>
         <w:pStyle w:val="Heading3"/>
       </w:pPr>
-      <w:bookmarkStart w:id="255" w:name="_Ref493589034"/>
-      <w:bookmarkStart w:id="256" w:name="_Toc494011471"/>
-      <w:bookmarkStart w:id="257" w:name="_Toc495391130"/>
+      <w:bookmarkStart w:id="254" w:name="_Ref493589034"/>
+      <w:bookmarkStart w:id="255" w:name="_Toc494011471"/>
+      <w:bookmarkStart w:id="256" w:name="_Toc495391130"/>
       <w:r>
         <w:t>Stapelbildung</w:t>
       </w:r>
+      <w:bookmarkEnd w:id="254"/>
       <w:bookmarkEnd w:id="255"/>
       <w:bookmarkEnd w:id="256"/>
-      <w:bookmarkEnd w:id="257"/>
     </w:p>
     <w:p>
       <w:r>
@@ -40574,12 +40572,12 @@
       <w:pPr>
         <w:pStyle w:val="Heading4"/>
       </w:pPr>
-      <w:bookmarkStart w:id="258" w:name="_Toc495391131"/>
+      <w:bookmarkStart w:id="257" w:name="_Toc495391131"/>
       <w:r>
         <w:lastRenderedPageBreak/>
         <w:t>Struktur</w:t>
       </w:r>
-      <w:bookmarkEnd w:id="258"/>
+      <w:bookmarkEnd w:id="257"/>
     </w:p>
     <w:p>
       <w:r>
@@ -41287,19 +41285,24 @@
         </w:rPr>
       </w:pPr>
       <w:r>
-        <w:br w:type="page"/>
+        <w:rPr>
+          <w:rFonts w:asciiTheme="majorHAnsi" w:eastAsiaTheme="majorEastAsia" w:hAnsiTheme="majorHAnsi" w:cstheme="majorBidi"/>
+          <w:i/>
+          <w:iCs/>
+          <w:color w:val="365F91" w:themeColor="accent1" w:themeShade="BF"/>
+        </w:rPr>
+        <w:br/>
       </w:r>
     </w:p>
     <w:p>
       <w:pPr>
         <w:pStyle w:val="Heading4"/>
       </w:pPr>
-      <w:bookmarkStart w:id="259" w:name="_Toc495391132"/>
-      <w:r>
-        <w:lastRenderedPageBreak/>
+      <w:bookmarkStart w:id="258" w:name="_Toc495391132"/>
+      <w:r>
         <w:t>Code</w:t>
       </w:r>
-      <w:bookmarkEnd w:id="259"/>
+      <w:bookmarkEnd w:id="258"/>
     </w:p>
     <w:p/>
     <w:p>
@@ -42650,11 +42653,10 @@
       <w:pPr>
         <w:contextualSpacing/>
         <w:rPr>
-          <w:rFonts w:ascii="Consolas" w:hAnsi="Consolas" w:cs="Consolas"/>
-          <w:noProof/>
-          <w:color w:val="000000"/>
-          <w:sz w:val="19"/>
-          <w:szCs w:val="19"/>
+          <w:rFonts w:eastAsia="Times New Roman"/>
+          <w:b/>
+          <w:bCs/>
+          <w:sz w:val="26"/>
         </w:rPr>
       </w:pPr>
       <w:r>
@@ -42667,28 +42669,22 @@
         </w:rPr>
         <w:t>}</w:t>
       </w:r>
-    </w:p>
-    <w:p>
-      <w:pPr>
-        <w:rPr>
-          <w:rFonts w:asciiTheme="majorHAnsi" w:eastAsiaTheme="majorEastAsia" w:hAnsiTheme="majorHAnsi" w:cstheme="majorBidi"/>
-          <w:color w:val="243F60" w:themeColor="accent1" w:themeShade="7F"/>
-          <w:sz w:val="24"/>
-          <w:szCs w:val="24"/>
-        </w:rPr>
-      </w:pPr>
+      <w:bookmarkStart w:id="259" w:name="_Toc494011472"/>
+      <w:bookmarkStart w:id="260" w:name="_Toc495391133"/>
+      <w:r>
+        <w:br w:type="page"/>
+      </w:r>
     </w:p>
     <w:p>
       <w:pPr>
         <w:pStyle w:val="Heading3"/>
       </w:pPr>
-      <w:bookmarkStart w:id="260" w:name="_Toc494011472"/>
-      <w:bookmarkStart w:id="261" w:name="_Toc495391133"/>
-      <w:r>
+      <w:r>
+        <w:lastRenderedPageBreak/>
         <w:t>Verteilung der Stapel mit RRTA</w:t>
       </w:r>
+      <w:bookmarkEnd w:id="259"/>
       <w:bookmarkEnd w:id="260"/>
-      <w:bookmarkEnd w:id="261"/>
     </w:p>
     <w:p>
       <w:r>
@@ -42990,14 +42986,14 @@
       <w:pPr>
         <w:pStyle w:val="Heading3"/>
       </w:pPr>
-      <w:bookmarkStart w:id="262" w:name="_Toc494011473"/>
-      <w:bookmarkStart w:id="263" w:name="_Toc495391134"/>
+      <w:bookmarkStart w:id="261" w:name="_Toc494011473"/>
+      <w:bookmarkStart w:id="262" w:name="_Toc495391134"/>
       <w:r>
         <w:lastRenderedPageBreak/>
         <w:t>Implementierung</w:t>
       </w:r>
+      <w:bookmarkEnd w:id="261"/>
       <w:bookmarkEnd w:id="262"/>
-      <w:bookmarkEnd w:id="263"/>
     </w:p>
     <w:p>
       <w:pPr>
@@ -43015,7 +43011,13 @@
         <w:spacing w:after="0" w:line="240" w:lineRule="auto"/>
       </w:pPr>
       <w:r>
-        <w:t xml:space="preserve">Die überschriebene „Calculate“-Funktion initialisiert die notwendigen Variablen und teilt die Elemente auf möglichst gleich große Stapel auf (Seite </w:t>
+        <w:t>Die überschriebene „Calculate“-Funktion initiali</w:t>
+      </w:r>
+      <w:r>
+        <w:t xml:space="preserve">siert die notwendigen Variablen, </w:t>
+      </w:r>
+      <w:r>
+        <w:t xml:space="preserve">teilt die Elemente auf möglichst gleich große Stapel auf (Seite </w:t>
       </w:r>
       <w:r>
         <w:fldChar w:fldCharType="begin"/>
@@ -44549,14 +44551,14 @@
       <w:pPr>
         <w:pStyle w:val="Heading3"/>
       </w:pPr>
-      <w:bookmarkStart w:id="264" w:name="_Toc494011474"/>
-      <w:bookmarkStart w:id="265" w:name="_Toc495391135"/>
+      <w:bookmarkStart w:id="263" w:name="_Toc494011474"/>
+      <w:bookmarkStart w:id="264" w:name="_Toc495391135"/>
       <w:r>
         <w:lastRenderedPageBreak/>
         <w:t>Messergebnisse</w:t>
       </w:r>
+      <w:bookmarkEnd w:id="263"/>
       <w:bookmarkEnd w:id="264"/>
-      <w:bookmarkEnd w:id="265"/>
     </w:p>
     <w:p>
       <w:pPr>
@@ -44576,14 +44578,14 @@
           <w:noProof/>
         </w:rPr>
       </w:pPr>
-      <w:bookmarkStart w:id="266" w:name="_Toc495391136"/>
+      <w:bookmarkStart w:id="265" w:name="_Toc495391136"/>
       <w:r>
         <w:rPr>
           <w:noProof/>
         </w:rPr>
         <w:t>Messung</w:t>
       </w:r>
-      <w:bookmarkEnd w:id="266"/>
+      <w:bookmarkEnd w:id="265"/>
     </w:p>
     <w:p>
       <w:pPr>
@@ -44659,14 +44661,14 @@
           <w:noProof/>
         </w:rPr>
       </w:pPr>
-      <w:bookmarkStart w:id="267" w:name="_Toc495391137"/>
+      <w:bookmarkStart w:id="266" w:name="_Toc495391137"/>
       <w:r>
         <w:rPr>
           <w:noProof/>
         </w:rPr>
         <w:t>Diskussion</w:t>
       </w:r>
-      <w:bookmarkEnd w:id="267"/>
+      <w:bookmarkEnd w:id="266"/>
     </w:p>
     <w:p>
       <w:r>
@@ -44739,141 +44741,35 @@
     </w:p>
     <w:p>
       <w:pPr>
-        <w:pStyle w:val="Heading1"/>
-      </w:pPr>
-      <w:bookmarkStart w:id="268" w:name="_Toc495391138"/>
+        <w:pStyle w:val="berSchr1"/>
+      </w:pPr>
       <w:r>
         <w:lastRenderedPageBreak/>
-        <w:t>Kritik</w:t>
-      </w:r>
-      <w:bookmarkEnd w:id="268"/>
+        <w:t>Ergebnis</w:t>
+      </w:r>
     </w:p>
     <w:p>
       <w:pPr>
         <w:pStyle w:val="berSchr2"/>
       </w:pPr>
-      <w:bookmarkStart w:id="269" w:name="_Toc495391139"/>
-      <w:r>
-        <w:t>Testumfang</w:t>
-      </w:r>
-      <w:bookmarkEnd w:id="269"/>
-    </w:p>
-    <w:p>
-      <w:r>
-        <w:t>Die Messungen wurden aus Hardwaremangel nur auf einem Computersystem durchgeführt. Dies lässt zum Beispiel die Frage offen, wie skalierbar die Verteilungen in der Realität sind. In der Theorie mag dies durchaus beantwortet sein, jedoch sollte eine solche Theorie immer von empirischen Tests untermauert werden.</w:t>
-      </w:r>
-    </w:p>
-    <w:p>
-      <w:pPr>
-        <w:pStyle w:val="berSchr2"/>
-      </w:pPr>
-      <w:bookmarkStart w:id="270" w:name="_Toc495391140"/>
-      <w:r>
-        <w:t>Deadlock</w:t>
-      </w:r>
-      <w:r>
-        <w:t>-Analyse</w:t>
-      </w:r>
-      <w:bookmarkEnd w:id="270"/>
-    </w:p>
-    <w:p>
-      <w:r>
-        <w:t>Die Möglichkeit des Verklemmens wurde in den Tests ignoriert, da auch bei mehreren 100.000 Durchläufen nie ein Deadlock aufgetreten ist.</w:t>
+      <w:bookmarkStart w:id="267" w:name="_Toc495391141"/>
+      <w:r>
+        <w:t>Fazit</w:t>
+      </w:r>
+      <w:bookmarkEnd w:id="267"/>
+    </w:p>
+    <w:p>
+      <w:r>
+        <w:t>Nach Betrachtung der Messergebnisse, lässt sich feststellen, dass eine gleichmäßige Aufteilung der Berechnung kein Garant für eine schnelle Ausführung ist.</w:t>
       </w:r>
       <w:r>
         <w:br/>
-        <w:t xml:space="preserve">Nur bei der Synchronisierten RRT Verteilung kann ein Deadlock sicher ausgeschlossen werden. </w:t>
-      </w:r>
-      <w:r>
-        <w:br/>
-        <w:t xml:space="preserve">Bei sämtlichen sperrenden Algorithmen ist eine Deadlock-Situation nicht nur möglich, sondern sogar wahrscheinlich. </w:t>
-      </w:r>
-    </w:p>
-    <w:p>
-      <w:pPr>
-        <w:spacing w:before="0" w:after="0" w:line="240" w:lineRule="auto"/>
-      </w:pPr>
-      <w:r>
-        <w:t xml:space="preserve">Ein mathematischer Beweis (oder Gegenbeweis) ist, aufgrund der unendlichen Anzahl an Kombinationen von Elementen und Core-Zahlen, wahrscheinlich ebenso umfangreich oder </w:t>
-      </w:r>
-      <w:r>
-        <w:t xml:space="preserve">sogar </w:t>
-      </w:r>
-      <w:r>
-        <w:t>umfangreicher als die gesamte Arbeit und konnte deshalb nicht geliefert werden.</w:t>
-      </w:r>
-      <w:r>
-        <w:br w:type="page"/>
-      </w:r>
-    </w:p>
-    <w:p>
-      <w:pPr>
-        <w:pStyle w:val="berSchr1"/>
-      </w:pPr>
-      <w:bookmarkStart w:id="271" w:name="_Toc495391141"/>
-      <w:r>
-        <w:lastRenderedPageBreak/>
-        <w:t>Fazit</w:t>
-      </w:r>
-      <w:bookmarkEnd w:id="271"/>
-    </w:p>
-    <w:p>
-      <w:r>
-        <w:t xml:space="preserve">Nach Betrachtung </w:t>
-      </w:r>
-      <w:r>
-        <w:t>der</w:t>
-      </w:r>
-      <w:r>
-        <w:t xml:space="preserve"> Messergebnisse</w:t>
-      </w:r>
-      <w:r>
-        <w:t>,</w:t>
-      </w:r>
-      <w:r>
-        <w:t xml:space="preserve"> lässt sich feststellen, dass eine gleichmäßige Aufteilung der Berechnung kein Garant für eine schnelle Ausführung ist.</w:t>
-      </w:r>
-      <w:r>
-        <w:br/>
-        <w:t>Es gilt vor allem, Zugriffskollisionen so gut wie möglich zu verhindern, oder</w:t>
-      </w:r>
-      <w:r>
-        <w:t>,</w:t>
-      </w:r>
-      <w:r>
-        <w:t xml:space="preserve"> wie im Fall von Synchronisation, komplett zu eliminieren.</w:t>
-      </w:r>
-    </w:p>
-    <w:p>
-      <w:r>
-        <w:t>I</w:t>
-      </w:r>
-      <w:r>
-        <w:t>m allgemeinen Vergleich kann</w:t>
-      </w:r>
-      <w:r>
-        <w:t xml:space="preserve"> sich deshalb</w:t>
-      </w:r>
-      <w:r>
-        <w:t xml:space="preserve"> die Synchronisierte RRT-Verteilung</w:t>
-      </w:r>
-      <w:r>
-        <w:t>,</w:t>
-      </w:r>
-      <w:r>
-        <w:t xml:space="preserve"> vor allem beim Praxisnahen Auslastungstest</w:t>
-      </w:r>
-      <w:r>
-        <w:t>,</w:t>
-      </w:r>
-      <w:r>
-        <w:t xml:space="preserve"> als der beste Algorithmus zur Parallelisierung </w:t>
-      </w:r>
-      <w:r>
-        <w:t>durchsetzen</w:t>
-      </w:r>
-      <w:r>
-        <w:t>.</w:t>
+        <w:t>Es gilt vor allem, Zugriffskollisionen so gut wie möglich zu verhindern, oder, wie im Fall von Synchronisation, komplett zu eliminieren.</w:t>
+      </w:r>
+    </w:p>
+    <w:p>
+      <w:r>
+        <w:t>Im allgemeinen Vergleich kann sich deshalb die Synchronisierte RRT-Verteilung, vor allem beim Praxisnahen Auslastungstest, als der beste Algorithmus zur Parallelisierung durchsetzen.</w:t>
       </w:r>
       <w:r>
         <w:br/>
@@ -44882,88 +44778,123 @@
     </w:p>
     <w:p>
       <w:r>
-        <w:t>Es gibt jedoch Extremfälle</w:t>
-      </w:r>
-      <w:r>
-        <w:t>,</w:t>
-      </w:r>
-      <w:r>
-        <w:t xml:space="preserve"> in denen auch andere Verteilungen Anwendung finden können.</w:t>
+        <w:t>Es gibt jedoch Extremfälle, in denen auch andere Verteilungen Anwendung finden können.</w:t>
       </w:r>
       <w:r>
         <w:br/>
-        <w:t>Bei synchronisierten Verteilungen, führen drastische Ausreißer in Bezug auf die Laufzeit dazu, dass al</w:t>
-      </w:r>
-      <w:r>
-        <w:t>le Cores lange blockiert werden, während bei einer sperrenden Lösung, die übrigen Cores meistens nicht blockiert werden.</w:t>
+        <w:t>Bei synchronisierten Verteilungen, führen drastische Ausreißer in Bezug auf die Laufzeit dazu, dass alle Cores lange blockiert werden, während bei einer sperrenden Lösung, die übrigen Cores meistens nicht blockiert werden.</w:t>
       </w:r>
       <w:r>
         <w:br/>
-        <w:t>Es sei angemerkt, dass</w:t>
-      </w:r>
-      <w:r>
-        <w:t xml:space="preserve"> sich,</w:t>
-      </w:r>
-      <w:r>
-        <w:t xml:space="preserve"> mit steigender Anzahl an Berechnungselementen</w:t>
-      </w:r>
-      <w:r>
-        <w:t>,</w:t>
-      </w:r>
-      <w:r>
-        <w:t xml:space="preserve"> auch eine gleichmäßigere</w:t>
-      </w:r>
-      <w:r>
-        <w:t>,</w:t>
-      </w:r>
-      <w:r>
-        <w:t xml:space="preserve"> statistische Verteilung der Berechnungslaufzeiten einstellt, was dieses Argument hauptsächlich für überschaubare Mengen an Elementen ge</w:t>
-      </w:r>
-      <w:r>
-        <w:t>ltend macht.</w:t>
-      </w:r>
-    </w:p>
-    <w:p>
-      <w:r>
-        <w:t xml:space="preserve">Als Überblick lässt sich festhalten, dass sich die Synchronisierte RRT Verteilung als zuverlässiger Standard einsetzen lässt, </w:t>
-      </w:r>
-      <w:r>
-        <w:t>welcher</w:t>
-      </w:r>
-      <w:r>
-        <w:t xml:space="preserve"> selten und nur unter sehr spezifischen Bedingungen, durch eine andere Verteilung ersetzt werden kann.</w:t>
-      </w:r>
-    </w:p>
-    <w:bookmarkEnd w:id="16"/>
-    <w:bookmarkEnd w:id="17"/>
-    <w:p>
-      <w:pPr>
-        <w:rPr>
-          <w:lang w:val="en-US"/>
-        </w:rPr>
-      </w:pPr>
-      <w:r>
-        <w:rPr>
-          <w:lang w:val="en-US"/>
-        </w:rPr>
-        <w:t>// Actors</w:t>
-      </w:r>
-    </w:p>
-    <w:p>
-      <w:pPr>
-        <w:rPr>
-          <w:lang w:val="en-US"/>
-        </w:rPr>
+        <w:t>Es sei angemerkt, dass sich, mit steigender Anzahl an Berechnungselementen, auch eine gleichmäßigere, statistische Verteilung der Berechnungslaufzeiten einstellt, was dieses Argument hauptsächlich für überschaubare Mengen an Elementen geltend macht.</w:t>
+      </w:r>
+    </w:p>
+    <w:p>
+      <w:pPr>
         <w:sectPr>
-          <w:type w:val="continuous"/>
+          <w:type w:val="oddPage"/>
           <w:pgSz w:w="11906" w:h="16838" w:code="9"/>
           <w:pgMar w:top="1134" w:right="1134" w:bottom="1474" w:left="1985" w:header="709" w:footer="709" w:gutter="0"/>
           <w:cols w:space="708"/>
           <w:docGrid w:linePitch="360"/>
         </w:sectPr>
       </w:pPr>
-    </w:p>
-    <w:bookmarkStart w:id="272" w:name="_Toc495391143" w:displacedByCustomXml="next"/>
+      <w:r>
+        <w:t>Als Überblick lässt sich festhalten, dass sich die Synchronisierte RRT Verteilung als zuverlässiger Standard einsetzen lässt, welcher selten, und nur unter sehr spezifischen Bedingungen, durch eine andere Verteilung ersetzt werden kann.</w:t>
+      </w:r>
+    </w:p>
+    <w:p>
+      <w:pPr>
+        <w:pStyle w:val="berSchr2"/>
+      </w:pPr>
+      <w:r>
+        <w:lastRenderedPageBreak/>
+        <w:t>Ausblick und weiterführende Forschung</w:t>
+      </w:r>
+    </w:p>
+    <w:p>
+      <w:pPr>
+        <w:pStyle w:val="Heading3"/>
+      </w:pPr>
+      <w:bookmarkStart w:id="268" w:name="_Toc495391139"/>
+      <w:r>
+        <w:t>Testumfang</w:t>
+      </w:r>
+      <w:bookmarkEnd w:id="268"/>
+    </w:p>
+    <w:p>
+      <w:r>
+        <w:t>Die Messungen wurden aus Hardwaremangel nur auf einem Computersystem durchgeführt. Dies lässt zum Beispiel die Frage offen, wie skalierbar die Verteilungen in der Realität sind. In der Theorie mag dies durchaus beantwortet sein, jedoch sollte eine solche Theorie immer von empirischen Tests untermauert werden</w:t>
+      </w:r>
+      <w:r>
+        <w:t>, welche als Anstoß für weitere Arbeiten dienen könnte</w:t>
+      </w:r>
+      <w:r>
+        <w:t>n</w:t>
+      </w:r>
+      <w:r>
+        <w:t>.</w:t>
+      </w:r>
+    </w:p>
+    <w:p>
+      <w:pPr>
+        <w:pStyle w:val="Heading3"/>
+      </w:pPr>
+      <w:bookmarkStart w:id="269" w:name="_Toc495391140"/>
+      <w:r>
+        <w:t>Deadlock</w:t>
+      </w:r>
+      <w:r>
+        <w:t>-Analyse</w:t>
+      </w:r>
+      <w:bookmarkEnd w:id="269"/>
+    </w:p>
+    <w:p>
+      <w:r>
+        <w:t>Die Möglichkeit des Verklemmens wurde in den Tests ignoriert, da auch bei mehreren 100.000 Durchläufen nie ein Deadlock aufgetreten ist.</w:t>
+      </w:r>
+      <w:r>
+        <w:br/>
+        <w:t xml:space="preserve">Nur bei der Synchronisierten RRT Verteilung kann ein Deadlock sicher ausgeschlossen werden. </w:t>
+      </w:r>
+      <w:r>
+        <w:br/>
+        <w:t xml:space="preserve">Bei sämtlichen sperrenden Algorithmen ist eine Deadlock-Situation nicht nur möglich, sondern sogar wahrscheinlich. </w:t>
+      </w:r>
+    </w:p>
+    <w:p>
+      <w:pPr>
+        <w:spacing w:before="0" w:after="0" w:line="240" w:lineRule="auto"/>
+      </w:pPr>
+      <w:r>
+        <w:t xml:space="preserve">Ein mathematischer Beweis (oder Gegenbeweis) ist, aufgrund der unendlichen Anzahl an Kombinationen von Elementen und Core-Zahlen, wahrscheinlich ebenso umfangreich oder </w:t>
+      </w:r>
+      <w:r>
+        <w:t xml:space="preserve">sogar </w:t>
+      </w:r>
+      <w:r>
+        <w:t>umfangreicher als die gesamte Arbeit und konnte deshalb nicht geliefert werden.</w:t>
+      </w:r>
+      <w:r>
+        <w:t xml:space="preserve"> </w:t>
+      </w:r>
+    </w:p>
+    <w:p>
+      <w:pPr>
+        <w:pStyle w:val="Heading3"/>
+      </w:pPr>
+      <w:r>
+        <w:t>Optimierung</w:t>
+      </w:r>
+    </w:p>
+    <w:p>
+      <w:r>
+        <w:t>Das Potential für zusätzliche Effizienzsteigerung dürfte vor allem im Bereich des Datencaching liegen. In der Optimierung könnten kleine Änderungen im Detail hohe Auswirkungen auf die Gesamtlaufzeit haben, was eine Forschung in diese Richtung sehr attraktiv und lukrativ in Bezug auf Laufzeitenminimierung machen könnte.</w:t>
+      </w:r>
+    </w:p>
+    <w:bookmarkEnd w:id="17" w:displacedByCustomXml="next"/>
+    <w:bookmarkEnd w:id="16" w:displacedByCustomXml="next"/>
+    <w:bookmarkStart w:id="270" w:name="_Toc495391143" w:displacedByCustomXml="next"/>
     <w:sdt>
       <w:sdtPr>
         <w:rPr>
@@ -44992,7 +44923,7 @@
           <w:r>
             <w:t>Quellenverzeichnis</w:t>
           </w:r>
-          <w:bookmarkEnd w:id="272"/>
+          <w:bookmarkEnd w:id="270"/>
         </w:p>
         <w:sdt>
           <w:sdtPr>
@@ -45078,9 +45009,16 @@
                     <w:r>
                       <w:rPr>
                         <w:noProof/>
+                        <w:lang w:val="de-AT"/>
+                      </w:rPr>
+                      <w:t>J. Clark, 25 12 2010. [Online]. Available: http://www.zdnet.com/article/intel-why-a-</w:t>
+                    </w:r>
+                    <w:r>
+                      <w:rPr>
+                        <w:noProof/>
                         <w:lang w:val="en-US"/>
                       </w:rPr>
-                      <w:t xml:space="preserve">J. Clark, 25 12 2010. [Online]. Available: http://www.zdnet.com/article/intel-why-a-1000-core-chip-is-feasible/. </w:t>
+                      <w:t xml:space="preserve">1000-core-chip-is-feasible/. </w:t>
                     </w:r>
                     <w:r>
                       <w:rPr>
@@ -45496,7 +45434,6 @@
                   <w:bCs/>
                   <w:noProof/>
                 </w:rPr>
-                <w:lastRenderedPageBreak/>
                 <w:fldChar w:fldCharType="end"/>
               </w:r>
             </w:p>
@@ -45513,9 +45450,9 @@
           <w:numId w:val="0"/>
         </w:numPr>
       </w:pPr>
-      <w:bookmarkStart w:id="273" w:name="_Toc272478621"/>
-      <w:bookmarkStart w:id="274" w:name="_Toc272479293"/>
-      <w:bookmarkStart w:id="275" w:name="_Toc495391144"/>
+      <w:bookmarkStart w:id="271" w:name="_Toc272478621"/>
+      <w:bookmarkStart w:id="272" w:name="_Toc272479293"/>
+      <w:bookmarkStart w:id="273" w:name="_Toc495391144"/>
       <w:r>
         <w:lastRenderedPageBreak/>
         <w:t>Anlage</w:t>
@@ -45523,9 +45460,9 @@
       <w:r>
         <w:t>n</w:t>
       </w:r>
+      <w:bookmarkEnd w:id="271"/>
+      <w:bookmarkEnd w:id="272"/>
       <w:bookmarkEnd w:id="273"/>
-      <w:bookmarkEnd w:id="274"/>
-      <w:bookmarkEnd w:id="275"/>
     </w:p>
     <w:p>
       <w:r>
@@ -45543,45 +45480,9 @@
       <w:r>
         <w:t>I</w:t>
       </w:r>
-    </w:p>
-    <w:p>
-      <w:r>
-        <w:t>Teil 2</w:t>
-      </w:r>
-      <w:r>
-        <w:t xml:space="preserve"> </w:t>
-      </w:r>
-      <w:r>
-        <w:t>……</w:t>
-      </w:r>
-      <w:r>
-        <w:t>………………………………………………………………………………</w:t>
-      </w:r>
-      <w:r>
-        <w:tab/>
-      </w:r>
-      <w:r>
-        <w:t>A-</w:t>
-      </w:r>
-      <w:r>
-        <w:t>II</w:t>
-      </w:r>
-      <w:bookmarkStart w:id="276" w:name="_Toc272478622"/>
-      <w:bookmarkStart w:id="277" w:name="_Toc272479294"/>
-      <w:r>
-        <w:t>I</w:t>
-      </w:r>
-    </w:p>
-    <w:p>
-      <w:r>
-        <w:t>Teil 3 ……………………………………………………………………………………</w:t>
-      </w:r>
-      <w:r>
-        <w:tab/>
-        <w:t>A-V</w:t>
-      </w:r>
-    </w:p>
-    <w:p/>
+      <w:bookmarkStart w:id="274" w:name="_Toc272478622"/>
+      <w:bookmarkStart w:id="275" w:name="_Toc272479294"/>
+    </w:p>
     <w:p>
       <w:pPr>
         <w:sectPr>
@@ -45613,7 +45514,7 @@
           <w:numId w:val="0"/>
         </w:numPr>
       </w:pPr>
-      <w:bookmarkStart w:id="278" w:name="_Toc495391145"/>
+      <w:bookmarkStart w:id="276" w:name="_Toc495391145"/>
       <w:r>
         <w:lastRenderedPageBreak/>
         <w:t xml:space="preserve">Anlagen, </w:t>
@@ -45621,9 +45522,9 @@
       <w:r>
         <w:t>Teil 1</w:t>
       </w:r>
+      <w:bookmarkEnd w:id="274"/>
+      <w:bookmarkEnd w:id="275"/>
       <w:bookmarkEnd w:id="276"/>
-      <w:bookmarkEnd w:id="277"/>
-      <w:bookmarkEnd w:id="278"/>
     </w:p>
     <w:p>
       <w:pPr>
@@ -45640,10 +45541,10 @@
           <w:lang w:val="de-AT" w:eastAsia="ja-JP"/>
         </w:rPr>
         <w:drawing>
-          <wp:inline distT="0" distB="0" distL="0" distR="0" wp14:anchorId="0B9F6BE4" wp14:editId="7DFAB38F">
-            <wp:extent cx="4627245" cy="2481431"/>
+          <wp:inline distT="0" distB="0" distL="0" distR="0" wp14:anchorId="36827E37" wp14:editId="11A2F8FB">
+            <wp:extent cx="5579745" cy="7344410"/>
             <wp:effectExtent l="0" t="0" r="0" b="0"/>
-            <wp:docPr id="25" name="Picture 25"/>
+            <wp:docPr id="22" name="Picture 22"/>
             <wp:cNvGraphicFramePr>
               <a:graphicFrameLocks xmlns:a="http://schemas.openxmlformats.org/drawingml/2006/main" noChangeAspect="1"/>
             </wp:cNvGraphicFramePr>
@@ -45663,7 +45564,7 @@
                   <pic:spPr>
                     <a:xfrm>
                       <a:off x="0" y="0"/>
-                      <a:ext cx="4766534" cy="2556127"/>
+                      <a:ext cx="5579745" cy="7344410"/>
                     </a:xfrm>
                     <a:prstGeom prst="rect">
                       <a:avLst/>
@@ -45675,16 +45576,47 @@
           </wp:inline>
         </w:drawing>
       </w:r>
+      <w:bookmarkStart w:id="277" w:name="_GoBack"/>
+      <w:bookmarkEnd w:id="277"/>
+    </w:p>
+    <w:p>
+      <w:pPr>
+        <w:spacing w:before="0" w:after="0" w:line="240" w:lineRule="auto"/>
+        <w:rPr>
+          <w:rFonts w:eastAsia="Times New Roman" w:cs="Arial"/>
+          <w:sz w:val="20"/>
+          <w:szCs w:val="20"/>
+          <w:lang w:eastAsia="de-DE"/>
+        </w:rPr>
+      </w:pPr>
+      <w:r>
+        <w:rPr>
+          <w:rFonts w:cs="Arial"/>
+          <w:sz w:val="20"/>
+        </w:rPr>
+        <w:br w:type="page"/>
+      </w:r>
+    </w:p>
+    <w:p>
+      <w:pPr>
+        <w:pStyle w:val="NonProp"/>
+        <w:rPr>
+          <w:rFonts w:ascii="Arial" w:hAnsi="Arial" w:cs="Arial"/>
+          <w:sz w:val="20"/>
+          <w:lang w:val="de-DE"/>
+        </w:rPr>
+      </w:pPr>
       <w:r>
         <w:rPr>
           <w:noProof/>
           <w:lang w:val="de-AT" w:eastAsia="ja-JP"/>
         </w:rPr>
+        <w:lastRenderedPageBreak/>
         <w:drawing>
-          <wp:inline distT="0" distB="0" distL="0" distR="0" wp14:anchorId="328123C4" wp14:editId="1F45DF69">
-            <wp:extent cx="4627628" cy="4460682"/>
+          <wp:inline distT="0" distB="0" distL="0" distR="0" wp14:anchorId="40AD2210" wp14:editId="6CC75DFF">
+            <wp:extent cx="5579745" cy="2469515"/>
             <wp:effectExtent l="0" t="0" r="0" b="0"/>
-            <wp:docPr id="32" name="Picture 32"/>
+            <wp:docPr id="26" name="Picture 26"/>
             <wp:cNvGraphicFramePr>
               <a:graphicFrameLocks xmlns:a="http://schemas.openxmlformats.org/drawingml/2006/main" noChangeAspect="1"/>
             </wp:cNvGraphicFramePr>
@@ -45704,7 +45636,7 @@
                   <pic:spPr>
                     <a:xfrm>
                       <a:off x="0" y="0"/>
-                      <a:ext cx="4631548" cy="4464461"/>
+                      <a:ext cx="5579745" cy="2469515"/>
                     </a:xfrm>
                     <a:prstGeom prst="rect">
                       <a:avLst/>
@@ -45719,60 +45651,10 @@
     </w:p>
     <w:p>
       <w:pPr>
-        <w:pStyle w:val="berSchr1"/>
-        <w:numPr>
-          <w:ilvl w:val="0"/>
-          <w:numId w:val="0"/>
-        </w:numPr>
-      </w:pPr>
-      <w:bookmarkStart w:id="279" w:name="_Toc272478623"/>
-      <w:bookmarkStart w:id="280" w:name="_Toc272479295"/>
-      <w:bookmarkStart w:id="281" w:name="_Toc495391146"/>
-      <w:r>
-        <w:lastRenderedPageBreak/>
-        <w:t xml:space="preserve">Anlagen, </w:t>
-      </w:r>
-      <w:r>
-        <w:t>Teil 2</w:t>
-      </w:r>
-      <w:bookmarkEnd w:id="279"/>
-      <w:bookmarkEnd w:id="280"/>
-      <w:bookmarkEnd w:id="281"/>
-    </w:p>
-    <w:p>
-      <w:pPr>
-        <w:pStyle w:val="NonProp"/>
+        <w:pStyle w:val="SourceCode"/>
+        <w:spacing w:line="276" w:lineRule="auto"/>
         <w:rPr>
           <w:rFonts w:ascii="Arial" w:hAnsi="Arial" w:cs="Arial"/>
-          <w:sz w:val="20"/>
-          <w:lang w:val="de-DE"/>
-        </w:rPr>
-      </w:pPr>
-      <w:r>
-        <w:rPr>
-          <w:rFonts w:ascii="Arial" w:hAnsi="Arial" w:cs="Arial"/>
-          <w:sz w:val="20"/>
-          <w:lang w:val="de-DE"/>
-        </w:rPr>
-        <w:t>&lt;inhalt anlage teil2&gt;</w:t>
-      </w:r>
-    </w:p>
-    <w:p>
-      <w:pPr>
-        <w:pStyle w:val="NonProp"/>
-        <w:rPr>
-          <w:rFonts w:ascii="Arial" w:hAnsi="Arial" w:cs="Arial"/>
-          <w:sz w:val="20"/>
-          <w:lang w:val="de-DE"/>
-        </w:rPr>
-      </w:pPr>
-    </w:p>
-    <w:p>
-      <w:pPr>
-        <w:pStyle w:val="NonProp"/>
-        <w:rPr>
-          <w:rFonts w:ascii="Arial" w:hAnsi="Arial" w:cs="Arial"/>
-          <w:sz w:val="20"/>
           <w:lang w:val="de-DE"/>
         </w:rPr>
         <w:sectPr>
@@ -45788,103 +45670,22 @@
     </w:p>
     <w:p>
       <w:pPr>
-        <w:pStyle w:val="NonProp"/>
-        <w:rPr>
-          <w:rFonts w:ascii="Arial" w:hAnsi="Arial" w:cs="Arial"/>
-          <w:lang w:val="de-DE"/>
-        </w:rPr>
-      </w:pPr>
-    </w:p>
-    <w:p>
-      <w:pPr>
         <w:pStyle w:val="berSchr1"/>
         <w:numPr>
           <w:ilvl w:val="0"/>
           <w:numId w:val="0"/>
         </w:numPr>
       </w:pPr>
-      <w:bookmarkStart w:id="282" w:name="_Toc495391147"/>
-      <w:r>
-        <w:lastRenderedPageBreak/>
-        <w:t xml:space="preserve">Anlagen, </w:t>
-      </w:r>
-      <w:r>
-        <w:t>Teil 3</w:t>
-      </w:r>
-      <w:bookmarkEnd w:id="282"/>
-    </w:p>
-    <w:p/>
-    <w:p>
-      <w:pPr>
-        <w:pStyle w:val="NonProp"/>
-        <w:rPr>
-          <w:rFonts w:ascii="Arial" w:hAnsi="Arial" w:cs="Arial"/>
-          <w:sz w:val="20"/>
-          <w:lang w:val="de-DE"/>
-        </w:rPr>
-      </w:pPr>
-      <w:r>
-        <w:rPr>
-          <w:rFonts w:ascii="Arial" w:hAnsi="Arial" w:cs="Arial"/>
-          <w:sz w:val="20"/>
-          <w:lang w:val="de-DE"/>
-        </w:rPr>
-        <w:t>&lt;inhalt anlage teil3</w:t>
-      </w:r>
-      <w:r>
-        <w:rPr>
-          <w:rFonts w:ascii="Arial" w:hAnsi="Arial" w:cs="Arial"/>
-          <w:sz w:val="20"/>
-          <w:lang w:val="de-DE"/>
-        </w:rPr>
-        <w:t>&gt;</w:t>
-      </w:r>
-    </w:p>
-    <w:p>
-      <w:pPr>
-        <w:pStyle w:val="NonProp"/>
-        <w:rPr>
-          <w:rFonts w:ascii="Arial" w:hAnsi="Arial" w:cs="Arial"/>
-          <w:lang w:val="de-DE"/>
-        </w:rPr>
-      </w:pPr>
-    </w:p>
-    <w:p>
-      <w:pPr>
-        <w:pStyle w:val="SourceCode"/>
-        <w:spacing w:line="276" w:lineRule="auto"/>
-        <w:rPr>
-          <w:rFonts w:ascii="Arial" w:hAnsi="Arial" w:cs="Arial"/>
-          <w:lang w:val="de-DE"/>
-        </w:rPr>
-        <w:sectPr>
-          <w:type w:val="oddPage"/>
-          <w:pgSz w:w="11906" w:h="16838" w:code="9"/>
-          <w:pgMar w:top="1134" w:right="1134" w:bottom="1474" w:left="1985" w:header="709" w:footer="709" w:gutter="0"/>
-          <w:pgNumType w:fmt="upperRoman"/>
-          <w:cols w:space="708"/>
-          <w:docGrid w:linePitch="360"/>
-        </w:sectPr>
-      </w:pPr>
-    </w:p>
-    <w:p>
-      <w:pPr>
-        <w:pStyle w:val="berSchr1"/>
-        <w:numPr>
-          <w:ilvl w:val="0"/>
-          <w:numId w:val="0"/>
-        </w:numPr>
-      </w:pPr>
-      <w:bookmarkStart w:id="283" w:name="_Toc282529025"/>
-      <w:bookmarkStart w:id="284" w:name="_Toc282530388"/>
-      <w:bookmarkStart w:id="285" w:name="_Toc495391148"/>
+      <w:bookmarkStart w:id="278" w:name="_Toc282529025"/>
+      <w:bookmarkStart w:id="279" w:name="_Toc282530388"/>
+      <w:bookmarkStart w:id="280" w:name="_Toc495391148"/>
       <w:r>
         <w:lastRenderedPageBreak/>
         <w:t>Selbstständigkeitserklärung</w:t>
       </w:r>
-      <w:bookmarkEnd w:id="283"/>
-      <w:bookmarkEnd w:id="284"/>
-      <w:bookmarkEnd w:id="285"/>
+      <w:bookmarkEnd w:id="278"/>
+      <w:bookmarkEnd w:id="279"/>
+      <w:bookmarkEnd w:id="280"/>
     </w:p>
     <w:p>
       <w:r>
@@ -45910,25 +45711,32 @@
     <w:p/>
     <w:p>
       <w:r>
-        <w:t>&lt;ort&gt;</w:t>
+        <w:t>Innsbruck</w:t>
       </w:r>
       <w:r>
         <w:t xml:space="preserve">, den </w:t>
       </w:r>
       <w:r>
-        <w:t>&lt;tag&gt;.&lt;monat&gt;.&lt;jahr&gt;</w:t>
+        <w:t>10</w:t>
+      </w:r>
+      <w:r>
+        <w:t>.</w:t>
+      </w:r>
+      <w:r>
+        <w:t>10</w:t>
+      </w:r>
+      <w:r>
+        <w:t>.</w:t>
+      </w:r>
+      <w:r>
+        <w:t>2017</w:t>
       </w:r>
     </w:p>
     <w:p/>
     <w:p/>
     <w:p>
       <w:r>
-        <w:t>&lt;unterschrift&gt;</w:t>
-      </w:r>
-    </w:p>
-    <w:p>
-      <w:r>
-        <w:t>&lt;vorname&gt; &lt;name&gt;</w:t>
+        <w:t>David Hofer</w:t>
       </w:r>
     </w:p>
     <w:sectPr>
@@ -46003,7 +45811,7 @@
           <w:rPr>
             <w:noProof/>
           </w:rPr>
-          <w:t>55</w:t>
+          <w:t>LXXV</w:t>
         </w:r>
         <w:r>
           <w:rPr>
@@ -46089,7 +45897,7 @@
       <w:rPr>
         <w:noProof/>
       </w:rPr>
-      <w:t>LXXVIII</w:t>
+      <w:t>LXXVI</w:t>
     </w:r>
     <w:r>
       <w:rPr>
@@ -46108,7 +45916,7 @@
         <w:rPr>
           <w:noProof/>
         </w:rPr>
-        <w:t>Anlagen, Teil 3</w:t>
+        <w:t>Anlagen, Teil 1</w:t>
       </w:r>
     </w:fldSimple>
   </w:p>
@@ -50527,7 +50335,7 @@
 </file>
 
 <file path=customXml/itemProps1.xml><?xml version="1.0" encoding="utf-8"?>
-<ds:datastoreItem xmlns:ds="http://schemas.openxmlformats.org/officeDocument/2006/customXml" ds:itemID="{EB6C5274-8053-49FA-AE2D-F4DC8FD1D3E5}">
+<ds:datastoreItem xmlns:ds="http://schemas.openxmlformats.org/officeDocument/2006/customXml" ds:itemID="{8746EBB7-24B8-4031-9A40-AC1529D77EB9}">
   <ds:schemaRefs>
     <ds:schemaRef ds:uri="http://schemas.openxmlformats.org/officeDocument/2006/bibliography"/>
   </ds:schemaRefs>

--- a/Diplomarbeit-Textteil.docx
+++ b/Diplomarbeit-Textteil.docx
@@ -12,7 +12,7 @@
       </w:pPr>
       <w:bookmarkStart w:id="0" w:name="_Toc272479259"/>
       <w:bookmarkStart w:id="1" w:name="_Toc272479357"/>
-      <w:bookmarkStart w:id="2" w:name="_Toc495412723"/>
+      <w:bookmarkStart w:id="2" w:name="_Toc495416033"/>
       <w:r>
         <w:t>Inhalt</w:t>
       </w:r>
@@ -72,7 +72,7 @@
         <w:rPr>
           <w:noProof/>
         </w:rPr>
-        <w:instrText xml:space="preserve"> PAGEREF _Toc495412723 \h </w:instrText>
+        <w:instrText xml:space="preserve"> PAGEREF _Toc495416033 \h </w:instrText>
       </w:r>
       <w:r>
         <w:rPr>
@@ -132,7 +132,7 @@
         <w:rPr>
           <w:noProof/>
         </w:rPr>
-        <w:instrText xml:space="preserve"> PAGEREF _Toc495412724 \h </w:instrText>
+        <w:instrText xml:space="preserve"> PAGEREF _Toc495416034 \h </w:instrText>
       </w:r>
       <w:r>
         <w:rPr>
@@ -192,7 +192,7 @@
         <w:rPr>
           <w:noProof/>
         </w:rPr>
-        <w:instrText xml:space="preserve"> PAGEREF _Toc495412725 \h </w:instrText>
+        <w:instrText xml:space="preserve"> PAGEREF _Toc495416035 \h </w:instrText>
       </w:r>
       <w:r>
         <w:rPr>
@@ -252,7 +252,7 @@
         <w:rPr>
           <w:noProof/>
         </w:rPr>
-        <w:instrText xml:space="preserve"> PAGEREF _Toc495412726 \h </w:instrText>
+        <w:instrText xml:space="preserve"> PAGEREF _Toc495416036 \h </w:instrText>
       </w:r>
       <w:r>
         <w:rPr>
@@ -312,7 +312,7 @@
         <w:rPr>
           <w:noProof/>
         </w:rPr>
-        <w:instrText xml:space="preserve"> PAGEREF _Toc495412727 \h </w:instrText>
+        <w:instrText xml:space="preserve"> PAGEREF _Toc495416037 \h </w:instrText>
       </w:r>
       <w:r>
         <w:rPr>
@@ -389,7 +389,7 @@
         <w:rPr>
           <w:noProof/>
         </w:rPr>
-        <w:instrText xml:space="preserve"> PAGEREF _Toc495412728 \h </w:instrText>
+        <w:instrText xml:space="preserve"> PAGEREF _Toc495416038 \h </w:instrText>
       </w:r>
       <w:r>
         <w:rPr>
@@ -467,7 +467,7 @@
         <w:rPr>
           <w:noProof/>
         </w:rPr>
-        <w:instrText xml:space="preserve"> PAGEREF _Toc495412729 \h </w:instrText>
+        <w:instrText xml:space="preserve"> PAGEREF _Toc495416039 \h </w:instrText>
       </w:r>
       <w:r>
         <w:rPr>
@@ -548,7 +548,7 @@
         <w:rPr>
           <w:noProof/>
         </w:rPr>
-        <w:instrText xml:space="preserve"> PAGEREF _Toc495412730 \h </w:instrText>
+        <w:instrText xml:space="preserve"> PAGEREF _Toc495416040 \h </w:instrText>
       </w:r>
       <w:r>
         <w:rPr>
@@ -625,7 +625,7 @@
         <w:rPr>
           <w:noProof/>
         </w:rPr>
-        <w:instrText xml:space="preserve"> PAGEREF _Toc495412731 \h </w:instrText>
+        <w:instrText xml:space="preserve"> PAGEREF _Toc495416041 \h </w:instrText>
       </w:r>
       <w:r>
         <w:rPr>
@@ -703,7 +703,7 @@
         <w:rPr>
           <w:noProof/>
         </w:rPr>
-        <w:instrText xml:space="preserve"> PAGEREF _Toc495412732 \h </w:instrText>
+        <w:instrText xml:space="preserve"> PAGEREF _Toc495416042 \h </w:instrText>
       </w:r>
       <w:r>
         <w:rPr>
@@ -781,7 +781,7 @@
         <w:rPr>
           <w:noProof/>
         </w:rPr>
-        <w:instrText xml:space="preserve"> PAGEREF _Toc495412733 \h </w:instrText>
+        <w:instrText xml:space="preserve"> PAGEREF _Toc495416043 \h </w:instrText>
       </w:r>
       <w:r>
         <w:rPr>
@@ -858,7 +858,7 @@
         <w:rPr>
           <w:noProof/>
         </w:rPr>
-        <w:instrText xml:space="preserve"> PAGEREF _Toc495412734 \h </w:instrText>
+        <w:instrText xml:space="preserve"> PAGEREF _Toc495416044 \h </w:instrText>
       </w:r>
       <w:r>
         <w:rPr>
@@ -935,7 +935,7 @@
         <w:rPr>
           <w:noProof/>
         </w:rPr>
-        <w:instrText xml:space="preserve"> PAGEREF _Toc495412735 \h </w:instrText>
+        <w:instrText xml:space="preserve"> PAGEREF _Toc495416045 \h </w:instrText>
       </w:r>
       <w:r>
         <w:rPr>
@@ -1012,7 +1012,7 @@
         <w:rPr>
           <w:noProof/>
         </w:rPr>
-        <w:instrText xml:space="preserve"> PAGEREF _Toc495412736 \h </w:instrText>
+        <w:instrText xml:space="preserve"> PAGEREF _Toc495416046 \h </w:instrText>
       </w:r>
       <w:r>
         <w:rPr>
@@ -1089,7 +1089,7 @@
         <w:rPr>
           <w:noProof/>
         </w:rPr>
-        <w:instrText xml:space="preserve"> PAGEREF _Toc495412737 \h </w:instrText>
+        <w:instrText xml:space="preserve"> PAGEREF _Toc495416047 \h </w:instrText>
       </w:r>
       <w:r>
         <w:rPr>
@@ -1166,7 +1166,7 @@
         <w:rPr>
           <w:noProof/>
         </w:rPr>
-        <w:instrText xml:space="preserve"> PAGEREF _Toc495412738 \h </w:instrText>
+        <w:instrText xml:space="preserve"> PAGEREF _Toc495416048 \h </w:instrText>
       </w:r>
       <w:r>
         <w:rPr>
@@ -1243,7 +1243,7 @@
         <w:rPr>
           <w:noProof/>
         </w:rPr>
-        <w:instrText xml:space="preserve"> PAGEREF _Toc495412739 \h </w:instrText>
+        <w:instrText xml:space="preserve"> PAGEREF _Toc495416049 \h </w:instrText>
       </w:r>
       <w:r>
         <w:rPr>
@@ -1320,7 +1320,7 @@
         <w:rPr>
           <w:noProof/>
         </w:rPr>
-        <w:instrText xml:space="preserve"> PAGEREF _Toc495412740 \h </w:instrText>
+        <w:instrText xml:space="preserve"> PAGEREF _Toc495416050 \h </w:instrText>
       </w:r>
       <w:r>
         <w:rPr>
@@ -1397,7 +1397,7 @@
         <w:rPr>
           <w:noProof/>
         </w:rPr>
-        <w:instrText xml:space="preserve"> PAGEREF _Toc495412741 \h </w:instrText>
+        <w:instrText xml:space="preserve"> PAGEREF _Toc495416051 \h </w:instrText>
       </w:r>
       <w:r>
         <w:rPr>
@@ -1475,7 +1475,7 @@
         <w:rPr>
           <w:noProof/>
         </w:rPr>
-        <w:instrText xml:space="preserve"> PAGEREF _Toc495412742 \h </w:instrText>
+        <w:instrText xml:space="preserve"> PAGEREF _Toc495416052 \h </w:instrText>
       </w:r>
       <w:r>
         <w:rPr>
@@ -1553,7 +1553,7 @@
         <w:rPr>
           <w:noProof/>
         </w:rPr>
-        <w:instrText xml:space="preserve"> PAGEREF _Toc495412743 \h </w:instrText>
+        <w:instrText xml:space="preserve"> PAGEREF _Toc495416053 \h </w:instrText>
       </w:r>
       <w:r>
         <w:rPr>
@@ -1630,7 +1630,7 @@
         <w:rPr>
           <w:noProof/>
         </w:rPr>
-        <w:instrText xml:space="preserve"> PAGEREF _Toc495412744 \h </w:instrText>
+        <w:instrText xml:space="preserve"> PAGEREF _Toc495416054 \h </w:instrText>
       </w:r>
       <w:r>
         <w:rPr>
@@ -1707,7 +1707,7 @@
         <w:rPr>
           <w:noProof/>
         </w:rPr>
-        <w:instrText xml:space="preserve"> PAGEREF _Toc495412745 \h </w:instrText>
+        <w:instrText xml:space="preserve"> PAGEREF _Toc495416055 \h </w:instrText>
       </w:r>
       <w:r>
         <w:rPr>
@@ -1785,7 +1785,7 @@
         <w:rPr>
           <w:noProof/>
         </w:rPr>
-        <w:instrText xml:space="preserve"> PAGEREF _Toc495412746 \h </w:instrText>
+        <w:instrText xml:space="preserve"> PAGEREF _Toc495416056 \h </w:instrText>
       </w:r>
       <w:r>
         <w:rPr>
@@ -1864,7 +1864,7 @@
         <w:rPr>
           <w:noProof/>
         </w:rPr>
-        <w:instrText xml:space="preserve"> PAGEREF _Toc495412747 \h </w:instrText>
+        <w:instrText xml:space="preserve"> PAGEREF _Toc495416057 \h </w:instrText>
       </w:r>
       <w:r>
         <w:rPr>
@@ -1942,7 +1942,7 @@
         <w:rPr>
           <w:noProof/>
         </w:rPr>
-        <w:instrText xml:space="preserve"> PAGEREF _Toc495412748 \h </w:instrText>
+        <w:instrText xml:space="preserve"> PAGEREF _Toc495416058 \h </w:instrText>
       </w:r>
       <w:r>
         <w:rPr>
@@ -2021,7 +2021,7 @@
         <w:rPr>
           <w:noProof/>
         </w:rPr>
-        <w:instrText xml:space="preserve"> PAGEREF _Toc495412749 \h </w:instrText>
+        <w:instrText xml:space="preserve"> PAGEREF _Toc495416059 \h </w:instrText>
       </w:r>
       <w:r>
         <w:rPr>
@@ -2099,7 +2099,7 @@
         <w:rPr>
           <w:noProof/>
         </w:rPr>
-        <w:instrText xml:space="preserve"> PAGEREF _Toc495412750 \h </w:instrText>
+        <w:instrText xml:space="preserve"> PAGEREF _Toc495416060 \h </w:instrText>
       </w:r>
       <w:r>
         <w:rPr>
@@ -2176,7 +2176,7 @@
         <w:rPr>
           <w:noProof/>
         </w:rPr>
-        <w:instrText xml:space="preserve"> PAGEREF _Toc495412751 \h </w:instrText>
+        <w:instrText xml:space="preserve"> PAGEREF _Toc495416061 \h </w:instrText>
       </w:r>
       <w:r>
         <w:rPr>
@@ -2254,7 +2254,7 @@
         <w:rPr>
           <w:noProof/>
         </w:rPr>
-        <w:instrText xml:space="preserve"> PAGEREF _Toc495412752 \h </w:instrText>
+        <w:instrText xml:space="preserve"> PAGEREF _Toc495416062 \h </w:instrText>
       </w:r>
       <w:r>
         <w:rPr>
@@ -2332,7 +2332,7 @@
         <w:rPr>
           <w:noProof/>
         </w:rPr>
-        <w:instrText xml:space="preserve"> PAGEREF _Toc495412753 \h </w:instrText>
+        <w:instrText xml:space="preserve"> PAGEREF _Toc495416063 \h </w:instrText>
       </w:r>
       <w:r>
         <w:rPr>
@@ -2409,7 +2409,7 @@
         <w:rPr>
           <w:noProof/>
         </w:rPr>
-        <w:instrText xml:space="preserve"> PAGEREF _Toc495412754 \h </w:instrText>
+        <w:instrText xml:space="preserve"> PAGEREF _Toc495416064 \h </w:instrText>
       </w:r>
       <w:r>
         <w:rPr>
@@ -2486,7 +2486,7 @@
         <w:rPr>
           <w:noProof/>
         </w:rPr>
-        <w:instrText xml:space="preserve"> PAGEREF _Toc495412755 \h </w:instrText>
+        <w:instrText xml:space="preserve"> PAGEREF _Toc495416065 \h </w:instrText>
       </w:r>
       <w:r>
         <w:rPr>
@@ -2564,7 +2564,7 @@
         <w:rPr>
           <w:noProof/>
         </w:rPr>
-        <w:instrText xml:space="preserve"> PAGEREF _Toc495412756 \h </w:instrText>
+        <w:instrText xml:space="preserve"> PAGEREF _Toc495416066 \h </w:instrText>
       </w:r>
       <w:r>
         <w:rPr>
@@ -2641,7 +2641,7 @@
         <w:rPr>
           <w:noProof/>
         </w:rPr>
-        <w:instrText xml:space="preserve"> PAGEREF _Toc495412757 \h </w:instrText>
+        <w:instrText xml:space="preserve"> PAGEREF _Toc495416067 \h </w:instrText>
       </w:r>
       <w:r>
         <w:rPr>
@@ -2718,7 +2718,7 @@
         <w:rPr>
           <w:noProof/>
         </w:rPr>
-        <w:instrText xml:space="preserve"> PAGEREF _Toc495412758 \h </w:instrText>
+        <w:instrText xml:space="preserve"> PAGEREF _Toc495416068 \h </w:instrText>
       </w:r>
       <w:r>
         <w:rPr>
@@ -2797,7 +2797,7 @@
         <w:rPr>
           <w:noProof/>
         </w:rPr>
-        <w:instrText xml:space="preserve"> PAGEREF _Toc495412759 \h </w:instrText>
+        <w:instrText xml:space="preserve"> PAGEREF _Toc495416069 \h </w:instrText>
       </w:r>
       <w:r>
         <w:rPr>
@@ -2878,7 +2878,7 @@
           <w:noProof/>
           <w:lang w:val="en-US"/>
         </w:rPr>
-        <w:instrText xml:space="preserve"> PAGEREF _Toc495412760 \h </w:instrText>
+        <w:instrText xml:space="preserve"> PAGEREF _Toc495416070 \h </w:instrText>
       </w:r>
       <w:r>
         <w:rPr>
@@ -2960,7 +2960,7 @@
           <w:noProof/>
           <w:lang w:val="en-US"/>
         </w:rPr>
-        <w:instrText xml:space="preserve"> PAGEREF _Toc495412761 \h </w:instrText>
+        <w:instrText xml:space="preserve"> PAGEREF _Toc495416071 \h </w:instrText>
       </w:r>
       <w:r>
         <w:rPr>
@@ -3042,7 +3042,7 @@
           <w:noProof/>
           <w:lang w:val="en-US"/>
         </w:rPr>
-        <w:instrText xml:space="preserve"> PAGEREF _Toc495412762 \h </w:instrText>
+        <w:instrText xml:space="preserve"> PAGEREF _Toc495416072 \h </w:instrText>
       </w:r>
       <w:r>
         <w:rPr>
@@ -3124,7 +3124,7 @@
           <w:noProof/>
           <w:lang w:val="en-US"/>
         </w:rPr>
-        <w:instrText xml:space="preserve"> PAGEREF _Toc495412763 \h </w:instrText>
+        <w:instrText xml:space="preserve"> PAGEREF _Toc495416073 \h </w:instrText>
       </w:r>
       <w:r>
         <w:rPr>
@@ -3202,7 +3202,7 @@
         <w:rPr>
           <w:noProof/>
         </w:rPr>
-        <w:instrText xml:space="preserve"> PAGEREF _Toc495412764 \h </w:instrText>
+        <w:instrText xml:space="preserve"> PAGEREF _Toc495416074 \h </w:instrText>
       </w:r>
       <w:r>
         <w:rPr>
@@ -3280,7 +3280,7 @@
         <w:rPr>
           <w:noProof/>
         </w:rPr>
-        <w:instrText xml:space="preserve"> PAGEREF _Toc495412765 \h </w:instrText>
+        <w:instrText xml:space="preserve"> PAGEREF _Toc495416075 \h </w:instrText>
       </w:r>
       <w:r>
         <w:rPr>
@@ -3357,7 +3357,7 @@
         <w:rPr>
           <w:noProof/>
         </w:rPr>
-        <w:instrText xml:space="preserve"> PAGEREF _Toc495412766 \h </w:instrText>
+        <w:instrText xml:space="preserve"> PAGEREF _Toc495416076 \h </w:instrText>
       </w:r>
       <w:r>
         <w:rPr>
@@ -3434,7 +3434,7 @@
         <w:rPr>
           <w:noProof/>
         </w:rPr>
-        <w:instrText xml:space="preserve"> PAGEREF _Toc495412767 \h </w:instrText>
+        <w:instrText xml:space="preserve"> PAGEREF _Toc495416077 \h </w:instrText>
       </w:r>
       <w:r>
         <w:rPr>
@@ -3512,7 +3512,7 @@
         <w:rPr>
           <w:noProof/>
         </w:rPr>
-        <w:instrText xml:space="preserve"> PAGEREF _Toc495412768 \h </w:instrText>
+        <w:instrText xml:space="preserve"> PAGEREF _Toc495416078 \h </w:instrText>
       </w:r>
       <w:r>
         <w:rPr>
@@ -3590,7 +3590,7 @@
         <w:rPr>
           <w:noProof/>
         </w:rPr>
-        <w:instrText xml:space="preserve"> PAGEREF _Toc495412769 \h </w:instrText>
+        <w:instrText xml:space="preserve"> PAGEREF _Toc495416079 \h </w:instrText>
       </w:r>
       <w:r>
         <w:rPr>
@@ -3667,7 +3667,7 @@
         <w:rPr>
           <w:noProof/>
         </w:rPr>
-        <w:instrText xml:space="preserve"> PAGEREF _Toc495412770 \h </w:instrText>
+        <w:instrText xml:space="preserve"> PAGEREF _Toc495416080 \h </w:instrText>
       </w:r>
       <w:r>
         <w:rPr>
@@ -3740,7 +3740,7 @@
         <w:rPr>
           <w:noProof/>
         </w:rPr>
-        <w:instrText xml:space="preserve"> PAGEREF _Toc495412771 \h </w:instrText>
+        <w:instrText xml:space="preserve"> PAGEREF _Toc495416081 \h </w:instrText>
       </w:r>
       <w:r>
         <w:rPr>
@@ -3813,7 +3813,7 @@
         <w:rPr>
           <w:noProof/>
         </w:rPr>
-        <w:instrText xml:space="preserve"> PAGEREF _Toc495412772 \h </w:instrText>
+        <w:instrText xml:space="preserve"> PAGEREF _Toc495416082 \h </w:instrText>
       </w:r>
       <w:r>
         <w:rPr>
@@ -3892,7 +3892,7 @@
         <w:rPr>
           <w:noProof/>
         </w:rPr>
-        <w:instrText xml:space="preserve"> PAGEREF _Toc495412773 \h </w:instrText>
+        <w:instrText xml:space="preserve"> PAGEREF _Toc495416083 \h </w:instrText>
       </w:r>
       <w:r>
         <w:rPr>
@@ -3965,7 +3965,7 @@
         <w:rPr>
           <w:noProof/>
         </w:rPr>
-        <w:instrText xml:space="preserve"> PAGEREF _Toc495412774 \h </w:instrText>
+        <w:instrText xml:space="preserve"> PAGEREF _Toc495416084 \h </w:instrText>
       </w:r>
       <w:r>
         <w:rPr>
@@ -4040,7 +4040,7 @@
         <w:rPr>
           <w:noProof/>
         </w:rPr>
-        <w:instrText xml:space="preserve"> PAGEREF _Toc495412775 \h </w:instrText>
+        <w:instrText xml:space="preserve"> PAGEREF _Toc495416085 \h </w:instrText>
       </w:r>
       <w:r>
         <w:rPr>
@@ -4119,7 +4119,7 @@
         <w:rPr>
           <w:noProof/>
         </w:rPr>
-        <w:instrText xml:space="preserve"> PAGEREF _Toc495412776 \h </w:instrText>
+        <w:instrText xml:space="preserve"> PAGEREF _Toc495416086 \h </w:instrText>
       </w:r>
       <w:r>
         <w:rPr>
@@ -4196,7 +4196,7 @@
         <w:rPr>
           <w:noProof/>
         </w:rPr>
-        <w:instrText xml:space="preserve"> PAGEREF _Toc495412777 \h </w:instrText>
+        <w:instrText xml:space="preserve"> PAGEREF _Toc495416087 \h </w:instrText>
       </w:r>
       <w:r>
         <w:rPr>
@@ -4275,7 +4275,7 @@
         <w:rPr>
           <w:noProof/>
         </w:rPr>
-        <w:instrText xml:space="preserve"> PAGEREF _Toc495412778 \h </w:instrText>
+        <w:instrText xml:space="preserve"> PAGEREF _Toc495416088 \h </w:instrText>
       </w:r>
       <w:r>
         <w:rPr>
@@ -4352,7 +4352,7 @@
         <w:rPr>
           <w:noProof/>
         </w:rPr>
-        <w:instrText xml:space="preserve"> PAGEREF _Toc495412779 \h </w:instrText>
+        <w:instrText xml:space="preserve"> PAGEREF _Toc495416089 \h </w:instrText>
       </w:r>
       <w:r>
         <w:rPr>
@@ -4429,7 +4429,7 @@
         <w:rPr>
           <w:noProof/>
         </w:rPr>
-        <w:instrText xml:space="preserve"> PAGEREF _Toc495412780 \h </w:instrText>
+        <w:instrText xml:space="preserve"> PAGEREF _Toc495416090 \h </w:instrText>
       </w:r>
       <w:r>
         <w:rPr>
@@ -4506,7 +4506,7 @@
         <w:rPr>
           <w:noProof/>
         </w:rPr>
-        <w:instrText xml:space="preserve"> PAGEREF _Toc495412781 \h </w:instrText>
+        <w:instrText xml:space="preserve"> PAGEREF _Toc495416091 \h </w:instrText>
       </w:r>
       <w:r>
         <w:rPr>
@@ -4583,7 +4583,7 @@
         <w:rPr>
           <w:noProof/>
         </w:rPr>
-        <w:instrText xml:space="preserve"> PAGEREF _Toc495412782 \h </w:instrText>
+        <w:instrText xml:space="preserve"> PAGEREF _Toc495416092 \h </w:instrText>
       </w:r>
       <w:r>
         <w:rPr>
@@ -4660,7 +4660,7 @@
         <w:rPr>
           <w:noProof/>
         </w:rPr>
-        <w:instrText xml:space="preserve"> PAGEREF _Toc495412783 \h </w:instrText>
+        <w:instrText xml:space="preserve"> PAGEREF _Toc495416093 \h </w:instrText>
       </w:r>
       <w:r>
         <w:rPr>
@@ -4738,7 +4738,7 @@
         <w:rPr>
           <w:noProof/>
         </w:rPr>
-        <w:instrText xml:space="preserve"> PAGEREF _Toc495412784 \h </w:instrText>
+        <w:instrText xml:space="preserve"> PAGEREF _Toc495416094 \h </w:instrText>
       </w:r>
       <w:r>
         <w:rPr>
@@ -4816,7 +4816,7 @@
         <w:rPr>
           <w:noProof/>
         </w:rPr>
-        <w:instrText xml:space="preserve"> PAGEREF _Toc495412785 \h </w:instrText>
+        <w:instrText xml:space="preserve"> PAGEREF _Toc495416095 \h </w:instrText>
       </w:r>
       <w:r>
         <w:rPr>
@@ -4893,7 +4893,7 @@
         <w:rPr>
           <w:noProof/>
         </w:rPr>
-        <w:instrText xml:space="preserve"> PAGEREF _Toc495412786 \h </w:instrText>
+        <w:instrText xml:space="preserve"> PAGEREF _Toc495416096 \h </w:instrText>
       </w:r>
       <w:r>
         <w:rPr>
@@ -4970,7 +4970,7 @@
         <w:rPr>
           <w:noProof/>
         </w:rPr>
-        <w:instrText xml:space="preserve"> PAGEREF _Toc495412787 \h </w:instrText>
+        <w:instrText xml:space="preserve"> PAGEREF _Toc495416097 \h </w:instrText>
       </w:r>
       <w:r>
         <w:rPr>
@@ -5048,7 +5048,7 @@
         <w:rPr>
           <w:noProof/>
         </w:rPr>
-        <w:instrText xml:space="preserve"> PAGEREF _Toc495412788 \h </w:instrText>
+        <w:instrText xml:space="preserve"> PAGEREF _Toc495416098 \h </w:instrText>
       </w:r>
       <w:r>
         <w:rPr>
@@ -5125,7 +5125,7 @@
         <w:rPr>
           <w:noProof/>
         </w:rPr>
-        <w:instrText xml:space="preserve"> PAGEREF _Toc495412789 \h </w:instrText>
+        <w:instrText xml:space="preserve"> PAGEREF _Toc495416099 \h </w:instrText>
       </w:r>
       <w:r>
         <w:rPr>
@@ -5202,7 +5202,7 @@
         <w:rPr>
           <w:noProof/>
         </w:rPr>
-        <w:instrText xml:space="preserve"> PAGEREF _Toc495412790 \h </w:instrText>
+        <w:instrText xml:space="preserve"> PAGEREF _Toc495416100 \h </w:instrText>
       </w:r>
       <w:r>
         <w:rPr>
@@ -5280,7 +5280,7 @@
         <w:rPr>
           <w:noProof/>
         </w:rPr>
-        <w:instrText xml:space="preserve"> PAGEREF _Toc495412791 \h </w:instrText>
+        <w:instrText xml:space="preserve"> PAGEREF _Toc495416101 \h </w:instrText>
       </w:r>
       <w:r>
         <w:rPr>
@@ -5357,7 +5357,7 @@
         <w:rPr>
           <w:noProof/>
         </w:rPr>
-        <w:instrText xml:space="preserve"> PAGEREF _Toc495412792 \h </w:instrText>
+        <w:instrText xml:space="preserve"> PAGEREF _Toc495416102 \h </w:instrText>
       </w:r>
       <w:r>
         <w:rPr>
@@ -5436,7 +5436,7 @@
         <w:rPr>
           <w:noProof/>
         </w:rPr>
-        <w:instrText xml:space="preserve"> PAGEREF _Toc495412793 \h </w:instrText>
+        <w:instrText xml:space="preserve"> PAGEREF _Toc495416103 \h </w:instrText>
       </w:r>
       <w:r>
         <w:rPr>
@@ -5514,7 +5514,7 @@
         <w:rPr>
           <w:noProof/>
         </w:rPr>
-        <w:instrText xml:space="preserve"> PAGEREF _Toc495412794 \h </w:instrText>
+        <w:instrText xml:space="preserve"> PAGEREF _Toc495416104 \h </w:instrText>
       </w:r>
       <w:r>
         <w:rPr>
@@ -5591,7 +5591,7 @@
         <w:rPr>
           <w:noProof/>
         </w:rPr>
-        <w:instrText xml:space="preserve"> PAGEREF _Toc495412795 \h </w:instrText>
+        <w:instrText xml:space="preserve"> PAGEREF _Toc495416105 \h </w:instrText>
       </w:r>
       <w:r>
         <w:rPr>
@@ -5670,7 +5670,7 @@
         <w:rPr>
           <w:noProof/>
         </w:rPr>
-        <w:instrText xml:space="preserve"> PAGEREF _Toc495412796 \h </w:instrText>
+        <w:instrText xml:space="preserve"> PAGEREF _Toc495416106 \h </w:instrText>
       </w:r>
       <w:r>
         <w:rPr>
@@ -5749,7 +5749,7 @@
         <w:rPr>
           <w:noProof/>
         </w:rPr>
-        <w:instrText xml:space="preserve"> PAGEREF _Toc495412797 \h </w:instrText>
+        <w:instrText xml:space="preserve"> PAGEREF _Toc495416107 \h </w:instrText>
       </w:r>
       <w:r>
         <w:rPr>
@@ -5826,7 +5826,7 @@
         <w:rPr>
           <w:noProof/>
         </w:rPr>
-        <w:instrText xml:space="preserve"> PAGEREF _Toc495412798 \h </w:instrText>
+        <w:instrText xml:space="preserve"> PAGEREF _Toc495416108 \h </w:instrText>
       </w:r>
       <w:r>
         <w:rPr>
@@ -5903,7 +5903,7 @@
         <w:rPr>
           <w:noProof/>
         </w:rPr>
-        <w:instrText xml:space="preserve"> PAGEREF _Toc495412799 \h </w:instrText>
+        <w:instrText xml:space="preserve"> PAGEREF _Toc495416109 \h </w:instrText>
       </w:r>
       <w:r>
         <w:rPr>
@@ -5981,7 +5981,7 @@
         <w:rPr>
           <w:noProof/>
         </w:rPr>
-        <w:instrText xml:space="preserve"> PAGEREF _Toc495412800 \h </w:instrText>
+        <w:instrText xml:space="preserve"> PAGEREF _Toc495416110 \h </w:instrText>
       </w:r>
       <w:r>
         <w:rPr>
@@ -6058,7 +6058,7 @@
         <w:rPr>
           <w:noProof/>
         </w:rPr>
-        <w:instrText xml:space="preserve"> PAGEREF _Toc495412801 \h </w:instrText>
+        <w:instrText xml:space="preserve"> PAGEREF _Toc495416111 \h </w:instrText>
       </w:r>
       <w:r>
         <w:rPr>
@@ -6135,7 +6135,7 @@
         <w:rPr>
           <w:noProof/>
         </w:rPr>
-        <w:instrText xml:space="preserve"> PAGEREF _Toc495412802 \h </w:instrText>
+        <w:instrText xml:space="preserve"> PAGEREF _Toc495416112 \h </w:instrText>
       </w:r>
       <w:r>
         <w:rPr>
@@ -6212,7 +6212,7 @@
         <w:rPr>
           <w:noProof/>
         </w:rPr>
-        <w:instrText xml:space="preserve"> PAGEREF _Toc495412803 \h </w:instrText>
+        <w:instrText xml:space="preserve"> PAGEREF _Toc495416113 \h </w:instrText>
       </w:r>
       <w:r>
         <w:rPr>
@@ -6289,7 +6289,7 @@
         <w:rPr>
           <w:noProof/>
         </w:rPr>
-        <w:instrText xml:space="preserve"> PAGEREF _Toc495412804 \h </w:instrText>
+        <w:instrText xml:space="preserve"> PAGEREF _Toc495416114 \h </w:instrText>
       </w:r>
       <w:r>
         <w:rPr>
@@ -6367,7 +6367,7 @@
         <w:rPr>
           <w:noProof/>
         </w:rPr>
-        <w:instrText xml:space="preserve"> PAGEREF _Toc495412805 \h </w:instrText>
+        <w:instrText xml:space="preserve"> PAGEREF _Toc495416115 \h </w:instrText>
       </w:r>
       <w:r>
         <w:rPr>
@@ -6444,7 +6444,7 @@
         <w:rPr>
           <w:noProof/>
         </w:rPr>
-        <w:instrText xml:space="preserve"> PAGEREF _Toc495412806 \h </w:instrText>
+        <w:instrText xml:space="preserve"> PAGEREF _Toc495416116 \h </w:instrText>
       </w:r>
       <w:r>
         <w:rPr>
@@ -6521,7 +6521,7 @@
         <w:rPr>
           <w:noProof/>
         </w:rPr>
-        <w:instrText xml:space="preserve"> PAGEREF _Toc495412807 \h </w:instrText>
+        <w:instrText xml:space="preserve"> PAGEREF _Toc495416117 \h </w:instrText>
       </w:r>
       <w:r>
         <w:rPr>
@@ -6598,7 +6598,7 @@
           <w:noProof/>
           <w:lang w:val="en-US"/>
         </w:rPr>
-        <w:instrText xml:space="preserve"> PAGEREF _Toc495412808 \h </w:instrText>
+        <w:instrText xml:space="preserve"> PAGEREF _Toc495416118 \h </w:instrText>
       </w:r>
       <w:r>
         <w:rPr>
@@ -6676,7 +6676,7 @@
           <w:noProof/>
           <w:lang w:val="en-US"/>
         </w:rPr>
-        <w:instrText xml:space="preserve"> PAGEREF _Toc495412809 \h </w:instrText>
+        <w:instrText xml:space="preserve"> PAGEREF _Toc495416119 \h </w:instrText>
       </w:r>
       <w:r>
         <w:rPr>
@@ -6754,7 +6754,7 @@
           <w:noProof/>
           <w:lang w:val="en-US"/>
         </w:rPr>
-        <w:instrText xml:space="preserve"> PAGEREF _Toc495412810 \h </w:instrText>
+        <w:instrText xml:space="preserve"> PAGEREF _Toc495416120 \h </w:instrText>
       </w:r>
       <w:r>
         <w:rPr>
@@ -6832,7 +6832,7 @@
           <w:noProof/>
           <w:lang w:val="en-US"/>
         </w:rPr>
-        <w:instrText xml:space="preserve"> PAGEREF _Toc495412811 \h </w:instrText>
+        <w:instrText xml:space="preserve"> PAGEREF _Toc495416121 \h </w:instrText>
       </w:r>
       <w:r>
         <w:rPr>
@@ -6906,7 +6906,7 @@
         <w:rPr>
           <w:noProof/>
         </w:rPr>
-        <w:instrText xml:space="preserve"> PAGEREF _Toc495412812 \h </w:instrText>
+        <w:instrText xml:space="preserve"> PAGEREF _Toc495416122 \h </w:instrText>
       </w:r>
       <w:r>
         <w:rPr>
@@ -6979,7 +6979,7 @@
         <w:rPr>
           <w:noProof/>
         </w:rPr>
-        <w:instrText xml:space="preserve"> PAGEREF _Toc495412813 \h </w:instrText>
+        <w:instrText xml:space="preserve"> PAGEREF _Toc495416123 \h </w:instrText>
       </w:r>
       <w:r>
         <w:rPr>
@@ -7052,7 +7052,7 @@
         <w:rPr>
           <w:noProof/>
         </w:rPr>
-        <w:instrText xml:space="preserve"> PAGEREF _Toc495412814 \h </w:instrText>
+        <w:instrText xml:space="preserve"> PAGEREF _Toc495416124 \h </w:instrText>
       </w:r>
       <w:r>
         <w:rPr>
@@ -7125,7 +7125,7 @@
         <w:rPr>
           <w:noProof/>
         </w:rPr>
-        <w:instrText xml:space="preserve"> PAGEREF _Toc495412815 \h </w:instrText>
+        <w:instrText xml:space="preserve"> PAGEREF _Toc495416125 \h </w:instrText>
       </w:r>
       <w:r>
         <w:rPr>
@@ -7198,7 +7198,7 @@
         <w:rPr>
           <w:noProof/>
         </w:rPr>
-        <w:instrText xml:space="preserve"> PAGEREF _Toc495412816 \h </w:instrText>
+        <w:instrText xml:space="preserve"> PAGEREF _Toc495416126 \h </w:instrText>
       </w:r>
       <w:r>
         <w:rPr>
@@ -7271,7 +7271,7 @@
         <w:rPr>
           <w:noProof/>
         </w:rPr>
-        <w:instrText xml:space="preserve"> PAGEREF _Toc495412817 \h </w:instrText>
+        <w:instrText xml:space="preserve"> PAGEREF _Toc495416127 \h </w:instrText>
       </w:r>
       <w:r>
         <w:rPr>
@@ -7349,7 +7349,7 @@
         <w:rPr>
           <w:noProof/>
         </w:rPr>
-        <w:instrText xml:space="preserve"> PAGEREF _Toc495412818 \h </w:instrText>
+        <w:instrText xml:space="preserve"> PAGEREF _Toc495416128 \h </w:instrText>
       </w:r>
       <w:r>
         <w:rPr>
@@ -7426,7 +7426,7 @@
         <w:rPr>
           <w:noProof/>
         </w:rPr>
-        <w:instrText xml:space="preserve"> PAGEREF _Toc495412819 \h </w:instrText>
+        <w:instrText xml:space="preserve"> PAGEREF _Toc495416129 \h </w:instrText>
       </w:r>
       <w:r>
         <w:rPr>
@@ -7503,7 +7503,7 @@
         <w:rPr>
           <w:noProof/>
         </w:rPr>
-        <w:instrText xml:space="preserve"> PAGEREF _Toc495412820 \h </w:instrText>
+        <w:instrText xml:space="preserve"> PAGEREF _Toc495416130 \h </w:instrText>
       </w:r>
       <w:r>
         <w:rPr>
@@ -7576,7 +7576,7 @@
         <w:rPr>
           <w:noProof/>
         </w:rPr>
-        <w:instrText xml:space="preserve"> PAGEREF _Toc495412821 \h </w:instrText>
+        <w:instrText xml:space="preserve"> PAGEREF _Toc495416131 \h </w:instrText>
       </w:r>
       <w:r>
         <w:rPr>
@@ -7649,7 +7649,7 @@
         <w:rPr>
           <w:noProof/>
         </w:rPr>
-        <w:instrText xml:space="preserve"> PAGEREF _Toc495412822 \h </w:instrText>
+        <w:instrText xml:space="preserve"> PAGEREF _Toc495416132 \h </w:instrText>
       </w:r>
       <w:r>
         <w:rPr>
@@ -7728,7 +7728,7 @@
         <w:rPr>
           <w:noProof/>
         </w:rPr>
-        <w:instrText xml:space="preserve"> PAGEREF _Toc495412823 \h </w:instrText>
+        <w:instrText xml:space="preserve"> PAGEREF _Toc495416133 \h </w:instrText>
       </w:r>
       <w:r>
         <w:rPr>
@@ -7805,7 +7805,7 @@
         <w:rPr>
           <w:noProof/>
         </w:rPr>
-        <w:instrText xml:space="preserve"> PAGEREF _Toc495412824 \h </w:instrText>
+        <w:instrText xml:space="preserve"> PAGEREF _Toc495416134 \h </w:instrText>
       </w:r>
       <w:r>
         <w:rPr>
@@ -7882,7 +7882,7 @@
         <w:rPr>
           <w:noProof/>
         </w:rPr>
-        <w:instrText xml:space="preserve"> PAGEREF _Toc495412825 \h </w:instrText>
+        <w:instrText xml:space="preserve"> PAGEREF _Toc495416135 \h </w:instrText>
       </w:r>
       <w:r>
         <w:rPr>
@@ -7955,7 +7955,7 @@
         <w:rPr>
           <w:noProof/>
         </w:rPr>
-        <w:instrText xml:space="preserve"> PAGEREF _Toc495412826 \h </w:instrText>
+        <w:instrText xml:space="preserve"> PAGEREF _Toc495416136 \h </w:instrText>
       </w:r>
       <w:r>
         <w:rPr>
@@ -8028,7 +8028,7 @@
         <w:rPr>
           <w:noProof/>
         </w:rPr>
-        <w:instrText xml:space="preserve"> PAGEREF _Toc495412827 \h </w:instrText>
+        <w:instrText xml:space="preserve"> PAGEREF _Toc495416137 \h </w:instrText>
       </w:r>
       <w:r>
         <w:rPr>
@@ -8101,7 +8101,7 @@
         <w:rPr>
           <w:noProof/>
         </w:rPr>
-        <w:instrText xml:space="preserve"> PAGEREF _Toc495412828 \h </w:instrText>
+        <w:instrText xml:space="preserve"> PAGEREF _Toc495416138 \h </w:instrText>
       </w:r>
       <w:r>
         <w:rPr>
@@ -8179,7 +8179,7 @@
         <w:rPr>
           <w:noProof/>
         </w:rPr>
-        <w:instrText xml:space="preserve"> PAGEREF _Toc495412829 \h </w:instrText>
+        <w:instrText xml:space="preserve"> PAGEREF _Toc495416139 \h </w:instrText>
       </w:r>
       <w:r>
         <w:rPr>
@@ -8256,7 +8256,7 @@
         <w:rPr>
           <w:noProof/>
         </w:rPr>
-        <w:instrText xml:space="preserve"> PAGEREF _Toc495412830 \h </w:instrText>
+        <w:instrText xml:space="preserve"> PAGEREF _Toc495416140 \h </w:instrText>
       </w:r>
       <w:r>
         <w:rPr>
@@ -8333,7 +8333,7 @@
         <w:rPr>
           <w:noProof/>
         </w:rPr>
-        <w:instrText xml:space="preserve"> PAGEREF _Toc495412831 \h </w:instrText>
+        <w:instrText xml:space="preserve"> PAGEREF _Toc495416141 \h </w:instrText>
       </w:r>
       <w:r>
         <w:rPr>
@@ -8406,7 +8406,7 @@
         <w:rPr>
           <w:noProof/>
         </w:rPr>
-        <w:instrText xml:space="preserve"> PAGEREF _Toc495412832 \h </w:instrText>
+        <w:instrText xml:space="preserve"> PAGEREF _Toc495416142 \h </w:instrText>
       </w:r>
       <w:r>
         <w:rPr>
@@ -8479,7 +8479,7 @@
         <w:rPr>
           <w:noProof/>
         </w:rPr>
-        <w:instrText xml:space="preserve"> PAGEREF _Toc495412833 \h </w:instrText>
+        <w:instrText xml:space="preserve"> PAGEREF _Toc495416143 \h </w:instrText>
       </w:r>
       <w:r>
         <w:rPr>
@@ -8552,7 +8552,7 @@
         <w:rPr>
           <w:noProof/>
         </w:rPr>
-        <w:instrText xml:space="preserve"> PAGEREF _Toc495412834 \h </w:instrText>
+        <w:instrText xml:space="preserve"> PAGEREF _Toc495416144 \h </w:instrText>
       </w:r>
       <w:r>
         <w:rPr>
@@ -8630,7 +8630,7 @@
         <w:rPr>
           <w:noProof/>
         </w:rPr>
-        <w:instrText xml:space="preserve"> PAGEREF _Toc495412835 \h </w:instrText>
+        <w:instrText xml:space="preserve"> PAGEREF _Toc495416145 \h </w:instrText>
       </w:r>
       <w:r>
         <w:rPr>
@@ -8709,7 +8709,7 @@
         <w:rPr>
           <w:noProof/>
         </w:rPr>
-        <w:instrText xml:space="preserve"> PAGEREF _Toc495412836 \h </w:instrText>
+        <w:instrText xml:space="preserve"> PAGEREF _Toc495416146 \h </w:instrText>
       </w:r>
       <w:r>
         <w:rPr>
@@ -8786,7 +8786,7 @@
         <w:rPr>
           <w:noProof/>
         </w:rPr>
-        <w:instrText xml:space="preserve"> PAGEREF _Toc495412837 \h </w:instrText>
+        <w:instrText xml:space="preserve"> PAGEREF _Toc495416147 \h </w:instrText>
       </w:r>
       <w:r>
         <w:rPr>
@@ -8859,7 +8859,7 @@
         <w:rPr>
           <w:noProof/>
         </w:rPr>
-        <w:instrText xml:space="preserve"> PAGEREF _Toc495412838 \h </w:instrText>
+        <w:instrText xml:space="preserve"> PAGEREF _Toc495416148 \h </w:instrText>
       </w:r>
       <w:r>
         <w:rPr>
@@ -8932,7 +8932,7 @@
         <w:rPr>
           <w:noProof/>
         </w:rPr>
-        <w:instrText xml:space="preserve"> PAGEREF _Toc495412839 \h </w:instrText>
+        <w:instrText xml:space="preserve"> PAGEREF _Toc495416149 \h </w:instrText>
       </w:r>
       <w:r>
         <w:rPr>
@@ -9005,7 +9005,7 @@
         <w:rPr>
           <w:noProof/>
         </w:rPr>
-        <w:instrText xml:space="preserve"> PAGEREF _Toc495412840 \h </w:instrText>
+        <w:instrText xml:space="preserve"> PAGEREF _Toc495416150 \h </w:instrText>
       </w:r>
       <w:r>
         <w:rPr>
@@ -9078,7 +9078,7 @@
         <w:rPr>
           <w:noProof/>
         </w:rPr>
-        <w:instrText xml:space="preserve"> PAGEREF _Toc495412841 \h </w:instrText>
+        <w:instrText xml:space="preserve"> PAGEREF _Toc495416151 \h </w:instrText>
       </w:r>
       <w:r>
         <w:rPr>
@@ -9156,7 +9156,7 @@
         <w:rPr>
           <w:noProof/>
         </w:rPr>
-        <w:instrText xml:space="preserve"> PAGEREF _Toc495412842 \h </w:instrText>
+        <w:instrText xml:space="preserve"> PAGEREF _Toc495416152 \h </w:instrText>
       </w:r>
       <w:r>
         <w:rPr>
@@ -9233,7 +9233,7 @@
         <w:rPr>
           <w:noProof/>
         </w:rPr>
-        <w:instrText xml:space="preserve"> PAGEREF _Toc495412843 \h </w:instrText>
+        <w:instrText xml:space="preserve"> PAGEREF _Toc495416153 \h </w:instrText>
       </w:r>
       <w:r>
         <w:rPr>
@@ -9310,7 +9310,7 @@
         <w:rPr>
           <w:noProof/>
         </w:rPr>
-        <w:instrText xml:space="preserve"> PAGEREF _Toc495412844 \h </w:instrText>
+        <w:instrText xml:space="preserve"> PAGEREF _Toc495416154 \h </w:instrText>
       </w:r>
       <w:r>
         <w:rPr>
@@ -9387,7 +9387,7 @@
         <w:rPr>
           <w:noProof/>
         </w:rPr>
-        <w:instrText xml:space="preserve"> PAGEREF _Toc495412845 \h </w:instrText>
+        <w:instrText xml:space="preserve"> PAGEREF _Toc495416155 \h </w:instrText>
       </w:r>
       <w:r>
         <w:rPr>
@@ -9464,7 +9464,7 @@
         <w:rPr>
           <w:noProof/>
         </w:rPr>
-        <w:instrText xml:space="preserve"> PAGEREF _Toc495412846 \h </w:instrText>
+        <w:instrText xml:space="preserve"> PAGEREF _Toc495416156 \h </w:instrText>
       </w:r>
       <w:r>
         <w:rPr>
@@ -9537,7 +9537,7 @@
         <w:rPr>
           <w:noProof/>
         </w:rPr>
-        <w:instrText xml:space="preserve"> PAGEREF _Toc495412847 \h </w:instrText>
+        <w:instrText xml:space="preserve"> PAGEREF _Toc495416157 \h </w:instrText>
       </w:r>
       <w:r>
         <w:rPr>
@@ -9610,7 +9610,7 @@
         <w:rPr>
           <w:noProof/>
         </w:rPr>
-        <w:instrText xml:space="preserve"> PAGEREF _Toc495412848 \h </w:instrText>
+        <w:instrText xml:space="preserve"> PAGEREF _Toc495416158 \h </w:instrText>
       </w:r>
       <w:r>
         <w:rPr>
@@ -9687,7 +9687,7 @@
         <w:rPr>
           <w:noProof/>
         </w:rPr>
-        <w:instrText xml:space="preserve"> PAGEREF _Toc495412849 \h </w:instrText>
+        <w:instrText xml:space="preserve"> PAGEREF _Toc495416159 \h </w:instrText>
       </w:r>
       <w:r>
         <w:rPr>
@@ -9764,7 +9764,7 @@
         <w:rPr>
           <w:noProof/>
         </w:rPr>
-        <w:instrText xml:space="preserve"> PAGEREF _Toc495412850 \h </w:instrText>
+        <w:instrText xml:space="preserve"> PAGEREF _Toc495416160 \h </w:instrText>
       </w:r>
       <w:r>
         <w:rPr>
@@ -9841,7 +9841,7 @@
         <w:rPr>
           <w:noProof/>
         </w:rPr>
-        <w:instrText xml:space="preserve"> PAGEREF _Toc495412851 \h </w:instrText>
+        <w:instrText xml:space="preserve"> PAGEREF _Toc495416161 \h </w:instrText>
       </w:r>
       <w:r>
         <w:rPr>
@@ -9914,7 +9914,7 @@
         <w:rPr>
           <w:noProof/>
         </w:rPr>
-        <w:instrText xml:space="preserve"> PAGEREF _Toc495412852 \h </w:instrText>
+        <w:instrText xml:space="preserve"> PAGEREF _Toc495416162 \h </w:instrText>
       </w:r>
       <w:r>
         <w:rPr>
@@ -9987,7 +9987,7 @@
         <w:rPr>
           <w:noProof/>
         </w:rPr>
-        <w:instrText xml:space="preserve"> PAGEREF _Toc495412853 \h </w:instrText>
+        <w:instrText xml:space="preserve"> PAGEREF _Toc495416163 \h </w:instrText>
       </w:r>
       <w:r>
         <w:rPr>
@@ -10064,7 +10064,7 @@
         <w:rPr>
           <w:noProof/>
         </w:rPr>
-        <w:instrText xml:space="preserve"> PAGEREF _Toc495412854 \h </w:instrText>
+        <w:instrText xml:space="preserve"> PAGEREF _Toc495416164 \h </w:instrText>
       </w:r>
       <w:r>
         <w:rPr>
@@ -10142,7 +10142,7 @@
         <w:rPr>
           <w:noProof/>
         </w:rPr>
-        <w:instrText xml:space="preserve"> PAGEREF _Toc495412855 \h </w:instrText>
+        <w:instrText xml:space="preserve"> PAGEREF _Toc495416165 \h </w:instrText>
       </w:r>
       <w:r>
         <w:rPr>
@@ -10220,7 +10220,7 @@
         <w:rPr>
           <w:noProof/>
         </w:rPr>
-        <w:instrText xml:space="preserve"> PAGEREF _Toc495412856 \h </w:instrText>
+        <w:instrText xml:space="preserve"> PAGEREF _Toc495416166 \h </w:instrText>
       </w:r>
       <w:r>
         <w:rPr>
@@ -10297,7 +10297,7 @@
         <w:rPr>
           <w:noProof/>
         </w:rPr>
-        <w:instrText xml:space="preserve"> PAGEREF _Toc495412857 \h </w:instrText>
+        <w:instrText xml:space="preserve"> PAGEREF _Toc495416167 \h </w:instrText>
       </w:r>
       <w:r>
         <w:rPr>
@@ -10374,7 +10374,7 @@
         <w:rPr>
           <w:noProof/>
         </w:rPr>
-        <w:instrText xml:space="preserve"> PAGEREF _Toc495412858 \h </w:instrText>
+        <w:instrText xml:space="preserve"> PAGEREF _Toc495416168 \h </w:instrText>
       </w:r>
       <w:r>
         <w:rPr>
@@ -10451,7 +10451,7 @@
         <w:rPr>
           <w:noProof/>
         </w:rPr>
-        <w:instrText xml:space="preserve"> PAGEREF _Toc495412859 \h </w:instrText>
+        <w:instrText xml:space="preserve"> PAGEREF _Toc495416169 \h </w:instrText>
       </w:r>
       <w:r>
         <w:rPr>
@@ -10511,7 +10511,7 @@
         <w:rPr>
           <w:noProof/>
         </w:rPr>
-        <w:instrText xml:space="preserve"> PAGEREF _Toc495412860 \h </w:instrText>
+        <w:instrText xml:space="preserve"> PAGEREF _Toc495416170 \h </w:instrText>
       </w:r>
       <w:r>
         <w:rPr>
@@ -10571,7 +10571,7 @@
         <w:rPr>
           <w:noProof/>
         </w:rPr>
-        <w:instrText xml:space="preserve"> PAGEREF _Toc495412861 \h </w:instrText>
+        <w:instrText xml:space="preserve"> PAGEREF _Toc495416171 \h </w:instrText>
       </w:r>
       <w:r>
         <w:rPr>
@@ -10632,7 +10632,7 @@
         <w:rPr>
           <w:noProof/>
         </w:rPr>
-        <w:instrText xml:space="preserve"> PAGEREF _Toc495412862 \h </w:instrText>
+        <w:instrText xml:space="preserve"> PAGEREF _Toc495416172 \h </w:instrText>
       </w:r>
       <w:r>
         <w:rPr>
@@ -10692,7 +10692,7 @@
         <w:rPr>
           <w:noProof/>
         </w:rPr>
-        <w:instrText xml:space="preserve"> PAGEREF _Toc495412863 \h </w:instrText>
+        <w:instrText xml:space="preserve"> PAGEREF _Toc495416173 \h </w:instrText>
       </w:r>
       <w:r>
         <w:rPr>
@@ -10742,7 +10742,7 @@
       </w:pPr>
       <w:bookmarkStart w:id="3" w:name="_Toc272478589"/>
       <w:bookmarkStart w:id="4" w:name="_Toc272479260"/>
-      <w:bookmarkStart w:id="5" w:name="_Toc495412724"/>
+      <w:bookmarkStart w:id="5" w:name="_Toc495416034"/>
       <w:r>
         <w:lastRenderedPageBreak/>
         <w:t>Abbildungs</w:t>
@@ -10779,7 +10779,7 @@
       <w:r>
         <w:fldChar w:fldCharType="separate"/>
       </w:r>
-      <w:hyperlink w:anchor="_Toc495411363" w:history="1">
+      <w:hyperlink w:anchor="_Toc495416174" w:history="1">
         <w:r>
           <w:rPr>
             <w:rStyle w:val="Hyperlink"/>
@@ -10806,78 +10806,7 @@
             <w:noProof/>
             <w:webHidden/>
           </w:rPr>
-          <w:instrText xml:space="preserve"> PAGEREF _Toc495411363 \h </w:instrText>
-        </w:r>
-        <w:r>
-          <w:rPr>
-            <w:noProof/>
-            <w:webHidden/>
-          </w:rPr>
-        </w:r>
-        <w:r>
-          <w:rPr>
-            <w:noProof/>
-            <w:webHidden/>
-          </w:rPr>
-          <w:fldChar w:fldCharType="separate"/>
-        </w:r>
-        <w:r>
-          <w:rPr>
-            <w:noProof/>
-            <w:webHidden/>
-          </w:rPr>
-          <w:t>18</w:t>
-        </w:r>
-        <w:r>
-          <w:rPr>
-            <w:noProof/>
-            <w:webHidden/>
-          </w:rPr>
-          <w:fldChar w:fldCharType="end"/>
-        </w:r>
-      </w:hyperlink>
-    </w:p>
-    <w:p>
-      <w:pPr>
-        <w:pStyle w:val="TableofFigures"/>
-        <w:tabs>
-          <w:tab w:val="right" w:leader="dot" w:pos="8777"/>
-        </w:tabs>
-        <w:rPr>
-          <w:rFonts w:asciiTheme="minorHAnsi" w:eastAsiaTheme="minorEastAsia" w:hAnsiTheme="minorHAnsi" w:cstheme="minorBidi"/>
-          <w:noProof/>
-          <w:szCs w:val="22"/>
-          <w:lang w:val="de-AT" w:eastAsia="ja-JP"/>
-        </w:rPr>
-      </w:pPr>
-      <w:hyperlink r:id="rId8" w:anchor="_Toc495411364" w:history="1">
-        <w:r>
-          <w:rPr>
-            <w:rStyle w:val="Hyperlink"/>
-            <w:noProof/>
-          </w:rPr>
-          <w:t>Abbildung 2: Ressourcensperrung</w:t>
-        </w:r>
-        <w:r>
-          <w:rPr>
-            <w:noProof/>
-            <w:webHidden/>
-          </w:rPr>
-          <w:tab/>
-        </w:r>
-        <w:r>
-          <w:rPr>
-            <w:noProof/>
-            <w:webHidden/>
-          </w:rPr>
-          <w:fldChar w:fldCharType="begin"/>
-        </w:r>
-        <w:r>
-          <w:rPr>
-            <w:noProof/>
-            <w:webHidden/>
-          </w:rPr>
-          <w:instrText xml:space="preserve"> PAGEREF _Toc495411364 \h </w:instrText>
+          <w:instrText xml:space="preserve"> PAGEREF _Toc495416174 \h </w:instrText>
         </w:r>
         <w:r>
           <w:rPr>
@@ -10921,13 +10850,13 @@
           <w:lang w:val="de-AT" w:eastAsia="ja-JP"/>
         </w:rPr>
       </w:pPr>
-      <w:hyperlink r:id="rId9" w:anchor="_Toc495411365" w:history="1">
+      <w:hyperlink r:id="rId8" w:anchor="_Toc495416175" w:history="1">
         <w:r>
           <w:rPr>
             <w:rStyle w:val="Hyperlink"/>
             <w:noProof/>
           </w:rPr>
-          <w:t>Abbildung 3: RRTA - erste Runde</w:t>
+          <w:t>Abbildung 2: Ressourcensperrung</w:t>
         </w:r>
         <w:r>
           <w:rPr>
@@ -10948,149 +10877,7 @@
             <w:noProof/>
             <w:webHidden/>
           </w:rPr>
-          <w:instrText xml:space="preserve"> PAGEREF _Toc495411365 \h </w:instrText>
-        </w:r>
-        <w:r>
-          <w:rPr>
-            <w:noProof/>
-            <w:webHidden/>
-          </w:rPr>
-        </w:r>
-        <w:r>
-          <w:rPr>
-            <w:noProof/>
-            <w:webHidden/>
-          </w:rPr>
-          <w:fldChar w:fldCharType="separate"/>
-        </w:r>
-        <w:r>
-          <w:rPr>
-            <w:noProof/>
-            <w:webHidden/>
-          </w:rPr>
-          <w:t>21</w:t>
-        </w:r>
-        <w:r>
-          <w:rPr>
-            <w:noProof/>
-            <w:webHidden/>
-          </w:rPr>
-          <w:fldChar w:fldCharType="end"/>
-        </w:r>
-      </w:hyperlink>
-    </w:p>
-    <w:p>
-      <w:pPr>
-        <w:pStyle w:val="TableofFigures"/>
-        <w:tabs>
-          <w:tab w:val="right" w:leader="dot" w:pos="8777"/>
-        </w:tabs>
-        <w:rPr>
-          <w:rFonts w:asciiTheme="minorHAnsi" w:eastAsiaTheme="minorEastAsia" w:hAnsiTheme="minorHAnsi" w:cstheme="minorBidi"/>
-          <w:noProof/>
-          <w:szCs w:val="22"/>
-          <w:lang w:val="de-AT" w:eastAsia="ja-JP"/>
-        </w:rPr>
-      </w:pPr>
-      <w:hyperlink w:anchor="_Toc495411366" w:history="1">
-        <w:r>
-          <w:rPr>
-            <w:rStyle w:val="Hyperlink"/>
-            <w:noProof/>
-          </w:rPr>
-          <w:t>Abbildung 4: RRTA - zweite Runde</w:t>
-        </w:r>
-        <w:r>
-          <w:rPr>
-            <w:noProof/>
-            <w:webHidden/>
-          </w:rPr>
-          <w:tab/>
-        </w:r>
-        <w:r>
-          <w:rPr>
-            <w:noProof/>
-            <w:webHidden/>
-          </w:rPr>
-          <w:fldChar w:fldCharType="begin"/>
-        </w:r>
-        <w:r>
-          <w:rPr>
-            <w:noProof/>
-            <w:webHidden/>
-          </w:rPr>
-          <w:instrText xml:space="preserve"> PAGEREF _Toc495411366 \h </w:instrText>
-        </w:r>
-        <w:r>
-          <w:rPr>
-            <w:noProof/>
-            <w:webHidden/>
-          </w:rPr>
-        </w:r>
-        <w:r>
-          <w:rPr>
-            <w:noProof/>
-            <w:webHidden/>
-          </w:rPr>
-          <w:fldChar w:fldCharType="separate"/>
-        </w:r>
-        <w:r>
-          <w:rPr>
-            <w:noProof/>
-            <w:webHidden/>
-          </w:rPr>
-          <w:t>21</w:t>
-        </w:r>
-        <w:r>
-          <w:rPr>
-            <w:noProof/>
-            <w:webHidden/>
-          </w:rPr>
-          <w:fldChar w:fldCharType="end"/>
-        </w:r>
-      </w:hyperlink>
-    </w:p>
-    <w:p>
-      <w:pPr>
-        <w:pStyle w:val="TableofFigures"/>
-        <w:tabs>
-          <w:tab w:val="right" w:leader="dot" w:pos="8777"/>
-        </w:tabs>
-        <w:rPr>
-          <w:rFonts w:asciiTheme="minorHAnsi" w:eastAsiaTheme="minorEastAsia" w:hAnsiTheme="minorHAnsi" w:cstheme="minorBidi"/>
-          <w:noProof/>
-          <w:szCs w:val="22"/>
-          <w:lang w:val="de-AT" w:eastAsia="ja-JP"/>
-        </w:rPr>
-      </w:pPr>
-      <w:hyperlink w:anchor="_Toc495411367" w:history="1">
-        <w:r>
-          <w:rPr>
-            <w:rStyle w:val="Hyperlink"/>
-            <w:noProof/>
-          </w:rPr>
-          <w:t>Abbildung 5: RRTA - letzte Runde</w:t>
-        </w:r>
-        <w:r>
-          <w:rPr>
-            <w:noProof/>
-            <w:webHidden/>
-          </w:rPr>
-          <w:tab/>
-        </w:r>
-        <w:r>
-          <w:rPr>
-            <w:noProof/>
-            <w:webHidden/>
-          </w:rPr>
-          <w:fldChar w:fldCharType="begin"/>
-        </w:r>
-        <w:r>
-          <w:rPr>
-            <w:noProof/>
-            <w:webHidden/>
-          </w:rPr>
-          <w:instrText xml:space="preserve"> PAGEREF _Toc495411367 \h </w:instrText>
+          <w:instrText xml:space="preserve"> PAGEREF _Toc495416175 \h </w:instrText>
         </w:r>
         <w:r>
           <w:rPr>
@@ -11134,7 +10921,220 @@
           <w:lang w:val="de-AT" w:eastAsia="ja-JP"/>
         </w:rPr>
       </w:pPr>
-      <w:hyperlink w:anchor="_Toc495411368" w:history="1">
+      <w:hyperlink r:id="rId9" w:anchor="_Toc495416176" w:history="1">
+        <w:r>
+          <w:rPr>
+            <w:rStyle w:val="Hyperlink"/>
+            <w:noProof/>
+          </w:rPr>
+          <w:t>Abbildung 3: RRTA - erste Runde</w:t>
+        </w:r>
+        <w:r>
+          <w:rPr>
+            <w:noProof/>
+            <w:webHidden/>
+          </w:rPr>
+          <w:tab/>
+        </w:r>
+        <w:r>
+          <w:rPr>
+            <w:noProof/>
+            <w:webHidden/>
+          </w:rPr>
+          <w:fldChar w:fldCharType="begin"/>
+        </w:r>
+        <w:r>
+          <w:rPr>
+            <w:noProof/>
+            <w:webHidden/>
+          </w:rPr>
+          <w:instrText xml:space="preserve"> PAGEREF _Toc495416176 \h </w:instrText>
+        </w:r>
+        <w:r>
+          <w:rPr>
+            <w:noProof/>
+            <w:webHidden/>
+          </w:rPr>
+        </w:r>
+        <w:r>
+          <w:rPr>
+            <w:noProof/>
+            <w:webHidden/>
+          </w:rPr>
+          <w:fldChar w:fldCharType="separate"/>
+        </w:r>
+        <w:r>
+          <w:rPr>
+            <w:noProof/>
+            <w:webHidden/>
+          </w:rPr>
+          <w:t>23</w:t>
+        </w:r>
+        <w:r>
+          <w:rPr>
+            <w:noProof/>
+            <w:webHidden/>
+          </w:rPr>
+          <w:fldChar w:fldCharType="end"/>
+        </w:r>
+      </w:hyperlink>
+    </w:p>
+    <w:p>
+      <w:pPr>
+        <w:pStyle w:val="TableofFigures"/>
+        <w:tabs>
+          <w:tab w:val="right" w:leader="dot" w:pos="8777"/>
+        </w:tabs>
+        <w:rPr>
+          <w:rFonts w:asciiTheme="minorHAnsi" w:eastAsiaTheme="minorEastAsia" w:hAnsiTheme="minorHAnsi" w:cstheme="minorBidi"/>
+          <w:noProof/>
+          <w:szCs w:val="22"/>
+          <w:lang w:val="de-AT" w:eastAsia="ja-JP"/>
+        </w:rPr>
+      </w:pPr>
+      <w:hyperlink w:anchor="_Toc495416177" w:history="1">
+        <w:r>
+          <w:rPr>
+            <w:rStyle w:val="Hyperlink"/>
+            <w:noProof/>
+          </w:rPr>
+          <w:t>Abbildung 4: RRTA - zweite Runde</w:t>
+        </w:r>
+        <w:r>
+          <w:rPr>
+            <w:noProof/>
+            <w:webHidden/>
+          </w:rPr>
+          <w:tab/>
+        </w:r>
+        <w:r>
+          <w:rPr>
+            <w:noProof/>
+            <w:webHidden/>
+          </w:rPr>
+          <w:fldChar w:fldCharType="begin"/>
+        </w:r>
+        <w:r>
+          <w:rPr>
+            <w:noProof/>
+            <w:webHidden/>
+          </w:rPr>
+          <w:instrText xml:space="preserve"> PAGEREF _Toc495416177 \h </w:instrText>
+        </w:r>
+        <w:r>
+          <w:rPr>
+            <w:noProof/>
+            <w:webHidden/>
+          </w:rPr>
+        </w:r>
+        <w:r>
+          <w:rPr>
+            <w:noProof/>
+            <w:webHidden/>
+          </w:rPr>
+          <w:fldChar w:fldCharType="separate"/>
+        </w:r>
+        <w:r>
+          <w:rPr>
+            <w:noProof/>
+            <w:webHidden/>
+          </w:rPr>
+          <w:t>23</w:t>
+        </w:r>
+        <w:r>
+          <w:rPr>
+            <w:noProof/>
+            <w:webHidden/>
+          </w:rPr>
+          <w:fldChar w:fldCharType="end"/>
+        </w:r>
+      </w:hyperlink>
+    </w:p>
+    <w:p>
+      <w:pPr>
+        <w:pStyle w:val="TableofFigures"/>
+        <w:tabs>
+          <w:tab w:val="right" w:leader="dot" w:pos="8777"/>
+        </w:tabs>
+        <w:rPr>
+          <w:rFonts w:asciiTheme="minorHAnsi" w:eastAsiaTheme="minorEastAsia" w:hAnsiTheme="minorHAnsi" w:cstheme="minorBidi"/>
+          <w:noProof/>
+          <w:szCs w:val="22"/>
+          <w:lang w:val="de-AT" w:eastAsia="ja-JP"/>
+        </w:rPr>
+      </w:pPr>
+      <w:hyperlink w:anchor="_Toc495416178" w:history="1">
+        <w:r>
+          <w:rPr>
+            <w:rStyle w:val="Hyperlink"/>
+            <w:noProof/>
+          </w:rPr>
+          <w:t>Abbildung 5: RRTA - letzte Runde</w:t>
+        </w:r>
+        <w:r>
+          <w:rPr>
+            <w:noProof/>
+            <w:webHidden/>
+          </w:rPr>
+          <w:tab/>
+        </w:r>
+        <w:r>
+          <w:rPr>
+            <w:noProof/>
+            <w:webHidden/>
+          </w:rPr>
+          <w:fldChar w:fldCharType="begin"/>
+        </w:r>
+        <w:r>
+          <w:rPr>
+            <w:noProof/>
+            <w:webHidden/>
+          </w:rPr>
+          <w:instrText xml:space="preserve"> PAGEREF _Toc495416178 \h </w:instrText>
+        </w:r>
+        <w:r>
+          <w:rPr>
+            <w:noProof/>
+            <w:webHidden/>
+          </w:rPr>
+        </w:r>
+        <w:r>
+          <w:rPr>
+            <w:noProof/>
+            <w:webHidden/>
+          </w:rPr>
+          <w:fldChar w:fldCharType="separate"/>
+        </w:r>
+        <w:r>
+          <w:rPr>
+            <w:noProof/>
+            <w:webHidden/>
+          </w:rPr>
+          <w:t>23</w:t>
+        </w:r>
+        <w:r>
+          <w:rPr>
+            <w:noProof/>
+            <w:webHidden/>
+          </w:rPr>
+          <w:fldChar w:fldCharType="end"/>
+        </w:r>
+      </w:hyperlink>
+    </w:p>
+    <w:p>
+      <w:pPr>
+        <w:pStyle w:val="TableofFigures"/>
+        <w:tabs>
+          <w:tab w:val="right" w:leader="dot" w:pos="8777"/>
+        </w:tabs>
+        <w:rPr>
+          <w:rFonts w:asciiTheme="minorHAnsi" w:eastAsiaTheme="minorEastAsia" w:hAnsiTheme="minorHAnsi" w:cstheme="minorBidi"/>
+          <w:noProof/>
+          <w:szCs w:val="22"/>
+          <w:lang w:val="de-AT" w:eastAsia="ja-JP"/>
+        </w:rPr>
+      </w:pPr>
+      <w:hyperlink w:anchor="_Toc495416179" w:history="1">
         <w:r>
           <w:rPr>
             <w:rStyle w:val="Hyperlink"/>
@@ -11161,7 +11161,7 @@
             <w:noProof/>
             <w:webHidden/>
           </w:rPr>
-          <w:instrText xml:space="preserve"> PAGEREF _Toc495411368 \h </w:instrText>
+          <w:instrText xml:space="preserve"> PAGEREF _Toc495416179 \h </w:instrText>
         </w:r>
         <w:r>
           <w:rPr>
@@ -11181,7 +11181,7 @@
             <w:noProof/>
             <w:webHidden/>
           </w:rPr>
-          <w:t>26</w:t>
+          <w:t>28</w:t>
         </w:r>
         <w:r>
           <w:rPr>
@@ -11205,7 +11205,7 @@
           <w:lang w:val="de-AT" w:eastAsia="ja-JP"/>
         </w:rPr>
       </w:pPr>
-      <w:hyperlink w:anchor="_Toc495411369" w:history="1">
+      <w:hyperlink w:anchor="_Toc495416180" w:history="1">
         <w:r>
           <w:rPr>
             <w:rStyle w:val="Hyperlink"/>
@@ -11232,7 +11232,7 @@
             <w:noProof/>
             <w:webHidden/>
           </w:rPr>
-          <w:instrText xml:space="preserve"> PAGEREF _Toc495411369 \h </w:instrText>
+          <w:instrText xml:space="preserve"> PAGEREF _Toc495416180 \h </w:instrText>
         </w:r>
         <w:r>
           <w:rPr>
@@ -11252,7 +11252,7 @@
             <w:noProof/>
             <w:webHidden/>
           </w:rPr>
-          <w:t>36</w:t>
+          <w:t>38</w:t>
         </w:r>
         <w:r>
           <w:rPr>
@@ -11276,7 +11276,7 @@
           <w:lang w:val="de-AT" w:eastAsia="ja-JP"/>
         </w:rPr>
       </w:pPr>
-      <w:hyperlink r:id="rId10" w:anchor="_Toc495411370" w:history="1">
+      <w:hyperlink r:id="rId10" w:anchor="_Toc495416181" w:history="1">
         <w:r>
           <w:rPr>
             <w:rStyle w:val="Hyperlink"/>
@@ -11303,7 +11303,7 @@
             <w:noProof/>
             <w:webHidden/>
           </w:rPr>
-          <w:instrText xml:space="preserve"> PAGEREF _Toc495411370 \h </w:instrText>
+          <w:instrText xml:space="preserve"> PAGEREF _Toc495416181 \h </w:instrText>
         </w:r>
         <w:r>
           <w:rPr>
@@ -11323,7 +11323,7 @@
             <w:noProof/>
             <w:webHidden/>
           </w:rPr>
-          <w:t>36</w:t>
+          <w:t>38</w:t>
         </w:r>
         <w:r>
           <w:rPr>
@@ -11347,7 +11347,7 @@
           <w:lang w:val="de-AT" w:eastAsia="ja-JP"/>
         </w:rPr>
       </w:pPr>
-      <w:hyperlink r:id="rId11" w:anchor="_Toc495411371" w:history="1">
+      <w:hyperlink r:id="rId11" w:anchor="_Toc495416182" w:history="1">
         <w:r>
           <w:rPr>
             <w:rStyle w:val="Hyperlink"/>
@@ -11374,7 +11374,7 @@
             <w:noProof/>
             <w:webHidden/>
           </w:rPr>
-          <w:instrText xml:space="preserve"> PAGEREF _Toc495411371 \h </w:instrText>
+          <w:instrText xml:space="preserve"> PAGEREF _Toc495416182 \h </w:instrText>
         </w:r>
         <w:r>
           <w:rPr>
@@ -11394,7 +11394,7 @@
             <w:noProof/>
             <w:webHidden/>
           </w:rPr>
-          <w:t>46</w:t>
+          <w:t>48</w:t>
         </w:r>
         <w:r>
           <w:rPr>
@@ -11418,7 +11418,7 @@
           <w:lang w:val="de-AT" w:eastAsia="ja-JP"/>
         </w:rPr>
       </w:pPr>
-      <w:hyperlink r:id="rId12" w:anchor="_Toc495411372" w:history="1">
+      <w:hyperlink r:id="rId12" w:anchor="_Toc495416183" w:history="1">
         <w:r>
           <w:rPr>
             <w:rStyle w:val="Hyperlink"/>
@@ -11445,7 +11445,540 @@
             <w:noProof/>
             <w:webHidden/>
           </w:rPr>
-          <w:instrText xml:space="preserve"> PAGEREF _Toc495411372 \h </w:instrText>
+          <w:instrText xml:space="preserve"> PAGEREF _Toc495416183 \h </w:instrText>
+        </w:r>
+        <w:r>
+          <w:rPr>
+            <w:noProof/>
+            <w:webHidden/>
+          </w:rPr>
+        </w:r>
+        <w:r>
+          <w:rPr>
+            <w:noProof/>
+            <w:webHidden/>
+          </w:rPr>
+          <w:fldChar w:fldCharType="separate"/>
+        </w:r>
+        <w:r>
+          <w:rPr>
+            <w:noProof/>
+            <w:webHidden/>
+          </w:rPr>
+          <w:t>49</w:t>
+        </w:r>
+        <w:r>
+          <w:rPr>
+            <w:noProof/>
+            <w:webHidden/>
+          </w:rPr>
+          <w:fldChar w:fldCharType="end"/>
+        </w:r>
+      </w:hyperlink>
+    </w:p>
+    <w:p>
+      <w:pPr>
+        <w:pStyle w:val="TableofFigures"/>
+        <w:tabs>
+          <w:tab w:val="right" w:leader="dot" w:pos="8777"/>
+        </w:tabs>
+        <w:rPr>
+          <w:rFonts w:asciiTheme="minorHAnsi" w:eastAsiaTheme="minorEastAsia" w:hAnsiTheme="minorHAnsi" w:cstheme="minorBidi"/>
+          <w:noProof/>
+          <w:szCs w:val="22"/>
+          <w:lang w:val="de-AT" w:eastAsia="ja-JP"/>
+        </w:rPr>
+      </w:pPr>
+      <w:hyperlink w:anchor="_Toc495416184" w:history="1">
+        <w:r>
+          <w:rPr>
+            <w:rStyle w:val="Hyperlink"/>
+            <w:noProof/>
+          </w:rPr>
+          <w:t>Abbildung 11: RRTA-Matrx für 4 Elemente</w:t>
+        </w:r>
+        <w:r>
+          <w:rPr>
+            <w:noProof/>
+            <w:webHidden/>
+          </w:rPr>
+          <w:tab/>
+        </w:r>
+        <w:r>
+          <w:rPr>
+            <w:noProof/>
+            <w:webHidden/>
+          </w:rPr>
+          <w:fldChar w:fldCharType="begin"/>
+        </w:r>
+        <w:r>
+          <w:rPr>
+            <w:noProof/>
+            <w:webHidden/>
+          </w:rPr>
+          <w:instrText xml:space="preserve"> PAGEREF _Toc495416184 \h </w:instrText>
+        </w:r>
+        <w:r>
+          <w:rPr>
+            <w:noProof/>
+            <w:webHidden/>
+          </w:rPr>
+        </w:r>
+        <w:r>
+          <w:rPr>
+            <w:noProof/>
+            <w:webHidden/>
+          </w:rPr>
+          <w:fldChar w:fldCharType="separate"/>
+        </w:r>
+        <w:r>
+          <w:rPr>
+            <w:noProof/>
+            <w:webHidden/>
+          </w:rPr>
+          <w:t>49</w:t>
+        </w:r>
+        <w:r>
+          <w:rPr>
+            <w:noProof/>
+            <w:webHidden/>
+          </w:rPr>
+          <w:fldChar w:fldCharType="end"/>
+        </w:r>
+      </w:hyperlink>
+    </w:p>
+    <w:p>
+      <w:r>
+        <w:fldChar w:fldCharType="end"/>
+      </w:r>
+    </w:p>
+    <w:p>
+      <w:pPr>
+        <w:pStyle w:val="berSchr1"/>
+        <w:numPr>
+          <w:ilvl w:val="0"/>
+          <w:numId w:val="0"/>
+        </w:numPr>
+      </w:pPr>
+      <w:bookmarkStart w:id="6" w:name="_Toc272479261"/>
+      <w:bookmarkStart w:id="7" w:name="_Toc495416035"/>
+      <w:r>
+        <w:lastRenderedPageBreak/>
+        <w:t>Tabellen</w:t>
+      </w:r>
+      <w:r>
+        <w:t>verzeichnis</w:t>
+      </w:r>
+      <w:bookmarkStart w:id="8" w:name="_Toc272478590"/>
+      <w:bookmarkStart w:id="9" w:name="_Toc272479262"/>
+      <w:bookmarkEnd w:id="6"/>
+      <w:bookmarkEnd w:id="7"/>
+    </w:p>
+    <w:p>
+      <w:pPr>
+        <w:pStyle w:val="TableofFigures"/>
+        <w:tabs>
+          <w:tab w:val="right" w:leader="dot" w:pos="8777"/>
+        </w:tabs>
+        <w:rPr>
+          <w:rFonts w:asciiTheme="minorHAnsi" w:eastAsiaTheme="minorEastAsia" w:hAnsiTheme="minorHAnsi" w:cstheme="minorBidi"/>
+          <w:noProof/>
+          <w:szCs w:val="22"/>
+          <w:lang w:val="de-AT" w:eastAsia="ja-JP"/>
+        </w:rPr>
+      </w:pPr>
+      <w:r>
+        <w:fldChar w:fldCharType="begin"/>
+      </w:r>
+      <w:r>
+        <w:instrText xml:space="preserve"> TOC \h \z \c "Tabelle" </w:instrText>
+      </w:r>
+      <w:r>
+        <w:fldChar w:fldCharType="separate"/>
+      </w:r>
+      <w:hyperlink w:anchor="_Toc495416185" w:history="1">
+        <w:r>
+          <w:rPr>
+            <w:rStyle w:val="Hyperlink"/>
+            <w:noProof/>
+          </w:rPr>
+          <w:t>Tabelle 1: Validierungsliste - initialer Zustand</w:t>
+        </w:r>
+        <w:r>
+          <w:rPr>
+            <w:noProof/>
+            <w:webHidden/>
+          </w:rPr>
+          <w:tab/>
+        </w:r>
+        <w:r>
+          <w:rPr>
+            <w:noProof/>
+            <w:webHidden/>
+          </w:rPr>
+          <w:fldChar w:fldCharType="begin"/>
+        </w:r>
+        <w:r>
+          <w:rPr>
+            <w:noProof/>
+            <w:webHidden/>
+          </w:rPr>
+          <w:instrText xml:space="preserve"> PAGEREF _Toc495416185 \h </w:instrText>
+        </w:r>
+        <w:r>
+          <w:rPr>
+            <w:noProof/>
+            <w:webHidden/>
+          </w:rPr>
+        </w:r>
+        <w:r>
+          <w:rPr>
+            <w:noProof/>
+            <w:webHidden/>
+          </w:rPr>
+          <w:fldChar w:fldCharType="separate"/>
+        </w:r>
+        <w:r>
+          <w:rPr>
+            <w:noProof/>
+            <w:webHidden/>
+          </w:rPr>
+          <w:t>30</w:t>
+        </w:r>
+        <w:r>
+          <w:rPr>
+            <w:noProof/>
+            <w:webHidden/>
+          </w:rPr>
+          <w:fldChar w:fldCharType="end"/>
+        </w:r>
+      </w:hyperlink>
+    </w:p>
+    <w:p>
+      <w:pPr>
+        <w:pStyle w:val="TableofFigures"/>
+        <w:tabs>
+          <w:tab w:val="right" w:leader="dot" w:pos="8777"/>
+        </w:tabs>
+        <w:rPr>
+          <w:rFonts w:asciiTheme="minorHAnsi" w:eastAsiaTheme="minorEastAsia" w:hAnsiTheme="minorHAnsi" w:cstheme="minorBidi"/>
+          <w:noProof/>
+          <w:szCs w:val="22"/>
+          <w:lang w:val="de-AT" w:eastAsia="ja-JP"/>
+        </w:rPr>
+      </w:pPr>
+      <w:hyperlink w:anchor="_Toc495416186" w:history="1">
+        <w:r>
+          <w:rPr>
+            <w:rStyle w:val="Hyperlink"/>
+            <w:noProof/>
+          </w:rPr>
+          <w:t>Tabelle 2: Validierungsliste - Einzelvalidierung</w:t>
+        </w:r>
+        <w:r>
+          <w:rPr>
+            <w:noProof/>
+            <w:webHidden/>
+          </w:rPr>
+          <w:tab/>
+        </w:r>
+        <w:r>
+          <w:rPr>
+            <w:noProof/>
+            <w:webHidden/>
+          </w:rPr>
+          <w:fldChar w:fldCharType="begin"/>
+        </w:r>
+        <w:r>
+          <w:rPr>
+            <w:noProof/>
+            <w:webHidden/>
+          </w:rPr>
+          <w:instrText xml:space="preserve"> PAGEREF _Toc495416186 \h </w:instrText>
+        </w:r>
+        <w:r>
+          <w:rPr>
+            <w:noProof/>
+            <w:webHidden/>
+          </w:rPr>
+        </w:r>
+        <w:r>
+          <w:rPr>
+            <w:noProof/>
+            <w:webHidden/>
+          </w:rPr>
+          <w:fldChar w:fldCharType="separate"/>
+        </w:r>
+        <w:r>
+          <w:rPr>
+            <w:noProof/>
+            <w:webHidden/>
+          </w:rPr>
+          <w:t>31</w:t>
+        </w:r>
+        <w:r>
+          <w:rPr>
+            <w:noProof/>
+            <w:webHidden/>
+          </w:rPr>
+          <w:fldChar w:fldCharType="end"/>
+        </w:r>
+      </w:hyperlink>
+    </w:p>
+    <w:p>
+      <w:pPr>
+        <w:pStyle w:val="TableofFigures"/>
+        <w:tabs>
+          <w:tab w:val="right" w:leader="dot" w:pos="8777"/>
+        </w:tabs>
+        <w:rPr>
+          <w:rFonts w:asciiTheme="minorHAnsi" w:eastAsiaTheme="minorEastAsia" w:hAnsiTheme="minorHAnsi" w:cstheme="minorBidi"/>
+          <w:noProof/>
+          <w:szCs w:val="22"/>
+          <w:lang w:val="de-AT" w:eastAsia="ja-JP"/>
+        </w:rPr>
+      </w:pPr>
+      <w:hyperlink w:anchor="_Toc495416187" w:history="1">
+        <w:r>
+          <w:rPr>
+            <w:rStyle w:val="Hyperlink"/>
+            <w:noProof/>
+          </w:rPr>
+          <w:t>Tabelle 3: Validierungsliste - valider Zustand</w:t>
+        </w:r>
+        <w:r>
+          <w:rPr>
+            <w:noProof/>
+            <w:webHidden/>
+          </w:rPr>
+          <w:tab/>
+        </w:r>
+        <w:r>
+          <w:rPr>
+            <w:noProof/>
+            <w:webHidden/>
+          </w:rPr>
+          <w:fldChar w:fldCharType="begin"/>
+        </w:r>
+        <w:r>
+          <w:rPr>
+            <w:noProof/>
+            <w:webHidden/>
+          </w:rPr>
+          <w:instrText xml:space="preserve"> PAGEREF _Toc495416187 \h </w:instrText>
+        </w:r>
+        <w:r>
+          <w:rPr>
+            <w:noProof/>
+            <w:webHidden/>
+          </w:rPr>
+        </w:r>
+        <w:r>
+          <w:rPr>
+            <w:noProof/>
+            <w:webHidden/>
+          </w:rPr>
+          <w:fldChar w:fldCharType="separate"/>
+        </w:r>
+        <w:r>
+          <w:rPr>
+            <w:noProof/>
+            <w:webHidden/>
+          </w:rPr>
+          <w:t>31</w:t>
+        </w:r>
+        <w:r>
+          <w:rPr>
+            <w:noProof/>
+            <w:webHidden/>
+          </w:rPr>
+          <w:fldChar w:fldCharType="end"/>
+        </w:r>
+      </w:hyperlink>
+    </w:p>
+    <w:p>
+      <w:pPr>
+        <w:pStyle w:val="TableofFigures"/>
+        <w:tabs>
+          <w:tab w:val="right" w:leader="dot" w:pos="8777"/>
+        </w:tabs>
+        <w:rPr>
+          <w:rFonts w:asciiTheme="minorHAnsi" w:eastAsiaTheme="minorEastAsia" w:hAnsiTheme="minorHAnsi" w:cstheme="minorBidi"/>
+          <w:noProof/>
+          <w:szCs w:val="22"/>
+          <w:lang w:val="de-AT" w:eastAsia="ja-JP"/>
+        </w:rPr>
+      </w:pPr>
+      <w:hyperlink w:anchor="_Toc495416188" w:history="1">
+        <w:r>
+          <w:rPr>
+            <w:rStyle w:val="Hyperlink"/>
+            <w:noProof/>
+          </w:rPr>
+          <w:t>Tabelle 4: Validierungsliste - Doppelberechnung</w:t>
+        </w:r>
+        <w:r>
+          <w:rPr>
+            <w:noProof/>
+            <w:webHidden/>
+          </w:rPr>
+          <w:tab/>
+        </w:r>
+        <w:r>
+          <w:rPr>
+            <w:noProof/>
+            <w:webHidden/>
+          </w:rPr>
+          <w:fldChar w:fldCharType="begin"/>
+        </w:r>
+        <w:r>
+          <w:rPr>
+            <w:noProof/>
+            <w:webHidden/>
+          </w:rPr>
+          <w:instrText xml:space="preserve"> PAGEREF _Toc495416188 \h </w:instrText>
+        </w:r>
+        <w:r>
+          <w:rPr>
+            <w:noProof/>
+            <w:webHidden/>
+          </w:rPr>
+        </w:r>
+        <w:r>
+          <w:rPr>
+            <w:noProof/>
+            <w:webHidden/>
+          </w:rPr>
+          <w:fldChar w:fldCharType="separate"/>
+        </w:r>
+        <w:r>
+          <w:rPr>
+            <w:noProof/>
+            <w:webHidden/>
+          </w:rPr>
+          <w:t>31</w:t>
+        </w:r>
+        <w:r>
+          <w:rPr>
+            <w:noProof/>
+            <w:webHidden/>
+          </w:rPr>
+          <w:fldChar w:fldCharType="end"/>
+        </w:r>
+      </w:hyperlink>
+    </w:p>
+    <w:p>
+      <w:pPr>
+        <w:pStyle w:val="TableofFigures"/>
+        <w:tabs>
+          <w:tab w:val="right" w:leader="dot" w:pos="8777"/>
+        </w:tabs>
+        <w:rPr>
+          <w:rFonts w:asciiTheme="minorHAnsi" w:eastAsiaTheme="minorEastAsia" w:hAnsiTheme="minorHAnsi" w:cstheme="minorBidi"/>
+          <w:noProof/>
+          <w:szCs w:val="22"/>
+          <w:lang w:val="de-AT" w:eastAsia="ja-JP"/>
+        </w:rPr>
+      </w:pPr>
+      <w:hyperlink w:anchor="_Toc495416189" w:history="1">
+        <w:r>
+          <w:rPr>
+            <w:rStyle w:val="Hyperlink"/>
+            <w:noProof/>
+          </w:rPr>
+          <w:t>Tabelle 5: Berechnungsanweisung mit Stacks</w:t>
+        </w:r>
+        <w:r>
+          <w:rPr>
+            <w:noProof/>
+            <w:webHidden/>
+          </w:rPr>
+          <w:tab/>
+        </w:r>
+        <w:r>
+          <w:rPr>
+            <w:noProof/>
+            <w:webHidden/>
+          </w:rPr>
+          <w:fldChar w:fldCharType="begin"/>
+        </w:r>
+        <w:r>
+          <w:rPr>
+            <w:noProof/>
+            <w:webHidden/>
+          </w:rPr>
+          <w:instrText xml:space="preserve"> PAGEREF _Toc495416189 \h </w:instrText>
+        </w:r>
+        <w:r>
+          <w:rPr>
+            <w:noProof/>
+            <w:webHidden/>
+          </w:rPr>
+        </w:r>
+        <w:r>
+          <w:rPr>
+            <w:noProof/>
+            <w:webHidden/>
+          </w:rPr>
+          <w:fldChar w:fldCharType="separate"/>
+        </w:r>
+        <w:r>
+          <w:rPr>
+            <w:noProof/>
+            <w:webHidden/>
+          </w:rPr>
+          <w:t>40</w:t>
+        </w:r>
+        <w:r>
+          <w:rPr>
+            <w:noProof/>
+            <w:webHidden/>
+          </w:rPr>
+          <w:fldChar w:fldCharType="end"/>
+        </w:r>
+      </w:hyperlink>
+    </w:p>
+    <w:p>
+      <w:pPr>
+        <w:pStyle w:val="TableofFigures"/>
+        <w:tabs>
+          <w:tab w:val="right" w:leader="dot" w:pos="8777"/>
+        </w:tabs>
+        <w:rPr>
+          <w:rFonts w:asciiTheme="minorHAnsi" w:eastAsiaTheme="minorEastAsia" w:hAnsiTheme="minorHAnsi" w:cstheme="minorBidi"/>
+          <w:noProof/>
+          <w:szCs w:val="22"/>
+          <w:lang w:val="de-AT" w:eastAsia="ja-JP"/>
+        </w:rPr>
+      </w:pPr>
+      <w:hyperlink w:anchor="_Toc495416190" w:history="1">
+        <w:r>
+          <w:rPr>
+            <w:rStyle w:val="Hyperlink"/>
+            <w:noProof/>
+          </w:rPr>
+          <w:t>Tabelle 6: RRTA – Basisarray und Speicherabbild</w:t>
+        </w:r>
+        <w:r>
+          <w:rPr>
+            <w:noProof/>
+            <w:webHidden/>
+          </w:rPr>
+          <w:tab/>
+        </w:r>
+        <w:r>
+          <w:rPr>
+            <w:noProof/>
+            <w:webHidden/>
+          </w:rPr>
+          <w:fldChar w:fldCharType="begin"/>
+        </w:r>
+        <w:r>
+          <w:rPr>
+            <w:noProof/>
+            <w:webHidden/>
+          </w:rPr>
+          <w:instrText xml:space="preserve"> PAGEREF _Toc495416190 \h </w:instrText>
         </w:r>
         <w:r>
           <w:rPr>
@@ -11489,13 +12022,13 @@
           <w:lang w:val="de-AT" w:eastAsia="ja-JP"/>
         </w:rPr>
       </w:pPr>
-      <w:hyperlink w:anchor="_Toc495411373" w:history="1">
+      <w:hyperlink w:anchor="_Toc495416191" w:history="1">
         <w:r>
           <w:rPr>
             <w:rStyle w:val="Hyperlink"/>
             <w:noProof/>
           </w:rPr>
-          <w:t>Abbildung 11: RRTA-Matrx für 4 Elemente</w:t>
+          <w:t>Tabelle 7: Messergebnisse - Referenz-Verteilung</w:t>
         </w:r>
         <w:r>
           <w:rPr>
@@ -11516,7 +12049,7 @@
             <w:noProof/>
             <w:webHidden/>
           </w:rPr>
-          <w:instrText xml:space="preserve"> PAGEREF _Toc495411373 \h </w:instrText>
+          <w:instrText xml:space="preserve"> PAGEREF _Toc495416191 \h </w:instrText>
         </w:r>
         <w:r>
           <w:rPr>
@@ -11536,7 +12069,7 @@
             <w:noProof/>
             <w:webHidden/>
           </w:rPr>
-          <w:t>47</w:t>
+          <w:t>56</w:t>
         </w:r>
         <w:r>
           <w:rPr>
@@ -11548,33 +12081,6 @@
       </w:hyperlink>
     </w:p>
     <w:p>
-      <w:r>
-        <w:fldChar w:fldCharType="end"/>
-      </w:r>
-    </w:p>
-    <w:p>
-      <w:pPr>
-        <w:pStyle w:val="berSchr1"/>
-        <w:numPr>
-          <w:ilvl w:val="0"/>
-          <w:numId w:val="0"/>
-        </w:numPr>
-      </w:pPr>
-      <w:bookmarkStart w:id="6" w:name="_Toc272479261"/>
-      <w:bookmarkStart w:id="7" w:name="_Toc495412725"/>
-      <w:r>
-        <w:lastRenderedPageBreak/>
-        <w:t>Tabellen</w:t>
-      </w:r>
-      <w:r>
-        <w:t>verzeichnis</w:t>
-      </w:r>
-      <w:bookmarkStart w:id="8" w:name="_Toc272478590"/>
-      <w:bookmarkStart w:id="9" w:name="_Toc272479262"/>
-      <w:bookmarkEnd w:id="6"/>
-      <w:bookmarkEnd w:id="7"/>
-    </w:p>
-    <w:p>
       <w:pPr>
         <w:pStyle w:val="TableofFigures"/>
         <w:tabs>
@@ -11587,22 +12093,13 @@
           <w:lang w:val="de-AT" w:eastAsia="ja-JP"/>
         </w:rPr>
       </w:pPr>
-      <w:r>
-        <w:fldChar w:fldCharType="begin"/>
-      </w:r>
-      <w:r>
-        <w:instrText xml:space="preserve"> TOC \h \z \c "Tabelle" </w:instrText>
-      </w:r>
-      <w:r>
-        <w:fldChar w:fldCharType="separate"/>
-      </w:r>
-      <w:hyperlink w:anchor="_Toc495411374" w:history="1">
+      <w:hyperlink w:anchor="_Toc495416192" w:history="1">
         <w:r>
           <w:rPr>
             <w:rStyle w:val="Hyperlink"/>
             <w:noProof/>
           </w:rPr>
-          <w:t>Tabelle 1: Validierungsliste - initialer Zustand</w:t>
+          <w:t>Tabelle 8: Messergebnisse - Ressourcensperrende Verteilung</w:t>
         </w:r>
         <w:r>
           <w:rPr>
@@ -11623,7 +12120,7 @@
             <w:noProof/>
             <w:webHidden/>
           </w:rPr>
-          <w:instrText xml:space="preserve"> PAGEREF _Toc495411374 \h </w:instrText>
+          <w:instrText xml:space="preserve"> PAGEREF _Toc495416192 \h </w:instrText>
         </w:r>
         <w:r>
           <w:rPr>
@@ -11643,7 +12140,7 @@
             <w:noProof/>
             <w:webHidden/>
           </w:rPr>
-          <w:t>28</w:t>
+          <w:t>59</w:t>
         </w:r>
         <w:r>
           <w:rPr>
@@ -11667,13 +12164,13 @@
           <w:lang w:val="de-AT" w:eastAsia="ja-JP"/>
         </w:rPr>
       </w:pPr>
-      <w:hyperlink w:anchor="_Toc495411375" w:history="1">
+      <w:hyperlink w:anchor="_Toc495416193" w:history="1">
         <w:r>
           <w:rPr>
             <w:rStyle w:val="Hyperlink"/>
             <w:noProof/>
           </w:rPr>
-          <w:t>Tabelle 2: Validierungsliste - Einzelvalidierung</w:t>
+          <w:t>Tabelle 9: Messergebnisse - Gleichmäßg Sperrende Verteilung</w:t>
         </w:r>
         <w:r>
           <w:rPr>
@@ -11694,7 +12191,7 @@
             <w:noProof/>
             <w:webHidden/>
           </w:rPr>
-          <w:instrText xml:space="preserve"> PAGEREF _Toc495411375 \h </w:instrText>
+          <w:instrText xml:space="preserve"> PAGEREF _Toc495416193 \h </w:instrText>
         </w:r>
         <w:r>
           <w:rPr>
@@ -11714,7 +12211,7 @@
             <w:noProof/>
             <w:webHidden/>
           </w:rPr>
-          <w:t>29</w:t>
+          <w:t>62</w:t>
         </w:r>
         <w:r>
           <w:rPr>
@@ -11738,13 +12235,13 @@
           <w:lang w:val="de-AT" w:eastAsia="ja-JP"/>
         </w:rPr>
       </w:pPr>
-      <w:hyperlink w:anchor="_Toc495411376" w:history="1">
+      <w:hyperlink w:anchor="_Toc495416194" w:history="1">
         <w:r>
           <w:rPr>
             <w:rStyle w:val="Hyperlink"/>
             <w:noProof/>
           </w:rPr>
-          <w:t>Tabelle 3: Validierungsliste - valider Zustand</w:t>
+          <w:t>Tabelle 10: Messergebnisse - Sperrende RRT-Verteilung</w:t>
         </w:r>
         <w:r>
           <w:rPr>
@@ -11765,454 +12262,7 @@
             <w:noProof/>
             <w:webHidden/>
           </w:rPr>
-          <w:instrText xml:space="preserve"> PAGEREF _Toc495411376 \h </w:instrText>
-        </w:r>
-        <w:r>
-          <w:rPr>
-            <w:noProof/>
-            <w:webHidden/>
-          </w:rPr>
-        </w:r>
-        <w:r>
-          <w:rPr>
-            <w:noProof/>
-            <w:webHidden/>
-          </w:rPr>
-          <w:fldChar w:fldCharType="separate"/>
-        </w:r>
-        <w:r>
-          <w:rPr>
-            <w:noProof/>
-            <w:webHidden/>
-          </w:rPr>
-          <w:t>29</w:t>
-        </w:r>
-        <w:r>
-          <w:rPr>
-            <w:noProof/>
-            <w:webHidden/>
-          </w:rPr>
-          <w:fldChar w:fldCharType="end"/>
-        </w:r>
-      </w:hyperlink>
-    </w:p>
-    <w:p>
-      <w:pPr>
-        <w:pStyle w:val="TableofFigures"/>
-        <w:tabs>
-          <w:tab w:val="right" w:leader="dot" w:pos="8777"/>
-        </w:tabs>
-        <w:rPr>
-          <w:rFonts w:asciiTheme="minorHAnsi" w:eastAsiaTheme="minorEastAsia" w:hAnsiTheme="minorHAnsi" w:cstheme="minorBidi"/>
-          <w:noProof/>
-          <w:szCs w:val="22"/>
-          <w:lang w:val="de-AT" w:eastAsia="ja-JP"/>
-        </w:rPr>
-      </w:pPr>
-      <w:hyperlink w:anchor="_Toc495411377" w:history="1">
-        <w:r>
-          <w:rPr>
-            <w:rStyle w:val="Hyperlink"/>
-            <w:noProof/>
-          </w:rPr>
-          <w:t>Tabelle 4: Validierungsliste - Doppelberechnung</w:t>
-        </w:r>
-        <w:r>
-          <w:rPr>
-            <w:noProof/>
-            <w:webHidden/>
-          </w:rPr>
-          <w:tab/>
-        </w:r>
-        <w:r>
-          <w:rPr>
-            <w:noProof/>
-            <w:webHidden/>
-          </w:rPr>
-          <w:fldChar w:fldCharType="begin"/>
-        </w:r>
-        <w:r>
-          <w:rPr>
-            <w:noProof/>
-            <w:webHidden/>
-          </w:rPr>
-          <w:instrText xml:space="preserve"> PAGEREF _Toc495411377 \h </w:instrText>
-        </w:r>
-        <w:r>
-          <w:rPr>
-            <w:noProof/>
-            <w:webHidden/>
-          </w:rPr>
-        </w:r>
-        <w:r>
-          <w:rPr>
-            <w:noProof/>
-            <w:webHidden/>
-          </w:rPr>
-          <w:fldChar w:fldCharType="separate"/>
-        </w:r>
-        <w:r>
-          <w:rPr>
-            <w:noProof/>
-            <w:webHidden/>
-          </w:rPr>
-          <w:t>29</w:t>
-        </w:r>
-        <w:r>
-          <w:rPr>
-            <w:noProof/>
-            <w:webHidden/>
-          </w:rPr>
-          <w:fldChar w:fldCharType="end"/>
-        </w:r>
-      </w:hyperlink>
-    </w:p>
-    <w:p>
-      <w:pPr>
-        <w:pStyle w:val="TableofFigures"/>
-        <w:tabs>
-          <w:tab w:val="right" w:leader="dot" w:pos="8777"/>
-        </w:tabs>
-        <w:rPr>
-          <w:rFonts w:asciiTheme="minorHAnsi" w:eastAsiaTheme="minorEastAsia" w:hAnsiTheme="minorHAnsi" w:cstheme="minorBidi"/>
-          <w:noProof/>
-          <w:szCs w:val="22"/>
-          <w:lang w:val="de-AT" w:eastAsia="ja-JP"/>
-        </w:rPr>
-      </w:pPr>
-      <w:hyperlink w:anchor="_Toc495411378" w:history="1">
-        <w:r>
-          <w:rPr>
-            <w:rStyle w:val="Hyperlink"/>
-            <w:noProof/>
-          </w:rPr>
-          <w:t>Tabelle 5: Berechnungsanweisung mit Stacks</w:t>
-        </w:r>
-        <w:r>
-          <w:rPr>
-            <w:noProof/>
-            <w:webHidden/>
-          </w:rPr>
-          <w:tab/>
-        </w:r>
-        <w:r>
-          <w:rPr>
-            <w:noProof/>
-            <w:webHidden/>
-          </w:rPr>
-          <w:fldChar w:fldCharType="begin"/>
-        </w:r>
-        <w:r>
-          <w:rPr>
-            <w:noProof/>
-            <w:webHidden/>
-          </w:rPr>
-          <w:instrText xml:space="preserve"> PAGEREF _Toc495411378 \h </w:instrText>
-        </w:r>
-        <w:r>
-          <w:rPr>
-            <w:noProof/>
-            <w:webHidden/>
-          </w:rPr>
-        </w:r>
-        <w:r>
-          <w:rPr>
-            <w:noProof/>
-            <w:webHidden/>
-          </w:rPr>
-          <w:fldChar w:fldCharType="separate"/>
-        </w:r>
-        <w:r>
-          <w:rPr>
-            <w:noProof/>
-            <w:webHidden/>
-          </w:rPr>
-          <w:t>38</w:t>
-        </w:r>
-        <w:r>
-          <w:rPr>
-            <w:noProof/>
-            <w:webHidden/>
-          </w:rPr>
-          <w:fldChar w:fldCharType="end"/>
-        </w:r>
-      </w:hyperlink>
-    </w:p>
-    <w:p>
-      <w:pPr>
-        <w:pStyle w:val="TableofFigures"/>
-        <w:tabs>
-          <w:tab w:val="right" w:leader="dot" w:pos="8777"/>
-        </w:tabs>
-        <w:rPr>
-          <w:rFonts w:asciiTheme="minorHAnsi" w:eastAsiaTheme="minorEastAsia" w:hAnsiTheme="minorHAnsi" w:cstheme="minorBidi"/>
-          <w:noProof/>
-          <w:szCs w:val="22"/>
-          <w:lang w:val="de-AT" w:eastAsia="ja-JP"/>
-        </w:rPr>
-      </w:pPr>
-      <w:hyperlink w:anchor="_Toc495411379" w:history="1">
-        <w:r>
-          <w:rPr>
-            <w:rStyle w:val="Hyperlink"/>
-            <w:noProof/>
-          </w:rPr>
-          <w:t>Tabelle 6: RRTA - Speicherabbild</w:t>
-        </w:r>
-        <w:r>
-          <w:rPr>
-            <w:noProof/>
-            <w:webHidden/>
-          </w:rPr>
-          <w:tab/>
-        </w:r>
-        <w:r>
-          <w:rPr>
-            <w:noProof/>
-            <w:webHidden/>
-          </w:rPr>
-          <w:fldChar w:fldCharType="begin"/>
-        </w:r>
-        <w:r>
-          <w:rPr>
-            <w:noProof/>
-            <w:webHidden/>
-          </w:rPr>
-          <w:instrText xml:space="preserve"> PAGEREF _Toc495411379 \h </w:instrText>
-        </w:r>
-        <w:r>
-          <w:rPr>
-            <w:noProof/>
-            <w:webHidden/>
-          </w:rPr>
-        </w:r>
-        <w:r>
-          <w:rPr>
-            <w:noProof/>
-            <w:webHidden/>
-          </w:rPr>
-          <w:fldChar w:fldCharType="separate"/>
-        </w:r>
-        <w:r>
-          <w:rPr>
-            <w:noProof/>
-            <w:webHidden/>
-          </w:rPr>
-          <w:t>45</w:t>
-        </w:r>
-        <w:r>
-          <w:rPr>
-            <w:noProof/>
-            <w:webHidden/>
-          </w:rPr>
-          <w:fldChar w:fldCharType="end"/>
-        </w:r>
-      </w:hyperlink>
-    </w:p>
-    <w:p>
-      <w:pPr>
-        <w:pStyle w:val="TableofFigures"/>
-        <w:tabs>
-          <w:tab w:val="right" w:leader="dot" w:pos="8777"/>
-        </w:tabs>
-        <w:rPr>
-          <w:rFonts w:asciiTheme="minorHAnsi" w:eastAsiaTheme="minorEastAsia" w:hAnsiTheme="minorHAnsi" w:cstheme="minorBidi"/>
-          <w:noProof/>
-          <w:szCs w:val="22"/>
-          <w:lang w:val="de-AT" w:eastAsia="ja-JP"/>
-        </w:rPr>
-      </w:pPr>
-      <w:hyperlink r:id="rId13" w:anchor="_Toc495411380" w:history="1">
-        <w:r>
-          <w:rPr>
-            <w:rStyle w:val="Hyperlink"/>
-            <w:noProof/>
-          </w:rPr>
-          <w:t xml:space="preserve">Tabelle 7: Stapelpaar für einen </w:t>
-        </w:r>
-        <w:r>
-          <w:rPr>
-            <w:rStyle w:val="Hyperlink"/>
-            <w:noProof/>
-          </w:rPr>
-          <w:t>Prozessorkern</w:t>
-        </w:r>
-        <w:r>
-          <w:rPr>
-            <w:noProof/>
-            <w:webHidden/>
-          </w:rPr>
-          <w:tab/>
-        </w:r>
-        <w:r>
-          <w:rPr>
-            <w:noProof/>
-            <w:webHidden/>
-          </w:rPr>
-          <w:fldChar w:fldCharType="begin"/>
-        </w:r>
-        <w:r>
-          <w:rPr>
-            <w:noProof/>
-            <w:webHidden/>
-          </w:rPr>
-          <w:instrText xml:space="preserve"> PAGEREF _Toc495411380 \h </w:instrText>
-        </w:r>
-        <w:r>
-          <w:rPr>
-            <w:noProof/>
-            <w:webHidden/>
-          </w:rPr>
-        </w:r>
-        <w:r>
-          <w:rPr>
-            <w:noProof/>
-            <w:webHidden/>
-          </w:rPr>
-          <w:fldChar w:fldCharType="separate"/>
-        </w:r>
-        <w:r>
-          <w:rPr>
-            <w:noProof/>
-            <w:webHidden/>
-          </w:rPr>
-          <w:t>63</w:t>
-        </w:r>
-        <w:r>
-          <w:rPr>
-            <w:noProof/>
-            <w:webHidden/>
-          </w:rPr>
-          <w:fldChar w:fldCharType="end"/>
-        </w:r>
-      </w:hyperlink>
-    </w:p>
-    <w:p>
-      <w:pPr>
-        <w:pStyle w:val="TableofFigures"/>
-        <w:tabs>
-          <w:tab w:val="right" w:leader="dot" w:pos="8777"/>
-        </w:tabs>
-        <w:rPr>
-          <w:rFonts w:asciiTheme="minorHAnsi" w:eastAsiaTheme="minorEastAsia" w:hAnsiTheme="minorHAnsi" w:cstheme="minorBidi"/>
-          <w:noProof/>
-          <w:szCs w:val="22"/>
-          <w:lang w:val="de-AT" w:eastAsia="ja-JP"/>
-        </w:rPr>
-      </w:pPr>
-      <w:hyperlink w:anchor="_Toc495411381" w:history="1">
-        <w:r>
-          <w:rPr>
-            <w:rStyle w:val="Hyperlink"/>
-            <w:noProof/>
-          </w:rPr>
-          <w:t>Tabelle 8: Paare zwischen den Stapeln</w:t>
-        </w:r>
-        <w:r>
-          <w:rPr>
-            <w:noProof/>
-            <w:webHidden/>
-          </w:rPr>
-          <w:tab/>
-        </w:r>
-        <w:r>
-          <w:rPr>
-            <w:noProof/>
-            <w:webHidden/>
-          </w:rPr>
-          <w:fldChar w:fldCharType="begin"/>
-        </w:r>
-        <w:r>
-          <w:rPr>
-            <w:noProof/>
-            <w:webHidden/>
-          </w:rPr>
-          <w:instrText xml:space="preserve"> PAGEREF _Toc495411381 \h </w:instrText>
-        </w:r>
-        <w:r>
-          <w:rPr>
-            <w:noProof/>
-            <w:webHidden/>
-          </w:rPr>
-        </w:r>
-        <w:r>
-          <w:rPr>
-            <w:noProof/>
-            <w:webHidden/>
-          </w:rPr>
-          <w:fldChar w:fldCharType="separate"/>
-        </w:r>
-        <w:r>
-          <w:rPr>
-            <w:noProof/>
-            <w:webHidden/>
-          </w:rPr>
-          <w:t>63</w:t>
-        </w:r>
-        <w:r>
-          <w:rPr>
-            <w:noProof/>
-            <w:webHidden/>
-          </w:rPr>
-          <w:fldChar w:fldCharType="end"/>
-        </w:r>
-      </w:hyperlink>
-    </w:p>
-    <w:p>
-      <w:pPr>
-        <w:pStyle w:val="TableofFigures"/>
-        <w:tabs>
-          <w:tab w:val="right" w:leader="dot" w:pos="8777"/>
-        </w:tabs>
-        <w:rPr>
-          <w:rFonts w:asciiTheme="minorHAnsi" w:eastAsiaTheme="minorEastAsia" w:hAnsiTheme="minorHAnsi" w:cstheme="minorBidi"/>
-          <w:noProof/>
-          <w:szCs w:val="22"/>
-          <w:lang w:val="de-AT" w:eastAsia="ja-JP"/>
-        </w:rPr>
-      </w:pPr>
-      <w:hyperlink r:id="rId14" w:anchor="_Toc495411382" w:history="1">
-        <w:r>
-          <w:rPr>
-            <w:rStyle w:val="Hyperlink"/>
-            <w:noProof/>
-          </w:rPr>
-          <w:t xml:space="preserve">Tabelle 9: Valide Stapel für zwei </w:t>
-        </w:r>
-        <w:r>
-          <w:rPr>
-            <w:rStyle w:val="Hyperlink"/>
-            <w:noProof/>
-          </w:rPr>
-          <w:t>Prozessorkerne</w:t>
-        </w:r>
-        <w:r>
-          <w:rPr>
-            <w:rStyle w:val="Hyperlink"/>
-            <w:noProof/>
-          </w:rPr>
-          <w:t xml:space="preserve"> mit insgesamt 8 Elementen</w:t>
-        </w:r>
-        <w:r>
-          <w:rPr>
-            <w:noProof/>
-            <w:webHidden/>
-          </w:rPr>
-          <w:tab/>
-        </w:r>
-        <w:r>
-          <w:rPr>
-            <w:noProof/>
-            <w:webHidden/>
-          </w:rPr>
-          <w:fldChar w:fldCharType="begin"/>
-        </w:r>
-        <w:r>
-          <w:rPr>
-            <w:noProof/>
-            <w:webHidden/>
-          </w:rPr>
-          <w:instrText xml:space="preserve"> PAGEREF _Toc495411382 \h </w:instrText>
+          <w:instrText xml:space="preserve"> PAGEREF _Toc495416194 \h </w:instrText>
         </w:r>
         <w:r>
           <w:rPr>
@@ -12256,27 +12306,13 @@
           <w:lang w:val="de-AT" w:eastAsia="ja-JP"/>
         </w:rPr>
       </w:pPr>
-      <w:hyperlink r:id="rId15" w:anchor="_Toc495411383" w:history="1">
+      <w:hyperlink r:id="rId13" w:anchor="_Toc495416195" w:history="1">
         <w:r>
           <w:rPr>
             <w:rStyle w:val="Hyperlink"/>
             <w:noProof/>
           </w:rPr>
-          <w:t xml:space="preserve">Tabelle 10: Invalide Stapel für zwei </w:t>
-        </w:r>
-        <w:r>
-          <w:rPr>
-            <w:rStyle w:val="Hyperlink"/>
-            <w:noProof/>
-          </w:rPr>
-          <w:t>Prozessorkerne</w:t>
-        </w:r>
-        <w:r>
-          <w:rPr>
-            <w:rStyle w:val="Hyperlink"/>
-            <w:noProof/>
-          </w:rPr>
-          <w:t xml:space="preserve"> mit insgesamt 8 Elementen</w:t>
+          <w:t>Tabelle 11: Stapelpaar für einen Core</w:t>
         </w:r>
         <w:r>
           <w:rPr>
@@ -12297,7 +12333,7 @@
             <w:noProof/>
             <w:webHidden/>
           </w:rPr>
-          <w:instrText xml:space="preserve"> PAGEREF _Toc495411383 \h </w:instrText>
+          <w:instrText xml:space="preserve"> PAGEREF _Toc495416195 \h </w:instrText>
         </w:r>
         <w:r>
           <w:rPr>
@@ -12317,7 +12353,7 @@
             <w:noProof/>
             <w:webHidden/>
           </w:rPr>
-          <w:t>64</w:t>
+          <w:t>66</w:t>
         </w:r>
         <w:r>
           <w:rPr>
@@ -12329,6 +12365,432 @@
       </w:hyperlink>
     </w:p>
     <w:p>
+      <w:pPr>
+        <w:pStyle w:val="TableofFigures"/>
+        <w:tabs>
+          <w:tab w:val="right" w:leader="dot" w:pos="8777"/>
+        </w:tabs>
+        <w:rPr>
+          <w:rFonts w:asciiTheme="minorHAnsi" w:eastAsiaTheme="minorEastAsia" w:hAnsiTheme="minorHAnsi" w:cstheme="minorBidi"/>
+          <w:noProof/>
+          <w:szCs w:val="22"/>
+          <w:lang w:val="de-AT" w:eastAsia="ja-JP"/>
+        </w:rPr>
+      </w:pPr>
+      <w:hyperlink w:anchor="_Toc495416196" w:history="1">
+        <w:r>
+          <w:rPr>
+            <w:rStyle w:val="Hyperlink"/>
+            <w:noProof/>
+          </w:rPr>
+          <w:t>Tabelle 12: Paare zwischen den Stapeln</w:t>
+        </w:r>
+        <w:r>
+          <w:rPr>
+            <w:noProof/>
+            <w:webHidden/>
+          </w:rPr>
+          <w:tab/>
+        </w:r>
+        <w:r>
+          <w:rPr>
+            <w:noProof/>
+            <w:webHidden/>
+          </w:rPr>
+          <w:fldChar w:fldCharType="begin"/>
+        </w:r>
+        <w:r>
+          <w:rPr>
+            <w:noProof/>
+            <w:webHidden/>
+          </w:rPr>
+          <w:instrText xml:space="preserve"> PAGEREF _Toc495416196 \h </w:instrText>
+        </w:r>
+        <w:r>
+          <w:rPr>
+            <w:noProof/>
+            <w:webHidden/>
+          </w:rPr>
+        </w:r>
+        <w:r>
+          <w:rPr>
+            <w:noProof/>
+            <w:webHidden/>
+          </w:rPr>
+          <w:fldChar w:fldCharType="separate"/>
+        </w:r>
+        <w:r>
+          <w:rPr>
+            <w:noProof/>
+            <w:webHidden/>
+          </w:rPr>
+          <w:t>66</w:t>
+        </w:r>
+        <w:r>
+          <w:rPr>
+            <w:noProof/>
+            <w:webHidden/>
+          </w:rPr>
+          <w:fldChar w:fldCharType="end"/>
+        </w:r>
+      </w:hyperlink>
+    </w:p>
+    <w:p>
+      <w:pPr>
+        <w:pStyle w:val="TableofFigures"/>
+        <w:tabs>
+          <w:tab w:val="right" w:leader="dot" w:pos="8777"/>
+        </w:tabs>
+        <w:rPr>
+          <w:rFonts w:asciiTheme="minorHAnsi" w:eastAsiaTheme="minorEastAsia" w:hAnsiTheme="minorHAnsi" w:cstheme="minorBidi"/>
+          <w:noProof/>
+          <w:szCs w:val="22"/>
+          <w:lang w:val="de-AT" w:eastAsia="ja-JP"/>
+        </w:rPr>
+      </w:pPr>
+      <w:hyperlink r:id="rId14" w:anchor="_Toc495416197" w:history="1">
+        <w:r>
+          <w:rPr>
+            <w:rStyle w:val="Hyperlink"/>
+            <w:noProof/>
+          </w:rPr>
+          <w:t>Tabelle 13: Valide Stapel für zwei Cores mit insgesamt 8 Elementen</w:t>
+        </w:r>
+        <w:r>
+          <w:rPr>
+            <w:noProof/>
+            <w:webHidden/>
+          </w:rPr>
+          <w:tab/>
+        </w:r>
+        <w:r>
+          <w:rPr>
+            <w:noProof/>
+            <w:webHidden/>
+          </w:rPr>
+          <w:fldChar w:fldCharType="begin"/>
+        </w:r>
+        <w:r>
+          <w:rPr>
+            <w:noProof/>
+            <w:webHidden/>
+          </w:rPr>
+          <w:instrText xml:space="preserve"> PAGEREF _Toc495416197 \h </w:instrText>
+        </w:r>
+        <w:r>
+          <w:rPr>
+            <w:noProof/>
+            <w:webHidden/>
+          </w:rPr>
+        </w:r>
+        <w:r>
+          <w:rPr>
+            <w:noProof/>
+            <w:webHidden/>
+          </w:rPr>
+          <w:fldChar w:fldCharType="separate"/>
+        </w:r>
+        <w:r>
+          <w:rPr>
+            <w:noProof/>
+            <w:webHidden/>
+          </w:rPr>
+          <w:t>67</w:t>
+        </w:r>
+        <w:r>
+          <w:rPr>
+            <w:noProof/>
+            <w:webHidden/>
+          </w:rPr>
+          <w:fldChar w:fldCharType="end"/>
+        </w:r>
+      </w:hyperlink>
+    </w:p>
+    <w:p>
+      <w:pPr>
+        <w:pStyle w:val="TableofFigures"/>
+        <w:tabs>
+          <w:tab w:val="right" w:leader="dot" w:pos="8777"/>
+        </w:tabs>
+        <w:rPr>
+          <w:rFonts w:asciiTheme="minorHAnsi" w:eastAsiaTheme="minorEastAsia" w:hAnsiTheme="minorHAnsi" w:cstheme="minorBidi"/>
+          <w:noProof/>
+          <w:szCs w:val="22"/>
+          <w:lang w:val="de-AT" w:eastAsia="ja-JP"/>
+        </w:rPr>
+      </w:pPr>
+      <w:hyperlink r:id="rId15" w:anchor="_Toc495416198" w:history="1">
+        <w:r>
+          <w:rPr>
+            <w:rStyle w:val="Hyperlink"/>
+            <w:noProof/>
+          </w:rPr>
+          <w:t>Tabelle 14: Invalide Stapel für zwei Cores mit insgesamt 8 Elementen</w:t>
+        </w:r>
+        <w:r>
+          <w:rPr>
+            <w:noProof/>
+            <w:webHidden/>
+          </w:rPr>
+          <w:tab/>
+        </w:r>
+        <w:r>
+          <w:rPr>
+            <w:noProof/>
+            <w:webHidden/>
+          </w:rPr>
+          <w:fldChar w:fldCharType="begin"/>
+        </w:r>
+        <w:r>
+          <w:rPr>
+            <w:noProof/>
+            <w:webHidden/>
+          </w:rPr>
+          <w:instrText xml:space="preserve"> PAGEREF _Toc495416198 \h </w:instrText>
+        </w:r>
+        <w:r>
+          <w:rPr>
+            <w:noProof/>
+            <w:webHidden/>
+          </w:rPr>
+        </w:r>
+        <w:r>
+          <w:rPr>
+            <w:noProof/>
+            <w:webHidden/>
+          </w:rPr>
+          <w:fldChar w:fldCharType="separate"/>
+        </w:r>
+        <w:r>
+          <w:rPr>
+            <w:noProof/>
+            <w:webHidden/>
+          </w:rPr>
+          <w:t>67</w:t>
+        </w:r>
+        <w:r>
+          <w:rPr>
+            <w:noProof/>
+            <w:webHidden/>
+          </w:rPr>
+          <w:fldChar w:fldCharType="end"/>
+        </w:r>
+      </w:hyperlink>
+    </w:p>
+    <w:p>
+      <w:pPr>
+        <w:pStyle w:val="TableofFigures"/>
+        <w:tabs>
+          <w:tab w:val="right" w:leader="dot" w:pos="8777"/>
+        </w:tabs>
+        <w:rPr>
+          <w:rFonts w:asciiTheme="minorHAnsi" w:eastAsiaTheme="minorEastAsia" w:hAnsiTheme="minorHAnsi" w:cstheme="minorBidi"/>
+          <w:noProof/>
+          <w:szCs w:val="22"/>
+          <w:lang w:val="de-AT" w:eastAsia="ja-JP"/>
+        </w:rPr>
+      </w:pPr>
+      <w:hyperlink w:anchor="_Toc495416199" w:history="1">
+        <w:r>
+          <w:rPr>
+            <w:rStyle w:val="Hyperlink"/>
+            <w:noProof/>
+          </w:rPr>
+          <w:t>Tabelle 15: Stapelbildung mit 7 Elementen auf 2 Prozessorkerne</w:t>
+        </w:r>
+        <w:r>
+          <w:rPr>
+            <w:noProof/>
+            <w:webHidden/>
+          </w:rPr>
+          <w:tab/>
+        </w:r>
+        <w:r>
+          <w:rPr>
+            <w:noProof/>
+            <w:webHidden/>
+          </w:rPr>
+          <w:fldChar w:fldCharType="begin"/>
+        </w:r>
+        <w:r>
+          <w:rPr>
+            <w:noProof/>
+            <w:webHidden/>
+          </w:rPr>
+          <w:instrText xml:space="preserve"> PAGEREF _Toc495416199 \h </w:instrText>
+        </w:r>
+        <w:r>
+          <w:rPr>
+            <w:noProof/>
+            <w:webHidden/>
+          </w:rPr>
+        </w:r>
+        <w:r>
+          <w:rPr>
+            <w:noProof/>
+            <w:webHidden/>
+          </w:rPr>
+          <w:fldChar w:fldCharType="separate"/>
+        </w:r>
+        <w:r>
+          <w:rPr>
+            <w:noProof/>
+            <w:webHidden/>
+          </w:rPr>
+          <w:t>68</w:t>
+        </w:r>
+        <w:r>
+          <w:rPr>
+            <w:noProof/>
+            <w:webHidden/>
+          </w:rPr>
+          <w:fldChar w:fldCharType="end"/>
+        </w:r>
+      </w:hyperlink>
+    </w:p>
+    <w:p>
+      <w:pPr>
+        <w:pStyle w:val="TableofFigures"/>
+        <w:tabs>
+          <w:tab w:val="right" w:leader="dot" w:pos="8777"/>
+        </w:tabs>
+        <w:rPr>
+          <w:rFonts w:asciiTheme="minorHAnsi" w:eastAsiaTheme="minorEastAsia" w:hAnsiTheme="minorHAnsi" w:cstheme="minorBidi"/>
+          <w:noProof/>
+          <w:szCs w:val="22"/>
+          <w:lang w:val="de-AT" w:eastAsia="ja-JP"/>
+        </w:rPr>
+      </w:pPr>
+      <w:hyperlink w:anchor="_Toc495416200" w:history="1">
+        <w:r>
+          <w:rPr>
+            <w:rStyle w:val="Hyperlink"/>
+            <w:noProof/>
+          </w:rPr>
+          <w:t>Tabelle 16: Stapelverteilung mit der RRT-Matrix</w:t>
+        </w:r>
+        <w:r>
+          <w:rPr>
+            <w:noProof/>
+            <w:webHidden/>
+          </w:rPr>
+          <w:tab/>
+        </w:r>
+        <w:r>
+          <w:rPr>
+            <w:noProof/>
+            <w:webHidden/>
+          </w:rPr>
+          <w:fldChar w:fldCharType="begin"/>
+        </w:r>
+        <w:r>
+          <w:rPr>
+            <w:noProof/>
+            <w:webHidden/>
+          </w:rPr>
+          <w:instrText xml:space="preserve"> PAGEREF _Toc495416200 \h </w:instrText>
+        </w:r>
+        <w:r>
+          <w:rPr>
+            <w:noProof/>
+            <w:webHidden/>
+          </w:rPr>
+        </w:r>
+        <w:r>
+          <w:rPr>
+            <w:noProof/>
+            <w:webHidden/>
+          </w:rPr>
+          <w:fldChar w:fldCharType="separate"/>
+        </w:r>
+        <w:r>
+          <w:rPr>
+            <w:noProof/>
+            <w:webHidden/>
+          </w:rPr>
+          <w:t>69</w:t>
+        </w:r>
+        <w:r>
+          <w:rPr>
+            <w:noProof/>
+            <w:webHidden/>
+          </w:rPr>
+          <w:fldChar w:fldCharType="end"/>
+        </w:r>
+      </w:hyperlink>
+    </w:p>
+    <w:p>
+      <w:pPr>
+        <w:pStyle w:val="TableofFigures"/>
+        <w:tabs>
+          <w:tab w:val="right" w:leader="dot" w:pos="8777"/>
+        </w:tabs>
+        <w:rPr>
+          <w:rFonts w:asciiTheme="minorHAnsi" w:eastAsiaTheme="minorEastAsia" w:hAnsiTheme="minorHAnsi" w:cstheme="minorBidi"/>
+          <w:noProof/>
+          <w:szCs w:val="22"/>
+          <w:lang w:val="de-AT" w:eastAsia="ja-JP"/>
+        </w:rPr>
+      </w:pPr>
+      <w:hyperlink w:anchor="_Toc495416201" w:history="1">
+        <w:r>
+          <w:rPr>
+            <w:rStyle w:val="Hyperlink"/>
+            <w:noProof/>
+          </w:rPr>
+          <w:t>Tabelle 17: Messergebnisse - Synchronisierte RRT-Verteilung</w:t>
+        </w:r>
+        <w:r>
+          <w:rPr>
+            <w:noProof/>
+            <w:webHidden/>
+          </w:rPr>
+          <w:tab/>
+        </w:r>
+        <w:r>
+          <w:rPr>
+            <w:noProof/>
+            <w:webHidden/>
+          </w:rPr>
+          <w:fldChar w:fldCharType="begin"/>
+        </w:r>
+        <w:r>
+          <w:rPr>
+            <w:noProof/>
+            <w:webHidden/>
+          </w:rPr>
+          <w:instrText xml:space="preserve"> PAGEREF _Toc495416201 \h </w:instrText>
+        </w:r>
+        <w:r>
+          <w:rPr>
+            <w:noProof/>
+            <w:webHidden/>
+          </w:rPr>
+        </w:r>
+        <w:r>
+          <w:rPr>
+            <w:noProof/>
+            <w:webHidden/>
+          </w:rPr>
+          <w:fldChar w:fldCharType="separate"/>
+        </w:r>
+        <w:r>
+          <w:rPr>
+            <w:noProof/>
+            <w:webHidden/>
+          </w:rPr>
+          <w:t>71</w:t>
+        </w:r>
+        <w:r>
+          <w:rPr>
+            <w:noProof/>
+            <w:webHidden/>
+          </w:rPr>
+          <w:fldChar w:fldCharType="end"/>
+        </w:r>
+      </w:hyperlink>
+    </w:p>
+    <w:p>
       <w:r>
         <w:fldChar w:fldCharType="end"/>
       </w:r>
@@ -12357,7 +12819,7 @@
         </w:numPr>
         <w:ind w:left="144"/>
       </w:pPr>
-      <w:bookmarkStart w:id="10" w:name="_Toc495412726"/>
+      <w:bookmarkStart w:id="10" w:name="_Toc495416036"/>
       <w:r>
         <w:lastRenderedPageBreak/>
         <w:t>Formelverzeichnis</w:t>
@@ -12386,7 +12848,7 @@
       <w:r>
         <w:fldChar w:fldCharType="separate"/>
       </w:r>
-      <w:hyperlink w:anchor="_Toc495412264" w:history="1">
+      <w:hyperlink w:anchor="_Toc495416202" w:history="1">
         <w:r>
           <w:rPr>
             <w:rStyle w:val="Hyperlink"/>
@@ -12413,7 +12875,7 @@
             <w:noProof/>
             <w:webHidden/>
           </w:rPr>
-          <w:instrText xml:space="preserve"> PAGEREF _Toc495412264 \h </w:instrText>
+          <w:instrText xml:space="preserve"> PAGEREF _Toc495416202 \h </w:instrText>
         </w:r>
         <w:r>
           <w:rPr>
@@ -12457,7 +12919,7 @@
           <w:lang w:val="de-AT" w:eastAsia="ja-JP"/>
         </w:rPr>
       </w:pPr>
-      <w:hyperlink w:anchor="_Toc495412265" w:history="1">
+      <w:hyperlink w:anchor="_Toc495416203" w:history="1">
         <w:r>
           <w:rPr>
             <w:rStyle w:val="Hyperlink"/>
@@ -12484,7 +12946,7 @@
             <w:noProof/>
             <w:webHidden/>
           </w:rPr>
-          <w:instrText xml:space="preserve"> PAGEREF _Toc495412265 \h </w:instrText>
+          <w:instrText xml:space="preserve"> PAGEREF _Toc495416203 \h </w:instrText>
         </w:r>
         <w:r>
           <w:rPr>
@@ -12528,7 +12990,7 @@
           <w:lang w:val="de-AT" w:eastAsia="ja-JP"/>
         </w:rPr>
       </w:pPr>
-      <w:hyperlink w:anchor="_Toc495412266" w:history="1">
+      <w:hyperlink w:anchor="_Toc495416204" w:history="1">
         <w:r>
           <w:rPr>
             <w:rStyle w:val="Hyperlink"/>
@@ -12555,7 +13017,7 @@
             <w:noProof/>
             <w:webHidden/>
           </w:rPr>
-          <w:instrText xml:space="preserve"> PAGEREF _Toc495412266 \h </w:instrText>
+          <w:instrText xml:space="preserve"> PAGEREF _Toc495416204 \h </w:instrText>
         </w:r>
         <w:r>
           <w:rPr>
@@ -12599,7 +13061,7 @@
           <w:lang w:val="de-AT" w:eastAsia="ja-JP"/>
         </w:rPr>
       </w:pPr>
-      <w:hyperlink w:anchor="_Toc495412267" w:history="1">
+      <w:hyperlink w:anchor="_Toc495416205" w:history="1">
         <w:r>
           <w:rPr>
             <w:rStyle w:val="Hyperlink"/>
@@ -12626,7 +13088,7 @@
             <w:noProof/>
             <w:webHidden/>
           </w:rPr>
-          <w:instrText xml:space="preserve"> PAGEREF _Toc495412267 \h </w:instrText>
+          <w:instrText xml:space="preserve"> PAGEREF _Toc495416205 \h </w:instrText>
         </w:r>
         <w:r>
           <w:rPr>
@@ -12680,7 +13142,7 @@
           <w:numId w:val="0"/>
         </w:numPr>
       </w:pPr>
-      <w:bookmarkStart w:id="11" w:name="_Toc495412727"/>
+      <w:bookmarkStart w:id="11" w:name="_Toc495416037"/>
       <w:r>
         <w:lastRenderedPageBreak/>
         <w:t>Abkürzungsverzeichnis</w:t>
@@ -12778,7 +13240,7 @@
       <w:bookmarkStart w:id="15" w:name="_Toc494011379"/>
       <w:bookmarkStart w:id="16" w:name="_Toc272478619"/>
       <w:bookmarkStart w:id="17" w:name="_Toc272479291"/>
-      <w:bookmarkStart w:id="18" w:name="_Toc495412728"/>
+      <w:bookmarkStart w:id="18" w:name="_Toc495416038"/>
       <w:bookmarkEnd w:id="12"/>
       <w:bookmarkEnd w:id="13"/>
       <w:bookmarkEnd w:id="14"/>
@@ -12794,7 +13256,7 @@
         <w:pStyle w:val="berSchr2"/>
       </w:pPr>
       <w:bookmarkStart w:id="19" w:name="_Toc494011380"/>
-      <w:bookmarkStart w:id="20" w:name="_Toc495412729"/>
+      <w:bookmarkStart w:id="20" w:name="_Toc495416039"/>
       <w:r>
         <w:t>Motivation</w:t>
       </w:r>
@@ -12979,7 +13441,7 @@
           <w:lang w:val="de-AT"/>
         </w:rPr>
       </w:pPr>
-      <w:bookmarkStart w:id="21" w:name="_Toc495412730"/>
+      <w:bookmarkStart w:id="21" w:name="_Toc495416040"/>
       <w:r>
         <w:rPr>
           <w:lang w:val="de-AT"/>
@@ -13086,7 +13548,7 @@
         <w:pStyle w:val="berSchr1"/>
       </w:pPr>
       <w:bookmarkStart w:id="22" w:name="_Toc494011381"/>
-      <w:bookmarkStart w:id="23" w:name="_Toc495412731"/>
+      <w:bookmarkStart w:id="23" w:name="_Toc495416041"/>
       <w:r>
         <w:lastRenderedPageBreak/>
         <w:t>Grundlagen</w:t>
@@ -13100,7 +13562,7 @@
       </w:pPr>
       <w:bookmarkStart w:id="24" w:name="_Ref492285508"/>
       <w:bookmarkStart w:id="25" w:name="_Toc494011382"/>
-      <w:bookmarkStart w:id="26" w:name="_Toc495412732"/>
+      <w:bookmarkStart w:id="26" w:name="_Toc495416042"/>
       <w:r>
         <w:t>Paarweise, ungeordnete Berechnungen</w:t>
       </w:r>
@@ -13390,7 +13852,7 @@
           <w:lang w:val="de-AT"/>
         </w:rPr>
       </w:pPr>
-      <w:bookmarkStart w:id="27" w:name="_Toc495412264"/>
+      <w:bookmarkStart w:id="27" w:name="_Toc495416202"/>
       <w:r>
         <w:t xml:space="preserve">Formel </w:t>
       </w:r>
@@ -13565,7 +14027,7 @@
         </w:rPr>
       </w:pPr>
       <w:bookmarkStart w:id="28" w:name="_Toc494011384"/>
-      <w:bookmarkStart w:id="29" w:name="_Toc495412265"/>
+      <w:bookmarkStart w:id="29" w:name="_Toc495416203"/>
       <w:r>
         <w:t xml:space="preserve">Formel </w:t>
       </w:r>
@@ -13601,7 +14063,7 @@
       <w:pPr>
         <w:pStyle w:val="berSchr2"/>
       </w:pPr>
-      <w:bookmarkStart w:id="30" w:name="_Toc495412733"/>
+      <w:bookmarkStart w:id="30" w:name="_Toc495416043"/>
       <w:r>
         <w:lastRenderedPageBreak/>
         <w:t>Begriffe</w:t>
@@ -13613,7 +14075,7 @@
       <w:pPr>
         <w:pStyle w:val="Heading3"/>
       </w:pPr>
-      <w:bookmarkStart w:id="31" w:name="_Toc495412734"/>
+      <w:bookmarkStart w:id="31" w:name="_Toc495416044"/>
       <w:r>
         <w:t>Berechnungselemente</w:t>
       </w:r>
@@ -13631,7 +14093,7 @@
         <w:pStyle w:val="Heading3"/>
       </w:pPr>
       <w:bookmarkStart w:id="32" w:name="_Toc494011385"/>
-      <w:bookmarkStart w:id="33" w:name="_Toc495412735"/>
+      <w:bookmarkStart w:id="33" w:name="_Toc495416045"/>
       <w:r>
         <w:t>Globale Daten</w:t>
       </w:r>
@@ -13649,7 +14111,7 @@
         <w:pStyle w:val="Heading3"/>
       </w:pPr>
       <w:bookmarkStart w:id="34" w:name="_Toc494011387"/>
-      <w:bookmarkStart w:id="35" w:name="_Toc495412736"/>
+      <w:bookmarkStart w:id="35" w:name="_Toc495416046"/>
       <w:r>
         <w:t>Dummy</w:t>
       </w:r>
@@ -13681,7 +14143,7 @@
       <w:pPr>
         <w:pStyle w:val="Heading3"/>
       </w:pPr>
-      <w:bookmarkStart w:id="37" w:name="_Toc495412737"/>
+      <w:bookmarkStart w:id="37" w:name="_Toc495416047"/>
       <w:r>
         <w:lastRenderedPageBreak/>
         <w:t>Latenz</w:t>
@@ -13717,7 +14179,7 @@
       <w:pPr>
         <w:pStyle w:val="Heading3"/>
       </w:pPr>
-      <w:bookmarkStart w:id="38" w:name="_Toc495412738"/>
+      <w:bookmarkStart w:id="38" w:name="_Toc495416048"/>
       <w:r>
         <w:t>Konkurrenz</w:t>
       </w:r>
@@ -13745,7 +14207,7 @@
       <w:pPr>
         <w:pStyle w:val="Heading3"/>
       </w:pPr>
-      <w:bookmarkStart w:id="39" w:name="_Toc495412739"/>
+      <w:bookmarkStart w:id="39" w:name="_Toc495416049"/>
       <w:r>
         <w:t>Zugriffskollision</w:t>
       </w:r>
@@ -13779,7 +14241,7 @@
         <w:pStyle w:val="berSchr1"/>
       </w:pPr>
       <w:bookmarkStart w:id="40" w:name="_Toc494011390"/>
-      <w:bookmarkStart w:id="41" w:name="_Toc495412740"/>
+      <w:bookmarkStart w:id="41" w:name="_Toc495416050"/>
       <w:r>
         <w:lastRenderedPageBreak/>
         <w:t>Entwicklungsumgebung</w:t>
@@ -13809,7 +14271,7 @@
         <w:pStyle w:val="berSchr1"/>
       </w:pPr>
       <w:bookmarkStart w:id="42" w:name="_Toc494011391"/>
-      <w:bookmarkStart w:id="43" w:name="_Toc495412741"/>
+      <w:bookmarkStart w:id="43" w:name="_Toc495416051"/>
       <w:r>
         <w:lastRenderedPageBreak/>
         <w:t>Tes</w:t>
@@ -13830,7 +14292,7 @@
       <w:pPr>
         <w:pStyle w:val="berSchr2"/>
       </w:pPr>
-      <w:bookmarkStart w:id="45" w:name="_Toc495412742"/>
+      <w:bookmarkStart w:id="45" w:name="_Toc495416052"/>
       <w:r>
         <w:t>Betriebssystem</w:t>
       </w:r>
@@ -13859,7 +14321,7 @@
       <w:pPr>
         <w:pStyle w:val="berSchr2"/>
       </w:pPr>
-      <w:bookmarkStart w:id="46" w:name="_Toc495412743"/>
+      <w:bookmarkStart w:id="46" w:name="_Toc495416053"/>
       <w:r>
         <w:t xml:space="preserve">Relevante </w:t>
       </w:r>
@@ -14336,7 +14798,7 @@
       </w:pPr>
       <w:bookmarkStart w:id="47" w:name="_Ref492473496"/>
       <w:bookmarkStart w:id="48" w:name="_Toc494011394"/>
-      <w:bookmarkStart w:id="49" w:name="_Toc495412744"/>
+      <w:bookmarkStart w:id="49" w:name="_Toc495416054"/>
       <w:r>
         <w:lastRenderedPageBreak/>
         <w:t>Gegenüberstellung der Algorithmen</w:t>
@@ -14374,7 +14836,7 @@
         <w:pStyle w:val="berSchr1"/>
       </w:pPr>
       <w:bookmarkStart w:id="50" w:name="_Toc494011395"/>
-      <w:bookmarkStart w:id="51" w:name="_Toc495412745"/>
+      <w:bookmarkStart w:id="51" w:name="_Toc495416055"/>
       <w:r>
         <w:lastRenderedPageBreak/>
         <w:t>Probleme bei der Verteilung von Berechnungen</w:t>
@@ -14387,7 +14849,7 @@
         <w:pStyle w:val="Heading2"/>
       </w:pPr>
       <w:bookmarkStart w:id="52" w:name="_Toc494011396"/>
-      <w:bookmarkStart w:id="53" w:name="_Toc495412746"/>
+      <w:bookmarkStart w:id="53" w:name="_Toc495416056"/>
       <w:r>
         <w:t>Ressourcenzugriff</w:t>
       </w:r>
@@ -14408,7 +14870,7 @@
         </w:rPr>
       </w:pPr>
       <w:bookmarkStart w:id="54" w:name="_Toc494011397"/>
-      <w:bookmarkStart w:id="55" w:name="_Toc495412747"/>
+      <w:bookmarkStart w:id="55" w:name="_Toc495416057"/>
       <w:r>
         <w:t>Synchronisation</w:t>
       </w:r>
@@ -14451,7 +14913,7 @@
         <w:pStyle w:val="Heading2"/>
       </w:pPr>
       <w:bookmarkStart w:id="56" w:name="_Toc494011398"/>
-      <w:bookmarkStart w:id="57" w:name="_Toc495412748"/>
+      <w:bookmarkStart w:id="57" w:name="_Toc495416058"/>
       <w:r>
         <w:rPr>
           <w:rStyle w:val="Emphasis"/>
@@ -14497,7 +14959,7 @@
       <w:pPr>
         <w:pStyle w:val="Heading2"/>
       </w:pPr>
-      <w:bookmarkStart w:id="59" w:name="_Toc495412749"/>
+      <w:bookmarkStart w:id="59" w:name="_Toc495416059"/>
       <w:r>
         <w:rPr>
           <w:rStyle w:val="Emphasis"/>
@@ -14530,7 +14992,7 @@
       <w:pPr>
         <w:pStyle w:val="berSchr2"/>
       </w:pPr>
-      <w:bookmarkStart w:id="60" w:name="_Toc495412750"/>
+      <w:bookmarkStart w:id="60" w:name="_Toc495416060"/>
       <w:r>
         <w:t>Deadlock</w:t>
       </w:r>
@@ -14749,7 +15211,7 @@
         <w:jc w:val="left"/>
       </w:pPr>
       <w:bookmarkStart w:id="61" w:name="_Toc494898994"/>
-      <w:bookmarkStart w:id="62" w:name="_Toc495411363"/>
+      <w:bookmarkStart w:id="62" w:name="_Toc495416174"/>
       <w:r>
         <w:t xml:space="preserve">Abbildung </w:t>
       </w:r>
@@ -14778,7 +15240,7 @@
         <w:pStyle w:val="berSchr1"/>
       </w:pPr>
       <w:bookmarkStart w:id="63" w:name="_Toc494011400"/>
-      <w:bookmarkStart w:id="64" w:name="_Toc495412751"/>
+      <w:bookmarkStart w:id="64" w:name="_Toc495416061"/>
       <w:r>
         <w:lastRenderedPageBreak/>
         <w:t>Lösungsansätze</w:t>
@@ -14792,7 +15254,7 @@
       </w:pPr>
       <w:bookmarkStart w:id="65" w:name="_Ref492123661"/>
       <w:bookmarkStart w:id="66" w:name="_Toc494011401"/>
-      <w:bookmarkStart w:id="67" w:name="_Toc495412752"/>
+      <w:bookmarkStart w:id="67" w:name="_Toc495416062"/>
       <w:r>
         <w:t>Validierung der Algorithmen</w:t>
       </w:r>
@@ -15245,26 +15707,6 @@
     </w:p>
     <w:p>
       <w:pPr>
-        <w:pStyle w:val="Caption"/>
-        <w:jc w:val="left"/>
-      </w:pPr>
-      <w:r>
-        <w:t xml:space="preserve">Code </w:t>
-      </w:r>
-      <w:fldSimple w:instr=" SEQ Code \* ARABIC ">
-        <w:r>
-          <w:rPr>
-            <w:noProof/>
-          </w:rPr>
-          <w:t>1</w:t>
-        </w:r>
-      </w:fldSimple>
-      <w:r>
-        <w:t>: Referenzalgorithmus</w:t>
-      </w:r>
-    </w:p>
-    <w:p>
-      <w:pPr>
         <w:rPr>
           <w:lang w:eastAsia="de-DE"/>
         </w:rPr>
@@ -15295,7 +15737,7 @@
       </w:pPr>
       <w:bookmarkStart w:id="68" w:name="_Ref493000010"/>
       <w:bookmarkStart w:id="69" w:name="_Toc494011402"/>
-      <w:bookmarkStart w:id="70" w:name="_Toc495412753"/>
+      <w:bookmarkStart w:id="70" w:name="_Toc495416063"/>
       <w:r>
         <w:lastRenderedPageBreak/>
         <w:t>Locked Resource</w:t>
@@ -15314,7 +15756,7 @@
         <w:pStyle w:val="Heading3"/>
       </w:pPr>
       <w:bookmarkStart w:id="71" w:name="_Toc494011403"/>
-      <w:bookmarkStart w:id="72" w:name="_Toc495412754"/>
+      <w:bookmarkStart w:id="72" w:name="_Toc495416064"/>
       <w:r>
         <w:t>Vorgehensweise</w:t>
       </w:r>
@@ -15367,7 +15809,7 @@
                     </w:rPr>
                   </w:pPr>
                   <w:bookmarkStart w:id="73" w:name="_Toc494898995"/>
-                  <w:bookmarkStart w:id="74" w:name="_Toc495411364"/>
+                  <w:bookmarkStart w:id="74" w:name="_Toc495416175"/>
                   <w:r>
                     <w:t xml:space="preserve">Abbildung </w:t>
                   </w:r>
@@ -15397,7 +15839,7 @@
           <w:lang w:val="de-AT" w:eastAsia="ja-JP"/>
         </w:rPr>
         <w:drawing>
-          <wp:anchor distT="0" distB="0" distL="114300" distR="114300" simplePos="0" relativeHeight="251558400" behindDoc="0" locked="0" layoutInCell="1" allowOverlap="1" wp14:anchorId="63E52645" wp14:editId="68FA2125">
+          <wp:anchor distT="0" distB="0" distL="114300" distR="114300" simplePos="0" relativeHeight="251516416" behindDoc="0" locked="0" layoutInCell="1" allowOverlap="1" wp14:anchorId="63E52645" wp14:editId="68FA2125">
             <wp:simplePos x="0" y="0"/>
             <wp:positionH relativeFrom="margin">
               <wp:posOffset>3175</wp:posOffset>
@@ -15482,7 +15924,7 @@
       <w:pPr>
         <w:pStyle w:val="Heading3"/>
       </w:pPr>
-      <w:bookmarkStart w:id="75" w:name="_Toc495412755"/>
+      <w:bookmarkStart w:id="75" w:name="_Toc495416065"/>
       <w:r>
         <w:t>Merkmale</w:t>
       </w:r>
@@ -15544,7 +15986,7 @@
       </w:pPr>
       <w:bookmarkStart w:id="76" w:name="_Ref492309141"/>
       <w:bookmarkStart w:id="77" w:name="_Toc494011406"/>
-      <w:bookmarkStart w:id="78" w:name="_Toc495412756"/>
+      <w:bookmarkStart w:id="78" w:name="_Toc495416066"/>
       <w:r>
         <w:lastRenderedPageBreak/>
         <w:t>Round Robin Tournament Algorithmus</w:t>
@@ -15603,7 +16045,13 @@
       </w:r>
       <w:r>
         <w:br/>
-        <w:t>Durch die paarweise Struktur lässt sich dieses System auch auf die Problemstellung dieser Arbeit anwenden.</w:t>
+        <w:t>Durch die paarweise Struktur</w:t>
+      </w:r>
+      <w:r>
+        <w:t>,</w:t>
+      </w:r>
+      <w:r>
+        <w:t xml:space="preserve"> lässt sich dieses System auch auf die Problemstellung dieser Arbeit anwenden.</w:t>
       </w:r>
     </w:p>
     <w:p/>
@@ -15612,7 +16060,7 @@
         <w:pStyle w:val="Heading3"/>
       </w:pPr>
       <w:bookmarkStart w:id="79" w:name="_Toc494011407"/>
-      <w:bookmarkStart w:id="80" w:name="_Toc495412757"/>
+      <w:bookmarkStart w:id="80" w:name="_Toc495416067"/>
       <w:r>
         <w:t>Vorgehensweise</w:t>
       </w:r>
@@ -15637,7 +16085,7 @@
     <w:p>
       <w:r>
         <w:drawing>
-          <wp:anchor distT="0" distB="0" distL="114300" distR="114300" simplePos="0" relativeHeight="251794944" behindDoc="0" locked="0" layoutInCell="1" allowOverlap="1">
+          <wp:anchor distT="0" distB="0" distL="114300" distR="114300" simplePos="0" relativeHeight="251845120" behindDoc="0" locked="0" layoutInCell="1" allowOverlap="1">
             <wp:simplePos x="0" y="0"/>
             <wp:positionH relativeFrom="column">
               <wp:posOffset>889</wp:posOffset>
@@ -15716,7 +16164,7 @@
                     </w:rPr>
                   </w:pPr>
                   <w:bookmarkStart w:id="81" w:name="_Toc494898996"/>
-                  <w:bookmarkStart w:id="82" w:name="_Toc495411365"/>
+                  <w:bookmarkStart w:id="82" w:name="_Toc495416176"/>
                   <w:r>
                     <w:t xml:space="preserve">Abbildung </w:t>
                   </w:r>
@@ -15755,7 +16203,13 @@
         <w:t>Nun spielt wieder die obere R</w:t>
       </w:r>
       <w:r>
-        <w:t>eihe gegen die untere (Spieler 0</w:t>
+        <w:t xml:space="preserve">eihe gegen die untere </w:t>
+      </w:r>
+      <w:r>
+        <w:br/>
+      </w:r>
+      <w:r>
+        <w:t>(Spieler 0</w:t>
       </w:r>
       <w:r>
         <w:t xml:space="preserve"> gegen </w:t>
@@ -15840,7 +16294,7 @@
         <w:jc w:val="left"/>
       </w:pPr>
       <w:bookmarkStart w:id="83" w:name="_Toc494898997"/>
-      <w:bookmarkStart w:id="84" w:name="_Toc495411366"/>
+      <w:bookmarkStart w:id="84" w:name="_Toc495416177"/>
       <w:r>
         <w:t xml:space="preserve">Abbildung </w:t>
       </w:r>
@@ -15930,7 +16384,7 @@
         <w:jc w:val="left"/>
       </w:pPr>
       <w:bookmarkStart w:id="85" w:name="_Toc494898998"/>
-      <w:bookmarkStart w:id="86" w:name="_Toc495411367"/>
+      <w:bookmarkStart w:id="86" w:name="_Toc495416178"/>
       <w:r>
         <w:t xml:space="preserve">Abbildung </w:t>
       </w:r>
@@ -16019,7 +16473,7 @@
       <w:pPr>
         <w:pStyle w:val="Caption"/>
       </w:pPr>
-      <w:bookmarkStart w:id="87" w:name="_Toc495412266"/>
+      <w:bookmarkStart w:id="87" w:name="_Toc495416204"/>
       <w:r>
         <w:t xml:space="preserve">Formel </w:t>
       </w:r>
@@ -16080,7 +16534,7 @@
       <w:pPr>
         <w:pStyle w:val="Caption"/>
       </w:pPr>
-      <w:bookmarkStart w:id="88" w:name="_Toc495412267"/>
+      <w:bookmarkStart w:id="88" w:name="_Toc495416205"/>
       <w:r>
         <w:t xml:space="preserve">Formel </w:t>
       </w:r>
@@ -16112,7 +16566,7 @@
       <w:pPr>
         <w:pStyle w:val="Heading3"/>
       </w:pPr>
-      <w:bookmarkStart w:id="89" w:name="_Toc495412758"/>
+      <w:bookmarkStart w:id="89" w:name="_Toc495416068"/>
       <w:r>
         <w:t>Merkmale</w:t>
       </w:r>
@@ -16163,7 +16617,7 @@
           <w:lang w:val="en-US"/>
         </w:rPr>
       </w:pPr>
-      <w:bookmarkStart w:id="91" w:name="_Toc495412759"/>
+      <w:bookmarkStart w:id="91" w:name="_Toc495416069"/>
       <w:r>
         <w:rPr>
           <w:lang w:val="en-US"/>
@@ -16416,7 +16870,7 @@
           <w:lang w:val="de-AT"/>
         </w:rPr>
       </w:pPr>
-      <w:bookmarkStart w:id="92" w:name="_Toc495412760"/>
+      <w:bookmarkStart w:id="92" w:name="_Toc495416070"/>
       <w:r>
         <w:rPr>
           <w:lang w:val="de-AT"/>
@@ -16462,7 +16916,7 @@
         <w:pStyle w:val="berSchr2"/>
       </w:pPr>
       <w:bookmarkStart w:id="93" w:name="_Toc494011414"/>
-      <w:bookmarkStart w:id="94" w:name="_Toc495412761"/>
+      <w:bookmarkStart w:id="94" w:name="_Toc495416071"/>
       <w:r>
         <w:t>Threads</w:t>
       </w:r>
@@ -16497,7 +16951,7 @@
         <w:pStyle w:val="berSchr2"/>
       </w:pPr>
       <w:bookmarkStart w:id="95" w:name="_Toc494011415"/>
-      <w:bookmarkStart w:id="96" w:name="_Toc495412762"/>
+      <w:bookmarkStart w:id="96" w:name="_Toc495416072"/>
       <w:r>
         <w:t>Actors</w:t>
       </w:r>
@@ -16579,7 +17033,7 @@
       <w:pPr>
         <w:pStyle w:val="berSchr2"/>
       </w:pPr>
-      <w:bookmarkStart w:id="99" w:name="_Toc495412763"/>
+      <w:bookmarkStart w:id="99" w:name="_Toc495416073"/>
       <w:r>
         <w:lastRenderedPageBreak/>
         <w:t xml:space="preserve">.NET </w:t>
@@ -16703,7 +17157,7 @@
         <w:pStyle w:val="berSchr1"/>
       </w:pPr>
       <w:bookmarkStart w:id="100" w:name="_Toc494011417"/>
-      <w:bookmarkStart w:id="101" w:name="_Toc495412764"/>
+      <w:bookmarkStart w:id="101" w:name="_Toc495416074"/>
       <w:r>
         <w:lastRenderedPageBreak/>
         <w:t>Testsetup</w:t>
@@ -16716,7 +17170,7 @@
         <w:pStyle w:val="berSchr2"/>
       </w:pPr>
       <w:bookmarkStart w:id="102" w:name="_Toc494011418"/>
-      <w:bookmarkStart w:id="103" w:name="_Toc495412765"/>
+      <w:bookmarkStart w:id="103" w:name="_Toc495416075"/>
       <w:r>
         <w:t>Überblick</w:t>
       </w:r>
@@ -16728,7 +17182,7 @@
         <w:pStyle w:val="Heading3"/>
       </w:pPr>
       <w:bookmarkStart w:id="104" w:name="_Toc494011419"/>
-      <w:bookmarkStart w:id="105" w:name="_Toc495412766"/>
+      <w:bookmarkStart w:id="105" w:name="_Toc495416076"/>
       <w:r>
         <w:t>Initialisierung</w:t>
       </w:r>
@@ -16812,7 +17266,7 @@
         <w:jc w:val="left"/>
       </w:pPr>
       <w:bookmarkStart w:id="106" w:name="_Toc494898999"/>
-      <w:bookmarkStart w:id="107" w:name="_Toc495411368"/>
+      <w:bookmarkStart w:id="107" w:name="_Toc495416179"/>
       <w:r>
         <w:t xml:space="preserve">Abbildung </w:t>
       </w:r>
@@ -16836,7 +17290,7 @@
         <w:pStyle w:val="Heading3"/>
       </w:pPr>
       <w:bookmarkStart w:id="108" w:name="_Toc494011420"/>
-      <w:bookmarkStart w:id="109" w:name="_Toc495412767"/>
+      <w:bookmarkStart w:id="109" w:name="_Toc495416077"/>
       <w:r>
         <w:t>Ablauf</w:t>
       </w:r>
@@ -16875,7 +17329,7 @@
       </w:pPr>
       <w:bookmarkStart w:id="110" w:name="_Ref492476650"/>
       <w:bookmarkStart w:id="111" w:name="_Toc494011421"/>
-      <w:bookmarkStart w:id="112" w:name="_Toc495412768"/>
+      <w:bookmarkStart w:id="112" w:name="_Toc495416078"/>
       <w:r>
         <w:lastRenderedPageBreak/>
         <w:t>Grundstruktur</w:t>
@@ -16984,7 +17438,7 @@
         <w:pStyle w:val="berSchr2"/>
       </w:pPr>
       <w:bookmarkStart w:id="113" w:name="_Toc494011422"/>
-      <w:bookmarkStart w:id="114" w:name="_Toc495412769"/>
+      <w:bookmarkStart w:id="114" w:name="_Toc495416079"/>
       <w:r>
         <w:lastRenderedPageBreak/>
         <w:t>Output-Validierung</w:t>
@@ -17000,13 +17454,8 @@
         <w:br/>
         <w:t xml:space="preserve">Die Berechnung auf den </w:t>
       </w:r>
-      <w:bookmarkStart w:id="115" w:name="_GoBack"/>
-      <w:r>
-        <w:t>Prozessorkern</w:t>
-      </w:r>
-      <w:bookmarkEnd w:id="115"/>
-      <w:r>
-        <w:t>e</w:t>
+      <w:r>
+        <w:t>Prozessorkerne</w:t>
       </w:r>
       <w:r>
         <w:t>, beinhaltet lediglich das Beschreiben dieser Liste.</w:t>
@@ -17021,27 +17470,27 @@
       <w:pPr>
         <w:pStyle w:val="Heading3"/>
       </w:pPr>
-      <w:bookmarkStart w:id="116" w:name="_Toc495412770"/>
+      <w:bookmarkStart w:id="115" w:name="_Toc495416080"/>
       <w:r>
         <w:t>Validierungs-Input</w:t>
       </w:r>
+      <w:bookmarkEnd w:id="115"/>
+    </w:p>
+    <w:p>
+      <w:r>
+        <w:t>Beschreibt die Dummyobjekte, welche zur Validierung des verwendeten Verteilungsalgorithmus, benötigt werden.</w:t>
+      </w:r>
+    </w:p>
+    <w:p/>
+    <w:p>
+      <w:pPr>
+        <w:pStyle w:val="Heading4"/>
+      </w:pPr>
+      <w:bookmarkStart w:id="116" w:name="_Toc495416081"/>
+      <w:r>
+        <w:t>Struktur</w:t>
+      </w:r>
       <w:bookmarkEnd w:id="116"/>
-    </w:p>
-    <w:p>
-      <w:r>
-        <w:t>Beschreibt die Dummyobjekte, welche zur Validierung des verwendeten Verteilungsalgorithmus, benötigt werden.</w:t>
-      </w:r>
-    </w:p>
-    <w:p/>
-    <w:p>
-      <w:pPr>
-        <w:pStyle w:val="Heading4"/>
-      </w:pPr>
-      <w:bookmarkStart w:id="117" w:name="_Toc495412771"/>
-      <w:r>
-        <w:t>Struktur</w:t>
-      </w:r>
-      <w:bookmarkEnd w:id="117"/>
     </w:p>
     <w:p>
       <w:r>
@@ -17503,7 +17952,7 @@
         <w:framePr w:hSpace="141" w:wrap="around" w:vAnchor="text" w:hAnchor="page" w:x="1012" w:y="991"/>
         <w:suppressOverlap/>
       </w:pPr>
-      <w:bookmarkStart w:id="118" w:name="_Toc495411374"/>
+      <w:bookmarkStart w:id="117" w:name="_Toc495416185"/>
       <w:r>
         <w:t xml:space="preserve">Tabelle </w:t>
       </w:r>
@@ -17518,7 +17967,7 @@
       <w:r>
         <w:t>: Validierungsliste - initialer Zustand</w:t>
       </w:r>
-      <w:bookmarkEnd w:id="118"/>
+      <w:bookmarkEnd w:id="117"/>
     </w:p>
     <w:p>
       <w:pPr>
@@ -18330,7 +18779,7 @@
         <w:pStyle w:val="Caption"/>
         <w:framePr w:hSpace="141" w:wrap="around" w:vAnchor="text" w:hAnchor="page" w:x="1890" w:y="429"/>
       </w:pPr>
-      <w:bookmarkStart w:id="119" w:name="_Toc495411375"/>
+      <w:bookmarkStart w:id="118" w:name="_Toc495416186"/>
       <w:r>
         <w:t xml:space="preserve">Tabelle </w:t>
       </w:r>
@@ -18348,7 +18797,7 @@
       <w:r>
         <w:t>Validierungsliste - Einzelvalidierung</w:t>
       </w:r>
-      <w:bookmarkEnd w:id="119"/>
+      <w:bookmarkEnd w:id="118"/>
     </w:p>
     <w:p/>
     <w:p/>
@@ -18753,7 +19202,7 @@
         <w:framePr w:hSpace="141" w:wrap="around" w:vAnchor="text" w:hAnchor="page" w:x="1905" w:y="401"/>
         <w:suppressOverlap/>
       </w:pPr>
-      <w:bookmarkStart w:id="120" w:name="_Toc495411376"/>
+      <w:bookmarkStart w:id="119" w:name="_Toc495416187"/>
       <w:r>
         <w:t xml:space="preserve">Tabelle </w:t>
       </w:r>
@@ -18771,7 +19220,7 @@
       <w:r>
         <w:t>Validierungsliste - valider Zustand</w:t>
       </w:r>
-      <w:bookmarkEnd w:id="120"/>
+      <w:bookmarkEnd w:id="119"/>
     </w:p>
     <w:p>
       <w:pPr>
@@ -19206,7 +19655,7 @@
         <w:framePr w:hSpace="141" w:wrap="around" w:vAnchor="text" w:hAnchor="page" w:x="1891" w:y="997"/>
         <w:suppressOverlap/>
       </w:pPr>
-      <w:bookmarkStart w:id="121" w:name="_Toc495411377"/>
+      <w:bookmarkStart w:id="120" w:name="_Toc495416188"/>
       <w:r>
         <w:t xml:space="preserve">Tabelle </w:t>
       </w:r>
@@ -19224,7 +19673,7 @@
       <w:r>
         <w:t>Validierungsliste - Doppelberechnung</w:t>
       </w:r>
-      <w:bookmarkEnd w:id="121"/>
+      <w:bookmarkEnd w:id="120"/>
     </w:p>
     <w:p>
       <w:r>
@@ -19253,12 +19702,12 @@
       <w:pPr>
         <w:pStyle w:val="Heading4"/>
       </w:pPr>
-      <w:bookmarkStart w:id="122" w:name="_Toc495412772"/>
+      <w:bookmarkStart w:id="121" w:name="_Toc495416082"/>
       <w:r>
         <w:lastRenderedPageBreak/>
         <w:t>Code</w:t>
       </w:r>
-      <w:bookmarkEnd w:id="122"/>
+      <w:bookmarkEnd w:id="121"/>
     </w:p>
     <w:p/>
     <w:p>
@@ -20948,7 +21397,7 @@
           <w:lang w:val="en-US"/>
         </w:rPr>
       </w:pPr>
-      <w:bookmarkStart w:id="123" w:name="_Toc495412773"/>
+      <w:bookmarkStart w:id="122" w:name="_Toc495416083"/>
       <w:r>
         <w:rPr>
           <w:lang w:val="en-US"/>
@@ -20956,43 +21405,43 @@
         <w:lastRenderedPageBreak/>
         <w:t>Test-Ablauf</w:t>
       </w:r>
+      <w:bookmarkEnd w:id="122"/>
+    </w:p>
+    <w:p>
+      <w:r>
+        <w:t xml:space="preserve">Behandelt die Umsetzung des Validierungstests. Grundstruktur zu finden auf Seite </w:t>
+      </w:r>
+      <w:r>
+        <w:fldChar w:fldCharType="begin"/>
+      </w:r>
+      <w:r>
+        <w:instrText xml:space="preserve"> PAGEREF _Ref492476650 \h </w:instrText>
+      </w:r>
+      <w:r>
+        <w:fldChar w:fldCharType="separate"/>
+      </w:r>
+      <w:r>
+        <w:rPr>
+          <w:noProof/>
+        </w:rPr>
+        <w:t>29</w:t>
+      </w:r>
+      <w:r>
+        <w:fldChar w:fldCharType="end"/>
+      </w:r>
+      <w:r>
+        <w:t>.</w:t>
+      </w:r>
+    </w:p>
+    <w:p>
+      <w:pPr>
+        <w:pStyle w:val="Heading4"/>
+      </w:pPr>
+      <w:bookmarkStart w:id="123" w:name="_Toc495416084"/>
+      <w:r>
+        <w:t>Struktur</w:t>
+      </w:r>
       <w:bookmarkEnd w:id="123"/>
-    </w:p>
-    <w:p>
-      <w:r>
-        <w:t xml:space="preserve">Behandelt die Umsetzung des Validierungstests. Grundstruktur zu finden auf Seite </w:t>
-      </w:r>
-      <w:r>
-        <w:fldChar w:fldCharType="begin"/>
-      </w:r>
-      <w:r>
-        <w:instrText xml:space="preserve"> PAGEREF _Ref492476650 \h </w:instrText>
-      </w:r>
-      <w:r>
-        <w:fldChar w:fldCharType="separate"/>
-      </w:r>
-      <w:r>
-        <w:rPr>
-          <w:noProof/>
-        </w:rPr>
-        <w:t>18</w:t>
-      </w:r>
-      <w:r>
-        <w:fldChar w:fldCharType="end"/>
-      </w:r>
-      <w:r>
-        <w:t>.</w:t>
-      </w:r>
-    </w:p>
-    <w:p>
-      <w:pPr>
-        <w:pStyle w:val="Heading4"/>
-      </w:pPr>
-      <w:bookmarkStart w:id="124" w:name="_Toc495412774"/>
-      <w:r>
-        <w:t>Struktur</w:t>
-      </w:r>
-      <w:bookmarkEnd w:id="124"/>
     </w:p>
     <w:p>
       <w:r>
@@ -21089,7 +21538,7 @@
           <w:lang w:val="en-US"/>
         </w:rPr>
       </w:pPr>
-      <w:bookmarkStart w:id="125" w:name="_Toc495412775"/>
+      <w:bookmarkStart w:id="124" w:name="_Toc495416085"/>
       <w:r>
         <w:rPr>
           <w:lang w:val="en-US"/>
@@ -21097,7 +21546,7 @@
         <w:lastRenderedPageBreak/>
         <w:t>Code</w:t>
       </w:r>
-      <w:bookmarkEnd w:id="125"/>
+      <w:bookmarkEnd w:id="124"/>
     </w:p>
     <w:p>
       <w:pPr>
@@ -22844,8 +23293,8 @@
           <w:lang w:val="en-US"/>
         </w:rPr>
       </w:pPr>
-      <w:bookmarkStart w:id="126" w:name="_Toc494011423"/>
-      <w:bookmarkStart w:id="127" w:name="_Toc495412776"/>
+      <w:bookmarkStart w:id="125" w:name="_Toc494011423"/>
+      <w:bookmarkStart w:id="126" w:name="_Toc495416086"/>
       <w:r>
         <w:rPr>
           <w:lang w:val="en-US"/>
@@ -22859,8 +23308,8 @@
         </w:rPr>
         <w:t>essung</w:t>
       </w:r>
+      <w:bookmarkEnd w:id="125"/>
       <w:bookmarkEnd w:id="126"/>
-      <w:bookmarkEnd w:id="127"/>
     </w:p>
     <w:p>
       <w:r>
@@ -22883,7 +23332,7 @@
         <w:rPr>
           <w:noProof/>
         </w:rPr>
-        <w:t>10</w:t>
+        <w:t>18</w:t>
       </w:r>
       <w:r>
         <w:fldChar w:fldCharType="end"/>
@@ -22901,13 +23350,13 @@
       <w:pPr>
         <w:pStyle w:val="Heading3"/>
       </w:pPr>
-      <w:bookmarkStart w:id="128" w:name="_Toc494011424"/>
-      <w:bookmarkStart w:id="129" w:name="_Toc495412777"/>
+      <w:bookmarkStart w:id="127" w:name="_Toc494011424"/>
+      <w:bookmarkStart w:id="128" w:name="_Toc495416087"/>
       <w:r>
         <w:t>Struktur</w:t>
       </w:r>
+      <w:bookmarkEnd w:id="127"/>
       <w:bookmarkEnd w:id="128"/>
-      <w:bookmarkEnd w:id="129"/>
     </w:p>
     <w:p>
       <w:r>
@@ -22926,7 +23375,7 @@
         <w:rPr>
           <w:noProof/>
         </w:rPr>
-        <w:t>18</w:t>
+        <w:t>29</w:t>
       </w:r>
       <w:r>
         <w:fldChar w:fldCharType="end"/>
@@ -22942,7 +23391,7 @@
           <w:lang w:val="de-AT" w:eastAsia="ja-JP"/>
         </w:rPr>
         <w:drawing>
-          <wp:anchor distT="0" distB="0" distL="114300" distR="114300" simplePos="0" relativeHeight="251786752" behindDoc="0" locked="0" layoutInCell="1" allowOverlap="1">
+          <wp:anchor distT="0" distB="0" distL="114300" distR="114300" simplePos="0" relativeHeight="251828736" behindDoc="0" locked="0" layoutInCell="1" allowOverlap="1">
             <wp:simplePos x="0" y="0"/>
             <wp:positionH relativeFrom="column">
               <wp:posOffset>4449</wp:posOffset>
@@ -23021,7 +23470,7 @@
       <w:r>
         <w:t>Im Konstruktor werden die einzelnen Elemente auf Integer-Werte initialisiert, welche den Index des Elementes darstellt.</w:t>
       </w:r>
-      <w:bookmarkStart w:id="130" w:name="_Toc494011425"/>
+      <w:bookmarkStart w:id="129" w:name="_Toc494011425"/>
     </w:p>
     <w:p>
       <w:pPr>
@@ -23030,15 +23479,15 @@
           <w:lang w:val="en-US"/>
         </w:rPr>
       </w:pPr>
-      <w:bookmarkStart w:id="131" w:name="_Toc495412778"/>
+      <w:bookmarkStart w:id="130" w:name="_Toc495416088"/>
       <w:r>
         <w:rPr>
           <w:lang w:val="en-US"/>
         </w:rPr>
         <w:t>Code</w:t>
       </w:r>
+      <w:bookmarkEnd w:id="129"/>
       <w:bookmarkEnd w:id="130"/>
-      <w:bookmarkEnd w:id="131"/>
     </w:p>
     <w:p>
       <w:pPr>
@@ -23889,15 +24338,15 @@
       <w:pPr>
         <w:pStyle w:val="Heading3"/>
       </w:pPr>
-      <w:bookmarkStart w:id="132" w:name="_Ref492565629"/>
-      <w:bookmarkStart w:id="133" w:name="_Toc494011426"/>
-      <w:bookmarkStart w:id="134" w:name="_Toc495412779"/>
+      <w:bookmarkStart w:id="131" w:name="_Ref492565629"/>
+      <w:bookmarkStart w:id="132" w:name="_Toc494011426"/>
+      <w:bookmarkStart w:id="133" w:name="_Toc495416089"/>
       <w:r>
         <w:t>Overhead-Messung</w:t>
       </w:r>
+      <w:bookmarkEnd w:id="131"/>
       <w:bookmarkEnd w:id="132"/>
       <w:bookmarkEnd w:id="133"/>
-      <w:bookmarkEnd w:id="134"/>
     </w:p>
     <w:p>
       <w:r>
@@ -24157,15 +24606,15 @@
       <w:pPr>
         <w:pStyle w:val="Heading3"/>
       </w:pPr>
-      <w:bookmarkStart w:id="135" w:name="_Ref492477315"/>
-      <w:bookmarkStart w:id="136" w:name="_Toc494011427"/>
-      <w:bookmarkStart w:id="137" w:name="_Toc495412780"/>
+      <w:bookmarkStart w:id="134" w:name="_Ref492477315"/>
+      <w:bookmarkStart w:id="135" w:name="_Toc494011427"/>
+      <w:bookmarkStart w:id="136" w:name="_Toc495416090"/>
       <w:r>
         <w:t>Zeitmessung mit fixierter Rechenzeit</w:t>
       </w:r>
+      <w:bookmarkEnd w:id="134"/>
       <w:bookmarkEnd w:id="135"/>
       <w:bookmarkEnd w:id="136"/>
-      <w:bookmarkEnd w:id="137"/>
     </w:p>
     <w:p>
       <w:r>
@@ -24523,16 +24972,16 @@
       <w:pPr>
         <w:pStyle w:val="Heading3"/>
       </w:pPr>
-      <w:bookmarkStart w:id="138" w:name="_Ref492565800"/>
-      <w:bookmarkStart w:id="139" w:name="_Toc494011428"/>
-      <w:bookmarkStart w:id="140" w:name="_Toc495412781"/>
+      <w:bookmarkStart w:id="137" w:name="_Ref492565800"/>
+      <w:bookmarkStart w:id="138" w:name="_Toc494011428"/>
+      <w:bookmarkStart w:id="139" w:name="_Toc495416091"/>
       <w:r>
         <w:lastRenderedPageBreak/>
         <w:t>Zeitmessung mit zufälliger Rechenzeit</w:t>
       </w:r>
+      <w:bookmarkEnd w:id="137"/>
       <w:bookmarkEnd w:id="138"/>
       <w:bookmarkEnd w:id="139"/>
-      <w:bookmarkEnd w:id="140"/>
     </w:p>
     <w:p>
       <w:r>
@@ -24961,13 +25410,13 @@
       <w:pPr>
         <w:pStyle w:val="Heading3"/>
       </w:pPr>
-      <w:bookmarkStart w:id="141" w:name="_Toc494011429"/>
-      <w:bookmarkStart w:id="142" w:name="_Toc495412782"/>
+      <w:bookmarkStart w:id="140" w:name="_Toc494011429"/>
+      <w:bookmarkStart w:id="141" w:name="_Toc495416092"/>
       <w:r>
         <w:t>Zeitmessung mit Auslastung</w:t>
       </w:r>
+      <w:bookmarkEnd w:id="140"/>
       <w:bookmarkEnd w:id="141"/>
-      <w:bookmarkEnd w:id="142"/>
     </w:p>
     <w:p>
       <w:r>
@@ -24990,15 +25439,17 @@
         <w:contextualSpacing/>
         <w:rPr>
           <w:rFonts w:ascii="Consolas" w:hAnsi="Consolas" w:cs="Consolas"/>
-          <w:color w:val="000000"/>
-          <w:sz w:val="19"/>
-          <w:szCs w:val="19"/>
-          <w:lang w:val="en-US"/>
-        </w:rPr>
-      </w:pPr>
-      <w:r>
-        <w:rPr>
-          <w:rFonts w:ascii="Consolas" w:hAnsi="Consolas" w:cs="Consolas"/>
+          <w:noProof/>
+          <w:color w:val="000000"/>
+          <w:sz w:val="19"/>
+          <w:szCs w:val="19"/>
+          <w:lang w:val="en-US"/>
+        </w:rPr>
+      </w:pPr>
+      <w:r>
+        <w:rPr>
+          <w:rFonts w:ascii="Consolas" w:hAnsi="Consolas" w:cs="Consolas"/>
+          <w:noProof/>
           <w:color w:val="0000FF"/>
           <w:sz w:val="19"/>
           <w:szCs w:val="19"/>
@@ -25009,6 +25460,7 @@
       <w:r>
         <w:rPr>
           <w:rFonts w:ascii="Consolas" w:hAnsi="Consolas" w:cs="Consolas"/>
+          <w:noProof/>
           <w:color w:val="000000"/>
           <w:sz w:val="19"/>
           <w:szCs w:val="19"/>
@@ -25019,6 +25471,7 @@
       <w:r>
         <w:rPr>
           <w:rFonts w:ascii="Consolas" w:hAnsi="Consolas" w:cs="Consolas"/>
+          <w:noProof/>
           <w:color w:val="0000FF"/>
           <w:sz w:val="19"/>
           <w:szCs w:val="19"/>
@@ -25029,6 +25482,7 @@
       <w:r>
         <w:rPr>
           <w:rFonts w:ascii="Consolas" w:hAnsi="Consolas" w:cs="Consolas"/>
+          <w:noProof/>
           <w:color w:val="000000"/>
           <w:sz w:val="19"/>
           <w:szCs w:val="19"/>
@@ -25039,6 +25493,7 @@
       <w:r>
         <w:rPr>
           <w:rFonts w:ascii="Consolas" w:hAnsi="Consolas" w:cs="Consolas"/>
+          <w:noProof/>
           <w:color w:val="0000FF"/>
           <w:sz w:val="19"/>
           <w:szCs w:val="19"/>
@@ -25049,6 +25504,7 @@
       <w:r>
         <w:rPr>
           <w:rFonts w:ascii="Consolas" w:hAnsi="Consolas" w:cs="Consolas"/>
+          <w:noProof/>
           <w:color w:val="000000"/>
           <w:sz w:val="19"/>
           <w:szCs w:val="19"/>
@@ -25059,6 +25515,7 @@
       <w:r>
         <w:rPr>
           <w:rFonts w:ascii="Consolas" w:hAnsi="Consolas" w:cs="Consolas"/>
+          <w:noProof/>
           <w:color w:val="0000FF"/>
           <w:sz w:val="19"/>
           <w:szCs w:val="19"/>
@@ -25069,37 +25526,18 @@
       <w:r>
         <w:rPr>
           <w:rFonts w:ascii="Consolas" w:hAnsi="Consolas" w:cs="Consolas"/>
-          <w:color w:val="000000"/>
-          <w:sz w:val="19"/>
-          <w:szCs w:val="19"/>
-          <w:lang w:val="en-US"/>
-        </w:rPr>
-        <w:t xml:space="preserve"> </w:t>
-      </w:r>
-      <w:r>
-        <w:rPr>
-          <w:rFonts w:ascii="Consolas" w:hAnsi="Consolas" w:cs="Consolas"/>
-          <w:noProof/>
-          <w:color w:val="000000"/>
-          <w:sz w:val="19"/>
-          <w:szCs w:val="19"/>
-          <w:lang w:val="en-US"/>
-        </w:rPr>
-        <w:t>element</w:t>
-      </w:r>
-      <w:r>
-        <w:rPr>
-          <w:rFonts w:ascii="Consolas" w:hAnsi="Consolas" w:cs="Consolas"/>
-          <w:color w:val="000000"/>
-          <w:sz w:val="19"/>
-          <w:szCs w:val="19"/>
-          <w:lang w:val="en-US"/>
-        </w:rPr>
-        <w:t xml:space="preserve">1, </w:t>
-      </w:r>
-      <w:r>
-        <w:rPr>
-          <w:rFonts w:ascii="Consolas" w:hAnsi="Consolas" w:cs="Consolas"/>
+          <w:noProof/>
+          <w:color w:val="000000"/>
+          <w:sz w:val="19"/>
+          <w:szCs w:val="19"/>
+          <w:lang w:val="en-US"/>
+        </w:rPr>
+        <w:t xml:space="preserve"> element1, </w:t>
+      </w:r>
+      <w:r>
+        <w:rPr>
+          <w:rFonts w:ascii="Consolas" w:hAnsi="Consolas" w:cs="Consolas"/>
+          <w:noProof/>
           <w:color w:val="0000FF"/>
           <w:sz w:val="19"/>
           <w:szCs w:val="19"/>
@@ -25110,37 +25548,18 @@
       <w:r>
         <w:rPr>
           <w:rFonts w:ascii="Consolas" w:hAnsi="Consolas" w:cs="Consolas"/>
-          <w:color w:val="000000"/>
-          <w:sz w:val="19"/>
-          <w:szCs w:val="19"/>
-          <w:lang w:val="en-US"/>
-        </w:rPr>
-        <w:t xml:space="preserve"> </w:t>
-      </w:r>
-      <w:r>
-        <w:rPr>
-          <w:rFonts w:ascii="Consolas" w:hAnsi="Consolas" w:cs="Consolas"/>
-          <w:noProof/>
-          <w:color w:val="000000"/>
-          <w:sz w:val="19"/>
-          <w:szCs w:val="19"/>
-          <w:lang w:val="en-US"/>
-        </w:rPr>
-        <w:t>element</w:t>
-      </w:r>
-      <w:r>
-        <w:rPr>
-          <w:rFonts w:ascii="Consolas" w:hAnsi="Consolas" w:cs="Consolas"/>
-          <w:color w:val="000000"/>
-          <w:sz w:val="19"/>
-          <w:szCs w:val="19"/>
-          <w:lang w:val="en-US"/>
-        </w:rPr>
-        <w:t xml:space="preserve">2, </w:t>
-      </w:r>
-      <w:r>
-        <w:rPr>
-          <w:rFonts w:ascii="Consolas" w:hAnsi="Consolas" w:cs="Consolas"/>
+          <w:noProof/>
+          <w:color w:val="000000"/>
+          <w:sz w:val="19"/>
+          <w:szCs w:val="19"/>
+          <w:lang w:val="en-US"/>
+        </w:rPr>
+        <w:t xml:space="preserve"> element2, </w:t>
+      </w:r>
+      <w:r>
+        <w:rPr>
+          <w:rFonts w:ascii="Consolas" w:hAnsi="Consolas" w:cs="Consolas"/>
+          <w:noProof/>
           <w:color w:val="0000FF"/>
           <w:sz w:val="19"/>
           <w:szCs w:val="19"/>
@@ -25151,6 +25570,7 @@
       <w:r>
         <w:rPr>
           <w:rFonts w:ascii="Consolas" w:hAnsi="Consolas" w:cs="Consolas"/>
+          <w:noProof/>
           <w:color w:val="000000"/>
           <w:sz w:val="19"/>
           <w:szCs w:val="19"/>
@@ -25168,15 +25588,17 @@
         <w:contextualSpacing/>
         <w:rPr>
           <w:rFonts w:ascii="Consolas" w:hAnsi="Consolas" w:cs="Consolas"/>
-          <w:color w:val="000000"/>
-          <w:sz w:val="19"/>
-          <w:szCs w:val="19"/>
-          <w:lang w:val="en-US"/>
-        </w:rPr>
-      </w:pPr>
-      <w:r>
-        <w:rPr>
-          <w:rFonts w:ascii="Consolas" w:hAnsi="Consolas" w:cs="Consolas"/>
+          <w:noProof/>
+          <w:color w:val="000000"/>
+          <w:sz w:val="19"/>
+          <w:szCs w:val="19"/>
+          <w:lang w:val="en-US"/>
+        </w:rPr>
+      </w:pPr>
+      <w:r>
+        <w:rPr>
+          <w:rFonts w:ascii="Consolas" w:hAnsi="Consolas" w:cs="Consolas"/>
+          <w:noProof/>
           <w:color w:val="000000"/>
           <w:sz w:val="19"/>
           <w:szCs w:val="19"/>
@@ -25194,15 +25616,17 @@
         <w:contextualSpacing/>
         <w:rPr>
           <w:rFonts w:ascii="Consolas" w:hAnsi="Consolas" w:cs="Consolas"/>
-          <w:color w:val="000000"/>
-          <w:sz w:val="19"/>
-          <w:szCs w:val="19"/>
-          <w:lang w:val="en-US"/>
-        </w:rPr>
-      </w:pPr>
-      <w:r>
-        <w:rPr>
-          <w:rFonts w:ascii="Consolas" w:hAnsi="Consolas" w:cs="Consolas"/>
+          <w:noProof/>
+          <w:color w:val="000000"/>
+          <w:sz w:val="19"/>
+          <w:szCs w:val="19"/>
+          <w:lang w:val="en-US"/>
+        </w:rPr>
+      </w:pPr>
+      <w:r>
+        <w:rPr>
+          <w:rFonts w:ascii="Consolas" w:hAnsi="Consolas" w:cs="Consolas"/>
+          <w:noProof/>
           <w:color w:val="000000"/>
           <w:sz w:val="19"/>
           <w:szCs w:val="19"/>
@@ -25213,6 +25637,7 @@
       <w:r>
         <w:rPr>
           <w:rFonts w:ascii="Consolas" w:hAnsi="Consolas" w:cs="Consolas"/>
+          <w:noProof/>
           <w:color w:val="0000FF"/>
           <w:sz w:val="19"/>
           <w:szCs w:val="19"/>
@@ -25223,6 +25648,7 @@
       <w:r>
         <w:rPr>
           <w:rFonts w:ascii="Consolas" w:hAnsi="Consolas" w:cs="Consolas"/>
+          <w:noProof/>
           <w:color w:val="000000"/>
           <w:sz w:val="19"/>
           <w:szCs w:val="19"/>
@@ -25240,15 +25666,17 @@
         <w:contextualSpacing/>
         <w:rPr>
           <w:rFonts w:ascii="Consolas" w:hAnsi="Consolas" w:cs="Consolas"/>
-          <w:color w:val="000000"/>
-          <w:sz w:val="19"/>
-          <w:szCs w:val="19"/>
-          <w:lang w:val="en-US"/>
-        </w:rPr>
-      </w:pPr>
-      <w:r>
-        <w:rPr>
-          <w:rFonts w:ascii="Consolas" w:hAnsi="Consolas" w:cs="Consolas"/>
+          <w:noProof/>
+          <w:color w:val="000000"/>
+          <w:sz w:val="19"/>
+          <w:szCs w:val="19"/>
+          <w:lang w:val="en-US"/>
+        </w:rPr>
+      </w:pPr>
+      <w:r>
+        <w:rPr>
+          <w:rFonts w:ascii="Consolas" w:hAnsi="Consolas" w:cs="Consolas"/>
+          <w:noProof/>
           <w:color w:val="000000"/>
           <w:sz w:val="19"/>
           <w:szCs w:val="19"/>
@@ -25259,6 +25687,7 @@
       <w:r>
         <w:rPr>
           <w:rFonts w:ascii="Consolas" w:hAnsi="Consolas" w:cs="Consolas"/>
+          <w:noProof/>
           <w:color w:val="0000FF"/>
           <w:sz w:val="19"/>
           <w:szCs w:val="19"/>
@@ -25269,6 +25698,7 @@
       <w:r>
         <w:rPr>
           <w:rFonts w:ascii="Consolas" w:hAnsi="Consolas" w:cs="Consolas"/>
+          <w:noProof/>
           <w:color w:val="000000"/>
           <w:sz w:val="19"/>
           <w:szCs w:val="19"/>
@@ -25279,6 +25709,7 @@
       <w:r>
         <w:rPr>
           <w:rFonts w:ascii="Consolas" w:hAnsi="Consolas" w:cs="Consolas"/>
+          <w:noProof/>
           <w:color w:val="0000FF"/>
           <w:sz w:val="19"/>
           <w:szCs w:val="19"/>
@@ -25289,6 +25720,7 @@
       <w:r>
         <w:rPr>
           <w:rFonts w:ascii="Consolas" w:hAnsi="Consolas" w:cs="Consolas"/>
+          <w:noProof/>
           <w:color w:val="000000"/>
           <w:sz w:val="19"/>
           <w:szCs w:val="19"/>
@@ -25306,14 +25738,17 @@
         <w:contextualSpacing/>
         <w:rPr>
           <w:rFonts w:ascii="Consolas" w:hAnsi="Consolas" w:cs="Consolas"/>
-          <w:color w:val="000000"/>
-          <w:sz w:val="19"/>
-          <w:szCs w:val="19"/>
-        </w:rPr>
-      </w:pPr>
-      <w:r>
-        <w:rPr>
-          <w:rFonts w:ascii="Consolas" w:hAnsi="Consolas" w:cs="Consolas"/>
+          <w:noProof/>
+          <w:color w:val="000000"/>
+          <w:sz w:val="19"/>
+          <w:szCs w:val="19"/>
+          <w:lang w:val="de-AT"/>
+        </w:rPr>
+      </w:pPr>
+      <w:r>
+        <w:rPr>
+          <w:rFonts w:ascii="Consolas" w:hAnsi="Consolas" w:cs="Consolas"/>
+          <w:noProof/>
           <w:color w:val="000000"/>
           <w:sz w:val="19"/>
           <w:szCs w:val="19"/>
@@ -25324,9 +25759,11 @@
       <w:r>
         <w:rPr>
           <w:rFonts w:ascii="Consolas" w:hAnsi="Consolas" w:cs="Consolas"/>
-          <w:color w:val="000000"/>
-          <w:sz w:val="19"/>
-          <w:szCs w:val="19"/>
+          <w:noProof/>
+          <w:color w:val="000000"/>
+          <w:sz w:val="19"/>
+          <w:szCs w:val="19"/>
+          <w:lang w:val="de-AT"/>
         </w:rPr>
         <w:t>{</w:t>
       </w:r>
@@ -25340,57 +25777,23 @@
         <w:contextualSpacing/>
         <w:rPr>
           <w:rFonts w:ascii="Consolas" w:hAnsi="Consolas" w:cs="Consolas"/>
-          <w:color w:val="000000"/>
-          <w:sz w:val="19"/>
-          <w:szCs w:val="19"/>
-        </w:rPr>
-      </w:pPr>
-      <w:r>
-        <w:rPr>
-          <w:rFonts w:ascii="Consolas" w:hAnsi="Consolas" w:cs="Consolas"/>
-          <w:color w:val="000000"/>
-          <w:sz w:val="19"/>
-          <w:szCs w:val="19"/>
-        </w:rPr>
-        <w:t xml:space="preserve">         sum += </w:t>
-      </w:r>
-      <w:r>
-        <w:rPr>
-          <w:rFonts w:ascii="Consolas" w:hAnsi="Consolas" w:cs="Consolas"/>
-          <w:noProof/>
-          <w:color w:val="000000"/>
-          <w:sz w:val="19"/>
-          <w:szCs w:val="19"/>
-        </w:rPr>
-        <w:t>element</w:t>
-      </w:r>
-      <w:r>
-        <w:rPr>
-          <w:rFonts w:ascii="Consolas" w:hAnsi="Consolas" w:cs="Consolas"/>
-          <w:color w:val="000000"/>
-          <w:sz w:val="19"/>
-          <w:szCs w:val="19"/>
-        </w:rPr>
-        <w:t xml:space="preserve">1 * </w:t>
-      </w:r>
-      <w:r>
-        <w:rPr>
-          <w:rFonts w:ascii="Consolas" w:hAnsi="Consolas" w:cs="Consolas"/>
-          <w:noProof/>
-          <w:color w:val="000000"/>
-          <w:sz w:val="19"/>
-          <w:szCs w:val="19"/>
-        </w:rPr>
-        <w:t>element</w:t>
-      </w:r>
-      <w:r>
-        <w:rPr>
-          <w:rFonts w:ascii="Consolas" w:hAnsi="Consolas" w:cs="Consolas"/>
-          <w:color w:val="000000"/>
-          <w:sz w:val="19"/>
-          <w:szCs w:val="19"/>
-        </w:rPr>
-        <w:t>2;</w:t>
+          <w:noProof/>
+          <w:color w:val="000000"/>
+          <w:sz w:val="19"/>
+          <w:szCs w:val="19"/>
+          <w:lang w:val="de-AT"/>
+        </w:rPr>
+      </w:pPr>
+      <w:r>
+        <w:rPr>
+          <w:rFonts w:ascii="Consolas" w:hAnsi="Consolas" w:cs="Consolas"/>
+          <w:noProof/>
+          <w:color w:val="000000"/>
+          <w:sz w:val="19"/>
+          <w:szCs w:val="19"/>
+          <w:lang w:val="de-AT"/>
+        </w:rPr>
+        <w:t xml:space="preserve">         sum += element1 * element2;</w:t>
       </w:r>
     </w:p>
     <w:p>
@@ -25398,26 +25801,32 @@
         <w:contextualSpacing/>
         <w:rPr>
           <w:rFonts w:ascii="Consolas" w:hAnsi="Consolas" w:cs="Consolas"/>
-          <w:color w:val="000000"/>
-          <w:sz w:val="19"/>
-          <w:szCs w:val="19"/>
-        </w:rPr>
-      </w:pPr>
-      <w:r>
-        <w:rPr>
-          <w:rFonts w:ascii="Consolas" w:hAnsi="Consolas" w:cs="Consolas"/>
-          <w:color w:val="000000"/>
-          <w:sz w:val="19"/>
-          <w:szCs w:val="19"/>
+          <w:noProof/>
+          <w:color w:val="000000"/>
+          <w:sz w:val="19"/>
+          <w:szCs w:val="19"/>
+          <w:lang w:val="de-AT"/>
+        </w:rPr>
+      </w:pPr>
+      <w:r>
+        <w:rPr>
+          <w:rFonts w:ascii="Consolas" w:hAnsi="Consolas" w:cs="Consolas"/>
+          <w:noProof/>
+          <w:color w:val="000000"/>
+          <w:sz w:val="19"/>
+          <w:szCs w:val="19"/>
+          <w:lang w:val="de-AT"/>
         </w:rPr>
         <w:t xml:space="preserve">    }</w:t>
       </w:r>
       <w:r>
         <w:rPr>
           <w:rFonts w:ascii="Consolas" w:hAnsi="Consolas" w:cs="Consolas"/>
-          <w:color w:val="000000"/>
-          <w:sz w:val="19"/>
-          <w:szCs w:val="19"/>
+          <w:noProof/>
+          <w:color w:val="000000"/>
+          <w:sz w:val="19"/>
+          <w:szCs w:val="19"/>
+          <w:lang w:val="de-AT"/>
         </w:rPr>
         <w:br/>
         <w:t>}</w:t>
@@ -25454,14 +25863,14 @@
       <w:pPr>
         <w:pStyle w:val="berSchr1"/>
       </w:pPr>
-      <w:bookmarkStart w:id="143" w:name="_Toc494011430"/>
-      <w:bookmarkStart w:id="144" w:name="_Toc495412783"/>
+      <w:bookmarkStart w:id="142" w:name="_Toc494011430"/>
+      <w:bookmarkStart w:id="143" w:name="_Toc495416093"/>
       <w:r>
         <w:lastRenderedPageBreak/>
         <w:t>Systemabstraktion</w:t>
       </w:r>
+      <w:bookmarkEnd w:id="142"/>
       <w:bookmarkEnd w:id="143"/>
-      <w:bookmarkEnd w:id="144"/>
     </w:p>
     <w:p>
       <w:r>
@@ -26151,7 +26560,7 @@
         <w:pStyle w:val="Caption"/>
         <w:jc w:val="left"/>
       </w:pPr>
-      <w:bookmarkStart w:id="145" w:name="_Toc495411369"/>
+      <w:bookmarkStart w:id="144" w:name="_Toc495416180"/>
       <w:r>
         <w:t xml:space="preserve">Abbildung </w:t>
       </w:r>
@@ -26166,7 +26575,7 @@
       <w:r>
         <w:t>: Systemabstraktion</w:t>
       </w:r>
-      <w:bookmarkEnd w:id="145"/>
+      <w:bookmarkEnd w:id="144"/>
     </w:p>
     <w:p>
       <w:r>
@@ -26184,7 +26593,7 @@
           <w:lang w:val="de-AT" w:eastAsia="ja-JP"/>
         </w:rPr>
         <w:drawing>
-          <wp:anchor distT="0" distB="0" distL="114300" distR="114300" simplePos="0" relativeHeight="251580928" behindDoc="0" locked="0" layoutInCell="1" allowOverlap="1" wp14:anchorId="492A7B33" wp14:editId="7DC53023">
+          <wp:anchor distT="0" distB="0" distL="114300" distR="114300" simplePos="0" relativeHeight="251546112" behindDoc="0" locked="0" layoutInCell="1" allowOverlap="1" wp14:anchorId="492A7B33" wp14:editId="7DC53023">
             <wp:simplePos x="0" y="0"/>
             <wp:positionH relativeFrom="margin">
               <wp:align>left</wp:align>
@@ -26261,7 +26670,7 @@
                       <w:noProof/>
                     </w:rPr>
                   </w:pPr>
-                  <w:bookmarkStart w:id="146" w:name="_Toc495411370"/>
+                  <w:bookmarkStart w:id="145" w:name="_Toc495416181"/>
                   <w:r>
                     <w:t xml:space="preserve">Abbildung </w:t>
                   </w:r>
@@ -26276,7 +26685,7 @@
                   <w:r>
                     <w:t>: Austauschbares Berechnungssystem</w:t>
                   </w:r>
-                  <w:bookmarkEnd w:id="146"/>
+                  <w:bookmarkEnd w:id="145"/>
                 </w:p>
               </w:txbxContent>
             </v:textbox>
@@ -26292,9 +26701,9 @@
       <w:pPr>
         <w:pStyle w:val="berSchr2"/>
       </w:pPr>
-      <w:bookmarkStart w:id="147" w:name="_Ref493596292"/>
-      <w:bookmarkStart w:id="148" w:name="_Toc494011431"/>
-      <w:bookmarkStart w:id="149" w:name="_Toc495412784"/>
+      <w:bookmarkStart w:id="146" w:name="_Ref493596292"/>
+      <w:bookmarkStart w:id="147" w:name="_Toc494011431"/>
+      <w:bookmarkStart w:id="148" w:name="_Toc495416094"/>
       <w:r>
         <w:lastRenderedPageBreak/>
         <w:t>Prozessorkern</w:t>
@@ -26302,9 +26711,9 @@
       <w:r>
         <w:t>-Pool</w:t>
       </w:r>
+      <w:bookmarkEnd w:id="146"/>
       <w:bookmarkEnd w:id="147"/>
       <w:bookmarkEnd w:id="148"/>
-      <w:bookmarkEnd w:id="149"/>
     </w:p>
     <w:p>
       <w:r>
@@ -26372,15 +26781,15 @@
       <w:pPr>
         <w:pStyle w:val="Heading3"/>
       </w:pPr>
-      <w:bookmarkStart w:id="150" w:name="_Ref493588778"/>
-      <w:bookmarkStart w:id="151" w:name="_Toc494011432"/>
-      <w:bookmarkStart w:id="152" w:name="_Toc495412785"/>
+      <w:bookmarkStart w:id="149" w:name="_Ref493588778"/>
+      <w:bookmarkStart w:id="150" w:name="_Toc494011432"/>
+      <w:bookmarkStart w:id="151" w:name="_Toc495416095"/>
       <w:r>
         <w:t>Berechnungsanweisung</w:t>
       </w:r>
+      <w:bookmarkEnd w:id="149"/>
       <w:bookmarkEnd w:id="150"/>
       <w:bookmarkEnd w:id="151"/>
-      <w:bookmarkEnd w:id="152"/>
     </w:p>
     <w:p>
       <w:r>
@@ -27394,7 +27803,7 @@
         <w:framePr w:w="2390" w:h="822" w:hRule="exact" w:hSpace="144" w:wrap="around" w:vAnchor="page" w:hAnchor="page" w:x="1283" w:y="4710"/>
         <w:jc w:val="left"/>
       </w:pPr>
-      <w:bookmarkStart w:id="153" w:name="_Toc495411378"/>
+      <w:bookmarkStart w:id="152" w:name="_Toc495416189"/>
       <w:r>
         <w:t xml:space="preserve">Tabelle </w:t>
       </w:r>
@@ -27409,96 +27818,96 @@
       <w:r>
         <w:t>: Berechnungsanweisung mit Stacks</w:t>
       </w:r>
+      <w:bookmarkEnd w:id="152"/>
+    </w:p>
+    <w:p>
+      <w:pPr>
+        <w:ind w:left="3545"/>
+        <w:rPr>
+          <w:color w:val="FF0000"/>
+        </w:rPr>
+      </w:pPr>
+      <w:r>
+        <w:t xml:space="preserve">Für CalculateInternally = </w:t>
+      </w:r>
+      <w:r>
+        <w:rPr>
+          <w:color w:val="00B050"/>
+        </w:rPr>
+        <w:t xml:space="preserve">true </w:t>
+      </w:r>
+      <w:r>
+        <w:t>müssen folgende Paare berechnet werden:</w:t>
+      </w:r>
+      <w:r>
+        <w:br/>
+      </w:r>
+      <w:r>
+        <w:rPr>
+          <w:color w:val="00B050"/>
+        </w:rPr>
+        <w:t>AB</w:t>
+      </w:r>
+      <w:r>
+        <w:t xml:space="preserve">, </w:t>
+      </w:r>
+      <w:r>
+        <w:rPr>
+          <w:color w:val="FF0000"/>
+        </w:rPr>
+        <w:t>AC</w:t>
+      </w:r>
+      <w:r>
+        <w:t xml:space="preserve">, </w:t>
+      </w:r>
+      <w:r>
+        <w:rPr>
+          <w:color w:val="FF0000"/>
+        </w:rPr>
+        <w:t>AD</w:t>
+      </w:r>
+      <w:r>
+        <w:t xml:space="preserve">, </w:t>
+      </w:r>
+      <w:r>
+        <w:rPr>
+          <w:color w:val="FF0000"/>
+        </w:rPr>
+        <w:t>BC</w:t>
+      </w:r>
+      <w:r>
+        <w:t xml:space="preserve">, </w:t>
+      </w:r>
+      <w:r>
+        <w:rPr>
+          <w:color w:val="FF0000"/>
+        </w:rPr>
+        <w:t>BD</w:t>
+      </w:r>
+      <w:r>
+        <w:t xml:space="preserve">, </w:t>
+      </w:r>
+      <w:r>
+        <w:rPr>
+          <w:color w:val="00B050"/>
+        </w:rPr>
+        <w:t>CD</w:t>
+      </w:r>
+    </w:p>
+    <w:p>
+      <w:bookmarkStart w:id="153" w:name="_Toc494011433"/>
+    </w:p>
+    <w:p/>
+    <w:p>
+      <w:pPr>
+        <w:pStyle w:val="Heading3"/>
+      </w:pPr>
+      <w:bookmarkStart w:id="154" w:name="_Toc495416096"/>
+      <w:r>
+        <w:t>Synchronisation</w:t>
+      </w:r>
       <w:bookmarkEnd w:id="153"/>
-    </w:p>
-    <w:p>
-      <w:pPr>
-        <w:ind w:left="3545"/>
-        <w:rPr>
-          <w:color w:val="FF0000"/>
-        </w:rPr>
-      </w:pPr>
-      <w:r>
-        <w:t xml:space="preserve">Für CalculateInternally = </w:t>
-      </w:r>
-      <w:r>
-        <w:rPr>
-          <w:color w:val="00B050"/>
-        </w:rPr>
-        <w:t xml:space="preserve">true </w:t>
-      </w:r>
-      <w:r>
-        <w:t>müssen folgende Paare berechnet werden:</w:t>
-      </w:r>
-      <w:r>
-        <w:br/>
-      </w:r>
-      <w:r>
-        <w:rPr>
-          <w:color w:val="00B050"/>
-        </w:rPr>
-        <w:t>AB</w:t>
-      </w:r>
-      <w:r>
-        <w:t xml:space="preserve">, </w:t>
-      </w:r>
-      <w:r>
-        <w:rPr>
-          <w:color w:val="FF0000"/>
-        </w:rPr>
-        <w:t>AC</w:t>
-      </w:r>
-      <w:r>
-        <w:t xml:space="preserve">, </w:t>
-      </w:r>
-      <w:r>
-        <w:rPr>
-          <w:color w:val="FF0000"/>
-        </w:rPr>
-        <w:t>AD</w:t>
-      </w:r>
-      <w:r>
-        <w:t xml:space="preserve">, </w:t>
-      </w:r>
-      <w:r>
-        <w:rPr>
-          <w:color w:val="FF0000"/>
-        </w:rPr>
-        <w:t>BC</w:t>
-      </w:r>
-      <w:r>
-        <w:t xml:space="preserve">, </w:t>
-      </w:r>
-      <w:r>
-        <w:rPr>
-          <w:color w:val="FF0000"/>
-        </w:rPr>
-        <w:t>BD</w:t>
-      </w:r>
-      <w:r>
-        <w:t xml:space="preserve">, </w:t>
-      </w:r>
-      <w:r>
-        <w:rPr>
-          <w:color w:val="00B050"/>
-        </w:rPr>
-        <w:t>CD</w:t>
-      </w:r>
-    </w:p>
-    <w:p>
-      <w:bookmarkStart w:id="154" w:name="_Toc494011433"/>
-    </w:p>
-    <w:p/>
-    <w:p>
-      <w:pPr>
-        <w:pStyle w:val="Heading3"/>
-      </w:pPr>
-      <w:bookmarkStart w:id="155" w:name="_Toc495412786"/>
-      <w:r>
-        <w:t>Synchronisation</w:t>
-      </w:r>
       <w:bookmarkEnd w:id="154"/>
-      <w:bookmarkEnd w:id="155"/>
     </w:p>
     <w:p>
       <w:r>
@@ -27544,62 +27953,62 @@
       <w:pPr>
         <w:pStyle w:val="berSchr1"/>
       </w:pPr>
-      <w:bookmarkStart w:id="156" w:name="_Toc494011434"/>
-      <w:bookmarkStart w:id="157" w:name="_Toc495412787"/>
+      <w:bookmarkStart w:id="155" w:name="_Toc494011434"/>
+      <w:bookmarkStart w:id="156" w:name="_Toc495416097"/>
       <w:r>
         <w:lastRenderedPageBreak/>
         <w:t>Verteilungsstrukturen</w:t>
       </w:r>
+      <w:bookmarkEnd w:id="155"/>
       <w:bookmarkEnd w:id="156"/>
+    </w:p>
+    <w:p>
+      <w:r>
+        <w:t>Dieser Abschnitt beschreibt die grundlegen</w:t>
+      </w:r>
+      <w:r>
+        <w:t xml:space="preserve">den Verteilungsklassen. </w:t>
+      </w:r>
+    </w:p>
+    <w:p>
+      <w:pPr>
+        <w:pStyle w:val="Heading2"/>
+      </w:pPr>
+      <w:bookmarkStart w:id="157" w:name="_Ref492992155"/>
+      <w:bookmarkStart w:id="158" w:name="_Toc494011435"/>
+      <w:bookmarkStart w:id="159" w:name="_Toc495416098"/>
+      <w:r>
+        <w:t>Grundstruktur</w:t>
+      </w:r>
       <w:bookmarkEnd w:id="157"/>
-    </w:p>
-    <w:p>
-      <w:r>
-        <w:t>Dieser Abschnitt beschreibt die grundlegen</w:t>
-      </w:r>
-      <w:r>
-        <w:t xml:space="preserve">den Verteilungsklassen. </w:t>
-      </w:r>
-    </w:p>
-    <w:p>
-      <w:pPr>
-        <w:pStyle w:val="Heading2"/>
-      </w:pPr>
-      <w:bookmarkStart w:id="158" w:name="_Ref492992155"/>
-      <w:bookmarkStart w:id="159" w:name="_Toc494011435"/>
-      <w:bookmarkStart w:id="160" w:name="_Toc495412788"/>
-      <w:r>
-        <w:t>Grundstruktur</w:t>
-      </w:r>
       <w:bookmarkEnd w:id="158"/>
       <w:bookmarkEnd w:id="159"/>
+    </w:p>
+    <w:p>
+      <w:r>
+        <w:t xml:space="preserve">Die </w:t>
+      </w:r>
+      <w:r>
+        <w:t xml:space="preserve">abstrakte </w:t>
+      </w:r>
+      <w:r>
+        <w:t>Basisklasse, von welcher sämtlich</w:t>
+      </w:r>
+      <w:r>
+        <w:t xml:space="preserve">e Verteilungsalgorithmen erben. </w:t>
+      </w:r>
+    </w:p>
+    <w:p>
+      <w:pPr>
+        <w:pStyle w:val="Heading3"/>
+      </w:pPr>
+      <w:bookmarkStart w:id="160" w:name="_Toc494011436"/>
+      <w:bookmarkStart w:id="161" w:name="_Toc495416099"/>
+      <w:r>
+        <w:t>Struktur</w:t>
+      </w:r>
       <w:bookmarkEnd w:id="160"/>
-    </w:p>
-    <w:p>
-      <w:r>
-        <w:t xml:space="preserve">Die </w:t>
-      </w:r>
-      <w:r>
-        <w:t xml:space="preserve">abstrakte </w:t>
-      </w:r>
-      <w:r>
-        <w:t>Basisklasse, von welcher sämtlich</w:t>
-      </w:r>
-      <w:r>
-        <w:t xml:space="preserve">e Verteilungsalgorithmen erben. </w:t>
-      </w:r>
-    </w:p>
-    <w:p>
-      <w:pPr>
-        <w:pStyle w:val="Heading3"/>
-      </w:pPr>
-      <w:bookmarkStart w:id="161" w:name="_Toc494011436"/>
-      <w:bookmarkStart w:id="162" w:name="_Toc495412789"/>
-      <w:r>
-        <w:t>Struktur</w:t>
-      </w:r>
       <w:bookmarkEnd w:id="161"/>
-      <w:bookmarkEnd w:id="162"/>
     </w:p>
     <w:p>
       <w:pPr>
@@ -27703,7 +28112,7 @@
       <w:r>
         <w:t>. Alle Berechnungen müssen nach</w:t>
       </w:r>
-      <w:bookmarkStart w:id="163" w:name="_Toc494011437"/>
+      <w:bookmarkStart w:id="162" w:name="_Toc494011437"/>
       <w:r>
         <w:t xml:space="preserve"> dem Aufruf abgeschlossen sein.</w:t>
       </w:r>
@@ -27712,12 +28121,12 @@
       <w:pPr>
         <w:pStyle w:val="Heading3"/>
       </w:pPr>
-      <w:bookmarkStart w:id="164" w:name="_Toc495412790"/>
+      <w:bookmarkStart w:id="163" w:name="_Toc495416100"/>
       <w:r>
         <w:t>Code</w:t>
       </w:r>
+      <w:bookmarkEnd w:id="162"/>
       <w:bookmarkEnd w:id="163"/>
-      <w:bookmarkEnd w:id="164"/>
       <w:r>
         <w:br/>
       </w:r>
@@ -28583,8 +28992,8 @@
       <w:pPr>
         <w:pStyle w:val="berSchr2"/>
       </w:pPr>
-      <w:bookmarkStart w:id="165" w:name="_Toc494011438"/>
-      <w:bookmarkStart w:id="166" w:name="_Toc495412791"/>
+      <w:bookmarkStart w:id="164" w:name="_Toc494011438"/>
+      <w:bookmarkStart w:id="165" w:name="_Toc495416101"/>
       <w:r>
         <w:lastRenderedPageBreak/>
         <w:t>Prozessorkern</w:t>
@@ -28592,47 +29001,47 @@
       <w:r>
         <w:t>-Pool-Verteilung</w:t>
       </w:r>
+      <w:bookmarkEnd w:id="164"/>
       <w:bookmarkEnd w:id="165"/>
+    </w:p>
+    <w:p>
+      <w:r>
+        <w:t xml:space="preserve">Wenn eine Verteilung den flexiblen Austausch des unterliegenden Systems erlaubt, so erbt sie von dieser abstrakten Basisklasse. Grundstruktur zu finden auf Seite </w:t>
+      </w:r>
+      <w:r>
+        <w:fldChar w:fldCharType="begin"/>
+      </w:r>
+      <w:r>
+        <w:instrText xml:space="preserve"> PAGEREF _Ref492992155 \h </w:instrText>
+      </w:r>
+      <w:r>
+        <w:fldChar w:fldCharType="separate"/>
+      </w:r>
+      <w:r>
+        <w:rPr>
+          <w:noProof/>
+        </w:rPr>
+        <w:t>41</w:t>
+      </w:r>
+      <w:r>
+        <w:fldChar w:fldCharType="end"/>
+      </w:r>
+      <w:r>
+        <w:t>.</w:t>
+      </w:r>
+    </w:p>
+    <w:p/>
+    <w:p>
+      <w:pPr>
+        <w:pStyle w:val="Heading3"/>
+      </w:pPr>
+      <w:bookmarkStart w:id="166" w:name="_Toc494011439"/>
+      <w:bookmarkStart w:id="167" w:name="_Toc495416102"/>
+      <w:r>
+        <w:t>Struktur</w:t>
+      </w:r>
       <w:bookmarkEnd w:id="166"/>
-    </w:p>
-    <w:p>
-      <w:r>
-        <w:t xml:space="preserve">Wenn eine Verteilung den flexiblen Austausch des unterliegenden Systems erlaubt, so erbt sie von dieser abstrakten Basisklasse. Grundstruktur zu finden auf Seite </w:t>
-      </w:r>
-      <w:r>
-        <w:fldChar w:fldCharType="begin"/>
-      </w:r>
-      <w:r>
-        <w:instrText xml:space="preserve"> PAGEREF _Ref492992155 \h </w:instrText>
-      </w:r>
-      <w:r>
-        <w:fldChar w:fldCharType="separate"/>
-      </w:r>
-      <w:r>
-        <w:rPr>
-          <w:noProof/>
-        </w:rPr>
-        <w:t>29</w:t>
-      </w:r>
-      <w:r>
-        <w:fldChar w:fldCharType="end"/>
-      </w:r>
-      <w:r>
-        <w:t>.</w:t>
-      </w:r>
-    </w:p>
-    <w:p/>
-    <w:p>
-      <w:pPr>
-        <w:pStyle w:val="Heading3"/>
-      </w:pPr>
-      <w:bookmarkStart w:id="167" w:name="_Toc494011439"/>
-      <w:bookmarkStart w:id="168" w:name="_Toc495412792"/>
-      <w:r>
-        <w:t>Struktur</w:t>
-      </w:r>
       <w:bookmarkEnd w:id="167"/>
-      <w:bookmarkEnd w:id="168"/>
     </w:p>
     <w:p>
       <w:r>
@@ -28731,7 +29140,7 @@
           <w:lang w:val="de-AT"/>
         </w:rPr>
       </w:pPr>
-      <w:bookmarkStart w:id="169" w:name="_Toc494011440"/>
+      <w:bookmarkStart w:id="168" w:name="_Toc494011440"/>
       <w:r>
         <w:rPr>
           <w:lang w:val="de-AT"/>
@@ -28746,7 +29155,7 @@
           <w:lang w:val="en-US"/>
         </w:rPr>
       </w:pPr>
-      <w:bookmarkStart w:id="170" w:name="_Toc495412793"/>
+      <w:bookmarkStart w:id="169" w:name="_Toc495416103"/>
       <w:r>
         <w:rPr>
           <w:lang w:val="en-US"/>
@@ -28754,8 +29163,8 @@
         <w:lastRenderedPageBreak/>
         <w:t>Code</w:t>
       </w:r>
+      <w:bookmarkEnd w:id="168"/>
       <w:bookmarkEnd w:id="169"/>
-      <w:bookmarkEnd w:id="170"/>
     </w:p>
     <w:p>
       <w:pPr>
@@ -30226,15 +30635,15 @@
       <w:pPr>
         <w:pStyle w:val="berSchr2"/>
       </w:pPr>
-      <w:bookmarkStart w:id="171" w:name="_Ref492992202"/>
-      <w:bookmarkStart w:id="172" w:name="_Toc494011441"/>
-      <w:bookmarkStart w:id="173" w:name="_Toc495412794"/>
+      <w:bookmarkStart w:id="170" w:name="_Ref492992202"/>
+      <w:bookmarkStart w:id="171" w:name="_Toc494011441"/>
+      <w:bookmarkStart w:id="172" w:name="_Toc495416104"/>
       <w:r>
         <w:t>Eigenständige Verteilung</w:t>
       </w:r>
+      <w:bookmarkEnd w:id="170"/>
       <w:bookmarkEnd w:id="171"/>
       <w:bookmarkEnd w:id="172"/>
-      <w:bookmarkEnd w:id="173"/>
     </w:p>
     <w:p>
       <w:r>
@@ -30263,7 +30672,7 @@
         <w:rPr>
           <w:noProof/>
         </w:rPr>
-        <w:t>29</w:t>
+        <w:t>41</w:t>
       </w:r>
       <w:r>
         <w:fldChar w:fldCharType="end"/>
@@ -30277,14 +30686,14 @@
       <w:pPr>
         <w:pStyle w:val="Heading3"/>
       </w:pPr>
-      <w:bookmarkStart w:id="174" w:name="_Toc494011442"/>
-      <w:bookmarkStart w:id="175" w:name="_Toc495412795"/>
+      <w:bookmarkStart w:id="173" w:name="_Toc494011442"/>
+      <w:bookmarkStart w:id="174" w:name="_Toc495416105"/>
       <w:r>
         <w:lastRenderedPageBreak/>
         <w:t>Struktur</w:t>
       </w:r>
+      <w:bookmarkEnd w:id="173"/>
       <w:bookmarkEnd w:id="174"/>
-      <w:bookmarkEnd w:id="175"/>
     </w:p>
     <w:p>
       <w:r>
@@ -30365,16 +30774,16 @@
           <w:lang w:val="en-US"/>
         </w:rPr>
       </w:pPr>
-      <w:bookmarkStart w:id="176" w:name="_Toc494011443"/>
-      <w:bookmarkStart w:id="177" w:name="_Toc495412796"/>
+      <w:bookmarkStart w:id="175" w:name="_Toc494011443"/>
+      <w:bookmarkStart w:id="176" w:name="_Toc495416106"/>
       <w:r>
         <w:rPr>
           <w:lang w:val="en-US"/>
         </w:rPr>
         <w:t>Code</w:t>
       </w:r>
+      <w:bookmarkEnd w:id="175"/>
       <w:bookmarkEnd w:id="176"/>
-      <w:bookmarkEnd w:id="177"/>
     </w:p>
     <w:p>
       <w:pPr>
@@ -31596,8 +32005,8 @@
           <w:lang w:val="en-US"/>
         </w:rPr>
       </w:pPr>
-      <w:bookmarkStart w:id="178" w:name="_Toc494011444"/>
-      <w:bookmarkStart w:id="179" w:name="_Toc495412797"/>
+      <w:bookmarkStart w:id="177" w:name="_Toc494011444"/>
+      <w:bookmarkStart w:id="178" w:name="_Toc495416107"/>
       <w:r>
         <w:rPr>
           <w:lang w:val="en-US"/>
@@ -31605,66 +32014,66 @@
         <w:lastRenderedPageBreak/>
         <w:t>Lock-Verteilung</w:t>
       </w:r>
+      <w:bookmarkEnd w:id="177"/>
       <w:bookmarkEnd w:id="178"/>
+    </w:p>
+    <w:p>
+      <w:r>
+        <w:t xml:space="preserve">Um Algorithmen mit </w:t>
+      </w:r>
+      <w:r>
+        <w:t xml:space="preserve">gesperrten Ressourcen (Seite </w:t>
+      </w:r>
+      <w:r>
+        <w:fldChar w:fldCharType="begin"/>
+      </w:r>
+      <w:r>
+        <w:instrText xml:space="preserve"> PAGEREF _Ref493000010 \h </w:instrText>
+      </w:r>
+      <w:r>
+        <w:fldChar w:fldCharType="separate"/>
+      </w:r>
+      <w:r>
+        <w:rPr>
+          <w:noProof/>
+        </w:rPr>
+        <w:t>22</w:t>
+      </w:r>
+      <w:r>
+        <w:fldChar w:fldCharType="end"/>
+      </w:r>
+      <w:r>
+        <w:t>) zu realisieren, wird eine Basisklasse erstellt, welche die grundliegende Ressourcenverwaltung übernimmt. Die erbenden Klassen sollen nur noch die Verteilung selbst implementieren und keine Information über die Semaphore, welche zum Sperren der Ressourcen verwendet werden, haben.</w:t>
+      </w:r>
+    </w:p>
+    <w:p>
+      <w:r>
+        <w:t xml:space="preserve">Aus Effizienzgründen wird auf die Abstraktion durch die </w:t>
+      </w:r>
+      <w:r>
+        <w:t>Prozessorkern</w:t>
+      </w:r>
+      <w:r>
+        <w:t>-Pool Klasse verzichtet.</w:t>
+      </w:r>
+    </w:p>
+    <w:p>
+      <w:r>
+        <w:t xml:space="preserve">Die Implementierung wird nur oberflächlich beschrieben und auf das Nötigste reduziert. </w:t>
+      </w:r>
+    </w:p>
+    <w:p/>
+    <w:p>
+      <w:pPr>
+        <w:pStyle w:val="Heading3"/>
+      </w:pPr>
+      <w:bookmarkStart w:id="179" w:name="_Toc494011445"/>
+      <w:bookmarkStart w:id="180" w:name="_Toc495416108"/>
+      <w:r>
+        <w:t>Struktur</w:t>
+      </w:r>
       <w:bookmarkEnd w:id="179"/>
-    </w:p>
-    <w:p>
-      <w:r>
-        <w:t xml:space="preserve">Um Algorithmen mit </w:t>
-      </w:r>
-      <w:r>
-        <w:t xml:space="preserve">gesperrten Ressourcen (Seite </w:t>
-      </w:r>
-      <w:r>
-        <w:fldChar w:fldCharType="begin"/>
-      </w:r>
-      <w:r>
-        <w:instrText xml:space="preserve"> PAGEREF _Ref493000010 \h </w:instrText>
-      </w:r>
-      <w:r>
-        <w:fldChar w:fldCharType="separate"/>
-      </w:r>
-      <w:r>
-        <w:rPr>
-          <w:noProof/>
-        </w:rPr>
-        <w:t>13</w:t>
-      </w:r>
-      <w:r>
-        <w:fldChar w:fldCharType="end"/>
-      </w:r>
-      <w:r>
-        <w:t>) zu realisieren, wird eine Basisklasse erstellt, welche die grundliegende Ressourcenverwaltung übernimmt. Die erbenden Klassen sollen nur noch die Verteilung selbst implementieren und keine Information über die Semaphore, welche zum Sperren der Ressourcen verwendet werden, haben.</w:t>
-      </w:r>
-    </w:p>
-    <w:p>
-      <w:r>
-        <w:t xml:space="preserve">Aus Effizienzgründen wird auf die Abstraktion durch die </w:t>
-      </w:r>
-      <w:r>
-        <w:t>Prozessorkern</w:t>
-      </w:r>
-      <w:r>
-        <w:t>-Pool Klasse verzichtet.</w:t>
-      </w:r>
-    </w:p>
-    <w:p>
-      <w:r>
-        <w:t xml:space="preserve">Die Implementierung wird nur oberflächlich beschrieben und auf das Nötigste reduziert. </w:t>
-      </w:r>
-    </w:p>
-    <w:p/>
-    <w:p>
-      <w:pPr>
-        <w:pStyle w:val="Heading3"/>
-      </w:pPr>
-      <w:bookmarkStart w:id="180" w:name="_Toc494011445"/>
-      <w:bookmarkStart w:id="181" w:name="_Toc495412798"/>
-      <w:r>
-        <w:t>Struktur</w:t>
-      </w:r>
       <w:bookmarkEnd w:id="180"/>
-      <w:bookmarkEnd w:id="181"/>
     </w:p>
     <w:p>
       <w:r>
@@ -31733,7 +32142,7 @@
           <w:sz w:val="26"/>
         </w:rPr>
       </w:pPr>
-      <w:bookmarkStart w:id="182" w:name="_Toc494011446"/>
+      <w:bookmarkStart w:id="181" w:name="_Toc494011446"/>
       <w:r>
         <w:br w:type="page"/>
       </w:r>
@@ -31742,13 +32151,13 @@
       <w:pPr>
         <w:pStyle w:val="Heading3"/>
       </w:pPr>
-      <w:bookmarkStart w:id="183" w:name="_Toc495412799"/>
+      <w:bookmarkStart w:id="182" w:name="_Toc495416109"/>
       <w:r>
         <w:lastRenderedPageBreak/>
         <w:t>Code</w:t>
       </w:r>
+      <w:bookmarkEnd w:id="181"/>
       <w:bookmarkEnd w:id="182"/>
-      <w:bookmarkEnd w:id="183"/>
     </w:p>
     <w:p/>
     <w:p>
@@ -32737,10 +33146,10 @@
           <w:noProof/>
         </w:rPr>
       </w:pPr>
-      <w:bookmarkStart w:id="184" w:name="_Ref492560990"/>
-      <w:bookmarkStart w:id="185" w:name="_Ref493589106"/>
-      <w:bookmarkStart w:id="186" w:name="_Toc494011447"/>
-      <w:bookmarkStart w:id="187" w:name="_Toc495412800"/>
+      <w:bookmarkStart w:id="183" w:name="_Ref492560990"/>
+      <w:bookmarkStart w:id="184" w:name="_Ref493589106"/>
+      <w:bookmarkStart w:id="185" w:name="_Toc494011447"/>
+      <w:bookmarkStart w:id="186" w:name="_Toc495416110"/>
       <w:r>
         <w:rPr>
           <w:noProof/>
@@ -32748,16 +33157,16 @@
         <w:lastRenderedPageBreak/>
         <w:t xml:space="preserve">Round Robin Tournament </w:t>
       </w:r>
+      <w:bookmarkEnd w:id="183"/>
+      <w:r>
+        <w:rPr>
+          <w:noProof/>
+        </w:rPr>
+        <w:t>Matrix</w:t>
+      </w:r>
       <w:bookmarkEnd w:id="184"/>
-      <w:r>
-        <w:rPr>
-          <w:noProof/>
-        </w:rPr>
-        <w:t>Matrix</w:t>
-      </w:r>
       <w:bookmarkEnd w:id="185"/>
       <w:bookmarkEnd w:id="186"/>
-      <w:bookmarkEnd w:id="187"/>
     </w:p>
     <w:p>
       <w:pPr>
@@ -32798,7 +33207,7 @@
         <w:rPr>
           <w:noProof/>
         </w:rPr>
-        <w:t>14</w:t>
+        <w:t>23</w:t>
       </w:r>
       <w:r>
         <w:rPr>
@@ -32904,16 +33313,16 @@
           <w:color w:val="365F91" w:themeColor="accent1" w:themeShade="BF"/>
         </w:rPr>
       </w:pPr>
-      <w:bookmarkStart w:id="188" w:name="_Toc494011448"/>
-      <w:bookmarkStart w:id="189" w:name="_Toc495412801"/>
+      <w:bookmarkStart w:id="187" w:name="_Toc494011448"/>
+      <w:bookmarkStart w:id="188" w:name="_Toc495416111"/>
       <w:r>
         <w:rPr>
           <w:noProof/>
         </w:rPr>
         <w:t>Basis-Array</w:t>
       </w:r>
+      <w:bookmarkEnd w:id="187"/>
       <w:bookmarkEnd w:id="188"/>
-      <w:bookmarkEnd w:id="189"/>
     </w:p>
     <w:p>
       <w:r>
@@ -32978,15 +33387,21 @@
       <w:r>
         <w:fldChar w:fldCharType="separate"/>
       </w:r>
-    </w:p>
-    <w:p>
+      <w:r>
+        <w:rPr>
+          <w:b/>
+          <w:bCs/>
+          <w:lang w:val="de-AT"/>
+        </w:rPr>
+        <w:t>Error! Not a valid link.</w:t>
+      </w:r>
       <w:r>
         <w:fldChar w:fldCharType="end"/>
       </w:r>
     </w:p>
     <w:tbl>
       <w:tblPr>
-        <w:tblW w:w="9600" w:type="dxa"/>
+        <w:tblW w:w="8357" w:type="dxa"/>
         <w:tblInd w:w="80" w:type="dxa"/>
         <w:tblCellMar>
           <w:left w:w="70" w:type="dxa"/>
@@ -32995,24 +33410,24 @@
         <w:tblLook w:val="04A0" w:firstRow="1" w:lastRow="0" w:firstColumn="1" w:lastColumn="0" w:noHBand="0" w:noVBand="1"/>
       </w:tblPr>
       <w:tblGrid>
-        <w:gridCol w:w="960"/>
-        <w:gridCol w:w="960"/>
-        <w:gridCol w:w="960"/>
-        <w:gridCol w:w="960"/>
-        <w:gridCol w:w="960"/>
-        <w:gridCol w:w="960"/>
-        <w:gridCol w:w="960"/>
-        <w:gridCol w:w="960"/>
-        <w:gridCol w:w="960"/>
-        <w:gridCol w:w="960"/>
+        <w:gridCol w:w="835"/>
+        <w:gridCol w:w="835"/>
+        <w:gridCol w:w="837"/>
+        <w:gridCol w:w="835"/>
+        <w:gridCol w:w="835"/>
+        <w:gridCol w:w="835"/>
+        <w:gridCol w:w="835"/>
+        <w:gridCol w:w="835"/>
+        <w:gridCol w:w="835"/>
+        <w:gridCol w:w="840"/>
       </w:tblGrid>
       <w:tr>
         <w:trPr>
-          <w:trHeight w:val="315"/>
+          <w:trHeight w:val="283"/>
         </w:trPr>
         <w:tc>
           <w:tcPr>
-            <w:tcW w:w="2880" w:type="dxa"/>
+            <w:tcW w:w="2507" w:type="dxa"/>
             <w:gridSpan w:val="3"/>
             <w:tcBorders>
               <w:top w:val="single" w:sz="8" w:space="0" w:color="auto"/>
@@ -33047,7 +33462,7 @@
         </w:tc>
         <w:tc>
           <w:tcPr>
-            <w:tcW w:w="960" w:type="dxa"/>
+            <w:tcW w:w="835" w:type="dxa"/>
             <w:tcBorders>
               <w:top w:val="nil"/>
               <w:left w:val="nil"/>
@@ -33073,7 +33488,7 @@
         </w:tc>
         <w:tc>
           <w:tcPr>
-            <w:tcW w:w="5760" w:type="dxa"/>
+            <w:tcW w:w="5015" w:type="dxa"/>
             <w:gridSpan w:val="6"/>
             <w:tcBorders>
               <w:top w:val="single" w:sz="8" w:space="0" w:color="auto"/>
@@ -33109,11 +33524,11 @@
       </w:tr>
       <w:tr>
         <w:trPr>
-          <w:trHeight w:val="315"/>
+          <w:trHeight w:val="283"/>
         </w:trPr>
         <w:tc>
           <w:tcPr>
-            <w:tcW w:w="960" w:type="dxa"/>
+            <w:tcW w:w="835" w:type="dxa"/>
             <w:tcBorders>
               <w:top w:val="nil"/>
               <w:left w:val="single" w:sz="8" w:space="0" w:color="auto"/>
@@ -33147,7 +33562,7 @@
         </w:tc>
         <w:tc>
           <w:tcPr>
-            <w:tcW w:w="960" w:type="dxa"/>
+            <w:tcW w:w="835" w:type="dxa"/>
             <w:tcBorders>
               <w:top w:val="nil"/>
               <w:left w:val="nil"/>
@@ -33181,7 +33596,7 @@
         </w:tc>
         <w:tc>
           <w:tcPr>
-            <w:tcW w:w="960" w:type="dxa"/>
+            <w:tcW w:w="835" w:type="dxa"/>
             <w:tcBorders>
               <w:top w:val="nil"/>
               <w:left w:val="nil"/>
@@ -33215,7 +33630,7 @@
         </w:tc>
         <w:tc>
           <w:tcPr>
-            <w:tcW w:w="960" w:type="dxa"/>
+            <w:tcW w:w="835" w:type="dxa"/>
             <w:tcBorders>
               <w:top w:val="nil"/>
               <w:left w:val="nil"/>
@@ -33241,7 +33656,7 @@
         </w:tc>
         <w:tc>
           <w:tcPr>
-            <w:tcW w:w="960" w:type="dxa"/>
+            <w:tcW w:w="835" w:type="dxa"/>
             <w:tcBorders>
               <w:top w:val="nil"/>
               <w:left w:val="single" w:sz="8" w:space="0" w:color="auto"/>
@@ -33275,7 +33690,7 @@
         </w:tc>
         <w:tc>
           <w:tcPr>
-            <w:tcW w:w="960" w:type="dxa"/>
+            <w:tcW w:w="835" w:type="dxa"/>
             <w:tcBorders>
               <w:top w:val="nil"/>
               <w:left w:val="nil"/>
@@ -33309,7 +33724,7 @@
         </w:tc>
         <w:tc>
           <w:tcPr>
-            <w:tcW w:w="960" w:type="dxa"/>
+            <w:tcW w:w="835" w:type="dxa"/>
             <w:tcBorders>
               <w:top w:val="nil"/>
               <w:left w:val="nil"/>
@@ -33343,7 +33758,7 @@
         </w:tc>
         <w:tc>
           <w:tcPr>
-            <w:tcW w:w="960" w:type="dxa"/>
+            <w:tcW w:w="835" w:type="dxa"/>
             <w:tcBorders>
               <w:top w:val="nil"/>
               <w:left w:val="nil"/>
@@ -33377,7 +33792,7 @@
         </w:tc>
         <w:tc>
           <w:tcPr>
-            <w:tcW w:w="960" w:type="dxa"/>
+            <w:tcW w:w="835" w:type="dxa"/>
             <w:tcBorders>
               <w:top w:val="nil"/>
               <w:left w:val="nil"/>
@@ -33411,7 +33826,7 @@
         </w:tc>
         <w:tc>
           <w:tcPr>
-            <w:tcW w:w="960" w:type="dxa"/>
+            <w:tcW w:w="835" w:type="dxa"/>
             <w:tcBorders>
               <w:top w:val="nil"/>
               <w:left w:val="nil"/>
@@ -33446,11 +33861,11 @@
       </w:tr>
       <w:tr>
         <w:trPr>
-          <w:trHeight w:val="315"/>
+          <w:trHeight w:val="283"/>
         </w:trPr>
         <w:tc>
           <w:tcPr>
-            <w:tcW w:w="960" w:type="dxa"/>
+            <w:tcW w:w="835" w:type="dxa"/>
             <w:tcBorders>
               <w:top w:val="nil"/>
               <w:left w:val="single" w:sz="8" w:space="0" w:color="auto"/>
@@ -33484,7 +33899,7 @@
         </w:tc>
         <w:tc>
           <w:tcPr>
-            <w:tcW w:w="960" w:type="dxa"/>
+            <w:tcW w:w="835" w:type="dxa"/>
             <w:tcBorders>
               <w:top w:val="nil"/>
               <w:left w:val="nil"/>
@@ -33518,7 +33933,7 @@
         </w:tc>
         <w:tc>
           <w:tcPr>
-            <w:tcW w:w="960" w:type="dxa"/>
+            <w:tcW w:w="835" w:type="dxa"/>
             <w:tcBorders>
               <w:top w:val="nil"/>
               <w:left w:val="nil"/>
@@ -33552,7 +33967,7 @@
         </w:tc>
         <w:tc>
           <w:tcPr>
-            <w:tcW w:w="960" w:type="dxa"/>
+            <w:tcW w:w="835" w:type="dxa"/>
             <w:tcBorders>
               <w:top w:val="nil"/>
               <w:left w:val="nil"/>
@@ -33578,7 +33993,7 @@
         </w:tc>
         <w:tc>
           <w:tcPr>
-            <w:tcW w:w="960" w:type="dxa"/>
+            <w:tcW w:w="835" w:type="dxa"/>
             <w:tcBorders>
               <w:top w:val="nil"/>
               <w:left w:val="nil"/>
@@ -33604,7 +34019,7 @@
         </w:tc>
         <w:tc>
           <w:tcPr>
-            <w:tcW w:w="960" w:type="dxa"/>
+            <w:tcW w:w="835" w:type="dxa"/>
             <w:tcBorders>
               <w:top w:val="nil"/>
               <w:left w:val="nil"/>
@@ -33630,7 +34045,7 @@
         </w:tc>
         <w:tc>
           <w:tcPr>
-            <w:tcW w:w="960" w:type="dxa"/>
+            <w:tcW w:w="835" w:type="dxa"/>
             <w:tcBorders>
               <w:top w:val="nil"/>
               <w:left w:val="nil"/>
@@ -33656,7 +34071,7 @@
         </w:tc>
         <w:tc>
           <w:tcPr>
-            <w:tcW w:w="960" w:type="dxa"/>
+            <w:tcW w:w="835" w:type="dxa"/>
             <w:tcBorders>
               <w:top w:val="nil"/>
               <w:left w:val="nil"/>
@@ -33682,7 +34097,7 @@
         </w:tc>
         <w:tc>
           <w:tcPr>
-            <w:tcW w:w="960" w:type="dxa"/>
+            <w:tcW w:w="835" w:type="dxa"/>
             <w:tcBorders>
               <w:top w:val="nil"/>
               <w:left w:val="nil"/>
@@ -33708,7 +34123,7 @@
         </w:tc>
         <w:tc>
           <w:tcPr>
-            <w:tcW w:w="960" w:type="dxa"/>
+            <w:tcW w:w="835" w:type="dxa"/>
             <w:tcBorders>
               <w:top w:val="nil"/>
               <w:left w:val="nil"/>
@@ -33740,7 +34155,7 @@
         <w:pStyle w:val="Caption"/>
         <w:jc w:val="left"/>
       </w:pPr>
-      <w:bookmarkStart w:id="190" w:name="_Toc495411379"/>
+      <w:bookmarkStart w:id="189" w:name="_Toc495416190"/>
       <w:r>
         <w:t xml:space="preserve">Tabelle </w:t>
       </w:r>
@@ -33753,9 +34168,21 @@
         </w:r>
       </w:fldSimple>
       <w:r>
-        <w:t>: RRTA - Speicherabbild</w:t>
-      </w:r>
-      <w:bookmarkEnd w:id="190"/>
+        <w:t xml:space="preserve">: RRTA </w:t>
+      </w:r>
+      <w:r>
+        <w:t>–</w:t>
+      </w:r>
+      <w:r>
+        <w:t xml:space="preserve"> </w:t>
+      </w:r>
+      <w:r>
+        <w:t xml:space="preserve">Basisarray und </w:t>
+      </w:r>
+      <w:r>
+        <w:t>Speicherabbild</w:t>
+      </w:r>
+      <w:bookmarkEnd w:id="189"/>
     </w:p>
     <w:p/>
     <w:p>
@@ -33768,7 +34195,7 @@
           <w:sz w:val="26"/>
         </w:rPr>
       </w:pPr>
-      <w:bookmarkStart w:id="191" w:name="_Toc494011449"/>
+      <w:bookmarkStart w:id="190" w:name="_Toc494011449"/>
       <w:r>
         <w:br w:type="page"/>
       </w:r>
@@ -33777,13 +34204,13 @@
       <w:pPr>
         <w:pStyle w:val="Heading3"/>
       </w:pPr>
-      <w:bookmarkStart w:id="192" w:name="_Toc495412802"/>
+      <w:bookmarkStart w:id="191" w:name="_Toc495416112"/>
       <w:r>
         <w:lastRenderedPageBreak/>
         <w:t>Array-Verschiebung</w:t>
       </w:r>
+      <w:bookmarkEnd w:id="190"/>
       <w:bookmarkEnd w:id="191"/>
-      <w:bookmarkEnd w:id="192"/>
     </w:p>
     <w:p>
       <w:r>
@@ -33802,7 +34229,7 @@
           <w:lang w:val="de-AT" w:eastAsia="ja-JP"/>
         </w:rPr>
         <w:drawing>
-          <wp:anchor distT="0" distB="0" distL="114300" distR="114300" simplePos="0" relativeHeight="251627008" behindDoc="0" locked="0" layoutInCell="1" allowOverlap="1" wp14:anchorId="6CE376BF" wp14:editId="6D4F6FCD">
+          <wp:anchor distT="0" distB="0" distL="114300" distR="114300" simplePos="0" relativeHeight="251606528" behindDoc="0" locked="0" layoutInCell="1" allowOverlap="1" wp14:anchorId="6CE376BF" wp14:editId="6D4F6FCD">
             <wp:simplePos x="0" y="0"/>
             <wp:positionH relativeFrom="margin">
               <wp:posOffset>3335020</wp:posOffset>
@@ -33874,6 +34301,17 @@
         <w:instrText xml:space="preserve"> LINK Excel.Sheet.12 "C:\\Users\\dhofer\\Documents\\DA Tables.xlsx" "RRT Arrays!R2C13:R7C26" \a \f 4 \h </w:instrText>
       </w:r>
       <w:r>
+        <w:fldChar w:fldCharType="separate"/>
+      </w:r>
+      <w:r>
+        <w:rPr>
+          <w:b/>
+          <w:bCs/>
+          <w:lang w:val="de-AT"/>
+        </w:rPr>
+        <w:t>Error! Not a valid link.</w:t>
+      </w:r>
+      <w:r>
         <w:fldChar w:fldCharType="end"/>
       </w:r>
     </w:p>
@@ -33884,7 +34322,7 @@
           <w:lang w:val="de-AT" w:eastAsia="ja-JP"/>
         </w:rPr>
         <w:drawing>
-          <wp:anchor distT="0" distB="0" distL="114300" distR="114300" simplePos="0" relativeHeight="251604480" behindDoc="0" locked="0" layoutInCell="1" allowOverlap="1" wp14:anchorId="1B80F367" wp14:editId="3D06677F">
+          <wp:anchor distT="0" distB="0" distL="114300" distR="114300" simplePos="0" relativeHeight="251576832" behindDoc="0" locked="0" layoutInCell="1" allowOverlap="1" wp14:anchorId="1B80F367" wp14:editId="3D06677F">
             <wp:simplePos x="0" y="0"/>
             <wp:positionH relativeFrom="margin">
               <wp:posOffset>3175</wp:posOffset>
@@ -33980,7 +34418,7 @@
                       <w:noProof/>
                     </w:rPr>
                   </w:pPr>
-                  <w:bookmarkStart w:id="193" w:name="_Toc495411371"/>
+                  <w:bookmarkStart w:id="192" w:name="_Toc495416182"/>
                   <w:r>
                     <w:t xml:space="preserve">Abbildung </w:t>
                   </w:r>
@@ -33995,7 +34433,7 @@
                   <w:r>
                     <w:t>: RRTA - Schrittweise Verschiebung</w:t>
                   </w:r>
-                  <w:bookmarkEnd w:id="193"/>
+                  <w:bookmarkEnd w:id="192"/>
                 </w:p>
               </w:txbxContent>
             </v:textbox>
@@ -34017,14 +34455,14 @@
       <w:pPr>
         <w:pStyle w:val="Heading3"/>
       </w:pPr>
-      <w:bookmarkStart w:id="194" w:name="_Toc494011450"/>
-      <w:bookmarkStart w:id="195" w:name="_Toc495412803"/>
+      <w:bookmarkStart w:id="193" w:name="_Toc494011450"/>
+      <w:bookmarkStart w:id="194" w:name="_Toc495416113"/>
       <w:r>
         <w:lastRenderedPageBreak/>
         <w:t>Matrix-Generierung</w:t>
       </w:r>
+      <w:bookmarkEnd w:id="193"/>
       <w:bookmarkEnd w:id="194"/>
-      <w:bookmarkEnd w:id="195"/>
     </w:p>
     <w:p>
       <w:r>
@@ -34038,22 +34476,37 @@
       </w:r>
     </w:p>
     <w:p>
+      <w:pPr>
+        <w:rPr>
+          <w:lang w:val="en-US"/>
+        </w:rPr>
+      </w:pPr>
       <w:r>
         <w:t>Für eine Elementanzahl von 4 würden die RRTA-Schritte wie folgt aussehen.</w:t>
       </w:r>
       <w:r>
         <w:br/>
+      </w:r>
+      <w:r>
+        <w:rPr>
+          <w:lang w:val="en-US"/>
+        </w:rPr>
         <w:t>Step 0 ist das Basis-Array von 4 Elementen:</w:t>
       </w:r>
     </w:p>
     <w:p>
+      <w:pPr>
+        <w:rPr>
+          <w:lang w:val="en-US"/>
+        </w:rPr>
+      </w:pPr>
       <w:r>
         <w:rPr>
           <w:noProof/>
           <w:lang w:val="de-AT" w:eastAsia="ja-JP"/>
         </w:rPr>
         <w:drawing>
-          <wp:anchor distT="0" distB="0" distL="114300" distR="114300" simplePos="0" relativeHeight="251696640" behindDoc="0" locked="0" layoutInCell="1" allowOverlap="1" wp14:anchorId="39BD4C01" wp14:editId="2E19862D">
+          <wp:anchor distT="0" distB="0" distL="114300" distR="114300" simplePos="0" relativeHeight="251697664" behindDoc="0" locked="0" layoutInCell="1" allowOverlap="1" wp14:anchorId="39BD4C01" wp14:editId="2E19862D">
             <wp:simplePos x="0" y="0"/>
             <wp:positionH relativeFrom="margin">
               <wp:posOffset>4344670</wp:posOffset>
@@ -34121,7 +34574,7 @@
           <w:lang w:val="de-AT" w:eastAsia="ja-JP"/>
         </w:rPr>
         <w:drawing>
-          <wp:anchor distT="0" distB="0" distL="114300" distR="114300" simplePos="0" relativeHeight="251649536" behindDoc="0" locked="0" layoutInCell="1" allowOverlap="1" wp14:anchorId="23EDCD01" wp14:editId="74DE6AAA">
+          <wp:anchor distT="0" distB="0" distL="114300" distR="114300" simplePos="0" relativeHeight="251637248" behindDoc="0" locked="0" layoutInCell="1" allowOverlap="1" wp14:anchorId="23EDCD01" wp14:editId="74DE6AAA">
             <wp:simplePos x="0" y="0"/>
             <wp:positionH relativeFrom="margin">
               <wp:posOffset>3175</wp:posOffset>
@@ -34189,7 +34642,7 @@
           <w:lang w:val="de-AT" w:eastAsia="ja-JP"/>
         </w:rPr>
         <w:drawing>
-          <wp:anchor distT="0" distB="0" distL="114300" distR="114300" simplePos="0" relativeHeight="251674112" behindDoc="0" locked="0" layoutInCell="1" allowOverlap="1" wp14:anchorId="243D2E96" wp14:editId="5A30F9D9">
+          <wp:anchor distT="0" distB="0" distL="114300" distR="114300" simplePos="0" relativeHeight="251667968" behindDoc="0" locked="0" layoutInCell="1" allowOverlap="1" wp14:anchorId="243D2E96" wp14:editId="5A30F9D9">
             <wp:simplePos x="0" y="0"/>
             <wp:positionH relativeFrom="margin">
               <wp:posOffset>2173605</wp:posOffset>
@@ -34252,10 +34705,18 @@
         </w:drawing>
       </w:r>
       <w:r>
+        <w:rPr>
+          <w:lang w:val="en-US"/>
+        </w:rPr>
         <w:t xml:space="preserve">  </w:t>
       </w:r>
     </w:p>
     <w:p>
+      <w:pPr>
+        <w:rPr>
+          <w:lang w:val="en-US"/>
+        </w:rPr>
+      </w:pPr>
       <w:r>
         <w:rPr>
           <w:noProof/>
@@ -34272,7 +34733,7 @@
                       <w:noProof/>
                     </w:rPr>
                   </w:pPr>
-                  <w:bookmarkStart w:id="196" w:name="_Toc495411372"/>
+                  <w:bookmarkStart w:id="195" w:name="_Toc495416183"/>
                   <w:r>
                     <w:t xml:space="preserve">Abbildung </w:t>
                   </w:r>
@@ -34287,7 +34748,7 @@
                   <w:r>
                     <w:t>: RRTA - Alle Schritte bei 4 Elementen</w:t>
                   </w:r>
-                  <w:bookmarkEnd w:id="196"/>
+                  <w:bookmarkEnd w:id="195"/>
                 </w:p>
               </w:txbxContent>
             </v:textbox>
@@ -34296,39 +34757,34 @@
         </w:pict>
       </w:r>
       <w:r>
+        <w:rPr>
+          <w:lang w:val="en-US"/>
+        </w:rPr>
         <w:t>ShiftArray()</w:t>
       </w:r>
       <w:r>
         <w:sym w:font="Wingdings" w:char="F0E0"/>
       </w:r>
       <w:r>
+        <w:rPr>
+          <w:lang w:val="en-US"/>
+        </w:rPr>
         <w:t xml:space="preserve">    Shift</w:t>
       </w:r>
       <w:r>
+        <w:rPr>
+          <w:lang w:val="en-US"/>
+        </w:rPr>
         <w:t>Array()</w:t>
       </w:r>
       <w:r>
         <w:sym w:font="Wingdings" w:char="F0E0"/>
       </w:r>
       <w:r>
+        <w:rPr>
+          <w:lang w:val="en-US"/>
+        </w:rPr>
         <w:t xml:space="preserve">        </w:t>
-      </w:r>
-    </w:p>
-    <w:p>
-      <w:pPr>
-        <w:rPr>
-          <w:rFonts w:asciiTheme="majorHAnsi" w:eastAsiaTheme="majorEastAsia" w:hAnsiTheme="majorHAnsi" w:cstheme="majorBidi"/>
-          <w:color w:val="365F91" w:themeColor="accent1" w:themeShade="BF"/>
-        </w:rPr>
-      </w:pPr>
-      <w:r>
-        <w:fldChar w:fldCharType="begin"/>
-      </w:r>
-      <w:r>
-        <w:instrText xml:space="preserve"> LINK Excel.Sheet.12 "C:\\Users\\dhofer\\Documents\\DA Tables.xlsx" "RRT Arrays!R9C33:R11C34" \a \f 4 \h </w:instrText>
-      </w:r>
-      <w:r>
-        <w:fldChar w:fldCharType="separate"/>
       </w:r>
     </w:p>
     <w:p>
@@ -34337,6 +34793,34 @@
           <w:tab w:val="left" w:pos="2429"/>
         </w:tabs>
       </w:pPr>
+      <w:r>
+        <w:fldChar w:fldCharType="begin"/>
+      </w:r>
+      <w:r>
+        <w:rPr>
+          <w:lang w:val="en-US"/>
+        </w:rPr>
+        <w:instrText xml:space="preserve"> LINK Excel.Sheet.12 "C:\\Users\\dhofer\\Documents\\DA Tables.xlsx" "RRT Arrays!R9C33:R11C34" \a \f 4 \h </w:instrText>
+      </w:r>
+      <w:r>
+        <w:fldChar w:fldCharType="separate"/>
+      </w:r>
+      <w:r>
+        <w:rPr>
+          <w:b/>
+          <w:bCs/>
+          <w:lang w:val="en-US"/>
+        </w:rPr>
+        <w:t xml:space="preserve">Error! </w:t>
+      </w:r>
+      <w:r>
+        <w:rPr>
+          <w:b/>
+          <w:bCs/>
+          <w:lang w:val="de-AT"/>
+        </w:rPr>
+        <w:t>Not a valid link.</w:t>
+      </w:r>
       <w:r>
         <w:fldChar w:fldCharType="end"/>
       </w:r>
@@ -35164,11 +35648,6 @@
       </w:tr>
     </w:tbl>
     <w:p>
-      <w:pPr>
-        <w:tabs>
-          <w:tab w:val="left" w:pos="2429"/>
-        </w:tabs>
-      </w:pPr>
       <w:r>
         <w:t xml:space="preserve"> </w:t>
       </w:r>
@@ -35184,8 +35663,14 @@
       <w:r>
         <w:fldChar w:fldCharType="separate"/>
       </w:r>
-    </w:p>
-    <w:p>
+      <w:r>
+        <w:rPr>
+          <w:b/>
+          <w:bCs/>
+          <w:lang w:val="de-AT"/>
+        </w:rPr>
+        <w:t>Error! Not a valid link.</w:t>
+      </w:r>
       <w:r>
         <w:fldChar w:fldCharType="end"/>
       </w:r>
@@ -35196,7 +35681,7 @@
         <w:pStyle w:val="Caption"/>
         <w:framePr w:hSpace="141" w:wrap="around" w:vAnchor="text" w:hAnchor="page" w:x="4842" w:y="300"/>
       </w:pPr>
-      <w:bookmarkStart w:id="197" w:name="_Toc495411373"/>
+      <w:bookmarkStart w:id="196" w:name="_Toc495416184"/>
       <w:r>
         <w:t xml:space="preserve">Abbildung </w:t>
       </w:r>
@@ -35211,7 +35696,7 @@
       <w:r>
         <w:t>: RRTA-Matrx für 4 Elemente</w:t>
       </w:r>
-      <w:bookmarkEnd w:id="197"/>
+      <w:bookmarkEnd w:id="196"/>
     </w:p>
     <w:p/>
     <w:p/>
@@ -35232,14 +35717,14 @@
       <w:pPr>
         <w:pStyle w:val="berSchr1"/>
       </w:pPr>
-      <w:bookmarkStart w:id="198" w:name="_Toc494011451"/>
-      <w:bookmarkStart w:id="199" w:name="_Toc495412804"/>
+      <w:bookmarkStart w:id="197" w:name="_Toc494011451"/>
+      <w:bookmarkStart w:id="198" w:name="_Toc495416114"/>
       <w:r>
         <w:lastRenderedPageBreak/>
         <w:t>Algorithmus-Optimierung</w:t>
       </w:r>
+      <w:bookmarkEnd w:id="197"/>
       <w:bookmarkEnd w:id="198"/>
-      <w:bookmarkEnd w:id="199"/>
     </w:p>
     <w:p>
       <w:r>
@@ -35271,7 +35756,7 @@
         <w:rPr>
           <w:noProof/>
         </w:rPr>
-        <w:t>16</w:t>
+        <w:t>27</w:t>
       </w:r>
       <w:r>
         <w:fldChar w:fldCharType="end"/>
@@ -35285,33 +35770,33 @@
       <w:pPr>
         <w:pStyle w:val="berSchr2"/>
       </w:pPr>
-      <w:bookmarkStart w:id="200" w:name="_Toc494011452"/>
-      <w:bookmarkStart w:id="201" w:name="_Toc495412805"/>
+      <w:bookmarkStart w:id="199" w:name="_Toc494011452"/>
+      <w:bookmarkStart w:id="200" w:name="_Toc495416115"/>
       <w:r>
         <w:t>Testroutinen</w:t>
       </w:r>
+      <w:bookmarkEnd w:id="199"/>
       <w:bookmarkEnd w:id="200"/>
+    </w:p>
+    <w:p>
+      <w:r>
+        <w:t>Es werden die Bedingungen, von allen durchgeführten Tests festgelegt. Sämtliche Verteilungen werden mit diesen Parametern getestet und können somit u</w:t>
+      </w:r>
+      <w:r>
+        <w:t>ntereinander verglichen werden.</w:t>
+      </w:r>
+    </w:p>
+    <w:p>
+      <w:pPr>
+        <w:pStyle w:val="Heading3"/>
+      </w:pPr>
+      <w:bookmarkStart w:id="201" w:name="_Toc494011453"/>
+      <w:bookmarkStart w:id="202" w:name="_Toc495416116"/>
+      <w:r>
+        <w:t>Validierung</w:t>
+      </w:r>
       <w:bookmarkEnd w:id="201"/>
-    </w:p>
-    <w:p>
-      <w:r>
-        <w:t>Es werden die Bedingungen, von allen durchgeführten Tests festgelegt. Sämtliche Verteilungen werden mit diesen Parametern getestet und können somit u</w:t>
-      </w:r>
-      <w:r>
-        <w:t>ntereinander verglichen werden.</w:t>
-      </w:r>
-    </w:p>
-    <w:p>
-      <w:pPr>
-        <w:pStyle w:val="Heading3"/>
-      </w:pPr>
-      <w:bookmarkStart w:id="202" w:name="_Toc494011453"/>
-      <w:bookmarkStart w:id="203" w:name="_Toc495412806"/>
-      <w:r>
-        <w:t>Validierung</w:t>
-      </w:r>
       <w:bookmarkEnd w:id="202"/>
-      <w:bookmarkEnd w:id="203"/>
     </w:p>
     <w:p>
       <w:r>
@@ -35378,7 +35863,7 @@
       <w:r>
         <w:t>Ausgabe der Validierungsergebnisse im Anhang 1 zu finden.</w:t>
       </w:r>
-      <w:bookmarkStart w:id="204" w:name="_Toc494011454"/>
+      <w:bookmarkStart w:id="203" w:name="_Toc494011454"/>
     </w:p>
     <w:p>
       <w:pPr>
@@ -35392,13 +35877,13 @@
       <w:pPr>
         <w:pStyle w:val="Heading3"/>
       </w:pPr>
-      <w:bookmarkStart w:id="205" w:name="_Toc495412807"/>
+      <w:bookmarkStart w:id="204" w:name="_Toc495416117"/>
       <w:r>
         <w:lastRenderedPageBreak/>
         <w:t>Effizienz</w:t>
       </w:r>
+      <w:bookmarkEnd w:id="203"/>
       <w:bookmarkEnd w:id="204"/>
-      <w:bookmarkEnd w:id="205"/>
     </w:p>
     <w:p>
       <w:r>
@@ -35442,11 +35927,11 @@
       <w:pPr>
         <w:pStyle w:val="Heading4"/>
       </w:pPr>
-      <w:bookmarkStart w:id="206" w:name="_Toc495412808"/>
+      <w:bookmarkStart w:id="205" w:name="_Toc495416118"/>
       <w:r>
         <w:t>Overhead 1</w:t>
       </w:r>
-      <w:bookmarkEnd w:id="206"/>
+      <w:bookmarkEnd w:id="205"/>
     </w:p>
     <w:p>
       <w:r>
@@ -35465,7 +35950,7 @@
         <w:rPr>
           <w:noProof/>
         </w:rPr>
-        <w:t>25</w:t>
+        <w:t>36</w:t>
       </w:r>
       <w:r>
         <w:fldChar w:fldCharType="end"/>
@@ -35502,7 +35987,7 @@
         <w:rPr>
           <w:noProof/>
         </w:rPr>
-        <w:t>7</w:t>
+        <w:t>12</w:t>
       </w:r>
       <w:r>
         <w:fldChar w:fldCharType="end"/>
@@ -35520,11 +36005,11 @@
       <w:pPr>
         <w:pStyle w:val="Heading4"/>
       </w:pPr>
-      <w:bookmarkStart w:id="207" w:name="_Toc495412809"/>
+      <w:bookmarkStart w:id="206" w:name="_Toc495416119"/>
       <w:r>
         <w:t>Overhead 2</w:t>
       </w:r>
-      <w:bookmarkEnd w:id="207"/>
+      <w:bookmarkEnd w:id="206"/>
     </w:p>
     <w:p>
       <w:r>
@@ -35543,7 +36028,7 @@
         <w:rPr>
           <w:noProof/>
         </w:rPr>
-        <w:t>25</w:t>
+        <w:t>36</w:t>
       </w:r>
       <w:r>
         <w:fldChar w:fldCharType="end"/>
@@ -35586,7 +36071,7 @@
         <w:rPr>
           <w:noProof/>
         </w:rPr>
-        <w:t>7</w:t>
+        <w:t>12</w:t>
       </w:r>
       <w:r>
         <w:fldChar w:fldCharType="end"/>
@@ -35619,12 +36104,12 @@
       <w:pPr>
         <w:pStyle w:val="Heading4"/>
       </w:pPr>
-      <w:bookmarkStart w:id="208" w:name="_Toc495412810"/>
+      <w:bookmarkStart w:id="207" w:name="_Toc495416120"/>
       <w:r>
         <w:lastRenderedPageBreak/>
         <w:t>Overhead 3</w:t>
       </w:r>
-      <w:bookmarkEnd w:id="208"/>
+      <w:bookmarkEnd w:id="207"/>
     </w:p>
     <w:p>
       <w:r>
@@ -35643,7 +36128,7 @@
         <w:rPr>
           <w:noProof/>
         </w:rPr>
-        <w:t>25</w:t>
+        <w:t>36</w:t>
       </w:r>
       <w:r>
         <w:fldChar w:fldCharType="end"/>
@@ -35693,7 +36178,7 @@
         <w:rPr>
           <w:noProof/>
         </w:rPr>
-        <w:t>7</w:t>
+        <w:t>12</w:t>
       </w:r>
       <w:r>
         <w:fldChar w:fldCharType="end"/>
@@ -35724,12 +36209,12 @@
       <w:pPr>
         <w:pStyle w:val="Heading4"/>
       </w:pPr>
-      <w:bookmarkStart w:id="209" w:name="_Toc495412811"/>
+      <w:bookmarkStart w:id="208" w:name="_Toc495416121"/>
       <w:r>
         <w:lastRenderedPageBreak/>
         <w:t>Fixierte Rechenzeit 1</w:t>
       </w:r>
-      <w:bookmarkEnd w:id="209"/>
+      <w:bookmarkEnd w:id="208"/>
     </w:p>
     <w:p>
       <w:r>
@@ -35748,7 +36233,7 @@
         <w:rPr>
           <w:noProof/>
         </w:rPr>
-        <w:t>25</w:t>
+        <w:t>36</w:t>
       </w:r>
       <w:r>
         <w:fldChar w:fldCharType="end"/>
@@ -35785,7 +36270,7 @@
         <w:rPr>
           <w:noProof/>
         </w:rPr>
-        <w:t>7</w:t>
+        <w:t>12</w:t>
       </w:r>
       <w:r>
         <w:fldChar w:fldCharType="end"/>
@@ -35797,7 +36282,7 @@
         <w:br/>
         <w:t xml:space="preserve">Laufzeit einer </w:t>
       </w:r>
-      <w:bookmarkStart w:id="210" w:name="_Ref492144080"/>
+      <w:bookmarkStart w:id="209" w:name="_Ref492144080"/>
       <w:r>
         <w:t>Berechnung: 2</w:t>
       </w:r>
@@ -35810,11 +36295,11 @@
       <w:pPr>
         <w:pStyle w:val="Heading4"/>
       </w:pPr>
-      <w:bookmarkStart w:id="211" w:name="_Toc495412812"/>
+      <w:bookmarkStart w:id="210" w:name="_Toc495416122"/>
       <w:r>
         <w:t>Fixierte Rechenzeit 2</w:t>
       </w:r>
-      <w:bookmarkEnd w:id="211"/>
+      <w:bookmarkEnd w:id="210"/>
     </w:p>
     <w:p>
       <w:r>
@@ -35833,7 +36318,7 @@
         <w:rPr>
           <w:noProof/>
         </w:rPr>
-        <w:t>25</w:t>
+        <w:t>36</w:t>
       </w:r>
       <w:r>
         <w:fldChar w:fldCharType="end"/>
@@ -35876,7 +36361,7 @@
         <w:rPr>
           <w:noProof/>
         </w:rPr>
-        <w:t>7</w:t>
+        <w:t>12</w:t>
       </w:r>
       <w:r>
         <w:fldChar w:fldCharType="end"/>
@@ -35894,11 +36379,11 @@
       <w:pPr>
         <w:pStyle w:val="Heading4"/>
       </w:pPr>
-      <w:bookmarkStart w:id="212" w:name="_Toc495412813"/>
+      <w:bookmarkStart w:id="211" w:name="_Toc495416123"/>
       <w:r>
         <w:t>Zufällige Rechenzeit 1</w:t>
       </w:r>
-      <w:bookmarkEnd w:id="212"/>
+      <w:bookmarkEnd w:id="211"/>
     </w:p>
     <w:p>
       <w:r>
@@ -35917,7 +36402,7 @@
         <w:rPr>
           <w:noProof/>
         </w:rPr>
-        <w:t>26</w:t>
+        <w:t>37</w:t>
       </w:r>
       <w:r>
         <w:fldChar w:fldCharType="end"/>
@@ -35954,7 +36439,7 @@
         <w:rPr>
           <w:noProof/>
         </w:rPr>
-        <w:t>7</w:t>
+        <w:t>12</w:t>
       </w:r>
       <w:r>
         <w:fldChar w:fldCharType="end"/>
@@ -35987,11 +36472,11 @@
       <w:pPr>
         <w:pStyle w:val="Heading4"/>
       </w:pPr>
-      <w:bookmarkStart w:id="213" w:name="_Toc495412814"/>
+      <w:bookmarkStart w:id="212" w:name="_Toc495416124"/>
       <w:r>
         <w:t>Zufällige Rechenzeit 2</w:t>
       </w:r>
-      <w:bookmarkEnd w:id="213"/>
+      <w:bookmarkEnd w:id="212"/>
     </w:p>
     <w:p>
       <w:r>
@@ -36010,7 +36495,7 @@
         <w:rPr>
           <w:noProof/>
         </w:rPr>
-        <w:t>26</w:t>
+        <w:t>37</w:t>
       </w:r>
       <w:r>
         <w:fldChar w:fldCharType="end"/>
@@ -36053,7 +36538,7 @@
         <w:rPr>
           <w:noProof/>
         </w:rPr>
-        <w:t>7</w:t>
+        <w:t>12</w:t>
       </w:r>
       <w:r>
         <w:fldChar w:fldCharType="end"/>
@@ -36099,12 +36584,12 @@
       <w:pPr>
         <w:pStyle w:val="Heading4"/>
       </w:pPr>
-      <w:bookmarkStart w:id="214" w:name="_Toc495412815"/>
+      <w:bookmarkStart w:id="213" w:name="_Toc495416125"/>
       <w:r>
         <w:lastRenderedPageBreak/>
         <w:t>Auslastung 1</w:t>
       </w:r>
-      <w:bookmarkEnd w:id="214"/>
+      <w:bookmarkEnd w:id="213"/>
     </w:p>
     <w:p>
       <w:r>
@@ -36123,7 +36608,7 @@
         <w:rPr>
           <w:noProof/>
         </w:rPr>
-        <w:t>26</w:t>
+        <w:t>37</w:t>
       </w:r>
       <w:r>
         <w:fldChar w:fldCharType="end"/>
@@ -36162,7 +36647,7 @@
         <w:rPr>
           <w:noProof/>
         </w:rPr>
-        <w:t>7</w:t>
+        <w:t>12</w:t>
       </w:r>
       <w:r>
         <w:fldChar w:fldCharType="end"/>
@@ -36194,11 +36679,11 @@
       <w:pPr>
         <w:pStyle w:val="Heading4"/>
       </w:pPr>
-      <w:bookmarkStart w:id="215" w:name="_Toc495412816"/>
+      <w:bookmarkStart w:id="214" w:name="_Toc495416126"/>
       <w:r>
         <w:t>Auslastung 2</w:t>
       </w:r>
-      <w:bookmarkEnd w:id="215"/>
+      <w:bookmarkEnd w:id="214"/>
     </w:p>
     <w:p>
       <w:r>
@@ -36217,7 +36702,7 @@
         <w:rPr>
           <w:noProof/>
         </w:rPr>
-        <w:t>26</w:t>
+        <w:t>37</w:t>
       </w:r>
       <w:r>
         <w:fldChar w:fldCharType="end"/>
@@ -36262,7 +36747,7 @@
         <w:rPr>
           <w:noProof/>
         </w:rPr>
-        <w:t>7</w:t>
+        <w:t>12</w:t>
       </w:r>
       <w:r>
         <w:fldChar w:fldCharType="end"/>
@@ -36300,11 +36785,11 @@
       <w:pPr>
         <w:pStyle w:val="Heading4"/>
       </w:pPr>
-      <w:bookmarkStart w:id="216" w:name="_Toc495412817"/>
+      <w:bookmarkStart w:id="215" w:name="_Toc495416127"/>
       <w:r>
         <w:t>Auslastung 3</w:t>
       </w:r>
-      <w:bookmarkEnd w:id="216"/>
+      <w:bookmarkEnd w:id="215"/>
     </w:p>
     <w:p>
       <w:r>
@@ -36323,7 +36808,7 @@
         <w:rPr>
           <w:noProof/>
         </w:rPr>
-        <w:t>26</w:t>
+        <w:t>37</w:t>
       </w:r>
       <w:r>
         <w:fldChar w:fldCharType="end"/>
@@ -36377,7 +36862,7 @@
         <w:rPr>
           <w:noProof/>
         </w:rPr>
-        <w:t>7</w:t>
+        <w:t>12</w:t>
       </w:r>
       <w:r>
         <w:fldChar w:fldCharType="end"/>
@@ -36412,59 +36897,59 @@
       <w:r>
         <w:br w:type="page"/>
       </w:r>
-      <w:bookmarkEnd w:id="210"/>
+      <w:bookmarkEnd w:id="209"/>
     </w:p>
     <w:p>
       <w:pPr>
         <w:pStyle w:val="berSchr2"/>
       </w:pPr>
-      <w:bookmarkStart w:id="217" w:name="_Toc494011455"/>
-      <w:bookmarkStart w:id="218" w:name="_Toc495412818"/>
+      <w:bookmarkStart w:id="216" w:name="_Toc494011455"/>
+      <w:bookmarkStart w:id="217" w:name="_Toc495416128"/>
       <w:r>
         <w:lastRenderedPageBreak/>
         <w:t>Single-Thread Referenz Algorithmus</w:t>
       </w:r>
+      <w:bookmarkEnd w:id="216"/>
       <w:bookmarkEnd w:id="217"/>
+    </w:p>
+    <w:p>
+      <w:r>
+        <w:t xml:space="preserve">Dieser Algorithmus wurde auf Seite </w:t>
+      </w:r>
+      <w:r>
+        <w:fldChar w:fldCharType="begin"/>
+      </w:r>
+      <w:r>
+        <w:instrText xml:space="preserve"> PAGEREF _Ref492123661 \h </w:instrText>
+      </w:r>
+      <w:r>
+        <w:fldChar w:fldCharType="separate"/>
+      </w:r>
+      <w:r>
+        <w:rPr>
+          <w:noProof/>
+        </w:rPr>
+        <w:t>21</w:t>
+      </w:r>
+      <w:r>
+        <w:fldChar w:fldCharType="end"/>
+      </w:r>
+      <w:r>
+        <w:t xml:space="preserve"> beschrieben. </w:t>
+      </w:r>
+    </w:p>
+    <w:p/>
+    <w:p>
+      <w:pPr>
+        <w:pStyle w:val="Heading3"/>
+      </w:pPr>
+      <w:bookmarkStart w:id="218" w:name="_Toc494011456"/>
+      <w:bookmarkStart w:id="219" w:name="_Toc495416129"/>
+      <w:r>
+        <w:t>Implementierung</w:t>
+      </w:r>
       <w:bookmarkEnd w:id="218"/>
-    </w:p>
-    <w:p>
-      <w:r>
-        <w:t xml:space="preserve">Dieser Algorithmus wurde auf Seite </w:t>
-      </w:r>
-      <w:r>
-        <w:fldChar w:fldCharType="begin"/>
-      </w:r>
-      <w:r>
-        <w:instrText xml:space="preserve"> PAGEREF _Ref492123661 \h </w:instrText>
-      </w:r>
-      <w:r>
-        <w:fldChar w:fldCharType="separate"/>
-      </w:r>
-      <w:r>
-        <w:rPr>
-          <w:noProof/>
-        </w:rPr>
-        <w:t>12</w:t>
-      </w:r>
-      <w:r>
-        <w:fldChar w:fldCharType="end"/>
-      </w:r>
-      <w:r>
-        <w:t xml:space="preserve"> beschrieben. </w:t>
-      </w:r>
-    </w:p>
-    <w:p/>
-    <w:p>
-      <w:pPr>
-        <w:pStyle w:val="Heading3"/>
-      </w:pPr>
-      <w:bookmarkStart w:id="219" w:name="_Toc494011456"/>
-      <w:bookmarkStart w:id="220" w:name="_Toc495412819"/>
-      <w:r>
-        <w:t>Implementierung</w:t>
-      </w:r>
       <w:bookmarkEnd w:id="219"/>
-      <w:bookmarkEnd w:id="220"/>
     </w:p>
     <w:p/>
     <w:p>
@@ -36540,7 +37025,7 @@
         <w:rPr>
           <w:noProof/>
         </w:rPr>
-        <w:t>31</w:t>
+        <w:t>43</w:t>
       </w:r>
       <w:r>
         <w:fldChar w:fldCharType="end"/>
@@ -37009,8 +37494,8 @@
           <w:noProof/>
         </w:rPr>
       </w:pPr>
-      <w:bookmarkStart w:id="221" w:name="_Toc494011457"/>
-      <w:bookmarkStart w:id="222" w:name="_Toc495412820"/>
+      <w:bookmarkStart w:id="220" w:name="_Toc494011457"/>
+      <w:bookmarkStart w:id="221" w:name="_Toc495416130"/>
       <w:r>
         <w:rPr>
           <w:noProof/>
@@ -37018,32 +37503,13 @@
         <w:lastRenderedPageBreak/>
         <w:t>Messergebnisse</w:t>
       </w:r>
+      <w:bookmarkEnd w:id="220"/>
       <w:bookmarkEnd w:id="221"/>
-      <w:bookmarkEnd w:id="222"/>
-    </w:p>
-    <w:p>
-      <w:pPr>
-        <w:rPr>
-          <w:noProof/>
-        </w:rPr>
-      </w:pPr>
-    </w:p>
-    <w:p>
-      <w:r>
-        <w:rPr>
-          <w:noProof/>
-        </w:rPr>
-        <w:t>Messung</w:t>
-      </w:r>
-    </w:p>
-    <w:p>
-      <w:pPr>
-        <w:rPr>
-          <w:rFonts w:ascii="Calibri" w:hAnsi="Calibri"/>
-          <w:sz w:val="20"/>
-          <w:szCs w:val="20"/>
-          <w:lang w:eastAsia="de-DE"/>
-        </w:rPr>
+    </w:p>
+    <w:p/>
+    <w:p>
+      <w:pPr>
+        <w:keepNext/>
       </w:pPr>
       <w:r>
         <w:rPr>
@@ -37099,12 +37565,47 @@
           </wp:inline>
         </w:drawing>
       </w:r>
-      <w:r>
-        <w:rPr>
-          <w:noProof/>
-        </w:rPr>
-        <w:br/>
-      </w:r>
+    </w:p>
+    <w:p>
+      <w:pPr>
+        <w:pStyle w:val="Caption"/>
+        <w:jc w:val="left"/>
+      </w:pPr>
+      <w:bookmarkStart w:id="222" w:name="_Toc495416191"/>
+      <w:r>
+        <w:t xml:space="preserve">Tabelle </w:t>
+      </w:r>
+      <w:fldSimple w:instr=" SEQ Tabelle \* ARABIC ">
+        <w:r>
+          <w:rPr>
+            <w:noProof/>
+          </w:rPr>
+          <w:t>7</w:t>
+        </w:r>
+      </w:fldSimple>
+      <w:r>
+        <w:t xml:space="preserve">: </w:t>
+      </w:r>
+      <w:r>
+        <w:t xml:space="preserve">Messergebnisse - </w:t>
+      </w:r>
+      <w:r>
+        <w:t>Referenz</w:t>
+      </w:r>
+      <w:r>
+        <w:t>-Verteilung</w:t>
+      </w:r>
+      <w:bookmarkEnd w:id="222"/>
+    </w:p>
+    <w:p>
+      <w:pPr>
+        <w:rPr>
+          <w:rFonts w:ascii="Calibri" w:hAnsi="Calibri"/>
+          <w:sz w:val="20"/>
+          <w:szCs w:val="20"/>
+          <w:lang w:eastAsia="de-DE"/>
+        </w:rPr>
+      </w:pPr>
     </w:p>
     <w:p>
       <w:pPr>
@@ -37113,7 +37614,7 @@
           <w:noProof/>
         </w:rPr>
       </w:pPr>
-      <w:bookmarkStart w:id="223" w:name="_Toc495412821"/>
+      <w:bookmarkStart w:id="223" w:name="_Toc495416131"/>
       <w:r>
         <w:rPr>
           <w:noProof/>
@@ -37194,7 +37695,7 @@
           <w:noProof/>
         </w:rPr>
       </w:pPr>
-      <w:bookmarkStart w:id="224" w:name="_Toc495412822"/>
+      <w:bookmarkStart w:id="224" w:name="_Toc495416132"/>
       <w:r>
         <w:rPr>
           <w:noProof/>
@@ -37231,7 +37732,7 @@
       </w:pPr>
       <w:bookmarkStart w:id="225" w:name="_Ref492560931"/>
       <w:bookmarkStart w:id="226" w:name="_Toc494011458"/>
-      <w:bookmarkStart w:id="227" w:name="_Toc495412823"/>
+      <w:bookmarkStart w:id="227" w:name="_Toc495416133"/>
       <w:r>
         <w:lastRenderedPageBreak/>
         <w:t>Parallelisierung durch Locked Resource</w:t>
@@ -37263,7 +37764,7 @@
         <w:rPr>
           <w:noProof/>
         </w:rPr>
-        <w:t>13</w:t>
+        <w:t>22</w:t>
       </w:r>
       <w:r>
         <w:fldChar w:fldCharType="end"/>
@@ -37275,6 +37776,18 @@
         <w:instrText xml:space="preserve"> PAGEREF _Ref492146795 \h </w:instrText>
       </w:r>
       <w:r>
+        <w:fldChar w:fldCharType="separate"/>
+      </w:r>
+      <w:r>
+        <w:rPr>
+          <w:b/>
+          <w:bCs/>
+          <w:noProof/>
+          <w:lang w:val="en-US"/>
+        </w:rPr>
+        <w:t>Error! Bookmark not defined.</w:t>
+      </w:r>
+      <w:r>
         <w:fldChar w:fldCharType="end"/>
       </w:r>
       <w:r>
@@ -37287,7 +37800,7 @@
         <w:pStyle w:val="Heading3"/>
       </w:pPr>
       <w:bookmarkStart w:id="228" w:name="_Toc494011459"/>
-      <w:bookmarkStart w:id="229" w:name="_Toc495412824"/>
+      <w:bookmarkStart w:id="229" w:name="_Toc495416134"/>
       <w:r>
         <w:t>Implementierung</w:t>
       </w:r>
@@ -38474,24 +38987,25 @@
           <w:sz w:val="19"/>
           <w:szCs w:val="19"/>
         </w:rPr>
+        <w:lastRenderedPageBreak/>
         <w:t>}</w:t>
       </w:r>
     </w:p>
     <w:p>
-      <w:r>
-        <w:lastRenderedPageBreak/>
+      <w:pPr>
+        <w:pStyle w:val="Heading3"/>
+        <w:rPr>
+          <w:noProof/>
+        </w:rPr>
+      </w:pPr>
+      <w:r>
+        <w:rPr>
+          <w:noProof/>
+        </w:rPr>
         <w:br w:type="page"/>
       </w:r>
-    </w:p>
-    <w:p>
-      <w:pPr>
-        <w:pStyle w:val="Heading3"/>
-        <w:rPr>
-          <w:noProof/>
-        </w:rPr>
-      </w:pPr>
       <w:bookmarkStart w:id="230" w:name="_Toc494011460"/>
-      <w:bookmarkStart w:id="231" w:name="_Toc495412825"/>
+      <w:bookmarkStart w:id="231" w:name="_Toc495416135"/>
       <w:r>
         <w:rPr>
           <w:noProof/>
@@ -38517,7 +39031,7 @@
         </w:rPr>
       </w:pPr>
       <w:bookmarkStart w:id="232" w:name="_Ref492452528"/>
-      <w:bookmarkStart w:id="233" w:name="_Toc495412826"/>
+      <w:bookmarkStart w:id="233" w:name="_Toc495416136"/>
       <w:r>
         <w:rPr>
           <w:noProof/>
@@ -38529,9 +39043,7 @@
     </w:p>
     <w:p>
       <w:pPr>
-        <w:rPr>
-          <w:noProof/>
-        </w:rPr>
+        <w:keepNext/>
       </w:pPr>
       <w:r>
         <w:rPr>
@@ -38587,6 +39099,44 @@
           </wp:inline>
         </w:drawing>
       </w:r>
+    </w:p>
+    <w:p>
+      <w:pPr>
+        <w:pStyle w:val="Caption"/>
+        <w:jc w:val="left"/>
+      </w:pPr>
+      <w:bookmarkStart w:id="234" w:name="_Toc495416192"/>
+      <w:r>
+        <w:t xml:space="preserve">Tabelle </w:t>
+      </w:r>
+      <w:fldSimple w:instr=" SEQ Tabelle \* ARABIC ">
+        <w:r>
+          <w:rPr>
+            <w:noProof/>
+          </w:rPr>
+          <w:t>8</w:t>
+        </w:r>
+      </w:fldSimple>
+      <w:r>
+        <w:t xml:space="preserve">: </w:t>
+      </w:r>
+      <w:r>
+        <w:t xml:space="preserve">Messergebnisse - </w:t>
+      </w:r>
+      <w:r>
+        <w:t>Ressourcens</w:t>
+      </w:r>
+      <w:r>
+        <w:t>perrende Verteilung</w:t>
+      </w:r>
+      <w:bookmarkEnd w:id="234"/>
+    </w:p>
+    <w:p>
+      <w:pPr>
+        <w:rPr>
+          <w:noProof/>
+        </w:rPr>
+      </w:pPr>
       <w:r>
         <w:rPr>
           <w:noProof/>
@@ -38601,14 +39151,14 @@
           <w:noProof/>
         </w:rPr>
       </w:pPr>
-      <w:bookmarkStart w:id="234" w:name="_Toc495412827"/>
+      <w:bookmarkStart w:id="235" w:name="_Toc495416137"/>
       <w:r>
         <w:rPr>
           <w:noProof/>
         </w:rPr>
         <w:t>Diskussion</w:t>
       </w:r>
-      <w:bookmarkEnd w:id="234"/>
+      <w:bookmarkEnd w:id="235"/>
     </w:p>
     <w:p>
       <w:pPr>
@@ -38715,7 +39265,7 @@
           <w:noProof/>
         </w:rPr>
       </w:pPr>
-      <w:bookmarkStart w:id="235" w:name="_Toc495412828"/>
+      <w:bookmarkStart w:id="236" w:name="_Toc495416138"/>
       <w:r>
         <w:rPr>
           <w:noProof/>
@@ -38723,7 +39273,7 @@
         <w:lastRenderedPageBreak/>
         <w:t>Optimierung</w:t>
       </w:r>
-      <w:bookmarkEnd w:id="235"/>
+      <w:bookmarkEnd w:id="236"/>
     </w:p>
     <w:p>
       <w:pPr>
@@ -39311,8 +39861,8 @@
           <w:noProof/>
         </w:rPr>
       </w:pPr>
-      <w:bookmarkStart w:id="236" w:name="_Toc494011461"/>
-      <w:bookmarkStart w:id="237" w:name="_Toc495412829"/>
+      <w:bookmarkStart w:id="237" w:name="_Toc494011461"/>
+      <w:bookmarkStart w:id="238" w:name="_Toc495416139"/>
       <w:r>
         <w:rPr>
           <w:noProof/>
@@ -39320,21 +39870,50 @@
         <w:lastRenderedPageBreak/>
         <w:t>Gleichmäßige Verteilung der Berechnungen</w:t>
       </w:r>
-      <w:bookmarkEnd w:id="236"/>
       <w:bookmarkEnd w:id="237"/>
-    </w:p>
-    <w:p/>
+      <w:bookmarkEnd w:id="238"/>
+    </w:p>
+    <w:p>
+      <w:r>
+        <w:t xml:space="preserve">Als Basis wird die „Locked Resource“-Verteilung auf Seite </w:t>
+      </w:r>
+      <w:r>
+        <w:fldChar w:fldCharType="begin"/>
+      </w:r>
+      <w:r>
+        <w:instrText xml:space="preserve"> PAGEREF _Ref492560931 \h </w:instrText>
+      </w:r>
+      <w:r>
+        <w:fldChar w:fldCharType="separate"/>
+      </w:r>
+      <w:r>
+        <w:rPr>
+          <w:noProof/>
+        </w:rPr>
+        <w:t>57</w:t>
+      </w:r>
+      <w:r>
+        <w:fldChar w:fldCharType="end"/>
+      </w:r>
+      <w:r>
+        <w:t xml:space="preserve"> verwendet.</w:t>
+      </w:r>
+      <w:r>
+        <w:br/>
+        <w:t>Sie wird so überschrieben, dass eine simple aber gleichmäßige Aufteilung der Last auf alle Prozessorkerne erfolgt.</w:t>
+      </w:r>
+    </w:p>
     <w:p>
       <w:pPr>
         <w:pStyle w:val="Heading3"/>
       </w:pPr>
-      <w:bookmarkStart w:id="238" w:name="_Toc494011462"/>
-      <w:bookmarkStart w:id="239" w:name="_Toc495412830"/>
+      <w:bookmarkStart w:id="239" w:name="_Toc494011462"/>
+      <w:bookmarkStart w:id="240" w:name="_Toc495416140"/>
       <w:r>
         <w:t>Implementierung</w:t>
       </w:r>
-      <w:bookmarkEnd w:id="238"/>
       <w:bookmarkEnd w:id="239"/>
+      <w:bookmarkEnd w:id="240"/>
     </w:p>
     <w:p>
       <w:pPr>
@@ -40217,8 +40796,8 @@
           <w:noProof/>
         </w:rPr>
       </w:pPr>
-      <w:bookmarkStart w:id="240" w:name="_Toc494011463"/>
-      <w:bookmarkStart w:id="241" w:name="_Toc495412831"/>
+      <w:bookmarkStart w:id="241" w:name="_Toc494011463"/>
+      <w:bookmarkStart w:id="242" w:name="_Toc495416141"/>
       <w:r>
         <w:rPr>
           <w:noProof/>
@@ -40226,8 +40805,8 @@
         <w:lastRenderedPageBreak/>
         <w:t>Messergebnisse</w:t>
       </w:r>
-      <w:bookmarkEnd w:id="240"/>
       <w:bookmarkEnd w:id="241"/>
+      <w:bookmarkEnd w:id="242"/>
     </w:p>
     <w:p>
       <w:pPr>
@@ -40240,20 +40819,18 @@
       <w:pPr>
         <w:pStyle w:val="Heading4"/>
       </w:pPr>
-      <w:bookmarkStart w:id="242" w:name="_Toc495412832"/>
+      <w:bookmarkStart w:id="243" w:name="_Toc495416142"/>
       <w:r>
         <w:rPr>
           <w:noProof/>
         </w:rPr>
         <w:t>Messung</w:t>
       </w:r>
-      <w:bookmarkEnd w:id="242"/>
-    </w:p>
-    <w:p>
-      <w:pPr>
-        <w:rPr>
-          <w:noProof/>
-        </w:rPr>
+      <w:bookmarkEnd w:id="243"/>
+    </w:p>
+    <w:p>
+      <w:pPr>
+        <w:keepNext/>
       </w:pPr>
       <w:r>
         <w:rPr>
@@ -40309,6 +40886,37 @@
           </wp:inline>
         </w:drawing>
       </w:r>
+    </w:p>
+    <w:p>
+      <w:pPr>
+        <w:pStyle w:val="Caption"/>
+        <w:jc w:val="left"/>
+      </w:pPr>
+      <w:bookmarkStart w:id="244" w:name="_Toc495416193"/>
+      <w:r>
+        <w:t xml:space="preserve">Tabelle </w:t>
+      </w:r>
+      <w:fldSimple w:instr=" SEQ Tabelle \* ARABIC ">
+        <w:r>
+          <w:rPr>
+            <w:noProof/>
+          </w:rPr>
+          <w:t>9</w:t>
+        </w:r>
+      </w:fldSimple>
+      <w:r>
+        <w:t xml:space="preserve">: </w:t>
+      </w:r>
+      <w:r>
+        <w:t xml:space="preserve">Messergebnisse - </w:t>
+      </w:r>
+      <w:r>
+        <w:t xml:space="preserve">Gleichmäßg Sperrende </w:t>
+      </w:r>
+      <w:r>
+        <w:t>Verteilung</w:t>
+      </w:r>
+      <w:bookmarkEnd w:id="244"/>
       <w:r>
         <w:rPr>
           <w:noProof/>
@@ -40323,14 +40931,14 @@
           <w:noProof/>
         </w:rPr>
       </w:pPr>
-      <w:bookmarkStart w:id="243" w:name="_Toc495412833"/>
+      <w:bookmarkStart w:id="245" w:name="_Toc495416143"/>
       <w:r>
         <w:rPr>
           <w:noProof/>
         </w:rPr>
         <w:t>Diskussion</w:t>
       </w:r>
-      <w:bookmarkEnd w:id="243"/>
+      <w:bookmarkEnd w:id="245"/>
     </w:p>
     <w:p>
       <w:pPr>
@@ -40372,14 +40980,14 @@
           <w:noProof/>
         </w:rPr>
       </w:pPr>
-      <w:bookmarkStart w:id="244" w:name="_Toc495412834"/>
+      <w:bookmarkStart w:id="246" w:name="_Toc495416144"/>
       <w:r>
         <w:rPr>
           <w:noProof/>
         </w:rPr>
         <w:t>Optimierung</w:t>
       </w:r>
-      <w:bookmarkEnd w:id="244"/>
+      <w:bookmarkEnd w:id="246"/>
     </w:p>
     <w:p>
       <w:pPr>
@@ -40416,80 +41024,80 @@
       <w:pPr>
         <w:pStyle w:val="berSchr2"/>
       </w:pPr>
-      <w:bookmarkStart w:id="245" w:name="_Toc494011464"/>
-      <w:bookmarkStart w:id="246" w:name="_Toc495412835"/>
+      <w:bookmarkStart w:id="247" w:name="_Toc494011464"/>
+      <w:bookmarkStart w:id="248" w:name="_Toc495416145"/>
       <w:r>
         <w:lastRenderedPageBreak/>
         <w:t>Round Robin Tournament Verteilung mit Locked Resource</w:t>
       </w:r>
-      <w:bookmarkEnd w:id="245"/>
-      <w:bookmarkEnd w:id="246"/>
-    </w:p>
-    <w:p>
-      <w:r>
-        <w:t xml:space="preserve">Die Verteilung arbeitet, wie die „Locked Resource“-Verteilung, beschrieben auf Seite </w:t>
-      </w:r>
-      <w:r>
-        <w:fldChar w:fldCharType="begin"/>
-      </w:r>
-      <w:r>
-        <w:instrText xml:space="preserve"> PAGEREF _Ref492560931 \h </w:instrText>
-      </w:r>
-      <w:r>
-        <w:fldChar w:fldCharType="separate"/>
-      </w:r>
-      <w:r>
-        <w:rPr>
-          <w:noProof/>
-        </w:rPr>
-        <w:t>35</w:t>
-      </w:r>
-      <w:r>
-        <w:fldChar w:fldCharType="end"/>
-      </w:r>
-      <w:r>
-        <w:t xml:space="preserve">, mit Semaphoren, um die Elemente vor zeitgleichem Zugriff zu schützen. Allerdings wird die auf Seite </w:t>
-      </w:r>
-      <w:r>
-        <w:fldChar w:fldCharType="begin"/>
-      </w:r>
-      <w:r>
-        <w:instrText xml:space="preserve"> PAGEREF _Ref492560990 \h </w:instrText>
-      </w:r>
-      <w:r>
-        <w:fldChar w:fldCharType="separate"/>
-      </w:r>
-      <w:r>
-        <w:rPr>
-          <w:noProof/>
-        </w:rPr>
-        <w:t>39</w:t>
-      </w:r>
-      <w:r>
-        <w:fldChar w:fldCharType="end"/>
-      </w:r>
-      <w:r>
-        <w:t xml:space="preserve"> beschriebene RRT-Matrix verwendet, um die Berechnungspaare möglichst kollisionsfrei zu verteilen.</w:t>
-      </w:r>
-    </w:p>
-    <w:p/>
-    <w:p>
-      <w:pPr>
-        <w:pStyle w:val="Heading3"/>
-        <w:rPr>
-          <w:lang w:val="en-US"/>
-        </w:rPr>
-      </w:pPr>
-      <w:bookmarkStart w:id="247" w:name="_Toc494011465"/>
-      <w:bookmarkStart w:id="248" w:name="_Toc495412836"/>
-      <w:r>
-        <w:rPr>
-          <w:lang w:val="en-US"/>
-        </w:rPr>
-        <w:t>Implementierung</w:t>
-      </w:r>
       <w:bookmarkEnd w:id="247"/>
       <w:bookmarkEnd w:id="248"/>
+    </w:p>
+    <w:p>
+      <w:r>
+        <w:t xml:space="preserve">Die Verteilung arbeitet, wie die „Locked Resource“-Verteilung, beschrieben auf Seite </w:t>
+      </w:r>
+      <w:r>
+        <w:fldChar w:fldCharType="begin"/>
+      </w:r>
+      <w:r>
+        <w:instrText xml:space="preserve"> PAGEREF _Ref492560931 \h </w:instrText>
+      </w:r>
+      <w:r>
+        <w:fldChar w:fldCharType="separate"/>
+      </w:r>
+      <w:r>
+        <w:rPr>
+          <w:noProof/>
+        </w:rPr>
+        <w:t>57</w:t>
+      </w:r>
+      <w:r>
+        <w:fldChar w:fldCharType="end"/>
+      </w:r>
+      <w:r>
+        <w:t xml:space="preserve">, mit Semaphoren, um die Elemente vor zeitgleichem Zugriff zu schützen. Allerdings wird die auf Seite </w:t>
+      </w:r>
+      <w:r>
+        <w:fldChar w:fldCharType="begin"/>
+      </w:r>
+      <w:r>
+        <w:instrText xml:space="preserve"> PAGEREF _Ref492560990 \h </w:instrText>
+      </w:r>
+      <w:r>
+        <w:fldChar w:fldCharType="separate"/>
+      </w:r>
+      <w:r>
+        <w:rPr>
+          <w:noProof/>
+        </w:rPr>
+        <w:t>47</w:t>
+      </w:r>
+      <w:r>
+        <w:fldChar w:fldCharType="end"/>
+      </w:r>
+      <w:r>
+        <w:t xml:space="preserve"> beschriebene RRT-Matrix verwendet, um die Berechnungspaare möglichst kollisionsfrei zu verteilen.</w:t>
+      </w:r>
+    </w:p>
+    <w:p/>
+    <w:p>
+      <w:pPr>
+        <w:pStyle w:val="Heading3"/>
+        <w:rPr>
+          <w:lang w:val="en-US"/>
+        </w:rPr>
+      </w:pPr>
+      <w:bookmarkStart w:id="249" w:name="_Toc494011465"/>
+      <w:bookmarkStart w:id="250" w:name="_Toc495416146"/>
+      <w:r>
+        <w:rPr>
+          <w:lang w:val="en-US"/>
+        </w:rPr>
+        <w:t>Implementierung</w:t>
+      </w:r>
+      <w:bookmarkEnd w:id="249"/>
+      <w:bookmarkEnd w:id="250"/>
     </w:p>
     <w:p>
       <w:pPr>
@@ -41344,25 +41952,25 @@
       <w:pPr>
         <w:pStyle w:val="Heading3"/>
       </w:pPr>
-      <w:bookmarkStart w:id="249" w:name="_Toc494011466"/>
-      <w:bookmarkStart w:id="250" w:name="_Toc495412837"/>
+      <w:bookmarkStart w:id="251" w:name="_Toc494011466"/>
+      <w:bookmarkStart w:id="252" w:name="_Toc495416147"/>
       <w:r>
         <w:lastRenderedPageBreak/>
         <w:t>Messergebnisse</w:t>
       </w:r>
-      <w:bookmarkEnd w:id="249"/>
-      <w:bookmarkEnd w:id="250"/>
+      <w:bookmarkEnd w:id="251"/>
+      <w:bookmarkEnd w:id="252"/>
     </w:p>
     <w:p/>
     <w:p>
       <w:pPr>
         <w:pStyle w:val="Heading4"/>
       </w:pPr>
-      <w:bookmarkStart w:id="251" w:name="_Toc495412838"/>
+      <w:bookmarkStart w:id="253" w:name="_Toc495416148"/>
       <w:r>
         <w:t>Erwartung</w:t>
       </w:r>
-      <w:bookmarkEnd w:id="251"/>
+      <w:bookmarkEnd w:id="253"/>
     </w:p>
     <w:p>
       <w:pPr>
@@ -41418,20 +42026,18 @@
       <w:pPr>
         <w:pStyle w:val="Heading4"/>
       </w:pPr>
-      <w:bookmarkStart w:id="252" w:name="_Toc495412839"/>
+      <w:bookmarkStart w:id="254" w:name="_Toc495416149"/>
       <w:r>
         <w:rPr>
           <w:noProof/>
         </w:rPr>
         <w:t>Messung</w:t>
       </w:r>
-      <w:bookmarkEnd w:id="252"/>
-    </w:p>
-    <w:p>
-      <w:pPr>
-        <w:rPr>
-          <w:noProof/>
-        </w:rPr>
+      <w:bookmarkEnd w:id="254"/>
+    </w:p>
+    <w:p>
+      <w:pPr>
+        <w:keepNext/>
       </w:pPr>
       <w:r>
         <w:rPr>
@@ -41487,6 +42093,28 @@
           </wp:inline>
         </w:drawing>
       </w:r>
+    </w:p>
+    <w:p>
+      <w:pPr>
+        <w:pStyle w:val="Caption"/>
+        <w:jc w:val="left"/>
+      </w:pPr>
+      <w:bookmarkStart w:id="255" w:name="_Toc495416194"/>
+      <w:r>
+        <w:t xml:space="preserve">Tabelle </w:t>
+      </w:r>
+      <w:fldSimple w:instr=" SEQ Tabelle \* ARABIC ">
+        <w:r>
+          <w:rPr>
+            <w:noProof/>
+          </w:rPr>
+          <w:t>10</w:t>
+        </w:r>
+      </w:fldSimple>
+      <w:r>
+        <w:t>: Messergebnisse - Sperrende RRT-Verteilung</w:t>
+      </w:r>
+      <w:bookmarkEnd w:id="255"/>
       <w:r>
         <w:rPr>
           <w:noProof/>
@@ -41501,14 +42129,14 @@
           <w:noProof/>
         </w:rPr>
       </w:pPr>
-      <w:bookmarkStart w:id="253" w:name="_Toc495412840"/>
+      <w:bookmarkStart w:id="256" w:name="_Toc495416150"/>
       <w:r>
         <w:rPr>
           <w:noProof/>
         </w:rPr>
         <w:t>Diskussion</w:t>
       </w:r>
-      <w:bookmarkEnd w:id="253"/>
+      <w:bookmarkEnd w:id="256"/>
     </w:p>
     <w:p>
       <w:r>
@@ -41528,14 +42156,14 @@
           <w:noProof/>
         </w:rPr>
       </w:pPr>
-      <w:bookmarkStart w:id="254" w:name="_Toc495412841"/>
+      <w:bookmarkStart w:id="257" w:name="_Toc495416151"/>
       <w:r>
         <w:rPr>
           <w:noProof/>
         </w:rPr>
         <w:t>Optimierung</w:t>
       </w:r>
-      <w:bookmarkEnd w:id="254"/>
+      <w:bookmarkEnd w:id="257"/>
     </w:p>
     <w:p>
       <w:pPr>
@@ -41561,14 +42189,14 @@
       <w:pPr>
         <w:pStyle w:val="berSchr2"/>
       </w:pPr>
-      <w:bookmarkStart w:id="255" w:name="_Toc494011467"/>
-      <w:bookmarkStart w:id="256" w:name="_Toc495412842"/>
+      <w:bookmarkStart w:id="258" w:name="_Toc494011467"/>
+      <w:bookmarkStart w:id="259" w:name="_Toc495416152"/>
       <w:r>
         <w:lastRenderedPageBreak/>
         <w:t>Synchronisierte Round Robin Tournament Verteilung</w:t>
       </w:r>
-      <w:bookmarkEnd w:id="255"/>
-      <w:bookmarkEnd w:id="256"/>
+      <w:bookmarkEnd w:id="258"/>
+      <w:bookmarkEnd w:id="259"/>
     </w:p>
     <w:p>
       <w:r>
@@ -41590,13 +42218,13 @@
       <w:pPr>
         <w:pStyle w:val="Heading3"/>
       </w:pPr>
-      <w:bookmarkStart w:id="257" w:name="_Toc494011468"/>
-      <w:bookmarkStart w:id="258" w:name="_Toc495412843"/>
+      <w:bookmarkStart w:id="260" w:name="_Toc494011468"/>
+      <w:bookmarkStart w:id="261" w:name="_Toc495416153"/>
       <w:r>
         <w:t>Grundstruktur</w:t>
       </w:r>
-      <w:bookmarkEnd w:id="257"/>
-      <w:bookmarkEnd w:id="258"/>
+      <w:bookmarkEnd w:id="260"/>
+      <w:bookmarkEnd w:id="261"/>
     </w:p>
     <w:p>
       <w:r>
@@ -41675,8 +42303,8 @@
       <w:pPr>
         <w:pStyle w:val="Heading3"/>
       </w:pPr>
-      <w:bookmarkStart w:id="259" w:name="_Toc494011469"/>
-      <w:bookmarkStart w:id="260" w:name="_Toc495412844"/>
+      <w:bookmarkStart w:id="262" w:name="_Toc494011469"/>
+      <w:bookmarkStart w:id="263" w:name="_Toc495416154"/>
       <w:r>
         <w:lastRenderedPageBreak/>
         <w:t xml:space="preserve">Ansteuerung der </w:t>
@@ -41684,8 +42312,8 @@
       <w:r>
         <w:t>Prozessorkerne</w:t>
       </w:r>
-      <w:bookmarkEnd w:id="259"/>
-      <w:bookmarkEnd w:id="260"/>
+      <w:bookmarkEnd w:id="262"/>
+      <w:bookmarkEnd w:id="263"/>
     </w:p>
     <w:p>
       <w:r>
@@ -41737,7 +42365,7 @@
                       <w:noProof/>
                     </w:rPr>
                   </w:pPr>
-                  <w:bookmarkStart w:id="261" w:name="_Toc495411380"/>
+                  <w:bookmarkStart w:id="264" w:name="_Toc495416195"/>
                   <w:r>
                     <w:t xml:space="preserve">Tabelle </w:t>
                   </w:r>
@@ -41746,13 +42374,13 @@
                       <w:rPr>
                         <w:noProof/>
                       </w:rPr>
-                      <w:t>7</w:t>
+                      <w:t>11</w:t>
                     </w:r>
                   </w:fldSimple>
                   <w:r>
                     <w:t>: Stapelpaar für einen Core</w:t>
                   </w:r>
-                  <w:bookmarkEnd w:id="261"/>
+                  <w:bookmarkEnd w:id="264"/>
                 </w:p>
               </w:txbxContent>
             </v:textbox>
@@ -41766,7 +42394,7 @@
           <w:lang w:val="de-AT" w:eastAsia="ja-JP"/>
         </w:rPr>
         <w:drawing>
-          <wp:anchor distT="0" distB="0" distL="114300" distR="114300" simplePos="0" relativeHeight="251741696" behindDoc="0" locked="0" layoutInCell="1" allowOverlap="1" wp14:anchorId="0F3DECA4" wp14:editId="55AC0D2B">
+          <wp:anchor distT="0" distB="0" distL="114300" distR="114300" simplePos="0" relativeHeight="251765248" behindDoc="0" locked="0" layoutInCell="1" allowOverlap="1" wp14:anchorId="0F3DECA4" wp14:editId="55AC0D2B">
             <wp:simplePos x="0" y="0"/>
             <wp:positionH relativeFrom="column">
               <wp:posOffset>0</wp:posOffset>
@@ -42469,7 +43097,7 @@
         <w:pStyle w:val="Caption"/>
         <w:jc w:val="left"/>
       </w:pPr>
-      <w:bookmarkStart w:id="262" w:name="_Toc495411381"/>
+      <w:bookmarkStart w:id="265" w:name="_Toc495416196"/>
       <w:r>
         <w:t xml:space="preserve">Tabelle </w:t>
       </w:r>
@@ -42478,13 +43106,13 @@
           <w:rPr>
             <w:noProof/>
           </w:rPr>
-          <w:t>8</w:t>
+          <w:t>12</w:t>
         </w:r>
       </w:fldSimple>
       <w:r>
         <w:t>: Paare zwischen den Stapeln</w:t>
       </w:r>
-      <w:bookmarkEnd w:id="262"/>
+      <w:bookmarkEnd w:id="265"/>
     </w:p>
     <w:p>
       <w:pPr>
@@ -42496,7 +43124,7 @@
           <w:sz w:val="26"/>
         </w:rPr>
       </w:pPr>
-      <w:bookmarkStart w:id="263" w:name="_Toc494011470"/>
+      <w:bookmarkStart w:id="266" w:name="_Toc494011470"/>
       <w:r>
         <w:br w:type="page"/>
       </w:r>
@@ -42505,13 +43133,13 @@
       <w:pPr>
         <w:pStyle w:val="Heading3"/>
       </w:pPr>
-      <w:bookmarkStart w:id="264" w:name="_Toc495412845"/>
+      <w:bookmarkStart w:id="267" w:name="_Toc495416155"/>
       <w:r>
         <w:lastRenderedPageBreak/>
         <w:t>Stapeleigenschaften</w:t>
       </w:r>
-      <w:bookmarkEnd w:id="263"/>
-      <w:bookmarkEnd w:id="264"/>
+      <w:bookmarkEnd w:id="266"/>
+      <w:bookmarkEnd w:id="267"/>
     </w:p>
     <w:p>
       <w:r>
@@ -42577,7 +43205,7 @@
                       <w:noProof/>
                     </w:rPr>
                   </w:pPr>
-                  <w:bookmarkStart w:id="265" w:name="_Toc495411382"/>
+                  <w:bookmarkStart w:id="268" w:name="_Toc495416197"/>
                   <w:r>
                     <w:t xml:space="preserve">Tabelle </w:t>
                   </w:r>
@@ -42586,7 +43214,7 @@
                       <w:rPr>
                         <w:noProof/>
                       </w:rPr>
-                      <w:t>9</w:t>
+                      <w:t>13</w:t>
                     </w:r>
                   </w:fldSimple>
                   <w:r>
@@ -42595,7 +43223,7 @@
                   <w:r>
                     <w:t>Stapel für zwei Cores mit insgesamt 8 Elementen</w:t>
                   </w:r>
-                  <w:bookmarkEnd w:id="265"/>
+                  <w:bookmarkEnd w:id="268"/>
                 </w:p>
               </w:txbxContent>
             </v:textbox>
@@ -42609,7 +43237,7 @@
           <w:lang w:val="de-AT" w:eastAsia="ja-JP"/>
         </w:rPr>
         <w:drawing>
-          <wp:anchor distT="0" distB="0" distL="114300" distR="114300" simplePos="0" relativeHeight="251764224" behindDoc="0" locked="0" layoutInCell="1" allowOverlap="1" wp14:anchorId="4482104D" wp14:editId="4CB8201B">
+          <wp:anchor distT="0" distB="0" distL="114300" distR="114300" simplePos="0" relativeHeight="251799040" behindDoc="0" locked="0" layoutInCell="1" allowOverlap="1" wp14:anchorId="4482104D" wp14:editId="4CB8201B">
             <wp:simplePos x="0" y="0"/>
             <wp:positionH relativeFrom="margin">
               <wp:posOffset>-635</wp:posOffset>
@@ -42690,7 +43318,7 @@
                       <w:noProof/>
                     </w:rPr>
                   </w:pPr>
-                  <w:bookmarkStart w:id="266" w:name="_Toc495411383"/>
+                  <w:bookmarkStart w:id="269" w:name="_Toc495416198"/>
                   <w:r>
                     <w:t xml:space="preserve">Tabelle </w:t>
                   </w:r>
@@ -42699,7 +43327,7 @@
                       <w:rPr>
                         <w:noProof/>
                       </w:rPr>
-                      <w:t>10</w:t>
+                      <w:t>14</w:t>
                     </w:r>
                   </w:fldSimple>
                   <w:r>
@@ -42708,7 +43336,7 @@
                   <w:r>
                     <w:t>alide Stapel für zwei Cores mit insgesamt 8 Elementen</w:t>
                   </w:r>
-                  <w:bookmarkEnd w:id="266"/>
+                  <w:bookmarkEnd w:id="269"/>
                 </w:p>
               </w:txbxContent>
             </v:textbox>
@@ -42722,7 +43350,7 @@
           <w:lang w:val="de-AT" w:eastAsia="ja-JP"/>
         </w:rPr>
         <w:drawing>
-          <wp:anchor distT="0" distB="0" distL="114300" distR="114300" simplePos="0" relativeHeight="251719168" behindDoc="0" locked="0" layoutInCell="1" allowOverlap="1" wp14:anchorId="4EB4863F" wp14:editId="7E8F01F0">
+          <wp:anchor distT="0" distB="0" distL="114300" distR="114300" simplePos="0" relativeHeight="251731456" behindDoc="0" locked="0" layoutInCell="1" allowOverlap="1" wp14:anchorId="4EB4863F" wp14:editId="7E8F01F0">
             <wp:simplePos x="0" y="0"/>
             <wp:positionH relativeFrom="margin">
               <wp:align>left</wp:align>
@@ -42802,15 +43430,15 @@
       <w:pPr>
         <w:pStyle w:val="Heading3"/>
       </w:pPr>
-      <w:bookmarkStart w:id="267" w:name="_Ref493589034"/>
-      <w:bookmarkStart w:id="268" w:name="_Toc494011471"/>
-      <w:bookmarkStart w:id="269" w:name="_Toc495412846"/>
+      <w:bookmarkStart w:id="270" w:name="_Ref493589034"/>
+      <w:bookmarkStart w:id="271" w:name="_Toc494011471"/>
+      <w:bookmarkStart w:id="272" w:name="_Toc495416156"/>
       <w:r>
         <w:t>Stapelbildung</w:t>
       </w:r>
-      <w:bookmarkEnd w:id="267"/>
-      <w:bookmarkEnd w:id="268"/>
-      <w:bookmarkEnd w:id="269"/>
+      <w:bookmarkEnd w:id="270"/>
+      <w:bookmarkEnd w:id="271"/>
+      <w:bookmarkEnd w:id="272"/>
     </w:p>
     <w:p>
       <w:r>
@@ -42828,12 +43456,12 @@
       <w:pPr>
         <w:pStyle w:val="Heading4"/>
       </w:pPr>
-      <w:bookmarkStart w:id="270" w:name="_Toc495412847"/>
+      <w:bookmarkStart w:id="273" w:name="_Toc495416157"/>
       <w:r>
         <w:lastRenderedPageBreak/>
         <w:t>Struktur</w:t>
       </w:r>
-      <w:bookmarkEnd w:id="270"/>
+      <w:bookmarkEnd w:id="273"/>
     </w:p>
     <w:p>
       <w:r>
@@ -42861,20 +43489,13 @@
     </w:p>
     <w:p>
       <w:r>
-        <w:t>Die Verteilung der Elemente auf die Stapel erfolgt reihum, wobei es auch Stapel geben kann, welche um ein Element größer sind, als andere.</w:t>
-      </w:r>
-    </w:p>
-    <w:p>
-      <w:r>
-        <w:t xml:space="preserve">Beispiel, Verteilung von 7 Elementen auf 4 Stapel (2 </w:t>
-      </w:r>
-      <w:r>
-        <w:t>Prozessorkerne</w:t>
-      </w:r>
-      <w:r>
-        <w:t>):</w:t>
-      </w:r>
-    </w:p>
+        <w:t>Die Verteilung der Elemente auf die Stapel erfolgt reihum, wobei es auch Stapel geben kann, welche um ein E</w:t>
+      </w:r>
+      <w:r>
+        <w:t>lement größer sind, als andere.</w:t>
+      </w:r>
+    </w:p>
+    <w:p/>
     <w:tbl>
       <w:tblPr>
         <w:tblW w:w="6720" w:type="dxa"/>
@@ -43532,6 +44153,7 @@
           </w:tcPr>
           <w:p>
             <w:pPr>
+              <w:keepNext/>
               <w:spacing w:before="0" w:after="0" w:line="240" w:lineRule="auto"/>
               <w:jc w:val="center"/>
               <w:rPr>
@@ -43554,6 +44176,28 @@
     </w:tbl>
     <w:p>
       <w:pPr>
+        <w:pStyle w:val="Caption"/>
+        <w:jc w:val="left"/>
+      </w:pPr>
+      <w:bookmarkStart w:id="274" w:name="_Toc495416199"/>
+      <w:r>
+        <w:t xml:space="preserve">Tabelle </w:t>
+      </w:r>
+      <w:fldSimple w:instr=" SEQ Tabelle \* ARABIC ">
+        <w:r>
+          <w:rPr>
+            <w:noProof/>
+          </w:rPr>
+          <w:t>15</w:t>
+        </w:r>
+      </w:fldSimple>
+      <w:r>
+        <w:t>: Stapelbildung mit 7 Elementen auf 2 Prozessorkerne</w:t>
+      </w:r>
+      <w:bookmarkEnd w:id="274"/>
+    </w:p>
+    <w:p>
+      <w:pPr>
         <w:rPr>
           <w:rFonts w:asciiTheme="majorHAnsi" w:eastAsiaTheme="majorEastAsia" w:hAnsiTheme="majorHAnsi" w:cstheme="majorBidi"/>
           <w:i/>
@@ -43561,25 +44205,16 @@
           <w:color w:val="365F91" w:themeColor="accent1" w:themeShade="BF"/>
         </w:rPr>
       </w:pPr>
-      <w:r>
-        <w:rPr>
-          <w:rFonts w:asciiTheme="majorHAnsi" w:eastAsiaTheme="majorEastAsia" w:hAnsiTheme="majorHAnsi" w:cstheme="majorBidi"/>
-          <w:i/>
-          <w:iCs/>
-          <w:color w:val="365F91" w:themeColor="accent1" w:themeShade="BF"/>
-        </w:rPr>
-        <w:br/>
-      </w:r>
     </w:p>
     <w:p>
       <w:pPr>
         <w:pStyle w:val="Heading4"/>
       </w:pPr>
-      <w:bookmarkStart w:id="271" w:name="_Toc495412848"/>
+      <w:bookmarkStart w:id="275" w:name="_Toc495416158"/>
       <w:r>
         <w:t>Code</w:t>
       </w:r>
-      <w:bookmarkEnd w:id="271"/>
+      <w:bookmarkEnd w:id="275"/>
     </w:p>
     <w:p/>
     <w:p>
@@ -44988,7 +45623,7 @@
         </w:rPr>
         <w:t>}</w:t>
       </w:r>
-      <w:bookmarkStart w:id="272" w:name="_Toc494011472"/>
+      <w:bookmarkStart w:id="276" w:name="_Toc494011472"/>
       <w:r>
         <w:br w:type="page"/>
       </w:r>
@@ -44997,13 +45632,13 @@
       <w:pPr>
         <w:pStyle w:val="Heading3"/>
       </w:pPr>
-      <w:bookmarkStart w:id="273" w:name="_Toc495412849"/>
+      <w:bookmarkStart w:id="277" w:name="_Toc495416159"/>
       <w:r>
         <w:lastRenderedPageBreak/>
         <w:t>Verteilung der Stapel mit RRTA</w:t>
       </w:r>
-      <w:bookmarkEnd w:id="272"/>
-      <w:bookmarkEnd w:id="273"/>
+      <w:bookmarkEnd w:id="276"/>
+      <w:bookmarkEnd w:id="277"/>
     </w:p>
     <w:p>
       <w:r>
@@ -45280,6 +45915,7 @@
           </w:tcPr>
           <w:p>
             <w:pPr>
+              <w:keepNext/>
               <w:spacing w:before="0" w:after="0" w:line="240" w:lineRule="auto"/>
               <w:jc w:val="center"/>
               <w:rPr>
@@ -45301,6 +45937,28 @@
       </w:tr>
     </w:tbl>
     <w:p>
+      <w:pPr>
+        <w:pStyle w:val="Caption"/>
+        <w:jc w:val="left"/>
+      </w:pPr>
+      <w:bookmarkStart w:id="278" w:name="_Toc495416200"/>
+      <w:r>
+        <w:t xml:space="preserve">Tabelle </w:t>
+      </w:r>
+      <w:fldSimple w:instr=" SEQ Tabelle \* ARABIC ">
+        <w:r>
+          <w:rPr>
+            <w:noProof/>
+          </w:rPr>
+          <w:t>16</w:t>
+        </w:r>
+      </w:fldSimple>
+      <w:r>
+        <w:t>: Stapelverteilung mit der RRT-Matrix</w:t>
+      </w:r>
+      <w:bookmarkEnd w:id="278"/>
+    </w:p>
+    <w:p>
       <w:r>
         <w:t>Prozessorkern</w:t>
       </w:r>
@@ -45333,14 +45991,14 @@
       <w:pPr>
         <w:pStyle w:val="Heading3"/>
       </w:pPr>
-      <w:bookmarkStart w:id="274" w:name="_Toc494011473"/>
-      <w:bookmarkStart w:id="275" w:name="_Toc495412850"/>
+      <w:bookmarkStart w:id="279" w:name="_Toc494011473"/>
+      <w:bookmarkStart w:id="280" w:name="_Toc495416160"/>
       <w:r>
         <w:lastRenderedPageBreak/>
         <w:t>Implementierung</w:t>
       </w:r>
-      <w:bookmarkEnd w:id="274"/>
-      <w:bookmarkEnd w:id="275"/>
+      <w:bookmarkEnd w:id="279"/>
+      <w:bookmarkEnd w:id="280"/>
     </w:p>
     <w:p>
       <w:pPr>
@@ -45379,7 +46037,7 @@
         <w:rPr>
           <w:noProof/>
         </w:rPr>
-        <w:t>49</w:t>
+        <w:t>67</w:t>
       </w:r>
       <w:r>
         <w:fldChar w:fldCharType="end"/>
@@ -45406,7 +46064,7 @@
         <w:rPr>
           <w:noProof/>
         </w:rPr>
-        <w:t>34</w:t>
+        <w:t>47</w:t>
       </w:r>
       <w:r>
         <w:fldChar w:fldCharType="end"/>
@@ -46002,7 +46660,7 @@
         <w:rPr>
           <w:noProof/>
         </w:rPr>
-        <w:t>28</w:t>
+        <w:t>39</w:t>
       </w:r>
       <w:r>
         <w:rPr>
@@ -46471,7 +47129,7 @@
         <w:rPr>
           <w:noProof/>
         </w:rPr>
-        <w:t>28</w:t>
+        <w:t>39</w:t>
       </w:r>
       <w:r>
         <w:rPr>
@@ -47086,14 +47744,14 @@
       <w:pPr>
         <w:pStyle w:val="Heading3"/>
       </w:pPr>
-      <w:bookmarkStart w:id="276" w:name="_Toc494011474"/>
-      <w:bookmarkStart w:id="277" w:name="_Toc495412851"/>
+      <w:bookmarkStart w:id="281" w:name="_Toc494011474"/>
+      <w:bookmarkStart w:id="282" w:name="_Toc495416161"/>
       <w:r>
         <w:lastRenderedPageBreak/>
         <w:t>Messergebnisse</w:t>
       </w:r>
-      <w:bookmarkEnd w:id="276"/>
-      <w:bookmarkEnd w:id="277"/>
+      <w:bookmarkEnd w:id="281"/>
+      <w:bookmarkEnd w:id="282"/>
     </w:p>
     <w:p>
       <w:pPr>
@@ -47113,20 +47771,18 @@
           <w:noProof/>
         </w:rPr>
       </w:pPr>
-      <w:bookmarkStart w:id="278" w:name="_Toc495412852"/>
+      <w:bookmarkStart w:id="283" w:name="_Toc495416162"/>
       <w:r>
         <w:rPr>
           <w:noProof/>
         </w:rPr>
         <w:t>Messung</w:t>
       </w:r>
-      <w:bookmarkEnd w:id="278"/>
-    </w:p>
-    <w:p>
-      <w:pPr>
-        <w:rPr>
-          <w:noProof/>
-        </w:rPr>
+      <w:bookmarkEnd w:id="283"/>
+    </w:p>
+    <w:p>
+      <w:pPr>
+        <w:keepNext/>
       </w:pPr>
       <w:r>
         <w:rPr>
@@ -47182,6 +47838,34 @@
           </wp:inline>
         </w:drawing>
       </w:r>
+    </w:p>
+    <w:p>
+      <w:pPr>
+        <w:pStyle w:val="Caption"/>
+        <w:jc w:val="left"/>
+      </w:pPr>
+      <w:bookmarkStart w:id="284" w:name="_Toc495416201"/>
+      <w:r>
+        <w:t xml:space="preserve">Tabelle </w:t>
+      </w:r>
+      <w:fldSimple w:instr=" SEQ Tabelle \* ARABIC ">
+        <w:r>
+          <w:rPr>
+            <w:noProof/>
+          </w:rPr>
+          <w:t>17</w:t>
+        </w:r>
+      </w:fldSimple>
+      <w:r>
+        <w:t>: Messergebnisse - Synchronisierte RRT-</w:t>
+      </w:r>
+      <w:r>
+        <w:rPr>
+          <w:noProof/>
+        </w:rPr>
+        <w:t>Verteilung</w:t>
+      </w:r>
+      <w:bookmarkEnd w:id="284"/>
       <w:r>
         <w:rPr>
           <w:noProof/>
@@ -47196,14 +47880,14 @@
           <w:noProof/>
         </w:rPr>
       </w:pPr>
-      <w:bookmarkStart w:id="279" w:name="_Toc495412853"/>
+      <w:bookmarkStart w:id="285" w:name="_Toc495416163"/>
       <w:r>
         <w:rPr>
           <w:noProof/>
         </w:rPr>
         <w:t>Diskussion</w:t>
       </w:r>
-      <w:bookmarkEnd w:id="279"/>
+      <w:bookmarkEnd w:id="285"/>
     </w:p>
     <w:p>
       <w:r>
@@ -47283,11 +47967,6 @@
       <w:r>
         <w:t xml:space="preserve"> linear an.</w:t>
       </w:r>
-    </w:p>
-    <w:p>
-      <w:pPr>
-        <w:spacing w:before="0" w:after="0" w:line="240" w:lineRule="auto"/>
-      </w:pPr>
       <w:r>
         <w:br w:type="page"/>
       </w:r>
@@ -47296,22 +47975,22 @@
       <w:pPr>
         <w:pStyle w:val="berSchr1"/>
       </w:pPr>
-      <w:bookmarkStart w:id="280" w:name="_Toc495412854"/>
+      <w:bookmarkStart w:id="286" w:name="_Toc495416164"/>
       <w:r>
         <w:lastRenderedPageBreak/>
         <w:t>Ergebnis</w:t>
       </w:r>
-      <w:bookmarkEnd w:id="280"/>
+      <w:bookmarkEnd w:id="286"/>
     </w:p>
     <w:p>
       <w:pPr>
         <w:pStyle w:val="berSchr2"/>
       </w:pPr>
-      <w:bookmarkStart w:id="281" w:name="_Toc495412855"/>
+      <w:bookmarkStart w:id="287" w:name="_Toc495416165"/>
       <w:r>
         <w:t>Fazit</w:t>
       </w:r>
-      <w:bookmarkEnd w:id="281"/>
+      <w:bookmarkEnd w:id="287"/>
     </w:p>
     <w:p>
       <w:r>
@@ -47374,22 +48053,22 @@
       <w:pPr>
         <w:pStyle w:val="berSchr2"/>
       </w:pPr>
-      <w:bookmarkStart w:id="282" w:name="_Toc495412856"/>
+      <w:bookmarkStart w:id="288" w:name="_Toc495416166"/>
       <w:r>
         <w:lastRenderedPageBreak/>
         <w:t>Ausblick und weiterführende Forschung</w:t>
       </w:r>
-      <w:bookmarkEnd w:id="282"/>
+      <w:bookmarkEnd w:id="288"/>
     </w:p>
     <w:p>
       <w:pPr>
         <w:pStyle w:val="Heading3"/>
       </w:pPr>
-      <w:bookmarkStart w:id="283" w:name="_Toc495412857"/>
+      <w:bookmarkStart w:id="289" w:name="_Toc495416167"/>
       <w:r>
         <w:t>Testumfang</w:t>
       </w:r>
-      <w:bookmarkEnd w:id="283"/>
+      <w:bookmarkEnd w:id="289"/>
     </w:p>
     <w:p>
       <w:r>
@@ -47409,14 +48088,14 @@
       <w:pPr>
         <w:pStyle w:val="Heading3"/>
       </w:pPr>
-      <w:bookmarkStart w:id="284" w:name="_Toc495412858"/>
+      <w:bookmarkStart w:id="290" w:name="_Toc495416168"/>
       <w:r>
         <w:t>Deadlock</w:t>
       </w:r>
       <w:r>
         <w:t>-Analyse</w:t>
       </w:r>
-      <w:bookmarkEnd w:id="284"/>
+      <w:bookmarkEnd w:id="290"/>
     </w:p>
     <w:p>
       <w:r>
@@ -47458,11 +48137,11 @@
       <w:pPr>
         <w:pStyle w:val="Heading3"/>
       </w:pPr>
-      <w:bookmarkStart w:id="285" w:name="_Toc495412859"/>
+      <w:bookmarkStart w:id="291" w:name="_Toc495416169"/>
       <w:r>
         <w:t>Optimierung</w:t>
       </w:r>
-      <w:bookmarkEnd w:id="285"/>
+      <w:bookmarkEnd w:id="291"/>
     </w:p>
     <w:p>
       <w:r>
@@ -47471,7 +48150,7 @@
     </w:p>
     <w:bookmarkEnd w:id="17" w:displacedByCustomXml="next"/>
     <w:bookmarkEnd w:id="16" w:displacedByCustomXml="next"/>
-    <w:bookmarkStart w:id="286" w:name="_Toc495412860" w:displacedByCustomXml="next"/>
+    <w:bookmarkStart w:id="292" w:name="_Toc495416170" w:displacedByCustomXml="next"/>
     <w:sdt>
       <w:sdtPr>
         <w:rPr>
@@ -47500,7 +48179,7 @@
           <w:r>
             <w:t>Quellenverzeichnis</w:t>
           </w:r>
-          <w:bookmarkEnd w:id="286"/>
+          <w:bookmarkEnd w:id="292"/>
         </w:p>
         <w:sdt>
           <w:sdtPr>
@@ -47546,7 +48225,7 @@
               </w:tblGrid>
               <w:tr>
                 <w:trPr>
-                  <w:divId w:val="1347174460"/>
+                  <w:divId w:val="1593660202"/>
                   <w:tblCellSpacing w:w="15" w:type="dxa"/>
                 </w:trPr>
                 <w:tc>
@@ -47588,28 +48267,7 @@
                         <w:noProof/>
                         <w:lang w:val="en-US"/>
                       </w:rPr>
-                      <w:t>J. Clark, 25 12 2010. [Online]. Available: http://www.zdnet.com/article/intel-why-a-</w:t>
-                    </w:r>
-                    <w:r>
-                      <w:rPr>
-                        <w:noProof/>
-                        <w:lang w:val="en-US"/>
-                      </w:rPr>
-                      <w:t>1000-</w:t>
-                    </w:r>
-                    <w:r>
-                      <w:rPr>
-                        <w:noProof/>
-                        <w:lang w:val="en-US"/>
-                      </w:rPr>
-                      <w:t>Core</w:t>
-                    </w:r>
-                    <w:r>
-                      <w:rPr>
-                        <w:noProof/>
-                        <w:lang w:val="en-US"/>
-                      </w:rPr>
-                      <w:t xml:space="preserve">-chip-is-feasible/. </w:t>
+                      <w:t xml:space="preserve">J. Clark, 25 12 2010. [Online]. Available: http://www.zdnet.com/article/intel-why-a-1000-core-chip-is-feasible/. </w:t>
                     </w:r>
                     <w:r>
                       <w:rPr>
@@ -47622,7 +48280,7 @@
               </w:tr>
               <w:tr>
                 <w:trPr>
-                  <w:divId w:val="1347174460"/>
+                  <w:divId w:val="1593660202"/>
                   <w:tblCellSpacing w:w="15" w:type="dxa"/>
                 </w:trPr>
                 <w:tc>
@@ -47686,7 +48344,7 @@
               </w:tr>
               <w:tr>
                 <w:trPr>
-                  <w:divId w:val="1347174460"/>
+                  <w:divId w:val="1593660202"/>
                   <w:tblCellSpacing w:w="15" w:type="dxa"/>
                 </w:trPr>
                 <w:tc>
@@ -47739,7 +48397,7 @@
               </w:tr>
               <w:tr>
                 <w:trPr>
-                  <w:divId w:val="1347174460"/>
+                  <w:divId w:val="1593660202"/>
                   <w:tblCellSpacing w:w="15" w:type="dxa"/>
                 </w:trPr>
                 <w:tc>
@@ -47787,7 +48445,7 @@
               </w:tr>
               <w:tr>
                 <w:trPr>
-                  <w:divId w:val="1347174460"/>
+                  <w:divId w:val="1593660202"/>
                   <w:tblCellSpacing w:w="15" w:type="dxa"/>
                 </w:trPr>
                 <w:tc>
@@ -47851,7 +48509,7 @@
               </w:tr>
               <w:tr>
                 <w:trPr>
-                  <w:divId w:val="1347174460"/>
+                  <w:divId w:val="1593660202"/>
                   <w:tblCellSpacing w:w="15" w:type="dxa"/>
                 </w:trPr>
                 <w:tc>
@@ -47904,7 +48562,7 @@
               </w:tr>
               <w:tr>
                 <w:trPr>
-                  <w:divId w:val="1347174460"/>
+                  <w:divId w:val="1593660202"/>
                   <w:tblCellSpacing w:w="15" w:type="dxa"/>
                 </w:trPr>
                 <w:tc>
@@ -47957,7 +48615,7 @@
               </w:tr>
               <w:tr>
                 <w:trPr>
-                  <w:divId w:val="1347174460"/>
+                  <w:divId w:val="1593660202"/>
                   <w:tblCellSpacing w:w="15" w:type="dxa"/>
                 </w:trPr>
                 <w:tc>
@@ -48011,7 +48669,7 @@
             </w:tbl>
             <w:p>
               <w:pPr>
-                <w:divId w:val="1347174460"/>
+                <w:divId w:val="1593660202"/>
                 <w:rPr>
                   <w:rFonts w:eastAsia="Times New Roman"/>
                   <w:noProof/>
@@ -48025,6 +48683,7 @@
                   <w:bCs/>
                   <w:noProof/>
                 </w:rPr>
+                <w:lastRenderedPageBreak/>
                 <w:fldChar w:fldCharType="end"/>
               </w:r>
             </w:p>
@@ -48032,7 +48691,6 @@
         </w:sdt>
       </w:sdtContent>
     </w:sdt>
-    <w:p/>
     <w:p>
       <w:pPr>
         <w:pStyle w:val="berSchr1"/>
@@ -48041,9 +48699,9 @@
           <w:numId w:val="0"/>
         </w:numPr>
       </w:pPr>
-      <w:bookmarkStart w:id="287" w:name="_Toc272478621"/>
-      <w:bookmarkStart w:id="288" w:name="_Toc272479293"/>
-      <w:bookmarkStart w:id="289" w:name="_Toc495412861"/>
+      <w:bookmarkStart w:id="293" w:name="_Toc272478621"/>
+      <w:bookmarkStart w:id="294" w:name="_Toc272479293"/>
+      <w:bookmarkStart w:id="295" w:name="_Toc495416171"/>
       <w:r>
         <w:lastRenderedPageBreak/>
         <w:t>Anlage</w:t>
@@ -48051,9 +48709,9 @@
       <w:r>
         <w:t>n</w:t>
       </w:r>
-      <w:bookmarkEnd w:id="287"/>
-      <w:bookmarkEnd w:id="288"/>
-      <w:bookmarkEnd w:id="289"/>
+      <w:bookmarkEnd w:id="293"/>
+      <w:bookmarkEnd w:id="294"/>
+      <w:bookmarkEnd w:id="295"/>
     </w:p>
     <w:p>
       <w:r>
@@ -48071,8 +48729,8 @@
       <w:r>
         <w:t>I</w:t>
       </w:r>
-      <w:bookmarkStart w:id="290" w:name="_Toc272478622"/>
-      <w:bookmarkStart w:id="291" w:name="_Toc272479294"/>
+      <w:bookmarkStart w:id="296" w:name="_Toc272478622"/>
+      <w:bookmarkStart w:id="297" w:name="_Toc272479294"/>
     </w:p>
     <w:p>
       <w:pPr>
@@ -48105,7 +48763,7 @@
           <w:numId w:val="0"/>
         </w:numPr>
       </w:pPr>
-      <w:bookmarkStart w:id="292" w:name="_Toc495412862"/>
+      <w:bookmarkStart w:id="298" w:name="_Toc495416172"/>
       <w:r>
         <w:lastRenderedPageBreak/>
         <w:t xml:space="preserve">Anlagen, </w:t>
@@ -48113,9 +48771,9 @@
       <w:r>
         <w:t>Teil 1</w:t>
       </w:r>
-      <w:bookmarkEnd w:id="290"/>
-      <w:bookmarkEnd w:id="291"/>
-      <w:bookmarkEnd w:id="292"/>
+      <w:bookmarkEnd w:id="296"/>
+      <w:bookmarkEnd w:id="297"/>
+      <w:bookmarkEnd w:id="298"/>
     </w:p>
     <w:p>
       <w:pPr>
@@ -48246,6 +48904,128 @@
           <w:rFonts w:ascii="Arial" w:hAnsi="Arial" w:cs="Arial"/>
           <w:lang w:val="de-DE"/>
         </w:rPr>
+      </w:pPr>
+    </w:p>
+    <w:p>
+      <w:pPr>
+        <w:rPr>
+          <w:lang w:eastAsia="de-DE"/>
+        </w:rPr>
+      </w:pPr>
+    </w:p>
+    <w:p>
+      <w:pPr>
+        <w:rPr>
+          <w:lang w:eastAsia="de-DE"/>
+        </w:rPr>
+      </w:pPr>
+    </w:p>
+    <w:p>
+      <w:pPr>
+        <w:rPr>
+          <w:lang w:eastAsia="de-DE"/>
+        </w:rPr>
+      </w:pPr>
+    </w:p>
+    <w:p>
+      <w:pPr>
+        <w:rPr>
+          <w:lang w:eastAsia="de-DE"/>
+        </w:rPr>
+      </w:pPr>
+    </w:p>
+    <w:p>
+      <w:pPr>
+        <w:rPr>
+          <w:lang w:eastAsia="de-DE"/>
+        </w:rPr>
+      </w:pPr>
+    </w:p>
+    <w:p>
+      <w:pPr>
+        <w:rPr>
+          <w:lang w:eastAsia="de-DE"/>
+        </w:rPr>
+      </w:pPr>
+    </w:p>
+    <w:p>
+      <w:pPr>
+        <w:rPr>
+          <w:lang w:eastAsia="de-DE"/>
+        </w:rPr>
+      </w:pPr>
+    </w:p>
+    <w:p>
+      <w:pPr>
+        <w:rPr>
+          <w:lang w:eastAsia="de-DE"/>
+        </w:rPr>
+      </w:pPr>
+    </w:p>
+    <w:p>
+      <w:pPr>
+        <w:rPr>
+          <w:lang w:eastAsia="de-DE"/>
+        </w:rPr>
+      </w:pPr>
+    </w:p>
+    <w:p>
+      <w:pPr>
+        <w:rPr>
+          <w:lang w:eastAsia="de-DE"/>
+        </w:rPr>
+      </w:pPr>
+    </w:p>
+    <w:p>
+      <w:pPr>
+        <w:rPr>
+          <w:lang w:eastAsia="de-DE"/>
+        </w:rPr>
+      </w:pPr>
+    </w:p>
+    <w:p>
+      <w:pPr>
+        <w:rPr>
+          <w:lang w:eastAsia="de-DE"/>
+        </w:rPr>
+      </w:pPr>
+    </w:p>
+    <w:p>
+      <w:pPr>
+        <w:rPr>
+          <w:lang w:eastAsia="de-DE"/>
+        </w:rPr>
+      </w:pPr>
+    </w:p>
+    <w:p>
+      <w:pPr>
+        <w:rPr>
+          <w:lang w:eastAsia="de-DE"/>
+        </w:rPr>
+      </w:pPr>
+    </w:p>
+    <w:p>
+      <w:pPr>
+        <w:rPr>
+          <w:lang w:eastAsia="de-DE"/>
+        </w:rPr>
+      </w:pPr>
+    </w:p>
+    <w:p>
+      <w:pPr>
+        <w:rPr>
+          <w:lang w:eastAsia="de-DE"/>
+        </w:rPr>
+      </w:pPr>
+    </w:p>
+    <w:p>
+      <w:pPr>
+        <w:tabs>
+          <w:tab w:val="center" w:pos="4393"/>
+        </w:tabs>
+        <w:rPr>
+          <w:lang w:eastAsia="de-DE"/>
+        </w:rPr>
         <w:sectPr>
           <w:headerReference w:type="even" r:id="rId52"/>
           <w:type w:val="oddPage"/>
@@ -48256,6 +49036,8 @@
           <w:docGrid w:linePitch="360"/>
         </w:sectPr>
       </w:pPr>
+      <w:bookmarkStart w:id="299" w:name="_GoBack"/>
+      <w:bookmarkEnd w:id="299"/>
     </w:p>
     <w:p>
       <w:pPr>
@@ -48265,16 +49047,16 @@
           <w:numId w:val="0"/>
         </w:numPr>
       </w:pPr>
-      <w:bookmarkStart w:id="293" w:name="_Toc282529025"/>
-      <w:bookmarkStart w:id="294" w:name="_Toc282530388"/>
-      <w:bookmarkStart w:id="295" w:name="_Toc495412863"/>
+      <w:bookmarkStart w:id="300" w:name="_Toc282529025"/>
+      <w:bookmarkStart w:id="301" w:name="_Toc282530388"/>
+      <w:bookmarkStart w:id="302" w:name="_Toc495416173"/>
       <w:r>
         <w:lastRenderedPageBreak/>
         <w:t>Selbstständigkeitserklärung</w:t>
       </w:r>
-      <w:bookmarkEnd w:id="293"/>
-      <w:bookmarkEnd w:id="294"/>
-      <w:bookmarkEnd w:id="295"/>
+      <w:bookmarkEnd w:id="300"/>
+      <w:bookmarkEnd w:id="301"/>
+      <w:bookmarkEnd w:id="302"/>
     </w:p>
     <w:p>
       <w:r>
@@ -48400,7 +49182,7 @@
           <w:rPr>
             <w:noProof/>
           </w:rPr>
-          <w:t>31</w:t>
+          <w:t>LXXVII</w:t>
         </w:r>
         <w:r>
           <w:rPr>
@@ -48421,6 +49203,49 @@
 
 <file path=word/footer2.xml><?xml version="1.0" encoding="utf-8"?>
 <w:ftr xmlns:wpc="http://schemas.microsoft.com/office/word/2010/wordprocessingCanvas" xmlns:cx="http://schemas.microsoft.com/office/drawing/2014/chartex" xmlns:cx1="http://schemas.microsoft.com/office/drawing/2015/9/8/chartex" xmlns:mc="http://schemas.openxmlformats.org/markup-compatibility/2006" xmlns:o="urn:schemas-microsoft-com:office:office" xmlns:r="http://schemas.openxmlformats.org/officeDocument/2006/relationships" xmlns:m="http://schemas.openxmlformats.org/officeDocument/2006/math" xmlns:v="urn:schemas-microsoft-com:vml" xmlns:wp14="http://schemas.microsoft.com/office/word/2010/wordprocessingDrawing" xmlns:wp="http://schemas.openxmlformats.org/drawingml/2006/wordprocessingDrawing" xmlns:w10="urn:schemas-microsoft-com:office:word" xmlns:w="http://schemas.openxmlformats.org/wordprocessingml/2006/main" xmlns:w14="http://schemas.microsoft.com/office/word/2010/wordml" xmlns:w15="http://schemas.microsoft.com/office/word/2012/wordml" xmlns:w16se="http://schemas.microsoft.com/office/word/2015/wordml/symex" xmlns:wpg="http://schemas.microsoft.com/office/word/2010/wordprocessingGroup" xmlns:wpi="http://schemas.microsoft.com/office/word/2010/wordprocessingInk" xmlns:wne="http://schemas.microsoft.com/office/word/2006/wordml" xmlns:wps="http://schemas.microsoft.com/office/word/2010/wordprocessingShape" mc:Ignorable="w14 w15 w16se wp14">
+  <w:sdt>
+    <w:sdtPr>
+      <w:id w:val="-624317825"/>
+      <w:docPartObj>
+        <w:docPartGallery w:val="Page Numbers (Bottom of Page)"/>
+        <w:docPartUnique/>
+      </w:docPartObj>
+    </w:sdtPr>
+    <w:sdtEndPr>
+      <w:rPr>
+        <w:noProof/>
+      </w:rPr>
+    </w:sdtEndPr>
+    <w:sdtContent>
+      <w:p>
+        <w:pPr>
+          <w:pStyle w:val="Footer"/>
+          <w:jc w:val="center"/>
+        </w:pPr>
+        <w:r>
+          <w:fldChar w:fldCharType="begin"/>
+        </w:r>
+        <w:r>
+          <w:instrText xml:space="preserve"> PAGE   \* MERGEFORMAT </w:instrText>
+        </w:r>
+        <w:r>
+          <w:fldChar w:fldCharType="separate"/>
+        </w:r>
+        <w:r>
+          <w:rPr>
+            <w:noProof/>
+          </w:rPr>
+          <w:t>LXXVIII</w:t>
+        </w:r>
+        <w:r>
+          <w:rPr>
+            <w:noProof/>
+          </w:rPr>
+          <w:fldChar w:fldCharType="end"/>
+        </w:r>
+      </w:p>
+    </w:sdtContent>
+  </w:sdt>
   <w:p>
     <w:pPr>
       <w:pStyle w:val="Footer"/>
@@ -52924,7 +53749,7 @@
 </file>
 
 <file path=customXml/itemProps1.xml><?xml version="1.0" encoding="utf-8"?>
-<ds:datastoreItem xmlns:ds="http://schemas.openxmlformats.org/officeDocument/2006/customXml" ds:itemID="{F162EC12-E2F8-4E12-8849-0D03EC0DE068}">
+<ds:datastoreItem xmlns:ds="http://schemas.openxmlformats.org/officeDocument/2006/customXml" ds:itemID="{1D96ED88-0F6E-496D-A97F-AF17AFA692D6}">
   <ds:schemaRefs>
     <ds:schemaRef ds:uri="http://schemas.openxmlformats.org/officeDocument/2006/bibliography"/>
   </ds:schemaRefs>

--- a/Diplomarbeit-Textteil.docx
+++ b/Diplomarbeit-Textteil.docx
@@ -12,7 +12,7 @@
       </w:pPr>
       <w:bookmarkStart w:id="0" w:name="_Toc272479259"/>
       <w:bookmarkStart w:id="1" w:name="_Toc272479357"/>
-      <w:bookmarkStart w:id="2" w:name="_Toc495416033"/>
+      <w:bookmarkStart w:id="2" w:name="_Toc495479067"/>
       <w:r>
         <w:t>Inhalt</w:t>
       </w:r>
@@ -72,7 +72,7 @@
         <w:rPr>
           <w:noProof/>
         </w:rPr>
-        <w:instrText xml:space="preserve"> PAGEREF _Toc495416033 \h </w:instrText>
+        <w:instrText xml:space="preserve"> PAGEREF _Toc495479067 \h </w:instrText>
       </w:r>
       <w:r>
         <w:rPr>
@@ -132,7 +132,7 @@
         <w:rPr>
           <w:noProof/>
         </w:rPr>
-        <w:instrText xml:space="preserve"> PAGEREF _Toc495416034 \h </w:instrText>
+        <w:instrText xml:space="preserve"> PAGEREF _Toc495479068 \h </w:instrText>
       </w:r>
       <w:r>
         <w:rPr>
@@ -192,7 +192,7 @@
         <w:rPr>
           <w:noProof/>
         </w:rPr>
-        <w:instrText xml:space="preserve"> PAGEREF _Toc495416035 \h </w:instrText>
+        <w:instrText xml:space="preserve"> PAGEREF _Toc495479069 \h </w:instrText>
       </w:r>
       <w:r>
         <w:rPr>
@@ -252,7 +252,7 @@
         <w:rPr>
           <w:noProof/>
         </w:rPr>
-        <w:instrText xml:space="preserve"> PAGEREF _Toc495416036 \h </w:instrText>
+        <w:instrText xml:space="preserve"> PAGEREF _Toc495479070 \h </w:instrText>
       </w:r>
       <w:r>
         <w:rPr>
@@ -312,7 +312,7 @@
         <w:rPr>
           <w:noProof/>
         </w:rPr>
-        <w:instrText xml:space="preserve"> PAGEREF _Toc495416037 \h </w:instrText>
+        <w:instrText xml:space="preserve"> PAGEREF _Toc495479071 \h </w:instrText>
       </w:r>
       <w:r>
         <w:rPr>
@@ -389,7 +389,7 @@
         <w:rPr>
           <w:noProof/>
         </w:rPr>
-        <w:instrText xml:space="preserve"> PAGEREF _Toc495416038 \h </w:instrText>
+        <w:instrText xml:space="preserve"> PAGEREF _Toc495479072 \h </w:instrText>
       </w:r>
       <w:r>
         <w:rPr>
@@ -467,7 +467,7 @@
         <w:rPr>
           <w:noProof/>
         </w:rPr>
-        <w:instrText xml:space="preserve"> PAGEREF _Toc495416039 \h </w:instrText>
+        <w:instrText xml:space="preserve"> PAGEREF _Toc495479073 \h </w:instrText>
       </w:r>
       <w:r>
         <w:rPr>
@@ -548,7 +548,7 @@
         <w:rPr>
           <w:noProof/>
         </w:rPr>
-        <w:instrText xml:space="preserve"> PAGEREF _Toc495416040 \h </w:instrText>
+        <w:instrText xml:space="preserve"> PAGEREF _Toc495479074 \h </w:instrText>
       </w:r>
       <w:r>
         <w:rPr>
@@ -625,7 +625,7 @@
         <w:rPr>
           <w:noProof/>
         </w:rPr>
-        <w:instrText xml:space="preserve"> PAGEREF _Toc495416041 \h </w:instrText>
+        <w:instrText xml:space="preserve"> PAGEREF _Toc495479075 \h </w:instrText>
       </w:r>
       <w:r>
         <w:rPr>
@@ -703,7 +703,7 @@
         <w:rPr>
           <w:noProof/>
         </w:rPr>
-        <w:instrText xml:space="preserve"> PAGEREF _Toc495416042 \h </w:instrText>
+        <w:instrText xml:space="preserve"> PAGEREF _Toc495479076 \h </w:instrText>
       </w:r>
       <w:r>
         <w:rPr>
@@ -781,7 +781,7 @@
         <w:rPr>
           <w:noProof/>
         </w:rPr>
-        <w:instrText xml:space="preserve"> PAGEREF _Toc495416043 \h </w:instrText>
+        <w:instrText xml:space="preserve"> PAGEREF _Toc495479077 \h </w:instrText>
       </w:r>
       <w:r>
         <w:rPr>
@@ -858,7 +858,7 @@
         <w:rPr>
           <w:noProof/>
         </w:rPr>
-        <w:instrText xml:space="preserve"> PAGEREF _Toc495416044 \h </w:instrText>
+        <w:instrText xml:space="preserve"> PAGEREF _Toc495479078 \h </w:instrText>
       </w:r>
       <w:r>
         <w:rPr>
@@ -935,7 +935,7 @@
         <w:rPr>
           <w:noProof/>
         </w:rPr>
-        <w:instrText xml:space="preserve"> PAGEREF _Toc495416045 \h </w:instrText>
+        <w:instrText xml:space="preserve"> PAGEREF _Toc495479079 \h </w:instrText>
       </w:r>
       <w:r>
         <w:rPr>
@@ -1012,7 +1012,7 @@
         <w:rPr>
           <w:noProof/>
         </w:rPr>
-        <w:instrText xml:space="preserve"> PAGEREF _Toc495416046 \h </w:instrText>
+        <w:instrText xml:space="preserve"> PAGEREF _Toc495479080 \h </w:instrText>
       </w:r>
       <w:r>
         <w:rPr>
@@ -1089,7 +1089,7 @@
         <w:rPr>
           <w:noProof/>
         </w:rPr>
-        <w:instrText xml:space="preserve"> PAGEREF _Toc495416047 \h </w:instrText>
+        <w:instrText xml:space="preserve"> PAGEREF _Toc495479081 \h </w:instrText>
       </w:r>
       <w:r>
         <w:rPr>
@@ -1166,7 +1166,7 @@
         <w:rPr>
           <w:noProof/>
         </w:rPr>
-        <w:instrText xml:space="preserve"> PAGEREF _Toc495416048 \h </w:instrText>
+        <w:instrText xml:space="preserve"> PAGEREF _Toc495479082 \h </w:instrText>
       </w:r>
       <w:r>
         <w:rPr>
@@ -1243,7 +1243,7 @@
         <w:rPr>
           <w:noProof/>
         </w:rPr>
-        <w:instrText xml:space="preserve"> PAGEREF _Toc495416049 \h </w:instrText>
+        <w:instrText xml:space="preserve"> PAGEREF _Toc495479083 \h </w:instrText>
       </w:r>
       <w:r>
         <w:rPr>
@@ -1320,7 +1320,7 @@
         <w:rPr>
           <w:noProof/>
         </w:rPr>
-        <w:instrText xml:space="preserve"> PAGEREF _Toc495416050 \h </w:instrText>
+        <w:instrText xml:space="preserve"> PAGEREF _Toc495479084 \h </w:instrText>
       </w:r>
       <w:r>
         <w:rPr>
@@ -1397,7 +1397,7 @@
         <w:rPr>
           <w:noProof/>
         </w:rPr>
-        <w:instrText xml:space="preserve"> PAGEREF _Toc495416051 \h </w:instrText>
+        <w:instrText xml:space="preserve"> PAGEREF _Toc495479085 \h </w:instrText>
       </w:r>
       <w:r>
         <w:rPr>
@@ -1475,7 +1475,7 @@
         <w:rPr>
           <w:noProof/>
         </w:rPr>
-        <w:instrText xml:space="preserve"> PAGEREF _Toc495416052 \h </w:instrText>
+        <w:instrText xml:space="preserve"> PAGEREF _Toc495479086 \h </w:instrText>
       </w:r>
       <w:r>
         <w:rPr>
@@ -1553,7 +1553,7 @@
         <w:rPr>
           <w:noProof/>
         </w:rPr>
-        <w:instrText xml:space="preserve"> PAGEREF _Toc495416053 \h </w:instrText>
+        <w:instrText xml:space="preserve"> PAGEREF _Toc495479087 \h </w:instrText>
       </w:r>
       <w:r>
         <w:rPr>
@@ -1630,7 +1630,7 @@
         <w:rPr>
           <w:noProof/>
         </w:rPr>
-        <w:instrText xml:space="preserve"> PAGEREF _Toc495416054 \h </w:instrText>
+        <w:instrText xml:space="preserve"> PAGEREF _Toc495479088 \h </w:instrText>
       </w:r>
       <w:r>
         <w:rPr>
@@ -1707,7 +1707,7 @@
         <w:rPr>
           <w:noProof/>
         </w:rPr>
-        <w:instrText xml:space="preserve"> PAGEREF _Toc495416055 \h </w:instrText>
+        <w:instrText xml:space="preserve"> PAGEREF _Toc495479089 \h </w:instrText>
       </w:r>
       <w:r>
         <w:rPr>
@@ -1785,7 +1785,7 @@
         <w:rPr>
           <w:noProof/>
         </w:rPr>
-        <w:instrText xml:space="preserve"> PAGEREF _Toc495416056 \h </w:instrText>
+        <w:instrText xml:space="preserve"> PAGEREF _Toc495479090 \h </w:instrText>
       </w:r>
       <w:r>
         <w:rPr>
@@ -1864,7 +1864,7 @@
         <w:rPr>
           <w:noProof/>
         </w:rPr>
-        <w:instrText xml:space="preserve"> PAGEREF _Toc495416057 \h </w:instrText>
+        <w:instrText xml:space="preserve"> PAGEREF _Toc495479091 \h </w:instrText>
       </w:r>
       <w:r>
         <w:rPr>
@@ -1942,7 +1942,7 @@
         <w:rPr>
           <w:noProof/>
         </w:rPr>
-        <w:instrText xml:space="preserve"> PAGEREF _Toc495416058 \h </w:instrText>
+        <w:instrText xml:space="preserve"> PAGEREF _Toc495479092 \h </w:instrText>
       </w:r>
       <w:r>
         <w:rPr>
@@ -2021,7 +2021,7 @@
         <w:rPr>
           <w:noProof/>
         </w:rPr>
-        <w:instrText xml:space="preserve"> PAGEREF _Toc495416059 \h </w:instrText>
+        <w:instrText xml:space="preserve"> PAGEREF _Toc495479093 \h </w:instrText>
       </w:r>
       <w:r>
         <w:rPr>
@@ -2099,7 +2099,7 @@
         <w:rPr>
           <w:noProof/>
         </w:rPr>
-        <w:instrText xml:space="preserve"> PAGEREF _Toc495416060 \h </w:instrText>
+        <w:instrText xml:space="preserve"> PAGEREF _Toc495479094 \h </w:instrText>
       </w:r>
       <w:r>
         <w:rPr>
@@ -2176,7 +2176,7 @@
         <w:rPr>
           <w:noProof/>
         </w:rPr>
-        <w:instrText xml:space="preserve"> PAGEREF _Toc495416061 \h </w:instrText>
+        <w:instrText xml:space="preserve"> PAGEREF _Toc495479095 \h </w:instrText>
       </w:r>
       <w:r>
         <w:rPr>
@@ -2254,7 +2254,7 @@
         <w:rPr>
           <w:noProof/>
         </w:rPr>
-        <w:instrText xml:space="preserve"> PAGEREF _Toc495416062 \h </w:instrText>
+        <w:instrText xml:space="preserve"> PAGEREF _Toc495479096 \h </w:instrText>
       </w:r>
       <w:r>
         <w:rPr>
@@ -2314,7 +2314,7 @@
         <w:rPr>
           <w:noProof/>
         </w:rPr>
-        <w:t>Locked Resource</w:t>
+        <w:t>Ressourcensperrung</w:t>
       </w:r>
       <w:r>
         <w:rPr>
@@ -2332,7 +2332,7 @@
         <w:rPr>
           <w:noProof/>
         </w:rPr>
-        <w:instrText xml:space="preserve"> PAGEREF _Toc495416063 \h </w:instrText>
+        <w:instrText xml:space="preserve"> PAGEREF _Toc495479097 \h </w:instrText>
       </w:r>
       <w:r>
         <w:rPr>
@@ -2409,7 +2409,7 @@
         <w:rPr>
           <w:noProof/>
         </w:rPr>
-        <w:instrText xml:space="preserve"> PAGEREF _Toc495416064 \h </w:instrText>
+        <w:instrText xml:space="preserve"> PAGEREF _Toc495479098 \h </w:instrText>
       </w:r>
       <w:r>
         <w:rPr>
@@ -2486,7 +2486,7 @@
         <w:rPr>
           <w:noProof/>
         </w:rPr>
-        <w:instrText xml:space="preserve"> PAGEREF _Toc495416065 \h </w:instrText>
+        <w:instrText xml:space="preserve"> PAGEREF _Toc495479099 \h </w:instrText>
       </w:r>
       <w:r>
         <w:rPr>
@@ -2564,7 +2564,7 @@
         <w:rPr>
           <w:noProof/>
         </w:rPr>
-        <w:instrText xml:space="preserve"> PAGEREF _Toc495416066 \h </w:instrText>
+        <w:instrText xml:space="preserve"> PAGEREF _Toc495479100 \h </w:instrText>
       </w:r>
       <w:r>
         <w:rPr>
@@ -2641,7 +2641,7 @@
         <w:rPr>
           <w:noProof/>
         </w:rPr>
-        <w:instrText xml:space="preserve"> PAGEREF _Toc495416067 \h </w:instrText>
+        <w:instrText xml:space="preserve"> PAGEREF _Toc495479101 \h </w:instrText>
       </w:r>
       <w:r>
         <w:rPr>
@@ -2718,7 +2718,7 @@
         <w:rPr>
           <w:noProof/>
         </w:rPr>
-        <w:instrText xml:space="preserve"> PAGEREF _Toc495416068 \h </w:instrText>
+        <w:instrText xml:space="preserve"> PAGEREF _Toc495479102 \h </w:instrText>
       </w:r>
       <w:r>
         <w:rPr>
@@ -2797,7 +2797,7 @@
         <w:rPr>
           <w:noProof/>
         </w:rPr>
-        <w:instrText xml:space="preserve"> PAGEREF _Toc495416069 \h </w:instrText>
+        <w:instrText xml:space="preserve"> PAGEREF _Toc495479103 \h </w:instrText>
       </w:r>
       <w:r>
         <w:rPr>
@@ -2878,7 +2878,7 @@
           <w:noProof/>
           <w:lang w:val="en-US"/>
         </w:rPr>
-        <w:instrText xml:space="preserve"> PAGEREF _Toc495416070 \h </w:instrText>
+        <w:instrText xml:space="preserve"> PAGEREF _Toc495479104 \h </w:instrText>
       </w:r>
       <w:r>
         <w:rPr>
@@ -2960,7 +2960,7 @@
           <w:noProof/>
           <w:lang w:val="en-US"/>
         </w:rPr>
-        <w:instrText xml:space="preserve"> PAGEREF _Toc495416071 \h </w:instrText>
+        <w:instrText xml:space="preserve"> PAGEREF _Toc495479105 \h </w:instrText>
       </w:r>
       <w:r>
         <w:rPr>
@@ -3042,7 +3042,7 @@
           <w:noProof/>
           <w:lang w:val="en-US"/>
         </w:rPr>
-        <w:instrText xml:space="preserve"> PAGEREF _Toc495416072 \h </w:instrText>
+        <w:instrText xml:space="preserve"> PAGEREF _Toc495479106 \h </w:instrText>
       </w:r>
       <w:r>
         <w:rPr>
@@ -3124,7 +3124,7 @@
           <w:noProof/>
           <w:lang w:val="en-US"/>
         </w:rPr>
-        <w:instrText xml:space="preserve"> PAGEREF _Toc495416073 \h </w:instrText>
+        <w:instrText xml:space="preserve"> PAGEREF _Toc495479107 \h </w:instrText>
       </w:r>
       <w:r>
         <w:rPr>
@@ -3202,7 +3202,7 @@
         <w:rPr>
           <w:noProof/>
         </w:rPr>
-        <w:instrText xml:space="preserve"> PAGEREF _Toc495416074 \h </w:instrText>
+        <w:instrText xml:space="preserve"> PAGEREF _Toc495479108 \h </w:instrText>
       </w:r>
       <w:r>
         <w:rPr>
@@ -3280,7 +3280,7 @@
         <w:rPr>
           <w:noProof/>
         </w:rPr>
-        <w:instrText xml:space="preserve"> PAGEREF _Toc495416075 \h </w:instrText>
+        <w:instrText xml:space="preserve"> PAGEREF _Toc495479109 \h </w:instrText>
       </w:r>
       <w:r>
         <w:rPr>
@@ -3357,7 +3357,7 @@
         <w:rPr>
           <w:noProof/>
         </w:rPr>
-        <w:instrText xml:space="preserve"> PAGEREF _Toc495416076 \h </w:instrText>
+        <w:instrText xml:space="preserve"> PAGEREF _Toc495479110 \h </w:instrText>
       </w:r>
       <w:r>
         <w:rPr>
@@ -3434,7 +3434,7 @@
         <w:rPr>
           <w:noProof/>
         </w:rPr>
-        <w:instrText xml:space="preserve"> PAGEREF _Toc495416077 \h </w:instrText>
+        <w:instrText xml:space="preserve"> PAGEREF _Toc495479111 \h </w:instrText>
       </w:r>
       <w:r>
         <w:rPr>
@@ -3512,7 +3512,7 @@
         <w:rPr>
           <w:noProof/>
         </w:rPr>
-        <w:instrText xml:space="preserve"> PAGEREF _Toc495416078 \h </w:instrText>
+        <w:instrText xml:space="preserve"> PAGEREF _Toc495479112 \h </w:instrText>
       </w:r>
       <w:r>
         <w:rPr>
@@ -3590,7 +3590,7 @@
         <w:rPr>
           <w:noProof/>
         </w:rPr>
-        <w:instrText xml:space="preserve"> PAGEREF _Toc495416079 \h </w:instrText>
+        <w:instrText xml:space="preserve"> PAGEREF _Toc495479113 \h </w:instrText>
       </w:r>
       <w:r>
         <w:rPr>
@@ -3667,7 +3667,7 @@
         <w:rPr>
           <w:noProof/>
         </w:rPr>
-        <w:instrText xml:space="preserve"> PAGEREF _Toc495416080 \h </w:instrText>
+        <w:instrText xml:space="preserve"> PAGEREF _Toc495479114 \h </w:instrText>
       </w:r>
       <w:r>
         <w:rPr>
@@ -3740,7 +3740,7 @@
         <w:rPr>
           <w:noProof/>
         </w:rPr>
-        <w:instrText xml:space="preserve"> PAGEREF _Toc495416081 \h </w:instrText>
+        <w:instrText xml:space="preserve"> PAGEREF _Toc495479115 \h </w:instrText>
       </w:r>
       <w:r>
         <w:rPr>
@@ -3813,7 +3813,7 @@
         <w:rPr>
           <w:noProof/>
         </w:rPr>
-        <w:instrText xml:space="preserve"> PAGEREF _Toc495416082 \h </w:instrText>
+        <w:instrText xml:space="preserve"> PAGEREF _Toc495479116 \h </w:instrText>
       </w:r>
       <w:r>
         <w:rPr>
@@ -3892,7 +3892,7 @@
         <w:rPr>
           <w:noProof/>
         </w:rPr>
-        <w:instrText xml:space="preserve"> PAGEREF _Toc495416083 \h </w:instrText>
+        <w:instrText xml:space="preserve"> PAGEREF _Toc495479117 \h </w:instrText>
       </w:r>
       <w:r>
         <w:rPr>
@@ -3965,7 +3965,7 @@
         <w:rPr>
           <w:noProof/>
         </w:rPr>
-        <w:instrText xml:space="preserve"> PAGEREF _Toc495416084 \h </w:instrText>
+        <w:instrText xml:space="preserve"> PAGEREF _Toc495479118 \h </w:instrText>
       </w:r>
       <w:r>
         <w:rPr>
@@ -4040,7 +4040,7 @@
         <w:rPr>
           <w:noProof/>
         </w:rPr>
-        <w:instrText xml:space="preserve"> PAGEREF _Toc495416085 \h </w:instrText>
+        <w:instrText xml:space="preserve"> PAGEREF _Toc495479119 \h </w:instrText>
       </w:r>
       <w:r>
         <w:rPr>
@@ -4119,7 +4119,7 @@
         <w:rPr>
           <w:noProof/>
         </w:rPr>
-        <w:instrText xml:space="preserve"> PAGEREF _Toc495416086 \h </w:instrText>
+        <w:instrText xml:space="preserve"> PAGEREF _Toc495479120 \h </w:instrText>
       </w:r>
       <w:r>
         <w:rPr>
@@ -4196,7 +4196,7 @@
         <w:rPr>
           <w:noProof/>
         </w:rPr>
-        <w:instrText xml:space="preserve"> PAGEREF _Toc495416087 \h </w:instrText>
+        <w:instrText xml:space="preserve"> PAGEREF _Toc495479121 \h </w:instrText>
       </w:r>
       <w:r>
         <w:rPr>
@@ -4275,7 +4275,7 @@
         <w:rPr>
           <w:noProof/>
         </w:rPr>
-        <w:instrText xml:space="preserve"> PAGEREF _Toc495416088 \h </w:instrText>
+        <w:instrText xml:space="preserve"> PAGEREF _Toc495479122 \h </w:instrText>
       </w:r>
       <w:r>
         <w:rPr>
@@ -4352,7 +4352,7 @@
         <w:rPr>
           <w:noProof/>
         </w:rPr>
-        <w:instrText xml:space="preserve"> PAGEREF _Toc495416089 \h </w:instrText>
+        <w:instrText xml:space="preserve"> PAGEREF _Toc495479123 \h </w:instrText>
       </w:r>
       <w:r>
         <w:rPr>
@@ -4429,7 +4429,7 @@
         <w:rPr>
           <w:noProof/>
         </w:rPr>
-        <w:instrText xml:space="preserve"> PAGEREF _Toc495416090 \h </w:instrText>
+        <w:instrText xml:space="preserve"> PAGEREF _Toc495479124 \h </w:instrText>
       </w:r>
       <w:r>
         <w:rPr>
@@ -4506,7 +4506,7 @@
         <w:rPr>
           <w:noProof/>
         </w:rPr>
-        <w:instrText xml:space="preserve"> PAGEREF _Toc495416091 \h </w:instrText>
+        <w:instrText xml:space="preserve"> PAGEREF _Toc495479125 \h </w:instrText>
       </w:r>
       <w:r>
         <w:rPr>
@@ -4583,7 +4583,7 @@
         <w:rPr>
           <w:noProof/>
         </w:rPr>
-        <w:instrText xml:space="preserve"> PAGEREF _Toc495416092 \h </w:instrText>
+        <w:instrText xml:space="preserve"> PAGEREF _Toc495479126 \h </w:instrText>
       </w:r>
       <w:r>
         <w:rPr>
@@ -4660,7 +4660,7 @@
         <w:rPr>
           <w:noProof/>
         </w:rPr>
-        <w:instrText xml:space="preserve"> PAGEREF _Toc495416093 \h </w:instrText>
+        <w:instrText xml:space="preserve"> PAGEREF _Toc495479127 \h </w:instrText>
       </w:r>
       <w:r>
         <w:rPr>
@@ -4738,7 +4738,7 @@
         <w:rPr>
           <w:noProof/>
         </w:rPr>
-        <w:instrText xml:space="preserve"> PAGEREF _Toc495416094 \h </w:instrText>
+        <w:instrText xml:space="preserve"> PAGEREF _Toc495479128 \h </w:instrText>
       </w:r>
       <w:r>
         <w:rPr>
@@ -4816,7 +4816,7 @@
         <w:rPr>
           <w:noProof/>
         </w:rPr>
-        <w:instrText xml:space="preserve"> PAGEREF _Toc495416095 \h </w:instrText>
+        <w:instrText xml:space="preserve"> PAGEREF _Toc495479129 \h </w:instrText>
       </w:r>
       <w:r>
         <w:rPr>
@@ -4893,7 +4893,7 @@
         <w:rPr>
           <w:noProof/>
         </w:rPr>
-        <w:instrText xml:space="preserve"> PAGEREF _Toc495416096 \h </w:instrText>
+        <w:instrText xml:space="preserve"> PAGEREF _Toc495479130 \h </w:instrText>
       </w:r>
       <w:r>
         <w:rPr>
@@ -4970,7 +4970,7 @@
         <w:rPr>
           <w:noProof/>
         </w:rPr>
-        <w:instrText xml:space="preserve"> PAGEREF _Toc495416097 \h </w:instrText>
+        <w:instrText xml:space="preserve"> PAGEREF _Toc495479131 \h </w:instrText>
       </w:r>
       <w:r>
         <w:rPr>
@@ -5048,7 +5048,7 @@
         <w:rPr>
           <w:noProof/>
         </w:rPr>
-        <w:instrText xml:space="preserve"> PAGEREF _Toc495416098 \h </w:instrText>
+        <w:instrText xml:space="preserve"> PAGEREF _Toc495479132 \h </w:instrText>
       </w:r>
       <w:r>
         <w:rPr>
@@ -5125,7 +5125,7 @@
         <w:rPr>
           <w:noProof/>
         </w:rPr>
-        <w:instrText xml:space="preserve"> PAGEREF _Toc495416099 \h </w:instrText>
+        <w:instrText xml:space="preserve"> PAGEREF _Toc495479133 \h </w:instrText>
       </w:r>
       <w:r>
         <w:rPr>
@@ -5202,7 +5202,7 @@
         <w:rPr>
           <w:noProof/>
         </w:rPr>
-        <w:instrText xml:space="preserve"> PAGEREF _Toc495416100 \h </w:instrText>
+        <w:instrText xml:space="preserve"> PAGEREF _Toc495479134 \h </w:instrText>
       </w:r>
       <w:r>
         <w:rPr>
@@ -5280,7 +5280,7 @@
         <w:rPr>
           <w:noProof/>
         </w:rPr>
-        <w:instrText xml:space="preserve"> PAGEREF _Toc495416101 \h </w:instrText>
+        <w:instrText xml:space="preserve"> PAGEREF _Toc495479135 \h </w:instrText>
       </w:r>
       <w:r>
         <w:rPr>
@@ -5357,7 +5357,7 @@
         <w:rPr>
           <w:noProof/>
         </w:rPr>
-        <w:instrText xml:space="preserve"> PAGEREF _Toc495416102 \h </w:instrText>
+        <w:instrText xml:space="preserve"> PAGEREF _Toc495479136 \h </w:instrText>
       </w:r>
       <w:r>
         <w:rPr>
@@ -5436,7 +5436,7 @@
         <w:rPr>
           <w:noProof/>
         </w:rPr>
-        <w:instrText xml:space="preserve"> PAGEREF _Toc495416103 \h </w:instrText>
+        <w:instrText xml:space="preserve"> PAGEREF _Toc495479137 \h </w:instrText>
       </w:r>
       <w:r>
         <w:rPr>
@@ -5514,7 +5514,7 @@
         <w:rPr>
           <w:noProof/>
         </w:rPr>
-        <w:instrText xml:space="preserve"> PAGEREF _Toc495416104 \h </w:instrText>
+        <w:instrText xml:space="preserve"> PAGEREF _Toc495479138 \h </w:instrText>
       </w:r>
       <w:r>
         <w:rPr>
@@ -5591,7 +5591,7 @@
         <w:rPr>
           <w:noProof/>
         </w:rPr>
-        <w:instrText xml:space="preserve"> PAGEREF _Toc495416105 \h </w:instrText>
+        <w:instrText xml:space="preserve"> PAGEREF _Toc495479139 \h </w:instrText>
       </w:r>
       <w:r>
         <w:rPr>
@@ -5670,7 +5670,7 @@
         <w:rPr>
           <w:noProof/>
         </w:rPr>
-        <w:instrText xml:space="preserve"> PAGEREF _Toc495416106 \h </w:instrText>
+        <w:instrText xml:space="preserve"> PAGEREF _Toc495479140 \h </w:instrText>
       </w:r>
       <w:r>
         <w:rPr>
@@ -5749,7 +5749,7 @@
         <w:rPr>
           <w:noProof/>
         </w:rPr>
-        <w:instrText xml:space="preserve"> PAGEREF _Toc495416107 \h </w:instrText>
+        <w:instrText xml:space="preserve"> PAGEREF _Toc495479141 \h </w:instrText>
       </w:r>
       <w:r>
         <w:rPr>
@@ -5826,7 +5826,7 @@
         <w:rPr>
           <w:noProof/>
         </w:rPr>
-        <w:instrText xml:space="preserve"> PAGEREF _Toc495416108 \h </w:instrText>
+        <w:instrText xml:space="preserve"> PAGEREF _Toc495479142 \h </w:instrText>
       </w:r>
       <w:r>
         <w:rPr>
@@ -5903,7 +5903,7 @@
         <w:rPr>
           <w:noProof/>
         </w:rPr>
-        <w:instrText xml:space="preserve"> PAGEREF _Toc495416109 \h </w:instrText>
+        <w:instrText xml:space="preserve"> PAGEREF _Toc495479143 \h </w:instrText>
       </w:r>
       <w:r>
         <w:rPr>
@@ -5981,7 +5981,7 @@
         <w:rPr>
           <w:noProof/>
         </w:rPr>
-        <w:instrText xml:space="preserve"> PAGEREF _Toc495416110 \h </w:instrText>
+        <w:instrText xml:space="preserve"> PAGEREF _Toc495479144 \h </w:instrText>
       </w:r>
       <w:r>
         <w:rPr>
@@ -6058,7 +6058,7 @@
         <w:rPr>
           <w:noProof/>
         </w:rPr>
-        <w:instrText xml:space="preserve"> PAGEREF _Toc495416111 \h </w:instrText>
+        <w:instrText xml:space="preserve"> PAGEREF _Toc495479145 \h </w:instrText>
       </w:r>
       <w:r>
         <w:rPr>
@@ -6135,7 +6135,7 @@
         <w:rPr>
           <w:noProof/>
         </w:rPr>
-        <w:instrText xml:space="preserve"> PAGEREF _Toc495416112 \h </w:instrText>
+        <w:instrText xml:space="preserve"> PAGEREF _Toc495479146 \h </w:instrText>
       </w:r>
       <w:r>
         <w:rPr>
@@ -6212,7 +6212,7 @@
         <w:rPr>
           <w:noProof/>
         </w:rPr>
-        <w:instrText xml:space="preserve"> PAGEREF _Toc495416113 \h </w:instrText>
+        <w:instrText xml:space="preserve"> PAGEREF _Toc495479147 \h </w:instrText>
       </w:r>
       <w:r>
         <w:rPr>
@@ -6289,7 +6289,7 @@
         <w:rPr>
           <w:noProof/>
         </w:rPr>
-        <w:instrText xml:space="preserve"> PAGEREF _Toc495416114 \h </w:instrText>
+        <w:instrText xml:space="preserve"> PAGEREF _Toc495479148 \h </w:instrText>
       </w:r>
       <w:r>
         <w:rPr>
@@ -6367,7 +6367,7 @@
         <w:rPr>
           <w:noProof/>
         </w:rPr>
-        <w:instrText xml:space="preserve"> PAGEREF _Toc495416115 \h </w:instrText>
+        <w:instrText xml:space="preserve"> PAGEREF _Toc495479149 \h </w:instrText>
       </w:r>
       <w:r>
         <w:rPr>
@@ -6444,7 +6444,7 @@
         <w:rPr>
           <w:noProof/>
         </w:rPr>
-        <w:instrText xml:space="preserve"> PAGEREF _Toc495416116 \h </w:instrText>
+        <w:instrText xml:space="preserve"> PAGEREF _Toc495479150 \h </w:instrText>
       </w:r>
       <w:r>
         <w:rPr>
@@ -6521,7 +6521,7 @@
         <w:rPr>
           <w:noProof/>
         </w:rPr>
-        <w:instrText xml:space="preserve"> PAGEREF _Toc495416117 \h </w:instrText>
+        <w:instrText xml:space="preserve"> PAGEREF _Toc495479151 \h </w:instrText>
       </w:r>
       <w:r>
         <w:rPr>
@@ -6598,7 +6598,7 @@
           <w:noProof/>
           <w:lang w:val="en-US"/>
         </w:rPr>
-        <w:instrText xml:space="preserve"> PAGEREF _Toc495416118 \h </w:instrText>
+        <w:instrText xml:space="preserve"> PAGEREF _Toc495479152 \h </w:instrText>
       </w:r>
       <w:r>
         <w:rPr>
@@ -6676,7 +6676,7 @@
           <w:noProof/>
           <w:lang w:val="en-US"/>
         </w:rPr>
-        <w:instrText xml:space="preserve"> PAGEREF _Toc495416119 \h </w:instrText>
+        <w:instrText xml:space="preserve"> PAGEREF _Toc495479153 \h </w:instrText>
       </w:r>
       <w:r>
         <w:rPr>
@@ -6754,7 +6754,7 @@
           <w:noProof/>
           <w:lang w:val="en-US"/>
         </w:rPr>
-        <w:instrText xml:space="preserve"> PAGEREF _Toc495416120 \h </w:instrText>
+        <w:instrText xml:space="preserve"> PAGEREF _Toc495479154 \h </w:instrText>
       </w:r>
       <w:r>
         <w:rPr>
@@ -6832,7 +6832,7 @@
           <w:noProof/>
           <w:lang w:val="en-US"/>
         </w:rPr>
-        <w:instrText xml:space="preserve"> PAGEREF _Toc495416121 \h </w:instrText>
+        <w:instrText xml:space="preserve"> PAGEREF _Toc495479155 \h </w:instrText>
       </w:r>
       <w:r>
         <w:rPr>
@@ -6906,7 +6906,7 @@
         <w:rPr>
           <w:noProof/>
         </w:rPr>
-        <w:instrText xml:space="preserve"> PAGEREF _Toc495416122 \h </w:instrText>
+        <w:instrText xml:space="preserve"> PAGEREF _Toc495479156 \h </w:instrText>
       </w:r>
       <w:r>
         <w:rPr>
@@ -6979,7 +6979,7 @@
         <w:rPr>
           <w:noProof/>
         </w:rPr>
-        <w:instrText xml:space="preserve"> PAGEREF _Toc495416123 \h </w:instrText>
+        <w:instrText xml:space="preserve"> PAGEREF _Toc495479157 \h </w:instrText>
       </w:r>
       <w:r>
         <w:rPr>
@@ -7052,7 +7052,7 @@
         <w:rPr>
           <w:noProof/>
         </w:rPr>
-        <w:instrText xml:space="preserve"> PAGEREF _Toc495416124 \h </w:instrText>
+        <w:instrText xml:space="preserve"> PAGEREF _Toc495479158 \h </w:instrText>
       </w:r>
       <w:r>
         <w:rPr>
@@ -7125,7 +7125,7 @@
         <w:rPr>
           <w:noProof/>
         </w:rPr>
-        <w:instrText xml:space="preserve"> PAGEREF _Toc495416125 \h </w:instrText>
+        <w:instrText xml:space="preserve"> PAGEREF _Toc495479159 \h </w:instrText>
       </w:r>
       <w:r>
         <w:rPr>
@@ -7198,7 +7198,7 @@
         <w:rPr>
           <w:noProof/>
         </w:rPr>
-        <w:instrText xml:space="preserve"> PAGEREF _Toc495416126 \h </w:instrText>
+        <w:instrText xml:space="preserve"> PAGEREF _Toc495479160 \h </w:instrText>
       </w:r>
       <w:r>
         <w:rPr>
@@ -7271,7 +7271,7 @@
         <w:rPr>
           <w:noProof/>
         </w:rPr>
-        <w:instrText xml:space="preserve"> PAGEREF _Toc495416127 \h </w:instrText>
+        <w:instrText xml:space="preserve"> PAGEREF _Toc495479161 \h </w:instrText>
       </w:r>
       <w:r>
         <w:rPr>
@@ -7349,7 +7349,7 @@
         <w:rPr>
           <w:noProof/>
         </w:rPr>
-        <w:instrText xml:space="preserve"> PAGEREF _Toc495416128 \h </w:instrText>
+        <w:instrText xml:space="preserve"> PAGEREF _Toc495479162 \h </w:instrText>
       </w:r>
       <w:r>
         <w:rPr>
@@ -7426,7 +7426,7 @@
         <w:rPr>
           <w:noProof/>
         </w:rPr>
-        <w:instrText xml:space="preserve"> PAGEREF _Toc495416129 \h </w:instrText>
+        <w:instrText xml:space="preserve"> PAGEREF _Toc495479163 \h </w:instrText>
       </w:r>
       <w:r>
         <w:rPr>
@@ -7503,7 +7503,7 @@
         <w:rPr>
           <w:noProof/>
         </w:rPr>
-        <w:instrText xml:space="preserve"> PAGEREF _Toc495416130 \h </w:instrText>
+        <w:instrText xml:space="preserve"> PAGEREF _Toc495479164 \h </w:instrText>
       </w:r>
       <w:r>
         <w:rPr>
@@ -7576,7 +7576,7 @@
         <w:rPr>
           <w:noProof/>
         </w:rPr>
-        <w:instrText xml:space="preserve"> PAGEREF _Toc495416131 \h </w:instrText>
+        <w:instrText xml:space="preserve"> PAGEREF _Toc495479165 \h </w:instrText>
       </w:r>
       <w:r>
         <w:rPr>
@@ -7649,7 +7649,7 @@
         <w:rPr>
           <w:noProof/>
         </w:rPr>
-        <w:instrText xml:space="preserve"> PAGEREF _Toc495416132 \h </w:instrText>
+        <w:instrText xml:space="preserve"> PAGEREF _Toc495479166 \h </w:instrText>
       </w:r>
       <w:r>
         <w:rPr>
@@ -7728,7 +7728,7 @@
         <w:rPr>
           <w:noProof/>
         </w:rPr>
-        <w:instrText xml:space="preserve"> PAGEREF _Toc495416133 \h </w:instrText>
+        <w:instrText xml:space="preserve"> PAGEREF _Toc495479167 \h </w:instrText>
       </w:r>
       <w:r>
         <w:rPr>
@@ -7805,7 +7805,7 @@
         <w:rPr>
           <w:noProof/>
         </w:rPr>
-        <w:instrText xml:space="preserve"> PAGEREF _Toc495416134 \h </w:instrText>
+        <w:instrText xml:space="preserve"> PAGEREF _Toc495479168 \h </w:instrText>
       </w:r>
       <w:r>
         <w:rPr>
@@ -7882,7 +7882,7 @@
         <w:rPr>
           <w:noProof/>
         </w:rPr>
-        <w:instrText xml:space="preserve"> PAGEREF _Toc495416135 \h </w:instrText>
+        <w:instrText xml:space="preserve"> PAGEREF _Toc495479169 \h </w:instrText>
       </w:r>
       <w:r>
         <w:rPr>
@@ -7899,7 +7899,7 @@
         <w:rPr>
           <w:noProof/>
         </w:rPr>
-        <w:t>59</w:t>
+        <w:t>58</w:t>
       </w:r>
       <w:r>
         <w:rPr>
@@ -7955,7 +7955,7 @@
         <w:rPr>
           <w:noProof/>
         </w:rPr>
-        <w:instrText xml:space="preserve"> PAGEREF _Toc495416136 \h </w:instrText>
+        <w:instrText xml:space="preserve"> PAGEREF _Toc495479170 \h </w:instrText>
       </w:r>
       <w:r>
         <w:rPr>
@@ -7972,7 +7972,7 @@
         <w:rPr>
           <w:noProof/>
         </w:rPr>
-        <w:t>59</w:t>
+        <w:t>58</w:t>
       </w:r>
       <w:r>
         <w:rPr>
@@ -8028,7 +8028,7 @@
         <w:rPr>
           <w:noProof/>
         </w:rPr>
-        <w:instrText xml:space="preserve"> PAGEREF _Toc495416137 \h </w:instrText>
+        <w:instrText xml:space="preserve"> PAGEREF _Toc495479171 \h </w:instrText>
       </w:r>
       <w:r>
         <w:rPr>
@@ -8045,7 +8045,7 @@
         <w:rPr>
           <w:noProof/>
         </w:rPr>
-        <w:t>59</w:t>
+        <w:t>58</w:t>
       </w:r>
       <w:r>
         <w:rPr>
@@ -8101,7 +8101,7 @@
         <w:rPr>
           <w:noProof/>
         </w:rPr>
-        <w:instrText xml:space="preserve"> PAGEREF _Toc495416138 \h </w:instrText>
+        <w:instrText xml:space="preserve"> PAGEREF _Toc495479172 \h </w:instrText>
       </w:r>
       <w:r>
         <w:rPr>
@@ -8118,7 +8118,7 @@
         <w:rPr>
           <w:noProof/>
         </w:rPr>
-        <w:t>60</w:t>
+        <w:t>59</w:t>
       </w:r>
       <w:r>
         <w:rPr>
@@ -8179,7 +8179,7 @@
         <w:rPr>
           <w:noProof/>
         </w:rPr>
-        <w:instrText xml:space="preserve"> PAGEREF _Toc495416139 \h </w:instrText>
+        <w:instrText xml:space="preserve"> PAGEREF _Toc495479173 \h </w:instrText>
       </w:r>
       <w:r>
         <w:rPr>
@@ -8196,7 +8196,7 @@
         <w:rPr>
           <w:noProof/>
         </w:rPr>
-        <w:t>61</w:t>
+        <w:t>60</w:t>
       </w:r>
       <w:r>
         <w:rPr>
@@ -8256,7 +8256,7 @@
         <w:rPr>
           <w:noProof/>
         </w:rPr>
-        <w:instrText xml:space="preserve"> PAGEREF _Toc495416140 \h </w:instrText>
+        <w:instrText xml:space="preserve"> PAGEREF _Toc495479174 \h </w:instrText>
       </w:r>
       <w:r>
         <w:rPr>
@@ -8273,7 +8273,7 @@
         <w:rPr>
           <w:noProof/>
         </w:rPr>
-        <w:t>61</w:t>
+        <w:t>60</w:t>
       </w:r>
       <w:r>
         <w:rPr>
@@ -8333,7 +8333,7 @@
         <w:rPr>
           <w:noProof/>
         </w:rPr>
-        <w:instrText xml:space="preserve"> PAGEREF _Toc495416141 \h </w:instrText>
+        <w:instrText xml:space="preserve"> PAGEREF _Toc495479175 \h </w:instrText>
       </w:r>
       <w:r>
         <w:rPr>
@@ -8350,7 +8350,7 @@
         <w:rPr>
           <w:noProof/>
         </w:rPr>
-        <w:t>62</w:t>
+        <w:t>61</w:t>
       </w:r>
       <w:r>
         <w:rPr>
@@ -8406,7 +8406,7 @@
         <w:rPr>
           <w:noProof/>
         </w:rPr>
-        <w:instrText xml:space="preserve"> PAGEREF _Toc495416142 \h </w:instrText>
+        <w:instrText xml:space="preserve"> PAGEREF _Toc495479176 \h </w:instrText>
       </w:r>
       <w:r>
         <w:rPr>
@@ -8423,7 +8423,7 @@
         <w:rPr>
           <w:noProof/>
         </w:rPr>
-        <w:t>62</w:t>
+        <w:t>61</w:t>
       </w:r>
       <w:r>
         <w:rPr>
@@ -8479,7 +8479,7 @@
         <w:rPr>
           <w:noProof/>
         </w:rPr>
-        <w:instrText xml:space="preserve"> PAGEREF _Toc495416143 \h </w:instrText>
+        <w:instrText xml:space="preserve"> PAGEREF _Toc495479177 \h </w:instrText>
       </w:r>
       <w:r>
         <w:rPr>
@@ -8496,7 +8496,7 @@
         <w:rPr>
           <w:noProof/>
         </w:rPr>
-        <w:t>62</w:t>
+        <w:t>61</w:t>
       </w:r>
       <w:r>
         <w:rPr>
@@ -8552,7 +8552,7 @@
         <w:rPr>
           <w:noProof/>
         </w:rPr>
-        <w:instrText xml:space="preserve"> PAGEREF _Toc495416144 \h </w:instrText>
+        <w:instrText xml:space="preserve"> PAGEREF _Toc495479178 \h </w:instrText>
       </w:r>
       <w:r>
         <w:rPr>
@@ -8569,7 +8569,7 @@
         <w:rPr>
           <w:noProof/>
         </w:rPr>
-        <w:t>62</w:t>
+        <w:t>61</w:t>
       </w:r>
       <w:r>
         <w:rPr>
@@ -8630,7 +8630,7 @@
         <w:rPr>
           <w:noProof/>
         </w:rPr>
-        <w:instrText xml:space="preserve"> PAGEREF _Toc495416145 \h </w:instrText>
+        <w:instrText xml:space="preserve"> PAGEREF _Toc495479179 \h </w:instrText>
       </w:r>
       <w:r>
         <w:rPr>
@@ -8647,7 +8647,7 @@
         <w:rPr>
           <w:noProof/>
         </w:rPr>
-        <w:t>63</w:t>
+        <w:t>62</w:t>
       </w:r>
       <w:r>
         <w:rPr>
@@ -8709,7 +8709,7 @@
         <w:rPr>
           <w:noProof/>
         </w:rPr>
-        <w:instrText xml:space="preserve"> PAGEREF _Toc495416146 \h </w:instrText>
+        <w:instrText xml:space="preserve"> PAGEREF _Toc495479180 \h </w:instrText>
       </w:r>
       <w:r>
         <w:rPr>
@@ -8726,7 +8726,7 @@
         <w:rPr>
           <w:noProof/>
         </w:rPr>
-        <w:t>63</w:t>
+        <w:t>62</w:t>
       </w:r>
       <w:r>
         <w:rPr>
@@ -8786,7 +8786,7 @@
         <w:rPr>
           <w:noProof/>
         </w:rPr>
-        <w:instrText xml:space="preserve"> PAGEREF _Toc495416147 \h </w:instrText>
+        <w:instrText xml:space="preserve"> PAGEREF _Toc495479181 \h </w:instrText>
       </w:r>
       <w:r>
         <w:rPr>
@@ -8803,7 +8803,7 @@
         <w:rPr>
           <w:noProof/>
         </w:rPr>
-        <w:t>64</w:t>
+        <w:t>63</w:t>
       </w:r>
       <w:r>
         <w:rPr>
@@ -8859,7 +8859,7 @@
         <w:rPr>
           <w:noProof/>
         </w:rPr>
-        <w:instrText xml:space="preserve"> PAGEREF _Toc495416148 \h </w:instrText>
+        <w:instrText xml:space="preserve"> PAGEREF _Toc495479182 \h </w:instrText>
       </w:r>
       <w:r>
         <w:rPr>
@@ -8876,7 +8876,7 @@
         <w:rPr>
           <w:noProof/>
         </w:rPr>
-        <w:t>64</w:t>
+        <w:t>63</w:t>
       </w:r>
       <w:r>
         <w:rPr>
@@ -8932,7 +8932,7 @@
         <w:rPr>
           <w:noProof/>
         </w:rPr>
-        <w:instrText xml:space="preserve"> PAGEREF _Toc495416149 \h </w:instrText>
+        <w:instrText xml:space="preserve"> PAGEREF _Toc495479183 \h </w:instrText>
       </w:r>
       <w:r>
         <w:rPr>
@@ -8949,7 +8949,7 @@
         <w:rPr>
           <w:noProof/>
         </w:rPr>
-        <w:t>64</w:t>
+        <w:t>63</w:t>
       </w:r>
       <w:r>
         <w:rPr>
@@ -9005,7 +9005,7 @@
         <w:rPr>
           <w:noProof/>
         </w:rPr>
-        <w:instrText xml:space="preserve"> PAGEREF _Toc495416150 \h </w:instrText>
+        <w:instrText xml:space="preserve"> PAGEREF _Toc495479184 \h </w:instrText>
       </w:r>
       <w:r>
         <w:rPr>
@@ -9022,7 +9022,7 @@
         <w:rPr>
           <w:noProof/>
         </w:rPr>
-        <w:t>64</w:t>
+        <w:t>63</w:t>
       </w:r>
       <w:r>
         <w:rPr>
@@ -9078,7 +9078,7 @@
         <w:rPr>
           <w:noProof/>
         </w:rPr>
-        <w:instrText xml:space="preserve"> PAGEREF _Toc495416151 \h </w:instrText>
+        <w:instrText xml:space="preserve"> PAGEREF _Toc495479185 \h </w:instrText>
       </w:r>
       <w:r>
         <w:rPr>
@@ -9095,7 +9095,7 @@
         <w:rPr>
           <w:noProof/>
         </w:rPr>
-        <w:t>64</w:t>
+        <w:t>63</w:t>
       </w:r>
       <w:r>
         <w:rPr>
@@ -9156,7 +9156,7 @@
         <w:rPr>
           <w:noProof/>
         </w:rPr>
-        <w:instrText xml:space="preserve"> PAGEREF _Toc495416152 \h </w:instrText>
+        <w:instrText xml:space="preserve"> PAGEREF _Toc495479186 \h </w:instrText>
       </w:r>
       <w:r>
         <w:rPr>
@@ -9173,7 +9173,7 @@
         <w:rPr>
           <w:noProof/>
         </w:rPr>
-        <w:t>65</w:t>
+        <w:t>64</w:t>
       </w:r>
       <w:r>
         <w:rPr>
@@ -9233,7 +9233,7 @@
         <w:rPr>
           <w:noProof/>
         </w:rPr>
-        <w:instrText xml:space="preserve"> PAGEREF _Toc495416153 \h </w:instrText>
+        <w:instrText xml:space="preserve"> PAGEREF _Toc495479187 \h </w:instrText>
       </w:r>
       <w:r>
         <w:rPr>
@@ -9250,7 +9250,7 @@
         <w:rPr>
           <w:noProof/>
         </w:rPr>
-        <w:t>65</w:t>
+        <w:t>64</w:t>
       </w:r>
       <w:r>
         <w:rPr>
@@ -9310,7 +9310,7 @@
         <w:rPr>
           <w:noProof/>
         </w:rPr>
-        <w:instrText xml:space="preserve"> PAGEREF _Toc495416154 \h </w:instrText>
+        <w:instrText xml:space="preserve"> PAGEREF _Toc495479188 \h </w:instrText>
       </w:r>
       <w:r>
         <w:rPr>
@@ -9327,7 +9327,7 @@
         <w:rPr>
           <w:noProof/>
         </w:rPr>
-        <w:t>66</w:t>
+        <w:t>65</w:t>
       </w:r>
       <w:r>
         <w:rPr>
@@ -9387,7 +9387,7 @@
         <w:rPr>
           <w:noProof/>
         </w:rPr>
-        <w:instrText xml:space="preserve"> PAGEREF _Toc495416155 \h </w:instrText>
+        <w:instrText xml:space="preserve"> PAGEREF _Toc495479189 \h </w:instrText>
       </w:r>
       <w:r>
         <w:rPr>
@@ -9404,7 +9404,7 @@
         <w:rPr>
           <w:noProof/>
         </w:rPr>
-        <w:t>67</w:t>
+        <w:t>66</w:t>
       </w:r>
       <w:r>
         <w:rPr>
@@ -9464,7 +9464,7 @@
         <w:rPr>
           <w:noProof/>
         </w:rPr>
-        <w:instrText xml:space="preserve"> PAGEREF _Toc495416156 \h </w:instrText>
+        <w:instrText xml:space="preserve"> PAGEREF _Toc495479190 \h </w:instrText>
       </w:r>
       <w:r>
         <w:rPr>
@@ -9481,7 +9481,7 @@
         <w:rPr>
           <w:noProof/>
         </w:rPr>
-        <w:t>67</w:t>
+        <w:t>66</w:t>
       </w:r>
       <w:r>
         <w:rPr>
@@ -9537,7 +9537,7 @@
         <w:rPr>
           <w:noProof/>
         </w:rPr>
-        <w:instrText xml:space="preserve"> PAGEREF _Toc495416157 \h </w:instrText>
+        <w:instrText xml:space="preserve"> PAGEREF _Toc495479191 \h </w:instrText>
       </w:r>
       <w:r>
         <w:rPr>
@@ -9554,7 +9554,7 @@
         <w:rPr>
           <w:noProof/>
         </w:rPr>
-        <w:t>68</w:t>
+        <w:t>67</w:t>
       </w:r>
       <w:r>
         <w:rPr>
@@ -9610,7 +9610,7 @@
         <w:rPr>
           <w:noProof/>
         </w:rPr>
-        <w:instrText xml:space="preserve"> PAGEREF _Toc495416158 \h </w:instrText>
+        <w:instrText xml:space="preserve"> PAGEREF _Toc495479192 \h </w:instrText>
       </w:r>
       <w:r>
         <w:rPr>
@@ -9627,7 +9627,7 @@
         <w:rPr>
           <w:noProof/>
         </w:rPr>
-        <w:t>68</w:t>
+        <w:t>67</w:t>
       </w:r>
       <w:r>
         <w:rPr>
@@ -9687,7 +9687,7 @@
         <w:rPr>
           <w:noProof/>
         </w:rPr>
-        <w:instrText xml:space="preserve"> PAGEREF _Toc495416159 \h </w:instrText>
+        <w:instrText xml:space="preserve"> PAGEREF _Toc495479193 \h </w:instrText>
       </w:r>
       <w:r>
         <w:rPr>
@@ -9704,7 +9704,7 @@
         <w:rPr>
           <w:noProof/>
         </w:rPr>
-        <w:t>69</w:t>
+        <w:t>68</w:t>
       </w:r>
       <w:r>
         <w:rPr>
@@ -9764,7 +9764,7 @@
         <w:rPr>
           <w:noProof/>
         </w:rPr>
-        <w:instrText xml:space="preserve"> PAGEREF _Toc495416160 \h </w:instrText>
+        <w:instrText xml:space="preserve"> PAGEREF _Toc495479194 \h </w:instrText>
       </w:r>
       <w:r>
         <w:rPr>
@@ -9781,7 +9781,7 @@
         <w:rPr>
           <w:noProof/>
         </w:rPr>
-        <w:t>70</w:t>
+        <w:t>69</w:t>
       </w:r>
       <w:r>
         <w:rPr>
@@ -9841,7 +9841,7 @@
         <w:rPr>
           <w:noProof/>
         </w:rPr>
-        <w:instrText xml:space="preserve"> PAGEREF _Toc495416161 \h </w:instrText>
+        <w:instrText xml:space="preserve"> PAGEREF _Toc495479195 \h </w:instrText>
       </w:r>
       <w:r>
         <w:rPr>
@@ -9858,7 +9858,7 @@
         <w:rPr>
           <w:noProof/>
         </w:rPr>
-        <w:t>71</w:t>
+        <w:t>70</w:t>
       </w:r>
       <w:r>
         <w:rPr>
@@ -9914,7 +9914,7 @@
         <w:rPr>
           <w:noProof/>
         </w:rPr>
-        <w:instrText xml:space="preserve"> PAGEREF _Toc495416162 \h </w:instrText>
+        <w:instrText xml:space="preserve"> PAGEREF _Toc495479196 \h </w:instrText>
       </w:r>
       <w:r>
         <w:rPr>
@@ -9931,7 +9931,7 @@
         <w:rPr>
           <w:noProof/>
         </w:rPr>
-        <w:t>71</w:t>
+        <w:t>70</w:t>
       </w:r>
       <w:r>
         <w:rPr>
@@ -9987,7 +9987,7 @@
         <w:rPr>
           <w:noProof/>
         </w:rPr>
-        <w:instrText xml:space="preserve"> PAGEREF _Toc495416163 \h </w:instrText>
+        <w:instrText xml:space="preserve"> PAGEREF _Toc495479197 \h </w:instrText>
       </w:r>
       <w:r>
         <w:rPr>
@@ -10004,7 +10004,7 @@
         <w:rPr>
           <w:noProof/>
         </w:rPr>
-        <w:t>71</w:t>
+        <w:t>70</w:t>
       </w:r>
       <w:r>
         <w:rPr>
@@ -10064,7 +10064,7 @@
         <w:rPr>
           <w:noProof/>
         </w:rPr>
-        <w:instrText xml:space="preserve"> PAGEREF _Toc495416164 \h </w:instrText>
+        <w:instrText xml:space="preserve"> PAGEREF _Toc495479198 \h </w:instrText>
       </w:r>
       <w:r>
         <w:rPr>
@@ -10081,7 +10081,7 @@
         <w:rPr>
           <w:noProof/>
         </w:rPr>
-        <w:t>72</w:t>
+        <w:t>71</w:t>
       </w:r>
       <w:r>
         <w:rPr>
@@ -10142,7 +10142,7 @@
         <w:rPr>
           <w:noProof/>
         </w:rPr>
-        <w:instrText xml:space="preserve"> PAGEREF _Toc495416165 \h </w:instrText>
+        <w:instrText xml:space="preserve"> PAGEREF _Toc495479199 \h </w:instrText>
       </w:r>
       <w:r>
         <w:rPr>
@@ -10159,7 +10159,7 @@
         <w:rPr>
           <w:noProof/>
         </w:rPr>
-        <w:t>72</w:t>
+        <w:t>71</w:t>
       </w:r>
       <w:r>
         <w:rPr>
@@ -10220,7 +10220,7 @@
         <w:rPr>
           <w:noProof/>
         </w:rPr>
-        <w:instrText xml:space="preserve"> PAGEREF _Toc495416166 \h </w:instrText>
+        <w:instrText xml:space="preserve"> PAGEREF _Toc495479200 \h </w:instrText>
       </w:r>
       <w:r>
         <w:rPr>
@@ -10297,7 +10297,7 @@
         <w:rPr>
           <w:noProof/>
         </w:rPr>
-        <w:instrText xml:space="preserve"> PAGEREF _Toc495416167 \h </w:instrText>
+        <w:instrText xml:space="preserve"> PAGEREF _Toc495479201 \h </w:instrText>
       </w:r>
       <w:r>
         <w:rPr>
@@ -10374,7 +10374,7 @@
         <w:rPr>
           <w:noProof/>
         </w:rPr>
-        <w:instrText xml:space="preserve"> PAGEREF _Toc495416168 \h </w:instrText>
+        <w:instrText xml:space="preserve"> PAGEREF _Toc495479202 \h </w:instrText>
       </w:r>
       <w:r>
         <w:rPr>
@@ -10451,7 +10451,7 @@
         <w:rPr>
           <w:noProof/>
         </w:rPr>
-        <w:instrText xml:space="preserve"> PAGEREF _Toc495416169 \h </w:instrText>
+        <w:instrText xml:space="preserve"> PAGEREF _Toc495479203 \h </w:instrText>
       </w:r>
       <w:r>
         <w:rPr>
@@ -10511,7 +10511,7 @@
         <w:rPr>
           <w:noProof/>
         </w:rPr>
-        <w:instrText xml:space="preserve"> PAGEREF _Toc495416170 \h </w:instrText>
+        <w:instrText xml:space="preserve"> PAGEREF _Toc495479204 \h </w:instrText>
       </w:r>
       <w:r>
         <w:rPr>
@@ -10571,7 +10571,7 @@
         <w:rPr>
           <w:noProof/>
         </w:rPr>
-        <w:instrText xml:space="preserve"> PAGEREF _Toc495416171 \h </w:instrText>
+        <w:instrText xml:space="preserve"> PAGEREF _Toc495479205 \h </w:instrText>
       </w:r>
       <w:r>
         <w:rPr>
@@ -10632,7 +10632,7 @@
         <w:rPr>
           <w:noProof/>
         </w:rPr>
-        <w:instrText xml:space="preserve"> PAGEREF _Toc495416172 \h </w:instrText>
+        <w:instrText xml:space="preserve"> PAGEREF _Toc495479206 \h </w:instrText>
       </w:r>
       <w:r>
         <w:rPr>
@@ -10692,7 +10692,7 @@
         <w:rPr>
           <w:noProof/>
         </w:rPr>
-        <w:instrText xml:space="preserve"> PAGEREF _Toc495416173 \h </w:instrText>
+        <w:instrText xml:space="preserve"> PAGEREF _Toc495479207 \h </w:instrText>
       </w:r>
       <w:r>
         <w:rPr>
@@ -10742,7 +10742,7 @@
       </w:pPr>
       <w:bookmarkStart w:id="3" w:name="_Toc272478589"/>
       <w:bookmarkStart w:id="4" w:name="_Toc272479260"/>
-      <w:bookmarkStart w:id="5" w:name="_Toc495416034"/>
+      <w:bookmarkStart w:id="5" w:name="_Toc495479068"/>
       <w:r>
         <w:lastRenderedPageBreak/>
         <w:t>Abbildungs</w:t>
@@ -10779,7 +10779,7 @@
       <w:r>
         <w:fldChar w:fldCharType="separate"/>
       </w:r>
-      <w:hyperlink w:anchor="_Toc495416174" w:history="1">
+      <w:hyperlink w:anchor="_Toc495479208" w:history="1">
         <w:r>
           <w:rPr>
             <w:rStyle w:val="Hyperlink"/>
@@ -10806,7 +10806,7 @@
             <w:noProof/>
             <w:webHidden/>
           </w:rPr>
-          <w:instrText xml:space="preserve"> PAGEREF _Toc495416174 \h </w:instrText>
+          <w:instrText xml:space="preserve"> PAGEREF _Toc495479208 \h </w:instrText>
         </w:r>
         <w:r>
           <w:rPr>
@@ -10850,7 +10850,7 @@
           <w:lang w:val="de-AT" w:eastAsia="ja-JP"/>
         </w:rPr>
       </w:pPr>
-      <w:hyperlink r:id="rId8" w:anchor="_Toc495416175" w:history="1">
+      <w:hyperlink r:id="rId8" w:anchor="_Toc495479209" w:history="1">
         <w:r>
           <w:rPr>
             <w:rStyle w:val="Hyperlink"/>
@@ -10877,7 +10877,7 @@
             <w:noProof/>
             <w:webHidden/>
           </w:rPr>
-          <w:instrText xml:space="preserve"> PAGEREF _Toc495416175 \h </w:instrText>
+          <w:instrText xml:space="preserve"> PAGEREF _Toc495479209 \h </w:instrText>
         </w:r>
         <w:r>
           <w:rPr>
@@ -10921,7 +10921,7 @@
           <w:lang w:val="de-AT" w:eastAsia="ja-JP"/>
         </w:rPr>
       </w:pPr>
-      <w:hyperlink r:id="rId9" w:anchor="_Toc495416176" w:history="1">
+      <w:hyperlink r:id="rId9" w:anchor="_Toc495479210" w:history="1">
         <w:r>
           <w:rPr>
             <w:rStyle w:val="Hyperlink"/>
@@ -10948,7 +10948,7 @@
             <w:noProof/>
             <w:webHidden/>
           </w:rPr>
-          <w:instrText xml:space="preserve"> PAGEREF _Toc495416176 \h </w:instrText>
+          <w:instrText xml:space="preserve"> PAGEREF _Toc495479210 \h </w:instrText>
         </w:r>
         <w:r>
           <w:rPr>
@@ -10992,7 +10992,7 @@
           <w:lang w:val="de-AT" w:eastAsia="ja-JP"/>
         </w:rPr>
       </w:pPr>
-      <w:hyperlink w:anchor="_Toc495416177" w:history="1">
+      <w:hyperlink w:anchor="_Toc495479211" w:history="1">
         <w:r>
           <w:rPr>
             <w:rStyle w:val="Hyperlink"/>
@@ -11019,7 +11019,7 @@
             <w:noProof/>
             <w:webHidden/>
           </w:rPr>
-          <w:instrText xml:space="preserve"> PAGEREF _Toc495416177 \h </w:instrText>
+          <w:instrText xml:space="preserve"> PAGEREF _Toc495479211 \h </w:instrText>
         </w:r>
         <w:r>
           <w:rPr>
@@ -11063,7 +11063,7 @@
           <w:lang w:val="de-AT" w:eastAsia="ja-JP"/>
         </w:rPr>
       </w:pPr>
-      <w:hyperlink w:anchor="_Toc495416178" w:history="1">
+      <w:hyperlink w:anchor="_Toc495479212" w:history="1">
         <w:r>
           <w:rPr>
             <w:rStyle w:val="Hyperlink"/>
@@ -11090,7 +11090,7 @@
             <w:noProof/>
             <w:webHidden/>
           </w:rPr>
-          <w:instrText xml:space="preserve"> PAGEREF _Toc495416178 \h </w:instrText>
+          <w:instrText xml:space="preserve"> PAGEREF _Toc495479212 \h </w:instrText>
         </w:r>
         <w:r>
           <w:rPr>
@@ -11134,7 +11134,7 @@
           <w:lang w:val="de-AT" w:eastAsia="ja-JP"/>
         </w:rPr>
       </w:pPr>
-      <w:hyperlink w:anchor="_Toc495416179" w:history="1">
+      <w:hyperlink w:anchor="_Toc495479213" w:history="1">
         <w:r>
           <w:rPr>
             <w:rStyle w:val="Hyperlink"/>
@@ -11161,7 +11161,7 @@
             <w:noProof/>
             <w:webHidden/>
           </w:rPr>
-          <w:instrText xml:space="preserve"> PAGEREF _Toc495416179 \h </w:instrText>
+          <w:instrText xml:space="preserve"> PAGEREF _Toc495479213 \h </w:instrText>
         </w:r>
         <w:r>
           <w:rPr>
@@ -11205,7 +11205,7 @@
           <w:lang w:val="de-AT" w:eastAsia="ja-JP"/>
         </w:rPr>
       </w:pPr>
-      <w:hyperlink w:anchor="_Toc495416180" w:history="1">
+      <w:hyperlink w:anchor="_Toc495479214" w:history="1">
         <w:r>
           <w:rPr>
             <w:rStyle w:val="Hyperlink"/>
@@ -11232,7 +11232,7 @@
             <w:noProof/>
             <w:webHidden/>
           </w:rPr>
-          <w:instrText xml:space="preserve"> PAGEREF _Toc495416180 \h </w:instrText>
+          <w:instrText xml:space="preserve"> PAGEREF _Toc495479214 \h </w:instrText>
         </w:r>
         <w:r>
           <w:rPr>
@@ -11276,7 +11276,7 @@
           <w:lang w:val="de-AT" w:eastAsia="ja-JP"/>
         </w:rPr>
       </w:pPr>
-      <w:hyperlink r:id="rId10" w:anchor="_Toc495416181" w:history="1">
+      <w:hyperlink r:id="rId10" w:anchor="_Toc495479215" w:history="1">
         <w:r>
           <w:rPr>
             <w:rStyle w:val="Hyperlink"/>
@@ -11303,7 +11303,7 @@
             <w:noProof/>
             <w:webHidden/>
           </w:rPr>
-          <w:instrText xml:space="preserve"> PAGEREF _Toc495416181 \h </w:instrText>
+          <w:instrText xml:space="preserve"> PAGEREF _Toc495479215 \h </w:instrText>
         </w:r>
         <w:r>
           <w:rPr>
@@ -11347,7 +11347,7 @@
           <w:lang w:val="de-AT" w:eastAsia="ja-JP"/>
         </w:rPr>
       </w:pPr>
-      <w:hyperlink r:id="rId11" w:anchor="_Toc495416182" w:history="1">
+      <w:hyperlink r:id="rId11" w:anchor="_Toc495479216" w:history="1">
         <w:r>
           <w:rPr>
             <w:rStyle w:val="Hyperlink"/>
@@ -11374,7 +11374,7 @@
             <w:noProof/>
             <w:webHidden/>
           </w:rPr>
-          <w:instrText xml:space="preserve"> PAGEREF _Toc495416182 \h </w:instrText>
+          <w:instrText xml:space="preserve"> PAGEREF _Toc495479216 \h </w:instrText>
         </w:r>
         <w:r>
           <w:rPr>
@@ -11418,7 +11418,7 @@
           <w:lang w:val="de-AT" w:eastAsia="ja-JP"/>
         </w:rPr>
       </w:pPr>
-      <w:hyperlink r:id="rId12" w:anchor="_Toc495416183" w:history="1">
+      <w:hyperlink r:id="rId12" w:anchor="_Toc495479217" w:history="1">
         <w:r>
           <w:rPr>
             <w:rStyle w:val="Hyperlink"/>
@@ -11445,7 +11445,7 @@
             <w:noProof/>
             <w:webHidden/>
           </w:rPr>
-          <w:instrText xml:space="preserve"> PAGEREF _Toc495416183 \h </w:instrText>
+          <w:instrText xml:space="preserve"> PAGEREF _Toc495479217 \h </w:instrText>
         </w:r>
         <w:r>
           <w:rPr>
@@ -11489,7 +11489,7 @@
           <w:lang w:val="de-AT" w:eastAsia="ja-JP"/>
         </w:rPr>
       </w:pPr>
-      <w:hyperlink w:anchor="_Toc495416184" w:history="1">
+      <w:hyperlink w:anchor="_Toc495479218" w:history="1">
         <w:r>
           <w:rPr>
             <w:rStyle w:val="Hyperlink"/>
@@ -11516,7 +11516,7 @@
             <w:noProof/>
             <w:webHidden/>
           </w:rPr>
-          <w:instrText xml:space="preserve"> PAGEREF _Toc495416184 \h </w:instrText>
+          <w:instrText xml:space="preserve"> PAGEREF _Toc495479218 \h </w:instrText>
         </w:r>
         <w:r>
           <w:rPr>
@@ -11561,7 +11561,7 @@
         </w:numPr>
       </w:pPr>
       <w:bookmarkStart w:id="6" w:name="_Toc272479261"/>
-      <w:bookmarkStart w:id="7" w:name="_Toc495416035"/>
+      <w:bookmarkStart w:id="7" w:name="_Toc495479069"/>
       <w:r>
         <w:lastRenderedPageBreak/>
         <w:t>Tabellen</w:t>
@@ -11596,7 +11596,7 @@
       <w:r>
         <w:fldChar w:fldCharType="separate"/>
       </w:r>
-      <w:hyperlink w:anchor="_Toc495416185" w:history="1">
+      <w:hyperlink w:anchor="_Toc495479219" w:history="1">
         <w:r>
           <w:rPr>
             <w:rStyle w:val="Hyperlink"/>
@@ -11623,7 +11623,7 @@
             <w:noProof/>
             <w:webHidden/>
           </w:rPr>
-          <w:instrText xml:space="preserve"> PAGEREF _Toc495416185 \h </w:instrText>
+          <w:instrText xml:space="preserve"> PAGEREF _Toc495479219 \h </w:instrText>
         </w:r>
         <w:r>
           <w:rPr>
@@ -11667,7 +11667,7 @@
           <w:lang w:val="de-AT" w:eastAsia="ja-JP"/>
         </w:rPr>
       </w:pPr>
-      <w:hyperlink w:anchor="_Toc495416186" w:history="1">
+      <w:hyperlink w:anchor="_Toc495479220" w:history="1">
         <w:r>
           <w:rPr>
             <w:rStyle w:val="Hyperlink"/>
@@ -11694,7 +11694,7 @@
             <w:noProof/>
             <w:webHidden/>
           </w:rPr>
-          <w:instrText xml:space="preserve"> PAGEREF _Toc495416186 \h </w:instrText>
+          <w:instrText xml:space="preserve"> PAGEREF _Toc495479220 \h </w:instrText>
         </w:r>
         <w:r>
           <w:rPr>
@@ -11738,7 +11738,7 @@
           <w:lang w:val="de-AT" w:eastAsia="ja-JP"/>
         </w:rPr>
       </w:pPr>
-      <w:hyperlink w:anchor="_Toc495416187" w:history="1">
+      <w:hyperlink w:anchor="_Toc495479221" w:history="1">
         <w:r>
           <w:rPr>
             <w:rStyle w:val="Hyperlink"/>
@@ -11765,7 +11765,7 @@
             <w:noProof/>
             <w:webHidden/>
           </w:rPr>
-          <w:instrText xml:space="preserve"> PAGEREF _Toc495416187 \h </w:instrText>
+          <w:instrText xml:space="preserve"> PAGEREF _Toc495479221 \h </w:instrText>
         </w:r>
         <w:r>
           <w:rPr>
@@ -11809,7 +11809,7 @@
           <w:lang w:val="de-AT" w:eastAsia="ja-JP"/>
         </w:rPr>
       </w:pPr>
-      <w:hyperlink w:anchor="_Toc495416188" w:history="1">
+      <w:hyperlink w:anchor="_Toc495479222" w:history="1">
         <w:r>
           <w:rPr>
             <w:rStyle w:val="Hyperlink"/>
@@ -11836,7 +11836,7 @@
             <w:noProof/>
             <w:webHidden/>
           </w:rPr>
-          <w:instrText xml:space="preserve"> PAGEREF _Toc495416188 \h </w:instrText>
+          <w:instrText xml:space="preserve"> PAGEREF _Toc495479222 \h </w:instrText>
         </w:r>
         <w:r>
           <w:rPr>
@@ -11880,7 +11880,7 @@
           <w:lang w:val="de-AT" w:eastAsia="ja-JP"/>
         </w:rPr>
       </w:pPr>
-      <w:hyperlink w:anchor="_Toc495416189" w:history="1">
+      <w:hyperlink w:anchor="_Toc495479223" w:history="1">
         <w:r>
           <w:rPr>
             <w:rStyle w:val="Hyperlink"/>
@@ -11907,7 +11907,7 @@
             <w:noProof/>
             <w:webHidden/>
           </w:rPr>
-          <w:instrText xml:space="preserve"> PAGEREF _Toc495416189 \h </w:instrText>
+          <w:instrText xml:space="preserve"> PAGEREF _Toc495479223 \h </w:instrText>
         </w:r>
         <w:r>
           <w:rPr>
@@ -11951,7 +11951,7 @@
           <w:lang w:val="de-AT" w:eastAsia="ja-JP"/>
         </w:rPr>
       </w:pPr>
-      <w:hyperlink w:anchor="_Toc495416190" w:history="1">
+      <w:hyperlink w:anchor="_Toc495479224" w:history="1">
         <w:r>
           <w:rPr>
             <w:rStyle w:val="Hyperlink"/>
@@ -11978,7 +11978,7 @@
             <w:noProof/>
             <w:webHidden/>
           </w:rPr>
-          <w:instrText xml:space="preserve"> PAGEREF _Toc495416190 \h </w:instrText>
+          <w:instrText xml:space="preserve"> PAGEREF _Toc495479224 \h </w:instrText>
         </w:r>
         <w:r>
           <w:rPr>
@@ -12022,7 +12022,7 @@
           <w:lang w:val="de-AT" w:eastAsia="ja-JP"/>
         </w:rPr>
       </w:pPr>
-      <w:hyperlink w:anchor="_Toc495416191" w:history="1">
+      <w:hyperlink w:anchor="_Toc495479225" w:history="1">
         <w:r>
           <w:rPr>
             <w:rStyle w:val="Hyperlink"/>
@@ -12049,7 +12049,7 @@
             <w:noProof/>
             <w:webHidden/>
           </w:rPr>
-          <w:instrText xml:space="preserve"> PAGEREF _Toc495416191 \h </w:instrText>
+          <w:instrText xml:space="preserve"> PAGEREF _Toc495479225 \h </w:instrText>
         </w:r>
         <w:r>
           <w:rPr>
@@ -12093,7 +12093,7 @@
           <w:lang w:val="de-AT" w:eastAsia="ja-JP"/>
         </w:rPr>
       </w:pPr>
-      <w:hyperlink w:anchor="_Toc495416192" w:history="1">
+      <w:hyperlink w:anchor="_Toc495479226" w:history="1">
         <w:r>
           <w:rPr>
             <w:rStyle w:val="Hyperlink"/>
@@ -12120,7 +12120,7 @@
             <w:noProof/>
             <w:webHidden/>
           </w:rPr>
-          <w:instrText xml:space="preserve"> PAGEREF _Toc495416192 \h </w:instrText>
+          <w:instrText xml:space="preserve"> PAGEREF _Toc495479226 \h </w:instrText>
         </w:r>
         <w:r>
           <w:rPr>
@@ -12140,7 +12140,7 @@
             <w:noProof/>
             <w:webHidden/>
           </w:rPr>
-          <w:t>59</w:t>
+          <w:t>58</w:t>
         </w:r>
         <w:r>
           <w:rPr>
@@ -12164,13 +12164,13 @@
           <w:lang w:val="de-AT" w:eastAsia="ja-JP"/>
         </w:rPr>
       </w:pPr>
-      <w:hyperlink w:anchor="_Toc495416193" w:history="1">
+      <w:hyperlink w:anchor="_Toc495479227" w:history="1">
         <w:r>
           <w:rPr>
             <w:rStyle w:val="Hyperlink"/>
             <w:noProof/>
           </w:rPr>
-          <w:t>Tabelle 9: Messergebnisse - Gleichmäßg Sperrende Verteilung</w:t>
+          <w:t>Tabelle 9: Messergebnisse - Gleichmäßig Sperrende Verteilung</w:t>
         </w:r>
         <w:r>
           <w:rPr>
@@ -12191,7 +12191,7 @@
             <w:noProof/>
             <w:webHidden/>
           </w:rPr>
-          <w:instrText xml:space="preserve"> PAGEREF _Toc495416193 \h </w:instrText>
+          <w:instrText xml:space="preserve"> PAGEREF _Toc495479227 \h </w:instrText>
         </w:r>
         <w:r>
           <w:rPr>
@@ -12211,7 +12211,7 @@
             <w:noProof/>
             <w:webHidden/>
           </w:rPr>
-          <w:t>62</w:t>
+          <w:t>61</w:t>
         </w:r>
         <w:r>
           <w:rPr>
@@ -12235,7 +12235,7 @@
           <w:lang w:val="de-AT" w:eastAsia="ja-JP"/>
         </w:rPr>
       </w:pPr>
-      <w:hyperlink w:anchor="_Toc495416194" w:history="1">
+      <w:hyperlink w:anchor="_Toc495479228" w:history="1">
         <w:r>
           <w:rPr>
             <w:rStyle w:val="Hyperlink"/>
@@ -12262,7 +12262,7 @@
             <w:noProof/>
             <w:webHidden/>
           </w:rPr>
-          <w:instrText xml:space="preserve"> PAGEREF _Toc495416194 \h </w:instrText>
+          <w:instrText xml:space="preserve"> PAGEREF _Toc495479228 \h </w:instrText>
         </w:r>
         <w:r>
           <w:rPr>
@@ -12282,7 +12282,7 @@
             <w:noProof/>
             <w:webHidden/>
           </w:rPr>
-          <w:t>64</w:t>
+          <w:t>63</w:t>
         </w:r>
         <w:r>
           <w:rPr>
@@ -12306,7 +12306,7 @@
           <w:lang w:val="de-AT" w:eastAsia="ja-JP"/>
         </w:rPr>
       </w:pPr>
-      <w:hyperlink r:id="rId13" w:anchor="_Toc495416195" w:history="1">
+      <w:hyperlink r:id="rId13" w:anchor="_Toc495479229" w:history="1">
         <w:r>
           <w:rPr>
             <w:rStyle w:val="Hyperlink"/>
@@ -12333,7 +12333,149 @@
             <w:noProof/>
             <w:webHidden/>
           </w:rPr>
-          <w:instrText xml:space="preserve"> PAGEREF _Toc495416195 \h </w:instrText>
+          <w:instrText xml:space="preserve"> PAGEREF _Toc495479229 \h </w:instrText>
+        </w:r>
+        <w:r>
+          <w:rPr>
+            <w:noProof/>
+            <w:webHidden/>
+          </w:rPr>
+        </w:r>
+        <w:r>
+          <w:rPr>
+            <w:noProof/>
+            <w:webHidden/>
+          </w:rPr>
+          <w:fldChar w:fldCharType="separate"/>
+        </w:r>
+        <w:r>
+          <w:rPr>
+            <w:noProof/>
+            <w:webHidden/>
+          </w:rPr>
+          <w:t>65</w:t>
+        </w:r>
+        <w:r>
+          <w:rPr>
+            <w:noProof/>
+            <w:webHidden/>
+          </w:rPr>
+          <w:fldChar w:fldCharType="end"/>
+        </w:r>
+      </w:hyperlink>
+    </w:p>
+    <w:p>
+      <w:pPr>
+        <w:pStyle w:val="TableofFigures"/>
+        <w:tabs>
+          <w:tab w:val="right" w:leader="dot" w:pos="8777"/>
+        </w:tabs>
+        <w:rPr>
+          <w:rFonts w:asciiTheme="minorHAnsi" w:eastAsiaTheme="minorEastAsia" w:hAnsiTheme="minorHAnsi" w:cstheme="minorBidi"/>
+          <w:noProof/>
+          <w:szCs w:val="22"/>
+          <w:lang w:val="de-AT" w:eastAsia="ja-JP"/>
+        </w:rPr>
+      </w:pPr>
+      <w:hyperlink w:anchor="_Toc495479230" w:history="1">
+        <w:r>
+          <w:rPr>
+            <w:rStyle w:val="Hyperlink"/>
+            <w:noProof/>
+          </w:rPr>
+          <w:t>Tabelle 12: Paare zwischen den Stapeln</w:t>
+        </w:r>
+        <w:r>
+          <w:rPr>
+            <w:noProof/>
+            <w:webHidden/>
+          </w:rPr>
+          <w:tab/>
+        </w:r>
+        <w:r>
+          <w:rPr>
+            <w:noProof/>
+            <w:webHidden/>
+          </w:rPr>
+          <w:fldChar w:fldCharType="begin"/>
+        </w:r>
+        <w:r>
+          <w:rPr>
+            <w:noProof/>
+            <w:webHidden/>
+          </w:rPr>
+          <w:instrText xml:space="preserve"> PAGEREF _Toc495479230 \h </w:instrText>
+        </w:r>
+        <w:r>
+          <w:rPr>
+            <w:noProof/>
+            <w:webHidden/>
+          </w:rPr>
+        </w:r>
+        <w:r>
+          <w:rPr>
+            <w:noProof/>
+            <w:webHidden/>
+          </w:rPr>
+          <w:fldChar w:fldCharType="separate"/>
+        </w:r>
+        <w:r>
+          <w:rPr>
+            <w:noProof/>
+            <w:webHidden/>
+          </w:rPr>
+          <w:t>65</w:t>
+        </w:r>
+        <w:r>
+          <w:rPr>
+            <w:noProof/>
+            <w:webHidden/>
+          </w:rPr>
+          <w:fldChar w:fldCharType="end"/>
+        </w:r>
+      </w:hyperlink>
+    </w:p>
+    <w:p>
+      <w:pPr>
+        <w:pStyle w:val="TableofFigures"/>
+        <w:tabs>
+          <w:tab w:val="right" w:leader="dot" w:pos="8777"/>
+        </w:tabs>
+        <w:rPr>
+          <w:rFonts w:asciiTheme="minorHAnsi" w:eastAsiaTheme="minorEastAsia" w:hAnsiTheme="minorHAnsi" w:cstheme="minorBidi"/>
+          <w:noProof/>
+          <w:szCs w:val="22"/>
+          <w:lang w:val="de-AT" w:eastAsia="ja-JP"/>
+        </w:rPr>
+      </w:pPr>
+      <w:hyperlink r:id="rId14" w:anchor="_Toc495479231" w:history="1">
+        <w:r>
+          <w:rPr>
+            <w:rStyle w:val="Hyperlink"/>
+            <w:noProof/>
+          </w:rPr>
+          <w:t>Tabelle 13: Valide Stapel für zwei Cores mit insgesamt 8 Elementen</w:t>
+        </w:r>
+        <w:r>
+          <w:rPr>
+            <w:noProof/>
+            <w:webHidden/>
+          </w:rPr>
+          <w:tab/>
+        </w:r>
+        <w:r>
+          <w:rPr>
+            <w:noProof/>
+            <w:webHidden/>
+          </w:rPr>
+          <w:fldChar w:fldCharType="begin"/>
+        </w:r>
+        <w:r>
+          <w:rPr>
+            <w:noProof/>
+            <w:webHidden/>
+          </w:rPr>
+          <w:instrText xml:space="preserve"> PAGEREF _Toc495479231 \h </w:instrText>
         </w:r>
         <w:r>
           <w:rPr>
@@ -12377,13 +12519,13 @@
           <w:lang w:val="de-AT" w:eastAsia="ja-JP"/>
         </w:rPr>
       </w:pPr>
-      <w:hyperlink w:anchor="_Toc495416196" w:history="1">
+      <w:hyperlink r:id="rId15" w:anchor="_Toc495479232" w:history="1">
         <w:r>
           <w:rPr>
             <w:rStyle w:val="Hyperlink"/>
             <w:noProof/>
           </w:rPr>
-          <w:t>Tabelle 12: Paare zwischen den Stapeln</w:t>
+          <w:t>Tabelle 14: Invalide Stapel für zwei Cores mit insgesamt 8 Elementen</w:t>
         </w:r>
         <w:r>
           <w:rPr>
@@ -12404,7 +12546,7 @@
             <w:noProof/>
             <w:webHidden/>
           </w:rPr>
-          <w:instrText xml:space="preserve"> PAGEREF _Toc495416196 \h </w:instrText>
+          <w:instrText xml:space="preserve"> PAGEREF _Toc495479232 \h </w:instrText>
         </w:r>
         <w:r>
           <w:rPr>
@@ -12448,13 +12590,13 @@
           <w:lang w:val="de-AT" w:eastAsia="ja-JP"/>
         </w:rPr>
       </w:pPr>
-      <w:hyperlink r:id="rId14" w:anchor="_Toc495416197" w:history="1">
+      <w:hyperlink w:anchor="_Toc495479233" w:history="1">
         <w:r>
           <w:rPr>
             <w:rStyle w:val="Hyperlink"/>
             <w:noProof/>
           </w:rPr>
-          <w:t>Tabelle 13: Valide Stapel für zwei Cores mit insgesamt 8 Elementen</w:t>
+          <w:t>Tabelle 15: Stapelbildung mit 7 Elementen auf 2 Prozessorkerne</w:t>
         </w:r>
         <w:r>
           <w:rPr>
@@ -12475,7 +12617,7 @@
             <w:noProof/>
             <w:webHidden/>
           </w:rPr>
-          <w:instrText xml:space="preserve"> PAGEREF _Toc495416197 \h </w:instrText>
+          <w:instrText xml:space="preserve"> PAGEREF _Toc495479233 \h </w:instrText>
         </w:r>
         <w:r>
           <w:rPr>
@@ -12519,13 +12661,13 @@
           <w:lang w:val="de-AT" w:eastAsia="ja-JP"/>
         </w:rPr>
       </w:pPr>
-      <w:hyperlink r:id="rId15" w:anchor="_Toc495416198" w:history="1">
+      <w:hyperlink w:anchor="_Toc495479234" w:history="1">
         <w:r>
           <w:rPr>
             <w:rStyle w:val="Hyperlink"/>
             <w:noProof/>
           </w:rPr>
-          <w:t>Tabelle 14: Invalide Stapel für zwei Cores mit insgesamt 8 Elementen</w:t>
+          <w:t>Tabelle 16: Stapelverteilung mit der RRT-Matrix</w:t>
         </w:r>
         <w:r>
           <w:rPr>
@@ -12546,78 +12688,7 @@
             <w:noProof/>
             <w:webHidden/>
           </w:rPr>
-          <w:instrText xml:space="preserve"> PAGEREF _Toc495416198 \h </w:instrText>
-        </w:r>
-        <w:r>
-          <w:rPr>
-            <w:noProof/>
-            <w:webHidden/>
-          </w:rPr>
-        </w:r>
-        <w:r>
-          <w:rPr>
-            <w:noProof/>
-            <w:webHidden/>
-          </w:rPr>
-          <w:fldChar w:fldCharType="separate"/>
-        </w:r>
-        <w:r>
-          <w:rPr>
-            <w:noProof/>
-            <w:webHidden/>
-          </w:rPr>
-          <w:t>67</w:t>
-        </w:r>
-        <w:r>
-          <w:rPr>
-            <w:noProof/>
-            <w:webHidden/>
-          </w:rPr>
-          <w:fldChar w:fldCharType="end"/>
-        </w:r>
-      </w:hyperlink>
-    </w:p>
-    <w:p>
-      <w:pPr>
-        <w:pStyle w:val="TableofFigures"/>
-        <w:tabs>
-          <w:tab w:val="right" w:leader="dot" w:pos="8777"/>
-        </w:tabs>
-        <w:rPr>
-          <w:rFonts w:asciiTheme="minorHAnsi" w:eastAsiaTheme="minorEastAsia" w:hAnsiTheme="minorHAnsi" w:cstheme="minorBidi"/>
-          <w:noProof/>
-          <w:szCs w:val="22"/>
-          <w:lang w:val="de-AT" w:eastAsia="ja-JP"/>
-        </w:rPr>
-      </w:pPr>
-      <w:hyperlink w:anchor="_Toc495416199" w:history="1">
-        <w:r>
-          <w:rPr>
-            <w:rStyle w:val="Hyperlink"/>
-            <w:noProof/>
-          </w:rPr>
-          <w:t>Tabelle 15: Stapelbildung mit 7 Elementen auf 2 Prozessorkerne</w:t>
-        </w:r>
-        <w:r>
-          <w:rPr>
-            <w:noProof/>
-            <w:webHidden/>
-          </w:rPr>
-          <w:tab/>
-        </w:r>
-        <w:r>
-          <w:rPr>
-            <w:noProof/>
-            <w:webHidden/>
-          </w:rPr>
-          <w:fldChar w:fldCharType="begin"/>
-        </w:r>
-        <w:r>
-          <w:rPr>
-            <w:noProof/>
-            <w:webHidden/>
-          </w:rPr>
-          <w:instrText xml:space="preserve"> PAGEREF _Toc495416199 \h </w:instrText>
+          <w:instrText xml:space="preserve"> PAGEREF _Toc495479234 \h </w:instrText>
         </w:r>
         <w:r>
           <w:rPr>
@@ -12661,78 +12732,7 @@
           <w:lang w:val="de-AT" w:eastAsia="ja-JP"/>
         </w:rPr>
       </w:pPr>
-      <w:hyperlink w:anchor="_Toc495416200" w:history="1">
-        <w:r>
-          <w:rPr>
-            <w:rStyle w:val="Hyperlink"/>
-            <w:noProof/>
-          </w:rPr>
-          <w:t>Tabelle 16: Stapelverteilung mit der RRT-Matrix</w:t>
-        </w:r>
-        <w:r>
-          <w:rPr>
-            <w:noProof/>
-            <w:webHidden/>
-          </w:rPr>
-          <w:tab/>
-        </w:r>
-        <w:r>
-          <w:rPr>
-            <w:noProof/>
-            <w:webHidden/>
-          </w:rPr>
-          <w:fldChar w:fldCharType="begin"/>
-        </w:r>
-        <w:r>
-          <w:rPr>
-            <w:noProof/>
-            <w:webHidden/>
-          </w:rPr>
-          <w:instrText xml:space="preserve"> PAGEREF _Toc495416200 \h </w:instrText>
-        </w:r>
-        <w:r>
-          <w:rPr>
-            <w:noProof/>
-            <w:webHidden/>
-          </w:rPr>
-        </w:r>
-        <w:r>
-          <w:rPr>
-            <w:noProof/>
-            <w:webHidden/>
-          </w:rPr>
-          <w:fldChar w:fldCharType="separate"/>
-        </w:r>
-        <w:r>
-          <w:rPr>
-            <w:noProof/>
-            <w:webHidden/>
-          </w:rPr>
-          <w:t>69</w:t>
-        </w:r>
-        <w:r>
-          <w:rPr>
-            <w:noProof/>
-            <w:webHidden/>
-          </w:rPr>
-          <w:fldChar w:fldCharType="end"/>
-        </w:r>
-      </w:hyperlink>
-    </w:p>
-    <w:p>
-      <w:pPr>
-        <w:pStyle w:val="TableofFigures"/>
-        <w:tabs>
-          <w:tab w:val="right" w:leader="dot" w:pos="8777"/>
-        </w:tabs>
-        <w:rPr>
-          <w:rFonts w:asciiTheme="minorHAnsi" w:eastAsiaTheme="minorEastAsia" w:hAnsiTheme="minorHAnsi" w:cstheme="minorBidi"/>
-          <w:noProof/>
-          <w:szCs w:val="22"/>
-          <w:lang w:val="de-AT" w:eastAsia="ja-JP"/>
-        </w:rPr>
-      </w:pPr>
-      <w:hyperlink w:anchor="_Toc495416201" w:history="1">
+      <w:hyperlink w:anchor="_Toc495479235" w:history="1">
         <w:r>
           <w:rPr>
             <w:rStyle w:val="Hyperlink"/>
@@ -12759,7 +12759,7 @@
             <w:noProof/>
             <w:webHidden/>
           </w:rPr>
-          <w:instrText xml:space="preserve"> PAGEREF _Toc495416201 \h </w:instrText>
+          <w:instrText xml:space="preserve"> PAGEREF _Toc495479235 \h </w:instrText>
         </w:r>
         <w:r>
           <w:rPr>
@@ -12779,7 +12779,7 @@
             <w:noProof/>
             <w:webHidden/>
           </w:rPr>
-          <w:t>71</w:t>
+          <w:t>70</w:t>
         </w:r>
         <w:r>
           <w:rPr>
@@ -12819,7 +12819,7 @@
         </w:numPr>
         <w:ind w:left="144"/>
       </w:pPr>
-      <w:bookmarkStart w:id="10" w:name="_Toc495416036"/>
+      <w:bookmarkStart w:id="10" w:name="_Toc495479070"/>
       <w:r>
         <w:lastRenderedPageBreak/>
         <w:t>Formelverzeichnis</w:t>
@@ -12848,7 +12848,7 @@
       <w:r>
         <w:fldChar w:fldCharType="separate"/>
       </w:r>
-      <w:hyperlink w:anchor="_Toc495416202" w:history="1">
+      <w:hyperlink w:anchor="_Toc495479236" w:history="1">
         <w:r>
           <w:rPr>
             <w:rStyle w:val="Hyperlink"/>
@@ -12875,7 +12875,7 @@
             <w:noProof/>
             <w:webHidden/>
           </w:rPr>
-          <w:instrText xml:space="preserve"> PAGEREF _Toc495416202 \h </w:instrText>
+          <w:instrText xml:space="preserve"> PAGEREF _Toc495479236 \h </w:instrText>
         </w:r>
         <w:r>
           <w:rPr>
@@ -12919,7 +12919,7 @@
           <w:lang w:val="de-AT" w:eastAsia="ja-JP"/>
         </w:rPr>
       </w:pPr>
-      <w:hyperlink w:anchor="_Toc495416203" w:history="1">
+      <w:hyperlink w:anchor="_Toc495479237" w:history="1">
         <w:r>
           <w:rPr>
             <w:rStyle w:val="Hyperlink"/>
@@ -12946,7 +12946,7 @@
             <w:noProof/>
             <w:webHidden/>
           </w:rPr>
-          <w:instrText xml:space="preserve"> PAGEREF _Toc495416203 \h </w:instrText>
+          <w:instrText xml:space="preserve"> PAGEREF _Toc495479237 \h </w:instrText>
         </w:r>
         <w:r>
           <w:rPr>
@@ -12990,7 +12990,7 @@
           <w:lang w:val="de-AT" w:eastAsia="ja-JP"/>
         </w:rPr>
       </w:pPr>
-      <w:hyperlink w:anchor="_Toc495416204" w:history="1">
+      <w:hyperlink w:anchor="_Toc495479238" w:history="1">
         <w:r>
           <w:rPr>
             <w:rStyle w:val="Hyperlink"/>
@@ -13017,7 +13017,7 @@
             <w:noProof/>
             <w:webHidden/>
           </w:rPr>
-          <w:instrText xml:space="preserve"> PAGEREF _Toc495416204 \h </w:instrText>
+          <w:instrText xml:space="preserve"> PAGEREF _Toc495479238 \h </w:instrText>
         </w:r>
         <w:r>
           <w:rPr>
@@ -13061,7 +13061,7 @@
           <w:lang w:val="de-AT" w:eastAsia="ja-JP"/>
         </w:rPr>
       </w:pPr>
-      <w:hyperlink w:anchor="_Toc495416205" w:history="1">
+      <w:hyperlink w:anchor="_Toc495479239" w:history="1">
         <w:r>
           <w:rPr>
             <w:rStyle w:val="Hyperlink"/>
@@ -13088,7 +13088,7 @@
             <w:noProof/>
             <w:webHidden/>
           </w:rPr>
-          <w:instrText xml:space="preserve"> PAGEREF _Toc495416205 \h </w:instrText>
+          <w:instrText xml:space="preserve"> PAGEREF _Toc495479239 \h </w:instrText>
         </w:r>
         <w:r>
           <w:rPr>
@@ -13142,7 +13142,7 @@
           <w:numId w:val="0"/>
         </w:numPr>
       </w:pPr>
-      <w:bookmarkStart w:id="11" w:name="_Toc495416037"/>
+      <w:bookmarkStart w:id="11" w:name="_Toc495479071"/>
       <w:r>
         <w:lastRenderedPageBreak/>
         <w:t>Abkürzungsverzeichnis</w:t>
@@ -13217,6 +13217,31 @@
     </w:p>
     <w:p>
       <w:pPr>
+        <w:rPr>
+          <w:lang w:val="de-AT"/>
+        </w:rPr>
+      </w:pPr>
+      <w:bookmarkStart w:id="12" w:name="_Toc227928445"/>
+      <w:bookmarkStart w:id="13" w:name="_Toc272478618"/>
+      <w:bookmarkStart w:id="14" w:name="_Toc272479290"/>
+    </w:p>
+    <w:p>
+      <w:pPr>
+        <w:rPr>
+          <w:lang w:val="de-AT"/>
+        </w:rPr>
+      </w:pPr>
+    </w:p>
+    <w:p>
+      <w:pPr>
+        <w:rPr>
+          <w:lang w:val="de-AT"/>
+        </w:rPr>
+      </w:pPr>
+    </w:p>
+    <w:p>
+      <w:pPr>
+        <w:spacing w:before="0" w:after="0" w:line="240" w:lineRule="auto"/>
         <w:rPr>
           <w:lang w:val="de-AT"/>
         </w:rPr>
@@ -13229,9 +13254,12 @@
           <w:docGrid w:linePitch="360"/>
         </w:sectPr>
       </w:pPr>
-      <w:bookmarkStart w:id="12" w:name="_Toc227928445"/>
-      <w:bookmarkStart w:id="13" w:name="_Toc272478618"/>
-      <w:bookmarkStart w:id="14" w:name="_Toc272479290"/>
+      <w:r>
+        <w:rPr>
+          <w:lang w:val="de-AT"/>
+        </w:rPr>
+        <w:br w:type="page"/>
+      </w:r>
     </w:p>
     <w:p>
       <w:pPr>
@@ -13240,7 +13268,7 @@
       <w:bookmarkStart w:id="15" w:name="_Toc494011379"/>
       <w:bookmarkStart w:id="16" w:name="_Toc272478619"/>
       <w:bookmarkStart w:id="17" w:name="_Toc272479291"/>
-      <w:bookmarkStart w:id="18" w:name="_Toc495416038"/>
+      <w:bookmarkStart w:id="18" w:name="_Toc495479072"/>
       <w:bookmarkEnd w:id="12"/>
       <w:bookmarkEnd w:id="13"/>
       <w:bookmarkEnd w:id="14"/>
@@ -13256,7 +13284,7 @@
         <w:pStyle w:val="berSchr2"/>
       </w:pPr>
       <w:bookmarkStart w:id="19" w:name="_Toc494011380"/>
-      <w:bookmarkStart w:id="20" w:name="_Toc495416039"/>
+      <w:bookmarkStart w:id="20" w:name="_Toc495479073"/>
       <w:r>
         <w:t>Motivation</w:t>
       </w:r>
@@ -13441,7 +13469,7 @@
           <w:lang w:val="de-AT"/>
         </w:rPr>
       </w:pPr>
-      <w:bookmarkStart w:id="21" w:name="_Toc495416040"/>
+      <w:bookmarkStart w:id="21" w:name="_Toc495479074"/>
       <w:r>
         <w:rPr>
           <w:lang w:val="de-AT"/>
@@ -13548,7 +13576,7 @@
         <w:pStyle w:val="berSchr1"/>
       </w:pPr>
       <w:bookmarkStart w:id="22" w:name="_Toc494011381"/>
-      <w:bookmarkStart w:id="23" w:name="_Toc495416041"/>
+      <w:bookmarkStart w:id="23" w:name="_Toc495479075"/>
       <w:r>
         <w:lastRenderedPageBreak/>
         <w:t>Grundlagen</w:t>
@@ -13562,7 +13590,7 @@
       </w:pPr>
       <w:bookmarkStart w:id="24" w:name="_Ref492285508"/>
       <w:bookmarkStart w:id="25" w:name="_Toc494011382"/>
-      <w:bookmarkStart w:id="26" w:name="_Toc495416042"/>
+      <w:bookmarkStart w:id="26" w:name="_Toc495479076"/>
       <w:r>
         <w:t>Paarweise, ungeordnete Berechnungen</w:t>
       </w:r>
@@ -13852,7 +13880,7 @@
           <w:lang w:val="de-AT"/>
         </w:rPr>
       </w:pPr>
-      <w:bookmarkStart w:id="27" w:name="_Toc495416202"/>
+      <w:bookmarkStart w:id="27" w:name="_Toc495479236"/>
       <w:r>
         <w:t xml:space="preserve">Formel </w:t>
       </w:r>
@@ -14027,7 +14055,7 @@
         </w:rPr>
       </w:pPr>
       <w:bookmarkStart w:id="28" w:name="_Toc494011384"/>
-      <w:bookmarkStart w:id="29" w:name="_Toc495416203"/>
+      <w:bookmarkStart w:id="29" w:name="_Toc495479237"/>
       <w:r>
         <w:t xml:space="preserve">Formel </w:t>
       </w:r>
@@ -14063,7 +14091,7 @@
       <w:pPr>
         <w:pStyle w:val="berSchr2"/>
       </w:pPr>
-      <w:bookmarkStart w:id="30" w:name="_Toc495416043"/>
+      <w:bookmarkStart w:id="30" w:name="_Toc495479077"/>
       <w:r>
         <w:lastRenderedPageBreak/>
         <w:t>Begriffe</w:t>
@@ -14075,7 +14103,7 @@
       <w:pPr>
         <w:pStyle w:val="Heading3"/>
       </w:pPr>
-      <w:bookmarkStart w:id="31" w:name="_Toc495416044"/>
+      <w:bookmarkStart w:id="31" w:name="_Toc495479078"/>
       <w:r>
         <w:t>Berechnungselemente</w:t>
       </w:r>
@@ -14093,7 +14121,7 @@
         <w:pStyle w:val="Heading3"/>
       </w:pPr>
       <w:bookmarkStart w:id="32" w:name="_Toc494011385"/>
-      <w:bookmarkStart w:id="33" w:name="_Toc495416045"/>
+      <w:bookmarkStart w:id="33" w:name="_Toc495479079"/>
       <w:r>
         <w:t>Globale Daten</w:t>
       </w:r>
@@ -14111,7 +14139,7 @@
         <w:pStyle w:val="Heading3"/>
       </w:pPr>
       <w:bookmarkStart w:id="34" w:name="_Toc494011387"/>
-      <w:bookmarkStart w:id="35" w:name="_Toc495416046"/>
+      <w:bookmarkStart w:id="35" w:name="_Toc495479080"/>
       <w:r>
         <w:t>Dummy</w:t>
       </w:r>
@@ -14143,7 +14171,7 @@
       <w:pPr>
         <w:pStyle w:val="Heading3"/>
       </w:pPr>
-      <w:bookmarkStart w:id="37" w:name="_Toc495416047"/>
+      <w:bookmarkStart w:id="37" w:name="_Toc495479081"/>
       <w:r>
         <w:lastRenderedPageBreak/>
         <w:t>Latenz</w:t>
@@ -14179,7 +14207,7 @@
       <w:pPr>
         <w:pStyle w:val="Heading3"/>
       </w:pPr>
-      <w:bookmarkStart w:id="38" w:name="_Toc495416048"/>
+      <w:bookmarkStart w:id="38" w:name="_Toc495479082"/>
       <w:r>
         <w:t>Konkurrenz</w:t>
       </w:r>
@@ -14207,7 +14235,7 @@
       <w:pPr>
         <w:pStyle w:val="Heading3"/>
       </w:pPr>
-      <w:bookmarkStart w:id="39" w:name="_Toc495416049"/>
+      <w:bookmarkStart w:id="39" w:name="_Toc495479083"/>
       <w:r>
         <w:t>Zugriffskollision</w:t>
       </w:r>
@@ -14241,7 +14269,7 @@
         <w:pStyle w:val="berSchr1"/>
       </w:pPr>
       <w:bookmarkStart w:id="40" w:name="_Toc494011390"/>
-      <w:bookmarkStart w:id="41" w:name="_Toc495416050"/>
+      <w:bookmarkStart w:id="41" w:name="_Toc495479084"/>
       <w:r>
         <w:lastRenderedPageBreak/>
         <w:t>Entwicklungsumgebung</w:t>
@@ -14271,7 +14299,7 @@
         <w:pStyle w:val="berSchr1"/>
       </w:pPr>
       <w:bookmarkStart w:id="42" w:name="_Toc494011391"/>
-      <w:bookmarkStart w:id="43" w:name="_Toc495416051"/>
+      <w:bookmarkStart w:id="43" w:name="_Toc495479085"/>
       <w:r>
         <w:lastRenderedPageBreak/>
         <w:t>Tes</w:t>
@@ -14292,7 +14320,7 @@
       <w:pPr>
         <w:pStyle w:val="berSchr2"/>
       </w:pPr>
-      <w:bookmarkStart w:id="45" w:name="_Toc495416052"/>
+      <w:bookmarkStart w:id="45" w:name="_Toc495479086"/>
       <w:r>
         <w:t>Betriebssystem</w:t>
       </w:r>
@@ -14321,7 +14349,7 @@
       <w:pPr>
         <w:pStyle w:val="berSchr2"/>
       </w:pPr>
-      <w:bookmarkStart w:id="46" w:name="_Toc495416053"/>
+      <w:bookmarkStart w:id="46" w:name="_Toc495479087"/>
       <w:r>
         <w:t xml:space="preserve">Relevante </w:t>
       </w:r>
@@ -14798,7 +14826,7 @@
       </w:pPr>
       <w:bookmarkStart w:id="47" w:name="_Ref492473496"/>
       <w:bookmarkStart w:id="48" w:name="_Toc494011394"/>
-      <w:bookmarkStart w:id="49" w:name="_Toc495416054"/>
+      <w:bookmarkStart w:id="49" w:name="_Toc495479088"/>
       <w:r>
         <w:lastRenderedPageBreak/>
         <w:t>Gegenüberstellung der Algorithmen</w:t>
@@ -14836,7 +14864,7 @@
         <w:pStyle w:val="berSchr1"/>
       </w:pPr>
       <w:bookmarkStart w:id="50" w:name="_Toc494011395"/>
-      <w:bookmarkStart w:id="51" w:name="_Toc495416055"/>
+      <w:bookmarkStart w:id="51" w:name="_Toc495479089"/>
       <w:r>
         <w:lastRenderedPageBreak/>
         <w:t>Probleme bei der Verteilung von Berechnungen</w:t>
@@ -14849,7 +14877,7 @@
         <w:pStyle w:val="Heading2"/>
       </w:pPr>
       <w:bookmarkStart w:id="52" w:name="_Toc494011396"/>
-      <w:bookmarkStart w:id="53" w:name="_Toc495416056"/>
+      <w:bookmarkStart w:id="53" w:name="_Toc495479090"/>
       <w:r>
         <w:t>Ressourcenzugriff</w:t>
       </w:r>
@@ -14870,7 +14898,7 @@
         </w:rPr>
       </w:pPr>
       <w:bookmarkStart w:id="54" w:name="_Toc494011397"/>
-      <w:bookmarkStart w:id="55" w:name="_Toc495416057"/>
+      <w:bookmarkStart w:id="55" w:name="_Toc495479091"/>
       <w:r>
         <w:t>Synchronisation</w:t>
       </w:r>
@@ -14913,7 +14941,7 @@
         <w:pStyle w:val="Heading2"/>
       </w:pPr>
       <w:bookmarkStart w:id="56" w:name="_Toc494011398"/>
-      <w:bookmarkStart w:id="57" w:name="_Toc495416058"/>
+      <w:bookmarkStart w:id="57" w:name="_Toc495479092"/>
       <w:r>
         <w:rPr>
           <w:rStyle w:val="Emphasis"/>
@@ -14959,7 +14987,7 @@
       <w:pPr>
         <w:pStyle w:val="Heading2"/>
       </w:pPr>
-      <w:bookmarkStart w:id="59" w:name="_Toc495416059"/>
+      <w:bookmarkStart w:id="59" w:name="_Toc495479093"/>
       <w:r>
         <w:rPr>
           <w:rStyle w:val="Emphasis"/>
@@ -14992,7 +15020,7 @@
       <w:pPr>
         <w:pStyle w:val="berSchr2"/>
       </w:pPr>
-      <w:bookmarkStart w:id="60" w:name="_Toc495416060"/>
+      <w:bookmarkStart w:id="60" w:name="_Toc495479094"/>
       <w:r>
         <w:t>Deadlock</w:t>
       </w:r>
@@ -15211,7 +15239,7 @@
         <w:jc w:val="left"/>
       </w:pPr>
       <w:bookmarkStart w:id="61" w:name="_Toc494898994"/>
-      <w:bookmarkStart w:id="62" w:name="_Toc495416174"/>
+      <w:bookmarkStart w:id="62" w:name="_Toc495479208"/>
       <w:r>
         <w:t xml:space="preserve">Abbildung </w:t>
       </w:r>
@@ -15240,7 +15268,7 @@
         <w:pStyle w:val="berSchr1"/>
       </w:pPr>
       <w:bookmarkStart w:id="63" w:name="_Toc494011400"/>
-      <w:bookmarkStart w:id="64" w:name="_Toc495416061"/>
+      <w:bookmarkStart w:id="64" w:name="_Toc495479095"/>
       <w:r>
         <w:lastRenderedPageBreak/>
         <w:t>Lösungsansätze</w:t>
@@ -15254,7 +15282,7 @@
       </w:pPr>
       <w:bookmarkStart w:id="65" w:name="_Ref492123661"/>
       <w:bookmarkStart w:id="66" w:name="_Toc494011401"/>
-      <w:bookmarkStart w:id="67" w:name="_Toc495416062"/>
+      <w:bookmarkStart w:id="67" w:name="_Toc495479096"/>
       <w:r>
         <w:t>Validierung der Algorithmen</w:t>
       </w:r>
@@ -15735,36 +15763,38 @@
       <w:pPr>
         <w:pStyle w:val="berSchr2"/>
       </w:pPr>
-      <w:bookmarkStart w:id="68" w:name="_Ref493000010"/>
-      <w:bookmarkStart w:id="69" w:name="_Toc494011402"/>
-      <w:bookmarkStart w:id="70" w:name="_Toc495416063"/>
+      <w:bookmarkStart w:id="68" w:name="_Toc495479097"/>
       <w:r>
         <w:lastRenderedPageBreak/>
-        <w:t>Locked Resource</w:t>
+        <w:t>Ressourcen</w:t>
+      </w:r>
+      <w:r>
+        <w:t>s</w:t>
+      </w:r>
+      <w:r>
+        <w:t>perrung</w:t>
       </w:r>
       <w:bookmarkEnd w:id="68"/>
+    </w:p>
+    <w:p>
+      <w:r>
+        <w:t>Ein Standardverfahren, um Ressourcen vor gleichzeitigem Zugriff durch mehrere Threads zu schützen.</w:t>
+      </w:r>
+    </w:p>
+    <w:p>
+      <w:pPr>
+        <w:pStyle w:val="Heading3"/>
+      </w:pPr>
+      <w:bookmarkStart w:id="69" w:name="_Toc494011403"/>
+      <w:bookmarkStart w:id="70" w:name="_Toc495479098"/>
+      <w:r>
+        <w:t>Vorgehensweise</w:t>
+      </w:r>
       <w:bookmarkEnd w:id="69"/>
       <w:bookmarkEnd w:id="70"/>
     </w:p>
     <w:p>
       <w:r>
-        <w:t>Ein Standardverfahren, um Ressourcen vor gleichzeitigem Zugriff durch mehrere Threads zu schützen.</w:t>
-      </w:r>
-    </w:p>
-    <w:p>
-      <w:pPr>
-        <w:pStyle w:val="Heading3"/>
-      </w:pPr>
-      <w:bookmarkStart w:id="71" w:name="_Toc494011403"/>
-      <w:bookmarkStart w:id="72" w:name="_Toc495416064"/>
-      <w:r>
-        <w:t>Vorgehensweise</w:t>
-      </w:r>
-      <w:bookmarkEnd w:id="71"/>
-      <w:bookmarkEnd w:id="72"/>
-    </w:p>
-    <w:p>
-      <w:r>
         <w:t xml:space="preserve">Jede Ressource wird einzeln vor Zugriffen geschützt. Wenn ein </w:t>
       </w:r>
       <w:r>
@@ -15791,63 +15821,18 @@
       <w:r>
         <w:rPr>
           <w:noProof/>
-        </w:rPr>
-        <w:pict>
-          <v:shapetype id="_x0000_t202" coordsize="21600,21600" o:spt="202" path="m,l,21600r21600,l21600,xe">
-            <v:stroke joinstyle="miter"/>
-            <v:path gradientshapeok="t" o:connecttype="rect"/>
-          </v:shapetype>
-          <v:shape id="_x0000_s1026" type="#_x0000_t202" style="position:absolute;margin-left:.25pt;margin-top:117.25pt;width:241pt;height:.05pt;z-index:251660288;mso-position-horizontal-relative:text;mso-position-vertical-relative:text" stroked="f">
-            <v:textbox style="mso-fit-shape-to-text:t" inset="0,0,0,0">
-              <w:txbxContent>
-                <w:p>
-                  <w:pPr>
-                    <w:pStyle w:val="Caption"/>
-                    <w:rPr>
-                      <w:rFonts w:eastAsia="Calibri"/>
-                      <w:noProof/>
-                    </w:rPr>
-                  </w:pPr>
-                  <w:bookmarkStart w:id="73" w:name="_Toc494898995"/>
-                  <w:bookmarkStart w:id="74" w:name="_Toc495416175"/>
-                  <w:r>
-                    <w:t xml:space="preserve">Abbildung </w:t>
-                  </w:r>
-                  <w:fldSimple w:instr=" SEQ Abbildung \* ARABIC ">
-                    <w:r>
-                      <w:rPr>
-                        <w:noProof/>
-                      </w:rPr>
-                      <w:t>2</w:t>
-                    </w:r>
-                  </w:fldSimple>
-                  <w:r>
-                    <w:t>: Ressourcensperrung</w:t>
-                  </w:r>
-                  <w:bookmarkEnd w:id="73"/>
-                  <w:bookmarkEnd w:id="74"/>
-                </w:p>
-              </w:txbxContent>
-            </v:textbox>
-            <w10:wrap type="square"/>
-          </v:shape>
-        </w:pict>
-      </w:r>
-      <w:r>
-        <w:rPr>
-          <w:noProof/>
           <w:lang w:val="de-AT" w:eastAsia="ja-JP"/>
         </w:rPr>
         <w:drawing>
-          <wp:anchor distT="0" distB="0" distL="114300" distR="114300" simplePos="0" relativeHeight="251516416" behindDoc="0" locked="0" layoutInCell="1" allowOverlap="1" wp14:anchorId="63E52645" wp14:editId="68FA2125">
+          <wp:anchor distT="0" distB="0" distL="114300" distR="114300" simplePos="0" relativeHeight="251859968" behindDoc="0" locked="0" layoutInCell="1" allowOverlap="1">
             <wp:simplePos x="0" y="0"/>
-            <wp:positionH relativeFrom="margin">
-              <wp:posOffset>3175</wp:posOffset>
+            <wp:positionH relativeFrom="column">
+              <wp:posOffset>3810</wp:posOffset>
             </wp:positionH>
             <wp:positionV relativeFrom="paragraph">
-              <wp:posOffset>8890</wp:posOffset>
+              <wp:posOffset>16510</wp:posOffset>
             </wp:positionV>
-            <wp:extent cx="3060700" cy="1423035"/>
+            <wp:extent cx="3181985" cy="1873250"/>
             <wp:effectExtent l="0" t="0" r="0" b="0"/>
             <wp:wrapSquare wrapText="bothSides"/>
             <wp:docPr id="1" name="Picture 1"/>
@@ -15876,7 +15861,7 @@
                   <pic:spPr>
                     <a:xfrm>
                       <a:off x="0" y="0"/>
-                      <a:ext cx="3060700" cy="1423035"/>
+                      <a:ext cx="3181985" cy="1873250"/>
                     </a:xfrm>
                     <a:prstGeom prst="rect">
                       <a:avLst/>
@@ -15910,7 +15895,13 @@
         <w:t>Prozessorkern</w:t>
       </w:r>
       <w:r>
-        <w:t xml:space="preserve"> 2 will die Berechnung zwischen Element 2 und Element 4 ausführen, muss jedoch warten bis </w:t>
+        <w:t xml:space="preserve"> 2 will die Berechnung </w:t>
+      </w:r>
+      <w:r>
+        <w:t>zwischen Element 2 und Element 3</w:t>
+      </w:r>
+      <w:r>
+        <w:t xml:space="preserve"> ausführen, muss jedoch warten bis </w:t>
       </w:r>
       <w:r>
         <w:t>Prozessorkern</w:t>
@@ -15919,16 +15910,63 @@
         <w:t xml:space="preserve"> 1 das Element 2 wieder freigibt.</w:t>
       </w:r>
     </w:p>
+    <w:p>
+      <w:r>
+        <w:rPr>
+          <w:noProof/>
+        </w:rPr>
+        <w:pict>
+          <v:shapetype id="_x0000_t202" coordsize="21600,21600" o:spt="202" path="m,l,21600r21600,l21600,xe">
+            <v:stroke joinstyle="miter"/>
+            <v:path gradientshapeok="t" o:connecttype="rect"/>
+          </v:shapetype>
+          <v:shape id="_x0000_s1026" type="#_x0000_t202" style="position:absolute;margin-left:.35pt;margin-top:3.25pt;width:242.9pt;height:23.5pt;z-index:251660288;mso-position-horizontal-relative:text;mso-position-vertical-relative:text" stroked="f">
+            <v:textbox style="mso-fit-shape-to-text:t" inset="0,0,0,0">
+              <w:txbxContent>
+                <w:p>
+                  <w:pPr>
+                    <w:pStyle w:val="Caption"/>
+                    <w:rPr>
+                      <w:rFonts w:eastAsia="Calibri"/>
+                      <w:noProof/>
+                    </w:rPr>
+                  </w:pPr>
+                  <w:bookmarkStart w:id="71" w:name="_Toc494898995"/>
+                  <w:bookmarkStart w:id="72" w:name="_Toc495479209"/>
+                  <w:r>
+                    <w:t xml:space="preserve">Abbildung </w:t>
+                  </w:r>
+                  <w:fldSimple w:instr=" SEQ Abbildung \* ARABIC ">
+                    <w:r>
+                      <w:rPr>
+                        <w:noProof/>
+                      </w:rPr>
+                      <w:t>2</w:t>
+                    </w:r>
+                  </w:fldSimple>
+                  <w:r>
+                    <w:t>: Ressourcensperrung</w:t>
+                  </w:r>
+                  <w:bookmarkEnd w:id="71"/>
+                  <w:bookmarkEnd w:id="72"/>
+                </w:p>
+              </w:txbxContent>
+            </v:textbox>
+            <w10:wrap type="square"/>
+          </v:shape>
+        </w:pict>
+      </w:r>
+    </w:p>
     <w:p/>
     <w:p>
       <w:pPr>
         <w:pStyle w:val="Heading3"/>
       </w:pPr>
-      <w:bookmarkStart w:id="75" w:name="_Toc495416065"/>
+      <w:bookmarkStart w:id="73" w:name="_Toc495479099"/>
       <w:r>
         <w:t>Merkmale</w:t>
       </w:r>
-      <w:bookmarkEnd w:id="75"/>
+      <w:bookmarkEnd w:id="73"/>
     </w:p>
     <w:p>
       <w:r>
@@ -15984,16 +16022,16 @@
       <w:pPr>
         <w:pStyle w:val="berSchr2"/>
       </w:pPr>
-      <w:bookmarkStart w:id="76" w:name="_Ref492309141"/>
-      <w:bookmarkStart w:id="77" w:name="_Toc494011406"/>
-      <w:bookmarkStart w:id="78" w:name="_Toc495416066"/>
+      <w:bookmarkStart w:id="74" w:name="_Ref492309141"/>
+      <w:bookmarkStart w:id="75" w:name="_Toc494011406"/>
+      <w:bookmarkStart w:id="76" w:name="_Toc495479100"/>
       <w:r>
         <w:lastRenderedPageBreak/>
         <w:t>Round Robin Tournament Algorithmus</w:t>
       </w:r>
+      <w:bookmarkEnd w:id="74"/>
+      <w:bookmarkEnd w:id="75"/>
       <w:bookmarkEnd w:id="76"/>
-      <w:bookmarkEnd w:id="77"/>
-      <w:bookmarkEnd w:id="78"/>
     </w:p>
     <w:p>
       <w:r>
@@ -16059,13 +16097,13 @@
       <w:pPr>
         <w:pStyle w:val="Heading3"/>
       </w:pPr>
-      <w:bookmarkStart w:id="79" w:name="_Toc494011407"/>
-      <w:bookmarkStart w:id="80" w:name="_Toc495416067"/>
+      <w:bookmarkStart w:id="77" w:name="_Toc494011407"/>
+      <w:bookmarkStart w:id="78" w:name="_Toc495479101"/>
       <w:r>
         <w:t>Vorgehensweise</w:t>
       </w:r>
-      <w:bookmarkEnd w:id="79"/>
-      <w:bookmarkEnd w:id="80"/>
+      <w:bookmarkEnd w:id="77"/>
+      <w:bookmarkEnd w:id="78"/>
     </w:p>
     <w:p>
       <w:r>
@@ -16085,18 +16123,18 @@
     <w:p>
       <w:r>
         <w:drawing>
-          <wp:anchor distT="0" distB="0" distL="114300" distR="114300" simplePos="0" relativeHeight="251845120" behindDoc="0" locked="0" layoutInCell="1" allowOverlap="1">
+          <wp:anchor distT="0" distB="0" distL="114300" distR="114300" simplePos="0" relativeHeight="251626496" behindDoc="0" locked="0" layoutInCell="1" allowOverlap="1">
             <wp:simplePos x="0" y="0"/>
             <wp:positionH relativeFrom="column">
-              <wp:posOffset>889</wp:posOffset>
+              <wp:posOffset>3175</wp:posOffset>
             </wp:positionH>
             <wp:positionV relativeFrom="paragraph">
-              <wp:posOffset>7874</wp:posOffset>
+              <wp:posOffset>1270</wp:posOffset>
             </wp:positionV>
-            <wp:extent cx="1344295" cy="411480"/>
+            <wp:extent cx="1341755" cy="403860"/>
             <wp:effectExtent l="0" t="0" r="0" b="0"/>
             <wp:wrapSquare wrapText="bothSides"/>
-            <wp:docPr id="34" name="Picture 34"/>
+            <wp:docPr id="40" name="Picture 40"/>
             <wp:cNvGraphicFramePr>
               <a:graphicFrameLocks xmlns:a="http://schemas.openxmlformats.org/drawingml/2006/main" noChangeAspect="1"/>
             </wp:cNvGraphicFramePr>
@@ -16104,7 +16142,7 @@
               <a:graphicData uri="http://schemas.openxmlformats.org/drawingml/2006/picture">
                 <pic:pic xmlns:pic="http://schemas.openxmlformats.org/drawingml/2006/picture">
                   <pic:nvPicPr>
-                    <pic:cNvPr id="0" name="Picture 1"/>
+                    <pic:cNvPr id="0" name="Picture 4"/>
                     <pic:cNvPicPr>
                       <a:picLocks noChangeAspect="1" noChangeArrowheads="1"/>
                     </pic:cNvPicPr>
@@ -16125,7 +16163,7 @@
                   <pic:spPr bwMode="auto">
                     <a:xfrm>
                       <a:off x="0" y="0"/>
-                      <a:ext cx="1344295" cy="411480"/>
+                      <a:ext cx="1341755" cy="403860"/>
                     </a:xfrm>
                     <a:prstGeom prst="rect">
                       <a:avLst/>
@@ -16151,8 +16189,8 @@
           <w:noProof/>
         </w:rPr>
         <w:pict>
-          <v:shape id="_x0000_s1027" type="#_x0000_t202" style="position:absolute;margin-left:-114.5pt;margin-top:18pt;width:189.75pt;height:23.5pt;z-index:251661312;mso-position-horizontal-relative:text;mso-position-vertical-relative:text" stroked="f">
-            <v:textbox style="mso-fit-shape-to-text:t" inset="0,0,0,0">
+          <v:shape id="_x0000_s1027" type="#_x0000_t202" style="position:absolute;margin-left:-114.6pt;margin-top:7pt;width:189.75pt;height:23.5pt;z-index:251661312;mso-position-horizontal-relative:text;mso-position-vertical-relative:text" stroked="f">
+            <v:textbox style="mso-next-textbox:#_x0000_s1027;mso-fit-shape-to-text:t" inset="0,0,0,0">
               <w:txbxContent>
                 <w:p>
                   <w:pPr>
@@ -16163,8 +16201,8 @@
                       <w:noProof/>
                     </w:rPr>
                   </w:pPr>
-                  <w:bookmarkStart w:id="81" w:name="_Toc494898996"/>
-                  <w:bookmarkStart w:id="82" w:name="_Toc495416176"/>
+                  <w:bookmarkStart w:id="79" w:name="_Toc494898996"/>
+                  <w:bookmarkStart w:id="80" w:name="_Toc495479210"/>
                   <w:r>
                     <w:t xml:space="preserve">Abbildung </w:t>
                   </w:r>
@@ -16179,8 +16217,8 @@
                   <w:r>
                     <w:t>: RRTA - erste Runde</w:t>
                   </w:r>
-                  <w:bookmarkEnd w:id="81"/>
-                  <w:bookmarkEnd w:id="82"/>
+                  <w:bookmarkEnd w:id="79"/>
+                  <w:bookmarkEnd w:id="80"/>
                 </w:p>
               </w:txbxContent>
             </v:textbox>
@@ -16188,10 +16226,8 @@
           </v:shape>
         </w:pict>
       </w:r>
-    </w:p>
-    <w:p>
-      <w:r>
-        <w:t xml:space="preserve">     </w:t>
+      <w:r>
+        <w:t xml:space="preserve">  </w:t>
       </w:r>
     </w:p>
     <w:p>
@@ -16240,9 +16276,9 @@
       <w:r>
         <w:drawing>
           <wp:inline distT="0" distB="0" distL="0" distR="0">
-            <wp:extent cx="1344295" cy="411480"/>
+            <wp:extent cx="1346200" cy="412750"/>
             <wp:effectExtent l="0" t="0" r="0" b="0"/>
-            <wp:docPr id="36" name="Picture 36"/>
+            <wp:docPr id="41" name="Picture 41"/>
             <wp:cNvGraphicFramePr>
               <a:graphicFrameLocks xmlns:a="http://schemas.openxmlformats.org/drawingml/2006/main" noChangeAspect="1"/>
             </wp:cNvGraphicFramePr>
@@ -16250,7 +16286,7 @@
               <a:graphicData uri="http://schemas.openxmlformats.org/drawingml/2006/picture">
                 <pic:pic xmlns:pic="http://schemas.openxmlformats.org/drawingml/2006/picture">
                   <pic:nvPicPr>
-                    <pic:cNvPr id="0" name="Picture 2"/>
+                    <pic:cNvPr id="0" name="Picture 5"/>
                     <pic:cNvPicPr>
                       <a:picLocks noChangeAspect="1" noChangeArrowheads="1"/>
                     </pic:cNvPicPr>
@@ -16271,7 +16307,7 @@
                   <pic:spPr bwMode="auto">
                     <a:xfrm>
                       <a:off x="0" y="0"/>
-                      <a:ext cx="1344295" cy="411480"/>
+                      <a:ext cx="1346200" cy="412750"/>
                     </a:xfrm>
                     <a:prstGeom prst="rect">
                       <a:avLst/>
@@ -16293,8 +16329,8 @@
         <w:pStyle w:val="Caption"/>
         <w:jc w:val="left"/>
       </w:pPr>
-      <w:bookmarkStart w:id="83" w:name="_Toc494898997"/>
-      <w:bookmarkStart w:id="84" w:name="_Toc495416177"/>
+      <w:bookmarkStart w:id="81" w:name="_Toc494898997"/>
+      <w:bookmarkStart w:id="82" w:name="_Toc495479211"/>
       <w:r>
         <w:t xml:space="preserve">Abbildung </w:t>
       </w:r>
@@ -16312,8 +16348,8 @@
       <w:r>
         <w:t xml:space="preserve"> Runde</w:t>
       </w:r>
-      <w:bookmarkEnd w:id="83"/>
-      <w:bookmarkEnd w:id="84"/>
+      <w:bookmarkEnd w:id="81"/>
+      <w:bookmarkEnd w:id="82"/>
     </w:p>
     <w:p>
       <w:r>
@@ -16330,9 +16366,9 @@
       <w:r>
         <w:drawing>
           <wp:inline distT="0" distB="0" distL="0" distR="0">
-            <wp:extent cx="1344295" cy="411480"/>
+            <wp:extent cx="1346200" cy="412750"/>
             <wp:effectExtent l="0" t="0" r="0" b="0"/>
-            <wp:docPr id="37" name="Picture 37"/>
+            <wp:docPr id="42" name="Picture 42"/>
             <wp:cNvGraphicFramePr>
               <a:graphicFrameLocks xmlns:a="http://schemas.openxmlformats.org/drawingml/2006/main" noChangeAspect="1"/>
             </wp:cNvGraphicFramePr>
@@ -16340,7 +16376,7 @@
               <a:graphicData uri="http://schemas.openxmlformats.org/drawingml/2006/picture">
                 <pic:pic xmlns:pic="http://schemas.openxmlformats.org/drawingml/2006/picture">
                   <pic:nvPicPr>
-                    <pic:cNvPr id="0" name="Picture 3"/>
+                    <pic:cNvPr id="0" name="Picture 6"/>
                     <pic:cNvPicPr>
                       <a:picLocks noChangeAspect="1" noChangeArrowheads="1"/>
                     </pic:cNvPicPr>
@@ -16361,7 +16397,7 @@
                   <pic:spPr bwMode="auto">
                     <a:xfrm>
                       <a:off x="0" y="0"/>
-                      <a:ext cx="1344295" cy="411480"/>
+                      <a:ext cx="1346200" cy="412750"/>
                     </a:xfrm>
                     <a:prstGeom prst="rect">
                       <a:avLst/>
@@ -16383,8 +16419,8 @@
         <w:pStyle w:val="Caption"/>
         <w:jc w:val="left"/>
       </w:pPr>
-      <w:bookmarkStart w:id="85" w:name="_Toc494898998"/>
-      <w:bookmarkStart w:id="86" w:name="_Toc495416178"/>
+      <w:bookmarkStart w:id="83" w:name="_Toc494898998"/>
+      <w:bookmarkStart w:id="84" w:name="_Toc495479212"/>
       <w:r>
         <w:t xml:space="preserve">Abbildung </w:t>
       </w:r>
@@ -16402,8 +16438,8 @@
       <w:r>
         <w:t xml:space="preserve"> Runde</w:t>
       </w:r>
-      <w:bookmarkEnd w:id="85"/>
-      <w:bookmarkEnd w:id="86"/>
+      <w:bookmarkEnd w:id="83"/>
+      <w:bookmarkEnd w:id="84"/>
     </w:p>
     <w:p/>
     <w:p>
@@ -16473,7 +16509,7 @@
       <w:pPr>
         <w:pStyle w:val="Caption"/>
       </w:pPr>
-      <w:bookmarkStart w:id="87" w:name="_Toc495416204"/>
+      <w:bookmarkStart w:id="85" w:name="_Toc495479238"/>
       <w:r>
         <w:t xml:space="preserve">Formel </w:t>
       </w:r>
@@ -16488,7 +16524,7 @@
       <w:r>
         <w:t>: RRTA Rundenanzahl - gerade Anzahl an Teilnehmer</w:t>
       </w:r>
-      <w:bookmarkEnd w:id="87"/>
+      <w:bookmarkEnd w:id="85"/>
     </w:p>
     <w:p>
       <w:pPr>
@@ -16534,7 +16570,7 @@
       <w:pPr>
         <w:pStyle w:val="Caption"/>
       </w:pPr>
-      <w:bookmarkStart w:id="88" w:name="_Toc495416205"/>
+      <w:bookmarkStart w:id="86" w:name="_Toc495479239"/>
       <w:r>
         <w:t xml:space="preserve">Formel </w:t>
       </w:r>
@@ -16558,7 +16594,7 @@
       <w:r>
         <w:t>gerade Anzahl an Teilnehmer</w:t>
       </w:r>
-      <w:bookmarkEnd w:id="88"/>
+      <w:bookmarkEnd w:id="86"/>
     </w:p>
     <w:p/>
     <w:p/>
@@ -16566,11 +16602,11 @@
       <w:pPr>
         <w:pStyle w:val="Heading3"/>
       </w:pPr>
-      <w:bookmarkStart w:id="89" w:name="_Toc495416068"/>
+      <w:bookmarkStart w:id="87" w:name="_Toc495479102"/>
       <w:r>
         <w:t>Merkmale</w:t>
       </w:r>
-      <w:bookmarkEnd w:id="89"/>
+      <w:bookmarkEnd w:id="87"/>
     </w:p>
     <w:p>
       <w:r>
@@ -16593,7 +16629,7 @@
         <w:br/>
         <w:t>Gleichzeitig wird eine gleichmäßige Verteilung erreicht, welche für jeden Kern die gleiche Anzahl an Berechnungen bereitstellt.</w:t>
       </w:r>
-      <w:bookmarkStart w:id="90" w:name="_Toc494011411"/>
+      <w:bookmarkStart w:id="88" w:name="_Toc494011411"/>
     </w:p>
     <w:p>
       <w:r>
@@ -16617,7 +16653,7 @@
           <w:lang w:val="en-US"/>
         </w:rPr>
       </w:pPr>
-      <w:bookmarkStart w:id="91" w:name="_Toc495416069"/>
+      <w:bookmarkStart w:id="89" w:name="_Toc495479103"/>
       <w:r>
         <w:rPr>
           <w:lang w:val="en-US"/>
@@ -16625,8 +16661,8 @@
         <w:lastRenderedPageBreak/>
         <w:t>Divide and Conquer</w:t>
       </w:r>
-      <w:bookmarkEnd w:id="90"/>
-      <w:bookmarkEnd w:id="91"/>
+      <w:bookmarkEnd w:id="88"/>
+      <w:bookmarkEnd w:id="89"/>
     </w:p>
     <w:p>
       <w:pPr>
@@ -16870,7 +16906,7 @@
           <w:lang w:val="de-AT"/>
         </w:rPr>
       </w:pPr>
-      <w:bookmarkStart w:id="92" w:name="_Toc495416070"/>
+      <w:bookmarkStart w:id="90" w:name="_Toc495479104"/>
       <w:r>
         <w:rPr>
           <w:lang w:val="de-AT"/>
@@ -16884,79 +16920,79 @@
         </w:rPr>
         <w:t>-Systeme</w:t>
       </w:r>
+      <w:bookmarkEnd w:id="90"/>
+    </w:p>
+    <w:p>
+      <w:pPr>
+        <w:rPr>
+          <w:lang w:val="de-AT"/>
+        </w:rPr>
+      </w:pPr>
+      <w:r>
+        <w:rPr>
+          <w:lang w:val="de-AT"/>
+        </w:rPr>
+        <w:t>In diesem Abschnitt werden v</w:t>
+      </w:r>
+      <w:r>
+        <w:rPr>
+          <w:lang w:val="de-AT"/>
+        </w:rPr>
+        <w:t xml:space="preserve">erschiedene Methoden, zur Parallelisierung von Programmen unter Windows, vorgestellt. Eine Verteilung könnte auf jedem der Systeme arbeiten, jedoch werden die Tests auf einem gemeinsamen System durchgeführt, um die Messung ausschließlich von der Verteilung, und nicht von unterschiedlichen Parallelisierung Systemen abhängig zu machen. </w:t>
+      </w:r>
+      <w:r>
+        <w:rPr>
+          <w:lang w:val="de-AT"/>
+        </w:rPr>
+        <w:br/>
+      </w:r>
+    </w:p>
+    <w:p>
+      <w:pPr>
+        <w:pStyle w:val="berSchr2"/>
+      </w:pPr>
+      <w:bookmarkStart w:id="91" w:name="_Toc494011414"/>
+      <w:bookmarkStart w:id="92" w:name="_Toc495479105"/>
+      <w:r>
+        <w:t>Threads</w:t>
+      </w:r>
+      <w:bookmarkEnd w:id="91"/>
       <w:bookmarkEnd w:id="92"/>
     </w:p>
     <w:p>
-      <w:pPr>
-        <w:rPr>
-          <w:lang w:val="de-AT"/>
-        </w:rPr>
-      </w:pPr>
-      <w:r>
-        <w:rPr>
-          <w:lang w:val="de-AT"/>
-        </w:rPr>
-        <w:t>In diesem Abschnitt werden v</w:t>
-      </w:r>
-      <w:r>
-        <w:rPr>
-          <w:lang w:val="de-AT"/>
-        </w:rPr>
-        <w:t xml:space="preserve">erschiedene Methoden, zur Parallelisierung von Programmen unter Windows, vorgestellt. Eine Verteilung könnte auf jedem der Systeme arbeiten, jedoch werden die Tests auf einem gemeinsamen System durchgeführt, um die Messung ausschließlich von der Verteilung, und nicht von unterschiedlichen Parallelisierung Systemen abhängig zu machen. </w:t>
-      </w:r>
-      <w:r>
-        <w:rPr>
-          <w:lang w:val="de-AT"/>
-        </w:rPr>
+      <w:r>
+        <w:t>Für jede parallel durchgeführte Arbeitsanweisung</w:t>
+      </w:r>
+      <w:r>
+        <w:t xml:space="preserve"> werden neue Threads erzeugt, welche dann die auf die </w:t>
+      </w:r>
+      <w:r>
+        <w:t>Prozessorkerne</w:t>
+      </w:r>
+      <w:r>
+        <w:t xml:space="preserve"> verteilt werden.</w:t>
+      </w:r>
+      <w:r>
         <w:br/>
-      </w:r>
-    </w:p>
+        <w:t>Ist die Berechnung abgeschlossen, werden die Threads zerstört und die Ressourcen wieder freigegeben.</w:t>
+      </w:r>
+      <w:r>
+        <w:br/>
+        <w:t>Das Erzeugen von Threads ist nicht billig und es muss daher mit Leistungseinbußen gerechnet werden. Es könnte sich jedoch in einem System, mit sehr begrenztem Speicher, als die einzige Alternative herausstellen.</w:t>
+      </w:r>
+    </w:p>
+    <w:p/>
     <w:p>
       <w:pPr>
         <w:pStyle w:val="berSchr2"/>
       </w:pPr>
-      <w:bookmarkStart w:id="93" w:name="_Toc494011414"/>
-      <w:bookmarkStart w:id="94" w:name="_Toc495416071"/>
-      <w:r>
-        <w:t>Threads</w:t>
+      <w:bookmarkStart w:id="93" w:name="_Toc494011415"/>
+      <w:bookmarkStart w:id="94" w:name="_Toc495479106"/>
+      <w:r>
+        <w:t>Actors</w:t>
       </w:r>
       <w:bookmarkEnd w:id="93"/>
       <w:bookmarkEnd w:id="94"/>
-    </w:p>
-    <w:p>
-      <w:r>
-        <w:t>Für jede parallel durchgeführte Arbeitsanweisung</w:t>
-      </w:r>
-      <w:r>
-        <w:t xml:space="preserve"> werden neue Threads erzeugt, welche dann die auf die </w:t>
-      </w:r>
-      <w:r>
-        <w:t>Prozessorkerne</w:t>
-      </w:r>
-      <w:r>
-        <w:t xml:space="preserve"> verteilt werden.</w:t>
-      </w:r>
-      <w:r>
-        <w:br/>
-        <w:t>Ist die Berechnung abgeschlossen, werden die Threads zerstört und die Ressourcen wieder freigegeben.</w:t>
-      </w:r>
-      <w:r>
-        <w:br/>
-        <w:t>Das Erzeugen von Threads ist nicht billig und es muss daher mit Leistungseinbußen gerechnet werden. Es könnte sich jedoch in einem System, mit sehr begrenztem Speicher, als die einzige Alternative herausstellen.</w:t>
-      </w:r>
-    </w:p>
-    <w:p/>
-    <w:p>
-      <w:pPr>
-        <w:pStyle w:val="berSchr2"/>
-      </w:pPr>
-      <w:bookmarkStart w:id="95" w:name="_Toc494011415"/>
-      <w:bookmarkStart w:id="96" w:name="_Toc495416072"/>
-      <w:r>
-        <w:t>Actors</w:t>
-      </w:r>
-      <w:bookmarkEnd w:id="95"/>
-      <w:bookmarkEnd w:id="96"/>
     </w:p>
     <w:p>
       <w:r>
@@ -17023,8 +17059,8 @@
           <w:szCs w:val="26"/>
         </w:rPr>
       </w:pPr>
-      <w:bookmarkStart w:id="97" w:name="_Ref492912451"/>
-      <w:bookmarkStart w:id="98" w:name="_Toc494011416"/>
+      <w:bookmarkStart w:id="95" w:name="_Ref492912451"/>
+      <w:bookmarkStart w:id="96" w:name="_Toc494011416"/>
       <w:r>
         <w:br w:type="page"/>
       </w:r>
@@ -17033,7 +17069,7 @@
       <w:pPr>
         <w:pStyle w:val="berSchr2"/>
       </w:pPr>
-      <w:bookmarkStart w:id="99" w:name="_Toc495416073"/>
+      <w:bookmarkStart w:id="97" w:name="_Toc495479107"/>
       <w:r>
         <w:lastRenderedPageBreak/>
         <w:t xml:space="preserve">.NET </w:t>
@@ -17041,9 +17077,9 @@
       <w:r>
         <w:t>Threadpool</w:t>
       </w:r>
+      <w:bookmarkEnd w:id="95"/>
+      <w:bookmarkEnd w:id="96"/>
       <w:bookmarkEnd w:id="97"/>
-      <w:bookmarkEnd w:id="98"/>
-      <w:bookmarkEnd w:id="99"/>
     </w:p>
     <w:p>
       <w:r>
@@ -17156,38 +17192,38 @@
       <w:pPr>
         <w:pStyle w:val="berSchr1"/>
       </w:pPr>
-      <w:bookmarkStart w:id="100" w:name="_Toc494011417"/>
-      <w:bookmarkStart w:id="101" w:name="_Toc495416074"/>
+      <w:bookmarkStart w:id="98" w:name="_Toc494011417"/>
+      <w:bookmarkStart w:id="99" w:name="_Toc495479108"/>
       <w:r>
         <w:lastRenderedPageBreak/>
         <w:t>Testsetup</w:t>
       </w:r>
+      <w:bookmarkEnd w:id="98"/>
+      <w:bookmarkEnd w:id="99"/>
+    </w:p>
+    <w:p>
+      <w:pPr>
+        <w:pStyle w:val="berSchr2"/>
+      </w:pPr>
+      <w:bookmarkStart w:id="100" w:name="_Toc494011418"/>
+      <w:bookmarkStart w:id="101" w:name="_Toc495479109"/>
+      <w:r>
+        <w:t>Überblick</w:t>
+      </w:r>
       <w:bookmarkEnd w:id="100"/>
       <w:bookmarkEnd w:id="101"/>
     </w:p>
     <w:p>
       <w:pPr>
-        <w:pStyle w:val="berSchr2"/>
-      </w:pPr>
-      <w:bookmarkStart w:id="102" w:name="_Toc494011418"/>
-      <w:bookmarkStart w:id="103" w:name="_Toc495416075"/>
-      <w:r>
-        <w:t>Überblick</w:t>
+        <w:pStyle w:val="Heading3"/>
+      </w:pPr>
+      <w:bookmarkStart w:id="102" w:name="_Toc494011419"/>
+      <w:bookmarkStart w:id="103" w:name="_Toc495479110"/>
+      <w:r>
+        <w:t>Initialisierung</w:t>
       </w:r>
       <w:bookmarkEnd w:id="102"/>
       <w:bookmarkEnd w:id="103"/>
-    </w:p>
-    <w:p>
-      <w:pPr>
-        <w:pStyle w:val="Heading3"/>
-      </w:pPr>
-      <w:bookmarkStart w:id="104" w:name="_Toc494011419"/>
-      <w:bookmarkStart w:id="105" w:name="_Toc495416076"/>
-      <w:r>
-        <w:t>Initialisierung</w:t>
-      </w:r>
-      <w:bookmarkEnd w:id="104"/>
-      <w:bookmarkEnd w:id="105"/>
     </w:p>
     <w:p>
       <w:r>
@@ -17265,8 +17301,8 @@
         <w:pStyle w:val="Caption"/>
         <w:jc w:val="left"/>
       </w:pPr>
-      <w:bookmarkStart w:id="106" w:name="_Toc494898999"/>
-      <w:bookmarkStart w:id="107" w:name="_Toc495416179"/>
+      <w:bookmarkStart w:id="104" w:name="_Toc494898999"/>
+      <w:bookmarkStart w:id="105" w:name="_Toc495479213"/>
       <w:r>
         <w:t xml:space="preserve">Abbildung </w:t>
       </w:r>
@@ -17281,62 +17317,62 @@
       <w:r>
         <w:t>: Testsuite</w:t>
       </w:r>
+      <w:bookmarkEnd w:id="104"/>
+      <w:bookmarkEnd w:id="105"/>
+    </w:p>
+    <w:p/>
+    <w:p>
+      <w:pPr>
+        <w:pStyle w:val="Heading3"/>
+      </w:pPr>
+      <w:bookmarkStart w:id="106" w:name="_Toc494011420"/>
+      <w:bookmarkStart w:id="107" w:name="_Toc495479111"/>
+      <w:r>
+        <w:t>Ablauf</w:t>
+      </w:r>
       <w:bookmarkEnd w:id="106"/>
       <w:bookmarkEnd w:id="107"/>
     </w:p>
-    <w:p/>
-    <w:p>
-      <w:pPr>
-        <w:pStyle w:val="Heading3"/>
-      </w:pPr>
-      <w:bookmarkStart w:id="108" w:name="_Toc494011420"/>
-      <w:bookmarkStart w:id="109" w:name="_Toc495416077"/>
-      <w:r>
-        <w:t>Ablauf</w:t>
+    <w:p>
+      <w:r>
+        <w:t>Der Input ist abhängig von der Testroutine und kann entweder aus realen Daten bestehen, um Effizeinz zu testen, oder aus Dummyobjekten bestehen, welche zusätz</w:t>
+      </w:r>
+      <w:r>
+        <w:t xml:space="preserve">liche Auswertungen ermöglichen. </w:t>
+      </w:r>
+      <w:r>
+        <w:t>Über den Output wird validiert, ob die Berechnungen korrekt durchgeführt wurde.</w:t>
+      </w:r>
+      <w:r>
+        <w:t xml:space="preserve"> </w:t>
+      </w:r>
+      <w:r>
+        <w:t xml:space="preserve">Der Status des Berechnungssystems liefert Detailinformationen, zum Beispiel welche Berechnung auf welchem </w:t>
+      </w:r>
+      <w:r>
+        <w:t>Prozessorkern</w:t>
+      </w:r>
+      <w:r>
+        <w:t xml:space="preserve"> ausgeführt wurde. </w:t>
+      </w:r>
+      <w:r>
+        <w:br w:type="page"/>
+      </w:r>
+    </w:p>
+    <w:p>
+      <w:pPr>
+        <w:pStyle w:val="berSchr2"/>
+      </w:pPr>
+      <w:bookmarkStart w:id="108" w:name="_Ref492476650"/>
+      <w:bookmarkStart w:id="109" w:name="_Toc494011421"/>
+      <w:bookmarkStart w:id="110" w:name="_Toc495479112"/>
+      <w:r>
+        <w:lastRenderedPageBreak/>
+        <w:t>Grundstruktur</w:t>
       </w:r>
       <w:bookmarkEnd w:id="108"/>
       <w:bookmarkEnd w:id="109"/>
-    </w:p>
-    <w:p>
-      <w:r>
-        <w:t>Der Input ist abhängig von der Testroutine und kann entweder aus realen Daten bestehen, um Effizeinz zu testen, oder aus Dummyobjekten bestehen, welche zusätz</w:t>
-      </w:r>
-      <w:r>
-        <w:t xml:space="preserve">liche Auswertungen ermöglichen. </w:t>
-      </w:r>
-      <w:r>
-        <w:t>Über den Output wird validiert, ob die Berechnungen korrekt durchgeführt wurde.</w:t>
-      </w:r>
-      <w:r>
-        <w:t xml:space="preserve"> </w:t>
-      </w:r>
-      <w:r>
-        <w:t xml:space="preserve">Der Status des Berechnungssystems liefert Detailinformationen, zum Beispiel welche Berechnung auf welchem </w:t>
-      </w:r>
-      <w:r>
-        <w:t>Prozessorkern</w:t>
-      </w:r>
-      <w:r>
-        <w:t xml:space="preserve"> ausgeführt wurde. </w:t>
-      </w:r>
-      <w:r>
-        <w:br w:type="page"/>
-      </w:r>
-    </w:p>
-    <w:p>
-      <w:pPr>
-        <w:pStyle w:val="berSchr2"/>
-      </w:pPr>
-      <w:bookmarkStart w:id="110" w:name="_Ref492476650"/>
-      <w:bookmarkStart w:id="111" w:name="_Toc494011421"/>
-      <w:bookmarkStart w:id="112" w:name="_Toc495416078"/>
-      <w:r>
-        <w:lastRenderedPageBreak/>
-        <w:t>Grundstruktur</w:t>
-      </w:r>
       <w:bookmarkEnd w:id="110"/>
-      <w:bookmarkEnd w:id="111"/>
-      <w:bookmarkEnd w:id="112"/>
     </w:p>
     <w:p>
       <w:r>
@@ -17437,18 +17473,23 @@
       <w:pPr>
         <w:pStyle w:val="berSchr2"/>
       </w:pPr>
-      <w:bookmarkStart w:id="113" w:name="_Toc494011422"/>
-      <w:bookmarkStart w:id="114" w:name="_Toc495416079"/>
+      <w:bookmarkStart w:id="111" w:name="_Toc494011422"/>
+      <w:bookmarkStart w:id="112" w:name="_Toc495479113"/>
       <w:r>
         <w:lastRenderedPageBreak/>
         <w:t>Output-Validierung</w:t>
       </w:r>
+      <w:bookmarkEnd w:id="111"/>
+      <w:bookmarkEnd w:id="112"/>
+    </w:p>
+    <w:p>
+      <w:r>
+        <w:t>Der Output wird mithilfe von Dummy</w:t>
+      </w:r>
+      <w:bookmarkStart w:id="113" w:name="_GoBack"/>
       <w:bookmarkEnd w:id="113"/>
-      <w:bookmarkEnd w:id="114"/>
-    </w:p>
-    <w:p>
-      <w:r>
-        <w:t>Der Output wird mithilfe von Dummy-Objekten validiert. Dabei führt jedes Element eine Liste von allen Elementen, mit denen es bereits berechnet wurde.</w:t>
+      <w:r>
+        <w:t>-Objekten validiert. Dabei führt jedes Element eine Liste von allen Elementen, mit denen es bereits berechnet wurde.</w:t>
       </w:r>
       <w:r>
         <w:br/>
@@ -17470,27 +17511,27 @@
       <w:pPr>
         <w:pStyle w:val="Heading3"/>
       </w:pPr>
-      <w:bookmarkStart w:id="115" w:name="_Toc495416080"/>
+      <w:bookmarkStart w:id="114" w:name="_Toc495479114"/>
       <w:r>
         <w:t>Validierungs-Input</w:t>
       </w:r>
+      <w:bookmarkEnd w:id="114"/>
+    </w:p>
+    <w:p>
+      <w:r>
+        <w:t>Beschreibt die Dummyobjekte, welche zur Validierung des verwendeten Verteilungsalgorithmus, benötigt werden.</w:t>
+      </w:r>
+    </w:p>
+    <w:p/>
+    <w:p>
+      <w:pPr>
+        <w:pStyle w:val="Heading4"/>
+      </w:pPr>
+      <w:bookmarkStart w:id="115" w:name="_Toc495479115"/>
+      <w:r>
+        <w:t>Struktur</w:t>
+      </w:r>
       <w:bookmarkEnd w:id="115"/>
-    </w:p>
-    <w:p>
-      <w:r>
-        <w:t>Beschreibt die Dummyobjekte, welche zur Validierung des verwendeten Verteilungsalgorithmus, benötigt werden.</w:t>
-      </w:r>
-    </w:p>
-    <w:p/>
-    <w:p>
-      <w:pPr>
-        <w:pStyle w:val="Heading4"/>
-      </w:pPr>
-      <w:bookmarkStart w:id="116" w:name="_Toc495416081"/>
-      <w:r>
-        <w:t>Struktur</w:t>
-      </w:r>
-      <w:bookmarkEnd w:id="116"/>
     </w:p>
     <w:p>
       <w:r>
@@ -17952,7 +17993,7 @@
         <w:framePr w:hSpace="141" w:wrap="around" w:vAnchor="text" w:hAnchor="page" w:x="1012" w:y="991"/>
         <w:suppressOverlap/>
       </w:pPr>
-      <w:bookmarkStart w:id="117" w:name="_Toc495416185"/>
+      <w:bookmarkStart w:id="116" w:name="_Toc495479219"/>
       <w:r>
         <w:t xml:space="preserve">Tabelle </w:t>
       </w:r>
@@ -17967,7 +18008,7 @@
       <w:r>
         <w:t>: Validierungsliste - initialer Zustand</w:t>
       </w:r>
-      <w:bookmarkEnd w:id="117"/>
+      <w:bookmarkEnd w:id="116"/>
     </w:p>
     <w:p>
       <w:pPr>
@@ -18779,7 +18820,7 @@
         <w:pStyle w:val="Caption"/>
         <w:framePr w:hSpace="141" w:wrap="around" w:vAnchor="text" w:hAnchor="page" w:x="1890" w:y="429"/>
       </w:pPr>
-      <w:bookmarkStart w:id="118" w:name="_Toc495416186"/>
+      <w:bookmarkStart w:id="117" w:name="_Toc495479220"/>
       <w:r>
         <w:t xml:space="preserve">Tabelle </w:t>
       </w:r>
@@ -18797,7 +18838,7 @@
       <w:r>
         <w:t>Validierungsliste - Einzelvalidierung</w:t>
       </w:r>
-      <w:bookmarkEnd w:id="118"/>
+      <w:bookmarkEnd w:id="117"/>
     </w:p>
     <w:p/>
     <w:p/>
@@ -19202,7 +19243,7 @@
         <w:framePr w:hSpace="141" w:wrap="around" w:vAnchor="text" w:hAnchor="page" w:x="1905" w:y="401"/>
         <w:suppressOverlap/>
       </w:pPr>
-      <w:bookmarkStart w:id="119" w:name="_Toc495416187"/>
+      <w:bookmarkStart w:id="118" w:name="_Toc495479221"/>
       <w:r>
         <w:t xml:space="preserve">Tabelle </w:t>
       </w:r>
@@ -19220,7 +19261,7 @@
       <w:r>
         <w:t>Validierungsliste - valider Zustand</w:t>
       </w:r>
-      <w:bookmarkEnd w:id="119"/>
+      <w:bookmarkEnd w:id="118"/>
     </w:p>
     <w:p>
       <w:pPr>
@@ -19655,7 +19696,7 @@
         <w:framePr w:hSpace="141" w:wrap="around" w:vAnchor="text" w:hAnchor="page" w:x="1891" w:y="997"/>
         <w:suppressOverlap/>
       </w:pPr>
-      <w:bookmarkStart w:id="120" w:name="_Toc495416188"/>
+      <w:bookmarkStart w:id="119" w:name="_Toc495479222"/>
       <w:r>
         <w:t xml:space="preserve">Tabelle </w:t>
       </w:r>
@@ -19673,7 +19714,7 @@
       <w:r>
         <w:t>Validierungsliste - Doppelberechnung</w:t>
       </w:r>
-      <w:bookmarkEnd w:id="120"/>
+      <w:bookmarkEnd w:id="119"/>
     </w:p>
     <w:p>
       <w:r>
@@ -19702,12 +19743,12 @@
       <w:pPr>
         <w:pStyle w:val="Heading4"/>
       </w:pPr>
-      <w:bookmarkStart w:id="121" w:name="_Toc495416082"/>
+      <w:bookmarkStart w:id="120" w:name="_Toc495479116"/>
       <w:r>
         <w:lastRenderedPageBreak/>
         <w:t>Code</w:t>
       </w:r>
-      <w:bookmarkEnd w:id="121"/>
+      <w:bookmarkEnd w:id="120"/>
     </w:p>
     <w:p/>
     <w:p>
@@ -21397,7 +21438,7 @@
           <w:lang w:val="en-US"/>
         </w:rPr>
       </w:pPr>
-      <w:bookmarkStart w:id="122" w:name="_Toc495416083"/>
+      <w:bookmarkStart w:id="121" w:name="_Toc495479117"/>
       <w:r>
         <w:rPr>
           <w:lang w:val="en-US"/>
@@ -21405,43 +21446,43 @@
         <w:lastRenderedPageBreak/>
         <w:t>Test-Ablauf</w:t>
       </w:r>
+      <w:bookmarkEnd w:id="121"/>
+    </w:p>
+    <w:p>
+      <w:r>
+        <w:t xml:space="preserve">Behandelt die Umsetzung des Validierungstests. Grundstruktur zu finden auf Seite </w:t>
+      </w:r>
+      <w:r>
+        <w:fldChar w:fldCharType="begin"/>
+      </w:r>
+      <w:r>
+        <w:instrText xml:space="preserve"> PAGEREF _Ref492476650 \h </w:instrText>
+      </w:r>
+      <w:r>
+        <w:fldChar w:fldCharType="separate"/>
+      </w:r>
+      <w:r>
+        <w:rPr>
+          <w:noProof/>
+        </w:rPr>
+        <w:t>29</w:t>
+      </w:r>
+      <w:r>
+        <w:fldChar w:fldCharType="end"/>
+      </w:r>
+      <w:r>
+        <w:t>.</w:t>
+      </w:r>
+    </w:p>
+    <w:p>
+      <w:pPr>
+        <w:pStyle w:val="Heading4"/>
+      </w:pPr>
+      <w:bookmarkStart w:id="122" w:name="_Toc495479118"/>
+      <w:r>
+        <w:t>Struktur</w:t>
+      </w:r>
       <w:bookmarkEnd w:id="122"/>
-    </w:p>
-    <w:p>
-      <w:r>
-        <w:t xml:space="preserve">Behandelt die Umsetzung des Validierungstests. Grundstruktur zu finden auf Seite </w:t>
-      </w:r>
-      <w:r>
-        <w:fldChar w:fldCharType="begin"/>
-      </w:r>
-      <w:r>
-        <w:instrText xml:space="preserve"> PAGEREF _Ref492476650 \h </w:instrText>
-      </w:r>
-      <w:r>
-        <w:fldChar w:fldCharType="separate"/>
-      </w:r>
-      <w:r>
-        <w:rPr>
-          <w:noProof/>
-        </w:rPr>
-        <w:t>29</w:t>
-      </w:r>
-      <w:r>
-        <w:fldChar w:fldCharType="end"/>
-      </w:r>
-      <w:r>
-        <w:t>.</w:t>
-      </w:r>
-    </w:p>
-    <w:p>
-      <w:pPr>
-        <w:pStyle w:val="Heading4"/>
-      </w:pPr>
-      <w:bookmarkStart w:id="123" w:name="_Toc495416084"/>
-      <w:r>
-        <w:t>Struktur</w:t>
-      </w:r>
-      <w:bookmarkEnd w:id="123"/>
     </w:p>
     <w:p>
       <w:r>
@@ -21538,7 +21579,7 @@
           <w:lang w:val="en-US"/>
         </w:rPr>
       </w:pPr>
-      <w:bookmarkStart w:id="124" w:name="_Toc495416085"/>
+      <w:bookmarkStart w:id="123" w:name="_Toc495479119"/>
       <w:r>
         <w:rPr>
           <w:lang w:val="en-US"/>
@@ -21546,7 +21587,7 @@
         <w:lastRenderedPageBreak/>
         <w:t>Code</w:t>
       </w:r>
-      <w:bookmarkEnd w:id="124"/>
+      <w:bookmarkEnd w:id="123"/>
     </w:p>
     <w:p>
       <w:pPr>
@@ -23293,8 +23334,8 @@
           <w:lang w:val="en-US"/>
         </w:rPr>
       </w:pPr>
-      <w:bookmarkStart w:id="125" w:name="_Toc494011423"/>
-      <w:bookmarkStart w:id="126" w:name="_Toc495416086"/>
+      <w:bookmarkStart w:id="124" w:name="_Toc494011423"/>
+      <w:bookmarkStart w:id="125" w:name="_Toc495479120"/>
       <w:r>
         <w:rPr>
           <w:lang w:val="en-US"/>
@@ -23308,8 +23349,8 @@
         </w:rPr>
         <w:t>essung</w:t>
       </w:r>
+      <w:bookmarkEnd w:id="124"/>
       <w:bookmarkEnd w:id="125"/>
-      <w:bookmarkEnd w:id="126"/>
     </w:p>
     <w:p>
       <w:r>
@@ -23350,13 +23391,13 @@
       <w:pPr>
         <w:pStyle w:val="Heading3"/>
       </w:pPr>
-      <w:bookmarkStart w:id="127" w:name="_Toc494011424"/>
-      <w:bookmarkStart w:id="128" w:name="_Toc495416087"/>
+      <w:bookmarkStart w:id="126" w:name="_Toc494011424"/>
+      <w:bookmarkStart w:id="127" w:name="_Toc495479121"/>
       <w:r>
         <w:t>Struktur</w:t>
       </w:r>
+      <w:bookmarkEnd w:id="126"/>
       <w:bookmarkEnd w:id="127"/>
-      <w:bookmarkEnd w:id="128"/>
     </w:p>
     <w:p>
       <w:r>
@@ -23391,7 +23432,7 @@
           <w:lang w:val="de-AT" w:eastAsia="ja-JP"/>
         </w:rPr>
         <w:drawing>
-          <wp:anchor distT="0" distB="0" distL="114300" distR="114300" simplePos="0" relativeHeight="251828736" behindDoc="0" locked="0" layoutInCell="1" allowOverlap="1">
+          <wp:anchor distT="0" distB="0" distL="114300" distR="114300" simplePos="0" relativeHeight="251854848" behindDoc="0" locked="0" layoutInCell="1" allowOverlap="1">
             <wp:simplePos x="0" y="0"/>
             <wp:positionH relativeFrom="column">
               <wp:posOffset>4449</wp:posOffset>
@@ -23470,7 +23511,7 @@
       <w:r>
         <w:t>Im Konstruktor werden die einzelnen Elemente auf Integer-Werte initialisiert, welche den Index des Elementes darstellt.</w:t>
       </w:r>
-      <w:bookmarkStart w:id="129" w:name="_Toc494011425"/>
+      <w:bookmarkStart w:id="128" w:name="_Toc494011425"/>
     </w:p>
     <w:p>
       <w:pPr>
@@ -23479,15 +23520,15 @@
           <w:lang w:val="en-US"/>
         </w:rPr>
       </w:pPr>
-      <w:bookmarkStart w:id="130" w:name="_Toc495416088"/>
+      <w:bookmarkStart w:id="129" w:name="_Toc495479122"/>
       <w:r>
         <w:rPr>
           <w:lang w:val="en-US"/>
         </w:rPr>
         <w:t>Code</w:t>
       </w:r>
+      <w:bookmarkEnd w:id="128"/>
       <w:bookmarkEnd w:id="129"/>
-      <w:bookmarkEnd w:id="130"/>
     </w:p>
     <w:p>
       <w:pPr>
@@ -24338,15 +24379,15 @@
       <w:pPr>
         <w:pStyle w:val="Heading3"/>
       </w:pPr>
-      <w:bookmarkStart w:id="131" w:name="_Ref492565629"/>
-      <w:bookmarkStart w:id="132" w:name="_Toc494011426"/>
-      <w:bookmarkStart w:id="133" w:name="_Toc495416089"/>
+      <w:bookmarkStart w:id="130" w:name="_Ref492565629"/>
+      <w:bookmarkStart w:id="131" w:name="_Toc494011426"/>
+      <w:bookmarkStart w:id="132" w:name="_Toc495479123"/>
       <w:r>
         <w:t>Overhead-Messung</w:t>
       </w:r>
+      <w:bookmarkEnd w:id="130"/>
       <w:bookmarkEnd w:id="131"/>
       <w:bookmarkEnd w:id="132"/>
-      <w:bookmarkEnd w:id="133"/>
     </w:p>
     <w:p>
       <w:r>
@@ -24606,15 +24647,15 @@
       <w:pPr>
         <w:pStyle w:val="Heading3"/>
       </w:pPr>
-      <w:bookmarkStart w:id="134" w:name="_Ref492477315"/>
-      <w:bookmarkStart w:id="135" w:name="_Toc494011427"/>
-      <w:bookmarkStart w:id="136" w:name="_Toc495416090"/>
+      <w:bookmarkStart w:id="133" w:name="_Ref492477315"/>
+      <w:bookmarkStart w:id="134" w:name="_Toc494011427"/>
+      <w:bookmarkStart w:id="135" w:name="_Toc495479124"/>
       <w:r>
         <w:t>Zeitmessung mit fixierter Rechenzeit</w:t>
       </w:r>
+      <w:bookmarkEnd w:id="133"/>
       <w:bookmarkEnd w:id="134"/>
       <w:bookmarkEnd w:id="135"/>
-      <w:bookmarkEnd w:id="136"/>
     </w:p>
     <w:p>
       <w:r>
@@ -24972,16 +25013,16 @@
       <w:pPr>
         <w:pStyle w:val="Heading3"/>
       </w:pPr>
-      <w:bookmarkStart w:id="137" w:name="_Ref492565800"/>
-      <w:bookmarkStart w:id="138" w:name="_Toc494011428"/>
-      <w:bookmarkStart w:id="139" w:name="_Toc495416091"/>
+      <w:bookmarkStart w:id="136" w:name="_Ref492565800"/>
+      <w:bookmarkStart w:id="137" w:name="_Toc494011428"/>
+      <w:bookmarkStart w:id="138" w:name="_Toc495479125"/>
       <w:r>
         <w:lastRenderedPageBreak/>
         <w:t>Zeitmessung mit zufälliger Rechenzeit</w:t>
       </w:r>
+      <w:bookmarkEnd w:id="136"/>
       <w:bookmarkEnd w:id="137"/>
       <w:bookmarkEnd w:id="138"/>
-      <w:bookmarkEnd w:id="139"/>
     </w:p>
     <w:p>
       <w:r>
@@ -25410,13 +25451,13 @@
       <w:pPr>
         <w:pStyle w:val="Heading3"/>
       </w:pPr>
-      <w:bookmarkStart w:id="140" w:name="_Toc494011429"/>
-      <w:bookmarkStart w:id="141" w:name="_Toc495416092"/>
+      <w:bookmarkStart w:id="139" w:name="_Toc494011429"/>
+      <w:bookmarkStart w:id="140" w:name="_Toc495479126"/>
       <w:r>
         <w:t>Zeitmessung mit Auslastung</w:t>
       </w:r>
+      <w:bookmarkEnd w:id="139"/>
       <w:bookmarkEnd w:id="140"/>
-      <w:bookmarkEnd w:id="141"/>
     </w:p>
     <w:p>
       <w:r>
@@ -25863,14 +25904,14 @@
       <w:pPr>
         <w:pStyle w:val="berSchr1"/>
       </w:pPr>
-      <w:bookmarkStart w:id="142" w:name="_Toc494011430"/>
-      <w:bookmarkStart w:id="143" w:name="_Toc495416093"/>
+      <w:bookmarkStart w:id="141" w:name="_Toc494011430"/>
+      <w:bookmarkStart w:id="142" w:name="_Toc495479127"/>
       <w:r>
         <w:lastRenderedPageBreak/>
         <w:t>Systemabstraktion</w:t>
       </w:r>
+      <w:bookmarkEnd w:id="141"/>
       <w:bookmarkEnd w:id="142"/>
-      <w:bookmarkEnd w:id="143"/>
     </w:p>
     <w:p>
       <w:r>
@@ -26560,7 +26601,7 @@
         <w:pStyle w:val="Caption"/>
         <w:jc w:val="left"/>
       </w:pPr>
-      <w:bookmarkStart w:id="144" w:name="_Toc495416180"/>
+      <w:bookmarkStart w:id="143" w:name="_Toc495479214"/>
       <w:r>
         <w:t xml:space="preserve">Abbildung </w:t>
       </w:r>
@@ -26575,7 +26616,7 @@
       <w:r>
         <w:t>: Systemabstraktion</w:t>
       </w:r>
-      <w:bookmarkEnd w:id="144"/>
+      <w:bookmarkEnd w:id="143"/>
     </w:p>
     <w:p>
       <w:r>
@@ -26593,7 +26634,7 @@
           <w:lang w:val="de-AT" w:eastAsia="ja-JP"/>
         </w:rPr>
         <w:drawing>
-          <wp:anchor distT="0" distB="0" distL="114300" distR="114300" simplePos="0" relativeHeight="251546112" behindDoc="0" locked="0" layoutInCell="1" allowOverlap="1" wp14:anchorId="492A7B33" wp14:editId="7DC53023">
+          <wp:anchor distT="0" distB="0" distL="114300" distR="114300" simplePos="0" relativeHeight="251515904" behindDoc="0" locked="0" layoutInCell="1" allowOverlap="1" wp14:anchorId="492A7B33" wp14:editId="7DC53023">
             <wp:simplePos x="0" y="0"/>
             <wp:positionH relativeFrom="margin">
               <wp:align>left</wp:align>
@@ -26670,7 +26711,7 @@
                       <w:noProof/>
                     </w:rPr>
                   </w:pPr>
-                  <w:bookmarkStart w:id="145" w:name="_Toc495416181"/>
+                  <w:bookmarkStart w:id="144" w:name="_Toc495479215"/>
                   <w:r>
                     <w:t xml:space="preserve">Abbildung </w:t>
                   </w:r>
@@ -26685,7 +26726,7 @@
                   <w:r>
                     <w:t>: Austauschbares Berechnungssystem</w:t>
                   </w:r>
-                  <w:bookmarkEnd w:id="145"/>
+                  <w:bookmarkEnd w:id="144"/>
                 </w:p>
               </w:txbxContent>
             </v:textbox>
@@ -26701,9 +26742,9 @@
       <w:pPr>
         <w:pStyle w:val="berSchr2"/>
       </w:pPr>
-      <w:bookmarkStart w:id="146" w:name="_Ref493596292"/>
-      <w:bookmarkStart w:id="147" w:name="_Toc494011431"/>
-      <w:bookmarkStart w:id="148" w:name="_Toc495416094"/>
+      <w:bookmarkStart w:id="145" w:name="_Ref493596292"/>
+      <w:bookmarkStart w:id="146" w:name="_Toc494011431"/>
+      <w:bookmarkStart w:id="147" w:name="_Toc495479128"/>
       <w:r>
         <w:lastRenderedPageBreak/>
         <w:t>Prozessorkern</w:t>
@@ -26711,9 +26752,9 @@
       <w:r>
         <w:t>-Pool</w:t>
       </w:r>
+      <w:bookmarkEnd w:id="145"/>
       <w:bookmarkEnd w:id="146"/>
       <w:bookmarkEnd w:id="147"/>
-      <w:bookmarkEnd w:id="148"/>
     </w:p>
     <w:p>
       <w:r>
@@ -26781,15 +26822,15 @@
       <w:pPr>
         <w:pStyle w:val="Heading3"/>
       </w:pPr>
-      <w:bookmarkStart w:id="149" w:name="_Ref493588778"/>
-      <w:bookmarkStart w:id="150" w:name="_Toc494011432"/>
-      <w:bookmarkStart w:id="151" w:name="_Toc495416095"/>
+      <w:bookmarkStart w:id="148" w:name="_Ref493588778"/>
+      <w:bookmarkStart w:id="149" w:name="_Toc494011432"/>
+      <w:bookmarkStart w:id="150" w:name="_Toc495479129"/>
       <w:r>
         <w:t>Berechnungsanweisung</w:t>
       </w:r>
+      <w:bookmarkEnd w:id="148"/>
       <w:bookmarkEnd w:id="149"/>
       <w:bookmarkEnd w:id="150"/>
-      <w:bookmarkEnd w:id="151"/>
     </w:p>
     <w:p>
       <w:r>
@@ -27803,7 +27844,7 @@
         <w:framePr w:w="2390" w:h="822" w:hRule="exact" w:hSpace="144" w:wrap="around" w:vAnchor="page" w:hAnchor="page" w:x="1283" w:y="4710"/>
         <w:jc w:val="left"/>
       </w:pPr>
-      <w:bookmarkStart w:id="152" w:name="_Toc495416189"/>
+      <w:bookmarkStart w:id="151" w:name="_Toc495479223"/>
       <w:r>
         <w:t xml:space="preserve">Tabelle </w:t>
       </w:r>
@@ -27818,96 +27859,96 @@
       <w:r>
         <w:t>: Berechnungsanweisung mit Stacks</w:t>
       </w:r>
+      <w:bookmarkEnd w:id="151"/>
+    </w:p>
+    <w:p>
+      <w:pPr>
+        <w:ind w:left="3545"/>
+        <w:rPr>
+          <w:color w:val="FF0000"/>
+        </w:rPr>
+      </w:pPr>
+      <w:r>
+        <w:t xml:space="preserve">Für CalculateInternally = </w:t>
+      </w:r>
+      <w:r>
+        <w:rPr>
+          <w:color w:val="00B050"/>
+        </w:rPr>
+        <w:t xml:space="preserve">true </w:t>
+      </w:r>
+      <w:r>
+        <w:t>müssen folgende Paare berechnet werden:</w:t>
+      </w:r>
+      <w:r>
+        <w:br/>
+      </w:r>
+      <w:r>
+        <w:rPr>
+          <w:color w:val="00B050"/>
+        </w:rPr>
+        <w:t>AB</w:t>
+      </w:r>
+      <w:r>
+        <w:t xml:space="preserve">, </w:t>
+      </w:r>
+      <w:r>
+        <w:rPr>
+          <w:color w:val="FF0000"/>
+        </w:rPr>
+        <w:t>AC</w:t>
+      </w:r>
+      <w:r>
+        <w:t xml:space="preserve">, </w:t>
+      </w:r>
+      <w:r>
+        <w:rPr>
+          <w:color w:val="FF0000"/>
+        </w:rPr>
+        <w:t>AD</w:t>
+      </w:r>
+      <w:r>
+        <w:t xml:space="preserve">, </w:t>
+      </w:r>
+      <w:r>
+        <w:rPr>
+          <w:color w:val="FF0000"/>
+        </w:rPr>
+        <w:t>BC</w:t>
+      </w:r>
+      <w:r>
+        <w:t xml:space="preserve">, </w:t>
+      </w:r>
+      <w:r>
+        <w:rPr>
+          <w:color w:val="FF0000"/>
+        </w:rPr>
+        <w:t>BD</w:t>
+      </w:r>
+      <w:r>
+        <w:t xml:space="preserve">, </w:t>
+      </w:r>
+      <w:r>
+        <w:rPr>
+          <w:color w:val="00B050"/>
+        </w:rPr>
+        <w:t>CD</w:t>
+      </w:r>
+    </w:p>
+    <w:p>
+      <w:bookmarkStart w:id="152" w:name="_Toc494011433"/>
+    </w:p>
+    <w:p/>
+    <w:p>
+      <w:pPr>
+        <w:pStyle w:val="Heading3"/>
+      </w:pPr>
+      <w:bookmarkStart w:id="153" w:name="_Toc495479130"/>
+      <w:r>
+        <w:t>Synchronisation</w:t>
+      </w:r>
       <w:bookmarkEnd w:id="152"/>
-    </w:p>
-    <w:p>
-      <w:pPr>
-        <w:ind w:left="3545"/>
-        <w:rPr>
-          <w:color w:val="FF0000"/>
-        </w:rPr>
-      </w:pPr>
-      <w:r>
-        <w:t xml:space="preserve">Für CalculateInternally = </w:t>
-      </w:r>
-      <w:r>
-        <w:rPr>
-          <w:color w:val="00B050"/>
-        </w:rPr>
-        <w:t xml:space="preserve">true </w:t>
-      </w:r>
-      <w:r>
-        <w:t>müssen folgende Paare berechnet werden:</w:t>
-      </w:r>
-      <w:r>
-        <w:br/>
-      </w:r>
-      <w:r>
-        <w:rPr>
-          <w:color w:val="00B050"/>
-        </w:rPr>
-        <w:t>AB</w:t>
-      </w:r>
-      <w:r>
-        <w:t xml:space="preserve">, </w:t>
-      </w:r>
-      <w:r>
-        <w:rPr>
-          <w:color w:val="FF0000"/>
-        </w:rPr>
-        <w:t>AC</w:t>
-      </w:r>
-      <w:r>
-        <w:t xml:space="preserve">, </w:t>
-      </w:r>
-      <w:r>
-        <w:rPr>
-          <w:color w:val="FF0000"/>
-        </w:rPr>
-        <w:t>AD</w:t>
-      </w:r>
-      <w:r>
-        <w:t xml:space="preserve">, </w:t>
-      </w:r>
-      <w:r>
-        <w:rPr>
-          <w:color w:val="FF0000"/>
-        </w:rPr>
-        <w:t>BC</w:t>
-      </w:r>
-      <w:r>
-        <w:t xml:space="preserve">, </w:t>
-      </w:r>
-      <w:r>
-        <w:rPr>
-          <w:color w:val="FF0000"/>
-        </w:rPr>
-        <w:t>BD</w:t>
-      </w:r>
-      <w:r>
-        <w:t xml:space="preserve">, </w:t>
-      </w:r>
-      <w:r>
-        <w:rPr>
-          <w:color w:val="00B050"/>
-        </w:rPr>
-        <w:t>CD</w:t>
-      </w:r>
-    </w:p>
-    <w:p>
-      <w:bookmarkStart w:id="153" w:name="_Toc494011433"/>
-    </w:p>
-    <w:p/>
-    <w:p>
-      <w:pPr>
-        <w:pStyle w:val="Heading3"/>
-      </w:pPr>
-      <w:bookmarkStart w:id="154" w:name="_Toc495416096"/>
-      <w:r>
-        <w:t>Synchronisation</w:t>
-      </w:r>
       <w:bookmarkEnd w:id="153"/>
-      <w:bookmarkEnd w:id="154"/>
     </w:p>
     <w:p>
       <w:r>
@@ -27953,62 +27994,62 @@
       <w:pPr>
         <w:pStyle w:val="berSchr1"/>
       </w:pPr>
-      <w:bookmarkStart w:id="155" w:name="_Toc494011434"/>
-      <w:bookmarkStart w:id="156" w:name="_Toc495416097"/>
+      <w:bookmarkStart w:id="154" w:name="_Toc494011434"/>
+      <w:bookmarkStart w:id="155" w:name="_Toc495479131"/>
       <w:r>
         <w:lastRenderedPageBreak/>
         <w:t>Verteilungsstrukturen</w:t>
       </w:r>
+      <w:bookmarkEnd w:id="154"/>
       <w:bookmarkEnd w:id="155"/>
+    </w:p>
+    <w:p>
+      <w:r>
+        <w:t>Dieser Abschnitt beschreibt die grundlegen</w:t>
+      </w:r>
+      <w:r>
+        <w:t xml:space="preserve">den Verteilungsklassen. </w:t>
+      </w:r>
+    </w:p>
+    <w:p>
+      <w:pPr>
+        <w:pStyle w:val="Heading2"/>
+      </w:pPr>
+      <w:bookmarkStart w:id="156" w:name="_Ref492992155"/>
+      <w:bookmarkStart w:id="157" w:name="_Toc494011435"/>
+      <w:bookmarkStart w:id="158" w:name="_Toc495479132"/>
+      <w:r>
+        <w:t>Grundstruktur</w:t>
+      </w:r>
       <w:bookmarkEnd w:id="156"/>
-    </w:p>
-    <w:p>
-      <w:r>
-        <w:t>Dieser Abschnitt beschreibt die grundlegen</w:t>
-      </w:r>
-      <w:r>
-        <w:t xml:space="preserve">den Verteilungsklassen. </w:t>
-      </w:r>
-    </w:p>
-    <w:p>
-      <w:pPr>
-        <w:pStyle w:val="Heading2"/>
-      </w:pPr>
-      <w:bookmarkStart w:id="157" w:name="_Ref492992155"/>
-      <w:bookmarkStart w:id="158" w:name="_Toc494011435"/>
-      <w:bookmarkStart w:id="159" w:name="_Toc495416098"/>
-      <w:r>
-        <w:t>Grundstruktur</w:t>
-      </w:r>
       <w:bookmarkEnd w:id="157"/>
       <w:bookmarkEnd w:id="158"/>
+    </w:p>
+    <w:p>
+      <w:r>
+        <w:t xml:space="preserve">Die </w:t>
+      </w:r>
+      <w:r>
+        <w:t xml:space="preserve">abstrakte </w:t>
+      </w:r>
+      <w:r>
+        <w:t>Basisklasse, von welcher sämtlich</w:t>
+      </w:r>
+      <w:r>
+        <w:t xml:space="preserve">e Verteilungsalgorithmen erben. </w:t>
+      </w:r>
+    </w:p>
+    <w:p>
+      <w:pPr>
+        <w:pStyle w:val="Heading3"/>
+      </w:pPr>
+      <w:bookmarkStart w:id="159" w:name="_Toc494011436"/>
+      <w:bookmarkStart w:id="160" w:name="_Toc495479133"/>
+      <w:r>
+        <w:t>Struktur</w:t>
+      </w:r>
       <w:bookmarkEnd w:id="159"/>
-    </w:p>
-    <w:p>
-      <w:r>
-        <w:t xml:space="preserve">Die </w:t>
-      </w:r>
-      <w:r>
-        <w:t xml:space="preserve">abstrakte </w:t>
-      </w:r>
-      <w:r>
-        <w:t>Basisklasse, von welcher sämtlich</w:t>
-      </w:r>
-      <w:r>
-        <w:t xml:space="preserve">e Verteilungsalgorithmen erben. </w:t>
-      </w:r>
-    </w:p>
-    <w:p>
-      <w:pPr>
-        <w:pStyle w:val="Heading3"/>
-      </w:pPr>
-      <w:bookmarkStart w:id="160" w:name="_Toc494011436"/>
-      <w:bookmarkStart w:id="161" w:name="_Toc495416099"/>
-      <w:r>
-        <w:t>Struktur</w:t>
-      </w:r>
       <w:bookmarkEnd w:id="160"/>
-      <w:bookmarkEnd w:id="161"/>
     </w:p>
     <w:p>
       <w:pPr>
@@ -28112,7 +28153,7 @@
       <w:r>
         <w:t>. Alle Berechnungen müssen nach</w:t>
       </w:r>
-      <w:bookmarkStart w:id="162" w:name="_Toc494011437"/>
+      <w:bookmarkStart w:id="161" w:name="_Toc494011437"/>
       <w:r>
         <w:t xml:space="preserve"> dem Aufruf abgeschlossen sein.</w:t>
       </w:r>
@@ -28121,12 +28162,12 @@
       <w:pPr>
         <w:pStyle w:val="Heading3"/>
       </w:pPr>
-      <w:bookmarkStart w:id="163" w:name="_Toc495416100"/>
+      <w:bookmarkStart w:id="162" w:name="_Toc495479134"/>
       <w:r>
         <w:t>Code</w:t>
       </w:r>
+      <w:bookmarkEnd w:id="161"/>
       <w:bookmarkEnd w:id="162"/>
-      <w:bookmarkEnd w:id="163"/>
       <w:r>
         <w:br/>
       </w:r>
@@ -28992,8 +29033,8 @@
       <w:pPr>
         <w:pStyle w:val="berSchr2"/>
       </w:pPr>
-      <w:bookmarkStart w:id="164" w:name="_Toc494011438"/>
-      <w:bookmarkStart w:id="165" w:name="_Toc495416101"/>
+      <w:bookmarkStart w:id="163" w:name="_Toc494011438"/>
+      <w:bookmarkStart w:id="164" w:name="_Toc495479135"/>
       <w:r>
         <w:lastRenderedPageBreak/>
         <w:t>Prozessorkern</w:t>
@@ -29001,47 +29042,47 @@
       <w:r>
         <w:t>-Pool-Verteilung</w:t>
       </w:r>
+      <w:bookmarkEnd w:id="163"/>
       <w:bookmarkEnd w:id="164"/>
+    </w:p>
+    <w:p>
+      <w:r>
+        <w:t xml:space="preserve">Wenn eine Verteilung den flexiblen Austausch des unterliegenden Systems erlaubt, so erbt sie von dieser abstrakten Basisklasse. Grundstruktur zu finden auf Seite </w:t>
+      </w:r>
+      <w:r>
+        <w:fldChar w:fldCharType="begin"/>
+      </w:r>
+      <w:r>
+        <w:instrText xml:space="preserve"> PAGEREF _Ref492992155 \h </w:instrText>
+      </w:r>
+      <w:r>
+        <w:fldChar w:fldCharType="separate"/>
+      </w:r>
+      <w:r>
+        <w:rPr>
+          <w:noProof/>
+        </w:rPr>
+        <w:t>41</w:t>
+      </w:r>
+      <w:r>
+        <w:fldChar w:fldCharType="end"/>
+      </w:r>
+      <w:r>
+        <w:t>.</w:t>
+      </w:r>
+    </w:p>
+    <w:p/>
+    <w:p>
+      <w:pPr>
+        <w:pStyle w:val="Heading3"/>
+      </w:pPr>
+      <w:bookmarkStart w:id="165" w:name="_Toc494011439"/>
+      <w:bookmarkStart w:id="166" w:name="_Toc495479136"/>
+      <w:r>
+        <w:t>Struktur</w:t>
+      </w:r>
       <w:bookmarkEnd w:id="165"/>
-    </w:p>
-    <w:p>
-      <w:r>
-        <w:t xml:space="preserve">Wenn eine Verteilung den flexiblen Austausch des unterliegenden Systems erlaubt, so erbt sie von dieser abstrakten Basisklasse. Grundstruktur zu finden auf Seite </w:t>
-      </w:r>
-      <w:r>
-        <w:fldChar w:fldCharType="begin"/>
-      </w:r>
-      <w:r>
-        <w:instrText xml:space="preserve"> PAGEREF _Ref492992155 \h </w:instrText>
-      </w:r>
-      <w:r>
-        <w:fldChar w:fldCharType="separate"/>
-      </w:r>
-      <w:r>
-        <w:rPr>
-          <w:noProof/>
-        </w:rPr>
-        <w:t>41</w:t>
-      </w:r>
-      <w:r>
-        <w:fldChar w:fldCharType="end"/>
-      </w:r>
-      <w:r>
-        <w:t>.</w:t>
-      </w:r>
-    </w:p>
-    <w:p/>
-    <w:p>
-      <w:pPr>
-        <w:pStyle w:val="Heading3"/>
-      </w:pPr>
-      <w:bookmarkStart w:id="166" w:name="_Toc494011439"/>
-      <w:bookmarkStart w:id="167" w:name="_Toc495416102"/>
-      <w:r>
-        <w:t>Struktur</w:t>
-      </w:r>
       <w:bookmarkEnd w:id="166"/>
-      <w:bookmarkEnd w:id="167"/>
     </w:p>
     <w:p>
       <w:r>
@@ -29140,7 +29181,7 @@
           <w:lang w:val="de-AT"/>
         </w:rPr>
       </w:pPr>
-      <w:bookmarkStart w:id="168" w:name="_Toc494011440"/>
+      <w:bookmarkStart w:id="167" w:name="_Toc494011440"/>
       <w:r>
         <w:rPr>
           <w:lang w:val="de-AT"/>
@@ -29155,7 +29196,7 @@
           <w:lang w:val="en-US"/>
         </w:rPr>
       </w:pPr>
-      <w:bookmarkStart w:id="169" w:name="_Toc495416103"/>
+      <w:bookmarkStart w:id="168" w:name="_Toc495479137"/>
       <w:r>
         <w:rPr>
           <w:lang w:val="en-US"/>
@@ -29163,8 +29204,8 @@
         <w:lastRenderedPageBreak/>
         <w:t>Code</w:t>
       </w:r>
+      <w:bookmarkEnd w:id="167"/>
       <w:bookmarkEnd w:id="168"/>
-      <w:bookmarkEnd w:id="169"/>
     </w:p>
     <w:p>
       <w:pPr>
@@ -30635,15 +30676,15 @@
       <w:pPr>
         <w:pStyle w:val="berSchr2"/>
       </w:pPr>
-      <w:bookmarkStart w:id="170" w:name="_Ref492992202"/>
-      <w:bookmarkStart w:id="171" w:name="_Toc494011441"/>
-      <w:bookmarkStart w:id="172" w:name="_Toc495416104"/>
+      <w:bookmarkStart w:id="169" w:name="_Ref492992202"/>
+      <w:bookmarkStart w:id="170" w:name="_Toc494011441"/>
+      <w:bookmarkStart w:id="171" w:name="_Toc495479138"/>
       <w:r>
         <w:t>Eigenständige Verteilung</w:t>
       </w:r>
+      <w:bookmarkEnd w:id="169"/>
       <w:bookmarkEnd w:id="170"/>
       <w:bookmarkEnd w:id="171"/>
-      <w:bookmarkEnd w:id="172"/>
     </w:p>
     <w:p>
       <w:r>
@@ -30686,14 +30727,14 @@
       <w:pPr>
         <w:pStyle w:val="Heading3"/>
       </w:pPr>
-      <w:bookmarkStart w:id="173" w:name="_Toc494011442"/>
-      <w:bookmarkStart w:id="174" w:name="_Toc495416105"/>
+      <w:bookmarkStart w:id="172" w:name="_Toc494011442"/>
+      <w:bookmarkStart w:id="173" w:name="_Toc495479139"/>
       <w:r>
         <w:lastRenderedPageBreak/>
         <w:t>Struktur</w:t>
       </w:r>
+      <w:bookmarkEnd w:id="172"/>
       <w:bookmarkEnd w:id="173"/>
-      <w:bookmarkEnd w:id="174"/>
     </w:p>
     <w:p>
       <w:r>
@@ -30774,16 +30815,16 @@
           <w:lang w:val="en-US"/>
         </w:rPr>
       </w:pPr>
-      <w:bookmarkStart w:id="175" w:name="_Toc494011443"/>
-      <w:bookmarkStart w:id="176" w:name="_Toc495416106"/>
+      <w:bookmarkStart w:id="174" w:name="_Toc494011443"/>
+      <w:bookmarkStart w:id="175" w:name="_Toc495479140"/>
       <w:r>
         <w:rPr>
           <w:lang w:val="en-US"/>
         </w:rPr>
         <w:t>Code</w:t>
       </w:r>
+      <w:bookmarkEnd w:id="174"/>
       <w:bookmarkEnd w:id="175"/>
-      <w:bookmarkEnd w:id="176"/>
     </w:p>
     <w:p>
       <w:pPr>
@@ -32005,8 +32046,8 @@
           <w:lang w:val="en-US"/>
         </w:rPr>
       </w:pPr>
-      <w:bookmarkStart w:id="177" w:name="_Toc494011444"/>
-      <w:bookmarkStart w:id="178" w:name="_Toc495416107"/>
+      <w:bookmarkStart w:id="176" w:name="_Toc494011444"/>
+      <w:bookmarkStart w:id="177" w:name="_Toc495479141"/>
       <w:r>
         <w:rPr>
           <w:lang w:val="en-US"/>
@@ -32014,66 +32055,69 @@
         <w:lastRenderedPageBreak/>
         <w:t>Lock-Verteilung</w:t>
       </w:r>
+      <w:bookmarkEnd w:id="176"/>
       <w:bookmarkEnd w:id="177"/>
+    </w:p>
+    <w:p>
+      <w:r>
+        <w:t xml:space="preserve">Um Algorithmen mit </w:t>
+      </w:r>
+      <w:r>
+        <w:t xml:space="preserve">gesperrten Ressourcen (Seite </w:t>
+      </w:r>
+      <w:r>
+        <w:fldChar w:fldCharType="begin"/>
+      </w:r>
+      <w:r>
+        <w:instrText xml:space="preserve"> PAGEREF _Ref493000010 \h </w:instrText>
+      </w:r>
+      <w:r>
+        <w:fldChar w:fldCharType="separate"/>
+      </w:r>
+      <w:r>
+        <w:rPr>
+          <w:b/>
+          <w:bCs/>
+          <w:noProof/>
+          <w:lang w:val="de-AT"/>
+        </w:rPr>
+        <w:t>Error! Bookmark not defined.</w:t>
+      </w:r>
+      <w:r>
+        <w:fldChar w:fldCharType="end"/>
+      </w:r>
+      <w:r>
+        <w:t>) zu realisieren, wird eine Basisklasse erstellt, welche die grundliegende Ressourcenverwaltung übernimmt. Die erbenden Klassen sollen nur noch die Verteilung selbst implementieren und keine Information über die Semaphore, welche zum Sperren der Ressourcen verwendet werden, haben.</w:t>
+      </w:r>
+    </w:p>
+    <w:p>
+      <w:r>
+        <w:t xml:space="preserve">Aus Effizienzgründen wird auf die Abstraktion durch die </w:t>
+      </w:r>
+      <w:r>
+        <w:t>Prozessorkern</w:t>
+      </w:r>
+      <w:r>
+        <w:t>-Pool Klasse verzichtet.</w:t>
+      </w:r>
+    </w:p>
+    <w:p>
+      <w:r>
+        <w:t xml:space="preserve">Die Implementierung wird nur oberflächlich beschrieben und auf das Nötigste reduziert. </w:t>
+      </w:r>
+    </w:p>
+    <w:p/>
+    <w:p>
+      <w:pPr>
+        <w:pStyle w:val="Heading3"/>
+      </w:pPr>
+      <w:bookmarkStart w:id="178" w:name="_Toc494011445"/>
+      <w:bookmarkStart w:id="179" w:name="_Toc495479142"/>
+      <w:r>
+        <w:t>Struktur</w:t>
+      </w:r>
       <w:bookmarkEnd w:id="178"/>
-    </w:p>
-    <w:p>
-      <w:r>
-        <w:t xml:space="preserve">Um Algorithmen mit </w:t>
-      </w:r>
-      <w:r>
-        <w:t xml:space="preserve">gesperrten Ressourcen (Seite </w:t>
-      </w:r>
-      <w:r>
-        <w:fldChar w:fldCharType="begin"/>
-      </w:r>
-      <w:r>
-        <w:instrText xml:space="preserve"> PAGEREF _Ref493000010 \h </w:instrText>
-      </w:r>
-      <w:r>
-        <w:fldChar w:fldCharType="separate"/>
-      </w:r>
-      <w:r>
-        <w:rPr>
-          <w:noProof/>
-        </w:rPr>
-        <w:t>22</w:t>
-      </w:r>
-      <w:r>
-        <w:fldChar w:fldCharType="end"/>
-      </w:r>
-      <w:r>
-        <w:t>) zu realisieren, wird eine Basisklasse erstellt, welche die grundliegende Ressourcenverwaltung übernimmt. Die erbenden Klassen sollen nur noch die Verteilung selbst implementieren und keine Information über die Semaphore, welche zum Sperren der Ressourcen verwendet werden, haben.</w:t>
-      </w:r>
-    </w:p>
-    <w:p>
-      <w:r>
-        <w:t xml:space="preserve">Aus Effizienzgründen wird auf die Abstraktion durch die </w:t>
-      </w:r>
-      <w:r>
-        <w:t>Prozessorkern</w:t>
-      </w:r>
-      <w:r>
-        <w:t>-Pool Klasse verzichtet.</w:t>
-      </w:r>
-    </w:p>
-    <w:p>
-      <w:r>
-        <w:t xml:space="preserve">Die Implementierung wird nur oberflächlich beschrieben und auf das Nötigste reduziert. </w:t>
-      </w:r>
-    </w:p>
-    <w:p/>
-    <w:p>
-      <w:pPr>
-        <w:pStyle w:val="Heading3"/>
-      </w:pPr>
-      <w:bookmarkStart w:id="179" w:name="_Toc494011445"/>
-      <w:bookmarkStart w:id="180" w:name="_Toc495416108"/>
-      <w:r>
-        <w:t>Struktur</w:t>
-      </w:r>
       <w:bookmarkEnd w:id="179"/>
-      <w:bookmarkEnd w:id="180"/>
     </w:p>
     <w:p>
       <w:r>
@@ -32142,7 +32186,7 @@
           <w:sz w:val="26"/>
         </w:rPr>
       </w:pPr>
-      <w:bookmarkStart w:id="181" w:name="_Toc494011446"/>
+      <w:bookmarkStart w:id="180" w:name="_Toc494011446"/>
       <w:r>
         <w:br w:type="page"/>
       </w:r>
@@ -32151,13 +32195,13 @@
       <w:pPr>
         <w:pStyle w:val="Heading3"/>
       </w:pPr>
-      <w:bookmarkStart w:id="182" w:name="_Toc495416109"/>
+      <w:bookmarkStart w:id="181" w:name="_Toc495479143"/>
       <w:r>
         <w:lastRenderedPageBreak/>
         <w:t>Code</w:t>
       </w:r>
+      <w:bookmarkEnd w:id="180"/>
       <w:bookmarkEnd w:id="181"/>
-      <w:bookmarkEnd w:id="182"/>
     </w:p>
     <w:p/>
     <w:p>
@@ -33146,10 +33190,10 @@
           <w:noProof/>
         </w:rPr>
       </w:pPr>
-      <w:bookmarkStart w:id="183" w:name="_Ref492560990"/>
-      <w:bookmarkStart w:id="184" w:name="_Ref493589106"/>
-      <w:bookmarkStart w:id="185" w:name="_Toc494011447"/>
-      <w:bookmarkStart w:id="186" w:name="_Toc495416110"/>
+      <w:bookmarkStart w:id="182" w:name="_Ref492560990"/>
+      <w:bookmarkStart w:id="183" w:name="_Ref493589106"/>
+      <w:bookmarkStart w:id="184" w:name="_Toc494011447"/>
+      <w:bookmarkStart w:id="185" w:name="_Toc495479144"/>
       <w:r>
         <w:rPr>
           <w:noProof/>
@@ -33157,16 +33201,16 @@
         <w:lastRenderedPageBreak/>
         <w:t xml:space="preserve">Round Robin Tournament </w:t>
       </w:r>
+      <w:bookmarkEnd w:id="182"/>
+      <w:r>
+        <w:rPr>
+          <w:noProof/>
+        </w:rPr>
+        <w:t>Matrix</w:t>
+      </w:r>
       <w:bookmarkEnd w:id="183"/>
-      <w:r>
-        <w:rPr>
-          <w:noProof/>
-        </w:rPr>
-        <w:t>Matrix</w:t>
-      </w:r>
       <w:bookmarkEnd w:id="184"/>
       <w:bookmarkEnd w:id="185"/>
-      <w:bookmarkEnd w:id="186"/>
     </w:p>
     <w:p>
       <w:pPr>
@@ -33313,16 +33357,16 @@
           <w:color w:val="365F91" w:themeColor="accent1" w:themeShade="BF"/>
         </w:rPr>
       </w:pPr>
-      <w:bookmarkStart w:id="187" w:name="_Toc494011448"/>
-      <w:bookmarkStart w:id="188" w:name="_Toc495416111"/>
+      <w:bookmarkStart w:id="186" w:name="_Toc494011448"/>
+      <w:bookmarkStart w:id="187" w:name="_Toc495479145"/>
       <w:r>
         <w:rPr>
           <w:noProof/>
         </w:rPr>
         <w:t>Basis-Array</w:t>
       </w:r>
+      <w:bookmarkEnd w:id="186"/>
       <w:bookmarkEnd w:id="187"/>
-      <w:bookmarkEnd w:id="188"/>
     </w:p>
     <w:p>
       <w:r>
@@ -34155,7 +34199,7 @@
         <w:pStyle w:val="Caption"/>
         <w:jc w:val="left"/>
       </w:pPr>
-      <w:bookmarkStart w:id="189" w:name="_Toc495416190"/>
+      <w:bookmarkStart w:id="188" w:name="_Toc495479224"/>
       <w:r>
         <w:t xml:space="preserve">Tabelle </w:t>
       </w:r>
@@ -34182,7 +34226,7 @@
       <w:r>
         <w:t>Speicherabbild</w:t>
       </w:r>
-      <w:bookmarkEnd w:id="189"/>
+      <w:bookmarkEnd w:id="188"/>
     </w:p>
     <w:p/>
     <w:p>
@@ -34195,7 +34239,7 @@
           <w:sz w:val="26"/>
         </w:rPr>
       </w:pPr>
-      <w:bookmarkStart w:id="190" w:name="_Toc494011449"/>
+      <w:bookmarkStart w:id="189" w:name="_Toc494011449"/>
       <w:r>
         <w:br w:type="page"/>
       </w:r>
@@ -34204,13 +34248,13 @@
       <w:pPr>
         <w:pStyle w:val="Heading3"/>
       </w:pPr>
-      <w:bookmarkStart w:id="191" w:name="_Toc495416112"/>
+      <w:bookmarkStart w:id="190" w:name="_Toc495479146"/>
       <w:r>
         <w:lastRenderedPageBreak/>
         <w:t>Array-Verschiebung</w:t>
       </w:r>
+      <w:bookmarkEnd w:id="189"/>
       <w:bookmarkEnd w:id="190"/>
-      <w:bookmarkEnd w:id="191"/>
     </w:p>
     <w:p>
       <w:r>
@@ -34229,7 +34273,7 @@
           <w:lang w:val="de-AT" w:eastAsia="ja-JP"/>
         </w:rPr>
         <w:drawing>
-          <wp:anchor distT="0" distB="0" distL="114300" distR="114300" simplePos="0" relativeHeight="251606528" behindDoc="0" locked="0" layoutInCell="1" allowOverlap="1" wp14:anchorId="6CE376BF" wp14:editId="6D4F6FCD">
+          <wp:anchor distT="0" distB="0" distL="114300" distR="114300" simplePos="0" relativeHeight="251588608" behindDoc="0" locked="0" layoutInCell="1" allowOverlap="1" wp14:anchorId="6CE376BF" wp14:editId="6D4F6FCD">
             <wp:simplePos x="0" y="0"/>
             <wp:positionH relativeFrom="margin">
               <wp:posOffset>3335020</wp:posOffset>
@@ -34322,7 +34366,7 @@
           <w:lang w:val="de-AT" w:eastAsia="ja-JP"/>
         </w:rPr>
         <w:drawing>
-          <wp:anchor distT="0" distB="0" distL="114300" distR="114300" simplePos="0" relativeHeight="251576832" behindDoc="0" locked="0" layoutInCell="1" allowOverlap="1" wp14:anchorId="1B80F367" wp14:editId="3D06677F">
+          <wp:anchor distT="0" distB="0" distL="114300" distR="114300" simplePos="0" relativeHeight="251552768" behindDoc="0" locked="0" layoutInCell="1" allowOverlap="1" wp14:anchorId="1B80F367" wp14:editId="3D06677F">
             <wp:simplePos x="0" y="0"/>
             <wp:positionH relativeFrom="margin">
               <wp:posOffset>3175</wp:posOffset>
@@ -34418,7 +34462,7 @@
                       <w:noProof/>
                     </w:rPr>
                   </w:pPr>
-                  <w:bookmarkStart w:id="192" w:name="_Toc495416182"/>
+                  <w:bookmarkStart w:id="191" w:name="_Toc495479216"/>
                   <w:r>
                     <w:t xml:space="preserve">Abbildung </w:t>
                   </w:r>
@@ -34433,7 +34477,7 @@
                   <w:r>
                     <w:t>: RRTA - Schrittweise Verschiebung</w:t>
                   </w:r>
-                  <w:bookmarkEnd w:id="192"/>
+                  <w:bookmarkEnd w:id="191"/>
                 </w:p>
               </w:txbxContent>
             </v:textbox>
@@ -34455,14 +34499,14 @@
       <w:pPr>
         <w:pStyle w:val="Heading3"/>
       </w:pPr>
-      <w:bookmarkStart w:id="193" w:name="_Toc494011450"/>
-      <w:bookmarkStart w:id="194" w:name="_Toc495416113"/>
+      <w:bookmarkStart w:id="192" w:name="_Toc494011450"/>
+      <w:bookmarkStart w:id="193" w:name="_Toc495479147"/>
       <w:r>
         <w:lastRenderedPageBreak/>
         <w:t>Matrix-Generierung</w:t>
       </w:r>
+      <w:bookmarkEnd w:id="192"/>
       <w:bookmarkEnd w:id="193"/>
-      <w:bookmarkEnd w:id="194"/>
     </w:p>
     <w:p>
       <w:r>
@@ -34506,7 +34550,7 @@
           <w:lang w:val="de-AT" w:eastAsia="ja-JP"/>
         </w:rPr>
         <w:drawing>
-          <wp:anchor distT="0" distB="0" distL="114300" distR="114300" simplePos="0" relativeHeight="251697664" behindDoc="0" locked="0" layoutInCell="1" allowOverlap="1" wp14:anchorId="39BD4C01" wp14:editId="2E19862D">
+          <wp:anchor distT="0" distB="0" distL="114300" distR="114300" simplePos="0" relativeHeight="251699200" behindDoc="0" locked="0" layoutInCell="1" allowOverlap="1" wp14:anchorId="39BD4C01" wp14:editId="2E19862D">
             <wp:simplePos x="0" y="0"/>
             <wp:positionH relativeFrom="margin">
               <wp:posOffset>4344670</wp:posOffset>
@@ -34574,7 +34618,7 @@
           <w:lang w:val="de-AT" w:eastAsia="ja-JP"/>
         </w:rPr>
         <w:drawing>
-          <wp:anchor distT="0" distB="0" distL="114300" distR="114300" simplePos="0" relativeHeight="251637248" behindDoc="0" locked="0" layoutInCell="1" allowOverlap="1" wp14:anchorId="23EDCD01" wp14:editId="74DE6AAA">
+          <wp:anchor distT="0" distB="0" distL="114300" distR="114300" simplePos="0" relativeHeight="251625472" behindDoc="0" locked="0" layoutInCell="1" allowOverlap="1" wp14:anchorId="23EDCD01" wp14:editId="74DE6AAA">
             <wp:simplePos x="0" y="0"/>
             <wp:positionH relativeFrom="margin">
               <wp:posOffset>3175</wp:posOffset>
@@ -34642,7 +34686,7 @@
           <w:lang w:val="de-AT" w:eastAsia="ja-JP"/>
         </w:rPr>
         <w:drawing>
-          <wp:anchor distT="0" distB="0" distL="114300" distR="114300" simplePos="0" relativeHeight="251667968" behindDoc="0" locked="0" layoutInCell="1" allowOverlap="1" wp14:anchorId="243D2E96" wp14:editId="5A30F9D9">
+          <wp:anchor distT="0" distB="0" distL="114300" distR="114300" simplePos="0" relativeHeight="251663360" behindDoc="0" locked="0" layoutInCell="1" allowOverlap="1" wp14:anchorId="243D2E96" wp14:editId="5A30F9D9">
             <wp:simplePos x="0" y="0"/>
             <wp:positionH relativeFrom="margin">
               <wp:posOffset>2173605</wp:posOffset>
@@ -34733,7 +34777,7 @@
                       <w:noProof/>
                     </w:rPr>
                   </w:pPr>
-                  <w:bookmarkStart w:id="195" w:name="_Toc495416183"/>
+                  <w:bookmarkStart w:id="194" w:name="_Toc495479217"/>
                   <w:r>
                     <w:t xml:space="preserve">Abbildung </w:t>
                   </w:r>
@@ -34748,7 +34792,7 @@
                   <w:r>
                     <w:t>: RRTA - Alle Schritte bei 4 Elementen</w:t>
                   </w:r>
-                  <w:bookmarkEnd w:id="195"/>
+                  <w:bookmarkEnd w:id="194"/>
                 </w:p>
               </w:txbxContent>
             </v:textbox>
@@ -35655,24 +35699,7 @@
         <w:t>Die vollständige Matrix für 4 Elemente:</w:t>
       </w:r>
       <w:r>
-        <w:fldChar w:fldCharType="begin"/>
-      </w:r>
-      <w:r>
-        <w:instrText xml:space="preserve"> LINK Excel.Sheet.12 "C:\\Users\\dhofer\\Documents\\DA Tables.xlsx" "RRT Arrays!R7C27:R11C30" \a \f 4 \h  \* MERGEFORMAT </w:instrText>
-      </w:r>
-      <w:r>
-        <w:fldChar w:fldCharType="separate"/>
-      </w:r>
-      <w:r>
-        <w:rPr>
-          <w:b/>
-          <w:bCs/>
-          <w:lang w:val="de-AT"/>
-        </w:rPr>
-        <w:t>Error! Not a valid link.</w:t>
-      </w:r>
-      <w:r>
-        <w:fldChar w:fldCharType="end"/>
+        <w:t xml:space="preserve"> </w:t>
       </w:r>
     </w:p>
     <w:p/>
@@ -35681,7 +35708,7 @@
         <w:pStyle w:val="Caption"/>
         <w:framePr w:hSpace="141" w:wrap="around" w:vAnchor="text" w:hAnchor="page" w:x="4842" w:y="300"/>
       </w:pPr>
-      <w:bookmarkStart w:id="196" w:name="_Toc495416184"/>
+      <w:bookmarkStart w:id="195" w:name="_Toc495479218"/>
       <w:r>
         <w:t xml:space="preserve">Abbildung </w:t>
       </w:r>
@@ -35696,10 +35723,11 @@
       <w:r>
         <w:t>: RRTA-Matrx für 4 Elemente</w:t>
       </w:r>
-      <w:bookmarkEnd w:id="196"/>
+      <w:bookmarkEnd w:id="195"/>
     </w:p>
     <w:p/>
     <w:p/>
+    <w:p/>
     <w:p>
       <w:r>
         <w:t xml:space="preserve">In dieser Matrix sind immer sämtliche Paare, welche zwischen einer bestimmten Anzahl an Elementen möglich sind, abgedeckt. </w:t>
@@ -35717,14 +35745,14 @@
       <w:pPr>
         <w:pStyle w:val="berSchr1"/>
       </w:pPr>
-      <w:bookmarkStart w:id="197" w:name="_Toc494011451"/>
-      <w:bookmarkStart w:id="198" w:name="_Toc495416114"/>
+      <w:bookmarkStart w:id="196" w:name="_Toc494011451"/>
+      <w:bookmarkStart w:id="197" w:name="_Toc495479148"/>
       <w:r>
         <w:lastRenderedPageBreak/>
         <w:t>Algorithmus-Optimierung</w:t>
       </w:r>
+      <w:bookmarkEnd w:id="196"/>
       <w:bookmarkEnd w:id="197"/>
-      <w:bookmarkEnd w:id="198"/>
     </w:p>
     <w:p>
       <w:r>
@@ -35770,33 +35798,33 @@
       <w:pPr>
         <w:pStyle w:val="berSchr2"/>
       </w:pPr>
-      <w:bookmarkStart w:id="199" w:name="_Toc494011452"/>
-      <w:bookmarkStart w:id="200" w:name="_Toc495416115"/>
+      <w:bookmarkStart w:id="198" w:name="_Toc494011452"/>
+      <w:bookmarkStart w:id="199" w:name="_Toc495479149"/>
       <w:r>
         <w:t>Testroutinen</w:t>
       </w:r>
+      <w:bookmarkEnd w:id="198"/>
       <w:bookmarkEnd w:id="199"/>
+    </w:p>
+    <w:p>
+      <w:r>
+        <w:t>Es werden die Bedingungen, von allen durchgeführten Tests festgelegt. Sämtliche Verteilungen werden mit diesen Parametern getestet und können somit u</w:t>
+      </w:r>
+      <w:r>
+        <w:t>ntereinander verglichen werden.</w:t>
+      </w:r>
+    </w:p>
+    <w:p>
+      <w:pPr>
+        <w:pStyle w:val="Heading3"/>
+      </w:pPr>
+      <w:bookmarkStart w:id="200" w:name="_Toc494011453"/>
+      <w:bookmarkStart w:id="201" w:name="_Toc495479150"/>
+      <w:r>
+        <w:t>Validierung</w:t>
+      </w:r>
       <w:bookmarkEnd w:id="200"/>
-    </w:p>
-    <w:p>
-      <w:r>
-        <w:t>Es werden die Bedingungen, von allen durchgeführten Tests festgelegt. Sämtliche Verteilungen werden mit diesen Parametern getestet und können somit u</w:t>
-      </w:r>
-      <w:r>
-        <w:t>ntereinander verglichen werden.</w:t>
-      </w:r>
-    </w:p>
-    <w:p>
-      <w:pPr>
-        <w:pStyle w:val="Heading3"/>
-      </w:pPr>
-      <w:bookmarkStart w:id="201" w:name="_Toc494011453"/>
-      <w:bookmarkStart w:id="202" w:name="_Toc495416116"/>
-      <w:r>
-        <w:t>Validierung</w:t>
-      </w:r>
       <w:bookmarkEnd w:id="201"/>
-      <w:bookmarkEnd w:id="202"/>
     </w:p>
     <w:p>
       <w:r>
@@ -35863,7 +35891,7 @@
       <w:r>
         <w:t>Ausgabe der Validierungsergebnisse im Anhang 1 zu finden.</w:t>
       </w:r>
-      <w:bookmarkStart w:id="203" w:name="_Toc494011454"/>
+      <w:bookmarkStart w:id="202" w:name="_Toc494011454"/>
     </w:p>
     <w:p>
       <w:pPr>
@@ -35877,13 +35905,13 @@
       <w:pPr>
         <w:pStyle w:val="Heading3"/>
       </w:pPr>
-      <w:bookmarkStart w:id="204" w:name="_Toc495416117"/>
+      <w:bookmarkStart w:id="203" w:name="_Toc495479151"/>
       <w:r>
         <w:lastRenderedPageBreak/>
         <w:t>Effizienz</w:t>
       </w:r>
+      <w:bookmarkEnd w:id="202"/>
       <w:bookmarkEnd w:id="203"/>
-      <w:bookmarkEnd w:id="204"/>
     </w:p>
     <w:p>
       <w:r>
@@ -35927,11 +35955,11 @@
       <w:pPr>
         <w:pStyle w:val="Heading4"/>
       </w:pPr>
-      <w:bookmarkStart w:id="205" w:name="_Toc495416118"/>
+      <w:bookmarkStart w:id="204" w:name="_Toc495479152"/>
       <w:r>
         <w:t>Overhead 1</w:t>
       </w:r>
-      <w:bookmarkEnd w:id="205"/>
+      <w:bookmarkEnd w:id="204"/>
     </w:p>
     <w:p>
       <w:r>
@@ -36005,11 +36033,11 @@
       <w:pPr>
         <w:pStyle w:val="Heading4"/>
       </w:pPr>
-      <w:bookmarkStart w:id="206" w:name="_Toc495416119"/>
+      <w:bookmarkStart w:id="205" w:name="_Toc495479153"/>
       <w:r>
         <w:t>Overhead 2</w:t>
       </w:r>
-      <w:bookmarkEnd w:id="206"/>
+      <w:bookmarkEnd w:id="205"/>
     </w:p>
     <w:p>
       <w:r>
@@ -36104,12 +36132,12 @@
       <w:pPr>
         <w:pStyle w:val="Heading4"/>
       </w:pPr>
-      <w:bookmarkStart w:id="207" w:name="_Toc495416120"/>
+      <w:bookmarkStart w:id="206" w:name="_Toc495479154"/>
       <w:r>
         <w:lastRenderedPageBreak/>
         <w:t>Overhead 3</w:t>
       </w:r>
-      <w:bookmarkEnd w:id="207"/>
+      <w:bookmarkEnd w:id="206"/>
     </w:p>
     <w:p>
       <w:r>
@@ -36209,12 +36237,12 @@
       <w:pPr>
         <w:pStyle w:val="Heading4"/>
       </w:pPr>
-      <w:bookmarkStart w:id="208" w:name="_Toc495416121"/>
+      <w:bookmarkStart w:id="207" w:name="_Toc495479155"/>
       <w:r>
         <w:lastRenderedPageBreak/>
         <w:t>Fixierte Rechenzeit 1</w:t>
       </w:r>
-      <w:bookmarkEnd w:id="208"/>
+      <w:bookmarkEnd w:id="207"/>
     </w:p>
     <w:p>
       <w:r>
@@ -36282,7 +36310,7 @@
         <w:br/>
         <w:t xml:space="preserve">Laufzeit einer </w:t>
       </w:r>
-      <w:bookmarkStart w:id="209" w:name="_Ref492144080"/>
+      <w:bookmarkStart w:id="208" w:name="_Ref492144080"/>
       <w:r>
         <w:t>Berechnung: 2</w:t>
       </w:r>
@@ -36295,11 +36323,11 @@
       <w:pPr>
         <w:pStyle w:val="Heading4"/>
       </w:pPr>
-      <w:bookmarkStart w:id="210" w:name="_Toc495416122"/>
+      <w:bookmarkStart w:id="209" w:name="_Toc495479156"/>
       <w:r>
         <w:t>Fixierte Rechenzeit 2</w:t>
       </w:r>
-      <w:bookmarkEnd w:id="210"/>
+      <w:bookmarkEnd w:id="209"/>
     </w:p>
     <w:p>
       <w:r>
@@ -36379,11 +36407,11 @@
       <w:pPr>
         <w:pStyle w:val="Heading4"/>
       </w:pPr>
-      <w:bookmarkStart w:id="211" w:name="_Toc495416123"/>
+      <w:bookmarkStart w:id="210" w:name="_Toc495479157"/>
       <w:r>
         <w:t>Zufällige Rechenzeit 1</w:t>
       </w:r>
-      <w:bookmarkEnd w:id="211"/>
+      <w:bookmarkEnd w:id="210"/>
     </w:p>
     <w:p>
       <w:r>
@@ -36472,11 +36500,11 @@
       <w:pPr>
         <w:pStyle w:val="Heading4"/>
       </w:pPr>
-      <w:bookmarkStart w:id="212" w:name="_Toc495416124"/>
+      <w:bookmarkStart w:id="211" w:name="_Toc495479158"/>
       <w:r>
         <w:t>Zufällige Rechenzeit 2</w:t>
       </w:r>
-      <w:bookmarkEnd w:id="212"/>
+      <w:bookmarkEnd w:id="211"/>
     </w:p>
     <w:p>
       <w:r>
@@ -36584,12 +36612,12 @@
       <w:pPr>
         <w:pStyle w:val="Heading4"/>
       </w:pPr>
-      <w:bookmarkStart w:id="213" w:name="_Toc495416125"/>
+      <w:bookmarkStart w:id="212" w:name="_Toc495479159"/>
       <w:r>
         <w:lastRenderedPageBreak/>
         <w:t>Auslastung 1</w:t>
       </w:r>
-      <w:bookmarkEnd w:id="213"/>
+      <w:bookmarkEnd w:id="212"/>
     </w:p>
     <w:p>
       <w:r>
@@ -36679,11 +36707,11 @@
       <w:pPr>
         <w:pStyle w:val="Heading4"/>
       </w:pPr>
-      <w:bookmarkStart w:id="214" w:name="_Toc495416126"/>
+      <w:bookmarkStart w:id="213" w:name="_Toc495479160"/>
       <w:r>
         <w:t>Auslastung 2</w:t>
       </w:r>
-      <w:bookmarkEnd w:id="214"/>
+      <w:bookmarkEnd w:id="213"/>
     </w:p>
     <w:p>
       <w:r>
@@ -36785,11 +36813,11 @@
       <w:pPr>
         <w:pStyle w:val="Heading4"/>
       </w:pPr>
-      <w:bookmarkStart w:id="215" w:name="_Toc495416127"/>
+      <w:bookmarkStart w:id="214" w:name="_Toc495479161"/>
       <w:r>
         <w:t>Auslastung 3</w:t>
       </w:r>
-      <w:bookmarkEnd w:id="215"/>
+      <w:bookmarkEnd w:id="214"/>
     </w:p>
     <w:p>
       <w:r>
@@ -36897,59 +36925,59 @@
       <w:r>
         <w:br w:type="page"/>
       </w:r>
-      <w:bookmarkEnd w:id="209"/>
+      <w:bookmarkEnd w:id="208"/>
     </w:p>
     <w:p>
       <w:pPr>
         <w:pStyle w:val="berSchr2"/>
       </w:pPr>
-      <w:bookmarkStart w:id="216" w:name="_Toc494011455"/>
-      <w:bookmarkStart w:id="217" w:name="_Toc495416128"/>
+      <w:bookmarkStart w:id="215" w:name="_Toc494011455"/>
+      <w:bookmarkStart w:id="216" w:name="_Toc495479162"/>
       <w:r>
         <w:lastRenderedPageBreak/>
         <w:t>Single-Thread Referenz Algorithmus</w:t>
       </w:r>
+      <w:bookmarkEnd w:id="215"/>
       <w:bookmarkEnd w:id="216"/>
+    </w:p>
+    <w:p>
+      <w:r>
+        <w:t xml:space="preserve">Dieser Algorithmus wurde auf Seite </w:t>
+      </w:r>
+      <w:r>
+        <w:fldChar w:fldCharType="begin"/>
+      </w:r>
+      <w:r>
+        <w:instrText xml:space="preserve"> PAGEREF _Ref492123661 \h </w:instrText>
+      </w:r>
+      <w:r>
+        <w:fldChar w:fldCharType="separate"/>
+      </w:r>
+      <w:r>
+        <w:rPr>
+          <w:noProof/>
+        </w:rPr>
+        <w:t>21</w:t>
+      </w:r>
+      <w:r>
+        <w:fldChar w:fldCharType="end"/>
+      </w:r>
+      <w:r>
+        <w:t xml:space="preserve"> beschrieben. </w:t>
+      </w:r>
+    </w:p>
+    <w:p/>
+    <w:p>
+      <w:pPr>
+        <w:pStyle w:val="Heading3"/>
+      </w:pPr>
+      <w:bookmarkStart w:id="217" w:name="_Toc494011456"/>
+      <w:bookmarkStart w:id="218" w:name="_Toc495479163"/>
+      <w:r>
+        <w:t>Implementierung</w:t>
+      </w:r>
       <w:bookmarkEnd w:id="217"/>
-    </w:p>
-    <w:p>
-      <w:r>
-        <w:t xml:space="preserve">Dieser Algorithmus wurde auf Seite </w:t>
-      </w:r>
-      <w:r>
-        <w:fldChar w:fldCharType="begin"/>
-      </w:r>
-      <w:r>
-        <w:instrText xml:space="preserve"> PAGEREF _Ref492123661 \h </w:instrText>
-      </w:r>
-      <w:r>
-        <w:fldChar w:fldCharType="separate"/>
-      </w:r>
-      <w:r>
-        <w:rPr>
-          <w:noProof/>
-        </w:rPr>
-        <w:t>21</w:t>
-      </w:r>
-      <w:r>
-        <w:fldChar w:fldCharType="end"/>
-      </w:r>
-      <w:r>
-        <w:t xml:space="preserve"> beschrieben. </w:t>
-      </w:r>
-    </w:p>
-    <w:p/>
-    <w:p>
-      <w:pPr>
-        <w:pStyle w:val="Heading3"/>
-      </w:pPr>
-      <w:bookmarkStart w:id="218" w:name="_Toc494011456"/>
-      <w:bookmarkStart w:id="219" w:name="_Toc495416129"/>
-      <w:r>
-        <w:t>Implementierung</w:t>
-      </w:r>
       <w:bookmarkEnd w:id="218"/>
-      <w:bookmarkEnd w:id="219"/>
     </w:p>
     <w:p/>
     <w:p>
@@ -37494,8 +37522,8 @@
           <w:noProof/>
         </w:rPr>
       </w:pPr>
-      <w:bookmarkStart w:id="220" w:name="_Toc494011457"/>
-      <w:bookmarkStart w:id="221" w:name="_Toc495416130"/>
+      <w:bookmarkStart w:id="219" w:name="_Toc494011457"/>
+      <w:bookmarkStart w:id="220" w:name="_Toc495479164"/>
       <w:r>
         <w:rPr>
           <w:noProof/>
@@ -37503,8 +37531,8 @@
         <w:lastRenderedPageBreak/>
         <w:t>Messergebnisse</w:t>
       </w:r>
+      <w:bookmarkEnd w:id="219"/>
       <w:bookmarkEnd w:id="220"/>
-      <w:bookmarkEnd w:id="221"/>
     </w:p>
     <w:p/>
     <w:p>
@@ -37571,7 +37599,7 @@
         <w:pStyle w:val="Caption"/>
         <w:jc w:val="left"/>
       </w:pPr>
-      <w:bookmarkStart w:id="222" w:name="_Toc495416191"/>
+      <w:bookmarkStart w:id="221" w:name="_Toc495479225"/>
       <w:r>
         <w:t xml:space="preserve">Tabelle </w:t>
       </w:r>
@@ -37595,7 +37623,7 @@
       <w:r>
         <w:t>-Verteilung</w:t>
       </w:r>
-      <w:bookmarkEnd w:id="222"/>
+      <w:bookmarkEnd w:id="221"/>
     </w:p>
     <w:p>
       <w:pPr>
@@ -37614,14 +37642,14 @@
           <w:noProof/>
         </w:rPr>
       </w:pPr>
-      <w:bookmarkStart w:id="223" w:name="_Toc495416131"/>
+      <w:bookmarkStart w:id="222" w:name="_Toc495479165"/>
       <w:r>
         <w:rPr>
           <w:noProof/>
         </w:rPr>
         <w:t>Diskussion</w:t>
       </w:r>
-      <w:bookmarkEnd w:id="223"/>
+      <w:bookmarkEnd w:id="222"/>
     </w:p>
     <w:p>
       <w:pPr>
@@ -37695,14 +37723,14 @@
           <w:noProof/>
         </w:rPr>
       </w:pPr>
-      <w:bookmarkStart w:id="224" w:name="_Toc495416132"/>
+      <w:bookmarkStart w:id="223" w:name="_Toc495479166"/>
       <w:r>
         <w:rPr>
           <w:noProof/>
         </w:rPr>
         <w:t>Optimierung</w:t>
       </w:r>
-      <w:bookmarkEnd w:id="224"/>
+      <w:bookmarkEnd w:id="223"/>
     </w:p>
     <w:p>
       <w:pPr>
@@ -37730,16 +37758,16 @@
       <w:pPr>
         <w:pStyle w:val="berSchr2"/>
       </w:pPr>
-      <w:bookmarkStart w:id="225" w:name="_Ref492560931"/>
-      <w:bookmarkStart w:id="226" w:name="_Toc494011458"/>
-      <w:bookmarkStart w:id="227" w:name="_Toc495416133"/>
+      <w:bookmarkStart w:id="224" w:name="_Ref492560931"/>
+      <w:bookmarkStart w:id="225" w:name="_Toc494011458"/>
+      <w:bookmarkStart w:id="226" w:name="_Toc495479167"/>
       <w:r>
         <w:lastRenderedPageBreak/>
         <w:t>Parallelisierung durch Locked Resource</w:t>
       </w:r>
+      <w:bookmarkEnd w:id="224"/>
       <w:bookmarkEnd w:id="225"/>
       <w:bookmarkEnd w:id="226"/>
-      <w:bookmarkEnd w:id="227"/>
     </w:p>
     <w:p>
       <w:r>
@@ -37756,24 +37784,6 @@
       </w:r>
       <w:r>
         <w:instrText xml:space="preserve"> PAGEREF _Ref493000010 \h </w:instrText>
-      </w:r>
-      <w:r>
-        <w:fldChar w:fldCharType="separate"/>
-      </w:r>
-      <w:r>
-        <w:rPr>
-          <w:noProof/>
-        </w:rPr>
-        <w:t>22</w:t>
-      </w:r>
-      <w:r>
-        <w:fldChar w:fldCharType="end"/>
-      </w:r>
-      <w:r>
-        <w:fldChar w:fldCharType="begin"/>
-      </w:r>
-      <w:r>
-        <w:instrText xml:space="preserve"> PAGEREF _Ref492146795 \h </w:instrText>
       </w:r>
       <w:r>
         <w:fldChar w:fldCharType="separate"/>
@@ -37791,6 +37801,27 @@
         <w:fldChar w:fldCharType="end"/>
       </w:r>
       <w:r>
+        <w:fldChar w:fldCharType="begin"/>
+      </w:r>
+      <w:r>
+        <w:instrText xml:space="preserve"> PAGEREF _Ref492146795 \h </w:instrText>
+      </w:r>
+      <w:r>
+        <w:fldChar w:fldCharType="separate"/>
+      </w:r>
+      <w:r>
+        <w:rPr>
+          <w:b/>
+          <w:bCs/>
+          <w:noProof/>
+          <w:lang w:val="en-US"/>
+        </w:rPr>
+        <w:t>Error! Bookmark not defined.</w:t>
+      </w:r>
+      <w:r>
+        <w:fldChar w:fldCharType="end"/>
+      </w:r>
+      <w:r>
         <w:t xml:space="preserve"> beschrieben.</w:t>
       </w:r>
     </w:p>
@@ -37799,13 +37830,13 @@
       <w:pPr>
         <w:pStyle w:val="Heading3"/>
       </w:pPr>
-      <w:bookmarkStart w:id="228" w:name="_Toc494011459"/>
-      <w:bookmarkStart w:id="229" w:name="_Toc495416134"/>
+      <w:bookmarkStart w:id="227" w:name="_Toc494011459"/>
+      <w:bookmarkStart w:id="228" w:name="_Toc495479168"/>
       <w:r>
         <w:t>Implementierung</w:t>
       </w:r>
+      <w:bookmarkEnd w:id="227"/>
       <w:bookmarkEnd w:id="228"/>
-      <w:bookmarkEnd w:id="229"/>
     </w:p>
     <w:p>
       <w:r>
@@ -38309,8 +38340,10 @@
       <w:r>
         <w:t>berechnet.</w:t>
       </w:r>
-    </w:p>
-    <w:p/>
+      <w:r>
+        <w:br/>
+      </w:r>
+    </w:p>
     <w:p>
       <w:r>
         <w:t xml:space="preserve">Pseudocode – roter Teil wird auf die </w:t>
@@ -38987,7 +39020,6 @@
           <w:sz w:val="19"/>
           <w:szCs w:val="19"/>
         </w:rPr>
-        <w:lastRenderedPageBreak/>
         <w:t>}</w:t>
       </w:r>
     </w:p>
@@ -39004,8 +39036,8 @@
         </w:rPr>
         <w:br w:type="page"/>
       </w:r>
-      <w:bookmarkStart w:id="230" w:name="_Toc494011460"/>
-      <w:bookmarkStart w:id="231" w:name="_Toc495416135"/>
+      <w:bookmarkStart w:id="229" w:name="_Toc494011460"/>
+      <w:bookmarkStart w:id="230" w:name="_Toc495479169"/>
       <w:r>
         <w:rPr>
           <w:noProof/>
@@ -39013,33 +39045,33 @@
         <w:lastRenderedPageBreak/>
         <w:t>Messergebnisse</w:t>
       </w:r>
+      <w:bookmarkEnd w:id="229"/>
       <w:bookmarkEnd w:id="230"/>
+    </w:p>
+    <w:p>
+      <w:pPr>
+        <w:rPr>
+          <w:noProof/>
+        </w:rPr>
+      </w:pPr>
+    </w:p>
+    <w:p>
+      <w:pPr>
+        <w:pStyle w:val="Heading4"/>
+        <w:rPr>
+          <w:noProof/>
+        </w:rPr>
+      </w:pPr>
+      <w:bookmarkStart w:id="231" w:name="_Ref492452528"/>
+      <w:bookmarkStart w:id="232" w:name="_Toc495479170"/>
+      <w:r>
+        <w:rPr>
+          <w:noProof/>
+        </w:rPr>
+        <w:t>Messung</w:t>
+      </w:r>
       <w:bookmarkEnd w:id="231"/>
-    </w:p>
-    <w:p>
-      <w:pPr>
-        <w:rPr>
-          <w:noProof/>
-        </w:rPr>
-      </w:pPr>
-    </w:p>
-    <w:p>
-      <w:pPr>
-        <w:pStyle w:val="Heading4"/>
-        <w:rPr>
-          <w:noProof/>
-        </w:rPr>
-      </w:pPr>
-      <w:bookmarkStart w:id="232" w:name="_Ref492452528"/>
-      <w:bookmarkStart w:id="233" w:name="_Toc495416136"/>
-      <w:r>
-        <w:rPr>
-          <w:noProof/>
-        </w:rPr>
-        <w:t>Messung</w:t>
-      </w:r>
       <w:bookmarkEnd w:id="232"/>
-      <w:bookmarkEnd w:id="233"/>
     </w:p>
     <w:p>
       <w:pPr>
@@ -39105,7 +39137,7 @@
         <w:pStyle w:val="Caption"/>
         <w:jc w:val="left"/>
       </w:pPr>
-      <w:bookmarkStart w:id="234" w:name="_Toc495416192"/>
+      <w:bookmarkStart w:id="233" w:name="_Toc495479226"/>
       <w:r>
         <w:t xml:space="preserve">Tabelle </w:t>
       </w:r>
@@ -39129,36 +39161,36 @@
       <w:r>
         <w:t>perrende Verteilung</w:t>
       </w:r>
+      <w:bookmarkEnd w:id="233"/>
+    </w:p>
+    <w:p>
+      <w:pPr>
+        <w:rPr>
+          <w:noProof/>
+        </w:rPr>
+      </w:pPr>
+      <w:r>
+        <w:rPr>
+          <w:noProof/>
+        </w:rPr>
+        <w:br/>
+      </w:r>
+    </w:p>
+    <w:p>
+      <w:pPr>
+        <w:pStyle w:val="Heading4"/>
+        <w:rPr>
+          <w:noProof/>
+        </w:rPr>
+      </w:pPr>
+      <w:bookmarkStart w:id="234" w:name="_Toc495479171"/>
+      <w:r>
+        <w:rPr>
+          <w:noProof/>
+        </w:rPr>
+        <w:t>Diskussion</w:t>
+      </w:r>
       <w:bookmarkEnd w:id="234"/>
-    </w:p>
-    <w:p>
-      <w:pPr>
-        <w:rPr>
-          <w:noProof/>
-        </w:rPr>
-      </w:pPr>
-      <w:r>
-        <w:rPr>
-          <w:noProof/>
-        </w:rPr>
-        <w:br/>
-      </w:r>
-    </w:p>
-    <w:p>
-      <w:pPr>
-        <w:pStyle w:val="Heading4"/>
-        <w:rPr>
-          <w:noProof/>
-        </w:rPr>
-      </w:pPr>
-      <w:bookmarkStart w:id="235" w:name="_Toc495416137"/>
-      <w:r>
-        <w:rPr>
-          <w:noProof/>
-        </w:rPr>
-        <w:t>Diskussion</w:t>
-      </w:r>
-      <w:bookmarkEnd w:id="235"/>
     </w:p>
     <w:p>
       <w:pPr>
@@ -39265,7 +39297,7 @@
           <w:noProof/>
         </w:rPr>
       </w:pPr>
-      <w:bookmarkStart w:id="236" w:name="_Toc495416138"/>
+      <w:bookmarkStart w:id="235" w:name="_Toc495479172"/>
       <w:r>
         <w:rPr>
           <w:noProof/>
@@ -39273,7 +39305,7 @@
         <w:lastRenderedPageBreak/>
         <w:t>Optimierung</w:t>
       </w:r>
-      <w:bookmarkEnd w:id="236"/>
+      <w:bookmarkEnd w:id="235"/>
     </w:p>
     <w:p>
       <w:pPr>
@@ -39861,8 +39893,8 @@
           <w:noProof/>
         </w:rPr>
       </w:pPr>
-      <w:bookmarkStart w:id="237" w:name="_Toc494011461"/>
-      <w:bookmarkStart w:id="238" w:name="_Toc495416139"/>
+      <w:bookmarkStart w:id="236" w:name="_Toc494011461"/>
+      <w:bookmarkStart w:id="237" w:name="_Toc495479173"/>
       <w:r>
         <w:rPr>
           <w:noProof/>
@@ -39870,8 +39902,8 @@
         <w:lastRenderedPageBreak/>
         <w:t>Gleichmäßige Verteilung der Berechnungen</w:t>
       </w:r>
+      <w:bookmarkEnd w:id="236"/>
       <w:bookmarkEnd w:id="237"/>
-      <w:bookmarkEnd w:id="238"/>
     </w:p>
     <w:p>
       <w:r>
@@ -39907,13 +39939,13 @@
       <w:pPr>
         <w:pStyle w:val="Heading3"/>
       </w:pPr>
-      <w:bookmarkStart w:id="239" w:name="_Toc494011462"/>
-      <w:bookmarkStart w:id="240" w:name="_Toc495416140"/>
+      <w:bookmarkStart w:id="238" w:name="_Toc494011462"/>
+      <w:bookmarkStart w:id="239" w:name="_Toc495479174"/>
       <w:r>
         <w:t>Implementierung</w:t>
       </w:r>
+      <w:bookmarkEnd w:id="238"/>
       <w:bookmarkEnd w:id="239"/>
-      <w:bookmarkEnd w:id="240"/>
     </w:p>
     <w:p>
       <w:pPr>
@@ -40796,8 +40828,8 @@
           <w:noProof/>
         </w:rPr>
       </w:pPr>
-      <w:bookmarkStart w:id="241" w:name="_Toc494011463"/>
-      <w:bookmarkStart w:id="242" w:name="_Toc495416141"/>
+      <w:bookmarkStart w:id="240" w:name="_Toc494011463"/>
+      <w:bookmarkStart w:id="241" w:name="_Toc495479175"/>
       <w:r>
         <w:rPr>
           <w:noProof/>
@@ -40805,28 +40837,28 @@
         <w:lastRenderedPageBreak/>
         <w:t>Messergebnisse</w:t>
       </w:r>
+      <w:bookmarkEnd w:id="240"/>
       <w:bookmarkEnd w:id="241"/>
+    </w:p>
+    <w:p>
+      <w:pPr>
+        <w:rPr>
+          <w:noProof/>
+        </w:rPr>
+      </w:pPr>
+    </w:p>
+    <w:p>
+      <w:pPr>
+        <w:pStyle w:val="Heading4"/>
+      </w:pPr>
+      <w:bookmarkStart w:id="242" w:name="_Toc495479176"/>
+      <w:r>
+        <w:rPr>
+          <w:noProof/>
+        </w:rPr>
+        <w:t>Messung</w:t>
+      </w:r>
       <w:bookmarkEnd w:id="242"/>
-    </w:p>
-    <w:p>
-      <w:pPr>
-        <w:rPr>
-          <w:noProof/>
-        </w:rPr>
-      </w:pPr>
-    </w:p>
-    <w:p>
-      <w:pPr>
-        <w:pStyle w:val="Heading4"/>
-      </w:pPr>
-      <w:bookmarkStart w:id="243" w:name="_Toc495416142"/>
-      <w:r>
-        <w:rPr>
-          <w:noProof/>
-        </w:rPr>
-        <w:t>Messung</w:t>
-      </w:r>
-      <w:bookmarkEnd w:id="243"/>
     </w:p>
     <w:p>
       <w:pPr>
@@ -40892,7 +40924,7 @@
         <w:pStyle w:val="Caption"/>
         <w:jc w:val="left"/>
       </w:pPr>
-      <w:bookmarkStart w:id="244" w:name="_Toc495416193"/>
+      <w:bookmarkStart w:id="243" w:name="_Toc495479227"/>
       <w:r>
         <w:t xml:space="preserve">Tabelle </w:t>
       </w:r>
@@ -40911,18 +40943,73 @@
         <w:t xml:space="preserve">Messergebnisse - </w:t>
       </w:r>
       <w:r>
-        <w:t xml:space="preserve">Gleichmäßg Sperrende </w:t>
+        <w:t>Gleichmäß</w:t>
+      </w:r>
+      <w:r>
+        <w:t>i</w:t>
+      </w:r>
+      <w:r>
+        <w:t xml:space="preserve">g Sperrende </w:t>
       </w:r>
       <w:r>
         <w:t>Verteilung</w:t>
       </w:r>
+      <w:bookmarkEnd w:id="243"/>
+      <w:r>
+        <w:rPr>
+          <w:noProof/>
+        </w:rPr>
+        <w:br/>
+      </w:r>
+    </w:p>
+    <w:p>
+      <w:pPr>
+        <w:pStyle w:val="Heading4"/>
+        <w:rPr>
+          <w:noProof/>
+        </w:rPr>
+      </w:pPr>
+      <w:bookmarkStart w:id="244" w:name="_Toc495479177"/>
+      <w:r>
+        <w:rPr>
+          <w:noProof/>
+        </w:rPr>
+        <w:t>Diskussion</w:t>
+      </w:r>
       <w:bookmarkEnd w:id="244"/>
-      <w:r>
-        <w:rPr>
-          <w:noProof/>
-        </w:rPr>
-        <w:br/>
-      </w:r>
+    </w:p>
+    <w:p>
+      <w:pPr>
+        <w:rPr>
+          <w:noProof/>
+        </w:rPr>
+      </w:pPr>
+      <w:r>
+        <w:rPr>
+          <w:noProof/>
+        </w:rPr>
+        <w:t>Die Verteilung schneidet, trotz gleichmäßiger Verteilung der Berechnungen, in sämtlichen Kategorien schlechter ab als die „Locked Resource“-Verteilung.</w:t>
+      </w:r>
+    </w:p>
+    <w:p>
+      <w:pPr>
+        <w:rPr>
+          <w:noProof/>
+        </w:rPr>
+      </w:pPr>
+      <w:r>
+        <w:rPr>
+          <w:noProof/>
+        </w:rPr>
+        <w:t>Dies lässt den Schluss zu, dass eine gleichmäßige Verteilung nur dann sinnvoll ist, wenn damit nicht gleichzeitig die Zugriffskollisionen erhöht werden.</w:t>
+      </w:r>
+    </w:p>
+    <w:p>
+      <w:pPr>
+        <w:rPr>
+          <w:noProof/>
+        </w:rPr>
+      </w:pPr>
     </w:p>
     <w:p>
       <w:pPr>
@@ -40931,12 +41018,12 @@
           <w:noProof/>
         </w:rPr>
       </w:pPr>
-      <w:bookmarkStart w:id="245" w:name="_Toc495416143"/>
-      <w:r>
-        <w:rPr>
-          <w:noProof/>
-        </w:rPr>
-        <w:t>Diskussion</w:t>
+      <w:bookmarkStart w:id="245" w:name="_Toc495479178"/>
+      <w:r>
+        <w:rPr>
+          <w:noProof/>
+        </w:rPr>
+        <w:t>Optimierung</w:t>
       </w:r>
       <w:bookmarkEnd w:id="245"/>
     </w:p>
@@ -40950,55 +41037,6 @@
         <w:rPr>
           <w:noProof/>
         </w:rPr>
-        <w:t>Die Verteilung schneidet, trotz gleichmäßiger Verteilung der Berechnungen, in sämtlichen Kategorien schlechter ab als die „Locked Resource“-Verteilung.</w:t>
-      </w:r>
-    </w:p>
-    <w:p>
-      <w:pPr>
-        <w:rPr>
-          <w:noProof/>
-        </w:rPr>
-      </w:pPr>
-      <w:r>
-        <w:rPr>
-          <w:noProof/>
-        </w:rPr>
-        <w:t>Dies lässt den Schluss zu, dass eine gleichmäßige Verteilung nur dann sinnvoll ist, wenn damit nicht gleichzeitig die Zugriffskollisionen erhöht werden.</w:t>
-      </w:r>
-    </w:p>
-    <w:p>
-      <w:pPr>
-        <w:rPr>
-          <w:noProof/>
-        </w:rPr>
-      </w:pPr>
-    </w:p>
-    <w:p>
-      <w:pPr>
-        <w:pStyle w:val="Heading4"/>
-        <w:rPr>
-          <w:noProof/>
-        </w:rPr>
-      </w:pPr>
-      <w:bookmarkStart w:id="246" w:name="_Toc495416144"/>
-      <w:r>
-        <w:rPr>
-          <w:noProof/>
-        </w:rPr>
-        <w:t>Optimierung</w:t>
-      </w:r>
-      <w:bookmarkEnd w:id="246"/>
-    </w:p>
-    <w:p>
-      <w:pPr>
-        <w:rPr>
-          <w:noProof/>
-        </w:rPr>
-      </w:pPr>
-      <w:r>
-        <w:rPr>
-          <w:noProof/>
-        </w:rPr>
         <w:t xml:space="preserve">Der nächste </w:t>
       </w:r>
       <w:r>
@@ -41024,80 +41062,80 @@
       <w:pPr>
         <w:pStyle w:val="berSchr2"/>
       </w:pPr>
-      <w:bookmarkStart w:id="247" w:name="_Toc494011464"/>
-      <w:bookmarkStart w:id="248" w:name="_Toc495416145"/>
+      <w:bookmarkStart w:id="246" w:name="_Toc494011464"/>
+      <w:bookmarkStart w:id="247" w:name="_Toc495479179"/>
       <w:r>
         <w:lastRenderedPageBreak/>
         <w:t>Round Robin Tournament Verteilung mit Locked Resource</w:t>
       </w:r>
+      <w:bookmarkEnd w:id="246"/>
       <w:bookmarkEnd w:id="247"/>
+    </w:p>
+    <w:p>
+      <w:r>
+        <w:t xml:space="preserve">Die Verteilung arbeitet, wie die „Locked Resource“-Verteilung, beschrieben auf Seite </w:t>
+      </w:r>
+      <w:r>
+        <w:fldChar w:fldCharType="begin"/>
+      </w:r>
+      <w:r>
+        <w:instrText xml:space="preserve"> PAGEREF _Ref492560931 \h </w:instrText>
+      </w:r>
+      <w:r>
+        <w:fldChar w:fldCharType="separate"/>
+      </w:r>
+      <w:r>
+        <w:rPr>
+          <w:noProof/>
+        </w:rPr>
+        <w:t>57</w:t>
+      </w:r>
+      <w:r>
+        <w:fldChar w:fldCharType="end"/>
+      </w:r>
+      <w:r>
+        <w:t xml:space="preserve">, mit Semaphoren, um die Elemente vor zeitgleichem Zugriff zu schützen. Allerdings wird die auf Seite </w:t>
+      </w:r>
+      <w:r>
+        <w:fldChar w:fldCharType="begin"/>
+      </w:r>
+      <w:r>
+        <w:instrText xml:space="preserve"> PAGEREF _Ref492560990 \h </w:instrText>
+      </w:r>
+      <w:r>
+        <w:fldChar w:fldCharType="separate"/>
+      </w:r>
+      <w:r>
+        <w:rPr>
+          <w:noProof/>
+        </w:rPr>
+        <w:t>47</w:t>
+      </w:r>
+      <w:r>
+        <w:fldChar w:fldCharType="end"/>
+      </w:r>
+      <w:r>
+        <w:t xml:space="preserve"> beschriebene RRT-Matrix verwendet, um die Berechnungspaare möglichst kollisionsfrei zu verteilen.</w:t>
+      </w:r>
+    </w:p>
+    <w:p/>
+    <w:p>
+      <w:pPr>
+        <w:pStyle w:val="Heading3"/>
+        <w:rPr>
+          <w:lang w:val="en-US"/>
+        </w:rPr>
+      </w:pPr>
+      <w:bookmarkStart w:id="248" w:name="_Toc494011465"/>
+      <w:bookmarkStart w:id="249" w:name="_Toc495479180"/>
+      <w:r>
+        <w:rPr>
+          <w:lang w:val="en-US"/>
+        </w:rPr>
+        <w:t>Implementierung</w:t>
+      </w:r>
       <w:bookmarkEnd w:id="248"/>
-    </w:p>
-    <w:p>
-      <w:r>
-        <w:t xml:space="preserve">Die Verteilung arbeitet, wie die „Locked Resource“-Verteilung, beschrieben auf Seite </w:t>
-      </w:r>
-      <w:r>
-        <w:fldChar w:fldCharType="begin"/>
-      </w:r>
-      <w:r>
-        <w:instrText xml:space="preserve"> PAGEREF _Ref492560931 \h </w:instrText>
-      </w:r>
-      <w:r>
-        <w:fldChar w:fldCharType="separate"/>
-      </w:r>
-      <w:r>
-        <w:rPr>
-          <w:noProof/>
-        </w:rPr>
-        <w:t>57</w:t>
-      </w:r>
-      <w:r>
-        <w:fldChar w:fldCharType="end"/>
-      </w:r>
-      <w:r>
-        <w:t xml:space="preserve">, mit Semaphoren, um die Elemente vor zeitgleichem Zugriff zu schützen. Allerdings wird die auf Seite </w:t>
-      </w:r>
-      <w:r>
-        <w:fldChar w:fldCharType="begin"/>
-      </w:r>
-      <w:r>
-        <w:instrText xml:space="preserve"> PAGEREF _Ref492560990 \h </w:instrText>
-      </w:r>
-      <w:r>
-        <w:fldChar w:fldCharType="separate"/>
-      </w:r>
-      <w:r>
-        <w:rPr>
-          <w:noProof/>
-        </w:rPr>
-        <w:t>47</w:t>
-      </w:r>
-      <w:r>
-        <w:fldChar w:fldCharType="end"/>
-      </w:r>
-      <w:r>
-        <w:t xml:space="preserve"> beschriebene RRT-Matrix verwendet, um die Berechnungspaare möglichst kollisionsfrei zu verteilen.</w:t>
-      </w:r>
-    </w:p>
-    <w:p/>
-    <w:p>
-      <w:pPr>
-        <w:pStyle w:val="Heading3"/>
-        <w:rPr>
-          <w:lang w:val="en-US"/>
-        </w:rPr>
-      </w:pPr>
-      <w:bookmarkStart w:id="249" w:name="_Toc494011465"/>
-      <w:bookmarkStart w:id="250" w:name="_Toc495416146"/>
-      <w:r>
-        <w:rPr>
-          <w:lang w:val="en-US"/>
-        </w:rPr>
-        <w:t>Implementierung</w:t>
-      </w:r>
       <w:bookmarkEnd w:id="249"/>
-      <w:bookmarkEnd w:id="250"/>
     </w:p>
     <w:p>
       <w:pPr>
@@ -41952,25 +41990,25 @@
       <w:pPr>
         <w:pStyle w:val="Heading3"/>
       </w:pPr>
-      <w:bookmarkStart w:id="251" w:name="_Toc494011466"/>
-      <w:bookmarkStart w:id="252" w:name="_Toc495416147"/>
+      <w:bookmarkStart w:id="250" w:name="_Toc494011466"/>
+      <w:bookmarkStart w:id="251" w:name="_Toc495479181"/>
       <w:r>
         <w:lastRenderedPageBreak/>
         <w:t>Messergebnisse</w:t>
       </w:r>
+      <w:bookmarkEnd w:id="250"/>
       <w:bookmarkEnd w:id="251"/>
+    </w:p>
+    <w:p/>
+    <w:p>
+      <w:pPr>
+        <w:pStyle w:val="Heading4"/>
+      </w:pPr>
+      <w:bookmarkStart w:id="252" w:name="_Toc495479182"/>
+      <w:r>
+        <w:t>Erwartung</w:t>
+      </w:r>
       <w:bookmarkEnd w:id="252"/>
-    </w:p>
-    <w:p/>
-    <w:p>
-      <w:pPr>
-        <w:pStyle w:val="Heading4"/>
-      </w:pPr>
-      <w:bookmarkStart w:id="253" w:name="_Toc495416148"/>
-      <w:r>
-        <w:t>Erwartung</w:t>
-      </w:r>
-      <w:bookmarkEnd w:id="253"/>
     </w:p>
     <w:p>
       <w:pPr>
@@ -42026,14 +42064,14 @@
       <w:pPr>
         <w:pStyle w:val="Heading4"/>
       </w:pPr>
-      <w:bookmarkStart w:id="254" w:name="_Toc495416149"/>
+      <w:bookmarkStart w:id="253" w:name="_Toc495479183"/>
       <w:r>
         <w:rPr>
           <w:noProof/>
         </w:rPr>
         <w:t>Messung</w:t>
       </w:r>
-      <w:bookmarkEnd w:id="254"/>
+      <w:bookmarkEnd w:id="253"/>
     </w:p>
     <w:p>
       <w:pPr>
@@ -42099,7 +42137,7 @@
         <w:pStyle w:val="Caption"/>
         <w:jc w:val="left"/>
       </w:pPr>
-      <w:bookmarkStart w:id="255" w:name="_Toc495416194"/>
+      <w:bookmarkStart w:id="254" w:name="_Toc495479228"/>
       <w:r>
         <w:t xml:space="preserve">Tabelle </w:t>
       </w:r>
@@ -42114,14 +42152,41 @@
       <w:r>
         <w:t>: Messergebnisse - Sperrende RRT-Verteilung</w:t>
       </w:r>
+      <w:bookmarkEnd w:id="254"/>
+      <w:r>
+        <w:rPr>
+          <w:noProof/>
+        </w:rPr>
+        <w:br/>
+      </w:r>
+    </w:p>
+    <w:p>
+      <w:pPr>
+        <w:pStyle w:val="Heading4"/>
+        <w:rPr>
+          <w:noProof/>
+        </w:rPr>
+      </w:pPr>
+      <w:bookmarkStart w:id="255" w:name="_Toc495479184"/>
+      <w:r>
+        <w:rPr>
+          <w:noProof/>
+        </w:rPr>
+        <w:t>Diskussion</w:t>
+      </w:r>
       <w:bookmarkEnd w:id="255"/>
-      <w:r>
-        <w:rPr>
-          <w:noProof/>
-        </w:rPr>
-        <w:br/>
-      </w:r>
-    </w:p>
+    </w:p>
+    <w:p>
+      <w:r>
+        <w:t>Bei ähnlichem Overhead kann die Verteilung deutlich bessere Ergebnisse für die Messungen mit fixierter und zufälliger Rechenzeit erzielen.</w:t>
+      </w:r>
+    </w:p>
+    <w:p>
+      <w:r>
+        <w:t>Bei den Auslastungstests führt jedoch die kurze Laufzeit der Berechnungen, gepaart mit hoher Anzahl der Elemente, zu einer Messung, bei der der Overhead den größten Anteil ausmacht und sie damit schlechter, als bei der Referenzverteilung, macht.</w:t>
+      </w:r>
+    </w:p>
+    <w:p/>
     <w:p>
       <w:pPr>
         <w:pStyle w:val="Heading4"/>
@@ -42129,41 +42194,14 @@
           <w:noProof/>
         </w:rPr>
       </w:pPr>
-      <w:bookmarkStart w:id="256" w:name="_Toc495416150"/>
-      <w:r>
-        <w:rPr>
-          <w:noProof/>
-        </w:rPr>
-        <w:t>Diskussion</w:t>
+      <w:bookmarkStart w:id="256" w:name="_Toc495479185"/>
+      <w:r>
+        <w:rPr>
+          <w:noProof/>
+        </w:rPr>
+        <w:t>Optimierung</w:t>
       </w:r>
       <w:bookmarkEnd w:id="256"/>
-    </w:p>
-    <w:p>
-      <w:r>
-        <w:t>Bei ähnlichem Overhead kann die Verteilung deutlich bessere Ergebnisse für die Messungen mit fixierter und zufälliger Rechenzeit erzielen.</w:t>
-      </w:r>
-    </w:p>
-    <w:p>
-      <w:r>
-        <w:t>Bei den Auslastungstests führt jedoch die kurze Laufzeit der Berechnungen, gepaart mit hoher Anzahl der Elemente, zu einer Messung, bei der der Overhead den größten Anteil ausmacht und sie damit schlechter, als bei der Referenzverteilung, macht.</w:t>
-      </w:r>
-    </w:p>
-    <w:p/>
-    <w:p>
-      <w:pPr>
-        <w:pStyle w:val="Heading4"/>
-        <w:rPr>
-          <w:noProof/>
-        </w:rPr>
-      </w:pPr>
-      <w:bookmarkStart w:id="257" w:name="_Toc495416151"/>
-      <w:r>
-        <w:rPr>
-          <w:noProof/>
-        </w:rPr>
-        <w:t>Optimierung</w:t>
-      </w:r>
-      <w:bookmarkEnd w:id="257"/>
     </w:p>
     <w:p>
       <w:pPr>
@@ -42189,14 +42227,14 @@
       <w:pPr>
         <w:pStyle w:val="berSchr2"/>
       </w:pPr>
-      <w:bookmarkStart w:id="258" w:name="_Toc494011467"/>
-      <w:bookmarkStart w:id="259" w:name="_Toc495416152"/>
+      <w:bookmarkStart w:id="257" w:name="_Toc494011467"/>
+      <w:bookmarkStart w:id="258" w:name="_Toc495479186"/>
       <w:r>
         <w:lastRenderedPageBreak/>
         <w:t>Synchronisierte Round Robin Tournament Verteilung</w:t>
       </w:r>
+      <w:bookmarkEnd w:id="257"/>
       <w:bookmarkEnd w:id="258"/>
-      <w:bookmarkEnd w:id="259"/>
     </w:p>
     <w:p>
       <w:r>
@@ -42218,13 +42256,13 @@
       <w:pPr>
         <w:pStyle w:val="Heading3"/>
       </w:pPr>
-      <w:bookmarkStart w:id="260" w:name="_Toc494011468"/>
-      <w:bookmarkStart w:id="261" w:name="_Toc495416153"/>
+      <w:bookmarkStart w:id="259" w:name="_Toc494011468"/>
+      <w:bookmarkStart w:id="260" w:name="_Toc495479187"/>
       <w:r>
         <w:t>Grundstruktur</w:t>
       </w:r>
+      <w:bookmarkEnd w:id="259"/>
       <w:bookmarkEnd w:id="260"/>
-      <w:bookmarkEnd w:id="261"/>
     </w:p>
     <w:p>
       <w:r>
@@ -42303,8 +42341,8 @@
       <w:pPr>
         <w:pStyle w:val="Heading3"/>
       </w:pPr>
-      <w:bookmarkStart w:id="262" w:name="_Toc494011469"/>
-      <w:bookmarkStart w:id="263" w:name="_Toc495416154"/>
+      <w:bookmarkStart w:id="261" w:name="_Toc494011469"/>
+      <w:bookmarkStart w:id="262" w:name="_Toc495479188"/>
       <w:r>
         <w:lastRenderedPageBreak/>
         <w:t xml:space="preserve">Ansteuerung der </w:t>
@@ -42312,8 +42350,8 @@
       <w:r>
         <w:t>Prozessorkerne</w:t>
       </w:r>
+      <w:bookmarkEnd w:id="261"/>
       <w:bookmarkEnd w:id="262"/>
-      <w:bookmarkEnd w:id="263"/>
     </w:p>
     <w:p>
       <w:r>
@@ -42333,10 +42371,12 @@
         <w:t>Prozessorkerne</w:t>
       </w:r>
       <w:r>
-        <w:t xml:space="preserve"> ihre Stapel ebenfalls berechnet haben.</w:t>
-      </w:r>
-    </w:p>
-    <w:p/>
+        <w:t xml:space="preserve"> ihre St</w:t>
+      </w:r>
+      <w:r>
+        <w:t>apel ebenfalls berechnet haben.</w:t>
+      </w:r>
+    </w:p>
     <w:p>
       <w:r>
         <w:t xml:space="preserve">Beispiel, Stapelpaar für einen </w:t>
@@ -42354,18 +42394,19 @@
           <w:noProof/>
         </w:rPr>
         <w:pict>
-          <v:shape id="_x0000_s1029" type="#_x0000_t202" style="position:absolute;margin-left:0;margin-top:56.45pt;width:96.75pt;height:.05pt;z-index:251662336;mso-position-horizontal-relative:text;mso-position-vertical-relative:text" stroked="f">
+          <v:shape id="_x0000_s1029" type="#_x0000_t202" style="position:absolute;margin-left:-.05pt;margin-top:59.95pt;width:208.8pt;height:35pt;z-index:251662336;mso-position-horizontal-relative:text;mso-position-vertical-relative:text" stroked="f">
             <v:textbox style="mso-fit-shape-to-text:t" inset="0,0,0,0">
               <w:txbxContent>
                 <w:p>
                   <w:pPr>
                     <w:pStyle w:val="Caption"/>
+                    <w:jc w:val="left"/>
                     <w:rPr>
                       <w:rFonts w:eastAsia="Calibri"/>
                       <w:noProof/>
                     </w:rPr>
                   </w:pPr>
-                  <w:bookmarkStart w:id="264" w:name="_Toc495416195"/>
+                  <w:bookmarkStart w:id="263" w:name="_Toc495479229"/>
                   <w:r>
                     <w:t xml:space="preserve">Tabelle </w:t>
                   </w:r>
@@ -42380,7 +42421,7 @@
                   <w:r>
                     <w:t>: Stapelpaar für einen Core</w:t>
                   </w:r>
-                  <w:bookmarkEnd w:id="264"/>
+                  <w:bookmarkEnd w:id="263"/>
                 </w:p>
               </w:txbxContent>
             </v:textbox>
@@ -42389,23 +42430,19 @@
         </w:pict>
       </w:r>
       <w:r>
-        <w:rPr>
-          <w:noProof/>
-          <w:lang w:val="de-AT" w:eastAsia="ja-JP"/>
-        </w:rPr>
         <w:drawing>
-          <wp:anchor distT="0" distB="0" distL="114300" distR="114300" simplePos="0" relativeHeight="251765248" behindDoc="0" locked="0" layoutInCell="1" allowOverlap="1" wp14:anchorId="0F3DECA4" wp14:editId="55AC0D2B">
+          <wp:anchor distT="0" distB="0" distL="114300" distR="114300" simplePos="0" relativeHeight="251865088" behindDoc="0" locked="0" layoutInCell="1" allowOverlap="1">
             <wp:simplePos x="0" y="0"/>
             <wp:positionH relativeFrom="column">
-              <wp:posOffset>0</wp:posOffset>
+              <wp:posOffset>-17888</wp:posOffset>
             </wp:positionH>
             <wp:positionV relativeFrom="paragraph">
-              <wp:posOffset>53120</wp:posOffset>
+              <wp:posOffset>77745</wp:posOffset>
             </wp:positionV>
-            <wp:extent cx="1228725" cy="607060"/>
-            <wp:effectExtent l="0" t="0" r="9525" b="2540"/>
+            <wp:extent cx="1224915" cy="612775"/>
+            <wp:effectExtent l="0" t="0" r="0" b="0"/>
             <wp:wrapSquare wrapText="bothSides"/>
-            <wp:docPr id="23" name="Picture 23"/>
+            <wp:docPr id="43" name="Picture 43"/>
             <wp:cNvGraphicFramePr>
               <a:graphicFrameLocks xmlns:a="http://schemas.openxmlformats.org/drawingml/2006/main" noChangeAspect="1"/>
             </wp:cNvGraphicFramePr>
@@ -42413,7 +42450,7 @@
               <a:graphicData uri="http://schemas.openxmlformats.org/drawingml/2006/picture">
                 <pic:pic xmlns:pic="http://schemas.openxmlformats.org/drawingml/2006/picture">
                   <pic:nvPicPr>
-                    <pic:cNvPr id="0" name="Picture 5"/>
+                    <pic:cNvPr id="0" name="Picture 7"/>
                     <pic:cNvPicPr>
                       <a:picLocks noChangeAspect="1" noChangeArrowheads="1"/>
                     </pic:cNvPicPr>
@@ -42434,7 +42471,7 @@
                   <pic:spPr bwMode="auto">
                     <a:xfrm>
                       <a:off x="0" y="0"/>
-                      <a:ext cx="1228725" cy="607060"/>
+                      <a:ext cx="1224915" cy="612775"/>
                     </a:xfrm>
                     <a:prstGeom prst="rect">
                       <a:avLst/>
@@ -42463,7 +42500,6 @@
         <w:br/>
       </w:r>
     </w:p>
-    <w:p/>
     <w:p/>
     <w:p>
       <w:r>
@@ -42624,7 +42660,7 @@
                 <w:color w:val="000000"/>
                 <w:lang w:val="de-AT" w:eastAsia="ja-JP"/>
               </w:rPr>
-              <w:t>1, 2</w:t>
+              <w:t>A, B</w:t>
             </w:r>
           </w:p>
         </w:tc>
@@ -42684,7 +42720,7 @@
                 <w:color w:val="000000"/>
                 <w:lang w:val="de-AT" w:eastAsia="ja-JP"/>
               </w:rPr>
-              <w:t>1, 3</w:t>
+              <w:t>A, C</w:t>
             </w:r>
           </w:p>
         </w:tc>
@@ -42749,7 +42785,7 @@
                 <w:color w:val="000000"/>
                 <w:lang w:val="de-AT" w:eastAsia="ja-JP"/>
               </w:rPr>
-              <w:t>3, 4</w:t>
+              <w:t>C, D</w:t>
             </w:r>
           </w:p>
         </w:tc>
@@ -42809,7 +42845,7 @@
                 <w:color w:val="000000"/>
                 <w:lang w:val="de-AT" w:eastAsia="ja-JP"/>
               </w:rPr>
-              <w:t>1, 4</w:t>
+              <w:t>A, D</w:t>
             </w:r>
           </w:p>
         </w:tc>
@@ -42934,7 +42970,7 @@
                 <w:color w:val="000000"/>
                 <w:lang w:val="de-AT" w:eastAsia="ja-JP"/>
               </w:rPr>
-              <w:t>2, 3</w:t>
+              <w:t>B, C</w:t>
             </w:r>
           </w:p>
         </w:tc>
@@ -43059,7 +43095,7 @@
                 <w:color w:val="000000"/>
                 <w:lang w:val="de-AT" w:eastAsia="ja-JP"/>
               </w:rPr>
-              <w:t>2, 4</w:t>
+              <w:t>B, D</w:t>
             </w:r>
           </w:p>
         </w:tc>
@@ -43097,7 +43133,7 @@
         <w:pStyle w:val="Caption"/>
         <w:jc w:val="left"/>
       </w:pPr>
-      <w:bookmarkStart w:id="265" w:name="_Toc495416196"/>
+      <w:bookmarkStart w:id="264" w:name="_Toc495479230"/>
       <w:r>
         <w:t xml:space="preserve">Tabelle </w:t>
       </w:r>
@@ -43112,7 +43148,7 @@
       <w:r>
         <w:t>: Paare zwischen den Stapeln</w:t>
       </w:r>
-      <w:bookmarkEnd w:id="265"/>
+      <w:bookmarkEnd w:id="264"/>
     </w:p>
     <w:p>
       <w:pPr>
@@ -43124,7 +43160,7 @@
           <w:sz w:val="26"/>
         </w:rPr>
       </w:pPr>
-      <w:bookmarkStart w:id="266" w:name="_Toc494011470"/>
+      <w:bookmarkStart w:id="265" w:name="_Toc494011470"/>
       <w:r>
         <w:br w:type="page"/>
       </w:r>
@@ -43133,13 +43169,13 @@
       <w:pPr>
         <w:pStyle w:val="Heading3"/>
       </w:pPr>
-      <w:bookmarkStart w:id="267" w:name="_Toc495416155"/>
+      <w:bookmarkStart w:id="266" w:name="_Toc495479189"/>
       <w:r>
         <w:lastRenderedPageBreak/>
         <w:t>Stapeleigenschaften</w:t>
       </w:r>
+      <w:bookmarkEnd w:id="265"/>
       <w:bookmarkEnd w:id="266"/>
-      <w:bookmarkEnd w:id="267"/>
     </w:p>
     <w:p>
       <w:r>
@@ -43205,7 +43241,7 @@
                       <w:noProof/>
                     </w:rPr>
                   </w:pPr>
-                  <w:bookmarkStart w:id="268" w:name="_Toc495416197"/>
+                  <w:bookmarkStart w:id="267" w:name="_Toc495479231"/>
                   <w:r>
                     <w:t xml:space="preserve">Tabelle </w:t>
                   </w:r>
@@ -43223,7 +43259,7 @@
                   <w:r>
                     <w:t>Stapel für zwei Cores mit insgesamt 8 Elementen</w:t>
                   </w:r>
-                  <w:bookmarkEnd w:id="268"/>
+                  <w:bookmarkEnd w:id="267"/>
                 </w:p>
               </w:txbxContent>
             </v:textbox>
@@ -43237,7 +43273,7 @@
           <w:lang w:val="de-AT" w:eastAsia="ja-JP"/>
         </w:rPr>
         <w:drawing>
-          <wp:anchor distT="0" distB="0" distL="114300" distR="114300" simplePos="0" relativeHeight="251799040" behindDoc="0" locked="0" layoutInCell="1" allowOverlap="1" wp14:anchorId="4482104D" wp14:editId="4CB8201B">
+          <wp:anchor distT="0" distB="0" distL="114300" distR="114300" simplePos="0" relativeHeight="251819008" behindDoc="0" locked="0" layoutInCell="1" allowOverlap="1" wp14:anchorId="4482104D" wp14:editId="4CB8201B">
             <wp:simplePos x="0" y="0"/>
             <wp:positionH relativeFrom="margin">
               <wp:posOffset>-635</wp:posOffset>
@@ -43318,7 +43354,7 @@
                       <w:noProof/>
                     </w:rPr>
                   </w:pPr>
-                  <w:bookmarkStart w:id="269" w:name="_Toc495416198"/>
+                  <w:bookmarkStart w:id="268" w:name="_Toc495479232"/>
                   <w:r>
                     <w:t xml:space="preserve">Tabelle </w:t>
                   </w:r>
@@ -43336,7 +43372,7 @@
                   <w:r>
                     <w:t>alide Stapel für zwei Cores mit insgesamt 8 Elementen</w:t>
                   </w:r>
-                  <w:bookmarkEnd w:id="269"/>
+                  <w:bookmarkEnd w:id="268"/>
                 </w:p>
               </w:txbxContent>
             </v:textbox>
@@ -43350,7 +43386,7 @@
           <w:lang w:val="de-AT" w:eastAsia="ja-JP"/>
         </w:rPr>
         <w:drawing>
-          <wp:anchor distT="0" distB="0" distL="114300" distR="114300" simplePos="0" relativeHeight="251731456" behindDoc="0" locked="0" layoutInCell="1" allowOverlap="1" wp14:anchorId="4EB4863F" wp14:editId="7E8F01F0">
+          <wp:anchor distT="0" distB="0" distL="114300" distR="114300" simplePos="0" relativeHeight="251739136" behindDoc="0" locked="0" layoutInCell="1" allowOverlap="1" wp14:anchorId="4EB4863F" wp14:editId="7E8F01F0">
             <wp:simplePos x="0" y="0"/>
             <wp:positionH relativeFrom="margin">
               <wp:align>left</wp:align>
@@ -43430,15 +43466,15 @@
       <w:pPr>
         <w:pStyle w:val="Heading3"/>
       </w:pPr>
-      <w:bookmarkStart w:id="270" w:name="_Ref493589034"/>
-      <w:bookmarkStart w:id="271" w:name="_Toc494011471"/>
-      <w:bookmarkStart w:id="272" w:name="_Toc495416156"/>
+      <w:bookmarkStart w:id="269" w:name="_Ref493589034"/>
+      <w:bookmarkStart w:id="270" w:name="_Toc494011471"/>
+      <w:bookmarkStart w:id="271" w:name="_Toc495479190"/>
       <w:r>
         <w:t>Stapelbildung</w:t>
       </w:r>
+      <w:bookmarkEnd w:id="269"/>
       <w:bookmarkEnd w:id="270"/>
       <w:bookmarkEnd w:id="271"/>
-      <w:bookmarkEnd w:id="272"/>
     </w:p>
     <w:p>
       <w:r>
@@ -43456,12 +43492,12 @@
       <w:pPr>
         <w:pStyle w:val="Heading4"/>
       </w:pPr>
-      <w:bookmarkStart w:id="273" w:name="_Toc495416157"/>
+      <w:bookmarkStart w:id="272" w:name="_Toc495479191"/>
       <w:r>
         <w:lastRenderedPageBreak/>
         <w:t>Struktur</w:t>
       </w:r>
-      <w:bookmarkEnd w:id="273"/>
+      <w:bookmarkEnd w:id="272"/>
     </w:p>
     <w:p>
       <w:r>
@@ -44179,7 +44215,7 @@
         <w:pStyle w:val="Caption"/>
         <w:jc w:val="left"/>
       </w:pPr>
-      <w:bookmarkStart w:id="274" w:name="_Toc495416199"/>
+      <w:bookmarkStart w:id="273" w:name="_Toc495479233"/>
       <w:r>
         <w:t xml:space="preserve">Tabelle </w:t>
       </w:r>
@@ -44194,7 +44230,7 @@
       <w:r>
         <w:t>: Stapelbildung mit 7 Elementen auf 2 Prozessorkerne</w:t>
       </w:r>
-      <w:bookmarkEnd w:id="274"/>
+      <w:bookmarkEnd w:id="273"/>
     </w:p>
     <w:p>
       <w:pPr>
@@ -44210,11 +44246,11 @@
       <w:pPr>
         <w:pStyle w:val="Heading4"/>
       </w:pPr>
-      <w:bookmarkStart w:id="275" w:name="_Toc495416158"/>
+      <w:bookmarkStart w:id="274" w:name="_Toc495479192"/>
       <w:r>
         <w:t>Code</w:t>
       </w:r>
-      <w:bookmarkEnd w:id="275"/>
+      <w:bookmarkEnd w:id="274"/>
     </w:p>
     <w:p/>
     <w:p>
@@ -45623,7 +45659,7 @@
         </w:rPr>
         <w:t>}</w:t>
       </w:r>
-      <w:bookmarkStart w:id="276" w:name="_Toc494011472"/>
+      <w:bookmarkStart w:id="275" w:name="_Toc494011472"/>
       <w:r>
         <w:br w:type="page"/>
       </w:r>
@@ -45632,13 +45668,13 @@
       <w:pPr>
         <w:pStyle w:val="Heading3"/>
       </w:pPr>
-      <w:bookmarkStart w:id="277" w:name="_Toc495416159"/>
+      <w:bookmarkStart w:id="276" w:name="_Toc495479193"/>
       <w:r>
         <w:lastRenderedPageBreak/>
         <w:t>Verteilung der Stapel mit RRTA</w:t>
       </w:r>
+      <w:bookmarkEnd w:id="275"/>
       <w:bookmarkEnd w:id="276"/>
-      <w:bookmarkEnd w:id="277"/>
     </w:p>
     <w:p>
       <w:r>
@@ -45941,7 +45977,7 @@
         <w:pStyle w:val="Caption"/>
         <w:jc w:val="left"/>
       </w:pPr>
-      <w:bookmarkStart w:id="278" w:name="_Toc495416200"/>
+      <w:bookmarkStart w:id="277" w:name="_Toc495479234"/>
       <w:r>
         <w:t xml:space="preserve">Tabelle </w:t>
       </w:r>
@@ -45956,7 +45992,7 @@
       <w:r>
         <w:t>: Stapelverteilung mit der RRT-Matrix</w:t>
       </w:r>
-      <w:bookmarkEnd w:id="278"/>
+      <w:bookmarkEnd w:id="277"/>
     </w:p>
     <w:p>
       <w:r>
@@ -45991,14 +46027,14 @@
       <w:pPr>
         <w:pStyle w:val="Heading3"/>
       </w:pPr>
-      <w:bookmarkStart w:id="279" w:name="_Toc494011473"/>
-      <w:bookmarkStart w:id="280" w:name="_Toc495416160"/>
+      <w:bookmarkStart w:id="278" w:name="_Toc494011473"/>
+      <w:bookmarkStart w:id="279" w:name="_Toc495479194"/>
       <w:r>
         <w:lastRenderedPageBreak/>
         <w:t>Implementierung</w:t>
       </w:r>
+      <w:bookmarkEnd w:id="278"/>
       <w:bookmarkEnd w:id="279"/>
-      <w:bookmarkEnd w:id="280"/>
     </w:p>
     <w:p>
       <w:pPr>
@@ -46037,7 +46073,7 @@
         <w:rPr>
           <w:noProof/>
         </w:rPr>
-        <w:t>67</w:t>
+        <w:t>66</w:t>
       </w:r>
       <w:r>
         <w:fldChar w:fldCharType="end"/>
@@ -47744,14 +47780,14 @@
       <w:pPr>
         <w:pStyle w:val="Heading3"/>
       </w:pPr>
-      <w:bookmarkStart w:id="281" w:name="_Toc494011474"/>
-      <w:bookmarkStart w:id="282" w:name="_Toc495416161"/>
+      <w:bookmarkStart w:id="280" w:name="_Toc494011474"/>
+      <w:bookmarkStart w:id="281" w:name="_Toc495479195"/>
       <w:r>
         <w:lastRenderedPageBreak/>
         <w:t>Messergebnisse</w:t>
       </w:r>
+      <w:bookmarkEnd w:id="280"/>
       <w:bookmarkEnd w:id="281"/>
-      <w:bookmarkEnd w:id="282"/>
     </w:p>
     <w:p>
       <w:pPr>
@@ -47771,14 +47807,14 @@
           <w:noProof/>
         </w:rPr>
       </w:pPr>
-      <w:bookmarkStart w:id="283" w:name="_Toc495416162"/>
+      <w:bookmarkStart w:id="282" w:name="_Toc495479196"/>
       <w:r>
         <w:rPr>
           <w:noProof/>
         </w:rPr>
         <w:t>Messung</w:t>
       </w:r>
-      <w:bookmarkEnd w:id="283"/>
+      <w:bookmarkEnd w:id="282"/>
     </w:p>
     <w:p>
       <w:pPr>
@@ -47844,7 +47880,7 @@
         <w:pStyle w:val="Caption"/>
         <w:jc w:val="left"/>
       </w:pPr>
-      <w:bookmarkStart w:id="284" w:name="_Toc495416201"/>
+      <w:bookmarkStart w:id="283" w:name="_Toc495479235"/>
       <w:r>
         <w:t xml:space="preserve">Tabelle </w:t>
       </w:r>
@@ -47865,29 +47901,29 @@
         </w:rPr>
         <w:t>Verteilung</w:t>
       </w:r>
+      <w:bookmarkEnd w:id="283"/>
+      <w:r>
+        <w:rPr>
+          <w:noProof/>
+        </w:rPr>
+        <w:br/>
+      </w:r>
+    </w:p>
+    <w:p>
+      <w:pPr>
+        <w:pStyle w:val="Heading4"/>
+        <w:rPr>
+          <w:noProof/>
+        </w:rPr>
+      </w:pPr>
+      <w:bookmarkStart w:id="284" w:name="_Toc495479197"/>
+      <w:r>
+        <w:rPr>
+          <w:noProof/>
+        </w:rPr>
+        <w:t>Diskussion</w:t>
+      </w:r>
       <w:bookmarkEnd w:id="284"/>
-      <w:r>
-        <w:rPr>
-          <w:noProof/>
-        </w:rPr>
-        <w:br/>
-      </w:r>
-    </w:p>
-    <w:p>
-      <w:pPr>
-        <w:pStyle w:val="Heading4"/>
-        <w:rPr>
-          <w:noProof/>
-        </w:rPr>
-      </w:pPr>
-      <w:bookmarkStart w:id="285" w:name="_Toc495416163"/>
-      <w:r>
-        <w:rPr>
-          <w:noProof/>
-        </w:rPr>
-        <w:t>Diskussion</w:t>
-      </w:r>
-      <w:bookmarkEnd w:id="285"/>
     </w:p>
     <w:p>
       <w:r>
@@ -47975,22 +48011,22 @@
       <w:pPr>
         <w:pStyle w:val="berSchr1"/>
       </w:pPr>
-      <w:bookmarkStart w:id="286" w:name="_Toc495416164"/>
+      <w:bookmarkStart w:id="285" w:name="_Toc495479198"/>
       <w:r>
         <w:lastRenderedPageBreak/>
         <w:t>Ergebnis</w:t>
       </w:r>
+      <w:bookmarkEnd w:id="285"/>
+    </w:p>
+    <w:p>
+      <w:pPr>
+        <w:pStyle w:val="berSchr2"/>
+      </w:pPr>
+      <w:bookmarkStart w:id="286" w:name="_Toc495479199"/>
+      <w:r>
+        <w:t>Fazit</w:t>
+      </w:r>
       <w:bookmarkEnd w:id="286"/>
-    </w:p>
-    <w:p>
-      <w:pPr>
-        <w:pStyle w:val="berSchr2"/>
-      </w:pPr>
-      <w:bookmarkStart w:id="287" w:name="_Toc495416165"/>
-      <w:r>
-        <w:t>Fazit</w:t>
-      </w:r>
-      <w:bookmarkEnd w:id="287"/>
     </w:p>
     <w:p>
       <w:r>
@@ -48053,49 +48089,49 @@
       <w:pPr>
         <w:pStyle w:val="berSchr2"/>
       </w:pPr>
-      <w:bookmarkStart w:id="288" w:name="_Toc495416166"/>
+      <w:bookmarkStart w:id="287" w:name="_Toc495479200"/>
       <w:r>
         <w:lastRenderedPageBreak/>
         <w:t>Ausblick und weiterführende Forschung</w:t>
       </w:r>
+      <w:bookmarkEnd w:id="287"/>
+    </w:p>
+    <w:p>
+      <w:pPr>
+        <w:pStyle w:val="Heading3"/>
+      </w:pPr>
+      <w:bookmarkStart w:id="288" w:name="_Toc495479201"/>
+      <w:r>
+        <w:t>Testumfang</w:t>
+      </w:r>
       <w:bookmarkEnd w:id="288"/>
     </w:p>
     <w:p>
+      <w:r>
+        <w:t>Die Messungen wurden aus Hardwaremangel nur auf einem Computersystem durchgeführt. Dies lässt zum Beispiel die Frage offen, wie skalierbar die Verteilungen in der Realität sind. In der Theorie mag dies durchaus beantwortet sein, jedoch sollte eine solche Theorie immer von empirischen Tests untermauert werden</w:t>
+      </w:r>
+      <w:r>
+        <w:t>, welche als Anstoß für weitere Arbeiten dienen könnte</w:t>
+      </w:r>
+      <w:r>
+        <w:t>n</w:t>
+      </w:r>
+      <w:r>
+        <w:t>.</w:t>
+      </w:r>
+    </w:p>
+    <w:p>
       <w:pPr>
         <w:pStyle w:val="Heading3"/>
       </w:pPr>
-      <w:bookmarkStart w:id="289" w:name="_Toc495416167"/>
-      <w:r>
-        <w:t>Testumfang</w:t>
+      <w:bookmarkStart w:id="289" w:name="_Toc495479202"/>
+      <w:r>
+        <w:t>Deadlock</w:t>
+      </w:r>
+      <w:r>
+        <w:t>-Analyse</w:t>
       </w:r>
       <w:bookmarkEnd w:id="289"/>
-    </w:p>
-    <w:p>
-      <w:r>
-        <w:t>Die Messungen wurden aus Hardwaremangel nur auf einem Computersystem durchgeführt. Dies lässt zum Beispiel die Frage offen, wie skalierbar die Verteilungen in der Realität sind. In der Theorie mag dies durchaus beantwortet sein, jedoch sollte eine solche Theorie immer von empirischen Tests untermauert werden</w:t>
-      </w:r>
-      <w:r>
-        <w:t>, welche als Anstoß für weitere Arbeiten dienen könnte</w:t>
-      </w:r>
-      <w:r>
-        <w:t>n</w:t>
-      </w:r>
-      <w:r>
-        <w:t>.</w:t>
-      </w:r>
-    </w:p>
-    <w:p>
-      <w:pPr>
-        <w:pStyle w:val="Heading3"/>
-      </w:pPr>
-      <w:bookmarkStart w:id="290" w:name="_Toc495416168"/>
-      <w:r>
-        <w:t>Deadlock</w:t>
-      </w:r>
-      <w:r>
-        <w:t>-Analyse</w:t>
-      </w:r>
-      <w:bookmarkEnd w:id="290"/>
     </w:p>
     <w:p>
       <w:r>
@@ -48137,11 +48173,11 @@
       <w:pPr>
         <w:pStyle w:val="Heading3"/>
       </w:pPr>
-      <w:bookmarkStart w:id="291" w:name="_Toc495416169"/>
+      <w:bookmarkStart w:id="290" w:name="_Toc495479203"/>
       <w:r>
         <w:t>Optimierung</w:t>
       </w:r>
-      <w:bookmarkEnd w:id="291"/>
+      <w:bookmarkEnd w:id="290"/>
     </w:p>
     <w:p>
       <w:r>
@@ -48150,7 +48186,7 @@
     </w:p>
     <w:bookmarkEnd w:id="17" w:displacedByCustomXml="next"/>
     <w:bookmarkEnd w:id="16" w:displacedByCustomXml="next"/>
-    <w:bookmarkStart w:id="292" w:name="_Toc495416170" w:displacedByCustomXml="next"/>
+    <w:bookmarkStart w:id="291" w:name="_Toc495479204" w:displacedByCustomXml="next"/>
     <w:sdt>
       <w:sdtPr>
         <w:rPr>
@@ -48179,7 +48215,7 @@
           <w:r>
             <w:t>Quellenverzeichnis</w:t>
           </w:r>
-          <w:bookmarkEnd w:id="292"/>
+          <w:bookmarkEnd w:id="291"/>
         </w:p>
         <w:sdt>
           <w:sdtPr>
@@ -48225,7 +48261,7 @@
               </w:tblGrid>
               <w:tr>
                 <w:trPr>
-                  <w:divId w:val="1593660202"/>
+                  <w:divId w:val="466900078"/>
                   <w:tblCellSpacing w:w="15" w:type="dxa"/>
                 </w:trPr>
                 <w:tc>
@@ -48280,7 +48316,7 @@
               </w:tr>
               <w:tr>
                 <w:trPr>
-                  <w:divId w:val="1593660202"/>
+                  <w:divId w:val="466900078"/>
                   <w:tblCellSpacing w:w="15" w:type="dxa"/>
                 </w:trPr>
                 <w:tc>
@@ -48344,7 +48380,7 @@
               </w:tr>
               <w:tr>
                 <w:trPr>
-                  <w:divId w:val="1593660202"/>
+                  <w:divId w:val="466900078"/>
                   <w:tblCellSpacing w:w="15" w:type="dxa"/>
                 </w:trPr>
                 <w:tc>
@@ -48397,7 +48433,7 @@
               </w:tr>
               <w:tr>
                 <w:trPr>
-                  <w:divId w:val="1593660202"/>
+                  <w:divId w:val="466900078"/>
                   <w:tblCellSpacing w:w="15" w:type="dxa"/>
                 </w:trPr>
                 <w:tc>
@@ -48445,7 +48481,7 @@
               </w:tr>
               <w:tr>
                 <w:trPr>
-                  <w:divId w:val="1593660202"/>
+                  <w:divId w:val="466900078"/>
                   <w:tblCellSpacing w:w="15" w:type="dxa"/>
                 </w:trPr>
                 <w:tc>
@@ -48509,7 +48545,7 @@
               </w:tr>
               <w:tr>
                 <w:trPr>
-                  <w:divId w:val="1593660202"/>
+                  <w:divId w:val="466900078"/>
                   <w:tblCellSpacing w:w="15" w:type="dxa"/>
                 </w:trPr>
                 <w:tc>
@@ -48562,7 +48598,7 @@
               </w:tr>
               <w:tr>
                 <w:trPr>
-                  <w:divId w:val="1593660202"/>
+                  <w:divId w:val="466900078"/>
                   <w:tblCellSpacing w:w="15" w:type="dxa"/>
                 </w:trPr>
                 <w:tc>
@@ -48615,7 +48651,7 @@
               </w:tr>
               <w:tr>
                 <w:trPr>
-                  <w:divId w:val="1593660202"/>
+                  <w:divId w:val="466900078"/>
                   <w:tblCellSpacing w:w="15" w:type="dxa"/>
                 </w:trPr>
                 <w:tc>
@@ -48669,7 +48705,7 @@
             </w:tbl>
             <w:p>
               <w:pPr>
-                <w:divId w:val="1593660202"/>
+                <w:divId w:val="466900078"/>
                 <w:rPr>
                   <w:rFonts w:eastAsia="Times New Roman"/>
                   <w:noProof/>
@@ -48699,9 +48735,9 @@
           <w:numId w:val="0"/>
         </w:numPr>
       </w:pPr>
-      <w:bookmarkStart w:id="293" w:name="_Toc272478621"/>
-      <w:bookmarkStart w:id="294" w:name="_Toc272479293"/>
-      <w:bookmarkStart w:id="295" w:name="_Toc495416171"/>
+      <w:bookmarkStart w:id="292" w:name="_Toc272478621"/>
+      <w:bookmarkStart w:id="293" w:name="_Toc272479293"/>
+      <w:bookmarkStart w:id="294" w:name="_Toc495479205"/>
       <w:r>
         <w:lastRenderedPageBreak/>
         <w:t>Anlage</w:t>
@@ -48709,9 +48745,9 @@
       <w:r>
         <w:t>n</w:t>
       </w:r>
+      <w:bookmarkEnd w:id="292"/>
       <w:bookmarkEnd w:id="293"/>
       <w:bookmarkEnd w:id="294"/>
-      <w:bookmarkEnd w:id="295"/>
     </w:p>
     <w:p>
       <w:r>
@@ -48729,8 +48765,8 @@
       <w:r>
         <w:t>I</w:t>
       </w:r>
-      <w:bookmarkStart w:id="296" w:name="_Toc272478622"/>
-      <w:bookmarkStart w:id="297" w:name="_Toc272479294"/>
+      <w:bookmarkStart w:id="295" w:name="_Toc272478622"/>
+      <w:bookmarkStart w:id="296" w:name="_Toc272479294"/>
     </w:p>
     <w:p>
       <w:pPr>
@@ -48763,17 +48799,17 @@
           <w:numId w:val="0"/>
         </w:numPr>
       </w:pPr>
-      <w:bookmarkStart w:id="298" w:name="_Toc495416172"/>
+      <w:bookmarkStart w:id="297" w:name="_Toc495479206"/>
       <w:r>
         <w:lastRenderedPageBreak/>
         <w:t xml:space="preserve">Anlagen, </w:t>
       </w:r>
-      <w:r>
-        <w:t>Teil 1</w:t>
-      </w:r>
+      <w:bookmarkEnd w:id="295"/>
       <w:bookmarkEnd w:id="296"/>
       <w:bookmarkEnd w:id="297"/>
-      <w:bookmarkEnd w:id="298"/>
+      <w:r>
+        <w:t>Validierungsergebnisse</w:t>
+      </w:r>
     </w:p>
     <w:p>
       <w:pPr>
@@ -49031,13 +49067,10 @@
           <w:type w:val="oddPage"/>
           <w:pgSz w:w="11906" w:h="16838" w:code="9"/>
           <w:pgMar w:top="1134" w:right="1134" w:bottom="1474" w:left="1985" w:header="709" w:footer="709" w:gutter="0"/>
-          <w:pgNumType w:fmt="upperRoman"/>
           <w:cols w:space="708"/>
           <w:docGrid w:linePitch="360"/>
         </w:sectPr>
       </w:pPr>
-      <w:bookmarkStart w:id="299" w:name="_GoBack"/>
-      <w:bookmarkEnd w:id="299"/>
     </w:p>
     <w:p>
       <w:pPr>
@@ -49047,16 +49080,16 @@
           <w:numId w:val="0"/>
         </w:numPr>
       </w:pPr>
-      <w:bookmarkStart w:id="300" w:name="_Toc282529025"/>
-      <w:bookmarkStart w:id="301" w:name="_Toc282530388"/>
-      <w:bookmarkStart w:id="302" w:name="_Toc495416173"/>
+      <w:bookmarkStart w:id="298" w:name="_Toc282529025"/>
+      <w:bookmarkStart w:id="299" w:name="_Toc282530388"/>
+      <w:bookmarkStart w:id="300" w:name="_Toc495479207"/>
       <w:r>
         <w:lastRenderedPageBreak/>
         <w:t>Selbstständigkeitserklärung</w:t>
       </w:r>
+      <w:bookmarkEnd w:id="298"/>
+      <w:bookmarkEnd w:id="299"/>
       <w:bookmarkEnd w:id="300"/>
-      <w:bookmarkEnd w:id="301"/>
-      <w:bookmarkEnd w:id="302"/>
     </w:p>
     <w:p>
       <w:r>
@@ -49182,7 +49215,7 @@
           <w:rPr>
             <w:noProof/>
           </w:rPr>
-          <w:t>LXXVII</w:t>
+          <w:t>29</w:t>
         </w:r>
         <w:r>
           <w:rPr>
@@ -49235,7 +49268,7 @@
           <w:rPr>
             <w:noProof/>
           </w:rPr>
-          <w:t>LXXVIII</w:t>
+          <w:t>78</w:t>
         </w:r>
         <w:r>
           <w:rPr>
@@ -49311,7 +49344,7 @@
       <w:rPr>
         <w:noProof/>
       </w:rPr>
-      <w:t>LXXVIII</w:t>
+      <w:t>78</w:t>
     </w:r>
     <w:r>
       <w:rPr>
@@ -49330,7 +49363,7 @@
         <w:rPr>
           <w:noProof/>
         </w:rPr>
-        <w:t>Anlagen, Teil 1</w:t>
+        <w:t>Anlagen, Validierungsergebnisse</w:t>
       </w:r>
     </w:fldSimple>
   </w:p>
@@ -53749,7 +53782,7 @@
 </file>
 
 <file path=customXml/itemProps1.xml><?xml version="1.0" encoding="utf-8"?>
-<ds:datastoreItem xmlns:ds="http://schemas.openxmlformats.org/officeDocument/2006/customXml" ds:itemID="{1D96ED88-0F6E-496D-A97F-AF17AFA692D6}">
+<ds:datastoreItem xmlns:ds="http://schemas.openxmlformats.org/officeDocument/2006/customXml" ds:itemID="{EDAF80A4-5C34-4080-B2C4-77590752F74B}">
   <ds:schemaRefs>
     <ds:schemaRef ds:uri="http://schemas.openxmlformats.org/officeDocument/2006/bibliography"/>
   </ds:schemaRefs>

--- a/Diplomarbeit-Textteil.docx
+++ b/Diplomarbeit-Textteil.docx
@@ -12,7 +12,7 @@
       </w:pPr>
       <w:bookmarkStart w:id="0" w:name="_Toc272479259"/>
       <w:bookmarkStart w:id="1" w:name="_Toc272479357"/>
-      <w:bookmarkStart w:id="2" w:name="_Toc495479067"/>
+      <w:bookmarkStart w:id="2" w:name="_Toc495496982"/>
       <w:r>
         <w:t>Inhalt</w:t>
       </w:r>
@@ -72,7 +72,7 @@
         <w:rPr>
           <w:noProof/>
         </w:rPr>
-        <w:instrText xml:space="preserve"> PAGEREF _Toc495479067 \h </w:instrText>
+        <w:instrText xml:space="preserve"> PAGEREF _Toc495496982 \h </w:instrText>
       </w:r>
       <w:r>
         <w:rPr>
@@ -132,7 +132,7 @@
         <w:rPr>
           <w:noProof/>
         </w:rPr>
-        <w:instrText xml:space="preserve"> PAGEREF _Toc495479068 \h </w:instrText>
+        <w:instrText xml:space="preserve"> PAGEREF _Toc495496983 \h </w:instrText>
       </w:r>
       <w:r>
         <w:rPr>
@@ -192,7 +192,7 @@
         <w:rPr>
           <w:noProof/>
         </w:rPr>
-        <w:instrText xml:space="preserve"> PAGEREF _Toc495479069 \h </w:instrText>
+        <w:instrText xml:space="preserve"> PAGEREF _Toc495496984 \h </w:instrText>
       </w:r>
       <w:r>
         <w:rPr>
@@ -252,7 +252,7 @@
         <w:rPr>
           <w:noProof/>
         </w:rPr>
-        <w:instrText xml:space="preserve"> PAGEREF _Toc495479070 \h </w:instrText>
+        <w:instrText xml:space="preserve"> PAGEREF _Toc495496985 \h </w:instrText>
       </w:r>
       <w:r>
         <w:rPr>
@@ -312,7 +312,7 @@
         <w:rPr>
           <w:noProof/>
         </w:rPr>
-        <w:instrText xml:space="preserve"> PAGEREF _Toc495479071 \h </w:instrText>
+        <w:instrText xml:space="preserve"> PAGEREF _Toc495496986 \h </w:instrText>
       </w:r>
       <w:r>
         <w:rPr>
@@ -389,7 +389,7 @@
         <w:rPr>
           <w:noProof/>
         </w:rPr>
-        <w:instrText xml:space="preserve"> PAGEREF _Toc495479072 \h </w:instrText>
+        <w:instrText xml:space="preserve"> PAGEREF _Toc495496987 \h </w:instrText>
       </w:r>
       <w:r>
         <w:rPr>
@@ -467,7 +467,7 @@
         <w:rPr>
           <w:noProof/>
         </w:rPr>
-        <w:instrText xml:space="preserve"> PAGEREF _Toc495479073 \h </w:instrText>
+        <w:instrText xml:space="preserve"> PAGEREF _Toc495496988 \h </w:instrText>
       </w:r>
       <w:r>
         <w:rPr>
@@ -548,7 +548,7 @@
         <w:rPr>
           <w:noProof/>
         </w:rPr>
-        <w:instrText xml:space="preserve"> PAGEREF _Toc495479074 \h </w:instrText>
+        <w:instrText xml:space="preserve"> PAGEREF _Toc495496989 \h </w:instrText>
       </w:r>
       <w:r>
         <w:rPr>
@@ -625,7 +625,7 @@
         <w:rPr>
           <w:noProof/>
         </w:rPr>
-        <w:instrText xml:space="preserve"> PAGEREF _Toc495479075 \h </w:instrText>
+        <w:instrText xml:space="preserve"> PAGEREF _Toc495496990 \h </w:instrText>
       </w:r>
       <w:r>
         <w:rPr>
@@ -703,7 +703,7 @@
         <w:rPr>
           <w:noProof/>
         </w:rPr>
-        <w:instrText xml:space="preserve"> PAGEREF _Toc495479076 \h </w:instrText>
+        <w:instrText xml:space="preserve"> PAGEREF _Toc495496991 \h </w:instrText>
       </w:r>
       <w:r>
         <w:rPr>
@@ -781,7 +781,7 @@
         <w:rPr>
           <w:noProof/>
         </w:rPr>
-        <w:instrText xml:space="preserve"> PAGEREF _Toc495479077 \h </w:instrText>
+        <w:instrText xml:space="preserve"> PAGEREF _Toc495496992 \h </w:instrText>
       </w:r>
       <w:r>
         <w:rPr>
@@ -858,7 +858,7 @@
         <w:rPr>
           <w:noProof/>
         </w:rPr>
-        <w:instrText xml:space="preserve"> PAGEREF _Toc495479078 \h </w:instrText>
+        <w:instrText xml:space="preserve"> PAGEREF _Toc495496993 \h </w:instrText>
       </w:r>
       <w:r>
         <w:rPr>
@@ -935,7 +935,7 @@
         <w:rPr>
           <w:noProof/>
         </w:rPr>
-        <w:instrText xml:space="preserve"> PAGEREF _Toc495479079 \h </w:instrText>
+        <w:instrText xml:space="preserve"> PAGEREF _Toc495496994 \h </w:instrText>
       </w:r>
       <w:r>
         <w:rPr>
@@ -1012,7 +1012,7 @@
         <w:rPr>
           <w:noProof/>
         </w:rPr>
-        <w:instrText xml:space="preserve"> PAGEREF _Toc495479080 \h </w:instrText>
+        <w:instrText xml:space="preserve"> PAGEREF _Toc495496995 \h </w:instrText>
       </w:r>
       <w:r>
         <w:rPr>
@@ -1089,7 +1089,7 @@
         <w:rPr>
           <w:noProof/>
         </w:rPr>
-        <w:instrText xml:space="preserve"> PAGEREF _Toc495479081 \h </w:instrText>
+        <w:instrText xml:space="preserve"> PAGEREF _Toc495496996 \h </w:instrText>
       </w:r>
       <w:r>
         <w:rPr>
@@ -1166,7 +1166,7 @@
         <w:rPr>
           <w:noProof/>
         </w:rPr>
-        <w:instrText xml:space="preserve"> PAGEREF _Toc495479082 \h </w:instrText>
+        <w:instrText xml:space="preserve"> PAGEREF _Toc495496997 \h </w:instrText>
       </w:r>
       <w:r>
         <w:rPr>
@@ -1243,7 +1243,7 @@
         <w:rPr>
           <w:noProof/>
         </w:rPr>
-        <w:instrText xml:space="preserve"> PAGEREF _Toc495479083 \h </w:instrText>
+        <w:instrText xml:space="preserve"> PAGEREF _Toc495496998 \h </w:instrText>
       </w:r>
       <w:r>
         <w:rPr>
@@ -1320,7 +1320,7 @@
         <w:rPr>
           <w:noProof/>
         </w:rPr>
-        <w:instrText xml:space="preserve"> PAGEREF _Toc495479084 \h </w:instrText>
+        <w:instrText xml:space="preserve"> PAGEREF _Toc495496999 \h </w:instrText>
       </w:r>
       <w:r>
         <w:rPr>
@@ -1397,7 +1397,7 @@
         <w:rPr>
           <w:noProof/>
         </w:rPr>
-        <w:instrText xml:space="preserve"> PAGEREF _Toc495479085 \h </w:instrText>
+        <w:instrText xml:space="preserve"> PAGEREF _Toc495497000 \h </w:instrText>
       </w:r>
       <w:r>
         <w:rPr>
@@ -1475,7 +1475,7 @@
         <w:rPr>
           <w:noProof/>
         </w:rPr>
-        <w:instrText xml:space="preserve"> PAGEREF _Toc495479086 \h </w:instrText>
+        <w:instrText xml:space="preserve"> PAGEREF _Toc495497001 \h </w:instrText>
       </w:r>
       <w:r>
         <w:rPr>
@@ -1553,7 +1553,7 @@
         <w:rPr>
           <w:noProof/>
         </w:rPr>
-        <w:instrText xml:space="preserve"> PAGEREF _Toc495479087 \h </w:instrText>
+        <w:instrText xml:space="preserve"> PAGEREF _Toc495497002 \h </w:instrText>
       </w:r>
       <w:r>
         <w:rPr>
@@ -1630,7 +1630,7 @@
         <w:rPr>
           <w:noProof/>
         </w:rPr>
-        <w:instrText xml:space="preserve"> PAGEREF _Toc495479088 \h </w:instrText>
+        <w:instrText xml:space="preserve"> PAGEREF _Toc495497003 \h </w:instrText>
       </w:r>
       <w:r>
         <w:rPr>
@@ -1707,7 +1707,7 @@
         <w:rPr>
           <w:noProof/>
         </w:rPr>
-        <w:instrText xml:space="preserve"> PAGEREF _Toc495479089 \h </w:instrText>
+        <w:instrText xml:space="preserve"> PAGEREF _Toc495497004 \h </w:instrText>
       </w:r>
       <w:r>
         <w:rPr>
@@ -1785,7 +1785,7 @@
         <w:rPr>
           <w:noProof/>
         </w:rPr>
-        <w:instrText xml:space="preserve"> PAGEREF _Toc495479090 \h </w:instrText>
+        <w:instrText xml:space="preserve"> PAGEREF _Toc495497005 \h </w:instrText>
       </w:r>
       <w:r>
         <w:rPr>
@@ -1864,7 +1864,7 @@
         <w:rPr>
           <w:noProof/>
         </w:rPr>
-        <w:instrText xml:space="preserve"> PAGEREF _Toc495479091 \h </w:instrText>
+        <w:instrText xml:space="preserve"> PAGEREF _Toc495497006 \h </w:instrText>
       </w:r>
       <w:r>
         <w:rPr>
@@ -1942,7 +1942,7 @@
         <w:rPr>
           <w:noProof/>
         </w:rPr>
-        <w:instrText xml:space="preserve"> PAGEREF _Toc495479092 \h </w:instrText>
+        <w:instrText xml:space="preserve"> PAGEREF _Toc495497007 \h </w:instrText>
       </w:r>
       <w:r>
         <w:rPr>
@@ -2021,7 +2021,7 @@
         <w:rPr>
           <w:noProof/>
         </w:rPr>
-        <w:instrText xml:space="preserve"> PAGEREF _Toc495479093 \h </w:instrText>
+        <w:instrText xml:space="preserve"> PAGEREF _Toc495497008 \h </w:instrText>
       </w:r>
       <w:r>
         <w:rPr>
@@ -2099,7 +2099,7 @@
         <w:rPr>
           <w:noProof/>
         </w:rPr>
-        <w:instrText xml:space="preserve"> PAGEREF _Toc495479094 \h </w:instrText>
+        <w:instrText xml:space="preserve"> PAGEREF _Toc495497009 \h </w:instrText>
       </w:r>
       <w:r>
         <w:rPr>
@@ -2176,7 +2176,7 @@
         <w:rPr>
           <w:noProof/>
         </w:rPr>
-        <w:instrText xml:space="preserve"> PAGEREF _Toc495479095 \h </w:instrText>
+        <w:instrText xml:space="preserve"> PAGEREF _Toc495497010 \h </w:instrText>
       </w:r>
       <w:r>
         <w:rPr>
@@ -2254,7 +2254,7 @@
         <w:rPr>
           <w:noProof/>
         </w:rPr>
-        <w:instrText xml:space="preserve"> PAGEREF _Toc495479096 \h </w:instrText>
+        <w:instrText xml:space="preserve"> PAGEREF _Toc495497011 \h </w:instrText>
       </w:r>
       <w:r>
         <w:rPr>
@@ -2332,7 +2332,7 @@
         <w:rPr>
           <w:noProof/>
         </w:rPr>
-        <w:instrText xml:space="preserve"> PAGEREF _Toc495479097 \h </w:instrText>
+        <w:instrText xml:space="preserve"> PAGEREF _Toc495497012 \h </w:instrText>
       </w:r>
       <w:r>
         <w:rPr>
@@ -2409,7 +2409,7 @@
         <w:rPr>
           <w:noProof/>
         </w:rPr>
-        <w:instrText xml:space="preserve"> PAGEREF _Toc495479098 \h </w:instrText>
+        <w:instrText xml:space="preserve"> PAGEREF _Toc495497013 \h </w:instrText>
       </w:r>
       <w:r>
         <w:rPr>
@@ -2486,7 +2486,7 @@
         <w:rPr>
           <w:noProof/>
         </w:rPr>
-        <w:instrText xml:space="preserve"> PAGEREF _Toc495479099 \h </w:instrText>
+        <w:instrText xml:space="preserve"> PAGEREF _Toc495497014 \h </w:instrText>
       </w:r>
       <w:r>
         <w:rPr>
@@ -2564,7 +2564,7 @@
         <w:rPr>
           <w:noProof/>
         </w:rPr>
-        <w:instrText xml:space="preserve"> PAGEREF _Toc495479100 \h </w:instrText>
+        <w:instrText xml:space="preserve"> PAGEREF _Toc495497015 \h </w:instrText>
       </w:r>
       <w:r>
         <w:rPr>
@@ -2641,7 +2641,7 @@
         <w:rPr>
           <w:noProof/>
         </w:rPr>
-        <w:instrText xml:space="preserve"> PAGEREF _Toc495479101 \h </w:instrText>
+        <w:instrText xml:space="preserve"> PAGEREF _Toc495497016 \h </w:instrText>
       </w:r>
       <w:r>
         <w:rPr>
@@ -2718,7 +2718,7 @@
         <w:rPr>
           <w:noProof/>
         </w:rPr>
-        <w:instrText xml:space="preserve"> PAGEREF _Toc495479102 \h </w:instrText>
+        <w:instrText xml:space="preserve"> PAGEREF _Toc495497017 \h </w:instrText>
       </w:r>
       <w:r>
         <w:rPr>
@@ -2797,7 +2797,7 @@
         <w:rPr>
           <w:noProof/>
         </w:rPr>
-        <w:instrText xml:space="preserve"> PAGEREF _Toc495479103 \h </w:instrText>
+        <w:instrText xml:space="preserve"> PAGEREF _Toc495497018 \h </w:instrText>
       </w:r>
       <w:r>
         <w:rPr>
@@ -2878,7 +2878,7 @@
           <w:noProof/>
           <w:lang w:val="en-US"/>
         </w:rPr>
-        <w:instrText xml:space="preserve"> PAGEREF _Toc495479104 \h </w:instrText>
+        <w:instrText xml:space="preserve"> PAGEREF _Toc495497019 \h </w:instrText>
       </w:r>
       <w:r>
         <w:rPr>
@@ -2960,7 +2960,7 @@
           <w:noProof/>
           <w:lang w:val="en-US"/>
         </w:rPr>
-        <w:instrText xml:space="preserve"> PAGEREF _Toc495479105 \h </w:instrText>
+        <w:instrText xml:space="preserve"> PAGEREF _Toc495497020 \h </w:instrText>
       </w:r>
       <w:r>
         <w:rPr>
@@ -3042,7 +3042,7 @@
           <w:noProof/>
           <w:lang w:val="en-US"/>
         </w:rPr>
-        <w:instrText xml:space="preserve"> PAGEREF _Toc495479106 \h </w:instrText>
+        <w:instrText xml:space="preserve"> PAGEREF _Toc495497021 \h </w:instrText>
       </w:r>
       <w:r>
         <w:rPr>
@@ -3124,7 +3124,7 @@
           <w:noProof/>
           <w:lang w:val="en-US"/>
         </w:rPr>
-        <w:instrText xml:space="preserve"> PAGEREF _Toc495479107 \h </w:instrText>
+        <w:instrText xml:space="preserve"> PAGEREF _Toc495497022 \h </w:instrText>
       </w:r>
       <w:r>
         <w:rPr>
@@ -3202,7 +3202,7 @@
         <w:rPr>
           <w:noProof/>
         </w:rPr>
-        <w:instrText xml:space="preserve"> PAGEREF _Toc495479108 \h </w:instrText>
+        <w:instrText xml:space="preserve"> PAGEREF _Toc495497023 \h </w:instrText>
       </w:r>
       <w:r>
         <w:rPr>
@@ -3280,7 +3280,7 @@
         <w:rPr>
           <w:noProof/>
         </w:rPr>
-        <w:instrText xml:space="preserve"> PAGEREF _Toc495479109 \h </w:instrText>
+        <w:instrText xml:space="preserve"> PAGEREF _Toc495497024 \h </w:instrText>
       </w:r>
       <w:r>
         <w:rPr>
@@ -3357,7 +3357,7 @@
         <w:rPr>
           <w:noProof/>
         </w:rPr>
-        <w:instrText xml:space="preserve"> PAGEREF _Toc495479110 \h </w:instrText>
+        <w:instrText xml:space="preserve"> PAGEREF _Toc495497025 \h </w:instrText>
       </w:r>
       <w:r>
         <w:rPr>
@@ -3434,7 +3434,7 @@
         <w:rPr>
           <w:noProof/>
         </w:rPr>
-        <w:instrText xml:space="preserve"> PAGEREF _Toc495479111 \h </w:instrText>
+        <w:instrText xml:space="preserve"> PAGEREF _Toc495497026 \h </w:instrText>
       </w:r>
       <w:r>
         <w:rPr>
@@ -3512,7 +3512,7 @@
         <w:rPr>
           <w:noProof/>
         </w:rPr>
-        <w:instrText xml:space="preserve"> PAGEREF _Toc495479112 \h </w:instrText>
+        <w:instrText xml:space="preserve"> PAGEREF _Toc495497027 \h </w:instrText>
       </w:r>
       <w:r>
         <w:rPr>
@@ -3590,7 +3590,7 @@
         <w:rPr>
           <w:noProof/>
         </w:rPr>
-        <w:instrText xml:space="preserve"> PAGEREF _Toc495479113 \h </w:instrText>
+        <w:instrText xml:space="preserve"> PAGEREF _Toc495497028 \h </w:instrText>
       </w:r>
       <w:r>
         <w:rPr>
@@ -3667,7 +3667,7 @@
         <w:rPr>
           <w:noProof/>
         </w:rPr>
-        <w:instrText xml:space="preserve"> PAGEREF _Toc495479114 \h </w:instrText>
+        <w:instrText xml:space="preserve"> PAGEREF _Toc495497029 \h </w:instrText>
       </w:r>
       <w:r>
         <w:rPr>
@@ -3740,7 +3740,7 @@
         <w:rPr>
           <w:noProof/>
         </w:rPr>
-        <w:instrText xml:space="preserve"> PAGEREF _Toc495479115 \h </w:instrText>
+        <w:instrText xml:space="preserve"> PAGEREF _Toc495497030 \h </w:instrText>
       </w:r>
       <w:r>
         <w:rPr>
@@ -3813,7 +3813,7 @@
         <w:rPr>
           <w:noProof/>
         </w:rPr>
-        <w:instrText xml:space="preserve"> PAGEREF _Toc495479116 \h </w:instrText>
+        <w:instrText xml:space="preserve"> PAGEREF _Toc495497031 \h </w:instrText>
       </w:r>
       <w:r>
         <w:rPr>
@@ -3892,7 +3892,7 @@
         <w:rPr>
           <w:noProof/>
         </w:rPr>
-        <w:instrText xml:space="preserve"> PAGEREF _Toc495479117 \h </w:instrText>
+        <w:instrText xml:space="preserve"> PAGEREF _Toc495497032 \h </w:instrText>
       </w:r>
       <w:r>
         <w:rPr>
@@ -3965,7 +3965,7 @@
         <w:rPr>
           <w:noProof/>
         </w:rPr>
-        <w:instrText xml:space="preserve"> PAGEREF _Toc495479118 \h </w:instrText>
+        <w:instrText xml:space="preserve"> PAGEREF _Toc495497033 \h </w:instrText>
       </w:r>
       <w:r>
         <w:rPr>
@@ -4040,7 +4040,7 @@
         <w:rPr>
           <w:noProof/>
         </w:rPr>
-        <w:instrText xml:space="preserve"> PAGEREF _Toc495479119 \h </w:instrText>
+        <w:instrText xml:space="preserve"> PAGEREF _Toc495497034 \h </w:instrText>
       </w:r>
       <w:r>
         <w:rPr>
@@ -4119,7 +4119,7 @@
         <w:rPr>
           <w:noProof/>
         </w:rPr>
-        <w:instrText xml:space="preserve"> PAGEREF _Toc495479120 \h </w:instrText>
+        <w:instrText xml:space="preserve"> PAGEREF _Toc495497035 \h </w:instrText>
       </w:r>
       <w:r>
         <w:rPr>
@@ -4196,7 +4196,7 @@
         <w:rPr>
           <w:noProof/>
         </w:rPr>
-        <w:instrText xml:space="preserve"> PAGEREF _Toc495479121 \h </w:instrText>
+        <w:instrText xml:space="preserve"> PAGEREF _Toc495497036 \h </w:instrText>
       </w:r>
       <w:r>
         <w:rPr>
@@ -4275,7 +4275,7 @@
         <w:rPr>
           <w:noProof/>
         </w:rPr>
-        <w:instrText xml:space="preserve"> PAGEREF _Toc495479122 \h </w:instrText>
+        <w:instrText xml:space="preserve"> PAGEREF _Toc495497037 \h </w:instrText>
       </w:r>
       <w:r>
         <w:rPr>
@@ -4352,7 +4352,7 @@
         <w:rPr>
           <w:noProof/>
         </w:rPr>
-        <w:instrText xml:space="preserve"> PAGEREF _Toc495479123 \h </w:instrText>
+        <w:instrText xml:space="preserve"> PAGEREF _Toc495497038 \h </w:instrText>
       </w:r>
       <w:r>
         <w:rPr>
@@ -4429,7 +4429,7 @@
         <w:rPr>
           <w:noProof/>
         </w:rPr>
-        <w:instrText xml:space="preserve"> PAGEREF _Toc495479124 \h </w:instrText>
+        <w:instrText xml:space="preserve"> PAGEREF _Toc495497039 \h </w:instrText>
       </w:r>
       <w:r>
         <w:rPr>
@@ -4506,7 +4506,7 @@
         <w:rPr>
           <w:noProof/>
         </w:rPr>
-        <w:instrText xml:space="preserve"> PAGEREF _Toc495479125 \h </w:instrText>
+        <w:instrText xml:space="preserve"> PAGEREF _Toc495497040 \h </w:instrText>
       </w:r>
       <w:r>
         <w:rPr>
@@ -4583,7 +4583,7 @@
         <w:rPr>
           <w:noProof/>
         </w:rPr>
-        <w:instrText xml:space="preserve"> PAGEREF _Toc495479126 \h </w:instrText>
+        <w:instrText xml:space="preserve"> PAGEREF _Toc495497041 \h </w:instrText>
       </w:r>
       <w:r>
         <w:rPr>
@@ -4660,7 +4660,7 @@
         <w:rPr>
           <w:noProof/>
         </w:rPr>
-        <w:instrText xml:space="preserve"> PAGEREF _Toc495479127 \h </w:instrText>
+        <w:instrText xml:space="preserve"> PAGEREF _Toc495497042 \h </w:instrText>
       </w:r>
       <w:r>
         <w:rPr>
@@ -4738,7 +4738,7 @@
         <w:rPr>
           <w:noProof/>
         </w:rPr>
-        <w:instrText xml:space="preserve"> PAGEREF _Toc495479128 \h </w:instrText>
+        <w:instrText xml:space="preserve"> PAGEREF _Toc495497043 \h </w:instrText>
       </w:r>
       <w:r>
         <w:rPr>
@@ -4816,7 +4816,7 @@
         <w:rPr>
           <w:noProof/>
         </w:rPr>
-        <w:instrText xml:space="preserve"> PAGEREF _Toc495479129 \h </w:instrText>
+        <w:instrText xml:space="preserve"> PAGEREF _Toc495497044 \h </w:instrText>
       </w:r>
       <w:r>
         <w:rPr>
@@ -4893,7 +4893,7 @@
         <w:rPr>
           <w:noProof/>
         </w:rPr>
-        <w:instrText xml:space="preserve"> PAGEREF _Toc495479130 \h </w:instrText>
+        <w:instrText xml:space="preserve"> PAGEREF _Toc495497045 \h </w:instrText>
       </w:r>
       <w:r>
         <w:rPr>
@@ -4970,7 +4970,7 @@
         <w:rPr>
           <w:noProof/>
         </w:rPr>
-        <w:instrText xml:space="preserve"> PAGEREF _Toc495479131 \h </w:instrText>
+        <w:instrText xml:space="preserve"> PAGEREF _Toc495497046 \h </w:instrText>
       </w:r>
       <w:r>
         <w:rPr>
@@ -5048,7 +5048,7 @@
         <w:rPr>
           <w:noProof/>
         </w:rPr>
-        <w:instrText xml:space="preserve"> PAGEREF _Toc495479132 \h </w:instrText>
+        <w:instrText xml:space="preserve"> PAGEREF _Toc495497047 \h </w:instrText>
       </w:r>
       <w:r>
         <w:rPr>
@@ -5125,7 +5125,7 @@
         <w:rPr>
           <w:noProof/>
         </w:rPr>
-        <w:instrText xml:space="preserve"> PAGEREF _Toc495479133 \h </w:instrText>
+        <w:instrText xml:space="preserve"> PAGEREF _Toc495497048 \h </w:instrText>
       </w:r>
       <w:r>
         <w:rPr>
@@ -5202,7 +5202,7 @@
         <w:rPr>
           <w:noProof/>
         </w:rPr>
-        <w:instrText xml:space="preserve"> PAGEREF _Toc495479134 \h </w:instrText>
+        <w:instrText xml:space="preserve"> PAGEREF _Toc495497049 \h </w:instrText>
       </w:r>
       <w:r>
         <w:rPr>
@@ -5280,7 +5280,7 @@
         <w:rPr>
           <w:noProof/>
         </w:rPr>
-        <w:instrText xml:space="preserve"> PAGEREF _Toc495479135 \h </w:instrText>
+        <w:instrText xml:space="preserve"> PAGEREF _Toc495497050 \h </w:instrText>
       </w:r>
       <w:r>
         <w:rPr>
@@ -5357,7 +5357,7 @@
         <w:rPr>
           <w:noProof/>
         </w:rPr>
-        <w:instrText xml:space="preserve"> PAGEREF _Toc495479136 \h </w:instrText>
+        <w:instrText xml:space="preserve"> PAGEREF _Toc495497051 \h </w:instrText>
       </w:r>
       <w:r>
         <w:rPr>
@@ -5436,7 +5436,7 @@
         <w:rPr>
           <w:noProof/>
         </w:rPr>
-        <w:instrText xml:space="preserve"> PAGEREF _Toc495479137 \h </w:instrText>
+        <w:instrText xml:space="preserve"> PAGEREF _Toc495497052 \h </w:instrText>
       </w:r>
       <w:r>
         <w:rPr>
@@ -5514,7 +5514,7 @@
         <w:rPr>
           <w:noProof/>
         </w:rPr>
-        <w:instrText xml:space="preserve"> PAGEREF _Toc495479138 \h </w:instrText>
+        <w:instrText xml:space="preserve"> PAGEREF _Toc495497053 \h </w:instrText>
       </w:r>
       <w:r>
         <w:rPr>
@@ -5591,7 +5591,7 @@
         <w:rPr>
           <w:noProof/>
         </w:rPr>
-        <w:instrText xml:space="preserve"> PAGEREF _Toc495479139 \h </w:instrText>
+        <w:instrText xml:space="preserve"> PAGEREF _Toc495497054 \h </w:instrText>
       </w:r>
       <w:r>
         <w:rPr>
@@ -5670,7 +5670,7 @@
         <w:rPr>
           <w:noProof/>
         </w:rPr>
-        <w:instrText xml:space="preserve"> PAGEREF _Toc495479140 \h </w:instrText>
+        <w:instrText xml:space="preserve"> PAGEREF _Toc495497055 \h </w:instrText>
       </w:r>
       <w:r>
         <w:rPr>
@@ -5749,7 +5749,7 @@
         <w:rPr>
           <w:noProof/>
         </w:rPr>
-        <w:instrText xml:space="preserve"> PAGEREF _Toc495479141 \h </w:instrText>
+        <w:instrText xml:space="preserve"> PAGEREF _Toc495497056 \h </w:instrText>
       </w:r>
       <w:r>
         <w:rPr>
@@ -5826,7 +5826,7 @@
         <w:rPr>
           <w:noProof/>
         </w:rPr>
-        <w:instrText xml:space="preserve"> PAGEREF _Toc495479142 \h </w:instrText>
+        <w:instrText xml:space="preserve"> PAGEREF _Toc495497057 \h </w:instrText>
       </w:r>
       <w:r>
         <w:rPr>
@@ -5903,7 +5903,7 @@
         <w:rPr>
           <w:noProof/>
         </w:rPr>
-        <w:instrText xml:space="preserve"> PAGEREF _Toc495479143 \h </w:instrText>
+        <w:instrText xml:space="preserve"> PAGEREF _Toc495497058 \h </w:instrText>
       </w:r>
       <w:r>
         <w:rPr>
@@ -5981,7 +5981,7 @@
         <w:rPr>
           <w:noProof/>
         </w:rPr>
-        <w:instrText xml:space="preserve"> PAGEREF _Toc495479144 \h </w:instrText>
+        <w:instrText xml:space="preserve"> PAGEREF _Toc495497059 \h </w:instrText>
       </w:r>
       <w:r>
         <w:rPr>
@@ -6058,7 +6058,7 @@
         <w:rPr>
           <w:noProof/>
         </w:rPr>
-        <w:instrText xml:space="preserve"> PAGEREF _Toc495479145 \h </w:instrText>
+        <w:instrText xml:space="preserve"> PAGEREF _Toc495497060 \h </w:instrText>
       </w:r>
       <w:r>
         <w:rPr>
@@ -6135,7 +6135,7 @@
         <w:rPr>
           <w:noProof/>
         </w:rPr>
-        <w:instrText xml:space="preserve"> PAGEREF _Toc495479146 \h </w:instrText>
+        <w:instrText xml:space="preserve"> PAGEREF _Toc495497061 \h </w:instrText>
       </w:r>
       <w:r>
         <w:rPr>
@@ -6212,7 +6212,7 @@
         <w:rPr>
           <w:noProof/>
         </w:rPr>
-        <w:instrText xml:space="preserve"> PAGEREF _Toc495479147 \h </w:instrText>
+        <w:instrText xml:space="preserve"> PAGEREF _Toc495497062 \h </w:instrText>
       </w:r>
       <w:r>
         <w:rPr>
@@ -6289,7 +6289,7 @@
         <w:rPr>
           <w:noProof/>
         </w:rPr>
-        <w:instrText xml:space="preserve"> PAGEREF _Toc495479148 \h </w:instrText>
+        <w:instrText xml:space="preserve"> PAGEREF _Toc495497063 \h </w:instrText>
       </w:r>
       <w:r>
         <w:rPr>
@@ -6367,7 +6367,7 @@
         <w:rPr>
           <w:noProof/>
         </w:rPr>
-        <w:instrText xml:space="preserve"> PAGEREF _Toc495479149 \h </w:instrText>
+        <w:instrText xml:space="preserve"> PAGEREF _Toc495497064 \h </w:instrText>
       </w:r>
       <w:r>
         <w:rPr>
@@ -6444,7 +6444,7 @@
         <w:rPr>
           <w:noProof/>
         </w:rPr>
-        <w:instrText xml:space="preserve"> PAGEREF _Toc495479150 \h </w:instrText>
+        <w:instrText xml:space="preserve"> PAGEREF _Toc495497065 \h </w:instrText>
       </w:r>
       <w:r>
         <w:rPr>
@@ -6521,7 +6521,7 @@
         <w:rPr>
           <w:noProof/>
         </w:rPr>
-        <w:instrText xml:space="preserve"> PAGEREF _Toc495479151 \h </w:instrText>
+        <w:instrText xml:space="preserve"> PAGEREF _Toc495497066 \h </w:instrText>
       </w:r>
       <w:r>
         <w:rPr>
@@ -6598,7 +6598,7 @@
           <w:noProof/>
           <w:lang w:val="en-US"/>
         </w:rPr>
-        <w:instrText xml:space="preserve"> PAGEREF _Toc495479152 \h </w:instrText>
+        <w:instrText xml:space="preserve"> PAGEREF _Toc495497067 \h </w:instrText>
       </w:r>
       <w:r>
         <w:rPr>
@@ -6676,7 +6676,7 @@
           <w:noProof/>
           <w:lang w:val="en-US"/>
         </w:rPr>
-        <w:instrText xml:space="preserve"> PAGEREF _Toc495479153 \h </w:instrText>
+        <w:instrText xml:space="preserve"> PAGEREF _Toc495497068 \h </w:instrText>
       </w:r>
       <w:r>
         <w:rPr>
@@ -6754,7 +6754,7 @@
           <w:noProof/>
           <w:lang w:val="en-US"/>
         </w:rPr>
-        <w:instrText xml:space="preserve"> PAGEREF _Toc495479154 \h </w:instrText>
+        <w:instrText xml:space="preserve"> PAGEREF _Toc495497069 \h </w:instrText>
       </w:r>
       <w:r>
         <w:rPr>
@@ -6832,7 +6832,7 @@
           <w:noProof/>
           <w:lang w:val="en-US"/>
         </w:rPr>
-        <w:instrText xml:space="preserve"> PAGEREF _Toc495479155 \h </w:instrText>
+        <w:instrText xml:space="preserve"> PAGEREF _Toc495497070 \h </w:instrText>
       </w:r>
       <w:r>
         <w:rPr>
@@ -6906,7 +6906,7 @@
         <w:rPr>
           <w:noProof/>
         </w:rPr>
-        <w:instrText xml:space="preserve"> PAGEREF _Toc495479156 \h </w:instrText>
+        <w:instrText xml:space="preserve"> PAGEREF _Toc495497071 \h </w:instrText>
       </w:r>
       <w:r>
         <w:rPr>
@@ -6979,7 +6979,7 @@
         <w:rPr>
           <w:noProof/>
         </w:rPr>
-        <w:instrText xml:space="preserve"> PAGEREF _Toc495479157 \h </w:instrText>
+        <w:instrText xml:space="preserve"> PAGEREF _Toc495497072 \h </w:instrText>
       </w:r>
       <w:r>
         <w:rPr>
@@ -7052,7 +7052,7 @@
         <w:rPr>
           <w:noProof/>
         </w:rPr>
-        <w:instrText xml:space="preserve"> PAGEREF _Toc495479158 \h </w:instrText>
+        <w:instrText xml:space="preserve"> PAGEREF _Toc495497073 \h </w:instrText>
       </w:r>
       <w:r>
         <w:rPr>
@@ -7125,7 +7125,7 @@
         <w:rPr>
           <w:noProof/>
         </w:rPr>
-        <w:instrText xml:space="preserve"> PAGEREF _Toc495479159 \h </w:instrText>
+        <w:instrText xml:space="preserve"> PAGEREF _Toc495497074 \h </w:instrText>
       </w:r>
       <w:r>
         <w:rPr>
@@ -7198,7 +7198,7 @@
         <w:rPr>
           <w:noProof/>
         </w:rPr>
-        <w:instrText xml:space="preserve"> PAGEREF _Toc495479160 \h </w:instrText>
+        <w:instrText xml:space="preserve"> PAGEREF _Toc495497075 \h </w:instrText>
       </w:r>
       <w:r>
         <w:rPr>
@@ -7271,7 +7271,7 @@
         <w:rPr>
           <w:noProof/>
         </w:rPr>
-        <w:instrText xml:space="preserve"> PAGEREF _Toc495479161 \h </w:instrText>
+        <w:instrText xml:space="preserve"> PAGEREF _Toc495497076 \h </w:instrText>
       </w:r>
       <w:r>
         <w:rPr>
@@ -7349,7 +7349,7 @@
         <w:rPr>
           <w:noProof/>
         </w:rPr>
-        <w:instrText xml:space="preserve"> PAGEREF _Toc495479162 \h </w:instrText>
+        <w:instrText xml:space="preserve"> PAGEREF _Toc495497077 \h </w:instrText>
       </w:r>
       <w:r>
         <w:rPr>
@@ -7426,7 +7426,7 @@
         <w:rPr>
           <w:noProof/>
         </w:rPr>
-        <w:instrText xml:space="preserve"> PAGEREF _Toc495479163 \h </w:instrText>
+        <w:instrText xml:space="preserve"> PAGEREF _Toc495497078 \h </w:instrText>
       </w:r>
       <w:r>
         <w:rPr>
@@ -7503,7 +7503,7 @@
         <w:rPr>
           <w:noProof/>
         </w:rPr>
-        <w:instrText xml:space="preserve"> PAGEREF _Toc495479164 \h </w:instrText>
+        <w:instrText xml:space="preserve"> PAGEREF _Toc495497079 \h </w:instrText>
       </w:r>
       <w:r>
         <w:rPr>
@@ -7576,7 +7576,7 @@
         <w:rPr>
           <w:noProof/>
         </w:rPr>
-        <w:instrText xml:space="preserve"> PAGEREF _Toc495479165 \h </w:instrText>
+        <w:instrText xml:space="preserve"> PAGEREF _Toc495497080 \h </w:instrText>
       </w:r>
       <w:r>
         <w:rPr>
@@ -7649,7 +7649,7 @@
         <w:rPr>
           <w:noProof/>
         </w:rPr>
-        <w:instrText xml:space="preserve"> PAGEREF _Toc495479166 \h </w:instrText>
+        <w:instrText xml:space="preserve"> PAGEREF _Toc495497081 \h </w:instrText>
       </w:r>
       <w:r>
         <w:rPr>
@@ -7728,7 +7728,7 @@
         <w:rPr>
           <w:noProof/>
         </w:rPr>
-        <w:instrText xml:space="preserve"> PAGEREF _Toc495479167 \h </w:instrText>
+        <w:instrText xml:space="preserve"> PAGEREF _Toc495497082 \h </w:instrText>
       </w:r>
       <w:r>
         <w:rPr>
@@ -7805,7 +7805,7 @@
         <w:rPr>
           <w:noProof/>
         </w:rPr>
-        <w:instrText xml:space="preserve"> PAGEREF _Toc495479168 \h </w:instrText>
+        <w:instrText xml:space="preserve"> PAGEREF _Toc495497083 \h </w:instrText>
       </w:r>
       <w:r>
         <w:rPr>
@@ -7882,7 +7882,7 @@
         <w:rPr>
           <w:noProof/>
         </w:rPr>
-        <w:instrText xml:space="preserve"> PAGEREF _Toc495479169 \h </w:instrText>
+        <w:instrText xml:space="preserve"> PAGEREF _Toc495497084 \h </w:instrText>
       </w:r>
       <w:r>
         <w:rPr>
@@ -7955,7 +7955,7 @@
         <w:rPr>
           <w:noProof/>
         </w:rPr>
-        <w:instrText xml:space="preserve"> PAGEREF _Toc495479170 \h </w:instrText>
+        <w:instrText xml:space="preserve"> PAGEREF _Toc495497085 \h </w:instrText>
       </w:r>
       <w:r>
         <w:rPr>
@@ -8028,7 +8028,7 @@
         <w:rPr>
           <w:noProof/>
         </w:rPr>
-        <w:instrText xml:space="preserve"> PAGEREF _Toc495479171 \h </w:instrText>
+        <w:instrText xml:space="preserve"> PAGEREF _Toc495497086 \h </w:instrText>
       </w:r>
       <w:r>
         <w:rPr>
@@ -8101,7 +8101,7 @@
         <w:rPr>
           <w:noProof/>
         </w:rPr>
-        <w:instrText xml:space="preserve"> PAGEREF _Toc495479172 \h </w:instrText>
+        <w:instrText xml:space="preserve"> PAGEREF _Toc495497087 \h </w:instrText>
       </w:r>
       <w:r>
         <w:rPr>
@@ -8179,7 +8179,7 @@
         <w:rPr>
           <w:noProof/>
         </w:rPr>
-        <w:instrText xml:space="preserve"> PAGEREF _Toc495479173 \h </w:instrText>
+        <w:instrText xml:space="preserve"> PAGEREF _Toc495497088 \h </w:instrText>
       </w:r>
       <w:r>
         <w:rPr>
@@ -8256,7 +8256,7 @@
         <w:rPr>
           <w:noProof/>
         </w:rPr>
-        <w:instrText xml:space="preserve"> PAGEREF _Toc495479174 \h </w:instrText>
+        <w:instrText xml:space="preserve"> PAGEREF _Toc495497089 \h </w:instrText>
       </w:r>
       <w:r>
         <w:rPr>
@@ -8333,7 +8333,7 @@
         <w:rPr>
           <w:noProof/>
         </w:rPr>
-        <w:instrText xml:space="preserve"> PAGEREF _Toc495479175 \h </w:instrText>
+        <w:instrText xml:space="preserve"> PAGEREF _Toc495497090 \h </w:instrText>
       </w:r>
       <w:r>
         <w:rPr>
@@ -8406,7 +8406,7 @@
         <w:rPr>
           <w:noProof/>
         </w:rPr>
-        <w:instrText xml:space="preserve"> PAGEREF _Toc495479176 \h </w:instrText>
+        <w:instrText xml:space="preserve"> PAGEREF _Toc495497091 \h </w:instrText>
       </w:r>
       <w:r>
         <w:rPr>
@@ -8479,7 +8479,7 @@
         <w:rPr>
           <w:noProof/>
         </w:rPr>
-        <w:instrText xml:space="preserve"> PAGEREF _Toc495479177 \h </w:instrText>
+        <w:instrText xml:space="preserve"> PAGEREF _Toc495497092 \h </w:instrText>
       </w:r>
       <w:r>
         <w:rPr>
@@ -8552,7 +8552,7 @@
         <w:rPr>
           <w:noProof/>
         </w:rPr>
-        <w:instrText xml:space="preserve"> PAGEREF _Toc495479178 \h </w:instrText>
+        <w:instrText xml:space="preserve"> PAGEREF _Toc495497093 \h </w:instrText>
       </w:r>
       <w:r>
         <w:rPr>
@@ -8630,7 +8630,7 @@
         <w:rPr>
           <w:noProof/>
         </w:rPr>
-        <w:instrText xml:space="preserve"> PAGEREF _Toc495479179 \h </w:instrText>
+        <w:instrText xml:space="preserve"> PAGEREF _Toc495497094 \h </w:instrText>
       </w:r>
       <w:r>
         <w:rPr>
@@ -8709,7 +8709,7 @@
         <w:rPr>
           <w:noProof/>
         </w:rPr>
-        <w:instrText xml:space="preserve"> PAGEREF _Toc495479180 \h </w:instrText>
+        <w:instrText xml:space="preserve"> PAGEREF _Toc495497095 \h </w:instrText>
       </w:r>
       <w:r>
         <w:rPr>
@@ -8786,7 +8786,7 @@
         <w:rPr>
           <w:noProof/>
         </w:rPr>
-        <w:instrText xml:space="preserve"> PAGEREF _Toc495479181 \h </w:instrText>
+        <w:instrText xml:space="preserve"> PAGEREF _Toc495497096 \h </w:instrText>
       </w:r>
       <w:r>
         <w:rPr>
@@ -8859,7 +8859,7 @@
         <w:rPr>
           <w:noProof/>
         </w:rPr>
-        <w:instrText xml:space="preserve"> PAGEREF _Toc495479182 \h </w:instrText>
+        <w:instrText xml:space="preserve"> PAGEREF _Toc495497097 \h </w:instrText>
       </w:r>
       <w:r>
         <w:rPr>
@@ -8932,7 +8932,7 @@
         <w:rPr>
           <w:noProof/>
         </w:rPr>
-        <w:instrText xml:space="preserve"> PAGEREF _Toc495479183 \h </w:instrText>
+        <w:instrText xml:space="preserve"> PAGEREF _Toc495497098 \h </w:instrText>
       </w:r>
       <w:r>
         <w:rPr>
@@ -9005,7 +9005,7 @@
         <w:rPr>
           <w:noProof/>
         </w:rPr>
-        <w:instrText xml:space="preserve"> PAGEREF _Toc495479184 \h </w:instrText>
+        <w:instrText xml:space="preserve"> PAGEREF _Toc495497099 \h </w:instrText>
       </w:r>
       <w:r>
         <w:rPr>
@@ -9078,7 +9078,7 @@
         <w:rPr>
           <w:noProof/>
         </w:rPr>
-        <w:instrText xml:space="preserve"> PAGEREF _Toc495479185 \h </w:instrText>
+        <w:instrText xml:space="preserve"> PAGEREF _Toc495497100 \h </w:instrText>
       </w:r>
       <w:r>
         <w:rPr>
@@ -9156,7 +9156,7 @@
         <w:rPr>
           <w:noProof/>
         </w:rPr>
-        <w:instrText xml:space="preserve"> PAGEREF _Toc495479186 \h </w:instrText>
+        <w:instrText xml:space="preserve"> PAGEREF _Toc495497101 \h </w:instrText>
       </w:r>
       <w:r>
         <w:rPr>
@@ -9233,7 +9233,7 @@
         <w:rPr>
           <w:noProof/>
         </w:rPr>
-        <w:instrText xml:space="preserve"> PAGEREF _Toc495479187 \h </w:instrText>
+        <w:instrText xml:space="preserve"> PAGEREF _Toc495497102 \h </w:instrText>
       </w:r>
       <w:r>
         <w:rPr>
@@ -9310,7 +9310,7 @@
         <w:rPr>
           <w:noProof/>
         </w:rPr>
-        <w:instrText xml:space="preserve"> PAGEREF _Toc495479188 \h </w:instrText>
+        <w:instrText xml:space="preserve"> PAGEREF _Toc495497103 \h </w:instrText>
       </w:r>
       <w:r>
         <w:rPr>
@@ -9387,7 +9387,7 @@
         <w:rPr>
           <w:noProof/>
         </w:rPr>
-        <w:instrText xml:space="preserve"> PAGEREF _Toc495479189 \h </w:instrText>
+        <w:instrText xml:space="preserve"> PAGEREF _Toc495497104 \h </w:instrText>
       </w:r>
       <w:r>
         <w:rPr>
@@ -9464,7 +9464,7 @@
         <w:rPr>
           <w:noProof/>
         </w:rPr>
-        <w:instrText xml:space="preserve"> PAGEREF _Toc495479190 \h </w:instrText>
+        <w:instrText xml:space="preserve"> PAGEREF _Toc495497105 \h </w:instrText>
       </w:r>
       <w:r>
         <w:rPr>
@@ -9537,7 +9537,7 @@
         <w:rPr>
           <w:noProof/>
         </w:rPr>
-        <w:instrText xml:space="preserve"> PAGEREF _Toc495479191 \h </w:instrText>
+        <w:instrText xml:space="preserve"> PAGEREF _Toc495497106 \h </w:instrText>
       </w:r>
       <w:r>
         <w:rPr>
@@ -9610,7 +9610,7 @@
         <w:rPr>
           <w:noProof/>
         </w:rPr>
-        <w:instrText xml:space="preserve"> PAGEREF _Toc495479192 \h </w:instrText>
+        <w:instrText xml:space="preserve"> PAGEREF _Toc495497107 \h </w:instrText>
       </w:r>
       <w:r>
         <w:rPr>
@@ -9687,7 +9687,7 @@
         <w:rPr>
           <w:noProof/>
         </w:rPr>
-        <w:instrText xml:space="preserve"> PAGEREF _Toc495479193 \h </w:instrText>
+        <w:instrText xml:space="preserve"> PAGEREF _Toc495497108 \h </w:instrText>
       </w:r>
       <w:r>
         <w:rPr>
@@ -9764,7 +9764,7 @@
         <w:rPr>
           <w:noProof/>
         </w:rPr>
-        <w:instrText xml:space="preserve"> PAGEREF _Toc495479194 \h </w:instrText>
+        <w:instrText xml:space="preserve"> PAGEREF _Toc495497109 \h </w:instrText>
       </w:r>
       <w:r>
         <w:rPr>
@@ -9841,7 +9841,7 @@
         <w:rPr>
           <w:noProof/>
         </w:rPr>
-        <w:instrText xml:space="preserve"> PAGEREF _Toc495479195 \h </w:instrText>
+        <w:instrText xml:space="preserve"> PAGEREF _Toc495497110 \h </w:instrText>
       </w:r>
       <w:r>
         <w:rPr>
@@ -9914,7 +9914,7 @@
         <w:rPr>
           <w:noProof/>
         </w:rPr>
-        <w:instrText xml:space="preserve"> PAGEREF _Toc495479196 \h </w:instrText>
+        <w:instrText xml:space="preserve"> PAGEREF _Toc495497111 \h </w:instrText>
       </w:r>
       <w:r>
         <w:rPr>
@@ -9987,7 +9987,7 @@
         <w:rPr>
           <w:noProof/>
         </w:rPr>
-        <w:instrText xml:space="preserve"> PAGEREF _Toc495479197 \h </w:instrText>
+        <w:instrText xml:space="preserve"> PAGEREF _Toc495497112 \h </w:instrText>
       </w:r>
       <w:r>
         <w:rPr>
@@ -10064,7 +10064,7 @@
         <w:rPr>
           <w:noProof/>
         </w:rPr>
-        <w:instrText xml:space="preserve"> PAGEREF _Toc495479198 \h </w:instrText>
+        <w:instrText xml:space="preserve"> PAGEREF _Toc495497113 \h </w:instrText>
       </w:r>
       <w:r>
         <w:rPr>
@@ -10142,7 +10142,7 @@
         <w:rPr>
           <w:noProof/>
         </w:rPr>
-        <w:instrText xml:space="preserve"> PAGEREF _Toc495479199 \h </w:instrText>
+        <w:instrText xml:space="preserve"> PAGEREF _Toc495497114 \h </w:instrText>
       </w:r>
       <w:r>
         <w:rPr>
@@ -10220,7 +10220,7 @@
         <w:rPr>
           <w:noProof/>
         </w:rPr>
-        <w:instrText xml:space="preserve"> PAGEREF _Toc495479200 \h </w:instrText>
+        <w:instrText xml:space="preserve"> PAGEREF _Toc495497115 \h </w:instrText>
       </w:r>
       <w:r>
         <w:rPr>
@@ -10297,7 +10297,7 @@
         <w:rPr>
           <w:noProof/>
         </w:rPr>
-        <w:instrText xml:space="preserve"> PAGEREF _Toc495479201 \h </w:instrText>
+        <w:instrText xml:space="preserve"> PAGEREF _Toc495497116 \h </w:instrText>
       </w:r>
       <w:r>
         <w:rPr>
@@ -10374,7 +10374,7 @@
         <w:rPr>
           <w:noProof/>
         </w:rPr>
-        <w:instrText xml:space="preserve"> PAGEREF _Toc495479202 \h </w:instrText>
+        <w:instrText xml:space="preserve"> PAGEREF _Toc495497117 \h </w:instrText>
       </w:r>
       <w:r>
         <w:rPr>
@@ -10451,7 +10451,7 @@
         <w:rPr>
           <w:noProof/>
         </w:rPr>
-        <w:instrText xml:space="preserve"> PAGEREF _Toc495479203 \h </w:instrText>
+        <w:instrText xml:space="preserve"> PAGEREF _Toc495497118 \h </w:instrText>
       </w:r>
       <w:r>
         <w:rPr>
@@ -10511,7 +10511,7 @@
         <w:rPr>
           <w:noProof/>
         </w:rPr>
-        <w:instrText xml:space="preserve"> PAGEREF _Toc495479204 \h </w:instrText>
+        <w:instrText xml:space="preserve"> PAGEREF _Toc495497119 \h </w:instrText>
       </w:r>
       <w:r>
         <w:rPr>
@@ -10571,7 +10571,7 @@
         <w:rPr>
           <w:noProof/>
         </w:rPr>
-        <w:instrText xml:space="preserve"> PAGEREF _Toc495479205 \h </w:instrText>
+        <w:instrText xml:space="preserve"> PAGEREF _Toc495497120 \h </w:instrText>
       </w:r>
       <w:r>
         <w:rPr>
@@ -10614,7 +10614,7 @@
           <w:noProof/>
         </w:rPr>
         <w:lastRenderedPageBreak/>
-        <w:t>Anlagen, Teil 1</w:t>
+        <w:t>Anlagen, Validierungsergebnisse</w:t>
       </w:r>
       <w:r>
         <w:rPr>
@@ -10632,7 +10632,7 @@
         <w:rPr>
           <w:noProof/>
         </w:rPr>
-        <w:instrText xml:space="preserve"> PAGEREF _Toc495479206 \h </w:instrText>
+        <w:instrText xml:space="preserve"> PAGEREF _Toc495497121 \h </w:instrText>
       </w:r>
       <w:r>
         <w:rPr>
@@ -10649,7 +10649,7 @@
         <w:rPr>
           <w:noProof/>
         </w:rPr>
-        <w:t>LXXVII</w:t>
+        <w:t>77</w:t>
       </w:r>
       <w:r>
         <w:rPr>
@@ -10692,7 +10692,7 @@
         <w:rPr>
           <w:noProof/>
         </w:rPr>
-        <w:instrText xml:space="preserve"> PAGEREF _Toc495479207 \h </w:instrText>
+        <w:instrText xml:space="preserve"> PAGEREF _Toc495497122 \h </w:instrText>
       </w:r>
       <w:r>
         <w:rPr>
@@ -10742,7 +10742,7 @@
       </w:pPr>
       <w:bookmarkStart w:id="3" w:name="_Toc272478589"/>
       <w:bookmarkStart w:id="4" w:name="_Toc272479260"/>
-      <w:bookmarkStart w:id="5" w:name="_Toc495479068"/>
+      <w:bookmarkStart w:id="5" w:name="_Toc495496983"/>
       <w:r>
         <w:lastRenderedPageBreak/>
         <w:t>Abbildungs</w:t>
@@ -10779,7 +10779,7 @@
       <w:r>
         <w:fldChar w:fldCharType="separate"/>
       </w:r>
-      <w:hyperlink w:anchor="_Toc495479208" w:history="1">
+      <w:hyperlink w:anchor="_Toc495497123" w:history="1">
         <w:r>
           <w:rPr>
             <w:rStyle w:val="Hyperlink"/>
@@ -10806,7 +10806,7 @@
             <w:noProof/>
             <w:webHidden/>
           </w:rPr>
-          <w:instrText xml:space="preserve"> PAGEREF _Toc495479208 \h </w:instrText>
+          <w:instrText xml:space="preserve"> PAGEREF _Toc495497123 \h </w:instrText>
         </w:r>
         <w:r>
           <w:rPr>
@@ -10850,7 +10850,7 @@
           <w:lang w:val="de-AT" w:eastAsia="ja-JP"/>
         </w:rPr>
       </w:pPr>
-      <w:hyperlink r:id="rId8" w:anchor="_Toc495479209" w:history="1">
+      <w:hyperlink r:id="rId8" w:anchor="_Toc495497124" w:history="1">
         <w:r>
           <w:rPr>
             <w:rStyle w:val="Hyperlink"/>
@@ -10877,7 +10877,7 @@
             <w:noProof/>
             <w:webHidden/>
           </w:rPr>
-          <w:instrText xml:space="preserve"> PAGEREF _Toc495479209 \h </w:instrText>
+          <w:instrText xml:space="preserve"> PAGEREF _Toc495497124 \h </w:instrText>
         </w:r>
         <w:r>
           <w:rPr>
@@ -10921,7 +10921,7 @@
           <w:lang w:val="de-AT" w:eastAsia="ja-JP"/>
         </w:rPr>
       </w:pPr>
-      <w:hyperlink r:id="rId9" w:anchor="_Toc495479210" w:history="1">
+      <w:hyperlink r:id="rId9" w:anchor="_Toc495497125" w:history="1">
         <w:r>
           <w:rPr>
             <w:rStyle w:val="Hyperlink"/>
@@ -10948,7 +10948,7 @@
             <w:noProof/>
             <w:webHidden/>
           </w:rPr>
-          <w:instrText xml:space="preserve"> PAGEREF _Toc495479210 \h </w:instrText>
+          <w:instrText xml:space="preserve"> PAGEREF _Toc495497125 \h </w:instrText>
         </w:r>
         <w:r>
           <w:rPr>
@@ -10992,7 +10992,7 @@
           <w:lang w:val="de-AT" w:eastAsia="ja-JP"/>
         </w:rPr>
       </w:pPr>
-      <w:hyperlink w:anchor="_Toc495479211" w:history="1">
+      <w:hyperlink w:anchor="_Toc495497126" w:history="1">
         <w:r>
           <w:rPr>
             <w:rStyle w:val="Hyperlink"/>
@@ -11019,7 +11019,7 @@
             <w:noProof/>
             <w:webHidden/>
           </w:rPr>
-          <w:instrText xml:space="preserve"> PAGEREF _Toc495479211 \h </w:instrText>
+          <w:instrText xml:space="preserve"> PAGEREF _Toc495497126 \h </w:instrText>
         </w:r>
         <w:r>
           <w:rPr>
@@ -11063,7 +11063,7 @@
           <w:lang w:val="de-AT" w:eastAsia="ja-JP"/>
         </w:rPr>
       </w:pPr>
-      <w:hyperlink w:anchor="_Toc495479212" w:history="1">
+      <w:hyperlink w:anchor="_Toc495497127" w:history="1">
         <w:r>
           <w:rPr>
             <w:rStyle w:val="Hyperlink"/>
@@ -11090,7 +11090,7 @@
             <w:noProof/>
             <w:webHidden/>
           </w:rPr>
-          <w:instrText xml:space="preserve"> PAGEREF _Toc495479212 \h </w:instrText>
+          <w:instrText xml:space="preserve"> PAGEREF _Toc495497127 \h </w:instrText>
         </w:r>
         <w:r>
           <w:rPr>
@@ -11134,7 +11134,7 @@
           <w:lang w:val="de-AT" w:eastAsia="ja-JP"/>
         </w:rPr>
       </w:pPr>
-      <w:hyperlink w:anchor="_Toc495479213" w:history="1">
+      <w:hyperlink w:anchor="_Toc495497128" w:history="1">
         <w:r>
           <w:rPr>
             <w:rStyle w:val="Hyperlink"/>
@@ -11161,7 +11161,7 @@
             <w:noProof/>
             <w:webHidden/>
           </w:rPr>
-          <w:instrText xml:space="preserve"> PAGEREF _Toc495479213 \h </w:instrText>
+          <w:instrText xml:space="preserve"> PAGEREF _Toc495497128 \h </w:instrText>
         </w:r>
         <w:r>
           <w:rPr>
@@ -11205,7 +11205,7 @@
           <w:lang w:val="de-AT" w:eastAsia="ja-JP"/>
         </w:rPr>
       </w:pPr>
-      <w:hyperlink w:anchor="_Toc495479214" w:history="1">
+      <w:hyperlink w:anchor="_Toc495497129" w:history="1">
         <w:r>
           <w:rPr>
             <w:rStyle w:val="Hyperlink"/>
@@ -11232,7 +11232,7 @@
             <w:noProof/>
             <w:webHidden/>
           </w:rPr>
-          <w:instrText xml:space="preserve"> PAGEREF _Toc495479214 \h </w:instrText>
+          <w:instrText xml:space="preserve"> PAGEREF _Toc495497129 \h </w:instrText>
         </w:r>
         <w:r>
           <w:rPr>
@@ -11276,7 +11276,7 @@
           <w:lang w:val="de-AT" w:eastAsia="ja-JP"/>
         </w:rPr>
       </w:pPr>
-      <w:hyperlink r:id="rId10" w:anchor="_Toc495479215" w:history="1">
+      <w:hyperlink r:id="rId10" w:anchor="_Toc495497130" w:history="1">
         <w:r>
           <w:rPr>
             <w:rStyle w:val="Hyperlink"/>
@@ -11303,7 +11303,7 @@
             <w:noProof/>
             <w:webHidden/>
           </w:rPr>
-          <w:instrText xml:space="preserve"> PAGEREF _Toc495479215 \h </w:instrText>
+          <w:instrText xml:space="preserve"> PAGEREF _Toc495497130 \h </w:instrText>
         </w:r>
         <w:r>
           <w:rPr>
@@ -11347,7 +11347,7 @@
           <w:lang w:val="de-AT" w:eastAsia="ja-JP"/>
         </w:rPr>
       </w:pPr>
-      <w:hyperlink r:id="rId11" w:anchor="_Toc495479216" w:history="1">
+      <w:hyperlink r:id="rId11" w:anchor="_Toc495497131" w:history="1">
         <w:r>
           <w:rPr>
             <w:rStyle w:val="Hyperlink"/>
@@ -11374,7 +11374,7 @@
             <w:noProof/>
             <w:webHidden/>
           </w:rPr>
-          <w:instrText xml:space="preserve"> PAGEREF _Toc495479216 \h </w:instrText>
+          <w:instrText xml:space="preserve"> PAGEREF _Toc495497131 \h </w:instrText>
         </w:r>
         <w:r>
           <w:rPr>
@@ -11418,7 +11418,7 @@
           <w:lang w:val="de-AT" w:eastAsia="ja-JP"/>
         </w:rPr>
       </w:pPr>
-      <w:hyperlink r:id="rId12" w:anchor="_Toc495479217" w:history="1">
+      <w:hyperlink r:id="rId12" w:anchor="_Toc495497132" w:history="1">
         <w:r>
           <w:rPr>
             <w:rStyle w:val="Hyperlink"/>
@@ -11445,7 +11445,7 @@
             <w:noProof/>
             <w:webHidden/>
           </w:rPr>
-          <w:instrText xml:space="preserve"> PAGEREF _Toc495479217 \h </w:instrText>
+          <w:instrText xml:space="preserve"> PAGEREF _Toc495497132 \h </w:instrText>
         </w:r>
         <w:r>
           <w:rPr>
@@ -11489,7 +11489,7 @@
           <w:lang w:val="de-AT" w:eastAsia="ja-JP"/>
         </w:rPr>
       </w:pPr>
-      <w:hyperlink w:anchor="_Toc495479218" w:history="1">
+      <w:hyperlink w:anchor="_Toc495497133" w:history="1">
         <w:r>
           <w:rPr>
             <w:rStyle w:val="Hyperlink"/>
@@ -11516,7 +11516,7 @@
             <w:noProof/>
             <w:webHidden/>
           </w:rPr>
-          <w:instrText xml:space="preserve"> PAGEREF _Toc495479218 \h </w:instrText>
+          <w:instrText xml:space="preserve"> PAGEREF _Toc495497133 \h </w:instrText>
         </w:r>
         <w:r>
           <w:rPr>
@@ -11561,7 +11561,7 @@
         </w:numPr>
       </w:pPr>
       <w:bookmarkStart w:id="6" w:name="_Toc272479261"/>
-      <w:bookmarkStart w:id="7" w:name="_Toc495479069"/>
+      <w:bookmarkStart w:id="7" w:name="_Toc495496984"/>
       <w:r>
         <w:lastRenderedPageBreak/>
         <w:t>Tabellen</w:t>
@@ -11596,7 +11596,7 @@
       <w:r>
         <w:fldChar w:fldCharType="separate"/>
       </w:r>
-      <w:hyperlink w:anchor="_Toc495479219" w:history="1">
+      <w:hyperlink w:anchor="_Toc495497134" w:history="1">
         <w:r>
           <w:rPr>
             <w:rStyle w:val="Hyperlink"/>
@@ -11623,7 +11623,7 @@
             <w:noProof/>
             <w:webHidden/>
           </w:rPr>
-          <w:instrText xml:space="preserve"> PAGEREF _Toc495479219 \h </w:instrText>
+          <w:instrText xml:space="preserve"> PAGEREF _Toc495497134 \h </w:instrText>
         </w:r>
         <w:r>
           <w:rPr>
@@ -11667,7 +11667,7 @@
           <w:lang w:val="de-AT" w:eastAsia="ja-JP"/>
         </w:rPr>
       </w:pPr>
-      <w:hyperlink w:anchor="_Toc495479220" w:history="1">
+      <w:hyperlink w:anchor="_Toc495497135" w:history="1">
         <w:r>
           <w:rPr>
             <w:rStyle w:val="Hyperlink"/>
@@ -11694,7 +11694,7 @@
             <w:noProof/>
             <w:webHidden/>
           </w:rPr>
-          <w:instrText xml:space="preserve"> PAGEREF _Toc495479220 \h </w:instrText>
+          <w:instrText xml:space="preserve"> PAGEREF _Toc495497135 \h </w:instrText>
         </w:r>
         <w:r>
           <w:rPr>
@@ -11738,7 +11738,7 @@
           <w:lang w:val="de-AT" w:eastAsia="ja-JP"/>
         </w:rPr>
       </w:pPr>
-      <w:hyperlink w:anchor="_Toc495479221" w:history="1">
+      <w:hyperlink w:anchor="_Toc495497136" w:history="1">
         <w:r>
           <w:rPr>
             <w:rStyle w:val="Hyperlink"/>
@@ -11765,7 +11765,7 @@
             <w:noProof/>
             <w:webHidden/>
           </w:rPr>
-          <w:instrText xml:space="preserve"> PAGEREF _Toc495479221 \h </w:instrText>
+          <w:instrText xml:space="preserve"> PAGEREF _Toc495497136 \h </w:instrText>
         </w:r>
         <w:r>
           <w:rPr>
@@ -11809,7 +11809,7 @@
           <w:lang w:val="de-AT" w:eastAsia="ja-JP"/>
         </w:rPr>
       </w:pPr>
-      <w:hyperlink w:anchor="_Toc495479222" w:history="1">
+      <w:hyperlink w:anchor="_Toc495497137" w:history="1">
         <w:r>
           <w:rPr>
             <w:rStyle w:val="Hyperlink"/>
@@ -11836,7 +11836,7 @@
             <w:noProof/>
             <w:webHidden/>
           </w:rPr>
-          <w:instrText xml:space="preserve"> PAGEREF _Toc495479222 \h </w:instrText>
+          <w:instrText xml:space="preserve"> PAGEREF _Toc495497137 \h </w:instrText>
         </w:r>
         <w:r>
           <w:rPr>
@@ -11880,7 +11880,7 @@
           <w:lang w:val="de-AT" w:eastAsia="ja-JP"/>
         </w:rPr>
       </w:pPr>
-      <w:hyperlink w:anchor="_Toc495479223" w:history="1">
+      <w:hyperlink w:anchor="_Toc495497138" w:history="1">
         <w:r>
           <w:rPr>
             <w:rStyle w:val="Hyperlink"/>
@@ -11907,7 +11907,7 @@
             <w:noProof/>
             <w:webHidden/>
           </w:rPr>
-          <w:instrText xml:space="preserve"> PAGEREF _Toc495479223 \h </w:instrText>
+          <w:instrText xml:space="preserve"> PAGEREF _Toc495497138 \h </w:instrText>
         </w:r>
         <w:r>
           <w:rPr>
@@ -11951,7 +11951,7 @@
           <w:lang w:val="de-AT" w:eastAsia="ja-JP"/>
         </w:rPr>
       </w:pPr>
-      <w:hyperlink w:anchor="_Toc495479224" w:history="1">
+      <w:hyperlink w:anchor="_Toc495497139" w:history="1">
         <w:r>
           <w:rPr>
             <w:rStyle w:val="Hyperlink"/>
@@ -11978,7 +11978,7 @@
             <w:noProof/>
             <w:webHidden/>
           </w:rPr>
-          <w:instrText xml:space="preserve"> PAGEREF _Toc495479224 \h </w:instrText>
+          <w:instrText xml:space="preserve"> PAGEREF _Toc495497139 \h </w:instrText>
         </w:r>
         <w:r>
           <w:rPr>
@@ -12022,7 +12022,7 @@
           <w:lang w:val="de-AT" w:eastAsia="ja-JP"/>
         </w:rPr>
       </w:pPr>
-      <w:hyperlink w:anchor="_Toc495479225" w:history="1">
+      <w:hyperlink w:anchor="_Toc495497140" w:history="1">
         <w:r>
           <w:rPr>
             <w:rStyle w:val="Hyperlink"/>
@@ -12049,7 +12049,7 @@
             <w:noProof/>
             <w:webHidden/>
           </w:rPr>
-          <w:instrText xml:space="preserve"> PAGEREF _Toc495479225 \h </w:instrText>
+          <w:instrText xml:space="preserve"> PAGEREF _Toc495497140 \h </w:instrText>
         </w:r>
         <w:r>
           <w:rPr>
@@ -12093,7 +12093,7 @@
           <w:lang w:val="de-AT" w:eastAsia="ja-JP"/>
         </w:rPr>
       </w:pPr>
-      <w:hyperlink w:anchor="_Toc495479226" w:history="1">
+      <w:hyperlink w:anchor="_Toc495497141" w:history="1">
         <w:r>
           <w:rPr>
             <w:rStyle w:val="Hyperlink"/>
@@ -12120,7 +12120,7 @@
             <w:noProof/>
             <w:webHidden/>
           </w:rPr>
-          <w:instrText xml:space="preserve"> PAGEREF _Toc495479226 \h </w:instrText>
+          <w:instrText xml:space="preserve"> PAGEREF _Toc495497141 \h </w:instrText>
         </w:r>
         <w:r>
           <w:rPr>
@@ -12164,7 +12164,7 @@
           <w:lang w:val="de-AT" w:eastAsia="ja-JP"/>
         </w:rPr>
       </w:pPr>
-      <w:hyperlink w:anchor="_Toc495479227" w:history="1">
+      <w:hyperlink w:anchor="_Toc495497142" w:history="1">
         <w:r>
           <w:rPr>
             <w:rStyle w:val="Hyperlink"/>
@@ -12191,7 +12191,7 @@
             <w:noProof/>
             <w:webHidden/>
           </w:rPr>
-          <w:instrText xml:space="preserve"> PAGEREF _Toc495479227 \h </w:instrText>
+          <w:instrText xml:space="preserve"> PAGEREF _Toc495497142 \h </w:instrText>
         </w:r>
         <w:r>
           <w:rPr>
@@ -12235,7 +12235,7 @@
           <w:lang w:val="de-AT" w:eastAsia="ja-JP"/>
         </w:rPr>
       </w:pPr>
-      <w:hyperlink w:anchor="_Toc495479228" w:history="1">
+      <w:hyperlink w:anchor="_Toc495497143" w:history="1">
         <w:r>
           <w:rPr>
             <w:rStyle w:val="Hyperlink"/>
@@ -12262,7 +12262,7 @@
             <w:noProof/>
             <w:webHidden/>
           </w:rPr>
-          <w:instrText xml:space="preserve"> PAGEREF _Toc495479228 \h </w:instrText>
+          <w:instrText xml:space="preserve"> PAGEREF _Toc495497143 \h </w:instrText>
         </w:r>
         <w:r>
           <w:rPr>
@@ -12306,7 +12306,7 @@
           <w:lang w:val="de-AT" w:eastAsia="ja-JP"/>
         </w:rPr>
       </w:pPr>
-      <w:hyperlink r:id="rId13" w:anchor="_Toc495479229" w:history="1">
+      <w:hyperlink r:id="rId13" w:anchor="_Toc495497144" w:history="1">
         <w:r>
           <w:rPr>
             <w:rStyle w:val="Hyperlink"/>
@@ -12333,7 +12333,7 @@
             <w:noProof/>
             <w:webHidden/>
           </w:rPr>
-          <w:instrText xml:space="preserve"> PAGEREF _Toc495479229 \h </w:instrText>
+          <w:instrText xml:space="preserve"> PAGEREF _Toc495497144 \h </w:instrText>
         </w:r>
         <w:r>
           <w:rPr>
@@ -12377,7 +12377,7 @@
           <w:lang w:val="de-AT" w:eastAsia="ja-JP"/>
         </w:rPr>
       </w:pPr>
-      <w:hyperlink w:anchor="_Toc495479230" w:history="1">
+      <w:hyperlink w:anchor="_Toc495497145" w:history="1">
         <w:r>
           <w:rPr>
             <w:rStyle w:val="Hyperlink"/>
@@ -12404,7 +12404,7 @@
             <w:noProof/>
             <w:webHidden/>
           </w:rPr>
-          <w:instrText xml:space="preserve"> PAGEREF _Toc495479230 \h </w:instrText>
+          <w:instrText xml:space="preserve"> PAGEREF _Toc495497145 \h </w:instrText>
         </w:r>
         <w:r>
           <w:rPr>
@@ -12448,13 +12448,13 @@
           <w:lang w:val="de-AT" w:eastAsia="ja-JP"/>
         </w:rPr>
       </w:pPr>
-      <w:hyperlink r:id="rId14" w:anchor="_Toc495479231" w:history="1">
+      <w:hyperlink r:id="rId14" w:anchor="_Toc495497146" w:history="1">
         <w:r>
           <w:rPr>
             <w:rStyle w:val="Hyperlink"/>
             <w:noProof/>
           </w:rPr>
-          <w:t>Tabelle 13: Valide Stapel für zwei Cores mit insgesamt 8 Elementen</w:t>
+          <w:t>Tabelle 13: Valide Stapel für zwei Prozessorkerne mit insgesamt 8 Elementen</w:t>
         </w:r>
         <w:r>
           <w:rPr>
@@ -12475,7 +12475,7 @@
             <w:noProof/>
             <w:webHidden/>
           </w:rPr>
-          <w:instrText xml:space="preserve"> PAGEREF _Toc495479231 \h </w:instrText>
+          <w:instrText xml:space="preserve"> PAGEREF _Toc495497146 \h </w:instrText>
         </w:r>
         <w:r>
           <w:rPr>
@@ -12519,13 +12519,13 @@
           <w:lang w:val="de-AT" w:eastAsia="ja-JP"/>
         </w:rPr>
       </w:pPr>
-      <w:hyperlink r:id="rId15" w:anchor="_Toc495479232" w:history="1">
+      <w:hyperlink r:id="rId15" w:anchor="_Toc495497147" w:history="1">
         <w:r>
           <w:rPr>
             <w:rStyle w:val="Hyperlink"/>
             <w:noProof/>
           </w:rPr>
-          <w:t>Tabelle 14: Invalide Stapel für zwei Cores mit insgesamt 8 Elementen</w:t>
+          <w:t>Tabelle 14: Invalide Stapel für zwei Prozessorkerne mit insgesamt 8 Elementen</w:t>
         </w:r>
         <w:r>
           <w:rPr>
@@ -12546,7 +12546,7 @@
             <w:noProof/>
             <w:webHidden/>
           </w:rPr>
-          <w:instrText xml:space="preserve"> PAGEREF _Toc495479232 \h </w:instrText>
+          <w:instrText xml:space="preserve"> PAGEREF _Toc495497147 \h </w:instrText>
         </w:r>
         <w:r>
           <w:rPr>
@@ -12590,7 +12590,7 @@
           <w:lang w:val="de-AT" w:eastAsia="ja-JP"/>
         </w:rPr>
       </w:pPr>
-      <w:hyperlink w:anchor="_Toc495479233" w:history="1">
+      <w:hyperlink w:anchor="_Toc495497148" w:history="1">
         <w:r>
           <w:rPr>
             <w:rStyle w:val="Hyperlink"/>
@@ -12617,7 +12617,7 @@
             <w:noProof/>
             <w:webHidden/>
           </w:rPr>
-          <w:instrText xml:space="preserve"> PAGEREF _Toc495479233 \h </w:instrText>
+          <w:instrText xml:space="preserve"> PAGEREF _Toc495497148 \h </w:instrText>
         </w:r>
         <w:r>
           <w:rPr>
@@ -12661,7 +12661,7 @@
           <w:lang w:val="de-AT" w:eastAsia="ja-JP"/>
         </w:rPr>
       </w:pPr>
-      <w:hyperlink w:anchor="_Toc495479234" w:history="1">
+      <w:hyperlink w:anchor="_Toc495497149" w:history="1">
         <w:r>
           <w:rPr>
             <w:rStyle w:val="Hyperlink"/>
@@ -12688,7 +12688,7 @@
             <w:noProof/>
             <w:webHidden/>
           </w:rPr>
-          <w:instrText xml:space="preserve"> PAGEREF _Toc495479234 \h </w:instrText>
+          <w:instrText xml:space="preserve"> PAGEREF _Toc495497149 \h </w:instrText>
         </w:r>
         <w:r>
           <w:rPr>
@@ -12732,7 +12732,7 @@
           <w:lang w:val="de-AT" w:eastAsia="ja-JP"/>
         </w:rPr>
       </w:pPr>
-      <w:hyperlink w:anchor="_Toc495479235" w:history="1">
+      <w:hyperlink w:anchor="_Toc495497150" w:history="1">
         <w:r>
           <w:rPr>
             <w:rStyle w:val="Hyperlink"/>
@@ -12759,7 +12759,7 @@
             <w:noProof/>
             <w:webHidden/>
           </w:rPr>
-          <w:instrText xml:space="preserve"> PAGEREF _Toc495479235 \h </w:instrText>
+          <w:instrText xml:space="preserve"> PAGEREF _Toc495497150 \h </w:instrText>
         </w:r>
         <w:r>
           <w:rPr>
@@ -12819,7 +12819,7 @@
         </w:numPr>
         <w:ind w:left="144"/>
       </w:pPr>
-      <w:bookmarkStart w:id="10" w:name="_Toc495479070"/>
+      <w:bookmarkStart w:id="10" w:name="_Toc495496985"/>
       <w:r>
         <w:lastRenderedPageBreak/>
         <w:t>Formelverzeichnis</w:t>
@@ -12848,7 +12848,7 @@
       <w:r>
         <w:fldChar w:fldCharType="separate"/>
       </w:r>
-      <w:hyperlink w:anchor="_Toc495479236" w:history="1">
+      <w:hyperlink w:anchor="_Toc495497151" w:history="1">
         <w:r>
           <w:rPr>
             <w:rStyle w:val="Hyperlink"/>
@@ -12875,7 +12875,7 @@
             <w:noProof/>
             <w:webHidden/>
           </w:rPr>
-          <w:instrText xml:space="preserve"> PAGEREF _Toc495479236 \h </w:instrText>
+          <w:instrText xml:space="preserve"> PAGEREF _Toc495497151 \h </w:instrText>
         </w:r>
         <w:r>
           <w:rPr>
@@ -12919,7 +12919,7 @@
           <w:lang w:val="de-AT" w:eastAsia="ja-JP"/>
         </w:rPr>
       </w:pPr>
-      <w:hyperlink w:anchor="_Toc495479237" w:history="1">
+      <w:hyperlink w:anchor="_Toc495497152" w:history="1">
         <w:r>
           <w:rPr>
             <w:rStyle w:val="Hyperlink"/>
@@ -12946,7 +12946,7 @@
             <w:noProof/>
             <w:webHidden/>
           </w:rPr>
-          <w:instrText xml:space="preserve"> PAGEREF _Toc495479237 \h </w:instrText>
+          <w:instrText xml:space="preserve"> PAGEREF _Toc495497152 \h </w:instrText>
         </w:r>
         <w:r>
           <w:rPr>
@@ -12990,7 +12990,7 @@
           <w:lang w:val="de-AT" w:eastAsia="ja-JP"/>
         </w:rPr>
       </w:pPr>
-      <w:hyperlink w:anchor="_Toc495479238" w:history="1">
+      <w:hyperlink w:anchor="_Toc495497153" w:history="1">
         <w:r>
           <w:rPr>
             <w:rStyle w:val="Hyperlink"/>
@@ -13017,7 +13017,7 @@
             <w:noProof/>
             <w:webHidden/>
           </w:rPr>
-          <w:instrText xml:space="preserve"> PAGEREF _Toc495479238 \h </w:instrText>
+          <w:instrText xml:space="preserve"> PAGEREF _Toc495497153 \h </w:instrText>
         </w:r>
         <w:r>
           <w:rPr>
@@ -13061,7 +13061,7 @@
           <w:lang w:val="de-AT" w:eastAsia="ja-JP"/>
         </w:rPr>
       </w:pPr>
-      <w:hyperlink w:anchor="_Toc495479239" w:history="1">
+      <w:hyperlink w:anchor="_Toc495497154" w:history="1">
         <w:r>
           <w:rPr>
             <w:rStyle w:val="Hyperlink"/>
@@ -13088,7 +13088,7 @@
             <w:noProof/>
             <w:webHidden/>
           </w:rPr>
-          <w:instrText xml:space="preserve"> PAGEREF _Toc495479239 \h </w:instrText>
+          <w:instrText xml:space="preserve"> PAGEREF _Toc495497154 \h </w:instrText>
         </w:r>
         <w:r>
           <w:rPr>
@@ -13142,7 +13142,7 @@
           <w:numId w:val="0"/>
         </w:numPr>
       </w:pPr>
-      <w:bookmarkStart w:id="11" w:name="_Toc495479071"/>
+      <w:bookmarkStart w:id="11" w:name="_Toc495496986"/>
       <w:r>
         <w:lastRenderedPageBreak/>
         <w:t>Abkürzungsverzeichnis</w:t>
@@ -13268,7 +13268,7 @@
       <w:bookmarkStart w:id="15" w:name="_Toc494011379"/>
       <w:bookmarkStart w:id="16" w:name="_Toc272478619"/>
       <w:bookmarkStart w:id="17" w:name="_Toc272479291"/>
-      <w:bookmarkStart w:id="18" w:name="_Toc495479072"/>
+      <w:bookmarkStart w:id="18" w:name="_Toc495496987"/>
       <w:bookmarkEnd w:id="12"/>
       <w:bookmarkEnd w:id="13"/>
       <w:bookmarkEnd w:id="14"/>
@@ -13284,7 +13284,7 @@
         <w:pStyle w:val="berSchr2"/>
       </w:pPr>
       <w:bookmarkStart w:id="19" w:name="_Toc494011380"/>
-      <w:bookmarkStart w:id="20" w:name="_Toc495479073"/>
+      <w:bookmarkStart w:id="20" w:name="_Toc495496988"/>
       <w:r>
         <w:t>Motivation</w:t>
       </w:r>
@@ -13469,7 +13469,7 @@
           <w:lang w:val="de-AT"/>
         </w:rPr>
       </w:pPr>
-      <w:bookmarkStart w:id="21" w:name="_Toc495479074"/>
+      <w:bookmarkStart w:id="21" w:name="_Toc495496989"/>
       <w:r>
         <w:rPr>
           <w:lang w:val="de-AT"/>
@@ -13576,7 +13576,7 @@
         <w:pStyle w:val="berSchr1"/>
       </w:pPr>
       <w:bookmarkStart w:id="22" w:name="_Toc494011381"/>
-      <w:bookmarkStart w:id="23" w:name="_Toc495479075"/>
+      <w:bookmarkStart w:id="23" w:name="_Toc495496990"/>
       <w:r>
         <w:lastRenderedPageBreak/>
         <w:t>Grundlagen</w:t>
@@ -13590,7 +13590,7 @@
       </w:pPr>
       <w:bookmarkStart w:id="24" w:name="_Ref492285508"/>
       <w:bookmarkStart w:id="25" w:name="_Toc494011382"/>
-      <w:bookmarkStart w:id="26" w:name="_Toc495479076"/>
+      <w:bookmarkStart w:id="26" w:name="_Toc495496991"/>
       <w:r>
         <w:t>Paarweise, ungeordnete Berechnungen</w:t>
       </w:r>
@@ -13880,7 +13880,7 @@
           <w:lang w:val="de-AT"/>
         </w:rPr>
       </w:pPr>
-      <w:bookmarkStart w:id="27" w:name="_Toc495479236"/>
+      <w:bookmarkStart w:id="27" w:name="_Toc495497151"/>
       <w:r>
         <w:t xml:space="preserve">Formel </w:t>
       </w:r>
@@ -14055,7 +14055,7 @@
         </w:rPr>
       </w:pPr>
       <w:bookmarkStart w:id="28" w:name="_Toc494011384"/>
-      <w:bookmarkStart w:id="29" w:name="_Toc495479237"/>
+      <w:bookmarkStart w:id="29" w:name="_Toc495497152"/>
       <w:r>
         <w:t xml:space="preserve">Formel </w:t>
       </w:r>
@@ -14091,7 +14091,7 @@
       <w:pPr>
         <w:pStyle w:val="berSchr2"/>
       </w:pPr>
-      <w:bookmarkStart w:id="30" w:name="_Toc495479077"/>
+      <w:bookmarkStart w:id="30" w:name="_Toc495496992"/>
       <w:r>
         <w:lastRenderedPageBreak/>
         <w:t>Begriffe</w:t>
@@ -14103,7 +14103,7 @@
       <w:pPr>
         <w:pStyle w:val="Heading3"/>
       </w:pPr>
-      <w:bookmarkStart w:id="31" w:name="_Toc495479078"/>
+      <w:bookmarkStart w:id="31" w:name="_Toc495496993"/>
       <w:r>
         <w:t>Berechnungselemente</w:t>
       </w:r>
@@ -14121,7 +14121,7 @@
         <w:pStyle w:val="Heading3"/>
       </w:pPr>
       <w:bookmarkStart w:id="32" w:name="_Toc494011385"/>
-      <w:bookmarkStart w:id="33" w:name="_Toc495479079"/>
+      <w:bookmarkStart w:id="33" w:name="_Toc495496994"/>
       <w:r>
         <w:t>Globale Daten</w:t>
       </w:r>
@@ -14139,7 +14139,7 @@
         <w:pStyle w:val="Heading3"/>
       </w:pPr>
       <w:bookmarkStart w:id="34" w:name="_Toc494011387"/>
-      <w:bookmarkStart w:id="35" w:name="_Toc495479080"/>
+      <w:bookmarkStart w:id="35" w:name="_Toc495496995"/>
       <w:r>
         <w:t>Dummy</w:t>
       </w:r>
@@ -14171,7 +14171,7 @@
       <w:pPr>
         <w:pStyle w:val="Heading3"/>
       </w:pPr>
-      <w:bookmarkStart w:id="37" w:name="_Toc495479081"/>
+      <w:bookmarkStart w:id="37" w:name="_Toc495496996"/>
       <w:r>
         <w:lastRenderedPageBreak/>
         <w:t>Latenz</w:t>
@@ -14207,7 +14207,7 @@
       <w:pPr>
         <w:pStyle w:val="Heading3"/>
       </w:pPr>
-      <w:bookmarkStart w:id="38" w:name="_Toc495479082"/>
+      <w:bookmarkStart w:id="38" w:name="_Toc495496997"/>
       <w:r>
         <w:t>Konkurrenz</w:t>
       </w:r>
@@ -14235,7 +14235,7 @@
       <w:pPr>
         <w:pStyle w:val="Heading3"/>
       </w:pPr>
-      <w:bookmarkStart w:id="39" w:name="_Toc495479083"/>
+      <w:bookmarkStart w:id="39" w:name="_Toc495496998"/>
       <w:r>
         <w:t>Zugriffskollision</w:t>
       </w:r>
@@ -14269,7 +14269,7 @@
         <w:pStyle w:val="berSchr1"/>
       </w:pPr>
       <w:bookmarkStart w:id="40" w:name="_Toc494011390"/>
-      <w:bookmarkStart w:id="41" w:name="_Toc495479084"/>
+      <w:bookmarkStart w:id="41" w:name="_Toc495496999"/>
       <w:r>
         <w:lastRenderedPageBreak/>
         <w:t>Entwicklungsumgebung</w:t>
@@ -14299,7 +14299,7 @@
         <w:pStyle w:val="berSchr1"/>
       </w:pPr>
       <w:bookmarkStart w:id="42" w:name="_Toc494011391"/>
-      <w:bookmarkStart w:id="43" w:name="_Toc495479085"/>
+      <w:bookmarkStart w:id="43" w:name="_Toc495497000"/>
       <w:r>
         <w:lastRenderedPageBreak/>
         <w:t>Tes</w:t>
@@ -14320,7 +14320,7 @@
       <w:pPr>
         <w:pStyle w:val="berSchr2"/>
       </w:pPr>
-      <w:bookmarkStart w:id="45" w:name="_Toc495479086"/>
+      <w:bookmarkStart w:id="45" w:name="_Toc495497001"/>
       <w:r>
         <w:t>Betriebssystem</w:t>
       </w:r>
@@ -14349,7 +14349,7 @@
       <w:pPr>
         <w:pStyle w:val="berSchr2"/>
       </w:pPr>
-      <w:bookmarkStart w:id="46" w:name="_Toc495479087"/>
+      <w:bookmarkStart w:id="46" w:name="_Toc495497002"/>
       <w:r>
         <w:t xml:space="preserve">Relevante </w:t>
       </w:r>
@@ -14826,7 +14826,7 @@
       </w:pPr>
       <w:bookmarkStart w:id="47" w:name="_Ref492473496"/>
       <w:bookmarkStart w:id="48" w:name="_Toc494011394"/>
-      <w:bookmarkStart w:id="49" w:name="_Toc495479088"/>
+      <w:bookmarkStart w:id="49" w:name="_Toc495497003"/>
       <w:r>
         <w:lastRenderedPageBreak/>
         <w:t>Gegenüberstellung der Algorithmen</w:t>
@@ -14864,7 +14864,7 @@
         <w:pStyle w:val="berSchr1"/>
       </w:pPr>
       <w:bookmarkStart w:id="50" w:name="_Toc494011395"/>
-      <w:bookmarkStart w:id="51" w:name="_Toc495479089"/>
+      <w:bookmarkStart w:id="51" w:name="_Toc495497004"/>
       <w:r>
         <w:lastRenderedPageBreak/>
         <w:t>Probleme bei der Verteilung von Berechnungen</w:t>
@@ -14877,7 +14877,7 @@
         <w:pStyle w:val="Heading2"/>
       </w:pPr>
       <w:bookmarkStart w:id="52" w:name="_Toc494011396"/>
-      <w:bookmarkStart w:id="53" w:name="_Toc495479090"/>
+      <w:bookmarkStart w:id="53" w:name="_Toc495497005"/>
       <w:r>
         <w:t>Ressourcenzugriff</w:t>
       </w:r>
@@ -14898,7 +14898,7 @@
         </w:rPr>
       </w:pPr>
       <w:bookmarkStart w:id="54" w:name="_Toc494011397"/>
-      <w:bookmarkStart w:id="55" w:name="_Toc495479091"/>
+      <w:bookmarkStart w:id="55" w:name="_Toc495497006"/>
       <w:r>
         <w:t>Synchronisation</w:t>
       </w:r>
@@ -14941,7 +14941,7 @@
         <w:pStyle w:val="Heading2"/>
       </w:pPr>
       <w:bookmarkStart w:id="56" w:name="_Toc494011398"/>
-      <w:bookmarkStart w:id="57" w:name="_Toc495479092"/>
+      <w:bookmarkStart w:id="57" w:name="_Toc495497007"/>
       <w:r>
         <w:rPr>
           <w:rStyle w:val="Emphasis"/>
@@ -14987,7 +14987,7 @@
       <w:pPr>
         <w:pStyle w:val="Heading2"/>
       </w:pPr>
-      <w:bookmarkStart w:id="59" w:name="_Toc495479093"/>
+      <w:bookmarkStart w:id="59" w:name="_Toc495497008"/>
       <w:r>
         <w:rPr>
           <w:rStyle w:val="Emphasis"/>
@@ -15020,7 +15020,7 @@
       <w:pPr>
         <w:pStyle w:val="berSchr2"/>
       </w:pPr>
-      <w:bookmarkStart w:id="60" w:name="_Toc495479094"/>
+      <w:bookmarkStart w:id="60" w:name="_Toc495497009"/>
       <w:r>
         <w:t>Deadlock</w:t>
       </w:r>
@@ -15239,7 +15239,7 @@
         <w:jc w:val="left"/>
       </w:pPr>
       <w:bookmarkStart w:id="61" w:name="_Toc494898994"/>
-      <w:bookmarkStart w:id="62" w:name="_Toc495479208"/>
+      <w:bookmarkStart w:id="62" w:name="_Toc495497123"/>
       <w:r>
         <w:t xml:space="preserve">Abbildung </w:t>
       </w:r>
@@ -15268,7 +15268,7 @@
         <w:pStyle w:val="berSchr1"/>
       </w:pPr>
       <w:bookmarkStart w:id="63" w:name="_Toc494011400"/>
-      <w:bookmarkStart w:id="64" w:name="_Toc495479095"/>
+      <w:bookmarkStart w:id="64" w:name="_Toc495497010"/>
       <w:r>
         <w:lastRenderedPageBreak/>
         <w:t>Lösungsansätze</w:t>
@@ -15282,7 +15282,7 @@
       </w:pPr>
       <w:bookmarkStart w:id="65" w:name="_Ref492123661"/>
       <w:bookmarkStart w:id="66" w:name="_Toc494011401"/>
-      <w:bookmarkStart w:id="67" w:name="_Toc495479096"/>
+      <w:bookmarkStart w:id="67" w:name="_Toc495497011"/>
       <w:r>
         <w:t>Validierung der Algorithmen</w:t>
       </w:r>
@@ -15763,7 +15763,7 @@
       <w:pPr>
         <w:pStyle w:val="berSchr2"/>
       </w:pPr>
-      <w:bookmarkStart w:id="68" w:name="_Toc495479097"/>
+      <w:bookmarkStart w:id="68" w:name="_Toc495497012"/>
       <w:r>
         <w:lastRenderedPageBreak/>
         <w:t>Ressourcen</w:t>
@@ -15786,7 +15786,7 @@
         <w:pStyle w:val="Heading3"/>
       </w:pPr>
       <w:bookmarkStart w:id="69" w:name="_Toc494011403"/>
-      <w:bookmarkStart w:id="70" w:name="_Toc495479098"/>
+      <w:bookmarkStart w:id="70" w:name="_Toc495497013"/>
       <w:r>
         <w:t>Vorgehensweise</w:t>
       </w:r>
@@ -15824,7 +15824,7 @@
           <w:lang w:val="de-AT" w:eastAsia="ja-JP"/>
         </w:rPr>
         <w:drawing>
-          <wp:anchor distT="0" distB="0" distL="114300" distR="114300" simplePos="0" relativeHeight="251859968" behindDoc="0" locked="0" layoutInCell="1" allowOverlap="1">
+          <wp:anchor distT="0" distB="0" distL="114300" distR="114300" simplePos="0" relativeHeight="251826176" behindDoc="0" locked="0" layoutInCell="1" allowOverlap="1">
             <wp:simplePos x="0" y="0"/>
             <wp:positionH relativeFrom="column">
               <wp:posOffset>3810</wp:posOffset>
@@ -15932,7 +15932,7 @@
                     </w:rPr>
                   </w:pPr>
                   <w:bookmarkStart w:id="71" w:name="_Toc494898995"/>
-                  <w:bookmarkStart w:id="72" w:name="_Toc495479209"/>
+                  <w:bookmarkStart w:id="72" w:name="_Toc495497124"/>
                   <w:r>
                     <w:t xml:space="preserve">Abbildung </w:t>
                   </w:r>
@@ -15962,7 +15962,7 @@
       <w:pPr>
         <w:pStyle w:val="Heading3"/>
       </w:pPr>
-      <w:bookmarkStart w:id="73" w:name="_Toc495479099"/>
+      <w:bookmarkStart w:id="73" w:name="_Toc495497014"/>
       <w:r>
         <w:t>Merkmale</w:t>
       </w:r>
@@ -16024,7 +16024,7 @@
       </w:pPr>
       <w:bookmarkStart w:id="74" w:name="_Ref492309141"/>
       <w:bookmarkStart w:id="75" w:name="_Toc494011406"/>
-      <w:bookmarkStart w:id="76" w:name="_Toc495479100"/>
+      <w:bookmarkStart w:id="76" w:name="_Toc495497015"/>
       <w:r>
         <w:lastRenderedPageBreak/>
         <w:t>Round Robin Tournament Algorithmus</w:t>
@@ -16098,7 +16098,7 @@
         <w:pStyle w:val="Heading3"/>
       </w:pPr>
       <w:bookmarkStart w:id="77" w:name="_Toc494011407"/>
-      <w:bookmarkStart w:id="78" w:name="_Toc495479101"/>
+      <w:bookmarkStart w:id="78" w:name="_Toc495497016"/>
       <w:r>
         <w:t>Vorgehensweise</w:t>
       </w:r>
@@ -16123,7 +16123,7 @@
     <w:p>
       <w:r>
         <w:drawing>
-          <wp:anchor distT="0" distB="0" distL="114300" distR="114300" simplePos="0" relativeHeight="251626496" behindDoc="0" locked="0" layoutInCell="1" allowOverlap="1">
+          <wp:anchor distT="0" distB="0" distL="114300" distR="114300" simplePos="0" relativeHeight="251624448" behindDoc="0" locked="0" layoutInCell="1" allowOverlap="1">
             <wp:simplePos x="0" y="0"/>
             <wp:positionH relativeFrom="column">
               <wp:posOffset>3175</wp:posOffset>
@@ -16202,7 +16202,7 @@
                     </w:rPr>
                   </w:pPr>
                   <w:bookmarkStart w:id="79" w:name="_Toc494898996"/>
-                  <w:bookmarkStart w:id="80" w:name="_Toc495479210"/>
+                  <w:bookmarkStart w:id="80" w:name="_Toc495497125"/>
                   <w:r>
                     <w:t xml:space="preserve">Abbildung </w:t>
                   </w:r>
@@ -16330,7 +16330,7 @@
         <w:jc w:val="left"/>
       </w:pPr>
       <w:bookmarkStart w:id="81" w:name="_Toc494898997"/>
-      <w:bookmarkStart w:id="82" w:name="_Toc495479211"/>
+      <w:bookmarkStart w:id="82" w:name="_Toc495497126"/>
       <w:r>
         <w:t xml:space="preserve">Abbildung </w:t>
       </w:r>
@@ -16420,7 +16420,7 @@
         <w:jc w:val="left"/>
       </w:pPr>
       <w:bookmarkStart w:id="83" w:name="_Toc494898998"/>
-      <w:bookmarkStart w:id="84" w:name="_Toc495479212"/>
+      <w:bookmarkStart w:id="84" w:name="_Toc495497127"/>
       <w:r>
         <w:t xml:space="preserve">Abbildung </w:t>
       </w:r>
@@ -16509,7 +16509,7 @@
       <w:pPr>
         <w:pStyle w:val="Caption"/>
       </w:pPr>
-      <w:bookmarkStart w:id="85" w:name="_Toc495479238"/>
+      <w:bookmarkStart w:id="85" w:name="_Toc495497153"/>
       <w:r>
         <w:t xml:space="preserve">Formel </w:t>
       </w:r>
@@ -16570,7 +16570,7 @@
       <w:pPr>
         <w:pStyle w:val="Caption"/>
       </w:pPr>
-      <w:bookmarkStart w:id="86" w:name="_Toc495479239"/>
+      <w:bookmarkStart w:id="86" w:name="_Toc495497154"/>
       <w:r>
         <w:t xml:space="preserve">Formel </w:t>
       </w:r>
@@ -16602,7 +16602,7 @@
       <w:pPr>
         <w:pStyle w:val="Heading3"/>
       </w:pPr>
-      <w:bookmarkStart w:id="87" w:name="_Toc495479102"/>
+      <w:bookmarkStart w:id="87" w:name="_Toc495497017"/>
       <w:r>
         <w:t>Merkmale</w:t>
       </w:r>
@@ -16653,7 +16653,7 @@
           <w:lang w:val="en-US"/>
         </w:rPr>
       </w:pPr>
-      <w:bookmarkStart w:id="89" w:name="_Toc495479103"/>
+      <w:bookmarkStart w:id="89" w:name="_Toc495497018"/>
       <w:r>
         <w:rPr>
           <w:lang w:val="en-US"/>
@@ -16906,7 +16906,7 @@
           <w:lang w:val="de-AT"/>
         </w:rPr>
       </w:pPr>
-      <w:bookmarkStart w:id="90" w:name="_Toc495479104"/>
+      <w:bookmarkStart w:id="90" w:name="_Toc495497019"/>
       <w:r>
         <w:rPr>
           <w:lang w:val="de-AT"/>
@@ -16952,7 +16952,7 @@
         <w:pStyle w:val="berSchr2"/>
       </w:pPr>
       <w:bookmarkStart w:id="91" w:name="_Toc494011414"/>
-      <w:bookmarkStart w:id="92" w:name="_Toc495479105"/>
+      <w:bookmarkStart w:id="92" w:name="_Toc495497020"/>
       <w:r>
         <w:t>Threads</w:t>
       </w:r>
@@ -16987,7 +16987,7 @@
         <w:pStyle w:val="berSchr2"/>
       </w:pPr>
       <w:bookmarkStart w:id="93" w:name="_Toc494011415"/>
-      <w:bookmarkStart w:id="94" w:name="_Toc495479106"/>
+      <w:bookmarkStart w:id="94" w:name="_Toc495497021"/>
       <w:r>
         <w:t>Actors</w:t>
       </w:r>
@@ -17069,7 +17069,7 @@
       <w:pPr>
         <w:pStyle w:val="berSchr2"/>
       </w:pPr>
-      <w:bookmarkStart w:id="97" w:name="_Toc495479107"/>
+      <w:bookmarkStart w:id="97" w:name="_Toc495497022"/>
       <w:r>
         <w:lastRenderedPageBreak/>
         <w:t xml:space="preserve">.NET </w:t>
@@ -17193,7 +17193,7 @@
         <w:pStyle w:val="berSchr1"/>
       </w:pPr>
       <w:bookmarkStart w:id="98" w:name="_Toc494011417"/>
-      <w:bookmarkStart w:id="99" w:name="_Toc495479108"/>
+      <w:bookmarkStart w:id="99" w:name="_Toc495497023"/>
       <w:r>
         <w:lastRenderedPageBreak/>
         <w:t>Testsetup</w:t>
@@ -17206,7 +17206,7 @@
         <w:pStyle w:val="berSchr2"/>
       </w:pPr>
       <w:bookmarkStart w:id="100" w:name="_Toc494011418"/>
-      <w:bookmarkStart w:id="101" w:name="_Toc495479109"/>
+      <w:bookmarkStart w:id="101" w:name="_Toc495497024"/>
       <w:r>
         <w:t>Überblick</w:t>
       </w:r>
@@ -17218,7 +17218,7 @@
         <w:pStyle w:val="Heading3"/>
       </w:pPr>
       <w:bookmarkStart w:id="102" w:name="_Toc494011419"/>
-      <w:bookmarkStart w:id="103" w:name="_Toc495479110"/>
+      <w:bookmarkStart w:id="103" w:name="_Toc495497025"/>
       <w:r>
         <w:t>Initialisierung</w:t>
       </w:r>
@@ -17302,7 +17302,7 @@
         <w:jc w:val="left"/>
       </w:pPr>
       <w:bookmarkStart w:id="104" w:name="_Toc494898999"/>
-      <w:bookmarkStart w:id="105" w:name="_Toc495479213"/>
+      <w:bookmarkStart w:id="105" w:name="_Toc495497128"/>
       <w:r>
         <w:t xml:space="preserve">Abbildung </w:t>
       </w:r>
@@ -17326,7 +17326,7 @@
         <w:pStyle w:val="Heading3"/>
       </w:pPr>
       <w:bookmarkStart w:id="106" w:name="_Toc494011420"/>
-      <w:bookmarkStart w:id="107" w:name="_Toc495479111"/>
+      <w:bookmarkStart w:id="107" w:name="_Toc495497026"/>
       <w:r>
         <w:t>Ablauf</w:t>
       </w:r>
@@ -17365,7 +17365,7 @@
       </w:pPr>
       <w:bookmarkStart w:id="108" w:name="_Ref492476650"/>
       <w:bookmarkStart w:id="109" w:name="_Toc494011421"/>
-      <w:bookmarkStart w:id="110" w:name="_Toc495479112"/>
+      <w:bookmarkStart w:id="110" w:name="_Toc495497027"/>
       <w:r>
         <w:lastRenderedPageBreak/>
         <w:t>Grundstruktur</w:t>
@@ -17474,7 +17474,7 @@
         <w:pStyle w:val="berSchr2"/>
       </w:pPr>
       <w:bookmarkStart w:id="111" w:name="_Toc494011422"/>
-      <w:bookmarkStart w:id="112" w:name="_Toc495479113"/>
+      <w:bookmarkStart w:id="112" w:name="_Toc495497028"/>
       <w:r>
         <w:lastRenderedPageBreak/>
         <w:t>Output-Validierung</w:t>
@@ -17484,12 +17484,7 @@
     </w:p>
     <w:p>
       <w:r>
-        <w:t>Der Output wird mithilfe von Dummy</w:t>
-      </w:r>
-      <w:bookmarkStart w:id="113" w:name="_GoBack"/>
-      <w:bookmarkEnd w:id="113"/>
-      <w:r>
-        <w:t>-Objekten validiert. Dabei führt jedes Element eine Liste von allen Elementen, mit denen es bereits berechnet wurde.</w:t>
+        <w:t>Der Output wird mithilfe von Dummy-Objekten validiert. Dabei führt jedes Element eine Liste von allen Elementen, mit denen es bereits berechnet wurde.</w:t>
       </w:r>
       <w:r>
         <w:br/>
@@ -17511,27 +17506,27 @@
       <w:pPr>
         <w:pStyle w:val="Heading3"/>
       </w:pPr>
-      <w:bookmarkStart w:id="114" w:name="_Toc495479114"/>
+      <w:bookmarkStart w:id="113" w:name="_Toc495497029"/>
       <w:r>
         <w:t>Validierungs-Input</w:t>
       </w:r>
+      <w:bookmarkEnd w:id="113"/>
+    </w:p>
+    <w:p>
+      <w:r>
+        <w:t>Beschreibt die Dummyobjekte, welche zur Validierung des verwendeten Verteilungsalgorithmus, benötigt werden.</w:t>
+      </w:r>
+    </w:p>
+    <w:p/>
+    <w:p>
+      <w:pPr>
+        <w:pStyle w:val="Heading4"/>
+      </w:pPr>
+      <w:bookmarkStart w:id="114" w:name="_Toc495497030"/>
+      <w:r>
+        <w:t>Struktur</w:t>
+      </w:r>
       <w:bookmarkEnd w:id="114"/>
-    </w:p>
-    <w:p>
-      <w:r>
-        <w:t>Beschreibt die Dummyobjekte, welche zur Validierung des verwendeten Verteilungsalgorithmus, benötigt werden.</w:t>
-      </w:r>
-    </w:p>
-    <w:p/>
-    <w:p>
-      <w:pPr>
-        <w:pStyle w:val="Heading4"/>
-      </w:pPr>
-      <w:bookmarkStart w:id="115" w:name="_Toc495479115"/>
-      <w:r>
-        <w:t>Struktur</w:t>
-      </w:r>
-      <w:bookmarkEnd w:id="115"/>
     </w:p>
     <w:p>
       <w:r>
@@ -17993,7 +17988,7 @@
         <w:framePr w:hSpace="141" w:wrap="around" w:vAnchor="text" w:hAnchor="page" w:x="1012" w:y="991"/>
         <w:suppressOverlap/>
       </w:pPr>
-      <w:bookmarkStart w:id="116" w:name="_Toc495479219"/>
+      <w:bookmarkStart w:id="115" w:name="_Toc495497134"/>
       <w:r>
         <w:t xml:space="preserve">Tabelle </w:t>
       </w:r>
@@ -18008,7 +18003,7 @@
       <w:r>
         <w:t>: Validierungsliste - initialer Zustand</w:t>
       </w:r>
-      <w:bookmarkEnd w:id="116"/>
+      <w:bookmarkEnd w:id="115"/>
     </w:p>
     <w:p>
       <w:pPr>
@@ -18820,7 +18815,7 @@
         <w:pStyle w:val="Caption"/>
         <w:framePr w:hSpace="141" w:wrap="around" w:vAnchor="text" w:hAnchor="page" w:x="1890" w:y="429"/>
       </w:pPr>
-      <w:bookmarkStart w:id="117" w:name="_Toc495479220"/>
+      <w:bookmarkStart w:id="116" w:name="_Toc495497135"/>
       <w:r>
         <w:t xml:space="preserve">Tabelle </w:t>
       </w:r>
@@ -18838,7 +18833,7 @@
       <w:r>
         <w:t>Validierungsliste - Einzelvalidierung</w:t>
       </w:r>
-      <w:bookmarkEnd w:id="117"/>
+      <w:bookmarkEnd w:id="116"/>
     </w:p>
     <w:p/>
     <w:p/>
@@ -19243,7 +19238,7 @@
         <w:framePr w:hSpace="141" w:wrap="around" w:vAnchor="text" w:hAnchor="page" w:x="1905" w:y="401"/>
         <w:suppressOverlap/>
       </w:pPr>
-      <w:bookmarkStart w:id="118" w:name="_Toc495479221"/>
+      <w:bookmarkStart w:id="117" w:name="_Toc495497136"/>
       <w:r>
         <w:t xml:space="preserve">Tabelle </w:t>
       </w:r>
@@ -19261,7 +19256,7 @@
       <w:r>
         <w:t>Validierungsliste - valider Zustand</w:t>
       </w:r>
-      <w:bookmarkEnd w:id="118"/>
+      <w:bookmarkEnd w:id="117"/>
     </w:p>
     <w:p>
       <w:pPr>
@@ -19696,7 +19691,7 @@
         <w:framePr w:hSpace="141" w:wrap="around" w:vAnchor="text" w:hAnchor="page" w:x="1891" w:y="997"/>
         <w:suppressOverlap/>
       </w:pPr>
-      <w:bookmarkStart w:id="119" w:name="_Toc495479222"/>
+      <w:bookmarkStart w:id="118" w:name="_Toc495497137"/>
       <w:r>
         <w:t xml:space="preserve">Tabelle </w:t>
       </w:r>
@@ -19714,7 +19709,7 @@
       <w:r>
         <w:t>Validierungsliste - Doppelberechnung</w:t>
       </w:r>
-      <w:bookmarkEnd w:id="119"/>
+      <w:bookmarkEnd w:id="118"/>
     </w:p>
     <w:p>
       <w:r>
@@ -19743,12 +19738,12 @@
       <w:pPr>
         <w:pStyle w:val="Heading4"/>
       </w:pPr>
-      <w:bookmarkStart w:id="120" w:name="_Toc495479116"/>
+      <w:bookmarkStart w:id="119" w:name="_Toc495497031"/>
       <w:r>
         <w:lastRenderedPageBreak/>
         <w:t>Code</w:t>
       </w:r>
-      <w:bookmarkEnd w:id="120"/>
+      <w:bookmarkEnd w:id="119"/>
     </w:p>
     <w:p/>
     <w:p>
@@ -21438,7 +21433,7 @@
           <w:lang w:val="en-US"/>
         </w:rPr>
       </w:pPr>
-      <w:bookmarkStart w:id="121" w:name="_Toc495479117"/>
+      <w:bookmarkStart w:id="120" w:name="_Toc495497032"/>
       <w:r>
         <w:rPr>
           <w:lang w:val="en-US"/>
@@ -21446,43 +21441,43 @@
         <w:lastRenderedPageBreak/>
         <w:t>Test-Ablauf</w:t>
       </w:r>
+      <w:bookmarkEnd w:id="120"/>
+    </w:p>
+    <w:p>
+      <w:r>
+        <w:t xml:space="preserve">Behandelt die Umsetzung des Validierungstests. Grundstruktur zu finden auf Seite </w:t>
+      </w:r>
+      <w:r>
+        <w:fldChar w:fldCharType="begin"/>
+      </w:r>
+      <w:r>
+        <w:instrText xml:space="preserve"> PAGEREF _Ref492476650 \h </w:instrText>
+      </w:r>
+      <w:r>
+        <w:fldChar w:fldCharType="separate"/>
+      </w:r>
+      <w:r>
+        <w:rPr>
+          <w:noProof/>
+        </w:rPr>
+        <w:t>29</w:t>
+      </w:r>
+      <w:r>
+        <w:fldChar w:fldCharType="end"/>
+      </w:r>
+      <w:r>
+        <w:t>.</w:t>
+      </w:r>
+    </w:p>
+    <w:p>
+      <w:pPr>
+        <w:pStyle w:val="Heading4"/>
+      </w:pPr>
+      <w:bookmarkStart w:id="121" w:name="_Toc495497033"/>
+      <w:r>
+        <w:t>Struktur</w:t>
+      </w:r>
       <w:bookmarkEnd w:id="121"/>
-    </w:p>
-    <w:p>
-      <w:r>
-        <w:t xml:space="preserve">Behandelt die Umsetzung des Validierungstests. Grundstruktur zu finden auf Seite </w:t>
-      </w:r>
-      <w:r>
-        <w:fldChar w:fldCharType="begin"/>
-      </w:r>
-      <w:r>
-        <w:instrText xml:space="preserve"> PAGEREF _Ref492476650 \h </w:instrText>
-      </w:r>
-      <w:r>
-        <w:fldChar w:fldCharType="separate"/>
-      </w:r>
-      <w:r>
-        <w:rPr>
-          <w:noProof/>
-        </w:rPr>
-        <w:t>29</w:t>
-      </w:r>
-      <w:r>
-        <w:fldChar w:fldCharType="end"/>
-      </w:r>
-      <w:r>
-        <w:t>.</w:t>
-      </w:r>
-    </w:p>
-    <w:p>
-      <w:pPr>
-        <w:pStyle w:val="Heading4"/>
-      </w:pPr>
-      <w:bookmarkStart w:id="122" w:name="_Toc495479118"/>
-      <w:r>
-        <w:t>Struktur</w:t>
-      </w:r>
-      <w:bookmarkEnd w:id="122"/>
     </w:p>
     <w:p>
       <w:r>
@@ -21579,7 +21574,7 @@
           <w:lang w:val="en-US"/>
         </w:rPr>
       </w:pPr>
-      <w:bookmarkStart w:id="123" w:name="_Toc495479119"/>
+      <w:bookmarkStart w:id="122" w:name="_Toc495497034"/>
       <w:r>
         <w:rPr>
           <w:lang w:val="en-US"/>
@@ -21587,7 +21582,7 @@
         <w:lastRenderedPageBreak/>
         <w:t>Code</w:t>
       </w:r>
-      <w:bookmarkEnd w:id="123"/>
+      <w:bookmarkEnd w:id="122"/>
     </w:p>
     <w:p>
       <w:pPr>
@@ -23334,8 +23329,8 @@
           <w:lang w:val="en-US"/>
         </w:rPr>
       </w:pPr>
-      <w:bookmarkStart w:id="124" w:name="_Toc494011423"/>
-      <w:bookmarkStart w:id="125" w:name="_Toc495479120"/>
+      <w:bookmarkStart w:id="123" w:name="_Toc494011423"/>
+      <w:bookmarkStart w:id="124" w:name="_Toc495497035"/>
       <w:r>
         <w:rPr>
           <w:lang w:val="en-US"/>
@@ -23349,8 +23344,8 @@
         </w:rPr>
         <w:t>essung</w:t>
       </w:r>
+      <w:bookmarkEnd w:id="123"/>
       <w:bookmarkEnd w:id="124"/>
-      <w:bookmarkEnd w:id="125"/>
     </w:p>
     <w:p>
       <w:r>
@@ -23391,13 +23386,13 @@
       <w:pPr>
         <w:pStyle w:val="Heading3"/>
       </w:pPr>
-      <w:bookmarkStart w:id="126" w:name="_Toc494011424"/>
-      <w:bookmarkStart w:id="127" w:name="_Toc495479121"/>
+      <w:bookmarkStart w:id="125" w:name="_Toc494011424"/>
+      <w:bookmarkStart w:id="126" w:name="_Toc495497036"/>
       <w:r>
         <w:t>Struktur</w:t>
       </w:r>
+      <w:bookmarkEnd w:id="125"/>
       <w:bookmarkEnd w:id="126"/>
-      <w:bookmarkEnd w:id="127"/>
     </w:p>
     <w:p>
       <w:r>
@@ -23432,7 +23427,7 @@
           <w:lang w:val="de-AT" w:eastAsia="ja-JP"/>
         </w:rPr>
         <w:drawing>
-          <wp:anchor distT="0" distB="0" distL="114300" distR="114300" simplePos="0" relativeHeight="251854848" behindDoc="0" locked="0" layoutInCell="1" allowOverlap="1">
+          <wp:anchor distT="0" distB="0" distL="114300" distR="114300" simplePos="0" relativeHeight="251820032" behindDoc="0" locked="0" layoutInCell="1" allowOverlap="1">
             <wp:simplePos x="0" y="0"/>
             <wp:positionH relativeFrom="column">
               <wp:posOffset>4449</wp:posOffset>
@@ -23511,7 +23506,7 @@
       <w:r>
         <w:t>Im Konstruktor werden die einzelnen Elemente auf Integer-Werte initialisiert, welche den Index des Elementes darstellt.</w:t>
       </w:r>
-      <w:bookmarkStart w:id="128" w:name="_Toc494011425"/>
+      <w:bookmarkStart w:id="127" w:name="_Toc494011425"/>
     </w:p>
     <w:p>
       <w:pPr>
@@ -23520,15 +23515,15 @@
           <w:lang w:val="en-US"/>
         </w:rPr>
       </w:pPr>
-      <w:bookmarkStart w:id="129" w:name="_Toc495479122"/>
+      <w:bookmarkStart w:id="128" w:name="_Toc495497037"/>
       <w:r>
         <w:rPr>
           <w:lang w:val="en-US"/>
         </w:rPr>
         <w:t>Code</w:t>
       </w:r>
+      <w:bookmarkEnd w:id="127"/>
       <w:bookmarkEnd w:id="128"/>
-      <w:bookmarkEnd w:id="129"/>
     </w:p>
     <w:p>
       <w:pPr>
@@ -24379,15 +24374,15 @@
       <w:pPr>
         <w:pStyle w:val="Heading3"/>
       </w:pPr>
-      <w:bookmarkStart w:id="130" w:name="_Ref492565629"/>
-      <w:bookmarkStart w:id="131" w:name="_Toc494011426"/>
-      <w:bookmarkStart w:id="132" w:name="_Toc495479123"/>
+      <w:bookmarkStart w:id="129" w:name="_Ref492565629"/>
+      <w:bookmarkStart w:id="130" w:name="_Toc494011426"/>
+      <w:bookmarkStart w:id="131" w:name="_Toc495497038"/>
       <w:r>
         <w:t>Overhead-Messung</w:t>
       </w:r>
+      <w:bookmarkEnd w:id="129"/>
       <w:bookmarkEnd w:id="130"/>
       <w:bookmarkEnd w:id="131"/>
-      <w:bookmarkEnd w:id="132"/>
     </w:p>
     <w:p>
       <w:r>
@@ -24647,15 +24642,15 @@
       <w:pPr>
         <w:pStyle w:val="Heading3"/>
       </w:pPr>
-      <w:bookmarkStart w:id="133" w:name="_Ref492477315"/>
-      <w:bookmarkStart w:id="134" w:name="_Toc494011427"/>
-      <w:bookmarkStart w:id="135" w:name="_Toc495479124"/>
+      <w:bookmarkStart w:id="132" w:name="_Ref492477315"/>
+      <w:bookmarkStart w:id="133" w:name="_Toc494011427"/>
+      <w:bookmarkStart w:id="134" w:name="_Toc495497039"/>
       <w:r>
         <w:t>Zeitmessung mit fixierter Rechenzeit</w:t>
       </w:r>
+      <w:bookmarkEnd w:id="132"/>
       <w:bookmarkEnd w:id="133"/>
       <w:bookmarkEnd w:id="134"/>
-      <w:bookmarkEnd w:id="135"/>
     </w:p>
     <w:p>
       <w:r>
@@ -25013,16 +25008,16 @@
       <w:pPr>
         <w:pStyle w:val="Heading3"/>
       </w:pPr>
-      <w:bookmarkStart w:id="136" w:name="_Ref492565800"/>
-      <w:bookmarkStart w:id="137" w:name="_Toc494011428"/>
-      <w:bookmarkStart w:id="138" w:name="_Toc495479125"/>
+      <w:bookmarkStart w:id="135" w:name="_Ref492565800"/>
+      <w:bookmarkStart w:id="136" w:name="_Toc494011428"/>
+      <w:bookmarkStart w:id="137" w:name="_Toc495497040"/>
       <w:r>
         <w:lastRenderedPageBreak/>
         <w:t>Zeitmessung mit zufälliger Rechenzeit</w:t>
       </w:r>
+      <w:bookmarkEnd w:id="135"/>
       <w:bookmarkEnd w:id="136"/>
       <w:bookmarkEnd w:id="137"/>
-      <w:bookmarkEnd w:id="138"/>
     </w:p>
     <w:p>
       <w:r>
@@ -25451,13 +25446,13 @@
       <w:pPr>
         <w:pStyle w:val="Heading3"/>
       </w:pPr>
-      <w:bookmarkStart w:id="139" w:name="_Toc494011429"/>
-      <w:bookmarkStart w:id="140" w:name="_Toc495479126"/>
+      <w:bookmarkStart w:id="138" w:name="_Toc494011429"/>
+      <w:bookmarkStart w:id="139" w:name="_Toc495497041"/>
       <w:r>
         <w:t>Zeitmessung mit Auslastung</w:t>
       </w:r>
+      <w:bookmarkEnd w:id="138"/>
       <w:bookmarkEnd w:id="139"/>
-      <w:bookmarkEnd w:id="140"/>
     </w:p>
     <w:p>
       <w:r>
@@ -25904,14 +25899,14 @@
       <w:pPr>
         <w:pStyle w:val="berSchr1"/>
       </w:pPr>
-      <w:bookmarkStart w:id="141" w:name="_Toc494011430"/>
-      <w:bookmarkStart w:id="142" w:name="_Toc495479127"/>
+      <w:bookmarkStart w:id="140" w:name="_Toc494011430"/>
+      <w:bookmarkStart w:id="141" w:name="_Toc495497042"/>
       <w:r>
         <w:lastRenderedPageBreak/>
         <w:t>Systemabstraktion</w:t>
       </w:r>
+      <w:bookmarkEnd w:id="140"/>
       <w:bookmarkEnd w:id="141"/>
-      <w:bookmarkEnd w:id="142"/>
     </w:p>
     <w:p>
       <w:r>
@@ -26601,7 +26596,7 @@
         <w:pStyle w:val="Caption"/>
         <w:jc w:val="left"/>
       </w:pPr>
-      <w:bookmarkStart w:id="143" w:name="_Toc495479214"/>
+      <w:bookmarkStart w:id="142" w:name="_Toc495497129"/>
       <w:r>
         <w:t xml:space="preserve">Abbildung </w:t>
       </w:r>
@@ -26616,7 +26611,7 @@
       <w:r>
         <w:t>: Systemabstraktion</w:t>
       </w:r>
-      <w:bookmarkEnd w:id="143"/>
+      <w:bookmarkEnd w:id="142"/>
     </w:p>
     <w:p>
       <w:r>
@@ -26634,7 +26629,7 @@
           <w:lang w:val="de-AT" w:eastAsia="ja-JP"/>
         </w:rPr>
         <w:drawing>
-          <wp:anchor distT="0" distB="0" distL="114300" distR="114300" simplePos="0" relativeHeight="251515904" behindDoc="0" locked="0" layoutInCell="1" allowOverlap="1" wp14:anchorId="492A7B33" wp14:editId="7DC53023">
+          <wp:anchor distT="0" distB="0" distL="114300" distR="114300" simplePos="0" relativeHeight="251509760" behindDoc="0" locked="0" layoutInCell="1" allowOverlap="1" wp14:anchorId="492A7B33" wp14:editId="7DC53023">
             <wp:simplePos x="0" y="0"/>
             <wp:positionH relativeFrom="margin">
               <wp:align>left</wp:align>
@@ -26711,7 +26706,7 @@
                       <w:noProof/>
                     </w:rPr>
                   </w:pPr>
-                  <w:bookmarkStart w:id="144" w:name="_Toc495479215"/>
+                  <w:bookmarkStart w:id="143" w:name="_Toc495497130"/>
                   <w:r>
                     <w:t xml:space="preserve">Abbildung </w:t>
                   </w:r>
@@ -26726,7 +26721,7 @@
                   <w:r>
                     <w:t>: Austauschbares Berechnungssystem</w:t>
                   </w:r>
-                  <w:bookmarkEnd w:id="144"/>
+                  <w:bookmarkEnd w:id="143"/>
                 </w:p>
               </w:txbxContent>
             </v:textbox>
@@ -26742,9 +26737,9 @@
       <w:pPr>
         <w:pStyle w:val="berSchr2"/>
       </w:pPr>
-      <w:bookmarkStart w:id="145" w:name="_Ref493596292"/>
-      <w:bookmarkStart w:id="146" w:name="_Toc494011431"/>
-      <w:bookmarkStart w:id="147" w:name="_Toc495479128"/>
+      <w:bookmarkStart w:id="144" w:name="_Ref493596292"/>
+      <w:bookmarkStart w:id="145" w:name="_Toc494011431"/>
+      <w:bookmarkStart w:id="146" w:name="_Toc495497043"/>
       <w:r>
         <w:lastRenderedPageBreak/>
         <w:t>Prozessorkern</w:t>
@@ -26752,9 +26747,9 @@
       <w:r>
         <w:t>-Pool</w:t>
       </w:r>
+      <w:bookmarkEnd w:id="144"/>
       <w:bookmarkEnd w:id="145"/>
       <w:bookmarkEnd w:id="146"/>
-      <w:bookmarkEnd w:id="147"/>
     </w:p>
     <w:p>
       <w:r>
@@ -26822,15 +26817,15 @@
       <w:pPr>
         <w:pStyle w:val="Heading3"/>
       </w:pPr>
-      <w:bookmarkStart w:id="148" w:name="_Ref493588778"/>
-      <w:bookmarkStart w:id="149" w:name="_Toc494011432"/>
-      <w:bookmarkStart w:id="150" w:name="_Toc495479129"/>
+      <w:bookmarkStart w:id="147" w:name="_Ref493588778"/>
+      <w:bookmarkStart w:id="148" w:name="_Toc494011432"/>
+      <w:bookmarkStart w:id="149" w:name="_Toc495497044"/>
       <w:r>
         <w:t>Berechnungsanweisung</w:t>
       </w:r>
+      <w:bookmarkEnd w:id="147"/>
       <w:bookmarkEnd w:id="148"/>
       <w:bookmarkEnd w:id="149"/>
-      <w:bookmarkEnd w:id="150"/>
     </w:p>
     <w:p>
       <w:r>
@@ -27844,7 +27839,7 @@
         <w:framePr w:w="2390" w:h="822" w:hRule="exact" w:hSpace="144" w:wrap="around" w:vAnchor="page" w:hAnchor="page" w:x="1283" w:y="4710"/>
         <w:jc w:val="left"/>
       </w:pPr>
-      <w:bookmarkStart w:id="151" w:name="_Toc495479223"/>
+      <w:bookmarkStart w:id="150" w:name="_Toc495497138"/>
       <w:r>
         <w:t xml:space="preserve">Tabelle </w:t>
       </w:r>
@@ -27859,96 +27854,96 @@
       <w:r>
         <w:t>: Berechnungsanweisung mit Stacks</w:t>
       </w:r>
+      <w:bookmarkEnd w:id="150"/>
+    </w:p>
+    <w:p>
+      <w:pPr>
+        <w:ind w:left="3545"/>
+        <w:rPr>
+          <w:color w:val="FF0000"/>
+        </w:rPr>
+      </w:pPr>
+      <w:r>
+        <w:t xml:space="preserve">Für CalculateInternally = </w:t>
+      </w:r>
+      <w:r>
+        <w:rPr>
+          <w:color w:val="00B050"/>
+        </w:rPr>
+        <w:t xml:space="preserve">true </w:t>
+      </w:r>
+      <w:r>
+        <w:t>müssen folgende Paare berechnet werden:</w:t>
+      </w:r>
+      <w:r>
+        <w:br/>
+      </w:r>
+      <w:r>
+        <w:rPr>
+          <w:color w:val="00B050"/>
+        </w:rPr>
+        <w:t>AB</w:t>
+      </w:r>
+      <w:r>
+        <w:t xml:space="preserve">, </w:t>
+      </w:r>
+      <w:r>
+        <w:rPr>
+          <w:color w:val="FF0000"/>
+        </w:rPr>
+        <w:t>AC</w:t>
+      </w:r>
+      <w:r>
+        <w:t xml:space="preserve">, </w:t>
+      </w:r>
+      <w:r>
+        <w:rPr>
+          <w:color w:val="FF0000"/>
+        </w:rPr>
+        <w:t>AD</w:t>
+      </w:r>
+      <w:r>
+        <w:t xml:space="preserve">, </w:t>
+      </w:r>
+      <w:r>
+        <w:rPr>
+          <w:color w:val="FF0000"/>
+        </w:rPr>
+        <w:t>BC</w:t>
+      </w:r>
+      <w:r>
+        <w:t xml:space="preserve">, </w:t>
+      </w:r>
+      <w:r>
+        <w:rPr>
+          <w:color w:val="FF0000"/>
+        </w:rPr>
+        <w:t>BD</w:t>
+      </w:r>
+      <w:r>
+        <w:t xml:space="preserve">, </w:t>
+      </w:r>
+      <w:r>
+        <w:rPr>
+          <w:color w:val="00B050"/>
+        </w:rPr>
+        <w:t>CD</w:t>
+      </w:r>
+    </w:p>
+    <w:p>
+      <w:bookmarkStart w:id="151" w:name="_Toc494011433"/>
+    </w:p>
+    <w:p/>
+    <w:p>
+      <w:pPr>
+        <w:pStyle w:val="Heading3"/>
+      </w:pPr>
+      <w:bookmarkStart w:id="152" w:name="_Toc495497045"/>
+      <w:r>
+        <w:t>Synchronisation</w:t>
+      </w:r>
       <w:bookmarkEnd w:id="151"/>
-    </w:p>
-    <w:p>
-      <w:pPr>
-        <w:ind w:left="3545"/>
-        <w:rPr>
-          <w:color w:val="FF0000"/>
-        </w:rPr>
-      </w:pPr>
-      <w:r>
-        <w:t xml:space="preserve">Für CalculateInternally = </w:t>
-      </w:r>
-      <w:r>
-        <w:rPr>
-          <w:color w:val="00B050"/>
-        </w:rPr>
-        <w:t xml:space="preserve">true </w:t>
-      </w:r>
-      <w:r>
-        <w:t>müssen folgende Paare berechnet werden:</w:t>
-      </w:r>
-      <w:r>
-        <w:br/>
-      </w:r>
-      <w:r>
-        <w:rPr>
-          <w:color w:val="00B050"/>
-        </w:rPr>
-        <w:t>AB</w:t>
-      </w:r>
-      <w:r>
-        <w:t xml:space="preserve">, </w:t>
-      </w:r>
-      <w:r>
-        <w:rPr>
-          <w:color w:val="FF0000"/>
-        </w:rPr>
-        <w:t>AC</w:t>
-      </w:r>
-      <w:r>
-        <w:t xml:space="preserve">, </w:t>
-      </w:r>
-      <w:r>
-        <w:rPr>
-          <w:color w:val="FF0000"/>
-        </w:rPr>
-        <w:t>AD</w:t>
-      </w:r>
-      <w:r>
-        <w:t xml:space="preserve">, </w:t>
-      </w:r>
-      <w:r>
-        <w:rPr>
-          <w:color w:val="FF0000"/>
-        </w:rPr>
-        <w:t>BC</w:t>
-      </w:r>
-      <w:r>
-        <w:t xml:space="preserve">, </w:t>
-      </w:r>
-      <w:r>
-        <w:rPr>
-          <w:color w:val="FF0000"/>
-        </w:rPr>
-        <w:t>BD</w:t>
-      </w:r>
-      <w:r>
-        <w:t xml:space="preserve">, </w:t>
-      </w:r>
-      <w:r>
-        <w:rPr>
-          <w:color w:val="00B050"/>
-        </w:rPr>
-        <w:t>CD</w:t>
-      </w:r>
-    </w:p>
-    <w:p>
-      <w:bookmarkStart w:id="152" w:name="_Toc494011433"/>
-    </w:p>
-    <w:p/>
-    <w:p>
-      <w:pPr>
-        <w:pStyle w:val="Heading3"/>
-      </w:pPr>
-      <w:bookmarkStart w:id="153" w:name="_Toc495479130"/>
-      <w:r>
-        <w:t>Synchronisation</w:t>
-      </w:r>
       <w:bookmarkEnd w:id="152"/>
-      <w:bookmarkEnd w:id="153"/>
     </w:p>
     <w:p>
       <w:r>
@@ -27994,62 +27989,62 @@
       <w:pPr>
         <w:pStyle w:val="berSchr1"/>
       </w:pPr>
-      <w:bookmarkStart w:id="154" w:name="_Toc494011434"/>
-      <w:bookmarkStart w:id="155" w:name="_Toc495479131"/>
+      <w:bookmarkStart w:id="153" w:name="_Toc494011434"/>
+      <w:bookmarkStart w:id="154" w:name="_Toc495497046"/>
       <w:r>
         <w:lastRenderedPageBreak/>
         <w:t>Verteilungsstrukturen</w:t>
       </w:r>
+      <w:bookmarkEnd w:id="153"/>
       <w:bookmarkEnd w:id="154"/>
+    </w:p>
+    <w:p>
+      <w:r>
+        <w:t>Dieser Abschnitt beschreibt die grundlegen</w:t>
+      </w:r>
+      <w:r>
+        <w:t xml:space="preserve">den Verteilungsklassen. </w:t>
+      </w:r>
+    </w:p>
+    <w:p>
+      <w:pPr>
+        <w:pStyle w:val="Heading2"/>
+      </w:pPr>
+      <w:bookmarkStart w:id="155" w:name="_Ref492992155"/>
+      <w:bookmarkStart w:id="156" w:name="_Toc494011435"/>
+      <w:bookmarkStart w:id="157" w:name="_Toc495497047"/>
+      <w:r>
+        <w:t>Grundstruktur</w:t>
+      </w:r>
       <w:bookmarkEnd w:id="155"/>
-    </w:p>
-    <w:p>
-      <w:r>
-        <w:t>Dieser Abschnitt beschreibt die grundlegen</w:t>
-      </w:r>
-      <w:r>
-        <w:t xml:space="preserve">den Verteilungsklassen. </w:t>
-      </w:r>
-    </w:p>
-    <w:p>
-      <w:pPr>
-        <w:pStyle w:val="Heading2"/>
-      </w:pPr>
-      <w:bookmarkStart w:id="156" w:name="_Ref492992155"/>
-      <w:bookmarkStart w:id="157" w:name="_Toc494011435"/>
-      <w:bookmarkStart w:id="158" w:name="_Toc495479132"/>
-      <w:r>
-        <w:t>Grundstruktur</w:t>
-      </w:r>
       <w:bookmarkEnd w:id="156"/>
       <w:bookmarkEnd w:id="157"/>
+    </w:p>
+    <w:p>
+      <w:r>
+        <w:t xml:space="preserve">Die </w:t>
+      </w:r>
+      <w:r>
+        <w:t xml:space="preserve">abstrakte </w:t>
+      </w:r>
+      <w:r>
+        <w:t>Basisklasse, von welcher sämtlich</w:t>
+      </w:r>
+      <w:r>
+        <w:t xml:space="preserve">e Verteilungsalgorithmen erben. </w:t>
+      </w:r>
+    </w:p>
+    <w:p>
+      <w:pPr>
+        <w:pStyle w:val="Heading3"/>
+      </w:pPr>
+      <w:bookmarkStart w:id="158" w:name="_Toc494011436"/>
+      <w:bookmarkStart w:id="159" w:name="_Toc495497048"/>
+      <w:r>
+        <w:t>Struktur</w:t>
+      </w:r>
       <w:bookmarkEnd w:id="158"/>
-    </w:p>
-    <w:p>
-      <w:r>
-        <w:t xml:space="preserve">Die </w:t>
-      </w:r>
-      <w:r>
-        <w:t xml:space="preserve">abstrakte </w:t>
-      </w:r>
-      <w:r>
-        <w:t>Basisklasse, von welcher sämtlich</w:t>
-      </w:r>
-      <w:r>
-        <w:t xml:space="preserve">e Verteilungsalgorithmen erben. </w:t>
-      </w:r>
-    </w:p>
-    <w:p>
-      <w:pPr>
-        <w:pStyle w:val="Heading3"/>
-      </w:pPr>
-      <w:bookmarkStart w:id="159" w:name="_Toc494011436"/>
-      <w:bookmarkStart w:id="160" w:name="_Toc495479133"/>
-      <w:r>
-        <w:t>Struktur</w:t>
-      </w:r>
       <w:bookmarkEnd w:id="159"/>
-      <w:bookmarkEnd w:id="160"/>
     </w:p>
     <w:p>
       <w:pPr>
@@ -28153,7 +28148,7 @@
       <w:r>
         <w:t>. Alle Berechnungen müssen nach</w:t>
       </w:r>
-      <w:bookmarkStart w:id="161" w:name="_Toc494011437"/>
+      <w:bookmarkStart w:id="160" w:name="_Toc494011437"/>
       <w:r>
         <w:t xml:space="preserve"> dem Aufruf abgeschlossen sein.</w:t>
       </w:r>
@@ -28162,12 +28157,12 @@
       <w:pPr>
         <w:pStyle w:val="Heading3"/>
       </w:pPr>
-      <w:bookmarkStart w:id="162" w:name="_Toc495479134"/>
+      <w:bookmarkStart w:id="161" w:name="_Toc495497049"/>
       <w:r>
         <w:t>Code</w:t>
       </w:r>
+      <w:bookmarkEnd w:id="160"/>
       <w:bookmarkEnd w:id="161"/>
-      <w:bookmarkEnd w:id="162"/>
       <w:r>
         <w:br/>
       </w:r>
@@ -29033,8 +29028,8 @@
       <w:pPr>
         <w:pStyle w:val="berSchr2"/>
       </w:pPr>
-      <w:bookmarkStart w:id="163" w:name="_Toc494011438"/>
-      <w:bookmarkStart w:id="164" w:name="_Toc495479135"/>
+      <w:bookmarkStart w:id="162" w:name="_Toc494011438"/>
+      <w:bookmarkStart w:id="163" w:name="_Toc495497050"/>
       <w:r>
         <w:lastRenderedPageBreak/>
         <w:t>Prozessorkern</w:t>
@@ -29042,47 +29037,47 @@
       <w:r>
         <w:t>-Pool-Verteilung</w:t>
       </w:r>
+      <w:bookmarkEnd w:id="162"/>
       <w:bookmarkEnd w:id="163"/>
+    </w:p>
+    <w:p>
+      <w:r>
+        <w:t xml:space="preserve">Wenn eine Verteilung den flexiblen Austausch des unterliegenden Systems erlaubt, so erbt sie von dieser abstrakten Basisklasse. Grundstruktur zu finden auf Seite </w:t>
+      </w:r>
+      <w:r>
+        <w:fldChar w:fldCharType="begin"/>
+      </w:r>
+      <w:r>
+        <w:instrText xml:space="preserve"> PAGEREF _Ref492992155 \h </w:instrText>
+      </w:r>
+      <w:r>
+        <w:fldChar w:fldCharType="separate"/>
+      </w:r>
+      <w:r>
+        <w:rPr>
+          <w:noProof/>
+        </w:rPr>
+        <w:t>41</w:t>
+      </w:r>
+      <w:r>
+        <w:fldChar w:fldCharType="end"/>
+      </w:r>
+      <w:r>
+        <w:t>.</w:t>
+      </w:r>
+    </w:p>
+    <w:p/>
+    <w:p>
+      <w:pPr>
+        <w:pStyle w:val="Heading3"/>
+      </w:pPr>
+      <w:bookmarkStart w:id="164" w:name="_Toc494011439"/>
+      <w:bookmarkStart w:id="165" w:name="_Toc495497051"/>
+      <w:r>
+        <w:t>Struktur</w:t>
+      </w:r>
       <w:bookmarkEnd w:id="164"/>
-    </w:p>
-    <w:p>
-      <w:r>
-        <w:t xml:space="preserve">Wenn eine Verteilung den flexiblen Austausch des unterliegenden Systems erlaubt, so erbt sie von dieser abstrakten Basisklasse. Grundstruktur zu finden auf Seite </w:t>
-      </w:r>
-      <w:r>
-        <w:fldChar w:fldCharType="begin"/>
-      </w:r>
-      <w:r>
-        <w:instrText xml:space="preserve"> PAGEREF _Ref492992155 \h </w:instrText>
-      </w:r>
-      <w:r>
-        <w:fldChar w:fldCharType="separate"/>
-      </w:r>
-      <w:r>
-        <w:rPr>
-          <w:noProof/>
-        </w:rPr>
-        <w:t>41</w:t>
-      </w:r>
-      <w:r>
-        <w:fldChar w:fldCharType="end"/>
-      </w:r>
-      <w:r>
-        <w:t>.</w:t>
-      </w:r>
-    </w:p>
-    <w:p/>
-    <w:p>
-      <w:pPr>
-        <w:pStyle w:val="Heading3"/>
-      </w:pPr>
-      <w:bookmarkStart w:id="165" w:name="_Toc494011439"/>
-      <w:bookmarkStart w:id="166" w:name="_Toc495479136"/>
-      <w:r>
-        <w:t>Struktur</w:t>
-      </w:r>
       <w:bookmarkEnd w:id="165"/>
-      <w:bookmarkEnd w:id="166"/>
     </w:p>
     <w:p>
       <w:r>
@@ -29181,7 +29176,7 @@
           <w:lang w:val="de-AT"/>
         </w:rPr>
       </w:pPr>
-      <w:bookmarkStart w:id="167" w:name="_Toc494011440"/>
+      <w:bookmarkStart w:id="166" w:name="_Toc494011440"/>
       <w:r>
         <w:rPr>
           <w:lang w:val="de-AT"/>
@@ -29196,7 +29191,7 @@
           <w:lang w:val="en-US"/>
         </w:rPr>
       </w:pPr>
-      <w:bookmarkStart w:id="168" w:name="_Toc495479137"/>
+      <w:bookmarkStart w:id="167" w:name="_Toc495497052"/>
       <w:r>
         <w:rPr>
           <w:lang w:val="en-US"/>
@@ -29204,8 +29199,8 @@
         <w:lastRenderedPageBreak/>
         <w:t>Code</w:t>
       </w:r>
+      <w:bookmarkEnd w:id="166"/>
       <w:bookmarkEnd w:id="167"/>
-      <w:bookmarkEnd w:id="168"/>
     </w:p>
     <w:p>
       <w:pPr>
@@ -30676,15 +30671,15 @@
       <w:pPr>
         <w:pStyle w:val="berSchr2"/>
       </w:pPr>
-      <w:bookmarkStart w:id="169" w:name="_Ref492992202"/>
-      <w:bookmarkStart w:id="170" w:name="_Toc494011441"/>
-      <w:bookmarkStart w:id="171" w:name="_Toc495479138"/>
+      <w:bookmarkStart w:id="168" w:name="_Ref492992202"/>
+      <w:bookmarkStart w:id="169" w:name="_Toc494011441"/>
+      <w:bookmarkStart w:id="170" w:name="_Toc495497053"/>
       <w:r>
         <w:t>Eigenständige Verteilung</w:t>
       </w:r>
+      <w:bookmarkEnd w:id="168"/>
       <w:bookmarkEnd w:id="169"/>
       <w:bookmarkEnd w:id="170"/>
-      <w:bookmarkEnd w:id="171"/>
     </w:p>
     <w:p>
       <w:r>
@@ -30727,14 +30722,14 @@
       <w:pPr>
         <w:pStyle w:val="Heading3"/>
       </w:pPr>
-      <w:bookmarkStart w:id="172" w:name="_Toc494011442"/>
-      <w:bookmarkStart w:id="173" w:name="_Toc495479139"/>
+      <w:bookmarkStart w:id="171" w:name="_Toc494011442"/>
+      <w:bookmarkStart w:id="172" w:name="_Toc495497054"/>
       <w:r>
         <w:lastRenderedPageBreak/>
         <w:t>Struktur</w:t>
       </w:r>
+      <w:bookmarkEnd w:id="171"/>
       <w:bookmarkEnd w:id="172"/>
-      <w:bookmarkEnd w:id="173"/>
     </w:p>
     <w:p>
       <w:r>
@@ -30815,16 +30810,16 @@
           <w:lang w:val="en-US"/>
         </w:rPr>
       </w:pPr>
-      <w:bookmarkStart w:id="174" w:name="_Toc494011443"/>
-      <w:bookmarkStart w:id="175" w:name="_Toc495479140"/>
+      <w:bookmarkStart w:id="173" w:name="_Toc494011443"/>
+      <w:bookmarkStart w:id="174" w:name="_Toc495497055"/>
       <w:r>
         <w:rPr>
           <w:lang w:val="en-US"/>
         </w:rPr>
         <w:t>Code</w:t>
       </w:r>
+      <w:bookmarkEnd w:id="173"/>
       <w:bookmarkEnd w:id="174"/>
-      <w:bookmarkEnd w:id="175"/>
     </w:p>
     <w:p>
       <w:pPr>
@@ -32046,8 +32041,8 @@
           <w:lang w:val="en-US"/>
         </w:rPr>
       </w:pPr>
-      <w:bookmarkStart w:id="176" w:name="_Toc494011444"/>
-      <w:bookmarkStart w:id="177" w:name="_Toc495479141"/>
+      <w:bookmarkStart w:id="175" w:name="_Toc494011444"/>
+      <w:bookmarkStart w:id="176" w:name="_Toc495497056"/>
       <w:r>
         <w:rPr>
           <w:lang w:val="en-US"/>
@@ -32055,8 +32050,8 @@
         <w:lastRenderedPageBreak/>
         <w:t>Lock-Verteilung</w:t>
       </w:r>
+      <w:bookmarkEnd w:id="175"/>
       <w:bookmarkEnd w:id="176"/>
-      <w:bookmarkEnd w:id="177"/>
     </w:p>
     <w:p>
       <w:r>
@@ -32079,7 +32074,7 @@
           <w:b/>
           <w:bCs/>
           <w:noProof/>
-          <w:lang w:val="de-AT"/>
+          <w:lang w:val="en-US"/>
         </w:rPr>
         <w:t>Error! Bookmark not defined.</w:t>
       </w:r>
@@ -32111,13 +32106,13 @@
       <w:pPr>
         <w:pStyle w:val="Heading3"/>
       </w:pPr>
-      <w:bookmarkStart w:id="178" w:name="_Toc494011445"/>
-      <w:bookmarkStart w:id="179" w:name="_Toc495479142"/>
+      <w:bookmarkStart w:id="177" w:name="_Toc494011445"/>
+      <w:bookmarkStart w:id="178" w:name="_Toc495497057"/>
       <w:r>
         <w:t>Struktur</w:t>
       </w:r>
+      <w:bookmarkEnd w:id="177"/>
       <w:bookmarkEnd w:id="178"/>
-      <w:bookmarkEnd w:id="179"/>
     </w:p>
     <w:p>
       <w:r>
@@ -32186,7 +32181,7 @@
           <w:sz w:val="26"/>
         </w:rPr>
       </w:pPr>
-      <w:bookmarkStart w:id="180" w:name="_Toc494011446"/>
+      <w:bookmarkStart w:id="179" w:name="_Toc494011446"/>
       <w:r>
         <w:br w:type="page"/>
       </w:r>
@@ -32195,13 +32190,13 @@
       <w:pPr>
         <w:pStyle w:val="Heading3"/>
       </w:pPr>
-      <w:bookmarkStart w:id="181" w:name="_Toc495479143"/>
+      <w:bookmarkStart w:id="180" w:name="_Toc495497058"/>
       <w:r>
         <w:lastRenderedPageBreak/>
         <w:t>Code</w:t>
       </w:r>
+      <w:bookmarkEnd w:id="179"/>
       <w:bookmarkEnd w:id="180"/>
-      <w:bookmarkEnd w:id="181"/>
     </w:p>
     <w:p/>
     <w:p>
@@ -33190,10 +33185,10 @@
           <w:noProof/>
         </w:rPr>
       </w:pPr>
-      <w:bookmarkStart w:id="182" w:name="_Ref492560990"/>
-      <w:bookmarkStart w:id="183" w:name="_Ref493589106"/>
-      <w:bookmarkStart w:id="184" w:name="_Toc494011447"/>
-      <w:bookmarkStart w:id="185" w:name="_Toc495479144"/>
+      <w:bookmarkStart w:id="181" w:name="_Ref492560990"/>
+      <w:bookmarkStart w:id="182" w:name="_Ref493589106"/>
+      <w:bookmarkStart w:id="183" w:name="_Toc494011447"/>
+      <w:bookmarkStart w:id="184" w:name="_Toc495497059"/>
       <w:r>
         <w:rPr>
           <w:noProof/>
@@ -33201,16 +33196,16 @@
         <w:lastRenderedPageBreak/>
         <w:t xml:space="preserve">Round Robin Tournament </w:t>
       </w:r>
+      <w:bookmarkEnd w:id="181"/>
+      <w:r>
+        <w:rPr>
+          <w:noProof/>
+        </w:rPr>
+        <w:t>Matrix</w:t>
+      </w:r>
       <w:bookmarkEnd w:id="182"/>
-      <w:r>
-        <w:rPr>
-          <w:noProof/>
-        </w:rPr>
-        <w:t>Matrix</w:t>
-      </w:r>
       <w:bookmarkEnd w:id="183"/>
       <w:bookmarkEnd w:id="184"/>
-      <w:bookmarkEnd w:id="185"/>
     </w:p>
     <w:p>
       <w:pPr>
@@ -33357,16 +33352,16 @@
           <w:color w:val="365F91" w:themeColor="accent1" w:themeShade="BF"/>
         </w:rPr>
       </w:pPr>
-      <w:bookmarkStart w:id="186" w:name="_Toc494011448"/>
-      <w:bookmarkStart w:id="187" w:name="_Toc495479145"/>
+      <w:bookmarkStart w:id="185" w:name="_Toc494011448"/>
+      <w:bookmarkStart w:id="186" w:name="_Toc495497060"/>
       <w:r>
         <w:rPr>
           <w:noProof/>
         </w:rPr>
         <w:t>Basis-Array</w:t>
       </w:r>
+      <w:bookmarkEnd w:id="185"/>
       <w:bookmarkEnd w:id="186"/>
-      <w:bookmarkEnd w:id="187"/>
     </w:p>
     <w:p>
       <w:r>
@@ -33435,7 +33430,7 @@
         <w:rPr>
           <w:b/>
           <w:bCs/>
-          <w:lang w:val="de-AT"/>
+          <w:lang w:val="en-US"/>
         </w:rPr>
         <w:t>Error! Not a valid link.</w:t>
       </w:r>
@@ -34199,7 +34194,7 @@
         <w:pStyle w:val="Caption"/>
         <w:jc w:val="left"/>
       </w:pPr>
-      <w:bookmarkStart w:id="188" w:name="_Toc495479224"/>
+      <w:bookmarkStart w:id="187" w:name="_Toc495497139"/>
       <w:r>
         <w:t xml:space="preserve">Tabelle </w:t>
       </w:r>
@@ -34226,7 +34221,7 @@
       <w:r>
         <w:t>Speicherabbild</w:t>
       </w:r>
-      <w:bookmarkEnd w:id="188"/>
+      <w:bookmarkEnd w:id="187"/>
     </w:p>
     <w:p/>
     <w:p>
@@ -34239,7 +34234,7 @@
           <w:sz w:val="26"/>
         </w:rPr>
       </w:pPr>
-      <w:bookmarkStart w:id="189" w:name="_Toc494011449"/>
+      <w:bookmarkStart w:id="188" w:name="_Toc494011449"/>
       <w:r>
         <w:br w:type="page"/>
       </w:r>
@@ -34248,13 +34243,13 @@
       <w:pPr>
         <w:pStyle w:val="Heading3"/>
       </w:pPr>
-      <w:bookmarkStart w:id="190" w:name="_Toc495479146"/>
+      <w:bookmarkStart w:id="189" w:name="_Toc495497061"/>
       <w:r>
         <w:lastRenderedPageBreak/>
         <w:t>Array-Verschiebung</w:t>
       </w:r>
+      <w:bookmarkEnd w:id="188"/>
       <w:bookmarkEnd w:id="189"/>
-      <w:bookmarkEnd w:id="190"/>
     </w:p>
     <w:p>
       <w:r>
@@ -34273,7 +34268,7 @@
           <w:lang w:val="de-AT" w:eastAsia="ja-JP"/>
         </w:rPr>
         <w:drawing>
-          <wp:anchor distT="0" distB="0" distL="114300" distR="114300" simplePos="0" relativeHeight="251588608" behindDoc="0" locked="0" layoutInCell="1" allowOverlap="1" wp14:anchorId="6CE376BF" wp14:editId="6D4F6FCD">
+          <wp:anchor distT="0" distB="0" distL="114300" distR="114300" simplePos="0" relativeHeight="251584512" behindDoc="0" locked="0" layoutInCell="1" allowOverlap="1" wp14:anchorId="6CE376BF" wp14:editId="6D4F6FCD">
             <wp:simplePos x="0" y="0"/>
             <wp:positionH relativeFrom="margin">
               <wp:posOffset>3335020</wp:posOffset>
@@ -34351,7 +34346,7 @@
         <w:rPr>
           <w:b/>
           <w:bCs/>
-          <w:lang w:val="de-AT"/>
+          <w:lang w:val="en-US"/>
         </w:rPr>
         <w:t>Error! Not a valid link.</w:t>
       </w:r>
@@ -34366,7 +34361,7 @@
           <w:lang w:val="de-AT" w:eastAsia="ja-JP"/>
         </w:rPr>
         <w:drawing>
-          <wp:anchor distT="0" distB="0" distL="114300" distR="114300" simplePos="0" relativeHeight="251552768" behindDoc="0" locked="0" layoutInCell="1" allowOverlap="1" wp14:anchorId="1B80F367" wp14:editId="3D06677F">
+          <wp:anchor distT="0" distB="0" distL="114300" distR="114300" simplePos="0" relativeHeight="251547648" behindDoc="0" locked="0" layoutInCell="1" allowOverlap="1" wp14:anchorId="1B80F367" wp14:editId="3D06677F">
             <wp:simplePos x="0" y="0"/>
             <wp:positionH relativeFrom="margin">
               <wp:posOffset>3175</wp:posOffset>
@@ -34462,7 +34457,7 @@
                       <w:noProof/>
                     </w:rPr>
                   </w:pPr>
-                  <w:bookmarkStart w:id="191" w:name="_Toc495479216"/>
+                  <w:bookmarkStart w:id="190" w:name="_Toc495497131"/>
                   <w:r>
                     <w:t xml:space="preserve">Abbildung </w:t>
                   </w:r>
@@ -34477,7 +34472,7 @@
                   <w:r>
                     <w:t>: RRTA - Schrittweise Verschiebung</w:t>
                   </w:r>
-                  <w:bookmarkEnd w:id="191"/>
+                  <w:bookmarkEnd w:id="190"/>
                 </w:p>
               </w:txbxContent>
             </v:textbox>
@@ -34499,14 +34494,14 @@
       <w:pPr>
         <w:pStyle w:val="Heading3"/>
       </w:pPr>
-      <w:bookmarkStart w:id="192" w:name="_Toc494011450"/>
-      <w:bookmarkStart w:id="193" w:name="_Toc495479147"/>
+      <w:bookmarkStart w:id="191" w:name="_Toc494011450"/>
+      <w:bookmarkStart w:id="192" w:name="_Toc495497062"/>
       <w:r>
         <w:lastRenderedPageBreak/>
         <w:t>Matrix-Generierung</w:t>
       </w:r>
+      <w:bookmarkEnd w:id="191"/>
       <w:bookmarkEnd w:id="192"/>
-      <w:bookmarkEnd w:id="193"/>
     </w:p>
     <w:p>
       <w:r>
@@ -34618,7 +34613,7 @@
           <w:lang w:val="de-AT" w:eastAsia="ja-JP"/>
         </w:rPr>
         <w:drawing>
-          <wp:anchor distT="0" distB="0" distL="114300" distR="114300" simplePos="0" relativeHeight="251625472" behindDoc="0" locked="0" layoutInCell="1" allowOverlap="1" wp14:anchorId="23EDCD01" wp14:editId="74DE6AAA">
+          <wp:anchor distT="0" distB="0" distL="114300" distR="114300" simplePos="0" relativeHeight="251622400" behindDoc="0" locked="0" layoutInCell="1" allowOverlap="1" wp14:anchorId="23EDCD01" wp14:editId="74DE6AAA">
             <wp:simplePos x="0" y="0"/>
             <wp:positionH relativeFrom="margin">
               <wp:posOffset>3175</wp:posOffset>
@@ -34686,7 +34681,7 @@
           <w:lang w:val="de-AT" w:eastAsia="ja-JP"/>
         </w:rPr>
         <w:drawing>
-          <wp:anchor distT="0" distB="0" distL="114300" distR="114300" simplePos="0" relativeHeight="251663360" behindDoc="0" locked="0" layoutInCell="1" allowOverlap="1" wp14:anchorId="243D2E96" wp14:editId="5A30F9D9">
+          <wp:anchor distT="0" distB="0" distL="114300" distR="114300" simplePos="0" relativeHeight="251662336" behindDoc="0" locked="0" layoutInCell="1" allowOverlap="1" wp14:anchorId="243D2E96" wp14:editId="5A30F9D9">
             <wp:simplePos x="0" y="0"/>
             <wp:positionH relativeFrom="margin">
               <wp:posOffset>2173605</wp:posOffset>
@@ -34777,7 +34772,7 @@
                       <w:noProof/>
                     </w:rPr>
                   </w:pPr>
-                  <w:bookmarkStart w:id="194" w:name="_Toc495479217"/>
+                  <w:bookmarkStart w:id="193" w:name="_Toc495497132"/>
                   <w:r>
                     <w:t xml:space="preserve">Abbildung </w:t>
                   </w:r>
@@ -34792,7 +34787,7 @@
                   <w:r>
                     <w:t>: RRTA - Alle Schritte bei 4 Elementen</w:t>
                   </w:r>
-                  <w:bookmarkEnd w:id="194"/>
+                  <w:bookmarkEnd w:id="193"/>
                 </w:p>
               </w:txbxContent>
             </v:textbox>
@@ -34855,15 +34850,7 @@
           <w:bCs/>
           <w:lang w:val="en-US"/>
         </w:rPr>
-        <w:t xml:space="preserve">Error! </w:t>
-      </w:r>
-      <w:r>
-        <w:rPr>
-          <w:b/>
-          <w:bCs/>
-          <w:lang w:val="de-AT"/>
-        </w:rPr>
-        <w:t>Not a valid link.</w:t>
+        <w:t>Error! Not a valid link.</w:t>
       </w:r>
       <w:r>
         <w:fldChar w:fldCharType="end"/>
@@ -35708,7 +35695,7 @@
         <w:pStyle w:val="Caption"/>
         <w:framePr w:hSpace="141" w:wrap="around" w:vAnchor="text" w:hAnchor="page" w:x="4842" w:y="300"/>
       </w:pPr>
-      <w:bookmarkStart w:id="195" w:name="_Toc495479218"/>
+      <w:bookmarkStart w:id="194" w:name="_Toc495497133"/>
       <w:r>
         <w:t xml:space="preserve">Abbildung </w:t>
       </w:r>
@@ -35723,7 +35710,7 @@
       <w:r>
         <w:t>: RRTA-Matrx für 4 Elemente</w:t>
       </w:r>
-      <w:bookmarkEnd w:id="195"/>
+      <w:bookmarkEnd w:id="194"/>
     </w:p>
     <w:p/>
     <w:p/>
@@ -35745,14 +35732,14 @@
       <w:pPr>
         <w:pStyle w:val="berSchr1"/>
       </w:pPr>
-      <w:bookmarkStart w:id="196" w:name="_Toc494011451"/>
-      <w:bookmarkStart w:id="197" w:name="_Toc495479148"/>
+      <w:bookmarkStart w:id="195" w:name="_Toc494011451"/>
+      <w:bookmarkStart w:id="196" w:name="_Toc495497063"/>
       <w:r>
         <w:lastRenderedPageBreak/>
         <w:t>Algorithmus-Optimierung</w:t>
       </w:r>
+      <w:bookmarkEnd w:id="195"/>
       <w:bookmarkEnd w:id="196"/>
-      <w:bookmarkEnd w:id="197"/>
     </w:p>
     <w:p>
       <w:r>
@@ -35798,33 +35785,33 @@
       <w:pPr>
         <w:pStyle w:val="berSchr2"/>
       </w:pPr>
-      <w:bookmarkStart w:id="198" w:name="_Toc494011452"/>
-      <w:bookmarkStart w:id="199" w:name="_Toc495479149"/>
+      <w:bookmarkStart w:id="197" w:name="_Toc494011452"/>
+      <w:bookmarkStart w:id="198" w:name="_Toc495497064"/>
       <w:r>
         <w:t>Testroutinen</w:t>
       </w:r>
+      <w:bookmarkEnd w:id="197"/>
       <w:bookmarkEnd w:id="198"/>
+    </w:p>
+    <w:p>
+      <w:r>
+        <w:t>Es werden die Bedingungen, von allen durchgeführten Tests festgelegt. Sämtliche Verteilungen werden mit diesen Parametern getestet und können somit u</w:t>
+      </w:r>
+      <w:r>
+        <w:t>ntereinander verglichen werden.</w:t>
+      </w:r>
+    </w:p>
+    <w:p>
+      <w:pPr>
+        <w:pStyle w:val="Heading3"/>
+      </w:pPr>
+      <w:bookmarkStart w:id="199" w:name="_Toc494011453"/>
+      <w:bookmarkStart w:id="200" w:name="_Toc495497065"/>
+      <w:r>
+        <w:t>Validierung</w:t>
+      </w:r>
       <w:bookmarkEnd w:id="199"/>
-    </w:p>
-    <w:p>
-      <w:r>
-        <w:t>Es werden die Bedingungen, von allen durchgeführten Tests festgelegt. Sämtliche Verteilungen werden mit diesen Parametern getestet und können somit u</w:t>
-      </w:r>
-      <w:r>
-        <w:t>ntereinander verglichen werden.</w:t>
-      </w:r>
-    </w:p>
-    <w:p>
-      <w:pPr>
-        <w:pStyle w:val="Heading3"/>
-      </w:pPr>
-      <w:bookmarkStart w:id="200" w:name="_Toc494011453"/>
-      <w:bookmarkStart w:id="201" w:name="_Toc495479150"/>
-      <w:r>
-        <w:t>Validierung</w:t>
-      </w:r>
       <w:bookmarkEnd w:id="200"/>
-      <w:bookmarkEnd w:id="201"/>
     </w:p>
     <w:p>
       <w:r>
@@ -35891,7 +35878,7 @@
       <w:r>
         <w:t>Ausgabe der Validierungsergebnisse im Anhang 1 zu finden.</w:t>
       </w:r>
-      <w:bookmarkStart w:id="202" w:name="_Toc494011454"/>
+      <w:bookmarkStart w:id="201" w:name="_Toc494011454"/>
     </w:p>
     <w:p>
       <w:pPr>
@@ -35905,13 +35892,13 @@
       <w:pPr>
         <w:pStyle w:val="Heading3"/>
       </w:pPr>
-      <w:bookmarkStart w:id="203" w:name="_Toc495479151"/>
+      <w:bookmarkStart w:id="202" w:name="_Toc495497066"/>
       <w:r>
         <w:lastRenderedPageBreak/>
         <w:t>Effizienz</w:t>
       </w:r>
+      <w:bookmarkEnd w:id="201"/>
       <w:bookmarkEnd w:id="202"/>
-      <w:bookmarkEnd w:id="203"/>
     </w:p>
     <w:p>
       <w:r>
@@ -35955,11 +35942,11 @@
       <w:pPr>
         <w:pStyle w:val="Heading4"/>
       </w:pPr>
-      <w:bookmarkStart w:id="204" w:name="_Toc495479152"/>
+      <w:bookmarkStart w:id="203" w:name="_Toc495497067"/>
       <w:r>
         <w:t>Overhead 1</w:t>
       </w:r>
-      <w:bookmarkEnd w:id="204"/>
+      <w:bookmarkEnd w:id="203"/>
     </w:p>
     <w:p>
       <w:r>
@@ -36033,11 +36020,11 @@
       <w:pPr>
         <w:pStyle w:val="Heading4"/>
       </w:pPr>
-      <w:bookmarkStart w:id="205" w:name="_Toc495479153"/>
+      <w:bookmarkStart w:id="204" w:name="_Toc495497068"/>
       <w:r>
         <w:t>Overhead 2</w:t>
       </w:r>
-      <w:bookmarkEnd w:id="205"/>
+      <w:bookmarkEnd w:id="204"/>
     </w:p>
     <w:p>
       <w:r>
@@ -36132,12 +36119,12 @@
       <w:pPr>
         <w:pStyle w:val="Heading4"/>
       </w:pPr>
-      <w:bookmarkStart w:id="206" w:name="_Toc495479154"/>
+      <w:bookmarkStart w:id="205" w:name="_Toc495497069"/>
       <w:r>
         <w:lastRenderedPageBreak/>
         <w:t>Overhead 3</w:t>
       </w:r>
-      <w:bookmarkEnd w:id="206"/>
+      <w:bookmarkEnd w:id="205"/>
     </w:p>
     <w:p>
       <w:r>
@@ -36237,12 +36224,12 @@
       <w:pPr>
         <w:pStyle w:val="Heading4"/>
       </w:pPr>
-      <w:bookmarkStart w:id="207" w:name="_Toc495479155"/>
+      <w:bookmarkStart w:id="206" w:name="_Toc495497070"/>
       <w:r>
         <w:lastRenderedPageBreak/>
         <w:t>Fixierte Rechenzeit 1</w:t>
       </w:r>
-      <w:bookmarkEnd w:id="207"/>
+      <w:bookmarkEnd w:id="206"/>
     </w:p>
     <w:p>
       <w:r>
@@ -36310,7 +36297,7 @@
         <w:br/>
         <w:t xml:space="preserve">Laufzeit einer </w:t>
       </w:r>
-      <w:bookmarkStart w:id="208" w:name="_Ref492144080"/>
+      <w:bookmarkStart w:id="207" w:name="_Ref492144080"/>
       <w:r>
         <w:t>Berechnung: 2</w:t>
       </w:r>
@@ -36323,11 +36310,11 @@
       <w:pPr>
         <w:pStyle w:val="Heading4"/>
       </w:pPr>
-      <w:bookmarkStart w:id="209" w:name="_Toc495479156"/>
+      <w:bookmarkStart w:id="208" w:name="_Toc495497071"/>
       <w:r>
         <w:t>Fixierte Rechenzeit 2</w:t>
       </w:r>
-      <w:bookmarkEnd w:id="209"/>
+      <w:bookmarkEnd w:id="208"/>
     </w:p>
     <w:p>
       <w:r>
@@ -36407,11 +36394,11 @@
       <w:pPr>
         <w:pStyle w:val="Heading4"/>
       </w:pPr>
-      <w:bookmarkStart w:id="210" w:name="_Toc495479157"/>
+      <w:bookmarkStart w:id="209" w:name="_Toc495497072"/>
       <w:r>
         <w:t>Zufällige Rechenzeit 1</w:t>
       </w:r>
-      <w:bookmarkEnd w:id="210"/>
+      <w:bookmarkEnd w:id="209"/>
     </w:p>
     <w:p>
       <w:r>
@@ -36500,11 +36487,11 @@
       <w:pPr>
         <w:pStyle w:val="Heading4"/>
       </w:pPr>
-      <w:bookmarkStart w:id="211" w:name="_Toc495479158"/>
+      <w:bookmarkStart w:id="210" w:name="_Toc495497073"/>
       <w:r>
         <w:t>Zufällige Rechenzeit 2</w:t>
       </w:r>
-      <w:bookmarkEnd w:id="211"/>
+      <w:bookmarkEnd w:id="210"/>
     </w:p>
     <w:p>
       <w:r>
@@ -36612,12 +36599,12 @@
       <w:pPr>
         <w:pStyle w:val="Heading4"/>
       </w:pPr>
-      <w:bookmarkStart w:id="212" w:name="_Toc495479159"/>
+      <w:bookmarkStart w:id="211" w:name="_Toc495497074"/>
       <w:r>
         <w:lastRenderedPageBreak/>
         <w:t>Auslastung 1</w:t>
       </w:r>
-      <w:bookmarkEnd w:id="212"/>
+      <w:bookmarkEnd w:id="211"/>
     </w:p>
     <w:p>
       <w:r>
@@ -36707,11 +36694,11 @@
       <w:pPr>
         <w:pStyle w:val="Heading4"/>
       </w:pPr>
-      <w:bookmarkStart w:id="213" w:name="_Toc495479160"/>
+      <w:bookmarkStart w:id="212" w:name="_Toc495497075"/>
       <w:r>
         <w:t>Auslastung 2</w:t>
       </w:r>
-      <w:bookmarkEnd w:id="213"/>
+      <w:bookmarkEnd w:id="212"/>
     </w:p>
     <w:p>
       <w:r>
@@ -36813,11 +36800,11 @@
       <w:pPr>
         <w:pStyle w:val="Heading4"/>
       </w:pPr>
-      <w:bookmarkStart w:id="214" w:name="_Toc495479161"/>
+      <w:bookmarkStart w:id="213" w:name="_Toc495497076"/>
       <w:r>
         <w:t>Auslastung 3</w:t>
       </w:r>
-      <w:bookmarkEnd w:id="214"/>
+      <w:bookmarkEnd w:id="213"/>
     </w:p>
     <w:p>
       <w:r>
@@ -36925,59 +36912,59 @@
       <w:r>
         <w:br w:type="page"/>
       </w:r>
-      <w:bookmarkEnd w:id="208"/>
+      <w:bookmarkEnd w:id="207"/>
     </w:p>
     <w:p>
       <w:pPr>
         <w:pStyle w:val="berSchr2"/>
       </w:pPr>
-      <w:bookmarkStart w:id="215" w:name="_Toc494011455"/>
-      <w:bookmarkStart w:id="216" w:name="_Toc495479162"/>
+      <w:bookmarkStart w:id="214" w:name="_Toc494011455"/>
+      <w:bookmarkStart w:id="215" w:name="_Toc495497077"/>
       <w:r>
         <w:lastRenderedPageBreak/>
         <w:t>Single-Thread Referenz Algorithmus</w:t>
       </w:r>
+      <w:bookmarkEnd w:id="214"/>
       <w:bookmarkEnd w:id="215"/>
+    </w:p>
+    <w:p>
+      <w:r>
+        <w:t xml:space="preserve">Dieser Algorithmus wurde auf Seite </w:t>
+      </w:r>
+      <w:r>
+        <w:fldChar w:fldCharType="begin"/>
+      </w:r>
+      <w:r>
+        <w:instrText xml:space="preserve"> PAGEREF _Ref492123661 \h </w:instrText>
+      </w:r>
+      <w:r>
+        <w:fldChar w:fldCharType="separate"/>
+      </w:r>
+      <w:r>
+        <w:rPr>
+          <w:noProof/>
+        </w:rPr>
+        <w:t>21</w:t>
+      </w:r>
+      <w:r>
+        <w:fldChar w:fldCharType="end"/>
+      </w:r>
+      <w:r>
+        <w:t xml:space="preserve"> beschrieben. </w:t>
+      </w:r>
+    </w:p>
+    <w:p/>
+    <w:p>
+      <w:pPr>
+        <w:pStyle w:val="Heading3"/>
+      </w:pPr>
+      <w:bookmarkStart w:id="216" w:name="_Toc494011456"/>
+      <w:bookmarkStart w:id="217" w:name="_Toc495497078"/>
+      <w:r>
+        <w:t>Implementierung</w:t>
+      </w:r>
       <w:bookmarkEnd w:id="216"/>
-    </w:p>
-    <w:p>
-      <w:r>
-        <w:t xml:space="preserve">Dieser Algorithmus wurde auf Seite </w:t>
-      </w:r>
-      <w:r>
-        <w:fldChar w:fldCharType="begin"/>
-      </w:r>
-      <w:r>
-        <w:instrText xml:space="preserve"> PAGEREF _Ref492123661 \h </w:instrText>
-      </w:r>
-      <w:r>
-        <w:fldChar w:fldCharType="separate"/>
-      </w:r>
-      <w:r>
-        <w:rPr>
-          <w:noProof/>
-        </w:rPr>
-        <w:t>21</w:t>
-      </w:r>
-      <w:r>
-        <w:fldChar w:fldCharType="end"/>
-      </w:r>
-      <w:r>
-        <w:t xml:space="preserve"> beschrieben. </w:t>
-      </w:r>
-    </w:p>
-    <w:p/>
-    <w:p>
-      <w:pPr>
-        <w:pStyle w:val="Heading3"/>
-      </w:pPr>
-      <w:bookmarkStart w:id="217" w:name="_Toc494011456"/>
-      <w:bookmarkStart w:id="218" w:name="_Toc495479163"/>
-      <w:r>
-        <w:t>Implementierung</w:t>
-      </w:r>
       <w:bookmarkEnd w:id="217"/>
-      <w:bookmarkEnd w:id="218"/>
     </w:p>
     <w:p/>
     <w:p>
@@ -37522,8 +37509,8 @@
           <w:noProof/>
         </w:rPr>
       </w:pPr>
-      <w:bookmarkStart w:id="219" w:name="_Toc494011457"/>
-      <w:bookmarkStart w:id="220" w:name="_Toc495479164"/>
+      <w:bookmarkStart w:id="218" w:name="_Toc494011457"/>
+      <w:bookmarkStart w:id="219" w:name="_Toc495497079"/>
       <w:r>
         <w:rPr>
           <w:noProof/>
@@ -37531,8 +37518,8 @@
         <w:lastRenderedPageBreak/>
         <w:t>Messergebnisse</w:t>
       </w:r>
+      <w:bookmarkEnd w:id="218"/>
       <w:bookmarkEnd w:id="219"/>
-      <w:bookmarkEnd w:id="220"/>
     </w:p>
     <w:p/>
     <w:p>
@@ -37599,7 +37586,7 @@
         <w:pStyle w:val="Caption"/>
         <w:jc w:val="left"/>
       </w:pPr>
-      <w:bookmarkStart w:id="221" w:name="_Toc495479225"/>
+      <w:bookmarkStart w:id="220" w:name="_Toc495497140"/>
       <w:r>
         <w:t xml:space="preserve">Tabelle </w:t>
       </w:r>
@@ -37623,7 +37610,7 @@
       <w:r>
         <w:t>-Verteilung</w:t>
       </w:r>
-      <w:bookmarkEnd w:id="221"/>
+      <w:bookmarkEnd w:id="220"/>
     </w:p>
     <w:p>
       <w:pPr>
@@ -37642,14 +37629,14 @@
           <w:noProof/>
         </w:rPr>
       </w:pPr>
-      <w:bookmarkStart w:id="222" w:name="_Toc495479165"/>
+      <w:bookmarkStart w:id="221" w:name="_Toc495497080"/>
       <w:r>
         <w:rPr>
           <w:noProof/>
         </w:rPr>
         <w:t>Diskussion</w:t>
       </w:r>
-      <w:bookmarkEnd w:id="222"/>
+      <w:bookmarkEnd w:id="221"/>
     </w:p>
     <w:p>
       <w:pPr>
@@ -37723,14 +37710,14 @@
           <w:noProof/>
         </w:rPr>
       </w:pPr>
-      <w:bookmarkStart w:id="223" w:name="_Toc495479166"/>
+      <w:bookmarkStart w:id="222" w:name="_Toc495497081"/>
       <w:r>
         <w:rPr>
           <w:noProof/>
         </w:rPr>
         <w:t>Optimierung</w:t>
       </w:r>
-      <w:bookmarkEnd w:id="223"/>
+      <w:bookmarkEnd w:id="222"/>
     </w:p>
     <w:p>
       <w:pPr>
@@ -37758,16 +37745,16 @@
       <w:pPr>
         <w:pStyle w:val="berSchr2"/>
       </w:pPr>
-      <w:bookmarkStart w:id="224" w:name="_Ref492560931"/>
-      <w:bookmarkStart w:id="225" w:name="_Toc494011458"/>
-      <w:bookmarkStart w:id="226" w:name="_Toc495479167"/>
+      <w:bookmarkStart w:id="223" w:name="_Ref492560931"/>
+      <w:bookmarkStart w:id="224" w:name="_Toc494011458"/>
+      <w:bookmarkStart w:id="225" w:name="_Toc495497082"/>
       <w:r>
         <w:lastRenderedPageBreak/>
         <w:t>Parallelisierung durch Locked Resource</w:t>
       </w:r>
+      <w:bookmarkEnd w:id="223"/>
       <w:bookmarkEnd w:id="224"/>
       <w:bookmarkEnd w:id="225"/>
-      <w:bookmarkEnd w:id="226"/>
     </w:p>
     <w:p>
       <w:r>
@@ -37830,13 +37817,13 @@
       <w:pPr>
         <w:pStyle w:val="Heading3"/>
       </w:pPr>
-      <w:bookmarkStart w:id="227" w:name="_Toc494011459"/>
-      <w:bookmarkStart w:id="228" w:name="_Toc495479168"/>
+      <w:bookmarkStart w:id="226" w:name="_Toc494011459"/>
+      <w:bookmarkStart w:id="227" w:name="_Toc495497083"/>
       <w:r>
         <w:t>Implementierung</w:t>
       </w:r>
+      <w:bookmarkEnd w:id="226"/>
       <w:bookmarkEnd w:id="227"/>
-      <w:bookmarkEnd w:id="228"/>
     </w:p>
     <w:p>
       <w:r>
@@ -39036,8 +39023,8 @@
         </w:rPr>
         <w:br w:type="page"/>
       </w:r>
-      <w:bookmarkStart w:id="229" w:name="_Toc494011460"/>
-      <w:bookmarkStart w:id="230" w:name="_Toc495479169"/>
+      <w:bookmarkStart w:id="228" w:name="_Toc494011460"/>
+      <w:bookmarkStart w:id="229" w:name="_Toc495497084"/>
       <w:r>
         <w:rPr>
           <w:noProof/>
@@ -39045,33 +39032,33 @@
         <w:lastRenderedPageBreak/>
         <w:t>Messergebnisse</w:t>
       </w:r>
+      <w:bookmarkEnd w:id="228"/>
       <w:bookmarkEnd w:id="229"/>
+    </w:p>
+    <w:p>
+      <w:pPr>
+        <w:rPr>
+          <w:noProof/>
+        </w:rPr>
+      </w:pPr>
+    </w:p>
+    <w:p>
+      <w:pPr>
+        <w:pStyle w:val="Heading4"/>
+        <w:rPr>
+          <w:noProof/>
+        </w:rPr>
+      </w:pPr>
+      <w:bookmarkStart w:id="230" w:name="_Ref492452528"/>
+      <w:bookmarkStart w:id="231" w:name="_Toc495497085"/>
+      <w:r>
+        <w:rPr>
+          <w:noProof/>
+        </w:rPr>
+        <w:t>Messung</w:t>
+      </w:r>
       <w:bookmarkEnd w:id="230"/>
-    </w:p>
-    <w:p>
-      <w:pPr>
-        <w:rPr>
-          <w:noProof/>
-        </w:rPr>
-      </w:pPr>
-    </w:p>
-    <w:p>
-      <w:pPr>
-        <w:pStyle w:val="Heading4"/>
-        <w:rPr>
-          <w:noProof/>
-        </w:rPr>
-      </w:pPr>
-      <w:bookmarkStart w:id="231" w:name="_Ref492452528"/>
-      <w:bookmarkStart w:id="232" w:name="_Toc495479170"/>
-      <w:r>
-        <w:rPr>
-          <w:noProof/>
-        </w:rPr>
-        <w:t>Messung</w:t>
-      </w:r>
       <w:bookmarkEnd w:id="231"/>
-      <w:bookmarkEnd w:id="232"/>
     </w:p>
     <w:p>
       <w:pPr>
@@ -39137,7 +39124,7 @@
         <w:pStyle w:val="Caption"/>
         <w:jc w:val="left"/>
       </w:pPr>
-      <w:bookmarkStart w:id="233" w:name="_Toc495479226"/>
+      <w:bookmarkStart w:id="232" w:name="_Toc495497141"/>
       <w:r>
         <w:t xml:space="preserve">Tabelle </w:t>
       </w:r>
@@ -39161,36 +39148,36 @@
       <w:r>
         <w:t>perrende Verteilung</w:t>
       </w:r>
+      <w:bookmarkEnd w:id="232"/>
+    </w:p>
+    <w:p>
+      <w:pPr>
+        <w:rPr>
+          <w:noProof/>
+        </w:rPr>
+      </w:pPr>
+      <w:r>
+        <w:rPr>
+          <w:noProof/>
+        </w:rPr>
+        <w:br/>
+      </w:r>
+    </w:p>
+    <w:p>
+      <w:pPr>
+        <w:pStyle w:val="Heading4"/>
+        <w:rPr>
+          <w:noProof/>
+        </w:rPr>
+      </w:pPr>
+      <w:bookmarkStart w:id="233" w:name="_Toc495497086"/>
+      <w:r>
+        <w:rPr>
+          <w:noProof/>
+        </w:rPr>
+        <w:t>Diskussion</w:t>
+      </w:r>
       <w:bookmarkEnd w:id="233"/>
-    </w:p>
-    <w:p>
-      <w:pPr>
-        <w:rPr>
-          <w:noProof/>
-        </w:rPr>
-      </w:pPr>
-      <w:r>
-        <w:rPr>
-          <w:noProof/>
-        </w:rPr>
-        <w:br/>
-      </w:r>
-    </w:p>
-    <w:p>
-      <w:pPr>
-        <w:pStyle w:val="Heading4"/>
-        <w:rPr>
-          <w:noProof/>
-        </w:rPr>
-      </w:pPr>
-      <w:bookmarkStart w:id="234" w:name="_Toc495479171"/>
-      <w:r>
-        <w:rPr>
-          <w:noProof/>
-        </w:rPr>
-        <w:t>Diskussion</w:t>
-      </w:r>
-      <w:bookmarkEnd w:id="234"/>
     </w:p>
     <w:p>
       <w:pPr>
@@ -39297,7 +39284,7 @@
           <w:noProof/>
         </w:rPr>
       </w:pPr>
-      <w:bookmarkStart w:id="235" w:name="_Toc495479172"/>
+      <w:bookmarkStart w:id="234" w:name="_Toc495497087"/>
       <w:r>
         <w:rPr>
           <w:noProof/>
@@ -39305,7 +39292,7 @@
         <w:lastRenderedPageBreak/>
         <w:t>Optimierung</w:t>
       </w:r>
-      <w:bookmarkEnd w:id="235"/>
+      <w:bookmarkEnd w:id="234"/>
     </w:p>
     <w:p>
       <w:pPr>
@@ -39893,8 +39880,8 @@
           <w:noProof/>
         </w:rPr>
       </w:pPr>
-      <w:bookmarkStart w:id="236" w:name="_Toc494011461"/>
-      <w:bookmarkStart w:id="237" w:name="_Toc495479173"/>
+      <w:bookmarkStart w:id="235" w:name="_Toc494011461"/>
+      <w:bookmarkStart w:id="236" w:name="_Toc495497088"/>
       <w:r>
         <w:rPr>
           <w:noProof/>
@@ -39902,8 +39889,8 @@
         <w:lastRenderedPageBreak/>
         <w:t>Gleichmäßige Verteilung der Berechnungen</w:t>
       </w:r>
+      <w:bookmarkEnd w:id="235"/>
       <w:bookmarkEnd w:id="236"/>
-      <w:bookmarkEnd w:id="237"/>
     </w:p>
     <w:p>
       <w:r>
@@ -39939,13 +39926,13 @@
       <w:pPr>
         <w:pStyle w:val="Heading3"/>
       </w:pPr>
-      <w:bookmarkStart w:id="238" w:name="_Toc494011462"/>
-      <w:bookmarkStart w:id="239" w:name="_Toc495479174"/>
+      <w:bookmarkStart w:id="237" w:name="_Toc494011462"/>
+      <w:bookmarkStart w:id="238" w:name="_Toc495497089"/>
       <w:r>
         <w:t>Implementierung</w:t>
       </w:r>
+      <w:bookmarkEnd w:id="237"/>
       <w:bookmarkEnd w:id="238"/>
-      <w:bookmarkEnd w:id="239"/>
     </w:p>
     <w:p>
       <w:pPr>
@@ -40828,8 +40815,8 @@
           <w:noProof/>
         </w:rPr>
       </w:pPr>
-      <w:bookmarkStart w:id="240" w:name="_Toc494011463"/>
-      <w:bookmarkStart w:id="241" w:name="_Toc495479175"/>
+      <w:bookmarkStart w:id="239" w:name="_Toc494011463"/>
+      <w:bookmarkStart w:id="240" w:name="_Toc495497090"/>
       <w:r>
         <w:rPr>
           <w:noProof/>
@@ -40837,28 +40824,28 @@
         <w:lastRenderedPageBreak/>
         <w:t>Messergebnisse</w:t>
       </w:r>
+      <w:bookmarkEnd w:id="239"/>
       <w:bookmarkEnd w:id="240"/>
+    </w:p>
+    <w:p>
+      <w:pPr>
+        <w:rPr>
+          <w:noProof/>
+        </w:rPr>
+      </w:pPr>
+    </w:p>
+    <w:p>
+      <w:pPr>
+        <w:pStyle w:val="Heading4"/>
+      </w:pPr>
+      <w:bookmarkStart w:id="241" w:name="_Toc495497091"/>
+      <w:r>
+        <w:rPr>
+          <w:noProof/>
+        </w:rPr>
+        <w:t>Messung</w:t>
+      </w:r>
       <w:bookmarkEnd w:id="241"/>
-    </w:p>
-    <w:p>
-      <w:pPr>
-        <w:rPr>
-          <w:noProof/>
-        </w:rPr>
-      </w:pPr>
-    </w:p>
-    <w:p>
-      <w:pPr>
-        <w:pStyle w:val="Heading4"/>
-      </w:pPr>
-      <w:bookmarkStart w:id="242" w:name="_Toc495479176"/>
-      <w:r>
-        <w:rPr>
-          <w:noProof/>
-        </w:rPr>
-        <w:t>Messung</w:t>
-      </w:r>
-      <w:bookmarkEnd w:id="242"/>
     </w:p>
     <w:p>
       <w:pPr>
@@ -40924,7 +40911,7 @@
         <w:pStyle w:val="Caption"/>
         <w:jc w:val="left"/>
       </w:pPr>
-      <w:bookmarkStart w:id="243" w:name="_Toc495479227"/>
+      <w:bookmarkStart w:id="242" w:name="_Toc495497142"/>
       <w:r>
         <w:t xml:space="preserve">Tabelle </w:t>
       </w:r>
@@ -40954,13 +40941,62 @@
       <w:r>
         <w:t>Verteilung</w:t>
       </w:r>
+      <w:bookmarkEnd w:id="242"/>
+      <w:r>
+        <w:rPr>
+          <w:noProof/>
+        </w:rPr>
+        <w:br/>
+      </w:r>
+    </w:p>
+    <w:p>
+      <w:pPr>
+        <w:pStyle w:val="Heading4"/>
+        <w:rPr>
+          <w:noProof/>
+        </w:rPr>
+      </w:pPr>
+      <w:bookmarkStart w:id="243" w:name="_Toc495497092"/>
+      <w:r>
+        <w:rPr>
+          <w:noProof/>
+        </w:rPr>
+        <w:t>Diskussion</w:t>
+      </w:r>
       <w:bookmarkEnd w:id="243"/>
-      <w:r>
-        <w:rPr>
-          <w:noProof/>
-        </w:rPr>
-        <w:br/>
-      </w:r>
+    </w:p>
+    <w:p>
+      <w:pPr>
+        <w:rPr>
+          <w:noProof/>
+        </w:rPr>
+      </w:pPr>
+      <w:r>
+        <w:rPr>
+          <w:noProof/>
+        </w:rPr>
+        <w:t>Die Verteilung schneidet, trotz gleichmäßiger Verteilung der Berechnungen, in sämtlichen Kategorien schlechter ab als die „Locked Resource“-Verteilung.</w:t>
+      </w:r>
+    </w:p>
+    <w:p>
+      <w:pPr>
+        <w:rPr>
+          <w:noProof/>
+        </w:rPr>
+      </w:pPr>
+      <w:r>
+        <w:rPr>
+          <w:noProof/>
+        </w:rPr>
+        <w:t>Dies lässt den Schluss zu, dass eine gleichmäßige Verteilung nur dann sinnvoll ist, wenn damit nicht gleichzeitig die Zugriffskollisionen erhöht werden.</w:t>
+      </w:r>
+    </w:p>
+    <w:p>
+      <w:pPr>
+        <w:rPr>
+          <w:noProof/>
+        </w:rPr>
+      </w:pPr>
     </w:p>
     <w:p>
       <w:pPr>
@@ -40969,12 +41005,12 @@
           <w:noProof/>
         </w:rPr>
       </w:pPr>
-      <w:bookmarkStart w:id="244" w:name="_Toc495479177"/>
-      <w:r>
-        <w:rPr>
-          <w:noProof/>
-        </w:rPr>
-        <w:t>Diskussion</w:t>
+      <w:bookmarkStart w:id="244" w:name="_Toc495497093"/>
+      <w:r>
+        <w:rPr>
+          <w:noProof/>
+        </w:rPr>
+        <w:t>Optimierung</w:t>
       </w:r>
       <w:bookmarkEnd w:id="244"/>
     </w:p>
@@ -40988,55 +41024,6 @@
         <w:rPr>
           <w:noProof/>
         </w:rPr>
-        <w:t>Die Verteilung schneidet, trotz gleichmäßiger Verteilung der Berechnungen, in sämtlichen Kategorien schlechter ab als die „Locked Resource“-Verteilung.</w:t>
-      </w:r>
-    </w:p>
-    <w:p>
-      <w:pPr>
-        <w:rPr>
-          <w:noProof/>
-        </w:rPr>
-      </w:pPr>
-      <w:r>
-        <w:rPr>
-          <w:noProof/>
-        </w:rPr>
-        <w:t>Dies lässt den Schluss zu, dass eine gleichmäßige Verteilung nur dann sinnvoll ist, wenn damit nicht gleichzeitig die Zugriffskollisionen erhöht werden.</w:t>
-      </w:r>
-    </w:p>
-    <w:p>
-      <w:pPr>
-        <w:rPr>
-          <w:noProof/>
-        </w:rPr>
-      </w:pPr>
-    </w:p>
-    <w:p>
-      <w:pPr>
-        <w:pStyle w:val="Heading4"/>
-        <w:rPr>
-          <w:noProof/>
-        </w:rPr>
-      </w:pPr>
-      <w:bookmarkStart w:id="245" w:name="_Toc495479178"/>
-      <w:r>
-        <w:rPr>
-          <w:noProof/>
-        </w:rPr>
-        <w:t>Optimierung</w:t>
-      </w:r>
-      <w:bookmarkEnd w:id="245"/>
-    </w:p>
-    <w:p>
-      <w:pPr>
-        <w:rPr>
-          <w:noProof/>
-        </w:rPr>
-      </w:pPr>
-      <w:r>
-        <w:rPr>
-          <w:noProof/>
-        </w:rPr>
         <w:t xml:space="preserve">Der nächste </w:t>
       </w:r>
       <w:r>
@@ -41062,80 +41049,80 @@
       <w:pPr>
         <w:pStyle w:val="berSchr2"/>
       </w:pPr>
-      <w:bookmarkStart w:id="246" w:name="_Toc494011464"/>
-      <w:bookmarkStart w:id="247" w:name="_Toc495479179"/>
+      <w:bookmarkStart w:id="245" w:name="_Toc494011464"/>
+      <w:bookmarkStart w:id="246" w:name="_Toc495497094"/>
       <w:r>
         <w:lastRenderedPageBreak/>
         <w:t>Round Robin Tournament Verteilung mit Locked Resource</w:t>
       </w:r>
+      <w:bookmarkEnd w:id="245"/>
       <w:bookmarkEnd w:id="246"/>
+    </w:p>
+    <w:p>
+      <w:r>
+        <w:t xml:space="preserve">Die Verteilung arbeitet, wie die „Locked Resource“-Verteilung, beschrieben auf Seite </w:t>
+      </w:r>
+      <w:r>
+        <w:fldChar w:fldCharType="begin"/>
+      </w:r>
+      <w:r>
+        <w:instrText xml:space="preserve"> PAGEREF _Ref492560931 \h </w:instrText>
+      </w:r>
+      <w:r>
+        <w:fldChar w:fldCharType="separate"/>
+      </w:r>
+      <w:r>
+        <w:rPr>
+          <w:noProof/>
+        </w:rPr>
+        <w:t>57</w:t>
+      </w:r>
+      <w:r>
+        <w:fldChar w:fldCharType="end"/>
+      </w:r>
+      <w:r>
+        <w:t xml:space="preserve">, mit Semaphoren, um die Elemente vor zeitgleichem Zugriff zu schützen. Allerdings wird die auf Seite </w:t>
+      </w:r>
+      <w:r>
+        <w:fldChar w:fldCharType="begin"/>
+      </w:r>
+      <w:r>
+        <w:instrText xml:space="preserve"> PAGEREF _Ref492560990 \h </w:instrText>
+      </w:r>
+      <w:r>
+        <w:fldChar w:fldCharType="separate"/>
+      </w:r>
+      <w:r>
+        <w:rPr>
+          <w:noProof/>
+        </w:rPr>
+        <w:t>47</w:t>
+      </w:r>
+      <w:r>
+        <w:fldChar w:fldCharType="end"/>
+      </w:r>
+      <w:r>
+        <w:t xml:space="preserve"> beschriebene RRT-Matrix verwendet, um die Berechnungspaare möglichst kollisionsfrei zu verteilen.</w:t>
+      </w:r>
+    </w:p>
+    <w:p/>
+    <w:p>
+      <w:pPr>
+        <w:pStyle w:val="Heading3"/>
+        <w:rPr>
+          <w:lang w:val="en-US"/>
+        </w:rPr>
+      </w:pPr>
+      <w:bookmarkStart w:id="247" w:name="_Toc494011465"/>
+      <w:bookmarkStart w:id="248" w:name="_Toc495497095"/>
+      <w:r>
+        <w:rPr>
+          <w:lang w:val="en-US"/>
+        </w:rPr>
+        <w:t>Implementierung</w:t>
+      </w:r>
       <w:bookmarkEnd w:id="247"/>
-    </w:p>
-    <w:p>
-      <w:r>
-        <w:t xml:space="preserve">Die Verteilung arbeitet, wie die „Locked Resource“-Verteilung, beschrieben auf Seite </w:t>
-      </w:r>
-      <w:r>
-        <w:fldChar w:fldCharType="begin"/>
-      </w:r>
-      <w:r>
-        <w:instrText xml:space="preserve"> PAGEREF _Ref492560931 \h </w:instrText>
-      </w:r>
-      <w:r>
-        <w:fldChar w:fldCharType="separate"/>
-      </w:r>
-      <w:r>
-        <w:rPr>
-          <w:noProof/>
-        </w:rPr>
-        <w:t>57</w:t>
-      </w:r>
-      <w:r>
-        <w:fldChar w:fldCharType="end"/>
-      </w:r>
-      <w:r>
-        <w:t xml:space="preserve">, mit Semaphoren, um die Elemente vor zeitgleichem Zugriff zu schützen. Allerdings wird die auf Seite </w:t>
-      </w:r>
-      <w:r>
-        <w:fldChar w:fldCharType="begin"/>
-      </w:r>
-      <w:r>
-        <w:instrText xml:space="preserve"> PAGEREF _Ref492560990 \h </w:instrText>
-      </w:r>
-      <w:r>
-        <w:fldChar w:fldCharType="separate"/>
-      </w:r>
-      <w:r>
-        <w:rPr>
-          <w:noProof/>
-        </w:rPr>
-        <w:t>47</w:t>
-      </w:r>
-      <w:r>
-        <w:fldChar w:fldCharType="end"/>
-      </w:r>
-      <w:r>
-        <w:t xml:space="preserve"> beschriebene RRT-Matrix verwendet, um die Berechnungspaare möglichst kollisionsfrei zu verteilen.</w:t>
-      </w:r>
-    </w:p>
-    <w:p/>
-    <w:p>
-      <w:pPr>
-        <w:pStyle w:val="Heading3"/>
-        <w:rPr>
-          <w:lang w:val="en-US"/>
-        </w:rPr>
-      </w:pPr>
-      <w:bookmarkStart w:id="248" w:name="_Toc494011465"/>
-      <w:bookmarkStart w:id="249" w:name="_Toc495479180"/>
-      <w:r>
-        <w:rPr>
-          <w:lang w:val="en-US"/>
-        </w:rPr>
-        <w:t>Implementierung</w:t>
-      </w:r>
       <w:bookmarkEnd w:id="248"/>
-      <w:bookmarkEnd w:id="249"/>
     </w:p>
     <w:p>
       <w:pPr>
@@ -41990,25 +41977,25 @@
       <w:pPr>
         <w:pStyle w:val="Heading3"/>
       </w:pPr>
-      <w:bookmarkStart w:id="250" w:name="_Toc494011466"/>
-      <w:bookmarkStart w:id="251" w:name="_Toc495479181"/>
+      <w:bookmarkStart w:id="249" w:name="_Toc494011466"/>
+      <w:bookmarkStart w:id="250" w:name="_Toc495497096"/>
       <w:r>
         <w:lastRenderedPageBreak/>
         <w:t>Messergebnisse</w:t>
       </w:r>
+      <w:bookmarkEnd w:id="249"/>
       <w:bookmarkEnd w:id="250"/>
+    </w:p>
+    <w:p/>
+    <w:p>
+      <w:pPr>
+        <w:pStyle w:val="Heading4"/>
+      </w:pPr>
+      <w:bookmarkStart w:id="251" w:name="_Toc495497097"/>
+      <w:r>
+        <w:t>Erwartung</w:t>
+      </w:r>
       <w:bookmarkEnd w:id="251"/>
-    </w:p>
-    <w:p/>
-    <w:p>
-      <w:pPr>
-        <w:pStyle w:val="Heading4"/>
-      </w:pPr>
-      <w:bookmarkStart w:id="252" w:name="_Toc495479182"/>
-      <w:r>
-        <w:t>Erwartung</w:t>
-      </w:r>
-      <w:bookmarkEnd w:id="252"/>
     </w:p>
     <w:p>
       <w:pPr>
@@ -42064,14 +42051,14 @@
       <w:pPr>
         <w:pStyle w:val="Heading4"/>
       </w:pPr>
-      <w:bookmarkStart w:id="253" w:name="_Toc495479183"/>
+      <w:bookmarkStart w:id="252" w:name="_Toc495497098"/>
       <w:r>
         <w:rPr>
           <w:noProof/>
         </w:rPr>
         <w:t>Messung</w:t>
       </w:r>
-      <w:bookmarkEnd w:id="253"/>
+      <w:bookmarkEnd w:id="252"/>
     </w:p>
     <w:p>
       <w:pPr>
@@ -42137,7 +42124,7 @@
         <w:pStyle w:val="Caption"/>
         <w:jc w:val="left"/>
       </w:pPr>
-      <w:bookmarkStart w:id="254" w:name="_Toc495479228"/>
+      <w:bookmarkStart w:id="253" w:name="_Toc495497143"/>
       <w:r>
         <w:t xml:space="preserve">Tabelle </w:t>
       </w:r>
@@ -42152,14 +42139,41 @@
       <w:r>
         <w:t>: Messergebnisse - Sperrende RRT-Verteilung</w:t>
       </w:r>
+      <w:bookmarkEnd w:id="253"/>
+      <w:r>
+        <w:rPr>
+          <w:noProof/>
+        </w:rPr>
+        <w:br/>
+      </w:r>
+    </w:p>
+    <w:p>
+      <w:pPr>
+        <w:pStyle w:val="Heading4"/>
+        <w:rPr>
+          <w:noProof/>
+        </w:rPr>
+      </w:pPr>
+      <w:bookmarkStart w:id="254" w:name="_Toc495497099"/>
+      <w:r>
+        <w:rPr>
+          <w:noProof/>
+        </w:rPr>
+        <w:t>Diskussion</w:t>
+      </w:r>
       <w:bookmarkEnd w:id="254"/>
-      <w:r>
-        <w:rPr>
-          <w:noProof/>
-        </w:rPr>
-        <w:br/>
-      </w:r>
-    </w:p>
+    </w:p>
+    <w:p>
+      <w:r>
+        <w:t>Bei ähnlichem Overhead kann die Verteilung deutlich bessere Ergebnisse für die Messungen mit fixierter und zufälliger Rechenzeit erzielen.</w:t>
+      </w:r>
+    </w:p>
+    <w:p>
+      <w:r>
+        <w:t>Bei den Auslastungstests führt jedoch die kurze Laufzeit der Berechnungen, gepaart mit hoher Anzahl der Elemente, zu einer Messung, bei der der Overhead den größten Anteil ausmacht und sie damit schlechter, als bei der Referenzverteilung, macht.</w:t>
+      </w:r>
+    </w:p>
+    <w:p/>
     <w:p>
       <w:pPr>
         <w:pStyle w:val="Heading4"/>
@@ -42167,41 +42181,14 @@
           <w:noProof/>
         </w:rPr>
       </w:pPr>
-      <w:bookmarkStart w:id="255" w:name="_Toc495479184"/>
-      <w:r>
-        <w:rPr>
-          <w:noProof/>
-        </w:rPr>
-        <w:t>Diskussion</w:t>
+      <w:bookmarkStart w:id="255" w:name="_Toc495497100"/>
+      <w:r>
+        <w:rPr>
+          <w:noProof/>
+        </w:rPr>
+        <w:t>Optimierung</w:t>
       </w:r>
       <w:bookmarkEnd w:id="255"/>
-    </w:p>
-    <w:p>
-      <w:r>
-        <w:t>Bei ähnlichem Overhead kann die Verteilung deutlich bessere Ergebnisse für die Messungen mit fixierter und zufälliger Rechenzeit erzielen.</w:t>
-      </w:r>
-    </w:p>
-    <w:p>
-      <w:r>
-        <w:t>Bei den Auslastungstests führt jedoch die kurze Laufzeit der Berechnungen, gepaart mit hoher Anzahl der Elemente, zu einer Messung, bei der der Overhead den größten Anteil ausmacht und sie damit schlechter, als bei der Referenzverteilung, macht.</w:t>
-      </w:r>
-    </w:p>
-    <w:p/>
-    <w:p>
-      <w:pPr>
-        <w:pStyle w:val="Heading4"/>
-        <w:rPr>
-          <w:noProof/>
-        </w:rPr>
-      </w:pPr>
-      <w:bookmarkStart w:id="256" w:name="_Toc495479185"/>
-      <w:r>
-        <w:rPr>
-          <w:noProof/>
-        </w:rPr>
-        <w:t>Optimierung</w:t>
-      </w:r>
-      <w:bookmarkEnd w:id="256"/>
     </w:p>
     <w:p>
       <w:pPr>
@@ -42227,14 +42214,14 @@
       <w:pPr>
         <w:pStyle w:val="berSchr2"/>
       </w:pPr>
-      <w:bookmarkStart w:id="257" w:name="_Toc494011467"/>
-      <w:bookmarkStart w:id="258" w:name="_Toc495479186"/>
+      <w:bookmarkStart w:id="256" w:name="_Toc494011467"/>
+      <w:bookmarkStart w:id="257" w:name="_Toc495497101"/>
       <w:r>
         <w:lastRenderedPageBreak/>
         <w:t>Synchronisierte Round Robin Tournament Verteilung</w:t>
       </w:r>
+      <w:bookmarkEnd w:id="256"/>
       <w:bookmarkEnd w:id="257"/>
-      <w:bookmarkEnd w:id="258"/>
     </w:p>
     <w:p>
       <w:r>
@@ -42256,13 +42243,13 @@
       <w:pPr>
         <w:pStyle w:val="Heading3"/>
       </w:pPr>
-      <w:bookmarkStart w:id="259" w:name="_Toc494011468"/>
-      <w:bookmarkStart w:id="260" w:name="_Toc495479187"/>
+      <w:bookmarkStart w:id="258" w:name="_Toc494011468"/>
+      <w:bookmarkStart w:id="259" w:name="_Toc495497102"/>
       <w:r>
         <w:t>Grundstruktur</w:t>
       </w:r>
+      <w:bookmarkEnd w:id="258"/>
       <w:bookmarkEnd w:id="259"/>
-      <w:bookmarkEnd w:id="260"/>
     </w:p>
     <w:p>
       <w:r>
@@ -42341,8 +42328,8 @@
       <w:pPr>
         <w:pStyle w:val="Heading3"/>
       </w:pPr>
-      <w:bookmarkStart w:id="261" w:name="_Toc494011469"/>
-      <w:bookmarkStart w:id="262" w:name="_Toc495479188"/>
+      <w:bookmarkStart w:id="260" w:name="_Toc494011469"/>
+      <w:bookmarkStart w:id="261" w:name="_Toc495497103"/>
       <w:r>
         <w:lastRenderedPageBreak/>
         <w:t xml:space="preserve">Ansteuerung der </w:t>
@@ -42350,8 +42337,8 @@
       <w:r>
         <w:t>Prozessorkerne</w:t>
       </w:r>
+      <w:bookmarkEnd w:id="260"/>
       <w:bookmarkEnd w:id="261"/>
-      <w:bookmarkEnd w:id="262"/>
     </w:p>
     <w:p>
       <w:r>
@@ -42406,7 +42393,7 @@
                       <w:noProof/>
                     </w:rPr>
                   </w:pPr>
-                  <w:bookmarkStart w:id="263" w:name="_Toc495479229"/>
+                  <w:bookmarkStart w:id="262" w:name="_Toc495497144"/>
                   <w:r>
                     <w:t xml:space="preserve">Tabelle </w:t>
                   </w:r>
@@ -42421,7 +42408,7 @@
                   <w:r>
                     <w:t>: Stapelpaar für einen Core</w:t>
                   </w:r>
-                  <w:bookmarkEnd w:id="263"/>
+                  <w:bookmarkEnd w:id="262"/>
                 </w:p>
               </w:txbxContent>
             </v:textbox>
@@ -42431,7 +42418,7 @@
       </w:r>
       <w:r>
         <w:drawing>
-          <wp:anchor distT="0" distB="0" distL="114300" distR="114300" simplePos="0" relativeHeight="251865088" behindDoc="0" locked="0" layoutInCell="1" allowOverlap="1">
+          <wp:anchor distT="0" distB="0" distL="114300" distR="114300" simplePos="0" relativeHeight="251832320" behindDoc="0" locked="0" layoutInCell="1" allowOverlap="1">
             <wp:simplePos x="0" y="0"/>
             <wp:positionH relativeFrom="column">
               <wp:posOffset>-17888</wp:posOffset>
@@ -43133,7 +43120,7 @@
         <w:pStyle w:val="Caption"/>
         <w:jc w:val="left"/>
       </w:pPr>
-      <w:bookmarkStart w:id="264" w:name="_Toc495479230"/>
+      <w:bookmarkStart w:id="263" w:name="_Toc495497145"/>
       <w:r>
         <w:t xml:space="preserve">Tabelle </w:t>
       </w:r>
@@ -43148,7 +43135,7 @@
       <w:r>
         <w:t>: Paare zwischen den Stapeln</w:t>
       </w:r>
-      <w:bookmarkEnd w:id="264"/>
+      <w:bookmarkEnd w:id="263"/>
     </w:p>
     <w:p>
       <w:pPr>
@@ -43160,7 +43147,7 @@
           <w:sz w:val="26"/>
         </w:rPr>
       </w:pPr>
-      <w:bookmarkStart w:id="265" w:name="_Toc494011470"/>
+      <w:bookmarkStart w:id="264" w:name="_Toc494011470"/>
       <w:r>
         <w:br w:type="page"/>
       </w:r>
@@ -43169,13 +43156,13 @@
       <w:pPr>
         <w:pStyle w:val="Heading3"/>
       </w:pPr>
-      <w:bookmarkStart w:id="266" w:name="_Toc495479189"/>
+      <w:bookmarkStart w:id="265" w:name="_Toc495497104"/>
       <w:r>
         <w:lastRenderedPageBreak/>
         <w:t>Stapeleigenschaften</w:t>
       </w:r>
+      <w:bookmarkEnd w:id="264"/>
       <w:bookmarkEnd w:id="265"/>
-      <w:bookmarkEnd w:id="266"/>
     </w:p>
     <w:p>
       <w:r>
@@ -43215,33 +43202,22 @@
     <w:p>
       <w:r>
         <w:rPr>
-          <w:i/>
-        </w:rPr>
-        <w:t>Beispiel</w:t>
-      </w:r>
-      <w:r>
-        <w:t>:</w:t>
-      </w:r>
-    </w:p>
-    <w:p/>
-    <w:p>
-      <w:r>
-        <w:rPr>
           <w:noProof/>
         </w:rPr>
         <w:pict>
-          <v:shape id="_x0000_s1031" type="#_x0000_t202" style="position:absolute;margin-left:-.05pt;margin-top:-10.9pt;width:336.95pt;height:36pt;z-index:251663360;mso-position-horizontal-relative:text;mso-position-vertical-relative:text" stroked="f">
+          <v:shape id="_x0000_s1031" type="#_x0000_t202" style="position:absolute;margin-left:-.05pt;margin-top:45.1pt;width:439.9pt;height:20.75pt;z-index:251663360;mso-position-horizontal-relative:text;mso-position-vertical-relative:text" stroked="f">
             <v:textbox style="mso-next-textbox:#_x0000_s1031" inset="0,0,0,0">
               <w:txbxContent>
                 <w:p>
                   <w:pPr>
                     <w:pStyle w:val="Caption"/>
+                    <w:jc w:val="left"/>
                     <w:rPr>
                       <w:rFonts w:eastAsia="Calibri"/>
                       <w:noProof/>
                     </w:rPr>
                   </w:pPr>
-                  <w:bookmarkStart w:id="267" w:name="_Toc495479231"/>
+                  <w:bookmarkStart w:id="266" w:name="_Toc495497146"/>
                   <w:r>
                     <w:t xml:space="preserve">Tabelle </w:t>
                   </w:r>
@@ -43257,9 +43233,15 @@
                     <w:t xml:space="preserve">: Valide </w:t>
                   </w:r>
                   <w:r>
-                    <w:t>Stapel für zwei Cores mit insgesamt 8 Elementen</w:t>
+                    <w:t xml:space="preserve">Stapel für zwei </w:t>
                   </w:r>
-                  <w:bookmarkEnd w:id="267"/>
+                  <w:r>
+                    <w:t>Prozessorkerne</w:t>
+                  </w:r>
+                  <w:r>
+                    <w:t xml:space="preserve"> mit insgesamt 8 Elementen</w:t>
+                  </w:r>
+                  <w:bookmarkEnd w:id="266"/>
                 </w:p>
               </w:txbxContent>
             </v:textbox>
@@ -43269,17 +43251,28 @@
       </w:r>
       <w:r>
         <w:rPr>
+          <w:i/>
+        </w:rPr>
+        <w:t>Beispiel</w:t>
+      </w:r>
+      <w:r>
+        <w:t>:</w:t>
+      </w:r>
+    </w:p>
+    <w:p>
+      <w:r>
+        <w:rPr>
           <w:noProof/>
           <w:lang w:val="de-AT" w:eastAsia="ja-JP"/>
         </w:rPr>
         <w:drawing>
-          <wp:anchor distT="0" distB="0" distL="114300" distR="114300" simplePos="0" relativeHeight="251819008" behindDoc="0" locked="0" layoutInCell="1" allowOverlap="1" wp14:anchorId="4482104D" wp14:editId="4CB8201B">
+          <wp:anchor distT="0" distB="0" distL="114300" distR="114300" simplePos="0" relativeHeight="251783168" behindDoc="0" locked="0" layoutInCell="1" allowOverlap="1" wp14:anchorId="4482104D" wp14:editId="4CB8201B">
             <wp:simplePos x="0" y="0"/>
             <wp:positionH relativeFrom="margin">
               <wp:posOffset>-635</wp:posOffset>
             </wp:positionH>
             <wp:positionV relativeFrom="paragraph">
-              <wp:posOffset>319252</wp:posOffset>
+              <wp:posOffset>485140</wp:posOffset>
             </wp:positionV>
             <wp:extent cx="4279265" cy="600075"/>
             <wp:effectExtent l="0" t="0" r="6985" b="9525"/>
@@ -43333,28 +43326,23 @@
     <w:p/>
     <w:p>
       <w:r>
-        <w:t>Valide Stapel, jedes Element kommt nur einmal vor</w:t>
-      </w:r>
-    </w:p>
-    <w:p/>
-    <w:p>
-      <w:r>
         <w:rPr>
           <w:noProof/>
         </w:rPr>
         <w:pict>
-          <v:shape id="_x0000_s1032" type="#_x0000_t202" style="position:absolute;margin-left:0;margin-top:-11.55pt;width:336.95pt;height:36pt;z-index:251664384;mso-position-horizontal-relative:text;mso-position-vertical-relative:text" stroked="f">
+          <v:shape id="_x0000_s1032" type="#_x0000_t202" style="position:absolute;margin-left:0;margin-top:44.45pt;width:438.8pt;height:17.65pt;z-index:251664384;mso-position-horizontal-relative:text;mso-position-vertical-relative:text" stroked="f">
             <v:textbox style="mso-next-textbox:#_x0000_s1032" inset="0,0,0,0">
               <w:txbxContent>
                 <w:p>
                   <w:pPr>
                     <w:pStyle w:val="Caption"/>
+                    <w:jc w:val="left"/>
                     <w:rPr>
                       <w:rFonts w:eastAsia="Calibri"/>
                       <w:noProof/>
                     </w:rPr>
                   </w:pPr>
-                  <w:bookmarkStart w:id="268" w:name="_Toc495479232"/>
+                  <w:bookmarkStart w:id="267" w:name="_Toc495497147"/>
                   <w:r>
                     <w:t xml:space="preserve">Tabelle </w:t>
                   </w:r>
@@ -43370,9 +43358,15 @@
                     <w:t>: Inv</w:t>
                   </w:r>
                   <w:r>
-                    <w:t>alide Stapel für zwei Cores mit insgesamt 8 Elementen</w:t>
+                    <w:t xml:space="preserve">alide Stapel für zwei </w:t>
                   </w:r>
-                  <w:bookmarkEnd w:id="268"/>
+                  <w:r>
+                    <w:t>Prozessorkerne</w:t>
+                  </w:r>
+                  <w:r>
+                    <w:t xml:space="preserve"> mit insgesamt 8 Elementen</w:t>
+                  </w:r>
+                  <w:bookmarkEnd w:id="267"/>
                 </w:p>
               </w:txbxContent>
             </v:textbox>
@@ -43381,18 +43375,25 @@
         </w:pict>
       </w:r>
       <w:r>
+        <w:t>Valide Stapel, jedes Element kommt nur einmal vor</w:t>
+      </w:r>
+      <w:bookmarkStart w:id="268" w:name="_GoBack"/>
+      <w:bookmarkEnd w:id="268"/>
+    </w:p>
+    <w:p>
+      <w:r>
         <w:rPr>
           <w:noProof/>
           <w:lang w:val="de-AT" w:eastAsia="ja-JP"/>
         </w:rPr>
         <w:drawing>
-          <wp:anchor distT="0" distB="0" distL="114300" distR="114300" simplePos="0" relativeHeight="251739136" behindDoc="0" locked="0" layoutInCell="1" allowOverlap="1" wp14:anchorId="4EB4863F" wp14:editId="7E8F01F0">
+          <wp:anchor distT="0" distB="0" distL="114300" distR="114300" simplePos="0" relativeHeight="251741184" behindDoc="0" locked="0" layoutInCell="1" allowOverlap="1" wp14:anchorId="4EB4863F" wp14:editId="7E8F01F0">
             <wp:simplePos x="0" y="0"/>
             <wp:positionH relativeFrom="margin">
-              <wp:align>left</wp:align>
+              <wp:posOffset>0</wp:posOffset>
             </wp:positionH>
             <wp:positionV relativeFrom="paragraph">
-              <wp:posOffset>311023</wp:posOffset>
+              <wp:posOffset>491670</wp:posOffset>
             </wp:positionV>
             <wp:extent cx="4279265" cy="600075"/>
             <wp:effectExtent l="0" t="0" r="6985" b="9525"/>
@@ -43468,7 +43469,7 @@
       </w:pPr>
       <w:bookmarkStart w:id="269" w:name="_Ref493589034"/>
       <w:bookmarkStart w:id="270" w:name="_Toc494011471"/>
-      <w:bookmarkStart w:id="271" w:name="_Toc495479190"/>
+      <w:bookmarkStart w:id="271" w:name="_Toc495497105"/>
       <w:r>
         <w:t>Stapelbildung</w:t>
       </w:r>
@@ -43492,7 +43493,7 @@
       <w:pPr>
         <w:pStyle w:val="Heading4"/>
       </w:pPr>
-      <w:bookmarkStart w:id="272" w:name="_Toc495479191"/>
+      <w:bookmarkStart w:id="272" w:name="_Toc495497106"/>
       <w:r>
         <w:lastRenderedPageBreak/>
         <w:t>Struktur</w:t>
@@ -44215,7 +44216,7 @@
         <w:pStyle w:val="Caption"/>
         <w:jc w:val="left"/>
       </w:pPr>
-      <w:bookmarkStart w:id="273" w:name="_Toc495479233"/>
+      <w:bookmarkStart w:id="273" w:name="_Toc495497148"/>
       <w:r>
         <w:t xml:space="preserve">Tabelle </w:t>
       </w:r>
@@ -44246,7 +44247,7 @@
       <w:pPr>
         <w:pStyle w:val="Heading4"/>
       </w:pPr>
-      <w:bookmarkStart w:id="274" w:name="_Toc495479192"/>
+      <w:bookmarkStart w:id="274" w:name="_Toc495497107"/>
       <w:r>
         <w:t>Code</w:t>
       </w:r>
@@ -45668,7 +45669,7 @@
       <w:pPr>
         <w:pStyle w:val="Heading3"/>
       </w:pPr>
-      <w:bookmarkStart w:id="276" w:name="_Toc495479193"/>
+      <w:bookmarkStart w:id="276" w:name="_Toc495497108"/>
       <w:r>
         <w:lastRenderedPageBreak/>
         <w:t>Verteilung der Stapel mit RRTA</w:t>
@@ -45977,7 +45978,7 @@
         <w:pStyle w:val="Caption"/>
         <w:jc w:val="left"/>
       </w:pPr>
-      <w:bookmarkStart w:id="277" w:name="_Toc495479234"/>
+      <w:bookmarkStart w:id="277" w:name="_Toc495497149"/>
       <w:r>
         <w:t xml:space="preserve">Tabelle </w:t>
       </w:r>
@@ -46028,7 +46029,7 @@
         <w:pStyle w:val="Heading3"/>
       </w:pPr>
       <w:bookmarkStart w:id="278" w:name="_Toc494011473"/>
-      <w:bookmarkStart w:id="279" w:name="_Toc495479194"/>
+      <w:bookmarkStart w:id="279" w:name="_Toc495497109"/>
       <w:r>
         <w:lastRenderedPageBreak/>
         <w:t>Implementierung</w:t>
@@ -47781,7 +47782,7 @@
         <w:pStyle w:val="Heading3"/>
       </w:pPr>
       <w:bookmarkStart w:id="280" w:name="_Toc494011474"/>
-      <w:bookmarkStart w:id="281" w:name="_Toc495479195"/>
+      <w:bookmarkStart w:id="281" w:name="_Toc495497110"/>
       <w:r>
         <w:lastRenderedPageBreak/>
         <w:t>Messergebnisse</w:t>
@@ -47807,7 +47808,7 @@
           <w:noProof/>
         </w:rPr>
       </w:pPr>
-      <w:bookmarkStart w:id="282" w:name="_Toc495479196"/>
+      <w:bookmarkStart w:id="282" w:name="_Toc495497111"/>
       <w:r>
         <w:rPr>
           <w:noProof/>
@@ -47880,7 +47881,7 @@
         <w:pStyle w:val="Caption"/>
         <w:jc w:val="left"/>
       </w:pPr>
-      <w:bookmarkStart w:id="283" w:name="_Toc495479235"/>
+      <w:bookmarkStart w:id="283" w:name="_Toc495497150"/>
       <w:r>
         <w:t xml:space="preserve">Tabelle </w:t>
       </w:r>
@@ -47916,7 +47917,7 @@
           <w:noProof/>
         </w:rPr>
       </w:pPr>
-      <w:bookmarkStart w:id="284" w:name="_Toc495479197"/>
+      <w:bookmarkStart w:id="284" w:name="_Toc495497112"/>
       <w:r>
         <w:rPr>
           <w:noProof/>
@@ -48011,7 +48012,7 @@
       <w:pPr>
         <w:pStyle w:val="berSchr1"/>
       </w:pPr>
-      <w:bookmarkStart w:id="285" w:name="_Toc495479198"/>
+      <w:bookmarkStart w:id="285" w:name="_Toc495497113"/>
       <w:r>
         <w:lastRenderedPageBreak/>
         <w:t>Ergebnis</w:t>
@@ -48022,7 +48023,7 @@
       <w:pPr>
         <w:pStyle w:val="berSchr2"/>
       </w:pPr>
-      <w:bookmarkStart w:id="286" w:name="_Toc495479199"/>
+      <w:bookmarkStart w:id="286" w:name="_Toc495497114"/>
       <w:r>
         <w:t>Fazit</w:t>
       </w:r>
@@ -48089,7 +48090,7 @@
       <w:pPr>
         <w:pStyle w:val="berSchr2"/>
       </w:pPr>
-      <w:bookmarkStart w:id="287" w:name="_Toc495479200"/>
+      <w:bookmarkStart w:id="287" w:name="_Toc495497115"/>
       <w:r>
         <w:lastRenderedPageBreak/>
         <w:t>Ausblick und weiterführende Forschung</w:t>
@@ -48100,7 +48101,7 @@
       <w:pPr>
         <w:pStyle w:val="Heading3"/>
       </w:pPr>
-      <w:bookmarkStart w:id="288" w:name="_Toc495479201"/>
+      <w:bookmarkStart w:id="288" w:name="_Toc495497116"/>
       <w:r>
         <w:t>Testumfang</w:t>
       </w:r>
@@ -48124,7 +48125,7 @@
       <w:pPr>
         <w:pStyle w:val="Heading3"/>
       </w:pPr>
-      <w:bookmarkStart w:id="289" w:name="_Toc495479202"/>
+      <w:bookmarkStart w:id="289" w:name="_Toc495497117"/>
       <w:r>
         <w:t>Deadlock</w:t>
       </w:r>
@@ -48173,7 +48174,7 @@
       <w:pPr>
         <w:pStyle w:val="Heading3"/>
       </w:pPr>
-      <w:bookmarkStart w:id="290" w:name="_Toc495479203"/>
+      <w:bookmarkStart w:id="290" w:name="_Toc495497118"/>
       <w:r>
         <w:t>Optimierung</w:t>
       </w:r>
@@ -48186,7 +48187,7 @@
     </w:p>
     <w:bookmarkEnd w:id="17" w:displacedByCustomXml="next"/>
     <w:bookmarkEnd w:id="16" w:displacedByCustomXml="next"/>
-    <w:bookmarkStart w:id="291" w:name="_Toc495479204" w:displacedByCustomXml="next"/>
+    <w:bookmarkStart w:id="291" w:name="_Toc495497119" w:displacedByCustomXml="next"/>
     <w:sdt>
       <w:sdtPr>
         <w:rPr>
@@ -48261,7 +48262,7 @@
               </w:tblGrid>
               <w:tr>
                 <w:trPr>
-                  <w:divId w:val="466900078"/>
+                  <w:divId w:val="1893227846"/>
                   <w:tblCellSpacing w:w="15" w:type="dxa"/>
                 </w:trPr>
                 <w:tc>
@@ -48316,7 +48317,7 @@
               </w:tr>
               <w:tr>
                 <w:trPr>
-                  <w:divId w:val="466900078"/>
+                  <w:divId w:val="1893227846"/>
                   <w:tblCellSpacing w:w="15" w:type="dxa"/>
                 </w:trPr>
                 <w:tc>
@@ -48380,7 +48381,7 @@
               </w:tr>
               <w:tr>
                 <w:trPr>
-                  <w:divId w:val="466900078"/>
+                  <w:divId w:val="1893227846"/>
                   <w:tblCellSpacing w:w="15" w:type="dxa"/>
                 </w:trPr>
                 <w:tc>
@@ -48433,7 +48434,7 @@
               </w:tr>
               <w:tr>
                 <w:trPr>
-                  <w:divId w:val="466900078"/>
+                  <w:divId w:val="1893227846"/>
                   <w:tblCellSpacing w:w="15" w:type="dxa"/>
                 </w:trPr>
                 <w:tc>
@@ -48481,7 +48482,7 @@
               </w:tr>
               <w:tr>
                 <w:trPr>
-                  <w:divId w:val="466900078"/>
+                  <w:divId w:val="1893227846"/>
                   <w:tblCellSpacing w:w="15" w:type="dxa"/>
                 </w:trPr>
                 <w:tc>
@@ -48545,7 +48546,7 @@
               </w:tr>
               <w:tr>
                 <w:trPr>
-                  <w:divId w:val="466900078"/>
+                  <w:divId w:val="1893227846"/>
                   <w:tblCellSpacing w:w="15" w:type="dxa"/>
                 </w:trPr>
                 <w:tc>
@@ -48598,7 +48599,7 @@
               </w:tr>
               <w:tr>
                 <w:trPr>
-                  <w:divId w:val="466900078"/>
+                  <w:divId w:val="1893227846"/>
                   <w:tblCellSpacing w:w="15" w:type="dxa"/>
                 </w:trPr>
                 <w:tc>
@@ -48651,7 +48652,7 @@
               </w:tr>
               <w:tr>
                 <w:trPr>
-                  <w:divId w:val="466900078"/>
+                  <w:divId w:val="1893227846"/>
                   <w:tblCellSpacing w:w="15" w:type="dxa"/>
                 </w:trPr>
                 <w:tc>
@@ -48705,7 +48706,7 @@
             </w:tbl>
             <w:p>
               <w:pPr>
-                <w:divId w:val="466900078"/>
+                <w:divId w:val="1893227846"/>
                 <w:rPr>
                   <w:rFonts w:eastAsia="Times New Roman"/>
                   <w:noProof/>
@@ -48737,7 +48738,7 @@
       </w:pPr>
       <w:bookmarkStart w:id="292" w:name="_Toc272478621"/>
       <w:bookmarkStart w:id="293" w:name="_Toc272479293"/>
-      <w:bookmarkStart w:id="294" w:name="_Toc495479205"/>
+      <w:bookmarkStart w:id="294" w:name="_Toc495497120"/>
       <w:r>
         <w:lastRenderedPageBreak/>
         <w:t>Anlage</w:t>
@@ -48799,17 +48800,17 @@
           <w:numId w:val="0"/>
         </w:numPr>
       </w:pPr>
-      <w:bookmarkStart w:id="297" w:name="_Toc495479206"/>
+      <w:bookmarkStart w:id="297" w:name="_Toc495497121"/>
       <w:r>
         <w:lastRenderedPageBreak/>
         <w:t xml:space="preserve">Anlagen, </w:t>
       </w:r>
       <w:bookmarkEnd w:id="295"/>
       <w:bookmarkEnd w:id="296"/>
+      <w:r>
+        <w:t>Validierungsergebnisse</w:t>
+      </w:r>
       <w:bookmarkEnd w:id="297"/>
-      <w:r>
-        <w:t>Validierungsergebnisse</w:t>
-      </w:r>
     </w:p>
     <w:p>
       <w:pPr>
@@ -49082,7 +49083,7 @@
       </w:pPr>
       <w:bookmarkStart w:id="298" w:name="_Toc282529025"/>
       <w:bookmarkStart w:id="299" w:name="_Toc282530388"/>
-      <w:bookmarkStart w:id="300" w:name="_Toc495479207"/>
+      <w:bookmarkStart w:id="300" w:name="_Toc495497122"/>
       <w:r>
         <w:lastRenderedPageBreak/>
         <w:t>Selbstständigkeitserklärung</w:t>
@@ -49215,7 +49216,7 @@
           <w:rPr>
             <w:noProof/>
           </w:rPr>
-          <w:t>29</w:t>
+          <w:t>67</w:t>
         </w:r>
         <w:r>
           <w:rPr>
@@ -49268,7 +49269,7 @@
           <w:rPr>
             <w:noProof/>
           </w:rPr>
-          <w:t>78</w:t>
+          <w:t>74</w:t>
         </w:r>
         <w:r>
           <w:rPr>
@@ -53782,7 +53783,7 @@
 </file>
 
 <file path=customXml/itemProps1.xml><?xml version="1.0" encoding="utf-8"?>
-<ds:datastoreItem xmlns:ds="http://schemas.openxmlformats.org/officeDocument/2006/customXml" ds:itemID="{EDAF80A4-5C34-4080-B2C4-77590752F74B}">
+<ds:datastoreItem xmlns:ds="http://schemas.openxmlformats.org/officeDocument/2006/customXml" ds:itemID="{88AD05FF-8ADB-4809-8E63-83605DC480A1}">
   <ds:schemaRefs>
     <ds:schemaRef ds:uri="http://schemas.openxmlformats.org/officeDocument/2006/bibliography"/>
   </ds:schemaRefs>

--- a/Diplomarbeit-Textteil.docx
+++ b/Diplomarbeit-Textteil.docx
@@ -12,7 +12,7 @@
       </w:pPr>
       <w:bookmarkStart w:id="0" w:name="_Toc272479259"/>
       <w:bookmarkStart w:id="1" w:name="_Toc272479357"/>
-      <w:bookmarkStart w:id="2" w:name="_Toc495496982"/>
+      <w:bookmarkStart w:id="2" w:name="_Toc496002438"/>
       <w:r>
         <w:t>Inhalt</w:t>
       </w:r>
@@ -72,7 +72,7 @@
         <w:rPr>
           <w:noProof/>
         </w:rPr>
-        <w:instrText xml:space="preserve"> PAGEREF _Toc495496982 \h </w:instrText>
+        <w:instrText xml:space="preserve"> PAGEREF _Toc496002438 \h </w:instrText>
       </w:r>
       <w:r>
         <w:rPr>
@@ -132,7 +132,7 @@
         <w:rPr>
           <w:noProof/>
         </w:rPr>
-        <w:instrText xml:space="preserve"> PAGEREF _Toc495496983 \h </w:instrText>
+        <w:instrText xml:space="preserve"> PAGEREF _Toc496002439 \h </w:instrText>
       </w:r>
       <w:r>
         <w:rPr>
@@ -192,7 +192,7 @@
         <w:rPr>
           <w:noProof/>
         </w:rPr>
-        <w:instrText xml:space="preserve"> PAGEREF _Toc495496984 \h </w:instrText>
+        <w:instrText xml:space="preserve"> PAGEREF _Toc496002440 \h </w:instrText>
       </w:r>
       <w:r>
         <w:rPr>
@@ -252,7 +252,7 @@
         <w:rPr>
           <w:noProof/>
         </w:rPr>
-        <w:instrText xml:space="preserve"> PAGEREF _Toc495496985 \h </w:instrText>
+        <w:instrText xml:space="preserve"> PAGEREF _Toc496002441 \h </w:instrText>
       </w:r>
       <w:r>
         <w:rPr>
@@ -312,7 +312,7 @@
         <w:rPr>
           <w:noProof/>
         </w:rPr>
-        <w:instrText xml:space="preserve"> PAGEREF _Toc495496986 \h </w:instrText>
+        <w:instrText xml:space="preserve"> PAGEREF _Toc496002442 \h </w:instrText>
       </w:r>
       <w:r>
         <w:rPr>
@@ -389,7 +389,7 @@
         <w:rPr>
           <w:noProof/>
         </w:rPr>
-        <w:instrText xml:space="preserve"> PAGEREF _Toc495496987 \h </w:instrText>
+        <w:instrText xml:space="preserve"> PAGEREF _Toc496002443 \h </w:instrText>
       </w:r>
       <w:r>
         <w:rPr>
@@ -467,7 +467,7 @@
         <w:rPr>
           <w:noProof/>
         </w:rPr>
-        <w:instrText xml:space="preserve"> PAGEREF _Toc495496988 \h </w:instrText>
+        <w:instrText xml:space="preserve"> PAGEREF _Toc496002444 \h </w:instrText>
       </w:r>
       <w:r>
         <w:rPr>
@@ -548,7 +548,7 @@
         <w:rPr>
           <w:noProof/>
         </w:rPr>
-        <w:instrText xml:space="preserve"> PAGEREF _Toc495496989 \h </w:instrText>
+        <w:instrText xml:space="preserve"> PAGEREF _Toc496002445 \h </w:instrText>
       </w:r>
       <w:r>
         <w:rPr>
@@ -625,7 +625,7 @@
         <w:rPr>
           <w:noProof/>
         </w:rPr>
-        <w:instrText xml:space="preserve"> PAGEREF _Toc495496990 \h </w:instrText>
+        <w:instrText xml:space="preserve"> PAGEREF _Toc496002446 \h </w:instrText>
       </w:r>
       <w:r>
         <w:rPr>
@@ -703,7 +703,7 @@
         <w:rPr>
           <w:noProof/>
         </w:rPr>
-        <w:instrText xml:space="preserve"> PAGEREF _Toc495496991 \h </w:instrText>
+        <w:instrText xml:space="preserve"> PAGEREF _Toc496002447 \h </w:instrText>
       </w:r>
       <w:r>
         <w:rPr>
@@ -781,7 +781,7 @@
         <w:rPr>
           <w:noProof/>
         </w:rPr>
-        <w:instrText xml:space="preserve"> PAGEREF _Toc495496992 \h </w:instrText>
+        <w:instrText xml:space="preserve"> PAGEREF _Toc496002448 \h </w:instrText>
       </w:r>
       <w:r>
         <w:rPr>
@@ -858,7 +858,7 @@
         <w:rPr>
           <w:noProof/>
         </w:rPr>
-        <w:instrText xml:space="preserve"> PAGEREF _Toc495496993 \h </w:instrText>
+        <w:instrText xml:space="preserve"> PAGEREF _Toc496002449 \h </w:instrText>
       </w:r>
       <w:r>
         <w:rPr>
@@ -935,7 +935,7 @@
         <w:rPr>
           <w:noProof/>
         </w:rPr>
-        <w:instrText xml:space="preserve"> PAGEREF _Toc495496994 \h </w:instrText>
+        <w:instrText xml:space="preserve"> PAGEREF _Toc496002450 \h </w:instrText>
       </w:r>
       <w:r>
         <w:rPr>
@@ -1012,7 +1012,7 @@
         <w:rPr>
           <w:noProof/>
         </w:rPr>
-        <w:instrText xml:space="preserve"> PAGEREF _Toc495496995 \h </w:instrText>
+        <w:instrText xml:space="preserve"> PAGEREF _Toc496002451 \h </w:instrText>
       </w:r>
       <w:r>
         <w:rPr>
@@ -1089,7 +1089,7 @@
         <w:rPr>
           <w:noProof/>
         </w:rPr>
-        <w:instrText xml:space="preserve"> PAGEREF _Toc495496996 \h </w:instrText>
+        <w:instrText xml:space="preserve"> PAGEREF _Toc496002452 \h </w:instrText>
       </w:r>
       <w:r>
         <w:rPr>
@@ -1166,7 +1166,7 @@
         <w:rPr>
           <w:noProof/>
         </w:rPr>
-        <w:instrText xml:space="preserve"> PAGEREF _Toc495496997 \h </w:instrText>
+        <w:instrText xml:space="preserve"> PAGEREF _Toc496002453 \h </w:instrText>
       </w:r>
       <w:r>
         <w:rPr>
@@ -1243,7 +1243,7 @@
         <w:rPr>
           <w:noProof/>
         </w:rPr>
-        <w:instrText xml:space="preserve"> PAGEREF _Toc495496998 \h </w:instrText>
+        <w:instrText xml:space="preserve"> PAGEREF _Toc496002454 \h </w:instrText>
       </w:r>
       <w:r>
         <w:rPr>
@@ -1320,7 +1320,7 @@
         <w:rPr>
           <w:noProof/>
         </w:rPr>
-        <w:instrText xml:space="preserve"> PAGEREF _Toc495496999 \h </w:instrText>
+        <w:instrText xml:space="preserve"> PAGEREF _Toc496002455 \h </w:instrText>
       </w:r>
       <w:r>
         <w:rPr>
@@ -1397,7 +1397,7 @@
         <w:rPr>
           <w:noProof/>
         </w:rPr>
-        <w:instrText xml:space="preserve"> PAGEREF _Toc495497000 \h </w:instrText>
+        <w:instrText xml:space="preserve"> PAGEREF _Toc496002456 \h </w:instrText>
       </w:r>
       <w:r>
         <w:rPr>
@@ -1475,7 +1475,7 @@
         <w:rPr>
           <w:noProof/>
         </w:rPr>
-        <w:instrText xml:space="preserve"> PAGEREF _Toc495497001 \h </w:instrText>
+        <w:instrText xml:space="preserve"> PAGEREF _Toc496002457 \h </w:instrText>
       </w:r>
       <w:r>
         <w:rPr>
@@ -1553,7 +1553,7 @@
         <w:rPr>
           <w:noProof/>
         </w:rPr>
-        <w:instrText xml:space="preserve"> PAGEREF _Toc495497002 \h </w:instrText>
+        <w:instrText xml:space="preserve"> PAGEREF _Toc496002458 \h </w:instrText>
       </w:r>
       <w:r>
         <w:rPr>
@@ -1630,7 +1630,7 @@
         <w:rPr>
           <w:noProof/>
         </w:rPr>
-        <w:instrText xml:space="preserve"> PAGEREF _Toc495497003 \h </w:instrText>
+        <w:instrText xml:space="preserve"> PAGEREF _Toc496002459 \h </w:instrText>
       </w:r>
       <w:r>
         <w:rPr>
@@ -1707,7 +1707,7 @@
         <w:rPr>
           <w:noProof/>
         </w:rPr>
-        <w:instrText xml:space="preserve"> PAGEREF _Toc495497004 \h </w:instrText>
+        <w:instrText xml:space="preserve"> PAGEREF _Toc496002460 \h </w:instrText>
       </w:r>
       <w:r>
         <w:rPr>
@@ -1785,7 +1785,7 @@
         <w:rPr>
           <w:noProof/>
         </w:rPr>
-        <w:instrText xml:space="preserve"> PAGEREF _Toc495497005 \h </w:instrText>
+        <w:instrText xml:space="preserve"> PAGEREF _Toc496002461 \h </w:instrText>
       </w:r>
       <w:r>
         <w:rPr>
@@ -1864,7 +1864,7 @@
         <w:rPr>
           <w:noProof/>
         </w:rPr>
-        <w:instrText xml:space="preserve"> PAGEREF _Toc495497006 \h </w:instrText>
+        <w:instrText xml:space="preserve"> PAGEREF _Toc496002462 \h </w:instrText>
       </w:r>
       <w:r>
         <w:rPr>
@@ -1942,7 +1942,7 @@
         <w:rPr>
           <w:noProof/>
         </w:rPr>
-        <w:instrText xml:space="preserve"> PAGEREF _Toc495497007 \h </w:instrText>
+        <w:instrText xml:space="preserve"> PAGEREF _Toc496002463 \h </w:instrText>
       </w:r>
       <w:r>
         <w:rPr>
@@ -2021,7 +2021,7 @@
         <w:rPr>
           <w:noProof/>
         </w:rPr>
-        <w:instrText xml:space="preserve"> PAGEREF _Toc495497008 \h </w:instrText>
+        <w:instrText xml:space="preserve"> PAGEREF _Toc496002464 \h </w:instrText>
       </w:r>
       <w:r>
         <w:rPr>
@@ -2099,7 +2099,7 @@
         <w:rPr>
           <w:noProof/>
         </w:rPr>
-        <w:instrText xml:space="preserve"> PAGEREF _Toc495497009 \h </w:instrText>
+        <w:instrText xml:space="preserve"> PAGEREF _Toc496002465 \h </w:instrText>
       </w:r>
       <w:r>
         <w:rPr>
@@ -2176,7 +2176,7 @@
         <w:rPr>
           <w:noProof/>
         </w:rPr>
-        <w:instrText xml:space="preserve"> PAGEREF _Toc495497010 \h </w:instrText>
+        <w:instrText xml:space="preserve"> PAGEREF _Toc496002466 \h </w:instrText>
       </w:r>
       <w:r>
         <w:rPr>
@@ -2254,7 +2254,7 @@
         <w:rPr>
           <w:noProof/>
         </w:rPr>
-        <w:instrText xml:space="preserve"> PAGEREF _Toc495497011 \h </w:instrText>
+        <w:instrText xml:space="preserve"> PAGEREF _Toc496002467 \h </w:instrText>
       </w:r>
       <w:r>
         <w:rPr>
@@ -2332,7 +2332,7 @@
         <w:rPr>
           <w:noProof/>
         </w:rPr>
-        <w:instrText xml:space="preserve"> PAGEREF _Toc495497012 \h </w:instrText>
+        <w:instrText xml:space="preserve"> PAGEREF _Toc496002468 \h </w:instrText>
       </w:r>
       <w:r>
         <w:rPr>
@@ -2409,7 +2409,7 @@
         <w:rPr>
           <w:noProof/>
         </w:rPr>
-        <w:instrText xml:space="preserve"> PAGEREF _Toc495497013 \h </w:instrText>
+        <w:instrText xml:space="preserve"> PAGEREF _Toc496002469 \h </w:instrText>
       </w:r>
       <w:r>
         <w:rPr>
@@ -2486,7 +2486,7 @@
         <w:rPr>
           <w:noProof/>
         </w:rPr>
-        <w:instrText xml:space="preserve"> PAGEREF _Toc495497014 \h </w:instrText>
+        <w:instrText xml:space="preserve"> PAGEREF _Toc496002470 \h </w:instrText>
       </w:r>
       <w:r>
         <w:rPr>
@@ -2564,7 +2564,7 @@
         <w:rPr>
           <w:noProof/>
         </w:rPr>
-        <w:instrText xml:space="preserve"> PAGEREF _Toc495497015 \h </w:instrText>
+        <w:instrText xml:space="preserve"> PAGEREF _Toc496002471 \h </w:instrText>
       </w:r>
       <w:r>
         <w:rPr>
@@ -2641,7 +2641,7 @@
         <w:rPr>
           <w:noProof/>
         </w:rPr>
-        <w:instrText xml:space="preserve"> PAGEREF _Toc495497016 \h </w:instrText>
+        <w:instrText xml:space="preserve"> PAGEREF _Toc496002472 \h </w:instrText>
       </w:r>
       <w:r>
         <w:rPr>
@@ -2718,7 +2718,7 @@
         <w:rPr>
           <w:noProof/>
         </w:rPr>
-        <w:instrText xml:space="preserve"> PAGEREF _Toc495497017 \h </w:instrText>
+        <w:instrText xml:space="preserve"> PAGEREF _Toc496002473 \h </w:instrText>
       </w:r>
       <w:r>
         <w:rPr>
@@ -2797,7 +2797,7 @@
         <w:rPr>
           <w:noProof/>
         </w:rPr>
-        <w:instrText xml:space="preserve"> PAGEREF _Toc495497018 \h </w:instrText>
+        <w:instrText xml:space="preserve"> PAGEREF _Toc496002474 \h </w:instrText>
       </w:r>
       <w:r>
         <w:rPr>
@@ -2878,7 +2878,7 @@
           <w:noProof/>
           <w:lang w:val="en-US"/>
         </w:rPr>
-        <w:instrText xml:space="preserve"> PAGEREF _Toc495497019 \h </w:instrText>
+        <w:instrText xml:space="preserve"> PAGEREF _Toc496002475 \h </w:instrText>
       </w:r>
       <w:r>
         <w:rPr>
@@ -2960,7 +2960,7 @@
           <w:noProof/>
           <w:lang w:val="en-US"/>
         </w:rPr>
-        <w:instrText xml:space="preserve"> PAGEREF _Toc495497020 \h </w:instrText>
+        <w:instrText xml:space="preserve"> PAGEREF _Toc496002476 \h </w:instrText>
       </w:r>
       <w:r>
         <w:rPr>
@@ -3042,7 +3042,7 @@
           <w:noProof/>
           <w:lang w:val="en-US"/>
         </w:rPr>
-        <w:instrText xml:space="preserve"> PAGEREF _Toc495497021 \h </w:instrText>
+        <w:instrText xml:space="preserve"> PAGEREF _Toc496002477 \h </w:instrText>
       </w:r>
       <w:r>
         <w:rPr>
@@ -3124,7 +3124,7 @@
           <w:noProof/>
           <w:lang w:val="en-US"/>
         </w:rPr>
-        <w:instrText xml:space="preserve"> PAGEREF _Toc495497022 \h </w:instrText>
+        <w:instrText xml:space="preserve"> PAGEREF _Toc496002478 \h </w:instrText>
       </w:r>
       <w:r>
         <w:rPr>
@@ -3202,7 +3202,7 @@
         <w:rPr>
           <w:noProof/>
         </w:rPr>
-        <w:instrText xml:space="preserve"> PAGEREF _Toc495497023 \h </w:instrText>
+        <w:instrText xml:space="preserve"> PAGEREF _Toc496002479 \h </w:instrText>
       </w:r>
       <w:r>
         <w:rPr>
@@ -3280,7 +3280,7 @@
         <w:rPr>
           <w:noProof/>
         </w:rPr>
-        <w:instrText xml:space="preserve"> PAGEREF _Toc495497024 \h </w:instrText>
+        <w:instrText xml:space="preserve"> PAGEREF _Toc496002480 \h </w:instrText>
       </w:r>
       <w:r>
         <w:rPr>
@@ -3357,7 +3357,7 @@
         <w:rPr>
           <w:noProof/>
         </w:rPr>
-        <w:instrText xml:space="preserve"> PAGEREF _Toc495497025 \h </w:instrText>
+        <w:instrText xml:space="preserve"> PAGEREF _Toc496002481 \h </w:instrText>
       </w:r>
       <w:r>
         <w:rPr>
@@ -3434,7 +3434,7 @@
         <w:rPr>
           <w:noProof/>
         </w:rPr>
-        <w:instrText xml:space="preserve"> PAGEREF _Toc495497026 \h </w:instrText>
+        <w:instrText xml:space="preserve"> PAGEREF _Toc496002482 \h </w:instrText>
       </w:r>
       <w:r>
         <w:rPr>
@@ -3512,7 +3512,7 @@
         <w:rPr>
           <w:noProof/>
         </w:rPr>
-        <w:instrText xml:space="preserve"> PAGEREF _Toc495497027 \h </w:instrText>
+        <w:instrText xml:space="preserve"> PAGEREF _Toc496002483 \h </w:instrText>
       </w:r>
       <w:r>
         <w:rPr>
@@ -3590,7 +3590,7 @@
         <w:rPr>
           <w:noProof/>
         </w:rPr>
-        <w:instrText xml:space="preserve"> PAGEREF _Toc495497028 \h </w:instrText>
+        <w:instrText xml:space="preserve"> PAGEREF _Toc496002484 \h </w:instrText>
       </w:r>
       <w:r>
         <w:rPr>
@@ -3667,7 +3667,7 @@
         <w:rPr>
           <w:noProof/>
         </w:rPr>
-        <w:instrText xml:space="preserve"> PAGEREF _Toc495497029 \h </w:instrText>
+        <w:instrText xml:space="preserve"> PAGEREF _Toc496002485 \h </w:instrText>
       </w:r>
       <w:r>
         <w:rPr>
@@ -3740,7 +3740,7 @@
         <w:rPr>
           <w:noProof/>
         </w:rPr>
-        <w:instrText xml:space="preserve"> PAGEREF _Toc495497030 \h </w:instrText>
+        <w:instrText xml:space="preserve"> PAGEREF _Toc496002486 \h </w:instrText>
       </w:r>
       <w:r>
         <w:rPr>
@@ -3813,7 +3813,7 @@
         <w:rPr>
           <w:noProof/>
         </w:rPr>
-        <w:instrText xml:space="preserve"> PAGEREF _Toc495497031 \h </w:instrText>
+        <w:instrText xml:space="preserve"> PAGEREF _Toc496002487 \h </w:instrText>
       </w:r>
       <w:r>
         <w:rPr>
@@ -3892,7 +3892,7 @@
         <w:rPr>
           <w:noProof/>
         </w:rPr>
-        <w:instrText xml:space="preserve"> PAGEREF _Toc495497032 \h </w:instrText>
+        <w:instrText xml:space="preserve"> PAGEREF _Toc496002488 \h </w:instrText>
       </w:r>
       <w:r>
         <w:rPr>
@@ -3965,7 +3965,7 @@
         <w:rPr>
           <w:noProof/>
         </w:rPr>
-        <w:instrText xml:space="preserve"> PAGEREF _Toc495497033 \h </w:instrText>
+        <w:instrText xml:space="preserve"> PAGEREF _Toc496002489 \h </w:instrText>
       </w:r>
       <w:r>
         <w:rPr>
@@ -4040,7 +4040,7 @@
         <w:rPr>
           <w:noProof/>
         </w:rPr>
-        <w:instrText xml:space="preserve"> PAGEREF _Toc495497034 \h </w:instrText>
+        <w:instrText xml:space="preserve"> PAGEREF _Toc496002490 \h </w:instrText>
       </w:r>
       <w:r>
         <w:rPr>
@@ -4119,7 +4119,7 @@
         <w:rPr>
           <w:noProof/>
         </w:rPr>
-        <w:instrText xml:space="preserve"> PAGEREF _Toc495497035 \h </w:instrText>
+        <w:instrText xml:space="preserve"> PAGEREF _Toc496002491 \h </w:instrText>
       </w:r>
       <w:r>
         <w:rPr>
@@ -4196,7 +4196,7 @@
         <w:rPr>
           <w:noProof/>
         </w:rPr>
-        <w:instrText xml:space="preserve"> PAGEREF _Toc495497036 \h </w:instrText>
+        <w:instrText xml:space="preserve"> PAGEREF _Toc496002492 \h </w:instrText>
       </w:r>
       <w:r>
         <w:rPr>
@@ -4275,7 +4275,7 @@
         <w:rPr>
           <w:noProof/>
         </w:rPr>
-        <w:instrText xml:space="preserve"> PAGEREF _Toc495497037 \h </w:instrText>
+        <w:instrText xml:space="preserve"> PAGEREF _Toc496002493 \h </w:instrText>
       </w:r>
       <w:r>
         <w:rPr>
@@ -4352,7 +4352,7 @@
         <w:rPr>
           <w:noProof/>
         </w:rPr>
-        <w:instrText xml:space="preserve"> PAGEREF _Toc495497038 \h </w:instrText>
+        <w:instrText xml:space="preserve"> PAGEREF _Toc496002494 \h </w:instrText>
       </w:r>
       <w:r>
         <w:rPr>
@@ -4429,7 +4429,7 @@
         <w:rPr>
           <w:noProof/>
         </w:rPr>
-        <w:instrText xml:space="preserve"> PAGEREF _Toc495497039 \h </w:instrText>
+        <w:instrText xml:space="preserve"> PAGEREF _Toc496002495 \h </w:instrText>
       </w:r>
       <w:r>
         <w:rPr>
@@ -4506,7 +4506,7 @@
         <w:rPr>
           <w:noProof/>
         </w:rPr>
-        <w:instrText xml:space="preserve"> PAGEREF _Toc495497040 \h </w:instrText>
+        <w:instrText xml:space="preserve"> PAGEREF _Toc496002496 \h </w:instrText>
       </w:r>
       <w:r>
         <w:rPr>
@@ -4583,7 +4583,7 @@
         <w:rPr>
           <w:noProof/>
         </w:rPr>
-        <w:instrText xml:space="preserve"> PAGEREF _Toc495497041 \h </w:instrText>
+        <w:instrText xml:space="preserve"> PAGEREF _Toc496002497 \h </w:instrText>
       </w:r>
       <w:r>
         <w:rPr>
@@ -4660,7 +4660,7 @@
         <w:rPr>
           <w:noProof/>
         </w:rPr>
-        <w:instrText xml:space="preserve"> PAGEREF _Toc495497042 \h </w:instrText>
+        <w:instrText xml:space="preserve"> PAGEREF _Toc496002498 \h </w:instrText>
       </w:r>
       <w:r>
         <w:rPr>
@@ -4738,7 +4738,7 @@
         <w:rPr>
           <w:noProof/>
         </w:rPr>
-        <w:instrText xml:space="preserve"> PAGEREF _Toc495497043 \h </w:instrText>
+        <w:instrText xml:space="preserve"> PAGEREF _Toc496002499 \h </w:instrText>
       </w:r>
       <w:r>
         <w:rPr>
@@ -4816,7 +4816,7 @@
         <w:rPr>
           <w:noProof/>
         </w:rPr>
-        <w:instrText xml:space="preserve"> PAGEREF _Toc495497044 \h </w:instrText>
+        <w:instrText xml:space="preserve"> PAGEREF _Toc496002500 \h </w:instrText>
       </w:r>
       <w:r>
         <w:rPr>
@@ -4893,7 +4893,7 @@
         <w:rPr>
           <w:noProof/>
         </w:rPr>
-        <w:instrText xml:space="preserve"> PAGEREF _Toc495497045 \h </w:instrText>
+        <w:instrText xml:space="preserve"> PAGEREF _Toc496002501 \h </w:instrText>
       </w:r>
       <w:r>
         <w:rPr>
@@ -4970,7 +4970,7 @@
         <w:rPr>
           <w:noProof/>
         </w:rPr>
-        <w:instrText xml:space="preserve"> PAGEREF _Toc495497046 \h </w:instrText>
+        <w:instrText xml:space="preserve"> PAGEREF _Toc496002502 \h </w:instrText>
       </w:r>
       <w:r>
         <w:rPr>
@@ -5048,7 +5048,7 @@
         <w:rPr>
           <w:noProof/>
         </w:rPr>
-        <w:instrText xml:space="preserve"> PAGEREF _Toc495497047 \h </w:instrText>
+        <w:instrText xml:space="preserve"> PAGEREF _Toc496002503 \h </w:instrText>
       </w:r>
       <w:r>
         <w:rPr>
@@ -5125,7 +5125,7 @@
         <w:rPr>
           <w:noProof/>
         </w:rPr>
-        <w:instrText xml:space="preserve"> PAGEREF _Toc495497048 \h </w:instrText>
+        <w:instrText xml:space="preserve"> PAGEREF _Toc496002504 \h </w:instrText>
       </w:r>
       <w:r>
         <w:rPr>
@@ -5202,7 +5202,7 @@
         <w:rPr>
           <w:noProof/>
         </w:rPr>
-        <w:instrText xml:space="preserve"> PAGEREF _Toc495497049 \h </w:instrText>
+        <w:instrText xml:space="preserve"> PAGEREF _Toc496002505 \h </w:instrText>
       </w:r>
       <w:r>
         <w:rPr>
@@ -5280,7 +5280,7 @@
         <w:rPr>
           <w:noProof/>
         </w:rPr>
-        <w:instrText xml:space="preserve"> PAGEREF _Toc495497050 \h </w:instrText>
+        <w:instrText xml:space="preserve"> PAGEREF _Toc496002506 \h </w:instrText>
       </w:r>
       <w:r>
         <w:rPr>
@@ -5357,7 +5357,7 @@
         <w:rPr>
           <w:noProof/>
         </w:rPr>
-        <w:instrText xml:space="preserve"> PAGEREF _Toc495497051 \h </w:instrText>
+        <w:instrText xml:space="preserve"> PAGEREF _Toc496002507 \h </w:instrText>
       </w:r>
       <w:r>
         <w:rPr>
@@ -5436,7 +5436,7 @@
         <w:rPr>
           <w:noProof/>
         </w:rPr>
-        <w:instrText xml:space="preserve"> PAGEREF _Toc495497052 \h </w:instrText>
+        <w:instrText xml:space="preserve"> PAGEREF _Toc496002508 \h </w:instrText>
       </w:r>
       <w:r>
         <w:rPr>
@@ -5514,7 +5514,7 @@
         <w:rPr>
           <w:noProof/>
         </w:rPr>
-        <w:instrText xml:space="preserve"> PAGEREF _Toc495497053 \h </w:instrText>
+        <w:instrText xml:space="preserve"> PAGEREF _Toc496002509 \h </w:instrText>
       </w:r>
       <w:r>
         <w:rPr>
@@ -5591,7 +5591,7 @@
         <w:rPr>
           <w:noProof/>
         </w:rPr>
-        <w:instrText xml:space="preserve"> PAGEREF _Toc495497054 \h </w:instrText>
+        <w:instrText xml:space="preserve"> PAGEREF _Toc496002510 \h </w:instrText>
       </w:r>
       <w:r>
         <w:rPr>
@@ -5670,7 +5670,7 @@
         <w:rPr>
           <w:noProof/>
         </w:rPr>
-        <w:instrText xml:space="preserve"> PAGEREF _Toc495497055 \h </w:instrText>
+        <w:instrText xml:space="preserve"> PAGEREF _Toc496002511 \h </w:instrText>
       </w:r>
       <w:r>
         <w:rPr>
@@ -5749,7 +5749,7 @@
         <w:rPr>
           <w:noProof/>
         </w:rPr>
-        <w:instrText xml:space="preserve"> PAGEREF _Toc495497056 \h </w:instrText>
+        <w:instrText xml:space="preserve"> PAGEREF _Toc496002512 \h </w:instrText>
       </w:r>
       <w:r>
         <w:rPr>
@@ -5826,7 +5826,7 @@
         <w:rPr>
           <w:noProof/>
         </w:rPr>
-        <w:instrText xml:space="preserve"> PAGEREF _Toc495497057 \h </w:instrText>
+        <w:instrText xml:space="preserve"> PAGEREF _Toc496002513 \h </w:instrText>
       </w:r>
       <w:r>
         <w:rPr>
@@ -5903,7 +5903,7 @@
         <w:rPr>
           <w:noProof/>
         </w:rPr>
-        <w:instrText xml:space="preserve"> PAGEREF _Toc495497058 \h </w:instrText>
+        <w:instrText xml:space="preserve"> PAGEREF _Toc496002514 \h </w:instrText>
       </w:r>
       <w:r>
         <w:rPr>
@@ -5981,7 +5981,7 @@
         <w:rPr>
           <w:noProof/>
         </w:rPr>
-        <w:instrText xml:space="preserve"> PAGEREF _Toc495497059 \h </w:instrText>
+        <w:instrText xml:space="preserve"> PAGEREF _Toc496002515 \h </w:instrText>
       </w:r>
       <w:r>
         <w:rPr>
@@ -6058,7 +6058,7 @@
         <w:rPr>
           <w:noProof/>
         </w:rPr>
-        <w:instrText xml:space="preserve"> PAGEREF _Toc495497060 \h </w:instrText>
+        <w:instrText xml:space="preserve"> PAGEREF _Toc496002516 \h </w:instrText>
       </w:r>
       <w:r>
         <w:rPr>
@@ -6135,7 +6135,7 @@
         <w:rPr>
           <w:noProof/>
         </w:rPr>
-        <w:instrText xml:space="preserve"> PAGEREF _Toc495497061 \h </w:instrText>
+        <w:instrText xml:space="preserve"> PAGEREF _Toc496002517 \h </w:instrText>
       </w:r>
       <w:r>
         <w:rPr>
@@ -6212,7 +6212,7 @@
         <w:rPr>
           <w:noProof/>
         </w:rPr>
-        <w:instrText xml:space="preserve"> PAGEREF _Toc495497062 \h </w:instrText>
+        <w:instrText xml:space="preserve"> PAGEREF _Toc496002518 \h </w:instrText>
       </w:r>
       <w:r>
         <w:rPr>
@@ -6289,7 +6289,7 @@
         <w:rPr>
           <w:noProof/>
         </w:rPr>
-        <w:instrText xml:space="preserve"> PAGEREF _Toc495497063 \h </w:instrText>
+        <w:instrText xml:space="preserve"> PAGEREF _Toc496002519 \h </w:instrText>
       </w:r>
       <w:r>
         <w:rPr>
@@ -6367,7 +6367,7 @@
         <w:rPr>
           <w:noProof/>
         </w:rPr>
-        <w:instrText xml:space="preserve"> PAGEREF _Toc495497064 \h </w:instrText>
+        <w:instrText xml:space="preserve"> PAGEREF _Toc496002520 \h </w:instrText>
       </w:r>
       <w:r>
         <w:rPr>
@@ -6444,7 +6444,7 @@
         <w:rPr>
           <w:noProof/>
         </w:rPr>
-        <w:instrText xml:space="preserve"> PAGEREF _Toc495497065 \h </w:instrText>
+        <w:instrText xml:space="preserve"> PAGEREF _Toc496002521 \h </w:instrText>
       </w:r>
       <w:r>
         <w:rPr>
@@ -6521,7 +6521,7 @@
         <w:rPr>
           <w:noProof/>
         </w:rPr>
-        <w:instrText xml:space="preserve"> PAGEREF _Toc495497066 \h </w:instrText>
+        <w:instrText xml:space="preserve"> PAGEREF _Toc496002522 \h </w:instrText>
       </w:r>
       <w:r>
         <w:rPr>
@@ -6598,7 +6598,7 @@
           <w:noProof/>
           <w:lang w:val="en-US"/>
         </w:rPr>
-        <w:instrText xml:space="preserve"> PAGEREF _Toc495497067 \h </w:instrText>
+        <w:instrText xml:space="preserve"> PAGEREF _Toc496002523 \h </w:instrText>
       </w:r>
       <w:r>
         <w:rPr>
@@ -6676,7 +6676,7 @@
           <w:noProof/>
           <w:lang w:val="en-US"/>
         </w:rPr>
-        <w:instrText xml:space="preserve"> PAGEREF _Toc495497068 \h </w:instrText>
+        <w:instrText xml:space="preserve"> PAGEREF _Toc496002524 \h </w:instrText>
       </w:r>
       <w:r>
         <w:rPr>
@@ -6754,7 +6754,7 @@
           <w:noProof/>
           <w:lang w:val="en-US"/>
         </w:rPr>
-        <w:instrText xml:space="preserve"> PAGEREF _Toc495497069 \h </w:instrText>
+        <w:instrText xml:space="preserve"> PAGEREF _Toc496002525 \h </w:instrText>
       </w:r>
       <w:r>
         <w:rPr>
@@ -6832,7 +6832,7 @@
           <w:noProof/>
           <w:lang w:val="en-US"/>
         </w:rPr>
-        <w:instrText xml:space="preserve"> PAGEREF _Toc495497070 \h </w:instrText>
+        <w:instrText xml:space="preserve"> PAGEREF _Toc496002526 \h </w:instrText>
       </w:r>
       <w:r>
         <w:rPr>
@@ -6906,7 +6906,7 @@
         <w:rPr>
           <w:noProof/>
         </w:rPr>
-        <w:instrText xml:space="preserve"> PAGEREF _Toc495497071 \h </w:instrText>
+        <w:instrText xml:space="preserve"> PAGEREF _Toc496002527 \h </w:instrText>
       </w:r>
       <w:r>
         <w:rPr>
@@ -6979,7 +6979,7 @@
         <w:rPr>
           <w:noProof/>
         </w:rPr>
-        <w:instrText xml:space="preserve"> PAGEREF _Toc495497072 \h </w:instrText>
+        <w:instrText xml:space="preserve"> PAGEREF _Toc496002528 \h </w:instrText>
       </w:r>
       <w:r>
         <w:rPr>
@@ -7052,7 +7052,7 @@
         <w:rPr>
           <w:noProof/>
         </w:rPr>
-        <w:instrText xml:space="preserve"> PAGEREF _Toc495497073 \h </w:instrText>
+        <w:instrText xml:space="preserve"> PAGEREF _Toc496002529 \h </w:instrText>
       </w:r>
       <w:r>
         <w:rPr>
@@ -7125,7 +7125,7 @@
         <w:rPr>
           <w:noProof/>
         </w:rPr>
-        <w:instrText xml:space="preserve"> PAGEREF _Toc495497074 \h </w:instrText>
+        <w:instrText xml:space="preserve"> PAGEREF _Toc496002530 \h </w:instrText>
       </w:r>
       <w:r>
         <w:rPr>
@@ -7198,7 +7198,7 @@
         <w:rPr>
           <w:noProof/>
         </w:rPr>
-        <w:instrText xml:space="preserve"> PAGEREF _Toc495497075 \h </w:instrText>
+        <w:instrText xml:space="preserve"> PAGEREF _Toc496002531 \h </w:instrText>
       </w:r>
       <w:r>
         <w:rPr>
@@ -7271,7 +7271,7 @@
         <w:rPr>
           <w:noProof/>
         </w:rPr>
-        <w:instrText xml:space="preserve"> PAGEREF _Toc495497076 \h </w:instrText>
+        <w:instrText xml:space="preserve"> PAGEREF _Toc496002532 \h </w:instrText>
       </w:r>
       <w:r>
         <w:rPr>
@@ -7349,7 +7349,7 @@
         <w:rPr>
           <w:noProof/>
         </w:rPr>
-        <w:instrText xml:space="preserve"> PAGEREF _Toc495497077 \h </w:instrText>
+        <w:instrText xml:space="preserve"> PAGEREF _Toc496002533 \h </w:instrText>
       </w:r>
       <w:r>
         <w:rPr>
@@ -7426,7 +7426,7 @@
         <w:rPr>
           <w:noProof/>
         </w:rPr>
-        <w:instrText xml:space="preserve"> PAGEREF _Toc495497078 \h </w:instrText>
+        <w:instrText xml:space="preserve"> PAGEREF _Toc496002534 \h </w:instrText>
       </w:r>
       <w:r>
         <w:rPr>
@@ -7503,7 +7503,7 @@
         <w:rPr>
           <w:noProof/>
         </w:rPr>
-        <w:instrText xml:space="preserve"> PAGEREF _Toc495497079 \h </w:instrText>
+        <w:instrText xml:space="preserve"> PAGEREF _Toc496002535 \h </w:instrText>
       </w:r>
       <w:r>
         <w:rPr>
@@ -7576,7 +7576,7 @@
         <w:rPr>
           <w:noProof/>
         </w:rPr>
-        <w:instrText xml:space="preserve"> PAGEREF _Toc495497080 \h </w:instrText>
+        <w:instrText xml:space="preserve"> PAGEREF _Toc496002536 \h </w:instrText>
       </w:r>
       <w:r>
         <w:rPr>
@@ -7649,7 +7649,7 @@
         <w:rPr>
           <w:noProof/>
         </w:rPr>
-        <w:instrText xml:space="preserve"> PAGEREF _Toc495497081 \h </w:instrText>
+        <w:instrText xml:space="preserve"> PAGEREF _Toc496002537 \h </w:instrText>
       </w:r>
       <w:r>
         <w:rPr>
@@ -7728,7 +7728,7 @@
         <w:rPr>
           <w:noProof/>
         </w:rPr>
-        <w:instrText xml:space="preserve"> PAGEREF _Toc495497082 \h </w:instrText>
+        <w:instrText xml:space="preserve"> PAGEREF _Toc496002538 \h </w:instrText>
       </w:r>
       <w:r>
         <w:rPr>
@@ -7805,7 +7805,7 @@
         <w:rPr>
           <w:noProof/>
         </w:rPr>
-        <w:instrText xml:space="preserve"> PAGEREF _Toc495497083 \h </w:instrText>
+        <w:instrText xml:space="preserve"> PAGEREF _Toc496002539 \h </w:instrText>
       </w:r>
       <w:r>
         <w:rPr>
@@ -7882,7 +7882,7 @@
         <w:rPr>
           <w:noProof/>
         </w:rPr>
-        <w:instrText xml:space="preserve"> PAGEREF _Toc495497084 \h </w:instrText>
+        <w:instrText xml:space="preserve"> PAGEREF _Toc496002540 \h </w:instrText>
       </w:r>
       <w:r>
         <w:rPr>
@@ -7955,7 +7955,7 @@
         <w:rPr>
           <w:noProof/>
         </w:rPr>
-        <w:instrText xml:space="preserve"> PAGEREF _Toc495497085 \h </w:instrText>
+        <w:instrText xml:space="preserve"> PAGEREF _Toc496002541 \h </w:instrText>
       </w:r>
       <w:r>
         <w:rPr>
@@ -8028,7 +8028,7 @@
         <w:rPr>
           <w:noProof/>
         </w:rPr>
-        <w:instrText xml:space="preserve"> PAGEREF _Toc495497086 \h </w:instrText>
+        <w:instrText xml:space="preserve"> PAGEREF _Toc496002542 \h </w:instrText>
       </w:r>
       <w:r>
         <w:rPr>
@@ -8101,7 +8101,7 @@
         <w:rPr>
           <w:noProof/>
         </w:rPr>
-        <w:instrText xml:space="preserve"> PAGEREF _Toc495497087 \h </w:instrText>
+        <w:instrText xml:space="preserve"> PAGEREF _Toc496002543 \h </w:instrText>
       </w:r>
       <w:r>
         <w:rPr>
@@ -8179,7 +8179,7 @@
         <w:rPr>
           <w:noProof/>
         </w:rPr>
-        <w:instrText xml:space="preserve"> PAGEREF _Toc495497088 \h </w:instrText>
+        <w:instrText xml:space="preserve"> PAGEREF _Toc496002544 \h </w:instrText>
       </w:r>
       <w:r>
         <w:rPr>
@@ -8256,7 +8256,7 @@
         <w:rPr>
           <w:noProof/>
         </w:rPr>
-        <w:instrText xml:space="preserve"> PAGEREF _Toc495497089 \h </w:instrText>
+        <w:instrText xml:space="preserve"> PAGEREF _Toc496002545 \h </w:instrText>
       </w:r>
       <w:r>
         <w:rPr>
@@ -8333,7 +8333,7 @@
         <w:rPr>
           <w:noProof/>
         </w:rPr>
-        <w:instrText xml:space="preserve"> PAGEREF _Toc495497090 \h </w:instrText>
+        <w:instrText xml:space="preserve"> PAGEREF _Toc496002546 \h </w:instrText>
       </w:r>
       <w:r>
         <w:rPr>
@@ -8406,7 +8406,7 @@
         <w:rPr>
           <w:noProof/>
         </w:rPr>
-        <w:instrText xml:space="preserve"> PAGEREF _Toc495497091 \h </w:instrText>
+        <w:instrText xml:space="preserve"> PAGEREF _Toc496002547 \h </w:instrText>
       </w:r>
       <w:r>
         <w:rPr>
@@ -8479,7 +8479,7 @@
         <w:rPr>
           <w:noProof/>
         </w:rPr>
-        <w:instrText xml:space="preserve"> PAGEREF _Toc495497092 \h </w:instrText>
+        <w:instrText xml:space="preserve"> PAGEREF _Toc496002548 \h </w:instrText>
       </w:r>
       <w:r>
         <w:rPr>
@@ -8552,7 +8552,7 @@
         <w:rPr>
           <w:noProof/>
         </w:rPr>
-        <w:instrText xml:space="preserve"> PAGEREF _Toc495497093 \h </w:instrText>
+        <w:instrText xml:space="preserve"> PAGEREF _Toc496002549 \h </w:instrText>
       </w:r>
       <w:r>
         <w:rPr>
@@ -8630,7 +8630,7 @@
         <w:rPr>
           <w:noProof/>
         </w:rPr>
-        <w:instrText xml:space="preserve"> PAGEREF _Toc495497094 \h </w:instrText>
+        <w:instrText xml:space="preserve"> PAGEREF _Toc496002550 \h </w:instrText>
       </w:r>
       <w:r>
         <w:rPr>
@@ -8709,7 +8709,7 @@
         <w:rPr>
           <w:noProof/>
         </w:rPr>
-        <w:instrText xml:space="preserve"> PAGEREF _Toc495497095 \h </w:instrText>
+        <w:instrText xml:space="preserve"> PAGEREF _Toc496002551 \h </w:instrText>
       </w:r>
       <w:r>
         <w:rPr>
@@ -8786,7 +8786,7 @@
         <w:rPr>
           <w:noProof/>
         </w:rPr>
-        <w:instrText xml:space="preserve"> PAGEREF _Toc495497096 \h </w:instrText>
+        <w:instrText xml:space="preserve"> PAGEREF _Toc496002552 \h </w:instrText>
       </w:r>
       <w:r>
         <w:rPr>
@@ -8859,7 +8859,7 @@
         <w:rPr>
           <w:noProof/>
         </w:rPr>
-        <w:instrText xml:space="preserve"> PAGEREF _Toc495497097 \h </w:instrText>
+        <w:instrText xml:space="preserve"> PAGEREF _Toc496002553 \h </w:instrText>
       </w:r>
       <w:r>
         <w:rPr>
@@ -8932,7 +8932,7 @@
         <w:rPr>
           <w:noProof/>
         </w:rPr>
-        <w:instrText xml:space="preserve"> PAGEREF _Toc495497098 \h </w:instrText>
+        <w:instrText xml:space="preserve"> PAGEREF _Toc496002554 \h </w:instrText>
       </w:r>
       <w:r>
         <w:rPr>
@@ -9005,7 +9005,7 @@
         <w:rPr>
           <w:noProof/>
         </w:rPr>
-        <w:instrText xml:space="preserve"> PAGEREF _Toc495497099 \h </w:instrText>
+        <w:instrText xml:space="preserve"> PAGEREF _Toc496002555 \h </w:instrText>
       </w:r>
       <w:r>
         <w:rPr>
@@ -9078,7 +9078,7 @@
         <w:rPr>
           <w:noProof/>
         </w:rPr>
-        <w:instrText xml:space="preserve"> PAGEREF _Toc495497100 \h </w:instrText>
+        <w:instrText xml:space="preserve"> PAGEREF _Toc496002556 \h </w:instrText>
       </w:r>
       <w:r>
         <w:rPr>
@@ -9156,7 +9156,7 @@
         <w:rPr>
           <w:noProof/>
         </w:rPr>
-        <w:instrText xml:space="preserve"> PAGEREF _Toc495497101 \h </w:instrText>
+        <w:instrText xml:space="preserve"> PAGEREF _Toc496002557 \h </w:instrText>
       </w:r>
       <w:r>
         <w:rPr>
@@ -9233,7 +9233,7 @@
         <w:rPr>
           <w:noProof/>
         </w:rPr>
-        <w:instrText xml:space="preserve"> PAGEREF _Toc495497102 \h </w:instrText>
+        <w:instrText xml:space="preserve"> PAGEREF _Toc496002558 \h </w:instrText>
       </w:r>
       <w:r>
         <w:rPr>
@@ -9310,7 +9310,7 @@
         <w:rPr>
           <w:noProof/>
         </w:rPr>
-        <w:instrText xml:space="preserve"> PAGEREF _Toc495497103 \h </w:instrText>
+        <w:instrText xml:space="preserve"> PAGEREF _Toc496002559 \h </w:instrText>
       </w:r>
       <w:r>
         <w:rPr>
@@ -9387,7 +9387,7 @@
         <w:rPr>
           <w:noProof/>
         </w:rPr>
-        <w:instrText xml:space="preserve"> PAGEREF _Toc495497104 \h </w:instrText>
+        <w:instrText xml:space="preserve"> PAGEREF _Toc496002560 \h </w:instrText>
       </w:r>
       <w:r>
         <w:rPr>
@@ -9464,7 +9464,7 @@
         <w:rPr>
           <w:noProof/>
         </w:rPr>
-        <w:instrText xml:space="preserve"> PAGEREF _Toc495497105 \h </w:instrText>
+        <w:instrText xml:space="preserve"> PAGEREF _Toc496002561 \h </w:instrText>
       </w:r>
       <w:r>
         <w:rPr>
@@ -9537,7 +9537,7 @@
         <w:rPr>
           <w:noProof/>
         </w:rPr>
-        <w:instrText xml:space="preserve"> PAGEREF _Toc495497106 \h </w:instrText>
+        <w:instrText xml:space="preserve"> PAGEREF _Toc496002562 \h </w:instrText>
       </w:r>
       <w:r>
         <w:rPr>
@@ -9610,7 +9610,7 @@
         <w:rPr>
           <w:noProof/>
         </w:rPr>
-        <w:instrText xml:space="preserve"> PAGEREF _Toc495497107 \h </w:instrText>
+        <w:instrText xml:space="preserve"> PAGEREF _Toc496002563 \h </w:instrText>
       </w:r>
       <w:r>
         <w:rPr>
@@ -9687,7 +9687,7 @@
         <w:rPr>
           <w:noProof/>
         </w:rPr>
-        <w:instrText xml:space="preserve"> PAGEREF _Toc495497108 \h </w:instrText>
+        <w:instrText xml:space="preserve"> PAGEREF _Toc496002564 \h </w:instrText>
       </w:r>
       <w:r>
         <w:rPr>
@@ -9764,7 +9764,7 @@
         <w:rPr>
           <w:noProof/>
         </w:rPr>
-        <w:instrText xml:space="preserve"> PAGEREF _Toc495497109 \h </w:instrText>
+        <w:instrText xml:space="preserve"> PAGEREF _Toc496002565 \h </w:instrText>
       </w:r>
       <w:r>
         <w:rPr>
@@ -9841,7 +9841,7 @@
         <w:rPr>
           <w:noProof/>
         </w:rPr>
-        <w:instrText xml:space="preserve"> PAGEREF _Toc495497110 \h </w:instrText>
+        <w:instrText xml:space="preserve"> PAGEREF _Toc496002566 \h </w:instrText>
       </w:r>
       <w:r>
         <w:rPr>
@@ -9914,7 +9914,7 @@
         <w:rPr>
           <w:noProof/>
         </w:rPr>
-        <w:instrText xml:space="preserve"> PAGEREF _Toc495497111 \h </w:instrText>
+        <w:instrText xml:space="preserve"> PAGEREF _Toc496002567 \h </w:instrText>
       </w:r>
       <w:r>
         <w:rPr>
@@ -9987,7 +9987,7 @@
         <w:rPr>
           <w:noProof/>
         </w:rPr>
-        <w:instrText xml:space="preserve"> PAGEREF _Toc495497112 \h </w:instrText>
+        <w:instrText xml:space="preserve"> PAGEREF _Toc496002568 \h </w:instrText>
       </w:r>
       <w:r>
         <w:rPr>
@@ -10064,7 +10064,7 @@
         <w:rPr>
           <w:noProof/>
         </w:rPr>
-        <w:instrText xml:space="preserve"> PAGEREF _Toc495497113 \h </w:instrText>
+        <w:instrText xml:space="preserve"> PAGEREF _Toc496002569 \h </w:instrText>
       </w:r>
       <w:r>
         <w:rPr>
@@ -10142,7 +10142,7 @@
         <w:rPr>
           <w:noProof/>
         </w:rPr>
-        <w:instrText xml:space="preserve"> PAGEREF _Toc495497114 \h </w:instrText>
+        <w:instrText xml:space="preserve"> PAGEREF _Toc496002570 \h </w:instrText>
       </w:r>
       <w:r>
         <w:rPr>
@@ -10220,7 +10220,7 @@
         <w:rPr>
           <w:noProof/>
         </w:rPr>
-        <w:instrText xml:space="preserve"> PAGEREF _Toc495497115 \h </w:instrText>
+        <w:instrText xml:space="preserve"> PAGEREF _Toc496002571 \h </w:instrText>
       </w:r>
       <w:r>
         <w:rPr>
@@ -10297,7 +10297,7 @@
         <w:rPr>
           <w:noProof/>
         </w:rPr>
-        <w:instrText xml:space="preserve"> PAGEREF _Toc495497116 \h </w:instrText>
+        <w:instrText xml:space="preserve"> PAGEREF _Toc496002572 \h </w:instrText>
       </w:r>
       <w:r>
         <w:rPr>
@@ -10374,7 +10374,7 @@
         <w:rPr>
           <w:noProof/>
         </w:rPr>
-        <w:instrText xml:space="preserve"> PAGEREF _Toc495497117 \h </w:instrText>
+        <w:instrText xml:space="preserve"> PAGEREF _Toc496002573 \h </w:instrText>
       </w:r>
       <w:r>
         <w:rPr>
@@ -10451,7 +10451,84 @@
         <w:rPr>
           <w:noProof/>
         </w:rPr>
-        <w:instrText xml:space="preserve"> PAGEREF _Toc495497118 \h </w:instrText>
+        <w:instrText xml:space="preserve"> PAGEREF _Toc496002574 \h </w:instrText>
+      </w:r>
+      <w:r>
+        <w:rPr>
+          <w:noProof/>
+        </w:rPr>
+      </w:r>
+      <w:r>
+        <w:rPr>
+          <w:noProof/>
+        </w:rPr>
+        <w:fldChar w:fldCharType="separate"/>
+      </w:r>
+      <w:r>
+        <w:rPr>
+          <w:noProof/>
+        </w:rPr>
+        <w:t>73</w:t>
+      </w:r>
+      <w:r>
+        <w:rPr>
+          <w:noProof/>
+        </w:rPr>
+        <w:fldChar w:fldCharType="end"/>
+      </w:r>
+    </w:p>
+    <w:p>
+      <w:pPr>
+        <w:pStyle w:val="TOC3"/>
+        <w:rPr>
+          <w:rFonts w:asciiTheme="minorHAnsi" w:eastAsiaTheme="minorEastAsia" w:hAnsiTheme="minorHAnsi" w:cstheme="minorBidi"/>
+          <w:noProof/>
+          <w:szCs w:val="22"/>
+          <w:lang w:val="de-AT" w:eastAsia="ja-JP"/>
+        </w:rPr>
+      </w:pPr>
+      <w:r>
+        <w:rPr>
+          <w:rFonts w:cs="Arial"/>
+          <w:noProof/>
+          <w:snapToGrid w:val="0"/>
+          <w:color w:val="000000"/>
+          <w:w w:val="0"/>
+        </w:rPr>
+        <w:t>13.2.4</w:t>
+      </w:r>
+      <w:r>
+        <w:rPr>
+          <w:rFonts w:asciiTheme="minorHAnsi" w:eastAsiaTheme="minorEastAsia" w:hAnsiTheme="minorHAnsi" w:cstheme="minorBidi"/>
+          <w:noProof/>
+          <w:szCs w:val="22"/>
+          <w:lang w:val="de-AT" w:eastAsia="ja-JP"/>
+        </w:rPr>
+        <w:tab/>
+      </w:r>
+      <w:r>
+        <w:rPr>
+          <w:noProof/>
+        </w:rPr>
+        <w:t>Auslagerung auf externe Prozessoren</w:t>
+      </w:r>
+      <w:r>
+        <w:rPr>
+          <w:noProof/>
+        </w:rPr>
+        <w:tab/>
+      </w:r>
+      <w:r>
+        <w:rPr>
+          <w:noProof/>
+        </w:rPr>
+        <w:fldChar w:fldCharType="begin"/>
+      </w:r>
+      <w:r>
+        <w:rPr>
+          <w:noProof/>
+        </w:rPr>
+        <w:instrText xml:space="preserve"> PAGEREF _Toc496002575 \h </w:instrText>
       </w:r>
       <w:r>
         <w:rPr>
@@ -10511,7 +10588,7 @@
         <w:rPr>
           <w:noProof/>
         </w:rPr>
-        <w:instrText xml:space="preserve"> PAGEREF _Toc495497119 \h </w:instrText>
+        <w:instrText xml:space="preserve"> PAGEREF _Toc496002576 \h </w:instrText>
       </w:r>
       <w:r>
         <w:rPr>
@@ -10571,7 +10648,7 @@
         <w:rPr>
           <w:noProof/>
         </w:rPr>
-        <w:instrText xml:space="preserve"> PAGEREF _Toc495497120 \h </w:instrText>
+        <w:instrText xml:space="preserve"> PAGEREF _Toc496002577 \h </w:instrText>
       </w:r>
       <w:r>
         <w:rPr>
@@ -10632,7 +10709,7 @@
         <w:rPr>
           <w:noProof/>
         </w:rPr>
-        <w:instrText xml:space="preserve"> PAGEREF _Toc495497121 \h </w:instrText>
+        <w:instrText xml:space="preserve"> PAGEREF _Toc496002578 \h </w:instrText>
       </w:r>
       <w:r>
         <w:rPr>
@@ -10692,7 +10769,7 @@
         <w:rPr>
           <w:noProof/>
         </w:rPr>
-        <w:instrText xml:space="preserve"> PAGEREF _Toc495497122 \h </w:instrText>
+        <w:instrText xml:space="preserve"> PAGEREF _Toc496002579 \h </w:instrText>
       </w:r>
       <w:r>
         <w:rPr>
@@ -10742,7 +10819,7 @@
       </w:pPr>
       <w:bookmarkStart w:id="3" w:name="_Toc272478589"/>
       <w:bookmarkStart w:id="4" w:name="_Toc272479260"/>
-      <w:bookmarkStart w:id="5" w:name="_Toc495496983"/>
+      <w:bookmarkStart w:id="5" w:name="_Toc496002439"/>
       <w:r>
         <w:lastRenderedPageBreak/>
         <w:t>Abbildungs</w:t>
@@ -10779,7 +10856,7 @@
       <w:r>
         <w:fldChar w:fldCharType="separate"/>
       </w:r>
-      <w:hyperlink w:anchor="_Toc495497123" w:history="1">
+      <w:hyperlink w:anchor="_Toc496002580" w:history="1">
         <w:r>
           <w:rPr>
             <w:rStyle w:val="Hyperlink"/>
@@ -10806,7 +10883,7 @@
             <w:noProof/>
             <w:webHidden/>
           </w:rPr>
-          <w:instrText xml:space="preserve"> PAGEREF _Toc495497123 \h </w:instrText>
+          <w:instrText xml:space="preserve"> PAGEREF _Toc496002580 \h </w:instrText>
         </w:r>
         <w:r>
           <w:rPr>
@@ -10850,7 +10927,7 @@
           <w:lang w:val="de-AT" w:eastAsia="ja-JP"/>
         </w:rPr>
       </w:pPr>
-      <w:hyperlink r:id="rId8" w:anchor="_Toc495497124" w:history="1">
+      <w:hyperlink r:id="rId8" w:anchor="_Toc496002581" w:history="1">
         <w:r>
           <w:rPr>
             <w:rStyle w:val="Hyperlink"/>
@@ -10877,7 +10954,7 @@
             <w:noProof/>
             <w:webHidden/>
           </w:rPr>
-          <w:instrText xml:space="preserve"> PAGEREF _Toc495497124 \h </w:instrText>
+          <w:instrText xml:space="preserve"> PAGEREF _Toc496002581 \h </w:instrText>
         </w:r>
         <w:r>
           <w:rPr>
@@ -10921,7 +10998,7 @@
           <w:lang w:val="de-AT" w:eastAsia="ja-JP"/>
         </w:rPr>
       </w:pPr>
-      <w:hyperlink r:id="rId9" w:anchor="_Toc495497125" w:history="1">
+      <w:hyperlink r:id="rId9" w:anchor="_Toc496002582" w:history="1">
         <w:r>
           <w:rPr>
             <w:rStyle w:val="Hyperlink"/>
@@ -10948,7 +11025,7 @@
             <w:noProof/>
             <w:webHidden/>
           </w:rPr>
-          <w:instrText xml:space="preserve"> PAGEREF _Toc495497125 \h </w:instrText>
+          <w:instrText xml:space="preserve"> PAGEREF _Toc496002582 \h </w:instrText>
         </w:r>
         <w:r>
           <w:rPr>
@@ -10992,7 +11069,7 @@
           <w:lang w:val="de-AT" w:eastAsia="ja-JP"/>
         </w:rPr>
       </w:pPr>
-      <w:hyperlink w:anchor="_Toc495497126" w:history="1">
+      <w:hyperlink w:anchor="_Toc496002583" w:history="1">
         <w:r>
           <w:rPr>
             <w:rStyle w:val="Hyperlink"/>
@@ -11019,7 +11096,7 @@
             <w:noProof/>
             <w:webHidden/>
           </w:rPr>
-          <w:instrText xml:space="preserve"> PAGEREF _Toc495497126 \h </w:instrText>
+          <w:instrText xml:space="preserve"> PAGEREF _Toc496002583 \h </w:instrText>
         </w:r>
         <w:r>
           <w:rPr>
@@ -11063,7 +11140,7 @@
           <w:lang w:val="de-AT" w:eastAsia="ja-JP"/>
         </w:rPr>
       </w:pPr>
-      <w:hyperlink w:anchor="_Toc495497127" w:history="1">
+      <w:hyperlink w:anchor="_Toc496002584" w:history="1">
         <w:r>
           <w:rPr>
             <w:rStyle w:val="Hyperlink"/>
@@ -11090,7 +11167,7 @@
             <w:noProof/>
             <w:webHidden/>
           </w:rPr>
-          <w:instrText xml:space="preserve"> PAGEREF _Toc495497127 \h </w:instrText>
+          <w:instrText xml:space="preserve"> PAGEREF _Toc496002584 \h </w:instrText>
         </w:r>
         <w:r>
           <w:rPr>
@@ -11134,7 +11211,7 @@
           <w:lang w:val="de-AT" w:eastAsia="ja-JP"/>
         </w:rPr>
       </w:pPr>
-      <w:hyperlink w:anchor="_Toc495497128" w:history="1">
+      <w:hyperlink w:anchor="_Toc496002585" w:history="1">
         <w:r>
           <w:rPr>
             <w:rStyle w:val="Hyperlink"/>
@@ -11161,7 +11238,7 @@
             <w:noProof/>
             <w:webHidden/>
           </w:rPr>
-          <w:instrText xml:space="preserve"> PAGEREF _Toc495497128 \h </w:instrText>
+          <w:instrText xml:space="preserve"> PAGEREF _Toc496002585 \h </w:instrText>
         </w:r>
         <w:r>
           <w:rPr>
@@ -11205,7 +11282,7 @@
           <w:lang w:val="de-AT" w:eastAsia="ja-JP"/>
         </w:rPr>
       </w:pPr>
-      <w:hyperlink w:anchor="_Toc495497129" w:history="1">
+      <w:hyperlink w:anchor="_Toc496002586" w:history="1">
         <w:r>
           <w:rPr>
             <w:rStyle w:val="Hyperlink"/>
@@ -11232,7 +11309,7 @@
             <w:noProof/>
             <w:webHidden/>
           </w:rPr>
-          <w:instrText xml:space="preserve"> PAGEREF _Toc495497129 \h </w:instrText>
+          <w:instrText xml:space="preserve"> PAGEREF _Toc496002586 \h </w:instrText>
         </w:r>
         <w:r>
           <w:rPr>
@@ -11276,7 +11353,7 @@
           <w:lang w:val="de-AT" w:eastAsia="ja-JP"/>
         </w:rPr>
       </w:pPr>
-      <w:hyperlink r:id="rId10" w:anchor="_Toc495497130" w:history="1">
+      <w:hyperlink r:id="rId10" w:anchor="_Toc496002587" w:history="1">
         <w:r>
           <w:rPr>
             <w:rStyle w:val="Hyperlink"/>
@@ -11303,7 +11380,7 @@
             <w:noProof/>
             <w:webHidden/>
           </w:rPr>
-          <w:instrText xml:space="preserve"> PAGEREF _Toc495497130 \h </w:instrText>
+          <w:instrText xml:space="preserve"> PAGEREF _Toc496002587 \h </w:instrText>
         </w:r>
         <w:r>
           <w:rPr>
@@ -11347,7 +11424,7 @@
           <w:lang w:val="de-AT" w:eastAsia="ja-JP"/>
         </w:rPr>
       </w:pPr>
-      <w:hyperlink r:id="rId11" w:anchor="_Toc495497131" w:history="1">
+      <w:hyperlink r:id="rId11" w:anchor="_Toc496002588" w:history="1">
         <w:r>
           <w:rPr>
             <w:rStyle w:val="Hyperlink"/>
@@ -11374,7 +11451,7 @@
             <w:noProof/>
             <w:webHidden/>
           </w:rPr>
-          <w:instrText xml:space="preserve"> PAGEREF _Toc495497131 \h </w:instrText>
+          <w:instrText xml:space="preserve"> PAGEREF _Toc496002588 \h </w:instrText>
         </w:r>
         <w:r>
           <w:rPr>
@@ -11418,7 +11495,7 @@
           <w:lang w:val="de-AT" w:eastAsia="ja-JP"/>
         </w:rPr>
       </w:pPr>
-      <w:hyperlink r:id="rId12" w:anchor="_Toc495497132" w:history="1">
+      <w:hyperlink r:id="rId12" w:anchor="_Toc496002589" w:history="1">
         <w:r>
           <w:rPr>
             <w:rStyle w:val="Hyperlink"/>
@@ -11445,7 +11522,7 @@
             <w:noProof/>
             <w:webHidden/>
           </w:rPr>
-          <w:instrText xml:space="preserve"> PAGEREF _Toc495497132 \h </w:instrText>
+          <w:instrText xml:space="preserve"> PAGEREF _Toc496002589 \h </w:instrText>
         </w:r>
         <w:r>
           <w:rPr>
@@ -11489,7 +11566,7 @@
           <w:lang w:val="de-AT" w:eastAsia="ja-JP"/>
         </w:rPr>
       </w:pPr>
-      <w:hyperlink w:anchor="_Toc495497133" w:history="1">
+      <w:hyperlink w:anchor="_Toc496002590" w:history="1">
         <w:r>
           <w:rPr>
             <w:rStyle w:val="Hyperlink"/>
@@ -11516,7 +11593,7 @@
             <w:noProof/>
             <w:webHidden/>
           </w:rPr>
-          <w:instrText xml:space="preserve"> PAGEREF _Toc495497133 \h </w:instrText>
+          <w:instrText xml:space="preserve"> PAGEREF _Toc496002590 \h </w:instrText>
         </w:r>
         <w:r>
           <w:rPr>
@@ -11561,7 +11638,7 @@
         </w:numPr>
       </w:pPr>
       <w:bookmarkStart w:id="6" w:name="_Toc272479261"/>
-      <w:bookmarkStart w:id="7" w:name="_Toc495496984"/>
+      <w:bookmarkStart w:id="7" w:name="_Toc496002440"/>
       <w:r>
         <w:lastRenderedPageBreak/>
         <w:t>Tabellen</w:t>
@@ -11596,7 +11673,7 @@
       <w:r>
         <w:fldChar w:fldCharType="separate"/>
       </w:r>
-      <w:hyperlink w:anchor="_Toc495497134" w:history="1">
+      <w:hyperlink w:anchor="_Toc496002591" w:history="1">
         <w:r>
           <w:rPr>
             <w:rStyle w:val="Hyperlink"/>
@@ -11623,7 +11700,7 @@
             <w:noProof/>
             <w:webHidden/>
           </w:rPr>
-          <w:instrText xml:space="preserve"> PAGEREF _Toc495497134 \h </w:instrText>
+          <w:instrText xml:space="preserve"> PAGEREF _Toc496002591 \h </w:instrText>
         </w:r>
         <w:r>
           <w:rPr>
@@ -11667,7 +11744,7 @@
           <w:lang w:val="de-AT" w:eastAsia="ja-JP"/>
         </w:rPr>
       </w:pPr>
-      <w:hyperlink w:anchor="_Toc495497135" w:history="1">
+      <w:hyperlink w:anchor="_Toc496002592" w:history="1">
         <w:r>
           <w:rPr>
             <w:rStyle w:val="Hyperlink"/>
@@ -11694,7 +11771,7 @@
             <w:noProof/>
             <w:webHidden/>
           </w:rPr>
-          <w:instrText xml:space="preserve"> PAGEREF _Toc495497135 \h </w:instrText>
+          <w:instrText xml:space="preserve"> PAGEREF _Toc496002592 \h </w:instrText>
         </w:r>
         <w:r>
           <w:rPr>
@@ -11738,7 +11815,7 @@
           <w:lang w:val="de-AT" w:eastAsia="ja-JP"/>
         </w:rPr>
       </w:pPr>
-      <w:hyperlink w:anchor="_Toc495497136" w:history="1">
+      <w:hyperlink w:anchor="_Toc496002593" w:history="1">
         <w:r>
           <w:rPr>
             <w:rStyle w:val="Hyperlink"/>
@@ -11765,7 +11842,7 @@
             <w:noProof/>
             <w:webHidden/>
           </w:rPr>
-          <w:instrText xml:space="preserve"> PAGEREF _Toc495497136 \h </w:instrText>
+          <w:instrText xml:space="preserve"> PAGEREF _Toc496002593 \h </w:instrText>
         </w:r>
         <w:r>
           <w:rPr>
@@ -11809,7 +11886,7 @@
           <w:lang w:val="de-AT" w:eastAsia="ja-JP"/>
         </w:rPr>
       </w:pPr>
-      <w:hyperlink w:anchor="_Toc495497137" w:history="1">
+      <w:hyperlink w:anchor="_Toc496002594" w:history="1">
         <w:r>
           <w:rPr>
             <w:rStyle w:val="Hyperlink"/>
@@ -11836,7 +11913,7 @@
             <w:noProof/>
             <w:webHidden/>
           </w:rPr>
-          <w:instrText xml:space="preserve"> PAGEREF _Toc495497137 \h </w:instrText>
+          <w:instrText xml:space="preserve"> PAGEREF _Toc496002594 \h </w:instrText>
         </w:r>
         <w:r>
           <w:rPr>
@@ -11880,7 +11957,7 @@
           <w:lang w:val="de-AT" w:eastAsia="ja-JP"/>
         </w:rPr>
       </w:pPr>
-      <w:hyperlink w:anchor="_Toc495497138" w:history="1">
+      <w:hyperlink w:anchor="_Toc496002595" w:history="1">
         <w:r>
           <w:rPr>
             <w:rStyle w:val="Hyperlink"/>
@@ -11907,7 +11984,7 @@
             <w:noProof/>
             <w:webHidden/>
           </w:rPr>
-          <w:instrText xml:space="preserve"> PAGEREF _Toc495497138 \h </w:instrText>
+          <w:instrText xml:space="preserve"> PAGEREF _Toc496002595 \h </w:instrText>
         </w:r>
         <w:r>
           <w:rPr>
@@ -11951,7 +12028,7 @@
           <w:lang w:val="de-AT" w:eastAsia="ja-JP"/>
         </w:rPr>
       </w:pPr>
-      <w:hyperlink w:anchor="_Toc495497139" w:history="1">
+      <w:hyperlink w:anchor="_Toc496002596" w:history="1">
         <w:r>
           <w:rPr>
             <w:rStyle w:val="Hyperlink"/>
@@ -11978,7 +12055,7 @@
             <w:noProof/>
             <w:webHidden/>
           </w:rPr>
-          <w:instrText xml:space="preserve"> PAGEREF _Toc495497139 \h </w:instrText>
+          <w:instrText xml:space="preserve"> PAGEREF _Toc496002596 \h </w:instrText>
         </w:r>
         <w:r>
           <w:rPr>
@@ -12022,7 +12099,7 @@
           <w:lang w:val="de-AT" w:eastAsia="ja-JP"/>
         </w:rPr>
       </w:pPr>
-      <w:hyperlink w:anchor="_Toc495497140" w:history="1">
+      <w:hyperlink w:anchor="_Toc496002597" w:history="1">
         <w:r>
           <w:rPr>
             <w:rStyle w:val="Hyperlink"/>
@@ -12049,7 +12126,7 @@
             <w:noProof/>
             <w:webHidden/>
           </w:rPr>
-          <w:instrText xml:space="preserve"> PAGEREF _Toc495497140 \h </w:instrText>
+          <w:instrText xml:space="preserve"> PAGEREF _Toc496002597 \h </w:instrText>
         </w:r>
         <w:r>
           <w:rPr>
@@ -12093,7 +12170,7 @@
           <w:lang w:val="de-AT" w:eastAsia="ja-JP"/>
         </w:rPr>
       </w:pPr>
-      <w:hyperlink w:anchor="_Toc495497141" w:history="1">
+      <w:hyperlink w:anchor="_Toc496002598" w:history="1">
         <w:r>
           <w:rPr>
             <w:rStyle w:val="Hyperlink"/>
@@ -12120,7 +12197,7 @@
             <w:noProof/>
             <w:webHidden/>
           </w:rPr>
-          <w:instrText xml:space="preserve"> PAGEREF _Toc495497141 \h </w:instrText>
+          <w:instrText xml:space="preserve"> PAGEREF _Toc496002598 \h </w:instrText>
         </w:r>
         <w:r>
           <w:rPr>
@@ -12164,7 +12241,7 @@
           <w:lang w:val="de-AT" w:eastAsia="ja-JP"/>
         </w:rPr>
       </w:pPr>
-      <w:hyperlink w:anchor="_Toc495497142" w:history="1">
+      <w:hyperlink w:anchor="_Toc496002599" w:history="1">
         <w:r>
           <w:rPr>
             <w:rStyle w:val="Hyperlink"/>
@@ -12191,7 +12268,7 @@
             <w:noProof/>
             <w:webHidden/>
           </w:rPr>
-          <w:instrText xml:space="preserve"> PAGEREF _Toc495497142 \h </w:instrText>
+          <w:instrText xml:space="preserve"> PAGEREF _Toc496002599 \h </w:instrText>
         </w:r>
         <w:r>
           <w:rPr>
@@ -12235,7 +12312,7 @@
           <w:lang w:val="de-AT" w:eastAsia="ja-JP"/>
         </w:rPr>
       </w:pPr>
-      <w:hyperlink w:anchor="_Toc495497143" w:history="1">
+      <w:hyperlink w:anchor="_Toc496002600" w:history="1">
         <w:r>
           <w:rPr>
             <w:rStyle w:val="Hyperlink"/>
@@ -12262,7 +12339,7 @@
             <w:noProof/>
             <w:webHidden/>
           </w:rPr>
-          <w:instrText xml:space="preserve"> PAGEREF _Toc495497143 \h </w:instrText>
+          <w:instrText xml:space="preserve"> PAGEREF _Toc496002600 \h </w:instrText>
         </w:r>
         <w:r>
           <w:rPr>
@@ -12306,7 +12383,7 @@
           <w:lang w:val="de-AT" w:eastAsia="ja-JP"/>
         </w:rPr>
       </w:pPr>
-      <w:hyperlink r:id="rId13" w:anchor="_Toc495497144" w:history="1">
+      <w:hyperlink r:id="rId13" w:anchor="_Toc496002601" w:history="1">
         <w:r>
           <w:rPr>
             <w:rStyle w:val="Hyperlink"/>
@@ -12333,7 +12410,7 @@
             <w:noProof/>
             <w:webHidden/>
           </w:rPr>
-          <w:instrText xml:space="preserve"> PAGEREF _Toc495497144 \h </w:instrText>
+          <w:instrText xml:space="preserve"> PAGEREF _Toc496002601 \h </w:instrText>
         </w:r>
         <w:r>
           <w:rPr>
@@ -12377,7 +12454,7 @@
           <w:lang w:val="de-AT" w:eastAsia="ja-JP"/>
         </w:rPr>
       </w:pPr>
-      <w:hyperlink w:anchor="_Toc495497145" w:history="1">
+      <w:hyperlink w:anchor="_Toc496002602" w:history="1">
         <w:r>
           <w:rPr>
             <w:rStyle w:val="Hyperlink"/>
@@ -12404,7 +12481,7 @@
             <w:noProof/>
             <w:webHidden/>
           </w:rPr>
-          <w:instrText xml:space="preserve"> PAGEREF _Toc495497145 \h </w:instrText>
+          <w:instrText xml:space="preserve"> PAGEREF _Toc496002602 \h </w:instrText>
         </w:r>
         <w:r>
           <w:rPr>
@@ -12448,7 +12525,7 @@
           <w:lang w:val="de-AT" w:eastAsia="ja-JP"/>
         </w:rPr>
       </w:pPr>
-      <w:hyperlink r:id="rId14" w:anchor="_Toc495497146" w:history="1">
+      <w:hyperlink r:id="rId14" w:anchor="_Toc496002603" w:history="1">
         <w:r>
           <w:rPr>
             <w:rStyle w:val="Hyperlink"/>
@@ -12475,7 +12552,7 @@
             <w:noProof/>
             <w:webHidden/>
           </w:rPr>
-          <w:instrText xml:space="preserve"> PAGEREF _Toc495497146 \h </w:instrText>
+          <w:instrText xml:space="preserve"> PAGEREF _Toc496002603 \h </w:instrText>
         </w:r>
         <w:r>
           <w:rPr>
@@ -12519,7 +12596,7 @@
           <w:lang w:val="de-AT" w:eastAsia="ja-JP"/>
         </w:rPr>
       </w:pPr>
-      <w:hyperlink r:id="rId15" w:anchor="_Toc495497147" w:history="1">
+      <w:hyperlink r:id="rId15" w:anchor="_Toc496002604" w:history="1">
         <w:r>
           <w:rPr>
             <w:rStyle w:val="Hyperlink"/>
@@ -12546,7 +12623,7 @@
             <w:noProof/>
             <w:webHidden/>
           </w:rPr>
-          <w:instrText xml:space="preserve"> PAGEREF _Toc495497147 \h </w:instrText>
+          <w:instrText xml:space="preserve"> PAGEREF _Toc496002604 \h </w:instrText>
         </w:r>
         <w:r>
           <w:rPr>
@@ -12590,7 +12667,7 @@
           <w:lang w:val="de-AT" w:eastAsia="ja-JP"/>
         </w:rPr>
       </w:pPr>
-      <w:hyperlink w:anchor="_Toc495497148" w:history="1">
+      <w:hyperlink w:anchor="_Toc496002605" w:history="1">
         <w:r>
           <w:rPr>
             <w:rStyle w:val="Hyperlink"/>
@@ -12617,7 +12694,7 @@
             <w:noProof/>
             <w:webHidden/>
           </w:rPr>
-          <w:instrText xml:space="preserve"> PAGEREF _Toc495497148 \h </w:instrText>
+          <w:instrText xml:space="preserve"> PAGEREF _Toc496002605 \h </w:instrText>
         </w:r>
         <w:r>
           <w:rPr>
@@ -12661,7 +12738,7 @@
           <w:lang w:val="de-AT" w:eastAsia="ja-JP"/>
         </w:rPr>
       </w:pPr>
-      <w:hyperlink w:anchor="_Toc495497149" w:history="1">
+      <w:hyperlink w:anchor="_Toc496002606" w:history="1">
         <w:r>
           <w:rPr>
             <w:rStyle w:val="Hyperlink"/>
@@ -12688,7 +12765,7 @@
             <w:noProof/>
             <w:webHidden/>
           </w:rPr>
-          <w:instrText xml:space="preserve"> PAGEREF _Toc495497149 \h </w:instrText>
+          <w:instrText xml:space="preserve"> PAGEREF _Toc496002606 \h </w:instrText>
         </w:r>
         <w:r>
           <w:rPr>
@@ -12732,7 +12809,7 @@
           <w:lang w:val="de-AT" w:eastAsia="ja-JP"/>
         </w:rPr>
       </w:pPr>
-      <w:hyperlink w:anchor="_Toc495497150" w:history="1">
+      <w:hyperlink w:anchor="_Toc496002607" w:history="1">
         <w:r>
           <w:rPr>
             <w:rStyle w:val="Hyperlink"/>
@@ -12759,7 +12836,7 @@
             <w:noProof/>
             <w:webHidden/>
           </w:rPr>
-          <w:instrText xml:space="preserve"> PAGEREF _Toc495497150 \h </w:instrText>
+          <w:instrText xml:space="preserve"> PAGEREF _Toc496002607 \h </w:instrText>
         </w:r>
         <w:r>
           <w:rPr>
@@ -12819,7 +12896,7 @@
         </w:numPr>
         <w:ind w:left="144"/>
       </w:pPr>
-      <w:bookmarkStart w:id="10" w:name="_Toc495496985"/>
+      <w:bookmarkStart w:id="10" w:name="_Toc496002441"/>
       <w:r>
         <w:lastRenderedPageBreak/>
         <w:t>Formelverzeichnis</w:t>
@@ -12848,7 +12925,7 @@
       <w:r>
         <w:fldChar w:fldCharType="separate"/>
       </w:r>
-      <w:hyperlink w:anchor="_Toc495497151" w:history="1">
+      <w:hyperlink w:anchor="_Toc496002608" w:history="1">
         <w:r>
           <w:rPr>
             <w:rStyle w:val="Hyperlink"/>
@@ -12875,7 +12952,7 @@
             <w:noProof/>
             <w:webHidden/>
           </w:rPr>
-          <w:instrText xml:space="preserve"> PAGEREF _Toc495497151 \h </w:instrText>
+          <w:instrText xml:space="preserve"> PAGEREF _Toc496002608 \h </w:instrText>
         </w:r>
         <w:r>
           <w:rPr>
@@ -12919,7 +12996,7 @@
           <w:lang w:val="de-AT" w:eastAsia="ja-JP"/>
         </w:rPr>
       </w:pPr>
-      <w:hyperlink w:anchor="_Toc495497152" w:history="1">
+      <w:hyperlink w:anchor="_Toc496002609" w:history="1">
         <w:r>
           <w:rPr>
             <w:rStyle w:val="Hyperlink"/>
@@ -12946,7 +13023,7 @@
             <w:noProof/>
             <w:webHidden/>
           </w:rPr>
-          <w:instrText xml:space="preserve"> PAGEREF _Toc495497152 \h </w:instrText>
+          <w:instrText xml:space="preserve"> PAGEREF _Toc496002609 \h </w:instrText>
         </w:r>
         <w:r>
           <w:rPr>
@@ -12990,7 +13067,7 @@
           <w:lang w:val="de-AT" w:eastAsia="ja-JP"/>
         </w:rPr>
       </w:pPr>
-      <w:hyperlink w:anchor="_Toc495497153" w:history="1">
+      <w:hyperlink w:anchor="_Toc496002610" w:history="1">
         <w:r>
           <w:rPr>
             <w:rStyle w:val="Hyperlink"/>
@@ -13017,7 +13094,7 @@
             <w:noProof/>
             <w:webHidden/>
           </w:rPr>
-          <w:instrText xml:space="preserve"> PAGEREF _Toc495497153 \h </w:instrText>
+          <w:instrText xml:space="preserve"> PAGEREF _Toc496002610 \h </w:instrText>
         </w:r>
         <w:r>
           <w:rPr>
@@ -13061,7 +13138,7 @@
           <w:lang w:val="de-AT" w:eastAsia="ja-JP"/>
         </w:rPr>
       </w:pPr>
-      <w:hyperlink w:anchor="_Toc495497154" w:history="1">
+      <w:hyperlink w:anchor="_Toc496002611" w:history="1">
         <w:r>
           <w:rPr>
             <w:rStyle w:val="Hyperlink"/>
@@ -13088,7 +13165,7 @@
             <w:noProof/>
             <w:webHidden/>
           </w:rPr>
-          <w:instrText xml:space="preserve"> PAGEREF _Toc495497154 \h </w:instrText>
+          <w:instrText xml:space="preserve"> PAGEREF _Toc496002611 \h </w:instrText>
         </w:r>
         <w:r>
           <w:rPr>
@@ -13142,7 +13219,7 @@
           <w:numId w:val="0"/>
         </w:numPr>
       </w:pPr>
-      <w:bookmarkStart w:id="11" w:name="_Toc495496986"/>
+      <w:bookmarkStart w:id="11" w:name="_Toc496002442"/>
       <w:r>
         <w:lastRenderedPageBreak/>
         <w:t>Abkürzungsverzeichnis</w:t>
@@ -13266,9 +13343,9 @@
         <w:pStyle w:val="berSchr1"/>
       </w:pPr>
       <w:bookmarkStart w:id="15" w:name="_Toc494011379"/>
-      <w:bookmarkStart w:id="16" w:name="_Toc272478619"/>
-      <w:bookmarkStart w:id="17" w:name="_Toc272479291"/>
-      <w:bookmarkStart w:id="18" w:name="_Toc495496987"/>
+      <w:bookmarkStart w:id="16" w:name="_Toc272479291"/>
+      <w:bookmarkStart w:id="17" w:name="_Toc272478619"/>
+      <w:bookmarkStart w:id="18" w:name="_Toc496002443"/>
       <w:bookmarkEnd w:id="12"/>
       <w:bookmarkEnd w:id="13"/>
       <w:bookmarkEnd w:id="14"/>
@@ -13284,7 +13361,7 @@
         <w:pStyle w:val="berSchr2"/>
       </w:pPr>
       <w:bookmarkStart w:id="19" w:name="_Toc494011380"/>
-      <w:bookmarkStart w:id="20" w:name="_Toc495496988"/>
+      <w:bookmarkStart w:id="20" w:name="_Toc496002444"/>
       <w:r>
         <w:t>Motivation</w:t>
       </w:r>
@@ -13306,6 +13383,7 @@
           <w:id w:val="-1612575389"/>
           <w:citation/>
         </w:sdtPr>
+        <w:sdtEndPr/>
         <w:sdtContent>
           <w:r>
             <w:fldChar w:fldCharType="begin"/>
@@ -13469,7 +13547,7 @@
           <w:lang w:val="de-AT"/>
         </w:rPr>
       </w:pPr>
-      <w:bookmarkStart w:id="21" w:name="_Toc495496989"/>
+      <w:bookmarkStart w:id="21" w:name="_Toc496002445"/>
       <w:r>
         <w:rPr>
           <w:lang w:val="de-AT"/>
@@ -13576,7 +13654,7 @@
         <w:pStyle w:val="berSchr1"/>
       </w:pPr>
       <w:bookmarkStart w:id="22" w:name="_Toc494011381"/>
-      <w:bookmarkStart w:id="23" w:name="_Toc495496990"/>
+      <w:bookmarkStart w:id="23" w:name="_Toc496002446"/>
       <w:r>
         <w:lastRenderedPageBreak/>
         <w:t>Grundlagen</w:t>
@@ -13590,7 +13668,7 @@
       </w:pPr>
       <w:bookmarkStart w:id="24" w:name="_Ref492285508"/>
       <w:bookmarkStart w:id="25" w:name="_Toc494011382"/>
-      <w:bookmarkStart w:id="26" w:name="_Toc495496991"/>
+      <w:bookmarkStart w:id="26" w:name="_Toc496002447"/>
       <w:r>
         <w:t>Paarweise, ungeordnete Berechnungen</w:t>
       </w:r>
@@ -13880,18 +13958,31 @@
           <w:lang w:val="de-AT"/>
         </w:rPr>
       </w:pPr>
-      <w:bookmarkStart w:id="27" w:name="_Toc495497151"/>
+      <w:bookmarkStart w:id="27" w:name="_Toc496002608"/>
       <w:r>
         <w:t xml:space="preserve">Formel </w:t>
       </w:r>
-      <w:fldSimple w:instr=" SEQ Formel \* ARABIC ">
-        <w:r>
-          <w:rPr>
-            <w:noProof/>
-          </w:rPr>
-          <w:t>1</w:t>
-        </w:r>
-      </w:fldSimple>
+      <w:r>
+        <w:fldChar w:fldCharType="begin"/>
+      </w:r>
+      <w:r>
+        <w:instrText xml:space="preserve"> SEQ Formel \* ARABIC </w:instrText>
+      </w:r>
+      <w:r>
+        <w:fldChar w:fldCharType="separate"/>
+      </w:r>
+      <w:r>
+        <w:rPr>
+          <w:noProof/>
+        </w:rPr>
+        <w:t>1</w:t>
+      </w:r>
+      <w:r>
+        <w:rPr>
+          <w:noProof/>
+        </w:rPr>
+        <w:fldChar w:fldCharType="end"/>
+      </w:r>
       <w:r>
         <w:t xml:space="preserve">: </w:t>
       </w:r>
@@ -14055,18 +14146,31 @@
         </w:rPr>
       </w:pPr>
       <w:bookmarkStart w:id="28" w:name="_Toc494011384"/>
-      <w:bookmarkStart w:id="29" w:name="_Toc495497152"/>
+      <w:bookmarkStart w:id="29" w:name="_Toc496002609"/>
       <w:r>
         <w:t xml:space="preserve">Formel </w:t>
       </w:r>
-      <w:fldSimple w:instr=" SEQ Formel \* ARABIC ">
-        <w:r>
-          <w:rPr>
-            <w:noProof/>
-          </w:rPr>
-          <w:t>2</w:t>
-        </w:r>
-      </w:fldSimple>
+      <w:r>
+        <w:fldChar w:fldCharType="begin"/>
+      </w:r>
+      <w:r>
+        <w:instrText xml:space="preserve"> SEQ Formel \* ARABIC </w:instrText>
+      </w:r>
+      <w:r>
+        <w:fldChar w:fldCharType="separate"/>
+      </w:r>
+      <w:r>
+        <w:rPr>
+          <w:noProof/>
+        </w:rPr>
+        <w:t>2</w:t>
+      </w:r>
+      <w:r>
+        <w:rPr>
+          <w:noProof/>
+        </w:rPr>
+        <w:fldChar w:fldCharType="end"/>
+      </w:r>
       <w:r>
         <w:t>: Mögliche Kombinationen mit Paaren</w:t>
       </w:r>
@@ -14091,7 +14195,7 @@
       <w:pPr>
         <w:pStyle w:val="berSchr2"/>
       </w:pPr>
-      <w:bookmarkStart w:id="30" w:name="_Toc495496992"/>
+      <w:bookmarkStart w:id="30" w:name="_Toc496002448"/>
       <w:r>
         <w:lastRenderedPageBreak/>
         <w:t>Begriffe</w:t>
@@ -14103,7 +14207,7 @@
       <w:pPr>
         <w:pStyle w:val="Heading3"/>
       </w:pPr>
-      <w:bookmarkStart w:id="31" w:name="_Toc495496993"/>
+      <w:bookmarkStart w:id="31" w:name="_Toc496002449"/>
       <w:r>
         <w:t>Berechnungselemente</w:t>
       </w:r>
@@ -14121,7 +14225,7 @@
         <w:pStyle w:val="Heading3"/>
       </w:pPr>
       <w:bookmarkStart w:id="32" w:name="_Toc494011385"/>
-      <w:bookmarkStart w:id="33" w:name="_Toc495496994"/>
+      <w:bookmarkStart w:id="33" w:name="_Toc496002450"/>
       <w:r>
         <w:t>Globale Daten</w:t>
       </w:r>
@@ -14139,7 +14243,7 @@
         <w:pStyle w:val="Heading3"/>
       </w:pPr>
       <w:bookmarkStart w:id="34" w:name="_Toc494011387"/>
-      <w:bookmarkStart w:id="35" w:name="_Toc495496995"/>
+      <w:bookmarkStart w:id="35" w:name="_Toc496002451"/>
       <w:r>
         <w:t>Dummy</w:t>
       </w:r>
@@ -14171,7 +14275,7 @@
       <w:pPr>
         <w:pStyle w:val="Heading3"/>
       </w:pPr>
-      <w:bookmarkStart w:id="37" w:name="_Toc495496996"/>
+      <w:bookmarkStart w:id="37" w:name="_Toc496002452"/>
       <w:r>
         <w:lastRenderedPageBreak/>
         <w:t>Latenz</w:t>
@@ -14207,7 +14311,7 @@
       <w:pPr>
         <w:pStyle w:val="Heading3"/>
       </w:pPr>
-      <w:bookmarkStart w:id="38" w:name="_Toc495496997"/>
+      <w:bookmarkStart w:id="38" w:name="_Toc496002453"/>
       <w:r>
         <w:t>Konkurrenz</w:t>
       </w:r>
@@ -14235,7 +14339,7 @@
       <w:pPr>
         <w:pStyle w:val="Heading3"/>
       </w:pPr>
-      <w:bookmarkStart w:id="39" w:name="_Toc495496998"/>
+      <w:bookmarkStart w:id="39" w:name="_Toc496002454"/>
       <w:r>
         <w:t>Zugriffskollision</w:t>
       </w:r>
@@ -14269,7 +14373,7 @@
         <w:pStyle w:val="berSchr1"/>
       </w:pPr>
       <w:bookmarkStart w:id="40" w:name="_Toc494011390"/>
-      <w:bookmarkStart w:id="41" w:name="_Toc495496999"/>
+      <w:bookmarkStart w:id="41" w:name="_Toc496002455"/>
       <w:r>
         <w:lastRenderedPageBreak/>
         <w:t>Entwicklungsumgebung</w:t>
@@ -14299,7 +14403,7 @@
         <w:pStyle w:val="berSchr1"/>
       </w:pPr>
       <w:bookmarkStart w:id="42" w:name="_Toc494011391"/>
-      <w:bookmarkStart w:id="43" w:name="_Toc495497000"/>
+      <w:bookmarkStart w:id="43" w:name="_Toc496002456"/>
       <w:r>
         <w:lastRenderedPageBreak/>
         <w:t>Tes</w:t>
@@ -14320,7 +14424,7 @@
       <w:pPr>
         <w:pStyle w:val="berSchr2"/>
       </w:pPr>
-      <w:bookmarkStart w:id="45" w:name="_Toc495497001"/>
+      <w:bookmarkStart w:id="45" w:name="_Toc496002457"/>
       <w:r>
         <w:t>Betriebssystem</w:t>
       </w:r>
@@ -14349,7 +14453,7 @@
       <w:pPr>
         <w:pStyle w:val="berSchr2"/>
       </w:pPr>
-      <w:bookmarkStart w:id="46" w:name="_Toc495497002"/>
+      <w:bookmarkStart w:id="46" w:name="_Toc496002458"/>
       <w:r>
         <w:t xml:space="preserve">Relevante </w:t>
       </w:r>
@@ -14826,7 +14930,7 @@
       </w:pPr>
       <w:bookmarkStart w:id="47" w:name="_Ref492473496"/>
       <w:bookmarkStart w:id="48" w:name="_Toc494011394"/>
-      <w:bookmarkStart w:id="49" w:name="_Toc495497003"/>
+      <w:bookmarkStart w:id="49" w:name="_Toc496002459"/>
       <w:r>
         <w:lastRenderedPageBreak/>
         <w:t>Gegenüberstellung der Algorithmen</w:t>
@@ -14864,7 +14968,7 @@
         <w:pStyle w:val="berSchr1"/>
       </w:pPr>
       <w:bookmarkStart w:id="50" w:name="_Toc494011395"/>
-      <w:bookmarkStart w:id="51" w:name="_Toc495497004"/>
+      <w:bookmarkStart w:id="51" w:name="_Toc496002460"/>
       <w:r>
         <w:lastRenderedPageBreak/>
         <w:t>Probleme bei der Verteilung von Berechnungen</w:t>
@@ -14877,7 +14981,7 @@
         <w:pStyle w:val="Heading2"/>
       </w:pPr>
       <w:bookmarkStart w:id="52" w:name="_Toc494011396"/>
-      <w:bookmarkStart w:id="53" w:name="_Toc495497005"/>
+      <w:bookmarkStart w:id="53" w:name="_Toc496002461"/>
       <w:r>
         <w:t>Ressourcenzugriff</w:t>
       </w:r>
@@ -14898,7 +15002,7 @@
         </w:rPr>
       </w:pPr>
       <w:bookmarkStart w:id="54" w:name="_Toc494011397"/>
-      <w:bookmarkStart w:id="55" w:name="_Toc495497006"/>
+      <w:bookmarkStart w:id="55" w:name="_Toc496002462"/>
       <w:r>
         <w:t>Synchronisation</w:t>
       </w:r>
@@ -14941,7 +15045,7 @@
         <w:pStyle w:val="Heading2"/>
       </w:pPr>
       <w:bookmarkStart w:id="56" w:name="_Toc494011398"/>
-      <w:bookmarkStart w:id="57" w:name="_Toc495497007"/>
+      <w:bookmarkStart w:id="57" w:name="_Toc496002463"/>
       <w:r>
         <w:rPr>
           <w:rStyle w:val="Emphasis"/>
@@ -14987,7 +15091,7 @@
       <w:pPr>
         <w:pStyle w:val="Heading2"/>
       </w:pPr>
-      <w:bookmarkStart w:id="59" w:name="_Toc495497008"/>
+      <w:bookmarkStart w:id="59" w:name="_Toc496002464"/>
       <w:r>
         <w:rPr>
           <w:rStyle w:val="Emphasis"/>
@@ -15020,7 +15124,7 @@
       <w:pPr>
         <w:pStyle w:val="berSchr2"/>
       </w:pPr>
-      <w:bookmarkStart w:id="60" w:name="_Toc495497009"/>
+      <w:bookmarkStart w:id="60" w:name="_Toc496002465"/>
       <w:r>
         <w:t>Deadlock</w:t>
       </w:r>
@@ -15067,6 +15171,7 @@
           <w:id w:val="-1849860445"/>
           <w:citation/>
         </w:sdtPr>
+        <w:sdtEndPr/>
         <w:sdtContent>
           <w:r>
             <w:fldChar w:fldCharType="begin"/>
@@ -15239,18 +15344,34 @@
         <w:jc w:val="left"/>
       </w:pPr>
       <w:bookmarkStart w:id="61" w:name="_Toc494898994"/>
-      <w:bookmarkStart w:id="62" w:name="_Toc495497123"/>
+      <w:bookmarkStart w:id="62" w:name="_Toc496002580"/>
       <w:r>
         <w:t xml:space="preserve">Abbildung </w:t>
       </w:r>
-      <w:fldSimple w:instr=" SEQ Abbildung \* ARABIC ">
-        <w:r>
-          <w:rPr>
-            <w:noProof/>
-          </w:rPr>
-          <w:t>1</w:t>
-        </w:r>
-      </w:fldSimple>
+      <w:r>
+        <w:fldChar w:fldCharType="begin"/>
+      </w:r>
+      <w:r>
+        <w:instrText xml:space="preserve"> SEQ Abbildung \* ARABIC</w:instrText>
+      </w:r>
+      <w:r>
+        <w:instrText xml:space="preserve"> </w:instrText>
+      </w:r>
+      <w:r>
+        <w:fldChar w:fldCharType="separate"/>
+      </w:r>
+      <w:r>
+        <w:rPr>
+          <w:noProof/>
+        </w:rPr>
+        <w:t>1</w:t>
+      </w:r>
+      <w:r>
+        <w:rPr>
+          <w:noProof/>
+        </w:rPr>
+        <w:fldChar w:fldCharType="end"/>
+      </w:r>
       <w:r>
         <w:t xml:space="preserve">: </w:t>
       </w:r>
@@ -15268,7 +15389,7 @@
         <w:pStyle w:val="berSchr1"/>
       </w:pPr>
       <w:bookmarkStart w:id="63" w:name="_Toc494011400"/>
-      <w:bookmarkStart w:id="64" w:name="_Toc495497010"/>
+      <w:bookmarkStart w:id="64" w:name="_Toc496002466"/>
       <w:r>
         <w:lastRenderedPageBreak/>
         <w:t>Lösungsansätze</w:t>
@@ -15282,7 +15403,7 @@
       </w:pPr>
       <w:bookmarkStart w:id="65" w:name="_Ref492123661"/>
       <w:bookmarkStart w:id="66" w:name="_Toc494011401"/>
-      <w:bookmarkStart w:id="67" w:name="_Toc495497011"/>
+      <w:bookmarkStart w:id="67" w:name="_Toc496002467"/>
       <w:r>
         <w:t>Validierung der Algorithmen</w:t>
       </w:r>
@@ -15763,7 +15884,7 @@
       <w:pPr>
         <w:pStyle w:val="berSchr2"/>
       </w:pPr>
-      <w:bookmarkStart w:id="68" w:name="_Toc495497012"/>
+      <w:bookmarkStart w:id="68" w:name="_Toc496002468"/>
       <w:r>
         <w:lastRenderedPageBreak/>
         <w:t>Ressourcen</w:t>
@@ -15786,7 +15907,7 @@
         <w:pStyle w:val="Heading3"/>
       </w:pPr>
       <w:bookmarkStart w:id="69" w:name="_Toc494011403"/>
-      <w:bookmarkStart w:id="70" w:name="_Toc495497013"/>
+      <w:bookmarkStart w:id="70" w:name="_Toc496002469"/>
       <w:r>
         <w:t>Vorgehensweise</w:t>
       </w:r>
@@ -15824,7 +15945,7 @@
           <w:lang w:val="de-AT" w:eastAsia="ja-JP"/>
         </w:rPr>
         <w:drawing>
-          <wp:anchor distT="0" distB="0" distL="114300" distR="114300" simplePos="0" relativeHeight="251826176" behindDoc="0" locked="0" layoutInCell="1" allowOverlap="1">
+          <wp:anchor distT="0" distB="0" distL="114300" distR="114300" simplePos="0" relativeHeight="251658240" behindDoc="0" locked="0" layoutInCell="1" allowOverlap="1">
             <wp:simplePos x="0" y="0"/>
             <wp:positionH relativeFrom="column">
               <wp:posOffset>3810</wp:posOffset>
@@ -15932,18 +16053,31 @@
                     </w:rPr>
                   </w:pPr>
                   <w:bookmarkStart w:id="71" w:name="_Toc494898995"/>
-                  <w:bookmarkStart w:id="72" w:name="_Toc495497124"/>
+                  <w:bookmarkStart w:id="72" w:name="_Toc496002581"/>
                   <w:r>
                     <w:t xml:space="preserve">Abbildung </w:t>
                   </w:r>
-                  <w:fldSimple w:instr=" SEQ Abbildung \* ARABIC ">
-                    <w:r>
-                      <w:rPr>
-                        <w:noProof/>
-                      </w:rPr>
-                      <w:t>2</w:t>
-                    </w:r>
-                  </w:fldSimple>
+                  <w:r>
+                    <w:fldChar w:fldCharType="begin"/>
+                  </w:r>
+                  <w:r>
+                    <w:instrText xml:space="preserve"> SEQ Abbildung \* ARABIC </w:instrText>
+                  </w:r>
+                  <w:r>
+                    <w:fldChar w:fldCharType="separate"/>
+                  </w:r>
+                  <w:r>
+                    <w:rPr>
+                      <w:noProof/>
+                    </w:rPr>
+                    <w:t>2</w:t>
+                  </w:r>
+                  <w:r>
+                    <w:rPr>
+                      <w:noProof/>
+                    </w:rPr>
+                    <w:fldChar w:fldCharType="end"/>
+                  </w:r>
                   <w:r>
                     <w:t>: Ressourcensperrung</w:t>
                   </w:r>
@@ -15962,7 +16096,7 @@
       <w:pPr>
         <w:pStyle w:val="Heading3"/>
       </w:pPr>
-      <w:bookmarkStart w:id="73" w:name="_Toc495497014"/>
+      <w:bookmarkStart w:id="73" w:name="_Toc496002470"/>
       <w:r>
         <w:t>Merkmale</w:t>
       </w:r>
@@ -16024,7 +16158,7 @@
       </w:pPr>
       <w:bookmarkStart w:id="74" w:name="_Ref492309141"/>
       <w:bookmarkStart w:id="75" w:name="_Toc494011406"/>
-      <w:bookmarkStart w:id="76" w:name="_Toc495497015"/>
+      <w:bookmarkStart w:id="76" w:name="_Toc496002471"/>
       <w:r>
         <w:lastRenderedPageBreak/>
         <w:t>Round Robin Tournament Algorithmus</w:t>
@@ -16042,6 +16176,7 @@
           <w:id w:val="1649938803"/>
           <w:citation/>
         </w:sdtPr>
+        <w:sdtEndPr/>
         <w:sdtContent>
           <w:r>
             <w:fldChar w:fldCharType="begin"/>
@@ -16098,7 +16233,7 @@
         <w:pStyle w:val="Heading3"/>
       </w:pPr>
       <w:bookmarkStart w:id="77" w:name="_Toc494011407"/>
-      <w:bookmarkStart w:id="78" w:name="_Toc495497016"/>
+      <w:bookmarkStart w:id="78" w:name="_Toc496002472"/>
       <w:r>
         <w:t>Vorgehensweise</w:t>
       </w:r>
@@ -16122,8 +16257,12 @@
     </w:p>
     <w:p>
       <w:r>
+        <w:rPr>
+          <w:noProof/>
+          <w:lang w:val="de-AT" w:eastAsia="ja-JP"/>
+        </w:rPr>
         <w:drawing>
-          <wp:anchor distT="0" distB="0" distL="114300" distR="114300" simplePos="0" relativeHeight="251624448" behindDoc="0" locked="0" layoutInCell="1" allowOverlap="1">
+          <wp:anchor distT="0" distB="0" distL="114300" distR="114300" simplePos="0" relativeHeight="251652096" behindDoc="0" locked="0" layoutInCell="1" allowOverlap="1">
             <wp:simplePos x="0" y="0"/>
             <wp:positionH relativeFrom="column">
               <wp:posOffset>3175</wp:posOffset>
@@ -16202,18 +16341,31 @@
                     </w:rPr>
                   </w:pPr>
                   <w:bookmarkStart w:id="79" w:name="_Toc494898996"/>
-                  <w:bookmarkStart w:id="80" w:name="_Toc495497125"/>
+                  <w:bookmarkStart w:id="80" w:name="_Toc496002582"/>
                   <w:r>
                     <w:t xml:space="preserve">Abbildung </w:t>
                   </w:r>
-                  <w:fldSimple w:instr=" SEQ Abbildung \* ARABIC ">
-                    <w:r>
-                      <w:rPr>
-                        <w:noProof/>
-                      </w:rPr>
-                      <w:t>3</w:t>
-                    </w:r>
-                  </w:fldSimple>
+                  <w:r>
+                    <w:fldChar w:fldCharType="begin"/>
+                  </w:r>
+                  <w:r>
+                    <w:instrText xml:space="preserve"> SEQ Abbildung \* ARABIC </w:instrText>
+                  </w:r>
+                  <w:r>
+                    <w:fldChar w:fldCharType="separate"/>
+                  </w:r>
+                  <w:r>
+                    <w:rPr>
+                      <w:noProof/>
+                    </w:rPr>
+                    <w:t>3</w:t>
+                  </w:r>
+                  <w:r>
+                    <w:rPr>
+                      <w:noProof/>
+                    </w:rPr>
+                    <w:fldChar w:fldCharType="end"/>
+                  </w:r>
                   <w:r>
                     <w:t>: RRTA - erste Runde</w:t>
                   </w:r>
@@ -16274,6 +16426,10 @@
         <w:keepNext/>
       </w:pPr>
       <w:r>
+        <w:rPr>
+          <w:noProof/>
+          <w:lang w:val="de-AT" w:eastAsia="ja-JP"/>
+        </w:rPr>
         <w:drawing>
           <wp:inline distT="0" distB="0" distL="0" distR="0">
             <wp:extent cx="1346200" cy="412750"/>
@@ -16330,18 +16486,31 @@
         <w:jc w:val="left"/>
       </w:pPr>
       <w:bookmarkStart w:id="81" w:name="_Toc494898997"/>
-      <w:bookmarkStart w:id="82" w:name="_Toc495497126"/>
+      <w:bookmarkStart w:id="82" w:name="_Toc496002583"/>
       <w:r>
         <w:t xml:space="preserve">Abbildung </w:t>
       </w:r>
-      <w:fldSimple w:instr=" SEQ Abbildung \* ARABIC ">
-        <w:r>
-          <w:rPr>
-            <w:noProof/>
-          </w:rPr>
-          <w:t>4</w:t>
-        </w:r>
-      </w:fldSimple>
+      <w:r>
+        <w:fldChar w:fldCharType="begin"/>
+      </w:r>
+      <w:r>
+        <w:instrText xml:space="preserve"> SEQ Abbildung \* ARABIC </w:instrText>
+      </w:r>
+      <w:r>
+        <w:fldChar w:fldCharType="separate"/>
+      </w:r>
+      <w:r>
+        <w:rPr>
+          <w:noProof/>
+        </w:rPr>
+        <w:t>4</w:t>
+      </w:r>
+      <w:r>
+        <w:rPr>
+          <w:noProof/>
+        </w:rPr>
+        <w:fldChar w:fldCharType="end"/>
+      </w:r>
       <w:r>
         <w:t>: RRTA - zweite</w:t>
       </w:r>
@@ -16364,6 +16533,10 @@
         <w:keepNext/>
       </w:pPr>
       <w:r>
+        <w:rPr>
+          <w:noProof/>
+          <w:lang w:val="de-AT" w:eastAsia="ja-JP"/>
+        </w:rPr>
         <w:drawing>
           <wp:inline distT="0" distB="0" distL="0" distR="0">
             <wp:extent cx="1346200" cy="412750"/>
@@ -16420,18 +16593,31 @@
         <w:jc w:val="left"/>
       </w:pPr>
       <w:bookmarkStart w:id="83" w:name="_Toc494898998"/>
-      <w:bookmarkStart w:id="84" w:name="_Toc495497127"/>
+      <w:bookmarkStart w:id="84" w:name="_Toc496002584"/>
       <w:r>
         <w:t xml:space="preserve">Abbildung </w:t>
       </w:r>
-      <w:fldSimple w:instr=" SEQ Abbildung \* ARABIC ">
-        <w:r>
-          <w:rPr>
-            <w:noProof/>
-          </w:rPr>
-          <w:t>5</w:t>
-        </w:r>
-      </w:fldSimple>
+      <w:r>
+        <w:fldChar w:fldCharType="begin"/>
+      </w:r>
+      <w:r>
+        <w:instrText xml:space="preserve"> SEQ Abbildung \* ARABIC </w:instrText>
+      </w:r>
+      <w:r>
+        <w:fldChar w:fldCharType="separate"/>
+      </w:r>
+      <w:r>
+        <w:rPr>
+          <w:noProof/>
+        </w:rPr>
+        <w:t>5</w:t>
+      </w:r>
+      <w:r>
+        <w:rPr>
+          <w:noProof/>
+        </w:rPr>
+        <w:fldChar w:fldCharType="end"/>
+      </w:r>
       <w:r>
         <w:t>: RRTA - letzte</w:t>
       </w:r>
@@ -16509,18 +16695,31 @@
       <w:pPr>
         <w:pStyle w:val="Caption"/>
       </w:pPr>
-      <w:bookmarkStart w:id="85" w:name="_Toc495497153"/>
+      <w:bookmarkStart w:id="85" w:name="_Toc496002610"/>
       <w:r>
         <w:t xml:space="preserve">Formel </w:t>
       </w:r>
-      <w:fldSimple w:instr=" SEQ Formel \* ARABIC ">
-        <w:r>
-          <w:rPr>
-            <w:noProof/>
-          </w:rPr>
-          <w:t>3</w:t>
-        </w:r>
-      </w:fldSimple>
+      <w:r>
+        <w:fldChar w:fldCharType="begin"/>
+      </w:r>
+      <w:r>
+        <w:instrText xml:space="preserve"> SEQ Formel \* ARABIC </w:instrText>
+      </w:r>
+      <w:r>
+        <w:fldChar w:fldCharType="separate"/>
+      </w:r>
+      <w:r>
+        <w:rPr>
+          <w:noProof/>
+        </w:rPr>
+        <w:t>3</w:t>
+      </w:r>
+      <w:r>
+        <w:rPr>
+          <w:noProof/>
+        </w:rPr>
+        <w:fldChar w:fldCharType="end"/>
+      </w:r>
       <w:r>
         <w:t>: RRTA Rundenanzahl - gerade Anzahl an Teilnehmer</w:t>
       </w:r>
@@ -16570,18 +16769,31 @@
       <w:pPr>
         <w:pStyle w:val="Caption"/>
       </w:pPr>
-      <w:bookmarkStart w:id="86" w:name="_Toc495497154"/>
+      <w:bookmarkStart w:id="86" w:name="_Toc496002611"/>
       <w:r>
         <w:t xml:space="preserve">Formel </w:t>
       </w:r>
-      <w:fldSimple w:instr=" SEQ Formel \* ARABIC ">
-        <w:r>
-          <w:rPr>
-            <w:noProof/>
-          </w:rPr>
-          <w:t>4</w:t>
-        </w:r>
-      </w:fldSimple>
+      <w:r>
+        <w:fldChar w:fldCharType="begin"/>
+      </w:r>
+      <w:r>
+        <w:instrText xml:space="preserve"> SEQ Formel \* ARABIC </w:instrText>
+      </w:r>
+      <w:r>
+        <w:fldChar w:fldCharType="separate"/>
+      </w:r>
+      <w:r>
+        <w:rPr>
+          <w:noProof/>
+        </w:rPr>
+        <w:t>4</w:t>
+      </w:r>
+      <w:r>
+        <w:rPr>
+          <w:noProof/>
+        </w:rPr>
+        <w:fldChar w:fldCharType="end"/>
+      </w:r>
       <w:r>
         <w:t xml:space="preserve">: </w:t>
       </w:r>
@@ -16602,7 +16814,7 @@
       <w:pPr>
         <w:pStyle w:val="Heading3"/>
       </w:pPr>
-      <w:bookmarkStart w:id="87" w:name="_Toc495497017"/>
+      <w:bookmarkStart w:id="87" w:name="_Toc496002473"/>
       <w:r>
         <w:t>Merkmale</w:t>
       </w:r>
@@ -16627,9 +16839,14 @@
       </w:r>
       <w:r>
         <w:br/>
-        <w:t>Gleichzeitig wird eine gleichmäßige Verteilung erreicht, welche für jeden Kern die gleiche Anzahl an Berechnungen bereitstellt.</w:t>
-      </w:r>
-      <w:bookmarkStart w:id="88" w:name="_Toc494011411"/>
+        <w:t>Gleichzeitig wird eine gleichmäßige Vertei</w:t>
+      </w:r>
+      <w:bookmarkStart w:id="88" w:name="_GoBack"/>
+      <w:bookmarkEnd w:id="88"/>
+      <w:r>
+        <w:t>lung erreicht, welche für jeden Kern die gleiche Anzahl an Berechnungen bereitstellt.</w:t>
+      </w:r>
+      <w:bookmarkStart w:id="89" w:name="_Toc494011411"/>
     </w:p>
     <w:p>
       <w:r>
@@ -16653,7 +16870,7 @@
           <w:lang w:val="en-US"/>
         </w:rPr>
       </w:pPr>
-      <w:bookmarkStart w:id="89" w:name="_Toc495497018"/>
+      <w:bookmarkStart w:id="90" w:name="_Toc496002474"/>
       <w:r>
         <w:rPr>
           <w:lang w:val="en-US"/>
@@ -16661,8 +16878,8 @@
         <w:lastRenderedPageBreak/>
         <w:t>Divide and Conquer</w:t>
       </w:r>
-      <w:bookmarkEnd w:id="88"/>
       <w:bookmarkEnd w:id="89"/>
+      <w:bookmarkEnd w:id="90"/>
     </w:p>
     <w:p>
       <w:pPr>
@@ -16690,6 +16907,7 @@
           <w:id w:val="-709573475"/>
           <w:citation/>
         </w:sdtPr>
+        <w:sdtEndPr/>
         <w:sdtContent>
           <w:r>
             <w:rPr>
@@ -16782,6 +17000,7 @@
           <w:id w:val="-1026641743"/>
           <w:citation/>
         </w:sdtPr>
+        <w:sdtEndPr/>
         <w:sdtContent>
           <w:r>
             <w:rPr>
@@ -16906,7 +17125,7 @@
           <w:lang w:val="de-AT"/>
         </w:rPr>
       </w:pPr>
-      <w:bookmarkStart w:id="90" w:name="_Toc495497019"/>
+      <w:bookmarkStart w:id="91" w:name="_Toc496002475"/>
       <w:r>
         <w:rPr>
           <w:lang w:val="de-AT"/>
@@ -16920,7 +17139,7 @@
         </w:rPr>
         <w:t>-Systeme</w:t>
       </w:r>
-      <w:bookmarkEnd w:id="90"/>
+      <w:bookmarkEnd w:id="91"/>
     </w:p>
     <w:p>
       <w:pPr>
@@ -16951,13 +17170,13 @@
       <w:pPr>
         <w:pStyle w:val="berSchr2"/>
       </w:pPr>
-      <w:bookmarkStart w:id="91" w:name="_Toc494011414"/>
-      <w:bookmarkStart w:id="92" w:name="_Toc495497020"/>
+      <w:bookmarkStart w:id="92" w:name="_Toc494011414"/>
+      <w:bookmarkStart w:id="93" w:name="_Toc496002476"/>
       <w:r>
         <w:t>Threads</w:t>
       </w:r>
-      <w:bookmarkEnd w:id="91"/>
       <w:bookmarkEnd w:id="92"/>
+      <w:bookmarkEnd w:id="93"/>
     </w:p>
     <w:p>
       <w:r>
@@ -16986,13 +17205,13 @@
       <w:pPr>
         <w:pStyle w:val="berSchr2"/>
       </w:pPr>
-      <w:bookmarkStart w:id="93" w:name="_Toc494011415"/>
-      <w:bookmarkStart w:id="94" w:name="_Toc495497021"/>
+      <w:bookmarkStart w:id="94" w:name="_Toc494011415"/>
+      <w:bookmarkStart w:id="95" w:name="_Toc496002477"/>
       <w:r>
         <w:t>Actors</w:t>
       </w:r>
-      <w:bookmarkEnd w:id="93"/>
       <w:bookmarkEnd w:id="94"/>
+      <w:bookmarkEnd w:id="95"/>
     </w:p>
     <w:p>
       <w:r>
@@ -17007,6 +17226,7 @@
           <w:id w:val="-393815997"/>
           <w:citation/>
         </w:sdtPr>
+        <w:sdtEndPr/>
         <w:sdtContent>
           <w:r>
             <w:fldChar w:fldCharType="begin"/>
@@ -17059,8 +17279,8 @@
           <w:szCs w:val="26"/>
         </w:rPr>
       </w:pPr>
-      <w:bookmarkStart w:id="95" w:name="_Ref492912451"/>
-      <w:bookmarkStart w:id="96" w:name="_Toc494011416"/>
+      <w:bookmarkStart w:id="96" w:name="_Ref492912451"/>
+      <w:bookmarkStart w:id="97" w:name="_Toc494011416"/>
       <w:r>
         <w:br w:type="page"/>
       </w:r>
@@ -17069,7 +17289,7 @@
       <w:pPr>
         <w:pStyle w:val="berSchr2"/>
       </w:pPr>
-      <w:bookmarkStart w:id="97" w:name="_Toc495497022"/>
+      <w:bookmarkStart w:id="98" w:name="_Toc496002478"/>
       <w:r>
         <w:lastRenderedPageBreak/>
         <w:t xml:space="preserve">.NET </w:t>
@@ -17077,9 +17297,9 @@
       <w:r>
         <w:t>Threadpool</w:t>
       </w:r>
-      <w:bookmarkEnd w:id="95"/>
       <w:bookmarkEnd w:id="96"/>
       <w:bookmarkEnd w:id="97"/>
+      <w:bookmarkEnd w:id="98"/>
     </w:p>
     <w:p>
       <w:r>
@@ -17096,6 +17316,7 @@
           <w:id w:val="-1847705297"/>
           <w:citation/>
         </w:sdtPr>
+        <w:sdtEndPr/>
         <w:sdtContent>
           <w:r>
             <w:fldChar w:fldCharType="begin"/>
@@ -17152,6 +17373,7 @@
           <w:id w:val="-803071077"/>
           <w:citation/>
         </w:sdtPr>
+        <w:sdtEndPr/>
         <w:sdtContent>
           <w:r>
             <w:fldChar w:fldCharType="begin"/>
@@ -17192,38 +17414,38 @@
       <w:pPr>
         <w:pStyle w:val="berSchr1"/>
       </w:pPr>
-      <w:bookmarkStart w:id="98" w:name="_Toc494011417"/>
-      <w:bookmarkStart w:id="99" w:name="_Toc495497023"/>
+      <w:bookmarkStart w:id="99" w:name="_Toc494011417"/>
+      <w:bookmarkStart w:id="100" w:name="_Toc496002479"/>
       <w:r>
         <w:lastRenderedPageBreak/>
         <w:t>Testsetup</w:t>
       </w:r>
-      <w:bookmarkEnd w:id="98"/>
       <w:bookmarkEnd w:id="99"/>
+      <w:bookmarkEnd w:id="100"/>
     </w:p>
     <w:p>
       <w:pPr>
         <w:pStyle w:val="berSchr2"/>
       </w:pPr>
-      <w:bookmarkStart w:id="100" w:name="_Toc494011418"/>
-      <w:bookmarkStart w:id="101" w:name="_Toc495497024"/>
+      <w:bookmarkStart w:id="101" w:name="_Toc494011418"/>
+      <w:bookmarkStart w:id="102" w:name="_Toc496002480"/>
       <w:r>
         <w:t>Überblick</w:t>
       </w:r>
-      <w:bookmarkEnd w:id="100"/>
       <w:bookmarkEnd w:id="101"/>
+      <w:bookmarkEnd w:id="102"/>
     </w:p>
     <w:p>
       <w:pPr>
         <w:pStyle w:val="Heading3"/>
       </w:pPr>
-      <w:bookmarkStart w:id="102" w:name="_Toc494011419"/>
-      <w:bookmarkStart w:id="103" w:name="_Toc495497025"/>
+      <w:bookmarkStart w:id="103" w:name="_Toc494011419"/>
+      <w:bookmarkStart w:id="104" w:name="_Toc496002481"/>
       <w:r>
         <w:t>Initialisierung</w:t>
       </w:r>
-      <w:bookmarkEnd w:id="102"/>
       <w:bookmarkEnd w:id="103"/>
+      <w:bookmarkEnd w:id="104"/>
     </w:p>
     <w:p>
       <w:r>
@@ -17301,37 +17523,50 @@
         <w:pStyle w:val="Caption"/>
         <w:jc w:val="left"/>
       </w:pPr>
-      <w:bookmarkStart w:id="104" w:name="_Toc494898999"/>
-      <w:bookmarkStart w:id="105" w:name="_Toc495497128"/>
+      <w:bookmarkStart w:id="105" w:name="_Toc494898999"/>
+      <w:bookmarkStart w:id="106" w:name="_Toc496002585"/>
       <w:r>
         <w:t xml:space="preserve">Abbildung </w:t>
       </w:r>
-      <w:fldSimple w:instr=" SEQ Abbildung \* ARABIC ">
-        <w:r>
-          <w:rPr>
-            <w:noProof/>
-          </w:rPr>
-          <w:t>6</w:t>
-        </w:r>
-      </w:fldSimple>
+      <w:r>
+        <w:fldChar w:fldCharType="begin"/>
+      </w:r>
+      <w:r>
+        <w:instrText xml:space="preserve"> SEQ Abbildung \* ARABIC </w:instrText>
+      </w:r>
+      <w:r>
+        <w:fldChar w:fldCharType="separate"/>
+      </w:r>
+      <w:r>
+        <w:rPr>
+          <w:noProof/>
+        </w:rPr>
+        <w:t>6</w:t>
+      </w:r>
+      <w:r>
+        <w:rPr>
+          <w:noProof/>
+        </w:rPr>
+        <w:fldChar w:fldCharType="end"/>
+      </w:r>
       <w:r>
         <w:t>: Testsuite</w:t>
       </w:r>
-      <w:bookmarkEnd w:id="104"/>
       <w:bookmarkEnd w:id="105"/>
+      <w:bookmarkEnd w:id="106"/>
     </w:p>
     <w:p/>
     <w:p>
       <w:pPr>
         <w:pStyle w:val="Heading3"/>
       </w:pPr>
-      <w:bookmarkStart w:id="106" w:name="_Toc494011420"/>
-      <w:bookmarkStart w:id="107" w:name="_Toc495497026"/>
+      <w:bookmarkStart w:id="107" w:name="_Toc494011420"/>
+      <w:bookmarkStart w:id="108" w:name="_Toc496002482"/>
       <w:r>
         <w:t>Ablauf</w:t>
       </w:r>
-      <w:bookmarkEnd w:id="106"/>
       <w:bookmarkEnd w:id="107"/>
+      <w:bookmarkEnd w:id="108"/>
     </w:p>
     <w:p>
       <w:r>
@@ -17363,16 +17598,16 @@
       <w:pPr>
         <w:pStyle w:val="berSchr2"/>
       </w:pPr>
-      <w:bookmarkStart w:id="108" w:name="_Ref492476650"/>
-      <w:bookmarkStart w:id="109" w:name="_Toc494011421"/>
-      <w:bookmarkStart w:id="110" w:name="_Toc495497027"/>
+      <w:bookmarkStart w:id="109" w:name="_Ref492476650"/>
+      <w:bookmarkStart w:id="110" w:name="_Toc494011421"/>
+      <w:bookmarkStart w:id="111" w:name="_Toc496002483"/>
       <w:r>
         <w:lastRenderedPageBreak/>
         <w:t>Grundstruktur</w:t>
       </w:r>
-      <w:bookmarkEnd w:id="108"/>
       <w:bookmarkEnd w:id="109"/>
       <w:bookmarkEnd w:id="110"/>
+      <w:bookmarkEnd w:id="111"/>
     </w:p>
     <w:p>
       <w:r>
@@ -17473,14 +17708,14 @@
       <w:pPr>
         <w:pStyle w:val="berSchr2"/>
       </w:pPr>
-      <w:bookmarkStart w:id="111" w:name="_Toc494011422"/>
-      <w:bookmarkStart w:id="112" w:name="_Toc495497028"/>
+      <w:bookmarkStart w:id="112" w:name="_Toc494011422"/>
+      <w:bookmarkStart w:id="113" w:name="_Toc496002484"/>
       <w:r>
         <w:lastRenderedPageBreak/>
         <w:t>Output-Validierung</w:t>
       </w:r>
-      <w:bookmarkEnd w:id="111"/>
       <w:bookmarkEnd w:id="112"/>
+      <w:bookmarkEnd w:id="113"/>
     </w:p>
     <w:p>
       <w:r>
@@ -17506,11 +17741,11 @@
       <w:pPr>
         <w:pStyle w:val="Heading3"/>
       </w:pPr>
-      <w:bookmarkStart w:id="113" w:name="_Toc495497029"/>
+      <w:bookmarkStart w:id="114" w:name="_Toc496002485"/>
       <w:r>
         <w:t>Validierungs-Input</w:t>
       </w:r>
-      <w:bookmarkEnd w:id="113"/>
+      <w:bookmarkEnd w:id="114"/>
     </w:p>
     <w:p>
       <w:r>
@@ -17522,11 +17757,11 @@
       <w:pPr>
         <w:pStyle w:val="Heading4"/>
       </w:pPr>
-      <w:bookmarkStart w:id="114" w:name="_Toc495497030"/>
+      <w:bookmarkStart w:id="115" w:name="_Toc496002486"/>
       <w:r>
         <w:t>Struktur</w:t>
       </w:r>
-      <w:bookmarkEnd w:id="114"/>
+      <w:bookmarkEnd w:id="115"/>
     </w:p>
     <w:p>
       <w:r>
@@ -17988,22 +18223,35 @@
         <w:framePr w:hSpace="141" w:wrap="around" w:vAnchor="text" w:hAnchor="page" w:x="1012" w:y="991"/>
         <w:suppressOverlap/>
       </w:pPr>
-      <w:bookmarkStart w:id="115" w:name="_Toc495497134"/>
+      <w:bookmarkStart w:id="116" w:name="_Toc496002591"/>
       <w:r>
         <w:t xml:space="preserve">Tabelle </w:t>
       </w:r>
-      <w:fldSimple w:instr=" SEQ Tabelle \* ARABIC ">
-        <w:r>
-          <w:rPr>
-            <w:noProof/>
-          </w:rPr>
-          <w:t>1</w:t>
-        </w:r>
-      </w:fldSimple>
+      <w:r>
+        <w:fldChar w:fldCharType="begin"/>
+      </w:r>
+      <w:r>
+        <w:instrText xml:space="preserve"> SEQ Tabelle \* ARABIC </w:instrText>
+      </w:r>
+      <w:r>
+        <w:fldChar w:fldCharType="separate"/>
+      </w:r>
+      <w:r>
+        <w:rPr>
+          <w:noProof/>
+        </w:rPr>
+        <w:t>1</w:t>
+      </w:r>
+      <w:r>
+        <w:rPr>
+          <w:noProof/>
+        </w:rPr>
+        <w:fldChar w:fldCharType="end"/>
+      </w:r>
       <w:r>
         <w:t>: Validierungsliste - initialer Zustand</w:t>
       </w:r>
-      <w:bookmarkEnd w:id="115"/>
+      <w:bookmarkEnd w:id="116"/>
     </w:p>
     <w:p>
       <w:pPr>
@@ -18815,25 +19063,38 @@
         <w:pStyle w:val="Caption"/>
         <w:framePr w:hSpace="141" w:wrap="around" w:vAnchor="text" w:hAnchor="page" w:x="1890" w:y="429"/>
       </w:pPr>
-      <w:bookmarkStart w:id="116" w:name="_Toc495497135"/>
+      <w:bookmarkStart w:id="117" w:name="_Toc496002592"/>
       <w:r>
         <w:t xml:space="preserve">Tabelle </w:t>
       </w:r>
-      <w:fldSimple w:instr=" SEQ Tabelle \* ARABIC ">
-        <w:r>
-          <w:rPr>
-            <w:noProof/>
-          </w:rPr>
-          <w:t>2</w:t>
-        </w:r>
-      </w:fldSimple>
+      <w:r>
+        <w:fldChar w:fldCharType="begin"/>
+      </w:r>
+      <w:r>
+        <w:instrText xml:space="preserve"> SEQ Tabelle \* ARABIC </w:instrText>
+      </w:r>
+      <w:r>
+        <w:fldChar w:fldCharType="separate"/>
+      </w:r>
+      <w:r>
+        <w:rPr>
+          <w:noProof/>
+        </w:rPr>
+        <w:t>2</w:t>
+      </w:r>
+      <w:r>
+        <w:rPr>
+          <w:noProof/>
+        </w:rPr>
+        <w:fldChar w:fldCharType="end"/>
+      </w:r>
       <w:r>
         <w:t xml:space="preserve">: </w:t>
       </w:r>
       <w:r>
         <w:t>Validierungsliste - Einzelvalidierung</w:t>
       </w:r>
-      <w:bookmarkEnd w:id="116"/>
+      <w:bookmarkEnd w:id="117"/>
     </w:p>
     <w:p/>
     <w:p/>
@@ -19238,25 +19499,38 @@
         <w:framePr w:hSpace="141" w:wrap="around" w:vAnchor="text" w:hAnchor="page" w:x="1905" w:y="401"/>
         <w:suppressOverlap/>
       </w:pPr>
-      <w:bookmarkStart w:id="117" w:name="_Toc495497136"/>
+      <w:bookmarkStart w:id="118" w:name="_Toc496002593"/>
       <w:r>
         <w:t xml:space="preserve">Tabelle </w:t>
       </w:r>
-      <w:fldSimple w:instr=" SEQ Tabelle \* ARABIC ">
-        <w:r>
-          <w:rPr>
-            <w:noProof/>
-          </w:rPr>
-          <w:t>3</w:t>
-        </w:r>
-      </w:fldSimple>
+      <w:r>
+        <w:fldChar w:fldCharType="begin"/>
+      </w:r>
+      <w:r>
+        <w:instrText xml:space="preserve"> SEQ Tabelle \* ARABIC </w:instrText>
+      </w:r>
+      <w:r>
+        <w:fldChar w:fldCharType="separate"/>
+      </w:r>
+      <w:r>
+        <w:rPr>
+          <w:noProof/>
+        </w:rPr>
+        <w:t>3</w:t>
+      </w:r>
+      <w:r>
+        <w:rPr>
+          <w:noProof/>
+        </w:rPr>
+        <w:fldChar w:fldCharType="end"/>
+      </w:r>
       <w:r>
         <w:t xml:space="preserve">: </w:t>
       </w:r>
       <w:r>
         <w:t>Validierungsliste - valider Zustand</w:t>
       </w:r>
-      <w:bookmarkEnd w:id="117"/>
+      <w:bookmarkEnd w:id="118"/>
     </w:p>
     <w:p>
       <w:pPr>
@@ -19691,25 +19965,38 @@
         <w:framePr w:hSpace="141" w:wrap="around" w:vAnchor="text" w:hAnchor="page" w:x="1891" w:y="997"/>
         <w:suppressOverlap/>
       </w:pPr>
-      <w:bookmarkStart w:id="118" w:name="_Toc495497137"/>
+      <w:bookmarkStart w:id="119" w:name="_Toc496002594"/>
       <w:r>
         <w:t xml:space="preserve">Tabelle </w:t>
       </w:r>
-      <w:fldSimple w:instr=" SEQ Tabelle \* ARABIC ">
-        <w:r>
-          <w:rPr>
-            <w:noProof/>
-          </w:rPr>
-          <w:t>4</w:t>
-        </w:r>
-      </w:fldSimple>
+      <w:r>
+        <w:fldChar w:fldCharType="begin"/>
+      </w:r>
+      <w:r>
+        <w:instrText xml:space="preserve"> SEQ Tabelle \* ARABIC </w:instrText>
+      </w:r>
+      <w:r>
+        <w:fldChar w:fldCharType="separate"/>
+      </w:r>
+      <w:r>
+        <w:rPr>
+          <w:noProof/>
+        </w:rPr>
+        <w:t>4</w:t>
+      </w:r>
+      <w:r>
+        <w:rPr>
+          <w:noProof/>
+        </w:rPr>
+        <w:fldChar w:fldCharType="end"/>
+      </w:r>
       <w:r>
         <w:t xml:space="preserve">: </w:t>
       </w:r>
       <w:r>
         <w:t>Validierungsliste - Doppelberechnung</w:t>
       </w:r>
-      <w:bookmarkEnd w:id="118"/>
+      <w:bookmarkEnd w:id="119"/>
     </w:p>
     <w:p>
       <w:r>
@@ -19738,12 +20025,12 @@
       <w:pPr>
         <w:pStyle w:val="Heading4"/>
       </w:pPr>
-      <w:bookmarkStart w:id="119" w:name="_Toc495497031"/>
+      <w:bookmarkStart w:id="120" w:name="_Toc496002487"/>
       <w:r>
         <w:lastRenderedPageBreak/>
         <w:t>Code</w:t>
       </w:r>
-      <w:bookmarkEnd w:id="119"/>
+      <w:bookmarkEnd w:id="120"/>
     </w:p>
     <w:p/>
     <w:p>
@@ -21433,7 +21720,7 @@
           <w:lang w:val="en-US"/>
         </w:rPr>
       </w:pPr>
-      <w:bookmarkStart w:id="120" w:name="_Toc495497032"/>
+      <w:bookmarkStart w:id="121" w:name="_Toc496002488"/>
       <w:r>
         <w:rPr>
           <w:lang w:val="en-US"/>
@@ -21441,7 +21728,7 @@
         <w:lastRenderedPageBreak/>
         <w:t>Test-Ablauf</w:t>
       </w:r>
-      <w:bookmarkEnd w:id="120"/>
+      <w:bookmarkEnd w:id="121"/>
     </w:p>
     <w:p>
       <w:r>
@@ -21473,11 +21760,11 @@
       <w:pPr>
         <w:pStyle w:val="Heading4"/>
       </w:pPr>
-      <w:bookmarkStart w:id="121" w:name="_Toc495497033"/>
+      <w:bookmarkStart w:id="122" w:name="_Toc496002489"/>
       <w:r>
         <w:t>Struktur</w:t>
       </w:r>
-      <w:bookmarkEnd w:id="121"/>
+      <w:bookmarkEnd w:id="122"/>
     </w:p>
     <w:p>
       <w:r>
@@ -21574,7 +21861,7 @@
           <w:lang w:val="en-US"/>
         </w:rPr>
       </w:pPr>
-      <w:bookmarkStart w:id="122" w:name="_Toc495497034"/>
+      <w:bookmarkStart w:id="123" w:name="_Toc496002490"/>
       <w:r>
         <w:rPr>
           <w:lang w:val="en-US"/>
@@ -21582,7 +21869,7 @@
         <w:lastRenderedPageBreak/>
         <w:t>Code</w:t>
       </w:r>
-      <w:bookmarkEnd w:id="122"/>
+      <w:bookmarkEnd w:id="123"/>
     </w:p>
     <w:p>
       <w:pPr>
@@ -23329,8 +23616,8 @@
           <w:lang w:val="en-US"/>
         </w:rPr>
       </w:pPr>
-      <w:bookmarkStart w:id="123" w:name="_Toc494011423"/>
-      <w:bookmarkStart w:id="124" w:name="_Toc495497035"/>
+      <w:bookmarkStart w:id="124" w:name="_Toc494011423"/>
+      <w:bookmarkStart w:id="125" w:name="_Toc496002491"/>
       <w:r>
         <w:rPr>
           <w:lang w:val="en-US"/>
@@ -23344,8 +23631,8 @@
         </w:rPr>
         <w:t>essung</w:t>
       </w:r>
-      <w:bookmarkEnd w:id="123"/>
       <w:bookmarkEnd w:id="124"/>
+      <w:bookmarkEnd w:id="125"/>
     </w:p>
     <w:p>
       <w:r>
@@ -23386,13 +23673,13 @@
       <w:pPr>
         <w:pStyle w:val="Heading3"/>
       </w:pPr>
-      <w:bookmarkStart w:id="125" w:name="_Toc494011424"/>
-      <w:bookmarkStart w:id="126" w:name="_Toc495497036"/>
+      <w:bookmarkStart w:id="126" w:name="_Toc494011424"/>
+      <w:bookmarkStart w:id="127" w:name="_Toc496002492"/>
       <w:r>
         <w:t>Struktur</w:t>
       </w:r>
-      <w:bookmarkEnd w:id="125"/>
       <w:bookmarkEnd w:id="126"/>
+      <w:bookmarkEnd w:id="127"/>
     </w:p>
     <w:p>
       <w:r>
@@ -23427,7 +23714,7 @@
           <w:lang w:val="de-AT" w:eastAsia="ja-JP"/>
         </w:rPr>
         <w:drawing>
-          <wp:anchor distT="0" distB="0" distL="114300" distR="114300" simplePos="0" relativeHeight="251820032" behindDoc="0" locked="0" layoutInCell="1" allowOverlap="1">
+          <wp:anchor distT="0" distB="0" distL="114300" distR="114300" simplePos="0" relativeHeight="251657216" behindDoc="0" locked="0" layoutInCell="1" allowOverlap="1">
             <wp:simplePos x="0" y="0"/>
             <wp:positionH relativeFrom="column">
               <wp:posOffset>4449</wp:posOffset>
@@ -23506,7 +23793,7 @@
       <w:r>
         <w:t>Im Konstruktor werden die einzelnen Elemente auf Integer-Werte initialisiert, welche den Index des Elementes darstellt.</w:t>
       </w:r>
-      <w:bookmarkStart w:id="127" w:name="_Toc494011425"/>
+      <w:bookmarkStart w:id="128" w:name="_Toc494011425"/>
     </w:p>
     <w:p>
       <w:pPr>
@@ -23515,15 +23802,15 @@
           <w:lang w:val="en-US"/>
         </w:rPr>
       </w:pPr>
-      <w:bookmarkStart w:id="128" w:name="_Toc495497037"/>
+      <w:bookmarkStart w:id="129" w:name="_Toc496002493"/>
       <w:r>
         <w:rPr>
           <w:lang w:val="en-US"/>
         </w:rPr>
         <w:t>Code</w:t>
       </w:r>
-      <w:bookmarkEnd w:id="127"/>
       <w:bookmarkEnd w:id="128"/>
+      <w:bookmarkEnd w:id="129"/>
     </w:p>
     <w:p>
       <w:pPr>
@@ -24374,15 +24661,15 @@
       <w:pPr>
         <w:pStyle w:val="Heading3"/>
       </w:pPr>
-      <w:bookmarkStart w:id="129" w:name="_Ref492565629"/>
-      <w:bookmarkStart w:id="130" w:name="_Toc494011426"/>
-      <w:bookmarkStart w:id="131" w:name="_Toc495497038"/>
+      <w:bookmarkStart w:id="130" w:name="_Ref492565629"/>
+      <w:bookmarkStart w:id="131" w:name="_Toc494011426"/>
+      <w:bookmarkStart w:id="132" w:name="_Toc496002494"/>
       <w:r>
         <w:t>Overhead-Messung</w:t>
       </w:r>
-      <w:bookmarkEnd w:id="129"/>
       <w:bookmarkEnd w:id="130"/>
       <w:bookmarkEnd w:id="131"/>
+      <w:bookmarkEnd w:id="132"/>
     </w:p>
     <w:p>
       <w:r>
@@ -24642,15 +24929,15 @@
       <w:pPr>
         <w:pStyle w:val="Heading3"/>
       </w:pPr>
-      <w:bookmarkStart w:id="132" w:name="_Ref492477315"/>
-      <w:bookmarkStart w:id="133" w:name="_Toc494011427"/>
-      <w:bookmarkStart w:id="134" w:name="_Toc495497039"/>
+      <w:bookmarkStart w:id="133" w:name="_Ref492477315"/>
+      <w:bookmarkStart w:id="134" w:name="_Toc494011427"/>
+      <w:bookmarkStart w:id="135" w:name="_Toc496002495"/>
       <w:r>
         <w:t>Zeitmessung mit fixierter Rechenzeit</w:t>
       </w:r>
-      <w:bookmarkEnd w:id="132"/>
       <w:bookmarkEnd w:id="133"/>
       <w:bookmarkEnd w:id="134"/>
+      <w:bookmarkEnd w:id="135"/>
     </w:p>
     <w:p>
       <w:r>
@@ -25008,16 +25295,16 @@
       <w:pPr>
         <w:pStyle w:val="Heading3"/>
       </w:pPr>
-      <w:bookmarkStart w:id="135" w:name="_Ref492565800"/>
-      <w:bookmarkStart w:id="136" w:name="_Toc494011428"/>
-      <w:bookmarkStart w:id="137" w:name="_Toc495497040"/>
+      <w:bookmarkStart w:id="136" w:name="_Ref492565800"/>
+      <w:bookmarkStart w:id="137" w:name="_Toc494011428"/>
+      <w:bookmarkStart w:id="138" w:name="_Toc496002496"/>
       <w:r>
         <w:lastRenderedPageBreak/>
         <w:t>Zeitmessung mit zufälliger Rechenzeit</w:t>
       </w:r>
-      <w:bookmarkEnd w:id="135"/>
       <w:bookmarkEnd w:id="136"/>
       <w:bookmarkEnd w:id="137"/>
+      <w:bookmarkEnd w:id="138"/>
     </w:p>
     <w:p>
       <w:r>
@@ -25446,13 +25733,13 @@
       <w:pPr>
         <w:pStyle w:val="Heading3"/>
       </w:pPr>
-      <w:bookmarkStart w:id="138" w:name="_Toc494011429"/>
-      <w:bookmarkStart w:id="139" w:name="_Toc495497041"/>
+      <w:bookmarkStart w:id="139" w:name="_Toc494011429"/>
+      <w:bookmarkStart w:id="140" w:name="_Toc496002497"/>
       <w:r>
         <w:t>Zeitmessung mit Auslastung</w:t>
       </w:r>
-      <w:bookmarkEnd w:id="138"/>
       <w:bookmarkEnd w:id="139"/>
+      <w:bookmarkEnd w:id="140"/>
     </w:p>
     <w:p>
       <w:r>
@@ -25899,14 +26186,14 @@
       <w:pPr>
         <w:pStyle w:val="berSchr1"/>
       </w:pPr>
-      <w:bookmarkStart w:id="140" w:name="_Toc494011430"/>
-      <w:bookmarkStart w:id="141" w:name="_Toc495497042"/>
+      <w:bookmarkStart w:id="141" w:name="_Toc494011430"/>
+      <w:bookmarkStart w:id="142" w:name="_Toc496002498"/>
       <w:r>
         <w:lastRenderedPageBreak/>
         <w:t>Systemabstraktion</w:t>
       </w:r>
-      <w:bookmarkEnd w:id="140"/>
       <w:bookmarkEnd w:id="141"/>
+      <w:bookmarkEnd w:id="142"/>
     </w:p>
     <w:p>
       <w:r>
@@ -26596,22 +26883,35 @@
         <w:pStyle w:val="Caption"/>
         <w:jc w:val="left"/>
       </w:pPr>
-      <w:bookmarkStart w:id="142" w:name="_Toc495497129"/>
+      <w:bookmarkStart w:id="143" w:name="_Toc496002586"/>
       <w:r>
         <w:t xml:space="preserve">Abbildung </w:t>
       </w:r>
-      <w:fldSimple w:instr=" SEQ Abbildung \* ARABIC ">
-        <w:r>
-          <w:rPr>
-            <w:noProof/>
-          </w:rPr>
-          <w:t>7</w:t>
-        </w:r>
-      </w:fldSimple>
+      <w:r>
+        <w:fldChar w:fldCharType="begin"/>
+      </w:r>
+      <w:r>
+        <w:instrText xml:space="preserve"> SEQ Abbildung \* ARABIC </w:instrText>
+      </w:r>
+      <w:r>
+        <w:fldChar w:fldCharType="separate"/>
+      </w:r>
+      <w:r>
+        <w:rPr>
+          <w:noProof/>
+        </w:rPr>
+        <w:t>7</w:t>
+      </w:r>
+      <w:r>
+        <w:rPr>
+          <w:noProof/>
+        </w:rPr>
+        <w:fldChar w:fldCharType="end"/>
+      </w:r>
       <w:r>
         <w:t>: Systemabstraktion</w:t>
       </w:r>
-      <w:bookmarkEnd w:id="142"/>
+      <w:bookmarkEnd w:id="143"/>
     </w:p>
     <w:p>
       <w:r>
@@ -26629,7 +26929,7 @@
           <w:lang w:val="de-AT" w:eastAsia="ja-JP"/>
         </w:rPr>
         <w:drawing>
-          <wp:anchor distT="0" distB="0" distL="114300" distR="114300" simplePos="0" relativeHeight="251509760" behindDoc="0" locked="0" layoutInCell="1" allowOverlap="1" wp14:anchorId="492A7B33" wp14:editId="7DC53023">
+          <wp:anchor distT="0" distB="0" distL="114300" distR="114300" simplePos="0" relativeHeight="251648000" behindDoc="0" locked="0" layoutInCell="1" allowOverlap="1" wp14:anchorId="492A7B33" wp14:editId="7DC53023">
             <wp:simplePos x="0" y="0"/>
             <wp:positionH relativeFrom="margin">
               <wp:align>left</wp:align>
@@ -26706,22 +27006,35 @@
                       <w:noProof/>
                     </w:rPr>
                   </w:pPr>
-                  <w:bookmarkStart w:id="143" w:name="_Toc495497130"/>
+                  <w:bookmarkStart w:id="144" w:name="_Toc496002587"/>
                   <w:r>
                     <w:t xml:space="preserve">Abbildung </w:t>
                   </w:r>
-                  <w:fldSimple w:instr=" SEQ Abbildung \* ARABIC ">
-                    <w:r>
-                      <w:rPr>
-                        <w:noProof/>
-                      </w:rPr>
-                      <w:t>8</w:t>
-                    </w:r>
-                  </w:fldSimple>
+                  <w:r>
+                    <w:fldChar w:fldCharType="begin"/>
+                  </w:r>
+                  <w:r>
+                    <w:instrText xml:space="preserve"> SEQ Abbildung \* ARABIC </w:instrText>
+                  </w:r>
+                  <w:r>
+                    <w:fldChar w:fldCharType="separate"/>
+                  </w:r>
+                  <w:r>
+                    <w:rPr>
+                      <w:noProof/>
+                    </w:rPr>
+                    <w:t>8</w:t>
+                  </w:r>
+                  <w:r>
+                    <w:rPr>
+                      <w:noProof/>
+                    </w:rPr>
+                    <w:fldChar w:fldCharType="end"/>
+                  </w:r>
                   <w:r>
                     <w:t>: Austauschbares Berechnungssystem</w:t>
                   </w:r>
-                  <w:bookmarkEnd w:id="143"/>
+                  <w:bookmarkEnd w:id="144"/>
                 </w:p>
               </w:txbxContent>
             </v:textbox>
@@ -26737,9 +27050,9 @@
       <w:pPr>
         <w:pStyle w:val="berSchr2"/>
       </w:pPr>
-      <w:bookmarkStart w:id="144" w:name="_Ref493596292"/>
-      <w:bookmarkStart w:id="145" w:name="_Toc494011431"/>
-      <w:bookmarkStart w:id="146" w:name="_Toc495497043"/>
+      <w:bookmarkStart w:id="145" w:name="_Ref493596292"/>
+      <w:bookmarkStart w:id="146" w:name="_Toc494011431"/>
+      <w:bookmarkStart w:id="147" w:name="_Toc496002499"/>
       <w:r>
         <w:lastRenderedPageBreak/>
         <w:t>Prozessorkern</w:t>
@@ -26747,9 +27060,9 @@
       <w:r>
         <w:t>-Pool</w:t>
       </w:r>
-      <w:bookmarkEnd w:id="144"/>
       <w:bookmarkEnd w:id="145"/>
       <w:bookmarkEnd w:id="146"/>
+      <w:bookmarkEnd w:id="147"/>
     </w:p>
     <w:p>
       <w:r>
@@ -26817,15 +27130,15 @@
       <w:pPr>
         <w:pStyle w:val="Heading3"/>
       </w:pPr>
-      <w:bookmarkStart w:id="147" w:name="_Ref493588778"/>
-      <w:bookmarkStart w:id="148" w:name="_Toc494011432"/>
-      <w:bookmarkStart w:id="149" w:name="_Toc495497044"/>
+      <w:bookmarkStart w:id="148" w:name="_Ref493588778"/>
+      <w:bookmarkStart w:id="149" w:name="_Toc494011432"/>
+      <w:bookmarkStart w:id="150" w:name="_Toc496002500"/>
       <w:r>
         <w:t>Berechnungsanweisung</w:t>
       </w:r>
-      <w:bookmarkEnd w:id="147"/>
       <w:bookmarkEnd w:id="148"/>
       <w:bookmarkEnd w:id="149"/>
+      <w:bookmarkEnd w:id="150"/>
     </w:p>
     <w:p>
       <w:r>
@@ -27839,22 +28152,35 @@
         <w:framePr w:w="2390" w:h="822" w:hRule="exact" w:hSpace="144" w:wrap="around" w:vAnchor="page" w:hAnchor="page" w:x="1283" w:y="4710"/>
         <w:jc w:val="left"/>
       </w:pPr>
-      <w:bookmarkStart w:id="150" w:name="_Toc495497138"/>
+      <w:bookmarkStart w:id="151" w:name="_Toc496002595"/>
       <w:r>
         <w:t xml:space="preserve">Tabelle </w:t>
       </w:r>
-      <w:fldSimple w:instr=" SEQ Tabelle \* ARABIC ">
-        <w:r>
-          <w:rPr>
-            <w:noProof/>
-          </w:rPr>
-          <w:t>5</w:t>
-        </w:r>
-      </w:fldSimple>
+      <w:r>
+        <w:fldChar w:fldCharType="begin"/>
+      </w:r>
+      <w:r>
+        <w:instrText xml:space="preserve"> SEQ Tabelle \* ARABIC </w:instrText>
+      </w:r>
+      <w:r>
+        <w:fldChar w:fldCharType="separate"/>
+      </w:r>
+      <w:r>
+        <w:rPr>
+          <w:noProof/>
+        </w:rPr>
+        <w:t>5</w:t>
+      </w:r>
+      <w:r>
+        <w:rPr>
+          <w:noProof/>
+        </w:rPr>
+        <w:fldChar w:fldCharType="end"/>
+      </w:r>
       <w:r>
         <w:t>: Berechnungsanweisung mit Stacks</w:t>
       </w:r>
-      <w:bookmarkEnd w:id="150"/>
+      <w:bookmarkEnd w:id="151"/>
     </w:p>
     <w:p>
       <w:pPr>
@@ -27931,19 +28257,19 @@
       </w:r>
     </w:p>
     <w:p>
-      <w:bookmarkStart w:id="151" w:name="_Toc494011433"/>
+      <w:bookmarkStart w:id="152" w:name="_Toc494011433"/>
     </w:p>
     <w:p/>
     <w:p>
       <w:pPr>
         <w:pStyle w:val="Heading3"/>
       </w:pPr>
-      <w:bookmarkStart w:id="152" w:name="_Toc495497045"/>
+      <w:bookmarkStart w:id="153" w:name="_Toc496002501"/>
       <w:r>
         <w:t>Synchronisation</w:t>
       </w:r>
-      <w:bookmarkEnd w:id="151"/>
       <w:bookmarkEnd w:id="152"/>
+      <w:bookmarkEnd w:id="153"/>
     </w:p>
     <w:p>
       <w:r>
@@ -27989,14 +28315,14 @@
       <w:pPr>
         <w:pStyle w:val="berSchr1"/>
       </w:pPr>
-      <w:bookmarkStart w:id="153" w:name="_Toc494011434"/>
-      <w:bookmarkStart w:id="154" w:name="_Toc495497046"/>
+      <w:bookmarkStart w:id="154" w:name="_Toc494011434"/>
+      <w:bookmarkStart w:id="155" w:name="_Toc496002502"/>
       <w:r>
         <w:lastRenderedPageBreak/>
         <w:t>Verteilungsstrukturen</w:t>
       </w:r>
-      <w:bookmarkEnd w:id="153"/>
       <w:bookmarkEnd w:id="154"/>
+      <w:bookmarkEnd w:id="155"/>
     </w:p>
     <w:p>
       <w:r>
@@ -28010,15 +28336,15 @@
       <w:pPr>
         <w:pStyle w:val="Heading2"/>
       </w:pPr>
-      <w:bookmarkStart w:id="155" w:name="_Ref492992155"/>
-      <w:bookmarkStart w:id="156" w:name="_Toc494011435"/>
-      <w:bookmarkStart w:id="157" w:name="_Toc495497047"/>
+      <w:bookmarkStart w:id="156" w:name="_Ref492992155"/>
+      <w:bookmarkStart w:id="157" w:name="_Toc494011435"/>
+      <w:bookmarkStart w:id="158" w:name="_Toc496002503"/>
       <w:r>
         <w:t>Grundstruktur</w:t>
       </w:r>
-      <w:bookmarkEnd w:id="155"/>
       <w:bookmarkEnd w:id="156"/>
       <w:bookmarkEnd w:id="157"/>
+      <w:bookmarkEnd w:id="158"/>
     </w:p>
     <w:p>
       <w:r>
@@ -28038,13 +28364,13 @@
       <w:pPr>
         <w:pStyle w:val="Heading3"/>
       </w:pPr>
-      <w:bookmarkStart w:id="158" w:name="_Toc494011436"/>
-      <w:bookmarkStart w:id="159" w:name="_Toc495497048"/>
+      <w:bookmarkStart w:id="159" w:name="_Toc494011436"/>
+      <w:bookmarkStart w:id="160" w:name="_Toc496002504"/>
       <w:r>
         <w:t>Struktur</w:t>
       </w:r>
-      <w:bookmarkEnd w:id="158"/>
       <w:bookmarkEnd w:id="159"/>
+      <w:bookmarkEnd w:id="160"/>
     </w:p>
     <w:p>
       <w:pPr>
@@ -28148,7 +28474,7 @@
       <w:r>
         <w:t>. Alle Berechnungen müssen nach</w:t>
       </w:r>
-      <w:bookmarkStart w:id="160" w:name="_Toc494011437"/>
+      <w:bookmarkStart w:id="161" w:name="_Toc494011437"/>
       <w:r>
         <w:t xml:space="preserve"> dem Aufruf abgeschlossen sein.</w:t>
       </w:r>
@@ -28157,12 +28483,12 @@
       <w:pPr>
         <w:pStyle w:val="Heading3"/>
       </w:pPr>
-      <w:bookmarkStart w:id="161" w:name="_Toc495497049"/>
+      <w:bookmarkStart w:id="162" w:name="_Toc496002505"/>
       <w:r>
         <w:t>Code</w:t>
       </w:r>
-      <w:bookmarkEnd w:id="160"/>
       <w:bookmarkEnd w:id="161"/>
+      <w:bookmarkEnd w:id="162"/>
       <w:r>
         <w:br/>
       </w:r>
@@ -29028,8 +29354,8 @@
       <w:pPr>
         <w:pStyle w:val="berSchr2"/>
       </w:pPr>
-      <w:bookmarkStart w:id="162" w:name="_Toc494011438"/>
-      <w:bookmarkStart w:id="163" w:name="_Toc495497050"/>
+      <w:bookmarkStart w:id="163" w:name="_Toc494011438"/>
+      <w:bookmarkStart w:id="164" w:name="_Toc496002506"/>
       <w:r>
         <w:lastRenderedPageBreak/>
         <w:t>Prozessorkern</w:t>
@@ -29037,8 +29363,8 @@
       <w:r>
         <w:t>-Pool-Verteilung</w:t>
       </w:r>
-      <w:bookmarkEnd w:id="162"/>
       <w:bookmarkEnd w:id="163"/>
+      <w:bookmarkEnd w:id="164"/>
     </w:p>
     <w:p>
       <w:r>
@@ -29071,13 +29397,13 @@
       <w:pPr>
         <w:pStyle w:val="Heading3"/>
       </w:pPr>
-      <w:bookmarkStart w:id="164" w:name="_Toc494011439"/>
-      <w:bookmarkStart w:id="165" w:name="_Toc495497051"/>
+      <w:bookmarkStart w:id="165" w:name="_Toc494011439"/>
+      <w:bookmarkStart w:id="166" w:name="_Toc496002507"/>
       <w:r>
         <w:t>Struktur</w:t>
       </w:r>
-      <w:bookmarkEnd w:id="164"/>
       <w:bookmarkEnd w:id="165"/>
+      <w:bookmarkEnd w:id="166"/>
     </w:p>
     <w:p>
       <w:r>
@@ -29176,7 +29502,7 @@
           <w:lang w:val="de-AT"/>
         </w:rPr>
       </w:pPr>
-      <w:bookmarkStart w:id="166" w:name="_Toc494011440"/>
+      <w:bookmarkStart w:id="167" w:name="_Toc494011440"/>
       <w:r>
         <w:rPr>
           <w:lang w:val="de-AT"/>
@@ -29191,7 +29517,7 @@
           <w:lang w:val="en-US"/>
         </w:rPr>
       </w:pPr>
-      <w:bookmarkStart w:id="167" w:name="_Toc495497052"/>
+      <w:bookmarkStart w:id="168" w:name="_Toc496002508"/>
       <w:r>
         <w:rPr>
           <w:lang w:val="en-US"/>
@@ -29199,8 +29525,8 @@
         <w:lastRenderedPageBreak/>
         <w:t>Code</w:t>
       </w:r>
-      <w:bookmarkEnd w:id="166"/>
       <w:bookmarkEnd w:id="167"/>
+      <w:bookmarkEnd w:id="168"/>
     </w:p>
     <w:p>
       <w:pPr>
@@ -30671,15 +30997,15 @@
       <w:pPr>
         <w:pStyle w:val="berSchr2"/>
       </w:pPr>
-      <w:bookmarkStart w:id="168" w:name="_Ref492992202"/>
-      <w:bookmarkStart w:id="169" w:name="_Toc494011441"/>
-      <w:bookmarkStart w:id="170" w:name="_Toc495497053"/>
+      <w:bookmarkStart w:id="169" w:name="_Ref492992202"/>
+      <w:bookmarkStart w:id="170" w:name="_Toc494011441"/>
+      <w:bookmarkStart w:id="171" w:name="_Toc496002509"/>
       <w:r>
         <w:t>Eigenständige Verteilung</w:t>
       </w:r>
-      <w:bookmarkEnd w:id="168"/>
       <w:bookmarkEnd w:id="169"/>
       <w:bookmarkEnd w:id="170"/>
+      <w:bookmarkEnd w:id="171"/>
     </w:p>
     <w:p>
       <w:r>
@@ -30722,14 +31048,14 @@
       <w:pPr>
         <w:pStyle w:val="Heading3"/>
       </w:pPr>
-      <w:bookmarkStart w:id="171" w:name="_Toc494011442"/>
-      <w:bookmarkStart w:id="172" w:name="_Toc495497054"/>
+      <w:bookmarkStart w:id="172" w:name="_Toc494011442"/>
+      <w:bookmarkStart w:id="173" w:name="_Toc496002510"/>
       <w:r>
         <w:lastRenderedPageBreak/>
         <w:t>Struktur</w:t>
       </w:r>
-      <w:bookmarkEnd w:id="171"/>
       <w:bookmarkEnd w:id="172"/>
+      <w:bookmarkEnd w:id="173"/>
     </w:p>
     <w:p>
       <w:r>
@@ -30810,16 +31136,16 @@
           <w:lang w:val="en-US"/>
         </w:rPr>
       </w:pPr>
-      <w:bookmarkStart w:id="173" w:name="_Toc494011443"/>
-      <w:bookmarkStart w:id="174" w:name="_Toc495497055"/>
+      <w:bookmarkStart w:id="174" w:name="_Toc494011443"/>
+      <w:bookmarkStart w:id="175" w:name="_Toc496002511"/>
       <w:r>
         <w:rPr>
           <w:lang w:val="en-US"/>
         </w:rPr>
         <w:t>Code</w:t>
       </w:r>
-      <w:bookmarkEnd w:id="173"/>
       <w:bookmarkEnd w:id="174"/>
+      <w:bookmarkEnd w:id="175"/>
     </w:p>
     <w:p>
       <w:pPr>
@@ -32041,8 +32367,8 @@
           <w:lang w:val="en-US"/>
         </w:rPr>
       </w:pPr>
-      <w:bookmarkStart w:id="175" w:name="_Toc494011444"/>
-      <w:bookmarkStart w:id="176" w:name="_Toc495497056"/>
+      <w:bookmarkStart w:id="176" w:name="_Toc494011444"/>
+      <w:bookmarkStart w:id="177" w:name="_Toc496002512"/>
       <w:r>
         <w:rPr>
           <w:lang w:val="en-US"/>
@@ -32050,8 +32376,8 @@
         <w:lastRenderedPageBreak/>
         <w:t>Lock-Verteilung</w:t>
       </w:r>
-      <w:bookmarkEnd w:id="175"/>
       <w:bookmarkEnd w:id="176"/>
+      <w:bookmarkEnd w:id="177"/>
     </w:p>
     <w:p>
       <w:r>
@@ -32074,7 +32400,7 @@
           <w:b/>
           <w:bCs/>
           <w:noProof/>
-          <w:lang w:val="en-US"/>
+          <w:lang w:val="de-AT"/>
         </w:rPr>
         <w:t>Error! Bookmark not defined.</w:t>
       </w:r>
@@ -32106,13 +32432,13 @@
       <w:pPr>
         <w:pStyle w:val="Heading3"/>
       </w:pPr>
-      <w:bookmarkStart w:id="177" w:name="_Toc494011445"/>
-      <w:bookmarkStart w:id="178" w:name="_Toc495497057"/>
+      <w:bookmarkStart w:id="178" w:name="_Toc494011445"/>
+      <w:bookmarkStart w:id="179" w:name="_Toc496002513"/>
       <w:r>
         <w:t>Struktur</w:t>
       </w:r>
-      <w:bookmarkEnd w:id="177"/>
       <w:bookmarkEnd w:id="178"/>
+      <w:bookmarkEnd w:id="179"/>
     </w:p>
     <w:p>
       <w:r>
@@ -32181,7 +32507,7 @@
           <w:sz w:val="26"/>
         </w:rPr>
       </w:pPr>
-      <w:bookmarkStart w:id="179" w:name="_Toc494011446"/>
+      <w:bookmarkStart w:id="180" w:name="_Toc494011446"/>
       <w:r>
         <w:br w:type="page"/>
       </w:r>
@@ -32190,13 +32516,13 @@
       <w:pPr>
         <w:pStyle w:val="Heading3"/>
       </w:pPr>
-      <w:bookmarkStart w:id="180" w:name="_Toc495497058"/>
+      <w:bookmarkStart w:id="181" w:name="_Toc496002514"/>
       <w:r>
         <w:lastRenderedPageBreak/>
         <w:t>Code</w:t>
       </w:r>
-      <w:bookmarkEnd w:id="179"/>
       <w:bookmarkEnd w:id="180"/>
+      <w:bookmarkEnd w:id="181"/>
     </w:p>
     <w:p/>
     <w:p>
@@ -33185,10 +33511,10 @@
           <w:noProof/>
         </w:rPr>
       </w:pPr>
-      <w:bookmarkStart w:id="181" w:name="_Ref492560990"/>
-      <w:bookmarkStart w:id="182" w:name="_Ref493589106"/>
-      <w:bookmarkStart w:id="183" w:name="_Toc494011447"/>
-      <w:bookmarkStart w:id="184" w:name="_Toc495497059"/>
+      <w:bookmarkStart w:id="182" w:name="_Ref492560990"/>
+      <w:bookmarkStart w:id="183" w:name="_Ref493589106"/>
+      <w:bookmarkStart w:id="184" w:name="_Toc494011447"/>
+      <w:bookmarkStart w:id="185" w:name="_Toc496002515"/>
       <w:r>
         <w:rPr>
           <w:noProof/>
@@ -33196,16 +33522,16 @@
         <w:lastRenderedPageBreak/>
         <w:t xml:space="preserve">Round Robin Tournament </w:t>
       </w:r>
-      <w:bookmarkEnd w:id="181"/>
+      <w:bookmarkEnd w:id="182"/>
       <w:r>
         <w:rPr>
           <w:noProof/>
         </w:rPr>
         <w:t>Matrix</w:t>
       </w:r>
-      <w:bookmarkEnd w:id="182"/>
       <w:bookmarkEnd w:id="183"/>
       <w:bookmarkEnd w:id="184"/>
+      <w:bookmarkEnd w:id="185"/>
     </w:p>
     <w:p>
       <w:pPr>
@@ -33352,16 +33678,16 @@
           <w:color w:val="365F91" w:themeColor="accent1" w:themeShade="BF"/>
         </w:rPr>
       </w:pPr>
-      <w:bookmarkStart w:id="185" w:name="_Toc494011448"/>
-      <w:bookmarkStart w:id="186" w:name="_Toc495497060"/>
+      <w:bookmarkStart w:id="186" w:name="_Toc494011448"/>
+      <w:bookmarkStart w:id="187" w:name="_Toc496002516"/>
       <w:r>
         <w:rPr>
           <w:noProof/>
         </w:rPr>
         <w:t>Basis-Array</w:t>
       </w:r>
-      <w:bookmarkEnd w:id="185"/>
       <w:bookmarkEnd w:id="186"/>
+      <w:bookmarkEnd w:id="187"/>
     </w:p>
     <w:p>
       <w:r>
@@ -33430,7 +33756,7 @@
         <w:rPr>
           <w:b/>
           <w:bCs/>
-          <w:lang w:val="en-US"/>
+          <w:lang w:val="de-AT"/>
         </w:rPr>
         <w:t>Error! Not a valid link.</w:t>
       </w:r>
@@ -34194,18 +34520,31 @@
         <w:pStyle w:val="Caption"/>
         <w:jc w:val="left"/>
       </w:pPr>
-      <w:bookmarkStart w:id="187" w:name="_Toc495497139"/>
+      <w:bookmarkStart w:id="188" w:name="_Toc496002596"/>
       <w:r>
         <w:t xml:space="preserve">Tabelle </w:t>
       </w:r>
-      <w:fldSimple w:instr=" SEQ Tabelle \* ARABIC ">
-        <w:r>
-          <w:rPr>
-            <w:noProof/>
-          </w:rPr>
-          <w:t>6</w:t>
-        </w:r>
-      </w:fldSimple>
+      <w:r>
+        <w:fldChar w:fldCharType="begin"/>
+      </w:r>
+      <w:r>
+        <w:instrText xml:space="preserve"> SEQ Tabelle \* ARABIC </w:instrText>
+      </w:r>
+      <w:r>
+        <w:fldChar w:fldCharType="separate"/>
+      </w:r>
+      <w:r>
+        <w:rPr>
+          <w:noProof/>
+        </w:rPr>
+        <w:t>6</w:t>
+      </w:r>
+      <w:r>
+        <w:rPr>
+          <w:noProof/>
+        </w:rPr>
+        <w:fldChar w:fldCharType="end"/>
+      </w:r>
       <w:r>
         <w:t xml:space="preserve">: RRTA </w:t>
       </w:r>
@@ -34221,7 +34560,7 @@
       <w:r>
         <w:t>Speicherabbild</w:t>
       </w:r>
-      <w:bookmarkEnd w:id="187"/>
+      <w:bookmarkEnd w:id="188"/>
     </w:p>
     <w:p/>
     <w:p>
@@ -34234,7 +34573,7 @@
           <w:sz w:val="26"/>
         </w:rPr>
       </w:pPr>
-      <w:bookmarkStart w:id="188" w:name="_Toc494011449"/>
+      <w:bookmarkStart w:id="189" w:name="_Toc494011449"/>
       <w:r>
         <w:br w:type="page"/>
       </w:r>
@@ -34243,13 +34582,13 @@
       <w:pPr>
         <w:pStyle w:val="Heading3"/>
       </w:pPr>
-      <w:bookmarkStart w:id="189" w:name="_Toc495497061"/>
+      <w:bookmarkStart w:id="190" w:name="_Toc496002517"/>
       <w:r>
         <w:lastRenderedPageBreak/>
         <w:t>Array-Verschiebung</w:t>
       </w:r>
-      <w:bookmarkEnd w:id="188"/>
       <w:bookmarkEnd w:id="189"/>
+      <w:bookmarkEnd w:id="190"/>
     </w:p>
     <w:p>
       <w:r>
@@ -34268,7 +34607,7 @@
           <w:lang w:val="de-AT" w:eastAsia="ja-JP"/>
         </w:rPr>
         <w:drawing>
-          <wp:anchor distT="0" distB="0" distL="114300" distR="114300" simplePos="0" relativeHeight="251584512" behindDoc="0" locked="0" layoutInCell="1" allowOverlap="1" wp14:anchorId="6CE376BF" wp14:editId="6D4F6FCD">
+          <wp:anchor distT="0" distB="0" distL="114300" distR="114300" simplePos="0" relativeHeight="251650048" behindDoc="0" locked="0" layoutInCell="1" allowOverlap="1" wp14:anchorId="6CE376BF" wp14:editId="6D4F6FCD">
             <wp:simplePos x="0" y="0"/>
             <wp:positionH relativeFrom="margin">
               <wp:posOffset>3335020</wp:posOffset>
@@ -34346,7 +34685,7 @@
         <w:rPr>
           <w:b/>
           <w:bCs/>
-          <w:lang w:val="en-US"/>
+          <w:lang w:val="de-AT"/>
         </w:rPr>
         <w:t>Error! Not a valid link.</w:t>
       </w:r>
@@ -34361,7 +34700,7 @@
           <w:lang w:val="de-AT" w:eastAsia="ja-JP"/>
         </w:rPr>
         <w:drawing>
-          <wp:anchor distT="0" distB="0" distL="114300" distR="114300" simplePos="0" relativeHeight="251547648" behindDoc="0" locked="0" layoutInCell="1" allowOverlap="1" wp14:anchorId="1B80F367" wp14:editId="3D06677F">
+          <wp:anchor distT="0" distB="0" distL="114300" distR="114300" simplePos="0" relativeHeight="251649024" behindDoc="0" locked="0" layoutInCell="1" allowOverlap="1" wp14:anchorId="1B80F367" wp14:editId="3D06677F">
             <wp:simplePos x="0" y="0"/>
             <wp:positionH relativeFrom="margin">
               <wp:posOffset>3175</wp:posOffset>
@@ -34457,22 +34796,35 @@
                       <w:noProof/>
                     </w:rPr>
                   </w:pPr>
-                  <w:bookmarkStart w:id="190" w:name="_Toc495497131"/>
+                  <w:bookmarkStart w:id="191" w:name="_Toc496002588"/>
                   <w:r>
                     <w:t xml:space="preserve">Abbildung </w:t>
                   </w:r>
-                  <w:fldSimple w:instr=" SEQ Abbildung \* ARABIC ">
-                    <w:r>
-                      <w:rPr>
-                        <w:noProof/>
-                      </w:rPr>
-                      <w:t>9</w:t>
-                    </w:r>
-                  </w:fldSimple>
+                  <w:r>
+                    <w:fldChar w:fldCharType="begin"/>
+                  </w:r>
+                  <w:r>
+                    <w:instrText xml:space="preserve"> SEQ Abbildung \* ARABIC </w:instrText>
+                  </w:r>
+                  <w:r>
+                    <w:fldChar w:fldCharType="separate"/>
+                  </w:r>
+                  <w:r>
+                    <w:rPr>
+                      <w:noProof/>
+                    </w:rPr>
+                    <w:t>9</w:t>
+                  </w:r>
+                  <w:r>
+                    <w:rPr>
+                      <w:noProof/>
+                    </w:rPr>
+                    <w:fldChar w:fldCharType="end"/>
+                  </w:r>
                   <w:r>
                     <w:t>: RRTA - Schrittweise Verschiebung</w:t>
                   </w:r>
-                  <w:bookmarkEnd w:id="190"/>
+                  <w:bookmarkEnd w:id="191"/>
                 </w:p>
               </w:txbxContent>
             </v:textbox>
@@ -34494,14 +34846,14 @@
       <w:pPr>
         <w:pStyle w:val="Heading3"/>
       </w:pPr>
-      <w:bookmarkStart w:id="191" w:name="_Toc494011450"/>
-      <w:bookmarkStart w:id="192" w:name="_Toc495497062"/>
+      <w:bookmarkStart w:id="192" w:name="_Toc494011450"/>
+      <w:bookmarkStart w:id="193" w:name="_Toc496002518"/>
       <w:r>
         <w:lastRenderedPageBreak/>
         <w:t>Matrix-Generierung</w:t>
       </w:r>
-      <w:bookmarkEnd w:id="191"/>
       <w:bookmarkEnd w:id="192"/>
+      <w:bookmarkEnd w:id="193"/>
     </w:p>
     <w:p>
       <w:r>
@@ -34545,7 +34897,7 @@
           <w:lang w:val="de-AT" w:eastAsia="ja-JP"/>
         </w:rPr>
         <w:drawing>
-          <wp:anchor distT="0" distB="0" distL="114300" distR="114300" simplePos="0" relativeHeight="251699200" behindDoc="0" locked="0" layoutInCell="1" allowOverlap="1" wp14:anchorId="39BD4C01" wp14:editId="2E19862D">
+          <wp:anchor distT="0" distB="0" distL="114300" distR="114300" simplePos="0" relativeHeight="251654144" behindDoc="0" locked="0" layoutInCell="1" allowOverlap="1" wp14:anchorId="39BD4C01" wp14:editId="2E19862D">
             <wp:simplePos x="0" y="0"/>
             <wp:positionH relativeFrom="margin">
               <wp:posOffset>4344670</wp:posOffset>
@@ -34613,7 +34965,7 @@
           <w:lang w:val="de-AT" w:eastAsia="ja-JP"/>
         </w:rPr>
         <w:drawing>
-          <wp:anchor distT="0" distB="0" distL="114300" distR="114300" simplePos="0" relativeHeight="251622400" behindDoc="0" locked="0" layoutInCell="1" allowOverlap="1" wp14:anchorId="23EDCD01" wp14:editId="74DE6AAA">
+          <wp:anchor distT="0" distB="0" distL="114300" distR="114300" simplePos="0" relativeHeight="251651072" behindDoc="0" locked="0" layoutInCell="1" allowOverlap="1" wp14:anchorId="23EDCD01" wp14:editId="74DE6AAA">
             <wp:simplePos x="0" y="0"/>
             <wp:positionH relativeFrom="margin">
               <wp:posOffset>3175</wp:posOffset>
@@ -34681,7 +35033,7 @@
           <w:lang w:val="de-AT" w:eastAsia="ja-JP"/>
         </w:rPr>
         <w:drawing>
-          <wp:anchor distT="0" distB="0" distL="114300" distR="114300" simplePos="0" relativeHeight="251662336" behindDoc="0" locked="0" layoutInCell="1" allowOverlap="1" wp14:anchorId="243D2E96" wp14:editId="5A30F9D9">
+          <wp:anchor distT="0" distB="0" distL="114300" distR="114300" simplePos="0" relativeHeight="251653120" behindDoc="0" locked="0" layoutInCell="1" allowOverlap="1" wp14:anchorId="243D2E96" wp14:editId="5A30F9D9">
             <wp:simplePos x="0" y="0"/>
             <wp:positionH relativeFrom="margin">
               <wp:posOffset>2173605</wp:posOffset>
@@ -34772,22 +35124,35 @@
                       <w:noProof/>
                     </w:rPr>
                   </w:pPr>
-                  <w:bookmarkStart w:id="193" w:name="_Toc495497132"/>
+                  <w:bookmarkStart w:id="194" w:name="_Toc496002589"/>
                   <w:r>
                     <w:t xml:space="preserve">Abbildung </w:t>
                   </w:r>
-                  <w:fldSimple w:instr=" SEQ Abbildung \* ARABIC ">
-                    <w:r>
-                      <w:rPr>
-                        <w:noProof/>
-                      </w:rPr>
-                      <w:t>10</w:t>
-                    </w:r>
-                  </w:fldSimple>
+                  <w:r>
+                    <w:fldChar w:fldCharType="begin"/>
+                  </w:r>
+                  <w:r>
+                    <w:instrText xml:space="preserve"> SEQ Abbildung \* ARABIC </w:instrText>
+                  </w:r>
+                  <w:r>
+                    <w:fldChar w:fldCharType="separate"/>
+                  </w:r>
+                  <w:r>
+                    <w:rPr>
+                      <w:noProof/>
+                    </w:rPr>
+                    <w:t>10</w:t>
+                  </w:r>
+                  <w:r>
+                    <w:rPr>
+                      <w:noProof/>
+                    </w:rPr>
+                    <w:fldChar w:fldCharType="end"/>
+                  </w:r>
                   <w:r>
                     <w:t>: RRTA - Alle Schritte bei 4 Elementen</w:t>
                   </w:r>
-                  <w:bookmarkEnd w:id="193"/>
+                  <w:bookmarkEnd w:id="194"/>
                 </w:p>
               </w:txbxContent>
             </v:textbox>
@@ -34850,7 +35215,15 @@
           <w:bCs/>
           <w:lang w:val="en-US"/>
         </w:rPr>
-        <w:t>Error! Not a valid link.</w:t>
+        <w:t xml:space="preserve">Error! </w:t>
+      </w:r>
+      <w:r>
+        <w:rPr>
+          <w:b/>
+          <w:bCs/>
+          <w:lang w:val="de-AT"/>
+        </w:rPr>
+        <w:t>Not a valid link.</w:t>
       </w:r>
       <w:r>
         <w:fldChar w:fldCharType="end"/>
@@ -35695,22 +36068,35 @@
         <w:pStyle w:val="Caption"/>
         <w:framePr w:hSpace="141" w:wrap="around" w:vAnchor="text" w:hAnchor="page" w:x="4842" w:y="300"/>
       </w:pPr>
-      <w:bookmarkStart w:id="194" w:name="_Toc495497133"/>
+      <w:bookmarkStart w:id="195" w:name="_Toc496002590"/>
       <w:r>
         <w:t xml:space="preserve">Abbildung </w:t>
       </w:r>
-      <w:fldSimple w:instr=" SEQ Abbildung \* ARABIC ">
-        <w:r>
-          <w:rPr>
-            <w:noProof/>
-          </w:rPr>
-          <w:t>11</w:t>
-        </w:r>
-      </w:fldSimple>
+      <w:r>
+        <w:fldChar w:fldCharType="begin"/>
+      </w:r>
+      <w:r>
+        <w:instrText xml:space="preserve"> SEQ Abbildung \* ARABIC </w:instrText>
+      </w:r>
+      <w:r>
+        <w:fldChar w:fldCharType="separate"/>
+      </w:r>
+      <w:r>
+        <w:rPr>
+          <w:noProof/>
+        </w:rPr>
+        <w:t>11</w:t>
+      </w:r>
+      <w:r>
+        <w:rPr>
+          <w:noProof/>
+        </w:rPr>
+        <w:fldChar w:fldCharType="end"/>
+      </w:r>
       <w:r>
         <w:t>: RRTA-Matrx für 4 Elemente</w:t>
       </w:r>
-      <w:bookmarkEnd w:id="194"/>
+      <w:bookmarkEnd w:id="195"/>
     </w:p>
     <w:p/>
     <w:p/>
@@ -35732,14 +36118,14 @@
       <w:pPr>
         <w:pStyle w:val="berSchr1"/>
       </w:pPr>
-      <w:bookmarkStart w:id="195" w:name="_Toc494011451"/>
-      <w:bookmarkStart w:id="196" w:name="_Toc495497063"/>
+      <w:bookmarkStart w:id="196" w:name="_Toc494011451"/>
+      <w:bookmarkStart w:id="197" w:name="_Toc496002519"/>
       <w:r>
         <w:lastRenderedPageBreak/>
         <w:t>Algorithmus-Optimierung</w:t>
       </w:r>
-      <w:bookmarkEnd w:id="195"/>
       <w:bookmarkEnd w:id="196"/>
+      <w:bookmarkEnd w:id="197"/>
     </w:p>
     <w:p>
       <w:r>
@@ -35785,13 +36171,13 @@
       <w:pPr>
         <w:pStyle w:val="berSchr2"/>
       </w:pPr>
-      <w:bookmarkStart w:id="197" w:name="_Toc494011452"/>
-      <w:bookmarkStart w:id="198" w:name="_Toc495497064"/>
+      <w:bookmarkStart w:id="198" w:name="_Toc494011452"/>
+      <w:bookmarkStart w:id="199" w:name="_Toc496002520"/>
       <w:r>
         <w:t>Testroutinen</w:t>
       </w:r>
-      <w:bookmarkEnd w:id="197"/>
       <w:bookmarkEnd w:id="198"/>
+      <w:bookmarkEnd w:id="199"/>
     </w:p>
     <w:p>
       <w:r>
@@ -35805,13 +36191,13 @@
       <w:pPr>
         <w:pStyle w:val="Heading3"/>
       </w:pPr>
-      <w:bookmarkStart w:id="199" w:name="_Toc494011453"/>
-      <w:bookmarkStart w:id="200" w:name="_Toc495497065"/>
+      <w:bookmarkStart w:id="200" w:name="_Toc494011453"/>
+      <w:bookmarkStart w:id="201" w:name="_Toc496002521"/>
       <w:r>
         <w:t>Validierung</w:t>
       </w:r>
-      <w:bookmarkEnd w:id="199"/>
       <w:bookmarkEnd w:id="200"/>
+      <w:bookmarkEnd w:id="201"/>
     </w:p>
     <w:p>
       <w:r>
@@ -35878,7 +36264,7 @@
       <w:r>
         <w:t>Ausgabe der Validierungsergebnisse im Anhang 1 zu finden.</w:t>
       </w:r>
-      <w:bookmarkStart w:id="201" w:name="_Toc494011454"/>
+      <w:bookmarkStart w:id="202" w:name="_Toc494011454"/>
     </w:p>
     <w:p>
       <w:pPr>
@@ -35892,13 +36278,13 @@
       <w:pPr>
         <w:pStyle w:val="Heading3"/>
       </w:pPr>
-      <w:bookmarkStart w:id="202" w:name="_Toc495497066"/>
+      <w:bookmarkStart w:id="203" w:name="_Toc496002522"/>
       <w:r>
         <w:lastRenderedPageBreak/>
         <w:t>Effizienz</w:t>
       </w:r>
-      <w:bookmarkEnd w:id="201"/>
       <w:bookmarkEnd w:id="202"/>
+      <w:bookmarkEnd w:id="203"/>
     </w:p>
     <w:p>
       <w:r>
@@ -35942,11 +36328,11 @@
       <w:pPr>
         <w:pStyle w:val="Heading4"/>
       </w:pPr>
-      <w:bookmarkStart w:id="203" w:name="_Toc495497067"/>
+      <w:bookmarkStart w:id="204" w:name="_Toc496002523"/>
       <w:r>
         <w:t>Overhead 1</w:t>
       </w:r>
-      <w:bookmarkEnd w:id="203"/>
+      <w:bookmarkEnd w:id="204"/>
     </w:p>
     <w:p>
       <w:r>
@@ -36020,11 +36406,11 @@
       <w:pPr>
         <w:pStyle w:val="Heading4"/>
       </w:pPr>
-      <w:bookmarkStart w:id="204" w:name="_Toc495497068"/>
+      <w:bookmarkStart w:id="205" w:name="_Toc496002524"/>
       <w:r>
         <w:t>Overhead 2</w:t>
       </w:r>
-      <w:bookmarkEnd w:id="204"/>
+      <w:bookmarkEnd w:id="205"/>
     </w:p>
     <w:p>
       <w:r>
@@ -36119,12 +36505,12 @@
       <w:pPr>
         <w:pStyle w:val="Heading4"/>
       </w:pPr>
-      <w:bookmarkStart w:id="205" w:name="_Toc495497069"/>
+      <w:bookmarkStart w:id="206" w:name="_Toc496002525"/>
       <w:r>
         <w:lastRenderedPageBreak/>
         <w:t>Overhead 3</w:t>
       </w:r>
-      <w:bookmarkEnd w:id="205"/>
+      <w:bookmarkEnd w:id="206"/>
     </w:p>
     <w:p>
       <w:r>
@@ -36224,12 +36610,12 @@
       <w:pPr>
         <w:pStyle w:val="Heading4"/>
       </w:pPr>
-      <w:bookmarkStart w:id="206" w:name="_Toc495497070"/>
+      <w:bookmarkStart w:id="207" w:name="_Toc496002526"/>
       <w:r>
         <w:lastRenderedPageBreak/>
         <w:t>Fixierte Rechenzeit 1</w:t>
       </w:r>
-      <w:bookmarkEnd w:id="206"/>
+      <w:bookmarkEnd w:id="207"/>
     </w:p>
     <w:p>
       <w:r>
@@ -36297,7 +36683,7 @@
         <w:br/>
         <w:t xml:space="preserve">Laufzeit einer </w:t>
       </w:r>
-      <w:bookmarkStart w:id="207" w:name="_Ref492144080"/>
+      <w:bookmarkStart w:id="208" w:name="_Ref492144080"/>
       <w:r>
         <w:t>Berechnung: 2</w:t>
       </w:r>
@@ -36310,11 +36696,11 @@
       <w:pPr>
         <w:pStyle w:val="Heading4"/>
       </w:pPr>
-      <w:bookmarkStart w:id="208" w:name="_Toc495497071"/>
+      <w:bookmarkStart w:id="209" w:name="_Toc496002527"/>
       <w:r>
         <w:t>Fixierte Rechenzeit 2</w:t>
       </w:r>
-      <w:bookmarkEnd w:id="208"/>
+      <w:bookmarkEnd w:id="209"/>
     </w:p>
     <w:p>
       <w:r>
@@ -36394,11 +36780,11 @@
       <w:pPr>
         <w:pStyle w:val="Heading4"/>
       </w:pPr>
-      <w:bookmarkStart w:id="209" w:name="_Toc495497072"/>
+      <w:bookmarkStart w:id="210" w:name="_Toc496002528"/>
       <w:r>
         <w:t>Zufällige Rechenzeit 1</w:t>
       </w:r>
-      <w:bookmarkEnd w:id="209"/>
+      <w:bookmarkEnd w:id="210"/>
     </w:p>
     <w:p>
       <w:r>
@@ -36487,11 +36873,11 @@
       <w:pPr>
         <w:pStyle w:val="Heading4"/>
       </w:pPr>
-      <w:bookmarkStart w:id="210" w:name="_Toc495497073"/>
+      <w:bookmarkStart w:id="211" w:name="_Toc496002529"/>
       <w:r>
         <w:t>Zufällige Rechenzeit 2</w:t>
       </w:r>
-      <w:bookmarkEnd w:id="210"/>
+      <w:bookmarkEnd w:id="211"/>
     </w:p>
     <w:p>
       <w:r>
@@ -36599,12 +36985,12 @@
       <w:pPr>
         <w:pStyle w:val="Heading4"/>
       </w:pPr>
-      <w:bookmarkStart w:id="211" w:name="_Toc495497074"/>
+      <w:bookmarkStart w:id="212" w:name="_Toc496002530"/>
       <w:r>
         <w:lastRenderedPageBreak/>
         <w:t>Auslastung 1</w:t>
       </w:r>
-      <w:bookmarkEnd w:id="211"/>
+      <w:bookmarkEnd w:id="212"/>
     </w:p>
     <w:p>
       <w:r>
@@ -36694,11 +37080,11 @@
       <w:pPr>
         <w:pStyle w:val="Heading4"/>
       </w:pPr>
-      <w:bookmarkStart w:id="212" w:name="_Toc495497075"/>
+      <w:bookmarkStart w:id="213" w:name="_Toc496002531"/>
       <w:r>
         <w:t>Auslastung 2</w:t>
       </w:r>
-      <w:bookmarkEnd w:id="212"/>
+      <w:bookmarkEnd w:id="213"/>
     </w:p>
     <w:p>
       <w:r>
@@ -36800,11 +37186,11 @@
       <w:pPr>
         <w:pStyle w:val="Heading4"/>
       </w:pPr>
-      <w:bookmarkStart w:id="213" w:name="_Toc495497076"/>
+      <w:bookmarkStart w:id="214" w:name="_Toc496002532"/>
       <w:r>
         <w:t>Auslastung 3</w:t>
       </w:r>
-      <w:bookmarkEnd w:id="213"/>
+      <w:bookmarkEnd w:id="214"/>
     </w:p>
     <w:p>
       <w:r>
@@ -36912,20 +37298,20 @@
       <w:r>
         <w:br w:type="page"/>
       </w:r>
-      <w:bookmarkEnd w:id="207"/>
+      <w:bookmarkEnd w:id="208"/>
     </w:p>
     <w:p>
       <w:pPr>
         <w:pStyle w:val="berSchr2"/>
       </w:pPr>
-      <w:bookmarkStart w:id="214" w:name="_Toc494011455"/>
-      <w:bookmarkStart w:id="215" w:name="_Toc495497077"/>
+      <w:bookmarkStart w:id="215" w:name="_Toc494011455"/>
+      <w:bookmarkStart w:id="216" w:name="_Toc496002533"/>
       <w:r>
         <w:lastRenderedPageBreak/>
         <w:t>Single-Thread Referenz Algorithmus</w:t>
       </w:r>
-      <w:bookmarkEnd w:id="214"/>
       <w:bookmarkEnd w:id="215"/>
+      <w:bookmarkEnd w:id="216"/>
     </w:p>
     <w:p>
       <w:r>
@@ -36958,13 +37344,13 @@
       <w:pPr>
         <w:pStyle w:val="Heading3"/>
       </w:pPr>
-      <w:bookmarkStart w:id="216" w:name="_Toc494011456"/>
-      <w:bookmarkStart w:id="217" w:name="_Toc495497078"/>
+      <w:bookmarkStart w:id="217" w:name="_Toc494011456"/>
+      <w:bookmarkStart w:id="218" w:name="_Toc496002534"/>
       <w:r>
         <w:t>Implementierung</w:t>
       </w:r>
-      <w:bookmarkEnd w:id="216"/>
       <w:bookmarkEnd w:id="217"/>
+      <w:bookmarkEnd w:id="218"/>
     </w:p>
     <w:p/>
     <w:p>
@@ -37509,8 +37895,8 @@
           <w:noProof/>
         </w:rPr>
       </w:pPr>
-      <w:bookmarkStart w:id="218" w:name="_Toc494011457"/>
-      <w:bookmarkStart w:id="219" w:name="_Toc495497079"/>
+      <w:bookmarkStart w:id="219" w:name="_Toc494011457"/>
+      <w:bookmarkStart w:id="220" w:name="_Toc496002535"/>
       <w:r>
         <w:rPr>
           <w:noProof/>
@@ -37518,8 +37904,8 @@
         <w:lastRenderedPageBreak/>
         <w:t>Messergebnisse</w:t>
       </w:r>
-      <w:bookmarkEnd w:id="218"/>
       <w:bookmarkEnd w:id="219"/>
+      <w:bookmarkEnd w:id="220"/>
     </w:p>
     <w:p/>
     <w:p>
@@ -37586,18 +37972,31 @@
         <w:pStyle w:val="Caption"/>
         <w:jc w:val="left"/>
       </w:pPr>
-      <w:bookmarkStart w:id="220" w:name="_Toc495497140"/>
+      <w:bookmarkStart w:id="221" w:name="_Toc496002597"/>
       <w:r>
         <w:t xml:space="preserve">Tabelle </w:t>
       </w:r>
-      <w:fldSimple w:instr=" SEQ Tabelle \* ARABIC ">
-        <w:r>
-          <w:rPr>
-            <w:noProof/>
-          </w:rPr>
-          <w:t>7</w:t>
-        </w:r>
-      </w:fldSimple>
+      <w:r>
+        <w:fldChar w:fldCharType="begin"/>
+      </w:r>
+      <w:r>
+        <w:instrText xml:space="preserve"> SEQ Tabelle \* ARABIC </w:instrText>
+      </w:r>
+      <w:r>
+        <w:fldChar w:fldCharType="separate"/>
+      </w:r>
+      <w:r>
+        <w:rPr>
+          <w:noProof/>
+        </w:rPr>
+        <w:t>7</w:t>
+      </w:r>
+      <w:r>
+        <w:rPr>
+          <w:noProof/>
+        </w:rPr>
+        <w:fldChar w:fldCharType="end"/>
+      </w:r>
       <w:r>
         <w:t xml:space="preserve">: </w:t>
       </w:r>
@@ -37610,7 +38009,7 @@
       <w:r>
         <w:t>-Verteilung</w:t>
       </w:r>
-      <w:bookmarkEnd w:id="220"/>
+      <w:bookmarkEnd w:id="221"/>
     </w:p>
     <w:p>
       <w:pPr>
@@ -37629,14 +38028,14 @@
           <w:noProof/>
         </w:rPr>
       </w:pPr>
-      <w:bookmarkStart w:id="221" w:name="_Toc495497080"/>
+      <w:bookmarkStart w:id="222" w:name="_Toc496002536"/>
       <w:r>
         <w:rPr>
           <w:noProof/>
         </w:rPr>
         <w:t>Diskussion</w:t>
       </w:r>
-      <w:bookmarkEnd w:id="221"/>
+      <w:bookmarkEnd w:id="222"/>
     </w:p>
     <w:p>
       <w:pPr>
@@ -37710,14 +38109,14 @@
           <w:noProof/>
         </w:rPr>
       </w:pPr>
-      <w:bookmarkStart w:id="222" w:name="_Toc495497081"/>
+      <w:bookmarkStart w:id="223" w:name="_Toc496002537"/>
       <w:r>
         <w:rPr>
           <w:noProof/>
         </w:rPr>
         <w:t>Optimierung</w:t>
       </w:r>
-      <w:bookmarkEnd w:id="222"/>
+      <w:bookmarkEnd w:id="223"/>
     </w:p>
     <w:p>
       <w:pPr>
@@ -37745,16 +38144,16 @@
       <w:pPr>
         <w:pStyle w:val="berSchr2"/>
       </w:pPr>
-      <w:bookmarkStart w:id="223" w:name="_Ref492560931"/>
-      <w:bookmarkStart w:id="224" w:name="_Toc494011458"/>
-      <w:bookmarkStart w:id="225" w:name="_Toc495497082"/>
+      <w:bookmarkStart w:id="224" w:name="_Ref492560931"/>
+      <w:bookmarkStart w:id="225" w:name="_Toc494011458"/>
+      <w:bookmarkStart w:id="226" w:name="_Toc496002538"/>
       <w:r>
         <w:lastRenderedPageBreak/>
         <w:t>Parallelisierung durch Locked Resource</w:t>
       </w:r>
-      <w:bookmarkEnd w:id="223"/>
       <w:bookmarkEnd w:id="224"/>
       <w:bookmarkEnd w:id="225"/>
+      <w:bookmarkEnd w:id="226"/>
     </w:p>
     <w:p>
       <w:r>
@@ -37817,13 +38216,13 @@
       <w:pPr>
         <w:pStyle w:val="Heading3"/>
       </w:pPr>
-      <w:bookmarkStart w:id="226" w:name="_Toc494011459"/>
-      <w:bookmarkStart w:id="227" w:name="_Toc495497083"/>
+      <w:bookmarkStart w:id="227" w:name="_Toc494011459"/>
+      <w:bookmarkStart w:id="228" w:name="_Toc496002539"/>
       <w:r>
         <w:t>Implementierung</w:t>
       </w:r>
-      <w:bookmarkEnd w:id="226"/>
       <w:bookmarkEnd w:id="227"/>
+      <w:bookmarkEnd w:id="228"/>
     </w:p>
     <w:p>
       <w:r>
@@ -39023,8 +39422,8 @@
         </w:rPr>
         <w:br w:type="page"/>
       </w:r>
-      <w:bookmarkStart w:id="228" w:name="_Toc494011460"/>
-      <w:bookmarkStart w:id="229" w:name="_Toc495497084"/>
+      <w:bookmarkStart w:id="229" w:name="_Toc494011460"/>
+      <w:bookmarkStart w:id="230" w:name="_Toc496002540"/>
       <w:r>
         <w:rPr>
           <w:noProof/>
@@ -39032,8 +39431,8 @@
         <w:lastRenderedPageBreak/>
         <w:t>Messergebnisse</w:t>
       </w:r>
-      <w:bookmarkEnd w:id="228"/>
       <w:bookmarkEnd w:id="229"/>
+      <w:bookmarkEnd w:id="230"/>
     </w:p>
     <w:p>
       <w:pPr>
@@ -39049,16 +39448,16 @@
           <w:noProof/>
         </w:rPr>
       </w:pPr>
-      <w:bookmarkStart w:id="230" w:name="_Ref492452528"/>
-      <w:bookmarkStart w:id="231" w:name="_Toc495497085"/>
+      <w:bookmarkStart w:id="231" w:name="_Ref492452528"/>
+      <w:bookmarkStart w:id="232" w:name="_Toc496002541"/>
       <w:r>
         <w:rPr>
           <w:noProof/>
         </w:rPr>
         <w:t>Messung</w:t>
       </w:r>
-      <w:bookmarkEnd w:id="230"/>
       <w:bookmarkEnd w:id="231"/>
+      <w:bookmarkEnd w:id="232"/>
     </w:p>
     <w:p>
       <w:pPr>
@@ -39124,18 +39523,31 @@
         <w:pStyle w:val="Caption"/>
         <w:jc w:val="left"/>
       </w:pPr>
-      <w:bookmarkStart w:id="232" w:name="_Toc495497141"/>
+      <w:bookmarkStart w:id="233" w:name="_Toc496002598"/>
       <w:r>
         <w:t xml:space="preserve">Tabelle </w:t>
       </w:r>
-      <w:fldSimple w:instr=" SEQ Tabelle \* ARABIC ">
-        <w:r>
-          <w:rPr>
-            <w:noProof/>
-          </w:rPr>
-          <w:t>8</w:t>
-        </w:r>
-      </w:fldSimple>
+      <w:r>
+        <w:fldChar w:fldCharType="begin"/>
+      </w:r>
+      <w:r>
+        <w:instrText xml:space="preserve"> SEQ Tabelle \* ARABIC </w:instrText>
+      </w:r>
+      <w:r>
+        <w:fldChar w:fldCharType="separate"/>
+      </w:r>
+      <w:r>
+        <w:rPr>
+          <w:noProof/>
+        </w:rPr>
+        <w:t>8</w:t>
+      </w:r>
+      <w:r>
+        <w:rPr>
+          <w:noProof/>
+        </w:rPr>
+        <w:fldChar w:fldCharType="end"/>
+      </w:r>
       <w:r>
         <w:t xml:space="preserve">: </w:t>
       </w:r>
@@ -39148,7 +39560,7 @@
       <w:r>
         <w:t>perrende Verteilung</w:t>
       </w:r>
-      <w:bookmarkEnd w:id="232"/>
+      <w:bookmarkEnd w:id="233"/>
     </w:p>
     <w:p>
       <w:pPr>
@@ -39170,14 +39582,14 @@
           <w:noProof/>
         </w:rPr>
       </w:pPr>
-      <w:bookmarkStart w:id="233" w:name="_Toc495497086"/>
+      <w:bookmarkStart w:id="234" w:name="_Toc496002542"/>
       <w:r>
         <w:rPr>
           <w:noProof/>
         </w:rPr>
         <w:t>Diskussion</w:t>
       </w:r>
-      <w:bookmarkEnd w:id="233"/>
+      <w:bookmarkEnd w:id="234"/>
     </w:p>
     <w:p>
       <w:pPr>
@@ -39284,7 +39696,7 @@
           <w:noProof/>
         </w:rPr>
       </w:pPr>
-      <w:bookmarkStart w:id="234" w:name="_Toc495497087"/>
+      <w:bookmarkStart w:id="235" w:name="_Toc496002543"/>
       <w:r>
         <w:rPr>
           <w:noProof/>
@@ -39292,7 +39704,7 @@
         <w:lastRenderedPageBreak/>
         <w:t>Optimierung</w:t>
       </w:r>
-      <w:bookmarkEnd w:id="234"/>
+      <w:bookmarkEnd w:id="235"/>
     </w:p>
     <w:p>
       <w:pPr>
@@ -39880,8 +40292,8 @@
           <w:noProof/>
         </w:rPr>
       </w:pPr>
-      <w:bookmarkStart w:id="235" w:name="_Toc494011461"/>
-      <w:bookmarkStart w:id="236" w:name="_Toc495497088"/>
+      <w:bookmarkStart w:id="236" w:name="_Toc494011461"/>
+      <w:bookmarkStart w:id="237" w:name="_Toc496002544"/>
       <w:r>
         <w:rPr>
           <w:noProof/>
@@ -39889,8 +40301,8 @@
         <w:lastRenderedPageBreak/>
         <w:t>Gleichmäßige Verteilung der Berechnungen</w:t>
       </w:r>
-      <w:bookmarkEnd w:id="235"/>
       <w:bookmarkEnd w:id="236"/>
+      <w:bookmarkEnd w:id="237"/>
     </w:p>
     <w:p>
       <w:r>
@@ -39926,13 +40338,13 @@
       <w:pPr>
         <w:pStyle w:val="Heading3"/>
       </w:pPr>
-      <w:bookmarkStart w:id="237" w:name="_Toc494011462"/>
-      <w:bookmarkStart w:id="238" w:name="_Toc495497089"/>
+      <w:bookmarkStart w:id="238" w:name="_Toc494011462"/>
+      <w:bookmarkStart w:id="239" w:name="_Toc496002545"/>
       <w:r>
         <w:t>Implementierung</w:t>
       </w:r>
-      <w:bookmarkEnd w:id="237"/>
       <w:bookmarkEnd w:id="238"/>
+      <w:bookmarkEnd w:id="239"/>
     </w:p>
     <w:p>
       <w:pPr>
@@ -40815,8 +41227,8 @@
           <w:noProof/>
         </w:rPr>
       </w:pPr>
-      <w:bookmarkStart w:id="239" w:name="_Toc494011463"/>
-      <w:bookmarkStart w:id="240" w:name="_Toc495497090"/>
+      <w:bookmarkStart w:id="240" w:name="_Toc494011463"/>
+      <w:bookmarkStart w:id="241" w:name="_Toc496002546"/>
       <w:r>
         <w:rPr>
           <w:noProof/>
@@ -40824,8 +41236,8 @@
         <w:lastRenderedPageBreak/>
         <w:t>Messergebnisse</w:t>
       </w:r>
-      <w:bookmarkEnd w:id="239"/>
       <w:bookmarkEnd w:id="240"/>
+      <w:bookmarkEnd w:id="241"/>
     </w:p>
     <w:p>
       <w:pPr>
@@ -40838,14 +41250,14 @@
       <w:pPr>
         <w:pStyle w:val="Heading4"/>
       </w:pPr>
-      <w:bookmarkStart w:id="241" w:name="_Toc495497091"/>
+      <w:bookmarkStart w:id="242" w:name="_Toc496002547"/>
       <w:r>
         <w:rPr>
           <w:noProof/>
         </w:rPr>
         <w:t>Messung</w:t>
       </w:r>
-      <w:bookmarkEnd w:id="241"/>
+      <w:bookmarkEnd w:id="242"/>
     </w:p>
     <w:p>
       <w:pPr>
@@ -40911,18 +41323,31 @@
         <w:pStyle w:val="Caption"/>
         <w:jc w:val="left"/>
       </w:pPr>
-      <w:bookmarkStart w:id="242" w:name="_Toc495497142"/>
+      <w:bookmarkStart w:id="243" w:name="_Toc496002599"/>
       <w:r>
         <w:t xml:space="preserve">Tabelle </w:t>
       </w:r>
-      <w:fldSimple w:instr=" SEQ Tabelle \* ARABIC ">
-        <w:r>
-          <w:rPr>
-            <w:noProof/>
-          </w:rPr>
-          <w:t>9</w:t>
-        </w:r>
-      </w:fldSimple>
+      <w:r>
+        <w:fldChar w:fldCharType="begin"/>
+      </w:r>
+      <w:r>
+        <w:instrText xml:space="preserve"> SEQ Tabelle \* ARABIC </w:instrText>
+      </w:r>
+      <w:r>
+        <w:fldChar w:fldCharType="separate"/>
+      </w:r>
+      <w:r>
+        <w:rPr>
+          <w:noProof/>
+        </w:rPr>
+        <w:t>9</w:t>
+      </w:r>
+      <w:r>
+        <w:rPr>
+          <w:noProof/>
+        </w:rPr>
+        <w:fldChar w:fldCharType="end"/>
+      </w:r>
       <w:r>
         <w:t xml:space="preserve">: </w:t>
       </w:r>
@@ -40941,7 +41366,7 @@
       <w:r>
         <w:t>Verteilung</w:t>
       </w:r>
-      <w:bookmarkEnd w:id="242"/>
+      <w:bookmarkEnd w:id="243"/>
       <w:r>
         <w:rPr>
           <w:noProof/>
@@ -40956,14 +41381,14 @@
           <w:noProof/>
         </w:rPr>
       </w:pPr>
-      <w:bookmarkStart w:id="243" w:name="_Toc495497092"/>
+      <w:bookmarkStart w:id="244" w:name="_Toc496002548"/>
       <w:r>
         <w:rPr>
           <w:noProof/>
         </w:rPr>
         <w:t>Diskussion</w:t>
       </w:r>
-      <w:bookmarkEnd w:id="243"/>
+      <w:bookmarkEnd w:id="244"/>
     </w:p>
     <w:p>
       <w:pPr>
@@ -41005,14 +41430,14 @@
           <w:noProof/>
         </w:rPr>
       </w:pPr>
-      <w:bookmarkStart w:id="244" w:name="_Toc495497093"/>
+      <w:bookmarkStart w:id="245" w:name="_Toc496002549"/>
       <w:r>
         <w:rPr>
           <w:noProof/>
         </w:rPr>
         <w:t>Optimierung</w:t>
       </w:r>
-      <w:bookmarkEnd w:id="244"/>
+      <w:bookmarkEnd w:id="245"/>
     </w:p>
     <w:p>
       <w:pPr>
@@ -41049,14 +41474,14 @@
       <w:pPr>
         <w:pStyle w:val="berSchr2"/>
       </w:pPr>
-      <w:bookmarkStart w:id="245" w:name="_Toc494011464"/>
-      <w:bookmarkStart w:id="246" w:name="_Toc495497094"/>
+      <w:bookmarkStart w:id="246" w:name="_Toc494011464"/>
+      <w:bookmarkStart w:id="247" w:name="_Toc496002550"/>
       <w:r>
         <w:lastRenderedPageBreak/>
         <w:t>Round Robin Tournament Verteilung mit Locked Resource</w:t>
       </w:r>
-      <w:bookmarkEnd w:id="245"/>
       <w:bookmarkEnd w:id="246"/>
+      <w:bookmarkEnd w:id="247"/>
     </w:p>
     <w:p>
       <w:r>
@@ -41113,16 +41538,16 @@
           <w:lang w:val="en-US"/>
         </w:rPr>
       </w:pPr>
-      <w:bookmarkStart w:id="247" w:name="_Toc494011465"/>
-      <w:bookmarkStart w:id="248" w:name="_Toc495497095"/>
+      <w:bookmarkStart w:id="248" w:name="_Toc494011465"/>
+      <w:bookmarkStart w:id="249" w:name="_Toc496002551"/>
       <w:r>
         <w:rPr>
           <w:lang w:val="en-US"/>
         </w:rPr>
         <w:t>Implementierung</w:t>
       </w:r>
-      <w:bookmarkEnd w:id="247"/>
       <w:bookmarkEnd w:id="248"/>
+      <w:bookmarkEnd w:id="249"/>
     </w:p>
     <w:p>
       <w:pPr>
@@ -41977,25 +42402,25 @@
       <w:pPr>
         <w:pStyle w:val="Heading3"/>
       </w:pPr>
-      <w:bookmarkStart w:id="249" w:name="_Toc494011466"/>
-      <w:bookmarkStart w:id="250" w:name="_Toc495497096"/>
+      <w:bookmarkStart w:id="250" w:name="_Toc494011466"/>
+      <w:bookmarkStart w:id="251" w:name="_Toc496002552"/>
       <w:r>
         <w:lastRenderedPageBreak/>
         <w:t>Messergebnisse</w:t>
       </w:r>
-      <w:bookmarkEnd w:id="249"/>
       <w:bookmarkEnd w:id="250"/>
+      <w:bookmarkEnd w:id="251"/>
     </w:p>
     <w:p/>
     <w:p>
       <w:pPr>
         <w:pStyle w:val="Heading4"/>
       </w:pPr>
-      <w:bookmarkStart w:id="251" w:name="_Toc495497097"/>
+      <w:bookmarkStart w:id="252" w:name="_Toc496002553"/>
       <w:r>
         <w:t>Erwartung</w:t>
       </w:r>
-      <w:bookmarkEnd w:id="251"/>
+      <w:bookmarkEnd w:id="252"/>
     </w:p>
     <w:p>
       <w:pPr>
@@ -42051,14 +42476,14 @@
       <w:pPr>
         <w:pStyle w:val="Heading4"/>
       </w:pPr>
-      <w:bookmarkStart w:id="252" w:name="_Toc495497098"/>
+      <w:bookmarkStart w:id="253" w:name="_Toc496002554"/>
       <w:r>
         <w:rPr>
           <w:noProof/>
         </w:rPr>
         <w:t>Messung</w:t>
       </w:r>
-      <w:bookmarkEnd w:id="252"/>
+      <w:bookmarkEnd w:id="253"/>
     </w:p>
     <w:p>
       <w:pPr>
@@ -42124,22 +42549,35 @@
         <w:pStyle w:val="Caption"/>
         <w:jc w:val="left"/>
       </w:pPr>
-      <w:bookmarkStart w:id="253" w:name="_Toc495497143"/>
+      <w:bookmarkStart w:id="254" w:name="_Toc496002600"/>
       <w:r>
         <w:t xml:space="preserve">Tabelle </w:t>
       </w:r>
-      <w:fldSimple w:instr=" SEQ Tabelle \* ARABIC ">
-        <w:r>
-          <w:rPr>
-            <w:noProof/>
-          </w:rPr>
-          <w:t>10</w:t>
-        </w:r>
-      </w:fldSimple>
+      <w:r>
+        <w:fldChar w:fldCharType="begin"/>
+      </w:r>
+      <w:r>
+        <w:instrText xml:space="preserve"> SEQ Tabelle \* ARABIC </w:instrText>
+      </w:r>
+      <w:r>
+        <w:fldChar w:fldCharType="separate"/>
+      </w:r>
+      <w:r>
+        <w:rPr>
+          <w:noProof/>
+        </w:rPr>
+        <w:t>10</w:t>
+      </w:r>
+      <w:r>
+        <w:rPr>
+          <w:noProof/>
+        </w:rPr>
+        <w:fldChar w:fldCharType="end"/>
+      </w:r>
       <w:r>
         <w:t>: Messergebnisse - Sperrende RRT-Verteilung</w:t>
       </w:r>
-      <w:bookmarkEnd w:id="253"/>
+      <w:bookmarkEnd w:id="254"/>
       <w:r>
         <w:rPr>
           <w:noProof/>
@@ -42154,14 +42592,14 @@
           <w:noProof/>
         </w:rPr>
       </w:pPr>
-      <w:bookmarkStart w:id="254" w:name="_Toc495497099"/>
+      <w:bookmarkStart w:id="255" w:name="_Toc496002555"/>
       <w:r>
         <w:rPr>
           <w:noProof/>
         </w:rPr>
         <w:t>Diskussion</w:t>
       </w:r>
-      <w:bookmarkEnd w:id="254"/>
+      <w:bookmarkEnd w:id="255"/>
     </w:p>
     <w:p>
       <w:r>
@@ -42181,14 +42619,14 @@
           <w:noProof/>
         </w:rPr>
       </w:pPr>
-      <w:bookmarkStart w:id="255" w:name="_Toc495497100"/>
+      <w:bookmarkStart w:id="256" w:name="_Toc496002556"/>
       <w:r>
         <w:rPr>
           <w:noProof/>
         </w:rPr>
         <w:t>Optimierung</w:t>
       </w:r>
-      <w:bookmarkEnd w:id="255"/>
+      <w:bookmarkEnd w:id="256"/>
     </w:p>
     <w:p>
       <w:pPr>
@@ -42214,14 +42652,14 @@
       <w:pPr>
         <w:pStyle w:val="berSchr2"/>
       </w:pPr>
-      <w:bookmarkStart w:id="256" w:name="_Toc494011467"/>
-      <w:bookmarkStart w:id="257" w:name="_Toc495497101"/>
+      <w:bookmarkStart w:id="257" w:name="_Toc494011467"/>
+      <w:bookmarkStart w:id="258" w:name="_Toc496002557"/>
       <w:r>
         <w:lastRenderedPageBreak/>
         <w:t>Synchronisierte Round Robin Tournament Verteilung</w:t>
       </w:r>
-      <w:bookmarkEnd w:id="256"/>
       <w:bookmarkEnd w:id="257"/>
+      <w:bookmarkEnd w:id="258"/>
     </w:p>
     <w:p>
       <w:r>
@@ -42243,13 +42681,13 @@
       <w:pPr>
         <w:pStyle w:val="Heading3"/>
       </w:pPr>
-      <w:bookmarkStart w:id="258" w:name="_Toc494011468"/>
-      <w:bookmarkStart w:id="259" w:name="_Toc495497102"/>
+      <w:bookmarkStart w:id="259" w:name="_Toc494011468"/>
+      <w:bookmarkStart w:id="260" w:name="_Toc496002558"/>
       <w:r>
         <w:t>Grundstruktur</w:t>
       </w:r>
-      <w:bookmarkEnd w:id="258"/>
       <w:bookmarkEnd w:id="259"/>
+      <w:bookmarkEnd w:id="260"/>
     </w:p>
     <w:p>
       <w:r>
@@ -42328,8 +42766,8 @@
       <w:pPr>
         <w:pStyle w:val="Heading3"/>
       </w:pPr>
-      <w:bookmarkStart w:id="260" w:name="_Toc494011469"/>
-      <w:bookmarkStart w:id="261" w:name="_Toc495497103"/>
+      <w:bookmarkStart w:id="261" w:name="_Toc494011469"/>
+      <w:bookmarkStart w:id="262" w:name="_Toc496002559"/>
       <w:r>
         <w:lastRenderedPageBreak/>
         <w:t xml:space="preserve">Ansteuerung der </w:t>
@@ -42337,8 +42775,8 @@
       <w:r>
         <w:t>Prozessorkerne</w:t>
       </w:r>
-      <w:bookmarkEnd w:id="260"/>
       <w:bookmarkEnd w:id="261"/>
+      <w:bookmarkEnd w:id="262"/>
     </w:p>
     <w:p>
       <w:r>
@@ -42393,22 +42831,35 @@
                       <w:noProof/>
                     </w:rPr>
                   </w:pPr>
-                  <w:bookmarkStart w:id="262" w:name="_Toc495497144"/>
+                  <w:bookmarkStart w:id="263" w:name="_Toc496002601"/>
                   <w:r>
                     <w:t xml:space="preserve">Tabelle </w:t>
                   </w:r>
-                  <w:fldSimple w:instr=" SEQ Tabelle \* ARABIC ">
-                    <w:r>
-                      <w:rPr>
-                        <w:noProof/>
-                      </w:rPr>
-                      <w:t>11</w:t>
-                    </w:r>
-                  </w:fldSimple>
+                  <w:r>
+                    <w:fldChar w:fldCharType="begin"/>
+                  </w:r>
+                  <w:r>
+                    <w:instrText xml:space="preserve"> SEQ Tabelle \* ARABIC </w:instrText>
+                  </w:r>
+                  <w:r>
+                    <w:fldChar w:fldCharType="separate"/>
+                  </w:r>
+                  <w:r>
+                    <w:rPr>
+                      <w:noProof/>
+                    </w:rPr>
+                    <w:t>11</w:t>
+                  </w:r>
+                  <w:r>
+                    <w:rPr>
+                      <w:noProof/>
+                    </w:rPr>
+                    <w:fldChar w:fldCharType="end"/>
+                  </w:r>
                   <w:r>
                     <w:t>: Stapelpaar für einen Core</w:t>
                   </w:r>
-                  <w:bookmarkEnd w:id="262"/>
+                  <w:bookmarkEnd w:id="263"/>
                 </w:p>
               </w:txbxContent>
             </v:textbox>
@@ -42417,8 +42868,12 @@
         </w:pict>
       </w:r>
       <w:r>
+        <w:rPr>
+          <w:noProof/>
+          <w:lang w:val="de-AT" w:eastAsia="ja-JP"/>
+        </w:rPr>
         <w:drawing>
-          <wp:anchor distT="0" distB="0" distL="114300" distR="114300" simplePos="0" relativeHeight="251832320" behindDoc="0" locked="0" layoutInCell="1" allowOverlap="1">
+          <wp:anchor distT="0" distB="0" distL="114300" distR="114300" simplePos="0" relativeHeight="251659264" behindDoc="0" locked="0" layoutInCell="1" allowOverlap="1">
             <wp:simplePos x="0" y="0"/>
             <wp:positionH relativeFrom="column">
               <wp:posOffset>-17888</wp:posOffset>
@@ -43120,22 +43575,35 @@
         <w:pStyle w:val="Caption"/>
         <w:jc w:val="left"/>
       </w:pPr>
-      <w:bookmarkStart w:id="263" w:name="_Toc495497145"/>
+      <w:bookmarkStart w:id="264" w:name="_Toc496002602"/>
       <w:r>
         <w:t xml:space="preserve">Tabelle </w:t>
       </w:r>
-      <w:fldSimple w:instr=" SEQ Tabelle \* ARABIC ">
-        <w:r>
-          <w:rPr>
-            <w:noProof/>
-          </w:rPr>
-          <w:t>12</w:t>
-        </w:r>
-      </w:fldSimple>
+      <w:r>
+        <w:fldChar w:fldCharType="begin"/>
+      </w:r>
+      <w:r>
+        <w:instrText xml:space="preserve"> SEQ Tabelle \* ARABIC </w:instrText>
+      </w:r>
+      <w:r>
+        <w:fldChar w:fldCharType="separate"/>
+      </w:r>
+      <w:r>
+        <w:rPr>
+          <w:noProof/>
+        </w:rPr>
+        <w:t>12</w:t>
+      </w:r>
+      <w:r>
+        <w:rPr>
+          <w:noProof/>
+        </w:rPr>
+        <w:fldChar w:fldCharType="end"/>
+      </w:r>
       <w:r>
         <w:t>: Paare zwischen den Stapeln</w:t>
       </w:r>
-      <w:bookmarkEnd w:id="263"/>
+      <w:bookmarkEnd w:id="264"/>
     </w:p>
     <w:p>
       <w:pPr>
@@ -43147,7 +43615,7 @@
           <w:sz w:val="26"/>
         </w:rPr>
       </w:pPr>
-      <w:bookmarkStart w:id="264" w:name="_Toc494011470"/>
+      <w:bookmarkStart w:id="265" w:name="_Toc494011470"/>
       <w:r>
         <w:br w:type="page"/>
       </w:r>
@@ -43156,13 +43624,13 @@
       <w:pPr>
         <w:pStyle w:val="Heading3"/>
       </w:pPr>
-      <w:bookmarkStart w:id="265" w:name="_Toc495497104"/>
+      <w:bookmarkStart w:id="266" w:name="_Toc496002560"/>
       <w:r>
         <w:lastRenderedPageBreak/>
         <w:t>Stapeleigenschaften</w:t>
       </w:r>
-      <w:bookmarkEnd w:id="264"/>
       <w:bookmarkEnd w:id="265"/>
+      <w:bookmarkEnd w:id="266"/>
     </w:p>
     <w:p>
       <w:r>
@@ -43217,18 +43685,31 @@
                       <w:noProof/>
                     </w:rPr>
                   </w:pPr>
-                  <w:bookmarkStart w:id="266" w:name="_Toc495497146"/>
+                  <w:bookmarkStart w:id="267" w:name="_Toc496002603"/>
                   <w:r>
                     <w:t xml:space="preserve">Tabelle </w:t>
                   </w:r>
-                  <w:fldSimple w:instr=" SEQ Tabelle \* ARABIC ">
-                    <w:r>
-                      <w:rPr>
-                        <w:noProof/>
-                      </w:rPr>
-                      <w:t>13</w:t>
-                    </w:r>
-                  </w:fldSimple>
+                  <w:r>
+                    <w:fldChar w:fldCharType="begin"/>
+                  </w:r>
+                  <w:r>
+                    <w:instrText xml:space="preserve"> SEQ Tabelle \* ARABIC </w:instrText>
+                  </w:r>
+                  <w:r>
+                    <w:fldChar w:fldCharType="separate"/>
+                  </w:r>
+                  <w:r>
+                    <w:rPr>
+                      <w:noProof/>
+                    </w:rPr>
+                    <w:t>13</w:t>
+                  </w:r>
+                  <w:r>
+                    <w:rPr>
+                      <w:noProof/>
+                    </w:rPr>
+                    <w:fldChar w:fldCharType="end"/>
+                  </w:r>
                   <w:r>
                     <w:t xml:space="preserve">: Valide </w:t>
                   </w:r>
@@ -43241,7 +43722,7 @@
                   <w:r>
                     <w:t xml:space="preserve"> mit insgesamt 8 Elementen</w:t>
                   </w:r>
-                  <w:bookmarkEnd w:id="266"/>
+                  <w:bookmarkEnd w:id="267"/>
                 </w:p>
               </w:txbxContent>
             </v:textbox>
@@ -43266,7 +43747,7 @@
           <w:lang w:val="de-AT" w:eastAsia="ja-JP"/>
         </w:rPr>
         <w:drawing>
-          <wp:anchor distT="0" distB="0" distL="114300" distR="114300" simplePos="0" relativeHeight="251783168" behindDoc="0" locked="0" layoutInCell="1" allowOverlap="1" wp14:anchorId="4482104D" wp14:editId="4CB8201B">
+          <wp:anchor distT="0" distB="0" distL="114300" distR="114300" simplePos="0" relativeHeight="251656192" behindDoc="0" locked="0" layoutInCell="1" allowOverlap="1" wp14:anchorId="4482104D" wp14:editId="4CB8201B">
             <wp:simplePos x="0" y="0"/>
             <wp:positionH relativeFrom="margin">
               <wp:posOffset>-635</wp:posOffset>
@@ -43342,18 +43823,31 @@
                       <w:noProof/>
                     </w:rPr>
                   </w:pPr>
-                  <w:bookmarkStart w:id="267" w:name="_Toc495497147"/>
+                  <w:bookmarkStart w:id="268" w:name="_Toc496002604"/>
                   <w:r>
                     <w:t xml:space="preserve">Tabelle </w:t>
                   </w:r>
-                  <w:fldSimple w:instr=" SEQ Tabelle \* ARABIC ">
-                    <w:r>
-                      <w:rPr>
-                        <w:noProof/>
-                      </w:rPr>
-                      <w:t>14</w:t>
-                    </w:r>
-                  </w:fldSimple>
+                  <w:r>
+                    <w:fldChar w:fldCharType="begin"/>
+                  </w:r>
+                  <w:r>
+                    <w:instrText xml:space="preserve"> SEQ Tabelle \* ARABIC </w:instrText>
+                  </w:r>
+                  <w:r>
+                    <w:fldChar w:fldCharType="separate"/>
+                  </w:r>
+                  <w:r>
+                    <w:rPr>
+                      <w:noProof/>
+                    </w:rPr>
+                    <w:t>14</w:t>
+                  </w:r>
+                  <w:r>
+                    <w:rPr>
+                      <w:noProof/>
+                    </w:rPr>
+                    <w:fldChar w:fldCharType="end"/>
+                  </w:r>
                   <w:r>
                     <w:t>: Inv</w:t>
                   </w:r>
@@ -43366,7 +43860,7 @@
                   <w:r>
                     <w:t xml:space="preserve"> mit insgesamt 8 Elementen</w:t>
                   </w:r>
-                  <w:bookmarkEnd w:id="267"/>
+                  <w:bookmarkEnd w:id="268"/>
                 </w:p>
               </w:txbxContent>
             </v:textbox>
@@ -43377,8 +43871,6 @@
       <w:r>
         <w:t>Valide Stapel, jedes Element kommt nur einmal vor</w:t>
       </w:r>
-      <w:bookmarkStart w:id="268" w:name="_GoBack"/>
-      <w:bookmarkEnd w:id="268"/>
     </w:p>
     <w:p>
       <w:r>
@@ -43387,7 +43879,7 @@
           <w:lang w:val="de-AT" w:eastAsia="ja-JP"/>
         </w:rPr>
         <w:drawing>
-          <wp:anchor distT="0" distB="0" distL="114300" distR="114300" simplePos="0" relativeHeight="251741184" behindDoc="0" locked="0" layoutInCell="1" allowOverlap="1" wp14:anchorId="4EB4863F" wp14:editId="7E8F01F0">
+          <wp:anchor distT="0" distB="0" distL="114300" distR="114300" simplePos="0" relativeHeight="251655168" behindDoc="0" locked="0" layoutInCell="1" allowOverlap="1" wp14:anchorId="4EB4863F" wp14:editId="7E8F01F0">
             <wp:simplePos x="0" y="0"/>
             <wp:positionH relativeFrom="margin">
               <wp:posOffset>0</wp:posOffset>
@@ -43469,7 +43961,7 @@
       </w:pPr>
       <w:bookmarkStart w:id="269" w:name="_Ref493589034"/>
       <w:bookmarkStart w:id="270" w:name="_Toc494011471"/>
-      <w:bookmarkStart w:id="271" w:name="_Toc495497105"/>
+      <w:bookmarkStart w:id="271" w:name="_Toc496002561"/>
       <w:r>
         <w:t>Stapelbildung</w:t>
       </w:r>
@@ -43493,7 +43985,7 @@
       <w:pPr>
         <w:pStyle w:val="Heading4"/>
       </w:pPr>
-      <w:bookmarkStart w:id="272" w:name="_Toc495497106"/>
+      <w:bookmarkStart w:id="272" w:name="_Toc496002562"/>
       <w:r>
         <w:lastRenderedPageBreak/>
         <w:t>Struktur</w:t>
@@ -44216,18 +44708,31 @@
         <w:pStyle w:val="Caption"/>
         <w:jc w:val="left"/>
       </w:pPr>
-      <w:bookmarkStart w:id="273" w:name="_Toc495497148"/>
+      <w:bookmarkStart w:id="273" w:name="_Toc496002605"/>
       <w:r>
         <w:t xml:space="preserve">Tabelle </w:t>
       </w:r>
-      <w:fldSimple w:instr=" SEQ Tabelle \* ARABIC ">
-        <w:r>
-          <w:rPr>
-            <w:noProof/>
-          </w:rPr>
-          <w:t>15</w:t>
-        </w:r>
-      </w:fldSimple>
+      <w:r>
+        <w:fldChar w:fldCharType="begin"/>
+      </w:r>
+      <w:r>
+        <w:instrText xml:space="preserve"> SEQ Tabelle \* ARABIC </w:instrText>
+      </w:r>
+      <w:r>
+        <w:fldChar w:fldCharType="separate"/>
+      </w:r>
+      <w:r>
+        <w:rPr>
+          <w:noProof/>
+        </w:rPr>
+        <w:t>15</w:t>
+      </w:r>
+      <w:r>
+        <w:rPr>
+          <w:noProof/>
+        </w:rPr>
+        <w:fldChar w:fldCharType="end"/>
+      </w:r>
       <w:r>
         <w:t>: Stapelbildung mit 7 Elementen auf 2 Prozessorkerne</w:t>
       </w:r>
@@ -44247,7 +44752,7 @@
       <w:pPr>
         <w:pStyle w:val="Heading4"/>
       </w:pPr>
-      <w:bookmarkStart w:id="274" w:name="_Toc495497107"/>
+      <w:bookmarkStart w:id="274" w:name="_Toc496002563"/>
       <w:r>
         <w:t>Code</w:t>
       </w:r>
@@ -45669,7 +46174,7 @@
       <w:pPr>
         <w:pStyle w:val="Heading3"/>
       </w:pPr>
-      <w:bookmarkStart w:id="276" w:name="_Toc495497108"/>
+      <w:bookmarkStart w:id="276" w:name="_Toc496002564"/>
       <w:r>
         <w:lastRenderedPageBreak/>
         <w:t>Verteilung der Stapel mit RRTA</w:t>
@@ -45978,18 +46483,31 @@
         <w:pStyle w:val="Caption"/>
         <w:jc w:val="left"/>
       </w:pPr>
-      <w:bookmarkStart w:id="277" w:name="_Toc495497149"/>
+      <w:bookmarkStart w:id="277" w:name="_Toc496002606"/>
       <w:r>
         <w:t xml:space="preserve">Tabelle </w:t>
       </w:r>
-      <w:fldSimple w:instr=" SEQ Tabelle \* ARABIC ">
-        <w:r>
-          <w:rPr>
-            <w:noProof/>
-          </w:rPr>
-          <w:t>16</w:t>
-        </w:r>
-      </w:fldSimple>
+      <w:r>
+        <w:fldChar w:fldCharType="begin"/>
+      </w:r>
+      <w:r>
+        <w:instrText xml:space="preserve"> SEQ Tabelle \* ARABIC </w:instrText>
+      </w:r>
+      <w:r>
+        <w:fldChar w:fldCharType="separate"/>
+      </w:r>
+      <w:r>
+        <w:rPr>
+          <w:noProof/>
+        </w:rPr>
+        <w:t>16</w:t>
+      </w:r>
+      <w:r>
+        <w:rPr>
+          <w:noProof/>
+        </w:rPr>
+        <w:fldChar w:fldCharType="end"/>
+      </w:r>
       <w:r>
         <w:t>: Stapelverteilung mit der RRT-Matrix</w:t>
       </w:r>
@@ -46029,7 +46547,7 @@
         <w:pStyle w:val="Heading3"/>
       </w:pPr>
       <w:bookmarkStart w:id="278" w:name="_Toc494011473"/>
-      <w:bookmarkStart w:id="279" w:name="_Toc495497109"/>
+      <w:bookmarkStart w:id="279" w:name="_Toc496002565"/>
       <w:r>
         <w:lastRenderedPageBreak/>
         <w:t>Implementierung</w:t>
@@ -47782,7 +48300,7 @@
         <w:pStyle w:val="Heading3"/>
       </w:pPr>
       <w:bookmarkStart w:id="280" w:name="_Toc494011474"/>
-      <w:bookmarkStart w:id="281" w:name="_Toc495497110"/>
+      <w:bookmarkStart w:id="281" w:name="_Toc496002566"/>
       <w:r>
         <w:lastRenderedPageBreak/>
         <w:t>Messergebnisse</w:t>
@@ -47808,7 +48326,7 @@
           <w:noProof/>
         </w:rPr>
       </w:pPr>
-      <w:bookmarkStart w:id="282" w:name="_Toc495497111"/>
+      <w:bookmarkStart w:id="282" w:name="_Toc496002567"/>
       <w:r>
         <w:rPr>
           <w:noProof/>
@@ -47881,18 +48399,31 @@
         <w:pStyle w:val="Caption"/>
         <w:jc w:val="left"/>
       </w:pPr>
-      <w:bookmarkStart w:id="283" w:name="_Toc495497150"/>
+      <w:bookmarkStart w:id="283" w:name="_Toc496002607"/>
       <w:r>
         <w:t xml:space="preserve">Tabelle </w:t>
       </w:r>
-      <w:fldSimple w:instr=" SEQ Tabelle \* ARABIC ">
-        <w:r>
-          <w:rPr>
-            <w:noProof/>
-          </w:rPr>
-          <w:t>17</w:t>
-        </w:r>
-      </w:fldSimple>
+      <w:r>
+        <w:fldChar w:fldCharType="begin"/>
+      </w:r>
+      <w:r>
+        <w:instrText xml:space="preserve"> SEQ Tabelle \* ARABIC </w:instrText>
+      </w:r>
+      <w:r>
+        <w:fldChar w:fldCharType="separate"/>
+      </w:r>
+      <w:r>
+        <w:rPr>
+          <w:noProof/>
+        </w:rPr>
+        <w:t>17</w:t>
+      </w:r>
+      <w:r>
+        <w:rPr>
+          <w:noProof/>
+        </w:rPr>
+        <w:fldChar w:fldCharType="end"/>
+      </w:r>
       <w:r>
         <w:t>: Messergebnisse - Synchronisierte RRT-</w:t>
       </w:r>
@@ -47917,7 +48448,7 @@
           <w:noProof/>
         </w:rPr>
       </w:pPr>
-      <w:bookmarkStart w:id="284" w:name="_Toc495497112"/>
+      <w:bookmarkStart w:id="284" w:name="_Toc496002568"/>
       <w:r>
         <w:rPr>
           <w:noProof/>
@@ -48012,7 +48543,7 @@
       <w:pPr>
         <w:pStyle w:val="berSchr1"/>
       </w:pPr>
-      <w:bookmarkStart w:id="285" w:name="_Toc495497113"/>
+      <w:bookmarkStart w:id="285" w:name="_Toc496002569"/>
       <w:r>
         <w:lastRenderedPageBreak/>
         <w:t>Ergebnis</w:t>
@@ -48023,7 +48554,7 @@
       <w:pPr>
         <w:pStyle w:val="berSchr2"/>
       </w:pPr>
-      <w:bookmarkStart w:id="286" w:name="_Toc495497114"/>
+      <w:bookmarkStart w:id="286" w:name="_Toc496002570"/>
       <w:r>
         <w:t>Fazit</w:t>
       </w:r>
@@ -48083,14 +48614,20 @@
         </w:sectPr>
       </w:pPr>
       <w:r>
-        <w:t>Als Überblick lässt sich festhalten, dass sich die Synchronisierte RRT Verteilung als zuverlässiger Standard einsetzen lässt, welcher selten, und nur unter sehr spezifischen Bedingungen, durch eine andere Verteilung ersetzt werden kann.</w:t>
+        <w:t>Als Überblick lässt sich festhalten, da</w:t>
+      </w:r>
+      <w:r>
+        <w:t>ss sich die Synchronisierte RRT-</w:t>
+      </w:r>
+      <w:r>
+        <w:t>Verteilung als zuverlässiger Standard einsetzen lässt, welcher selten, und nur unter sehr spezifischen Bedingungen, durch eine andere Verteilung ersetzt werden kann.</w:t>
       </w:r>
     </w:p>
     <w:p>
       <w:pPr>
         <w:pStyle w:val="berSchr2"/>
       </w:pPr>
-      <w:bookmarkStart w:id="287" w:name="_Toc495497115"/>
+      <w:bookmarkStart w:id="287" w:name="_Toc496002571"/>
       <w:r>
         <w:lastRenderedPageBreak/>
         <w:t>Ausblick und weiterführende Forschung</w:t>
@@ -48101,7 +48638,7 @@
       <w:pPr>
         <w:pStyle w:val="Heading3"/>
       </w:pPr>
-      <w:bookmarkStart w:id="288" w:name="_Toc495497116"/>
+      <w:bookmarkStart w:id="288" w:name="_Toc496002572"/>
       <w:r>
         <w:t>Testumfang</w:t>
       </w:r>
@@ -48125,7 +48662,7 @@
       <w:pPr>
         <w:pStyle w:val="Heading3"/>
       </w:pPr>
-      <w:bookmarkStart w:id="289" w:name="_Toc495497117"/>
+      <w:bookmarkStart w:id="289" w:name="_Toc496002573"/>
       <w:r>
         <w:t>Deadlock</w:t>
       </w:r>
@@ -48174,7 +48711,7 @@
       <w:pPr>
         <w:pStyle w:val="Heading3"/>
       </w:pPr>
-      <w:bookmarkStart w:id="290" w:name="_Toc495497118"/>
+      <w:bookmarkStart w:id="290" w:name="_Toc496002574"/>
       <w:r>
         <w:t>Optimierung</w:t>
       </w:r>
@@ -48182,12 +48719,51 @@
     </w:p>
     <w:p>
       <w:r>
-        <w:t>Das Potential für zusätzliche Effizienzsteigerung dürfte vor allem im Bereich des Datencaching liegen. In der Optimierung könnten kleine Änderungen im Detail hohe Auswirkungen auf die Gesamtlaufzeit haben, was eine Forschung in diese Richtung sehr attraktiv und lukrativ in Bezug auf Laufzeitenminimierung machen könnte.</w:t>
+        <w:t>Das Potential für zusätzliche Effizienzsteigerung dürfte vor allem im Bereich des Datencaching liegen. In der Optimierung könnten kleine Änderungen im Detail</w:t>
+      </w:r>
+      <w:r>
+        <w:t>,</w:t>
+      </w:r>
+      <w:r>
+        <w:t xml:space="preserve"> hohe Auswirkungen auf die Gesamtlaufzeit haben, was eine Forschung in diese Richtung sehr attraktiv und lukrativ in Bezug auf Laufzeitenminimierung machen könnte.</w:t>
+      </w:r>
+    </w:p>
+    <w:p>
+      <w:pPr>
+        <w:pStyle w:val="Heading3"/>
+      </w:pPr>
+      <w:bookmarkStart w:id="291" w:name="_Toc496002575"/>
+      <w:r>
+        <w:t>Auslagerung auf externe Prozessoren</w:t>
+      </w:r>
+      <w:bookmarkEnd w:id="291"/>
+    </w:p>
+    <w:p>
+      <w:r>
+        <w:t>Die Kompatibilität mit externen Prozessoren, zum Beispiel Grafikkarte oder vernetzte Rechner, wurde nicht untersucht. Hier würden andere Verteilungen</w:t>
+      </w:r>
+      <w:r>
+        <w:t>,</w:t>
+      </w:r>
+      <w:r>
+        <w:t xml:space="preserve"> unter Umständen</w:t>
+      </w:r>
+      <w:r>
+        <w:t>,</w:t>
+      </w:r>
+      <w:r>
+        <w:t xml:space="preserve"> besser abschneiden,</w:t>
+      </w:r>
+      <w:r>
+        <w:t xml:space="preserve"> beziehungsweise</w:t>
+      </w:r>
+      <w:r>
+        <w:t xml:space="preserve"> müssten die Verteilungen an solche Strukturen angepasst werden. </w:t>
       </w:r>
     </w:p>
     <w:bookmarkEnd w:id="17" w:displacedByCustomXml="next"/>
     <w:bookmarkEnd w:id="16" w:displacedByCustomXml="next"/>
-    <w:bookmarkStart w:id="291" w:name="_Toc495497119" w:displacedByCustomXml="next"/>
+    <w:bookmarkStart w:id="292" w:name="_Toc496002576" w:displacedByCustomXml="next"/>
     <w:sdt>
       <w:sdtPr>
         <w:rPr>
@@ -48203,6 +48779,7 @@
           <w:docPartUnique/>
         </w:docPartObj>
       </w:sdtPr>
+      <w:sdtEndPr/>
       <w:sdtContent>
         <w:p>
           <w:pPr>
@@ -48216,13 +48793,14 @@
           <w:r>
             <w:t>Quellenverzeichnis</w:t>
           </w:r>
-          <w:bookmarkEnd w:id="291"/>
+          <w:bookmarkEnd w:id="292"/>
         </w:p>
         <w:sdt>
           <w:sdtPr>
             <w:id w:val="111145805"/>
             <w:bibliography/>
           </w:sdtPr>
+          <w:sdtEndPr/>
           <w:sdtContent>
             <w:p>
               <w:pPr>
@@ -48262,7 +48840,7 @@
               </w:tblGrid>
               <w:tr>
                 <w:trPr>
-                  <w:divId w:val="1893227846"/>
+                  <w:divId w:val="1221745223"/>
                   <w:tblCellSpacing w:w="15" w:type="dxa"/>
                 </w:trPr>
                 <w:tc>
@@ -48317,7 +48895,7 @@
               </w:tr>
               <w:tr>
                 <w:trPr>
-                  <w:divId w:val="1893227846"/>
+                  <w:divId w:val="1221745223"/>
                   <w:tblCellSpacing w:w="15" w:type="dxa"/>
                 </w:trPr>
                 <w:tc>
@@ -48381,7 +48959,7 @@
               </w:tr>
               <w:tr>
                 <w:trPr>
-                  <w:divId w:val="1893227846"/>
+                  <w:divId w:val="1221745223"/>
                   <w:tblCellSpacing w:w="15" w:type="dxa"/>
                 </w:trPr>
                 <w:tc>
@@ -48434,7 +49012,7 @@
               </w:tr>
               <w:tr>
                 <w:trPr>
-                  <w:divId w:val="1893227846"/>
+                  <w:divId w:val="1221745223"/>
                   <w:tblCellSpacing w:w="15" w:type="dxa"/>
                 </w:trPr>
                 <w:tc>
@@ -48482,7 +49060,7 @@
               </w:tr>
               <w:tr>
                 <w:trPr>
-                  <w:divId w:val="1893227846"/>
+                  <w:divId w:val="1221745223"/>
                   <w:tblCellSpacing w:w="15" w:type="dxa"/>
                 </w:trPr>
                 <w:tc>
@@ -48546,7 +49124,7 @@
               </w:tr>
               <w:tr>
                 <w:trPr>
-                  <w:divId w:val="1893227846"/>
+                  <w:divId w:val="1221745223"/>
                   <w:tblCellSpacing w:w="15" w:type="dxa"/>
                 </w:trPr>
                 <w:tc>
@@ -48599,7 +49177,7 @@
               </w:tr>
               <w:tr>
                 <w:trPr>
-                  <w:divId w:val="1893227846"/>
+                  <w:divId w:val="1221745223"/>
                   <w:tblCellSpacing w:w="15" w:type="dxa"/>
                 </w:trPr>
                 <w:tc>
@@ -48652,7 +49230,7 @@
               </w:tr>
               <w:tr>
                 <w:trPr>
-                  <w:divId w:val="1893227846"/>
+                  <w:divId w:val="1221745223"/>
                   <w:tblCellSpacing w:w="15" w:type="dxa"/>
                 </w:trPr>
                 <w:tc>
@@ -48706,7 +49284,7 @@
             </w:tbl>
             <w:p>
               <w:pPr>
-                <w:divId w:val="1893227846"/>
+                <w:divId w:val="1221745223"/>
                 <w:rPr>
                   <w:rFonts w:eastAsia="Times New Roman"/>
                   <w:noProof/>
@@ -48736,9 +49314,9 @@
           <w:numId w:val="0"/>
         </w:numPr>
       </w:pPr>
-      <w:bookmarkStart w:id="292" w:name="_Toc272478621"/>
-      <w:bookmarkStart w:id="293" w:name="_Toc272479293"/>
-      <w:bookmarkStart w:id="294" w:name="_Toc495497120"/>
+      <w:bookmarkStart w:id="293" w:name="_Toc272478621"/>
+      <w:bookmarkStart w:id="294" w:name="_Toc272479293"/>
+      <w:bookmarkStart w:id="295" w:name="_Toc496002577"/>
       <w:r>
         <w:lastRenderedPageBreak/>
         <w:t>Anlage</w:t>
@@ -48746,9 +49324,9 @@
       <w:r>
         <w:t>n</w:t>
       </w:r>
-      <w:bookmarkEnd w:id="292"/>
       <w:bookmarkEnd w:id="293"/>
       <w:bookmarkEnd w:id="294"/>
+      <w:bookmarkEnd w:id="295"/>
     </w:p>
     <w:p>
       <w:r>
@@ -48766,8 +49344,8 @@
       <w:r>
         <w:t>I</w:t>
       </w:r>
-      <w:bookmarkStart w:id="295" w:name="_Toc272478622"/>
-      <w:bookmarkStart w:id="296" w:name="_Toc272479294"/>
+      <w:bookmarkStart w:id="296" w:name="_Toc272478622"/>
+      <w:bookmarkStart w:id="297" w:name="_Toc272479294"/>
     </w:p>
     <w:p>
       <w:pPr>
@@ -48800,17 +49378,17 @@
           <w:numId w:val="0"/>
         </w:numPr>
       </w:pPr>
-      <w:bookmarkStart w:id="297" w:name="_Toc495497121"/>
+      <w:bookmarkStart w:id="298" w:name="_Toc496002578"/>
       <w:r>
         <w:lastRenderedPageBreak/>
         <w:t xml:space="preserve">Anlagen, </w:t>
       </w:r>
-      <w:bookmarkEnd w:id="295"/>
       <w:bookmarkEnd w:id="296"/>
+      <w:bookmarkEnd w:id="297"/>
       <w:r>
         <w:t>Validierungsergebnisse</w:t>
       </w:r>
-      <w:bookmarkEnd w:id="297"/>
+      <w:bookmarkEnd w:id="298"/>
     </w:p>
     <w:p>
       <w:pPr>
@@ -49081,16 +49659,16 @@
           <w:numId w:val="0"/>
         </w:numPr>
       </w:pPr>
-      <w:bookmarkStart w:id="298" w:name="_Toc282529025"/>
-      <w:bookmarkStart w:id="299" w:name="_Toc282530388"/>
-      <w:bookmarkStart w:id="300" w:name="_Toc495497122"/>
+      <w:bookmarkStart w:id="299" w:name="_Toc282529025"/>
+      <w:bookmarkStart w:id="300" w:name="_Toc282530388"/>
+      <w:bookmarkStart w:id="301" w:name="_Toc496002579"/>
       <w:r>
         <w:lastRenderedPageBreak/>
         <w:t>Selbstständigkeitserklärung</w:t>
       </w:r>
-      <w:bookmarkEnd w:id="298"/>
       <w:bookmarkEnd w:id="299"/>
       <w:bookmarkEnd w:id="300"/>
+      <w:bookmarkEnd w:id="301"/>
     </w:p>
     <w:p>
       <w:r>
@@ -49216,7 +49794,7 @@
           <w:rPr>
             <w:noProof/>
           </w:rPr>
-          <w:t>67</w:t>
+          <w:t>25</w:t>
         </w:r>
         <w:r>
           <w:rPr>
@@ -49359,14 +49937,27 @@
     <w:r>
       <w:tab/>
     </w:r>
-    <w:fldSimple w:instr=" STYLEREF  _ÜberSchr1  \* MERGEFORMAT ">
-      <w:r>
-        <w:rPr>
-          <w:noProof/>
-        </w:rPr>
-        <w:t>Anlagen, Validierungsergebnisse</w:t>
-      </w:r>
-    </w:fldSimple>
+    <w:r>
+      <w:fldChar w:fldCharType="begin"/>
+    </w:r>
+    <w:r>
+      <w:instrText xml:space="preserve"> STYLEREF  _ÜberSchr1  \* MERGEFORMAT </w:instrText>
+    </w:r>
+    <w:r>
+      <w:fldChar w:fldCharType="separate"/>
+    </w:r>
+    <w:r>
+      <w:rPr>
+        <w:noProof/>
+      </w:rPr>
+      <w:t>Anlagen, Validierungsergebnisse</w:t>
+    </w:r>
+    <w:r>
+      <w:rPr>
+        <w:noProof/>
+      </w:rPr>
+      <w:fldChar w:fldCharType="end"/>
+    </w:r>
   </w:p>
 </w:hdr>
 </file>
@@ -49377,14 +49968,27 @@
     <w:pPr>
       <w:pStyle w:val="Header"/>
     </w:pPr>
-    <w:fldSimple w:instr=" STYLEREF  _ÜberSchr1  \* MERGEFORMAT ">
-      <w:r>
-        <w:rPr>
-          <w:noProof/>
-        </w:rPr>
-        <w:t>Selbstständigkeitserklärung</w:t>
-      </w:r>
-    </w:fldSimple>
+    <w:r>
+      <w:fldChar w:fldCharType="begin"/>
+    </w:r>
+    <w:r>
+      <w:instrText xml:space="preserve"> STYLEREF  _ÜberSchr1  \* MERGEFORMAT </w:instrText>
+    </w:r>
+    <w:r>
+      <w:fldChar w:fldCharType="separate"/>
+    </w:r>
+    <w:r>
+      <w:rPr>
+        <w:noProof/>
+      </w:rPr>
+      <w:t>Selbstständigkeitserklärung</w:t>
+    </w:r>
+    <w:r>
+      <w:rPr>
+        <w:noProof/>
+      </w:rPr>
+      <w:fldChar w:fldCharType="end"/>
+    </w:r>
     <w:r>
       <w:tab/>
     </w:r>
@@ -53783,7 +54387,7 @@
 </file>
 
 <file path=customXml/itemProps1.xml><?xml version="1.0" encoding="utf-8"?>
-<ds:datastoreItem xmlns:ds="http://schemas.openxmlformats.org/officeDocument/2006/customXml" ds:itemID="{88AD05FF-8ADB-4809-8E63-83605DC480A1}">
+<ds:datastoreItem xmlns:ds="http://schemas.openxmlformats.org/officeDocument/2006/customXml" ds:itemID="{D1D40A7E-EE26-444A-AF0F-ACAC2DDC6C4D}">
   <ds:schemaRefs>
     <ds:schemaRef ds:uri="http://schemas.openxmlformats.org/officeDocument/2006/bibliography"/>
   </ds:schemaRefs>

--- a/Diplomarbeit-Textteil.docx
+++ b/Diplomarbeit-Textteil.docx
@@ -15945,7 +15945,7 @@
           <w:lang w:val="de-AT" w:eastAsia="ja-JP"/>
         </w:rPr>
         <w:drawing>
-          <wp:anchor distT="0" distB="0" distL="114300" distR="114300" simplePos="0" relativeHeight="251658240" behindDoc="0" locked="0" layoutInCell="1" allowOverlap="1">
+          <wp:anchor distT="0" distB="0" distL="114300" distR="114300" simplePos="0" relativeHeight="251667456" behindDoc="0" locked="0" layoutInCell="1" allowOverlap="1">
             <wp:simplePos x="0" y="0"/>
             <wp:positionH relativeFrom="column">
               <wp:posOffset>3810</wp:posOffset>
@@ -16262,7 +16262,7 @@
           <w:lang w:val="de-AT" w:eastAsia="ja-JP"/>
         </w:rPr>
         <w:drawing>
-          <wp:anchor distT="0" distB="0" distL="114300" distR="114300" simplePos="0" relativeHeight="251652096" behindDoc="0" locked="0" layoutInCell="1" allowOverlap="1">
+          <wp:anchor distT="0" distB="0" distL="114300" distR="114300" simplePos="0" relativeHeight="251655168" behindDoc="0" locked="0" layoutInCell="1" allowOverlap="1">
             <wp:simplePos x="0" y="0"/>
             <wp:positionH relativeFrom="column">
               <wp:posOffset>3175</wp:posOffset>
@@ -23714,7 +23714,7 @@
           <w:lang w:val="de-AT" w:eastAsia="ja-JP"/>
         </w:rPr>
         <w:drawing>
-          <wp:anchor distT="0" distB="0" distL="114300" distR="114300" simplePos="0" relativeHeight="251657216" behindDoc="0" locked="0" layoutInCell="1" allowOverlap="1">
+          <wp:anchor distT="0" distB="0" distL="114300" distR="114300" simplePos="0" relativeHeight="251665408" behindDoc="0" locked="0" layoutInCell="1" allowOverlap="1">
             <wp:simplePos x="0" y="0"/>
             <wp:positionH relativeFrom="column">
               <wp:posOffset>4449</wp:posOffset>
@@ -26929,7 +26929,7 @@
           <w:lang w:val="de-AT" w:eastAsia="ja-JP"/>
         </w:rPr>
         <w:drawing>
-          <wp:anchor distT="0" distB="0" distL="114300" distR="114300" simplePos="0" relativeHeight="251648000" behindDoc="0" locked="0" layoutInCell="1" allowOverlap="1" wp14:anchorId="492A7B33" wp14:editId="7DC53023">
+          <wp:anchor distT="0" distB="0" distL="114300" distR="114300" simplePos="0" relativeHeight="251646976" behindDoc="0" locked="0" layoutInCell="1" allowOverlap="1" wp14:anchorId="492A7B33" wp14:editId="7DC53023">
             <wp:simplePos x="0" y="0"/>
             <wp:positionH relativeFrom="margin">
               <wp:align>left</wp:align>
@@ -34607,7 +34607,7 @@
           <w:lang w:val="de-AT" w:eastAsia="ja-JP"/>
         </w:rPr>
         <w:drawing>
-          <wp:anchor distT="0" distB="0" distL="114300" distR="114300" simplePos="0" relativeHeight="251650048" behindDoc="0" locked="0" layoutInCell="1" allowOverlap="1" wp14:anchorId="6CE376BF" wp14:editId="6D4F6FCD">
+          <wp:anchor distT="0" distB="0" distL="114300" distR="114300" simplePos="0" relativeHeight="251651072" behindDoc="0" locked="0" layoutInCell="1" allowOverlap="1" wp14:anchorId="6CE376BF" wp14:editId="6D4F6FCD">
             <wp:simplePos x="0" y="0"/>
             <wp:positionH relativeFrom="margin">
               <wp:posOffset>3335020</wp:posOffset>
@@ -34700,7 +34700,7 @@
           <w:lang w:val="de-AT" w:eastAsia="ja-JP"/>
         </w:rPr>
         <w:drawing>
-          <wp:anchor distT="0" distB="0" distL="114300" distR="114300" simplePos="0" relativeHeight="251649024" behindDoc="0" locked="0" layoutInCell="1" allowOverlap="1" wp14:anchorId="1B80F367" wp14:editId="3D06677F">
+          <wp:anchor distT="0" distB="0" distL="114300" distR="114300" simplePos="0" relativeHeight="251648000" behindDoc="0" locked="0" layoutInCell="1" allowOverlap="1" wp14:anchorId="1B80F367" wp14:editId="3D06677F">
             <wp:simplePos x="0" y="0"/>
             <wp:positionH relativeFrom="margin">
               <wp:posOffset>3175</wp:posOffset>
@@ -34897,7 +34897,7 @@
           <w:lang w:val="de-AT" w:eastAsia="ja-JP"/>
         </w:rPr>
         <w:drawing>
-          <wp:anchor distT="0" distB="0" distL="114300" distR="114300" simplePos="0" relativeHeight="251654144" behindDoc="0" locked="0" layoutInCell="1" allowOverlap="1" wp14:anchorId="39BD4C01" wp14:editId="2E19862D">
+          <wp:anchor distT="0" distB="0" distL="114300" distR="114300" simplePos="0" relativeHeight="251659264" behindDoc="0" locked="0" layoutInCell="1" allowOverlap="1" wp14:anchorId="39BD4C01" wp14:editId="2E19862D">
             <wp:simplePos x="0" y="0"/>
             <wp:positionH relativeFrom="margin">
               <wp:posOffset>4344670</wp:posOffset>
@@ -34965,7 +34965,7 @@
           <w:lang w:val="de-AT" w:eastAsia="ja-JP"/>
         </w:rPr>
         <w:drawing>
-          <wp:anchor distT="0" distB="0" distL="114300" distR="114300" simplePos="0" relativeHeight="251651072" behindDoc="0" locked="0" layoutInCell="1" allowOverlap="1" wp14:anchorId="23EDCD01" wp14:editId="74DE6AAA">
+          <wp:anchor distT="0" distB="0" distL="114300" distR="114300" simplePos="0" relativeHeight="251653120" behindDoc="0" locked="0" layoutInCell="1" allowOverlap="1" wp14:anchorId="23EDCD01" wp14:editId="74DE6AAA">
             <wp:simplePos x="0" y="0"/>
             <wp:positionH relativeFrom="margin">
               <wp:posOffset>3175</wp:posOffset>
@@ -35033,7 +35033,7 @@
           <w:lang w:val="de-AT" w:eastAsia="ja-JP"/>
         </w:rPr>
         <w:drawing>
-          <wp:anchor distT="0" distB="0" distL="114300" distR="114300" simplePos="0" relativeHeight="251653120" behindDoc="0" locked="0" layoutInCell="1" allowOverlap="1" wp14:anchorId="243D2E96" wp14:editId="5A30F9D9">
+          <wp:anchor distT="0" distB="0" distL="114300" distR="114300" simplePos="0" relativeHeight="251657216" behindDoc="0" locked="0" layoutInCell="1" allowOverlap="1" wp14:anchorId="243D2E96" wp14:editId="5A30F9D9">
             <wp:simplePos x="0" y="0"/>
             <wp:positionH relativeFrom="margin">
               <wp:posOffset>2173605</wp:posOffset>
@@ -42873,7 +42873,7 @@
           <w:lang w:val="de-AT" w:eastAsia="ja-JP"/>
         </w:rPr>
         <w:drawing>
-          <wp:anchor distT="0" distB="0" distL="114300" distR="114300" simplePos="0" relativeHeight="251659264" behindDoc="0" locked="0" layoutInCell="1" allowOverlap="1">
+          <wp:anchor distT="0" distB="0" distL="114300" distR="114300" simplePos="0" relativeHeight="251669504" behindDoc="0" locked="0" layoutInCell="1" allowOverlap="1">
             <wp:simplePos x="0" y="0"/>
             <wp:positionH relativeFrom="column">
               <wp:posOffset>-17888</wp:posOffset>
@@ -43747,7 +43747,7 @@
           <w:lang w:val="de-AT" w:eastAsia="ja-JP"/>
         </w:rPr>
         <w:drawing>
-          <wp:anchor distT="0" distB="0" distL="114300" distR="114300" simplePos="0" relativeHeight="251656192" behindDoc="0" locked="0" layoutInCell="1" allowOverlap="1" wp14:anchorId="4482104D" wp14:editId="4CB8201B">
+          <wp:anchor distT="0" distB="0" distL="114300" distR="114300" simplePos="0" relativeHeight="251663360" behindDoc="0" locked="0" layoutInCell="1" allowOverlap="1" wp14:anchorId="4482104D" wp14:editId="4CB8201B">
             <wp:simplePos x="0" y="0"/>
             <wp:positionH relativeFrom="margin">
               <wp:posOffset>-635</wp:posOffset>
@@ -43879,7 +43879,7 @@
           <w:lang w:val="de-AT" w:eastAsia="ja-JP"/>
         </w:rPr>
         <w:drawing>
-          <wp:anchor distT="0" distB="0" distL="114300" distR="114300" simplePos="0" relativeHeight="251655168" behindDoc="0" locked="0" layoutInCell="1" allowOverlap="1" wp14:anchorId="4EB4863F" wp14:editId="7E8F01F0">
+          <wp:anchor distT="0" distB="0" distL="114300" distR="114300" simplePos="0" relativeHeight="251661312" behindDoc="0" locked="0" layoutInCell="1" allowOverlap="1" wp14:anchorId="4EB4863F" wp14:editId="7E8F01F0">
             <wp:simplePos x="0" y="0"/>
             <wp:positionH relativeFrom="margin">
               <wp:posOffset>0</wp:posOffset>
@@ -49794,7 +49794,7 @@
           <w:rPr>
             <w:noProof/>
           </w:rPr>
-          <w:t>25</w:t>
+          <w:t>23</w:t>
         </w:r>
         <w:r>
           <w:rPr>
@@ -49847,7 +49847,7 @@
           <w:rPr>
             <w:noProof/>
           </w:rPr>
-          <w:t>74</w:t>
+          <w:t>78</w:t>
         </w:r>
         <w:r>
           <w:rPr>
@@ -54387,7 +54387,7 @@
 </file>
 
 <file path=customXml/itemProps1.xml><?xml version="1.0" encoding="utf-8"?>
-<ds:datastoreItem xmlns:ds="http://schemas.openxmlformats.org/officeDocument/2006/customXml" ds:itemID="{D1D40A7E-EE26-444A-AF0F-ACAC2DDC6C4D}">
+<ds:datastoreItem xmlns:ds="http://schemas.openxmlformats.org/officeDocument/2006/customXml" ds:itemID="{9FC2E301-0C09-420E-A044-B35D6986CB5F}">
   <ds:schemaRefs>
     <ds:schemaRef ds:uri="http://schemas.openxmlformats.org/officeDocument/2006/bibliography"/>
   </ds:schemaRefs>

--- a/Diplomarbeit-Textteil.docx
+++ b/Diplomarbeit-Textteil.docx
@@ -13343,9 +13343,9 @@
         <w:pStyle w:val="berSchr1"/>
       </w:pPr>
       <w:bookmarkStart w:id="15" w:name="_Toc494011379"/>
-      <w:bookmarkStart w:id="16" w:name="_Toc272479291"/>
+      <w:bookmarkStart w:id="16" w:name="_Toc496002443"/>
       <w:bookmarkStart w:id="17" w:name="_Toc272478619"/>
-      <w:bookmarkStart w:id="18" w:name="_Toc496002443"/>
+      <w:bookmarkStart w:id="18" w:name="_Toc272479291"/>
       <w:bookmarkEnd w:id="12"/>
       <w:bookmarkEnd w:id="13"/>
       <w:bookmarkEnd w:id="14"/>
@@ -13354,7 +13354,7 @@
         <w:t>Einleitung</w:t>
       </w:r>
       <w:bookmarkEnd w:id="15"/>
-      <w:bookmarkEnd w:id="18"/>
+      <w:bookmarkEnd w:id="16"/>
     </w:p>
     <w:p>
       <w:pPr>
@@ -13383,7 +13383,6 @@
           <w:id w:val="-1612575389"/>
           <w:citation/>
         </w:sdtPr>
-        <w:sdtEndPr/>
         <w:sdtContent>
           <w:r>
             <w:fldChar w:fldCharType="begin"/>
@@ -13962,27 +13961,14 @@
       <w:r>
         <w:t xml:space="preserve">Formel </w:t>
       </w:r>
-      <w:r>
-        <w:fldChar w:fldCharType="begin"/>
-      </w:r>
-      <w:r>
-        <w:instrText xml:space="preserve"> SEQ Formel \* ARABIC </w:instrText>
-      </w:r>
-      <w:r>
-        <w:fldChar w:fldCharType="separate"/>
-      </w:r>
-      <w:r>
-        <w:rPr>
-          <w:noProof/>
-        </w:rPr>
-        <w:t>1</w:t>
-      </w:r>
-      <w:r>
-        <w:rPr>
-          <w:noProof/>
-        </w:rPr>
-        <w:fldChar w:fldCharType="end"/>
-      </w:r>
+      <w:fldSimple w:instr=" SEQ Formel \* ARABIC ">
+        <w:r>
+          <w:rPr>
+            <w:noProof/>
+          </w:rPr>
+          <w:t>1</w:t>
+        </w:r>
+      </w:fldSimple>
       <w:r>
         <w:t xml:space="preserve">: </w:t>
       </w:r>
@@ -14145,36 +14131,23 @@
           <w:szCs w:val="26"/>
         </w:rPr>
       </w:pPr>
-      <w:bookmarkStart w:id="28" w:name="_Toc494011384"/>
-      <w:bookmarkStart w:id="29" w:name="_Toc496002609"/>
+      <w:bookmarkStart w:id="28" w:name="_Toc496002609"/>
+      <w:bookmarkStart w:id="29" w:name="_Toc494011384"/>
       <w:r>
         <w:t xml:space="preserve">Formel </w:t>
       </w:r>
-      <w:r>
-        <w:fldChar w:fldCharType="begin"/>
-      </w:r>
-      <w:r>
-        <w:instrText xml:space="preserve"> SEQ Formel \* ARABIC </w:instrText>
-      </w:r>
-      <w:r>
-        <w:fldChar w:fldCharType="separate"/>
-      </w:r>
-      <w:r>
-        <w:rPr>
-          <w:noProof/>
-        </w:rPr>
-        <w:t>2</w:t>
-      </w:r>
-      <w:r>
-        <w:rPr>
-          <w:noProof/>
-        </w:rPr>
-        <w:fldChar w:fldCharType="end"/>
-      </w:r>
+      <w:fldSimple w:instr=" SEQ Formel \* ARABIC ">
+        <w:r>
+          <w:rPr>
+            <w:noProof/>
+          </w:rPr>
+          <w:t>2</w:t>
+        </w:r>
+      </w:fldSimple>
       <w:r>
         <w:t>: Mögliche Kombinationen mit Paaren</w:t>
       </w:r>
-      <w:bookmarkEnd w:id="29"/>
+      <w:bookmarkEnd w:id="28"/>
     </w:p>
     <w:p>
       <w:pPr>
@@ -14211,7 +14184,7 @@
       <w:r>
         <w:t>Berechnungselemente</w:t>
       </w:r>
-      <w:bookmarkEnd w:id="28"/>
+      <w:bookmarkEnd w:id="29"/>
       <w:bookmarkEnd w:id="31"/>
     </w:p>
     <w:p>
@@ -15171,7 +15144,6 @@
           <w:id w:val="-1849860445"/>
           <w:citation/>
         </w:sdtPr>
-        <w:sdtEndPr/>
         <w:sdtContent>
           <w:r>
             <w:fldChar w:fldCharType="begin"/>
@@ -15348,30 +15320,14 @@
       <w:r>
         <w:t xml:space="preserve">Abbildung </w:t>
       </w:r>
-      <w:r>
-        <w:fldChar w:fldCharType="begin"/>
-      </w:r>
-      <w:r>
-        <w:instrText xml:space="preserve"> SEQ Abbildung \* ARABIC</w:instrText>
-      </w:r>
-      <w:r>
-        <w:instrText xml:space="preserve"> </w:instrText>
-      </w:r>
-      <w:r>
-        <w:fldChar w:fldCharType="separate"/>
-      </w:r>
-      <w:r>
-        <w:rPr>
-          <w:noProof/>
-        </w:rPr>
-        <w:t>1</w:t>
-      </w:r>
-      <w:r>
-        <w:rPr>
-          <w:noProof/>
-        </w:rPr>
-        <w:fldChar w:fldCharType="end"/>
-      </w:r>
+      <w:fldSimple w:instr=" SEQ Abbildung \* ARABIC ">
+        <w:r>
+          <w:rPr>
+            <w:noProof/>
+          </w:rPr>
+          <w:t>1</w:t>
+        </w:r>
+      </w:fldSimple>
       <w:r>
         <w:t xml:space="preserve">: </w:t>
       </w:r>
@@ -15945,7 +15901,7 @@
           <w:lang w:val="de-AT" w:eastAsia="ja-JP"/>
         </w:rPr>
         <w:drawing>
-          <wp:anchor distT="0" distB="0" distL="114300" distR="114300" simplePos="0" relativeHeight="251667456" behindDoc="0" locked="0" layoutInCell="1" allowOverlap="1">
+          <wp:anchor distT="0" distB="0" distL="114300" distR="114300" simplePos="0" relativeHeight="251658240" behindDoc="0" locked="0" layoutInCell="1" allowOverlap="1">
             <wp:simplePos x="0" y="0"/>
             <wp:positionH relativeFrom="column">
               <wp:posOffset>3810</wp:posOffset>
@@ -16057,27 +16013,14 @@
                   <w:r>
                     <w:t xml:space="preserve">Abbildung </w:t>
                   </w:r>
-                  <w:r>
-                    <w:fldChar w:fldCharType="begin"/>
-                  </w:r>
-                  <w:r>
-                    <w:instrText xml:space="preserve"> SEQ Abbildung \* ARABIC </w:instrText>
-                  </w:r>
-                  <w:r>
-                    <w:fldChar w:fldCharType="separate"/>
-                  </w:r>
-                  <w:r>
-                    <w:rPr>
-                      <w:noProof/>
-                    </w:rPr>
-                    <w:t>2</w:t>
-                  </w:r>
-                  <w:r>
-                    <w:rPr>
-                      <w:noProof/>
-                    </w:rPr>
-                    <w:fldChar w:fldCharType="end"/>
-                  </w:r>
+                  <w:fldSimple w:instr=" SEQ Abbildung \* ARABIC ">
+                    <w:r>
+                      <w:rPr>
+                        <w:noProof/>
+                      </w:rPr>
+                      <w:t>2</w:t>
+                    </w:r>
+                  </w:fldSimple>
                   <w:r>
                     <w:t>: Ressourcensperrung</w:t>
                   </w:r>
@@ -16176,7 +16119,6 @@
           <w:id w:val="1649938803"/>
           <w:citation/>
         </w:sdtPr>
-        <w:sdtEndPr/>
         <w:sdtContent>
           <w:r>
             <w:fldChar w:fldCharType="begin"/>
@@ -16262,7 +16204,7 @@
           <w:lang w:val="de-AT" w:eastAsia="ja-JP"/>
         </w:rPr>
         <w:drawing>
-          <wp:anchor distT="0" distB="0" distL="114300" distR="114300" simplePos="0" relativeHeight="251655168" behindDoc="0" locked="0" layoutInCell="1" allowOverlap="1">
+          <wp:anchor distT="0" distB="0" distL="114300" distR="114300" simplePos="0" relativeHeight="251652096" behindDoc="0" locked="0" layoutInCell="1" allowOverlap="1">
             <wp:simplePos x="0" y="0"/>
             <wp:positionH relativeFrom="column">
               <wp:posOffset>3175</wp:posOffset>
@@ -16345,27 +16287,14 @@
                   <w:r>
                     <w:t xml:space="preserve">Abbildung </w:t>
                   </w:r>
-                  <w:r>
-                    <w:fldChar w:fldCharType="begin"/>
-                  </w:r>
-                  <w:r>
-                    <w:instrText xml:space="preserve"> SEQ Abbildung \* ARABIC </w:instrText>
-                  </w:r>
-                  <w:r>
-                    <w:fldChar w:fldCharType="separate"/>
-                  </w:r>
-                  <w:r>
-                    <w:rPr>
-                      <w:noProof/>
-                    </w:rPr>
-                    <w:t>3</w:t>
-                  </w:r>
-                  <w:r>
-                    <w:rPr>
-                      <w:noProof/>
-                    </w:rPr>
-                    <w:fldChar w:fldCharType="end"/>
-                  </w:r>
+                  <w:fldSimple w:instr=" SEQ Abbildung \* ARABIC ">
+                    <w:r>
+                      <w:rPr>
+                        <w:noProof/>
+                      </w:rPr>
+                      <w:t>3</w:t>
+                    </w:r>
+                  </w:fldSimple>
                   <w:r>
                     <w:t>: RRTA - erste Runde</w:t>
                   </w:r>
@@ -16490,27 +16419,14 @@
       <w:r>
         <w:t xml:space="preserve">Abbildung </w:t>
       </w:r>
-      <w:r>
-        <w:fldChar w:fldCharType="begin"/>
-      </w:r>
-      <w:r>
-        <w:instrText xml:space="preserve"> SEQ Abbildung \* ARABIC </w:instrText>
-      </w:r>
-      <w:r>
-        <w:fldChar w:fldCharType="separate"/>
-      </w:r>
-      <w:r>
-        <w:rPr>
-          <w:noProof/>
-        </w:rPr>
-        <w:t>4</w:t>
-      </w:r>
-      <w:r>
-        <w:rPr>
-          <w:noProof/>
-        </w:rPr>
-        <w:fldChar w:fldCharType="end"/>
-      </w:r>
+      <w:fldSimple w:instr=" SEQ Abbildung \* ARABIC ">
+        <w:r>
+          <w:rPr>
+            <w:noProof/>
+          </w:rPr>
+          <w:t>4</w:t>
+        </w:r>
+      </w:fldSimple>
       <w:r>
         <w:t>: RRTA - zweite</w:t>
       </w:r>
@@ -16597,27 +16513,14 @@
       <w:r>
         <w:t xml:space="preserve">Abbildung </w:t>
       </w:r>
-      <w:r>
-        <w:fldChar w:fldCharType="begin"/>
-      </w:r>
-      <w:r>
-        <w:instrText xml:space="preserve"> SEQ Abbildung \* ARABIC </w:instrText>
-      </w:r>
-      <w:r>
-        <w:fldChar w:fldCharType="separate"/>
-      </w:r>
-      <w:r>
-        <w:rPr>
-          <w:noProof/>
-        </w:rPr>
-        <w:t>5</w:t>
-      </w:r>
-      <w:r>
-        <w:rPr>
-          <w:noProof/>
-        </w:rPr>
-        <w:fldChar w:fldCharType="end"/>
-      </w:r>
+      <w:fldSimple w:instr=" SEQ Abbildung \* ARABIC ">
+        <w:r>
+          <w:rPr>
+            <w:noProof/>
+          </w:rPr>
+          <w:t>5</w:t>
+        </w:r>
+      </w:fldSimple>
       <w:r>
         <w:t>: RRTA - letzte</w:t>
       </w:r>
@@ -16699,27 +16602,14 @@
       <w:r>
         <w:t xml:space="preserve">Formel </w:t>
       </w:r>
-      <w:r>
-        <w:fldChar w:fldCharType="begin"/>
-      </w:r>
-      <w:r>
-        <w:instrText xml:space="preserve"> SEQ Formel \* ARABIC </w:instrText>
-      </w:r>
-      <w:r>
-        <w:fldChar w:fldCharType="separate"/>
-      </w:r>
-      <w:r>
-        <w:rPr>
-          <w:noProof/>
-        </w:rPr>
-        <w:t>3</w:t>
-      </w:r>
-      <w:r>
-        <w:rPr>
-          <w:noProof/>
-        </w:rPr>
-        <w:fldChar w:fldCharType="end"/>
-      </w:r>
+      <w:fldSimple w:instr=" SEQ Formel \* ARABIC ">
+        <w:r>
+          <w:rPr>
+            <w:noProof/>
+          </w:rPr>
+          <w:t>3</w:t>
+        </w:r>
+      </w:fldSimple>
       <w:r>
         <w:t>: RRTA Rundenanzahl - gerade Anzahl an Teilnehmer</w:t>
       </w:r>
@@ -16773,27 +16663,14 @@
       <w:r>
         <w:t xml:space="preserve">Formel </w:t>
       </w:r>
-      <w:r>
-        <w:fldChar w:fldCharType="begin"/>
-      </w:r>
-      <w:r>
-        <w:instrText xml:space="preserve"> SEQ Formel \* ARABIC </w:instrText>
-      </w:r>
-      <w:r>
-        <w:fldChar w:fldCharType="separate"/>
-      </w:r>
-      <w:r>
-        <w:rPr>
-          <w:noProof/>
-        </w:rPr>
-        <w:t>4</w:t>
-      </w:r>
-      <w:r>
-        <w:rPr>
-          <w:noProof/>
-        </w:rPr>
-        <w:fldChar w:fldCharType="end"/>
-      </w:r>
+      <w:fldSimple w:instr=" SEQ Formel \* ARABIC ">
+        <w:r>
+          <w:rPr>
+            <w:noProof/>
+          </w:rPr>
+          <w:t>4</w:t>
+        </w:r>
+      </w:fldSimple>
       <w:r>
         <w:t xml:space="preserve">: </w:t>
       </w:r>
@@ -16839,14 +16716,9 @@
       </w:r>
       <w:r>
         <w:br/>
-        <w:t>Gleichzeitig wird eine gleichmäßige Vertei</w:t>
-      </w:r>
-      <w:bookmarkStart w:id="88" w:name="_GoBack"/>
-      <w:bookmarkEnd w:id="88"/>
-      <w:r>
-        <w:t>lung erreicht, welche für jeden Kern die gleiche Anzahl an Berechnungen bereitstellt.</w:t>
-      </w:r>
-      <w:bookmarkStart w:id="89" w:name="_Toc494011411"/>
+        <w:t>Gleichzeitig wird eine gleichmäßige Verteilung erreicht, welche für jeden Kern die gleiche Anzahl an Berechnungen bereitstellt.</w:t>
+      </w:r>
+      <w:bookmarkStart w:id="88" w:name="_Toc494011411"/>
     </w:p>
     <w:p>
       <w:r>
@@ -16870,7 +16742,7 @@
           <w:lang w:val="en-US"/>
         </w:rPr>
       </w:pPr>
-      <w:bookmarkStart w:id="90" w:name="_Toc496002474"/>
+      <w:bookmarkStart w:id="89" w:name="_Toc496002474"/>
       <w:r>
         <w:rPr>
           <w:lang w:val="en-US"/>
@@ -16878,8 +16750,8 @@
         <w:lastRenderedPageBreak/>
         <w:t>Divide and Conquer</w:t>
       </w:r>
+      <w:bookmarkEnd w:id="88"/>
       <w:bookmarkEnd w:id="89"/>
-      <w:bookmarkEnd w:id="90"/>
     </w:p>
     <w:p>
       <w:pPr>
@@ -16907,7 +16779,6 @@
           <w:id w:val="-709573475"/>
           <w:citation/>
         </w:sdtPr>
-        <w:sdtEndPr/>
         <w:sdtContent>
           <w:r>
             <w:rPr>
@@ -17000,7 +16871,6 @@
           <w:id w:val="-1026641743"/>
           <w:citation/>
         </w:sdtPr>
-        <w:sdtEndPr/>
         <w:sdtContent>
           <w:r>
             <w:rPr>
@@ -17109,36 +16979,79 @@
         <w:rPr>
           <w:lang w:val="de-AT"/>
         </w:rPr>
-        <w:t>Nicht jedes Problem lässt sich durch einen „Divide and Conquer“-Algorithmus günstig aufteilen, wodurch es bei einer unpassenden Lösung durchaus sein kann, dass kein Effizienzgewinn oder sogar ein Effizienzverlust die Folge sind.</w:t>
+        <w:t xml:space="preserve">Nicht jedes Problem lässt sich durch einen „Divide and Conquer“-Algorithmus günstig aufteilen, wodurch es bei einer unpassenden Lösung durchaus sein kann, dass kein Effizienzgewinn oder sogar ein Effizienzverlust die Folge </w:t>
       </w:r>
       <w:r>
         <w:rPr>
           <w:lang w:val="de-AT"/>
         </w:rPr>
+        <w:t>ist</w:t>
+      </w:r>
+      <w:r>
+        <w:rPr>
+          <w:lang w:val="de-AT"/>
+        </w:rPr>
+        <w:t>.</w:t>
+      </w:r>
+    </w:p>
+    <w:p>
+      <w:pPr>
+        <w:rPr>
+          <w:lang w:val="de-AT"/>
+        </w:rPr>
+      </w:pPr>
+    </w:p>
+    <w:p>
+      <w:pPr>
+        <w:spacing w:before="0" w:after="0" w:line="240" w:lineRule="auto"/>
+        <w:rPr>
+          <w:lang w:val="de-AT"/>
+        </w:rPr>
+      </w:pPr>
+      <w:r>
+        <w:rPr>
+          <w:lang w:val="de-AT"/>
+        </w:rPr>
         <w:br w:type="page"/>
       </w:r>
     </w:p>
     <w:p>
       <w:pPr>
+        <w:rPr>
+          <w:lang w:val="de-AT"/>
+        </w:rPr>
+      </w:pPr>
+      <w:r>
+        <w:rPr>
+          <w:lang w:val="de-AT"/>
+        </w:rPr>
+        <w:lastRenderedPageBreak/>
+        <w:br w:type="page"/>
+      </w:r>
+    </w:p>
+    <w:p>
+      <w:pPr>
         <w:pStyle w:val="berSchr1"/>
         <w:rPr>
           <w:lang w:val="de-AT"/>
         </w:rPr>
       </w:pPr>
-      <w:bookmarkStart w:id="91" w:name="_Toc496002475"/>
+      <w:bookmarkStart w:id="90" w:name="_Toc496002475"/>
       <w:r>
         <w:rPr>
           <w:lang w:val="de-AT"/>
         </w:rPr>
         <w:lastRenderedPageBreak/>
-        <w:t>Parallelisierungs</w:t>
-      </w:r>
+        <w:t>Parallelisierung</w:t>
+      </w:r>
+      <w:bookmarkEnd w:id="90"/>
       <w:r>
         <w:rPr>
           <w:lang w:val="de-AT"/>
         </w:rPr>
-        <w:t>-Systeme</w:t>
-      </w:r>
+        <w:t xml:space="preserve"> unter Windows</w:t>
+      </w:r>
+      <w:bookmarkStart w:id="91" w:name="_GoBack"/>
       <w:bookmarkEnd w:id="91"/>
     </w:p>
     <w:p>
@@ -17226,7 +17139,6 @@
           <w:id w:val="-393815997"/>
           <w:citation/>
         </w:sdtPr>
-        <w:sdtEndPr/>
         <w:sdtContent>
           <w:r>
             <w:fldChar w:fldCharType="begin"/>
@@ -17316,7 +17228,6 @@
           <w:id w:val="-1847705297"/>
           <w:citation/>
         </w:sdtPr>
-        <w:sdtEndPr/>
         <w:sdtContent>
           <w:r>
             <w:fldChar w:fldCharType="begin"/>
@@ -17373,7 +17284,6 @@
           <w:id w:val="-803071077"/>
           <w:citation/>
         </w:sdtPr>
-        <w:sdtEndPr/>
         <w:sdtContent>
           <w:r>
             <w:fldChar w:fldCharType="begin"/>
@@ -17528,27 +17438,14 @@
       <w:r>
         <w:t xml:space="preserve">Abbildung </w:t>
       </w:r>
-      <w:r>
-        <w:fldChar w:fldCharType="begin"/>
-      </w:r>
-      <w:r>
-        <w:instrText xml:space="preserve"> SEQ Abbildung \* ARABIC </w:instrText>
-      </w:r>
-      <w:r>
-        <w:fldChar w:fldCharType="separate"/>
-      </w:r>
-      <w:r>
-        <w:rPr>
-          <w:noProof/>
-        </w:rPr>
-        <w:t>6</w:t>
-      </w:r>
-      <w:r>
-        <w:rPr>
-          <w:noProof/>
-        </w:rPr>
-        <w:fldChar w:fldCharType="end"/>
-      </w:r>
+      <w:fldSimple w:instr=" SEQ Abbildung \* ARABIC ">
+        <w:r>
+          <w:rPr>
+            <w:noProof/>
+          </w:rPr>
+          <w:t>6</w:t>
+        </w:r>
+      </w:fldSimple>
       <w:r>
         <w:t>: Testsuite</w:t>
       </w:r>
@@ -17576,7 +17473,11 @@
         <w:t xml:space="preserve">liche Auswertungen ermöglichen. </w:t>
       </w:r>
       <w:r>
-        <w:t>Über den Output wird validiert, ob die Berechnungen korrekt durchgeführt wurde.</w:t>
+        <w:t xml:space="preserve">Über den Output wird validiert, ob die Berechnungen korrekt </w:t>
+      </w:r>
+      <w:r>
+        <w:lastRenderedPageBreak/>
+        <w:t>durchgeführt wurde.</w:t>
       </w:r>
       <w:r>
         <w:t xml:space="preserve"> </w:t>
@@ -18227,27 +18128,14 @@
       <w:r>
         <w:t xml:space="preserve">Tabelle </w:t>
       </w:r>
-      <w:r>
-        <w:fldChar w:fldCharType="begin"/>
-      </w:r>
-      <w:r>
-        <w:instrText xml:space="preserve"> SEQ Tabelle \* ARABIC </w:instrText>
-      </w:r>
-      <w:r>
-        <w:fldChar w:fldCharType="separate"/>
-      </w:r>
-      <w:r>
-        <w:rPr>
-          <w:noProof/>
-        </w:rPr>
-        <w:t>1</w:t>
-      </w:r>
-      <w:r>
-        <w:rPr>
-          <w:noProof/>
-        </w:rPr>
-        <w:fldChar w:fldCharType="end"/>
-      </w:r>
+      <w:fldSimple w:instr=" SEQ Tabelle \* ARABIC ">
+        <w:r>
+          <w:rPr>
+            <w:noProof/>
+          </w:rPr>
+          <w:t>1</w:t>
+        </w:r>
+      </w:fldSimple>
       <w:r>
         <w:t>: Validierungsliste - initialer Zustand</w:t>
       </w:r>
@@ -19067,27 +18955,14 @@
       <w:r>
         <w:t xml:space="preserve">Tabelle </w:t>
       </w:r>
-      <w:r>
-        <w:fldChar w:fldCharType="begin"/>
-      </w:r>
-      <w:r>
-        <w:instrText xml:space="preserve"> SEQ Tabelle \* ARABIC </w:instrText>
-      </w:r>
-      <w:r>
-        <w:fldChar w:fldCharType="separate"/>
-      </w:r>
-      <w:r>
-        <w:rPr>
-          <w:noProof/>
-        </w:rPr>
-        <w:t>2</w:t>
-      </w:r>
-      <w:r>
-        <w:rPr>
-          <w:noProof/>
-        </w:rPr>
-        <w:fldChar w:fldCharType="end"/>
-      </w:r>
+      <w:fldSimple w:instr=" SEQ Tabelle \* ARABIC ">
+        <w:r>
+          <w:rPr>
+            <w:noProof/>
+          </w:rPr>
+          <w:t>2</w:t>
+        </w:r>
+      </w:fldSimple>
       <w:r>
         <w:t xml:space="preserve">: </w:t>
       </w:r>
@@ -19503,27 +19378,14 @@
       <w:r>
         <w:t xml:space="preserve">Tabelle </w:t>
       </w:r>
-      <w:r>
-        <w:fldChar w:fldCharType="begin"/>
-      </w:r>
-      <w:r>
-        <w:instrText xml:space="preserve"> SEQ Tabelle \* ARABIC </w:instrText>
-      </w:r>
-      <w:r>
-        <w:fldChar w:fldCharType="separate"/>
-      </w:r>
-      <w:r>
-        <w:rPr>
-          <w:noProof/>
-        </w:rPr>
-        <w:t>3</w:t>
-      </w:r>
-      <w:r>
-        <w:rPr>
-          <w:noProof/>
-        </w:rPr>
-        <w:fldChar w:fldCharType="end"/>
-      </w:r>
+      <w:fldSimple w:instr=" SEQ Tabelle \* ARABIC ">
+        <w:r>
+          <w:rPr>
+            <w:noProof/>
+          </w:rPr>
+          <w:t>3</w:t>
+        </w:r>
+      </w:fldSimple>
       <w:r>
         <w:t xml:space="preserve">: </w:t>
       </w:r>
@@ -19969,27 +19831,14 @@
       <w:r>
         <w:t xml:space="preserve">Tabelle </w:t>
       </w:r>
-      <w:r>
-        <w:fldChar w:fldCharType="begin"/>
-      </w:r>
-      <w:r>
-        <w:instrText xml:space="preserve"> SEQ Tabelle \* ARABIC </w:instrText>
-      </w:r>
-      <w:r>
-        <w:fldChar w:fldCharType="separate"/>
-      </w:r>
-      <w:r>
-        <w:rPr>
-          <w:noProof/>
-        </w:rPr>
-        <w:t>4</w:t>
-      </w:r>
-      <w:r>
-        <w:rPr>
-          <w:noProof/>
-        </w:rPr>
-        <w:fldChar w:fldCharType="end"/>
-      </w:r>
+      <w:fldSimple w:instr=" SEQ Tabelle \* ARABIC ">
+        <w:r>
+          <w:rPr>
+            <w:noProof/>
+          </w:rPr>
+          <w:t>4</w:t>
+        </w:r>
+      </w:fldSimple>
       <w:r>
         <w:t xml:space="preserve">: </w:t>
       </w:r>
@@ -23714,7 +23563,7 @@
           <w:lang w:val="de-AT" w:eastAsia="ja-JP"/>
         </w:rPr>
         <w:drawing>
-          <wp:anchor distT="0" distB="0" distL="114300" distR="114300" simplePos="0" relativeHeight="251665408" behindDoc="0" locked="0" layoutInCell="1" allowOverlap="1">
+          <wp:anchor distT="0" distB="0" distL="114300" distR="114300" simplePos="0" relativeHeight="251657216" behindDoc="0" locked="0" layoutInCell="1" allowOverlap="1">
             <wp:simplePos x="0" y="0"/>
             <wp:positionH relativeFrom="column">
               <wp:posOffset>4449</wp:posOffset>
@@ -26887,27 +26736,14 @@
       <w:r>
         <w:t xml:space="preserve">Abbildung </w:t>
       </w:r>
-      <w:r>
-        <w:fldChar w:fldCharType="begin"/>
-      </w:r>
-      <w:r>
-        <w:instrText xml:space="preserve"> SEQ Abbildung \* ARABIC </w:instrText>
-      </w:r>
-      <w:r>
-        <w:fldChar w:fldCharType="separate"/>
-      </w:r>
-      <w:r>
-        <w:rPr>
-          <w:noProof/>
-        </w:rPr>
-        <w:t>7</w:t>
-      </w:r>
-      <w:r>
-        <w:rPr>
-          <w:noProof/>
-        </w:rPr>
-        <w:fldChar w:fldCharType="end"/>
-      </w:r>
+      <w:fldSimple w:instr=" SEQ Abbildung \* ARABIC ">
+        <w:r>
+          <w:rPr>
+            <w:noProof/>
+          </w:rPr>
+          <w:t>7</w:t>
+        </w:r>
+      </w:fldSimple>
       <w:r>
         <w:t>: Systemabstraktion</w:t>
       </w:r>
@@ -26929,7 +26765,7 @@
           <w:lang w:val="de-AT" w:eastAsia="ja-JP"/>
         </w:rPr>
         <w:drawing>
-          <wp:anchor distT="0" distB="0" distL="114300" distR="114300" simplePos="0" relativeHeight="251646976" behindDoc="0" locked="0" layoutInCell="1" allowOverlap="1" wp14:anchorId="492A7B33" wp14:editId="7DC53023">
+          <wp:anchor distT="0" distB="0" distL="114300" distR="114300" simplePos="0" relativeHeight="251648000" behindDoc="0" locked="0" layoutInCell="1" allowOverlap="1" wp14:anchorId="492A7B33" wp14:editId="7DC53023">
             <wp:simplePos x="0" y="0"/>
             <wp:positionH relativeFrom="margin">
               <wp:align>left</wp:align>
@@ -27010,27 +26846,14 @@
                   <w:r>
                     <w:t xml:space="preserve">Abbildung </w:t>
                   </w:r>
-                  <w:r>
-                    <w:fldChar w:fldCharType="begin"/>
-                  </w:r>
-                  <w:r>
-                    <w:instrText xml:space="preserve"> SEQ Abbildung \* ARABIC </w:instrText>
-                  </w:r>
-                  <w:r>
-                    <w:fldChar w:fldCharType="separate"/>
-                  </w:r>
-                  <w:r>
-                    <w:rPr>
-                      <w:noProof/>
-                    </w:rPr>
-                    <w:t>8</w:t>
-                  </w:r>
-                  <w:r>
-                    <w:rPr>
-                      <w:noProof/>
-                    </w:rPr>
-                    <w:fldChar w:fldCharType="end"/>
-                  </w:r>
+                  <w:fldSimple w:instr=" SEQ Abbildung \* ARABIC ">
+                    <w:r>
+                      <w:rPr>
+                        <w:noProof/>
+                      </w:rPr>
+                      <w:t>8</w:t>
+                    </w:r>
+                  </w:fldSimple>
                   <w:r>
                     <w:t>: Austauschbares Berechnungssystem</w:t>
                   </w:r>
@@ -28156,27 +27979,14 @@
       <w:r>
         <w:t xml:space="preserve">Tabelle </w:t>
       </w:r>
-      <w:r>
-        <w:fldChar w:fldCharType="begin"/>
-      </w:r>
-      <w:r>
-        <w:instrText xml:space="preserve"> SEQ Tabelle \* ARABIC </w:instrText>
-      </w:r>
-      <w:r>
-        <w:fldChar w:fldCharType="separate"/>
-      </w:r>
-      <w:r>
-        <w:rPr>
-          <w:noProof/>
-        </w:rPr>
-        <w:t>5</w:t>
-      </w:r>
-      <w:r>
-        <w:rPr>
-          <w:noProof/>
-        </w:rPr>
-        <w:fldChar w:fldCharType="end"/>
-      </w:r>
+      <w:fldSimple w:instr=" SEQ Tabelle \* ARABIC ">
+        <w:r>
+          <w:rPr>
+            <w:noProof/>
+          </w:rPr>
+          <w:t>5</w:t>
+        </w:r>
+      </w:fldSimple>
       <w:r>
         <w:t>: Berechnungsanweisung mit Stacks</w:t>
       </w:r>
@@ -34524,27 +34334,14 @@
       <w:r>
         <w:t xml:space="preserve">Tabelle </w:t>
       </w:r>
-      <w:r>
-        <w:fldChar w:fldCharType="begin"/>
-      </w:r>
-      <w:r>
-        <w:instrText xml:space="preserve"> SEQ Tabelle \* ARABIC </w:instrText>
-      </w:r>
-      <w:r>
-        <w:fldChar w:fldCharType="separate"/>
-      </w:r>
-      <w:r>
-        <w:rPr>
-          <w:noProof/>
-        </w:rPr>
-        <w:t>6</w:t>
-      </w:r>
-      <w:r>
-        <w:rPr>
-          <w:noProof/>
-        </w:rPr>
-        <w:fldChar w:fldCharType="end"/>
-      </w:r>
+      <w:fldSimple w:instr=" SEQ Tabelle \* ARABIC ">
+        <w:r>
+          <w:rPr>
+            <w:noProof/>
+          </w:rPr>
+          <w:t>6</w:t>
+        </w:r>
+      </w:fldSimple>
       <w:r>
         <w:t xml:space="preserve">: RRTA </w:t>
       </w:r>
@@ -34607,7 +34404,7 @@
           <w:lang w:val="de-AT" w:eastAsia="ja-JP"/>
         </w:rPr>
         <w:drawing>
-          <wp:anchor distT="0" distB="0" distL="114300" distR="114300" simplePos="0" relativeHeight="251651072" behindDoc="0" locked="0" layoutInCell="1" allowOverlap="1" wp14:anchorId="6CE376BF" wp14:editId="6D4F6FCD">
+          <wp:anchor distT="0" distB="0" distL="114300" distR="114300" simplePos="0" relativeHeight="251650048" behindDoc="0" locked="0" layoutInCell="1" allowOverlap="1" wp14:anchorId="6CE376BF" wp14:editId="6D4F6FCD">
             <wp:simplePos x="0" y="0"/>
             <wp:positionH relativeFrom="margin">
               <wp:posOffset>3335020</wp:posOffset>
@@ -34700,7 +34497,7 @@
           <w:lang w:val="de-AT" w:eastAsia="ja-JP"/>
         </w:rPr>
         <w:drawing>
-          <wp:anchor distT="0" distB="0" distL="114300" distR="114300" simplePos="0" relativeHeight="251648000" behindDoc="0" locked="0" layoutInCell="1" allowOverlap="1" wp14:anchorId="1B80F367" wp14:editId="3D06677F">
+          <wp:anchor distT="0" distB="0" distL="114300" distR="114300" simplePos="0" relativeHeight="251649024" behindDoc="0" locked="0" layoutInCell="1" allowOverlap="1" wp14:anchorId="1B80F367" wp14:editId="3D06677F">
             <wp:simplePos x="0" y="0"/>
             <wp:positionH relativeFrom="margin">
               <wp:posOffset>3175</wp:posOffset>
@@ -34800,27 +34597,14 @@
                   <w:r>
                     <w:t xml:space="preserve">Abbildung </w:t>
                   </w:r>
-                  <w:r>
-                    <w:fldChar w:fldCharType="begin"/>
-                  </w:r>
-                  <w:r>
-                    <w:instrText xml:space="preserve"> SEQ Abbildung \* ARABIC </w:instrText>
-                  </w:r>
-                  <w:r>
-                    <w:fldChar w:fldCharType="separate"/>
-                  </w:r>
-                  <w:r>
-                    <w:rPr>
-                      <w:noProof/>
-                    </w:rPr>
-                    <w:t>9</w:t>
-                  </w:r>
-                  <w:r>
-                    <w:rPr>
-                      <w:noProof/>
-                    </w:rPr>
-                    <w:fldChar w:fldCharType="end"/>
-                  </w:r>
+                  <w:fldSimple w:instr=" SEQ Abbildung \* ARABIC ">
+                    <w:r>
+                      <w:rPr>
+                        <w:noProof/>
+                      </w:rPr>
+                      <w:t>9</w:t>
+                    </w:r>
+                  </w:fldSimple>
                   <w:r>
                     <w:t>: RRTA - Schrittweise Verschiebung</w:t>
                   </w:r>
@@ -34897,7 +34681,7 @@
           <w:lang w:val="de-AT" w:eastAsia="ja-JP"/>
         </w:rPr>
         <w:drawing>
-          <wp:anchor distT="0" distB="0" distL="114300" distR="114300" simplePos="0" relativeHeight="251659264" behindDoc="0" locked="0" layoutInCell="1" allowOverlap="1" wp14:anchorId="39BD4C01" wp14:editId="2E19862D">
+          <wp:anchor distT="0" distB="0" distL="114300" distR="114300" simplePos="0" relativeHeight="251654144" behindDoc="0" locked="0" layoutInCell="1" allowOverlap="1" wp14:anchorId="39BD4C01" wp14:editId="2E19862D">
             <wp:simplePos x="0" y="0"/>
             <wp:positionH relativeFrom="margin">
               <wp:posOffset>4344670</wp:posOffset>
@@ -34965,7 +34749,7 @@
           <w:lang w:val="de-AT" w:eastAsia="ja-JP"/>
         </w:rPr>
         <w:drawing>
-          <wp:anchor distT="0" distB="0" distL="114300" distR="114300" simplePos="0" relativeHeight="251653120" behindDoc="0" locked="0" layoutInCell="1" allowOverlap="1" wp14:anchorId="23EDCD01" wp14:editId="74DE6AAA">
+          <wp:anchor distT="0" distB="0" distL="114300" distR="114300" simplePos="0" relativeHeight="251651072" behindDoc="0" locked="0" layoutInCell="1" allowOverlap="1" wp14:anchorId="23EDCD01" wp14:editId="74DE6AAA">
             <wp:simplePos x="0" y="0"/>
             <wp:positionH relativeFrom="margin">
               <wp:posOffset>3175</wp:posOffset>
@@ -35033,7 +34817,7 @@
           <w:lang w:val="de-AT" w:eastAsia="ja-JP"/>
         </w:rPr>
         <w:drawing>
-          <wp:anchor distT="0" distB="0" distL="114300" distR="114300" simplePos="0" relativeHeight="251657216" behindDoc="0" locked="0" layoutInCell="1" allowOverlap="1" wp14:anchorId="243D2E96" wp14:editId="5A30F9D9">
+          <wp:anchor distT="0" distB="0" distL="114300" distR="114300" simplePos="0" relativeHeight="251653120" behindDoc="0" locked="0" layoutInCell="1" allowOverlap="1" wp14:anchorId="243D2E96" wp14:editId="5A30F9D9">
             <wp:simplePos x="0" y="0"/>
             <wp:positionH relativeFrom="margin">
               <wp:posOffset>2173605</wp:posOffset>
@@ -35128,27 +34912,14 @@
                   <w:r>
                     <w:t xml:space="preserve">Abbildung </w:t>
                   </w:r>
-                  <w:r>
-                    <w:fldChar w:fldCharType="begin"/>
-                  </w:r>
-                  <w:r>
-                    <w:instrText xml:space="preserve"> SEQ Abbildung \* ARABIC </w:instrText>
-                  </w:r>
-                  <w:r>
-                    <w:fldChar w:fldCharType="separate"/>
-                  </w:r>
-                  <w:r>
-                    <w:rPr>
-                      <w:noProof/>
-                    </w:rPr>
-                    <w:t>10</w:t>
-                  </w:r>
-                  <w:r>
-                    <w:rPr>
-                      <w:noProof/>
-                    </w:rPr>
-                    <w:fldChar w:fldCharType="end"/>
-                  </w:r>
+                  <w:fldSimple w:instr=" SEQ Abbildung \* ARABIC ">
+                    <w:r>
+                      <w:rPr>
+                        <w:noProof/>
+                      </w:rPr>
+                      <w:t>10</w:t>
+                    </w:r>
+                  </w:fldSimple>
                   <w:r>
                     <w:t>: RRTA - Alle Schritte bei 4 Elementen</w:t>
                   </w:r>
@@ -35221,7 +34992,7 @@
         <w:rPr>
           <w:b/>
           <w:bCs/>
-          <w:lang w:val="de-AT"/>
+          <w:lang w:val="en-US"/>
         </w:rPr>
         <w:t>Not a valid link.</w:t>
       </w:r>
@@ -36072,27 +35843,14 @@
       <w:r>
         <w:t xml:space="preserve">Abbildung </w:t>
       </w:r>
-      <w:r>
-        <w:fldChar w:fldCharType="begin"/>
-      </w:r>
-      <w:r>
-        <w:instrText xml:space="preserve"> SEQ Abbildung \* ARABIC </w:instrText>
-      </w:r>
-      <w:r>
-        <w:fldChar w:fldCharType="separate"/>
-      </w:r>
-      <w:r>
-        <w:rPr>
-          <w:noProof/>
-        </w:rPr>
-        <w:t>11</w:t>
-      </w:r>
-      <w:r>
-        <w:rPr>
-          <w:noProof/>
-        </w:rPr>
-        <w:fldChar w:fldCharType="end"/>
-      </w:r>
+      <w:fldSimple w:instr=" SEQ Abbildung \* ARABIC ">
+        <w:r>
+          <w:rPr>
+            <w:noProof/>
+          </w:rPr>
+          <w:t>11</w:t>
+        </w:r>
+      </w:fldSimple>
       <w:r>
         <w:t>: RRTA-Matrx für 4 Elemente</w:t>
       </w:r>
@@ -37976,27 +37734,14 @@
       <w:r>
         <w:t xml:space="preserve">Tabelle </w:t>
       </w:r>
-      <w:r>
-        <w:fldChar w:fldCharType="begin"/>
-      </w:r>
-      <w:r>
-        <w:instrText xml:space="preserve"> SEQ Tabelle \* ARABIC </w:instrText>
-      </w:r>
-      <w:r>
-        <w:fldChar w:fldCharType="separate"/>
-      </w:r>
-      <w:r>
-        <w:rPr>
-          <w:noProof/>
-        </w:rPr>
-        <w:t>7</w:t>
-      </w:r>
-      <w:r>
-        <w:rPr>
-          <w:noProof/>
-        </w:rPr>
-        <w:fldChar w:fldCharType="end"/>
-      </w:r>
+      <w:fldSimple w:instr=" SEQ Tabelle \* ARABIC ">
+        <w:r>
+          <w:rPr>
+            <w:noProof/>
+          </w:rPr>
+          <w:t>7</w:t>
+        </w:r>
+      </w:fldSimple>
       <w:r>
         <w:t xml:space="preserve">: </w:t>
       </w:r>
@@ -39527,27 +39272,14 @@
       <w:r>
         <w:t xml:space="preserve">Tabelle </w:t>
       </w:r>
-      <w:r>
-        <w:fldChar w:fldCharType="begin"/>
-      </w:r>
-      <w:r>
-        <w:instrText xml:space="preserve"> SEQ Tabelle \* ARABIC </w:instrText>
-      </w:r>
-      <w:r>
-        <w:fldChar w:fldCharType="separate"/>
-      </w:r>
-      <w:r>
-        <w:rPr>
-          <w:noProof/>
-        </w:rPr>
-        <w:t>8</w:t>
-      </w:r>
-      <w:r>
-        <w:rPr>
-          <w:noProof/>
-        </w:rPr>
-        <w:fldChar w:fldCharType="end"/>
-      </w:r>
+      <w:fldSimple w:instr=" SEQ Tabelle \* ARABIC ">
+        <w:r>
+          <w:rPr>
+            <w:noProof/>
+          </w:rPr>
+          <w:t>8</w:t>
+        </w:r>
+      </w:fldSimple>
       <w:r>
         <w:t xml:space="preserve">: </w:t>
       </w:r>
@@ -41327,27 +41059,14 @@
       <w:r>
         <w:t xml:space="preserve">Tabelle </w:t>
       </w:r>
-      <w:r>
-        <w:fldChar w:fldCharType="begin"/>
-      </w:r>
-      <w:r>
-        <w:instrText xml:space="preserve"> SEQ Tabelle \* ARABIC </w:instrText>
-      </w:r>
-      <w:r>
-        <w:fldChar w:fldCharType="separate"/>
-      </w:r>
-      <w:r>
-        <w:rPr>
-          <w:noProof/>
-        </w:rPr>
-        <w:t>9</w:t>
-      </w:r>
-      <w:r>
-        <w:rPr>
-          <w:noProof/>
-        </w:rPr>
-        <w:fldChar w:fldCharType="end"/>
-      </w:r>
+      <w:fldSimple w:instr=" SEQ Tabelle \* ARABIC ">
+        <w:r>
+          <w:rPr>
+            <w:noProof/>
+          </w:rPr>
+          <w:t>9</w:t>
+        </w:r>
+      </w:fldSimple>
       <w:r>
         <w:t xml:space="preserve">: </w:t>
       </w:r>
@@ -42553,27 +42272,14 @@
       <w:r>
         <w:t xml:space="preserve">Tabelle </w:t>
       </w:r>
-      <w:r>
-        <w:fldChar w:fldCharType="begin"/>
-      </w:r>
-      <w:r>
-        <w:instrText xml:space="preserve"> SEQ Tabelle \* ARABIC </w:instrText>
-      </w:r>
-      <w:r>
-        <w:fldChar w:fldCharType="separate"/>
-      </w:r>
-      <w:r>
-        <w:rPr>
-          <w:noProof/>
-        </w:rPr>
-        <w:t>10</w:t>
-      </w:r>
-      <w:r>
-        <w:rPr>
-          <w:noProof/>
-        </w:rPr>
-        <w:fldChar w:fldCharType="end"/>
-      </w:r>
+      <w:fldSimple w:instr=" SEQ Tabelle \* ARABIC ">
+        <w:r>
+          <w:rPr>
+            <w:noProof/>
+          </w:rPr>
+          <w:t>10</w:t>
+        </w:r>
+      </w:fldSimple>
       <w:r>
         <w:t>: Messergebnisse - Sperrende RRT-Verteilung</w:t>
       </w:r>
@@ -42835,27 +42541,14 @@
                   <w:r>
                     <w:t xml:space="preserve">Tabelle </w:t>
                   </w:r>
-                  <w:r>
-                    <w:fldChar w:fldCharType="begin"/>
-                  </w:r>
-                  <w:r>
-                    <w:instrText xml:space="preserve"> SEQ Tabelle \* ARABIC </w:instrText>
-                  </w:r>
-                  <w:r>
-                    <w:fldChar w:fldCharType="separate"/>
-                  </w:r>
-                  <w:r>
-                    <w:rPr>
-                      <w:noProof/>
-                    </w:rPr>
-                    <w:t>11</w:t>
-                  </w:r>
-                  <w:r>
-                    <w:rPr>
-                      <w:noProof/>
-                    </w:rPr>
-                    <w:fldChar w:fldCharType="end"/>
-                  </w:r>
+                  <w:fldSimple w:instr=" SEQ Tabelle \* ARABIC ">
+                    <w:r>
+                      <w:rPr>
+                        <w:noProof/>
+                      </w:rPr>
+                      <w:t>11</w:t>
+                    </w:r>
+                  </w:fldSimple>
                   <w:r>
                     <w:t>: Stapelpaar für einen Core</w:t>
                   </w:r>
@@ -42873,7 +42566,7 @@
           <w:lang w:val="de-AT" w:eastAsia="ja-JP"/>
         </w:rPr>
         <w:drawing>
-          <wp:anchor distT="0" distB="0" distL="114300" distR="114300" simplePos="0" relativeHeight="251669504" behindDoc="0" locked="0" layoutInCell="1" allowOverlap="1">
+          <wp:anchor distT="0" distB="0" distL="114300" distR="114300" simplePos="0" relativeHeight="251659264" behindDoc="0" locked="0" layoutInCell="1" allowOverlap="1">
             <wp:simplePos x="0" y="0"/>
             <wp:positionH relativeFrom="column">
               <wp:posOffset>-17888</wp:posOffset>
@@ -43579,27 +43272,14 @@
       <w:r>
         <w:t xml:space="preserve">Tabelle </w:t>
       </w:r>
-      <w:r>
-        <w:fldChar w:fldCharType="begin"/>
-      </w:r>
-      <w:r>
-        <w:instrText xml:space="preserve"> SEQ Tabelle \* ARABIC </w:instrText>
-      </w:r>
-      <w:r>
-        <w:fldChar w:fldCharType="separate"/>
-      </w:r>
-      <w:r>
-        <w:rPr>
-          <w:noProof/>
-        </w:rPr>
-        <w:t>12</w:t>
-      </w:r>
-      <w:r>
-        <w:rPr>
-          <w:noProof/>
-        </w:rPr>
-        <w:fldChar w:fldCharType="end"/>
-      </w:r>
+      <w:fldSimple w:instr=" SEQ Tabelle \* ARABIC ">
+        <w:r>
+          <w:rPr>
+            <w:noProof/>
+          </w:rPr>
+          <w:t>12</w:t>
+        </w:r>
+      </w:fldSimple>
       <w:r>
         <w:t>: Paare zwischen den Stapeln</w:t>
       </w:r>
@@ -43689,27 +43369,14 @@
                   <w:r>
                     <w:t xml:space="preserve">Tabelle </w:t>
                   </w:r>
-                  <w:r>
-                    <w:fldChar w:fldCharType="begin"/>
-                  </w:r>
-                  <w:r>
-                    <w:instrText xml:space="preserve"> SEQ Tabelle \* ARABIC </w:instrText>
-                  </w:r>
-                  <w:r>
-                    <w:fldChar w:fldCharType="separate"/>
-                  </w:r>
-                  <w:r>
-                    <w:rPr>
-                      <w:noProof/>
-                    </w:rPr>
-                    <w:t>13</w:t>
-                  </w:r>
-                  <w:r>
-                    <w:rPr>
-                      <w:noProof/>
-                    </w:rPr>
-                    <w:fldChar w:fldCharType="end"/>
-                  </w:r>
+                  <w:fldSimple w:instr=" SEQ Tabelle \* ARABIC ">
+                    <w:r>
+                      <w:rPr>
+                        <w:noProof/>
+                      </w:rPr>
+                      <w:t>13</w:t>
+                    </w:r>
+                  </w:fldSimple>
                   <w:r>
                     <w:t xml:space="preserve">: Valide </w:t>
                   </w:r>
@@ -43747,7 +43414,7 @@
           <w:lang w:val="de-AT" w:eastAsia="ja-JP"/>
         </w:rPr>
         <w:drawing>
-          <wp:anchor distT="0" distB="0" distL="114300" distR="114300" simplePos="0" relativeHeight="251663360" behindDoc="0" locked="0" layoutInCell="1" allowOverlap="1" wp14:anchorId="4482104D" wp14:editId="4CB8201B">
+          <wp:anchor distT="0" distB="0" distL="114300" distR="114300" simplePos="0" relativeHeight="251656192" behindDoc="0" locked="0" layoutInCell="1" allowOverlap="1" wp14:anchorId="4482104D" wp14:editId="4CB8201B">
             <wp:simplePos x="0" y="0"/>
             <wp:positionH relativeFrom="margin">
               <wp:posOffset>-635</wp:posOffset>
@@ -43827,27 +43494,14 @@
                   <w:r>
                     <w:t xml:space="preserve">Tabelle </w:t>
                   </w:r>
-                  <w:r>
-                    <w:fldChar w:fldCharType="begin"/>
-                  </w:r>
-                  <w:r>
-                    <w:instrText xml:space="preserve"> SEQ Tabelle \* ARABIC </w:instrText>
-                  </w:r>
-                  <w:r>
-                    <w:fldChar w:fldCharType="separate"/>
-                  </w:r>
-                  <w:r>
-                    <w:rPr>
-                      <w:noProof/>
-                    </w:rPr>
-                    <w:t>14</w:t>
-                  </w:r>
-                  <w:r>
-                    <w:rPr>
-                      <w:noProof/>
-                    </w:rPr>
-                    <w:fldChar w:fldCharType="end"/>
-                  </w:r>
+                  <w:fldSimple w:instr=" SEQ Tabelle \* ARABIC ">
+                    <w:r>
+                      <w:rPr>
+                        <w:noProof/>
+                      </w:rPr>
+                      <w:t>14</w:t>
+                    </w:r>
+                  </w:fldSimple>
                   <w:r>
                     <w:t>: Inv</w:t>
                   </w:r>
@@ -43879,7 +43533,7 @@
           <w:lang w:val="de-AT" w:eastAsia="ja-JP"/>
         </w:rPr>
         <w:drawing>
-          <wp:anchor distT="0" distB="0" distL="114300" distR="114300" simplePos="0" relativeHeight="251661312" behindDoc="0" locked="0" layoutInCell="1" allowOverlap="1" wp14:anchorId="4EB4863F" wp14:editId="7E8F01F0">
+          <wp:anchor distT="0" distB="0" distL="114300" distR="114300" simplePos="0" relativeHeight="251655168" behindDoc="0" locked="0" layoutInCell="1" allowOverlap="1" wp14:anchorId="4EB4863F" wp14:editId="7E8F01F0">
             <wp:simplePos x="0" y="0"/>
             <wp:positionH relativeFrom="margin">
               <wp:posOffset>0</wp:posOffset>
@@ -44712,27 +44366,14 @@
       <w:r>
         <w:t xml:space="preserve">Tabelle </w:t>
       </w:r>
-      <w:r>
-        <w:fldChar w:fldCharType="begin"/>
-      </w:r>
-      <w:r>
-        <w:instrText xml:space="preserve"> SEQ Tabelle \* ARABIC </w:instrText>
-      </w:r>
-      <w:r>
-        <w:fldChar w:fldCharType="separate"/>
-      </w:r>
-      <w:r>
-        <w:rPr>
-          <w:noProof/>
-        </w:rPr>
-        <w:t>15</w:t>
-      </w:r>
-      <w:r>
-        <w:rPr>
-          <w:noProof/>
-        </w:rPr>
-        <w:fldChar w:fldCharType="end"/>
-      </w:r>
+      <w:fldSimple w:instr=" SEQ Tabelle \* ARABIC ">
+        <w:r>
+          <w:rPr>
+            <w:noProof/>
+          </w:rPr>
+          <w:t>15</w:t>
+        </w:r>
+      </w:fldSimple>
       <w:r>
         <w:t>: Stapelbildung mit 7 Elementen auf 2 Prozessorkerne</w:t>
       </w:r>
@@ -46487,27 +46128,14 @@
       <w:r>
         <w:t xml:space="preserve">Tabelle </w:t>
       </w:r>
-      <w:r>
-        <w:fldChar w:fldCharType="begin"/>
-      </w:r>
-      <w:r>
-        <w:instrText xml:space="preserve"> SEQ Tabelle \* ARABIC </w:instrText>
-      </w:r>
-      <w:r>
-        <w:fldChar w:fldCharType="separate"/>
-      </w:r>
-      <w:r>
-        <w:rPr>
-          <w:noProof/>
-        </w:rPr>
-        <w:t>16</w:t>
-      </w:r>
-      <w:r>
-        <w:rPr>
-          <w:noProof/>
-        </w:rPr>
-        <w:fldChar w:fldCharType="end"/>
-      </w:r>
+      <w:fldSimple w:instr=" SEQ Tabelle \* ARABIC ">
+        <w:r>
+          <w:rPr>
+            <w:noProof/>
+          </w:rPr>
+          <w:t>16</w:t>
+        </w:r>
+      </w:fldSimple>
       <w:r>
         <w:t>: Stapelverteilung mit der RRT-Matrix</w:t>
       </w:r>
@@ -46653,7 +46281,7 @@
           <w:color w:val="000000"/>
           <w:sz w:val="19"/>
           <w:szCs w:val="19"/>
-          <w:lang w:val="de-AT"/>
+          <w:lang w:val="en-US"/>
         </w:rPr>
       </w:pPr>
       <w:r>
@@ -46663,7 +46291,7 @@
           <w:color w:val="0000FF"/>
           <w:sz w:val="19"/>
           <w:szCs w:val="19"/>
-          <w:lang w:val="de-AT"/>
+          <w:lang w:val="en-US"/>
         </w:rPr>
         <w:t>public</w:t>
       </w:r>
@@ -46674,7 +46302,7 @@
           <w:color w:val="000000"/>
           <w:sz w:val="19"/>
           <w:szCs w:val="19"/>
-          <w:lang w:val="de-AT"/>
+          <w:lang w:val="en-US"/>
         </w:rPr>
         <w:t xml:space="preserve"> </w:t>
       </w:r>
@@ -46685,7 +46313,7 @@
           <w:color w:val="0000FF"/>
           <w:sz w:val="19"/>
           <w:szCs w:val="19"/>
-          <w:lang w:val="de-AT"/>
+          <w:lang w:val="en-US"/>
         </w:rPr>
         <w:t>override</w:t>
       </w:r>
@@ -46696,7 +46324,7 @@
           <w:color w:val="000000"/>
           <w:sz w:val="19"/>
           <w:szCs w:val="19"/>
-          <w:lang w:val="de-AT"/>
+          <w:lang w:val="en-US"/>
         </w:rPr>
         <w:t xml:space="preserve"> </w:t>
       </w:r>
@@ -46707,7 +46335,7 @@
           <w:color w:val="0000FF"/>
           <w:sz w:val="19"/>
           <w:szCs w:val="19"/>
-          <w:lang w:val="de-AT"/>
+          <w:lang w:val="en-US"/>
         </w:rPr>
         <w:t>void</w:t>
       </w:r>
@@ -46718,7 +46346,7 @@
           <w:color w:val="000000"/>
           <w:sz w:val="19"/>
           <w:szCs w:val="19"/>
-          <w:lang w:val="de-AT"/>
+          <w:lang w:val="en-US"/>
         </w:rPr>
         <w:t xml:space="preserve"> Calculate(ElementType[] elements, GlobalDataType globalData)</w:t>
       </w:r>
@@ -48403,27 +48031,14 @@
       <w:r>
         <w:t xml:space="preserve">Tabelle </w:t>
       </w:r>
-      <w:r>
-        <w:fldChar w:fldCharType="begin"/>
-      </w:r>
-      <w:r>
-        <w:instrText xml:space="preserve"> SEQ Tabelle \* ARABIC </w:instrText>
-      </w:r>
-      <w:r>
-        <w:fldChar w:fldCharType="separate"/>
-      </w:r>
-      <w:r>
-        <w:rPr>
-          <w:noProof/>
-        </w:rPr>
-        <w:t>17</w:t>
-      </w:r>
-      <w:r>
-        <w:rPr>
-          <w:noProof/>
-        </w:rPr>
-        <w:fldChar w:fldCharType="end"/>
-      </w:r>
+      <w:fldSimple w:instr=" SEQ Tabelle \* ARABIC ">
+        <w:r>
+          <w:rPr>
+            <w:noProof/>
+          </w:rPr>
+          <w:t>17</w:t>
+        </w:r>
+      </w:fldSimple>
       <w:r>
         <w:t>: Messergebnisse - Synchronisierte RRT-</w:t>
       </w:r>
@@ -48761,8 +48376,8 @@
         <w:t xml:space="preserve"> müssten die Verteilungen an solche Strukturen angepasst werden. </w:t>
       </w:r>
     </w:p>
+    <w:bookmarkEnd w:id="18" w:displacedByCustomXml="next"/>
     <w:bookmarkEnd w:id="17" w:displacedByCustomXml="next"/>
-    <w:bookmarkEnd w:id="16" w:displacedByCustomXml="next"/>
     <w:bookmarkStart w:id="292" w:name="_Toc496002576" w:displacedByCustomXml="next"/>
     <w:sdt>
       <w:sdtPr>
@@ -48779,7 +48394,6 @@
           <w:docPartUnique/>
         </w:docPartObj>
       </w:sdtPr>
-      <w:sdtEndPr/>
       <w:sdtContent>
         <w:p>
           <w:pPr>
@@ -48800,7 +48414,6 @@
             <w:id w:val="111145805"/>
             <w:bibliography/>
           </w:sdtPr>
-          <w:sdtEndPr/>
           <w:sdtContent>
             <w:p>
               <w:pPr>
@@ -49794,7 +49407,7 @@
           <w:rPr>
             <w:noProof/>
           </w:rPr>
-          <w:t>23</w:t>
+          <w:t>27</w:t>
         </w:r>
         <w:r>
           <w:rPr>
@@ -49847,7 +49460,7 @@
           <w:rPr>
             <w:noProof/>
           </w:rPr>
-          <w:t>78</w:t>
+          <w:t>80</w:t>
         </w:r>
         <w:r>
           <w:rPr>
@@ -49923,7 +49536,7 @@
       <w:rPr>
         <w:noProof/>
       </w:rPr>
-      <w:t>78</w:t>
+      <w:t>80</w:t>
     </w:r>
     <w:r>
       <w:rPr>
@@ -49937,27 +49550,14 @@
     <w:r>
       <w:tab/>
     </w:r>
-    <w:r>
-      <w:fldChar w:fldCharType="begin"/>
-    </w:r>
-    <w:r>
-      <w:instrText xml:space="preserve"> STYLEREF  _ÜberSchr1  \* MERGEFORMAT </w:instrText>
-    </w:r>
-    <w:r>
-      <w:fldChar w:fldCharType="separate"/>
-    </w:r>
-    <w:r>
-      <w:rPr>
-        <w:noProof/>
-      </w:rPr>
-      <w:t>Anlagen, Validierungsergebnisse</w:t>
-    </w:r>
-    <w:r>
-      <w:rPr>
-        <w:noProof/>
-      </w:rPr>
-      <w:fldChar w:fldCharType="end"/>
-    </w:r>
+    <w:fldSimple w:instr=" STYLEREF  _ÜberSchr1  \* MERGEFORMAT ">
+      <w:r>
+        <w:rPr>
+          <w:noProof/>
+        </w:rPr>
+        <w:t>Anlagen, Validierungsergebnisse</w:t>
+      </w:r>
+    </w:fldSimple>
   </w:p>
 </w:hdr>
 </file>
@@ -49968,27 +49568,14 @@
     <w:pPr>
       <w:pStyle w:val="Header"/>
     </w:pPr>
-    <w:r>
-      <w:fldChar w:fldCharType="begin"/>
-    </w:r>
-    <w:r>
-      <w:instrText xml:space="preserve"> STYLEREF  _ÜberSchr1  \* MERGEFORMAT </w:instrText>
-    </w:r>
-    <w:r>
-      <w:fldChar w:fldCharType="separate"/>
-    </w:r>
-    <w:r>
-      <w:rPr>
-        <w:noProof/>
-      </w:rPr>
-      <w:t>Selbstständigkeitserklärung</w:t>
-    </w:r>
-    <w:r>
-      <w:rPr>
-        <w:noProof/>
-      </w:rPr>
-      <w:fldChar w:fldCharType="end"/>
-    </w:r>
+    <w:fldSimple w:instr=" STYLEREF  _ÜberSchr1  \* MERGEFORMAT ">
+      <w:r>
+        <w:rPr>
+          <w:noProof/>
+        </w:rPr>
+        <w:t>Selbstständigkeitserklärung</w:t>
+      </w:r>
+    </w:fldSimple>
     <w:r>
       <w:tab/>
     </w:r>
@@ -54387,7 +53974,7 @@
 </file>
 
 <file path=customXml/itemProps1.xml><?xml version="1.0" encoding="utf-8"?>
-<ds:datastoreItem xmlns:ds="http://schemas.openxmlformats.org/officeDocument/2006/customXml" ds:itemID="{9FC2E301-0C09-420E-A044-B35D6986CB5F}">
+<ds:datastoreItem xmlns:ds="http://schemas.openxmlformats.org/officeDocument/2006/customXml" ds:itemID="{B3B7CE0F-4575-4805-91D7-FF2E650EFC1E}">
   <ds:schemaRefs>
     <ds:schemaRef ds:uri="http://schemas.openxmlformats.org/officeDocument/2006/bibliography"/>
   </ds:schemaRefs>

--- a/Diplomarbeit-Textteil.docx
+++ b/Diplomarbeit-Textteil.docx
@@ -19832,6 +19832,26 @@
           <w:lang w:val="de-AT"/>
         </w:rPr>
       </w:pPr>
+      <w:r>
+        <w:rPr>
+          <w:lang w:val="de-AT"/>
+        </w:rPr>
+        <w:t xml:space="preserve">Die Schritte des RRTA werden einzeln parallelisiert, jedoch werden die Prozessorkerne nach dem Schritt synchronisiert. </w:t>
+      </w:r>
+      <w:r>
+        <w:rPr>
+          <w:lang w:val="de-AT"/>
+        </w:rPr>
+        <w:t>Der RRTA gewährt</w:t>
+      </w:r>
+      <w:r>
+        <w:rPr>
+          <w:lang w:val="de-AT"/>
+        </w:rPr>
+        <w:t xml:space="preserve">  </w:t>
+      </w:r>
+      <w:bookmarkStart w:id="101" w:name="_GoBack"/>
+      <w:bookmarkEnd w:id="101"/>
     </w:p>
     <w:p>
       <w:pPr>
@@ -19920,12 +19940,10 @@
     </w:p>
     <w:p>
       <w:r>
-        <w:t xml:space="preserve">Jedes Berechnungselement muss in den Stapeln insgesamt genau </w:t>
-      </w:r>
-      <w:bookmarkStart w:id="101" w:name="_GoBack"/>
-      <w:bookmarkEnd w:id="101"/>
-      <w:r>
-        <w:t xml:space="preserve">einmal auftreten. </w:t>
+        <w:t xml:space="preserve">Jedes Berechnungselement muss in den Stapeln insgesamt genau einmal auftreten. </w:t>
+      </w:r>
+      <w:r>
+        <w:br/>
       </w:r>
       <w:r>
         <w:t>Weiters sollten die Berechnungselemente möglichst gleichmäßig auf die Stapel verteilt sein.</w:t>
@@ -51316,7 +51334,7 @@
           <w:rPr>
             <w:noProof/>
           </w:rPr>
-          <w:t>29</w:t>
+          <w:t>27</w:t>
         </w:r>
         <w:r>
           <w:rPr>
@@ -55945,7 +55963,7 @@
 </file>
 
 <file path=customXml/itemProps1.xml><?xml version="1.0" encoding="utf-8"?>
-<ds:datastoreItem xmlns:ds="http://schemas.openxmlformats.org/officeDocument/2006/customXml" ds:itemID="{80B00082-160F-41C3-9D45-900310539D9A}">
+<ds:datastoreItem xmlns:ds="http://schemas.openxmlformats.org/officeDocument/2006/customXml" ds:itemID="{625B2BD8-7A35-43DA-882C-2AF980FE6353}">
   <ds:schemaRefs>
     <ds:schemaRef ds:uri="http://schemas.openxmlformats.org/officeDocument/2006/bibliography"/>
   </ds:schemaRefs>

--- a/Diplomarbeit-Textteil.docx
+++ b/Diplomarbeit-Textteil.docx
@@ -12,7 +12,7 @@
       </w:pPr>
       <w:bookmarkStart w:id="0" w:name="_Toc272479259"/>
       <w:bookmarkStart w:id="1" w:name="_Toc272479357"/>
-      <w:bookmarkStart w:id="2" w:name="_Toc497129160"/>
+      <w:bookmarkStart w:id="2" w:name="_Toc497224014"/>
       <w:r>
         <w:t>Inhalt</w:t>
       </w:r>
@@ -72,7 +72,7 @@
         <w:rPr>
           <w:noProof/>
         </w:rPr>
-        <w:instrText xml:space="preserve"> PAGEREF _Toc497129160 \h </w:instrText>
+        <w:instrText xml:space="preserve"> PAGEREF _Toc497224014 \h </w:instrText>
       </w:r>
       <w:r>
         <w:rPr>
@@ -89,7 +89,7 @@
         <w:rPr>
           <w:noProof/>
         </w:rPr>
-        <w:t>1</w:t>
+        <w:t>I</w:t>
       </w:r>
       <w:r>
         <w:rPr>
@@ -132,7 +132,7 @@
         <w:rPr>
           <w:noProof/>
         </w:rPr>
-        <w:instrText xml:space="preserve"> PAGEREF _Toc497129161 \h </w:instrText>
+        <w:instrText xml:space="preserve"> PAGEREF _Toc497224015 \h </w:instrText>
       </w:r>
       <w:r>
         <w:rPr>
@@ -149,7 +149,7 @@
         <w:rPr>
           <w:noProof/>
         </w:rPr>
-        <w:t>6</w:t>
+        <w:t>VI</w:t>
       </w:r>
       <w:r>
         <w:rPr>
@@ -192,7 +192,7 @@
         <w:rPr>
           <w:noProof/>
         </w:rPr>
-        <w:instrText xml:space="preserve"> PAGEREF _Toc497129162 \h </w:instrText>
+        <w:instrText xml:space="preserve"> PAGEREF _Toc497224016 \h </w:instrText>
       </w:r>
       <w:r>
         <w:rPr>
@@ -209,7 +209,7 @@
         <w:rPr>
           <w:noProof/>
         </w:rPr>
-        <w:t>7</w:t>
+        <w:t>VII</w:t>
       </w:r>
       <w:r>
         <w:rPr>
@@ -252,7 +252,7 @@
         <w:rPr>
           <w:noProof/>
         </w:rPr>
-        <w:instrText xml:space="preserve"> PAGEREF _Toc497129163 \h </w:instrText>
+        <w:instrText xml:space="preserve"> PAGEREF _Toc497224017 \h </w:instrText>
       </w:r>
       <w:r>
         <w:rPr>
@@ -269,7 +269,7 @@
         <w:rPr>
           <w:noProof/>
         </w:rPr>
-        <w:t>8</w:t>
+        <w:t>VIII</w:t>
       </w:r>
       <w:r>
         <w:rPr>
@@ -312,7 +312,7 @@
         <w:rPr>
           <w:noProof/>
         </w:rPr>
-        <w:instrText xml:space="preserve"> PAGEREF _Toc497129164 \h </w:instrText>
+        <w:instrText xml:space="preserve"> PAGEREF _Toc497224018 \h </w:instrText>
       </w:r>
       <w:r>
         <w:rPr>
@@ -329,7 +329,7 @@
         <w:rPr>
           <w:noProof/>
         </w:rPr>
-        <w:t>9</w:t>
+        <w:t>IX</w:t>
       </w:r>
       <w:r>
         <w:rPr>
@@ -389,7 +389,7 @@
         <w:rPr>
           <w:noProof/>
         </w:rPr>
-        <w:instrText xml:space="preserve"> PAGEREF _Toc497129165 \h </w:instrText>
+        <w:instrText xml:space="preserve"> PAGEREF _Toc497224019 \h </w:instrText>
       </w:r>
       <w:r>
         <w:rPr>
@@ -406,7 +406,7 @@
         <w:rPr>
           <w:noProof/>
         </w:rPr>
-        <w:t>11</w:t>
+        <w:t>1</w:t>
       </w:r>
       <w:r>
         <w:rPr>
@@ -467,7 +467,7 @@
         <w:rPr>
           <w:noProof/>
         </w:rPr>
-        <w:instrText xml:space="preserve"> PAGEREF _Toc497129166 \h </w:instrText>
+        <w:instrText xml:space="preserve"> PAGEREF _Toc497224020 \h </w:instrText>
       </w:r>
       <w:r>
         <w:rPr>
@@ -484,7 +484,7 @@
         <w:rPr>
           <w:noProof/>
         </w:rPr>
-        <w:t>11</w:t>
+        <w:t>1</w:t>
       </w:r>
       <w:r>
         <w:rPr>
@@ -548,7 +548,7 @@
         <w:rPr>
           <w:noProof/>
         </w:rPr>
-        <w:instrText xml:space="preserve"> PAGEREF _Toc497129167 \h </w:instrText>
+        <w:instrText xml:space="preserve"> PAGEREF _Toc497224021 \h </w:instrText>
       </w:r>
       <w:r>
         <w:rPr>
@@ -565,7 +565,7 @@
         <w:rPr>
           <w:noProof/>
         </w:rPr>
-        <w:t>11</w:t>
+        <w:t>1</w:t>
       </w:r>
       <w:r>
         <w:rPr>
@@ -625,7 +625,7 @@
         <w:rPr>
           <w:noProof/>
         </w:rPr>
-        <w:instrText xml:space="preserve"> PAGEREF _Toc497129168 \h </w:instrText>
+        <w:instrText xml:space="preserve"> PAGEREF _Toc497224022 \h </w:instrText>
       </w:r>
       <w:r>
         <w:rPr>
@@ -642,7 +642,7 @@
         <w:rPr>
           <w:noProof/>
         </w:rPr>
-        <w:t>12</w:t>
+        <w:t>2</w:t>
       </w:r>
       <w:r>
         <w:rPr>
@@ -703,7 +703,7 @@
         <w:rPr>
           <w:noProof/>
         </w:rPr>
-        <w:instrText xml:space="preserve"> PAGEREF _Toc497129169 \h </w:instrText>
+        <w:instrText xml:space="preserve"> PAGEREF _Toc497224023 \h </w:instrText>
       </w:r>
       <w:r>
         <w:rPr>
@@ -720,7 +720,7 @@
         <w:rPr>
           <w:noProof/>
         </w:rPr>
-        <w:t>12</w:t>
+        <w:t>2</w:t>
       </w:r>
       <w:r>
         <w:rPr>
@@ -781,7 +781,7 @@
         <w:rPr>
           <w:noProof/>
         </w:rPr>
-        <w:instrText xml:space="preserve"> PAGEREF _Toc497129170 \h </w:instrText>
+        <w:instrText xml:space="preserve"> PAGEREF _Toc497224024 \h </w:instrText>
       </w:r>
       <w:r>
         <w:rPr>
@@ -798,7 +798,7 @@
         <w:rPr>
           <w:noProof/>
         </w:rPr>
-        <w:t>14</w:t>
+        <w:t>4</w:t>
       </w:r>
       <w:r>
         <w:rPr>
@@ -858,7 +858,7 @@
         <w:rPr>
           <w:noProof/>
         </w:rPr>
-        <w:instrText xml:space="preserve"> PAGEREF _Toc497129171 \h </w:instrText>
+        <w:instrText xml:space="preserve"> PAGEREF _Toc497224025 \h </w:instrText>
       </w:r>
       <w:r>
         <w:rPr>
@@ -875,7 +875,7 @@
         <w:rPr>
           <w:noProof/>
         </w:rPr>
-        <w:t>14</w:t>
+        <w:t>4</w:t>
       </w:r>
       <w:r>
         <w:rPr>
@@ -935,7 +935,7 @@
         <w:rPr>
           <w:noProof/>
         </w:rPr>
-        <w:instrText xml:space="preserve"> PAGEREF _Toc497129172 \h </w:instrText>
+        <w:instrText xml:space="preserve"> PAGEREF _Toc497224026 \h </w:instrText>
       </w:r>
       <w:r>
         <w:rPr>
@@ -952,7 +952,7 @@
         <w:rPr>
           <w:noProof/>
         </w:rPr>
-        <w:t>14</w:t>
+        <w:t>4</w:t>
       </w:r>
       <w:r>
         <w:rPr>
@@ -1012,7 +1012,7 @@
         <w:rPr>
           <w:noProof/>
         </w:rPr>
-        <w:instrText xml:space="preserve"> PAGEREF _Toc497129173 \h </w:instrText>
+        <w:instrText xml:space="preserve"> PAGEREF _Toc497224027 \h </w:instrText>
       </w:r>
       <w:r>
         <w:rPr>
@@ -1029,7 +1029,7 @@
         <w:rPr>
           <w:noProof/>
         </w:rPr>
-        <w:t>14</w:t>
+        <w:t>4</w:t>
       </w:r>
       <w:r>
         <w:rPr>
@@ -1089,7 +1089,7 @@
         <w:rPr>
           <w:noProof/>
         </w:rPr>
-        <w:instrText xml:space="preserve"> PAGEREF _Toc497129174 \h </w:instrText>
+        <w:instrText xml:space="preserve"> PAGEREF _Toc497224028 \h </w:instrText>
       </w:r>
       <w:r>
         <w:rPr>
@@ -1106,7 +1106,7 @@
         <w:rPr>
           <w:noProof/>
         </w:rPr>
-        <w:t>15</w:t>
+        <w:t>5</w:t>
       </w:r>
       <w:r>
         <w:rPr>
@@ -1166,7 +1166,7 @@
         <w:rPr>
           <w:noProof/>
         </w:rPr>
-        <w:instrText xml:space="preserve"> PAGEREF _Toc497129175 \h </w:instrText>
+        <w:instrText xml:space="preserve"> PAGEREF _Toc497224029 \h </w:instrText>
       </w:r>
       <w:r>
         <w:rPr>
@@ -1183,7 +1183,7 @@
         <w:rPr>
           <w:noProof/>
         </w:rPr>
-        <w:t>15</w:t>
+        <w:t>5</w:t>
       </w:r>
       <w:r>
         <w:rPr>
@@ -1243,7 +1243,7 @@
         <w:rPr>
           <w:noProof/>
         </w:rPr>
-        <w:instrText xml:space="preserve"> PAGEREF _Toc497129176 \h </w:instrText>
+        <w:instrText xml:space="preserve"> PAGEREF _Toc497224030 \h </w:instrText>
       </w:r>
       <w:r>
         <w:rPr>
@@ -1260,7 +1260,7 @@
         <w:rPr>
           <w:noProof/>
         </w:rPr>
-        <w:t>15</w:t>
+        <w:t>5</w:t>
       </w:r>
       <w:r>
         <w:rPr>
@@ -1320,7 +1320,7 @@
         <w:rPr>
           <w:noProof/>
         </w:rPr>
-        <w:instrText xml:space="preserve"> PAGEREF _Toc497129177 \h </w:instrText>
+        <w:instrText xml:space="preserve"> PAGEREF _Toc497224031 \h </w:instrText>
       </w:r>
       <w:r>
         <w:rPr>
@@ -1337,7 +1337,7 @@
         <w:rPr>
           <w:noProof/>
         </w:rPr>
-        <w:t>16</w:t>
+        <w:t>6</w:t>
       </w:r>
       <w:r>
         <w:rPr>
@@ -1397,7 +1397,7 @@
         <w:rPr>
           <w:noProof/>
         </w:rPr>
-        <w:instrText xml:space="preserve"> PAGEREF _Toc497129178 \h </w:instrText>
+        <w:instrText xml:space="preserve"> PAGEREF _Toc497224032 \h </w:instrText>
       </w:r>
       <w:r>
         <w:rPr>
@@ -1414,7 +1414,7 @@
         <w:rPr>
           <w:noProof/>
         </w:rPr>
-        <w:t>17</w:t>
+        <w:t>7</w:t>
       </w:r>
       <w:r>
         <w:rPr>
@@ -1475,7 +1475,7 @@
         <w:rPr>
           <w:noProof/>
         </w:rPr>
-        <w:instrText xml:space="preserve"> PAGEREF _Toc497129179 \h </w:instrText>
+        <w:instrText xml:space="preserve"> PAGEREF _Toc497224033 \h </w:instrText>
       </w:r>
       <w:r>
         <w:rPr>
@@ -1492,7 +1492,7 @@
         <w:rPr>
           <w:noProof/>
         </w:rPr>
-        <w:t>17</w:t>
+        <w:t>7</w:t>
       </w:r>
       <w:r>
         <w:rPr>
@@ -1554,7 +1554,7 @@
         <w:rPr>
           <w:noProof/>
         </w:rPr>
-        <w:instrText xml:space="preserve"> PAGEREF _Toc497129180 \h </w:instrText>
+        <w:instrText xml:space="preserve"> PAGEREF _Toc497224034 \h </w:instrText>
       </w:r>
       <w:r>
         <w:rPr>
@@ -1571,7 +1571,7 @@
         <w:rPr>
           <w:noProof/>
         </w:rPr>
-        <w:t>17</w:t>
+        <w:t>7</w:t>
       </w:r>
       <w:r>
         <w:rPr>
@@ -1632,7 +1632,7 @@
         <w:rPr>
           <w:noProof/>
         </w:rPr>
-        <w:instrText xml:space="preserve"> PAGEREF _Toc497129181 \h </w:instrText>
+        <w:instrText xml:space="preserve"> PAGEREF _Toc497224035 \h </w:instrText>
       </w:r>
       <w:r>
         <w:rPr>
@@ -1649,7 +1649,7 @@
         <w:rPr>
           <w:noProof/>
         </w:rPr>
-        <w:t>17</w:t>
+        <w:t>7</w:t>
       </w:r>
       <w:r>
         <w:rPr>
@@ -1710,7 +1710,7 @@
         <w:rPr>
           <w:noProof/>
         </w:rPr>
-        <w:instrText xml:space="preserve"> PAGEREF _Toc497129182 \h </w:instrText>
+        <w:instrText xml:space="preserve"> PAGEREF _Toc497224036 \h </w:instrText>
       </w:r>
       <w:r>
         <w:rPr>
@@ -1727,7 +1727,7 @@
         <w:rPr>
           <w:noProof/>
         </w:rPr>
-        <w:t>18</w:t>
+        <w:t>8</w:t>
       </w:r>
       <w:r>
         <w:rPr>
@@ -1788,7 +1788,7 @@
         <w:rPr>
           <w:noProof/>
         </w:rPr>
-        <w:instrText xml:space="preserve"> PAGEREF _Toc497129183 \h </w:instrText>
+        <w:instrText xml:space="preserve"> PAGEREF _Toc497224037 \h </w:instrText>
       </w:r>
       <w:r>
         <w:rPr>
@@ -1805,7 +1805,7 @@
         <w:rPr>
           <w:noProof/>
         </w:rPr>
-        <w:t>18</w:t>
+        <w:t>8</w:t>
       </w:r>
       <w:r>
         <w:rPr>
@@ -1865,7 +1865,7 @@
         <w:rPr>
           <w:noProof/>
         </w:rPr>
-        <w:instrText xml:space="preserve"> PAGEREF _Toc497129184 \h </w:instrText>
+        <w:instrText xml:space="preserve"> PAGEREF _Toc497224038 \h </w:instrText>
       </w:r>
       <w:r>
         <w:rPr>
@@ -1882,7 +1882,7 @@
         <w:rPr>
           <w:noProof/>
         </w:rPr>
-        <w:t>19</w:t>
+        <w:t>9</w:t>
       </w:r>
       <w:r>
         <w:rPr>
@@ -1943,7 +1943,7 @@
         <w:rPr>
           <w:noProof/>
         </w:rPr>
-        <w:instrText xml:space="preserve"> PAGEREF _Toc497129185 \h </w:instrText>
+        <w:instrText xml:space="preserve"> PAGEREF _Toc497224039 \h </w:instrText>
       </w:r>
       <w:r>
         <w:rPr>
@@ -1960,7 +1960,7 @@
         <w:rPr>
           <w:noProof/>
         </w:rPr>
-        <w:t>19</w:t>
+        <w:t>9</w:t>
       </w:r>
       <w:r>
         <w:rPr>
@@ -2022,7 +2022,7 @@
         <w:rPr>
           <w:noProof/>
         </w:rPr>
-        <w:instrText xml:space="preserve"> PAGEREF _Toc497129186 \h </w:instrText>
+        <w:instrText xml:space="preserve"> PAGEREF _Toc497224040 \h </w:instrText>
       </w:r>
       <w:r>
         <w:rPr>
@@ -2039,7 +2039,7 @@
         <w:rPr>
           <w:noProof/>
         </w:rPr>
-        <w:t>20</w:t>
+        <w:t>10</w:t>
       </w:r>
       <w:r>
         <w:rPr>
@@ -2099,7 +2099,7 @@
         <w:rPr>
           <w:noProof/>
         </w:rPr>
-        <w:instrText xml:space="preserve"> PAGEREF _Toc497129187 \h </w:instrText>
+        <w:instrText xml:space="preserve"> PAGEREF _Toc497224041 \h </w:instrText>
       </w:r>
       <w:r>
         <w:rPr>
@@ -2116,7 +2116,7 @@
         <w:rPr>
           <w:noProof/>
         </w:rPr>
-        <w:t>20</w:t>
+        <w:t>10</w:t>
       </w:r>
       <w:r>
         <w:rPr>
@@ -2176,7 +2176,7 @@
         <w:rPr>
           <w:noProof/>
         </w:rPr>
-        <w:instrText xml:space="preserve"> PAGEREF _Toc497129188 \h </w:instrText>
+        <w:instrText xml:space="preserve"> PAGEREF _Toc497224042 \h </w:instrText>
       </w:r>
       <w:r>
         <w:rPr>
@@ -2193,7 +2193,7 @@
         <w:rPr>
           <w:noProof/>
         </w:rPr>
-        <w:t>20</w:t>
+        <w:t>10</w:t>
       </w:r>
       <w:r>
         <w:rPr>
@@ -2235,9 +2235,8 @@
       <w:r>
         <w:rPr>
           <w:noProof/>
-          <w:lang w:val="de-AT"/>
-        </w:rPr>
-        <w:t>Divide and Conquer</w:t>
+        </w:rPr>
+        <w:t>Round Robin Tournament Algorithmus</w:t>
       </w:r>
       <w:r>
         <w:rPr>
@@ -2255,7 +2254,7 @@
         <w:rPr>
           <w:noProof/>
         </w:rPr>
-        <w:instrText xml:space="preserve"> PAGEREF _Toc497129189 \h </w:instrText>
+        <w:instrText xml:space="preserve"> PAGEREF _Toc497224043 \h </w:instrText>
       </w:r>
       <w:r>
         <w:rPr>
@@ -2272,7 +2271,534 @@
         <w:rPr>
           <w:noProof/>
         </w:rPr>
-        <w:t>21</w:t>
+        <w:t>11</w:t>
+      </w:r>
+      <w:r>
+        <w:rPr>
+          <w:noProof/>
+        </w:rPr>
+        <w:fldChar w:fldCharType="end"/>
+      </w:r>
+    </w:p>
+    <w:p>
+      <w:pPr>
+        <w:pStyle w:val="TOC3"/>
+        <w:rPr>
+          <w:rFonts w:asciiTheme="minorHAnsi" w:eastAsiaTheme="minorEastAsia" w:hAnsiTheme="minorHAnsi" w:cstheme="minorBidi"/>
+          <w:noProof/>
+          <w:szCs w:val="22"/>
+          <w:lang w:val="de-AT" w:eastAsia="ja-JP"/>
+        </w:rPr>
+      </w:pPr>
+      <w:r>
+        <w:rPr>
+          <w:rFonts w:cs="Arial"/>
+          <w:noProof/>
+          <w:snapToGrid w:val="0"/>
+          <w:color w:val="000000"/>
+          <w:w w:val="0"/>
+        </w:rPr>
+        <w:t>5.3.1</w:t>
+      </w:r>
+      <w:r>
+        <w:rPr>
+          <w:rFonts w:asciiTheme="minorHAnsi" w:eastAsiaTheme="minorEastAsia" w:hAnsiTheme="minorHAnsi" w:cstheme="minorBidi"/>
+          <w:noProof/>
+          <w:szCs w:val="22"/>
+          <w:lang w:val="de-AT" w:eastAsia="ja-JP"/>
+        </w:rPr>
+        <w:tab/>
+      </w:r>
+      <w:r>
+        <w:rPr>
+          <w:noProof/>
+        </w:rPr>
+        <w:t>Vorgehensweise</w:t>
+      </w:r>
+      <w:r>
+        <w:rPr>
+          <w:noProof/>
+        </w:rPr>
+        <w:tab/>
+      </w:r>
+      <w:r>
+        <w:rPr>
+          <w:noProof/>
+        </w:rPr>
+        <w:fldChar w:fldCharType="begin"/>
+      </w:r>
+      <w:r>
+        <w:rPr>
+          <w:noProof/>
+        </w:rPr>
+        <w:instrText xml:space="preserve"> PAGEREF _Toc497224044 \h </w:instrText>
+      </w:r>
+      <w:r>
+        <w:rPr>
+          <w:noProof/>
+        </w:rPr>
+      </w:r>
+      <w:r>
+        <w:rPr>
+          <w:noProof/>
+        </w:rPr>
+        <w:fldChar w:fldCharType="separate"/>
+      </w:r>
+      <w:r>
+        <w:rPr>
+          <w:noProof/>
+        </w:rPr>
+        <w:t>11</w:t>
+      </w:r>
+      <w:r>
+        <w:rPr>
+          <w:noProof/>
+        </w:rPr>
+        <w:fldChar w:fldCharType="end"/>
+      </w:r>
+    </w:p>
+    <w:p>
+      <w:pPr>
+        <w:pStyle w:val="TOC3"/>
+        <w:rPr>
+          <w:rFonts w:asciiTheme="minorHAnsi" w:eastAsiaTheme="minorEastAsia" w:hAnsiTheme="minorHAnsi" w:cstheme="minorBidi"/>
+          <w:noProof/>
+          <w:szCs w:val="22"/>
+          <w:lang w:val="de-AT" w:eastAsia="ja-JP"/>
+        </w:rPr>
+      </w:pPr>
+      <w:r>
+        <w:rPr>
+          <w:rFonts w:cs="Arial"/>
+          <w:noProof/>
+          <w:snapToGrid w:val="0"/>
+          <w:color w:val="000000"/>
+          <w:w w:val="0"/>
+        </w:rPr>
+        <w:t>5.3.2</w:t>
+      </w:r>
+      <w:r>
+        <w:rPr>
+          <w:rFonts w:asciiTheme="minorHAnsi" w:eastAsiaTheme="minorEastAsia" w:hAnsiTheme="minorHAnsi" w:cstheme="minorBidi"/>
+          <w:noProof/>
+          <w:szCs w:val="22"/>
+          <w:lang w:val="de-AT" w:eastAsia="ja-JP"/>
+        </w:rPr>
+        <w:tab/>
+      </w:r>
+      <w:r>
+        <w:rPr>
+          <w:noProof/>
+        </w:rPr>
+        <w:t>Round Robin Tournament Matrix</w:t>
+      </w:r>
+      <w:r>
+        <w:rPr>
+          <w:noProof/>
+        </w:rPr>
+        <w:tab/>
+      </w:r>
+      <w:r>
+        <w:rPr>
+          <w:noProof/>
+        </w:rPr>
+        <w:fldChar w:fldCharType="begin"/>
+      </w:r>
+      <w:r>
+        <w:rPr>
+          <w:noProof/>
+        </w:rPr>
+        <w:instrText xml:space="preserve"> PAGEREF _Toc497224045 \h </w:instrText>
+      </w:r>
+      <w:r>
+        <w:rPr>
+          <w:noProof/>
+        </w:rPr>
+      </w:r>
+      <w:r>
+        <w:rPr>
+          <w:noProof/>
+        </w:rPr>
+        <w:fldChar w:fldCharType="separate"/>
+      </w:r>
+      <w:r>
+        <w:rPr>
+          <w:noProof/>
+        </w:rPr>
+        <w:t>13</w:t>
+      </w:r>
+      <w:r>
+        <w:rPr>
+          <w:noProof/>
+        </w:rPr>
+        <w:fldChar w:fldCharType="end"/>
+      </w:r>
+    </w:p>
+    <w:p>
+      <w:pPr>
+        <w:pStyle w:val="TOC4"/>
+        <w:rPr>
+          <w:rFonts w:asciiTheme="minorHAnsi" w:eastAsiaTheme="minorEastAsia" w:hAnsiTheme="minorHAnsi" w:cstheme="minorBidi"/>
+          <w:noProof/>
+          <w:szCs w:val="22"/>
+          <w:lang w:val="de-AT" w:eastAsia="ja-JP"/>
+        </w:rPr>
+      </w:pPr>
+      <w:r>
+        <w:rPr>
+          <w:noProof/>
+        </w:rPr>
+        <w:t>5.3.2.1</w:t>
+      </w:r>
+      <w:r>
+        <w:rPr>
+          <w:rFonts w:asciiTheme="minorHAnsi" w:eastAsiaTheme="minorEastAsia" w:hAnsiTheme="minorHAnsi" w:cstheme="minorBidi"/>
+          <w:noProof/>
+          <w:szCs w:val="22"/>
+          <w:lang w:val="de-AT" w:eastAsia="ja-JP"/>
+        </w:rPr>
+        <w:tab/>
+      </w:r>
+      <w:r>
+        <w:rPr>
+          <w:noProof/>
+        </w:rPr>
+        <w:t>Basis-Array</w:t>
+      </w:r>
+      <w:r>
+        <w:rPr>
+          <w:noProof/>
+        </w:rPr>
+        <w:tab/>
+      </w:r>
+      <w:r>
+        <w:rPr>
+          <w:noProof/>
+        </w:rPr>
+        <w:fldChar w:fldCharType="begin"/>
+      </w:r>
+      <w:r>
+        <w:rPr>
+          <w:noProof/>
+        </w:rPr>
+        <w:instrText xml:space="preserve"> PAGEREF _Toc497224046 \h </w:instrText>
+      </w:r>
+      <w:r>
+        <w:rPr>
+          <w:noProof/>
+        </w:rPr>
+      </w:r>
+      <w:r>
+        <w:rPr>
+          <w:noProof/>
+        </w:rPr>
+        <w:fldChar w:fldCharType="separate"/>
+      </w:r>
+      <w:r>
+        <w:rPr>
+          <w:noProof/>
+        </w:rPr>
+        <w:t>13</w:t>
+      </w:r>
+      <w:r>
+        <w:rPr>
+          <w:noProof/>
+        </w:rPr>
+        <w:fldChar w:fldCharType="end"/>
+      </w:r>
+    </w:p>
+    <w:p>
+      <w:pPr>
+        <w:pStyle w:val="TOC4"/>
+        <w:rPr>
+          <w:rFonts w:asciiTheme="minorHAnsi" w:eastAsiaTheme="minorEastAsia" w:hAnsiTheme="minorHAnsi" w:cstheme="minorBidi"/>
+          <w:noProof/>
+          <w:szCs w:val="22"/>
+          <w:lang w:val="de-AT" w:eastAsia="ja-JP"/>
+        </w:rPr>
+      </w:pPr>
+      <w:r>
+        <w:rPr>
+          <w:noProof/>
+        </w:rPr>
+        <w:t>5.3.2.2</w:t>
+      </w:r>
+      <w:r>
+        <w:rPr>
+          <w:rFonts w:asciiTheme="minorHAnsi" w:eastAsiaTheme="minorEastAsia" w:hAnsiTheme="minorHAnsi" w:cstheme="minorBidi"/>
+          <w:noProof/>
+          <w:szCs w:val="22"/>
+          <w:lang w:val="de-AT" w:eastAsia="ja-JP"/>
+        </w:rPr>
+        <w:tab/>
+      </w:r>
+      <w:r>
+        <w:rPr>
+          <w:noProof/>
+        </w:rPr>
+        <w:t>Array-Verschiebung</w:t>
+      </w:r>
+      <w:r>
+        <w:rPr>
+          <w:noProof/>
+        </w:rPr>
+        <w:tab/>
+      </w:r>
+      <w:r>
+        <w:rPr>
+          <w:noProof/>
+        </w:rPr>
+        <w:fldChar w:fldCharType="begin"/>
+      </w:r>
+      <w:r>
+        <w:rPr>
+          <w:noProof/>
+        </w:rPr>
+        <w:instrText xml:space="preserve"> PAGEREF _Toc497224047 \h </w:instrText>
+      </w:r>
+      <w:r>
+        <w:rPr>
+          <w:noProof/>
+        </w:rPr>
+      </w:r>
+      <w:r>
+        <w:rPr>
+          <w:noProof/>
+        </w:rPr>
+        <w:fldChar w:fldCharType="separate"/>
+      </w:r>
+      <w:r>
+        <w:rPr>
+          <w:noProof/>
+        </w:rPr>
+        <w:t>13</w:t>
+      </w:r>
+      <w:r>
+        <w:rPr>
+          <w:noProof/>
+        </w:rPr>
+        <w:fldChar w:fldCharType="end"/>
+      </w:r>
+    </w:p>
+    <w:p>
+      <w:pPr>
+        <w:pStyle w:val="TOC4"/>
+        <w:rPr>
+          <w:rFonts w:asciiTheme="minorHAnsi" w:eastAsiaTheme="minorEastAsia" w:hAnsiTheme="minorHAnsi" w:cstheme="minorBidi"/>
+          <w:noProof/>
+          <w:szCs w:val="22"/>
+          <w:lang w:val="de-AT" w:eastAsia="ja-JP"/>
+        </w:rPr>
+      </w:pPr>
+      <w:r>
+        <w:rPr>
+          <w:noProof/>
+        </w:rPr>
+        <w:t>5.3.2.3</w:t>
+      </w:r>
+      <w:r>
+        <w:rPr>
+          <w:rFonts w:asciiTheme="minorHAnsi" w:eastAsiaTheme="minorEastAsia" w:hAnsiTheme="minorHAnsi" w:cstheme="minorBidi"/>
+          <w:noProof/>
+          <w:szCs w:val="22"/>
+          <w:lang w:val="de-AT" w:eastAsia="ja-JP"/>
+        </w:rPr>
+        <w:tab/>
+      </w:r>
+      <w:r>
+        <w:rPr>
+          <w:noProof/>
+        </w:rPr>
+        <w:t>Matrix-Generierung</w:t>
+      </w:r>
+      <w:r>
+        <w:rPr>
+          <w:noProof/>
+        </w:rPr>
+        <w:tab/>
+      </w:r>
+      <w:r>
+        <w:rPr>
+          <w:noProof/>
+        </w:rPr>
+        <w:fldChar w:fldCharType="begin"/>
+      </w:r>
+      <w:r>
+        <w:rPr>
+          <w:noProof/>
+        </w:rPr>
+        <w:instrText xml:space="preserve"> PAGEREF _Toc497224048 \h </w:instrText>
+      </w:r>
+      <w:r>
+        <w:rPr>
+          <w:noProof/>
+        </w:rPr>
+      </w:r>
+      <w:r>
+        <w:rPr>
+          <w:noProof/>
+        </w:rPr>
+        <w:fldChar w:fldCharType="separate"/>
+      </w:r>
+      <w:r>
+        <w:rPr>
+          <w:noProof/>
+        </w:rPr>
+        <w:t>14</w:t>
+      </w:r>
+      <w:r>
+        <w:rPr>
+          <w:noProof/>
+        </w:rPr>
+        <w:fldChar w:fldCharType="end"/>
+      </w:r>
+    </w:p>
+    <w:p>
+      <w:pPr>
+        <w:pStyle w:val="TOC3"/>
+        <w:rPr>
+          <w:rFonts w:asciiTheme="minorHAnsi" w:eastAsiaTheme="minorEastAsia" w:hAnsiTheme="minorHAnsi" w:cstheme="minorBidi"/>
+          <w:noProof/>
+          <w:szCs w:val="22"/>
+          <w:lang w:val="de-AT" w:eastAsia="ja-JP"/>
+        </w:rPr>
+      </w:pPr>
+      <w:r>
+        <w:rPr>
+          <w:rFonts w:cs="Arial"/>
+          <w:noProof/>
+          <w:snapToGrid w:val="0"/>
+          <w:color w:val="000000"/>
+          <w:w w:val="0"/>
+        </w:rPr>
+        <w:t>5.3.3</w:t>
+      </w:r>
+      <w:r>
+        <w:rPr>
+          <w:rFonts w:asciiTheme="minorHAnsi" w:eastAsiaTheme="minorEastAsia" w:hAnsiTheme="minorHAnsi" w:cstheme="minorBidi"/>
+          <w:noProof/>
+          <w:szCs w:val="22"/>
+          <w:lang w:val="de-AT" w:eastAsia="ja-JP"/>
+        </w:rPr>
+        <w:tab/>
+      </w:r>
+      <w:r>
+        <w:rPr>
+          <w:noProof/>
+        </w:rPr>
+        <w:t>Umsetzung auf die Problemstellung</w:t>
+      </w:r>
+      <w:r>
+        <w:rPr>
+          <w:noProof/>
+        </w:rPr>
+        <w:tab/>
+      </w:r>
+      <w:r>
+        <w:rPr>
+          <w:noProof/>
+        </w:rPr>
+        <w:fldChar w:fldCharType="begin"/>
+      </w:r>
+      <w:r>
+        <w:rPr>
+          <w:noProof/>
+        </w:rPr>
+        <w:instrText xml:space="preserve"> PAGEREF _Toc497224049 \h </w:instrText>
+      </w:r>
+      <w:r>
+        <w:rPr>
+          <w:noProof/>
+        </w:rPr>
+      </w:r>
+      <w:r>
+        <w:rPr>
+          <w:noProof/>
+        </w:rPr>
+        <w:fldChar w:fldCharType="separate"/>
+      </w:r>
+      <w:r>
+        <w:rPr>
+          <w:noProof/>
+        </w:rPr>
+        <w:t>15</w:t>
+      </w:r>
+      <w:r>
+        <w:rPr>
+          <w:noProof/>
+        </w:rPr>
+        <w:fldChar w:fldCharType="end"/>
+      </w:r>
+    </w:p>
+    <w:p>
+      <w:pPr>
+        <w:pStyle w:val="TOC3"/>
+        <w:rPr>
+          <w:rFonts w:asciiTheme="minorHAnsi" w:eastAsiaTheme="minorEastAsia" w:hAnsiTheme="minorHAnsi" w:cstheme="minorBidi"/>
+          <w:noProof/>
+          <w:szCs w:val="22"/>
+          <w:lang w:val="de-AT" w:eastAsia="ja-JP"/>
+        </w:rPr>
+      </w:pPr>
+      <w:r>
+        <w:rPr>
+          <w:rFonts w:cs="Arial"/>
+          <w:noProof/>
+          <w:snapToGrid w:val="0"/>
+          <w:color w:val="000000"/>
+          <w:w w:val="0"/>
+        </w:rPr>
+        <w:t>5.3.4</w:t>
+      </w:r>
+      <w:r>
+        <w:rPr>
+          <w:rFonts w:asciiTheme="minorHAnsi" w:eastAsiaTheme="minorEastAsia" w:hAnsiTheme="minorHAnsi" w:cstheme="minorBidi"/>
+          <w:noProof/>
+          <w:szCs w:val="22"/>
+          <w:lang w:val="de-AT" w:eastAsia="ja-JP"/>
+        </w:rPr>
+        <w:tab/>
+      </w:r>
+      <w:r>
+        <w:rPr>
+          <w:noProof/>
+        </w:rPr>
+        <w:t>Merkmale</w:t>
+      </w:r>
+      <w:r>
+        <w:rPr>
+          <w:noProof/>
+        </w:rPr>
+        <w:tab/>
+      </w:r>
+      <w:r>
+        <w:rPr>
+          <w:noProof/>
+        </w:rPr>
+        <w:fldChar w:fldCharType="begin"/>
+      </w:r>
+      <w:r>
+        <w:rPr>
+          <w:noProof/>
+        </w:rPr>
+        <w:instrText xml:space="preserve"> PAGEREF _Toc497224050 \h </w:instrText>
+      </w:r>
+      <w:r>
+        <w:rPr>
+          <w:noProof/>
+        </w:rPr>
+      </w:r>
+      <w:r>
+        <w:rPr>
+          <w:noProof/>
+        </w:rPr>
+        <w:fldChar w:fldCharType="separate"/>
+      </w:r>
+      <w:r>
+        <w:rPr>
+          <w:noProof/>
+        </w:rPr>
+        <w:t>15</w:t>
       </w:r>
       <w:r>
         <w:rPr>
@@ -2314,8 +2840,9 @@
       <w:r>
         <w:rPr>
           <w:noProof/>
-        </w:rPr>
-        <w:t>Round Robin Tournament Algorithmus</w:t>
+          <w:lang w:val="de-AT"/>
+        </w:rPr>
+        <w:t>Divide and Conquer</w:t>
       </w:r>
       <w:r>
         <w:rPr>
@@ -2333,7 +2860,7 @@
         <w:rPr>
           <w:noProof/>
         </w:rPr>
-        <w:instrText xml:space="preserve"> PAGEREF _Toc497129190 \h </w:instrText>
+        <w:instrText xml:space="preserve"> PAGEREF _Toc497224051 \h </w:instrText>
       </w:r>
       <w:r>
         <w:rPr>
@@ -2350,7 +2877,7 @@
         <w:rPr>
           <w:noProof/>
         </w:rPr>
-        <w:t>22</w:t>
+        <w:t>16</w:t>
       </w:r>
       <w:r>
         <w:rPr>
@@ -2376,6 +2903,7 @@
           <w:snapToGrid w:val="0"/>
           <w:color w:val="000000"/>
           <w:w w:val="0"/>
+          <w:lang w:val="de-AT"/>
         </w:rPr>
         <w:t>5.4.1</w:t>
       </w:r>
@@ -2391,8 +2919,9 @@
       <w:r>
         <w:rPr>
           <w:noProof/>
-        </w:rPr>
-        <w:t>Vorgehensweise</w:t>
+          <w:lang w:val="de-AT"/>
+        </w:rPr>
+        <w:t>Realisierung durch RRTA</w:t>
       </w:r>
       <w:r>
         <w:rPr>
@@ -2410,7 +2939,7 @@
         <w:rPr>
           <w:noProof/>
         </w:rPr>
-        <w:instrText xml:space="preserve"> PAGEREF _Toc497129191 \h </w:instrText>
+        <w:instrText xml:space="preserve"> PAGEREF _Toc497224052 \h </w:instrText>
       </w:r>
       <w:r>
         <w:rPr>
@@ -2427,7 +2956,7 @@
         <w:rPr>
           <w:noProof/>
         </w:rPr>
-        <w:t>22</w:t>
+        <w:t>17</w:t>
       </w:r>
       <w:r>
         <w:rPr>
@@ -2439,166 +2968,6 @@
     <w:p>
       <w:pPr>
         <w:pStyle w:val="TOC3"/>
-        <w:rPr>
-          <w:rFonts w:asciiTheme="minorHAnsi" w:eastAsiaTheme="minorEastAsia" w:hAnsiTheme="minorHAnsi" w:cstheme="minorBidi"/>
-          <w:noProof/>
-          <w:szCs w:val="22"/>
-          <w:lang w:val="en-US" w:eastAsia="ja-JP"/>
-        </w:rPr>
-      </w:pPr>
-      <w:r>
-        <w:rPr>
-          <w:rFonts w:cs="Arial"/>
-          <w:noProof/>
-          <w:snapToGrid w:val="0"/>
-          <w:color w:val="000000"/>
-          <w:w w:val="0"/>
-          <w:lang w:val="en-US"/>
-        </w:rPr>
-        <w:t>5.4.2</w:t>
-      </w:r>
-      <w:r>
-        <w:rPr>
-          <w:rFonts w:asciiTheme="minorHAnsi" w:eastAsiaTheme="minorEastAsia" w:hAnsiTheme="minorHAnsi" w:cstheme="minorBidi"/>
-          <w:noProof/>
-          <w:szCs w:val="22"/>
-          <w:lang w:val="en-US" w:eastAsia="ja-JP"/>
-        </w:rPr>
-        <w:tab/>
-      </w:r>
-      <w:r>
-        <w:rPr>
-          <w:noProof/>
-          <w:lang w:val="en-US"/>
-        </w:rPr>
-        <w:t>Round Robin Tournament Matrix</w:t>
-      </w:r>
-      <w:r>
-        <w:rPr>
-          <w:noProof/>
-          <w:lang w:val="en-US"/>
-        </w:rPr>
-        <w:tab/>
-      </w:r>
-      <w:r>
-        <w:rPr>
-          <w:noProof/>
-        </w:rPr>
-        <w:fldChar w:fldCharType="begin"/>
-      </w:r>
-      <w:r>
-        <w:rPr>
-          <w:noProof/>
-          <w:lang w:val="en-US"/>
-        </w:rPr>
-        <w:instrText xml:space="preserve"> PAGEREF _Toc497129192 \h </w:instrText>
-      </w:r>
-      <w:r>
-        <w:rPr>
-          <w:noProof/>
-        </w:rPr>
-      </w:r>
-      <w:r>
-        <w:rPr>
-          <w:noProof/>
-        </w:rPr>
-        <w:fldChar w:fldCharType="separate"/>
-      </w:r>
-      <w:r>
-        <w:rPr>
-          <w:noProof/>
-          <w:lang w:val="en-US"/>
-        </w:rPr>
-        <w:t>24</w:t>
-      </w:r>
-      <w:r>
-        <w:rPr>
-          <w:noProof/>
-        </w:rPr>
-        <w:fldChar w:fldCharType="end"/>
-      </w:r>
-    </w:p>
-    <w:p>
-      <w:pPr>
-        <w:pStyle w:val="TOC4"/>
-        <w:rPr>
-          <w:rFonts w:asciiTheme="minorHAnsi" w:eastAsiaTheme="minorEastAsia" w:hAnsiTheme="minorHAnsi" w:cstheme="minorBidi"/>
-          <w:noProof/>
-          <w:szCs w:val="22"/>
-          <w:lang w:val="en-US" w:eastAsia="ja-JP"/>
-        </w:rPr>
-      </w:pPr>
-      <w:r>
-        <w:rPr>
-          <w:noProof/>
-          <w:lang w:val="en-US"/>
-        </w:rPr>
-        <w:t>5.4.2.1</w:t>
-      </w:r>
-      <w:r>
-        <w:rPr>
-          <w:rFonts w:asciiTheme="minorHAnsi" w:eastAsiaTheme="minorEastAsia" w:hAnsiTheme="minorHAnsi" w:cstheme="minorBidi"/>
-          <w:noProof/>
-          <w:szCs w:val="22"/>
-          <w:lang w:val="en-US" w:eastAsia="ja-JP"/>
-        </w:rPr>
-        <w:tab/>
-      </w:r>
-      <w:r>
-        <w:rPr>
-          <w:noProof/>
-          <w:lang w:val="en-US"/>
-        </w:rPr>
-        <w:t>Basis-Array</w:t>
-      </w:r>
-      <w:r>
-        <w:rPr>
-          <w:noProof/>
-          <w:lang w:val="en-US"/>
-        </w:rPr>
-        <w:tab/>
-      </w:r>
-      <w:r>
-        <w:rPr>
-          <w:noProof/>
-        </w:rPr>
-        <w:fldChar w:fldCharType="begin"/>
-      </w:r>
-      <w:r>
-        <w:rPr>
-          <w:noProof/>
-          <w:lang w:val="en-US"/>
-        </w:rPr>
-        <w:instrText xml:space="preserve"> PAGEREF _Toc497129193 \h </w:instrText>
-      </w:r>
-      <w:r>
-        <w:rPr>
-          <w:noProof/>
-        </w:rPr>
-      </w:r>
-      <w:r>
-        <w:rPr>
-          <w:noProof/>
-        </w:rPr>
-        <w:fldChar w:fldCharType="separate"/>
-      </w:r>
-      <w:r>
-        <w:rPr>
-          <w:noProof/>
-          <w:lang w:val="en-US"/>
-        </w:rPr>
-        <w:t>24</w:t>
-      </w:r>
-      <w:r>
-        <w:rPr>
-          <w:noProof/>
-        </w:rPr>
-        <w:fldChar w:fldCharType="end"/>
-      </w:r>
-    </w:p>
-    <w:p>
-      <w:pPr>
-        <w:pStyle w:val="TOC4"/>
         <w:rPr>
           <w:rFonts w:asciiTheme="minorHAnsi" w:eastAsiaTheme="minorEastAsia" w:hAnsiTheme="minorHAnsi" w:cstheme="minorBidi"/>
           <w:noProof/>
@@ -2608,9 +2977,13 @@
       </w:pPr>
       <w:r>
         <w:rPr>
-          <w:noProof/>
-        </w:rPr>
-        <w:t>5.4.2.2</w:t>
+          <w:rFonts w:cs="Arial"/>
+          <w:noProof/>
+          <w:snapToGrid w:val="0"/>
+          <w:color w:val="000000"/>
+          <w:w w:val="0"/>
+        </w:rPr>
+        <w:t>5.4.2</w:t>
       </w:r>
       <w:r>
         <w:rPr>
@@ -2625,7 +2998,7 @@
         <w:rPr>
           <w:noProof/>
         </w:rPr>
-        <w:t>Array-Verschiebung</w:t>
+        <w:t>Stapelbildung</w:t>
       </w:r>
       <w:r>
         <w:rPr>
@@ -2643,7 +3016,7 @@
         <w:rPr>
           <w:noProof/>
         </w:rPr>
-        <w:instrText xml:space="preserve"> PAGEREF _Toc497129194 \h </w:instrText>
+        <w:instrText xml:space="preserve"> PAGEREF _Toc497224053 \h </w:instrText>
       </w:r>
       <w:r>
         <w:rPr>
@@ -2660,7 +3033,7 @@
         <w:rPr>
           <w:noProof/>
         </w:rPr>
-        <w:t>24</w:t>
+        <w:t>18</w:t>
       </w:r>
       <w:r>
         <w:rPr>
@@ -2671,7 +3044,7 @@
     </w:p>
     <w:p>
       <w:pPr>
-        <w:pStyle w:val="TOC4"/>
+        <w:pStyle w:val="TOC3"/>
         <w:rPr>
           <w:rFonts w:asciiTheme="minorHAnsi" w:eastAsiaTheme="minorEastAsia" w:hAnsiTheme="minorHAnsi" w:cstheme="minorBidi"/>
           <w:noProof/>
@@ -2681,9 +3054,14 @@
       </w:pPr>
       <w:r>
         <w:rPr>
-          <w:noProof/>
-        </w:rPr>
-        <w:t>5.4.2.3</w:t>
+          <w:rFonts w:cs="Arial"/>
+          <w:noProof/>
+          <w:snapToGrid w:val="0"/>
+          <w:color w:val="000000"/>
+          <w:w w:val="0"/>
+          <w:lang w:val="de-AT"/>
+        </w:rPr>
+        <w:t>5.4.3</w:t>
       </w:r>
       <w:r>
         <w:rPr>
@@ -2697,8 +3075,9 @@
       <w:r>
         <w:rPr>
           <w:noProof/>
-        </w:rPr>
-        <w:t>Matrix-Generierung</w:t>
+          <w:lang w:val="de-AT"/>
+        </w:rPr>
+        <w:t>Merkmale</w:t>
       </w:r>
       <w:r>
         <w:rPr>
@@ -2716,7 +3095,7 @@
         <w:rPr>
           <w:noProof/>
         </w:rPr>
-        <w:instrText xml:space="preserve"> PAGEREF _Toc497129195 \h </w:instrText>
+        <w:instrText xml:space="preserve"> PAGEREF _Toc497224054 \h </w:instrText>
       </w:r>
       <w:r>
         <w:rPr>
@@ -2733,384 +3112,7 @@
         <w:rPr>
           <w:noProof/>
         </w:rPr>
-        <w:t>25</w:t>
-      </w:r>
-      <w:r>
-        <w:rPr>
-          <w:noProof/>
-        </w:rPr>
-        <w:fldChar w:fldCharType="end"/>
-      </w:r>
-    </w:p>
-    <w:p>
-      <w:pPr>
-        <w:pStyle w:val="TOC3"/>
-        <w:rPr>
-          <w:rFonts w:asciiTheme="minorHAnsi" w:eastAsiaTheme="minorEastAsia" w:hAnsiTheme="minorHAnsi" w:cstheme="minorBidi"/>
-          <w:noProof/>
-          <w:szCs w:val="22"/>
-          <w:lang w:val="de-AT" w:eastAsia="ja-JP"/>
-        </w:rPr>
-      </w:pPr>
-      <w:r>
-        <w:rPr>
-          <w:rFonts w:cs="Arial"/>
-          <w:noProof/>
-          <w:snapToGrid w:val="0"/>
-          <w:color w:val="000000"/>
-          <w:w w:val="0"/>
-        </w:rPr>
-        <w:t>5.4.3</w:t>
-      </w:r>
-      <w:r>
-        <w:rPr>
-          <w:rFonts w:asciiTheme="minorHAnsi" w:eastAsiaTheme="minorEastAsia" w:hAnsiTheme="minorHAnsi" w:cstheme="minorBidi"/>
-          <w:noProof/>
-          <w:szCs w:val="22"/>
-          <w:lang w:val="de-AT" w:eastAsia="ja-JP"/>
-        </w:rPr>
-        <w:tab/>
-      </w:r>
-      <w:r>
-        <w:rPr>
-          <w:noProof/>
-        </w:rPr>
-        <w:t>Umsetzung auf die Problemstellung</w:t>
-      </w:r>
-      <w:r>
-        <w:rPr>
-          <w:noProof/>
-        </w:rPr>
-        <w:tab/>
-      </w:r>
-      <w:r>
-        <w:rPr>
-          <w:noProof/>
-        </w:rPr>
-        <w:fldChar w:fldCharType="begin"/>
-      </w:r>
-      <w:r>
-        <w:rPr>
-          <w:noProof/>
-        </w:rPr>
-        <w:instrText xml:space="preserve"> PAGEREF _Toc497129196 \h </w:instrText>
-      </w:r>
-      <w:r>
-        <w:rPr>
-          <w:noProof/>
-        </w:rPr>
-      </w:r>
-      <w:r>
-        <w:rPr>
-          <w:noProof/>
-        </w:rPr>
-        <w:fldChar w:fldCharType="separate"/>
-      </w:r>
-      <w:r>
-        <w:rPr>
-          <w:noProof/>
-        </w:rPr>
-        <w:t>26</w:t>
-      </w:r>
-      <w:r>
-        <w:rPr>
-          <w:noProof/>
-        </w:rPr>
-        <w:fldChar w:fldCharType="end"/>
-      </w:r>
-    </w:p>
-    <w:p>
-      <w:pPr>
-        <w:pStyle w:val="TOC4"/>
-        <w:rPr>
-          <w:rFonts w:asciiTheme="minorHAnsi" w:eastAsiaTheme="minorEastAsia" w:hAnsiTheme="minorHAnsi" w:cstheme="minorBidi"/>
-          <w:noProof/>
-          <w:szCs w:val="22"/>
-          <w:lang w:val="de-AT" w:eastAsia="ja-JP"/>
-        </w:rPr>
-      </w:pPr>
-      <w:r>
-        <w:rPr>
-          <w:noProof/>
-        </w:rPr>
-        <w:t>5.4.3.1</w:t>
-      </w:r>
-      <w:r>
-        <w:rPr>
-          <w:rFonts w:asciiTheme="minorHAnsi" w:eastAsiaTheme="minorEastAsia" w:hAnsiTheme="minorHAnsi" w:cstheme="minorBidi"/>
-          <w:noProof/>
-          <w:szCs w:val="22"/>
-          <w:lang w:val="de-AT" w:eastAsia="ja-JP"/>
-        </w:rPr>
-        <w:tab/>
-      </w:r>
-      <w:r>
-        <w:rPr>
-          <w:noProof/>
-        </w:rPr>
-        <w:t>Berechnungsorientiert</w:t>
-      </w:r>
-      <w:r>
-        <w:rPr>
-          <w:noProof/>
-        </w:rPr>
-        <w:tab/>
-      </w:r>
-      <w:r>
-        <w:rPr>
-          <w:noProof/>
-        </w:rPr>
-        <w:fldChar w:fldCharType="begin"/>
-      </w:r>
-      <w:r>
-        <w:rPr>
-          <w:noProof/>
-        </w:rPr>
-        <w:instrText xml:space="preserve"> PAGEREF _Toc497129197 \h </w:instrText>
-      </w:r>
-      <w:r>
-        <w:rPr>
-          <w:noProof/>
-        </w:rPr>
-      </w:r>
-      <w:r>
-        <w:rPr>
-          <w:noProof/>
-        </w:rPr>
-        <w:fldChar w:fldCharType="separate"/>
-      </w:r>
-      <w:r>
-        <w:rPr>
-          <w:noProof/>
-        </w:rPr>
-        <w:t>26</w:t>
-      </w:r>
-      <w:r>
-        <w:rPr>
-          <w:noProof/>
-        </w:rPr>
-        <w:fldChar w:fldCharType="end"/>
-      </w:r>
-    </w:p>
-    <w:p>
-      <w:pPr>
-        <w:pStyle w:val="TOC4"/>
-        <w:rPr>
-          <w:rFonts w:asciiTheme="minorHAnsi" w:eastAsiaTheme="minorEastAsia" w:hAnsiTheme="minorHAnsi" w:cstheme="minorBidi"/>
-          <w:noProof/>
-          <w:szCs w:val="22"/>
-          <w:lang w:val="de-AT" w:eastAsia="ja-JP"/>
-        </w:rPr>
-      </w:pPr>
-      <w:r>
-        <w:rPr>
-          <w:noProof/>
-        </w:rPr>
-        <w:t>5.4.3.2</w:t>
-      </w:r>
-      <w:r>
-        <w:rPr>
-          <w:rFonts w:asciiTheme="minorHAnsi" w:eastAsiaTheme="minorEastAsia" w:hAnsiTheme="minorHAnsi" w:cstheme="minorBidi"/>
-          <w:noProof/>
-          <w:szCs w:val="22"/>
-          <w:lang w:val="de-AT" w:eastAsia="ja-JP"/>
-        </w:rPr>
-        <w:tab/>
-      </w:r>
-      <w:r>
-        <w:rPr>
-          <w:noProof/>
-        </w:rPr>
-        <w:t>Prozessorkernorientiert</w:t>
-      </w:r>
-      <w:r>
-        <w:rPr>
-          <w:noProof/>
-        </w:rPr>
-        <w:tab/>
-      </w:r>
-      <w:r>
-        <w:rPr>
-          <w:noProof/>
-        </w:rPr>
-        <w:fldChar w:fldCharType="begin"/>
-      </w:r>
-      <w:r>
-        <w:rPr>
-          <w:noProof/>
-        </w:rPr>
-        <w:instrText xml:space="preserve"> PAGEREF _Toc497129198 \h </w:instrText>
-      </w:r>
-      <w:r>
-        <w:rPr>
-          <w:noProof/>
-        </w:rPr>
-      </w:r>
-      <w:r>
-        <w:rPr>
-          <w:noProof/>
-        </w:rPr>
-        <w:fldChar w:fldCharType="separate"/>
-      </w:r>
-      <w:r>
-        <w:rPr>
-          <w:noProof/>
-        </w:rPr>
-        <w:t>27</w:t>
-      </w:r>
-      <w:r>
-        <w:rPr>
-          <w:noProof/>
-        </w:rPr>
-        <w:fldChar w:fldCharType="end"/>
-      </w:r>
-    </w:p>
-    <w:p>
-      <w:pPr>
-        <w:pStyle w:val="TOC3"/>
-        <w:rPr>
-          <w:rFonts w:asciiTheme="minorHAnsi" w:eastAsiaTheme="minorEastAsia" w:hAnsiTheme="minorHAnsi" w:cstheme="minorBidi"/>
-          <w:noProof/>
-          <w:szCs w:val="22"/>
-          <w:lang w:val="de-AT" w:eastAsia="ja-JP"/>
-        </w:rPr>
-      </w:pPr>
-      <w:r>
-        <w:rPr>
-          <w:rFonts w:cs="Arial"/>
-          <w:noProof/>
-          <w:snapToGrid w:val="0"/>
-          <w:color w:val="000000"/>
-          <w:w w:val="0"/>
-        </w:rPr>
-        <w:t>5.4.4</w:t>
-      </w:r>
-      <w:r>
-        <w:rPr>
-          <w:rFonts w:asciiTheme="minorHAnsi" w:eastAsiaTheme="minorEastAsia" w:hAnsiTheme="minorHAnsi" w:cstheme="minorBidi"/>
-          <w:noProof/>
-          <w:szCs w:val="22"/>
-          <w:lang w:val="de-AT" w:eastAsia="ja-JP"/>
-        </w:rPr>
-        <w:tab/>
-      </w:r>
-      <w:r>
-        <w:rPr>
-          <w:noProof/>
-        </w:rPr>
-        <w:t>Kombination mit Ressourcensperrung</w:t>
-      </w:r>
-      <w:r>
-        <w:rPr>
-          <w:noProof/>
-        </w:rPr>
-        <w:tab/>
-      </w:r>
-      <w:r>
-        <w:rPr>
-          <w:noProof/>
-        </w:rPr>
-        <w:fldChar w:fldCharType="begin"/>
-      </w:r>
-      <w:r>
-        <w:rPr>
-          <w:noProof/>
-        </w:rPr>
-        <w:instrText xml:space="preserve"> PAGEREF _Toc497129199 \h </w:instrText>
-      </w:r>
-      <w:r>
-        <w:rPr>
-          <w:noProof/>
-        </w:rPr>
-      </w:r>
-      <w:r>
-        <w:rPr>
-          <w:noProof/>
-        </w:rPr>
-        <w:fldChar w:fldCharType="separate"/>
-      </w:r>
-      <w:r>
-        <w:rPr>
-          <w:noProof/>
-        </w:rPr>
-        <w:t>27</w:t>
-      </w:r>
-      <w:r>
-        <w:rPr>
-          <w:noProof/>
-        </w:rPr>
-        <w:fldChar w:fldCharType="end"/>
-      </w:r>
-    </w:p>
-    <w:p>
-      <w:pPr>
-        <w:pStyle w:val="TOC3"/>
-        <w:rPr>
-          <w:rFonts w:asciiTheme="minorHAnsi" w:eastAsiaTheme="minorEastAsia" w:hAnsiTheme="minorHAnsi" w:cstheme="minorBidi"/>
-          <w:noProof/>
-          <w:szCs w:val="22"/>
-          <w:lang w:val="de-AT" w:eastAsia="ja-JP"/>
-        </w:rPr>
-      </w:pPr>
-      <w:r>
-        <w:rPr>
-          <w:rFonts w:cs="Arial"/>
-          <w:noProof/>
-          <w:snapToGrid w:val="0"/>
-          <w:color w:val="000000"/>
-          <w:w w:val="0"/>
-        </w:rPr>
-        <w:t>5.4.5</w:t>
-      </w:r>
-      <w:r>
-        <w:rPr>
-          <w:rFonts w:asciiTheme="minorHAnsi" w:eastAsiaTheme="minorEastAsia" w:hAnsiTheme="minorHAnsi" w:cstheme="minorBidi"/>
-          <w:noProof/>
-          <w:szCs w:val="22"/>
-          <w:lang w:val="de-AT" w:eastAsia="ja-JP"/>
-        </w:rPr>
-        <w:tab/>
-      </w:r>
-      <w:r>
-        <w:rPr>
-          <w:noProof/>
-        </w:rPr>
-        <w:t>Merkmale</w:t>
-      </w:r>
-      <w:r>
-        <w:rPr>
-          <w:noProof/>
-        </w:rPr>
-        <w:tab/>
-      </w:r>
-      <w:r>
-        <w:rPr>
-          <w:noProof/>
-        </w:rPr>
-        <w:fldChar w:fldCharType="begin"/>
-      </w:r>
-      <w:r>
-        <w:rPr>
-          <w:noProof/>
-        </w:rPr>
-        <w:instrText xml:space="preserve"> PAGEREF _Toc497129200 \h </w:instrText>
-      </w:r>
-      <w:r>
-        <w:rPr>
-          <w:noProof/>
-        </w:rPr>
-      </w:r>
-      <w:r>
-        <w:rPr>
-          <w:noProof/>
-        </w:rPr>
-        <w:fldChar w:fldCharType="separate"/>
-      </w:r>
-      <w:r>
-        <w:rPr>
-          <w:noProof/>
-        </w:rPr>
-        <w:t>27</w:t>
+        <w:t>19</w:t>
       </w:r>
       <w:r>
         <w:rPr>
@@ -3170,7 +3172,7 @@
         <w:rPr>
           <w:noProof/>
         </w:rPr>
-        <w:instrText xml:space="preserve"> PAGEREF _Toc497129201 \h </w:instrText>
+        <w:instrText xml:space="preserve"> PAGEREF _Toc497224055 \h </w:instrText>
       </w:r>
       <w:r>
         <w:rPr>
@@ -3187,7 +3189,7 @@
         <w:rPr>
           <w:noProof/>
         </w:rPr>
-        <w:t>29</w:t>
+        <w:t>20</w:t>
       </w:r>
       <w:r>
         <w:rPr>
@@ -3248,7 +3250,7 @@
         <w:rPr>
           <w:noProof/>
         </w:rPr>
-        <w:instrText xml:space="preserve"> PAGEREF _Toc497129202 \h </w:instrText>
+        <w:instrText xml:space="preserve"> PAGEREF _Toc497224056 \h </w:instrText>
       </w:r>
       <w:r>
         <w:rPr>
@@ -3265,7 +3267,7 @@
         <w:rPr>
           <w:noProof/>
         </w:rPr>
-        <w:t>29</w:t>
+        <w:t>20</w:t>
       </w:r>
       <w:r>
         <w:rPr>
@@ -3326,7 +3328,7 @@
         <w:rPr>
           <w:noProof/>
         </w:rPr>
-        <w:instrText xml:space="preserve"> PAGEREF _Toc497129203 \h </w:instrText>
+        <w:instrText xml:space="preserve"> PAGEREF _Toc497224057 \h </w:instrText>
       </w:r>
       <w:r>
         <w:rPr>
@@ -3343,7 +3345,7 @@
         <w:rPr>
           <w:noProof/>
         </w:rPr>
-        <w:t>29</w:t>
+        <w:t>20</w:t>
       </w:r>
       <w:r>
         <w:rPr>
@@ -3405,7 +3407,7 @@
         <w:rPr>
           <w:noProof/>
         </w:rPr>
-        <w:instrText xml:space="preserve"> PAGEREF _Toc497129204 \h </w:instrText>
+        <w:instrText xml:space="preserve"> PAGEREF _Toc497224058 \h </w:instrText>
       </w:r>
       <w:r>
         <w:rPr>
@@ -3422,84 +3424,7 @@
         <w:rPr>
           <w:noProof/>
         </w:rPr>
-        <w:t>30</w:t>
-      </w:r>
-      <w:r>
-        <w:rPr>
-          <w:noProof/>
-        </w:rPr>
-        <w:fldChar w:fldCharType="end"/>
-      </w:r>
-    </w:p>
-    <w:p>
-      <w:pPr>
-        <w:pStyle w:val="TOC3"/>
-        <w:rPr>
-          <w:rFonts w:asciiTheme="minorHAnsi" w:eastAsiaTheme="minorEastAsia" w:hAnsiTheme="minorHAnsi" w:cstheme="minorBidi"/>
-          <w:noProof/>
-          <w:szCs w:val="22"/>
-          <w:lang w:val="de-AT" w:eastAsia="ja-JP"/>
-        </w:rPr>
-      </w:pPr>
-      <w:r>
-        <w:rPr>
-          <w:rFonts w:cs="Arial"/>
-          <w:noProof/>
-          <w:snapToGrid w:val="0"/>
-          <w:color w:val="000000"/>
-          <w:w w:val="0"/>
-        </w:rPr>
-        <w:t>6.3.1</w:t>
-      </w:r>
-      <w:r>
-        <w:rPr>
-          <w:rFonts w:asciiTheme="minorHAnsi" w:eastAsiaTheme="minorEastAsia" w:hAnsiTheme="minorHAnsi" w:cstheme="minorBidi"/>
-          <w:noProof/>
-          <w:szCs w:val="22"/>
-          <w:lang w:val="de-AT" w:eastAsia="ja-JP"/>
-        </w:rPr>
-        <w:tab/>
-      </w:r>
-      <w:r>
-        <w:rPr>
-          <w:noProof/>
-        </w:rPr>
-        <w:t>Threads</w:t>
-      </w:r>
-      <w:r>
-        <w:rPr>
-          <w:noProof/>
-        </w:rPr>
-        <w:tab/>
-      </w:r>
-      <w:r>
-        <w:rPr>
-          <w:noProof/>
-        </w:rPr>
-        <w:fldChar w:fldCharType="begin"/>
-      </w:r>
-      <w:r>
-        <w:rPr>
-          <w:noProof/>
-        </w:rPr>
-        <w:instrText xml:space="preserve"> PAGEREF _Toc497129205 \h </w:instrText>
-      </w:r>
-      <w:r>
-        <w:rPr>
-          <w:noProof/>
-        </w:rPr>
-      </w:r>
-      <w:r>
-        <w:rPr>
-          <w:noProof/>
-        </w:rPr>
-        <w:fldChar w:fldCharType="separate"/>
-      </w:r>
-      <w:r>
-        <w:rPr>
-          <w:noProof/>
-        </w:rPr>
-        <w:t>30</w:t>
+        <w:t>21</w:t>
       </w:r>
       <w:r>
         <w:rPr>
@@ -3527,7 +3452,7 @@
           <w:w w:val="0"/>
           <w:lang w:val="en-US"/>
         </w:rPr>
-        <w:t>6.3.2</w:t>
+        <w:t>6.3.1</w:t>
       </w:r>
       <w:r>
         <w:rPr>
@@ -3543,7 +3468,7 @@
           <w:noProof/>
           <w:lang w:val="en-US"/>
         </w:rPr>
-        <w:t>Actors</w:t>
+        <w:t>Threads</w:t>
       </w:r>
       <w:r>
         <w:rPr>
@@ -3563,7 +3488,7 @@
           <w:noProof/>
           <w:lang w:val="en-US"/>
         </w:rPr>
-        <w:instrText xml:space="preserve"> PAGEREF _Toc497129206 \h </w:instrText>
+        <w:instrText xml:space="preserve"> PAGEREF _Toc497224059 \h </w:instrText>
       </w:r>
       <w:r>
         <w:rPr>
@@ -3581,7 +3506,7 @@
           <w:noProof/>
           <w:lang w:val="en-US"/>
         </w:rPr>
-        <w:t>30</w:t>
+        <w:t>21</w:t>
       </w:r>
       <w:r>
         <w:rPr>
@@ -3609,7 +3534,7 @@
           <w:w w:val="0"/>
           <w:lang w:val="en-US"/>
         </w:rPr>
-        <w:t>6.3.3</w:t>
+        <w:t>6.3.2</w:t>
       </w:r>
       <w:r>
         <w:rPr>
@@ -3625,6 +3550,88 @@
           <w:noProof/>
           <w:lang w:val="en-US"/>
         </w:rPr>
+        <w:t>Actors</w:t>
+      </w:r>
+      <w:r>
+        <w:rPr>
+          <w:noProof/>
+          <w:lang w:val="en-US"/>
+        </w:rPr>
+        <w:tab/>
+      </w:r>
+      <w:r>
+        <w:rPr>
+          <w:noProof/>
+        </w:rPr>
+        <w:fldChar w:fldCharType="begin"/>
+      </w:r>
+      <w:r>
+        <w:rPr>
+          <w:noProof/>
+          <w:lang w:val="en-US"/>
+        </w:rPr>
+        <w:instrText xml:space="preserve"> PAGEREF _Toc497224060 \h </w:instrText>
+      </w:r>
+      <w:r>
+        <w:rPr>
+          <w:noProof/>
+        </w:rPr>
+      </w:r>
+      <w:r>
+        <w:rPr>
+          <w:noProof/>
+        </w:rPr>
+        <w:fldChar w:fldCharType="separate"/>
+      </w:r>
+      <w:r>
+        <w:rPr>
+          <w:noProof/>
+          <w:lang w:val="en-US"/>
+        </w:rPr>
+        <w:t>21</w:t>
+      </w:r>
+      <w:r>
+        <w:rPr>
+          <w:noProof/>
+        </w:rPr>
+        <w:fldChar w:fldCharType="end"/>
+      </w:r>
+    </w:p>
+    <w:p>
+      <w:pPr>
+        <w:pStyle w:val="TOC3"/>
+        <w:rPr>
+          <w:rFonts w:asciiTheme="minorHAnsi" w:eastAsiaTheme="minorEastAsia" w:hAnsiTheme="minorHAnsi" w:cstheme="minorBidi"/>
+          <w:noProof/>
+          <w:szCs w:val="22"/>
+          <w:lang w:val="en-US" w:eastAsia="ja-JP"/>
+        </w:rPr>
+      </w:pPr>
+      <w:r>
+        <w:rPr>
+          <w:rFonts w:cs="Arial"/>
+          <w:noProof/>
+          <w:snapToGrid w:val="0"/>
+          <w:color w:val="000000"/>
+          <w:w w:val="0"/>
+          <w:lang w:val="en-US"/>
+        </w:rPr>
+        <w:t>6.3.3</w:t>
+      </w:r>
+      <w:r>
+        <w:rPr>
+          <w:rFonts w:asciiTheme="minorHAnsi" w:eastAsiaTheme="minorEastAsia" w:hAnsiTheme="minorHAnsi" w:cstheme="minorBidi"/>
+          <w:noProof/>
+          <w:szCs w:val="22"/>
+          <w:lang w:val="en-US" w:eastAsia="ja-JP"/>
+        </w:rPr>
+        <w:tab/>
+      </w:r>
+      <w:r>
+        <w:rPr>
+          <w:noProof/>
+          <w:lang w:val="en-US"/>
+        </w:rPr>
         <w:t>.NET Threadpool</w:t>
       </w:r>
       <w:r>
@@ -3645,7 +3652,7 @@
           <w:noProof/>
           <w:lang w:val="en-US"/>
         </w:rPr>
-        <w:instrText xml:space="preserve"> PAGEREF _Toc497129207 \h </w:instrText>
+        <w:instrText xml:space="preserve"> PAGEREF _Toc497224061 \h </w:instrText>
       </w:r>
       <w:r>
         <w:rPr>
@@ -3663,7 +3670,7 @@
           <w:noProof/>
           <w:lang w:val="en-US"/>
         </w:rPr>
-        <w:t>31</w:t>
+        <w:t>22</w:t>
       </w:r>
       <w:r>
         <w:rPr>
@@ -3727,7 +3734,7 @@
           <w:noProof/>
           <w:lang w:val="en-US"/>
         </w:rPr>
-        <w:instrText xml:space="preserve"> PAGEREF _Toc497129208 \h </w:instrText>
+        <w:instrText xml:space="preserve"> PAGEREF _Toc497224062 \h </w:instrText>
       </w:r>
       <w:r>
         <w:rPr>
@@ -3745,7 +3752,7 @@
           <w:noProof/>
           <w:lang w:val="en-US"/>
         </w:rPr>
-        <w:t>31</w:t>
+        <w:t>22</w:t>
       </w:r>
       <w:r>
         <w:rPr>
@@ -3805,7 +3812,7 @@
         <w:rPr>
           <w:noProof/>
         </w:rPr>
-        <w:instrText xml:space="preserve"> PAGEREF _Toc497129209 \h </w:instrText>
+        <w:instrText xml:space="preserve"> PAGEREF _Toc497224063 \h </w:instrText>
       </w:r>
       <w:r>
         <w:rPr>
@@ -3822,7 +3829,7 @@
         <w:rPr>
           <w:noProof/>
         </w:rPr>
-        <w:t>33</w:t>
+        <w:t>23</w:t>
       </w:r>
       <w:r>
         <w:rPr>
@@ -3883,7 +3890,7 @@
         <w:rPr>
           <w:noProof/>
         </w:rPr>
-        <w:instrText xml:space="preserve"> PAGEREF _Toc497129210 \h </w:instrText>
+        <w:instrText xml:space="preserve"> PAGEREF _Toc497224064 \h </w:instrText>
       </w:r>
       <w:r>
         <w:rPr>
@@ -3900,7 +3907,7 @@
         <w:rPr>
           <w:noProof/>
         </w:rPr>
-        <w:t>33</w:t>
+        <w:t>23</w:t>
       </w:r>
       <w:r>
         <w:rPr>
@@ -3960,7 +3967,7 @@
         <w:rPr>
           <w:noProof/>
         </w:rPr>
-        <w:instrText xml:space="preserve"> PAGEREF _Toc497129211 \h </w:instrText>
+        <w:instrText xml:space="preserve"> PAGEREF _Toc497224065 \h </w:instrText>
       </w:r>
       <w:r>
         <w:rPr>
@@ -3977,7 +3984,7 @@
         <w:rPr>
           <w:noProof/>
         </w:rPr>
-        <w:t>33</w:t>
+        <w:t>23</w:t>
       </w:r>
       <w:r>
         <w:rPr>
@@ -4037,7 +4044,7 @@
         <w:rPr>
           <w:noProof/>
         </w:rPr>
-        <w:instrText xml:space="preserve"> PAGEREF _Toc497129212 \h </w:instrText>
+        <w:instrText xml:space="preserve"> PAGEREF _Toc497224066 \h </w:instrText>
       </w:r>
       <w:r>
         <w:rPr>
@@ -4054,7 +4061,7 @@
         <w:rPr>
           <w:noProof/>
         </w:rPr>
-        <w:t>33</w:t>
+        <w:t>23</w:t>
       </w:r>
       <w:r>
         <w:rPr>
@@ -4115,7 +4122,7 @@
         <w:rPr>
           <w:noProof/>
         </w:rPr>
-        <w:instrText xml:space="preserve"> PAGEREF _Toc497129213 \h </w:instrText>
+        <w:instrText xml:space="preserve"> PAGEREF _Toc497224067 \h </w:instrText>
       </w:r>
       <w:r>
         <w:rPr>
@@ -4132,7 +4139,7 @@
         <w:rPr>
           <w:noProof/>
         </w:rPr>
-        <w:t>35</w:t>
+        <w:t>24</w:t>
       </w:r>
       <w:r>
         <w:rPr>
@@ -4193,7 +4200,7 @@
         <w:rPr>
           <w:noProof/>
         </w:rPr>
-        <w:instrText xml:space="preserve"> PAGEREF _Toc497129214 \h </w:instrText>
+        <w:instrText xml:space="preserve"> PAGEREF _Toc497224068 \h </w:instrText>
       </w:r>
       <w:r>
         <w:rPr>
@@ -4210,7 +4217,7 @@
         <w:rPr>
           <w:noProof/>
         </w:rPr>
-        <w:t>36</w:t>
+        <w:t>25</w:t>
       </w:r>
       <w:r>
         <w:rPr>
@@ -4270,7 +4277,7 @@
         <w:rPr>
           <w:noProof/>
         </w:rPr>
-        <w:instrText xml:space="preserve"> PAGEREF _Toc497129215 \h </w:instrText>
+        <w:instrText xml:space="preserve"> PAGEREF _Toc497224069 \h </w:instrText>
       </w:r>
       <w:r>
         <w:rPr>
@@ -4287,7 +4294,7 @@
         <w:rPr>
           <w:noProof/>
         </w:rPr>
-        <w:t>36</w:t>
+        <w:t>25</w:t>
       </w:r>
       <w:r>
         <w:rPr>
@@ -4343,7 +4350,7 @@
         <w:rPr>
           <w:noProof/>
         </w:rPr>
-        <w:instrText xml:space="preserve"> PAGEREF _Toc497129216 \h </w:instrText>
+        <w:instrText xml:space="preserve"> PAGEREF _Toc497224070 \h </w:instrText>
       </w:r>
       <w:r>
         <w:rPr>
@@ -4360,7 +4367,7 @@
         <w:rPr>
           <w:noProof/>
         </w:rPr>
-        <w:t>36</w:t>
+        <w:t>25</w:t>
       </w:r>
       <w:r>
         <w:rPr>
@@ -4416,7 +4423,7 @@
         <w:rPr>
           <w:noProof/>
         </w:rPr>
-        <w:instrText xml:space="preserve"> PAGEREF _Toc497129217 \h </w:instrText>
+        <w:instrText xml:space="preserve"> PAGEREF _Toc497224071 \h </w:instrText>
       </w:r>
       <w:r>
         <w:rPr>
@@ -4433,7 +4440,7 @@
         <w:rPr>
           <w:noProof/>
         </w:rPr>
-        <w:t>38</w:t>
+        <w:t>27</w:t>
       </w:r>
       <w:r>
         <w:rPr>
@@ -4495,7 +4502,7 @@
         <w:rPr>
           <w:noProof/>
         </w:rPr>
-        <w:instrText xml:space="preserve"> PAGEREF _Toc497129218 \h </w:instrText>
+        <w:instrText xml:space="preserve"> PAGEREF _Toc497224072 \h </w:instrText>
       </w:r>
       <w:r>
         <w:rPr>
@@ -4512,7 +4519,7 @@
         <w:rPr>
           <w:noProof/>
         </w:rPr>
-        <w:t>39</w:t>
+        <w:t>28</w:t>
       </w:r>
       <w:r>
         <w:rPr>
@@ -4568,7 +4575,7 @@
         <w:rPr>
           <w:noProof/>
         </w:rPr>
-        <w:instrText xml:space="preserve"> PAGEREF _Toc497129219 \h </w:instrText>
+        <w:instrText xml:space="preserve"> PAGEREF _Toc497224073 \h </w:instrText>
       </w:r>
       <w:r>
         <w:rPr>
@@ -4585,7 +4592,7 @@
         <w:rPr>
           <w:noProof/>
         </w:rPr>
-        <w:t>39</w:t>
+        <w:t>28</w:t>
       </w:r>
       <w:r>
         <w:rPr>
@@ -4642,7 +4649,7 @@
         <w:rPr>
           <w:noProof/>
         </w:rPr>
-        <w:instrText xml:space="preserve"> PAGEREF _Toc497129220 \h </w:instrText>
+        <w:instrText xml:space="preserve"> PAGEREF _Toc497224074 \h </w:instrText>
       </w:r>
       <w:r>
         <w:rPr>
@@ -4659,7 +4666,7 @@
         <w:rPr>
           <w:noProof/>
         </w:rPr>
-        <w:t>40</w:t>
+        <w:t>29</w:t>
       </w:r>
       <w:r>
         <w:rPr>
@@ -4721,7 +4728,7 @@
         <w:rPr>
           <w:noProof/>
         </w:rPr>
-        <w:instrText xml:space="preserve"> PAGEREF _Toc497129221 \h </w:instrText>
+        <w:instrText xml:space="preserve"> PAGEREF _Toc497224075 \h </w:instrText>
       </w:r>
       <w:r>
         <w:rPr>
@@ -4738,7 +4745,7 @@
         <w:rPr>
           <w:noProof/>
         </w:rPr>
-        <w:t>41</w:t>
+        <w:t>30</w:t>
       </w:r>
       <w:r>
         <w:rPr>
@@ -4798,7 +4805,7 @@
         <w:rPr>
           <w:noProof/>
         </w:rPr>
-        <w:instrText xml:space="preserve"> PAGEREF _Toc497129222 \h </w:instrText>
+        <w:instrText xml:space="preserve"> PAGEREF _Toc497224076 \h </w:instrText>
       </w:r>
       <w:r>
         <w:rPr>
@@ -4815,7 +4822,7 @@
         <w:rPr>
           <w:noProof/>
         </w:rPr>
-        <w:t>41</w:t>
+        <w:t>30</w:t>
       </w:r>
       <w:r>
         <w:rPr>
@@ -4877,7 +4884,7 @@
         <w:rPr>
           <w:noProof/>
         </w:rPr>
-        <w:instrText xml:space="preserve"> PAGEREF _Toc497129223 \h </w:instrText>
+        <w:instrText xml:space="preserve"> PAGEREF _Toc497224077 \h </w:instrText>
       </w:r>
       <w:r>
         <w:rPr>
@@ -4894,7 +4901,7 @@
         <w:rPr>
           <w:noProof/>
         </w:rPr>
-        <w:t>41</w:t>
+        <w:t>30</w:t>
       </w:r>
       <w:r>
         <w:rPr>
@@ -4954,7 +4961,7 @@
         <w:rPr>
           <w:noProof/>
         </w:rPr>
-        <w:instrText xml:space="preserve"> PAGEREF _Toc497129224 \h </w:instrText>
+        <w:instrText xml:space="preserve"> PAGEREF _Toc497224078 \h </w:instrText>
       </w:r>
       <w:r>
         <w:rPr>
@@ -4971,7 +4978,7 @@
         <w:rPr>
           <w:noProof/>
         </w:rPr>
-        <w:t>42</w:t>
+        <w:t>31</w:t>
       </w:r>
       <w:r>
         <w:rPr>
@@ -5032,7 +5039,7 @@
         <w:rPr>
           <w:noProof/>
         </w:rPr>
-        <w:instrText xml:space="preserve"> PAGEREF _Toc497129225 \h </w:instrText>
+        <w:instrText xml:space="preserve"> PAGEREF _Toc497224079 \h </w:instrText>
       </w:r>
       <w:r>
         <w:rPr>
@@ -5049,7 +5056,7 @@
         <w:rPr>
           <w:noProof/>
         </w:rPr>
-        <w:t>42</w:t>
+        <w:t>31</w:t>
       </w:r>
       <w:r>
         <w:rPr>
@@ -5109,7 +5116,7 @@
         <w:rPr>
           <w:noProof/>
         </w:rPr>
-        <w:instrText xml:space="preserve"> PAGEREF _Toc497129226 \h </w:instrText>
+        <w:instrText xml:space="preserve"> PAGEREF _Toc497224080 \h </w:instrText>
       </w:r>
       <w:r>
         <w:rPr>
@@ -5126,7 +5133,7 @@
         <w:rPr>
           <w:noProof/>
         </w:rPr>
-        <w:t>43</w:t>
+        <w:t>32</w:t>
       </w:r>
       <w:r>
         <w:rPr>
@@ -5186,7 +5193,7 @@
         <w:rPr>
           <w:noProof/>
         </w:rPr>
-        <w:instrText xml:space="preserve"> PAGEREF _Toc497129227 \h </w:instrText>
+        <w:instrText xml:space="preserve"> PAGEREF _Toc497224081 \h </w:instrText>
       </w:r>
       <w:r>
         <w:rPr>
@@ -5203,7 +5210,7 @@
         <w:rPr>
           <w:noProof/>
         </w:rPr>
-        <w:t>43</w:t>
+        <w:t>32</w:t>
       </w:r>
       <w:r>
         <w:rPr>
@@ -5263,7 +5270,7 @@
         <w:rPr>
           <w:noProof/>
         </w:rPr>
-        <w:instrText xml:space="preserve"> PAGEREF _Toc497129228 \h </w:instrText>
+        <w:instrText xml:space="preserve"> PAGEREF _Toc497224082 \h </w:instrText>
       </w:r>
       <w:r>
         <w:rPr>
@@ -5280,7 +5287,7 @@
         <w:rPr>
           <w:noProof/>
         </w:rPr>
-        <w:t>44</w:t>
+        <w:t>33</w:t>
       </w:r>
       <w:r>
         <w:rPr>
@@ -5341,7 +5348,7 @@
         <w:rPr>
           <w:noProof/>
         </w:rPr>
-        <w:instrText xml:space="preserve"> PAGEREF _Toc497129229 \h </w:instrText>
+        <w:instrText xml:space="preserve"> PAGEREF _Toc497224083 \h </w:instrText>
       </w:r>
       <w:r>
         <w:rPr>
@@ -5358,7 +5365,7 @@
         <w:rPr>
           <w:noProof/>
         </w:rPr>
-        <w:t>45</w:t>
+        <w:t>35</w:t>
       </w:r>
       <w:r>
         <w:rPr>
@@ -5418,7 +5425,7 @@
         <w:rPr>
           <w:noProof/>
         </w:rPr>
-        <w:instrText xml:space="preserve"> PAGEREF _Toc497129230 \h </w:instrText>
+        <w:instrText xml:space="preserve"> PAGEREF _Toc497224084 \h </w:instrText>
       </w:r>
       <w:r>
         <w:rPr>
@@ -5435,7 +5442,7 @@
         <w:rPr>
           <w:noProof/>
         </w:rPr>
-        <w:t>45</w:t>
+        <w:t>35</w:t>
       </w:r>
       <w:r>
         <w:rPr>
@@ -5495,7 +5502,7 @@
         <w:rPr>
           <w:noProof/>
         </w:rPr>
-        <w:instrText xml:space="preserve"> PAGEREF _Toc497129231 \h </w:instrText>
+        <w:instrText xml:space="preserve"> PAGEREF _Toc497224085 \h </w:instrText>
       </w:r>
       <w:r>
         <w:rPr>
@@ -5512,7 +5519,7 @@
         <w:rPr>
           <w:noProof/>
         </w:rPr>
-        <w:t>46</w:t>
+        <w:t>36</w:t>
       </w:r>
       <w:r>
         <w:rPr>
@@ -5572,7 +5579,7 @@
         <w:rPr>
           <w:noProof/>
         </w:rPr>
-        <w:instrText xml:space="preserve"> PAGEREF _Toc497129232 \h </w:instrText>
+        <w:instrText xml:space="preserve"> PAGEREF _Toc497224086 \h </w:instrText>
       </w:r>
       <w:r>
         <w:rPr>
@@ -5589,7 +5596,7 @@
         <w:rPr>
           <w:noProof/>
         </w:rPr>
-        <w:t>47</w:t>
+        <w:t>37</w:t>
       </w:r>
       <w:r>
         <w:rPr>
@@ -5650,7 +5657,7 @@
         <w:rPr>
           <w:noProof/>
         </w:rPr>
-        <w:instrText xml:space="preserve"> PAGEREF _Toc497129233 \h </w:instrText>
+        <w:instrText xml:space="preserve"> PAGEREF _Toc497224087 \h </w:instrText>
       </w:r>
       <w:r>
         <w:rPr>
@@ -5667,7 +5674,7 @@
         <w:rPr>
           <w:noProof/>
         </w:rPr>
-        <w:t>47</w:t>
+        <w:t>37</w:t>
       </w:r>
       <w:r>
         <w:rPr>
@@ -5727,7 +5734,7 @@
         <w:rPr>
           <w:noProof/>
         </w:rPr>
-        <w:instrText xml:space="preserve"> PAGEREF _Toc497129234 \h </w:instrText>
+        <w:instrText xml:space="preserve"> PAGEREF _Toc497224088 \h </w:instrText>
       </w:r>
       <w:r>
         <w:rPr>
@@ -5744,7 +5751,7 @@
         <w:rPr>
           <w:noProof/>
         </w:rPr>
-        <w:t>47</w:t>
+        <w:t>37</w:t>
       </w:r>
       <w:r>
         <w:rPr>
@@ -5804,7 +5811,7 @@
         <w:rPr>
           <w:noProof/>
         </w:rPr>
-        <w:instrText xml:space="preserve"> PAGEREF _Toc497129235 \h </w:instrText>
+        <w:instrText xml:space="preserve"> PAGEREF _Toc497224089 \h </w:instrText>
       </w:r>
       <w:r>
         <w:rPr>
@@ -5821,7 +5828,7 @@
         <w:rPr>
           <w:noProof/>
         </w:rPr>
-        <w:t>47</w:t>
+        <w:t>37</w:t>
       </w:r>
       <w:r>
         <w:rPr>
@@ -5882,7 +5889,7 @@
         <w:rPr>
           <w:noProof/>
         </w:rPr>
-        <w:instrText xml:space="preserve"> PAGEREF _Toc497129236 \h </w:instrText>
+        <w:instrText xml:space="preserve"> PAGEREF _Toc497224090 \h </w:instrText>
       </w:r>
       <w:r>
         <w:rPr>
@@ -5899,7 +5906,7 @@
         <w:rPr>
           <w:noProof/>
         </w:rPr>
-        <w:t>48</w:t>
+        <w:t>38</w:t>
       </w:r>
       <w:r>
         <w:rPr>
@@ -5959,7 +5966,7 @@
         <w:rPr>
           <w:noProof/>
         </w:rPr>
-        <w:instrText xml:space="preserve"> PAGEREF _Toc497129237 \h </w:instrText>
+        <w:instrText xml:space="preserve"> PAGEREF _Toc497224091 \h </w:instrText>
       </w:r>
       <w:r>
         <w:rPr>
@@ -5976,7 +5983,7 @@
         <w:rPr>
           <w:noProof/>
         </w:rPr>
-        <w:t>48</w:t>
+        <w:t>38</w:t>
       </w:r>
       <w:r>
         <w:rPr>
@@ -6038,7 +6045,7 @@
         <w:rPr>
           <w:noProof/>
         </w:rPr>
-        <w:instrText xml:space="preserve"> PAGEREF _Toc497129238 \h </w:instrText>
+        <w:instrText xml:space="preserve"> PAGEREF _Toc497224092 \h </w:instrText>
       </w:r>
       <w:r>
         <w:rPr>
@@ -6055,7 +6062,7 @@
         <w:rPr>
           <w:noProof/>
         </w:rPr>
-        <w:t>49</w:t>
+        <w:t>39</w:t>
       </w:r>
       <w:r>
         <w:rPr>
@@ -6116,7 +6123,7 @@
         <w:rPr>
           <w:noProof/>
         </w:rPr>
-        <w:instrText xml:space="preserve"> PAGEREF _Toc497129239 \h </w:instrText>
+        <w:instrText xml:space="preserve"> PAGEREF _Toc497224093 \h </w:instrText>
       </w:r>
       <w:r>
         <w:rPr>
@@ -6133,7 +6140,7 @@
         <w:rPr>
           <w:noProof/>
         </w:rPr>
-        <w:t>49</w:t>
+        <w:t>39</w:t>
       </w:r>
       <w:r>
         <w:rPr>
@@ -6193,7 +6200,7 @@
         <w:rPr>
           <w:noProof/>
         </w:rPr>
-        <w:instrText xml:space="preserve"> PAGEREF _Toc497129240 \h </w:instrText>
+        <w:instrText xml:space="preserve"> PAGEREF _Toc497224094 \h </w:instrText>
       </w:r>
       <w:r>
         <w:rPr>
@@ -6210,7 +6217,7 @@
         <w:rPr>
           <w:noProof/>
         </w:rPr>
-        <w:t>50</w:t>
+        <w:t>40</w:t>
       </w:r>
       <w:r>
         <w:rPr>
@@ -6272,7 +6279,7 @@
         <w:rPr>
           <w:noProof/>
         </w:rPr>
-        <w:instrText xml:space="preserve"> PAGEREF _Toc497129241 \h </w:instrText>
+        <w:instrText xml:space="preserve"> PAGEREF _Toc497224095 \h </w:instrText>
       </w:r>
       <w:r>
         <w:rPr>
@@ -6289,7 +6296,7 @@
         <w:rPr>
           <w:noProof/>
         </w:rPr>
-        <w:t>50</w:t>
+        <w:t>40</w:t>
       </w:r>
       <w:r>
         <w:rPr>
@@ -6351,7 +6358,7 @@
         <w:rPr>
           <w:noProof/>
         </w:rPr>
-        <w:instrText xml:space="preserve"> PAGEREF _Toc497129242 \h </w:instrText>
+        <w:instrText xml:space="preserve"> PAGEREF _Toc497224096 \h </w:instrText>
       </w:r>
       <w:r>
         <w:rPr>
@@ -6368,7 +6375,7 @@
         <w:rPr>
           <w:noProof/>
         </w:rPr>
-        <w:t>51</w:t>
+        <w:t>41</w:t>
       </w:r>
       <w:r>
         <w:rPr>
@@ -6428,7 +6435,7 @@
         <w:rPr>
           <w:noProof/>
         </w:rPr>
-        <w:instrText xml:space="preserve"> PAGEREF _Toc497129243 \h </w:instrText>
+        <w:instrText xml:space="preserve"> PAGEREF _Toc497224097 \h </w:instrText>
       </w:r>
       <w:r>
         <w:rPr>
@@ -6445,7 +6452,7 @@
         <w:rPr>
           <w:noProof/>
         </w:rPr>
-        <w:t>51</w:t>
+        <w:t>41</w:t>
       </w:r>
       <w:r>
         <w:rPr>
@@ -6505,7 +6512,7 @@
         <w:rPr>
           <w:noProof/>
         </w:rPr>
-        <w:instrText xml:space="preserve"> PAGEREF _Toc497129244 \h </w:instrText>
+        <w:instrText xml:space="preserve"> PAGEREF _Toc497224098 \h </w:instrText>
       </w:r>
       <w:r>
         <w:rPr>
@@ -6522,7 +6529,7 @@
         <w:rPr>
           <w:noProof/>
         </w:rPr>
-        <w:t>52</w:t>
+        <w:t>42</w:t>
       </w:r>
       <w:r>
         <w:rPr>
@@ -6582,7 +6589,7 @@
         <w:rPr>
           <w:noProof/>
         </w:rPr>
-        <w:instrText xml:space="preserve"> PAGEREF _Toc497129245 \h </w:instrText>
+        <w:instrText xml:space="preserve"> PAGEREF _Toc497224099 \h </w:instrText>
       </w:r>
       <w:r>
         <w:rPr>
@@ -6599,7 +6606,7 @@
         <w:rPr>
           <w:noProof/>
         </w:rPr>
-        <w:t>53</w:t>
+        <w:t>43</w:t>
       </w:r>
       <w:r>
         <w:rPr>
@@ -6660,7 +6667,7 @@
         <w:rPr>
           <w:noProof/>
         </w:rPr>
-        <w:instrText xml:space="preserve"> PAGEREF _Toc497129246 \h </w:instrText>
+        <w:instrText xml:space="preserve"> PAGEREF _Toc497224100 \h </w:instrText>
       </w:r>
       <w:r>
         <w:rPr>
@@ -6677,7 +6684,7 @@
         <w:rPr>
           <w:noProof/>
         </w:rPr>
-        <w:t>53</w:t>
+        <w:t>43</w:t>
       </w:r>
       <w:r>
         <w:rPr>
@@ -6737,7 +6744,7 @@
         <w:rPr>
           <w:noProof/>
         </w:rPr>
-        <w:instrText xml:space="preserve"> PAGEREF _Toc497129247 \h </w:instrText>
+        <w:instrText xml:space="preserve"> PAGEREF _Toc497224101 \h </w:instrText>
       </w:r>
       <w:r>
         <w:rPr>
@@ -6754,7 +6761,7 @@
         <w:rPr>
           <w:noProof/>
         </w:rPr>
-        <w:t>53</w:t>
+        <w:t>43</w:t>
       </w:r>
       <w:r>
         <w:rPr>
@@ -6814,7 +6821,7 @@
         <w:rPr>
           <w:noProof/>
         </w:rPr>
-        <w:instrText xml:space="preserve"> PAGEREF _Toc497129248 \h </w:instrText>
+        <w:instrText xml:space="preserve"> PAGEREF _Toc497224102 \h </w:instrText>
       </w:r>
       <w:r>
         <w:rPr>
@@ -6831,7 +6838,7 @@
         <w:rPr>
           <w:noProof/>
         </w:rPr>
-        <w:t>54</w:t>
+        <w:t>44</w:t>
       </w:r>
       <w:r>
         <w:rPr>
@@ -6887,7 +6894,7 @@
         <w:rPr>
           <w:noProof/>
         </w:rPr>
-        <w:instrText xml:space="preserve"> PAGEREF _Toc497129249 \h </w:instrText>
+        <w:instrText xml:space="preserve"> PAGEREF _Toc497224103 \h </w:instrText>
       </w:r>
       <w:r>
         <w:rPr>
@@ -6904,7 +6911,7 @@
         <w:rPr>
           <w:noProof/>
         </w:rPr>
-        <w:t>54</w:t>
+        <w:t>44</w:t>
       </w:r>
       <w:r>
         <w:rPr>
@@ -6960,7 +6967,7 @@
         <w:rPr>
           <w:noProof/>
         </w:rPr>
-        <w:instrText xml:space="preserve"> PAGEREF _Toc497129250 \h </w:instrText>
+        <w:instrText xml:space="preserve"> PAGEREF _Toc497224104 \h </w:instrText>
       </w:r>
       <w:r>
         <w:rPr>
@@ -6977,7 +6984,7 @@
         <w:rPr>
           <w:noProof/>
         </w:rPr>
-        <w:t>54</w:t>
+        <w:t>44</w:t>
       </w:r>
       <w:r>
         <w:rPr>
@@ -7033,7 +7040,7 @@
         <w:rPr>
           <w:noProof/>
         </w:rPr>
-        <w:instrText xml:space="preserve"> PAGEREF _Toc497129251 \h </w:instrText>
+        <w:instrText xml:space="preserve"> PAGEREF _Toc497224105 \h </w:instrText>
       </w:r>
       <w:r>
         <w:rPr>
@@ -7050,7 +7057,7 @@
         <w:rPr>
           <w:noProof/>
         </w:rPr>
-        <w:t>55</w:t>
+        <w:t>45</w:t>
       </w:r>
       <w:r>
         <w:rPr>
@@ -7106,7 +7113,7 @@
         <w:rPr>
           <w:noProof/>
         </w:rPr>
-        <w:instrText xml:space="preserve"> PAGEREF _Toc497129252 \h </w:instrText>
+        <w:instrText xml:space="preserve"> PAGEREF _Toc497224106 \h </w:instrText>
       </w:r>
       <w:r>
         <w:rPr>
@@ -7123,7 +7130,7 @@
         <w:rPr>
           <w:noProof/>
         </w:rPr>
-        <w:t>56</w:t>
+        <w:t>46</w:t>
       </w:r>
       <w:r>
         <w:rPr>
@@ -7179,7 +7186,7 @@
         <w:rPr>
           <w:noProof/>
         </w:rPr>
-        <w:instrText xml:space="preserve"> PAGEREF _Toc497129253 \h </w:instrText>
+        <w:instrText xml:space="preserve"> PAGEREF _Toc497224107 \h </w:instrText>
       </w:r>
       <w:r>
         <w:rPr>
@@ -7196,7 +7203,7 @@
         <w:rPr>
           <w:noProof/>
         </w:rPr>
-        <w:t>56</w:t>
+        <w:t>46</w:t>
       </w:r>
       <w:r>
         <w:rPr>
@@ -7252,7 +7259,7 @@
         <w:rPr>
           <w:noProof/>
         </w:rPr>
-        <w:instrText xml:space="preserve"> PAGEREF _Toc497129254 \h </w:instrText>
+        <w:instrText xml:space="preserve"> PAGEREF _Toc497224108 \h </w:instrText>
       </w:r>
       <w:r>
         <w:rPr>
@@ -7269,7 +7276,7 @@
         <w:rPr>
           <w:noProof/>
         </w:rPr>
-        <w:t>56</w:t>
+        <w:t>46</w:t>
       </w:r>
       <w:r>
         <w:rPr>
@@ -7325,7 +7332,7 @@
         <w:rPr>
           <w:noProof/>
         </w:rPr>
-        <w:instrText xml:space="preserve"> PAGEREF _Toc497129255 \h </w:instrText>
+        <w:instrText xml:space="preserve"> PAGEREF _Toc497224109 \h </w:instrText>
       </w:r>
       <w:r>
         <w:rPr>
@@ -7342,7 +7349,7 @@
         <w:rPr>
           <w:noProof/>
         </w:rPr>
-        <w:t>56</w:t>
+        <w:t>46</w:t>
       </w:r>
       <w:r>
         <w:rPr>
@@ -7398,7 +7405,7 @@
         <w:rPr>
           <w:noProof/>
         </w:rPr>
-        <w:instrText xml:space="preserve"> PAGEREF _Toc497129256 \h </w:instrText>
+        <w:instrText xml:space="preserve"> PAGEREF _Toc497224110 \h </w:instrText>
       </w:r>
       <w:r>
         <w:rPr>
@@ -7415,7 +7422,7 @@
         <w:rPr>
           <w:noProof/>
         </w:rPr>
-        <w:t>57</w:t>
+        <w:t>47</w:t>
       </w:r>
       <w:r>
         <w:rPr>
@@ -7471,7 +7478,7 @@
         <w:rPr>
           <w:noProof/>
         </w:rPr>
-        <w:instrText xml:space="preserve"> PAGEREF _Toc497129257 \h </w:instrText>
+        <w:instrText xml:space="preserve"> PAGEREF _Toc497224111 \h </w:instrText>
       </w:r>
       <w:r>
         <w:rPr>
@@ -7488,7 +7495,7 @@
         <w:rPr>
           <w:noProof/>
         </w:rPr>
-        <w:t>57</w:t>
+        <w:t>47</w:t>
       </w:r>
       <w:r>
         <w:rPr>
@@ -7544,7 +7551,7 @@
         <w:rPr>
           <w:noProof/>
         </w:rPr>
-        <w:instrText xml:space="preserve"> PAGEREF _Toc497129258 \h </w:instrText>
+        <w:instrText xml:space="preserve"> PAGEREF _Toc497224112 \h </w:instrText>
       </w:r>
       <w:r>
         <w:rPr>
@@ -7561,7 +7568,7 @@
         <w:rPr>
           <w:noProof/>
         </w:rPr>
-        <w:t>57</w:t>
+        <w:t>47</w:t>
       </w:r>
       <w:r>
         <w:rPr>
@@ -7622,7 +7629,7 @@
         <w:rPr>
           <w:noProof/>
         </w:rPr>
-        <w:instrText xml:space="preserve"> PAGEREF _Toc497129259 \h </w:instrText>
+        <w:instrText xml:space="preserve"> PAGEREF _Toc497224113 \h </w:instrText>
       </w:r>
       <w:r>
         <w:rPr>
@@ -7639,7 +7646,7 @@
         <w:rPr>
           <w:noProof/>
         </w:rPr>
-        <w:t>58</w:t>
+        <w:t>48</w:t>
       </w:r>
       <w:r>
         <w:rPr>
@@ -7699,7 +7706,7 @@
         <w:rPr>
           <w:noProof/>
         </w:rPr>
-        <w:instrText xml:space="preserve"> PAGEREF _Toc497129260 \h </w:instrText>
+        <w:instrText xml:space="preserve"> PAGEREF _Toc497224114 \h </w:instrText>
       </w:r>
       <w:r>
         <w:rPr>
@@ -7716,7 +7723,7 @@
         <w:rPr>
           <w:noProof/>
         </w:rPr>
-        <w:t>58</w:t>
+        <w:t>48</w:t>
       </w:r>
       <w:r>
         <w:rPr>
@@ -7776,7 +7783,7 @@
         <w:rPr>
           <w:noProof/>
         </w:rPr>
-        <w:instrText xml:space="preserve"> PAGEREF _Toc497129261 \h </w:instrText>
+        <w:instrText xml:space="preserve"> PAGEREF _Toc497224115 \h </w:instrText>
       </w:r>
       <w:r>
         <w:rPr>
@@ -7793,7 +7800,7 @@
         <w:rPr>
           <w:noProof/>
         </w:rPr>
-        <w:t>59</w:t>
+        <w:t>49</w:t>
       </w:r>
       <w:r>
         <w:rPr>
@@ -7849,7 +7856,7 @@
         <w:rPr>
           <w:noProof/>
         </w:rPr>
-        <w:instrText xml:space="preserve"> PAGEREF _Toc497129262 \h </w:instrText>
+        <w:instrText xml:space="preserve"> PAGEREF _Toc497224116 \h </w:instrText>
       </w:r>
       <w:r>
         <w:rPr>
@@ -7866,7 +7873,7 @@
         <w:rPr>
           <w:noProof/>
         </w:rPr>
-        <w:t>59</w:t>
+        <w:t>49</w:t>
       </w:r>
       <w:r>
         <w:rPr>
@@ -7923,7 +7930,7 @@
         <w:rPr>
           <w:noProof/>
         </w:rPr>
-        <w:instrText xml:space="preserve"> PAGEREF _Toc497129263 \h </w:instrText>
+        <w:instrText xml:space="preserve"> PAGEREF _Toc497224117 \h </w:instrText>
       </w:r>
       <w:r>
         <w:rPr>
@@ -7940,7 +7947,7 @@
         <w:rPr>
           <w:noProof/>
         </w:rPr>
-        <w:t>59</w:t>
+        <w:t>49</w:t>
       </w:r>
       <w:r>
         <w:rPr>
@@ -8001,7 +8008,7 @@
         <w:rPr>
           <w:noProof/>
         </w:rPr>
-        <w:instrText xml:space="preserve"> PAGEREF _Toc497129264 \h </w:instrText>
+        <w:instrText xml:space="preserve"> PAGEREF _Toc497224118 \h </w:instrText>
       </w:r>
       <w:r>
         <w:rPr>
@@ -8018,7 +8025,7 @@
         <w:rPr>
           <w:noProof/>
         </w:rPr>
-        <w:t>60</w:t>
+        <w:t>50</w:t>
       </w:r>
       <w:r>
         <w:rPr>
@@ -8078,7 +8085,7 @@
         <w:rPr>
           <w:noProof/>
         </w:rPr>
-        <w:instrText xml:space="preserve"> PAGEREF _Toc497129265 \h </w:instrText>
+        <w:instrText xml:space="preserve"> PAGEREF _Toc497224119 \h </w:instrText>
       </w:r>
       <w:r>
         <w:rPr>
@@ -8095,7 +8102,7 @@
         <w:rPr>
           <w:noProof/>
         </w:rPr>
-        <w:t>60</w:t>
+        <w:t>50</w:t>
       </w:r>
       <w:r>
         <w:rPr>
@@ -8155,7 +8162,7 @@
         <w:rPr>
           <w:noProof/>
         </w:rPr>
-        <w:instrText xml:space="preserve"> PAGEREF _Toc497129266 \h </w:instrText>
+        <w:instrText xml:space="preserve"> PAGEREF _Toc497224120 \h </w:instrText>
       </w:r>
       <w:r>
         <w:rPr>
@@ -8172,7 +8179,7 @@
         <w:rPr>
           <w:noProof/>
         </w:rPr>
-        <w:t>61</w:t>
+        <w:t>51</w:t>
       </w:r>
       <w:r>
         <w:rPr>
@@ -8228,7 +8235,7 @@
         <w:rPr>
           <w:noProof/>
         </w:rPr>
-        <w:instrText xml:space="preserve"> PAGEREF _Toc497129267 \h </w:instrText>
+        <w:instrText xml:space="preserve"> PAGEREF _Toc497224121 \h </w:instrText>
       </w:r>
       <w:r>
         <w:rPr>
@@ -8245,7 +8252,7 @@
         <w:rPr>
           <w:noProof/>
         </w:rPr>
-        <w:t>61</w:t>
+        <w:t>51</w:t>
       </w:r>
       <w:r>
         <w:rPr>
@@ -8301,7 +8308,7 @@
         <w:rPr>
           <w:noProof/>
         </w:rPr>
-        <w:instrText xml:space="preserve"> PAGEREF _Toc497129268 \h </w:instrText>
+        <w:instrText xml:space="preserve"> PAGEREF _Toc497224122 \h </w:instrText>
       </w:r>
       <w:r>
         <w:rPr>
@@ -8318,7 +8325,7 @@
         <w:rPr>
           <w:noProof/>
         </w:rPr>
-        <w:t>61</w:t>
+        <w:t>51</w:t>
       </w:r>
       <w:r>
         <w:rPr>
@@ -8374,7 +8381,7 @@
         <w:rPr>
           <w:noProof/>
         </w:rPr>
-        <w:instrText xml:space="preserve"> PAGEREF _Toc497129269 \h </w:instrText>
+        <w:instrText xml:space="preserve"> PAGEREF _Toc497224123 \h </w:instrText>
       </w:r>
       <w:r>
         <w:rPr>
@@ -8391,7 +8398,7 @@
         <w:rPr>
           <w:noProof/>
         </w:rPr>
-        <w:t>62</w:t>
+        <w:t>52</w:t>
       </w:r>
       <w:r>
         <w:rPr>
@@ -8452,7 +8459,7 @@
         <w:rPr>
           <w:noProof/>
         </w:rPr>
-        <w:instrText xml:space="preserve"> PAGEREF _Toc497129270 \h </w:instrText>
+        <w:instrText xml:space="preserve"> PAGEREF _Toc497224124 \h </w:instrText>
       </w:r>
       <w:r>
         <w:rPr>
@@ -8469,7 +8476,7 @@
         <w:rPr>
           <w:noProof/>
         </w:rPr>
-        <w:t>63</w:t>
+        <w:t>53</w:t>
       </w:r>
       <w:r>
         <w:rPr>
@@ -8529,7 +8536,7 @@
         <w:rPr>
           <w:noProof/>
         </w:rPr>
-        <w:instrText xml:space="preserve"> PAGEREF _Toc497129271 \h </w:instrText>
+        <w:instrText xml:space="preserve"> PAGEREF _Toc497224125 \h </w:instrText>
       </w:r>
       <w:r>
         <w:rPr>
@@ -8546,7 +8553,7 @@
         <w:rPr>
           <w:noProof/>
         </w:rPr>
-        <w:t>63</w:t>
+        <w:t>53</w:t>
       </w:r>
       <w:r>
         <w:rPr>
@@ -8606,7 +8613,7 @@
         <w:rPr>
           <w:noProof/>
         </w:rPr>
-        <w:instrText xml:space="preserve"> PAGEREF _Toc497129272 \h </w:instrText>
+        <w:instrText xml:space="preserve"> PAGEREF _Toc497224126 \h </w:instrText>
       </w:r>
       <w:r>
         <w:rPr>
@@ -8623,7 +8630,7 @@
         <w:rPr>
           <w:noProof/>
         </w:rPr>
-        <w:t>64</w:t>
+        <w:t>54</w:t>
       </w:r>
       <w:r>
         <w:rPr>
@@ -8679,7 +8686,7 @@
         <w:rPr>
           <w:noProof/>
         </w:rPr>
-        <w:instrText xml:space="preserve"> PAGEREF _Toc497129273 \h </w:instrText>
+        <w:instrText xml:space="preserve"> PAGEREF _Toc497224127 \h </w:instrText>
       </w:r>
       <w:r>
         <w:rPr>
@@ -8696,7 +8703,7 @@
         <w:rPr>
           <w:noProof/>
         </w:rPr>
-        <w:t>64</w:t>
+        <w:t>54</w:t>
       </w:r>
       <w:r>
         <w:rPr>
@@ -8752,7 +8759,7 @@
         <w:rPr>
           <w:noProof/>
         </w:rPr>
-        <w:instrText xml:space="preserve"> PAGEREF _Toc497129274 \h </w:instrText>
+        <w:instrText xml:space="preserve"> PAGEREF _Toc497224128 \h </w:instrText>
       </w:r>
       <w:r>
         <w:rPr>
@@ -8769,7 +8776,7 @@
         <w:rPr>
           <w:noProof/>
         </w:rPr>
-        <w:t>64</w:t>
+        <w:t>54</w:t>
       </w:r>
       <w:r>
         <w:rPr>
@@ -8825,7 +8832,7 @@
         <w:rPr>
           <w:noProof/>
         </w:rPr>
-        <w:instrText xml:space="preserve"> PAGEREF _Toc497129275 \h </w:instrText>
+        <w:instrText xml:space="preserve"> PAGEREF _Toc497224129 \h </w:instrText>
       </w:r>
       <w:r>
         <w:rPr>
@@ -8842,7 +8849,7 @@
         <w:rPr>
           <w:noProof/>
         </w:rPr>
-        <w:t>64</w:t>
+        <w:t>54</w:t>
       </w:r>
       <w:r>
         <w:rPr>
@@ -8903,7 +8910,7 @@
         <w:rPr>
           <w:noProof/>
         </w:rPr>
-        <w:instrText xml:space="preserve"> PAGEREF _Toc497129276 \h </w:instrText>
+        <w:instrText xml:space="preserve"> PAGEREF _Toc497224130 \h </w:instrText>
       </w:r>
       <w:r>
         <w:rPr>
@@ -8920,7 +8927,7 @@
         <w:rPr>
           <w:noProof/>
         </w:rPr>
-        <w:t>65</w:t>
+        <w:t>55</w:t>
       </w:r>
       <w:r>
         <w:rPr>
@@ -8982,7 +8989,7 @@
         <w:rPr>
           <w:noProof/>
         </w:rPr>
-        <w:instrText xml:space="preserve"> PAGEREF _Toc497129277 \h </w:instrText>
+        <w:instrText xml:space="preserve"> PAGEREF _Toc497224131 \h </w:instrText>
       </w:r>
       <w:r>
         <w:rPr>
@@ -8999,7 +9006,7 @@
         <w:rPr>
           <w:noProof/>
         </w:rPr>
-        <w:t>65</w:t>
+        <w:t>55</w:t>
       </w:r>
       <w:r>
         <w:rPr>
@@ -9059,7 +9066,7 @@
         <w:rPr>
           <w:noProof/>
         </w:rPr>
-        <w:instrText xml:space="preserve"> PAGEREF _Toc497129278 \h </w:instrText>
+        <w:instrText xml:space="preserve"> PAGEREF _Toc497224132 \h </w:instrText>
       </w:r>
       <w:r>
         <w:rPr>
@@ -9076,7 +9083,7 @@
         <w:rPr>
           <w:noProof/>
         </w:rPr>
-        <w:t>66</w:t>
+        <w:t>56</w:t>
       </w:r>
       <w:r>
         <w:rPr>
@@ -9132,7 +9139,7 @@
         <w:rPr>
           <w:noProof/>
         </w:rPr>
-        <w:instrText xml:space="preserve"> PAGEREF _Toc497129279 \h </w:instrText>
+        <w:instrText xml:space="preserve"> PAGEREF _Toc497224133 \h </w:instrText>
       </w:r>
       <w:r>
         <w:rPr>
@@ -9149,7 +9156,7 @@
         <w:rPr>
           <w:noProof/>
         </w:rPr>
-        <w:t>66</w:t>
+        <w:t>56</w:t>
       </w:r>
       <w:r>
         <w:rPr>
@@ -9205,7 +9212,7 @@
         <w:rPr>
           <w:noProof/>
         </w:rPr>
-        <w:instrText xml:space="preserve"> PAGEREF _Toc497129280 \h </w:instrText>
+        <w:instrText xml:space="preserve"> PAGEREF _Toc497224134 \h </w:instrText>
       </w:r>
       <w:r>
         <w:rPr>
@@ -9222,7 +9229,7 @@
         <w:rPr>
           <w:noProof/>
         </w:rPr>
-        <w:t>66</w:t>
+        <w:t>56</w:t>
       </w:r>
       <w:r>
         <w:rPr>
@@ -9278,7 +9285,7 @@
         <w:rPr>
           <w:noProof/>
         </w:rPr>
-        <w:instrText xml:space="preserve"> PAGEREF _Toc497129281 \h </w:instrText>
+        <w:instrText xml:space="preserve"> PAGEREF _Toc497224135 \h </w:instrText>
       </w:r>
       <w:r>
         <w:rPr>
@@ -9295,7 +9302,7 @@
         <w:rPr>
           <w:noProof/>
         </w:rPr>
-        <w:t>66</w:t>
+        <w:t>56</w:t>
       </w:r>
       <w:r>
         <w:rPr>
@@ -9351,7 +9358,7 @@
         <w:rPr>
           <w:noProof/>
         </w:rPr>
-        <w:instrText xml:space="preserve"> PAGEREF _Toc497129282 \h </w:instrText>
+        <w:instrText xml:space="preserve"> PAGEREF _Toc497224136 \h </w:instrText>
       </w:r>
       <w:r>
         <w:rPr>
@@ -9368,7 +9375,7 @@
         <w:rPr>
           <w:noProof/>
         </w:rPr>
-        <w:t>66</w:t>
+        <w:t>56</w:t>
       </w:r>
       <w:r>
         <w:rPr>
@@ -9429,7 +9436,7 @@
         <w:rPr>
           <w:noProof/>
         </w:rPr>
-        <w:instrText xml:space="preserve"> PAGEREF _Toc497129283 \h </w:instrText>
+        <w:instrText xml:space="preserve"> PAGEREF _Toc497224137 \h </w:instrText>
       </w:r>
       <w:r>
         <w:rPr>
@@ -9446,7 +9453,7 @@
         <w:rPr>
           <w:noProof/>
         </w:rPr>
-        <w:t>67</w:t>
+        <w:t>57</w:t>
       </w:r>
       <w:r>
         <w:rPr>
@@ -9506,7 +9513,7 @@
         <w:rPr>
           <w:noProof/>
         </w:rPr>
-        <w:instrText xml:space="preserve"> PAGEREF _Toc497129284 \h </w:instrText>
+        <w:instrText xml:space="preserve"> PAGEREF _Toc497224138 \h </w:instrText>
       </w:r>
       <w:r>
         <w:rPr>
@@ -9523,7 +9530,7 @@
         <w:rPr>
           <w:noProof/>
         </w:rPr>
-        <w:t>67</w:t>
+        <w:t>57</w:t>
       </w:r>
       <w:r>
         <w:rPr>
@@ -9583,7 +9590,7 @@
         <w:rPr>
           <w:noProof/>
         </w:rPr>
-        <w:instrText xml:space="preserve"> PAGEREF _Toc497129285 \h </w:instrText>
+        <w:instrText xml:space="preserve"> PAGEREF _Toc497224139 \h </w:instrText>
       </w:r>
       <w:r>
         <w:rPr>
@@ -9600,7 +9607,7 @@
         <w:rPr>
           <w:noProof/>
         </w:rPr>
-        <w:t>68</w:t>
+        <w:t>58</w:t>
       </w:r>
       <w:r>
         <w:rPr>
@@ -9660,7 +9667,7 @@
         <w:rPr>
           <w:noProof/>
         </w:rPr>
-        <w:instrText xml:space="preserve"> PAGEREF _Toc497129286 \h </w:instrText>
+        <w:instrText xml:space="preserve"> PAGEREF _Toc497224140 \h </w:instrText>
       </w:r>
       <w:r>
         <w:rPr>
@@ -9677,7 +9684,7 @@
         <w:rPr>
           <w:noProof/>
         </w:rPr>
-        <w:t>69</w:t>
+        <w:t>59</w:t>
       </w:r>
       <w:r>
         <w:rPr>
@@ -9737,7 +9744,7 @@
         <w:rPr>
           <w:noProof/>
         </w:rPr>
-        <w:instrText xml:space="preserve"> PAGEREF _Toc497129287 \h </w:instrText>
+        <w:instrText xml:space="preserve"> PAGEREF _Toc497224141 \h </w:instrText>
       </w:r>
       <w:r>
         <w:rPr>
@@ -9754,7 +9761,7 @@
         <w:rPr>
           <w:noProof/>
         </w:rPr>
-        <w:t>69</w:t>
+        <w:t>59</w:t>
       </w:r>
       <w:r>
         <w:rPr>
@@ -9810,7 +9817,7 @@
         <w:rPr>
           <w:noProof/>
         </w:rPr>
-        <w:instrText xml:space="preserve"> PAGEREF _Toc497129288 \h </w:instrText>
+        <w:instrText xml:space="preserve"> PAGEREF _Toc497224142 \h </w:instrText>
       </w:r>
       <w:r>
         <w:rPr>
@@ -9827,7 +9834,7 @@
         <w:rPr>
           <w:noProof/>
         </w:rPr>
-        <w:t>70</w:t>
+        <w:t>60</w:t>
       </w:r>
       <w:r>
         <w:rPr>
@@ -9883,7 +9890,7 @@
         <w:rPr>
           <w:noProof/>
         </w:rPr>
-        <w:instrText xml:space="preserve"> PAGEREF _Toc497129289 \h </w:instrText>
+        <w:instrText xml:space="preserve"> PAGEREF _Toc497224143 \h </w:instrText>
       </w:r>
       <w:r>
         <w:rPr>
@@ -9900,7 +9907,7 @@
         <w:rPr>
           <w:noProof/>
         </w:rPr>
-        <w:t>70</w:t>
+        <w:t>60</w:t>
       </w:r>
       <w:r>
         <w:rPr>
@@ -9960,7 +9967,7 @@
         <w:rPr>
           <w:noProof/>
         </w:rPr>
-        <w:instrText xml:space="preserve"> PAGEREF _Toc497129290 \h </w:instrText>
+        <w:instrText xml:space="preserve"> PAGEREF _Toc497224144 \h </w:instrText>
       </w:r>
       <w:r>
         <w:rPr>
@@ -9977,7 +9984,7 @@
         <w:rPr>
           <w:noProof/>
         </w:rPr>
-        <w:t>71</w:t>
+        <w:t>61</w:t>
       </w:r>
       <w:r>
         <w:rPr>
@@ -10037,7 +10044,7 @@
         <w:rPr>
           <w:noProof/>
         </w:rPr>
-        <w:instrText xml:space="preserve"> PAGEREF _Toc497129291 \h </w:instrText>
+        <w:instrText xml:space="preserve"> PAGEREF _Toc497224145 \h </w:instrText>
       </w:r>
       <w:r>
         <w:rPr>
@@ -10054,7 +10061,7 @@
         <w:rPr>
           <w:noProof/>
         </w:rPr>
-        <w:t>72</w:t>
+        <w:t>62</w:t>
       </w:r>
       <w:r>
         <w:rPr>
@@ -10114,7 +10121,7 @@
         <w:rPr>
           <w:noProof/>
         </w:rPr>
-        <w:instrText xml:space="preserve"> PAGEREF _Toc497129292 \h </w:instrText>
+        <w:instrText xml:space="preserve"> PAGEREF _Toc497224146 \h </w:instrText>
       </w:r>
       <w:r>
         <w:rPr>
@@ -10131,7 +10138,7 @@
         <w:rPr>
           <w:noProof/>
         </w:rPr>
-        <w:t>73</w:t>
+        <w:t>63</w:t>
       </w:r>
       <w:r>
         <w:rPr>
@@ -10187,7 +10194,7 @@
         <w:rPr>
           <w:noProof/>
         </w:rPr>
-        <w:instrText xml:space="preserve"> PAGEREF _Toc497129293 \h </w:instrText>
+        <w:instrText xml:space="preserve"> PAGEREF _Toc497224147 \h </w:instrText>
       </w:r>
       <w:r>
         <w:rPr>
@@ -10204,7 +10211,7 @@
         <w:rPr>
           <w:noProof/>
         </w:rPr>
-        <w:t>73</w:t>
+        <w:t>63</w:t>
       </w:r>
       <w:r>
         <w:rPr>
@@ -10260,7 +10267,7 @@
         <w:rPr>
           <w:noProof/>
         </w:rPr>
-        <w:instrText xml:space="preserve"> PAGEREF _Toc497129294 \h </w:instrText>
+        <w:instrText xml:space="preserve"> PAGEREF _Toc497224148 \h </w:instrText>
       </w:r>
       <w:r>
         <w:rPr>
@@ -10277,7 +10284,7 @@
         <w:rPr>
           <w:noProof/>
         </w:rPr>
-        <w:t>73</w:t>
+        <w:t>63</w:t>
       </w:r>
       <w:r>
         <w:rPr>
@@ -10337,7 +10344,7 @@
         <w:rPr>
           <w:noProof/>
         </w:rPr>
-        <w:instrText xml:space="preserve"> PAGEREF _Toc497129295 \h </w:instrText>
+        <w:instrText xml:space="preserve"> PAGEREF _Toc497224149 \h </w:instrText>
       </w:r>
       <w:r>
         <w:rPr>
@@ -10354,7 +10361,7 @@
         <w:rPr>
           <w:noProof/>
         </w:rPr>
-        <w:t>74</w:t>
+        <w:t>64</w:t>
       </w:r>
       <w:r>
         <w:rPr>
@@ -10415,7 +10422,7 @@
         <w:rPr>
           <w:noProof/>
         </w:rPr>
-        <w:instrText xml:space="preserve"> PAGEREF _Toc497129296 \h </w:instrText>
+        <w:instrText xml:space="preserve"> PAGEREF _Toc497224150 \h </w:instrText>
       </w:r>
       <w:r>
         <w:rPr>
@@ -10432,7 +10439,7 @@
         <w:rPr>
           <w:noProof/>
         </w:rPr>
-        <w:t>74</w:t>
+        <w:t>64</w:t>
       </w:r>
       <w:r>
         <w:rPr>
@@ -10493,7 +10500,7 @@
         <w:rPr>
           <w:noProof/>
         </w:rPr>
-        <w:instrText xml:space="preserve"> PAGEREF _Toc497129297 \h </w:instrText>
+        <w:instrText xml:space="preserve"> PAGEREF _Toc497224151 \h </w:instrText>
       </w:r>
       <w:r>
         <w:rPr>
@@ -10510,7 +10517,7 @@
         <w:rPr>
           <w:noProof/>
         </w:rPr>
-        <w:t>75</w:t>
+        <w:t>65</w:t>
       </w:r>
       <w:r>
         <w:rPr>
@@ -10570,7 +10577,7 @@
         <w:rPr>
           <w:noProof/>
         </w:rPr>
-        <w:instrText xml:space="preserve"> PAGEREF _Toc497129298 \h </w:instrText>
+        <w:instrText xml:space="preserve"> PAGEREF _Toc497224152 \h </w:instrText>
       </w:r>
       <w:r>
         <w:rPr>
@@ -10587,7 +10594,7 @@
         <w:rPr>
           <w:noProof/>
         </w:rPr>
-        <w:t>75</w:t>
+        <w:t>65</w:t>
       </w:r>
       <w:r>
         <w:rPr>
@@ -10647,7 +10654,7 @@
         <w:rPr>
           <w:noProof/>
         </w:rPr>
-        <w:instrText xml:space="preserve"> PAGEREF _Toc497129299 \h </w:instrText>
+        <w:instrText xml:space="preserve"> PAGEREF _Toc497224153 \h </w:instrText>
       </w:r>
       <w:r>
         <w:rPr>
@@ -10664,7 +10671,7 @@
         <w:rPr>
           <w:noProof/>
         </w:rPr>
-        <w:t>75</w:t>
+        <w:t>65</w:t>
       </w:r>
       <w:r>
         <w:rPr>
@@ -10724,7 +10731,7 @@
         <w:rPr>
           <w:noProof/>
         </w:rPr>
-        <w:instrText xml:space="preserve"> PAGEREF _Toc497129300 \h </w:instrText>
+        <w:instrText xml:space="preserve"> PAGEREF _Toc497224154 \h </w:instrText>
       </w:r>
       <w:r>
         <w:rPr>
@@ -10741,7 +10748,7 @@
         <w:rPr>
           <w:noProof/>
         </w:rPr>
-        <w:t>75</w:t>
+        <w:t>65</w:t>
       </w:r>
       <w:r>
         <w:rPr>
@@ -10801,7 +10808,7 @@
         <w:rPr>
           <w:noProof/>
         </w:rPr>
-        <w:instrText xml:space="preserve"> PAGEREF _Toc497129301 \h </w:instrText>
+        <w:instrText xml:space="preserve"> PAGEREF _Toc497224155 \h </w:instrText>
       </w:r>
       <w:r>
         <w:rPr>
@@ -10818,7 +10825,7 @@
         <w:rPr>
           <w:noProof/>
         </w:rPr>
-        <w:t>75</w:t>
+        <w:t>65</w:t>
       </w:r>
       <w:r>
         <w:rPr>
@@ -10861,7 +10868,7 @@
         <w:rPr>
           <w:noProof/>
         </w:rPr>
-        <w:instrText xml:space="preserve"> PAGEREF _Toc497129302 \h </w:instrText>
+        <w:instrText xml:space="preserve"> PAGEREF _Toc497224156 \h </w:instrText>
       </w:r>
       <w:r>
         <w:rPr>
@@ -10878,7 +10885,7 @@
         <w:rPr>
           <w:noProof/>
         </w:rPr>
-        <w:t>76</w:t>
+        <w:t>66</w:t>
       </w:r>
       <w:r>
         <w:rPr>
@@ -10922,7 +10929,7 @@
         <w:rPr>
           <w:noProof/>
         </w:rPr>
-        <w:instrText xml:space="preserve"> PAGEREF _Toc497129303 \h </w:instrText>
+        <w:instrText xml:space="preserve"> PAGEREF _Toc497224157 \h </w:instrText>
       </w:r>
       <w:r>
         <w:rPr>
@@ -10939,7 +10946,7 @@
         <w:rPr>
           <w:noProof/>
         </w:rPr>
-        <w:t>78</w:t>
+        <w:t>68</w:t>
       </w:r>
       <w:r>
         <w:rPr>
@@ -10982,7 +10989,7 @@
         <w:rPr>
           <w:noProof/>
         </w:rPr>
-        <w:instrText xml:space="preserve"> PAGEREF _Toc497129304 \h </w:instrText>
+        <w:instrText xml:space="preserve"> PAGEREF _Toc497224158 \h </w:instrText>
       </w:r>
       <w:r>
         <w:rPr>
@@ -10999,7 +11006,7 @@
         <w:rPr>
           <w:noProof/>
         </w:rPr>
-        <w:t>79</w:t>
+        <w:t>69</w:t>
       </w:r>
       <w:r>
         <w:rPr>
@@ -11042,7 +11049,7 @@
         <w:rPr>
           <w:noProof/>
         </w:rPr>
-        <w:instrText xml:space="preserve"> PAGEREF _Toc497129305 \h </w:instrText>
+        <w:instrText xml:space="preserve"> PAGEREF _Toc497224159 \h </w:instrText>
       </w:r>
       <w:r>
         <w:rPr>
@@ -11059,7 +11066,7 @@
         <w:rPr>
           <w:noProof/>
         </w:rPr>
-        <w:t>81</w:t>
+        <w:t>71</w:t>
       </w:r>
       <w:r>
         <w:rPr>
@@ -11092,7 +11099,7 @@
       </w:pPr>
       <w:bookmarkStart w:id="3" w:name="_Toc272478589"/>
       <w:bookmarkStart w:id="4" w:name="_Toc272479260"/>
-      <w:bookmarkStart w:id="5" w:name="_Toc497129161"/>
+      <w:bookmarkStart w:id="5" w:name="_Toc497224015"/>
       <w:r>
         <w:lastRenderedPageBreak/>
         <w:t>Abbildungs</w:t>
@@ -12124,7 +12131,7 @@
         </w:numPr>
       </w:pPr>
       <w:bookmarkStart w:id="6" w:name="_Toc272479261"/>
-      <w:bookmarkStart w:id="7" w:name="_Toc497129162"/>
+      <w:bookmarkStart w:id="7" w:name="_Toc497224016"/>
       <w:r>
         <w:lastRenderedPageBreak/>
         <w:t>Tabellen</w:t>
@@ -13382,7 +13389,7 @@
         </w:numPr>
         <w:ind w:left="144"/>
       </w:pPr>
-      <w:bookmarkStart w:id="10" w:name="_Toc497129163"/>
+      <w:bookmarkStart w:id="10" w:name="_Toc497224017"/>
       <w:r>
         <w:lastRenderedPageBreak/>
         <w:t>Formelverzeichnis</w:t>
@@ -13705,7 +13712,7 @@
           <w:numId w:val="0"/>
         </w:numPr>
       </w:pPr>
-      <w:bookmarkStart w:id="11" w:name="_Toc497129164"/>
+      <w:bookmarkStart w:id="11" w:name="_Toc497224018"/>
       <w:r>
         <w:lastRenderedPageBreak/>
         <w:t>Abkürzungsverzeichnis</w:t>
@@ -13842,6 +13849,7 @@
           <w:type w:val="oddPage"/>
           <w:pgSz w:w="11906" w:h="16838" w:code="9"/>
           <w:pgMar w:top="1134" w:right="1134" w:bottom="1474" w:left="1985" w:header="709" w:footer="709" w:gutter="0"/>
+          <w:pgNumType w:fmt="upperRoman" w:start="1"/>
           <w:cols w:space="708"/>
           <w:docGrid w:linePitch="360"/>
         </w:sectPr>
@@ -13858,9 +13866,9 @@
         <w:pStyle w:val="berSchr1"/>
       </w:pPr>
       <w:bookmarkStart w:id="15" w:name="_Toc494011379"/>
-      <w:bookmarkStart w:id="16" w:name="_Toc497129165"/>
+      <w:bookmarkStart w:id="16" w:name="_Toc272478619"/>
       <w:bookmarkStart w:id="17" w:name="_Toc272479291"/>
-      <w:bookmarkStart w:id="18" w:name="_Toc272478619"/>
+      <w:bookmarkStart w:id="18" w:name="_Toc497224019"/>
       <w:bookmarkEnd w:id="12"/>
       <w:bookmarkEnd w:id="13"/>
       <w:bookmarkEnd w:id="14"/>
@@ -13869,14 +13877,14 @@
         <w:t>Einleitung</w:t>
       </w:r>
       <w:bookmarkEnd w:id="15"/>
-      <w:bookmarkEnd w:id="16"/>
+      <w:bookmarkEnd w:id="18"/>
     </w:p>
     <w:p>
       <w:pPr>
         <w:pStyle w:val="berSchr2"/>
       </w:pPr>
       <w:bookmarkStart w:id="19" w:name="_Toc494011380"/>
-      <w:bookmarkStart w:id="20" w:name="_Toc497129166"/>
+      <w:bookmarkStart w:id="20" w:name="_Toc497224020"/>
       <w:r>
         <w:t>Motivation</w:t>
       </w:r>
@@ -14061,7 +14069,7 @@
           <w:lang w:val="de-AT"/>
         </w:rPr>
       </w:pPr>
-      <w:bookmarkStart w:id="21" w:name="_Toc497129167"/>
+      <w:bookmarkStart w:id="21" w:name="_Toc497224021"/>
       <w:r>
         <w:rPr>
           <w:lang w:val="de-AT"/>
@@ -14168,7 +14176,7 @@
         <w:pStyle w:val="berSchr1"/>
       </w:pPr>
       <w:bookmarkStart w:id="22" w:name="_Toc494011381"/>
-      <w:bookmarkStart w:id="23" w:name="_Toc497129168"/>
+      <w:bookmarkStart w:id="23" w:name="_Toc497224022"/>
       <w:r>
         <w:lastRenderedPageBreak/>
         <w:t>Grundlagen</w:t>
@@ -14182,7 +14190,7 @@
       </w:pPr>
       <w:bookmarkStart w:id="24" w:name="_Ref492285508"/>
       <w:bookmarkStart w:id="25" w:name="_Toc494011382"/>
-      <w:bookmarkStart w:id="26" w:name="_Toc497129169"/>
+      <w:bookmarkStart w:id="26" w:name="_Toc497224023"/>
       <w:r>
         <w:t>Paarweise, ungeordnete Berechnungen</w:t>
       </w:r>
@@ -14683,7 +14691,7 @@
       <w:pPr>
         <w:pStyle w:val="berSchr2"/>
       </w:pPr>
-      <w:bookmarkStart w:id="30" w:name="_Toc497129170"/>
+      <w:bookmarkStart w:id="30" w:name="_Toc497224024"/>
       <w:r>
         <w:lastRenderedPageBreak/>
         <w:t>Begriffe</w:t>
@@ -14695,7 +14703,7 @@
       <w:pPr>
         <w:pStyle w:val="Heading3"/>
       </w:pPr>
-      <w:bookmarkStart w:id="31" w:name="_Toc497129171"/>
+      <w:bookmarkStart w:id="31" w:name="_Toc497224025"/>
       <w:r>
         <w:t>Berechnungselemente</w:t>
       </w:r>
@@ -14713,7 +14721,7 @@
         <w:pStyle w:val="Heading3"/>
       </w:pPr>
       <w:bookmarkStart w:id="32" w:name="_Toc494011385"/>
-      <w:bookmarkStart w:id="33" w:name="_Toc497129172"/>
+      <w:bookmarkStart w:id="33" w:name="_Toc497224026"/>
       <w:r>
         <w:t>Globale Daten</w:t>
       </w:r>
@@ -14731,7 +14739,7 @@
         <w:pStyle w:val="Heading3"/>
       </w:pPr>
       <w:bookmarkStart w:id="34" w:name="_Toc494011387"/>
-      <w:bookmarkStart w:id="35" w:name="_Toc497129173"/>
+      <w:bookmarkStart w:id="35" w:name="_Toc497224027"/>
       <w:r>
         <w:t>Dummy</w:t>
       </w:r>
@@ -14763,7 +14771,7 @@
       <w:pPr>
         <w:pStyle w:val="Heading3"/>
       </w:pPr>
-      <w:bookmarkStart w:id="37" w:name="_Toc497129174"/>
+      <w:bookmarkStart w:id="37" w:name="_Toc497224028"/>
       <w:r>
         <w:lastRenderedPageBreak/>
         <w:t>Latenz</w:t>
@@ -14799,7 +14807,7 @@
       <w:pPr>
         <w:pStyle w:val="Heading3"/>
       </w:pPr>
-      <w:bookmarkStart w:id="38" w:name="_Toc497129175"/>
+      <w:bookmarkStart w:id="38" w:name="_Toc497224029"/>
       <w:r>
         <w:t>Konkurrenz</w:t>
       </w:r>
@@ -14827,7 +14835,7 @@
       <w:pPr>
         <w:pStyle w:val="Heading3"/>
       </w:pPr>
-      <w:bookmarkStart w:id="39" w:name="_Toc497129176"/>
+      <w:bookmarkStart w:id="39" w:name="_Toc497224030"/>
       <w:r>
         <w:t>Zugriffskollision</w:t>
       </w:r>
@@ -14863,7 +14871,7 @@
       </w:pPr>
       <w:bookmarkStart w:id="40" w:name="_Ref492473496"/>
       <w:bookmarkStart w:id="41" w:name="_Toc494011394"/>
-      <w:bookmarkStart w:id="42" w:name="_Toc497129177"/>
+      <w:bookmarkStart w:id="42" w:name="_Toc497224031"/>
       <w:r>
         <w:lastRenderedPageBreak/>
         <w:t>Gegenüberstellung der Algorithmen</w:t>
@@ -14901,7 +14909,7 @@
         <w:pStyle w:val="berSchr1"/>
       </w:pPr>
       <w:bookmarkStart w:id="43" w:name="_Toc494011395"/>
-      <w:bookmarkStart w:id="44" w:name="_Toc497129178"/>
+      <w:bookmarkStart w:id="44" w:name="_Toc497224032"/>
       <w:r>
         <w:lastRenderedPageBreak/>
         <w:t>Probleme bei der Verteilung von Berechnungen</w:t>
@@ -14914,7 +14922,7 @@
         <w:pStyle w:val="Heading2"/>
       </w:pPr>
       <w:bookmarkStart w:id="45" w:name="_Toc494011396"/>
-      <w:bookmarkStart w:id="46" w:name="_Toc497129179"/>
+      <w:bookmarkStart w:id="46" w:name="_Toc497224033"/>
       <w:r>
         <w:t>Ressourcenzugriff</w:t>
       </w:r>
@@ -14935,7 +14943,7 @@
         </w:rPr>
       </w:pPr>
       <w:bookmarkStart w:id="47" w:name="_Toc494011397"/>
-      <w:bookmarkStart w:id="48" w:name="_Toc497129180"/>
+      <w:bookmarkStart w:id="48" w:name="_Toc497224034"/>
       <w:r>
         <w:t>Synchronisation</w:t>
       </w:r>
@@ -14978,7 +14986,7 @@
         <w:pStyle w:val="Heading2"/>
       </w:pPr>
       <w:bookmarkStart w:id="49" w:name="_Toc494011398"/>
-      <w:bookmarkStart w:id="50" w:name="_Toc497129181"/>
+      <w:bookmarkStart w:id="50" w:name="_Toc497224035"/>
       <w:r>
         <w:rPr>
           <w:rStyle w:val="Emphasis"/>
@@ -15024,7 +15032,7 @@
       <w:pPr>
         <w:pStyle w:val="Heading2"/>
       </w:pPr>
-      <w:bookmarkStart w:id="52" w:name="_Toc497129182"/>
+      <w:bookmarkStart w:id="52" w:name="_Toc497224036"/>
       <w:r>
         <w:rPr>
           <w:rStyle w:val="Emphasis"/>
@@ -15057,7 +15065,7 @@
       <w:pPr>
         <w:pStyle w:val="berSchr2"/>
       </w:pPr>
-      <w:bookmarkStart w:id="53" w:name="_Toc497129183"/>
+      <w:bookmarkStart w:id="53" w:name="_Toc497224037"/>
       <w:r>
         <w:t>Deadlock</w:t>
       </w:r>
@@ -15305,7 +15313,7 @@
         <w:pStyle w:val="berSchr1"/>
       </w:pPr>
       <w:bookmarkStart w:id="56" w:name="_Toc494011400"/>
-      <w:bookmarkStart w:id="57" w:name="_Toc497129184"/>
+      <w:bookmarkStart w:id="57" w:name="_Toc497224038"/>
       <w:r>
         <w:lastRenderedPageBreak/>
         <w:t>Lösungsansätze</w:t>
@@ -15319,7 +15327,7 @@
       </w:pPr>
       <w:bookmarkStart w:id="58" w:name="_Ref492123661"/>
       <w:bookmarkStart w:id="59" w:name="_Toc494011401"/>
-      <w:bookmarkStart w:id="60" w:name="_Toc497129185"/>
+      <w:bookmarkStart w:id="60" w:name="_Toc497224039"/>
       <w:r>
         <w:t>Validierung der Algorithmen</w:t>
       </w:r>
@@ -15779,7 +15787,12 @@
     </w:p>
     <w:p>
       <w:r>
-        <w:t>Dies wird als Referenzwert verwendet, um sämtliche Algorithmen zu validieren. Sollte ein Algorithmus nicht die gleichen Berechnungen au</w:t>
+        <w:t>Dies wird als Referenzwert verwendet, um sämtliche Algorithmen zu validieren. Sollte ein Algorithmus nicht die gleichen Berechnun</w:t>
+      </w:r>
+      <w:bookmarkStart w:id="61" w:name="_GoBack"/>
+      <w:bookmarkEnd w:id="61"/>
+      <w:r>
+        <w:t>gen au</w:t>
       </w:r>
       <w:r>
         <w:t>sführen, muss er als fehlerhaft</w:t>
@@ -15795,8 +15808,8 @@
       <w:pPr>
         <w:pStyle w:val="berSchr2"/>
       </w:pPr>
-      <w:bookmarkStart w:id="61" w:name="_Toc497129186"/>
       <w:bookmarkStart w:id="62" w:name="_Ref497129274"/>
+      <w:bookmarkStart w:id="63" w:name="_Toc497224040"/>
       <w:r>
         <w:lastRenderedPageBreak/>
         <w:t>Ressourcen</w:t>
@@ -15807,8 +15820,8 @@
       <w:r>
         <w:t>perrung</w:t>
       </w:r>
-      <w:bookmarkEnd w:id="61"/>
       <w:bookmarkEnd w:id="62"/>
+      <w:bookmarkEnd w:id="63"/>
     </w:p>
     <w:p>
       <w:r>
@@ -15839,16 +15852,7 @@
         <w:t>,</w:t>
       </w:r>
       <w:r>
-        <w:t xml:space="preserve"> zu schützen, </w:t>
-      </w:r>
-      <w:r>
-        <w:t xml:space="preserve">wird </w:t>
-      </w:r>
-      <w:r>
-        <w:t>j</w:t>
-      </w:r>
-      <w:r>
-        <w:t>ede Ressource</w:t>
+        <w:t xml:space="preserve"> zu schützen, wird jede Ressource</w:t>
       </w:r>
       <w:r>
         <w:t xml:space="preserve"> gesperrt, sobald ein Kern darauf zugreift.</w:t>
@@ -15915,13 +15919,13 @@
       <w:pPr>
         <w:pStyle w:val="Heading3"/>
       </w:pPr>
-      <w:bookmarkStart w:id="63" w:name="_Toc494011403"/>
-      <w:bookmarkStart w:id="64" w:name="_Toc497129187"/>
+      <w:bookmarkStart w:id="64" w:name="_Toc494011403"/>
+      <w:bookmarkStart w:id="65" w:name="_Toc497224041"/>
       <w:r>
         <w:t>Vorgehensweise</w:t>
       </w:r>
-      <w:bookmarkEnd w:id="63"/>
       <w:bookmarkEnd w:id="64"/>
+      <w:bookmarkEnd w:id="65"/>
     </w:p>
     <w:p>
       <w:r>
@@ -15954,7 +15958,7 @@
           <w:lang w:val="de-AT" w:eastAsia="ja-JP"/>
         </w:rPr>
         <w:drawing>
-          <wp:anchor distT="0" distB="0" distL="114300" distR="114300" simplePos="0" relativeHeight="251653120" behindDoc="0" locked="0" layoutInCell="1" allowOverlap="1">
+          <wp:anchor distT="0" distB="0" distL="114300" distR="114300" simplePos="0" relativeHeight="251651584" behindDoc="0" locked="0" layoutInCell="1" allowOverlap="1">
             <wp:simplePos x="0" y="0"/>
             <wp:positionH relativeFrom="column">
               <wp:posOffset>3810</wp:posOffset>
@@ -16061,8 +16065,8 @@
                       <w:noProof/>
                     </w:rPr>
                   </w:pPr>
-                  <w:bookmarkStart w:id="65" w:name="_Toc494898995"/>
-                  <w:bookmarkStart w:id="66" w:name="_Toc497129307"/>
+                  <w:bookmarkStart w:id="66" w:name="_Toc494898995"/>
+                  <w:bookmarkStart w:id="67" w:name="_Toc497129307"/>
                   <w:r>
                     <w:t xml:space="preserve">Abbildung </w:t>
                   </w:r>
@@ -16077,8 +16081,8 @@
                   <w:r>
                     <w:t>: Ressourcensperrung</w:t>
                   </w:r>
-                  <w:bookmarkEnd w:id="65"/>
                   <w:bookmarkEnd w:id="66"/>
+                  <w:bookmarkEnd w:id="67"/>
                 </w:p>
               </w:txbxContent>
             </v:textbox>
@@ -16092,11 +16096,11 @@
       <w:pPr>
         <w:pStyle w:val="Heading3"/>
       </w:pPr>
-      <w:bookmarkStart w:id="67" w:name="_Toc497129188"/>
+      <w:bookmarkStart w:id="68" w:name="_Toc497224042"/>
       <w:r>
         <w:t>Merkmale</w:t>
       </w:r>
-      <w:bookmarkEnd w:id="67"/>
+      <w:bookmarkEnd w:id="68"/>
     </w:p>
     <w:p>
       <w:r>
@@ -16169,68 +16173,16 @@
       <w:pPr>
         <w:pStyle w:val="berSchr2"/>
       </w:pPr>
-      <w:r>
-        <w:lastRenderedPageBreak/>
-        <w:t>Synchronisierung</w:t>
-      </w:r>
-    </w:p>
-    <w:p>
-      <w:r>
-        <w:t xml:space="preserve">Im Gegensatz zur Ressourcensperrung, werden nicht einzelne Ressourcen vor zeitgleichem Zugriff geschützt. Stattdessen </w:t>
-      </w:r>
-      <w:r>
-        <w:t>gibt es gemeinsame Synchronisationsstellen, welche erst überschritten werden können, wenn sämtliche, beteiligte Prozesse das Signal gegeben haben, dass sie nun auch an diesem Punkt angelangt sind.</w:t>
-      </w:r>
-    </w:p>
-    <w:p>
-      <w:r>
-        <w:t>Dies bedeutet aber auch, dass kein Prozess weiterarbeiten kann, bis nicht alle anderen ihre derzeitige Arbeit verrichtet haben.</w:t>
-      </w:r>
-      <w:r>
-        <w:t xml:space="preserve"> In weiterer Folge bedeutet dies, dass ein sehr langsamer Prozess, sehr viele schnelle Prozesse</w:t>
-      </w:r>
-      <w:r>
-        <w:t>,</w:t>
-      </w:r>
-      <w:r>
-        <w:t xml:space="preserve"> lange aufhalten kann.</w:t>
-      </w:r>
-      <w:r>
-        <w:br/>
-        <w:t>Für einen möglichst schnellen Ablauf</w:t>
-      </w:r>
-      <w:r>
-        <w:t>,</w:t>
-      </w:r>
-      <w:r>
-        <w:t xml:space="preserve"> ist daher eine gleichmäßige Aufteilung der Last</w:t>
-      </w:r>
-      <w:r>
-        <w:t xml:space="preserve"> </w:t>
-      </w:r>
-      <w:r>
-        <w:t>ausschlaggebend.</w:t>
-      </w:r>
-    </w:p>
-    <w:p>
-      <w:bookmarkStart w:id="68" w:name="_Ref492309141"/>
-      <w:bookmarkStart w:id="69" w:name="_Toc494011406"/>
-      <w:r>
-        <w:br w:type="page"/>
-      </w:r>
-    </w:p>
-    <w:p>
-      <w:pPr>
-        <w:pStyle w:val="berSchr2"/>
-      </w:pPr>
-      <w:bookmarkStart w:id="70" w:name="_Toc497129190"/>
+      <w:bookmarkStart w:id="69" w:name="_Ref492309141"/>
+      <w:bookmarkStart w:id="70" w:name="_Toc494011406"/>
+      <w:bookmarkStart w:id="71" w:name="_Toc497224043"/>
       <w:r>
         <w:lastRenderedPageBreak/>
         <w:t>Round Robin Tournament Algorithmus</w:t>
       </w:r>
-      <w:bookmarkEnd w:id="68"/>
       <w:bookmarkEnd w:id="69"/>
       <w:bookmarkEnd w:id="70"/>
+      <w:bookmarkEnd w:id="71"/>
     </w:p>
     <w:p>
       <w:r>
@@ -16308,13 +16260,13 @@
       <w:pPr>
         <w:pStyle w:val="Heading3"/>
       </w:pPr>
-      <w:bookmarkStart w:id="71" w:name="_Toc494011407"/>
-      <w:bookmarkStart w:id="72" w:name="_Toc497129191"/>
+      <w:bookmarkStart w:id="72" w:name="_Toc494011407"/>
+      <w:bookmarkStart w:id="73" w:name="_Toc497224044"/>
       <w:r>
         <w:t>Vorgehensweise</w:t>
       </w:r>
-      <w:bookmarkEnd w:id="71"/>
       <w:bookmarkEnd w:id="72"/>
+      <w:bookmarkEnd w:id="73"/>
     </w:p>
     <w:p>
       <w:r>
@@ -16395,7 +16347,7 @@
       <w:pPr>
         <w:pStyle w:val="Caption"/>
       </w:pPr>
-      <w:bookmarkStart w:id="73" w:name="_Toc497129308"/>
+      <w:bookmarkStart w:id="74" w:name="_Toc497129308"/>
       <w:r>
         <w:t xml:space="preserve">Abbildung </w:t>
       </w:r>
@@ -16410,7 +16362,7 @@
       <w:r>
         <w:t>: RRTA - erste Runde</w:t>
       </w:r>
-      <w:bookmarkEnd w:id="73"/>
+      <w:bookmarkEnd w:id="74"/>
     </w:p>
     <w:p>
       <w:r>
@@ -16518,8 +16470,8 @@
       <w:pPr>
         <w:pStyle w:val="Caption"/>
       </w:pPr>
-      <w:bookmarkStart w:id="74" w:name="_Toc494898997"/>
-      <w:bookmarkStart w:id="75" w:name="_Toc497129309"/>
+      <w:bookmarkStart w:id="75" w:name="_Toc494898997"/>
+      <w:bookmarkStart w:id="76" w:name="_Toc497129309"/>
       <w:r>
         <w:t xml:space="preserve">Abbildung </w:t>
       </w:r>
@@ -16537,8 +16489,8 @@
       <w:r>
         <w:t xml:space="preserve"> Runde</w:t>
       </w:r>
-      <w:bookmarkEnd w:id="74"/>
       <w:bookmarkEnd w:id="75"/>
+      <w:bookmarkEnd w:id="76"/>
     </w:p>
     <w:p>
       <w:r>
@@ -16612,8 +16564,8 @@
       <w:pPr>
         <w:pStyle w:val="Caption"/>
       </w:pPr>
-      <w:bookmarkStart w:id="76" w:name="_Toc494898998"/>
-      <w:bookmarkStart w:id="77" w:name="_Toc497129310"/>
+      <w:bookmarkStart w:id="77" w:name="_Toc494898998"/>
+      <w:bookmarkStart w:id="78" w:name="_Toc497129310"/>
       <w:r>
         <w:t xml:space="preserve">Abbildung </w:t>
       </w:r>
@@ -16631,8 +16583,8 @@
       <w:r>
         <w:t xml:space="preserve"> Runde</w:t>
       </w:r>
-      <w:bookmarkEnd w:id="76"/>
       <w:bookmarkEnd w:id="77"/>
+      <w:bookmarkEnd w:id="78"/>
     </w:p>
     <w:p>
       <w:pPr>
@@ -16751,7 +16703,7 @@
       <w:pPr>
         <w:pStyle w:val="Caption"/>
       </w:pPr>
-      <w:bookmarkStart w:id="78" w:name="_Toc497129311"/>
+      <w:bookmarkStart w:id="79" w:name="_Toc497129311"/>
       <w:r>
         <w:t xml:space="preserve">Abbildung </w:t>
       </w:r>
@@ -16766,7 +16718,7 @@
       <w:r>
         <w:t>: RRTA - Nullrunde bei ungerader Teilnehmerzahl</w:t>
       </w:r>
-      <w:bookmarkEnd w:id="78"/>
+      <w:bookmarkEnd w:id="79"/>
     </w:p>
     <w:p/>
     <w:p>
@@ -16835,7 +16787,7 @@
       <w:pPr>
         <w:pStyle w:val="Caption"/>
       </w:pPr>
-      <w:bookmarkStart w:id="79" w:name="_Toc497129339"/>
+      <w:bookmarkStart w:id="80" w:name="_Toc497129339"/>
       <w:r>
         <w:t xml:space="preserve">Formel </w:t>
       </w:r>
@@ -16850,7 +16802,7 @@
       <w:r>
         <w:t>: RRTA Rundenanzahl - gerade Anzahl an Teilnehmer</w:t>
       </w:r>
-      <w:bookmarkEnd w:id="79"/>
+      <w:bookmarkEnd w:id="80"/>
     </w:p>
     <w:p>
       <w:pPr>
@@ -16896,7 +16848,7 @@
       <w:pPr>
         <w:pStyle w:val="Caption"/>
       </w:pPr>
-      <w:bookmarkStart w:id="80" w:name="_Toc497129340"/>
+      <w:bookmarkStart w:id="81" w:name="_Toc497129340"/>
       <w:r>
         <w:t xml:space="preserve">Formel </w:t>
       </w:r>
@@ -16920,7 +16872,7 @@
       <w:r>
         <w:t>gerade Anzahl an Teilnehmer</w:t>
       </w:r>
-      <w:bookmarkEnd w:id="80"/>
+      <w:bookmarkEnd w:id="81"/>
     </w:p>
     <w:p/>
     <w:p>
@@ -16934,9 +16886,9 @@
           <w:sz w:val="26"/>
         </w:rPr>
       </w:pPr>
-      <w:bookmarkStart w:id="81" w:name="_Ref492560990"/>
-      <w:bookmarkStart w:id="82" w:name="_Ref493589106"/>
-      <w:bookmarkStart w:id="83" w:name="_Toc494011447"/>
+      <w:bookmarkStart w:id="82" w:name="_Ref492560990"/>
+      <w:bookmarkStart w:id="83" w:name="_Ref493589106"/>
+      <w:bookmarkStart w:id="84" w:name="_Toc494011447"/>
       <w:r>
         <w:rPr>
           <w:noProof/>
@@ -16951,7 +16903,7 @@
           <w:noProof/>
         </w:rPr>
       </w:pPr>
-      <w:bookmarkStart w:id="84" w:name="_Toc497129192"/>
+      <w:bookmarkStart w:id="85" w:name="_Toc497224045"/>
       <w:r>
         <w:rPr>
           <w:noProof/>
@@ -16959,16 +16911,16 @@
         <w:lastRenderedPageBreak/>
         <w:t xml:space="preserve">Round Robin Tournament </w:t>
       </w:r>
-      <w:bookmarkEnd w:id="81"/>
+      <w:bookmarkEnd w:id="82"/>
       <w:r>
         <w:rPr>
           <w:noProof/>
         </w:rPr>
         <w:t>Matrix</w:t>
       </w:r>
-      <w:bookmarkEnd w:id="82"/>
       <w:bookmarkEnd w:id="83"/>
       <w:bookmarkEnd w:id="84"/>
+      <w:bookmarkEnd w:id="85"/>
     </w:p>
     <w:p>
       <w:pPr>
@@ -17010,13 +16962,31 @@
         <w:rPr>
           <w:noProof/>
         </w:rPr>
-        <w:t>Paar</w:t>
-      </w:r>
-      <w:r>
-        <w:rPr>
-          <w:noProof/>
-        </w:rPr>
-        <w:t xml:space="preserve"> zurückliefert, welches berechnet werden soll.</w:t>
+        <w:t>Spielerp</w:t>
+      </w:r>
+      <w:r>
+        <w:rPr>
+          <w:noProof/>
+        </w:rPr>
+        <w:t>aar</w:t>
+      </w:r>
+      <w:r>
+        <w:rPr>
+          <w:noProof/>
+        </w:rPr>
+        <w:t xml:space="preserve"> zurückliefert, welches </w:t>
+      </w:r>
+      <w:r>
+        <w:rPr>
+          <w:noProof/>
+        </w:rPr>
+        <w:t>gegeneinander spielen</w:t>
+      </w:r>
+      <w:r>
+        <w:rPr>
+          <w:noProof/>
+        </w:rPr>
+        <w:t xml:space="preserve"> soll.</w:t>
       </w:r>
       <w:r>
         <w:rPr>
@@ -17065,16 +17035,16 @@
           <w:color w:val="365F91" w:themeColor="accent1" w:themeShade="BF"/>
         </w:rPr>
       </w:pPr>
-      <w:bookmarkStart w:id="85" w:name="_Toc494011448"/>
-      <w:bookmarkStart w:id="86" w:name="_Toc497129193"/>
+      <w:bookmarkStart w:id="86" w:name="_Toc494011448"/>
+      <w:bookmarkStart w:id="87" w:name="_Toc497224046"/>
       <w:r>
         <w:rPr>
           <w:noProof/>
         </w:rPr>
         <w:t>Basis-Array</w:t>
       </w:r>
-      <w:bookmarkEnd w:id="85"/>
       <w:bookmarkEnd w:id="86"/>
+      <w:bookmarkEnd w:id="87"/>
     </w:p>
     <w:p>
       <w:r>
@@ -17139,7 +17109,31 @@
           <w:noProof/>
         </w:rPr>
         <w:br/>
-        <w:t>Als Beispiel der erste Schritt des RRTA mit 6 Elementen und das zugehörige Interger-Array.</w:t>
+        <w:t xml:space="preserve">Als Beispiel der erste Schritt des RRTA mit </w:t>
+      </w:r>
+      <w:r>
+        <w:rPr>
+          <w:noProof/>
+        </w:rPr>
+        <w:t>sechs</w:t>
+      </w:r>
+      <w:r>
+        <w:rPr>
+          <w:noProof/>
+        </w:rPr>
+        <w:t xml:space="preserve"> </w:t>
+      </w:r>
+      <w:r>
+        <w:rPr>
+          <w:noProof/>
+        </w:rPr>
+        <w:t>Spielern</w:t>
+      </w:r>
+      <w:r>
+        <w:rPr>
+          <w:noProof/>
+        </w:rPr>
+        <w:t xml:space="preserve"> und das zugehörige Interger-Array.</w:t>
       </w:r>
       <w:r>
         <w:rPr>
@@ -17911,7 +17905,7 @@
         <w:pStyle w:val="Caption"/>
         <w:jc w:val="left"/>
       </w:pPr>
-      <w:bookmarkStart w:id="87" w:name="_Toc497129320"/>
+      <w:bookmarkStart w:id="88" w:name="_Toc497129320"/>
       <w:r>
         <w:t xml:space="preserve">Tabelle </w:t>
       </w:r>
@@ -17926,13 +17920,13 @@
       <w:r>
         <w:t>: RRTA – Basisarray und Speicherabbild</w:t>
       </w:r>
-      <w:bookmarkEnd w:id="87"/>
+      <w:bookmarkEnd w:id="88"/>
     </w:p>
     <w:p>
       <w:pPr>
         <w:spacing w:before="0" w:after="0" w:line="240" w:lineRule="auto"/>
       </w:pPr>
-      <w:bookmarkStart w:id="88" w:name="_Toc494011449"/>
+      <w:bookmarkStart w:id="89" w:name="_Toc494011449"/>
     </w:p>
     <w:p>
       <w:pPr>
@@ -17949,12 +17943,12 @@
       <w:pPr>
         <w:pStyle w:val="Heading4"/>
       </w:pPr>
-      <w:bookmarkStart w:id="89" w:name="_Toc497129194"/>
+      <w:bookmarkStart w:id="90" w:name="_Toc497224047"/>
       <w:r>
         <w:t>Array-Verschiebung</w:t>
       </w:r>
-      <w:bookmarkEnd w:id="88"/>
       <w:bookmarkEnd w:id="89"/>
+      <w:bookmarkEnd w:id="90"/>
     </w:p>
     <w:p>
       <w:r>
@@ -17975,7 +17969,7 @@
           <w:lang w:val="de-AT" w:eastAsia="ja-JP"/>
         </w:rPr>
         <w:drawing>
-          <wp:anchor distT="0" distB="0" distL="114300" distR="114300" simplePos="0" relativeHeight="251655168" behindDoc="0" locked="0" layoutInCell="1" allowOverlap="1" wp14:anchorId="712802AB" wp14:editId="26FB5E26">
+          <wp:anchor distT="0" distB="0" distL="114300" distR="114300" simplePos="0" relativeHeight="251657728" behindDoc="0" locked="0" layoutInCell="1" allowOverlap="1" wp14:anchorId="712802AB" wp14:editId="26FB5E26">
             <wp:simplePos x="0" y="0"/>
             <wp:positionH relativeFrom="margin">
               <wp:posOffset>-1270</wp:posOffset>
@@ -18043,7 +18037,7 @@
           <w:lang w:val="de-AT" w:eastAsia="ja-JP"/>
         </w:rPr>
         <w:drawing>
-          <wp:anchor distT="0" distB="0" distL="114300" distR="114300" simplePos="0" relativeHeight="251656192" behindDoc="0" locked="0" layoutInCell="1" allowOverlap="1" wp14:anchorId="05DE9291" wp14:editId="46A98A36">
+          <wp:anchor distT="0" distB="0" distL="114300" distR="114300" simplePos="0" relativeHeight="251660800" behindDoc="0" locked="0" layoutInCell="1" allowOverlap="1" wp14:anchorId="05DE9291" wp14:editId="46A98A36">
             <wp:simplePos x="0" y="0"/>
             <wp:positionH relativeFrom="margin">
               <wp:posOffset>3481669</wp:posOffset>
@@ -18138,7 +18132,7 @@
                       <w:noProof/>
                     </w:rPr>
                   </w:pPr>
-                  <w:bookmarkStart w:id="90" w:name="_Toc497129312"/>
+                  <w:bookmarkStart w:id="91" w:name="_Toc497129312"/>
                   <w:r>
                     <w:t xml:space="preserve">Abbildung </w:t>
                   </w:r>
@@ -18153,7 +18147,7 @@
                   <w:r>
                     <w:t>: RRTA - Schrittweise Verschiebung</w:t>
                   </w:r>
-                  <w:bookmarkEnd w:id="90"/>
+                  <w:bookmarkEnd w:id="91"/>
                 </w:p>
               </w:txbxContent>
             </v:textbox>
@@ -18175,14 +18169,14 @@
       <w:pPr>
         <w:pStyle w:val="Heading4"/>
       </w:pPr>
-      <w:bookmarkStart w:id="91" w:name="_Toc494011450"/>
-      <w:bookmarkStart w:id="92" w:name="_Toc497129195"/>
+      <w:bookmarkStart w:id="92" w:name="_Toc494011450"/>
+      <w:bookmarkStart w:id="93" w:name="_Toc497224048"/>
       <w:r>
         <w:lastRenderedPageBreak/>
         <w:t>Matrix-Generierung</w:t>
       </w:r>
-      <w:bookmarkEnd w:id="91"/>
       <w:bookmarkEnd w:id="92"/>
+      <w:bookmarkEnd w:id="93"/>
     </w:p>
     <w:p>
       <w:r>
@@ -18212,7 +18206,7 @@
           <w:lang w:val="de-AT" w:eastAsia="ja-JP"/>
         </w:rPr>
         <w:drawing>
-          <wp:anchor distT="0" distB="0" distL="114300" distR="114300" simplePos="0" relativeHeight="251658240" behindDoc="0" locked="0" layoutInCell="1" allowOverlap="1" wp14:anchorId="7B716AAE" wp14:editId="491681EF">
+          <wp:anchor distT="0" distB="0" distL="114300" distR="114300" simplePos="0" relativeHeight="251666944" behindDoc="0" locked="0" layoutInCell="1" allowOverlap="1" wp14:anchorId="7B716AAE" wp14:editId="491681EF">
             <wp:simplePos x="0" y="0"/>
             <wp:positionH relativeFrom="margin">
               <wp:posOffset>2224405</wp:posOffset>
@@ -18280,7 +18274,7 @@
           <w:lang w:val="de-AT" w:eastAsia="ja-JP"/>
         </w:rPr>
         <w:drawing>
-          <wp:anchor distT="0" distB="0" distL="114300" distR="114300" simplePos="0" relativeHeight="251659264" behindDoc="0" locked="0" layoutInCell="1" allowOverlap="1" wp14:anchorId="14578D62" wp14:editId="7DD79734">
+          <wp:anchor distT="0" distB="0" distL="114300" distR="114300" simplePos="0" relativeHeight="251678208" behindDoc="0" locked="0" layoutInCell="1" allowOverlap="1" wp14:anchorId="14578D62" wp14:editId="7DD79734">
             <wp:simplePos x="0" y="0"/>
             <wp:positionH relativeFrom="margin">
               <wp:posOffset>4440555</wp:posOffset>
@@ -18348,7 +18342,7 @@
           <w:lang w:val="de-AT" w:eastAsia="ja-JP"/>
         </w:rPr>
         <w:drawing>
-          <wp:anchor distT="0" distB="0" distL="114300" distR="114300" simplePos="0" relativeHeight="251657216" behindDoc="0" locked="0" layoutInCell="1" allowOverlap="1" wp14:anchorId="52D0A558" wp14:editId="2963F9C3">
+          <wp:anchor distT="0" distB="0" distL="114300" distR="114300" simplePos="0" relativeHeight="251663872" behindDoc="0" locked="0" layoutInCell="1" allowOverlap="1" wp14:anchorId="52D0A558" wp14:editId="2963F9C3">
             <wp:simplePos x="0" y="0"/>
             <wp:positionH relativeFrom="margin">
               <wp:posOffset>-1270</wp:posOffset>
@@ -18439,7 +18433,7 @@
                       <w:noProof/>
                     </w:rPr>
                   </w:pPr>
-                  <w:bookmarkStart w:id="93" w:name="_Toc497129313"/>
+                  <w:bookmarkStart w:id="94" w:name="_Toc497129313"/>
                   <w:r>
                     <w:t xml:space="preserve">Abbildung </w:t>
                   </w:r>
@@ -18452,9 +18446,12 @@
                     </w:r>
                   </w:fldSimple>
                   <w:r>
-                    <w:t>: RRTA - Alle Schritte bei 4 Elementen</w:t>
+                    <w:t xml:space="preserve">: RRTA - Alle Schritte bei </w:t>
                   </w:r>
-                  <w:bookmarkEnd w:id="93"/>
+                  <w:bookmarkEnd w:id="94"/>
+                  <w:r>
+                    <w:t>vier Spielern</w:t>
+                  </w:r>
                 </w:p>
               </w:txbxContent>
             </v:textbox>
@@ -19242,7 +19239,19 @@
     </w:tbl>
     <w:p>
       <w:r>
-        <w:t xml:space="preserve"> Die vollständige Matrix für 4 Elemente: </w:t>
+        <w:t xml:space="preserve"> Die vollständige Matrix für </w:t>
+      </w:r>
+      <w:r>
+        <w:t>vier</w:t>
+      </w:r>
+      <w:r>
+        <w:t xml:space="preserve"> </w:t>
+      </w:r>
+      <w:r>
+        <w:t>Spieler</w:t>
+      </w:r>
+      <w:r>
+        <w:t xml:space="preserve">: </w:t>
       </w:r>
     </w:p>
     <w:p/>
@@ -19253,7 +19262,7 @@
         <w:pStyle w:val="Caption"/>
         <w:framePr w:hSpace="141" w:wrap="around" w:vAnchor="text" w:hAnchor="page" w:x="4384" w:y="404"/>
       </w:pPr>
-      <w:bookmarkStart w:id="94" w:name="_Toc497129314"/>
+      <w:bookmarkStart w:id="95" w:name="_Toc497129314"/>
       <w:r>
         <w:t xml:space="preserve">Abbildung </w:t>
       </w:r>
@@ -19266,15 +19275,27 @@
         </w:r>
       </w:fldSimple>
       <w:r>
-        <w:t>: RRTA-Matrix für 4 Elemente</w:t>
-      </w:r>
-      <w:bookmarkEnd w:id="94"/>
+        <w:t xml:space="preserve">: RRTA-Matrix für </w:t>
+      </w:r>
+      <w:bookmarkEnd w:id="95"/>
+      <w:r>
+        <w:t>vier Spieler</w:t>
+      </w:r>
     </w:p>
     <w:p/>
     <w:p/>
     <w:p>
       <w:r>
-        <w:t xml:space="preserve">In dieser Matrix sind immer sämtliche Paare, welche zwischen einer bestimmten Anzahl an Elementen möglich sind, </w:t>
+        <w:t xml:space="preserve">In dieser Matrix sind immer sämtliche Paare, welche zwischen einer bestimmten Anzahl an </w:t>
+      </w:r>
+      <w:r>
+        <w:t>Spieler</w:t>
+      </w:r>
+      <w:r>
+        <w:t>n</w:t>
+      </w:r>
+      <w:r>
+        <w:t xml:space="preserve"> möglich sind, </w:t>
       </w:r>
       <w:r>
         <w:t>abgedeckt.</w:t>
@@ -19287,12 +19308,12 @@
       <w:pPr>
         <w:pStyle w:val="Heading3"/>
       </w:pPr>
-      <w:bookmarkStart w:id="95" w:name="_Toc497129196"/>
+      <w:bookmarkStart w:id="96" w:name="_Toc497224049"/>
       <w:r>
         <w:lastRenderedPageBreak/>
         <w:t>Umsetzung auf die Problemstellung</w:t>
       </w:r>
-      <w:bookmarkEnd w:id="95"/>
+      <w:bookmarkEnd w:id="96"/>
     </w:p>
     <w:p>
       <w:r>
@@ -19375,8 +19396,8 @@
       <w:pPr>
         <w:pStyle w:val="Caption"/>
       </w:pPr>
-      <w:bookmarkStart w:id="96" w:name="_Ref496962515"/>
-      <w:bookmarkStart w:id="97" w:name="_Toc497129315"/>
+      <w:bookmarkStart w:id="97" w:name="_Ref496962515"/>
+      <w:bookmarkStart w:id="98" w:name="_Toc497129315"/>
       <w:r>
         <w:t xml:space="preserve">Abbildung </w:t>
       </w:r>
@@ -19400,8 +19421,8 @@
       <w:r>
         <w:t xml:space="preserve"> Aufteilung</w:t>
       </w:r>
-      <w:bookmarkEnd w:id="96"/>
       <w:bookmarkEnd w:id="97"/>
+      <w:bookmarkEnd w:id="98"/>
       <w:r>
         <w:t xml:space="preserve"> auf Prozessorkerne</w:t>
       </w:r>
@@ -19411,7 +19432,16 @@
         <w:t>In einem Be</w:t>
       </w:r>
       <w:r>
-        <w:t>ispiel mit zwei Prozessorkernen</w:t>
+        <w:t>ispiel</w:t>
+      </w:r>
+      <w:r>
+        <w:t>,</w:t>
+      </w:r>
+      <w:r>
+        <w:t xml:space="preserve"> mit zwei Prozessorkernen</w:t>
+      </w:r>
+      <w:r>
+        <w:t>,</w:t>
       </w:r>
       <w:r>
         <w:t xml:space="preserve"> würden </w:t>
@@ -19516,16 +19546,16 @@
       <w:r>
         <w:t>) geschützt werden.</w:t>
       </w:r>
-      <w:bookmarkStart w:id="98" w:name="_Toc497129200"/>
     </w:p>
     <w:p>
       <w:pPr>
         <w:pStyle w:val="Heading3"/>
       </w:pPr>
+      <w:bookmarkStart w:id="99" w:name="_Toc497224050"/>
       <w:r>
         <w:t>Merkmale</w:t>
       </w:r>
-      <w:bookmarkEnd w:id="98"/>
+      <w:bookmarkEnd w:id="99"/>
     </w:p>
     <w:p>
       <w:r>
@@ -19538,15 +19568,39 @@
         <w:br/>
         <w:t>Wird mit Ressourcensperrung gearbeitet, kann durch den RRTA eine Reduktion der Kollisionen erreicht werden.</w:t>
       </w:r>
-      <w:bookmarkStart w:id="99" w:name="_Toc494011411"/>
-    </w:p>
-    <w:p>
-      <w:r>
-        <w:t>Zu Bedenken ist die Anzahl der Schritte, welche benötigt werden um den Algorithmus abzuarbeiten - vor allem bei einer</w:t>
+      <w:bookmarkStart w:id="100" w:name="_Toc494011411"/>
+    </w:p>
+    <w:p>
+      <w:r>
+        <w:t xml:space="preserve">Zu Bedenken ist die </w:t>
+      </w:r>
+      <w:r>
+        <w:t>Größe der Matrix</w:t>
+      </w:r>
+      <w:r>
+        <w:t xml:space="preserve">, welche benötigt </w:t>
+      </w:r>
+      <w:r>
+        <w:t>wird,</w:t>
+      </w:r>
+      <w:r>
+        <w:t xml:space="preserve"> um den Algorithmus abzuarbeiten - vor allem bei einer</w:t>
       </w:r>
       <w:r>
         <w:t xml:space="preserve"> hohen Anzahl an „Teilnehmern“.</w:t>
       </w:r>
+      <w:r>
+        <w:t xml:space="preserve"> Dies </w:t>
+      </w:r>
+      <w:r>
+        <w:t>kann,</w:t>
+      </w:r>
+      <w:r>
+        <w:t xml:space="preserve"> bei </w:t>
+      </w:r>
+      <w:r>
+        <w:t>Systemen mit sehr kleinem Speicher, zu Problemen führen.</w:t>
+      </w:r>
     </w:p>
     <w:p>
       <w:pPr>
@@ -19563,7 +19617,7 @@
           <w:lang w:val="de-AT"/>
         </w:rPr>
       </w:pPr>
-      <w:bookmarkStart w:id="100" w:name="_Toc497129189"/>
+      <w:bookmarkStart w:id="101" w:name="_Toc497224051"/>
       <w:r>
         <w:rPr>
           <w:lang w:val="de-AT"/>
@@ -19571,7 +19625,7 @@
         <w:lastRenderedPageBreak/>
         <w:t>Divide and Conquer</w:t>
       </w:r>
-      <w:bookmarkEnd w:id="100"/>
+      <w:bookmarkEnd w:id="101"/>
     </w:p>
     <w:p>
       <w:pPr>
@@ -19757,17 +19811,38 @@
     </w:p>
     <w:p>
       <w:pPr>
+        <w:spacing w:before="0" w:after="0" w:line="240" w:lineRule="auto"/>
+        <w:rPr>
+          <w:rFonts w:eastAsia="Times New Roman"/>
+          <w:b/>
+          <w:bCs/>
+          <w:sz w:val="26"/>
+          <w:lang w:val="de-AT"/>
+        </w:rPr>
+      </w:pPr>
+      <w:r>
+        <w:rPr>
+          <w:lang w:val="de-AT"/>
+        </w:rPr>
+        <w:br w:type="page"/>
+      </w:r>
+    </w:p>
+    <w:p>
+      <w:pPr>
         <w:pStyle w:val="Heading3"/>
         <w:rPr>
           <w:lang w:val="de-AT"/>
         </w:rPr>
       </w:pPr>
+      <w:bookmarkStart w:id="102" w:name="_Toc497224052"/>
       <w:r>
         <w:rPr>
           <w:lang w:val="de-AT"/>
         </w:rPr>
+        <w:lastRenderedPageBreak/>
         <w:t>Realisierung durch RRTA</w:t>
       </w:r>
+      <w:bookmarkEnd w:id="102"/>
     </w:p>
     <w:p>
       <w:pPr>
@@ -19792,19 +19867,92 @@
           <w:lang w:val="de-AT"/>
         </w:rPr>
         <w:br/>
-        <w:t>Dafür werden die Berechnungselemente in Stapel aufgeteilt. Die Anzahl der Stapel, ist dabei die doppelte Anzahl der Prozessorkerne, um in jedem Rechenschritt des RRTA zwei Stapel an jeden Prozessor übergeben zu können.</w:t>
-      </w:r>
-    </w:p>
-    <w:p>
-      <w:pPr>
+        <w:t>Dafür werden die Berechnungselemente in Stapel aufgeteilt. Die Anzahl der Stapel, ist dabei die doppelte Anzahl der Prozessorkerne, um</w:t>
+      </w:r>
+      <w:r>
         <w:rPr>
           <w:lang w:val="de-AT"/>
         </w:rPr>
-      </w:pPr>
+        <w:t>,</w:t>
+      </w:r>
       <w:r>
         <w:rPr>
           <w:lang w:val="de-AT"/>
         </w:rPr>
+        <w:t xml:space="preserve"> in jedem Rechenschritt des RRTA</w:t>
+      </w:r>
+      <w:r>
+        <w:rPr>
+          <w:lang w:val="de-AT"/>
+        </w:rPr>
+        <w:t>,</w:t>
+      </w:r>
+      <w:r>
+        <w:rPr>
+          <w:lang w:val="de-AT"/>
+        </w:rPr>
+        <w:t xml:space="preserve"> zwei Stapel an jeden Prozessor</w:t>
+      </w:r>
+      <w:r>
+        <w:rPr>
+          <w:lang w:val="de-AT"/>
+        </w:rPr>
+        <w:t>kern</w:t>
+      </w:r>
+      <w:r>
+        <w:rPr>
+          <w:lang w:val="de-AT"/>
+        </w:rPr>
+        <w:t xml:space="preserve"> übergeben zu können.</w:t>
+      </w:r>
+      <w:r>
+        <w:rPr>
+          <w:lang w:val="de-AT"/>
+        </w:rPr>
+        <w:br/>
+        <w:t>Zwischen diesen Stapelpaaren muss jede Kombination an Berechnungselementen abgearbeitet werden. Außerdem muss</w:t>
+      </w:r>
+      <w:r>
+        <w:rPr>
+          <w:lang w:val="de-AT"/>
+        </w:rPr>
+        <w:t>,</w:t>
+      </w:r>
+      <w:r>
+        <w:rPr>
+          <w:lang w:val="de-AT"/>
+        </w:rPr>
+        <w:t xml:space="preserve"> einmalig</w:t>
+      </w:r>
+      <w:r>
+        <w:rPr>
+          <w:lang w:val="de-AT"/>
+        </w:rPr>
+        <w:t>,</w:t>
+      </w:r>
+      <w:r>
+        <w:rPr>
+          <w:lang w:val="de-AT"/>
+        </w:rPr>
+        <w:t xml:space="preserve"> </w:t>
+      </w:r>
+      <w:r>
+        <w:rPr>
+          <w:lang w:val="de-AT"/>
+        </w:rPr>
+        <w:t>jede Elementkombination innerhalb eines Stapels berechnet werden.</w:t>
+      </w:r>
+    </w:p>
+    <w:p>
+      <w:pPr>
+        <w:rPr>
+          <w:lang w:val="de-AT"/>
+        </w:rPr>
+      </w:pPr>
+      <w:r>
+        <w:rPr>
+          <w:lang w:val="de-AT"/>
+        </w:rPr>
         <w:t xml:space="preserve">Als Berechnungsbasis für die RRTA-Matrix, wird </w:t>
       </w:r>
       <w:r>
@@ -19836,22 +19984,64 @@
         <w:rPr>
           <w:lang w:val="de-AT"/>
         </w:rPr>
-        <w:t xml:space="preserve">Die Schritte des RRTA werden einzeln parallelisiert, jedoch werden die Prozessorkerne nach dem Schritt synchronisiert. </w:t>
+        <w:t xml:space="preserve">Die Schritte des RRTA werden einzeln parallelisiert, jedoch werden die Prozessorkerne nach </w:t>
       </w:r>
       <w:r>
         <w:rPr>
           <w:lang w:val="de-AT"/>
         </w:rPr>
-        <w:t>Der RRTA gewährt</w:t>
+        <w:t>jedem</w:t>
       </w:r>
       <w:r>
         <w:rPr>
           <w:lang w:val="de-AT"/>
         </w:rPr>
-        <w:t xml:space="preserve">  </w:t>
-      </w:r>
-      <w:bookmarkStart w:id="101" w:name="_GoBack"/>
-      <w:bookmarkEnd w:id="101"/>
+        <w:t xml:space="preserve"> Schritt synchronisiert. </w:t>
+      </w:r>
+      <w:r>
+        <w:rPr>
+          <w:lang w:val="de-AT"/>
+        </w:rPr>
+        <w:t>Da es innerhalb eines RRTA-Schrittes keine Überlappung von Berechnungselementen gibt, kann auf die Sperrung von Ressourcen gänzlich verzichtet werden.</w:t>
+      </w:r>
+      <w:r>
+        <w:rPr>
+          <w:lang w:val="de-AT"/>
+        </w:rPr>
+        <w:br/>
+        <w:t xml:space="preserve">Das gegenseitige Warten </w:t>
+      </w:r>
+      <w:r>
+        <w:rPr>
+          <w:lang w:val="de-AT"/>
+        </w:rPr>
+        <w:t xml:space="preserve">der Prozessorkerne, </w:t>
+      </w:r>
+      <w:r>
+        <w:rPr>
+          <w:lang w:val="de-AT"/>
+        </w:rPr>
+        <w:t>nach jedem Schritt</w:t>
+      </w:r>
+      <w:r>
+        <w:rPr>
+          <w:lang w:val="de-AT"/>
+        </w:rPr>
+        <w:t>,</w:t>
+      </w:r>
+      <w:r>
+        <w:rPr>
+          <w:lang w:val="de-AT"/>
+        </w:rPr>
+        <w:t xml:space="preserve"> eliminiert somit alle Zugriffskollisionen, allerdings mit dem Nachteil, dass immer die längste Laufzeit für die Gesamtlaufzeit ausschlaggebend ist. Es muss daher besonders darauf geachtet werden, die Last möglichst gleich auf die Prozessorkerne zu verteilen.</w:t>
+      </w:r>
+    </w:p>
+    <w:p>
+      <w:pPr>
+        <w:rPr>
+          <w:lang w:val="de-AT"/>
+        </w:rPr>
+      </w:pPr>
     </w:p>
     <w:p>
       <w:pPr>
@@ -19863,10 +20053,9 @@
           <w:noProof/>
           <w:lang w:val="de-AT" w:eastAsia="ja-JP"/>
         </w:rPr>
-        <w:lastRenderedPageBreak/>
         <w:drawing>
           <wp:inline distT="0" distB="0" distL="0" distR="0" wp14:anchorId="6A69CFDE" wp14:editId="78587839">
-            <wp:extent cx="3372929" cy="4055389"/>
+            <wp:extent cx="3131388" cy="3764977"/>
             <wp:effectExtent l="0" t="0" r="0" b="0"/>
             <wp:docPr id="6" name="Picture 6"/>
             <wp:cNvGraphicFramePr>
@@ -19888,7 +20077,7 @@
                   <pic:spPr>
                     <a:xfrm>
                       <a:off x="0" y="0"/>
-                      <a:ext cx="3382777" cy="4067230"/>
+                      <a:ext cx="3142518" cy="3778359"/>
                     </a:xfrm>
                     <a:prstGeom prst="rect">
                       <a:avLst/>
@@ -19925,18 +20114,14 @@
     </w:p>
     <w:p>
       <w:pPr>
-        <w:rPr>
-          <w:lang w:val="de-AT"/>
-        </w:rPr>
-      </w:pPr>
-    </w:p>
-    <w:p>
-      <w:pPr>
-        <w:pStyle w:val="Heading4"/>
-      </w:pPr>
-      <w:r>
-        <w:t>Stapeleigenschaften</w:t>
-      </w:r>
+        <w:pStyle w:val="Heading3"/>
+      </w:pPr>
+      <w:bookmarkStart w:id="103" w:name="_Toc497224053"/>
+      <w:r>
+        <w:lastRenderedPageBreak/>
+        <w:t>Stapelbildung</w:t>
+      </w:r>
+      <w:bookmarkEnd w:id="103"/>
     </w:p>
     <w:p>
       <w:r>
@@ -19946,87 +20131,49 @@
         <w:br/>
       </w:r>
       <w:r>
-        <w:t>Weiters sollten die Berechnungselemente möglichst gleichmäßig auf die Stapel verteilt sein.</w:t>
-      </w:r>
-    </w:p>
-    <w:p>
-      <w:r>
-        <w:rPr>
-          <w:noProof/>
-        </w:rPr>
-        <w:pict>
-          <v:shape id="_x0000_s1042" type="#_x0000_t202" style="position:absolute;margin-left:-.05pt;margin-top:16.55pt;width:439.9pt;height:20.75pt;z-index:251670528;mso-position-horizontal-relative:text;mso-position-vertical-relative:text" stroked="f">
-            <v:textbox style="mso-next-textbox:#_x0000_s1042" inset="0,0,0,0">
-              <w:txbxContent>
-                <w:p>
-                  <w:pPr>
-                    <w:pStyle w:val="Caption"/>
-                    <w:jc w:val="left"/>
-                    <w:rPr>
-                      <w:rFonts w:eastAsia="Calibri"/>
-                      <w:noProof/>
-                    </w:rPr>
-                  </w:pPr>
-                  <w:r>
-                    <w:t xml:space="preserve">Tabelle </w:t>
-                  </w:r>
-                  <w:r>
-                    <w:fldChar w:fldCharType="begin"/>
-                  </w:r>
-                  <w:r>
-                    <w:instrText xml:space="preserve"> SEQ Tabelle \* ARABIC </w:instrText>
-                  </w:r>
-                  <w:r>
-                    <w:fldChar w:fldCharType="separate"/>
-                  </w:r>
-                  <w:r>
-                    <w:rPr>
-                      <w:noProof/>
-                    </w:rPr>
-                    <w:t>13</w:t>
-                  </w:r>
-                  <w:r>
-                    <w:rPr>
-                      <w:noProof/>
-                    </w:rPr>
-                    <w:fldChar w:fldCharType="end"/>
-                  </w:r>
-                  <w:r>
-                    <w:t xml:space="preserve">: Valide </w:t>
-                  </w:r>
-                  <w:r>
-                    <w:t xml:space="preserve">Stapel für zwei </w:t>
-                  </w:r>
-                  <w:r>
-                    <w:t>Prozessorkerne</w:t>
-                  </w:r>
-                  <w:r>
-                    <w:t xml:space="preserve"> mit insgesamt 8 Elementen</w:t>
-                  </w:r>
-                </w:p>
-              </w:txbxContent>
-            </v:textbox>
-            <w10:wrap type="square"/>
-          </v:shape>
-        </w:pict>
-      </w:r>
+        <w:t>Weiters</w:t>
+      </w:r>
+      <w:r>
+        <w:t>,</w:t>
+      </w:r>
+      <w:r>
+        <w:t xml:space="preserve"> sollten die Berechnungselemente möglichst gleichmäßig auf die Stapel verteilt sein</w:t>
+      </w:r>
+      <w:r>
+        <w:t>,</w:t>
+      </w:r>
+      <w:r>
+        <w:t xml:space="preserve"> um möglichst ähnliche Laufzeiten </w:t>
+      </w:r>
+      <w:r>
+        <w:t xml:space="preserve">für die einzelnen RRTA-Schritte </w:t>
+      </w:r>
+      <w:r>
+        <w:t>zu erhalten</w:t>
+      </w:r>
+      <w:r>
+        <w:t>.</w:t>
+      </w:r>
+    </w:p>
+    <w:p>
+      <w:r>
+        <w:t>Valide Stapel, jedes Element kommt nur einmal vor:</w:t>
+      </w:r>
+    </w:p>
+    <w:p>
+      <w:pPr>
+        <w:keepNext/>
+        <w:jc w:val="center"/>
+      </w:pPr>
       <w:r>
         <w:rPr>
           <w:noProof/>
           <w:lang w:val="de-AT" w:eastAsia="ja-JP"/>
         </w:rPr>
         <w:drawing>
-          <wp:anchor distT="0" distB="0" distL="114300" distR="114300" simplePos="0" relativeHeight="251669504" behindDoc="0" locked="0" layoutInCell="1" allowOverlap="1" wp14:anchorId="1DBEC22A" wp14:editId="3A2B9668">
-            <wp:simplePos x="0" y="0"/>
-            <wp:positionH relativeFrom="margin">
-              <wp:posOffset>-635</wp:posOffset>
-            </wp:positionH>
-            <wp:positionV relativeFrom="paragraph">
-              <wp:posOffset>485140</wp:posOffset>
-            </wp:positionV>
+          <wp:inline distT="0" distB="0" distL="0" distR="0">
             <wp:extent cx="4279265" cy="600075"/>
-            <wp:effectExtent l="0" t="0" r="6985" b="9525"/>
-            <wp:wrapSquare wrapText="bothSides"/>
+            <wp:effectExtent l="0" t="0" r="0" b="0"/>
             <wp:docPr id="4" name="Picture 4"/>
             <wp:cNvGraphicFramePr>
               <a:graphicFrameLocks xmlns:a="http://schemas.openxmlformats.org/drawingml/2006/main" noChangeAspect="1"/>
@@ -20069,94 +20216,52 @@
                 </pic:pic>
               </a:graphicData>
             </a:graphic>
-          </wp:anchor>
+          </wp:inline>
         </w:drawing>
       </w:r>
     </w:p>
+    <w:p>
+      <w:pPr>
+        <w:pStyle w:val="Caption"/>
+      </w:pPr>
+      <w:r>
+        <w:t xml:space="preserve">Abbildung </w:t>
+      </w:r>
+      <w:fldSimple w:instr=" SEQ Abbildung \* ARABIC ">
+        <w:r>
+          <w:rPr>
+            <w:noProof/>
+          </w:rPr>
+          <w:t>12</w:t>
+        </w:r>
+      </w:fldSimple>
+      <w:r>
+        <w:t xml:space="preserve">: </w:t>
+      </w:r>
+      <w:r>
+        <w:t>Valide Stapel für zwei Prozessorkerne mit insgesamt 8 Elementen</w:t>
+      </w:r>
+    </w:p>
     <w:p/>
     <w:p>
       <w:r>
-        <w:rPr>
-          <w:noProof/>
-        </w:rPr>
-        <w:pict>
-          <v:shape id="_x0000_s1043" type="#_x0000_t202" style="position:absolute;margin-left:0;margin-top:44.45pt;width:438.8pt;height:17.65pt;z-index:251671552;mso-position-horizontal-relative:text;mso-position-vertical-relative:text" stroked="f">
-            <v:textbox style="mso-next-textbox:#_x0000_s1043" inset="0,0,0,0">
-              <w:txbxContent>
-                <w:p>
-                  <w:pPr>
-                    <w:pStyle w:val="Caption"/>
-                    <w:jc w:val="left"/>
-                    <w:rPr>
-                      <w:rFonts w:eastAsia="Calibri"/>
-                      <w:noProof/>
-                    </w:rPr>
-                  </w:pPr>
-                  <w:r>
-                    <w:t xml:space="preserve">Tabelle </w:t>
-                  </w:r>
-                  <w:r>
-                    <w:fldChar w:fldCharType="begin"/>
-                  </w:r>
-                  <w:r>
-                    <w:instrText xml:space="preserve"> SEQ Tabelle \* ARABIC </w:instrText>
-                  </w:r>
-                  <w:r>
-                    <w:fldChar w:fldCharType="separate"/>
-                  </w:r>
-                  <w:r>
-                    <w:rPr>
-                      <w:noProof/>
-                    </w:rPr>
-                    <w:t>14</w:t>
-                  </w:r>
-                  <w:r>
-                    <w:rPr>
-                      <w:noProof/>
-                    </w:rPr>
-                    <w:fldChar w:fldCharType="end"/>
-                  </w:r>
-                  <w:r>
-                    <w:t>: Inv</w:t>
-                  </w:r>
-                  <w:r>
-                    <w:t xml:space="preserve">alide Stapel für zwei </w:t>
-                  </w:r>
-                  <w:r>
-                    <w:t>Prozessorkerne</w:t>
-                  </w:r>
-                  <w:r>
-                    <w:t xml:space="preserve"> mit insgesamt 8 Elementen</w:t>
-                  </w:r>
-                </w:p>
-              </w:txbxContent>
-            </v:textbox>
-            <w10:wrap type="square"/>
-          </v:shape>
-        </w:pict>
-      </w:r>
-      <w:r>
-        <w:t>Valide Stapel, jedes Element kommt nur einmal vor</w:t>
-      </w:r>
-    </w:p>
-    <w:p>
+        <w:t>Invalide Stapel, Element 2 kommt in beiden Stapeln vor, Element 3 fehlt in den Stapeln:</w:t>
+      </w:r>
+    </w:p>
+    <w:p>
+      <w:pPr>
+        <w:keepNext/>
+        <w:jc w:val="center"/>
+      </w:pPr>
       <w:r>
         <w:rPr>
           <w:noProof/>
           <w:lang w:val="de-AT" w:eastAsia="ja-JP"/>
         </w:rPr>
         <w:drawing>
-          <wp:anchor distT="0" distB="0" distL="114300" distR="114300" simplePos="0" relativeHeight="251668480" behindDoc="0" locked="0" layoutInCell="1" allowOverlap="1" wp14:anchorId="3535E2C2" wp14:editId="6F48F12F">
-            <wp:simplePos x="0" y="0"/>
-            <wp:positionH relativeFrom="margin">
-              <wp:posOffset>0</wp:posOffset>
-            </wp:positionH>
-            <wp:positionV relativeFrom="paragraph">
-              <wp:posOffset>491670</wp:posOffset>
-            </wp:positionV>
+          <wp:inline distT="0" distB="0" distL="0" distR="0">
             <wp:extent cx="4279265" cy="600075"/>
-            <wp:effectExtent l="0" t="0" r="6985" b="9525"/>
-            <wp:wrapSquare wrapText="bothSides"/>
+            <wp:effectExtent l="0" t="0" r="0" b="0"/>
             <wp:docPr id="5" name="Picture 5"/>
             <wp:cNvGraphicFramePr>
               <a:graphicFrameLocks xmlns:a="http://schemas.openxmlformats.org/drawingml/2006/main" noChangeAspect="1"/>
@@ -20199,59 +20304,53 @@
                 </pic:pic>
               </a:graphicData>
             </a:graphic>
-          </wp:anchor>
+          </wp:inline>
         </w:drawing>
       </w:r>
+    </w:p>
+    <w:p>
+      <w:pPr>
+        <w:pStyle w:val="Caption"/>
+      </w:pPr>
+      <w:r>
+        <w:t xml:space="preserve">Abbildung </w:t>
+      </w:r>
+      <w:fldSimple w:instr=" SEQ Abbildung \* ARABIC ">
+        <w:r>
+          <w:rPr>
+            <w:noProof/>
+          </w:rPr>
+          <w:t>13</w:t>
+        </w:r>
+      </w:fldSimple>
+      <w:r>
+        <w:t xml:space="preserve">: </w:t>
+      </w:r>
+      <w:r>
+        <w:t>Invalide Stapel für zwei Prozess</w:t>
+      </w:r>
+      <w:r>
+        <w:t>o</w:t>
+      </w:r>
+      <w:r>
+        <w:t>rkerne mit insgesamt 8 Elementen</w:t>
+      </w:r>
+    </w:p>
+    <w:p>
       <w:r>
         <w:br/>
       </w:r>
       <w:r>
-        <w:br/>
-      </w:r>
-      <w:r>
-        <w:br/>
-      </w:r>
-      <w:r>
-        <w:br/>
-      </w:r>
-      <w:r>
-        <w:br/>
-        <w:t>Invalide Stapel, Element 2 kommt in beiden Stapeln vor, Element 3 fehlt in den Stapeln</w:t>
-      </w:r>
-    </w:p>
-    <w:p>
-      <w:pPr>
-        <w:pStyle w:val="Heading4"/>
-      </w:pPr>
-      <w:r>
-        <w:lastRenderedPageBreak/>
-        <w:t>Stapelbildung</w:t>
-      </w:r>
-    </w:p>
-    <w:p>
-      <w:r>
-        <w:t>Ein Nachteil gegenüber dem Sperren von Elementen ist, dass immer auf alle Prozessorkerne gewartet werden muss. Um diese Wartezeiten möglichst gering zu halten, werden Stapel-Paare gebildet, welche möglichst gleich schnell abgearbeitet werden können.</w:t>
-      </w:r>
-    </w:p>
-    <w:p>
-      <w:r>
-        <w:t>Für die Stapelbildung bedeutet das, dass die RRTA-Matrix nicht mit der Elementanzahl, sondern mit der doppelten Anzahl an Prozessorkernen erstellt wird.</w:t>
-      </w:r>
-      <w:r>
-        <w:br/>
-        <w:t>Die Anzahl der Stapel ist deshalb die doppelte Anzahl der Prozessorkerne.</w:t>
-      </w:r>
-    </w:p>
-    <w:p>
-      <w:r>
-        <w:t>Die Verteilung der Elemente auf die Stapel erfolgt reihum, wobei es auch Stapel geben kann, welche um ein Element größer sind, als andere.</w:t>
-      </w:r>
-    </w:p>
-    <w:p/>
+        <w:t>Die Verteilung der Elemente auf die Stapel erfolgt reihum, wobei es auch Stapel geben kann, welche um ein E</w:t>
+      </w:r>
+      <w:r>
+        <w:t>lement größer sind, als andere:</w:t>
+      </w:r>
+    </w:p>
     <w:tbl>
       <w:tblPr>
         <w:tblW w:w="6720" w:type="dxa"/>
-        <w:tblInd w:w="80" w:type="dxa"/>
+        <w:jc w:val="center"/>
         <w:tblCellMar>
           <w:left w:w="70" w:type="dxa"/>
           <w:right w:w="70" w:type="dxa"/>
@@ -20270,6 +20369,7 @@
       <w:tr>
         <w:trPr>
           <w:trHeight w:val="315"/>
+          <w:jc w:val="center"/>
         </w:trPr>
         <w:tc>
           <w:tcPr>
@@ -20489,6 +20589,7 @@
       <w:tr>
         <w:trPr>
           <w:trHeight w:val="315"/>
+          <w:jc w:val="center"/>
         </w:trPr>
         <w:tc>
           <w:tcPr>
@@ -20708,6 +20809,7 @@
       <w:tr>
         <w:trPr>
           <w:trHeight w:val="315"/>
+          <w:jc w:val="center"/>
         </w:trPr>
         <w:tc>
           <w:tcPr>
@@ -20929,111 +21031,56 @@
     <w:p>
       <w:pPr>
         <w:pStyle w:val="Caption"/>
-        <w:jc w:val="left"/>
-      </w:pPr>
-      <w:r>
-        <w:t xml:space="preserve">Tabelle </w:t>
-      </w:r>
-      <w:r>
-        <w:fldChar w:fldCharType="begin"/>
-      </w:r>
-      <w:r>
-        <w:instrText xml:space="preserve"> SEQ Tabelle \* ARABIC </w:instrText>
-      </w:r>
-      <w:r>
-        <w:fldChar w:fldCharType="separate"/>
-      </w:r>
-      <w:r>
-        <w:rPr>
-          <w:noProof/>
-        </w:rPr>
-        <w:t>15</w:t>
-      </w:r>
-      <w:r>
-        <w:rPr>
-          <w:noProof/>
-        </w:rPr>
-        <w:fldChar w:fldCharType="end"/>
-      </w:r>
-      <w:r>
-        <w:t>: Stapelbildung mit 7 Elementen auf 2 Prozessorkerne</w:t>
-      </w:r>
-    </w:p>
-    <w:p>
-      <w:pPr>
         <w:rPr>
           <w:lang w:val="de-AT"/>
         </w:rPr>
       </w:pPr>
       <w:r>
+        <w:t xml:space="preserve">Abbildung </w:t>
+      </w:r>
+      <w:fldSimple w:instr=" SEQ Abbildung \* ARABIC ">
+        <w:r>
+          <w:rPr>
+            <w:noProof/>
+          </w:rPr>
+          <w:t>14</w:t>
+        </w:r>
+      </w:fldSimple>
+      <w:r>
+        <w:t xml:space="preserve">: </w:t>
+      </w:r>
+      <w:r>
+        <w:t xml:space="preserve">Valide </w:t>
+      </w:r>
+      <w:r>
+        <w:t xml:space="preserve">Stapel </w:t>
+      </w:r>
+      <w:r>
+        <w:t>für zwei</w:t>
+      </w:r>
+      <w:r>
+        <w:t xml:space="preserve"> Prozessorkerne</w:t>
+      </w:r>
+      <w:r>
+        <w:t xml:space="preserve"> </w:t>
+      </w:r>
+      <w:r>
+        <w:t xml:space="preserve">mit </w:t>
+      </w:r>
+      <w:r>
+        <w:t xml:space="preserve">insgesamt </w:t>
+      </w:r>
+      <w:r>
+        <w:t>7 Elementen</w:t>
+      </w:r>
+    </w:p>
+    <w:p>
+      <w:pPr>
         <w:rPr>
           <w:lang w:val="de-AT"/>
         </w:rPr>
-        <w:br w:type="page"/>
-      </w:r>
-      <w:bookmarkEnd w:id="99"/>
-    </w:p>
-    <w:p>
-      <w:pPr>
-        <w:pStyle w:val="Heading1"/>
-      </w:pPr>
-      <w:bookmarkStart w:id="102" w:name="_Toc497129201"/>
-      <w:bookmarkStart w:id="103" w:name="_Toc494011417"/>
-      <w:r>
-        <w:lastRenderedPageBreak/>
-        <w:t>Implementierungskomponenten des Testsystems</w:t>
-      </w:r>
-      <w:bookmarkEnd w:id="102"/>
-    </w:p>
-    <w:p>
-      <w:r>
-        <w:t>Der folgende Abschnitt beschreibt die Komponenten und Eigenschaften der Implementierung, welche zur Erstellung der Testergebnisse verwendet wurde.</w:t>
-      </w:r>
-    </w:p>
-    <w:p>
-      <w:pPr>
-        <w:pStyle w:val="berSchr2"/>
-      </w:pPr>
-      <w:bookmarkStart w:id="104" w:name="_Toc494011390"/>
-      <w:bookmarkStart w:id="105" w:name="_Toc497129202"/>
-      <w:r>
-        <w:t>Entwicklungsumgebung</w:t>
-      </w:r>
-      <w:bookmarkEnd w:id="104"/>
-      <w:bookmarkEnd w:id="105"/>
-    </w:p>
-    <w:p>
-      <w:r>
-        <w:t>Entwickelt wird mit der Programmiersprache C# mit dem .NET-Framework von Microsoft. Die Arbeit selbst soll jedoch eine allgemeine Lösung, unabhängig von der Entwicklungsumgebung, ins Auge fassen. Die Implementierung dient lediglich der Beweisbarkeit und zur Veranschaulichung.</w:t>
-      </w:r>
-    </w:p>
-    <w:p>
-      <w:r>
-        <w:t>Es soll an dieser Stelle jedoch erwähnt sein, dass eine funktionale Herangehensweise, und in weiterer Folge Programmiersprache, viele Vorzüge bietet, um die entwickelten Verteilungssysteme vielseitig anwendbar zu machen.</w:t>
-      </w:r>
-    </w:p>
-    <w:p>
-      <w:pPr>
-        <w:pStyle w:val="berSchr2"/>
-      </w:pPr>
-      <w:bookmarkStart w:id="106" w:name="_Toc494011392"/>
-      <w:bookmarkStart w:id="107" w:name="_Toc497129203"/>
-      <w:r>
-        <w:t>Betriebssystem</w:t>
-      </w:r>
-      <w:bookmarkEnd w:id="106"/>
-      <w:bookmarkEnd w:id="107"/>
-    </w:p>
-    <w:p>
-      <w:r>
-        <w:t xml:space="preserve">Getestet wird auf einem 64 Bit Windows 10 Betriebssystem. Dieses unterstützt nativ das verwendete .NET-Framework. </w:t>
-      </w:r>
-      <w:r>
-        <w:br/>
-        <w:t>Es handelt sich dabei um kein Echtzeitsystem, was die Varianz der Ergebnisse erhöht. Dies muss, zum Beispiel durch Mittelwertbildung über die Messergebnisse, kompensiert werden.</w:t>
-      </w:r>
-    </w:p>
-    <w:p/>
+      </w:pPr>
+    </w:p>
     <w:p>
       <w:pPr>
         <w:spacing w:before="0" w:after="0" w:line="240" w:lineRule="auto"/>
@@ -21054,12 +21101,284 @@
     </w:p>
     <w:p>
       <w:pPr>
+        <w:pStyle w:val="Heading3"/>
+        <w:rPr>
+          <w:lang w:val="de-AT"/>
+        </w:rPr>
+      </w:pPr>
+      <w:bookmarkStart w:id="104" w:name="_Toc497224054"/>
+      <w:r>
+        <w:rPr>
+          <w:lang w:val="de-AT"/>
+        </w:rPr>
+        <w:lastRenderedPageBreak/>
+        <w:t>Merkmale</w:t>
+      </w:r>
+      <w:bookmarkEnd w:id="104"/>
+    </w:p>
+    <w:p>
+      <w:pPr>
+        <w:rPr>
+          <w:lang w:val="de-AT"/>
+        </w:rPr>
+      </w:pPr>
+      <w:r>
+        <w:rPr>
+          <w:lang w:val="de-AT"/>
+        </w:rPr>
+        <w:t>Durch die Aufteilung durch den RRTA</w:t>
+      </w:r>
+      <w:r>
+        <w:rPr>
+          <w:lang w:val="de-AT"/>
+        </w:rPr>
+        <w:t>,</w:t>
+      </w:r>
+      <w:r>
+        <w:rPr>
+          <w:lang w:val="de-AT"/>
+        </w:rPr>
+        <w:t xml:space="preserve"> kann auf eine Ressourcensperrung verzichtet werden, was wiederum verhindert, dass es Zugriffskollisionen geben kann.</w:t>
+      </w:r>
+      <w:r>
+        <w:rPr>
+          <w:lang w:val="de-AT"/>
+        </w:rPr>
+        <w:br/>
+        <w:t xml:space="preserve">Mit steigender Anzahl von Berechnungselementen nimmt dies einen </w:t>
+      </w:r>
+    </w:p>
+    <w:p>
+      <w:pPr>
+        <w:rPr>
+          <w:lang w:val="de-AT"/>
+        </w:rPr>
+      </w:pPr>
+      <w:r>
+        <w:rPr>
+          <w:lang w:val="de-AT"/>
+        </w:rPr>
+        <w:t>Die Erstellung eines DCA durch RRTA bringt erhebliche Vorteile, was die Skalierbarkeit bezüglich der Berechnungselemente betrifft.</w:t>
+      </w:r>
+    </w:p>
+    <w:p>
+      <w:pPr>
+        <w:rPr>
+          <w:lang w:val="de-AT"/>
+        </w:rPr>
+      </w:pPr>
+      <w:r>
+        <w:rPr>
+          <w:lang w:val="de-AT"/>
+        </w:rPr>
+        <w:t>Die RRTA-Matrix wird nur mehr anhand der Prozessorkernanzahl gebildet, welche ein konstanter und verhältnismäßig kleiner Wert ist</w:t>
+      </w:r>
+      <w:r>
+        <w:rPr>
+          <w:lang w:val="de-AT"/>
+        </w:rPr>
+        <w:t>. Außerdem muss die Matrix nicht mehr angepasst werden, wenn sich die Anzahl der Berechnungselemente ändert</w:t>
+      </w:r>
+      <w:bookmarkEnd w:id="100"/>
+      <w:r>
+        <w:rPr>
+          <w:lang w:val="de-AT"/>
+        </w:rPr>
+        <w:t>. Dies spart Laufzeit, wenn die Berechnungsanfragen von zyklischer Natur sind</w:t>
+      </w:r>
+      <w:r>
+        <w:rPr>
+          <w:lang w:val="de-AT"/>
+        </w:rPr>
+        <w:t>, da die Matrix wiederverwendet werden kann</w:t>
+      </w:r>
+      <w:r>
+        <w:rPr>
+          <w:lang w:val="de-AT"/>
+        </w:rPr>
+        <w:t>.</w:t>
+      </w:r>
+    </w:p>
+    <w:p>
+      <w:pPr>
+        <w:rPr>
+          <w:lang w:val="de-AT"/>
+        </w:rPr>
+      </w:pPr>
+      <w:r>
+        <w:rPr>
+          <w:lang w:val="de-AT"/>
+        </w:rPr>
+        <w:t xml:space="preserve">Mit steigender Anzahl von Berechnungselementen, steigt außerdem die potentielle Anzahl an Zugriffskollisionen, welche durch den DCA komplett eliminiert werden. </w:t>
+      </w:r>
+      <w:r>
+        <w:rPr>
+          <w:lang w:val="de-AT"/>
+        </w:rPr>
+        <w:br/>
+        <w:t>Die Synchronisationszeit ist ausschließlich davon abhängig, wie gleichmäßig die Last auf die Prozessorkerne verteilt ist. Mit steigender Anzahl von Berechnungselementen und damit auch deren Berechnungen, können diese, statistisch gesehen, auch gleichmäßiger verteilt werden, was dazu führen kann, dass die Synchronisationszeit</w:t>
+      </w:r>
+      <w:r>
+        <w:rPr>
+          <w:lang w:val="de-AT"/>
+        </w:rPr>
+        <w:t>,</w:t>
+      </w:r>
+      <w:r>
+        <w:rPr>
+          <w:lang w:val="de-AT"/>
+        </w:rPr>
+        <w:t xml:space="preserve"> mit zunehmender Anzahl von Berechnungselementen</w:t>
+      </w:r>
+      <w:r>
+        <w:rPr>
+          <w:lang w:val="de-AT"/>
+        </w:rPr>
+        <w:t>,</w:t>
+      </w:r>
+      <w:r>
+        <w:rPr>
+          <w:lang w:val="de-AT"/>
+        </w:rPr>
+        <w:t xml:space="preserve"> </w:t>
+      </w:r>
+      <w:r>
+        <w:rPr>
+          <w:lang w:val="de-AT"/>
+        </w:rPr>
+        <w:t xml:space="preserve">nicht nur gleich bleibt, sondern </w:t>
+      </w:r>
+      <w:r>
+        <w:rPr>
+          <w:lang w:val="de-AT"/>
+        </w:rPr>
+        <w:t>sogar sinkt.</w:t>
+      </w:r>
+    </w:p>
+    <w:p>
+      <w:pPr>
+        <w:rPr>
+          <w:lang w:val="de-AT"/>
+        </w:rPr>
+      </w:pPr>
+      <w:r>
+        <w:rPr>
+          <w:lang w:val="de-AT"/>
+        </w:rPr>
+        <w:t>Die Dauer für die Stapelbildung steigt linear mit der Anzahl der Berechnungselemente. Für zyklische Prozesse</w:t>
+      </w:r>
+      <w:r>
+        <w:rPr>
+          <w:lang w:val="de-AT"/>
+        </w:rPr>
+        <w:t>,</w:t>
+      </w:r>
+      <w:r>
+        <w:rPr>
+          <w:lang w:val="de-AT"/>
+        </w:rPr>
+        <w:t xml:space="preserve"> lässt sich dieser Vorgang jedoch, ähnlich wie bei der RRTA-Matrix, speichern und wiederverwenden. Dieses Datenrecycling ist aber von Änderungen der </w:t>
+      </w:r>
+      <w:r>
+        <w:rPr>
+          <w:lang w:val="de-AT"/>
+        </w:rPr>
+        <w:t>Berechnungselementanzahl</w:t>
+      </w:r>
+      <w:r>
+        <w:rPr>
+          <w:lang w:val="de-AT"/>
+        </w:rPr>
+        <w:t xml:space="preserve"> abhängig und sollte deshalb von Fall zu Fall betrachtet werden.</w:t>
+      </w:r>
+    </w:p>
+    <w:p>
+      <w:pPr>
+        <w:pStyle w:val="Heading1"/>
+      </w:pPr>
+      <w:bookmarkStart w:id="105" w:name="_Toc494011417"/>
+      <w:bookmarkStart w:id="106" w:name="_Toc497224055"/>
+      <w:r>
+        <w:lastRenderedPageBreak/>
+        <w:t>Implementierungskomponenten des Testsystems</w:t>
+      </w:r>
+      <w:bookmarkEnd w:id="106"/>
+    </w:p>
+    <w:p>
+      <w:r>
+        <w:t>Der folgende Abschnitt beschreibt die Komponenten und Eigenschaften der Implementierung, welche zur Erstellung der Testergebnisse verwendet wurde.</w:t>
+      </w:r>
+    </w:p>
+    <w:p>
+      <w:pPr>
         <w:pStyle w:val="berSchr2"/>
-        <w:rPr>
+      </w:pPr>
+      <w:bookmarkStart w:id="107" w:name="_Toc494011390"/>
+      <w:bookmarkStart w:id="108" w:name="_Toc497224056"/>
+      <w:r>
+        <w:t>Entwicklungsumgebung</w:t>
+      </w:r>
+      <w:bookmarkEnd w:id="107"/>
+      <w:bookmarkEnd w:id="108"/>
+    </w:p>
+    <w:p>
+      <w:r>
+        <w:t>Entwickelt wird mit der Programmiersprache C# mit dem .NET-Framework von Microsoft. Die Arbeit selbst soll jedoch eine allgemeine Lösung, unabhängig von der Entwicklungsumgebung, ins Auge fassen. Die Implementierung dient lediglich der Beweisbarkeit und zur Veranschaulichung.</w:t>
+      </w:r>
+    </w:p>
+    <w:p>
+      <w:r>
+        <w:t>Es soll an dieser Stelle jedoch erwähnt sein, dass eine funktionale Herangehensweise, und in weiterer Folge Programmiersprache, viele Vorzüge bietet, um die entwickelten Verteilungssysteme vielseitig anwendbar zu machen.</w:t>
+      </w:r>
+    </w:p>
+    <w:p>
+      <w:pPr>
+        <w:pStyle w:val="berSchr2"/>
+      </w:pPr>
+      <w:bookmarkStart w:id="109" w:name="_Toc494011392"/>
+      <w:bookmarkStart w:id="110" w:name="_Toc497224057"/>
+      <w:r>
+        <w:t>Betriebssystem</w:t>
+      </w:r>
+      <w:bookmarkEnd w:id="109"/>
+      <w:bookmarkEnd w:id="110"/>
+    </w:p>
+    <w:p>
+      <w:r>
+        <w:t xml:space="preserve">Getestet wird auf einem 64 Bit Windows 10 Betriebssystem. Dieses unterstützt nativ das verwendete .NET-Framework. </w:t>
+      </w:r>
+      <w:r>
+        <w:br/>
+        <w:t>Es handelt sich dabei um kein Echtzeitsystem, was die Varianz der Ergebnisse erhöht. Dies muss, zum Beispiel durch Mittelwertbildung über die Messergebnisse, kompensiert werden.</w:t>
+      </w:r>
+    </w:p>
+    <w:p/>
+    <w:p>
+      <w:pPr>
+        <w:spacing w:before="0" w:after="0" w:line="240" w:lineRule="auto"/>
+        <w:rPr>
+          <w:rFonts w:eastAsia="Times New Roman"/>
+          <w:b/>
+          <w:bCs/>
+          <w:sz w:val="26"/>
           <w:lang w:val="de-AT"/>
         </w:rPr>
       </w:pPr>
-      <w:bookmarkStart w:id="108" w:name="_Toc497129204"/>
+      <w:r>
+        <w:rPr>
+          <w:lang w:val="de-AT"/>
+        </w:rPr>
+        <w:br w:type="page"/>
+      </w:r>
+    </w:p>
+    <w:p>
+      <w:pPr>
+        <w:pStyle w:val="berSchr2"/>
+        <w:rPr>
+          <w:lang w:val="de-AT"/>
+        </w:rPr>
+      </w:pPr>
+      <w:bookmarkStart w:id="111" w:name="_Toc497224058"/>
       <w:r>
         <w:rPr>
           <w:lang w:val="de-AT"/>
@@ -21067,7 +21386,7 @@
         <w:lastRenderedPageBreak/>
         <w:t>Parallelisierung unter Windows</w:t>
       </w:r>
-      <w:bookmarkEnd w:id="108"/>
+      <w:bookmarkEnd w:id="111"/>
     </w:p>
     <w:p>
       <w:pPr>
@@ -21134,13 +21453,13 @@
       <w:pPr>
         <w:pStyle w:val="Heading3"/>
       </w:pPr>
-      <w:bookmarkStart w:id="109" w:name="_Toc494011414"/>
-      <w:bookmarkStart w:id="110" w:name="_Toc497129205"/>
+      <w:bookmarkStart w:id="112" w:name="_Toc494011414"/>
+      <w:bookmarkStart w:id="113" w:name="_Toc497224059"/>
       <w:r>
         <w:t>Threads</w:t>
       </w:r>
-      <w:bookmarkEnd w:id="109"/>
-      <w:bookmarkEnd w:id="110"/>
+      <w:bookmarkEnd w:id="112"/>
+      <w:bookmarkEnd w:id="113"/>
     </w:p>
     <w:p>
       <w:r>
@@ -21160,13 +21479,13 @@
       <w:pPr>
         <w:pStyle w:val="Heading3"/>
       </w:pPr>
-      <w:bookmarkStart w:id="111" w:name="_Toc494011415"/>
-      <w:bookmarkStart w:id="112" w:name="_Toc497129206"/>
+      <w:bookmarkStart w:id="114" w:name="_Toc494011415"/>
+      <w:bookmarkStart w:id="115" w:name="_Toc497224060"/>
       <w:r>
         <w:t>Actors</w:t>
       </w:r>
-      <w:bookmarkEnd w:id="111"/>
-      <w:bookmarkEnd w:id="112"/>
+      <w:bookmarkEnd w:id="114"/>
+      <w:bookmarkEnd w:id="115"/>
     </w:p>
     <w:p>
       <w:r>
@@ -21239,8 +21558,8 @@
           <w:szCs w:val="26"/>
         </w:rPr>
       </w:pPr>
-      <w:bookmarkStart w:id="113" w:name="_Ref492912451"/>
-      <w:bookmarkStart w:id="114" w:name="_Toc494011416"/>
+      <w:bookmarkStart w:id="116" w:name="_Ref492912451"/>
+      <w:bookmarkStart w:id="117" w:name="_Toc494011416"/>
       <w:r>
         <w:br w:type="page"/>
       </w:r>
@@ -21249,7 +21568,7 @@
       <w:pPr>
         <w:pStyle w:val="Heading3"/>
       </w:pPr>
-      <w:bookmarkStart w:id="115" w:name="_Toc497129207"/>
+      <w:bookmarkStart w:id="118" w:name="_Toc497224061"/>
       <w:r>
         <w:lastRenderedPageBreak/>
         <w:t xml:space="preserve">.NET </w:t>
@@ -21257,9 +21576,9 @@
       <w:r>
         <w:t>Threadpool</w:t>
       </w:r>
-      <w:bookmarkEnd w:id="113"/>
-      <w:bookmarkEnd w:id="114"/>
-      <w:bookmarkEnd w:id="115"/>
+      <w:bookmarkEnd w:id="116"/>
+      <w:bookmarkEnd w:id="117"/>
+      <w:bookmarkEnd w:id="118"/>
     </w:p>
     <w:p>
       <w:r>
@@ -21368,11 +21687,11 @@
       <w:pPr>
         <w:pStyle w:val="berSchr2"/>
       </w:pPr>
-      <w:bookmarkStart w:id="116" w:name="_Toc497129208"/>
+      <w:bookmarkStart w:id="119" w:name="_Toc497224062"/>
       <w:r>
         <w:t>Relevante Hardware-Spezifikationen</w:t>
       </w:r>
-      <w:bookmarkEnd w:id="116"/>
+      <w:bookmarkEnd w:id="119"/>
     </w:p>
     <w:p>
       <w:pPr>
@@ -21820,37 +22139,37 @@
       <w:pPr>
         <w:pStyle w:val="berSchr1"/>
       </w:pPr>
-      <w:bookmarkStart w:id="117" w:name="_Toc497129209"/>
+      <w:bookmarkStart w:id="120" w:name="_Toc497224063"/>
       <w:r>
         <w:lastRenderedPageBreak/>
         <w:t>Testsetup</w:t>
       </w:r>
-      <w:bookmarkEnd w:id="103"/>
-      <w:bookmarkEnd w:id="117"/>
+      <w:bookmarkEnd w:id="105"/>
+      <w:bookmarkEnd w:id="120"/>
     </w:p>
     <w:p>
       <w:pPr>
         <w:pStyle w:val="berSchr2"/>
       </w:pPr>
-      <w:bookmarkStart w:id="118" w:name="_Toc494011418"/>
-      <w:bookmarkStart w:id="119" w:name="_Toc497129210"/>
+      <w:bookmarkStart w:id="121" w:name="_Toc494011418"/>
+      <w:bookmarkStart w:id="122" w:name="_Toc497224064"/>
       <w:r>
         <w:t>Überblick</w:t>
       </w:r>
-      <w:bookmarkEnd w:id="118"/>
-      <w:bookmarkEnd w:id="119"/>
+      <w:bookmarkEnd w:id="121"/>
+      <w:bookmarkEnd w:id="122"/>
     </w:p>
     <w:p>
       <w:pPr>
         <w:pStyle w:val="Heading3"/>
       </w:pPr>
-      <w:bookmarkStart w:id="120" w:name="_Toc494011419"/>
-      <w:bookmarkStart w:id="121" w:name="_Toc497129211"/>
+      <w:bookmarkStart w:id="123" w:name="_Toc494011419"/>
+      <w:bookmarkStart w:id="124" w:name="_Toc497224065"/>
       <w:r>
         <w:t>Initialisierung</w:t>
       </w:r>
-      <w:bookmarkEnd w:id="120"/>
-      <w:bookmarkEnd w:id="121"/>
+      <w:bookmarkEnd w:id="123"/>
+      <w:bookmarkEnd w:id="124"/>
     </w:p>
     <w:p>
       <w:r>
@@ -21927,8 +22246,8 @@
         <w:pStyle w:val="Caption"/>
         <w:jc w:val="left"/>
       </w:pPr>
-      <w:bookmarkStart w:id="122" w:name="_Toc494898999"/>
-      <w:bookmarkStart w:id="123" w:name="_Toc497129317"/>
+      <w:bookmarkStart w:id="125" w:name="_Toc494898999"/>
+      <w:bookmarkStart w:id="126" w:name="_Toc497129317"/>
       <w:r>
         <w:t xml:space="preserve">Abbildung </w:t>
       </w:r>
@@ -21937,27 +22256,27 @@
           <w:rPr>
             <w:noProof/>
           </w:rPr>
-          <w:t>12</w:t>
+          <w:t>15</w:t>
         </w:r>
       </w:fldSimple>
       <w:r>
         <w:t>: Testsuite</w:t>
       </w:r>
-      <w:bookmarkEnd w:id="122"/>
-      <w:bookmarkEnd w:id="123"/>
+      <w:bookmarkEnd w:id="125"/>
+      <w:bookmarkEnd w:id="126"/>
     </w:p>
     <w:p/>
     <w:p>
       <w:pPr>
         <w:pStyle w:val="Heading3"/>
       </w:pPr>
-      <w:bookmarkStart w:id="124" w:name="_Toc494011420"/>
-      <w:bookmarkStart w:id="125" w:name="_Toc497129212"/>
+      <w:bookmarkStart w:id="127" w:name="_Toc494011420"/>
+      <w:bookmarkStart w:id="128" w:name="_Toc497224066"/>
       <w:r>
         <w:t>Ablauf</w:t>
       </w:r>
-      <w:bookmarkEnd w:id="124"/>
-      <w:bookmarkEnd w:id="125"/>
+      <w:bookmarkEnd w:id="127"/>
+      <w:bookmarkEnd w:id="128"/>
     </w:p>
     <w:p>
       <w:r>
@@ -21989,16 +22308,16 @@
       <w:pPr>
         <w:pStyle w:val="berSchr2"/>
       </w:pPr>
-      <w:bookmarkStart w:id="126" w:name="_Ref492476650"/>
-      <w:bookmarkStart w:id="127" w:name="_Toc494011421"/>
-      <w:bookmarkStart w:id="128" w:name="_Toc497129213"/>
+      <w:bookmarkStart w:id="129" w:name="_Ref492476650"/>
+      <w:bookmarkStart w:id="130" w:name="_Toc494011421"/>
+      <w:bookmarkStart w:id="131" w:name="_Toc497224067"/>
       <w:r>
         <w:lastRenderedPageBreak/>
         <w:t>Grundstruktur</w:t>
       </w:r>
-      <w:bookmarkEnd w:id="126"/>
-      <w:bookmarkEnd w:id="127"/>
-      <w:bookmarkEnd w:id="128"/>
+      <w:bookmarkEnd w:id="129"/>
+      <w:bookmarkEnd w:id="130"/>
+      <w:bookmarkEnd w:id="131"/>
     </w:p>
     <w:p>
       <w:r>
@@ -22099,14 +22418,14 @@
       <w:pPr>
         <w:pStyle w:val="berSchr2"/>
       </w:pPr>
-      <w:bookmarkStart w:id="129" w:name="_Toc494011422"/>
-      <w:bookmarkStart w:id="130" w:name="_Toc497129214"/>
+      <w:bookmarkStart w:id="132" w:name="_Toc494011422"/>
+      <w:bookmarkStart w:id="133" w:name="_Toc497224068"/>
       <w:r>
         <w:lastRenderedPageBreak/>
         <w:t>Output-Validierung</w:t>
       </w:r>
-      <w:bookmarkEnd w:id="129"/>
-      <w:bookmarkEnd w:id="130"/>
+      <w:bookmarkEnd w:id="132"/>
+      <w:bookmarkEnd w:id="133"/>
     </w:p>
     <w:p>
       <w:r>
@@ -22132,11 +22451,11 @@
       <w:pPr>
         <w:pStyle w:val="Heading3"/>
       </w:pPr>
-      <w:bookmarkStart w:id="131" w:name="_Toc497129215"/>
+      <w:bookmarkStart w:id="134" w:name="_Toc497224069"/>
       <w:r>
         <w:t>Validierungs-Input</w:t>
       </w:r>
-      <w:bookmarkEnd w:id="131"/>
+      <w:bookmarkEnd w:id="134"/>
     </w:p>
     <w:p>
       <w:r>
@@ -22148,11 +22467,11 @@
       <w:pPr>
         <w:pStyle w:val="Heading4"/>
       </w:pPr>
-      <w:bookmarkStart w:id="132" w:name="_Toc497129216"/>
+      <w:bookmarkStart w:id="135" w:name="_Toc497224070"/>
       <w:r>
         <w:t>Struktur</w:t>
       </w:r>
-      <w:bookmarkEnd w:id="132"/>
+      <w:bookmarkEnd w:id="135"/>
     </w:p>
     <w:p>
       <w:r>
@@ -22614,7 +22933,7 @@
         <w:framePr w:hSpace="141" w:wrap="around" w:vAnchor="text" w:hAnchor="page" w:x="2564" w:y="947"/>
         <w:suppressOverlap/>
       </w:pPr>
-      <w:bookmarkStart w:id="133" w:name="_Toc497129321"/>
+      <w:bookmarkStart w:id="136" w:name="_Toc497129321"/>
       <w:r>
         <w:t xml:space="preserve">Tabelle </w:t>
       </w:r>
@@ -22629,7 +22948,7 @@
       <w:r>
         <w:t>: Validierungsliste - initialer Zustand</w:t>
       </w:r>
-      <w:bookmarkEnd w:id="133"/>
+      <w:bookmarkEnd w:id="136"/>
     </w:p>
     <w:p>
       <w:pPr>
@@ -23441,7 +23760,7 @@
         <w:pStyle w:val="Caption"/>
         <w:framePr w:hSpace="141" w:wrap="around" w:vAnchor="text" w:hAnchor="page" w:x="1890" w:y="429"/>
       </w:pPr>
-      <w:bookmarkStart w:id="134" w:name="_Toc497129322"/>
+      <w:bookmarkStart w:id="137" w:name="_Toc497129322"/>
       <w:r>
         <w:t xml:space="preserve">Tabelle </w:t>
       </w:r>
@@ -23459,7 +23778,7 @@
       <w:r>
         <w:t>Validierungsliste - Einzelvalidierung</w:t>
       </w:r>
-      <w:bookmarkEnd w:id="134"/>
+      <w:bookmarkEnd w:id="137"/>
     </w:p>
     <w:p/>
     <w:p/>
@@ -23864,7 +24183,7 @@
         <w:framePr w:hSpace="141" w:wrap="around" w:vAnchor="text" w:hAnchor="page" w:x="1905" w:y="401"/>
         <w:suppressOverlap/>
       </w:pPr>
-      <w:bookmarkStart w:id="135" w:name="_Toc497129323"/>
+      <w:bookmarkStart w:id="138" w:name="_Toc497129323"/>
       <w:r>
         <w:t xml:space="preserve">Tabelle </w:t>
       </w:r>
@@ -23882,7 +24201,7 @@
       <w:r>
         <w:t>Validierungsliste - valider Zustand</w:t>
       </w:r>
-      <w:bookmarkEnd w:id="135"/>
+      <w:bookmarkEnd w:id="138"/>
     </w:p>
     <w:p>
       <w:pPr>
@@ -24317,7 +24636,7 @@
         <w:framePr w:hSpace="141" w:wrap="around" w:vAnchor="text" w:hAnchor="page" w:x="1891" w:y="997"/>
         <w:suppressOverlap/>
       </w:pPr>
-      <w:bookmarkStart w:id="136" w:name="_Toc497129324"/>
+      <w:bookmarkStart w:id="139" w:name="_Toc497129324"/>
       <w:r>
         <w:t xml:space="preserve">Tabelle </w:t>
       </w:r>
@@ -24335,7 +24654,7 @@
       <w:r>
         <w:t>Validierungsliste - Doppelberechnung</w:t>
       </w:r>
-      <w:bookmarkEnd w:id="136"/>
+      <w:bookmarkEnd w:id="139"/>
     </w:p>
     <w:p>
       <w:r>
@@ -24364,12 +24683,12 @@
       <w:pPr>
         <w:pStyle w:val="Heading4"/>
       </w:pPr>
-      <w:bookmarkStart w:id="137" w:name="_Toc497129217"/>
+      <w:bookmarkStart w:id="140" w:name="_Toc497224071"/>
       <w:r>
         <w:lastRenderedPageBreak/>
         <w:t>Code</w:t>
       </w:r>
-      <w:bookmarkEnd w:id="137"/>
+      <w:bookmarkEnd w:id="140"/>
     </w:p>
     <w:p/>
     <w:p>
@@ -26059,7 +26378,7 @@
           <w:lang w:val="en-US"/>
         </w:rPr>
       </w:pPr>
-      <w:bookmarkStart w:id="138" w:name="_Toc497129218"/>
+      <w:bookmarkStart w:id="141" w:name="_Toc497224072"/>
       <w:r>
         <w:rPr>
           <w:lang w:val="en-US"/>
@@ -26067,7 +26386,7 @@
         <w:lastRenderedPageBreak/>
         <w:t>Test-Ablauf</w:t>
       </w:r>
-      <w:bookmarkEnd w:id="138"/>
+      <w:bookmarkEnd w:id="141"/>
     </w:p>
     <w:p>
       <w:r>
@@ -26099,11 +26418,11 @@
       <w:pPr>
         <w:pStyle w:val="Heading4"/>
       </w:pPr>
-      <w:bookmarkStart w:id="139" w:name="_Toc497129219"/>
+      <w:bookmarkStart w:id="142" w:name="_Toc497224073"/>
       <w:r>
         <w:t>Struktur</w:t>
       </w:r>
-      <w:bookmarkEnd w:id="139"/>
+      <w:bookmarkEnd w:id="142"/>
     </w:p>
     <w:p>
       <w:r>
@@ -26200,7 +26519,7 @@
           <w:lang w:val="en-US"/>
         </w:rPr>
       </w:pPr>
-      <w:bookmarkStart w:id="140" w:name="_Toc497129220"/>
+      <w:bookmarkStart w:id="143" w:name="_Toc497224074"/>
       <w:r>
         <w:rPr>
           <w:lang w:val="en-US"/>
@@ -26208,7 +26527,7 @@
         <w:lastRenderedPageBreak/>
         <w:t>Code</w:t>
       </w:r>
-      <w:bookmarkEnd w:id="140"/>
+      <w:bookmarkEnd w:id="143"/>
     </w:p>
     <w:p>
       <w:pPr>
@@ -27955,8 +28274,8 @@
           <w:lang w:val="en-US"/>
         </w:rPr>
       </w:pPr>
-      <w:bookmarkStart w:id="141" w:name="_Toc494011423"/>
-      <w:bookmarkStart w:id="142" w:name="_Toc497129221"/>
+      <w:bookmarkStart w:id="144" w:name="_Toc494011423"/>
+      <w:bookmarkStart w:id="145" w:name="_Toc497224075"/>
       <w:r>
         <w:rPr>
           <w:lang w:val="en-US"/>
@@ -27970,8 +28289,8 @@
         </w:rPr>
         <w:t>essung</w:t>
       </w:r>
-      <w:bookmarkEnd w:id="141"/>
-      <w:bookmarkEnd w:id="142"/>
+      <w:bookmarkEnd w:id="144"/>
+      <w:bookmarkEnd w:id="145"/>
     </w:p>
     <w:p>
       <w:r>
@@ -28012,13 +28331,13 @@
       <w:pPr>
         <w:pStyle w:val="Heading3"/>
       </w:pPr>
-      <w:bookmarkStart w:id="143" w:name="_Toc494011424"/>
-      <w:bookmarkStart w:id="144" w:name="_Toc497129222"/>
+      <w:bookmarkStart w:id="146" w:name="_Toc494011424"/>
+      <w:bookmarkStart w:id="147" w:name="_Toc497224076"/>
       <w:r>
         <w:t>Struktur</w:t>
       </w:r>
-      <w:bookmarkEnd w:id="143"/>
-      <w:bookmarkEnd w:id="144"/>
+      <w:bookmarkEnd w:id="146"/>
+      <w:bookmarkEnd w:id="147"/>
     </w:p>
     <w:p>
       <w:r>
@@ -28053,7 +28372,7 @@
           <w:lang w:val="de-AT" w:eastAsia="ja-JP"/>
         </w:rPr>
         <w:drawing>
-          <wp:anchor distT="0" distB="0" distL="114300" distR="114300" simplePos="0" relativeHeight="251652096" behindDoc="0" locked="0" layoutInCell="1" allowOverlap="1">
+          <wp:anchor distT="0" distB="0" distL="114300" distR="114300" simplePos="0" relativeHeight="251648512" behindDoc="0" locked="0" layoutInCell="1" allowOverlap="1">
             <wp:simplePos x="0" y="0"/>
             <wp:positionH relativeFrom="column">
               <wp:posOffset>4449</wp:posOffset>
@@ -28132,7 +28451,7 @@
       <w:r>
         <w:t>Im Konstruktor werden die einzelnen Elemente auf Integer-Werte initialisiert, welche den Index des Elementes darstellt.</w:t>
       </w:r>
-      <w:bookmarkStart w:id="145" w:name="_Toc494011425"/>
+      <w:bookmarkStart w:id="148" w:name="_Toc494011425"/>
     </w:p>
     <w:p>
       <w:pPr>
@@ -28141,15 +28460,15 @@
           <w:lang w:val="en-US"/>
         </w:rPr>
       </w:pPr>
-      <w:bookmarkStart w:id="146" w:name="_Toc497129223"/>
+      <w:bookmarkStart w:id="149" w:name="_Toc497224077"/>
       <w:r>
         <w:rPr>
           <w:lang w:val="en-US"/>
         </w:rPr>
         <w:t>Code</w:t>
       </w:r>
-      <w:bookmarkEnd w:id="145"/>
-      <w:bookmarkEnd w:id="146"/>
+      <w:bookmarkEnd w:id="148"/>
+      <w:bookmarkEnd w:id="149"/>
     </w:p>
     <w:p>
       <w:pPr>
@@ -28999,16 +29318,16 @@
       <w:pPr>
         <w:pStyle w:val="Heading3"/>
       </w:pPr>
-      <w:bookmarkStart w:id="147" w:name="_Ref492565629"/>
-      <w:bookmarkStart w:id="148" w:name="_Toc494011426"/>
-      <w:bookmarkStart w:id="149" w:name="_Toc497129224"/>
+      <w:bookmarkStart w:id="150" w:name="_Ref492565629"/>
+      <w:bookmarkStart w:id="151" w:name="_Toc494011426"/>
+      <w:bookmarkStart w:id="152" w:name="_Toc497224078"/>
       <w:r>
         <w:lastRenderedPageBreak/>
         <w:t>Overhead-Messung</w:t>
       </w:r>
-      <w:bookmarkEnd w:id="147"/>
-      <w:bookmarkEnd w:id="148"/>
-      <w:bookmarkEnd w:id="149"/>
+      <w:bookmarkEnd w:id="150"/>
+      <w:bookmarkEnd w:id="151"/>
+      <w:bookmarkEnd w:id="152"/>
     </w:p>
     <w:p>
       <w:r>
@@ -29268,15 +29587,15 @@
       <w:pPr>
         <w:pStyle w:val="Heading3"/>
       </w:pPr>
-      <w:bookmarkStart w:id="150" w:name="_Ref492477315"/>
-      <w:bookmarkStart w:id="151" w:name="_Toc494011427"/>
-      <w:bookmarkStart w:id="152" w:name="_Toc497129225"/>
+      <w:bookmarkStart w:id="153" w:name="_Ref492477315"/>
+      <w:bookmarkStart w:id="154" w:name="_Toc494011427"/>
+      <w:bookmarkStart w:id="155" w:name="_Toc497224079"/>
       <w:r>
         <w:t>Zeitmessung mit fixierter Rechenzeit</w:t>
       </w:r>
-      <w:bookmarkEnd w:id="150"/>
-      <w:bookmarkEnd w:id="151"/>
-      <w:bookmarkEnd w:id="152"/>
+      <w:bookmarkEnd w:id="153"/>
+      <w:bookmarkEnd w:id="154"/>
+      <w:bookmarkEnd w:id="155"/>
     </w:p>
     <w:p>
       <w:r>
@@ -29634,16 +29953,16 @@
       <w:pPr>
         <w:pStyle w:val="Heading3"/>
       </w:pPr>
-      <w:bookmarkStart w:id="153" w:name="_Ref492565800"/>
-      <w:bookmarkStart w:id="154" w:name="_Toc494011428"/>
-      <w:bookmarkStart w:id="155" w:name="_Toc497129226"/>
+      <w:bookmarkStart w:id="156" w:name="_Ref492565800"/>
+      <w:bookmarkStart w:id="157" w:name="_Toc494011428"/>
+      <w:bookmarkStart w:id="158" w:name="_Toc497224080"/>
       <w:r>
         <w:lastRenderedPageBreak/>
         <w:t>Zeitmessung mit zufälliger Rechenzeit</w:t>
       </w:r>
-      <w:bookmarkEnd w:id="153"/>
-      <w:bookmarkEnd w:id="154"/>
-      <w:bookmarkEnd w:id="155"/>
+      <w:bookmarkEnd w:id="156"/>
+      <w:bookmarkEnd w:id="157"/>
+      <w:bookmarkEnd w:id="158"/>
     </w:p>
     <w:p>
       <w:r>
@@ -30072,13 +30391,13 @@
       <w:pPr>
         <w:pStyle w:val="Heading3"/>
       </w:pPr>
-      <w:bookmarkStart w:id="156" w:name="_Toc494011429"/>
-      <w:bookmarkStart w:id="157" w:name="_Toc497129227"/>
+      <w:bookmarkStart w:id="159" w:name="_Toc494011429"/>
+      <w:bookmarkStart w:id="160" w:name="_Toc497224081"/>
       <w:r>
         <w:t>Zeitmessung mit Auslastung</w:t>
       </w:r>
-      <w:bookmarkEnd w:id="156"/>
-      <w:bookmarkEnd w:id="157"/>
+      <w:bookmarkEnd w:id="159"/>
+      <w:bookmarkEnd w:id="160"/>
     </w:p>
     <w:p>
       <w:r>
@@ -30525,14 +30844,14 @@
       <w:pPr>
         <w:pStyle w:val="berSchr1"/>
       </w:pPr>
-      <w:bookmarkStart w:id="158" w:name="_Toc494011430"/>
-      <w:bookmarkStart w:id="159" w:name="_Toc497129228"/>
+      <w:bookmarkStart w:id="161" w:name="_Toc494011430"/>
+      <w:bookmarkStart w:id="162" w:name="_Toc497224082"/>
       <w:r>
         <w:lastRenderedPageBreak/>
         <w:t>Systemabstraktion</w:t>
       </w:r>
-      <w:bookmarkEnd w:id="158"/>
-      <w:bookmarkEnd w:id="159"/>
+      <w:bookmarkEnd w:id="161"/>
+      <w:bookmarkEnd w:id="162"/>
     </w:p>
     <w:p>
       <w:r>
@@ -31222,7 +31541,7 @@
         <w:pStyle w:val="Caption"/>
         <w:jc w:val="left"/>
       </w:pPr>
-      <w:bookmarkStart w:id="160" w:name="_Toc497129318"/>
+      <w:bookmarkStart w:id="163" w:name="_Toc497129318"/>
       <w:r>
         <w:t xml:space="preserve">Abbildung </w:t>
       </w:r>
@@ -31231,13 +31550,13 @@
           <w:rPr>
             <w:noProof/>
           </w:rPr>
-          <w:t>13</w:t>
+          <w:t>16</w:t>
         </w:r>
       </w:fldSimple>
       <w:r>
         <w:t>: Systemabstraktion</w:t>
       </w:r>
-      <w:bookmarkEnd w:id="160"/>
+      <w:bookmarkEnd w:id="163"/>
     </w:p>
     <w:p>
       <w:r>
@@ -31255,7 +31574,7 @@
           <w:lang w:val="de-AT" w:eastAsia="ja-JP"/>
         </w:rPr>
         <w:drawing>
-          <wp:anchor distT="0" distB="0" distL="114300" distR="114300" simplePos="0" relativeHeight="251649024" behindDoc="0" locked="0" layoutInCell="1" allowOverlap="1" wp14:anchorId="492A7B33" wp14:editId="7DC53023">
+          <wp:anchor distT="0" distB="0" distL="114300" distR="114300" simplePos="0" relativeHeight="251639296" behindDoc="0" locked="0" layoutInCell="1" allowOverlap="1" wp14:anchorId="492A7B33" wp14:editId="7DC53023">
             <wp:simplePos x="0" y="0"/>
             <wp:positionH relativeFrom="margin">
               <wp:align>left</wp:align>
@@ -31333,7 +31652,7 @@
                       <w:noProof/>
                     </w:rPr>
                   </w:pPr>
-                  <w:bookmarkStart w:id="161" w:name="_Toc497129319"/>
+                  <w:bookmarkStart w:id="164" w:name="_Toc497129319"/>
                   <w:r>
                     <w:t xml:space="preserve">Abbildung </w:t>
                   </w:r>
@@ -31342,13 +31661,13 @@
                       <w:rPr>
                         <w:noProof/>
                       </w:rPr>
-                      <w:t>14</w:t>
+                      <w:t>17</w:t>
                     </w:r>
                   </w:fldSimple>
                   <w:r>
                     <w:t>: Austauschbares Berechnungssystem</w:t>
                   </w:r>
-                  <w:bookmarkEnd w:id="161"/>
+                  <w:bookmarkEnd w:id="164"/>
                 </w:p>
               </w:txbxContent>
             </v:textbox>
@@ -31364,9 +31683,9 @@
       <w:pPr>
         <w:pStyle w:val="berSchr2"/>
       </w:pPr>
-      <w:bookmarkStart w:id="162" w:name="_Ref493596292"/>
-      <w:bookmarkStart w:id="163" w:name="_Toc494011431"/>
-      <w:bookmarkStart w:id="164" w:name="_Toc497129229"/>
+      <w:bookmarkStart w:id="165" w:name="_Ref493596292"/>
+      <w:bookmarkStart w:id="166" w:name="_Toc494011431"/>
+      <w:bookmarkStart w:id="167" w:name="_Toc497224083"/>
       <w:r>
         <w:lastRenderedPageBreak/>
         <w:t>Prozessorkern</w:t>
@@ -31374,9 +31693,9 @@
       <w:r>
         <w:t>-Pool</w:t>
       </w:r>
-      <w:bookmarkEnd w:id="162"/>
-      <w:bookmarkEnd w:id="163"/>
-      <w:bookmarkEnd w:id="164"/>
+      <w:bookmarkEnd w:id="165"/>
+      <w:bookmarkEnd w:id="166"/>
+      <w:bookmarkEnd w:id="167"/>
     </w:p>
     <w:p>
       <w:r>
@@ -31444,15 +31763,15 @@
       <w:pPr>
         <w:pStyle w:val="Heading3"/>
       </w:pPr>
-      <w:bookmarkStart w:id="165" w:name="_Ref493588778"/>
-      <w:bookmarkStart w:id="166" w:name="_Toc494011432"/>
-      <w:bookmarkStart w:id="167" w:name="_Toc497129230"/>
+      <w:bookmarkStart w:id="168" w:name="_Ref493588778"/>
+      <w:bookmarkStart w:id="169" w:name="_Toc494011432"/>
+      <w:bookmarkStart w:id="170" w:name="_Toc497224084"/>
       <w:r>
         <w:t>Berechnungsanweisung</w:t>
       </w:r>
-      <w:bookmarkEnd w:id="165"/>
-      <w:bookmarkEnd w:id="166"/>
-      <w:bookmarkEnd w:id="167"/>
+      <w:bookmarkEnd w:id="168"/>
+      <w:bookmarkEnd w:id="169"/>
+      <w:bookmarkEnd w:id="170"/>
     </w:p>
     <w:p>
       <w:r>
@@ -32466,7 +32785,7 @@
         <w:framePr w:w="2390" w:h="822" w:hRule="exact" w:hSpace="144" w:wrap="around" w:vAnchor="page" w:hAnchor="page" w:x="1283" w:y="4710"/>
         <w:jc w:val="left"/>
       </w:pPr>
-      <w:bookmarkStart w:id="168" w:name="_Toc497129325"/>
+      <w:bookmarkStart w:id="171" w:name="_Toc497129325"/>
       <w:r>
         <w:t xml:space="preserve">Tabelle </w:t>
       </w:r>
@@ -32481,7 +32800,7 @@
       <w:r>
         <w:t>: Berechnungsanweisung mit Stacks</w:t>
       </w:r>
-      <w:bookmarkEnd w:id="168"/>
+      <w:bookmarkEnd w:id="171"/>
     </w:p>
     <w:p>
       <w:pPr>
@@ -32558,19 +32877,19 @@
       </w:r>
     </w:p>
     <w:p>
-      <w:bookmarkStart w:id="169" w:name="_Toc494011433"/>
+      <w:bookmarkStart w:id="172" w:name="_Toc494011433"/>
     </w:p>
     <w:p/>
     <w:p>
       <w:pPr>
         <w:pStyle w:val="Heading3"/>
       </w:pPr>
-      <w:bookmarkStart w:id="170" w:name="_Toc497129231"/>
+      <w:bookmarkStart w:id="173" w:name="_Toc497224085"/>
       <w:r>
         <w:t>Synchronisation</w:t>
       </w:r>
-      <w:bookmarkEnd w:id="169"/>
-      <w:bookmarkEnd w:id="170"/>
+      <w:bookmarkEnd w:id="172"/>
+      <w:bookmarkEnd w:id="173"/>
     </w:p>
     <w:p>
       <w:r>
@@ -32616,62 +32935,62 @@
       <w:pPr>
         <w:pStyle w:val="berSchr1"/>
       </w:pPr>
-      <w:bookmarkStart w:id="171" w:name="_Toc494011434"/>
-      <w:bookmarkStart w:id="172" w:name="_Toc497129232"/>
+      <w:bookmarkStart w:id="174" w:name="_Toc494011434"/>
+      <w:bookmarkStart w:id="175" w:name="_Toc497224086"/>
       <w:r>
         <w:lastRenderedPageBreak/>
         <w:t>Verteilungsstrukturen</w:t>
       </w:r>
-      <w:bookmarkEnd w:id="171"/>
-      <w:bookmarkEnd w:id="172"/>
-    </w:p>
-    <w:p>
-      <w:r>
-        <w:t>Dieser Abschnitt beschreibt die grundlegen</w:t>
-      </w:r>
-      <w:r>
-        <w:t xml:space="preserve">den Verteilungsklassen. </w:t>
-      </w:r>
-    </w:p>
-    <w:p>
-      <w:pPr>
-        <w:pStyle w:val="Heading2"/>
-      </w:pPr>
-      <w:bookmarkStart w:id="173" w:name="_Ref492992155"/>
-      <w:bookmarkStart w:id="174" w:name="_Toc494011435"/>
-      <w:bookmarkStart w:id="175" w:name="_Toc497129233"/>
-      <w:r>
-        <w:t>Grundstruktur</w:t>
-      </w:r>
-      <w:bookmarkEnd w:id="173"/>
       <w:bookmarkEnd w:id="174"/>
       <w:bookmarkEnd w:id="175"/>
     </w:p>
     <w:p>
       <w:r>
-        <w:t xml:space="preserve">Die </w:t>
-      </w:r>
-      <w:r>
-        <w:t xml:space="preserve">abstrakte </w:t>
-      </w:r>
-      <w:r>
-        <w:t>Basisklasse, von welcher sämtlich</w:t>
-      </w:r>
-      <w:r>
-        <w:t xml:space="preserve">e Verteilungsalgorithmen erben. </w:t>
-      </w:r>
-    </w:p>
-    <w:p>
-      <w:pPr>
-        <w:pStyle w:val="Heading3"/>
-      </w:pPr>
-      <w:bookmarkStart w:id="176" w:name="_Toc494011436"/>
-      <w:bookmarkStart w:id="177" w:name="_Toc497129234"/>
-      <w:r>
-        <w:t>Struktur</w:t>
+        <w:t>Dieser Abschnitt beschreibt die grundlegen</w:t>
+      </w:r>
+      <w:r>
+        <w:t xml:space="preserve">den Verteilungsklassen. </w:t>
+      </w:r>
+    </w:p>
+    <w:p>
+      <w:pPr>
+        <w:pStyle w:val="Heading2"/>
+      </w:pPr>
+      <w:bookmarkStart w:id="176" w:name="_Ref492992155"/>
+      <w:bookmarkStart w:id="177" w:name="_Toc494011435"/>
+      <w:bookmarkStart w:id="178" w:name="_Toc497224087"/>
+      <w:r>
+        <w:t>Grundstruktur</w:t>
       </w:r>
       <w:bookmarkEnd w:id="176"/>
       <w:bookmarkEnd w:id="177"/>
+      <w:bookmarkEnd w:id="178"/>
+    </w:p>
+    <w:p>
+      <w:r>
+        <w:t xml:space="preserve">Die </w:t>
+      </w:r>
+      <w:r>
+        <w:t xml:space="preserve">abstrakte </w:t>
+      </w:r>
+      <w:r>
+        <w:t>Basisklasse, von welcher sämtlich</w:t>
+      </w:r>
+      <w:r>
+        <w:t xml:space="preserve">e Verteilungsalgorithmen erben. </w:t>
+      </w:r>
+    </w:p>
+    <w:p>
+      <w:pPr>
+        <w:pStyle w:val="Heading3"/>
+      </w:pPr>
+      <w:bookmarkStart w:id="179" w:name="_Toc494011436"/>
+      <w:bookmarkStart w:id="180" w:name="_Toc497224088"/>
+      <w:r>
+        <w:t>Struktur</w:t>
+      </w:r>
+      <w:bookmarkEnd w:id="179"/>
+      <w:bookmarkEnd w:id="180"/>
     </w:p>
     <w:p>
       <w:pPr>
@@ -32775,7 +33094,7 @@
       <w:r>
         <w:t>. Alle Berechnungen müssen nach</w:t>
       </w:r>
-      <w:bookmarkStart w:id="178" w:name="_Toc494011437"/>
+      <w:bookmarkStart w:id="181" w:name="_Toc494011437"/>
       <w:r>
         <w:t xml:space="preserve"> dem Aufruf abgeschlossen sein.</w:t>
       </w:r>
@@ -32784,12 +33103,12 @@
       <w:pPr>
         <w:pStyle w:val="Heading3"/>
       </w:pPr>
-      <w:bookmarkStart w:id="179" w:name="_Toc497129235"/>
+      <w:bookmarkStart w:id="182" w:name="_Toc497224089"/>
       <w:r>
         <w:t>Code</w:t>
       </w:r>
-      <w:bookmarkEnd w:id="178"/>
-      <w:bookmarkEnd w:id="179"/>
+      <w:bookmarkEnd w:id="181"/>
+      <w:bookmarkEnd w:id="182"/>
       <w:r>
         <w:br/>
       </w:r>
@@ -33655,8 +33974,8 @@
       <w:pPr>
         <w:pStyle w:val="berSchr2"/>
       </w:pPr>
-      <w:bookmarkStart w:id="180" w:name="_Toc494011438"/>
-      <w:bookmarkStart w:id="181" w:name="_Toc497129236"/>
+      <w:bookmarkStart w:id="183" w:name="_Toc494011438"/>
+      <w:bookmarkStart w:id="184" w:name="_Toc497224090"/>
       <w:r>
         <w:lastRenderedPageBreak/>
         <w:t>Prozessorkern</w:t>
@@ -33664,8 +33983,8 @@
       <w:r>
         <w:t>-Pool-Verteilung</w:t>
       </w:r>
-      <w:bookmarkEnd w:id="180"/>
-      <w:bookmarkEnd w:id="181"/>
+      <w:bookmarkEnd w:id="183"/>
+      <w:bookmarkEnd w:id="184"/>
     </w:p>
     <w:p>
       <w:r>
@@ -33698,13 +34017,13 @@
       <w:pPr>
         <w:pStyle w:val="Heading3"/>
       </w:pPr>
-      <w:bookmarkStart w:id="182" w:name="_Toc494011439"/>
-      <w:bookmarkStart w:id="183" w:name="_Toc497129237"/>
+      <w:bookmarkStart w:id="185" w:name="_Toc494011439"/>
+      <w:bookmarkStart w:id="186" w:name="_Toc497224091"/>
       <w:r>
         <w:t>Struktur</w:t>
       </w:r>
-      <w:bookmarkEnd w:id="182"/>
-      <w:bookmarkEnd w:id="183"/>
+      <w:bookmarkEnd w:id="185"/>
+      <w:bookmarkEnd w:id="186"/>
     </w:p>
     <w:p>
       <w:r>
@@ -33803,7 +34122,7 @@
           <w:lang w:val="de-AT"/>
         </w:rPr>
       </w:pPr>
-      <w:bookmarkStart w:id="184" w:name="_Toc494011440"/>
+      <w:bookmarkStart w:id="187" w:name="_Toc494011440"/>
       <w:r>
         <w:rPr>
           <w:lang w:val="de-AT"/>
@@ -33818,7 +34137,7 @@
           <w:lang w:val="en-US"/>
         </w:rPr>
       </w:pPr>
-      <w:bookmarkStart w:id="185" w:name="_Toc497129238"/>
+      <w:bookmarkStart w:id="188" w:name="_Toc497224092"/>
       <w:r>
         <w:rPr>
           <w:lang w:val="en-US"/>
@@ -33826,8 +34145,8 @@
         <w:lastRenderedPageBreak/>
         <w:t>Code</w:t>
       </w:r>
-      <w:bookmarkEnd w:id="184"/>
-      <w:bookmarkEnd w:id="185"/>
+      <w:bookmarkEnd w:id="187"/>
+      <w:bookmarkEnd w:id="188"/>
     </w:p>
     <w:p>
       <w:pPr>
@@ -35298,15 +35617,15 @@
       <w:pPr>
         <w:pStyle w:val="berSchr2"/>
       </w:pPr>
-      <w:bookmarkStart w:id="186" w:name="_Ref492992202"/>
-      <w:bookmarkStart w:id="187" w:name="_Toc494011441"/>
-      <w:bookmarkStart w:id="188" w:name="_Toc497129239"/>
+      <w:bookmarkStart w:id="189" w:name="_Ref492992202"/>
+      <w:bookmarkStart w:id="190" w:name="_Toc494011441"/>
+      <w:bookmarkStart w:id="191" w:name="_Toc497224093"/>
       <w:r>
         <w:t>Eigenständige Verteilung</w:t>
       </w:r>
-      <w:bookmarkEnd w:id="186"/>
-      <w:bookmarkEnd w:id="187"/>
-      <w:bookmarkEnd w:id="188"/>
+      <w:bookmarkEnd w:id="189"/>
+      <w:bookmarkEnd w:id="190"/>
+      <w:bookmarkEnd w:id="191"/>
     </w:p>
     <w:p>
       <w:r>
@@ -35349,14 +35668,14 @@
       <w:pPr>
         <w:pStyle w:val="Heading3"/>
       </w:pPr>
-      <w:bookmarkStart w:id="189" w:name="_Toc494011442"/>
-      <w:bookmarkStart w:id="190" w:name="_Toc497129240"/>
+      <w:bookmarkStart w:id="192" w:name="_Toc494011442"/>
+      <w:bookmarkStart w:id="193" w:name="_Toc497224094"/>
       <w:r>
         <w:lastRenderedPageBreak/>
         <w:t>Struktur</w:t>
       </w:r>
-      <w:bookmarkEnd w:id="189"/>
-      <w:bookmarkEnd w:id="190"/>
+      <w:bookmarkEnd w:id="192"/>
+      <w:bookmarkEnd w:id="193"/>
     </w:p>
     <w:p>
       <w:r>
@@ -35437,16 +35756,16 @@
           <w:lang w:val="en-US"/>
         </w:rPr>
       </w:pPr>
-      <w:bookmarkStart w:id="191" w:name="_Toc494011443"/>
-      <w:bookmarkStart w:id="192" w:name="_Toc497129241"/>
+      <w:bookmarkStart w:id="194" w:name="_Toc494011443"/>
+      <w:bookmarkStart w:id="195" w:name="_Toc497224095"/>
       <w:r>
         <w:rPr>
           <w:lang w:val="en-US"/>
         </w:rPr>
         <w:t>Code</w:t>
       </w:r>
-      <w:bookmarkEnd w:id="191"/>
-      <w:bookmarkEnd w:id="192"/>
+      <w:bookmarkEnd w:id="194"/>
+      <w:bookmarkEnd w:id="195"/>
     </w:p>
     <w:p>
       <w:pPr>
@@ -36668,8 +36987,8 @@
           <w:lang w:val="en-US"/>
         </w:rPr>
       </w:pPr>
-      <w:bookmarkStart w:id="193" w:name="_Toc494011444"/>
-      <w:bookmarkStart w:id="194" w:name="_Toc497129242"/>
+      <w:bookmarkStart w:id="196" w:name="_Toc494011444"/>
+      <w:bookmarkStart w:id="197" w:name="_Toc497224096"/>
       <w:r>
         <w:rPr>
           <w:lang w:val="en-US"/>
@@ -36677,8 +36996,8 @@
         <w:lastRenderedPageBreak/>
         <w:t>Lock-Verteilung</w:t>
       </w:r>
-      <w:bookmarkEnd w:id="193"/>
-      <w:bookmarkEnd w:id="194"/>
+      <w:bookmarkEnd w:id="196"/>
+      <w:bookmarkEnd w:id="197"/>
     </w:p>
     <w:p>
       <w:r>
@@ -36733,13 +37052,13 @@
       <w:pPr>
         <w:pStyle w:val="Heading3"/>
       </w:pPr>
-      <w:bookmarkStart w:id="195" w:name="_Toc494011445"/>
-      <w:bookmarkStart w:id="196" w:name="_Toc497129243"/>
+      <w:bookmarkStart w:id="198" w:name="_Toc494011445"/>
+      <w:bookmarkStart w:id="199" w:name="_Toc497224097"/>
       <w:r>
         <w:t>Struktur</w:t>
       </w:r>
-      <w:bookmarkEnd w:id="195"/>
-      <w:bookmarkEnd w:id="196"/>
+      <w:bookmarkEnd w:id="198"/>
+      <w:bookmarkEnd w:id="199"/>
     </w:p>
     <w:p>
       <w:r>
@@ -36808,7 +37127,7 @@
           <w:sz w:val="26"/>
         </w:rPr>
       </w:pPr>
-      <w:bookmarkStart w:id="197" w:name="_Toc494011446"/>
+      <w:bookmarkStart w:id="200" w:name="_Toc494011446"/>
       <w:r>
         <w:br w:type="page"/>
       </w:r>
@@ -36817,13 +37136,13 @@
       <w:pPr>
         <w:pStyle w:val="Heading3"/>
       </w:pPr>
-      <w:bookmarkStart w:id="198" w:name="_Toc497129244"/>
+      <w:bookmarkStart w:id="201" w:name="_Toc497224098"/>
       <w:r>
         <w:lastRenderedPageBreak/>
         <w:t>Code</w:t>
       </w:r>
-      <w:bookmarkEnd w:id="197"/>
-      <w:bookmarkEnd w:id="198"/>
+      <w:bookmarkEnd w:id="200"/>
+      <w:bookmarkEnd w:id="201"/>
     </w:p>
     <w:p/>
     <w:p>
@@ -37809,14 +38128,14 @@
       <w:pPr>
         <w:pStyle w:val="berSchr1"/>
       </w:pPr>
-      <w:bookmarkStart w:id="199" w:name="_Toc494011451"/>
-      <w:bookmarkStart w:id="200" w:name="_Toc497129245"/>
+      <w:bookmarkStart w:id="202" w:name="_Toc494011451"/>
+      <w:bookmarkStart w:id="203" w:name="_Toc497224099"/>
       <w:r>
         <w:lastRenderedPageBreak/>
         <w:t>Algorithmus-Optimierung</w:t>
       </w:r>
-      <w:bookmarkEnd w:id="199"/>
-      <w:bookmarkEnd w:id="200"/>
+      <w:bookmarkEnd w:id="202"/>
+      <w:bookmarkEnd w:id="203"/>
     </w:p>
     <w:p>
       <w:r>
@@ -37862,13 +38181,13 @@
       <w:pPr>
         <w:pStyle w:val="berSchr2"/>
       </w:pPr>
-      <w:bookmarkStart w:id="201" w:name="_Toc494011452"/>
-      <w:bookmarkStart w:id="202" w:name="_Toc497129246"/>
+      <w:bookmarkStart w:id="204" w:name="_Toc494011452"/>
+      <w:bookmarkStart w:id="205" w:name="_Toc497224100"/>
       <w:r>
         <w:t>Testroutinen</w:t>
       </w:r>
-      <w:bookmarkEnd w:id="201"/>
-      <w:bookmarkEnd w:id="202"/>
+      <w:bookmarkEnd w:id="204"/>
+      <w:bookmarkEnd w:id="205"/>
     </w:p>
     <w:p>
       <w:r>
@@ -37882,13 +38201,13 @@
       <w:pPr>
         <w:pStyle w:val="Heading3"/>
       </w:pPr>
-      <w:bookmarkStart w:id="203" w:name="_Toc494011453"/>
-      <w:bookmarkStart w:id="204" w:name="_Toc497129247"/>
+      <w:bookmarkStart w:id="206" w:name="_Toc494011453"/>
+      <w:bookmarkStart w:id="207" w:name="_Toc497224101"/>
       <w:r>
         <w:t>Validierung</w:t>
       </w:r>
-      <w:bookmarkEnd w:id="203"/>
-      <w:bookmarkEnd w:id="204"/>
+      <w:bookmarkEnd w:id="206"/>
+      <w:bookmarkEnd w:id="207"/>
     </w:p>
     <w:p>
       <w:r>
@@ -37955,7 +38274,7 @@
       <w:r>
         <w:t>Ausgabe der Validierungsergebnisse im Anhang 1 zu finden.</w:t>
       </w:r>
-      <w:bookmarkStart w:id="205" w:name="_Toc494011454"/>
+      <w:bookmarkStart w:id="208" w:name="_Toc494011454"/>
     </w:p>
     <w:p>
       <w:pPr>
@@ -37969,13 +38288,13 @@
       <w:pPr>
         <w:pStyle w:val="Heading3"/>
       </w:pPr>
-      <w:bookmarkStart w:id="206" w:name="_Toc497129248"/>
+      <w:bookmarkStart w:id="209" w:name="_Toc497224102"/>
       <w:r>
         <w:lastRenderedPageBreak/>
         <w:t>Effizienz</w:t>
       </w:r>
-      <w:bookmarkEnd w:id="205"/>
-      <w:bookmarkEnd w:id="206"/>
+      <w:bookmarkEnd w:id="208"/>
+      <w:bookmarkEnd w:id="209"/>
     </w:p>
     <w:p>
       <w:r>
@@ -38019,11 +38338,11 @@
       <w:pPr>
         <w:pStyle w:val="Heading4"/>
       </w:pPr>
-      <w:bookmarkStart w:id="207" w:name="_Toc497129249"/>
+      <w:bookmarkStart w:id="210" w:name="_Toc497224103"/>
       <w:r>
         <w:t>Overhead 1</w:t>
       </w:r>
-      <w:bookmarkEnd w:id="207"/>
+      <w:bookmarkEnd w:id="210"/>
     </w:p>
     <w:p>
       <w:r>
@@ -38097,11 +38416,11 @@
       <w:pPr>
         <w:pStyle w:val="Heading4"/>
       </w:pPr>
-      <w:bookmarkStart w:id="208" w:name="_Toc497129250"/>
+      <w:bookmarkStart w:id="211" w:name="_Toc497224104"/>
       <w:r>
         <w:t>Overhead 2</w:t>
       </w:r>
-      <w:bookmarkEnd w:id="208"/>
+      <w:bookmarkEnd w:id="211"/>
     </w:p>
     <w:p>
       <w:r>
@@ -38196,12 +38515,12 @@
       <w:pPr>
         <w:pStyle w:val="Heading4"/>
       </w:pPr>
-      <w:bookmarkStart w:id="209" w:name="_Toc497129251"/>
+      <w:bookmarkStart w:id="212" w:name="_Toc497224105"/>
       <w:r>
         <w:lastRenderedPageBreak/>
         <w:t>Overhead 3</w:t>
       </w:r>
-      <w:bookmarkEnd w:id="209"/>
+      <w:bookmarkEnd w:id="212"/>
     </w:p>
     <w:p>
       <w:r>
@@ -38301,12 +38620,12 @@
       <w:pPr>
         <w:pStyle w:val="Heading4"/>
       </w:pPr>
-      <w:bookmarkStart w:id="210" w:name="_Toc497129252"/>
+      <w:bookmarkStart w:id="213" w:name="_Toc497224106"/>
       <w:r>
         <w:lastRenderedPageBreak/>
         <w:t>Fixierte Rechenzeit 1</w:t>
       </w:r>
-      <w:bookmarkEnd w:id="210"/>
+      <w:bookmarkEnd w:id="213"/>
     </w:p>
     <w:p>
       <w:r>
@@ -38374,7 +38693,7 @@
         <w:br/>
         <w:t xml:space="preserve">Laufzeit einer </w:t>
       </w:r>
-      <w:bookmarkStart w:id="211" w:name="_Ref492144080"/>
+      <w:bookmarkStart w:id="214" w:name="_Ref492144080"/>
       <w:r>
         <w:t>Berechnung: 2</w:t>
       </w:r>
@@ -38387,11 +38706,11 @@
       <w:pPr>
         <w:pStyle w:val="Heading4"/>
       </w:pPr>
-      <w:bookmarkStart w:id="212" w:name="_Toc497129253"/>
+      <w:bookmarkStart w:id="215" w:name="_Toc497224107"/>
       <w:r>
         <w:t>Fixierte Rechenzeit 2</w:t>
       </w:r>
-      <w:bookmarkEnd w:id="212"/>
+      <w:bookmarkEnd w:id="215"/>
     </w:p>
     <w:p>
       <w:r>
@@ -38471,11 +38790,11 @@
       <w:pPr>
         <w:pStyle w:val="Heading4"/>
       </w:pPr>
-      <w:bookmarkStart w:id="213" w:name="_Toc497129254"/>
+      <w:bookmarkStart w:id="216" w:name="_Toc497224108"/>
       <w:r>
         <w:t>Zufällige Rechenzeit 1</w:t>
       </w:r>
-      <w:bookmarkEnd w:id="213"/>
+      <w:bookmarkEnd w:id="216"/>
     </w:p>
     <w:p>
       <w:r>
@@ -38564,11 +38883,11 @@
       <w:pPr>
         <w:pStyle w:val="Heading4"/>
       </w:pPr>
-      <w:bookmarkStart w:id="214" w:name="_Toc497129255"/>
+      <w:bookmarkStart w:id="217" w:name="_Toc497224109"/>
       <w:r>
         <w:t>Zufällige Rechenzeit 2</w:t>
       </w:r>
-      <w:bookmarkEnd w:id="214"/>
+      <w:bookmarkEnd w:id="217"/>
     </w:p>
     <w:p>
       <w:r>
@@ -38676,12 +38995,12 @@
       <w:pPr>
         <w:pStyle w:val="Heading4"/>
       </w:pPr>
-      <w:bookmarkStart w:id="215" w:name="_Toc497129256"/>
+      <w:bookmarkStart w:id="218" w:name="_Toc497224110"/>
       <w:r>
         <w:lastRenderedPageBreak/>
         <w:t>Auslastung 1</w:t>
       </w:r>
-      <w:bookmarkEnd w:id="215"/>
+      <w:bookmarkEnd w:id="218"/>
     </w:p>
     <w:p>
       <w:r>
@@ -38771,11 +39090,11 @@
       <w:pPr>
         <w:pStyle w:val="Heading4"/>
       </w:pPr>
-      <w:bookmarkStart w:id="216" w:name="_Toc497129257"/>
+      <w:bookmarkStart w:id="219" w:name="_Toc497224111"/>
       <w:r>
         <w:t>Auslastung 2</w:t>
       </w:r>
-      <w:bookmarkEnd w:id="216"/>
+      <w:bookmarkEnd w:id="219"/>
     </w:p>
     <w:p>
       <w:r>
@@ -38877,11 +39196,11 @@
       <w:pPr>
         <w:pStyle w:val="Heading4"/>
       </w:pPr>
-      <w:bookmarkStart w:id="217" w:name="_Toc497129258"/>
+      <w:bookmarkStart w:id="220" w:name="_Toc497224112"/>
       <w:r>
         <w:t>Auslastung 3</w:t>
       </w:r>
-      <w:bookmarkEnd w:id="217"/>
+      <w:bookmarkEnd w:id="220"/>
     </w:p>
     <w:p>
       <w:r>
@@ -38989,20 +39308,20 @@
       <w:r>
         <w:br w:type="page"/>
       </w:r>
-      <w:bookmarkEnd w:id="211"/>
+      <w:bookmarkEnd w:id="214"/>
     </w:p>
     <w:p>
       <w:pPr>
   